--- a/data/Baiyu Shi_cv.docx
+++ b/data/Baiyu Shi_cv.docx
@@ -65,10 +65,10 @@
         </w:rPr>
         <w:t xml:space="preserve"> • </w:t>
       </w:r>
-      <w:hyperlink r:id="rId7" w:history="1">
+      <w:hyperlink r:id="rId8" w:history="1">
         <w:r>
           <w:rPr>
-            <w:rStyle w:val="Hyperlink"/>
+            <w:rStyle w:val="a4"/>
             <w:rFonts w:cs="Times New Roman"/>
             <w:sz w:val="20"/>
           </w:rPr>
@@ -96,10 +96,10 @@
         </w:rPr>
         <w:t xml:space="preserve"> </w:t>
       </w:r>
-      <w:hyperlink r:id="rId8" w:history="1">
+      <w:hyperlink r:id="rId9" w:history="1">
         <w:r>
           <w:rPr>
-            <w:rStyle w:val="Hyperlink"/>
+            <w:rStyle w:val="a4"/>
             <w:rFonts w:cs="Times New Roman"/>
             <w:sz w:val="20"/>
           </w:rPr>
@@ -150,13 +150,6 @@
           <w:noProof/>
           <w:sz w:val="4"/>
         </w:rPr>
-      </w:r>
-      <w:r>
-        <w:rPr>
-          <w:rFonts w:cs="Times New Roman"/>
-          <w:noProof/>
-          <w:sz w:val="4"/>
-        </w:rPr>
         <w:pict w14:anchorId="0E3BA041">
           <v:rect id="_x0000_i1025" alt="" style="width:540pt;height:1pt;mso-width-percent:0;mso-height-percent:0;mso-width-percent:0;mso-height-percent:0" o:hralign="center" o:hrstd="t" o:hrnoshade="t" o:hr="t" fillcolor="black [3213]" stroked="f"/>
         </w:pict>
@@ -167,13 +160,13 @@
         <w:spacing w:line="240" w:lineRule="auto"/>
         <w:ind w:firstLine="0"/>
         <w:rPr>
-          <w:rFonts w:eastAsia="SimSun" w:cs="Times New Roman"/>
+          <w:rFonts w:eastAsia="宋体" w:cs="Times New Roman"/>
           <w:sz w:val="22"/>
         </w:rPr>
       </w:pPr>
       <w:r>
         <w:rPr>
-          <w:rFonts w:eastAsia="SimSun" w:cs="Times New Roman" w:hint="eastAsia"/>
+          <w:rFonts w:eastAsia="宋体" w:cs="Times New Roman" w:hint="eastAsia"/>
           <w:b/>
           <w:bCs/>
           <w:szCs w:val="24"/>
@@ -182,7 +175,7 @@
       </w:r>
       <w:r>
         <w:rPr>
-          <w:rFonts w:eastAsia="SimSun" w:cs="Times New Roman"/>
+          <w:rFonts w:eastAsia="宋体" w:cs="Times New Roman"/>
           <w:b/>
           <w:bCs/>
           <w:szCs w:val="24"/>
@@ -191,73 +184,73 @@
       </w:r>
       <w:r>
         <w:rPr>
-          <w:rFonts w:eastAsia="SimSun" w:cs="Times New Roman"/>
+          <w:rFonts w:eastAsia="宋体" w:cs="Times New Roman"/>
           <w:sz w:val="20"/>
         </w:rPr>
         <w:t xml:space="preserve">: </w:t>
       </w:r>
       <w:r>
         <w:rPr>
-          <w:rFonts w:eastAsia="SimSun" w:cs="Times New Roman"/>
+          <w:rFonts w:eastAsia="宋体" w:cs="Times New Roman"/>
           <w:sz w:val="22"/>
         </w:rPr>
         <w:t xml:space="preserve">Medical Robotics, </w:t>
       </w:r>
       <w:r>
         <w:rPr>
-          <w:rFonts w:eastAsia="SimSun" w:cs="Times New Roman"/>
+          <w:rFonts w:eastAsia="宋体" w:cs="Times New Roman"/>
           <w:sz w:val="22"/>
         </w:rPr>
         <w:t xml:space="preserve">Robot </w:t>
       </w:r>
       <w:r>
         <w:rPr>
-          <w:rFonts w:eastAsia="SimSun" w:cs="Times New Roman"/>
+          <w:rFonts w:eastAsia="宋体" w:cs="Times New Roman"/>
           <w:sz w:val="22"/>
         </w:rPr>
         <w:t>L</w:t>
       </w:r>
       <w:r>
         <w:rPr>
-          <w:rFonts w:eastAsia="SimSun" w:cs="Times New Roman"/>
+          <w:rFonts w:eastAsia="宋体" w:cs="Times New Roman"/>
           <w:sz w:val="22"/>
         </w:rPr>
         <w:t>earning</w:t>
       </w:r>
       <w:r>
         <w:rPr>
-          <w:rFonts w:eastAsia="SimSun" w:cs="Times New Roman"/>
+          <w:rFonts w:eastAsia="宋体" w:cs="Times New Roman"/>
           <w:sz w:val="22"/>
         </w:rPr>
         <w:t xml:space="preserve"> and Manipulation</w:t>
       </w:r>
       <w:r>
         <w:rPr>
-          <w:rFonts w:eastAsia="SimSun" w:cs="Times New Roman"/>
+          <w:rFonts w:eastAsia="宋体" w:cs="Times New Roman"/>
           <w:sz w:val="22"/>
         </w:rPr>
         <w:t xml:space="preserve">, </w:t>
       </w:r>
       <w:r>
         <w:rPr>
-          <w:rFonts w:eastAsia="SimSun" w:cs="Times New Roman"/>
+          <w:rFonts w:eastAsia="宋体" w:cs="Times New Roman"/>
           <w:sz w:val="22"/>
         </w:rPr>
         <w:t xml:space="preserve">Chemical and Haptics </w:t>
       </w:r>
       <w:r>
         <w:rPr>
-          <w:rFonts w:eastAsia="SimSun" w:cs="Times New Roman"/>
+          <w:rFonts w:eastAsia="宋体" w:cs="Times New Roman"/>
           <w:sz w:val="22"/>
         </w:rPr>
-        <w:t xml:space="preserve">Sensing </w:t>
-      </w:r>
-      <w:r>
-        <w:rPr>
-          <w:rFonts w:eastAsia="SimSun" w:cs="Times New Roman"/>
+        <w:t>Sensing</w:t>
+      </w:r>
+      <w:r>
+        <w:rPr>
+          <w:rFonts w:eastAsia="宋体" w:cs="Times New Roman"/>
           <w:sz w:val="22"/>
         </w:rPr>
-        <w:t xml:space="preserve">Modalities, </w:t>
+        <w:t xml:space="preserve">, </w:t>
       </w:r>
     </w:p>
     <w:p>
@@ -265,97 +258,97 @@
         <w:spacing w:line="240" w:lineRule="auto"/>
         <w:ind w:firstLine="0"/>
         <w:rPr>
-          <w:rFonts w:eastAsia="SimSun" w:cs="Times New Roman"/>
+          <w:rFonts w:eastAsia="宋体" w:cs="Times New Roman"/>
           <w:sz w:val="22"/>
         </w:rPr>
       </w:pPr>
       <w:r>
         <w:rPr>
-          <w:rFonts w:eastAsia="SimSun" w:cs="Times New Roman"/>
+          <w:rFonts w:eastAsia="宋体" w:cs="Times New Roman"/>
           <w:sz w:val="22"/>
         </w:rPr>
         <w:t xml:space="preserve">Mechanical </w:t>
       </w:r>
       <w:r>
         <w:rPr>
-          <w:rFonts w:eastAsia="SimSun" w:cs="Times New Roman"/>
+          <w:rFonts w:eastAsia="宋体" w:cs="Times New Roman"/>
           <w:sz w:val="22"/>
         </w:rPr>
         <w:t>D</w:t>
       </w:r>
       <w:r>
         <w:rPr>
-          <w:rFonts w:eastAsia="SimSun" w:cs="Times New Roman"/>
+          <w:rFonts w:eastAsia="宋体" w:cs="Times New Roman"/>
           <w:sz w:val="22"/>
         </w:rPr>
         <w:t xml:space="preserve">esign of </w:t>
       </w:r>
       <w:r>
         <w:rPr>
-          <w:rFonts w:eastAsia="SimSun" w:cs="Times New Roman"/>
+          <w:rFonts w:eastAsia="宋体" w:cs="Times New Roman"/>
           <w:sz w:val="22"/>
         </w:rPr>
         <w:t>R</w:t>
       </w:r>
       <w:r>
         <w:rPr>
-          <w:rFonts w:eastAsia="SimSun" w:cs="Times New Roman"/>
+          <w:rFonts w:eastAsia="宋体" w:cs="Times New Roman"/>
           <w:sz w:val="22"/>
         </w:rPr>
         <w:t xml:space="preserve">obotic </w:t>
       </w:r>
       <w:r>
         <w:rPr>
-          <w:rFonts w:eastAsia="SimSun" w:cs="Times New Roman"/>
+          <w:rFonts w:eastAsia="宋体" w:cs="Times New Roman"/>
           <w:sz w:val="22"/>
         </w:rPr>
         <w:t>S</w:t>
       </w:r>
       <w:r>
         <w:rPr>
-          <w:rFonts w:eastAsia="SimSun" w:cs="Times New Roman"/>
+          <w:rFonts w:eastAsia="宋体" w:cs="Times New Roman"/>
           <w:sz w:val="22"/>
         </w:rPr>
         <w:t>ystems</w:t>
       </w:r>
       <w:r>
         <w:rPr>
-          <w:rFonts w:eastAsia="SimSun" w:cs="Times New Roman"/>
+          <w:rFonts w:eastAsia="宋体" w:cs="Times New Roman"/>
           <w:sz w:val="22"/>
         </w:rPr>
         <w:t xml:space="preserve">, </w:t>
       </w:r>
       <w:r>
         <w:rPr>
-          <w:rFonts w:eastAsia="SimSun" w:cs="Times New Roman"/>
+          <w:rFonts w:eastAsia="宋体" w:cs="Times New Roman"/>
           <w:sz w:val="22"/>
         </w:rPr>
         <w:t xml:space="preserve">and </w:t>
       </w:r>
       <w:r>
         <w:rPr>
-          <w:rFonts w:eastAsia="SimSun" w:cs="Times New Roman"/>
+          <w:rFonts w:eastAsia="宋体" w:cs="Times New Roman"/>
           <w:sz w:val="22"/>
         </w:rPr>
         <w:t>M</w:t>
       </w:r>
       <w:r>
         <w:rPr>
-          <w:rFonts w:eastAsia="SimSun" w:cs="Times New Roman"/>
+          <w:rFonts w:eastAsia="宋体" w:cs="Times New Roman"/>
           <w:sz w:val="22"/>
         </w:rPr>
         <w:t>icro/</w:t>
       </w:r>
       <w:r>
         <w:rPr>
-          <w:rFonts w:eastAsia="SimSun" w:cs="Times New Roman"/>
+          <w:rFonts w:eastAsia="宋体" w:cs="Times New Roman"/>
           <w:sz w:val="22"/>
         </w:rPr>
         <w:t>N</w:t>
       </w:r>
       <w:r>
         <w:rPr>
-          <w:rFonts w:eastAsia="SimSun" w:cs="Times New Roman"/>
+          <w:rFonts w:eastAsia="宋体" w:cs="Times New Roman"/>
           <w:sz w:val="22"/>
         </w:rPr>
         <w:t>anorobotics.</w:t>
@@ -366,7 +359,7 @@
         <w:spacing w:line="360" w:lineRule="auto"/>
         <w:ind w:firstLine="0"/>
         <w:rPr>
-          <w:rFonts w:eastAsia="SimSun" w:cs="Times New Roman"/>
+          <w:rFonts w:eastAsia="宋体" w:cs="Times New Roman"/>
           <w:b/>
           <w:bCs/>
           <w:sz w:val="22"/>
@@ -374,7 +367,7 @@
       </w:pPr>
       <w:r>
         <w:rPr>
-          <w:rFonts w:eastAsia="SimSun" w:cs="Times New Roman"/>
+          <w:rFonts w:eastAsia="宋体" w:cs="Times New Roman"/>
           <w:b/>
           <w:bCs/>
           <w:szCs w:val="24"/>
@@ -383,24 +376,47 @@
       </w:r>
       <w:r>
         <w:rPr>
-          <w:rFonts w:eastAsia="SimSun" w:cs="Times New Roman"/>
+          <w:rFonts w:eastAsia="宋体" w:cs="Times New Roman"/>
           <w:sz w:val="22"/>
         </w:rPr>
         <w:t xml:space="preserve">Biosensors, BioMEMS, Bioassays, </w:t>
       </w:r>
       <w:r>
         <w:rPr>
-          <w:rFonts w:eastAsia="SimSun" w:cs="Times New Roman"/>
+          <w:rFonts w:eastAsia="宋体" w:cs="Times New Roman"/>
           <w:sz w:val="22"/>
         </w:rPr>
-        <w:t xml:space="preserve">Wearable Devices, and </w:t>
-      </w:r>
-      <w:r>
-        <w:rPr>
-          <w:rFonts w:eastAsia="SimSun" w:cs="Times New Roman"/>
+        <w:t xml:space="preserve">Wearable Devices, </w:t>
+      </w:r>
+      <w:proofErr w:type="spellStart"/>
+      <w:r>
+        <w:rPr>
+          <w:rFonts w:eastAsia="宋体" w:cs="Times New Roman"/>
           <w:sz w:val="22"/>
         </w:rPr>
-        <w:t>Biophotonics.</w:t>
+        <w:t>Biophotonics</w:t>
+      </w:r>
+      <w:proofErr w:type="spellEnd"/>
+      <w:r>
+        <w:rPr>
+          <w:rFonts w:eastAsia="宋体" w:cs="Times New Roman" w:hint="eastAsia"/>
+          <w:sz w:val="22"/>
+        </w:rPr>
+        <w:t>,</w:t>
+      </w:r>
+      <w:r>
+        <w:rPr>
+          <w:rFonts w:eastAsia="宋体" w:cs="Times New Roman"/>
+          <w:sz w:val="22"/>
+        </w:rPr>
+        <w:t xml:space="preserve"> and Organ-on-a-Chip</w:t>
+      </w:r>
+      <w:r>
+        <w:rPr>
+          <w:rFonts w:eastAsia="宋体" w:cs="Times New Roman"/>
+          <w:sz w:val="22"/>
+        </w:rPr>
+        <w:t>.</w:t>
       </w:r>
     </w:p>
     <w:p>
@@ -425,13 +441,6 @@
           <w:b/>
         </w:rPr>
         <w:t>DUCATION</w:t>
-      </w:r>
-      <w:r>
-        <w:rPr>
-          <w:rFonts w:cs="Times New Roman"/>
-          <w:noProof/>
-          <w:sz w:val="4"/>
-        </w:rPr>
       </w:r>
       <w:r>
         <w:rPr>
@@ -480,6 +489,7 @@
         </w:rPr>
         <w:tab/>
       </w:r>
+      <w:proofErr w:type="spellStart"/>
       <w:r>
         <w:rPr>
           <w:rFonts w:cs="Times New Roman"/>
@@ -488,6 +498,7 @@
         </w:rPr>
         <w:t>Berkeley</w:t>
       </w:r>
+      <w:proofErr w:type="spellEnd"/>
       <w:r>
         <w:rPr>
           <w:rFonts w:cs="Times New Roman"/>
@@ -583,7 +594,7 @@
     </w:p>
     <w:p>
       <w:pPr>
-        <w:pStyle w:val="ListParagraph"/>
+        <w:pStyle w:val="a5"/>
         <w:numPr>
           <w:ilvl w:val="0"/>
           <w:numId w:val="1"/>
@@ -686,7 +697,7 @@
     </w:p>
     <w:p>
       <w:pPr>
-        <w:pStyle w:val="ListParagraph"/>
+        <w:pStyle w:val="a5"/>
         <w:numPr>
           <w:ilvl w:val="0"/>
           <w:numId w:val="1"/>
@@ -722,7 +733,7 @@
     </w:p>
     <w:p>
       <w:pPr>
-        <w:pStyle w:val="ListParagraph"/>
+        <w:pStyle w:val="a5"/>
         <w:numPr>
           <w:ilvl w:val="1"/>
           <w:numId w:val="1"/>
@@ -742,7 +753,7 @@
       </w:r>
       <w:r>
         <w:rPr>
-          <w:rFonts w:eastAsia="SimSun" w:cs="Times New Roman"/>
+          <w:rFonts w:eastAsia="宋体" w:cs="Times New Roman"/>
           <w:sz w:val="20"/>
         </w:rPr>
         <w:t xml:space="preserve">Robotics Manipulation and Interaction (A+), </w:t>
@@ -757,7 +768,7 @@
     </w:p>
     <w:p>
       <w:pPr>
-        <w:pStyle w:val="ListParagraph"/>
+        <w:pStyle w:val="a5"/>
         <w:numPr>
           <w:ilvl w:val="1"/>
           <w:numId w:val="1"/>
@@ -768,58 +779,83 @@
           <w:sz w:val="20"/>
         </w:rPr>
       </w:pPr>
-      <w:r>
-        <w:rPr>
-          <w:rFonts w:cs="Times New Roman"/>
-          <w:sz w:val="20"/>
-        </w:rPr>
-        <w:t xml:space="preserve">BioE: </w:t>
-      </w:r>
-      <w:r>
-        <w:rPr>
-          <w:rFonts w:eastAsia="SimSun" w:cs="Times New Roman"/>
-          <w:sz w:val="20"/>
-        </w:rPr>
-        <w:t xml:space="preserve">Molecular and Cellular Biophotonics (TA), </w:t>
-      </w:r>
-      <w:r>
-        <w:rPr>
-          <w:rFonts w:eastAsia="SimSun" w:cs="Times New Roman"/>
+      <w:proofErr w:type="spellStart"/>
+      <w:r>
+        <w:rPr>
+          <w:rFonts w:cs="Times New Roman"/>
+          <w:sz w:val="20"/>
+        </w:rPr>
+        <w:t>BioE</w:t>
+      </w:r>
+      <w:proofErr w:type="spellEnd"/>
+      <w:r>
+        <w:rPr>
+          <w:rFonts w:cs="Times New Roman"/>
+          <w:sz w:val="20"/>
+        </w:rPr>
+        <w:t xml:space="preserve">: </w:t>
+      </w:r>
+      <w:r>
+        <w:rPr>
+          <w:rFonts w:eastAsia="宋体" w:cs="Times New Roman"/>
+          <w:sz w:val="20"/>
+        </w:rPr>
+        <w:t xml:space="preserve">Molecular and Cellular </w:t>
+      </w:r>
+      <w:proofErr w:type="spellStart"/>
+      <w:r>
+        <w:rPr>
+          <w:rFonts w:eastAsia="宋体" w:cs="Times New Roman"/>
+          <w:sz w:val="20"/>
+        </w:rPr>
+        <w:t>Biophotonics</w:t>
+      </w:r>
+      <w:proofErr w:type="spellEnd"/>
+      <w:r>
+        <w:rPr>
+          <w:rFonts w:eastAsia="宋体" w:cs="Times New Roman"/>
+          <w:sz w:val="20"/>
+        </w:rPr>
+        <w:t xml:space="preserve"> (TA), </w:t>
+      </w:r>
+      <w:r>
+        <w:rPr>
+          <w:rFonts w:eastAsia="宋体" w:cs="Times New Roman"/>
           <w:sz w:val="20"/>
         </w:rPr>
         <w:t xml:space="preserve">Engineering Molecules </w:t>
       </w:r>
       <w:r>
         <w:rPr>
-          <w:rFonts w:eastAsia="SimSun" w:cs="Times New Roman"/>
+          <w:rFonts w:eastAsia="宋体" w:cs="Times New Roman"/>
           <w:sz w:val="20"/>
         </w:rPr>
         <w:t>1&amp;</w:t>
       </w:r>
       <w:r>
         <w:rPr>
-          <w:rFonts w:eastAsia="SimSun" w:cs="Times New Roman"/>
+          <w:rFonts w:eastAsia="宋体" w:cs="Times New Roman"/>
           <w:sz w:val="20"/>
         </w:rPr>
         <w:t>2 (A+), Biological Transport (A+), Biomedical Physiology</w:t>
       </w:r>
       <w:r>
         <w:rPr>
-          <w:rFonts w:eastAsia="SimSun" w:cs="Times New Roman"/>
+          <w:rFonts w:eastAsia="宋体" w:cs="Times New Roman"/>
           <w:sz w:val="20"/>
         </w:rPr>
         <w:t xml:space="preserve"> </w:t>
       </w:r>
       <w:r>
         <w:rPr>
-          <w:rFonts w:eastAsia="SimSun" w:cs="Times New Roman"/>
+          <w:rFonts w:eastAsia="宋体" w:cs="Times New Roman"/>
           <w:sz w:val="20"/>
         </w:rPr>
         <w:t>(A+)</w:t>
       </w:r>
       <w:r>
         <w:rPr>
-          <w:rFonts w:eastAsia="SimSun" w:cs="Times New Roman"/>
+          <w:rFonts w:eastAsia="宋体" w:cs="Times New Roman"/>
           <w:sz w:val="20"/>
         </w:rPr>
         <w:t>, BioMEMS and Medical Devices (in Progress)</w:t>
@@ -840,12 +876,6 @@
           <w:b/>
         </w:rPr>
         <w:t>PREPRINTS</w:t>
-      </w:r>
-      <w:r>
-        <w:rPr>
-          <w:noProof/>
-          <w:sz w:val="4"/>
-        </w:rPr>
       </w:r>
       <w:r>
         <w:rPr>
@@ -880,6 +910,7 @@
         </w:rPr>
         <w:t xml:space="preserve"> </w:t>
       </w:r>
+      <w:proofErr w:type="spellStart"/>
       <w:r>
         <w:rPr>
           <w:b/>
@@ -887,32 +918,9 @@
           <w:sz w:val="21"/>
           <w:szCs w:val="21"/>
         </w:rPr>
-        <w:t>AutoBag: Learning to Open Plastic Bags and Insert Objects.</w:t>
-      </w:r>
-      <w:r>
-        <w:rPr>
-          <w:sz w:val="21"/>
-          <w:szCs w:val="21"/>
-        </w:rPr>
-        <w:t xml:space="preserve"> </w:t>
-      </w:r>
-    </w:p>
-    <w:p>
-      <w:pPr>
-        <w:spacing w:line="264" w:lineRule="auto"/>
-        <w:ind w:firstLine="0"/>
-        <w:rPr>
-          <w:sz w:val="21"/>
-          <w:szCs w:val="21"/>
-        </w:rPr>
-      </w:pPr>
-      <w:r>
-        <w:rPr>
-          <w:sz w:val="21"/>
-          <w:szCs w:val="21"/>
-        </w:rPr>
-        <w:t xml:space="preserve">Lawrence Yunliang Chen, </w:t>
-      </w:r>
+        <w:t>AutoBag</w:t>
+      </w:r>
+      <w:proofErr w:type="spellEnd"/>
       <w:r>
         <w:rPr>
           <w:b/>
@@ -920,14 +928,95 @@
           <w:sz w:val="21"/>
           <w:szCs w:val="21"/>
         </w:rPr>
-        <w:t>Baiyu Shi</w:t>
+        <w:t>: Learning to Open Plastic Bags and Insert Objects.</w:t>
       </w:r>
       <w:r>
         <w:rPr>
           <w:sz w:val="21"/>
           <w:szCs w:val="21"/>
         </w:rPr>
-        <w:t xml:space="preserve">, Daniel Seita, Richard Cheng, Thomas Kollar, David Held, Ken Goldberg. </w:t>
+        <w:t xml:space="preserve"> </w:t>
+      </w:r>
+    </w:p>
+    <w:p>
+      <w:pPr>
+        <w:spacing w:line="264" w:lineRule="auto"/>
+        <w:ind w:firstLine="0"/>
+        <w:rPr>
+          <w:sz w:val="21"/>
+          <w:szCs w:val="21"/>
+        </w:rPr>
+      </w:pPr>
+      <w:r>
+        <w:rPr>
+          <w:sz w:val="21"/>
+          <w:szCs w:val="21"/>
+        </w:rPr>
+        <w:t xml:space="preserve">Lawrence </w:t>
+      </w:r>
+      <w:proofErr w:type="spellStart"/>
+      <w:r>
+        <w:rPr>
+          <w:sz w:val="21"/>
+          <w:szCs w:val="21"/>
+        </w:rPr>
+        <w:t>Yunliang</w:t>
+      </w:r>
+      <w:proofErr w:type="spellEnd"/>
+      <w:r>
+        <w:rPr>
+          <w:sz w:val="21"/>
+          <w:szCs w:val="21"/>
+        </w:rPr>
+        <w:t xml:space="preserve"> Chen, </w:t>
+      </w:r>
+      <w:r>
+        <w:rPr>
+          <w:b/>
+          <w:bCs/>
+          <w:sz w:val="21"/>
+          <w:szCs w:val="21"/>
+        </w:rPr>
+        <w:t>Baiyu Shi</w:t>
+      </w:r>
+      <w:r>
+        <w:rPr>
+          <w:sz w:val="21"/>
+          <w:szCs w:val="21"/>
+        </w:rPr>
+        <w:t xml:space="preserve">, Daniel </w:t>
+      </w:r>
+      <w:proofErr w:type="spellStart"/>
+      <w:r>
+        <w:rPr>
+          <w:sz w:val="21"/>
+          <w:szCs w:val="21"/>
+        </w:rPr>
+        <w:t>Seita</w:t>
+      </w:r>
+      <w:proofErr w:type="spellEnd"/>
+      <w:r>
+        <w:rPr>
+          <w:sz w:val="21"/>
+          <w:szCs w:val="21"/>
+        </w:rPr>
+        <w:t xml:space="preserve">, Richard Cheng, Thomas </w:t>
+      </w:r>
+      <w:proofErr w:type="spellStart"/>
+      <w:r>
+        <w:rPr>
+          <w:sz w:val="21"/>
+          <w:szCs w:val="21"/>
+        </w:rPr>
+        <w:t>Kollar</w:t>
+      </w:r>
+      <w:proofErr w:type="spellEnd"/>
+      <w:r>
+        <w:rPr>
+          <w:sz w:val="21"/>
+          <w:szCs w:val="21"/>
+        </w:rPr>
+        <w:t xml:space="preserve">, David Held, Ken Goldberg. </w:t>
       </w:r>
     </w:p>
     <w:p>
@@ -935,7 +1024,7 @@
         <w:spacing w:line="276" w:lineRule="auto"/>
         <w:ind w:firstLine="0"/>
         <w:rPr>
-          <w:rFonts w:eastAsia="SimSun"/>
+          <w:rFonts w:eastAsia="宋体"/>
           <w:sz w:val="21"/>
           <w:szCs w:val="21"/>
         </w:rPr>
@@ -969,14 +1058,14 @@
         <w:spacing w:line="276" w:lineRule="auto"/>
         <w:ind w:firstLine="0"/>
         <w:rPr>
-          <w:rFonts w:eastAsia="SimSun"/>
+          <w:rFonts w:eastAsia="宋体"/>
           <w:sz w:val="21"/>
           <w:szCs w:val="21"/>
         </w:rPr>
       </w:pPr>
       <w:r>
         <w:rPr>
-          <w:rFonts w:eastAsia="SimSun" w:hint="eastAsia"/>
+          <w:rFonts w:eastAsia="宋体" w:hint="eastAsia"/>
           <w:sz w:val="21"/>
           <w:szCs w:val="21"/>
         </w:rPr>
@@ -984,7 +1073,7 @@
       </w:r>
       <w:r>
         <w:rPr>
-          <w:rFonts w:eastAsia="SimSun"/>
+          <w:rFonts w:eastAsia="宋体"/>
           <w:sz w:val="21"/>
           <w:szCs w:val="21"/>
         </w:rPr>
@@ -992,7 +1081,7 @@
       </w:r>
       <w:r>
         <w:rPr>
-          <w:rFonts w:eastAsia="SimSun"/>
+          <w:rFonts w:eastAsia="宋体"/>
           <w:sz w:val="21"/>
           <w:szCs w:val="21"/>
         </w:rPr>
@@ -1006,8 +1095,9 @@
           <w:sz w:val="21"/>
           <w:szCs w:val="21"/>
         </w:rPr>
-        <w:t>Automating Vascular Shunt Insertion with the dVRK Surgical Robot</w:t>
-      </w:r>
+        <w:t xml:space="preserve">Automating Vascular Shunt Insertion with the </w:t>
+      </w:r>
+      <w:proofErr w:type="spellStart"/>
       <w:r>
         <w:rPr>
           <w:rFonts w:cs="Times New Roman"/>
@@ -1016,6 +1106,27 @@
           <w:sz w:val="21"/>
           <w:szCs w:val="21"/>
         </w:rPr>
+        <w:t>dVRK</w:t>
+      </w:r>
+      <w:proofErr w:type="spellEnd"/>
+      <w:r>
+        <w:rPr>
+          <w:rFonts w:cs="Times New Roman"/>
+          <w:b/>
+          <w:bCs/>
+          <w:sz w:val="21"/>
+          <w:szCs w:val="21"/>
+        </w:rPr>
+        <w:t xml:space="preserve"> Surgical Robot</w:t>
+      </w:r>
+      <w:r>
+        <w:rPr>
+          <w:rFonts w:cs="Times New Roman"/>
+          <w:b/>
+          <w:bCs/>
+          <w:sz w:val="21"/>
+          <w:szCs w:val="21"/>
+        </w:rPr>
         <w:t>.</w:t>
       </w:r>
       <w:r>
@@ -1026,18 +1137,19 @@
           <w:szCs w:val="21"/>
         </w:rPr>
         <w:br/>
-        <w:t>Karthik Dharmarajan*, Will Panitch*, Muyan Jiang, Kishore Srinivas, </w:t>
-      </w:r>
-      <w:r>
-        <w:rPr>
-          <w:rStyle w:val="Strong"/>
+        <w:t xml:space="preserve">Karthik </w:t>
+      </w:r>
+      <w:proofErr w:type="spellStart"/>
+      <w:r>
+        <w:rPr>
           <w:rFonts w:cs="Times New Roman"/>
           <w:color w:val="000000"/>
           <w:sz w:val="21"/>
           <w:szCs w:val="21"/>
         </w:rPr>
-        <w:t>Baiyu Shi</w:t>
-      </w:r>
+        <w:t>Dharmarajan</w:t>
+      </w:r>
+      <w:proofErr w:type="spellEnd"/>
       <w:r>
         <w:rPr>
           <w:rFonts w:cs="Times New Roman"/>
@@ -1045,7 +1157,106 @@
           <w:sz w:val="21"/>
           <w:szCs w:val="21"/>
         </w:rPr>
-        <w:t>, Yahav Avigal, Huang Huang, Thomas Low, Danyal Fer, Ken Goldberg</w:t>
+        <w:t xml:space="preserve">*, Will Panitch*, </w:t>
+      </w:r>
+      <w:proofErr w:type="spellStart"/>
+      <w:r>
+        <w:rPr>
+          <w:rFonts w:cs="Times New Roman"/>
+          <w:color w:val="000000"/>
+          <w:sz w:val="21"/>
+          <w:szCs w:val="21"/>
+        </w:rPr>
+        <w:t>Muyan</w:t>
+      </w:r>
+      <w:proofErr w:type="spellEnd"/>
+      <w:r>
+        <w:rPr>
+          <w:rFonts w:cs="Times New Roman"/>
+          <w:color w:val="000000"/>
+          <w:sz w:val="21"/>
+          <w:szCs w:val="21"/>
+        </w:rPr>
+        <w:t xml:space="preserve"> Jiang, Kishore Srinivas, </w:t>
+      </w:r>
+      <w:r>
+        <w:rPr>
+          <w:rStyle w:val="af3"/>
+          <w:rFonts w:cs="Times New Roman"/>
+          <w:color w:val="000000"/>
+          <w:sz w:val="21"/>
+          <w:szCs w:val="21"/>
+        </w:rPr>
+        <w:t>Baiyu Shi</w:t>
+      </w:r>
+      <w:r>
+        <w:rPr>
+          <w:rFonts w:cs="Times New Roman"/>
+          <w:color w:val="000000"/>
+          <w:sz w:val="21"/>
+          <w:szCs w:val="21"/>
+        </w:rPr>
+        <w:t xml:space="preserve">, </w:t>
+      </w:r>
+      <w:proofErr w:type="spellStart"/>
+      <w:r>
+        <w:rPr>
+          <w:rFonts w:cs="Times New Roman"/>
+          <w:color w:val="000000"/>
+          <w:sz w:val="21"/>
+          <w:szCs w:val="21"/>
+        </w:rPr>
+        <w:t>Yahav</w:t>
+      </w:r>
+      <w:proofErr w:type="spellEnd"/>
+      <w:r>
+        <w:rPr>
+          <w:rFonts w:cs="Times New Roman"/>
+          <w:color w:val="000000"/>
+          <w:sz w:val="21"/>
+          <w:szCs w:val="21"/>
+        </w:rPr>
+        <w:t xml:space="preserve"> </w:t>
+      </w:r>
+      <w:proofErr w:type="spellStart"/>
+      <w:r>
+        <w:rPr>
+          <w:rFonts w:cs="Times New Roman"/>
+          <w:color w:val="000000"/>
+          <w:sz w:val="21"/>
+          <w:szCs w:val="21"/>
+        </w:rPr>
+        <w:t>Avigal</w:t>
+      </w:r>
+      <w:proofErr w:type="spellEnd"/>
+      <w:r>
+        <w:rPr>
+          <w:rFonts w:cs="Times New Roman"/>
+          <w:color w:val="000000"/>
+          <w:sz w:val="21"/>
+          <w:szCs w:val="21"/>
+        </w:rPr>
+        <w:t xml:space="preserve">, Huang </w:t>
+      </w:r>
+      <w:proofErr w:type="spellStart"/>
+      <w:r>
+        <w:rPr>
+          <w:rFonts w:cs="Times New Roman"/>
+          <w:color w:val="000000"/>
+          <w:sz w:val="21"/>
+          <w:szCs w:val="21"/>
+        </w:rPr>
+        <w:t>Huang</w:t>
+      </w:r>
+      <w:proofErr w:type="spellEnd"/>
+      <w:r>
+        <w:rPr>
+          <w:rFonts w:cs="Times New Roman"/>
+          <w:color w:val="000000"/>
+          <w:sz w:val="21"/>
+          <w:szCs w:val="21"/>
+        </w:rPr>
+        <w:t>, Thomas Low, Danyal Fer, Ken Goldberg</w:t>
       </w:r>
       <w:r>
         <w:rPr>
@@ -1182,18 +1393,19 @@
           <w:sz w:val="21"/>
           <w:szCs w:val="21"/>
         </w:rPr>
-        <w:t xml:space="preserve">Karthik Dharmarajan*, Will Panitch*, </w:t>
-      </w:r>
-      <w:r>
-        <w:rPr>
-          <w:rStyle w:val="Strong"/>
+        <w:t xml:space="preserve">Karthik </w:t>
+      </w:r>
+      <w:proofErr w:type="spellStart"/>
+      <w:r>
+        <w:rPr>
           <w:rFonts w:cs="Times New Roman"/>
           <w:color w:val="000000"/>
           <w:sz w:val="21"/>
           <w:szCs w:val="21"/>
         </w:rPr>
-        <w:t>Baiyu Shi</w:t>
-      </w:r>
+        <w:t>Dharmarajan</w:t>
+      </w:r>
+      <w:proofErr w:type="spellEnd"/>
       <w:r>
         <w:rPr>
           <w:rFonts w:cs="Times New Roman"/>
@@ -1201,16 +1413,17 @@
           <w:sz w:val="21"/>
           <w:szCs w:val="21"/>
         </w:rPr>
-        <w:t xml:space="preserve">, Huang Huang, </w:t>
-      </w:r>
-      <w:r>
-        <w:rPr>
+        <w:t xml:space="preserve">*, Will Panitch*, </w:t>
+      </w:r>
+      <w:r>
+        <w:rPr>
+          <w:rStyle w:val="af3"/>
           <w:rFonts w:cs="Times New Roman"/>
           <w:color w:val="000000"/>
           <w:sz w:val="21"/>
           <w:szCs w:val="21"/>
         </w:rPr>
-        <w:t xml:space="preserve">Lawrence Yunliang Chen, </w:t>
+        <w:t>Baiyu Shi</w:t>
       </w:r>
       <w:r>
         <w:rPr>
@@ -1219,22 +1432,9 @@
           <w:sz w:val="21"/>
           <w:szCs w:val="21"/>
         </w:rPr>
-        <w:t xml:space="preserve">Thomas Low, Danyal Fer, </w:t>
-      </w:r>
-    </w:p>
-    <w:p>
-      <w:pPr>
-        <w:spacing w:line="264" w:lineRule="auto"/>
-        <w:ind w:firstLine="0"/>
-        <w:rPr>
-          <w:rFonts w:cs="Times New Roman"/>
-          <w:b/>
-          <w:bCs/>
-          <w:sz w:val="20"/>
-          <w:szCs w:val="20"/>
-          <w:shd w:val="clear" w:color="auto" w:fill="FFFFFF"/>
-        </w:rPr>
-      </w:pPr>
+        <w:t xml:space="preserve">, Huang </w:t>
+      </w:r>
+      <w:proofErr w:type="spellStart"/>
       <w:r>
         <w:rPr>
           <w:rFonts w:cs="Times New Roman"/>
@@ -1242,8 +1442,9 @@
           <w:sz w:val="21"/>
           <w:szCs w:val="21"/>
         </w:rPr>
-        <w:t>Ken Goldberg.</w:t>
-      </w:r>
+        <w:t>Huang</w:t>
+      </w:r>
+      <w:proofErr w:type="spellEnd"/>
       <w:r>
         <w:rPr>
           <w:rFonts w:cs="Times New Roman"/>
@@ -1251,7 +1452,7 @@
           <w:sz w:val="21"/>
           <w:szCs w:val="21"/>
         </w:rPr>
-        <w:t xml:space="preserve">     </w:t>
+        <w:t xml:space="preserve">, </w:t>
       </w:r>
       <w:r>
         <w:rPr>
@@ -1260,8 +1461,9 @@
           <w:sz w:val="21"/>
           <w:szCs w:val="21"/>
         </w:rPr>
-        <w:t xml:space="preserve">                                   </w:t>
-      </w:r>
+        <w:t xml:space="preserve">Lawrence </w:t>
+      </w:r>
+      <w:proofErr w:type="spellStart"/>
       <w:r>
         <w:rPr>
           <w:rFonts w:cs="Times New Roman"/>
@@ -1269,8 +1471,9 @@
           <w:sz w:val="21"/>
           <w:szCs w:val="21"/>
         </w:rPr>
-        <w:t xml:space="preserve">Under review at the IEEE </w:t>
-      </w:r>
+        <w:t>Yunliang</w:t>
+      </w:r>
+      <w:proofErr w:type="spellEnd"/>
       <w:r>
         <w:rPr>
           <w:rFonts w:cs="Times New Roman"/>
@@ -1278,6 +1481,74 @@
           <w:sz w:val="21"/>
           <w:szCs w:val="21"/>
         </w:rPr>
+        <w:t xml:space="preserve"> Chen, </w:t>
+      </w:r>
+      <w:r>
+        <w:rPr>
+          <w:rFonts w:cs="Times New Roman"/>
+          <w:color w:val="000000"/>
+          <w:sz w:val="21"/>
+          <w:szCs w:val="21"/>
+        </w:rPr>
+        <w:t xml:space="preserve">Thomas Low, Danyal Fer, </w:t>
+      </w:r>
+    </w:p>
+    <w:p>
+      <w:pPr>
+        <w:spacing w:line="264" w:lineRule="auto"/>
+        <w:ind w:firstLine="0"/>
+        <w:rPr>
+          <w:rFonts w:cs="Times New Roman"/>
+          <w:b/>
+          <w:bCs/>
+          <w:sz w:val="20"/>
+          <w:szCs w:val="20"/>
+          <w:shd w:val="clear" w:color="auto" w:fill="FFFFFF"/>
+        </w:rPr>
+      </w:pPr>
+      <w:r>
+        <w:rPr>
+          <w:rFonts w:cs="Times New Roman"/>
+          <w:color w:val="000000"/>
+          <w:sz w:val="21"/>
+          <w:szCs w:val="21"/>
+        </w:rPr>
+        <w:t>Ken Goldberg.</w:t>
+      </w:r>
+      <w:r>
+        <w:rPr>
+          <w:rFonts w:cs="Times New Roman"/>
+          <w:color w:val="000000"/>
+          <w:sz w:val="21"/>
+          <w:szCs w:val="21"/>
+        </w:rPr>
+        <w:t xml:space="preserve">     </w:t>
+      </w:r>
+      <w:r>
+        <w:rPr>
+          <w:rFonts w:cs="Times New Roman"/>
+          <w:color w:val="000000"/>
+          <w:sz w:val="21"/>
+          <w:szCs w:val="21"/>
+        </w:rPr>
+        <w:t xml:space="preserve">                                   </w:t>
+      </w:r>
+      <w:r>
+        <w:rPr>
+          <w:rFonts w:cs="Times New Roman"/>
+          <w:color w:val="000000"/>
+          <w:sz w:val="21"/>
+          <w:szCs w:val="21"/>
+        </w:rPr>
+        <w:t xml:space="preserve">Under review at the IEEE </w:t>
+      </w:r>
+      <w:r>
+        <w:rPr>
+          <w:rFonts w:cs="Times New Roman"/>
+          <w:color w:val="000000"/>
+          <w:sz w:val="21"/>
+          <w:szCs w:val="21"/>
+        </w:rPr>
         <w:t>International Symposium on Medical Robotics (ISMR), 2023.</w:t>
       </w:r>
     </w:p>
@@ -1296,13 +1567,6 @@
           <w:b/>
         </w:rPr>
         <w:t xml:space="preserve">RESEARCH EXPERIENCE </w:t>
-      </w:r>
-      <w:r>
-        <w:rPr>
-          <w:rFonts w:cs="Times New Roman"/>
-          <w:noProof/>
-          <w:sz w:val="4"/>
-        </w:rPr>
       </w:r>
       <w:r>
         <w:rPr>
@@ -1328,13 +1592,23 @@
           <w:sz w:val="20"/>
         </w:rPr>
       </w:pPr>
-      <w:r>
-        <w:rPr>
-          <w:rFonts w:cs="Times New Roman"/>
-          <w:b/>
-          <w:sz w:val="20"/>
-        </w:rPr>
-        <w:t>Neuromechanics Analysis of Dynamic Ground Righting Maneuvers in Lizards</w:t>
+      <w:proofErr w:type="spellStart"/>
+      <w:r>
+        <w:rPr>
+          <w:rFonts w:cs="Times New Roman"/>
+          <w:b/>
+          <w:sz w:val="20"/>
+        </w:rPr>
+        <w:t>Neuromechanics</w:t>
+      </w:r>
+      <w:proofErr w:type="spellEnd"/>
+      <w:r>
+        <w:rPr>
+          <w:rFonts w:cs="Times New Roman"/>
+          <w:b/>
+          <w:sz w:val="20"/>
+        </w:rPr>
+        <w:t xml:space="preserve"> Analysis of Dynamic Ground Righting Maneuvers in Lizards</w:t>
       </w:r>
       <w:r>
         <w:rPr>
@@ -1431,7 +1705,7 @@
     </w:p>
     <w:p>
       <w:pPr>
-        <w:pStyle w:val="ListParagraph"/>
+        <w:pStyle w:val="a5"/>
         <w:numPr>
           <w:ilvl w:val="0"/>
           <w:numId w:val="3"/>
@@ -1443,27 +1717,27 @@
         <w:spacing w:line="240" w:lineRule="auto"/>
         <w:ind w:left="360"/>
         <w:rPr>
-          <w:rFonts w:eastAsia="SimSun" w:cs="Times New Roman"/>
-          <w:sz w:val="20"/>
-        </w:rPr>
-      </w:pPr>
-      <w:r>
-        <w:rPr>
-          <w:rFonts w:eastAsia="SimSun" w:cs="Times New Roman"/>
+          <w:rFonts w:eastAsia="宋体" w:cs="Times New Roman"/>
+          <w:sz w:val="20"/>
+        </w:rPr>
+      </w:pPr>
+      <w:r>
+        <w:rPr>
+          <w:rFonts w:eastAsia="宋体" w:cs="Times New Roman"/>
           <w:sz w:val="20"/>
         </w:rPr>
         <w:t>Aims at recovering underlying templates for lizard righting behavior through high-speed camera recorded trials</w:t>
       </w:r>
       <w:r>
         <w:rPr>
-          <w:rFonts w:eastAsia="SimSun" w:cs="Times New Roman"/>
+          <w:rFonts w:eastAsia="宋体" w:cs="Times New Roman"/>
           <w:sz w:val="20"/>
         </w:rPr>
         <w:t xml:space="preserve"> with novel data-driven approach</w:t>
       </w:r>
       <w:r>
         <w:rPr>
-          <w:rFonts w:eastAsia="SimSun" w:cs="Times New Roman"/>
+          <w:rFonts w:eastAsia="宋体" w:cs="Times New Roman"/>
           <w:sz w:val="20"/>
         </w:rPr>
         <w:t>.</w:t>
@@ -1471,7 +1745,7 @@
     </w:p>
     <w:p>
       <w:pPr>
-        <w:pStyle w:val="ListParagraph"/>
+        <w:pStyle w:val="a5"/>
         <w:numPr>
           <w:ilvl w:val="0"/>
           <w:numId w:val="3"/>
@@ -1483,76 +1757,92 @@
         <w:spacing w:line="240" w:lineRule="auto"/>
         <w:ind w:left="360"/>
         <w:rPr>
-          <w:rFonts w:eastAsia="SimSun" w:cs="Times New Roman"/>
-          <w:sz w:val="20"/>
-        </w:rPr>
-      </w:pPr>
-      <w:r>
-        <w:rPr>
-          <w:rFonts w:eastAsia="SimSun" w:cs="Times New Roman"/>
+          <w:rFonts w:eastAsia="宋体" w:cs="Times New Roman"/>
+          <w:sz w:val="20"/>
+        </w:rPr>
+      </w:pPr>
+      <w:r>
+        <w:rPr>
+          <w:rFonts w:eastAsia="宋体" w:cs="Times New Roman"/>
           <w:sz w:val="20"/>
         </w:rPr>
         <w:t>Developed a</w:t>
       </w:r>
       <w:r>
         <w:rPr>
-          <w:rFonts w:eastAsia="SimSun" w:cs="Times New Roman"/>
+          <w:rFonts w:eastAsia="宋体" w:cs="Times New Roman"/>
           <w:sz w:val="20"/>
         </w:rPr>
         <w:t>n efficient</w:t>
       </w:r>
       <w:r>
         <w:rPr>
-          <w:rFonts w:eastAsia="SimSun" w:cs="Times New Roman"/>
+          <w:rFonts w:eastAsia="宋体" w:cs="Times New Roman"/>
           <w:sz w:val="20"/>
         </w:rPr>
         <w:t xml:space="preserve"> pipeline </w:t>
       </w:r>
       <w:r>
         <w:rPr>
-          <w:rFonts w:eastAsia="SimSun" w:cs="Times New Roman"/>
+          <w:rFonts w:eastAsia="宋体" w:cs="Times New Roman"/>
           <w:sz w:val="20"/>
         </w:rPr>
         <w:t xml:space="preserve">based on ensembled Resnet50 CNNs (DEEPLABCUT) </w:t>
       </w:r>
       <w:r>
         <w:rPr>
-          <w:rFonts w:eastAsia="SimSun" w:cs="Times New Roman"/>
+          <w:rFonts w:eastAsia="宋体" w:cs="Times New Roman"/>
           <w:sz w:val="20"/>
         </w:rPr>
         <w:t xml:space="preserve">for </w:t>
       </w:r>
       <w:r>
         <w:rPr>
-          <w:rFonts w:eastAsia="SimSun" w:cs="Times New Roman"/>
+          <w:rFonts w:eastAsia="宋体" w:cs="Times New Roman"/>
           <w:sz w:val="20"/>
         </w:rPr>
         <w:t>3D pose estimation</w:t>
       </w:r>
       <w:r>
         <w:rPr>
-          <w:rFonts w:eastAsia="SimSun" w:cs="Times New Roman"/>
+          <w:rFonts w:eastAsia="宋体" w:cs="Times New Roman"/>
           <w:sz w:val="20"/>
         </w:rPr>
         <w:t xml:space="preserve"> from lizard videos that involves </w:t>
       </w:r>
       <w:r>
         <w:rPr>
-          <w:rFonts w:eastAsia="SimSun" w:cs="Times New Roman"/>
-          <w:sz w:val="20"/>
-        </w:rPr>
-        <w:t>filtering, manual inspection and correction</w:t>
-      </w:r>
-      <w:r>
-        <w:rPr>
-          <w:rFonts w:eastAsia="SimSun" w:cs="Times New Roman"/>
+          <w:rFonts w:eastAsia="宋体" w:cs="Times New Roman"/>
+          <w:sz w:val="20"/>
+        </w:rPr>
+        <w:t xml:space="preserve">filtering, manual </w:t>
+      </w:r>
+      <w:proofErr w:type="gramStart"/>
+      <w:r>
+        <w:rPr>
+          <w:rFonts w:eastAsia="宋体" w:cs="Times New Roman"/>
+          <w:sz w:val="20"/>
+        </w:rPr>
+        <w:t>inspection</w:t>
+      </w:r>
+      <w:proofErr w:type="gramEnd"/>
+      <w:r>
+        <w:rPr>
+          <w:rFonts w:eastAsia="宋体" w:cs="Times New Roman"/>
+          <w:sz w:val="20"/>
+        </w:rPr>
+        <w:t xml:space="preserve"> and correction</w:t>
+      </w:r>
+      <w:r>
+        <w:rPr>
+          <w:rFonts w:eastAsia="宋体" w:cs="Times New Roman"/>
           <w:sz w:val="20"/>
         </w:rPr>
         <w:t xml:space="preserve">, and DLT reconstruction. </w:t>
       </w:r>
       <w:r>
         <w:rPr>
-          <w:rFonts w:eastAsia="SimSun" w:cs="Times New Roman"/>
+          <w:rFonts w:eastAsia="宋体" w:cs="Times New Roman"/>
           <w:sz w:val="20"/>
         </w:rPr>
         <w:t>It offers equal accuracy as complete manual labeling with 5X speedup.</w:t>
@@ -1560,7 +1850,7 @@
     </w:p>
     <w:p>
       <w:pPr>
-        <w:pStyle w:val="ListParagraph"/>
+        <w:pStyle w:val="a5"/>
         <w:numPr>
           <w:ilvl w:val="0"/>
           <w:numId w:val="3"/>
@@ -1572,34 +1862,34 @@
         <w:spacing w:line="240" w:lineRule="auto"/>
         <w:ind w:left="360"/>
         <w:rPr>
-          <w:rFonts w:eastAsia="SimSun" w:cs="Times New Roman"/>
-          <w:sz w:val="20"/>
-        </w:rPr>
-      </w:pPr>
-      <w:r>
-        <w:rPr>
-          <w:rFonts w:eastAsia="SimSun" w:cs="Times New Roman"/>
+          <w:rFonts w:eastAsia="宋体" w:cs="Times New Roman"/>
+          <w:sz w:val="20"/>
+        </w:rPr>
+      </w:pPr>
+      <w:r>
+        <w:rPr>
+          <w:rFonts w:eastAsia="宋体" w:cs="Times New Roman"/>
           <w:sz w:val="20"/>
         </w:rPr>
         <w:t>Pipeline currently</w:t>
       </w:r>
       <w:r>
         <w:rPr>
-          <w:rFonts w:eastAsia="SimSun" w:cs="Times New Roman"/>
+          <w:rFonts w:eastAsia="宋体" w:cs="Times New Roman"/>
           <w:sz w:val="20"/>
         </w:rPr>
         <w:t xml:space="preserve"> in use </w:t>
       </w:r>
       <w:r>
         <w:rPr>
-          <w:rFonts w:eastAsia="SimSun" w:cs="Times New Roman"/>
+          <w:rFonts w:eastAsia="宋体" w:cs="Times New Roman"/>
           <w:sz w:val="20"/>
         </w:rPr>
         <w:t xml:space="preserve">by other PhD students </w:t>
       </w:r>
       <w:r>
         <w:rPr>
-          <w:rFonts w:eastAsia="SimSun" w:cs="Times New Roman"/>
+          <w:rFonts w:eastAsia="宋体" w:cs="Times New Roman"/>
           <w:sz w:val="20"/>
         </w:rPr>
         <w:t xml:space="preserve">investigating squirrels and crabs. </w:t>
@@ -1770,7 +2060,7 @@
     </w:p>
     <w:p>
       <w:pPr>
-        <w:pStyle w:val="ListParagraph"/>
+        <w:pStyle w:val="a5"/>
         <w:numPr>
           <w:ilvl w:val="0"/>
           <w:numId w:val="3"/>
@@ -1782,69 +2072,69 @@
         <w:spacing w:line="240" w:lineRule="auto"/>
         <w:ind w:left="360"/>
         <w:rPr>
-          <w:rFonts w:eastAsia="SimSun" w:cs="Times New Roman"/>
-          <w:sz w:val="20"/>
-        </w:rPr>
-      </w:pPr>
-      <w:r>
-        <w:rPr>
-          <w:rFonts w:eastAsia="SimSun" w:cs="Times New Roman"/>
+          <w:rFonts w:eastAsia="宋体" w:cs="Times New Roman"/>
+          <w:sz w:val="20"/>
+        </w:rPr>
+      </w:pPr>
+      <w:r>
+        <w:rPr>
+          <w:rFonts w:eastAsia="宋体" w:cs="Times New Roman"/>
           <w:sz w:val="20"/>
         </w:rPr>
         <w:t xml:space="preserve">Fabricated </w:t>
       </w:r>
       <w:r>
         <w:rPr>
-          <w:rFonts w:eastAsia="SimSun" w:cs="Times New Roman"/>
+          <w:rFonts w:eastAsia="宋体" w:cs="Times New Roman"/>
           <w:sz w:val="20"/>
         </w:rPr>
         <w:t xml:space="preserve">and compared </w:t>
       </w:r>
       <w:r>
         <w:rPr>
-          <w:rFonts w:eastAsia="SimSun" w:cs="Times New Roman"/>
+          <w:rFonts w:eastAsia="宋体" w:cs="Times New Roman"/>
           <w:sz w:val="20"/>
         </w:rPr>
         <w:t>lenses</w:t>
       </w:r>
       <w:r>
         <w:rPr>
-          <w:rFonts w:eastAsia="SimSun" w:cs="Times New Roman"/>
+          <w:rFonts w:eastAsia="宋体" w:cs="Times New Roman"/>
           <w:sz w:val="20"/>
         </w:rPr>
         <w:t xml:space="preserve"> based on different formulas</w:t>
       </w:r>
       <w:r>
         <w:rPr>
-          <w:rFonts w:eastAsia="SimSun" w:cs="Times New Roman"/>
+          <w:rFonts w:eastAsia="宋体" w:cs="Times New Roman"/>
           <w:sz w:val="20"/>
         </w:rPr>
         <w:t xml:space="preserve"> </w:t>
       </w:r>
       <w:r>
         <w:rPr>
-          <w:rFonts w:eastAsia="SimSun" w:cs="Times New Roman"/>
+          <w:rFonts w:eastAsia="宋体" w:cs="Times New Roman"/>
           <w:sz w:val="20"/>
         </w:rPr>
         <w:t>DMAA and NVP</w:t>
       </w:r>
       <w:r>
         <w:rPr>
-          <w:rFonts w:eastAsia="SimSun" w:cs="Times New Roman"/>
+          <w:rFonts w:eastAsia="宋体" w:cs="Times New Roman"/>
           <w:sz w:val="20"/>
         </w:rPr>
         <w:t xml:space="preserve">, and </w:t>
       </w:r>
       <w:r>
         <w:rPr>
-          <w:rFonts w:eastAsia="SimSun" w:cs="Times New Roman"/>
+          <w:rFonts w:eastAsia="宋体" w:cs="Times New Roman"/>
           <w:sz w:val="20"/>
         </w:rPr>
         <w:t xml:space="preserve">vinyl terminated </w:t>
       </w:r>
       <w:r>
         <w:rPr>
-          <w:rFonts w:eastAsia="SimSun" w:cs="Times New Roman"/>
+          <w:rFonts w:eastAsia="宋体" w:cs="Times New Roman"/>
           <w:sz w:val="20"/>
         </w:rPr>
         <w:t>PDMS.</w:t>
@@ -1852,7 +2142,7 @@
     </w:p>
     <w:p>
       <w:pPr>
-        <w:pStyle w:val="ListParagraph"/>
+        <w:pStyle w:val="a5"/>
         <w:numPr>
           <w:ilvl w:val="0"/>
           <w:numId w:val="3"/>
@@ -1864,132 +2154,132 @@
         <w:spacing w:line="240" w:lineRule="auto"/>
         <w:ind w:left="360"/>
         <w:rPr>
-          <w:rFonts w:eastAsia="SimSun" w:cs="Times New Roman"/>
-          <w:sz w:val="20"/>
-        </w:rPr>
-      </w:pPr>
-      <w:r>
-        <w:rPr>
-          <w:rFonts w:eastAsia="SimSun" w:cs="Times New Roman" w:hint="eastAsia"/>
+          <w:rFonts w:eastAsia="宋体" w:cs="Times New Roman"/>
+          <w:sz w:val="20"/>
+        </w:rPr>
+      </w:pPr>
+      <w:r>
+        <w:rPr>
+          <w:rFonts w:eastAsia="宋体" w:cs="Times New Roman" w:hint="eastAsia"/>
           <w:sz w:val="20"/>
         </w:rPr>
         <w:t>P</w:t>
       </w:r>
       <w:r>
         <w:rPr>
-          <w:rFonts w:eastAsia="SimSun" w:cs="Times New Roman"/>
+          <w:rFonts w:eastAsia="宋体" w:cs="Times New Roman"/>
           <w:sz w:val="20"/>
         </w:rPr>
         <w:t xml:space="preserve">urposed </w:t>
       </w:r>
       <w:r>
         <w:rPr>
-          <w:rFonts w:eastAsia="SimSun" w:cs="Times New Roman"/>
+          <w:rFonts w:eastAsia="宋体" w:cs="Times New Roman"/>
           <w:sz w:val="20"/>
         </w:rPr>
         <w:t xml:space="preserve">using UV-labile thiol protection groups </w:t>
       </w:r>
       <w:r>
         <w:rPr>
-          <w:rFonts w:eastAsia="SimSun" w:cs="Times New Roman"/>
+          <w:rFonts w:eastAsia="宋体" w:cs="Times New Roman"/>
           <w:sz w:val="20"/>
         </w:rPr>
         <w:t xml:space="preserve">to </w:t>
       </w:r>
       <w:r>
         <w:rPr>
-          <w:rFonts w:eastAsia="SimSun" w:cs="Times New Roman"/>
+          <w:rFonts w:eastAsia="宋体" w:cs="Times New Roman"/>
           <w:sz w:val="20"/>
         </w:rPr>
         <w:t xml:space="preserve">selectively </w:t>
       </w:r>
       <w:r>
         <w:rPr>
-          <w:rFonts w:eastAsia="SimSun" w:cs="Times New Roman"/>
+          <w:rFonts w:eastAsia="宋体" w:cs="Times New Roman"/>
           <w:sz w:val="20"/>
         </w:rPr>
         <w:t xml:space="preserve">pattern multiple antibodies onto </w:t>
       </w:r>
       <w:r>
         <w:rPr>
-          <w:rFonts w:eastAsia="SimSun" w:cs="Times New Roman"/>
+          <w:rFonts w:eastAsia="宋体" w:cs="Times New Roman"/>
           <w:sz w:val="20"/>
         </w:rPr>
         <w:t>contact lenses</w:t>
       </w:r>
       <w:r>
         <w:rPr>
-          <w:rFonts w:eastAsia="SimSun" w:cs="Times New Roman"/>
+          <w:rFonts w:eastAsia="宋体" w:cs="Times New Roman"/>
           <w:sz w:val="20"/>
         </w:rPr>
         <w:t xml:space="preserve"> </w:t>
       </w:r>
       <w:r>
         <w:rPr>
-          <w:rFonts w:eastAsia="SimSun" w:cs="Times New Roman"/>
+          <w:rFonts w:eastAsia="宋体" w:cs="Times New Roman"/>
           <w:sz w:val="20"/>
         </w:rPr>
         <w:t xml:space="preserve">for </w:t>
       </w:r>
       <w:r>
         <w:rPr>
-          <w:rFonts w:eastAsia="SimSun" w:cs="Times New Roman"/>
+          <w:rFonts w:eastAsia="宋体" w:cs="Times New Roman"/>
           <w:sz w:val="20"/>
         </w:rPr>
         <w:t>multiplex</w:t>
       </w:r>
       <w:r>
         <w:rPr>
-          <w:rFonts w:eastAsia="SimSun" w:cs="Times New Roman"/>
+          <w:rFonts w:eastAsia="宋体" w:cs="Times New Roman"/>
           <w:sz w:val="20"/>
         </w:rPr>
         <w:t xml:space="preserve"> </w:t>
       </w:r>
       <w:r>
         <w:rPr>
-          <w:rFonts w:eastAsia="SimSun" w:cs="Times New Roman" w:hint="eastAsia"/>
+          <w:rFonts w:eastAsia="宋体" w:cs="Times New Roman" w:hint="eastAsia"/>
           <w:sz w:val="20"/>
         </w:rPr>
         <w:t>b</w:t>
       </w:r>
       <w:r>
         <w:rPr>
-          <w:rFonts w:eastAsia="SimSun" w:cs="Times New Roman"/>
+          <w:rFonts w:eastAsia="宋体" w:cs="Times New Roman"/>
           <w:sz w:val="20"/>
         </w:rPr>
         <w:t>iosensing contact lenses</w:t>
       </w:r>
       <w:r>
         <w:rPr>
-          <w:rFonts w:eastAsia="SimSun" w:cs="Times New Roman"/>
+          <w:rFonts w:eastAsia="宋体" w:cs="Times New Roman"/>
           <w:sz w:val="20"/>
         </w:rPr>
         <w:t xml:space="preserve"> with </w:t>
       </w:r>
       <w:r>
         <w:rPr>
-          <w:rFonts w:eastAsia="SimSun" w:cs="Times New Roman"/>
+          <w:rFonts w:eastAsia="宋体" w:cs="Times New Roman"/>
           <w:sz w:val="20"/>
         </w:rPr>
         <w:t>quantitative</w:t>
       </w:r>
       <w:r>
         <w:rPr>
-          <w:rFonts w:eastAsia="SimSun" w:cs="Times New Roman"/>
+          <w:rFonts w:eastAsia="宋体" w:cs="Times New Roman"/>
           <w:sz w:val="20"/>
         </w:rPr>
         <w:t xml:space="preserve"> concentration readout</w:t>
       </w:r>
       <w:r>
         <w:rPr>
-          <w:rFonts w:eastAsia="SimSun" w:cs="Times New Roman"/>
+          <w:rFonts w:eastAsia="宋体" w:cs="Times New Roman"/>
           <w:sz w:val="20"/>
         </w:rPr>
         <w:t>.</w:t>
       </w:r>
       <w:r>
         <w:rPr>
-          <w:rFonts w:eastAsia="SimSun" w:cs="Times New Roman"/>
+          <w:rFonts w:eastAsia="宋体" w:cs="Times New Roman"/>
           <w:sz w:val="20"/>
         </w:rPr>
         <w:t xml:space="preserve"> </w:t>
@@ -1997,7 +2287,7 @@
     </w:p>
     <w:p>
       <w:pPr>
-        <w:pStyle w:val="ListParagraph"/>
+        <w:pStyle w:val="a5"/>
         <w:numPr>
           <w:ilvl w:val="0"/>
           <w:numId w:val="3"/>
@@ -2009,27 +2299,27 @@
         <w:spacing w:line="240" w:lineRule="auto"/>
         <w:ind w:left="360"/>
         <w:rPr>
-          <w:rFonts w:eastAsia="SimSun" w:cs="Times New Roman"/>
-          <w:sz w:val="20"/>
-        </w:rPr>
-      </w:pPr>
-      <w:r>
-        <w:rPr>
-          <w:rFonts w:eastAsia="SimSun" w:cs="Times New Roman"/>
+          <w:rFonts w:eastAsia="宋体" w:cs="Times New Roman"/>
+          <w:sz w:val="20"/>
+        </w:rPr>
+      </w:pPr>
+      <w:r>
+        <w:rPr>
+          <w:rFonts w:eastAsia="宋体" w:cs="Times New Roman"/>
           <w:sz w:val="20"/>
         </w:rPr>
         <w:t xml:space="preserve">Demonstrated </w:t>
       </w:r>
       <w:r>
         <w:rPr>
-          <w:rFonts w:eastAsia="SimSun" w:cs="Times New Roman"/>
+          <w:rFonts w:eastAsia="宋体" w:cs="Times New Roman"/>
           <w:sz w:val="20"/>
         </w:rPr>
         <w:t>success of the UV-based antibody patterning system on self-made PDMS lenses and commercial lenses</w:t>
       </w:r>
       <w:r>
         <w:rPr>
-          <w:rFonts w:eastAsia="SimSun" w:cs="Times New Roman"/>
+          <w:rFonts w:eastAsia="宋体" w:cs="Times New Roman"/>
           <w:sz w:val="20"/>
         </w:rPr>
         <w:t xml:space="preserve"> with ELISA and fluorescence microscopy.</w:t>
@@ -2056,13 +2346,23 @@
         </w:rPr>
         <w:t xml:space="preserve">[1] </w:t>
       </w:r>
-      <w:r>
-        <w:rPr>
-          <w:rFonts w:cs="Times New Roman"/>
-          <w:b/>
-          <w:sz w:val="20"/>
-        </w:rPr>
-        <w:t xml:space="preserve">AutoBag and </w:t>
+      <w:proofErr w:type="spellStart"/>
+      <w:r>
+        <w:rPr>
+          <w:rFonts w:cs="Times New Roman"/>
+          <w:b/>
+          <w:sz w:val="20"/>
+        </w:rPr>
+        <w:t>AutoBag</w:t>
+      </w:r>
+      <w:proofErr w:type="spellEnd"/>
+      <w:r>
+        <w:rPr>
+          <w:rFonts w:cs="Times New Roman"/>
+          <w:b/>
+          <w:sz w:val="20"/>
+        </w:rPr>
+        <w:t xml:space="preserve"> and </w:t>
       </w:r>
       <w:r>
         <w:rPr>
@@ -2138,7 +2438,7 @@
         <w:spacing w:line="264" w:lineRule="auto"/>
         <w:ind w:firstLine="0"/>
         <w:rPr>
-          <w:rFonts w:eastAsia="SimSun" w:cs="Times New Roman"/>
+          <w:rFonts w:eastAsia="宋体" w:cs="Times New Roman"/>
           <w:b/>
           <w:i/>
           <w:sz w:val="20"/>
@@ -2254,6 +2554,7 @@
         </w:rPr>
         <w:t xml:space="preserve"> </w:t>
       </w:r>
+      <w:proofErr w:type="spellStart"/>
       <w:r>
         <w:rPr>
           <w:rFonts w:cs="Times New Roman"/>
@@ -2262,6 +2563,7 @@
         </w:rPr>
         <w:t>AutoBag</w:t>
       </w:r>
+      <w:proofErr w:type="spellEnd"/>
       <w:r>
         <w:rPr>
           <w:rFonts w:cs="Times New Roman"/>
@@ -2308,14 +2610,24 @@
           <w:bCs/>
           <w:sz w:val="20"/>
         </w:rPr>
-        <w:t xml:space="preserve"> Autobag</w:t>
-      </w:r>
+        <w:t xml:space="preserve"> </w:t>
+      </w:r>
+      <w:proofErr w:type="spellStart"/>
       <w:r>
         <w:rPr>
           <w:rFonts w:cs="Times New Roman"/>
           <w:bCs/>
           <w:sz w:val="20"/>
         </w:rPr>
+        <w:t>Autobag</w:t>
+      </w:r>
+      <w:proofErr w:type="spellEnd"/>
+      <w:r>
+        <w:rPr>
+          <w:rFonts w:cs="Times New Roman"/>
+          <w:bCs/>
+          <w:sz w:val="20"/>
+        </w:rPr>
         <w:t xml:space="preserve"> has partial success rate of </w:t>
       </w:r>
       <w:r>
@@ -2369,7 +2681,7 @@
     </w:p>
     <w:p>
       <w:pPr>
-        <w:pStyle w:val="ListParagraph"/>
+        <w:pStyle w:val="a5"/>
         <w:numPr>
           <w:ilvl w:val="0"/>
           <w:numId w:val="3"/>
@@ -2381,62 +2693,62 @@
         <w:spacing w:line="240" w:lineRule="auto"/>
         <w:ind w:left="360"/>
         <w:rPr>
-          <w:rFonts w:eastAsia="SimSun" w:cs="Times New Roman"/>
-          <w:sz w:val="20"/>
-        </w:rPr>
-      </w:pPr>
-      <w:r>
-        <w:rPr>
-          <w:rFonts w:eastAsia="SimSun" w:cs="Times New Roman"/>
+          <w:rFonts w:eastAsia="宋体" w:cs="Times New Roman"/>
+          <w:sz w:val="20"/>
+        </w:rPr>
+      </w:pPr>
+      <w:r>
+        <w:rPr>
+          <w:rFonts w:eastAsia="宋体" w:cs="Times New Roman"/>
           <w:sz w:val="20"/>
         </w:rPr>
         <w:t xml:space="preserve">Proposed a </w:t>
       </w:r>
       <w:r>
         <w:rPr>
-          <w:rFonts w:eastAsia="SimSun" w:cs="Times New Roman"/>
+          <w:rFonts w:eastAsia="宋体" w:cs="Times New Roman"/>
           <w:sz w:val="20"/>
         </w:rPr>
         <w:t xml:space="preserve">UV-based </w:t>
       </w:r>
       <w:r>
         <w:rPr>
-          <w:rFonts w:eastAsia="SimSun" w:cs="Times New Roman"/>
+          <w:rFonts w:eastAsia="宋体" w:cs="Times New Roman"/>
           <w:sz w:val="20"/>
         </w:rPr>
         <w:t xml:space="preserve">self-supervised data collection </w:t>
       </w:r>
       <w:r>
         <w:rPr>
-          <w:rFonts w:eastAsia="SimSun" w:cs="Times New Roman"/>
+          <w:rFonts w:eastAsia="宋体" w:cs="Times New Roman"/>
           <w:sz w:val="20"/>
         </w:rPr>
         <w:t>system</w:t>
       </w:r>
       <w:r>
         <w:rPr>
-          <w:rFonts w:eastAsia="SimSun" w:cs="Times New Roman"/>
+          <w:rFonts w:eastAsia="宋体" w:cs="Times New Roman"/>
           <w:sz w:val="20"/>
         </w:rPr>
         <w:t xml:space="preserve"> </w:t>
       </w:r>
       <w:r>
         <w:rPr>
-          <w:rFonts w:eastAsia="SimSun" w:cs="Times New Roman"/>
+          <w:rFonts w:eastAsia="宋体" w:cs="Times New Roman"/>
           <w:sz w:val="20"/>
         </w:rPr>
         <w:t xml:space="preserve">at 110 samples per hour </w:t>
       </w:r>
       <w:r>
         <w:rPr>
-          <w:rFonts w:eastAsia="SimSun" w:cs="Times New Roman"/>
+          <w:rFonts w:eastAsia="宋体" w:cs="Times New Roman"/>
           <w:sz w:val="20"/>
         </w:rPr>
         <w:t>for bag segmentation</w:t>
       </w:r>
       <w:r>
         <w:rPr>
-          <w:rFonts w:eastAsia="SimSun" w:cs="Times New Roman"/>
+          <w:rFonts w:eastAsia="宋体" w:cs="Times New Roman"/>
           <w:sz w:val="20"/>
         </w:rPr>
         <w:t>.</w:t>
@@ -2444,7 +2756,7 @@
     </w:p>
     <w:p>
       <w:pPr>
-        <w:pStyle w:val="ListParagraph"/>
+        <w:pStyle w:val="a5"/>
         <w:numPr>
           <w:ilvl w:val="0"/>
           <w:numId w:val="3"/>
@@ -2456,76 +2768,76 @@
         <w:spacing w:line="240" w:lineRule="auto"/>
         <w:ind w:left="360"/>
         <w:rPr>
-          <w:rFonts w:eastAsia="SimSun" w:cs="Times New Roman"/>
-          <w:sz w:val="20"/>
-        </w:rPr>
-      </w:pPr>
-      <w:r>
-        <w:rPr>
-          <w:rFonts w:eastAsia="SimSun" w:cs="Times New Roman" w:hint="eastAsia"/>
+          <w:rFonts w:eastAsia="宋体" w:cs="Times New Roman"/>
+          <w:sz w:val="20"/>
+        </w:rPr>
+      </w:pPr>
+      <w:r>
+        <w:rPr>
+          <w:rFonts w:eastAsia="宋体" w:cs="Times New Roman" w:hint="eastAsia"/>
           <w:sz w:val="20"/>
         </w:rPr>
         <w:t>M</w:t>
       </w:r>
       <w:r>
         <w:rPr>
-          <w:rFonts w:eastAsia="SimSun" w:cs="Times New Roman"/>
+          <w:rFonts w:eastAsia="宋体" w:cs="Times New Roman"/>
           <w:sz w:val="20"/>
         </w:rPr>
         <w:t xml:space="preserve">odified </w:t>
       </w:r>
       <w:r>
         <w:rPr>
-          <w:rFonts w:eastAsia="SimSun" w:cs="Times New Roman"/>
+          <w:rFonts w:eastAsia="宋体" w:cs="Times New Roman"/>
           <w:sz w:val="20"/>
         </w:rPr>
         <w:t xml:space="preserve">and trained </w:t>
       </w:r>
       <w:r>
         <w:rPr>
-          <w:rFonts w:eastAsia="SimSun" w:cs="Times New Roman"/>
+          <w:rFonts w:eastAsia="宋体" w:cs="Times New Roman"/>
           <w:sz w:val="20"/>
         </w:rPr>
         <w:t xml:space="preserve">ensemble </w:t>
       </w:r>
       <w:r>
         <w:rPr>
-          <w:rFonts w:eastAsia="SimSun" w:cs="Times New Roman"/>
+          <w:rFonts w:eastAsia="宋体" w:cs="Times New Roman"/>
           <w:sz w:val="20"/>
         </w:rPr>
         <w:t>U-Net</w:t>
       </w:r>
       <w:r>
         <w:rPr>
-          <w:rFonts w:eastAsia="SimSun" w:cs="Times New Roman"/>
+          <w:rFonts w:eastAsia="宋体" w:cs="Times New Roman"/>
           <w:sz w:val="20"/>
         </w:rPr>
         <w:t xml:space="preserve">s </w:t>
       </w:r>
       <w:r>
         <w:rPr>
-          <w:rFonts w:eastAsia="SimSun" w:cs="Times New Roman"/>
+          <w:rFonts w:eastAsia="宋体" w:cs="Times New Roman"/>
           <w:sz w:val="20"/>
         </w:rPr>
         <w:t xml:space="preserve">to generate </w:t>
       </w:r>
       <w:r>
         <w:rPr>
-          <w:rFonts w:eastAsia="SimSun" w:cs="Times New Roman"/>
+          <w:rFonts w:eastAsia="宋体" w:cs="Times New Roman"/>
           <w:sz w:val="20"/>
         </w:rPr>
         <w:t>semantic segmentations for bags</w:t>
       </w:r>
       <w:r>
         <w:rPr>
-          <w:rFonts w:eastAsia="SimSun" w:cs="Times New Roman"/>
+          <w:rFonts w:eastAsia="宋体" w:cs="Times New Roman"/>
           <w:sz w:val="20"/>
         </w:rPr>
         <w:t xml:space="preserve"> with IOU </w:t>
       </w:r>
       <w:r>
         <w:rPr>
-          <w:rFonts w:eastAsia="SimSun" w:cs="Times New Roman"/>
+          <w:rFonts w:eastAsia="宋体" w:cs="Times New Roman"/>
           <w:sz w:val="20"/>
         </w:rPr>
         <w:t>of 77%.</w:t>
@@ -2533,7 +2845,7 @@
     </w:p>
     <w:p>
       <w:pPr>
-        <w:pStyle w:val="ListParagraph"/>
+        <w:pStyle w:val="a5"/>
         <w:numPr>
           <w:ilvl w:val="0"/>
           <w:numId w:val="3"/>
@@ -2545,34 +2857,34 @@
         <w:spacing w:line="240" w:lineRule="auto"/>
         <w:ind w:left="360"/>
         <w:rPr>
-          <w:rFonts w:eastAsia="SimSun" w:cs="Times New Roman"/>
-          <w:sz w:val="20"/>
-        </w:rPr>
-      </w:pPr>
-      <w:r>
-        <w:rPr>
-          <w:rFonts w:eastAsia="SimSun" w:cs="Times New Roman" w:hint="eastAsia"/>
+          <w:rFonts w:eastAsia="宋体" w:cs="Times New Roman"/>
+          <w:sz w:val="20"/>
+        </w:rPr>
+      </w:pPr>
+      <w:r>
+        <w:rPr>
+          <w:rFonts w:eastAsia="宋体" w:cs="Times New Roman" w:hint="eastAsia"/>
           <w:sz w:val="20"/>
         </w:rPr>
         <w:t>P</w:t>
       </w:r>
       <w:r>
         <w:rPr>
-          <w:rFonts w:eastAsia="SimSun" w:cs="Times New Roman"/>
+          <w:rFonts w:eastAsia="宋体" w:cs="Times New Roman"/>
           <w:sz w:val="20"/>
         </w:rPr>
         <w:t xml:space="preserve">roposed the representation of </w:t>
       </w:r>
       <w:r>
         <w:rPr>
-          <w:rFonts w:eastAsia="SimSun" w:cs="Times New Roman"/>
+          <w:rFonts w:eastAsia="宋体" w:cs="Times New Roman"/>
           <w:sz w:val="20"/>
         </w:rPr>
         <w:t>a plastic bag</w:t>
       </w:r>
       <w:r>
         <w:rPr>
-          <w:rFonts w:eastAsia="SimSun" w:cs="Times New Roman"/>
+          <w:rFonts w:eastAsia="宋体" w:cs="Times New Roman"/>
           <w:sz w:val="20"/>
         </w:rPr>
         <w:t xml:space="preserve"> with its opening size and major minor axis ratio.</w:t>
@@ -2580,7 +2892,7 @@
     </w:p>
     <w:p>
       <w:pPr>
-        <w:pStyle w:val="ListParagraph"/>
+        <w:pStyle w:val="a5"/>
         <w:numPr>
           <w:ilvl w:val="0"/>
           <w:numId w:val="3"/>
@@ -2592,55 +2904,71 @@
         <w:spacing w:line="276" w:lineRule="auto"/>
         <w:ind w:left="360"/>
         <w:rPr>
-          <w:rFonts w:eastAsia="SimSun" w:cs="Times New Roman"/>
-          <w:sz w:val="20"/>
-        </w:rPr>
-      </w:pPr>
-      <w:r>
-        <w:rPr>
-          <w:rFonts w:eastAsia="SimSun" w:cs="Times New Roman"/>
+          <w:rFonts w:eastAsia="宋体" w:cs="Times New Roman"/>
+          <w:sz w:val="20"/>
+        </w:rPr>
+      </w:pPr>
+      <w:r>
+        <w:rPr>
+          <w:rFonts w:eastAsia="宋体" w:cs="Times New Roman"/>
           <w:sz w:val="20"/>
         </w:rPr>
         <w:t xml:space="preserve">Integrated </w:t>
       </w:r>
       <w:r>
         <w:rPr>
-          <w:rFonts w:eastAsia="SimSun" w:cs="Times New Roman"/>
+          <w:rFonts w:eastAsia="宋体" w:cs="Times New Roman"/>
           <w:sz w:val="20"/>
         </w:rPr>
         <w:t>self-des</w:t>
       </w:r>
       <w:r>
         <w:rPr>
-          <w:rFonts w:eastAsia="SimSun" w:cs="Times New Roman"/>
+          <w:rFonts w:eastAsia="宋体" w:cs="Times New Roman"/>
           <w:sz w:val="20"/>
         </w:rPr>
         <w:t xml:space="preserve">igned </w:t>
       </w:r>
       <w:r>
         <w:rPr>
-          <w:rFonts w:eastAsia="SimSun" w:cs="Times New Roman"/>
+          <w:rFonts w:eastAsia="宋体" w:cs="Times New Roman"/>
           <w:sz w:val="20"/>
         </w:rPr>
         <w:t>action primitives with perceptions</w:t>
       </w:r>
       <w:r>
         <w:rPr>
-          <w:rFonts w:eastAsia="SimSun" w:cs="Times New Roman"/>
+          <w:rFonts w:eastAsia="宋体" w:cs="Times New Roman"/>
           <w:sz w:val="20"/>
         </w:rPr>
         <w:t xml:space="preserve"> and </w:t>
       </w:r>
       <w:r>
         <w:rPr>
-          <w:rFonts w:eastAsia="SimSun" w:cs="Times New Roman"/>
-          <w:sz w:val="20"/>
-        </w:rPr>
-        <w:t xml:space="preserve">implemented Autobag </w:t>
-      </w:r>
-      <w:r>
-        <w:rPr>
-          <w:rFonts w:eastAsia="SimSun" w:cs="Times New Roman"/>
+          <w:rFonts w:eastAsia="宋体" w:cs="Times New Roman"/>
+          <w:sz w:val="20"/>
+        </w:rPr>
+        <w:t xml:space="preserve">implemented </w:t>
+      </w:r>
+      <w:proofErr w:type="spellStart"/>
+      <w:r>
+        <w:rPr>
+          <w:rFonts w:eastAsia="宋体" w:cs="Times New Roman"/>
+          <w:sz w:val="20"/>
+        </w:rPr>
+        <w:t>Autobag</w:t>
+      </w:r>
+      <w:proofErr w:type="spellEnd"/>
+      <w:r>
+        <w:rPr>
+          <w:rFonts w:eastAsia="宋体" w:cs="Times New Roman"/>
+          <w:sz w:val="20"/>
+        </w:rPr>
+        <w:t xml:space="preserve"> </w:t>
+      </w:r>
+      <w:r>
+        <w:rPr>
+          <w:rFonts w:eastAsia="宋体" w:cs="Times New Roman"/>
           <w:sz w:val="20"/>
         </w:rPr>
         <w:t>as a finite state machine.</w:t>
@@ -2655,13 +2983,13 @@
         <w:spacing w:line="240" w:lineRule="auto"/>
         <w:ind w:firstLine="0"/>
         <w:rPr>
-          <w:rFonts w:eastAsia="SimSun" w:cs="Times New Roman"/>
-          <w:sz w:val="20"/>
-        </w:rPr>
-      </w:pPr>
-      <w:r>
-        <w:rPr>
-          <w:rFonts w:eastAsia="SimSun" w:cs="Times New Roman" w:hint="eastAsia"/>
+          <w:rFonts w:eastAsia="宋体" w:cs="Times New Roman"/>
+          <w:sz w:val="20"/>
+        </w:rPr>
+      </w:pPr>
+      <w:r>
+        <w:rPr>
+          <w:rFonts w:eastAsia="宋体" w:cs="Times New Roman" w:hint="eastAsia"/>
           <w:b/>
           <w:bCs/>
           <w:sz w:val="20"/>
@@ -2671,7 +2999,7 @@
       </w:r>
       <w:r>
         <w:rPr>
-          <w:rFonts w:eastAsia="SimSun" w:cs="Times New Roman"/>
+          <w:rFonts w:eastAsia="宋体" w:cs="Times New Roman"/>
           <w:b/>
           <w:bCs/>
           <w:sz w:val="20"/>
@@ -2680,7 +3008,7 @@
       </w:r>
       <w:r>
         <w:rPr>
-          <w:rFonts w:eastAsia="SimSun" w:cs="Times New Roman"/>
+          <w:rFonts w:eastAsia="宋体" w:cs="Times New Roman"/>
           <w:b/>
           <w:bCs/>
           <w:sz w:val="20"/>
@@ -2689,14 +3017,14 @@
       </w:r>
       <w:r>
         <w:rPr>
-          <w:rFonts w:eastAsia="SimSun" w:cs="Times New Roman"/>
+          <w:rFonts w:eastAsia="宋体" w:cs="Times New Roman"/>
           <w:sz w:val="20"/>
         </w:rPr>
         <w:t xml:space="preserve"> </w:t>
       </w:r>
       <w:r>
         <w:rPr>
-          <w:rFonts w:eastAsia="SimSun" w:cs="Times New Roman"/>
+          <w:rFonts w:eastAsia="宋体" w:cs="Times New Roman"/>
           <w:b/>
           <w:bCs/>
           <w:sz w:val="20"/>
@@ -2705,21 +3033,21 @@
       </w:r>
       <w:r>
         <w:rPr>
-          <w:rFonts w:eastAsia="SimSun" w:cs="Times New Roman"/>
+          <w:rFonts w:eastAsia="宋体" w:cs="Times New Roman"/>
           <w:sz w:val="20"/>
         </w:rPr>
         <w:t xml:space="preserve"> </w:t>
       </w:r>
       <w:r>
         <w:rPr>
-          <w:rFonts w:eastAsia="SimSun" w:cs="Times New Roman"/>
+          <w:rFonts w:eastAsia="宋体" w:cs="Times New Roman"/>
           <w:sz w:val="20"/>
         </w:rPr>
         <w:t xml:space="preserve">and the </w:t>
       </w:r>
       <w:r>
         <w:rPr>
-          <w:rFonts w:eastAsia="SimSun" w:cs="Times New Roman"/>
+          <w:rFonts w:eastAsia="宋体" w:cs="Times New Roman"/>
           <w:b/>
           <w:bCs/>
           <w:sz w:val="20"/>
@@ -2728,119 +3056,119 @@
       </w:r>
       <w:r>
         <w:rPr>
-          <w:rFonts w:eastAsia="SimSun" w:cs="Times New Roman"/>
+          <w:rFonts w:eastAsia="宋体" w:cs="Times New Roman"/>
           <w:sz w:val="20"/>
         </w:rPr>
         <w:t xml:space="preserve"> </w:t>
       </w:r>
       <w:r>
         <w:rPr>
-          <w:rFonts w:eastAsia="SimSun" w:cs="Times New Roman"/>
+          <w:rFonts w:eastAsia="宋体" w:cs="Times New Roman"/>
           <w:sz w:val="20"/>
         </w:rPr>
         <w:t xml:space="preserve">is </w:t>
       </w:r>
       <w:r>
         <w:rPr>
-          <w:rFonts w:eastAsia="SimSun" w:cs="Times New Roman"/>
+          <w:rFonts w:eastAsia="宋体" w:cs="Times New Roman"/>
           <w:sz w:val="20"/>
         </w:rPr>
         <w:t xml:space="preserve">a system that assigns </w:t>
       </w:r>
       <w:r>
         <w:rPr>
-          <w:rFonts w:eastAsia="SimSun" w:cs="Times New Roman"/>
+          <w:rFonts w:eastAsia="宋体" w:cs="Times New Roman"/>
           <w:sz w:val="20"/>
         </w:rPr>
         <w:t>r</w:t>
       </w:r>
       <w:r>
         <w:rPr>
-          <w:rFonts w:eastAsia="SimSun" w:cs="Times New Roman"/>
+          <w:rFonts w:eastAsia="宋体" w:cs="Times New Roman"/>
           <w:sz w:val="20"/>
         </w:rPr>
         <w:t xml:space="preserve">obotic </w:t>
       </w:r>
       <w:r>
         <w:rPr>
-          <w:rFonts w:eastAsia="SimSun" w:cs="Times New Roman"/>
+          <w:rFonts w:eastAsia="宋体" w:cs="Times New Roman"/>
           <w:sz w:val="20"/>
         </w:rPr>
         <w:t>s</w:t>
       </w:r>
       <w:r>
         <w:rPr>
-          <w:rFonts w:eastAsia="SimSun" w:cs="Times New Roman"/>
+          <w:rFonts w:eastAsia="宋体" w:cs="Times New Roman"/>
           <w:sz w:val="20"/>
         </w:rPr>
         <w:t xml:space="preserve">urgical </w:t>
       </w:r>
       <w:r>
         <w:rPr>
-          <w:rFonts w:eastAsia="SimSun" w:cs="Times New Roman"/>
+          <w:rFonts w:eastAsia="宋体" w:cs="Times New Roman"/>
           <w:sz w:val="20"/>
         </w:rPr>
         <w:t>a</w:t>
       </w:r>
       <w:r>
         <w:rPr>
-          <w:rFonts w:eastAsia="SimSun" w:cs="Times New Roman"/>
+          <w:rFonts w:eastAsia="宋体" w:cs="Times New Roman"/>
           <w:sz w:val="20"/>
         </w:rPr>
         <w:t>ssistants</w:t>
       </w:r>
       <w:r>
         <w:rPr>
-          <w:rFonts w:eastAsia="SimSun" w:cs="Times New Roman"/>
+          <w:rFonts w:eastAsia="宋体" w:cs="Times New Roman"/>
           <w:sz w:val="20"/>
         </w:rPr>
         <w:t xml:space="preserve"> different role</w:t>
       </w:r>
       <w:r>
         <w:rPr>
-          <w:rFonts w:eastAsia="SimSun" w:cs="Times New Roman"/>
+          <w:rFonts w:eastAsia="宋体" w:cs="Times New Roman"/>
           <w:sz w:val="20"/>
         </w:rPr>
         <w:t>s based on local surgeon availability</w:t>
       </w:r>
       <w:r>
         <w:rPr>
-          <w:rFonts w:eastAsia="SimSun" w:cs="Times New Roman"/>
+          <w:rFonts w:eastAsia="宋体" w:cs="Times New Roman"/>
           <w:sz w:val="20"/>
         </w:rPr>
         <w:t xml:space="preserve"> </w:t>
       </w:r>
       <w:r>
         <w:rPr>
-          <w:rFonts w:eastAsia="SimSun" w:cs="Times New Roman"/>
+          <w:rFonts w:eastAsia="宋体" w:cs="Times New Roman"/>
           <w:sz w:val="20"/>
         </w:rPr>
         <w:t>with</w:t>
       </w:r>
       <w:r>
         <w:rPr>
-          <w:rFonts w:eastAsia="SimSun" w:cs="Times New Roman"/>
+          <w:rFonts w:eastAsia="宋体" w:cs="Times New Roman"/>
           <w:sz w:val="20"/>
         </w:rPr>
         <w:t xml:space="preserve"> </w:t>
       </w:r>
       <w:r>
         <w:rPr>
-          <w:rFonts w:eastAsia="SimSun" w:cs="Times New Roman"/>
+          <w:rFonts w:eastAsia="宋体" w:cs="Times New Roman"/>
           <w:sz w:val="20"/>
         </w:rPr>
         <w:t xml:space="preserve">success rates of </w:t>
       </w:r>
       <w:r>
         <w:rPr>
-          <w:rFonts w:eastAsia="SimSun" w:cs="Times New Roman"/>
+          <w:rFonts w:eastAsia="宋体" w:cs="Times New Roman"/>
           <w:sz w:val="20"/>
         </w:rPr>
         <w:t>80% on tight shunt insertion</w:t>
       </w:r>
       <w:r>
         <w:rPr>
-          <w:rFonts w:eastAsia="SimSun" w:cs="Times New Roman"/>
+          <w:rFonts w:eastAsia="宋体" w:cs="Times New Roman"/>
           <w:sz w:val="20"/>
         </w:rPr>
         <w:t xml:space="preserve"> and xx% on vessel dilation.</w:t>
@@ -2848,7 +3176,7 @@
     </w:p>
     <w:p>
       <w:pPr>
-        <w:pStyle w:val="ListParagraph"/>
+        <w:pStyle w:val="a5"/>
         <w:numPr>
           <w:ilvl w:val="0"/>
           <w:numId w:val="3"/>
@@ -2860,76 +3188,92 @@
         <w:spacing w:line="240" w:lineRule="auto"/>
         <w:ind w:left="360"/>
         <w:rPr>
-          <w:rFonts w:eastAsia="SimSun" w:cs="Times New Roman"/>
-          <w:sz w:val="20"/>
-        </w:rPr>
-      </w:pPr>
-      <w:r>
-        <w:rPr>
-          <w:rFonts w:eastAsia="SimSun" w:cs="Times New Roman"/>
+          <w:rFonts w:eastAsia="宋体" w:cs="Times New Roman"/>
+          <w:sz w:val="20"/>
+        </w:rPr>
+      </w:pPr>
+      <w:r>
+        <w:rPr>
+          <w:rFonts w:eastAsia="宋体" w:cs="Times New Roman"/>
           <w:sz w:val="20"/>
         </w:rPr>
         <w:t>Implemented</w:t>
       </w:r>
       <w:r>
         <w:rPr>
-          <w:rFonts w:eastAsia="SimSun" w:cs="Times New Roman"/>
+          <w:rFonts w:eastAsia="宋体" w:cs="Times New Roman"/>
           <w:sz w:val="20"/>
         </w:rPr>
         <w:t xml:space="preserve"> </w:t>
       </w:r>
       <w:r>
         <w:rPr>
-          <w:rFonts w:eastAsia="SimSun" w:cs="Times New Roman"/>
+          <w:rFonts w:eastAsia="宋体" w:cs="Times New Roman"/>
           <w:sz w:val="20"/>
         </w:rPr>
         <w:t>PID</w:t>
       </w:r>
       <w:r>
         <w:rPr>
-          <w:rFonts w:eastAsia="SimSun" w:cs="Times New Roman"/>
+          <w:rFonts w:eastAsia="宋体" w:cs="Times New Roman"/>
           <w:sz w:val="20"/>
         </w:rPr>
         <w:t xml:space="preserve"> and gripper recognition network</w:t>
       </w:r>
       <w:r>
         <w:rPr>
-          <w:rFonts w:eastAsia="SimSun" w:cs="Times New Roman"/>
+          <w:rFonts w:eastAsia="宋体" w:cs="Times New Roman"/>
           <w:sz w:val="20"/>
         </w:rPr>
         <w:t xml:space="preserve">-based </w:t>
       </w:r>
       <w:r>
         <w:rPr>
-          <w:rFonts w:eastAsia="SimSun" w:cs="Times New Roman"/>
+          <w:rFonts w:eastAsia="宋体" w:cs="Times New Roman"/>
           <w:sz w:val="20"/>
         </w:rPr>
         <w:t xml:space="preserve">and ensemble neural network based </w:t>
       </w:r>
       <w:r>
         <w:rPr>
-          <w:rFonts w:eastAsia="SimSun" w:cs="Times New Roman"/>
-          <w:sz w:val="20"/>
-        </w:rPr>
-        <w:t xml:space="preserve">visual servoing to </w:t>
-      </w:r>
-      <w:r>
-        <w:rPr>
-          <w:rFonts w:eastAsia="SimSun" w:cs="Times New Roman"/>
+          <w:rFonts w:eastAsia="宋体" w:cs="Times New Roman"/>
+          <w:sz w:val="20"/>
+        </w:rPr>
+        <w:t xml:space="preserve">visual </w:t>
+      </w:r>
+      <w:proofErr w:type="spellStart"/>
+      <w:r>
+        <w:rPr>
+          <w:rFonts w:eastAsia="宋体" w:cs="Times New Roman"/>
+          <w:sz w:val="20"/>
+        </w:rPr>
+        <w:t>servoing</w:t>
+      </w:r>
+      <w:proofErr w:type="spellEnd"/>
+      <w:r>
+        <w:rPr>
+          <w:rFonts w:eastAsia="宋体" w:cs="Times New Roman"/>
+          <w:sz w:val="20"/>
+        </w:rPr>
+        <w:t xml:space="preserve"> to </w:t>
+      </w:r>
+      <w:r>
+        <w:rPr>
+          <w:rFonts w:eastAsia="宋体" w:cs="Times New Roman"/>
           <w:sz w:val="20"/>
         </w:rPr>
         <w:t xml:space="preserve">combat </w:t>
       </w:r>
       <w:r>
         <w:rPr>
-          <w:rFonts w:eastAsia="SimSun" w:cs="Times New Roman"/>
+          <w:rFonts w:eastAsia="宋体" w:cs="Times New Roman"/>
           <w:sz w:val="20"/>
         </w:rPr>
         <w:t>slips and hysteresis</w:t>
       </w:r>
       <w:r>
         <w:rPr>
-          <w:rFonts w:eastAsia="SimSun" w:cs="Times New Roman"/>
+          <w:rFonts w:eastAsia="宋体" w:cs="Times New Roman"/>
           <w:sz w:val="20"/>
         </w:rPr>
         <w:t xml:space="preserve"> caused by cable-driven systems.</w:t>
@@ -2937,7 +3281,7 @@
     </w:p>
     <w:p>
       <w:pPr>
-        <w:pStyle w:val="ListParagraph"/>
+        <w:pStyle w:val="a5"/>
         <w:numPr>
           <w:ilvl w:val="0"/>
           <w:numId w:val="3"/>
@@ -2949,41 +3293,41 @@
         <w:spacing w:line="240" w:lineRule="auto"/>
         <w:ind w:left="360"/>
         <w:rPr>
-          <w:rFonts w:eastAsia="SimSun" w:cs="Times New Roman"/>
-          <w:sz w:val="20"/>
-        </w:rPr>
-      </w:pPr>
-      <w:r>
-        <w:rPr>
-          <w:rFonts w:eastAsia="SimSun" w:cs="Times New Roman"/>
+          <w:rFonts w:eastAsia="宋体" w:cs="Times New Roman"/>
+          <w:sz w:val="20"/>
+        </w:rPr>
+      </w:pPr>
+      <w:r>
+        <w:rPr>
+          <w:rFonts w:eastAsia="宋体" w:cs="Times New Roman"/>
           <w:sz w:val="20"/>
         </w:rPr>
         <w:t xml:space="preserve">Proposed a UV-based self-supervised data collection system </w:t>
       </w:r>
       <w:r>
         <w:rPr>
-          <w:rFonts w:eastAsia="SimSun" w:cs="Times New Roman"/>
+          <w:rFonts w:eastAsia="宋体" w:cs="Times New Roman"/>
           <w:sz w:val="20"/>
         </w:rPr>
         <w:t xml:space="preserve">at 300 samples per hour </w:t>
       </w:r>
       <w:r>
         <w:rPr>
-          <w:rFonts w:eastAsia="SimSun" w:cs="Times New Roman"/>
+          <w:rFonts w:eastAsia="宋体" w:cs="Times New Roman"/>
           <w:sz w:val="20"/>
         </w:rPr>
         <w:t xml:space="preserve">for </w:t>
       </w:r>
       <w:r>
         <w:rPr>
-          <w:rFonts w:eastAsia="SimSun" w:cs="Times New Roman"/>
+          <w:rFonts w:eastAsia="宋体" w:cs="Times New Roman"/>
           <w:sz w:val="20"/>
         </w:rPr>
         <w:t>rim opening recognition</w:t>
       </w:r>
       <w:r>
         <w:rPr>
-          <w:rFonts w:eastAsia="SimSun" w:cs="Times New Roman"/>
+          <w:rFonts w:eastAsia="宋体" w:cs="Times New Roman"/>
           <w:sz w:val="20"/>
         </w:rPr>
         <w:t>.</w:t>
@@ -2991,7 +3335,7 @@
     </w:p>
     <w:p>
       <w:pPr>
-        <w:pStyle w:val="ListParagraph"/>
+        <w:pStyle w:val="a5"/>
         <w:numPr>
           <w:ilvl w:val="0"/>
           <w:numId w:val="3"/>
@@ -3003,20 +3347,20 @@
         <w:spacing w:line="240" w:lineRule="auto"/>
         <w:ind w:left="360"/>
         <w:rPr>
-          <w:rFonts w:eastAsia="SimSun" w:cs="Times New Roman"/>
-          <w:sz w:val="20"/>
-        </w:rPr>
-      </w:pPr>
-      <w:r>
-        <w:rPr>
-          <w:rFonts w:eastAsia="SimSun" w:cs="Times New Roman" w:hint="eastAsia"/>
+          <w:rFonts w:eastAsia="宋体" w:cs="Times New Roman"/>
+          <w:sz w:val="20"/>
+        </w:rPr>
+      </w:pPr>
+      <w:r>
+        <w:rPr>
+          <w:rFonts w:eastAsia="宋体" w:cs="Times New Roman" w:hint="eastAsia"/>
           <w:sz w:val="20"/>
         </w:rPr>
         <w:t>H</w:t>
       </w:r>
       <w:r>
         <w:rPr>
-          <w:rFonts w:eastAsia="SimSun" w:cs="Times New Roman"/>
+          <w:rFonts w:eastAsia="宋体" w:cs="Times New Roman"/>
           <w:sz w:val="20"/>
         </w:rPr>
         <w:t>elped formulate the problem of automated vascular shunt insertion with bimanual surgical robot.</w:t>
@@ -3044,13 +3388,6 @@
           <w:b/>
         </w:rPr>
         <w:t xml:space="preserve"> EXPERIENCE</w:t>
-      </w:r>
-      <w:r>
-        <w:rPr>
-          <w:rFonts w:cs="Times New Roman"/>
-          <w:noProof/>
-          <w:sz w:val="4"/>
-        </w:rPr>
       </w:r>
       <w:r>
         <w:rPr>
@@ -3083,7 +3420,25 @@
           <w:b/>
           <w:sz w:val="20"/>
         </w:rPr>
-        <w:t>Shanghai View Precision Machinary Co.</w:t>
+        <w:t xml:space="preserve">Shanghai View Precision </w:t>
+      </w:r>
+      <w:proofErr w:type="spellStart"/>
+      <w:r>
+        <w:rPr>
+          <w:rFonts w:cs="Times New Roman"/>
+          <w:b/>
+          <w:sz w:val="20"/>
+        </w:rPr>
+        <w:t>Machinary</w:t>
+      </w:r>
+      <w:proofErr w:type="spellEnd"/>
+      <w:r>
+        <w:rPr>
+          <w:rFonts w:cs="Times New Roman"/>
+          <w:b/>
+          <w:sz w:val="20"/>
+        </w:rPr>
+        <w:t xml:space="preserve"> Co.</w:t>
       </w:r>
       <w:r>
         <w:rPr>
@@ -3184,7 +3539,7 @@
     </w:p>
     <w:p>
       <w:pPr>
-        <w:pStyle w:val="ListParagraph"/>
+        <w:pStyle w:val="a5"/>
         <w:numPr>
           <w:ilvl w:val="0"/>
           <w:numId w:val="3"/>
@@ -3263,7 +3618,7 @@
     </w:p>
     <w:p>
       <w:pPr>
-        <w:pStyle w:val="ListParagraph"/>
+        <w:pStyle w:val="a5"/>
         <w:numPr>
           <w:ilvl w:val="0"/>
           <w:numId w:val="3"/>
@@ -3300,14 +3655,34 @@
           <w:sz w:val="20"/>
         </w:rPr>
       </w:pPr>
-      <w:r>
-        <w:rPr>
-          <w:rFonts w:cs="Times New Roman"/>
-          <w:b/>
-          <w:sz w:val="20"/>
-        </w:rPr>
-        <w:t>BioE 163 Principles of Molecular and Cellular Biophotonics</w:t>
-      </w:r>
+      <w:proofErr w:type="spellStart"/>
+      <w:r>
+        <w:rPr>
+          <w:rFonts w:cs="Times New Roman"/>
+          <w:b/>
+          <w:sz w:val="20"/>
+        </w:rPr>
+        <w:t>BioE</w:t>
+      </w:r>
+      <w:proofErr w:type="spellEnd"/>
+      <w:r>
+        <w:rPr>
+          <w:rFonts w:cs="Times New Roman"/>
+          <w:b/>
+          <w:sz w:val="20"/>
+        </w:rPr>
+        <w:t xml:space="preserve"> 163 Principles of Molecular and Cellular </w:t>
+      </w:r>
+      <w:proofErr w:type="spellStart"/>
+      <w:r>
+        <w:rPr>
+          <w:rFonts w:cs="Times New Roman"/>
+          <w:b/>
+          <w:sz w:val="20"/>
+        </w:rPr>
+        <w:t>Biophotonics</w:t>
+      </w:r>
+      <w:proofErr w:type="spellEnd"/>
       <w:r>
         <w:rPr>
           <w:rFonts w:cs="Times New Roman"/>
@@ -3394,7 +3769,7 @@
     </w:p>
     <w:p>
       <w:pPr>
-        <w:pStyle w:val="ListParagraph"/>
+        <w:pStyle w:val="a5"/>
         <w:numPr>
           <w:ilvl w:val="0"/>
           <w:numId w:val="3"/>
@@ -3412,14 +3787,14 @@
       </w:pPr>
       <w:r>
         <w:rPr>
-          <w:rFonts w:eastAsia="SimSun" w:cs="Times New Roman" w:hint="eastAsia"/>
+          <w:rFonts w:eastAsia="宋体" w:cs="Times New Roman" w:hint="eastAsia"/>
           <w:sz w:val="20"/>
         </w:rPr>
         <w:t>L</w:t>
       </w:r>
       <w:r>
         <w:rPr>
-          <w:rFonts w:eastAsia="SimSun" w:cs="Times New Roman"/>
+          <w:rFonts w:eastAsia="宋体" w:cs="Times New Roman"/>
           <w:sz w:val="20"/>
         </w:rPr>
         <w:t>ead weekly discussions of 30 students covering lecture contents, self-drafted worksheets, and relevant publications.</w:t>
@@ -3427,7 +3802,7 @@
     </w:p>
     <w:p>
       <w:pPr>
-        <w:pStyle w:val="ListParagraph"/>
+        <w:pStyle w:val="a5"/>
         <w:numPr>
           <w:ilvl w:val="0"/>
           <w:numId w:val="3"/>
@@ -3445,17 +3820,33 @@
       </w:pPr>
       <w:r>
         <w:rPr>
-          <w:rFonts w:eastAsia="SimSun" w:cs="Times New Roman" w:hint="eastAsia"/>
+          <w:rFonts w:eastAsia="宋体" w:cs="Times New Roman" w:hint="eastAsia"/>
           <w:sz w:val="20"/>
         </w:rPr>
         <w:t>D</w:t>
       </w:r>
       <w:r>
         <w:rPr>
-          <w:rFonts w:eastAsia="SimSun" w:cs="Times New Roman"/>
-          <w:sz w:val="20"/>
-        </w:rPr>
-        <w:t>raft and grade assignments on Gradescope.</w:t>
+          <w:rFonts w:eastAsia="宋体" w:cs="Times New Roman"/>
+          <w:sz w:val="20"/>
+        </w:rPr>
+        <w:t xml:space="preserve">raft and grade assignments on </w:t>
+      </w:r>
+      <w:proofErr w:type="spellStart"/>
+      <w:r>
+        <w:rPr>
+          <w:rFonts w:eastAsia="宋体" w:cs="Times New Roman"/>
+          <w:sz w:val="20"/>
+        </w:rPr>
+        <w:t>Gradescope</w:t>
+      </w:r>
+      <w:proofErr w:type="spellEnd"/>
+      <w:r>
+        <w:rPr>
+          <w:rFonts w:eastAsia="宋体" w:cs="Times New Roman"/>
+          <w:sz w:val="20"/>
+        </w:rPr>
+        <w:t>.</w:t>
       </w:r>
     </w:p>
     <w:p>
@@ -3471,13 +3862,41 @@
           <w:sz w:val="20"/>
         </w:rPr>
       </w:pPr>
-      <w:r>
-        <w:rPr>
-          <w:rFonts w:cs="Times New Roman"/>
-          <w:b/>
-          <w:sz w:val="20"/>
-        </w:rPr>
-        <w:t>BioE 163L Molecular and Cellular Biophotonics Laboratory</w:t>
+      <w:proofErr w:type="spellStart"/>
+      <w:r>
+        <w:rPr>
+          <w:rFonts w:cs="Times New Roman"/>
+          <w:b/>
+          <w:sz w:val="20"/>
+        </w:rPr>
+        <w:t>BioE</w:t>
+      </w:r>
+      <w:proofErr w:type="spellEnd"/>
+      <w:r>
+        <w:rPr>
+          <w:rFonts w:cs="Times New Roman"/>
+          <w:b/>
+          <w:sz w:val="20"/>
+        </w:rPr>
+        <w:t xml:space="preserve"> 163L Molecular and Cellular </w:t>
+      </w:r>
+      <w:proofErr w:type="spellStart"/>
+      <w:r>
+        <w:rPr>
+          <w:rFonts w:cs="Times New Roman"/>
+          <w:b/>
+          <w:sz w:val="20"/>
+        </w:rPr>
+        <w:t>Biophotonics</w:t>
+      </w:r>
+      <w:proofErr w:type="spellEnd"/>
+      <w:r>
+        <w:rPr>
+          <w:rFonts w:cs="Times New Roman"/>
+          <w:b/>
+          <w:sz w:val="20"/>
+        </w:rPr>
+        <w:t xml:space="preserve"> Laboratory</w:t>
       </w:r>
       <w:r>
         <w:rPr>
@@ -3573,20 +3992,20 @@
         <w:spacing w:before="120" w:line="240" w:lineRule="auto"/>
         <w:ind w:left="241" w:hangingChars="100" w:hanging="241"/>
         <w:rPr>
-          <w:rFonts w:eastAsia="SimSun" w:cs="Times New Roman"/>
-          <w:b/>
-        </w:rPr>
-      </w:pPr>
-      <w:r>
-        <w:rPr>
-          <w:rFonts w:eastAsia="SimSun" w:cs="Times New Roman" w:hint="eastAsia"/>
+          <w:rFonts w:eastAsia="宋体" w:cs="Times New Roman"/>
+          <w:b/>
+        </w:rPr>
+      </w:pPr>
+      <w:r>
+        <w:rPr>
+          <w:rFonts w:eastAsia="宋体" w:cs="Times New Roman" w:hint="eastAsia"/>
           <w:b/>
         </w:rPr>
         <w:t>P</w:t>
       </w:r>
       <w:r>
         <w:rPr>
-          <w:rFonts w:eastAsia="SimSun" w:cs="Times New Roman"/>
+          <w:rFonts w:eastAsia="宋体" w:cs="Times New Roman"/>
           <w:b/>
         </w:rPr>
         <w:t>ROFESSORIONAL SERVICE</w:t>
@@ -3601,13 +4020,13 @@
         <w:spacing w:line="264" w:lineRule="auto"/>
         <w:ind w:firstLine="0"/>
         <w:rPr>
-          <w:rFonts w:eastAsia="SimSun" w:cs="Times New Roman"/>
-          <w:sz w:val="20"/>
-        </w:rPr>
-      </w:pPr>
-      <w:r>
-        <w:rPr>
-          <w:rFonts w:eastAsia="SimSun" w:cs="Times New Roman"/>
+          <w:rFonts w:eastAsia="宋体" w:cs="Times New Roman"/>
+          <w:sz w:val="20"/>
+        </w:rPr>
+      </w:pPr>
+      <w:r>
+        <w:rPr>
+          <w:rFonts w:eastAsia="宋体" w:cs="Times New Roman"/>
           <w:b/>
           <w:sz w:val="20"/>
         </w:rPr>
@@ -3619,7 +4038,7 @@
         <w:spacing w:before="120" w:line="264" w:lineRule="auto"/>
         <w:ind w:firstLine="0"/>
         <w:rPr>
-          <w:rFonts w:eastAsia="SimSun" w:cs="Times New Roman"/>
+          <w:rFonts w:eastAsia="宋体" w:cs="Times New Roman"/>
           <w:b/>
         </w:rPr>
       </w:pPr>
@@ -3629,13 +4048,6 @@
           <w:b/>
         </w:rPr>
         <w:t>PROJECTS</w:t>
-      </w:r>
-      <w:r>
-        <w:rPr>
-          <w:rFonts w:cs="Times New Roman"/>
-          <w:noProof/>
-          <w:sz w:val="4"/>
-        </w:rPr>
       </w:r>
       <w:r>
         <w:rPr>
@@ -3725,7 +4137,25 @@
           <w:b/>
           <w:sz w:val="20"/>
         </w:rPr>
-        <w:t xml:space="preserve"> for Superferromagnetic </w:t>
+        <w:t xml:space="preserve"> for </w:t>
+      </w:r>
+      <w:proofErr w:type="spellStart"/>
+      <w:r>
+        <w:rPr>
+          <w:rFonts w:cs="Times New Roman"/>
+          <w:b/>
+          <w:sz w:val="20"/>
+        </w:rPr>
+        <w:t>Superferromagnetic</w:t>
+      </w:r>
+      <w:proofErr w:type="spellEnd"/>
+      <w:r>
+        <w:rPr>
+          <w:rFonts w:cs="Times New Roman"/>
+          <w:b/>
+          <w:sz w:val="20"/>
+        </w:rPr>
+        <w:t xml:space="preserve"> </w:t>
       </w:r>
       <w:r>
         <w:rPr>
@@ -3840,7 +4270,7 @@
     </w:p>
     <w:p>
       <w:pPr>
-        <w:pStyle w:val="ListParagraph"/>
+        <w:pStyle w:val="a5"/>
         <w:numPr>
           <w:ilvl w:val="0"/>
           <w:numId w:val="3"/>
@@ -3852,90 +4282,90 @@
         <w:spacing w:line="264" w:lineRule="auto"/>
         <w:ind w:left="360"/>
         <w:rPr>
-          <w:rFonts w:eastAsia="SimSun" w:cs="Times New Roman"/>
-          <w:sz w:val="20"/>
-        </w:rPr>
-      </w:pPr>
-      <w:r>
-        <w:rPr>
-          <w:rFonts w:eastAsia="SimSun" w:cs="Times New Roman"/>
+          <w:rFonts w:eastAsia="宋体" w:cs="Times New Roman"/>
+          <w:sz w:val="20"/>
+        </w:rPr>
+      </w:pPr>
+      <w:r>
+        <w:rPr>
+          <w:rFonts w:eastAsia="宋体" w:cs="Times New Roman"/>
           <w:sz w:val="20"/>
         </w:rPr>
         <w:t xml:space="preserve">Designed and </w:t>
       </w:r>
       <w:r>
         <w:rPr>
-          <w:rFonts w:eastAsia="SimSun" w:cs="Times New Roman"/>
+          <w:rFonts w:eastAsia="宋体" w:cs="Times New Roman"/>
           <w:sz w:val="20"/>
         </w:rPr>
         <w:t>f</w:t>
       </w:r>
       <w:r>
         <w:rPr>
-          <w:rFonts w:eastAsia="SimSun" w:cs="Times New Roman"/>
+          <w:rFonts w:eastAsia="宋体" w:cs="Times New Roman"/>
           <w:sz w:val="20"/>
         </w:rPr>
         <w:t xml:space="preserve">abricated PDMS-based </w:t>
       </w:r>
       <w:r>
         <w:rPr>
-          <w:rFonts w:eastAsia="SimSun" w:cs="Times New Roman"/>
+          <w:rFonts w:eastAsia="宋体" w:cs="Times New Roman"/>
           <w:sz w:val="20"/>
         </w:rPr>
         <w:t>droplet maker and sorter</w:t>
       </w:r>
       <w:r>
         <w:rPr>
-          <w:rFonts w:eastAsia="SimSun" w:cs="Times New Roman"/>
+          <w:rFonts w:eastAsia="宋体" w:cs="Times New Roman"/>
           <w:sz w:val="20"/>
         </w:rPr>
         <w:t xml:space="preserve"> to </w:t>
       </w:r>
       <w:r>
         <w:rPr>
-          <w:rFonts w:eastAsia="SimSun" w:cs="Times New Roman"/>
+          <w:rFonts w:eastAsia="宋体" w:cs="Times New Roman"/>
           <w:sz w:val="20"/>
         </w:rPr>
         <w:t xml:space="preserve">synthesize O-W-O droplets </w:t>
       </w:r>
       <w:r>
         <w:rPr>
-          <w:rFonts w:eastAsia="SimSun" w:cs="Times New Roman"/>
+          <w:rFonts w:eastAsia="宋体" w:cs="Times New Roman"/>
           <w:sz w:val="20"/>
         </w:rPr>
         <w:t>containing SFMIOs</w:t>
       </w:r>
       <w:r>
         <w:rPr>
-          <w:rFonts w:eastAsia="SimSun" w:cs="Times New Roman"/>
+          <w:rFonts w:eastAsia="宋体" w:cs="Times New Roman"/>
           <w:sz w:val="20"/>
         </w:rPr>
         <w:t xml:space="preserve"> with a polymerizable </w:t>
       </w:r>
       <w:r>
         <w:rPr>
-          <w:rFonts w:eastAsia="SimSun" w:cs="Times New Roman"/>
+          <w:rFonts w:eastAsia="宋体" w:cs="Times New Roman"/>
           <w:sz w:val="20"/>
         </w:rPr>
         <w:t>biocompatible</w:t>
       </w:r>
       <w:r>
         <w:rPr>
-          <w:rFonts w:eastAsia="SimSun" w:cs="Times New Roman"/>
+          <w:rFonts w:eastAsia="宋体" w:cs="Times New Roman"/>
           <w:sz w:val="20"/>
         </w:rPr>
         <w:t xml:space="preserve"> middle shell</w:t>
       </w:r>
       <w:r>
         <w:rPr>
-          <w:rFonts w:eastAsia="SimSun" w:cs="Times New Roman"/>
+          <w:rFonts w:eastAsia="宋体" w:cs="Times New Roman"/>
           <w:sz w:val="20"/>
         </w:rPr>
         <w:t xml:space="preserve"> to push MPI’s spatial resolution </w:t>
       </w:r>
       <w:r>
         <w:rPr>
-          <w:rFonts w:eastAsia="SimSun" w:cs="Times New Roman"/>
+          <w:rFonts w:eastAsia="宋体" w:cs="Times New Roman"/>
           <w:sz w:val="20"/>
         </w:rPr>
         <w:t>into micron range.</w:t>
@@ -3943,7 +4373,7 @@
     </w:p>
     <w:p>
       <w:pPr>
-        <w:pStyle w:val="ListParagraph"/>
+        <w:pStyle w:val="a5"/>
         <w:numPr>
           <w:ilvl w:val="0"/>
           <w:numId w:val="3"/>
@@ -3955,27 +4385,27 @@
         <w:spacing w:line="264" w:lineRule="auto"/>
         <w:ind w:left="360"/>
         <w:rPr>
-          <w:rFonts w:eastAsia="SimSun" w:cs="Times New Roman"/>
-          <w:sz w:val="20"/>
-        </w:rPr>
-      </w:pPr>
-      <w:r>
-        <w:rPr>
-          <w:rFonts w:eastAsia="SimSun" w:cs="Times New Roman"/>
+          <w:rFonts w:eastAsia="宋体" w:cs="Times New Roman"/>
+          <w:sz w:val="20"/>
+        </w:rPr>
+      </w:pPr>
+      <w:r>
+        <w:rPr>
+          <w:rFonts w:eastAsia="宋体" w:cs="Times New Roman"/>
           <w:sz w:val="20"/>
         </w:rPr>
         <w:t>The sorter includes a reservoir of ferrofluids and a permanent magnet to achieve magnetic field gradient</w:t>
       </w:r>
       <w:r>
         <w:rPr>
-          <w:rFonts w:eastAsia="SimSun" w:cs="Times New Roman"/>
+          <w:rFonts w:eastAsia="宋体" w:cs="Times New Roman"/>
           <w:sz w:val="20"/>
         </w:rPr>
         <w:t xml:space="preserve"> </w:t>
       </w:r>
       <w:r>
         <w:rPr>
-          <w:rFonts w:eastAsia="SimSun" w:cs="Times New Roman"/>
+          <w:rFonts w:eastAsia="宋体" w:cs="Times New Roman"/>
           <w:sz w:val="20"/>
         </w:rPr>
         <w:t>in micron scale.</w:t>
@@ -3983,7 +4413,7 @@
     </w:p>
     <w:p>
       <w:pPr>
-        <w:pStyle w:val="ListParagraph"/>
+        <w:pStyle w:val="a5"/>
         <w:numPr>
           <w:ilvl w:val="0"/>
           <w:numId w:val="3"/>
@@ -3995,48 +4425,48 @@
         <w:spacing w:line="264" w:lineRule="auto"/>
         <w:ind w:left="360"/>
         <w:rPr>
-          <w:rFonts w:eastAsia="SimSun" w:cs="Times New Roman"/>
-          <w:sz w:val="20"/>
-        </w:rPr>
-      </w:pPr>
-      <w:r>
-        <w:rPr>
-          <w:rFonts w:eastAsia="SimSun" w:cs="Times New Roman"/>
+          <w:rFonts w:eastAsia="宋体" w:cs="Times New Roman"/>
+          <w:sz w:val="20"/>
+        </w:rPr>
+      </w:pPr>
+      <w:r>
+        <w:rPr>
+          <w:rFonts w:eastAsia="宋体" w:cs="Times New Roman"/>
           <w:sz w:val="20"/>
         </w:rPr>
         <w:t>Achieved stable double-emulsion droplets with</w:t>
       </w:r>
       <w:r>
         <w:rPr>
-          <w:rFonts w:eastAsia="SimSun" w:cs="Times New Roman"/>
+          <w:rFonts w:eastAsia="宋体" w:cs="Times New Roman"/>
           <w:sz w:val="20"/>
         </w:rPr>
         <w:t xml:space="preserve"> no </w:t>
       </w:r>
       <w:r>
         <w:rPr>
-          <w:rFonts w:eastAsia="SimSun" w:cs="Times New Roman"/>
+          <w:rFonts w:eastAsia="宋体" w:cs="Times New Roman"/>
           <w:sz w:val="20"/>
         </w:rPr>
         <w:t xml:space="preserve">surfactant in the </w:t>
       </w:r>
       <w:r>
         <w:rPr>
-          <w:rFonts w:eastAsia="SimSun" w:cs="Times New Roman"/>
+          <w:rFonts w:eastAsia="宋体" w:cs="Times New Roman"/>
           <w:sz w:val="20"/>
         </w:rPr>
         <w:t>innermost</w:t>
       </w:r>
       <w:r>
         <w:rPr>
-          <w:rFonts w:eastAsia="SimSun" w:cs="Times New Roman"/>
+          <w:rFonts w:eastAsia="宋体" w:cs="Times New Roman"/>
           <w:sz w:val="20"/>
         </w:rPr>
         <w:t xml:space="preserve"> oleic acid </w:t>
       </w:r>
       <w:r>
         <w:rPr>
-          <w:rFonts w:eastAsia="SimSun" w:cs="Times New Roman"/>
+          <w:rFonts w:eastAsia="宋体" w:cs="Times New Roman"/>
           <w:sz w:val="20"/>
         </w:rPr>
         <w:t>phase.</w:t>
@@ -4180,7 +4610,7 @@
     </w:p>
     <w:p>
       <w:pPr>
-        <w:pStyle w:val="ListParagraph"/>
+        <w:pStyle w:val="a5"/>
         <w:numPr>
           <w:ilvl w:val="0"/>
           <w:numId w:val="3"/>
@@ -4192,62 +4622,78 @@
         <w:spacing w:line="264" w:lineRule="auto"/>
         <w:ind w:left="360"/>
         <w:rPr>
-          <w:rFonts w:eastAsia="SimSun" w:cs="Times New Roman"/>
-          <w:sz w:val="20"/>
-        </w:rPr>
-      </w:pPr>
-      <w:r>
-        <w:rPr>
-          <w:rFonts w:eastAsia="SimSun" w:cs="Times New Roman"/>
-          <w:sz w:val="20"/>
-        </w:rPr>
-        <w:t xml:space="preserve">Adapted NeRD, a neural </w:t>
-      </w:r>
-      <w:r>
-        <w:rPr>
-          <w:rFonts w:eastAsia="SimSun" w:cs="Times New Roman"/>
+          <w:rFonts w:eastAsia="宋体" w:cs="Times New Roman"/>
+          <w:sz w:val="20"/>
+        </w:rPr>
+      </w:pPr>
+      <w:r>
+        <w:rPr>
+          <w:rFonts w:eastAsia="宋体" w:cs="Times New Roman"/>
+          <w:sz w:val="20"/>
+        </w:rPr>
+        <w:t xml:space="preserve">Adapted </w:t>
+      </w:r>
+      <w:proofErr w:type="spellStart"/>
+      <w:r>
+        <w:rPr>
+          <w:rFonts w:eastAsia="宋体" w:cs="Times New Roman"/>
+          <w:sz w:val="20"/>
+        </w:rPr>
+        <w:t>NeRD</w:t>
+      </w:r>
+      <w:proofErr w:type="spellEnd"/>
+      <w:r>
+        <w:rPr>
+          <w:rFonts w:eastAsia="宋体" w:cs="Times New Roman"/>
+          <w:sz w:val="20"/>
+        </w:rPr>
+        <w:t xml:space="preserve">, a neural </w:t>
+      </w:r>
+      <w:r>
+        <w:rPr>
+          <w:rFonts w:eastAsia="宋体" w:cs="Times New Roman"/>
           <w:sz w:val="20"/>
         </w:rPr>
         <w:t>3D reflection symmetry detector</w:t>
       </w:r>
       <w:r>
         <w:rPr>
-          <w:rFonts w:eastAsia="SimSun" w:cs="Times New Roman"/>
+          <w:rFonts w:eastAsia="宋体" w:cs="Times New Roman"/>
           <w:sz w:val="20"/>
         </w:rPr>
         <w:t xml:space="preserve"> on sim data</w:t>
       </w:r>
       <w:r>
         <w:rPr>
-          <w:rFonts w:eastAsia="SimSun" w:cs="Times New Roman"/>
+          <w:rFonts w:eastAsia="宋体" w:cs="Times New Roman"/>
           <w:sz w:val="20"/>
         </w:rPr>
         <w:t xml:space="preserve">, to </w:t>
       </w:r>
       <w:r>
         <w:rPr>
-          <w:rFonts w:eastAsia="SimSun" w:cs="Times New Roman"/>
+          <w:rFonts w:eastAsia="宋体" w:cs="Times New Roman"/>
           <w:sz w:val="20"/>
         </w:rPr>
         <w:t xml:space="preserve">predict symmetry planes on </w:t>
       </w:r>
       <w:r>
         <w:rPr>
-          <w:rFonts w:eastAsia="SimSun" w:cs="Times New Roman"/>
+          <w:rFonts w:eastAsia="宋体" w:cs="Times New Roman"/>
           <w:sz w:val="20"/>
         </w:rPr>
         <w:t xml:space="preserve">real-world </w:t>
       </w:r>
       <w:r>
         <w:rPr>
-          <w:rFonts w:eastAsia="SimSun" w:cs="Times New Roman"/>
+          <w:rFonts w:eastAsia="宋体" w:cs="Times New Roman"/>
           <w:sz w:val="20"/>
         </w:rPr>
         <w:t>RGBD images</w:t>
       </w:r>
       <w:r>
         <w:rPr>
-          <w:rFonts w:eastAsia="SimSun" w:cs="Times New Roman"/>
+          <w:rFonts w:eastAsia="宋体" w:cs="Times New Roman"/>
           <w:sz w:val="20"/>
         </w:rPr>
         <w:t>.</w:t>
@@ -4255,7 +4701,7 @@
     </w:p>
     <w:p>
       <w:pPr>
-        <w:pStyle w:val="ListParagraph"/>
+        <w:pStyle w:val="a5"/>
         <w:numPr>
           <w:ilvl w:val="0"/>
           <w:numId w:val="3"/>
@@ -4267,62 +4713,62 @@
         <w:spacing w:line="264" w:lineRule="auto"/>
         <w:ind w:left="360"/>
         <w:rPr>
-          <w:rFonts w:eastAsia="SimSun" w:cs="Times New Roman"/>
-          <w:sz w:val="20"/>
-        </w:rPr>
-      </w:pPr>
-      <w:r>
-        <w:rPr>
-          <w:rFonts w:eastAsia="SimSun" w:cs="Times New Roman" w:hint="eastAsia"/>
+          <w:rFonts w:eastAsia="宋体" w:cs="Times New Roman"/>
+          <w:sz w:val="20"/>
+        </w:rPr>
+      </w:pPr>
+      <w:r>
+        <w:rPr>
+          <w:rFonts w:eastAsia="宋体" w:cs="Times New Roman" w:hint="eastAsia"/>
           <w:sz w:val="20"/>
         </w:rPr>
         <w:t>Show</w:t>
       </w:r>
       <w:r>
         <w:rPr>
-          <w:rFonts w:eastAsia="SimSun" w:cs="Times New Roman"/>
+          <w:rFonts w:eastAsia="宋体" w:cs="Times New Roman"/>
           <w:sz w:val="20"/>
         </w:rPr>
         <w:t xml:space="preserve">ed a large sim-to-real </w:t>
       </w:r>
       <w:r>
         <w:rPr>
-          <w:rFonts w:eastAsia="SimSun" w:cs="Times New Roman"/>
+          <w:rFonts w:eastAsia="宋体" w:cs="Times New Roman"/>
           <w:sz w:val="20"/>
         </w:rPr>
         <w:t>gap and</w:t>
       </w:r>
       <w:r>
         <w:rPr>
-          <w:rFonts w:eastAsia="SimSun" w:cs="Times New Roman"/>
+          <w:rFonts w:eastAsia="宋体" w:cs="Times New Roman"/>
           <w:sz w:val="20"/>
         </w:rPr>
         <w:t xml:space="preserve"> proposed a </w:t>
       </w:r>
       <w:r>
         <w:rPr>
-          <w:rFonts w:eastAsia="SimSun" w:cs="Times New Roman"/>
+          <w:rFonts w:eastAsia="宋体" w:cs="Times New Roman"/>
           <w:sz w:val="20"/>
         </w:rPr>
         <w:t>refinement</w:t>
       </w:r>
       <w:r>
         <w:rPr>
-          <w:rFonts w:eastAsia="SimSun" w:cs="Times New Roman"/>
+          <w:rFonts w:eastAsia="宋体" w:cs="Times New Roman"/>
           <w:sz w:val="20"/>
         </w:rPr>
         <w:t xml:space="preserve"> procedure </w:t>
       </w:r>
       <w:r>
         <w:rPr>
-          <w:rFonts w:eastAsia="SimSun" w:cs="Times New Roman"/>
+          <w:rFonts w:eastAsia="宋体" w:cs="Times New Roman"/>
           <w:sz w:val="20"/>
         </w:rPr>
         <w:t xml:space="preserve">using </w:t>
       </w:r>
       <w:r>
         <w:rPr>
-          <w:rFonts w:eastAsia="SimSun" w:cs="Times New Roman"/>
+          <w:rFonts w:eastAsia="宋体" w:cs="Times New Roman"/>
           <w:sz w:val="20"/>
         </w:rPr>
         <w:t>our evaluation metrics</w:t>
@@ -4330,7 +4776,7 @@
     </w:p>
     <w:p>
       <w:pPr>
-        <w:pStyle w:val="ListParagraph"/>
+        <w:pStyle w:val="a5"/>
         <w:numPr>
           <w:ilvl w:val="0"/>
           <w:numId w:val="3"/>
@@ -4342,69 +4788,69 @@
         <w:spacing w:line="264" w:lineRule="auto"/>
         <w:ind w:left="360"/>
         <w:rPr>
-          <w:rFonts w:eastAsia="SimSun" w:cs="Times New Roman"/>
-          <w:sz w:val="20"/>
-        </w:rPr>
-      </w:pPr>
-      <w:r>
-        <w:rPr>
-          <w:rFonts w:eastAsia="SimSun" w:cs="Times New Roman"/>
+          <w:rFonts w:eastAsia="宋体" w:cs="Times New Roman"/>
+          <w:sz w:val="20"/>
+        </w:rPr>
+      </w:pPr>
+      <w:r>
+        <w:rPr>
+          <w:rFonts w:eastAsia="宋体" w:cs="Times New Roman"/>
           <w:sz w:val="20"/>
         </w:rPr>
         <w:t>that sample</w:t>
       </w:r>
       <w:r>
         <w:rPr>
-          <w:rFonts w:eastAsia="SimSun" w:cs="Times New Roman"/>
+          <w:rFonts w:eastAsia="宋体" w:cs="Times New Roman"/>
           <w:sz w:val="20"/>
         </w:rPr>
         <w:t>s</w:t>
       </w:r>
       <w:r>
         <w:rPr>
-          <w:rFonts w:eastAsia="SimSun" w:cs="Times New Roman"/>
+          <w:rFonts w:eastAsia="宋体" w:cs="Times New Roman"/>
           <w:sz w:val="20"/>
         </w:rPr>
         <w:t xml:space="preserve"> around </w:t>
       </w:r>
       <w:r>
         <w:rPr>
-          <w:rFonts w:eastAsia="SimSun" w:cs="Times New Roman"/>
+          <w:rFonts w:eastAsia="宋体" w:cs="Times New Roman"/>
           <w:sz w:val="20"/>
         </w:rPr>
         <w:t xml:space="preserve">the initial prediction </w:t>
       </w:r>
       <w:r>
         <w:rPr>
-          <w:rFonts w:eastAsia="SimSun" w:cs="Times New Roman"/>
+          <w:rFonts w:eastAsia="宋体" w:cs="Times New Roman"/>
           <w:sz w:val="20"/>
         </w:rPr>
         <w:t>and pick</w:t>
       </w:r>
       <w:r>
         <w:rPr>
-          <w:rFonts w:eastAsia="SimSun" w:cs="Times New Roman"/>
+          <w:rFonts w:eastAsia="宋体" w:cs="Times New Roman"/>
           <w:sz w:val="20"/>
         </w:rPr>
         <w:t xml:space="preserve">s the </w:t>
       </w:r>
       <w:r>
         <w:rPr>
-          <w:rFonts w:eastAsia="SimSun" w:cs="Times New Roman"/>
+          <w:rFonts w:eastAsia="宋体" w:cs="Times New Roman"/>
           <w:sz w:val="20"/>
         </w:rPr>
         <w:t xml:space="preserve">highest-scoring </w:t>
       </w:r>
       <w:r>
         <w:rPr>
-          <w:rFonts w:eastAsia="SimSun" w:cs="Times New Roman"/>
+          <w:rFonts w:eastAsia="宋体" w:cs="Times New Roman"/>
           <w:sz w:val="20"/>
         </w:rPr>
         <w:t xml:space="preserve">plane </w:t>
       </w:r>
       <w:r>
         <w:rPr>
-          <w:rFonts w:eastAsia="SimSun" w:cs="Times New Roman"/>
+          <w:rFonts w:eastAsia="宋体" w:cs="Times New Roman"/>
           <w:sz w:val="20"/>
         </w:rPr>
         <w:t xml:space="preserve">with our symmetry plane evaluation metrics. </w:t>
@@ -4412,7 +4858,7 @@
     </w:p>
     <w:p>
       <w:pPr>
-        <w:pStyle w:val="ListParagraph"/>
+        <w:pStyle w:val="a5"/>
         <w:numPr>
           <w:ilvl w:val="0"/>
           <w:numId w:val="3"/>
@@ -4424,62 +4870,62 @@
         <w:spacing w:line="264" w:lineRule="auto"/>
         <w:ind w:left="360"/>
         <w:rPr>
-          <w:rFonts w:eastAsia="SimSun" w:cs="Times New Roman"/>
-          <w:sz w:val="20"/>
-        </w:rPr>
-      </w:pPr>
-      <w:r>
-        <w:rPr>
-          <w:rFonts w:eastAsia="SimSun" w:cs="Times New Roman"/>
+          <w:rFonts w:eastAsia="宋体" w:cs="Times New Roman"/>
+          <w:sz w:val="20"/>
+        </w:rPr>
+      </w:pPr>
+      <w:r>
+        <w:rPr>
+          <w:rFonts w:eastAsia="宋体" w:cs="Times New Roman"/>
           <w:sz w:val="20"/>
         </w:rPr>
         <w:t xml:space="preserve">Implemented </w:t>
       </w:r>
       <w:r>
         <w:rPr>
-          <w:rFonts w:eastAsia="SimSun" w:cs="Times New Roman"/>
+          <w:rFonts w:eastAsia="宋体" w:cs="Times New Roman"/>
           <w:sz w:val="20"/>
         </w:rPr>
         <w:t>c</w:t>
       </w:r>
       <w:r>
         <w:rPr>
-          <w:rFonts w:eastAsia="SimSun" w:cs="Times New Roman"/>
+          <w:rFonts w:eastAsia="宋体" w:cs="Times New Roman"/>
           <w:sz w:val="20"/>
         </w:rPr>
         <w:t>ompleted the antipodal region of the</w:t>
       </w:r>
       <w:r>
         <w:rPr>
-          <w:rFonts w:eastAsia="SimSun" w:cs="Times New Roman"/>
+          <w:rFonts w:eastAsia="宋体" w:cs="Times New Roman"/>
           <w:sz w:val="20"/>
         </w:rPr>
         <w:t xml:space="preserve"> point</w:t>
       </w:r>
       <w:r>
         <w:rPr>
-          <w:rFonts w:eastAsia="SimSun" w:cs="Times New Roman"/>
+          <w:rFonts w:eastAsia="宋体" w:cs="Times New Roman"/>
           <w:sz w:val="20"/>
         </w:rPr>
         <w:t xml:space="preserve"> </w:t>
       </w:r>
       <w:r>
         <w:rPr>
-          <w:rFonts w:eastAsia="SimSun" w:cs="Times New Roman"/>
+          <w:rFonts w:eastAsia="宋体" w:cs="Times New Roman"/>
           <w:sz w:val="20"/>
         </w:rPr>
         <w:t>cloud</w:t>
       </w:r>
       <w:r>
         <w:rPr>
-          <w:rFonts w:eastAsia="SimSun" w:cs="Times New Roman"/>
+          <w:rFonts w:eastAsia="宋体" w:cs="Times New Roman"/>
           <w:sz w:val="20"/>
         </w:rPr>
         <w:t xml:space="preserve"> and reconstructed 3D meshes </w:t>
       </w:r>
       <w:r>
         <w:rPr>
-          <w:rFonts w:eastAsia="SimSun" w:cs="Times New Roman"/>
+          <w:rFonts w:eastAsia="宋体" w:cs="Times New Roman"/>
           <w:sz w:val="20"/>
         </w:rPr>
         <w:t>for grasp sampling.</w:t>
@@ -4487,7 +4933,7 @@
     </w:p>
     <w:p>
       <w:pPr>
-        <w:pStyle w:val="ListParagraph"/>
+        <w:pStyle w:val="a5"/>
         <w:numPr>
           <w:ilvl w:val="0"/>
           <w:numId w:val="3"/>
@@ -4499,97 +4945,97 @@
         <w:spacing w:line="264" w:lineRule="auto"/>
         <w:ind w:left="360"/>
         <w:rPr>
-          <w:rFonts w:eastAsia="SimSun" w:cs="Times New Roman"/>
-          <w:sz w:val="20"/>
-        </w:rPr>
-      </w:pPr>
-      <w:r>
-        <w:rPr>
-          <w:rFonts w:eastAsia="SimSun" w:cs="Times New Roman" w:hint="eastAsia"/>
+          <w:rFonts w:eastAsia="宋体" w:cs="Times New Roman"/>
+          <w:sz w:val="20"/>
+        </w:rPr>
+      </w:pPr>
+      <w:r>
+        <w:rPr>
+          <w:rFonts w:eastAsia="宋体" w:cs="Times New Roman" w:hint="eastAsia"/>
           <w:sz w:val="20"/>
         </w:rPr>
         <w:t>D</w:t>
       </w:r>
       <w:r>
         <w:rPr>
-          <w:rFonts w:eastAsia="SimSun" w:cs="Times New Roman"/>
+          <w:rFonts w:eastAsia="宋体" w:cs="Times New Roman"/>
           <w:sz w:val="20"/>
         </w:rPr>
         <w:t xml:space="preserve">emonstrated </w:t>
       </w:r>
       <w:r>
         <w:rPr>
-          <w:rFonts w:eastAsia="SimSun" w:cs="Times New Roman"/>
+          <w:rFonts w:eastAsia="宋体" w:cs="Times New Roman"/>
           <w:sz w:val="20"/>
         </w:rPr>
         <w:t xml:space="preserve">success </w:t>
       </w:r>
       <w:r>
         <w:rPr>
-          <w:rFonts w:eastAsia="SimSun" w:cs="Times New Roman"/>
+          <w:rFonts w:eastAsia="宋体" w:cs="Times New Roman"/>
           <w:sz w:val="20"/>
         </w:rPr>
         <w:t xml:space="preserve">in physical experiments where </w:t>
       </w:r>
       <w:r>
         <w:rPr>
-          <w:rFonts w:eastAsia="SimSun" w:cs="Times New Roman"/>
+          <w:rFonts w:eastAsia="宋体" w:cs="Times New Roman"/>
           <w:sz w:val="20"/>
         </w:rPr>
         <w:t>classical method fail</w:t>
       </w:r>
       <w:r>
         <w:rPr>
-          <w:rFonts w:eastAsia="SimSun" w:cs="Times New Roman"/>
+          <w:rFonts w:eastAsia="宋体" w:cs="Times New Roman"/>
           <w:sz w:val="20"/>
         </w:rPr>
         <w:t xml:space="preserve">ed </w:t>
       </w:r>
       <w:r>
         <w:rPr>
-          <w:rFonts w:eastAsia="SimSun" w:cs="Times New Roman"/>
+          <w:rFonts w:eastAsia="宋体" w:cs="Times New Roman"/>
           <w:sz w:val="20"/>
         </w:rPr>
         <w:t xml:space="preserve">due to </w:t>
       </w:r>
       <w:r>
         <w:rPr>
-          <w:rFonts w:eastAsia="SimSun" w:cs="Times New Roman"/>
+          <w:rFonts w:eastAsia="宋体" w:cs="Times New Roman"/>
           <w:sz w:val="20"/>
         </w:rPr>
         <w:t xml:space="preserve">best </w:t>
       </w:r>
       <w:r>
         <w:rPr>
-          <w:rFonts w:eastAsia="SimSun" w:cs="Times New Roman"/>
+          <w:rFonts w:eastAsia="宋体" w:cs="Times New Roman"/>
           <w:sz w:val="20"/>
         </w:rPr>
         <w:t xml:space="preserve">available </w:t>
       </w:r>
       <w:r>
         <w:rPr>
-          <w:rFonts w:eastAsia="SimSun" w:cs="Times New Roman"/>
+          <w:rFonts w:eastAsia="宋体" w:cs="Times New Roman"/>
           <w:sz w:val="20"/>
         </w:rPr>
         <w:t xml:space="preserve">grasps </w:t>
       </w:r>
       <w:r>
         <w:rPr>
-          <w:rFonts w:eastAsia="SimSun" w:cs="Times New Roman"/>
+          <w:rFonts w:eastAsia="宋体" w:cs="Times New Roman"/>
           <w:sz w:val="20"/>
         </w:rPr>
         <w:t>being</w:t>
       </w:r>
       <w:r>
         <w:rPr>
-          <w:rFonts w:eastAsia="SimSun" w:cs="Times New Roman"/>
+          <w:rFonts w:eastAsia="宋体" w:cs="Times New Roman"/>
           <w:sz w:val="20"/>
         </w:rPr>
         <w:t xml:space="preserve"> antipodal</w:t>
       </w:r>
       <w:r>
         <w:rPr>
-          <w:rFonts w:eastAsia="SimSun" w:cs="Times New Roman"/>
+          <w:rFonts w:eastAsia="宋体" w:cs="Times New Roman"/>
           <w:sz w:val="20"/>
         </w:rPr>
         <w:t>.</w:t>
@@ -4610,7 +5056,7 @@
       </w:pPr>
       <w:r>
         <w:rPr>
-          <w:rFonts w:eastAsia="SimSun" w:cs="Times New Roman"/>
+          <w:rFonts w:eastAsia="宋体" w:cs="Times New Roman"/>
           <w:b/>
           <w:sz w:val="20"/>
         </w:rPr>
@@ -4618,7 +5064,7 @@
       </w:r>
       <w:r>
         <w:rPr>
-          <w:rFonts w:eastAsia="SimSun" w:cs="Times New Roman"/>
+          <w:rFonts w:eastAsia="宋体" w:cs="Times New Roman"/>
           <w:b/>
           <w:sz w:val="20"/>
         </w:rPr>
@@ -4626,7 +5072,7 @@
       </w:r>
       <w:r>
         <w:rPr>
-          <w:rFonts w:eastAsia="SimSun" w:cs="Times New Roman"/>
+          <w:rFonts w:eastAsia="宋体" w:cs="Times New Roman"/>
           <w:b/>
           <w:sz w:val="20"/>
         </w:rPr>
@@ -4634,7 +5080,7 @@
       </w:r>
       <w:r>
         <w:rPr>
-          <w:rFonts w:eastAsia="SimSun" w:cs="Times New Roman"/>
+          <w:rFonts w:eastAsia="宋体" w:cs="Times New Roman"/>
           <w:b/>
           <w:sz w:val="20"/>
         </w:rPr>
@@ -4658,14 +5104,14 @@
       </w:r>
       <w:r>
         <w:rPr>
-          <w:rFonts w:eastAsia="SimSun" w:cs="Times New Roman" w:hint="eastAsia"/>
+          <w:rFonts w:eastAsia="宋体" w:cs="Times New Roman" w:hint="eastAsia"/>
           <w:sz w:val="20"/>
         </w:rPr>
         <w:t>,</w:t>
       </w:r>
       <w:r>
         <w:rPr>
-          <w:rFonts w:eastAsia="SimSun" w:cs="Times New Roman"/>
+          <w:rFonts w:eastAsia="宋体" w:cs="Times New Roman"/>
           <w:sz w:val="20"/>
         </w:rPr>
         <w:t xml:space="preserve"> </w:t>
@@ -4691,7 +5137,7 @@
     </w:p>
     <w:p>
       <w:pPr>
-        <w:pStyle w:val="ListParagraph"/>
+        <w:pStyle w:val="a5"/>
         <w:numPr>
           <w:ilvl w:val="0"/>
           <w:numId w:val="3"/>
@@ -4703,55 +5149,64 @@
         <w:spacing w:line="264" w:lineRule="auto"/>
         <w:ind w:left="360"/>
         <w:rPr>
-          <w:rFonts w:eastAsia="SimSun" w:cs="Times New Roman"/>
-          <w:sz w:val="20"/>
-        </w:rPr>
-      </w:pPr>
-      <w:r>
-        <w:rPr>
-          <w:rFonts w:eastAsia="SimSun" w:cs="Times New Roman" w:hint="eastAsia"/>
+          <w:rFonts w:eastAsia="宋体" w:cs="Times New Roman"/>
+          <w:sz w:val="20"/>
+        </w:rPr>
+      </w:pPr>
+      <w:r>
+        <w:rPr>
+          <w:rFonts w:eastAsia="宋体" w:cs="Times New Roman" w:hint="eastAsia"/>
           <w:sz w:val="20"/>
         </w:rPr>
         <w:t>B</w:t>
       </w:r>
       <w:r>
         <w:rPr>
-          <w:rFonts w:eastAsia="SimSun" w:cs="Times New Roman"/>
+          <w:rFonts w:eastAsia="宋体" w:cs="Times New Roman"/>
           <w:sz w:val="20"/>
         </w:rPr>
         <w:t>uilt a P</w:t>
       </w:r>
       <w:r>
         <w:rPr>
-          <w:rFonts w:eastAsia="SimSun" w:cs="Times New Roman"/>
+          <w:rFonts w:eastAsia="宋体" w:cs="Times New Roman"/>
           <w:sz w:val="20"/>
         </w:rPr>
         <w:t>I</w:t>
       </w:r>
       <w:r>
         <w:rPr>
-          <w:rFonts w:eastAsia="SimSun" w:cs="Times New Roman"/>
+          <w:rFonts w:eastAsia="宋体" w:cs="Times New Roman"/>
           <w:sz w:val="20"/>
         </w:rPr>
         <w:t xml:space="preserve">D-controlled following module </w:t>
       </w:r>
       <w:r>
         <w:rPr>
-          <w:rFonts w:eastAsia="SimSun" w:cs="Times New Roman"/>
-          <w:sz w:val="20"/>
-        </w:rPr>
-        <w:t>with pointcloud</w:t>
-      </w:r>
-      <w:r>
-        <w:rPr>
-          <w:rFonts w:eastAsia="SimSun" w:cs="Times New Roman"/>
+          <w:rFonts w:eastAsia="宋体" w:cs="Times New Roman"/>
+          <w:sz w:val="20"/>
+        </w:rPr>
+        <w:t xml:space="preserve">with </w:t>
+      </w:r>
+      <w:proofErr w:type="spellStart"/>
+      <w:r>
+        <w:rPr>
+          <w:rFonts w:eastAsia="宋体" w:cs="Times New Roman"/>
+          <w:sz w:val="20"/>
+        </w:rPr>
+        <w:t>pointcloud</w:t>
+      </w:r>
+      <w:proofErr w:type="spellEnd"/>
+      <w:r>
+        <w:rPr>
+          <w:rFonts w:eastAsia="宋体" w:cs="Times New Roman"/>
           <w:sz w:val="20"/>
         </w:rPr>
         <w:t>-</w:t>
       </w:r>
       <w:r>
         <w:rPr>
-          <w:rFonts w:eastAsia="SimSun" w:cs="Times New Roman"/>
+          <w:rFonts w:eastAsia="宋体" w:cs="Times New Roman"/>
           <w:sz w:val="20"/>
         </w:rPr>
         <w:t>based object avoidance and YOLOv3 based object detection.</w:t>
@@ -4759,7 +5214,7 @@
     </w:p>
     <w:p>
       <w:pPr>
-        <w:pStyle w:val="ListParagraph"/>
+        <w:pStyle w:val="a5"/>
         <w:numPr>
           <w:ilvl w:val="0"/>
           <w:numId w:val="3"/>
@@ -4771,125 +5226,125 @@
         <w:spacing w:line="264" w:lineRule="auto"/>
         <w:ind w:left="360"/>
         <w:rPr>
-          <w:rFonts w:eastAsia="SimSun" w:cs="Times New Roman"/>
-          <w:sz w:val="20"/>
-        </w:rPr>
-      </w:pPr>
-      <w:r>
-        <w:rPr>
-          <w:rFonts w:eastAsia="SimSun" w:cs="Times New Roman"/>
+          <w:rFonts w:eastAsia="宋体" w:cs="Times New Roman"/>
+          <w:sz w:val="20"/>
+        </w:rPr>
+      </w:pPr>
+      <w:r>
+        <w:rPr>
+          <w:rFonts w:eastAsia="宋体" w:cs="Times New Roman"/>
           <w:sz w:val="20"/>
         </w:rPr>
         <w:t xml:space="preserve">Achieved </w:t>
       </w:r>
       <w:r>
         <w:rPr>
-          <w:rFonts w:eastAsia="SimSun" w:cs="Times New Roman"/>
+          <w:rFonts w:eastAsia="宋体" w:cs="Times New Roman"/>
           <w:sz w:val="20"/>
         </w:rPr>
         <w:t xml:space="preserve">searching capability </w:t>
       </w:r>
       <w:r>
         <w:rPr>
-          <w:rFonts w:eastAsia="SimSun" w:cs="Times New Roman"/>
+          <w:rFonts w:eastAsia="宋体" w:cs="Times New Roman"/>
           <w:sz w:val="20"/>
         </w:rPr>
         <w:t xml:space="preserve">with a </w:t>
       </w:r>
       <w:r>
         <w:rPr>
-          <w:rFonts w:eastAsia="SimSun" w:cs="Times New Roman"/>
+          <w:rFonts w:eastAsia="宋体" w:cs="Times New Roman"/>
           <w:sz w:val="20"/>
         </w:rPr>
         <w:t>finite-state machine</w:t>
       </w:r>
       <w:r>
         <w:rPr>
-          <w:rFonts w:eastAsia="SimSun" w:cs="Times New Roman"/>
+          <w:rFonts w:eastAsia="宋体" w:cs="Times New Roman"/>
           <w:sz w:val="20"/>
         </w:rPr>
         <w:t xml:space="preserve"> </w:t>
       </w:r>
       <w:r>
         <w:rPr>
-          <w:rFonts w:eastAsia="SimSun" w:cs="Times New Roman"/>
+          <w:rFonts w:eastAsia="宋体" w:cs="Times New Roman"/>
           <w:sz w:val="20"/>
         </w:rPr>
         <w:t xml:space="preserve">that transitions among </w:t>
       </w:r>
       <w:r>
         <w:rPr>
-          <w:rFonts w:eastAsia="SimSun" w:cs="Times New Roman"/>
+          <w:rFonts w:eastAsia="宋体" w:cs="Times New Roman"/>
           <w:sz w:val="20"/>
         </w:rPr>
         <w:t>f</w:t>
       </w:r>
       <w:r>
         <w:rPr>
-          <w:rFonts w:eastAsia="SimSun" w:cs="Times New Roman"/>
+          <w:rFonts w:eastAsia="宋体" w:cs="Times New Roman"/>
           <w:sz w:val="20"/>
         </w:rPr>
         <w:t>rontier-</w:t>
       </w:r>
       <w:r>
         <w:rPr>
-          <w:rFonts w:eastAsia="SimSun" w:cs="Times New Roman"/>
+          <w:rFonts w:eastAsia="宋体" w:cs="Times New Roman"/>
           <w:sz w:val="20"/>
         </w:rPr>
         <w:t>b</w:t>
       </w:r>
       <w:r>
         <w:rPr>
-          <w:rFonts w:eastAsia="SimSun" w:cs="Times New Roman"/>
+          <w:rFonts w:eastAsia="宋体" w:cs="Times New Roman"/>
           <w:sz w:val="20"/>
         </w:rPr>
         <w:t xml:space="preserve">ased </w:t>
       </w:r>
       <w:r>
         <w:rPr>
-          <w:rFonts w:eastAsia="SimSun" w:cs="Times New Roman"/>
+          <w:rFonts w:eastAsia="宋体" w:cs="Times New Roman"/>
           <w:sz w:val="20"/>
         </w:rPr>
         <w:t>e</w:t>
       </w:r>
       <w:r>
         <w:rPr>
-          <w:rFonts w:eastAsia="SimSun" w:cs="Times New Roman"/>
+          <w:rFonts w:eastAsia="宋体" w:cs="Times New Roman"/>
           <w:sz w:val="20"/>
         </w:rPr>
         <w:t>xploration</w:t>
       </w:r>
       <w:r>
         <w:rPr>
-          <w:rFonts w:eastAsia="SimSun" w:cs="Times New Roman"/>
+          <w:rFonts w:eastAsia="宋体" w:cs="Times New Roman"/>
           <w:sz w:val="20"/>
         </w:rPr>
         <w:t xml:space="preserve">, </w:t>
       </w:r>
       <w:r>
         <w:rPr>
-          <w:rFonts w:eastAsia="SimSun" w:cs="Times New Roman"/>
+          <w:rFonts w:eastAsia="宋体" w:cs="Times New Roman"/>
           <w:sz w:val="20"/>
         </w:rPr>
         <w:t xml:space="preserve">object detection and </w:t>
       </w:r>
       <w:r>
         <w:rPr>
-          <w:rFonts w:eastAsia="SimSun" w:cs="Times New Roman"/>
+          <w:rFonts w:eastAsia="宋体" w:cs="Times New Roman"/>
           <w:sz w:val="20"/>
         </w:rPr>
         <w:t xml:space="preserve">spinning, and </w:t>
       </w:r>
       <w:r>
         <w:rPr>
-          <w:rFonts w:eastAsia="SimSun" w:cs="Times New Roman"/>
+          <w:rFonts w:eastAsia="宋体" w:cs="Times New Roman"/>
           <w:sz w:val="20"/>
         </w:rPr>
         <w:t>object avoidance and</w:t>
       </w:r>
       <w:r>
         <w:rPr>
-          <w:rFonts w:eastAsia="SimSun" w:cs="Times New Roman"/>
+          <w:rFonts w:eastAsia="宋体" w:cs="Times New Roman"/>
           <w:sz w:val="20"/>
         </w:rPr>
         <w:t xml:space="preserve"> target approaching.</w:t>
@@ -5039,7 +5494,7 @@
     </w:p>
     <w:p>
       <w:pPr>
-        <w:pStyle w:val="ListParagraph"/>
+        <w:pStyle w:val="a5"/>
         <w:numPr>
           <w:ilvl w:val="0"/>
           <w:numId w:val="3"/>
@@ -5051,97 +5506,97 @@
         <w:spacing w:line="264" w:lineRule="auto"/>
         <w:ind w:left="360"/>
         <w:rPr>
-          <w:rFonts w:eastAsia="SimSun" w:cs="Times New Roman"/>
-          <w:sz w:val="20"/>
-        </w:rPr>
-      </w:pPr>
-      <w:r>
-        <w:rPr>
-          <w:rFonts w:eastAsia="SimSun" w:cs="Times New Roman"/>
+          <w:rFonts w:eastAsia="宋体" w:cs="Times New Roman"/>
+          <w:sz w:val="20"/>
+        </w:rPr>
+      </w:pPr>
+      <w:r>
+        <w:rPr>
+          <w:rFonts w:eastAsia="宋体" w:cs="Times New Roman"/>
           <w:sz w:val="20"/>
         </w:rPr>
         <w:t xml:space="preserve">Led a team of </w:t>
       </w:r>
       <w:r>
         <w:rPr>
-          <w:rFonts w:eastAsia="SimSun" w:cs="Times New Roman"/>
+          <w:rFonts w:eastAsia="宋体" w:cs="Times New Roman"/>
           <w:sz w:val="20"/>
         </w:rPr>
         <w:t>4</w:t>
       </w:r>
       <w:r>
         <w:rPr>
-          <w:rFonts w:eastAsia="SimSun" w:cs="Times New Roman"/>
+          <w:rFonts w:eastAsia="宋体" w:cs="Times New Roman"/>
           <w:sz w:val="20"/>
         </w:rPr>
         <w:t xml:space="preserve"> to evaluate the </w:t>
       </w:r>
       <w:r>
         <w:rPr>
-          <w:rFonts w:eastAsia="SimSun" w:cs="Times New Roman"/>
+          <w:rFonts w:eastAsia="宋体" w:cs="Times New Roman"/>
           <w:sz w:val="20"/>
         </w:rPr>
         <w:t xml:space="preserve">feasibility of </w:t>
       </w:r>
       <w:r>
         <w:rPr>
-          <w:rFonts w:eastAsia="SimSun" w:cs="Times New Roman"/>
+          <w:rFonts w:eastAsia="宋体" w:cs="Times New Roman"/>
           <w:sz w:val="20"/>
         </w:rPr>
         <w:t xml:space="preserve">a </w:t>
       </w:r>
       <w:r>
         <w:rPr>
-          <w:rFonts w:eastAsia="SimSun" w:cs="Times New Roman"/>
+          <w:rFonts w:eastAsia="宋体" w:cs="Times New Roman"/>
           <w:sz w:val="20"/>
         </w:rPr>
         <w:t>needle-injected hydrogel</w:t>
       </w:r>
       <w:r>
         <w:rPr>
-          <w:rFonts w:eastAsia="SimSun" w:cs="Times New Roman"/>
+          <w:rFonts w:eastAsia="宋体" w:cs="Times New Roman"/>
           <w:sz w:val="20"/>
         </w:rPr>
         <w:t xml:space="preserve"> </w:t>
       </w:r>
       <w:r>
         <w:rPr>
-          <w:rFonts w:eastAsia="SimSun" w:cs="Times New Roman"/>
+          <w:rFonts w:eastAsia="宋体" w:cs="Times New Roman"/>
           <w:sz w:val="20"/>
         </w:rPr>
         <w:t xml:space="preserve">inner ear </w:t>
       </w:r>
       <w:r>
         <w:rPr>
-          <w:rFonts w:eastAsia="SimSun" w:cs="Times New Roman"/>
+          <w:rFonts w:eastAsia="宋体" w:cs="Times New Roman"/>
           <w:sz w:val="20"/>
         </w:rPr>
         <w:t>drug delivery</w:t>
       </w:r>
       <w:r>
         <w:rPr>
-          <w:rFonts w:eastAsia="SimSun" w:cs="Times New Roman"/>
+          <w:rFonts w:eastAsia="宋体" w:cs="Times New Roman"/>
           <w:sz w:val="20"/>
         </w:rPr>
         <w:t xml:space="preserve"> </w:t>
       </w:r>
       <w:r>
         <w:rPr>
-          <w:rFonts w:eastAsia="SimSun" w:cs="Times New Roman"/>
+          <w:rFonts w:eastAsia="宋体" w:cs="Times New Roman"/>
           <w:sz w:val="20"/>
         </w:rPr>
         <w:t>system</w:t>
       </w:r>
       <w:r>
         <w:rPr>
-          <w:rFonts w:eastAsia="SimSun" w:cs="Times New Roman"/>
+          <w:rFonts w:eastAsia="宋体" w:cs="Times New Roman"/>
           <w:sz w:val="20"/>
         </w:rPr>
         <w:t>.</w:t>
       </w:r>
       <w:r>
         <w:rPr>
-          <w:rFonts w:eastAsia="SimSun" w:cs="Times New Roman"/>
+          <w:rFonts w:eastAsia="宋体" w:cs="Times New Roman"/>
           <w:sz w:val="20"/>
         </w:rPr>
         <w:tab/>
@@ -5149,7 +5604,7 @@
     </w:p>
     <w:p>
       <w:pPr>
-        <w:pStyle w:val="ListParagraph"/>
+        <w:pStyle w:val="a5"/>
         <w:numPr>
           <w:ilvl w:val="0"/>
           <w:numId w:val="3"/>
@@ -5161,160 +5616,160 @@
         <w:spacing w:line="264" w:lineRule="auto"/>
         <w:ind w:left="360"/>
         <w:rPr>
-          <w:rFonts w:eastAsia="SimSun" w:cs="Times New Roman"/>
-          <w:sz w:val="20"/>
-        </w:rPr>
-      </w:pPr>
-      <w:r>
-        <w:rPr>
-          <w:rFonts w:eastAsia="SimSun" w:cs="Times New Roman" w:hint="eastAsia"/>
+          <w:rFonts w:eastAsia="宋体" w:cs="Times New Roman"/>
+          <w:sz w:val="20"/>
+        </w:rPr>
+      </w:pPr>
+      <w:r>
+        <w:rPr>
+          <w:rFonts w:eastAsia="宋体" w:cs="Times New Roman" w:hint="eastAsia"/>
           <w:sz w:val="20"/>
         </w:rPr>
         <w:t>B</w:t>
       </w:r>
       <w:r>
         <w:rPr>
-          <w:rFonts w:eastAsia="SimSun" w:cs="Times New Roman"/>
+          <w:rFonts w:eastAsia="宋体" w:cs="Times New Roman"/>
           <w:sz w:val="20"/>
         </w:rPr>
         <w:t xml:space="preserve">uilt a </w:t>
       </w:r>
       <w:r>
         <w:rPr>
-          <w:rFonts w:eastAsia="SimSun" w:cs="Times New Roman"/>
+          <w:rFonts w:eastAsia="宋体" w:cs="Times New Roman"/>
           <w:sz w:val="20"/>
         </w:rPr>
         <w:t xml:space="preserve">3D </w:t>
       </w:r>
       <w:r>
         <w:rPr>
-          <w:rFonts w:eastAsia="SimSun" w:cs="Times New Roman"/>
+          <w:rFonts w:eastAsia="宋体" w:cs="Times New Roman"/>
           <w:sz w:val="20"/>
         </w:rPr>
         <w:t>time dependent</w:t>
       </w:r>
       <w:r>
         <w:rPr>
-          <w:rFonts w:eastAsia="SimSun" w:cs="Times New Roman"/>
+          <w:rFonts w:eastAsia="宋体" w:cs="Times New Roman"/>
           <w:sz w:val="20"/>
         </w:rPr>
         <w:t xml:space="preserve"> </w:t>
       </w:r>
       <w:r>
         <w:rPr>
-          <w:rFonts w:eastAsia="SimSun" w:cs="Times New Roman"/>
+          <w:rFonts w:eastAsia="宋体" w:cs="Times New Roman"/>
           <w:sz w:val="20"/>
         </w:rPr>
         <w:t xml:space="preserve">COMSOL </w:t>
       </w:r>
       <w:r>
         <w:rPr>
-          <w:rFonts w:eastAsia="SimSun" w:cs="Times New Roman"/>
+          <w:rFonts w:eastAsia="宋体" w:cs="Times New Roman"/>
           <w:sz w:val="20"/>
         </w:rPr>
         <w:t>molecular tr</w:t>
       </w:r>
       <w:r>
         <w:rPr>
-          <w:rFonts w:eastAsia="SimSun" w:cs="Times New Roman"/>
+          <w:rFonts w:eastAsia="宋体" w:cs="Times New Roman"/>
           <w:sz w:val="20"/>
         </w:rPr>
         <w:t xml:space="preserve">ansport model </w:t>
       </w:r>
       <w:r>
         <w:rPr>
-          <w:rFonts w:eastAsia="SimSun" w:cs="Times New Roman"/>
+          <w:rFonts w:eastAsia="宋体" w:cs="Times New Roman"/>
           <w:sz w:val="20"/>
         </w:rPr>
         <w:t>using</w:t>
       </w:r>
       <w:r>
         <w:rPr>
-          <w:rFonts w:eastAsia="SimSun" w:cs="Times New Roman"/>
+          <w:rFonts w:eastAsia="宋体" w:cs="Times New Roman"/>
           <w:sz w:val="20"/>
         </w:rPr>
         <w:t xml:space="preserve"> anatom</w:t>
       </w:r>
       <w:r>
         <w:rPr>
-          <w:rFonts w:eastAsia="SimSun" w:cs="Times New Roman"/>
+          <w:rFonts w:eastAsia="宋体" w:cs="Times New Roman"/>
           <w:sz w:val="20"/>
         </w:rPr>
         <w:t>ies</w:t>
       </w:r>
       <w:r>
         <w:rPr>
-          <w:rFonts w:eastAsia="SimSun" w:cs="Times New Roman"/>
+          <w:rFonts w:eastAsia="宋体" w:cs="Times New Roman"/>
           <w:sz w:val="20"/>
         </w:rPr>
         <w:t xml:space="preserve"> of the cochlea</w:t>
       </w:r>
       <w:r>
         <w:rPr>
-          <w:rFonts w:eastAsia="SimSun" w:cs="Times New Roman"/>
+          <w:rFonts w:eastAsia="宋体" w:cs="Times New Roman"/>
           <w:sz w:val="20"/>
         </w:rPr>
         <w:t xml:space="preserve"> and s</w:t>
       </w:r>
       <w:r>
         <w:rPr>
-          <w:rFonts w:eastAsia="SimSun" w:cs="Times New Roman"/>
+          <w:rFonts w:eastAsia="宋体" w:cs="Times New Roman"/>
           <w:sz w:val="20"/>
         </w:rPr>
         <w:t xml:space="preserve">imulated </w:t>
       </w:r>
       <w:r>
         <w:rPr>
-          <w:rFonts w:eastAsia="SimSun" w:cs="Times New Roman"/>
+          <w:rFonts w:eastAsia="宋体" w:cs="Times New Roman"/>
           <w:sz w:val="20"/>
         </w:rPr>
         <w:t>concentration-time profile</w:t>
       </w:r>
       <w:r>
         <w:rPr>
-          <w:rFonts w:eastAsia="SimSun" w:cs="Times New Roman"/>
+          <w:rFonts w:eastAsia="宋体" w:cs="Times New Roman"/>
           <w:sz w:val="20"/>
         </w:rPr>
         <w:t>s</w:t>
       </w:r>
       <w:r>
         <w:rPr>
-          <w:rFonts w:eastAsia="SimSun" w:cs="Times New Roman"/>
+          <w:rFonts w:eastAsia="宋体" w:cs="Times New Roman"/>
           <w:sz w:val="20"/>
         </w:rPr>
         <w:t xml:space="preserve"> for candidates of hydrogels and metal nanoparticles</w:t>
       </w:r>
       <w:r>
         <w:rPr>
-          <w:rFonts w:eastAsia="SimSun" w:cs="Times New Roman"/>
+          <w:rFonts w:eastAsia="宋体" w:cs="Times New Roman"/>
           <w:sz w:val="20"/>
         </w:rPr>
         <w:t xml:space="preserve"> to </w:t>
       </w:r>
       <w:r>
         <w:rPr>
-          <w:rFonts w:eastAsia="SimSun" w:cs="Times New Roman"/>
+          <w:rFonts w:eastAsia="宋体" w:cs="Times New Roman"/>
           <w:sz w:val="20"/>
         </w:rPr>
         <w:t>compare</w:t>
       </w:r>
       <w:r>
         <w:rPr>
-          <w:rFonts w:eastAsia="SimSun" w:cs="Times New Roman"/>
+          <w:rFonts w:eastAsia="宋体" w:cs="Times New Roman"/>
           <w:sz w:val="20"/>
         </w:rPr>
         <w:t xml:space="preserve"> their effective time and toxicity levels</w:t>
       </w:r>
       <w:r>
         <w:rPr>
-          <w:rFonts w:eastAsia="SimSun" w:cs="Times New Roman"/>
+          <w:rFonts w:eastAsia="宋体" w:cs="Times New Roman"/>
           <w:sz w:val="20"/>
         </w:rPr>
         <w:t>.</w:t>
       </w:r>
       <w:r>
         <w:rPr>
-          <w:rFonts w:eastAsia="SimSun" w:cs="Times New Roman"/>
+          <w:rFonts w:eastAsia="宋体" w:cs="Times New Roman"/>
           <w:sz w:val="20"/>
         </w:rPr>
         <w:t xml:space="preserve"> </w:t>
@@ -5329,23 +5784,16 @@
         <w:spacing w:before="120" w:line="264" w:lineRule="auto"/>
         <w:ind w:firstLine="0"/>
         <w:rPr>
-          <w:rFonts w:eastAsia="SimSun" w:cs="Times New Roman"/>
-          <w:b/>
-        </w:rPr>
-      </w:pPr>
-      <w:r>
-        <w:rPr>
-          <w:rFonts w:eastAsia="SimSun" w:cs="Times New Roman"/>
+          <w:rFonts w:eastAsia="宋体" w:cs="Times New Roman"/>
+          <w:b/>
+        </w:rPr>
+      </w:pPr>
+      <w:r>
+        <w:rPr>
+          <w:rFonts w:eastAsia="宋体" w:cs="Times New Roman"/>
           <w:b/>
         </w:rPr>
         <w:t>SKILLS AND TEST SCORES</w:t>
-      </w:r>
-      <w:r>
-        <w:rPr>
-          <w:rFonts w:cs="Times New Roman"/>
-          <w:noProof/>
-          <w:sz w:val="4"/>
-        </w:rPr>
       </w:r>
       <w:r>
         <w:rPr>
@@ -5360,7 +5808,7 @@
     </w:p>
     <w:p>
       <w:pPr>
-        <w:pStyle w:val="ListParagraph"/>
+        <w:pStyle w:val="a5"/>
         <w:numPr>
           <w:ilvl w:val="0"/>
           <w:numId w:val="5"/>
@@ -5372,14 +5820,14 @@
         <w:spacing w:line="264" w:lineRule="auto"/>
         <w:ind w:left="360"/>
         <w:rPr>
-          <w:rFonts w:eastAsia="SimSun" w:cs="Times New Roman"/>
-          <w:b/>
-          <w:sz w:val="20"/>
-        </w:rPr>
-      </w:pPr>
-      <w:r>
-        <w:rPr>
-          <w:rFonts w:eastAsia="SimSun" w:cs="Times New Roman"/>
+          <w:rFonts w:eastAsia="宋体" w:cs="Times New Roman"/>
+          <w:b/>
+          <w:sz w:val="20"/>
+        </w:rPr>
+      </w:pPr>
+      <w:r>
+        <w:rPr>
+          <w:rFonts w:eastAsia="宋体" w:cs="Times New Roman"/>
           <w:b/>
           <w:sz w:val="20"/>
         </w:rPr>
@@ -5387,7 +5835,7 @@
       </w:r>
       <w:r>
         <w:rPr>
-          <w:rFonts w:eastAsia="SimSun" w:cs="Times New Roman"/>
+          <w:rFonts w:eastAsia="宋体" w:cs="Times New Roman"/>
           <w:b/>
           <w:sz w:val="20"/>
         </w:rPr>
@@ -5395,70 +5843,70 @@
       </w:r>
       <w:r>
         <w:rPr>
-          <w:rFonts w:eastAsia="SimSun" w:cs="Times New Roman"/>
+          <w:rFonts w:eastAsia="宋体" w:cs="Times New Roman"/>
           <w:sz w:val="20"/>
         </w:rPr>
         <w:t xml:space="preserve"> Python, </w:t>
       </w:r>
       <w:r>
         <w:rPr>
-          <w:rFonts w:eastAsia="SimSun" w:cs="Times New Roman"/>
+          <w:rFonts w:eastAsia="宋体" w:cs="Times New Roman"/>
           <w:sz w:val="20"/>
         </w:rPr>
         <w:t xml:space="preserve">MATLAB, </w:t>
       </w:r>
       <w:r>
         <w:rPr>
-          <w:rFonts w:eastAsia="SimSun" w:cs="Times New Roman"/>
+          <w:rFonts w:eastAsia="宋体" w:cs="Times New Roman"/>
           <w:sz w:val="20"/>
         </w:rPr>
         <w:t xml:space="preserve">Robot Operating System (ROS), </w:t>
       </w:r>
       <w:r>
         <w:rPr>
-          <w:rFonts w:eastAsia="SimSun" w:cs="Times New Roman"/>
+          <w:rFonts w:eastAsia="宋体" w:cs="Times New Roman"/>
           <w:sz w:val="20"/>
         </w:rPr>
         <w:t>C</w:t>
       </w:r>
       <w:r>
         <w:rPr>
-          <w:rFonts w:eastAsia="SimSun" w:cs="Times New Roman"/>
+          <w:rFonts w:eastAsia="宋体" w:cs="Times New Roman"/>
           <w:sz w:val="20"/>
         </w:rPr>
         <w:t xml:space="preserve">++, </w:t>
       </w:r>
       <w:r>
         <w:rPr>
-          <w:rFonts w:eastAsia="SimSun" w:cs="Times New Roman"/>
+          <w:rFonts w:eastAsia="宋体" w:cs="Times New Roman"/>
           <w:sz w:val="20"/>
         </w:rPr>
         <w:t>Java</w:t>
       </w:r>
       <w:r>
         <w:rPr>
-          <w:rFonts w:eastAsia="SimSun" w:cs="Times New Roman"/>
+          <w:rFonts w:eastAsia="宋体" w:cs="Times New Roman"/>
           <w:sz w:val="20"/>
         </w:rPr>
         <w:t>,</w:t>
       </w:r>
       <w:r>
         <w:rPr>
-          <w:rFonts w:eastAsia="SimSun" w:cs="Times New Roman"/>
+          <w:rFonts w:eastAsia="宋体" w:cs="Times New Roman"/>
           <w:sz w:val="20"/>
         </w:rPr>
         <w:t xml:space="preserve"> </w:t>
       </w:r>
       <w:r>
         <w:rPr>
-          <w:rFonts w:eastAsia="SimSun" w:cs="Times New Roman"/>
+          <w:rFonts w:eastAsia="宋体" w:cs="Times New Roman"/>
           <w:sz w:val="20"/>
         </w:rPr>
         <w:t>R</w:t>
       </w:r>
       <w:r>
         <w:rPr>
-          <w:rFonts w:eastAsia="SimSun" w:cs="Times New Roman"/>
+          <w:rFonts w:eastAsia="宋体" w:cs="Times New Roman"/>
           <w:sz w:val="20"/>
         </w:rPr>
         <w:t>.</w:t>
@@ -5466,7 +5914,7 @@
     </w:p>
     <w:p>
       <w:pPr>
-        <w:pStyle w:val="ListParagraph"/>
+        <w:pStyle w:val="a5"/>
         <w:numPr>
           <w:ilvl w:val="0"/>
           <w:numId w:val="5"/>
@@ -5478,14 +5926,14 @@
         <w:spacing w:line="264" w:lineRule="auto"/>
         <w:ind w:left="360"/>
         <w:rPr>
-          <w:rFonts w:eastAsia="SimSun" w:cs="Times New Roman"/>
-          <w:b/>
-          <w:sz w:val="20"/>
-        </w:rPr>
-      </w:pPr>
-      <w:r>
-        <w:rPr>
-          <w:rFonts w:eastAsia="SimSun" w:cs="Times New Roman"/>
+          <w:rFonts w:eastAsia="宋体" w:cs="Times New Roman"/>
+          <w:b/>
+          <w:sz w:val="20"/>
+        </w:rPr>
+      </w:pPr>
+      <w:r>
+        <w:rPr>
+          <w:rFonts w:eastAsia="宋体" w:cs="Times New Roman"/>
           <w:b/>
           <w:sz w:val="20"/>
         </w:rPr>
@@ -5493,91 +5941,91 @@
       </w:r>
       <w:r>
         <w:rPr>
-          <w:rFonts w:eastAsia="SimSun" w:cs="Times New Roman"/>
+          <w:rFonts w:eastAsia="宋体" w:cs="Times New Roman"/>
           <w:sz w:val="20"/>
         </w:rPr>
         <w:t xml:space="preserve">AutoCAD, </w:t>
       </w:r>
       <w:r>
         <w:rPr>
-          <w:rFonts w:eastAsia="SimSun" w:cs="Times New Roman"/>
+          <w:rFonts w:eastAsia="宋体" w:cs="Times New Roman"/>
           <w:sz w:val="20"/>
         </w:rPr>
         <w:t xml:space="preserve">COMSOL, </w:t>
       </w:r>
       <w:r>
         <w:rPr>
-          <w:rFonts w:eastAsia="SimSun" w:cs="Times New Roman"/>
+          <w:rFonts w:eastAsia="宋体" w:cs="Times New Roman"/>
           <w:sz w:val="20"/>
         </w:rPr>
         <w:t xml:space="preserve">Finite </w:t>
       </w:r>
       <w:r>
         <w:rPr>
-          <w:rFonts w:eastAsia="SimSun" w:cs="Times New Roman"/>
+          <w:rFonts w:eastAsia="宋体" w:cs="Times New Roman"/>
           <w:sz w:val="20"/>
         </w:rPr>
         <w:t xml:space="preserve">Element Method Magnetics, </w:t>
       </w:r>
       <w:r>
         <w:rPr>
-          <w:rFonts w:eastAsia="SimSun" w:cs="Times New Roman"/>
+          <w:rFonts w:eastAsia="宋体" w:cs="Times New Roman"/>
           <w:sz w:val="20"/>
         </w:rPr>
         <w:t>I</w:t>
       </w:r>
       <w:r>
         <w:rPr>
-          <w:rFonts w:eastAsia="SimSun" w:cs="Times New Roman" w:hint="eastAsia"/>
+          <w:rFonts w:eastAsia="宋体" w:cs="Times New Roman" w:hint="eastAsia"/>
           <w:sz w:val="20"/>
         </w:rPr>
         <w:t>mageJ</w:t>
       </w:r>
       <w:r>
         <w:rPr>
-          <w:rFonts w:eastAsia="SimSun" w:cs="Times New Roman"/>
+          <w:rFonts w:eastAsia="宋体" w:cs="Times New Roman"/>
           <w:sz w:val="20"/>
         </w:rPr>
         <w:t xml:space="preserve">, </w:t>
       </w:r>
       <w:r>
         <w:rPr>
-          <w:rFonts w:eastAsia="SimSun" w:cs="Times New Roman"/>
+          <w:rFonts w:eastAsia="宋体" w:cs="Times New Roman"/>
           <w:sz w:val="20"/>
         </w:rPr>
         <w:t>LaTeX</w:t>
       </w:r>
       <w:r>
         <w:rPr>
-          <w:rFonts w:eastAsia="SimSun" w:cs="Times New Roman"/>
+          <w:rFonts w:eastAsia="宋体" w:cs="Times New Roman"/>
           <w:sz w:val="20"/>
         </w:rPr>
         <w:t xml:space="preserve">, </w:t>
       </w:r>
       <w:r>
         <w:rPr>
-          <w:rFonts w:eastAsia="SimSun" w:cs="Times New Roman"/>
+          <w:rFonts w:eastAsia="宋体" w:cs="Times New Roman"/>
           <w:sz w:val="20"/>
         </w:rPr>
         <w:t>Solid</w:t>
       </w:r>
       <w:r>
         <w:rPr>
-          <w:rFonts w:eastAsia="SimSun" w:cs="Times New Roman"/>
+          <w:rFonts w:eastAsia="宋体" w:cs="Times New Roman"/>
           <w:sz w:val="20"/>
         </w:rPr>
         <w:t>W</w:t>
       </w:r>
       <w:r>
         <w:rPr>
-          <w:rFonts w:eastAsia="SimSun" w:cs="Times New Roman"/>
+          <w:rFonts w:eastAsia="宋体" w:cs="Times New Roman"/>
           <w:sz w:val="20"/>
         </w:rPr>
         <w:t>orks</w:t>
       </w:r>
       <w:r>
         <w:rPr>
-          <w:rFonts w:eastAsia="SimSun" w:cs="Times New Roman"/>
+          <w:rFonts w:eastAsia="宋体" w:cs="Times New Roman"/>
           <w:sz w:val="20"/>
         </w:rPr>
         <w:t>.</w:t>
@@ -5585,7 +6033,7 @@
     </w:p>
     <w:p>
       <w:pPr>
-        <w:pStyle w:val="ListParagraph"/>
+        <w:pStyle w:val="a5"/>
         <w:numPr>
           <w:ilvl w:val="0"/>
           <w:numId w:val="5"/>
@@ -5597,14 +6045,14 @@
         <w:spacing w:line="264" w:lineRule="auto"/>
         <w:ind w:left="360"/>
         <w:rPr>
-          <w:rFonts w:eastAsia="SimSun" w:cs="Times New Roman"/>
-          <w:b/>
-          <w:sz w:val="20"/>
-        </w:rPr>
-      </w:pPr>
-      <w:r>
-        <w:rPr>
-          <w:rFonts w:eastAsia="SimSun" w:cs="Times New Roman"/>
+          <w:rFonts w:eastAsia="宋体" w:cs="Times New Roman"/>
+          <w:b/>
+          <w:sz w:val="20"/>
+        </w:rPr>
+      </w:pPr>
+      <w:r>
+        <w:rPr>
+          <w:rFonts w:eastAsia="宋体" w:cs="Times New Roman"/>
           <w:b/>
           <w:sz w:val="20"/>
         </w:rPr>
@@ -5612,7 +6060,7 @@
       </w:r>
       <w:r>
         <w:rPr>
-          <w:rFonts w:eastAsia="SimSun" w:cs="Times New Roman"/>
+          <w:rFonts w:eastAsia="宋体" w:cs="Times New Roman"/>
           <w:b/>
           <w:sz w:val="20"/>
         </w:rPr>
@@ -5620,7 +6068,7 @@
       </w:r>
       <w:r>
         <w:rPr>
-          <w:rFonts w:eastAsia="SimSun" w:cs="Times New Roman"/>
+          <w:rFonts w:eastAsia="宋体" w:cs="Times New Roman"/>
           <w:bCs/>
           <w:sz w:val="20"/>
         </w:rPr>
@@ -5628,7 +6076,7 @@
       </w:r>
       <w:r>
         <w:rPr>
-          <w:rFonts w:eastAsia="SimSun" w:cs="Times New Roman"/>
+          <w:rFonts w:eastAsia="宋体" w:cs="Times New Roman"/>
           <w:bCs/>
           <w:sz w:val="20"/>
         </w:rPr>
@@ -5636,7 +6084,7 @@
       </w:r>
       <w:r>
         <w:rPr>
-          <w:rFonts w:eastAsia="SimSun" w:cs="Times New Roman"/>
+          <w:rFonts w:eastAsia="宋体" w:cs="Times New Roman"/>
           <w:bCs/>
           <w:sz w:val="20"/>
         </w:rPr>
@@ -5644,7 +6092,7 @@
       </w:r>
       <w:r>
         <w:rPr>
-          <w:rFonts w:eastAsia="SimSun" w:cs="Times New Roman"/>
+          <w:rFonts w:eastAsia="宋体" w:cs="Times New Roman"/>
           <w:bCs/>
           <w:sz w:val="20"/>
         </w:rPr>
@@ -5652,7 +6100,7 @@
       </w:r>
       <w:r>
         <w:rPr>
-          <w:rFonts w:eastAsia="SimSun" w:cs="Times New Roman"/>
+          <w:rFonts w:eastAsia="宋体" w:cs="Times New Roman"/>
           <w:bCs/>
           <w:sz w:val="20"/>
         </w:rPr>
@@ -5660,7 +6108,7 @@
       </w:r>
       <w:r>
         <w:rPr>
-          <w:rFonts w:eastAsia="SimSun" w:cs="Times New Roman"/>
+          <w:rFonts w:eastAsia="宋体" w:cs="Times New Roman"/>
           <w:bCs/>
           <w:sz w:val="20"/>
         </w:rPr>
@@ -5668,7 +6116,7 @@
       </w:r>
       <w:r>
         <w:rPr>
-          <w:rFonts w:eastAsia="SimSun" w:cs="Times New Roman"/>
+          <w:rFonts w:eastAsia="宋体" w:cs="Times New Roman"/>
           <w:bCs/>
           <w:sz w:val="20"/>
         </w:rPr>
@@ -5676,7 +6124,7 @@
       </w:r>
       <w:r>
         <w:rPr>
-          <w:rFonts w:eastAsia="SimSun" w:cs="Times New Roman"/>
+          <w:rFonts w:eastAsia="宋体" w:cs="Times New Roman"/>
           <w:bCs/>
           <w:sz w:val="20"/>
         </w:rPr>
@@ -5684,7 +6132,7 @@
       </w:r>
       <w:r>
         <w:rPr>
-          <w:rFonts w:eastAsia="SimSun" w:cs="Times New Roman"/>
+          <w:rFonts w:eastAsia="宋体" w:cs="Times New Roman"/>
           <w:bCs/>
           <w:sz w:val="20"/>
         </w:rPr>
@@ -5692,7 +6140,7 @@
       </w:r>
       <w:r>
         <w:rPr>
-          <w:rFonts w:eastAsia="SimSun" w:cs="Times New Roman"/>
+          <w:rFonts w:eastAsia="宋体" w:cs="Times New Roman"/>
           <w:bCs/>
           <w:sz w:val="20"/>
         </w:rPr>
@@ -5700,7 +6148,7 @@
       </w:r>
       <w:r>
         <w:rPr>
-          <w:rFonts w:eastAsia="SimSun" w:cs="Times New Roman"/>
+          <w:rFonts w:eastAsia="宋体" w:cs="Times New Roman"/>
           <w:bCs/>
           <w:sz w:val="20"/>
         </w:rPr>
@@ -5708,7 +6156,7 @@
       </w:r>
       <w:r>
         <w:rPr>
-          <w:rFonts w:eastAsia="SimSun" w:cs="Times New Roman"/>
+          <w:rFonts w:eastAsia="宋体" w:cs="Times New Roman"/>
           <w:bCs/>
           <w:sz w:val="20"/>
         </w:rPr>
@@ -5716,7 +6164,7 @@
       </w:r>
       <w:r>
         <w:rPr>
-          <w:rFonts w:eastAsia="SimSun" w:cs="Times New Roman"/>
+          <w:rFonts w:eastAsia="宋体" w:cs="Times New Roman"/>
           <w:bCs/>
           <w:sz w:val="20"/>
         </w:rPr>
@@ -5724,7 +6172,7 @@
       </w:r>
       <w:r>
         <w:rPr>
-          <w:rFonts w:eastAsia="SimSun" w:cs="Times New Roman"/>
+          <w:rFonts w:eastAsia="宋体" w:cs="Times New Roman"/>
           <w:bCs/>
           <w:sz w:val="20"/>
         </w:rPr>
@@ -5732,7 +6180,7 @@
       </w:r>
       <w:r>
         <w:rPr>
-          <w:rFonts w:eastAsia="SimSun" w:cs="Times New Roman"/>
+          <w:rFonts w:eastAsia="宋体" w:cs="Times New Roman"/>
           <w:bCs/>
           <w:sz w:val="20"/>
         </w:rPr>
@@ -5744,7 +6192,7 @@
         <w:spacing w:before="120" w:line="264" w:lineRule="auto"/>
         <w:ind w:firstLine="0"/>
         <w:rPr>
-          <w:rFonts w:eastAsia="SimSun" w:cs="Times New Roman"/>
+          <w:rFonts w:eastAsia="宋体" w:cs="Times New Roman"/>
           <w:b/>
         </w:rPr>
       </w:pPr>
@@ -5754,13 +6202,6 @@
           <w:b/>
         </w:rPr>
         <w:t>ACTIVITIES</w:t>
-      </w:r>
-      <w:r>
-        <w:rPr>
-          <w:rFonts w:cs="Times New Roman"/>
-          <w:noProof/>
-          <w:sz w:val="4"/>
-        </w:rPr>
       </w:r>
       <w:r>
         <w:rPr>
@@ -5789,7 +6230,7 @@
       </w:pPr>
       <w:r>
         <w:rPr>
-          <w:rFonts w:eastAsia="SimSun" w:cs="Times New Roman"/>
+          <w:rFonts w:eastAsia="宋体" w:cs="Times New Roman"/>
           <w:b/>
           <w:sz w:val="20"/>
         </w:rPr>
@@ -5797,7 +6238,7 @@
       </w:r>
       <w:r>
         <w:rPr>
-          <w:rFonts w:eastAsia="SimSun" w:cs="Times New Roman" w:hint="eastAsia"/>
+          <w:rFonts w:eastAsia="宋体" w:cs="Times New Roman" w:hint="eastAsia"/>
           <w:b/>
           <w:sz w:val="20"/>
         </w:rPr>
@@ -5805,7 +6246,7 @@
       </w:r>
       <w:r>
         <w:rPr>
-          <w:rFonts w:eastAsia="SimSun" w:cs="Times New Roman"/>
+          <w:rFonts w:eastAsia="宋体" w:cs="Times New Roman"/>
           <w:b/>
           <w:sz w:val="20"/>
         </w:rPr>
@@ -5859,14 +6300,14 @@
       </w:r>
       <w:r>
         <w:rPr>
-          <w:rFonts w:eastAsia="SimSun" w:cs="Times New Roman" w:hint="eastAsia"/>
+          <w:rFonts w:eastAsia="宋体" w:cs="Times New Roman" w:hint="eastAsia"/>
           <w:sz w:val="20"/>
         </w:rPr>
         <w:t>,</w:t>
       </w:r>
       <w:r>
         <w:rPr>
-          <w:rFonts w:eastAsia="SimSun" w:cs="Times New Roman"/>
+          <w:rFonts w:eastAsia="宋体" w:cs="Times New Roman"/>
           <w:sz w:val="20"/>
         </w:rPr>
         <w:t xml:space="preserve"> </w:t>
@@ -5893,7 +6334,7 @@
     </w:p>
     <w:p>
       <w:pPr>
-        <w:pStyle w:val="ListParagraph"/>
+        <w:pStyle w:val="a5"/>
         <w:numPr>
           <w:ilvl w:val="0"/>
           <w:numId w:val="5"/>
@@ -5905,13 +6346,13 @@
         <w:spacing w:line="264" w:lineRule="auto"/>
         <w:ind w:left="360"/>
         <w:rPr>
-          <w:rFonts w:eastAsia="SimSun" w:cs="Times New Roman"/>
-          <w:sz w:val="20"/>
-        </w:rPr>
-      </w:pPr>
-      <w:r>
-        <w:rPr>
-          <w:rFonts w:eastAsia="SimSun" w:cs="Times New Roman"/>
+          <w:rFonts w:eastAsia="宋体" w:cs="Times New Roman"/>
+          <w:sz w:val="20"/>
+        </w:rPr>
+      </w:pPr>
+      <w:r>
+        <w:rPr>
+          <w:rFonts w:eastAsia="宋体" w:cs="Times New Roman"/>
           <w:sz w:val="20"/>
         </w:rPr>
         <w:t>Conducted robotics demos for Bay Area/Northern California students who are underrepresented, first generation, or attend an under-resourced school.</w:t>
@@ -7143,7 +7584,7 @@
     <w:lsdException w:name="Unresolved Mention" w:semiHidden="1" w:unhideWhenUsed="1"/>
     <w:lsdException w:name="Smart Link" w:semiHidden="1" w:unhideWhenUsed="1"/>
   </w:latentStyles>
-  <w:style w:type="paragraph" w:default="1" w:styleId="Normal">
+  <w:style w:type="paragraph" w:default="1" w:styleId="a">
     <w:name w:val="Normal"/>
     <w:qFormat/>
     <w:rsid w:val="0093427C"/>
@@ -7153,11 +7594,11 @@
       <w:sz w:val="24"/>
     </w:rPr>
   </w:style>
-  <w:style w:type="paragraph" w:styleId="Heading1">
+  <w:style w:type="paragraph" w:styleId="1">
     <w:name w:val="heading 1"/>
-    <w:basedOn w:val="Normal"/>
-    <w:next w:val="Normal"/>
-    <w:link w:val="Heading1Char"/>
+    <w:basedOn w:val="a"/>
+    <w:next w:val="a"/>
+    <w:link w:val="10"/>
     <w:uiPriority w:val="9"/>
     <w:qFormat/>
     <w:rsid w:val="0093427C"/>
@@ -7174,11 +7615,11 @@
       <w:szCs w:val="32"/>
     </w:rPr>
   </w:style>
-  <w:style w:type="paragraph" w:styleId="Heading2">
+  <w:style w:type="paragraph" w:styleId="2">
     <w:name w:val="heading 2"/>
-    <w:basedOn w:val="Normal"/>
-    <w:next w:val="Normal"/>
-    <w:link w:val="Heading2Char"/>
+    <w:basedOn w:val="a"/>
+    <w:next w:val="a"/>
+    <w:link w:val="20"/>
     <w:uiPriority w:val="9"/>
     <w:semiHidden/>
     <w:unhideWhenUsed/>
@@ -7197,13 +7638,13 @@
       <w:szCs w:val="26"/>
     </w:rPr>
   </w:style>
-  <w:style w:type="character" w:default="1" w:styleId="DefaultParagraphFont">
+  <w:style w:type="character" w:default="1" w:styleId="a0">
     <w:name w:val="Default Paragraph Font"/>
     <w:uiPriority w:val="1"/>
     <w:semiHidden/>
     <w:unhideWhenUsed/>
   </w:style>
-  <w:style w:type="table" w:default="1" w:styleId="TableNormal">
+  <w:style w:type="table" w:default="1" w:styleId="a1">
     <w:name w:val="Normal Table"/>
     <w:uiPriority w:val="99"/>
     <w:semiHidden/>
@@ -7218,13 +7659,13 @@
       </w:tblCellMar>
     </w:tblPr>
   </w:style>
-  <w:style w:type="numbering" w:default="1" w:styleId="NoList">
+  <w:style w:type="numbering" w:default="1" w:styleId="a2">
     <w:name w:val="No List"/>
     <w:uiPriority w:val="99"/>
     <w:semiHidden/>
     <w:unhideWhenUsed/>
   </w:style>
-  <w:style w:type="paragraph" w:styleId="NoSpacing">
+  <w:style w:type="paragraph" w:styleId="a3">
     <w:name w:val="No Spacing"/>
     <w:uiPriority w:val="1"/>
     <w:qFormat/>
@@ -7238,10 +7679,10 @@
       <w:sz w:val="24"/>
     </w:rPr>
   </w:style>
-  <w:style w:type="character" w:customStyle="1" w:styleId="Heading1Char">
-    <w:name w:val="Heading 1 Char"/>
-    <w:basedOn w:val="DefaultParagraphFont"/>
-    <w:link w:val="Heading1"/>
+  <w:style w:type="character" w:customStyle="1" w:styleId="10">
+    <w:name w:val="标题 1 字符"/>
+    <w:basedOn w:val="a0"/>
+    <w:link w:val="1"/>
     <w:uiPriority w:val="9"/>
     <w:rsid w:val="0093427C"/>
     <w:rPr>
@@ -7254,12 +7695,12 @@
   </w:style>
   <w:style w:type="character" w:customStyle="1" w:styleId="apple-converted-space">
     <w:name w:val="apple-converted-space"/>
-    <w:basedOn w:val="DefaultParagraphFont"/>
+    <w:basedOn w:val="a0"/>
     <w:rsid w:val="00B0700C"/>
   </w:style>
-  <w:style w:type="character" w:styleId="Hyperlink">
+  <w:style w:type="character" w:styleId="a4">
     <w:name w:val="Hyperlink"/>
-    <w:basedOn w:val="DefaultParagraphFont"/>
+    <w:basedOn w:val="a0"/>
     <w:uiPriority w:val="99"/>
     <w:unhideWhenUsed/>
     <w:rsid w:val="00A646E4"/>
@@ -7268,9 +7709,9 @@
       <w:u w:val="single"/>
     </w:rPr>
   </w:style>
-  <w:style w:type="paragraph" w:styleId="ListParagraph">
+  <w:style w:type="paragraph" w:styleId="a5">
     <w:name w:val="List Paragraph"/>
-    <w:basedOn w:val="Normal"/>
+    <w:basedOn w:val="a"/>
     <w:uiPriority w:val="34"/>
     <w:qFormat/>
     <w:rsid w:val="003331B0"/>
@@ -7279,10 +7720,10 @@
       <w:contextualSpacing/>
     </w:pPr>
   </w:style>
-  <w:style w:type="paragraph" w:styleId="Header">
+  <w:style w:type="paragraph" w:styleId="a6">
     <w:name w:val="header"/>
-    <w:basedOn w:val="Normal"/>
-    <w:link w:val="HeaderChar"/>
+    <w:basedOn w:val="a"/>
+    <w:link w:val="a7"/>
     <w:uiPriority w:val="99"/>
     <w:unhideWhenUsed/>
     <w:rsid w:val="007F1FE3"/>
@@ -7294,10 +7735,10 @@
       <w:spacing w:line="240" w:lineRule="auto"/>
     </w:pPr>
   </w:style>
-  <w:style w:type="character" w:customStyle="1" w:styleId="HeaderChar">
-    <w:name w:val="Header Char"/>
-    <w:basedOn w:val="DefaultParagraphFont"/>
-    <w:link w:val="Header"/>
+  <w:style w:type="character" w:customStyle="1" w:styleId="a7">
+    <w:name w:val="页眉 字符"/>
+    <w:basedOn w:val="a0"/>
+    <w:link w:val="a6"/>
     <w:uiPriority w:val="99"/>
     <w:rsid w:val="007F1FE3"/>
     <w:rPr>
@@ -7306,10 +7747,10 @@
       <w:sz w:val="24"/>
     </w:rPr>
   </w:style>
-  <w:style w:type="paragraph" w:styleId="Footer">
+  <w:style w:type="paragraph" w:styleId="a8">
     <w:name w:val="footer"/>
-    <w:basedOn w:val="Normal"/>
-    <w:link w:val="FooterChar"/>
+    <w:basedOn w:val="a"/>
+    <w:link w:val="a9"/>
     <w:uiPriority w:val="99"/>
     <w:unhideWhenUsed/>
     <w:rsid w:val="007F1FE3"/>
@@ -7321,10 +7762,10 @@
       <w:spacing w:line="240" w:lineRule="auto"/>
     </w:pPr>
   </w:style>
-  <w:style w:type="character" w:customStyle="1" w:styleId="FooterChar">
-    <w:name w:val="Footer Char"/>
-    <w:basedOn w:val="DefaultParagraphFont"/>
-    <w:link w:val="Footer"/>
+  <w:style w:type="character" w:customStyle="1" w:styleId="a9">
+    <w:name w:val="页脚 字符"/>
+    <w:basedOn w:val="a0"/>
+    <w:link w:val="a8"/>
     <w:uiPriority w:val="99"/>
     <w:rsid w:val="007F1FE3"/>
     <w:rPr>
@@ -7350,9 +7791,9 @@
       <w:szCs w:val="24"/>
     </w:rPr>
   </w:style>
-  <w:style w:type="character" w:styleId="CommentReference">
+  <w:style w:type="character" w:styleId="aa">
     <w:name w:val="annotation reference"/>
-    <w:basedOn w:val="DefaultParagraphFont"/>
+    <w:basedOn w:val="a0"/>
     <w:uiPriority w:val="99"/>
     <w:semiHidden/>
     <w:unhideWhenUsed/>
@@ -7362,10 +7803,10 @@
       <w:szCs w:val="16"/>
     </w:rPr>
   </w:style>
-  <w:style w:type="paragraph" w:styleId="CommentText">
+  <w:style w:type="paragraph" w:styleId="ab">
     <w:name w:val="annotation text"/>
-    <w:basedOn w:val="Normal"/>
-    <w:link w:val="CommentTextChar"/>
+    <w:basedOn w:val="a"/>
+    <w:link w:val="ac"/>
     <w:uiPriority w:val="99"/>
     <w:semiHidden/>
     <w:unhideWhenUsed/>
@@ -7378,10 +7819,10 @@
       <w:szCs w:val="20"/>
     </w:rPr>
   </w:style>
-  <w:style w:type="character" w:customStyle="1" w:styleId="CommentTextChar">
-    <w:name w:val="Comment Text Char"/>
-    <w:basedOn w:val="DefaultParagraphFont"/>
-    <w:link w:val="CommentText"/>
+  <w:style w:type="character" w:customStyle="1" w:styleId="ac">
+    <w:name w:val="批注文字 字符"/>
+    <w:basedOn w:val="a0"/>
+    <w:link w:val="ab"/>
     <w:uiPriority w:val="99"/>
     <w:semiHidden/>
     <w:rsid w:val="00FB704D"/>
@@ -7392,11 +7833,11 @@
       <w:szCs w:val="20"/>
     </w:rPr>
   </w:style>
-  <w:style w:type="paragraph" w:styleId="CommentSubject">
+  <w:style w:type="paragraph" w:styleId="ad">
     <w:name w:val="annotation subject"/>
-    <w:basedOn w:val="CommentText"/>
-    <w:next w:val="CommentText"/>
-    <w:link w:val="CommentSubjectChar"/>
+    <w:basedOn w:val="ab"/>
+    <w:next w:val="ab"/>
+    <w:link w:val="ae"/>
     <w:uiPriority w:val="99"/>
     <w:semiHidden/>
     <w:unhideWhenUsed/>
@@ -7406,10 +7847,10 @@
       <w:bCs/>
     </w:rPr>
   </w:style>
-  <w:style w:type="character" w:customStyle="1" w:styleId="CommentSubjectChar">
-    <w:name w:val="Comment Subject Char"/>
-    <w:basedOn w:val="CommentTextChar"/>
-    <w:link w:val="CommentSubject"/>
+  <w:style w:type="character" w:customStyle="1" w:styleId="ae">
+    <w:name w:val="批注主题 字符"/>
+    <w:basedOn w:val="ac"/>
+    <w:link w:val="ad"/>
     <w:uiPriority w:val="99"/>
     <w:semiHidden/>
     <w:rsid w:val="00FB704D"/>
@@ -7422,10 +7863,10 @@
       <w:szCs w:val="20"/>
     </w:rPr>
   </w:style>
-  <w:style w:type="paragraph" w:styleId="BalloonText">
+  <w:style w:type="paragraph" w:styleId="af">
     <w:name w:val="Balloon Text"/>
-    <w:basedOn w:val="Normal"/>
-    <w:link w:val="BalloonTextChar"/>
+    <w:basedOn w:val="a"/>
+    <w:link w:val="af0"/>
     <w:uiPriority w:val="99"/>
     <w:semiHidden/>
     <w:unhideWhenUsed/>
@@ -7439,10 +7880,10 @@
       <w:szCs w:val="18"/>
     </w:rPr>
   </w:style>
-  <w:style w:type="character" w:customStyle="1" w:styleId="BalloonTextChar">
-    <w:name w:val="Balloon Text Char"/>
-    <w:basedOn w:val="DefaultParagraphFont"/>
-    <w:link w:val="BalloonText"/>
+  <w:style w:type="character" w:customStyle="1" w:styleId="af0">
+    <w:name w:val="批注框文本 字符"/>
+    <w:basedOn w:val="a0"/>
+    <w:link w:val="af"/>
     <w:uiPriority w:val="99"/>
     <w:semiHidden/>
     <w:rsid w:val="00FB704D"/>
@@ -7453,9 +7894,9 @@
       <w:szCs w:val="18"/>
     </w:rPr>
   </w:style>
-  <w:style w:type="character" w:styleId="UnresolvedMention">
+  <w:style w:type="character" w:styleId="af1">
     <w:name w:val="Unresolved Mention"/>
-    <w:basedOn w:val="DefaultParagraphFont"/>
+    <w:basedOn w:val="a0"/>
     <w:uiPriority w:val="99"/>
     <w:semiHidden/>
     <w:unhideWhenUsed/>
@@ -7465,9 +7906,9 @@
       <w:shd w:val="clear" w:color="auto" w:fill="E1DFDD"/>
     </w:rPr>
   </w:style>
-  <w:style w:type="character" w:styleId="FollowedHyperlink">
+  <w:style w:type="character" w:styleId="af2">
     <w:name w:val="FollowedHyperlink"/>
-    <w:basedOn w:val="DefaultParagraphFont"/>
+    <w:basedOn w:val="a0"/>
     <w:uiPriority w:val="99"/>
     <w:semiHidden/>
     <w:unhideWhenUsed/>
@@ -7477,9 +7918,9 @@
       <w:u w:val="single"/>
     </w:rPr>
   </w:style>
-  <w:style w:type="character" w:styleId="Strong">
+  <w:style w:type="character" w:styleId="af3">
     <w:name w:val="Strong"/>
-    <w:basedOn w:val="DefaultParagraphFont"/>
+    <w:basedOn w:val="a0"/>
     <w:uiPriority w:val="22"/>
     <w:qFormat/>
     <w:rsid w:val="00B20893"/>
@@ -7488,10 +7929,10 @@
       <w:bCs/>
     </w:rPr>
   </w:style>
-  <w:style w:type="character" w:customStyle="1" w:styleId="Heading2Char">
-    <w:name w:val="Heading 2 Char"/>
-    <w:basedOn w:val="DefaultParagraphFont"/>
-    <w:link w:val="Heading2"/>
+  <w:style w:type="character" w:customStyle="1" w:styleId="20">
+    <w:name w:val="标题 2 字符"/>
+    <w:basedOn w:val="a0"/>
+    <w:link w:val="2"/>
     <w:uiPriority w:val="9"/>
     <w:semiHidden/>
     <w:rsid w:val="00FF2772"/>
@@ -7765,4 +8206,16 @@
     </a:ext>
   </a:extLst>
 </a:theme>
+</file>
+
+<file path=customXml/item1.xml><?xml version="1.0" encoding="utf-8"?>
+<b:Sources xmlns:b="http://schemas.openxmlformats.org/officeDocument/2006/bibliography" xmlns="http://schemas.openxmlformats.org/officeDocument/2006/bibliography" SelectedStyle="\APASixthEditionOfficeOnline.xsl" StyleName="APA" Version="6"/>
+</file>
+
+<file path=customXml/itemProps1.xml><?xml version="1.0" encoding="utf-8"?>
+<ds:datastoreItem xmlns:ds="http://schemas.openxmlformats.org/officeDocument/2006/customXml" ds:itemID="{1E0738A0-9382-4FE6-B906-AE66E7C6FD02}">
+  <ds:schemaRefs>
+    <ds:schemaRef ds:uri="http://schemas.openxmlformats.org/officeDocument/2006/bibliography"/>
+  </ds:schemaRefs>
+</ds:datastoreItem>
 </file>
--- a/data/Baiyu Shi_cv.docx
+++ b/data/Baiyu Shi_cv.docx
@@ -68,7 +68,7 @@
       <w:hyperlink r:id="rId8" w:history="1">
         <w:r>
           <w:rPr>
-            <w:rStyle w:val="a4"/>
+            <w:rStyle w:val="Hyperlink"/>
             <w:rFonts w:cs="Times New Roman"/>
             <w:sz w:val="20"/>
           </w:rPr>
@@ -99,7 +99,7 @@
       <w:hyperlink r:id="rId9" w:history="1">
         <w:r>
           <w:rPr>
-            <w:rStyle w:val="a4"/>
+            <w:rStyle w:val="Hyperlink"/>
             <w:rFonts w:cs="Times New Roman"/>
             <w:sz w:val="20"/>
           </w:rPr>
@@ -151,7 +151,7 @@
           <w:sz w:val="4"/>
         </w:rPr>
         <w:pict w14:anchorId="0E3BA041">
-          <v:rect id="_x0000_i1025" alt="" style="width:540pt;height:1pt;mso-width-percent:0;mso-height-percent:0;mso-width-percent:0;mso-height-percent:0" o:hralign="center" o:hrstd="t" o:hrnoshade="t" o:hr="t" fillcolor="black [3213]" stroked="f"/>
+          <v:rect id="_x0000_i1032" alt="" style="width:540pt;height:1pt;mso-width-percent:0;mso-height-percent:0;mso-width-percent:0;mso-height-percent:0" o:hralign="center" o:hrstd="t" o:hrnoshade="t" o:hr="t" fillcolor="black [3213]" stroked="f"/>
         </w:pict>
       </w:r>
     </w:p>
@@ -160,263 +160,190 @@
         <w:spacing w:line="240" w:lineRule="auto"/>
         <w:ind w:firstLine="0"/>
         <w:rPr>
-          <w:rFonts w:eastAsia="宋体" w:cs="Times New Roman"/>
+          <w:rFonts w:eastAsia="SimSun" w:cs="Times New Roman"/>
+          <w:b/>
+          <w:bCs/>
           <w:sz w:val="22"/>
         </w:rPr>
       </w:pPr>
       <w:r>
         <w:rPr>
-          <w:rFonts w:eastAsia="宋体" w:cs="Times New Roman" w:hint="eastAsia"/>
+          <w:rFonts w:eastAsia="SimSun" w:cs="Times New Roman"/>
           <w:b/>
           <w:bCs/>
           <w:szCs w:val="24"/>
         </w:rPr>
-        <w:t>R</w:t>
-      </w:r>
-      <w:r>
-        <w:rPr>
-          <w:rFonts w:eastAsia="宋体" w:cs="Times New Roman"/>
+        <w:t xml:space="preserve">Diagnostics: </w:t>
+      </w:r>
+      <w:r>
+        <w:rPr>
+          <w:rFonts w:eastAsia="SimSun" w:cs="Times New Roman"/>
+          <w:sz w:val="22"/>
+        </w:rPr>
+        <w:t xml:space="preserve">Biosensors, BioMEMS, Bioassays, </w:t>
+      </w:r>
+      <w:r>
+        <w:rPr>
+          <w:rFonts w:eastAsia="SimSun" w:cs="Times New Roman"/>
+          <w:sz w:val="22"/>
+        </w:rPr>
+        <w:t xml:space="preserve">Wearable Devices, </w:t>
+      </w:r>
+      <w:proofErr w:type="spellStart"/>
+      <w:r>
+        <w:rPr>
+          <w:rFonts w:eastAsia="SimSun" w:cs="Times New Roman"/>
+          <w:sz w:val="22"/>
+        </w:rPr>
+        <w:t>Biophotonics</w:t>
+      </w:r>
+      <w:proofErr w:type="spellEnd"/>
+      <w:r>
+        <w:rPr>
+          <w:rFonts w:eastAsia="SimSun" w:cs="Times New Roman" w:hint="eastAsia"/>
+          <w:sz w:val="22"/>
+        </w:rPr>
+        <w:t>,</w:t>
+      </w:r>
+      <w:r>
+        <w:rPr>
+          <w:rFonts w:eastAsia="SimSun" w:cs="Times New Roman"/>
+          <w:sz w:val="22"/>
+        </w:rPr>
+        <w:t xml:space="preserve"> Medical Imaging, Organ-on-a-Chip</w:t>
+      </w:r>
+      <w:r>
+        <w:rPr>
+          <w:rFonts w:eastAsia="SimSun" w:cs="Times New Roman"/>
+          <w:sz w:val="22"/>
+        </w:rPr>
+        <w:t>.</w:t>
+      </w:r>
+    </w:p>
+    <w:p>
+      <w:pPr>
+        <w:spacing w:line="240" w:lineRule="auto"/>
+        <w:ind w:firstLine="0"/>
+        <w:rPr>
+          <w:rFonts w:eastAsia="SimSun" w:cs="Times New Roman"/>
+          <w:sz w:val="22"/>
+        </w:rPr>
+      </w:pPr>
+      <w:r>
+        <w:rPr>
+          <w:rFonts w:eastAsia="SimSun" w:cs="Times New Roman" w:hint="eastAsia"/>
           <w:b/>
           <w:bCs/>
           <w:szCs w:val="24"/>
         </w:rPr>
-        <w:t>obotics</w:t>
-      </w:r>
-      <w:r>
-        <w:rPr>
-          <w:rFonts w:eastAsia="宋体" w:cs="Times New Roman"/>
-          <w:sz w:val="20"/>
-        </w:rPr>
-        <w:t xml:space="preserve">: </w:t>
-      </w:r>
-      <w:r>
-        <w:rPr>
-          <w:rFonts w:eastAsia="宋体" w:cs="Times New Roman"/>
-          <w:sz w:val="22"/>
-        </w:rPr>
-        <w:t xml:space="preserve">Medical Robotics, </w:t>
-      </w:r>
-      <w:r>
-        <w:rPr>
-          <w:rFonts w:eastAsia="宋体" w:cs="Times New Roman"/>
-          <w:sz w:val="22"/>
-        </w:rPr>
-        <w:t xml:space="preserve">Robot </w:t>
-      </w:r>
-      <w:r>
-        <w:rPr>
-          <w:rFonts w:eastAsia="宋体" w:cs="Times New Roman"/>
-          <w:sz w:val="22"/>
-        </w:rPr>
-        <w:t>L</w:t>
-      </w:r>
-      <w:r>
-        <w:rPr>
-          <w:rFonts w:eastAsia="宋体" w:cs="Times New Roman"/>
-          <w:sz w:val="22"/>
-        </w:rPr>
-        <w:t>earning</w:t>
-      </w:r>
-      <w:r>
-        <w:rPr>
-          <w:rFonts w:eastAsia="宋体" w:cs="Times New Roman"/>
-          <w:sz w:val="22"/>
-        </w:rPr>
-        <w:t xml:space="preserve"> and Manipulation</w:t>
-      </w:r>
-      <w:r>
-        <w:rPr>
-          <w:rFonts w:eastAsia="宋体" w:cs="Times New Roman"/>
-          <w:sz w:val="22"/>
-        </w:rPr>
-        <w:t xml:space="preserve">, </w:t>
-      </w:r>
-      <w:r>
-        <w:rPr>
-          <w:rFonts w:eastAsia="宋体" w:cs="Times New Roman"/>
-          <w:sz w:val="22"/>
-        </w:rPr>
-        <w:t xml:space="preserve">Chemical and Haptics </w:t>
-      </w:r>
-      <w:r>
-        <w:rPr>
-          <w:rFonts w:eastAsia="宋体" w:cs="Times New Roman"/>
-          <w:sz w:val="22"/>
-        </w:rPr>
-        <w:t>Sensing</w:t>
-      </w:r>
-      <w:r>
-        <w:rPr>
-          <w:rFonts w:eastAsia="宋体" w:cs="Times New Roman"/>
-          <w:sz w:val="22"/>
-        </w:rPr>
-        <w:t xml:space="preserve">, </w:t>
-      </w:r>
-    </w:p>
-    <w:p>
-      <w:pPr>
-        <w:spacing w:line="240" w:lineRule="auto"/>
-        <w:ind w:firstLine="0"/>
-        <w:rPr>
-          <w:rFonts w:eastAsia="宋体" w:cs="Times New Roman"/>
-          <w:sz w:val="22"/>
-        </w:rPr>
-      </w:pPr>
-      <w:r>
-        <w:rPr>
-          <w:rFonts w:eastAsia="宋体" w:cs="Times New Roman"/>
-          <w:sz w:val="22"/>
-        </w:rPr>
-        <w:t xml:space="preserve">Mechanical </w:t>
-      </w:r>
-      <w:r>
-        <w:rPr>
-          <w:rFonts w:eastAsia="宋体" w:cs="Times New Roman"/>
-          <w:sz w:val="22"/>
-        </w:rPr>
-        <w:t>D</w:t>
-      </w:r>
-      <w:r>
-        <w:rPr>
-          <w:rFonts w:eastAsia="宋体" w:cs="Times New Roman"/>
-          <w:sz w:val="22"/>
-        </w:rPr>
-        <w:t xml:space="preserve">esign of </w:t>
-      </w:r>
-      <w:r>
-        <w:rPr>
-          <w:rFonts w:eastAsia="宋体" w:cs="Times New Roman"/>
-          <w:sz w:val="22"/>
-        </w:rPr>
         <w:t>R</w:t>
       </w:r>
       <w:r>
         <w:rPr>
-          <w:rFonts w:eastAsia="宋体" w:cs="Times New Roman"/>
-          <w:sz w:val="22"/>
-        </w:rPr>
-        <w:t xml:space="preserve">obotic </w:t>
-      </w:r>
-      <w:r>
-        <w:rPr>
-          <w:rFonts w:eastAsia="宋体" w:cs="Times New Roman"/>
-          <w:sz w:val="22"/>
-        </w:rPr>
-        <w:t>S</w:t>
-      </w:r>
-      <w:r>
-        <w:rPr>
-          <w:rFonts w:eastAsia="宋体" w:cs="Times New Roman"/>
-          <w:sz w:val="22"/>
-        </w:rPr>
-        <w:t>ystems</w:t>
-      </w:r>
-      <w:r>
-        <w:rPr>
-          <w:rFonts w:eastAsia="宋体" w:cs="Times New Roman"/>
-          <w:sz w:val="22"/>
-        </w:rPr>
-        <w:t xml:space="preserve">, </w:t>
-      </w:r>
-      <w:r>
-        <w:rPr>
-          <w:rFonts w:eastAsia="宋体" w:cs="Times New Roman"/>
-          <w:sz w:val="22"/>
-        </w:rPr>
-        <w:t xml:space="preserve">and </w:t>
-      </w:r>
-      <w:r>
-        <w:rPr>
-          <w:rFonts w:eastAsia="宋体" w:cs="Times New Roman"/>
-          <w:sz w:val="22"/>
-        </w:rPr>
-        <w:t>M</w:t>
-      </w:r>
-      <w:r>
-        <w:rPr>
-          <w:rFonts w:eastAsia="宋体" w:cs="Times New Roman"/>
-          <w:sz w:val="22"/>
-        </w:rPr>
-        <w:t>icro/</w:t>
-      </w:r>
-      <w:r>
-        <w:rPr>
-          <w:rFonts w:eastAsia="宋体" w:cs="Times New Roman"/>
-          <w:sz w:val="22"/>
-        </w:rPr>
-        <w:t>N</w:t>
-      </w:r>
-      <w:r>
-        <w:rPr>
-          <w:rFonts w:eastAsia="宋体" w:cs="Times New Roman"/>
-          <w:sz w:val="22"/>
-        </w:rPr>
-        <w:t>anorobotics.</w:t>
-      </w:r>
-    </w:p>
-    <w:p>
-      <w:pPr>
-        <w:spacing w:line="360" w:lineRule="auto"/>
-        <w:ind w:firstLine="0"/>
-        <w:rPr>
-          <w:rFonts w:eastAsia="宋体" w:cs="Times New Roman"/>
-          <w:b/>
-          <w:bCs/>
-          <w:sz w:val="22"/>
-        </w:rPr>
-      </w:pPr>
-      <w:r>
-        <w:rPr>
-          <w:rFonts w:eastAsia="宋体" w:cs="Times New Roman"/>
+          <w:rFonts w:eastAsia="SimSun" w:cs="Times New Roman"/>
           <w:b/>
           <w:bCs/>
           <w:szCs w:val="24"/>
         </w:rPr>
-        <w:t xml:space="preserve">Diagnostics: </w:t>
-      </w:r>
-      <w:r>
-        <w:rPr>
-          <w:rFonts w:eastAsia="宋体" w:cs="Times New Roman"/>
+        <w:t>obotics</w:t>
+      </w:r>
+      <w:r>
+        <w:rPr>
+          <w:rFonts w:eastAsia="SimSun" w:cs="Times New Roman"/>
+          <w:sz w:val="20"/>
+        </w:rPr>
+        <w:t xml:space="preserve">: </w:t>
+      </w:r>
+      <w:r>
+        <w:rPr>
+          <w:rFonts w:eastAsia="SimSun" w:cs="Times New Roman"/>
           <w:sz w:val="22"/>
         </w:rPr>
-        <w:t xml:space="preserve">Biosensors, BioMEMS, Bioassays, </w:t>
-      </w:r>
-      <w:r>
-        <w:rPr>
-          <w:rFonts w:eastAsia="宋体" w:cs="Times New Roman"/>
+        <w:t xml:space="preserve">Medical Robotics, </w:t>
+      </w:r>
+      <w:r>
+        <w:rPr>
+          <w:rFonts w:eastAsia="SimSun" w:cs="Times New Roman"/>
           <w:sz w:val="22"/>
         </w:rPr>
-        <w:t xml:space="preserve">Wearable Devices, </w:t>
-      </w:r>
-      <w:proofErr w:type="spellStart"/>
-      <w:r>
-        <w:rPr>
-          <w:rFonts w:eastAsia="宋体" w:cs="Times New Roman"/>
+        <w:t xml:space="preserve">Robot </w:t>
+      </w:r>
+      <w:r>
+        <w:rPr>
+          <w:rFonts w:eastAsia="SimSun" w:cs="Times New Roman"/>
           <w:sz w:val="22"/>
         </w:rPr>
-        <w:t>Biophotonics</w:t>
-      </w:r>
-      <w:proofErr w:type="spellEnd"/>
-      <w:r>
-        <w:rPr>
-          <w:rFonts w:eastAsia="宋体" w:cs="Times New Roman" w:hint="eastAsia"/>
+        <w:t>L</w:t>
+      </w:r>
+      <w:r>
+        <w:rPr>
+          <w:rFonts w:eastAsia="SimSun" w:cs="Times New Roman"/>
           <w:sz w:val="22"/>
         </w:rPr>
-        <w:t>,</w:t>
-      </w:r>
-      <w:r>
-        <w:rPr>
-          <w:rFonts w:eastAsia="宋体" w:cs="Times New Roman"/>
+        <w:t>earning</w:t>
+      </w:r>
+      <w:r>
+        <w:rPr>
+          <w:rFonts w:eastAsia="SimSun" w:cs="Times New Roman"/>
           <w:sz w:val="22"/>
         </w:rPr>
-        <w:t xml:space="preserve"> and Organ-on-a-Chip</w:t>
-      </w:r>
-      <w:r>
-        <w:rPr>
-          <w:rFonts w:eastAsia="宋体" w:cs="Times New Roman"/>
+        <w:t xml:space="preserve"> and Manipulation</w:t>
+      </w:r>
+      <w:r>
+        <w:rPr>
+          <w:rFonts w:eastAsia="SimSun" w:cs="Times New Roman"/>
           <w:sz w:val="22"/>
         </w:rPr>
-        <w:t>.</w:t>
+        <w:t xml:space="preserve">, </w:t>
+      </w:r>
+      <w:r>
+        <w:rPr>
+          <w:rFonts w:eastAsia="SimSun" w:cs="Times New Roman"/>
+          <w:sz w:val="22"/>
+        </w:rPr>
+        <w:t xml:space="preserve">Chemical and Haptics </w:t>
+      </w:r>
+      <w:r>
+        <w:rPr>
+          <w:rFonts w:eastAsia="SimSun" w:cs="Times New Roman"/>
+          <w:sz w:val="22"/>
+        </w:rPr>
+        <w:t>Sensing</w:t>
+      </w:r>
+      <w:r>
+        <w:rPr>
+          <w:rFonts w:eastAsia="SimSun" w:cs="Times New Roman"/>
+          <w:sz w:val="22"/>
+        </w:rPr>
+        <w:t xml:space="preserve">, </w:t>
+      </w:r>
+      <w:r>
+        <w:rPr>
+          <w:rFonts w:eastAsia="SimSun" w:cs="Times New Roman"/>
+          <w:sz w:val="22"/>
+        </w:rPr>
+        <w:t>M</w:t>
+      </w:r>
+      <w:r>
+        <w:rPr>
+          <w:rFonts w:eastAsia="SimSun" w:cs="Times New Roman"/>
+          <w:sz w:val="22"/>
+        </w:rPr>
+        <w:t>icro/</w:t>
+      </w:r>
+      <w:r>
+        <w:rPr>
+          <w:rFonts w:eastAsia="SimSun" w:cs="Times New Roman"/>
+          <w:sz w:val="22"/>
+        </w:rPr>
+        <w:t>N</w:t>
+      </w:r>
+      <w:r>
+        <w:rPr>
+          <w:rFonts w:eastAsia="SimSun" w:cs="Times New Roman"/>
+          <w:sz w:val="22"/>
+        </w:rPr>
+        <w:t>anorobotics.</w:t>
       </w:r>
     </w:p>
     <w:p>
@@ -449,7 +376,7 @@
           <w:sz w:val="4"/>
         </w:rPr>
         <w:pict w14:anchorId="42D1B45B">
-          <v:rect id="_x0000_i1026" alt="" style="width:540pt;height:1pt;mso-width-percent:0;mso-height-percent:0;mso-width-percent:0;mso-height-percent:0" o:hralign="center" o:hrstd="t" o:hrnoshade="t" o:hr="t" fillcolor="black [3213]" stroked="f"/>
+          <v:rect id="_x0000_i1031" alt="" style="width:540pt;height:1pt;mso-width-percent:0;mso-height-percent:0;mso-width-percent:0;mso-height-percent:0" o:hralign="center" o:hrstd="t" o:hrnoshade="t" o:hr="t" fillcolor="black [3213]" stroked="f"/>
         </w:pict>
       </w:r>
     </w:p>
@@ -594,7 +521,7 @@
     </w:p>
     <w:p>
       <w:pPr>
-        <w:pStyle w:val="a5"/>
+        <w:pStyle w:val="ListParagraph"/>
         <w:numPr>
           <w:ilvl w:val="0"/>
           <w:numId w:val="1"/>
@@ -687,17 +614,28 @@
         </w:rPr>
         <w:t xml:space="preserve">. </w:t>
       </w:r>
-      <w:r>
-        <w:rPr>
-          <w:rFonts w:cs="Times New Roman"/>
-          <w:sz w:val="20"/>
-        </w:rPr>
-        <w:t>Admitted to EECS Honors Program with concentration of biomedical devices.</w:t>
-      </w:r>
-    </w:p>
-    <w:p>
-      <w:pPr>
-        <w:pStyle w:val="a5"/>
+    </w:p>
+    <w:p>
+      <w:pPr>
+        <w:pStyle w:val="ListParagraph"/>
+        <w:spacing w:line="264" w:lineRule="auto"/>
+        <w:ind w:left="360" w:firstLine="0"/>
+        <w:rPr>
+          <w:rFonts w:cs="Times New Roman"/>
+          <w:sz w:val="20"/>
+        </w:rPr>
+      </w:pPr>
+      <w:r>
+        <w:rPr>
+          <w:rFonts w:cs="Times New Roman"/>
+          <w:sz w:val="20"/>
+        </w:rPr>
+        <w:t>EECS Honors Program with concentration of biomedical devices.</w:t>
+      </w:r>
+    </w:p>
+    <w:p>
+      <w:pPr>
+        <w:pStyle w:val="ListParagraph"/>
         <w:numPr>
           <w:ilvl w:val="0"/>
           <w:numId w:val="1"/>
@@ -733,7 +671,7 @@
     </w:p>
     <w:p>
       <w:pPr>
-        <w:pStyle w:val="a5"/>
+        <w:pStyle w:val="ListParagraph"/>
         <w:numPr>
           <w:ilvl w:val="1"/>
           <w:numId w:val="1"/>
@@ -753,7 +691,7 @@
       </w:r>
       <w:r>
         <w:rPr>
-          <w:rFonts w:eastAsia="宋体" w:cs="Times New Roman"/>
+          <w:rFonts w:eastAsia="SimSun" w:cs="Times New Roman"/>
           <w:sz w:val="20"/>
         </w:rPr>
         <w:t xml:space="preserve">Robotics Manipulation and Interaction (A+), </w:t>
@@ -768,7 +706,7 @@
     </w:p>
     <w:p>
       <w:pPr>
-        <w:pStyle w:val="a5"/>
+        <w:pStyle w:val="ListParagraph"/>
         <w:numPr>
           <w:ilvl w:val="1"/>
           <w:numId w:val="1"/>
@@ -797,7 +735,7 @@
       </w:r>
       <w:r>
         <w:rPr>
-          <w:rFonts w:eastAsia="宋体" w:cs="Times New Roman"/>
+          <w:rFonts w:eastAsia="SimSun" w:cs="Times New Roman"/>
           <w:sz w:val="20"/>
         </w:rPr>
         <w:t xml:space="preserve">Molecular and Cellular </w:t>
@@ -805,7 +743,7 @@
       <w:proofErr w:type="spellStart"/>
       <w:r>
         <w:rPr>
-          <w:rFonts w:eastAsia="宋体" w:cs="Times New Roman"/>
+          <w:rFonts w:eastAsia="SimSun" w:cs="Times New Roman"/>
           <w:sz w:val="20"/>
         </w:rPr>
         <w:t>Biophotonics</w:t>
@@ -813,49 +751,49 @@
       <w:proofErr w:type="spellEnd"/>
       <w:r>
         <w:rPr>
-          <w:rFonts w:eastAsia="宋体" w:cs="Times New Roman"/>
+          <w:rFonts w:eastAsia="SimSun" w:cs="Times New Roman"/>
           <w:sz w:val="20"/>
         </w:rPr>
         <w:t xml:space="preserve"> (TA), </w:t>
       </w:r>
       <w:r>
         <w:rPr>
-          <w:rFonts w:eastAsia="宋体" w:cs="Times New Roman"/>
+          <w:rFonts w:eastAsia="SimSun" w:cs="Times New Roman"/>
           <w:sz w:val="20"/>
         </w:rPr>
         <w:t xml:space="preserve">Engineering Molecules </w:t>
       </w:r>
       <w:r>
         <w:rPr>
-          <w:rFonts w:eastAsia="宋体" w:cs="Times New Roman"/>
+          <w:rFonts w:eastAsia="SimSun" w:cs="Times New Roman"/>
           <w:sz w:val="20"/>
         </w:rPr>
         <w:t>1&amp;</w:t>
       </w:r>
       <w:r>
         <w:rPr>
-          <w:rFonts w:eastAsia="宋体" w:cs="Times New Roman"/>
+          <w:rFonts w:eastAsia="SimSun" w:cs="Times New Roman"/>
           <w:sz w:val="20"/>
         </w:rPr>
         <w:t>2 (A+), Biological Transport (A+), Biomedical Physiology</w:t>
       </w:r>
       <w:r>
         <w:rPr>
-          <w:rFonts w:eastAsia="宋体" w:cs="Times New Roman"/>
+          <w:rFonts w:eastAsia="SimSun" w:cs="Times New Roman"/>
           <w:sz w:val="20"/>
         </w:rPr>
         <w:t xml:space="preserve"> </w:t>
       </w:r>
       <w:r>
         <w:rPr>
-          <w:rFonts w:eastAsia="宋体" w:cs="Times New Roman"/>
+          <w:rFonts w:eastAsia="SimSun" w:cs="Times New Roman"/>
           <w:sz w:val="20"/>
         </w:rPr>
         <w:t>(A+)</w:t>
       </w:r>
       <w:r>
         <w:rPr>
-          <w:rFonts w:eastAsia="宋体" w:cs="Times New Roman"/>
+          <w:rFonts w:eastAsia="SimSun" w:cs="Times New Roman"/>
           <w:sz w:val="20"/>
         </w:rPr>
         <w:t>, BioMEMS and Medical Devices (in Progress)</w:t>
@@ -883,7 +821,7 @@
           <w:sz w:val="4"/>
         </w:rPr>
         <w:pict w14:anchorId="514CB612">
-          <v:rect id="_x0000_i1027" alt="" style="width:540pt;height:1pt;mso-width-percent:0;mso-height-percent:0;mso-width-percent:0;mso-height-percent:0" o:hralign="center" o:hrstd="t" o:hrnoshade="t" o:hr="t" fillcolor="black [3213]" stroked="f"/>
+          <v:rect id="_x0000_i1030" alt="" style="width:540pt;height:1pt;mso-width-percent:0;mso-height-percent:0;mso-width-percent:0;mso-height-percent:0" o:hralign="center" o:hrstd="t" o:hrnoshade="t" o:hr="t" fillcolor="black [3213]" stroked="f"/>
         </w:pict>
       </w:r>
     </w:p>
@@ -970,6 +908,7 @@
         </w:rPr>
         <w:t xml:space="preserve"> Chen, </w:t>
       </w:r>
+      <w:proofErr w:type="spellStart"/>
       <w:r>
         <w:rPr>
           <w:b/>
@@ -977,45 +916,55 @@
           <w:sz w:val="21"/>
           <w:szCs w:val="21"/>
         </w:rPr>
-        <w:t>Baiyu Shi</w:t>
-      </w:r>
-      <w:r>
-        <w:rPr>
+        <w:t>Baiyu</w:t>
+      </w:r>
+      <w:proofErr w:type="spellEnd"/>
+      <w:r>
+        <w:rPr>
+          <w:b/>
+          <w:bCs/>
           <w:sz w:val="21"/>
           <w:szCs w:val="21"/>
         </w:rPr>
-        <w:t xml:space="preserve">, Daniel </w:t>
-      </w:r>
-      <w:proofErr w:type="spellStart"/>
+        <w:t xml:space="preserve"> Shi</w:t>
+      </w:r>
       <w:r>
         <w:rPr>
           <w:sz w:val="21"/>
           <w:szCs w:val="21"/>
         </w:rPr>
-        <w:t>Seita</w:t>
-      </w:r>
-      <w:proofErr w:type="spellEnd"/>
+        <w:t xml:space="preserve">, Daniel </w:t>
+      </w:r>
+      <w:proofErr w:type="spellStart"/>
       <w:r>
         <w:rPr>
           <w:sz w:val="21"/>
           <w:szCs w:val="21"/>
         </w:rPr>
-        <w:t xml:space="preserve">, Richard Cheng, Thomas </w:t>
-      </w:r>
-      <w:proofErr w:type="spellStart"/>
+        <w:t>Seita</w:t>
+      </w:r>
+      <w:proofErr w:type="spellEnd"/>
       <w:r>
         <w:rPr>
           <w:sz w:val="21"/>
           <w:szCs w:val="21"/>
         </w:rPr>
-        <w:t>Kollar</w:t>
-      </w:r>
-      <w:proofErr w:type="spellEnd"/>
+        <w:t xml:space="preserve">, Richard Cheng, Thomas </w:t>
+      </w:r>
+      <w:proofErr w:type="spellStart"/>
       <w:r>
         <w:rPr>
           <w:sz w:val="21"/>
           <w:szCs w:val="21"/>
         </w:rPr>
+        <w:t>Kollar</w:t>
+      </w:r>
+      <w:proofErr w:type="spellEnd"/>
+      <w:r>
+        <w:rPr>
+          <w:sz w:val="21"/>
+          <w:szCs w:val="21"/>
+        </w:rPr>
         <w:t xml:space="preserve">, David Held, Ken Goldberg. </w:t>
       </w:r>
     </w:p>
@@ -1024,7 +973,7 @@
         <w:spacing w:line="276" w:lineRule="auto"/>
         <w:ind w:firstLine="0"/>
         <w:rPr>
-          <w:rFonts w:eastAsia="宋体"/>
+          <w:rFonts w:eastAsia="SimSun"/>
           <w:sz w:val="21"/>
           <w:szCs w:val="21"/>
         </w:rPr>
@@ -1058,14 +1007,14 @@
         <w:spacing w:line="276" w:lineRule="auto"/>
         <w:ind w:firstLine="0"/>
         <w:rPr>
-          <w:rFonts w:eastAsia="宋体"/>
+          <w:rFonts w:eastAsia="SimSun"/>
           <w:sz w:val="21"/>
           <w:szCs w:val="21"/>
         </w:rPr>
       </w:pPr>
       <w:r>
         <w:rPr>
-          <w:rFonts w:eastAsia="宋体" w:hint="eastAsia"/>
+          <w:rFonts w:eastAsia="SimSun" w:hint="eastAsia"/>
           <w:sz w:val="21"/>
           <w:szCs w:val="21"/>
         </w:rPr>
@@ -1073,7 +1022,7 @@
       </w:r>
       <w:r>
         <w:rPr>
-          <w:rFonts w:eastAsia="宋体"/>
+          <w:rFonts w:eastAsia="SimSun"/>
           <w:sz w:val="21"/>
           <w:szCs w:val="21"/>
         </w:rPr>
@@ -1081,7 +1030,7 @@
       </w:r>
       <w:r>
         <w:rPr>
-          <w:rFonts w:eastAsia="宋体"/>
+          <w:rFonts w:eastAsia="SimSun"/>
           <w:sz w:val="21"/>
           <w:szCs w:val="21"/>
         </w:rPr>
@@ -1179,15 +1128,27 @@
         </w:rPr>
         <w:t xml:space="preserve"> Jiang, Kishore Srinivas, </w:t>
       </w:r>
-      <w:r>
-        <w:rPr>
-          <w:rStyle w:val="af3"/>
+      <w:proofErr w:type="spellStart"/>
+      <w:r>
+        <w:rPr>
+          <w:rStyle w:val="Strong"/>
           <w:rFonts w:cs="Times New Roman"/>
           <w:color w:val="000000"/>
           <w:sz w:val="21"/>
           <w:szCs w:val="21"/>
         </w:rPr>
-        <w:t>Baiyu Shi</w:t>
+        <w:t>Baiyu</w:t>
+      </w:r>
+      <w:proofErr w:type="spellEnd"/>
+      <w:r>
+        <w:rPr>
+          <w:rStyle w:val="Strong"/>
+          <w:rFonts w:cs="Times New Roman"/>
+          <w:color w:val="000000"/>
+          <w:sz w:val="21"/>
+          <w:szCs w:val="21"/>
+        </w:rPr>
+        <w:t xml:space="preserve"> Shi</w:t>
       </w:r>
       <w:r>
         <w:rPr>
@@ -1415,26 +1376,28 @@
         </w:rPr>
         <w:t xml:space="preserve">*, Will Panitch*, </w:t>
       </w:r>
-      <w:r>
-        <w:rPr>
-          <w:rStyle w:val="af3"/>
+      <w:proofErr w:type="spellStart"/>
+      <w:r>
+        <w:rPr>
+          <w:rStyle w:val="Strong"/>
           <w:rFonts w:cs="Times New Roman"/>
           <w:color w:val="000000"/>
           <w:sz w:val="21"/>
           <w:szCs w:val="21"/>
         </w:rPr>
-        <w:t>Baiyu Shi</w:t>
-      </w:r>
-      <w:r>
-        <w:rPr>
+        <w:t>Baiyu</w:t>
+      </w:r>
+      <w:proofErr w:type="spellEnd"/>
+      <w:r>
+        <w:rPr>
+          <w:rStyle w:val="Strong"/>
           <w:rFonts w:cs="Times New Roman"/>
           <w:color w:val="000000"/>
           <w:sz w:val="21"/>
           <w:szCs w:val="21"/>
         </w:rPr>
-        <w:t xml:space="preserve">, Huang </w:t>
-      </w:r>
-      <w:proofErr w:type="spellStart"/>
+        <w:t xml:space="preserve"> Shi</w:t>
+      </w:r>
       <w:r>
         <w:rPr>
           <w:rFonts w:cs="Times New Roman"/>
@@ -1442,9 +1405,9 @@
           <w:sz w:val="21"/>
           <w:szCs w:val="21"/>
         </w:rPr>
-        <w:t>Huang</w:t>
-      </w:r>
-      <w:proofErr w:type="spellEnd"/>
+        <w:t xml:space="preserve">, Huang </w:t>
+      </w:r>
+      <w:proofErr w:type="spellStart"/>
       <w:r>
         <w:rPr>
           <w:rFonts w:cs="Times New Roman"/>
@@ -1452,8 +1415,9 @@
           <w:sz w:val="21"/>
           <w:szCs w:val="21"/>
         </w:rPr>
-        <w:t xml:space="preserve">, </w:t>
-      </w:r>
+        <w:t>Huang</w:t>
+      </w:r>
+      <w:proofErr w:type="spellEnd"/>
       <w:r>
         <w:rPr>
           <w:rFonts w:cs="Times New Roman"/>
@@ -1461,9 +1425,8 @@
           <w:sz w:val="21"/>
           <w:szCs w:val="21"/>
         </w:rPr>
-        <w:t xml:space="preserve">Lawrence </w:t>
-      </w:r>
-      <w:proofErr w:type="spellStart"/>
+        <w:t xml:space="preserve">, </w:t>
+      </w:r>
       <w:r>
         <w:rPr>
           <w:rFonts w:cs="Times New Roman"/>
@@ -1471,9 +1434,9 @@
           <w:sz w:val="21"/>
           <w:szCs w:val="21"/>
         </w:rPr>
-        <w:t>Yunliang</w:t>
-      </w:r>
-      <w:proofErr w:type="spellEnd"/>
+        <w:t xml:space="preserve">Lawrence </w:t>
+      </w:r>
+      <w:proofErr w:type="spellStart"/>
       <w:r>
         <w:rPr>
           <w:rFonts w:cs="Times New Roman"/>
@@ -1481,8 +1444,9 @@
           <w:sz w:val="21"/>
           <w:szCs w:val="21"/>
         </w:rPr>
-        <w:t xml:space="preserve"> Chen, </w:t>
-      </w:r>
+        <w:t>Yunliang</w:t>
+      </w:r>
+      <w:proofErr w:type="spellEnd"/>
       <w:r>
         <w:rPr>
           <w:rFonts w:cs="Times New Roman"/>
@@ -1490,22 +1454,8 @@
           <w:sz w:val="21"/>
           <w:szCs w:val="21"/>
         </w:rPr>
-        <w:t xml:space="preserve">Thomas Low, Danyal Fer, </w:t>
-      </w:r>
-    </w:p>
-    <w:p>
-      <w:pPr>
-        <w:spacing w:line="264" w:lineRule="auto"/>
-        <w:ind w:firstLine="0"/>
-        <w:rPr>
-          <w:rFonts w:cs="Times New Roman"/>
-          <w:b/>
-          <w:bCs/>
-          <w:sz w:val="20"/>
-          <w:szCs w:val="20"/>
-          <w:shd w:val="clear" w:color="auto" w:fill="FFFFFF"/>
-        </w:rPr>
-      </w:pPr>
+        <w:t xml:space="preserve"> Chen, </w:t>
+      </w:r>
       <w:r>
         <w:rPr>
           <w:rFonts w:cs="Times New Roman"/>
@@ -1513,8 +1463,22 @@
           <w:sz w:val="21"/>
           <w:szCs w:val="21"/>
         </w:rPr>
-        <w:t>Ken Goldberg.</w:t>
-      </w:r>
+        <w:t xml:space="preserve">Thomas Low, Danyal Fer, </w:t>
+      </w:r>
+    </w:p>
+    <w:p>
+      <w:pPr>
+        <w:spacing w:line="264" w:lineRule="auto"/>
+        <w:ind w:firstLine="0"/>
+        <w:rPr>
+          <w:rFonts w:cs="Times New Roman"/>
+          <w:b/>
+          <w:bCs/>
+          <w:sz w:val="20"/>
+          <w:szCs w:val="20"/>
+          <w:shd w:val="clear" w:color="auto" w:fill="FFFFFF"/>
+        </w:rPr>
+      </w:pPr>
       <w:r>
         <w:rPr>
           <w:rFonts w:cs="Times New Roman"/>
@@ -1522,7 +1486,7 @@
           <w:sz w:val="21"/>
           <w:szCs w:val="21"/>
         </w:rPr>
-        <w:t xml:space="preserve">     </w:t>
+        <w:t>Ken Goldberg.</w:t>
       </w:r>
       <w:r>
         <w:rPr>
@@ -1531,7 +1495,7 @@
           <w:sz w:val="21"/>
           <w:szCs w:val="21"/>
         </w:rPr>
-        <w:t xml:space="preserve">                                   </w:t>
+        <w:t xml:space="preserve">     </w:t>
       </w:r>
       <w:r>
         <w:rPr>
@@ -1540,7 +1504,7 @@
           <w:sz w:val="21"/>
           <w:szCs w:val="21"/>
         </w:rPr>
-        <w:t xml:space="preserve">Under review at the IEEE </w:t>
+        <w:t xml:space="preserve">                                 </w:t>
       </w:r>
       <w:r>
         <w:rPr>
@@ -1549,7 +1513,65 @@
           <w:sz w:val="21"/>
           <w:szCs w:val="21"/>
         </w:rPr>
-        <w:t>International Symposium on Medical Robotics (ISMR), 2023.</w:t>
+        <w:t xml:space="preserve"> </w:t>
+      </w:r>
+      <w:r>
+        <w:rPr>
+          <w:rFonts w:cs="Times New Roman"/>
+          <w:color w:val="000000"/>
+          <w:sz w:val="21"/>
+          <w:szCs w:val="21"/>
+        </w:rPr>
+        <w:t xml:space="preserve">  </w:t>
+      </w:r>
+      <w:r>
+        <w:rPr>
+          <w:rFonts w:cs="Times New Roman"/>
+          <w:color w:val="000000"/>
+          <w:sz w:val="21"/>
+          <w:szCs w:val="21"/>
+        </w:rPr>
+        <w:t xml:space="preserve">Under review at the </w:t>
+      </w:r>
+      <w:r>
+        <w:rPr>
+          <w:rFonts w:cs="Times New Roman"/>
+          <w:i/>
+          <w:iCs/>
+          <w:color w:val="000000"/>
+          <w:sz w:val="21"/>
+          <w:szCs w:val="21"/>
+        </w:rPr>
+        <w:t xml:space="preserve">IEEE </w:t>
+      </w:r>
+      <w:r>
+        <w:rPr>
+          <w:rFonts w:cs="Times New Roman"/>
+          <w:i/>
+          <w:iCs/>
+          <w:color w:val="000000"/>
+          <w:sz w:val="21"/>
+          <w:szCs w:val="21"/>
+        </w:rPr>
+        <w:t>International Symposium on Medical Robotics (ISMR)</w:t>
+      </w:r>
+      <w:r>
+        <w:rPr>
+          <w:rFonts w:cs="Times New Roman"/>
+          <w:color w:val="000000"/>
+          <w:sz w:val="21"/>
+          <w:szCs w:val="21"/>
+        </w:rPr>
+        <w:t>,</w:t>
+      </w:r>
+      <w:r>
+        <w:rPr>
+          <w:rFonts w:cs="Times New Roman"/>
+          <w:color w:val="000000"/>
+          <w:sz w:val="21"/>
+          <w:szCs w:val="21"/>
+        </w:rPr>
+        <w:t xml:space="preserve"> 2023.</w:t>
       </w:r>
     </w:p>
     <w:p>
@@ -1575,7 +1597,7 @@
           <w:sz w:val="4"/>
         </w:rPr>
         <w:pict w14:anchorId="275582CB">
-          <v:rect id="_x0000_i1028" alt="" style="width:540pt;height:1pt;mso-width-percent:0;mso-height-percent:0;mso-width-percent:0;mso-height-percent:0" o:hralign="center" o:hrstd="t" o:hrnoshade="t" o:hr="t" fillcolor="black [3213]" stroked="f"/>
+          <v:rect id="_x0000_i1029" alt="" style="width:540pt;height:1pt;mso-width-percent:0;mso-height-percent:0;mso-width-percent:0;mso-height-percent:0" o:hralign="center" o:hrstd="t" o:hrnoshade="t" o:hr="t" fillcolor="black [3213]" stroked="f"/>
         </w:pict>
       </w:r>
     </w:p>
@@ -1705,7 +1727,7 @@
     </w:p>
     <w:p>
       <w:pPr>
-        <w:pStyle w:val="a5"/>
+        <w:pStyle w:val="ListParagraph"/>
         <w:numPr>
           <w:ilvl w:val="0"/>
           <w:numId w:val="3"/>
@@ -1717,27 +1739,41 @@
         <w:spacing w:line="240" w:lineRule="auto"/>
         <w:ind w:left="360"/>
         <w:rPr>
-          <w:rFonts w:eastAsia="宋体" w:cs="Times New Roman"/>
-          <w:sz w:val="20"/>
-        </w:rPr>
-      </w:pPr>
-      <w:r>
-        <w:rPr>
-          <w:rFonts w:eastAsia="宋体" w:cs="Times New Roman"/>
-          <w:sz w:val="20"/>
-        </w:rPr>
-        <w:t>Aims at recovering underlying templates for lizard righting behavior through high-speed camera recorded trials</w:t>
-      </w:r>
-      <w:r>
-        <w:rPr>
-          <w:rFonts w:eastAsia="宋体" w:cs="Times New Roman"/>
+          <w:rFonts w:eastAsia="SimSun" w:cs="Times New Roman"/>
+          <w:sz w:val="20"/>
+        </w:rPr>
+      </w:pPr>
+      <w:r>
+        <w:rPr>
+          <w:rFonts w:eastAsia="SimSun" w:cs="Times New Roman"/>
+          <w:sz w:val="20"/>
+        </w:rPr>
+        <w:t xml:space="preserve">Aims at </w:t>
+      </w:r>
+      <w:r>
+        <w:rPr>
+          <w:rFonts w:eastAsia="SimSun" w:cs="Times New Roman"/>
+          <w:sz w:val="20"/>
+        </w:rPr>
+        <w:t xml:space="preserve">uncovering </w:t>
+      </w:r>
+      <w:r>
+        <w:rPr>
+          <w:rFonts w:eastAsia="SimSun" w:cs="Times New Roman"/>
+          <w:sz w:val="20"/>
+        </w:rPr>
+        <w:t>templates for lizard righting behavior through camera recorded trials</w:t>
+      </w:r>
+      <w:r>
+        <w:rPr>
+          <w:rFonts w:eastAsia="SimSun" w:cs="Times New Roman"/>
           <w:sz w:val="20"/>
         </w:rPr>
         <w:t xml:space="preserve"> with novel data-driven approach</w:t>
       </w:r>
       <w:r>
         <w:rPr>
-          <w:rFonts w:eastAsia="宋体" w:cs="Times New Roman"/>
+          <w:rFonts w:eastAsia="SimSun" w:cs="Times New Roman"/>
           <w:sz w:val="20"/>
         </w:rPr>
         <w:t>.</w:t>
@@ -1745,7 +1781,7 @@
     </w:p>
     <w:p>
       <w:pPr>
-        <w:pStyle w:val="a5"/>
+        <w:pStyle w:val="ListParagraph"/>
         <w:numPr>
           <w:ilvl w:val="0"/>
           <w:numId w:val="3"/>
@@ -1757,100 +1793,107 @@
         <w:spacing w:line="240" w:lineRule="auto"/>
         <w:ind w:left="360"/>
         <w:rPr>
-          <w:rFonts w:eastAsia="宋体" w:cs="Times New Roman"/>
-          <w:sz w:val="20"/>
-        </w:rPr>
-      </w:pPr>
-      <w:r>
-        <w:rPr>
-          <w:rFonts w:eastAsia="宋体" w:cs="Times New Roman"/>
+          <w:rFonts w:eastAsia="SimSun" w:cs="Times New Roman"/>
+          <w:sz w:val="20"/>
+        </w:rPr>
+      </w:pPr>
+      <w:r>
+        <w:rPr>
+          <w:rFonts w:eastAsia="SimSun" w:cs="Times New Roman"/>
           <w:sz w:val="20"/>
         </w:rPr>
         <w:t>Developed a</w:t>
       </w:r>
       <w:r>
         <w:rPr>
-          <w:rFonts w:eastAsia="宋体" w:cs="Times New Roman"/>
-          <w:sz w:val="20"/>
-        </w:rPr>
-        <w:t>n efficient</w:t>
-      </w:r>
-      <w:r>
-        <w:rPr>
-          <w:rFonts w:eastAsia="宋体" w:cs="Times New Roman"/>
-          <w:sz w:val="20"/>
-        </w:rPr>
-        <w:t xml:space="preserve"> pipeline </w:t>
-      </w:r>
-      <w:r>
-        <w:rPr>
-          <w:rFonts w:eastAsia="宋体" w:cs="Times New Roman"/>
-          <w:sz w:val="20"/>
-        </w:rPr>
-        <w:t xml:space="preserve">based on ensembled Resnet50 CNNs (DEEPLABCUT) </w:t>
-      </w:r>
-      <w:r>
-        <w:rPr>
-          <w:rFonts w:eastAsia="宋体" w:cs="Times New Roman"/>
-          <w:sz w:val="20"/>
-        </w:rPr>
-        <w:t xml:space="preserve">for </w:t>
-      </w:r>
-      <w:r>
-        <w:rPr>
-          <w:rFonts w:eastAsia="宋体" w:cs="Times New Roman"/>
+          <w:rFonts w:eastAsia="SimSun" w:cs="Times New Roman"/>
+          <w:sz w:val="20"/>
+        </w:rPr>
+        <w:t xml:space="preserve"> time-efficient and labor-saving</w:t>
+      </w:r>
+      <w:r>
+        <w:rPr>
+          <w:rFonts w:eastAsia="SimSun" w:cs="Times New Roman"/>
+          <w:sz w:val="20"/>
+        </w:rPr>
+        <w:t xml:space="preserve"> pipeline for </w:t>
+      </w:r>
+      <w:r>
+        <w:rPr>
+          <w:rFonts w:eastAsia="SimSun" w:cs="Times New Roman"/>
           <w:sz w:val="20"/>
         </w:rPr>
         <w:t>3D pose estimation</w:t>
       </w:r>
       <w:r>
         <w:rPr>
-          <w:rFonts w:eastAsia="宋体" w:cs="Times New Roman"/>
+          <w:rFonts w:eastAsia="SimSun" w:cs="Times New Roman"/>
           <w:sz w:val="20"/>
         </w:rPr>
         <w:t xml:space="preserve"> from lizard videos that involves </w:t>
       </w:r>
       <w:r>
         <w:rPr>
-          <w:rFonts w:eastAsia="宋体" w:cs="Times New Roman"/>
-          <w:sz w:val="20"/>
-        </w:rPr>
-        <w:t xml:space="preserve">filtering, manual </w:t>
-      </w:r>
-      <w:proofErr w:type="gramStart"/>
-      <w:r>
-        <w:rPr>
-          <w:rFonts w:eastAsia="宋体" w:cs="Times New Roman"/>
-          <w:sz w:val="20"/>
-        </w:rPr>
-        <w:t>inspection</w:t>
-      </w:r>
-      <w:proofErr w:type="gramEnd"/>
-      <w:r>
-        <w:rPr>
-          <w:rFonts w:eastAsia="宋体" w:cs="Times New Roman"/>
-          <w:sz w:val="20"/>
-        </w:rPr>
-        <w:t xml:space="preserve"> and correction</w:t>
-      </w:r>
-      <w:r>
-        <w:rPr>
-          <w:rFonts w:eastAsia="宋体" w:cs="Times New Roman"/>
-          <w:sz w:val="20"/>
-        </w:rPr>
-        <w:t xml:space="preserve">, and DLT reconstruction. </w:t>
-      </w:r>
-      <w:r>
-        <w:rPr>
-          <w:rFonts w:eastAsia="宋体" w:cs="Times New Roman"/>
+          <w:rFonts w:eastAsia="SimSun" w:cs="Times New Roman"/>
+          <w:sz w:val="20"/>
+        </w:rPr>
+        <w:t>filtering, manual inspection</w:t>
+      </w:r>
+      <w:r>
+        <w:rPr>
+          <w:rFonts w:eastAsia="SimSun" w:cs="Times New Roman"/>
+          <w:sz w:val="20"/>
+        </w:rPr>
+        <w:t>s</w:t>
+      </w:r>
+      <w:r>
+        <w:rPr>
+          <w:rFonts w:eastAsia="SimSun" w:cs="Times New Roman"/>
+          <w:sz w:val="20"/>
+        </w:rPr>
+        <w:t>, and DLT reconstruction</w:t>
+      </w:r>
+      <w:r>
+        <w:rPr>
+          <w:rFonts w:eastAsia="SimSun" w:cs="Times New Roman"/>
+          <w:sz w:val="20"/>
+        </w:rPr>
+        <w:t xml:space="preserve"> based on ensembled Resnet50 CNNs (</w:t>
+      </w:r>
+      <w:proofErr w:type="spellStart"/>
+      <w:r>
+        <w:rPr>
+          <w:rFonts w:eastAsia="SimSun" w:cs="Times New Roman"/>
+          <w:sz w:val="20"/>
+        </w:rPr>
+        <w:t>Deeplabcut</w:t>
+      </w:r>
+      <w:proofErr w:type="spellEnd"/>
+      <w:r>
+        <w:rPr>
+          <w:rFonts w:eastAsia="SimSun" w:cs="Times New Roman"/>
+          <w:sz w:val="20"/>
+        </w:rPr>
+        <w:t xml:space="preserve"> Implementation). </w:t>
+      </w:r>
+      <w:r>
+        <w:rPr>
+          <w:rFonts w:eastAsia="SimSun" w:cs="Times New Roman"/>
           <w:sz w:val="20"/>
         </w:rPr>
         <w:t>It offers equal accuracy as complete manual labeling with 5X speedup.</w:t>
       </w:r>
-    </w:p>
-    <w:p>
-      <w:pPr>
-        <w:pStyle w:val="a5"/>
+      <w:r>
+        <w:rPr>
+          <w:rFonts w:eastAsia="SimSun" w:cs="Times New Roman"/>
+          <w:sz w:val="20"/>
+        </w:rPr>
+        <w:t xml:space="preserve"> </w:t>
+      </w:r>
+    </w:p>
+    <w:p>
+      <w:pPr>
+        <w:pStyle w:val="ListParagraph"/>
         <w:numPr>
           <w:ilvl w:val="0"/>
           <w:numId w:val="3"/>
@@ -1862,34 +1905,41 @@
         <w:spacing w:line="240" w:lineRule="auto"/>
         <w:ind w:left="360"/>
         <w:rPr>
-          <w:rFonts w:eastAsia="宋体" w:cs="Times New Roman"/>
-          <w:sz w:val="20"/>
-        </w:rPr>
-      </w:pPr>
-      <w:r>
-        <w:rPr>
-          <w:rFonts w:eastAsia="宋体" w:cs="Times New Roman"/>
-          <w:sz w:val="20"/>
-        </w:rPr>
-        <w:t>Pipeline currently</w:t>
-      </w:r>
-      <w:r>
-        <w:rPr>
-          <w:rFonts w:eastAsia="宋体" w:cs="Times New Roman"/>
-          <w:sz w:val="20"/>
-        </w:rPr>
-        <w:t xml:space="preserve"> in use </w:t>
-      </w:r>
-      <w:r>
-        <w:rPr>
-          <w:rFonts w:eastAsia="宋体" w:cs="Times New Roman"/>
+          <w:rFonts w:eastAsia="SimSun" w:cs="Times New Roman"/>
+          <w:sz w:val="20"/>
+        </w:rPr>
+      </w:pPr>
+      <w:r>
+        <w:rPr>
+          <w:rFonts w:eastAsia="SimSun" w:cs="Times New Roman"/>
+          <w:sz w:val="20"/>
+        </w:rPr>
+        <w:t xml:space="preserve">Pipeline </w:t>
+      </w:r>
+      <w:r>
+        <w:rPr>
+          <w:rFonts w:eastAsia="SimSun" w:cs="Times New Roman"/>
+          <w:sz w:val="20"/>
+        </w:rPr>
+        <w:t>adopted</w:t>
+      </w:r>
+      <w:r>
+        <w:rPr>
+          <w:rFonts w:eastAsia="SimSun" w:cs="Times New Roman"/>
+          <w:sz w:val="20"/>
+        </w:rPr>
+        <w:t xml:space="preserve"> </w:t>
+      </w:r>
+      <w:r>
+        <w:rPr>
+          <w:rFonts w:eastAsia="SimSun" w:cs="Times New Roman"/>
           <w:sz w:val="20"/>
         </w:rPr>
         <w:t xml:space="preserve">by other PhD students </w:t>
       </w:r>
       <w:r>
         <w:rPr>
-          <w:rFonts w:eastAsia="宋体" w:cs="Times New Roman"/>
+          <w:rFonts w:eastAsia="SimSun" w:cs="Times New Roman"/>
           <w:sz w:val="20"/>
         </w:rPr>
         <w:t xml:space="preserve">investigating squirrels and crabs. </w:t>
@@ -1954,7 +2004,23 @@
           <w:b/>
           <w:sz w:val="20"/>
         </w:rPr>
-        <w:t>with Antigen Detection Capability</w:t>
+        <w:t xml:space="preserve">with </w:t>
+      </w:r>
+      <w:r>
+        <w:rPr>
+          <w:rFonts w:cs="Times New Roman"/>
+          <w:b/>
+          <w:sz w:val="20"/>
+        </w:rPr>
+        <w:t>Multiplex Biomarker</w:t>
+      </w:r>
+      <w:r>
+        <w:rPr>
+          <w:rFonts w:cs="Times New Roman"/>
+          <w:b/>
+          <w:sz w:val="20"/>
+        </w:rPr>
+        <w:t xml:space="preserve"> Detection Capability</w:t>
       </w:r>
       <w:r>
         <w:rPr>
@@ -2060,7 +2126,7 @@
     </w:p>
     <w:p>
       <w:pPr>
-        <w:pStyle w:val="a5"/>
+        <w:pStyle w:val="ListParagraph"/>
         <w:numPr>
           <w:ilvl w:val="0"/>
           <w:numId w:val="3"/>
@@ -2072,77 +2138,70 @@
         <w:spacing w:line="240" w:lineRule="auto"/>
         <w:ind w:left="360"/>
         <w:rPr>
-          <w:rFonts w:eastAsia="宋体" w:cs="Times New Roman"/>
-          <w:sz w:val="20"/>
-        </w:rPr>
-      </w:pPr>
-      <w:r>
-        <w:rPr>
-          <w:rFonts w:eastAsia="宋体" w:cs="Times New Roman"/>
-          <w:sz w:val="20"/>
-        </w:rPr>
-        <w:t xml:space="preserve">Fabricated </w:t>
-      </w:r>
-      <w:r>
-        <w:rPr>
-          <w:rFonts w:eastAsia="宋体" w:cs="Times New Roman"/>
-          <w:sz w:val="20"/>
-        </w:rPr>
-        <w:t xml:space="preserve">and compared </w:t>
-      </w:r>
-      <w:r>
-        <w:rPr>
-          <w:rFonts w:eastAsia="宋体" w:cs="Times New Roman"/>
-          <w:sz w:val="20"/>
-        </w:rPr>
-        <w:t>lenses</w:t>
-      </w:r>
-      <w:r>
-        <w:rPr>
-          <w:rFonts w:eastAsia="宋体" w:cs="Times New Roman"/>
-          <w:sz w:val="20"/>
-        </w:rPr>
-        <w:t xml:space="preserve"> based on different formulas</w:t>
-      </w:r>
-      <w:r>
-        <w:rPr>
-          <w:rFonts w:eastAsia="宋体" w:cs="Times New Roman"/>
+          <w:rFonts w:eastAsia="SimSun" w:cs="Times New Roman"/>
+          <w:sz w:val="20"/>
+        </w:rPr>
+      </w:pPr>
+      <w:r>
+        <w:rPr>
+          <w:rFonts w:eastAsia="SimSun" w:cs="Times New Roman"/>
+          <w:sz w:val="20"/>
+        </w:rPr>
+        <w:t>Proposed</w:t>
+      </w:r>
+      <w:r>
+        <w:rPr>
+          <w:rFonts w:eastAsia="SimSun" w:cs="Times New Roman"/>
+          <w:sz w:val="20"/>
+        </w:rPr>
+        <w:t xml:space="preserve"> using UV-labile thiol protection groups to selectively pattern multiple antibodies onto contact lenses for </w:t>
+      </w:r>
+      <w:r>
+        <w:rPr>
+          <w:rFonts w:eastAsia="SimSun" w:cs="Times New Roman"/>
+          <w:sz w:val="20"/>
+        </w:rPr>
+        <w:t>multiplex</w:t>
+      </w:r>
+      <w:r>
+        <w:rPr>
+          <w:rFonts w:eastAsia="SimSun" w:cs="Times New Roman"/>
           <w:sz w:val="20"/>
         </w:rPr>
         <w:t xml:space="preserve"> </w:t>
       </w:r>
       <w:r>
         <w:rPr>
-          <w:rFonts w:eastAsia="宋体" w:cs="Times New Roman"/>
-          <w:sz w:val="20"/>
-        </w:rPr>
-        <w:t>DMAA and NVP</w:t>
-      </w:r>
-      <w:r>
-        <w:rPr>
-          <w:rFonts w:eastAsia="宋体" w:cs="Times New Roman"/>
-          <w:sz w:val="20"/>
-        </w:rPr>
-        <w:t xml:space="preserve">, and </w:t>
-      </w:r>
-      <w:r>
-        <w:rPr>
-          <w:rFonts w:eastAsia="宋体" w:cs="Times New Roman"/>
-          <w:sz w:val="20"/>
-        </w:rPr>
-        <w:t xml:space="preserve">vinyl terminated </w:t>
-      </w:r>
-      <w:r>
-        <w:rPr>
-          <w:rFonts w:eastAsia="宋体" w:cs="Times New Roman"/>
-          <w:sz w:val="20"/>
-        </w:rPr>
-        <w:t>PDMS.</w:t>
-      </w:r>
-    </w:p>
-    <w:p>
-      <w:pPr>
-        <w:pStyle w:val="a5"/>
+          <w:rFonts w:eastAsia="SimSun" w:cs="Times New Roman" w:hint="eastAsia"/>
+          <w:sz w:val="20"/>
+        </w:rPr>
+        <w:t>b</w:t>
+      </w:r>
+      <w:r>
+        <w:rPr>
+          <w:rFonts w:eastAsia="SimSun" w:cs="Times New Roman"/>
+          <w:sz w:val="20"/>
+        </w:rPr>
+        <w:t xml:space="preserve">iosensing contact lenses with potential for </w:t>
+      </w:r>
+      <w:r>
+        <w:rPr>
+          <w:rFonts w:eastAsia="SimSun" w:cs="Times New Roman"/>
+          <w:sz w:val="20"/>
+        </w:rPr>
+        <w:t>quantitative</w:t>
+      </w:r>
+      <w:r>
+        <w:rPr>
+          <w:rFonts w:eastAsia="SimSun" w:cs="Times New Roman"/>
+          <w:sz w:val="20"/>
+        </w:rPr>
+        <w:t xml:space="preserve"> concentration readout. </w:t>
+      </w:r>
+    </w:p>
+    <w:p>
+      <w:pPr>
+        <w:pStyle w:val="ListParagraph"/>
         <w:numPr>
           <w:ilvl w:val="0"/>
           <w:numId w:val="3"/>
@@ -2154,140 +2213,35 @@
         <w:spacing w:line="240" w:lineRule="auto"/>
         <w:ind w:left="360"/>
         <w:rPr>
-          <w:rFonts w:eastAsia="宋体" w:cs="Times New Roman"/>
-          <w:sz w:val="20"/>
-        </w:rPr>
-      </w:pPr>
-      <w:r>
-        <w:rPr>
-          <w:rFonts w:eastAsia="宋体" w:cs="Times New Roman" w:hint="eastAsia"/>
-          <w:sz w:val="20"/>
-        </w:rPr>
-        <w:t>P</w:t>
-      </w:r>
-      <w:r>
-        <w:rPr>
-          <w:rFonts w:eastAsia="宋体" w:cs="Times New Roman"/>
-          <w:sz w:val="20"/>
-        </w:rPr>
-        <w:t xml:space="preserve">urposed </w:t>
-      </w:r>
-      <w:r>
-        <w:rPr>
-          <w:rFonts w:eastAsia="宋体" w:cs="Times New Roman"/>
-          <w:sz w:val="20"/>
-        </w:rPr>
-        <w:t xml:space="preserve">using UV-labile thiol protection groups </w:t>
-      </w:r>
-      <w:r>
-        <w:rPr>
-          <w:rFonts w:eastAsia="宋体" w:cs="Times New Roman"/>
-          <w:sz w:val="20"/>
-        </w:rPr>
-        <w:t xml:space="preserve">to </w:t>
-      </w:r>
-      <w:r>
-        <w:rPr>
-          <w:rFonts w:eastAsia="宋体" w:cs="Times New Roman"/>
-          <w:sz w:val="20"/>
-        </w:rPr>
-        <w:t xml:space="preserve">selectively </w:t>
-      </w:r>
-      <w:r>
-        <w:rPr>
-          <w:rFonts w:eastAsia="宋体" w:cs="Times New Roman"/>
-          <w:sz w:val="20"/>
-        </w:rPr>
-        <w:t xml:space="preserve">pattern multiple antibodies onto </w:t>
-      </w:r>
-      <w:r>
-        <w:rPr>
-          <w:rFonts w:eastAsia="宋体" w:cs="Times New Roman"/>
-          <w:sz w:val="20"/>
-        </w:rPr>
-        <w:t>contact lenses</w:t>
-      </w:r>
-      <w:r>
-        <w:rPr>
-          <w:rFonts w:eastAsia="宋体" w:cs="Times New Roman"/>
-          <w:sz w:val="20"/>
-        </w:rPr>
-        <w:t xml:space="preserve"> </w:t>
-      </w:r>
-      <w:r>
-        <w:rPr>
-          <w:rFonts w:eastAsia="宋体" w:cs="Times New Roman"/>
-          <w:sz w:val="20"/>
-        </w:rPr>
-        <w:t xml:space="preserve">for </w:t>
-      </w:r>
-      <w:r>
-        <w:rPr>
-          <w:rFonts w:eastAsia="宋体" w:cs="Times New Roman"/>
-          <w:sz w:val="20"/>
-        </w:rPr>
-        <w:t>multiplex</w:t>
-      </w:r>
-      <w:r>
-        <w:rPr>
-          <w:rFonts w:eastAsia="宋体" w:cs="Times New Roman"/>
-          <w:sz w:val="20"/>
-        </w:rPr>
-        <w:t xml:space="preserve"> </w:t>
-      </w:r>
-      <w:r>
-        <w:rPr>
-          <w:rFonts w:eastAsia="宋体" w:cs="Times New Roman" w:hint="eastAsia"/>
-          <w:sz w:val="20"/>
-        </w:rPr>
-        <w:t>b</w:t>
-      </w:r>
-      <w:r>
-        <w:rPr>
-          <w:rFonts w:eastAsia="宋体" w:cs="Times New Roman"/>
-          <w:sz w:val="20"/>
-        </w:rPr>
-        <w:t>iosensing contact lenses</w:t>
-      </w:r>
-      <w:r>
-        <w:rPr>
-          <w:rFonts w:eastAsia="宋体" w:cs="Times New Roman"/>
-          <w:sz w:val="20"/>
-        </w:rPr>
-        <w:t xml:space="preserve"> with </w:t>
-      </w:r>
-      <w:r>
-        <w:rPr>
-          <w:rFonts w:eastAsia="宋体" w:cs="Times New Roman"/>
-          <w:sz w:val="20"/>
-        </w:rPr>
-        <w:t>quantitative</w:t>
-      </w:r>
-      <w:r>
-        <w:rPr>
-          <w:rFonts w:eastAsia="宋体" w:cs="Times New Roman"/>
-          <w:sz w:val="20"/>
-        </w:rPr>
-        <w:t xml:space="preserve"> concentration readout</w:t>
-      </w:r>
-      <w:r>
-        <w:rPr>
-          <w:rFonts w:eastAsia="宋体" w:cs="Times New Roman"/>
-          <w:sz w:val="20"/>
-        </w:rPr>
-        <w:t>.</w:t>
-      </w:r>
-      <w:r>
-        <w:rPr>
-          <w:rFonts w:eastAsia="宋体" w:cs="Times New Roman"/>
-          <w:sz w:val="20"/>
-        </w:rPr>
-        <w:t xml:space="preserve"> </w:t>
-      </w:r>
-    </w:p>
-    <w:p>
-      <w:pPr>
-        <w:pStyle w:val="a5"/>
+          <w:rFonts w:eastAsia="SimSun" w:cs="Times New Roman"/>
+          <w:sz w:val="20"/>
+        </w:rPr>
+      </w:pPr>
+      <w:r>
+        <w:rPr>
+          <w:rFonts w:eastAsia="SimSun" w:cs="Times New Roman"/>
+          <w:sz w:val="20"/>
+        </w:rPr>
+        <w:t xml:space="preserve">Demonstrated </w:t>
+      </w:r>
+      <w:r>
+        <w:rPr>
+          <w:rFonts w:eastAsia="SimSun" w:cs="Times New Roman"/>
+          <w:sz w:val="20"/>
+        </w:rPr>
+        <w:t>success of the UV-based antibody patterning system on self-made PDMS lenses and commercial lenses</w:t>
+      </w:r>
+      <w:r>
+        <w:rPr>
+          <w:rFonts w:eastAsia="SimSun" w:cs="Times New Roman"/>
+          <w:sz w:val="20"/>
+        </w:rPr>
+        <w:t xml:space="preserve"> with ELISA and fluorescence microscopy.</w:t>
+      </w:r>
+    </w:p>
+    <w:p>
+      <w:pPr>
+        <w:pStyle w:val="ListParagraph"/>
         <w:numPr>
           <w:ilvl w:val="0"/>
           <w:numId w:val="3"/>
@@ -2299,30 +2253,16 @@
         <w:spacing w:line="240" w:lineRule="auto"/>
         <w:ind w:left="360"/>
         <w:rPr>
-          <w:rFonts w:eastAsia="宋体" w:cs="Times New Roman"/>
-          <w:sz w:val="20"/>
-        </w:rPr>
-      </w:pPr>
-      <w:r>
-        <w:rPr>
-          <w:rFonts w:eastAsia="宋体" w:cs="Times New Roman"/>
-          <w:sz w:val="20"/>
-        </w:rPr>
-        <w:t xml:space="preserve">Demonstrated </w:t>
-      </w:r>
-      <w:r>
-        <w:rPr>
-          <w:rFonts w:eastAsia="宋体" w:cs="Times New Roman"/>
-          <w:sz w:val="20"/>
-        </w:rPr>
-        <w:t>success of the UV-based antibody patterning system on self-made PDMS lenses and commercial lenses</w:t>
-      </w:r>
-      <w:r>
-        <w:rPr>
-          <w:rFonts w:eastAsia="宋体" w:cs="Times New Roman"/>
-          <w:sz w:val="20"/>
-        </w:rPr>
-        <w:t xml:space="preserve"> with ELISA and fluorescence microscopy.</w:t>
+          <w:rFonts w:eastAsia="SimSun" w:cs="Times New Roman"/>
+          <w:sz w:val="20"/>
+        </w:rPr>
+      </w:pPr>
+      <w:r>
+        <w:rPr>
+          <w:rFonts w:eastAsia="SimSun" w:cs="Times New Roman"/>
+          <w:sz w:val="20"/>
+        </w:rPr>
+        <w:t>Fabricated and compared lenses based on different formulas.</w:t>
       </w:r>
     </w:p>
     <w:p>
@@ -2438,7 +2378,7 @@
         <w:spacing w:line="264" w:lineRule="auto"/>
         <w:ind w:firstLine="0"/>
         <w:rPr>
-          <w:rFonts w:eastAsia="宋体" w:cs="Times New Roman"/>
+          <w:rFonts w:eastAsia="SimSun" w:cs="Times New Roman"/>
           <w:b/>
           <w:i/>
           <w:sz w:val="20"/>
@@ -2610,25 +2550,23 @@
           <w:bCs/>
           <w:sz w:val="20"/>
         </w:rPr>
-        <w:t xml:space="preserve"> </w:t>
-      </w:r>
-      <w:proofErr w:type="spellStart"/>
+        <w:t xml:space="preserve"> Autobag</w:t>
+      </w:r>
       <w:r>
         <w:rPr>
           <w:rFonts w:cs="Times New Roman"/>
           <w:bCs/>
           <w:sz w:val="20"/>
         </w:rPr>
-        <w:t>Autobag</w:t>
-      </w:r>
-      <w:proofErr w:type="spellEnd"/>
+        <w:t xml:space="preserve"> has partial success rate of </w:t>
+      </w:r>
       <w:r>
         <w:rPr>
           <w:rFonts w:cs="Times New Roman"/>
           <w:bCs/>
           <w:sz w:val="20"/>
         </w:rPr>
-        <w:t xml:space="preserve"> has partial success rate of </w:t>
+        <w:t>67% for both tier1 and tier2 train bags</w:t>
       </w:r>
       <w:r>
         <w:rPr>
@@ -2636,7 +2574,7 @@
           <w:bCs/>
           <w:sz w:val="20"/>
         </w:rPr>
-        <w:t>67% for both tier1 and tier2 train bags</w:t>
+        <w:t xml:space="preserve"> and tier1 test bag</w:t>
       </w:r>
       <w:r>
         <w:rPr>
@@ -2644,7 +2582,7 @@
           <w:bCs/>
           <w:sz w:val="20"/>
         </w:rPr>
-        <w:t xml:space="preserve"> and tier1 test bag</w:t>
+        <w:t>s</w:t>
       </w:r>
       <w:r>
         <w:rPr>
@@ -2652,6 +2590,14 @@
           <w:bCs/>
           <w:sz w:val="20"/>
         </w:rPr>
+        <w:t xml:space="preserve"> and 50% for tier2 test bag</w:t>
+      </w:r>
+      <w:r>
+        <w:rPr>
+          <w:rFonts w:cs="Times New Roman"/>
+          <w:bCs/>
+          <w:sz w:val="20"/>
+        </w:rPr>
         <w:t>s</w:t>
       </w:r>
       <w:r>
@@ -2660,28 +2606,12 @@
           <w:bCs/>
           <w:sz w:val="20"/>
         </w:rPr>
-        <w:t xml:space="preserve"> and 50% for tier2 test bag</w:t>
-      </w:r>
-      <w:r>
-        <w:rPr>
-          <w:rFonts w:cs="Times New Roman"/>
-          <w:bCs/>
-          <w:sz w:val="20"/>
-        </w:rPr>
-        <w:t>s</w:t>
-      </w:r>
-      <w:r>
-        <w:rPr>
-          <w:rFonts w:cs="Times New Roman"/>
-          <w:bCs/>
-          <w:sz w:val="20"/>
-        </w:rPr>
         <w:t>.</w:t>
       </w:r>
     </w:p>
     <w:p>
       <w:pPr>
-        <w:pStyle w:val="a5"/>
+        <w:pStyle w:val="ListParagraph"/>
         <w:numPr>
           <w:ilvl w:val="0"/>
           <w:numId w:val="3"/>
@@ -2693,62 +2623,62 @@
         <w:spacing w:line="240" w:lineRule="auto"/>
         <w:ind w:left="360"/>
         <w:rPr>
-          <w:rFonts w:eastAsia="宋体" w:cs="Times New Roman"/>
-          <w:sz w:val="20"/>
-        </w:rPr>
-      </w:pPr>
-      <w:r>
-        <w:rPr>
-          <w:rFonts w:eastAsia="宋体" w:cs="Times New Roman"/>
+          <w:rFonts w:eastAsia="SimSun" w:cs="Times New Roman"/>
+          <w:sz w:val="20"/>
+        </w:rPr>
+      </w:pPr>
+      <w:r>
+        <w:rPr>
+          <w:rFonts w:eastAsia="SimSun" w:cs="Times New Roman"/>
           <w:sz w:val="20"/>
         </w:rPr>
         <w:t xml:space="preserve">Proposed a </w:t>
       </w:r>
       <w:r>
         <w:rPr>
-          <w:rFonts w:eastAsia="宋体" w:cs="Times New Roman"/>
+          <w:rFonts w:eastAsia="SimSun" w:cs="Times New Roman"/>
           <w:sz w:val="20"/>
         </w:rPr>
         <w:t xml:space="preserve">UV-based </w:t>
       </w:r>
       <w:r>
         <w:rPr>
-          <w:rFonts w:eastAsia="宋体" w:cs="Times New Roman"/>
+          <w:rFonts w:eastAsia="SimSun" w:cs="Times New Roman"/>
           <w:sz w:val="20"/>
         </w:rPr>
         <w:t xml:space="preserve">self-supervised data collection </w:t>
       </w:r>
       <w:r>
         <w:rPr>
-          <w:rFonts w:eastAsia="宋体" w:cs="Times New Roman"/>
+          <w:rFonts w:eastAsia="SimSun" w:cs="Times New Roman"/>
           <w:sz w:val="20"/>
         </w:rPr>
         <w:t>system</w:t>
       </w:r>
       <w:r>
         <w:rPr>
-          <w:rFonts w:eastAsia="宋体" w:cs="Times New Roman"/>
+          <w:rFonts w:eastAsia="SimSun" w:cs="Times New Roman"/>
           <w:sz w:val="20"/>
         </w:rPr>
         <w:t xml:space="preserve"> </w:t>
       </w:r>
       <w:r>
         <w:rPr>
-          <w:rFonts w:eastAsia="宋体" w:cs="Times New Roman"/>
+          <w:rFonts w:eastAsia="SimSun" w:cs="Times New Roman"/>
           <w:sz w:val="20"/>
         </w:rPr>
         <w:t xml:space="preserve">at 110 samples per hour </w:t>
       </w:r>
       <w:r>
         <w:rPr>
-          <w:rFonts w:eastAsia="宋体" w:cs="Times New Roman"/>
+          <w:rFonts w:eastAsia="SimSun" w:cs="Times New Roman"/>
           <w:sz w:val="20"/>
         </w:rPr>
         <w:t>for bag segmentation</w:t>
       </w:r>
       <w:r>
         <w:rPr>
-          <w:rFonts w:eastAsia="宋体" w:cs="Times New Roman"/>
+          <w:rFonts w:eastAsia="SimSun" w:cs="Times New Roman"/>
           <w:sz w:val="20"/>
         </w:rPr>
         <w:t>.</w:t>
@@ -2756,7 +2686,7 @@
     </w:p>
     <w:p>
       <w:pPr>
-        <w:pStyle w:val="a5"/>
+        <w:pStyle w:val="ListParagraph"/>
         <w:numPr>
           <w:ilvl w:val="0"/>
           <w:numId w:val="3"/>
@@ -2768,76 +2698,76 @@
         <w:spacing w:line="240" w:lineRule="auto"/>
         <w:ind w:left="360"/>
         <w:rPr>
-          <w:rFonts w:eastAsia="宋体" w:cs="Times New Roman"/>
-          <w:sz w:val="20"/>
-        </w:rPr>
-      </w:pPr>
-      <w:r>
-        <w:rPr>
-          <w:rFonts w:eastAsia="宋体" w:cs="Times New Roman" w:hint="eastAsia"/>
+          <w:rFonts w:eastAsia="SimSun" w:cs="Times New Roman"/>
+          <w:sz w:val="20"/>
+        </w:rPr>
+      </w:pPr>
+      <w:r>
+        <w:rPr>
+          <w:rFonts w:eastAsia="SimSun" w:cs="Times New Roman" w:hint="eastAsia"/>
           <w:sz w:val="20"/>
         </w:rPr>
         <w:t>M</w:t>
       </w:r>
       <w:r>
         <w:rPr>
-          <w:rFonts w:eastAsia="宋体" w:cs="Times New Roman"/>
+          <w:rFonts w:eastAsia="SimSun" w:cs="Times New Roman"/>
           <w:sz w:val="20"/>
         </w:rPr>
         <w:t xml:space="preserve">odified </w:t>
       </w:r>
       <w:r>
         <w:rPr>
-          <w:rFonts w:eastAsia="宋体" w:cs="Times New Roman"/>
+          <w:rFonts w:eastAsia="SimSun" w:cs="Times New Roman"/>
           <w:sz w:val="20"/>
         </w:rPr>
         <w:t xml:space="preserve">and trained </w:t>
       </w:r>
       <w:r>
         <w:rPr>
-          <w:rFonts w:eastAsia="宋体" w:cs="Times New Roman"/>
+          <w:rFonts w:eastAsia="SimSun" w:cs="Times New Roman"/>
           <w:sz w:val="20"/>
         </w:rPr>
         <w:t xml:space="preserve">ensemble </w:t>
       </w:r>
       <w:r>
         <w:rPr>
-          <w:rFonts w:eastAsia="宋体" w:cs="Times New Roman"/>
+          <w:rFonts w:eastAsia="SimSun" w:cs="Times New Roman"/>
           <w:sz w:val="20"/>
         </w:rPr>
         <w:t>U-Net</w:t>
       </w:r>
       <w:r>
         <w:rPr>
-          <w:rFonts w:eastAsia="宋体" w:cs="Times New Roman"/>
+          <w:rFonts w:eastAsia="SimSun" w:cs="Times New Roman"/>
           <w:sz w:val="20"/>
         </w:rPr>
         <w:t xml:space="preserve">s </w:t>
       </w:r>
       <w:r>
         <w:rPr>
-          <w:rFonts w:eastAsia="宋体" w:cs="Times New Roman"/>
+          <w:rFonts w:eastAsia="SimSun" w:cs="Times New Roman"/>
           <w:sz w:val="20"/>
         </w:rPr>
         <w:t xml:space="preserve">to generate </w:t>
       </w:r>
       <w:r>
         <w:rPr>
-          <w:rFonts w:eastAsia="宋体" w:cs="Times New Roman"/>
+          <w:rFonts w:eastAsia="SimSun" w:cs="Times New Roman"/>
           <w:sz w:val="20"/>
         </w:rPr>
         <w:t>semantic segmentations for bags</w:t>
       </w:r>
       <w:r>
         <w:rPr>
-          <w:rFonts w:eastAsia="宋体" w:cs="Times New Roman"/>
+          <w:rFonts w:eastAsia="SimSun" w:cs="Times New Roman"/>
           <w:sz w:val="20"/>
         </w:rPr>
         <w:t xml:space="preserve"> with IOU </w:t>
       </w:r>
       <w:r>
         <w:rPr>
-          <w:rFonts w:eastAsia="宋体" w:cs="Times New Roman"/>
+          <w:rFonts w:eastAsia="SimSun" w:cs="Times New Roman"/>
           <w:sz w:val="20"/>
         </w:rPr>
         <w:t>of 77%.</w:t>
@@ -2845,7 +2775,7 @@
     </w:p>
     <w:p>
       <w:pPr>
-        <w:pStyle w:val="a5"/>
+        <w:pStyle w:val="ListParagraph"/>
         <w:numPr>
           <w:ilvl w:val="0"/>
           <w:numId w:val="3"/>
@@ -2857,34 +2787,34 @@
         <w:spacing w:line="240" w:lineRule="auto"/>
         <w:ind w:left="360"/>
         <w:rPr>
-          <w:rFonts w:eastAsia="宋体" w:cs="Times New Roman"/>
-          <w:sz w:val="20"/>
-        </w:rPr>
-      </w:pPr>
-      <w:r>
-        <w:rPr>
-          <w:rFonts w:eastAsia="宋体" w:cs="Times New Roman" w:hint="eastAsia"/>
+          <w:rFonts w:eastAsia="SimSun" w:cs="Times New Roman"/>
+          <w:sz w:val="20"/>
+        </w:rPr>
+      </w:pPr>
+      <w:r>
+        <w:rPr>
+          <w:rFonts w:eastAsia="SimSun" w:cs="Times New Roman" w:hint="eastAsia"/>
           <w:sz w:val="20"/>
         </w:rPr>
         <w:t>P</w:t>
       </w:r>
       <w:r>
         <w:rPr>
-          <w:rFonts w:eastAsia="宋体" w:cs="Times New Roman"/>
+          <w:rFonts w:eastAsia="SimSun" w:cs="Times New Roman"/>
           <w:sz w:val="20"/>
         </w:rPr>
         <w:t xml:space="preserve">roposed the representation of </w:t>
       </w:r>
       <w:r>
         <w:rPr>
-          <w:rFonts w:eastAsia="宋体" w:cs="Times New Roman"/>
+          <w:rFonts w:eastAsia="SimSun" w:cs="Times New Roman"/>
           <w:sz w:val="20"/>
         </w:rPr>
         <w:t>a plastic bag</w:t>
       </w:r>
       <w:r>
         <w:rPr>
-          <w:rFonts w:eastAsia="宋体" w:cs="Times New Roman"/>
+          <w:rFonts w:eastAsia="SimSun" w:cs="Times New Roman"/>
           <w:sz w:val="20"/>
         </w:rPr>
         <w:t xml:space="preserve"> with its opening size and major minor axis ratio.</w:t>
@@ -2892,7 +2822,7 @@
     </w:p>
     <w:p>
       <w:pPr>
-        <w:pStyle w:val="a5"/>
+        <w:pStyle w:val="ListParagraph"/>
         <w:numPr>
           <w:ilvl w:val="0"/>
           <w:numId w:val="3"/>
@@ -2904,71 +2834,55 @@
         <w:spacing w:line="276" w:lineRule="auto"/>
         <w:ind w:left="360"/>
         <w:rPr>
-          <w:rFonts w:eastAsia="宋体" w:cs="Times New Roman"/>
-          <w:sz w:val="20"/>
-        </w:rPr>
-      </w:pPr>
-      <w:r>
-        <w:rPr>
-          <w:rFonts w:eastAsia="宋体" w:cs="Times New Roman"/>
+          <w:rFonts w:eastAsia="SimSun" w:cs="Times New Roman"/>
+          <w:sz w:val="20"/>
+        </w:rPr>
+      </w:pPr>
+      <w:r>
+        <w:rPr>
+          <w:rFonts w:eastAsia="SimSun" w:cs="Times New Roman"/>
           <w:sz w:val="20"/>
         </w:rPr>
         <w:t xml:space="preserve">Integrated </w:t>
       </w:r>
       <w:r>
         <w:rPr>
-          <w:rFonts w:eastAsia="宋体" w:cs="Times New Roman"/>
+          <w:rFonts w:eastAsia="SimSun" w:cs="Times New Roman"/>
           <w:sz w:val="20"/>
         </w:rPr>
         <w:t>self-des</w:t>
       </w:r>
       <w:r>
         <w:rPr>
-          <w:rFonts w:eastAsia="宋体" w:cs="Times New Roman"/>
+          <w:rFonts w:eastAsia="SimSun" w:cs="Times New Roman"/>
           <w:sz w:val="20"/>
         </w:rPr>
         <w:t xml:space="preserve">igned </w:t>
       </w:r>
       <w:r>
         <w:rPr>
-          <w:rFonts w:eastAsia="宋体" w:cs="Times New Roman"/>
+          <w:rFonts w:eastAsia="SimSun" w:cs="Times New Roman"/>
           <w:sz w:val="20"/>
         </w:rPr>
         <w:t>action primitives with perceptions</w:t>
       </w:r>
       <w:r>
         <w:rPr>
-          <w:rFonts w:eastAsia="宋体" w:cs="Times New Roman"/>
+          <w:rFonts w:eastAsia="SimSun" w:cs="Times New Roman"/>
           <w:sz w:val="20"/>
         </w:rPr>
         <w:t xml:space="preserve"> and </w:t>
       </w:r>
       <w:r>
         <w:rPr>
-          <w:rFonts w:eastAsia="宋体" w:cs="Times New Roman"/>
-          <w:sz w:val="20"/>
-        </w:rPr>
-        <w:t xml:space="preserve">implemented </w:t>
-      </w:r>
-      <w:proofErr w:type="spellStart"/>
-      <w:r>
-        <w:rPr>
-          <w:rFonts w:eastAsia="宋体" w:cs="Times New Roman"/>
-          <w:sz w:val="20"/>
-        </w:rPr>
-        <w:t>Autobag</w:t>
-      </w:r>
-      <w:proofErr w:type="spellEnd"/>
-      <w:r>
-        <w:rPr>
-          <w:rFonts w:eastAsia="宋体" w:cs="Times New Roman"/>
-          <w:sz w:val="20"/>
-        </w:rPr>
-        <w:t xml:space="preserve"> </w:t>
-      </w:r>
-      <w:r>
-        <w:rPr>
-          <w:rFonts w:eastAsia="宋体" w:cs="Times New Roman"/>
+          <w:rFonts w:eastAsia="SimSun" w:cs="Times New Roman"/>
+          <w:sz w:val="20"/>
+        </w:rPr>
+        <w:t xml:space="preserve">implemented Autobag </w:t>
+      </w:r>
+      <w:r>
+        <w:rPr>
+          <w:rFonts w:eastAsia="SimSun" w:cs="Times New Roman"/>
           <w:sz w:val="20"/>
         </w:rPr>
         <w:t>as a finite state machine.</w:t>
@@ -2983,23 +2897,22 @@
         <w:spacing w:line="240" w:lineRule="auto"/>
         <w:ind w:firstLine="0"/>
         <w:rPr>
-          <w:rFonts w:eastAsia="宋体" w:cs="Times New Roman"/>
-          <w:sz w:val="20"/>
-        </w:rPr>
-      </w:pPr>
-      <w:r>
-        <w:rPr>
-          <w:rFonts w:eastAsia="宋体" w:cs="Times New Roman" w:hint="eastAsia"/>
+          <w:rFonts w:eastAsia="SimSun" w:cs="Times New Roman"/>
+          <w:sz w:val="20"/>
+        </w:rPr>
+      </w:pPr>
+      <w:r>
+        <w:rPr>
+          <w:rFonts w:eastAsia="SimSun" w:cs="Times New Roman" w:hint="eastAsia"/>
           <w:b/>
           <w:bCs/>
           <w:sz w:val="20"/>
         </w:rPr>
-        <w:lastRenderedPageBreak/>
         <w:t>[</w:t>
       </w:r>
       <w:r>
         <w:rPr>
-          <w:rFonts w:eastAsia="宋体" w:cs="Times New Roman"/>
+          <w:rFonts w:eastAsia="SimSun" w:cs="Times New Roman"/>
           <w:b/>
           <w:bCs/>
           <w:sz w:val="20"/>
@@ -3008,7 +2921,7 @@
       </w:r>
       <w:r>
         <w:rPr>
-          <w:rFonts w:eastAsia="宋体" w:cs="Times New Roman"/>
+          <w:rFonts w:eastAsia="SimSun" w:cs="Times New Roman"/>
           <w:b/>
           <w:bCs/>
           <w:sz w:val="20"/>
@@ -3017,166 +2930,201 @@
       </w:r>
       <w:r>
         <w:rPr>
-          <w:rFonts w:eastAsia="宋体" w:cs="Times New Roman"/>
+          <w:rFonts w:eastAsia="SimSun" w:cs="Times New Roman"/>
           <w:sz w:val="20"/>
         </w:rPr>
         <w:t xml:space="preserve"> </w:t>
       </w:r>
       <w:r>
         <w:rPr>
-          <w:rFonts w:eastAsia="宋体" w:cs="Times New Roman"/>
+          <w:rFonts w:eastAsia="SimSun" w:cs="Times New Roman"/>
           <w:b/>
           <w:bCs/>
           <w:sz w:val="20"/>
         </w:rPr>
+        <w:t>Trimodal Framework</w:t>
+      </w:r>
+      <w:r>
+        <w:rPr>
+          <w:rFonts w:eastAsia="SimSun" w:cs="Times New Roman"/>
+          <w:sz w:val="20"/>
+        </w:rPr>
+        <w:t xml:space="preserve"> </w:t>
+      </w:r>
+      <w:r>
+        <w:rPr>
+          <w:rFonts w:eastAsia="SimSun" w:cs="Times New Roman"/>
+          <w:sz w:val="20"/>
+        </w:rPr>
+        <w:t xml:space="preserve">is a system </w:t>
+      </w:r>
+      <w:r>
+        <w:rPr>
+          <w:rFonts w:eastAsia="SimSun" w:cs="Times New Roman"/>
+          <w:sz w:val="20"/>
+        </w:rPr>
+        <w:t xml:space="preserve">that assigns </w:t>
+      </w:r>
+      <w:r>
+        <w:rPr>
+          <w:rFonts w:eastAsia="SimSun" w:cs="Times New Roman"/>
+          <w:sz w:val="20"/>
+        </w:rPr>
+        <w:t>r</w:t>
+      </w:r>
+      <w:r>
+        <w:rPr>
+          <w:rFonts w:eastAsia="SimSun" w:cs="Times New Roman"/>
+          <w:sz w:val="20"/>
+        </w:rPr>
+        <w:t xml:space="preserve">obotic </w:t>
+      </w:r>
+      <w:r>
+        <w:rPr>
+          <w:rFonts w:eastAsia="SimSun" w:cs="Times New Roman"/>
+          <w:sz w:val="20"/>
+        </w:rPr>
+        <w:t>s</w:t>
+      </w:r>
+      <w:r>
+        <w:rPr>
+          <w:rFonts w:eastAsia="SimSun" w:cs="Times New Roman"/>
+          <w:sz w:val="20"/>
+        </w:rPr>
+        <w:t xml:space="preserve">urgical </w:t>
+      </w:r>
+      <w:r>
+        <w:rPr>
+          <w:rFonts w:eastAsia="SimSun" w:cs="Times New Roman"/>
+          <w:sz w:val="20"/>
+        </w:rPr>
+        <w:t>a</w:t>
+      </w:r>
+      <w:r>
+        <w:rPr>
+          <w:rFonts w:eastAsia="SimSun" w:cs="Times New Roman"/>
+          <w:sz w:val="20"/>
+        </w:rPr>
+        <w:t>ssistants</w:t>
+      </w:r>
+      <w:r>
+        <w:rPr>
+          <w:rFonts w:eastAsia="SimSun" w:cs="Times New Roman"/>
+          <w:sz w:val="20"/>
+        </w:rPr>
+        <w:t xml:space="preserve"> different role</w:t>
+      </w:r>
+      <w:r>
+        <w:rPr>
+          <w:rFonts w:eastAsia="SimSun" w:cs="Times New Roman"/>
+          <w:sz w:val="20"/>
+        </w:rPr>
+        <w:t>s based on local surgeon availability</w:t>
+      </w:r>
+      <w:r>
+        <w:rPr>
+          <w:rFonts w:eastAsia="SimSun" w:cs="Times New Roman"/>
+          <w:sz w:val="20"/>
+        </w:rPr>
+        <w:t>.</w:t>
+      </w:r>
+      <w:r>
+        <w:rPr>
+          <w:rFonts w:eastAsia="SimSun" w:cs="Times New Roman"/>
+          <w:sz w:val="20"/>
+        </w:rPr>
+        <w:t xml:space="preserve"> </w:t>
+      </w:r>
+      <w:r>
+        <w:rPr>
+          <w:rFonts w:eastAsia="SimSun" w:cs="Times New Roman"/>
+          <w:sz w:val="20"/>
+        </w:rPr>
+        <w:t>It has</w:t>
+      </w:r>
+      <w:r>
+        <w:rPr>
+          <w:rFonts w:eastAsia="SimSun" w:cs="Times New Roman"/>
+          <w:sz w:val="20"/>
+        </w:rPr>
+        <w:t xml:space="preserve"> </w:t>
+      </w:r>
+      <w:r>
+        <w:rPr>
+          <w:rFonts w:eastAsia="SimSun" w:cs="Times New Roman"/>
+          <w:sz w:val="20"/>
+        </w:rPr>
+        <w:t xml:space="preserve">success rates of </w:t>
+      </w:r>
+      <w:r>
+        <w:rPr>
+          <w:rFonts w:eastAsia="SimSun" w:cs="Times New Roman"/>
+          <w:sz w:val="20"/>
+        </w:rPr>
+        <w:t>80</w:t>
+      </w:r>
+      <w:r>
+        <w:rPr>
+          <w:rFonts w:eastAsia="SimSun" w:cs="Times New Roman"/>
+          <w:sz w:val="20"/>
+        </w:rPr>
+        <w:t>-95</w:t>
+      </w:r>
+      <w:r>
+        <w:rPr>
+          <w:rFonts w:eastAsia="SimSun" w:cs="Times New Roman"/>
+          <w:sz w:val="20"/>
+        </w:rPr>
+        <w:t xml:space="preserve">% on </w:t>
+      </w:r>
+      <w:r>
+        <w:rPr>
+          <w:rFonts w:eastAsia="SimSun" w:cs="Times New Roman"/>
+          <w:b/>
+          <w:bCs/>
+          <w:sz w:val="20"/>
+        </w:rPr>
         <w:t>Automatic Vascular Shunt Insertion</w:t>
       </w:r>
       <w:r>
         <w:rPr>
-          <w:rFonts w:eastAsia="宋体" w:cs="Times New Roman"/>
-          <w:sz w:val="20"/>
-        </w:rPr>
-        <w:t xml:space="preserve"> </w:t>
-      </w:r>
-      <w:r>
-        <w:rPr>
-          <w:rFonts w:eastAsia="宋体" w:cs="Times New Roman"/>
-          <w:sz w:val="20"/>
-        </w:rPr>
-        <w:t xml:space="preserve">and the </w:t>
-      </w:r>
-      <w:r>
-        <w:rPr>
-          <w:rFonts w:eastAsia="宋体" w:cs="Times New Roman"/>
-          <w:b/>
-          <w:bCs/>
-          <w:sz w:val="20"/>
-        </w:rPr>
-        <w:t>Trimodal Framework</w:t>
-      </w:r>
-      <w:r>
-        <w:rPr>
-          <w:rFonts w:eastAsia="宋体" w:cs="Times New Roman"/>
-          <w:sz w:val="20"/>
-        </w:rPr>
-        <w:t xml:space="preserve"> </w:t>
-      </w:r>
-      <w:r>
-        <w:rPr>
-          <w:rFonts w:eastAsia="宋体" w:cs="Times New Roman"/>
-          <w:sz w:val="20"/>
-        </w:rPr>
-        <w:t xml:space="preserve">is </w:t>
-      </w:r>
-      <w:r>
-        <w:rPr>
-          <w:rFonts w:eastAsia="宋体" w:cs="Times New Roman"/>
-          <w:sz w:val="20"/>
-        </w:rPr>
-        <w:t xml:space="preserve">a system that assigns </w:t>
-      </w:r>
-      <w:r>
-        <w:rPr>
-          <w:rFonts w:eastAsia="宋体" w:cs="Times New Roman"/>
-          <w:sz w:val="20"/>
-        </w:rPr>
-        <w:t>r</w:t>
-      </w:r>
-      <w:r>
-        <w:rPr>
-          <w:rFonts w:eastAsia="宋体" w:cs="Times New Roman"/>
-          <w:sz w:val="20"/>
-        </w:rPr>
-        <w:t xml:space="preserve">obotic </w:t>
-      </w:r>
-      <w:r>
-        <w:rPr>
-          <w:rFonts w:eastAsia="宋体" w:cs="Times New Roman"/>
-          <w:sz w:val="20"/>
-        </w:rPr>
-        <w:t>s</w:t>
-      </w:r>
-      <w:r>
-        <w:rPr>
-          <w:rFonts w:eastAsia="宋体" w:cs="Times New Roman"/>
-          <w:sz w:val="20"/>
-        </w:rPr>
-        <w:t xml:space="preserve">urgical </w:t>
-      </w:r>
-      <w:r>
-        <w:rPr>
-          <w:rFonts w:eastAsia="宋体" w:cs="Times New Roman"/>
-          <w:sz w:val="20"/>
-        </w:rPr>
-        <w:t>a</w:t>
-      </w:r>
-      <w:r>
-        <w:rPr>
-          <w:rFonts w:eastAsia="宋体" w:cs="Times New Roman"/>
-          <w:sz w:val="20"/>
-        </w:rPr>
-        <w:t>ssistants</w:t>
-      </w:r>
-      <w:r>
-        <w:rPr>
-          <w:rFonts w:eastAsia="宋体" w:cs="Times New Roman"/>
-          <w:sz w:val="20"/>
-        </w:rPr>
-        <w:t xml:space="preserve"> different role</w:t>
-      </w:r>
-      <w:r>
-        <w:rPr>
-          <w:rFonts w:eastAsia="宋体" w:cs="Times New Roman"/>
-          <w:sz w:val="20"/>
-        </w:rPr>
-        <w:t>s based on local surgeon availability</w:t>
-      </w:r>
-      <w:r>
-        <w:rPr>
-          <w:rFonts w:eastAsia="宋体" w:cs="Times New Roman"/>
-          <w:sz w:val="20"/>
-        </w:rPr>
-        <w:t xml:space="preserve"> </w:t>
-      </w:r>
-      <w:r>
-        <w:rPr>
-          <w:rFonts w:eastAsia="宋体" w:cs="Times New Roman"/>
-          <w:sz w:val="20"/>
-        </w:rPr>
-        <w:t>with</w:t>
-      </w:r>
-      <w:r>
-        <w:rPr>
-          <w:rFonts w:eastAsia="宋体" w:cs="Times New Roman"/>
-          <w:sz w:val="20"/>
-        </w:rPr>
-        <w:t xml:space="preserve"> </w:t>
-      </w:r>
-      <w:r>
-        <w:rPr>
-          <w:rFonts w:eastAsia="宋体" w:cs="Times New Roman"/>
-          <w:sz w:val="20"/>
-        </w:rPr>
-        <w:t xml:space="preserve">success rates of </w:t>
-      </w:r>
-      <w:r>
-        <w:rPr>
-          <w:rFonts w:eastAsia="宋体" w:cs="Times New Roman"/>
-          <w:sz w:val="20"/>
-        </w:rPr>
-        <w:t>80% on tight shunt insertion</w:t>
-      </w:r>
-      <w:r>
-        <w:rPr>
-          <w:rFonts w:eastAsia="宋体" w:cs="Times New Roman"/>
-          <w:sz w:val="20"/>
-        </w:rPr>
-        <w:t xml:space="preserve"> and xx% on vessel dilation.</w:t>
-      </w:r>
-    </w:p>
-    <w:p>
-      <w:pPr>
-        <w:pStyle w:val="a5"/>
+          <w:rFonts w:eastAsia="SimSun" w:cs="Times New Roman"/>
+          <w:sz w:val="20"/>
+        </w:rPr>
+        <w:t xml:space="preserve"> and </w:t>
+      </w:r>
+      <w:r>
+        <w:rPr>
+          <w:rFonts w:eastAsia="SimSun" w:cs="Times New Roman"/>
+          <w:sz w:val="20"/>
+        </w:rPr>
+        <w:t>70-100</w:t>
+      </w:r>
+      <w:r>
+        <w:rPr>
+          <w:rFonts w:eastAsia="SimSun" w:cs="Times New Roman"/>
+          <w:sz w:val="20"/>
+        </w:rPr>
+        <w:t xml:space="preserve">% on </w:t>
+      </w:r>
+      <w:r>
+        <w:rPr>
+          <w:rFonts w:eastAsia="SimSun" w:cs="Times New Roman"/>
+          <w:sz w:val="20"/>
+        </w:rPr>
+        <w:t xml:space="preserve">autonomous </w:t>
+      </w:r>
+      <w:r>
+        <w:rPr>
+          <w:rFonts w:eastAsia="SimSun" w:cs="Times New Roman"/>
+          <w:sz w:val="20"/>
+        </w:rPr>
+        <w:t>vessel dilation.</w:t>
+      </w:r>
+    </w:p>
+    <w:p>
+      <w:pPr>
+        <w:pStyle w:val="ListParagraph"/>
         <w:numPr>
           <w:ilvl w:val="0"/>
           <w:numId w:val="3"/>
@@ -3188,55 +3136,56 @@
         <w:spacing w:line="240" w:lineRule="auto"/>
         <w:ind w:left="360"/>
         <w:rPr>
-          <w:rFonts w:eastAsia="宋体" w:cs="Times New Roman"/>
-          <w:sz w:val="20"/>
-        </w:rPr>
-      </w:pPr>
-      <w:r>
-        <w:rPr>
-          <w:rFonts w:eastAsia="宋体" w:cs="Times New Roman"/>
-          <w:sz w:val="20"/>
-        </w:rPr>
+          <w:rFonts w:eastAsia="SimSun" w:cs="Times New Roman"/>
+          <w:sz w:val="20"/>
+        </w:rPr>
+      </w:pPr>
+      <w:r>
+        <w:rPr>
+          <w:rFonts w:eastAsia="SimSun" w:cs="Times New Roman"/>
+          <w:sz w:val="20"/>
+        </w:rPr>
+        <w:lastRenderedPageBreak/>
         <w:t>Implemented</w:t>
       </w:r>
       <w:r>
         <w:rPr>
-          <w:rFonts w:eastAsia="宋体" w:cs="Times New Roman"/>
+          <w:rFonts w:eastAsia="SimSun" w:cs="Times New Roman"/>
           <w:sz w:val="20"/>
         </w:rPr>
         <w:t xml:space="preserve"> </w:t>
       </w:r>
       <w:r>
         <w:rPr>
-          <w:rFonts w:eastAsia="宋体" w:cs="Times New Roman"/>
+          <w:rFonts w:eastAsia="SimSun" w:cs="Times New Roman"/>
           <w:sz w:val="20"/>
         </w:rPr>
         <w:t>PID</w:t>
       </w:r>
       <w:r>
         <w:rPr>
-          <w:rFonts w:eastAsia="宋体" w:cs="Times New Roman"/>
+          <w:rFonts w:eastAsia="SimSun" w:cs="Times New Roman"/>
           <w:sz w:val="20"/>
         </w:rPr>
         <w:t xml:space="preserve"> and gripper recognition network</w:t>
       </w:r>
       <w:r>
         <w:rPr>
-          <w:rFonts w:eastAsia="宋体" w:cs="Times New Roman"/>
+          <w:rFonts w:eastAsia="SimSun" w:cs="Times New Roman"/>
           <w:sz w:val="20"/>
         </w:rPr>
         <w:t xml:space="preserve">-based </w:t>
       </w:r>
       <w:r>
         <w:rPr>
-          <w:rFonts w:eastAsia="宋体" w:cs="Times New Roman"/>
+          <w:rFonts w:eastAsia="SimSun" w:cs="Times New Roman"/>
           <w:sz w:val="20"/>
         </w:rPr>
         <w:t xml:space="preserve">and ensemble neural network based </w:t>
       </w:r>
       <w:r>
         <w:rPr>
-          <w:rFonts w:eastAsia="宋体" w:cs="Times New Roman"/>
+          <w:rFonts w:eastAsia="SimSun" w:cs="Times New Roman"/>
           <w:sz w:val="20"/>
         </w:rPr>
         <w:t xml:space="preserve">visual </w:t>
@@ -3244,7 +3193,7 @@
       <w:proofErr w:type="spellStart"/>
       <w:r>
         <w:rPr>
-          <w:rFonts w:eastAsia="宋体" w:cs="Times New Roman"/>
+          <w:rFonts w:eastAsia="SimSun" w:cs="Times New Roman"/>
           <w:sz w:val="20"/>
         </w:rPr>
         <w:t>servoing</w:t>
@@ -3252,36 +3201,57 @@
       <w:proofErr w:type="spellEnd"/>
       <w:r>
         <w:rPr>
-          <w:rFonts w:eastAsia="宋体" w:cs="Times New Roman"/>
+          <w:rFonts w:eastAsia="SimSun" w:cs="Times New Roman"/>
           <w:sz w:val="20"/>
         </w:rPr>
         <w:t xml:space="preserve"> to </w:t>
       </w:r>
       <w:r>
         <w:rPr>
-          <w:rFonts w:eastAsia="宋体" w:cs="Times New Roman"/>
+          <w:rFonts w:eastAsia="SimSun" w:cs="Times New Roman"/>
           <w:sz w:val="20"/>
         </w:rPr>
         <w:t xml:space="preserve">combat </w:t>
       </w:r>
       <w:r>
         <w:rPr>
-          <w:rFonts w:eastAsia="宋体" w:cs="Times New Roman"/>
+          <w:rFonts w:eastAsia="SimSun" w:cs="Times New Roman"/>
+          <w:sz w:val="20"/>
+        </w:rPr>
+        <w:t xml:space="preserve">unavoidable </w:t>
+      </w:r>
+      <w:r>
+        <w:rPr>
+          <w:rFonts w:eastAsia="SimSun" w:cs="Times New Roman"/>
           <w:sz w:val="20"/>
         </w:rPr>
         <w:t>slips and hysteresis</w:t>
       </w:r>
       <w:r>
         <w:rPr>
-          <w:rFonts w:eastAsia="宋体" w:cs="Times New Roman"/>
-          <w:sz w:val="20"/>
-        </w:rPr>
-        <w:t xml:space="preserve"> caused by cable-driven systems.</w:t>
-      </w:r>
-    </w:p>
-    <w:p>
-      <w:pPr>
-        <w:pStyle w:val="a5"/>
+          <w:rFonts w:eastAsia="SimSun" w:cs="Times New Roman"/>
+          <w:sz w:val="20"/>
+        </w:rPr>
+        <w:t xml:space="preserve"> </w:t>
+      </w:r>
+      <w:r>
+        <w:rPr>
+          <w:rFonts w:eastAsia="SimSun" w:cs="Times New Roman"/>
+          <w:sz w:val="20"/>
+        </w:rPr>
+        <w:t>from</w:t>
+      </w:r>
+      <w:r>
+        <w:rPr>
+          <w:rFonts w:eastAsia="SimSun" w:cs="Times New Roman"/>
+          <w:sz w:val="20"/>
+        </w:rPr>
+        <w:t xml:space="preserve"> cable-driven systems.</w:t>
+      </w:r>
+    </w:p>
+    <w:p>
+      <w:pPr>
+        <w:pStyle w:val="ListParagraph"/>
         <w:numPr>
           <w:ilvl w:val="0"/>
           <w:numId w:val="3"/>
@@ -3293,41 +3263,55 @@
         <w:spacing w:line="240" w:lineRule="auto"/>
         <w:ind w:left="360"/>
         <w:rPr>
-          <w:rFonts w:eastAsia="宋体" w:cs="Times New Roman"/>
-          <w:sz w:val="20"/>
-        </w:rPr>
-      </w:pPr>
-      <w:r>
-        <w:rPr>
-          <w:rFonts w:eastAsia="宋体" w:cs="Times New Roman"/>
+          <w:rFonts w:eastAsia="SimSun" w:cs="Times New Roman"/>
+          <w:sz w:val="20"/>
+        </w:rPr>
+      </w:pPr>
+      <w:r>
+        <w:rPr>
+          <w:rFonts w:eastAsia="SimSun" w:cs="Times New Roman"/>
           <w:sz w:val="20"/>
         </w:rPr>
         <w:t xml:space="preserve">Proposed a UV-based self-supervised data collection system </w:t>
       </w:r>
       <w:r>
         <w:rPr>
-          <w:rFonts w:eastAsia="宋体" w:cs="Times New Roman"/>
-          <w:sz w:val="20"/>
-        </w:rPr>
-        <w:t xml:space="preserve">at 300 samples per hour </w:t>
-      </w:r>
-      <w:r>
-        <w:rPr>
-          <w:rFonts w:eastAsia="宋体" w:cs="Times New Roman"/>
+          <w:rFonts w:eastAsia="SimSun" w:cs="Times New Roman"/>
+          <w:sz w:val="20"/>
+        </w:rPr>
+        <w:t>at 300</w:t>
+      </w:r>
+      <w:r>
+        <w:rPr>
+          <w:rFonts w:eastAsia="SimSun" w:cs="Times New Roman"/>
+          <w:sz w:val="20"/>
+        </w:rPr>
+        <w:t>-450</w:t>
+      </w:r>
+      <w:r>
+        <w:rPr>
+          <w:rFonts w:eastAsia="SimSun" w:cs="Times New Roman"/>
+          <w:sz w:val="20"/>
+        </w:rPr>
+        <w:t xml:space="preserve"> samples per hour </w:t>
+      </w:r>
+      <w:r>
+        <w:rPr>
+          <w:rFonts w:eastAsia="SimSun" w:cs="Times New Roman"/>
           <w:sz w:val="20"/>
         </w:rPr>
         <w:t xml:space="preserve">for </w:t>
       </w:r>
       <w:r>
         <w:rPr>
-          <w:rFonts w:eastAsia="宋体" w:cs="Times New Roman"/>
+          <w:rFonts w:eastAsia="SimSun" w:cs="Times New Roman"/>
           <w:sz w:val="20"/>
         </w:rPr>
         <w:t>rim opening recognition</w:t>
       </w:r>
       <w:r>
         <w:rPr>
-          <w:rFonts w:eastAsia="宋体" w:cs="Times New Roman"/>
+          <w:rFonts w:eastAsia="SimSun" w:cs="Times New Roman"/>
           <w:sz w:val="20"/>
         </w:rPr>
         <w:t>.</w:t>
@@ -3335,7 +3319,7 @@
     </w:p>
     <w:p>
       <w:pPr>
-        <w:pStyle w:val="a5"/>
+        <w:pStyle w:val="ListParagraph"/>
         <w:numPr>
           <w:ilvl w:val="0"/>
           <w:numId w:val="3"/>
@@ -3347,23 +3331,37 @@
         <w:spacing w:line="240" w:lineRule="auto"/>
         <w:ind w:left="360"/>
         <w:rPr>
-          <w:rFonts w:eastAsia="宋体" w:cs="Times New Roman"/>
-          <w:sz w:val="20"/>
-        </w:rPr>
-      </w:pPr>
-      <w:r>
-        <w:rPr>
-          <w:rFonts w:eastAsia="宋体" w:cs="Times New Roman" w:hint="eastAsia"/>
+          <w:rFonts w:eastAsia="SimSun" w:cs="Times New Roman"/>
+          <w:sz w:val="20"/>
+        </w:rPr>
+      </w:pPr>
+      <w:r>
+        <w:rPr>
+          <w:rFonts w:eastAsia="SimSun" w:cs="Times New Roman" w:hint="eastAsia"/>
           <w:sz w:val="20"/>
         </w:rPr>
         <w:t>H</w:t>
       </w:r>
       <w:r>
         <w:rPr>
-          <w:rFonts w:eastAsia="宋体" w:cs="Times New Roman"/>
-          <w:sz w:val="20"/>
-        </w:rPr>
-        <w:t>elped formulate the problem of automated vascular shunt insertion with bimanual surgical robot.</w:t>
+          <w:rFonts w:eastAsia="SimSun" w:cs="Times New Roman"/>
+          <w:sz w:val="20"/>
+        </w:rPr>
+        <w:t xml:space="preserve">elped </w:t>
+      </w:r>
+      <w:r>
+        <w:rPr>
+          <w:rFonts w:eastAsia="SimSun" w:cs="Times New Roman"/>
+          <w:sz w:val="20"/>
+        </w:rPr>
+        <w:t xml:space="preserve">implement RANSAC based vessel opening estimation and </w:t>
+      </w:r>
+      <w:r>
+        <w:rPr>
+          <w:rFonts w:eastAsia="SimSun" w:cs="Times New Roman"/>
+          <w:sz w:val="20"/>
+        </w:rPr>
+        <w:t>formulate the problem of automated vascular shunt insertion with bimanual surgical robot.</w:t>
       </w:r>
     </w:p>
     <w:p>
@@ -3396,7 +3394,7 @@
           <w:sz w:val="4"/>
         </w:rPr>
         <w:pict w14:anchorId="7BF8CBC0">
-          <v:rect id="_x0000_i1029" alt="" style="width:540pt;height:1pt;mso-width-percent:0;mso-height-percent:0;mso-width-percent:0;mso-height-percent:0" o:hralign="center" o:hrstd="t" o:hrnoshade="t" o:hr="t" fillcolor="black [3213]" stroked="f"/>
+          <v:rect id="_x0000_i1028" alt="" style="width:540pt;height:1pt;mso-width-percent:0;mso-height-percent:0;mso-width-percent:0;mso-height-percent:0" o:hralign="center" o:hrstd="t" o:hrnoshade="t" o:hr="t" fillcolor="black [3213]" stroked="f"/>
         </w:pict>
       </w:r>
     </w:p>
@@ -3539,7 +3537,7 @@
     </w:p>
     <w:p>
       <w:pPr>
-        <w:pStyle w:val="a5"/>
+        <w:pStyle w:val="ListParagraph"/>
         <w:numPr>
           <w:ilvl w:val="0"/>
           <w:numId w:val="3"/>
@@ -3563,7 +3561,7 @@
           <w:szCs w:val="20"/>
           <w:shd w:val="clear" w:color="auto" w:fill="FFFFFF"/>
         </w:rPr>
-        <w:t xml:space="preserve">Design molds </w:t>
+        <w:t>Design</w:t>
       </w:r>
       <w:r>
         <w:rPr>
@@ -3573,7 +3571,7 @@
           <w:szCs w:val="20"/>
           <w:shd w:val="clear" w:color="auto" w:fill="FFFFFF"/>
         </w:rPr>
-        <w:t xml:space="preserve">using AUTOCAD for cold forging presses and </w:t>
+        <w:t>ed</w:t>
       </w:r>
       <w:r>
         <w:rPr>
@@ -3583,7 +3581,7 @@
           <w:szCs w:val="20"/>
           <w:shd w:val="clear" w:color="auto" w:fill="FFFFFF"/>
         </w:rPr>
-        <w:t xml:space="preserve">code </w:t>
+        <w:t xml:space="preserve"> molds </w:t>
       </w:r>
       <w:r>
         <w:rPr>
@@ -3593,7 +3591,7 @@
           <w:szCs w:val="20"/>
           <w:shd w:val="clear" w:color="auto" w:fill="FFFFFF"/>
         </w:rPr>
-        <w:t>M</w:t>
+        <w:t>via</w:t>
       </w:r>
       <w:r>
         <w:rPr>
@@ -3603,7 +3601,7 @@
           <w:szCs w:val="20"/>
           <w:shd w:val="clear" w:color="auto" w:fill="FFFFFF"/>
         </w:rPr>
-        <w:t>a</w:t>
+        <w:t xml:space="preserve"> A</w:t>
       </w:r>
       <w:r>
         <w:rPr>
@@ -3613,12 +3611,82 @@
           <w:szCs w:val="20"/>
           <w:shd w:val="clear" w:color="auto" w:fill="FFFFFF"/>
         </w:rPr>
-        <w:t>zak CNC machines to manufacture gears for transmissions in electrical tools.</w:t>
-      </w:r>
-    </w:p>
-    <w:p>
-      <w:pPr>
-        <w:pStyle w:val="a5"/>
+        <w:t>uto</w:t>
+      </w:r>
+      <w:r>
+        <w:rPr>
+          <w:rFonts w:cs="Times New Roman"/>
+          <w:color w:val="333333"/>
+          <w:sz w:val="20"/>
+          <w:szCs w:val="20"/>
+          <w:shd w:val="clear" w:color="auto" w:fill="FFFFFF"/>
+        </w:rPr>
+        <w:t xml:space="preserve">CAD for cold forging presses and </w:t>
+      </w:r>
+      <w:r>
+        <w:rPr>
+          <w:rFonts w:cs="Times New Roman"/>
+          <w:color w:val="333333"/>
+          <w:sz w:val="20"/>
+          <w:szCs w:val="20"/>
+          <w:shd w:val="clear" w:color="auto" w:fill="FFFFFF"/>
+        </w:rPr>
+        <w:t>code</w:t>
+      </w:r>
+      <w:r>
+        <w:rPr>
+          <w:rFonts w:cs="Times New Roman"/>
+          <w:color w:val="333333"/>
+          <w:sz w:val="20"/>
+          <w:szCs w:val="20"/>
+          <w:shd w:val="clear" w:color="auto" w:fill="FFFFFF"/>
+        </w:rPr>
+        <w:t>d</w:t>
+      </w:r>
+      <w:r>
+        <w:rPr>
+          <w:rFonts w:cs="Times New Roman"/>
+          <w:color w:val="333333"/>
+          <w:sz w:val="20"/>
+          <w:szCs w:val="20"/>
+          <w:shd w:val="clear" w:color="auto" w:fill="FFFFFF"/>
+        </w:rPr>
+        <w:t xml:space="preserve"> </w:t>
+      </w:r>
+      <w:r>
+        <w:rPr>
+          <w:rFonts w:cs="Times New Roman"/>
+          <w:color w:val="333333"/>
+          <w:sz w:val="20"/>
+          <w:szCs w:val="20"/>
+          <w:shd w:val="clear" w:color="auto" w:fill="FFFFFF"/>
+        </w:rPr>
+        <w:t>M</w:t>
+      </w:r>
+      <w:r>
+        <w:rPr>
+          <w:rFonts w:cs="Times New Roman"/>
+          <w:color w:val="333333"/>
+          <w:sz w:val="20"/>
+          <w:szCs w:val="20"/>
+          <w:shd w:val="clear" w:color="auto" w:fill="FFFFFF"/>
+        </w:rPr>
+        <w:t>a</w:t>
+      </w:r>
+      <w:r>
+        <w:rPr>
+          <w:rFonts w:cs="Times New Roman"/>
+          <w:color w:val="333333"/>
+          <w:sz w:val="20"/>
+          <w:szCs w:val="20"/>
+          <w:shd w:val="clear" w:color="auto" w:fill="FFFFFF"/>
+        </w:rPr>
+        <w:t>zak CNC machines to manufacture gears in electrical tools.</w:t>
+      </w:r>
+    </w:p>
+    <w:p>
+      <w:pPr>
+        <w:pStyle w:val="ListParagraph"/>
         <w:numPr>
           <w:ilvl w:val="0"/>
           <w:numId w:val="3"/>
@@ -3639,7 +3707,21 @@
           <w:rFonts w:cs="Times New Roman"/>
           <w:sz w:val="20"/>
         </w:rPr>
-        <w:t>Conduct metallographic analysis using microscopes to examine purity of metals and the quality of heat treatment.</w:t>
+        <w:t>Conduct</w:t>
+      </w:r>
+      <w:r>
+        <w:rPr>
+          <w:rFonts w:cs="Times New Roman"/>
+          <w:sz w:val="20"/>
+        </w:rPr>
+        <w:t>ed</w:t>
+      </w:r>
+      <w:r>
+        <w:rPr>
+          <w:rFonts w:cs="Times New Roman"/>
+          <w:sz w:val="20"/>
+        </w:rPr>
+        <w:t xml:space="preserve"> metallographic analysis to examine purity of metals and the quality of heat treatment.</w:t>
       </w:r>
     </w:p>
     <w:p>
@@ -3769,7 +3851,7 @@
     </w:p>
     <w:p>
       <w:pPr>
-        <w:pStyle w:val="a5"/>
+        <w:pStyle w:val="ListParagraph"/>
         <w:numPr>
           <w:ilvl w:val="0"/>
           <w:numId w:val="3"/>
@@ -3787,22 +3869,36 @@
       </w:pPr>
       <w:r>
         <w:rPr>
-          <w:rFonts w:eastAsia="宋体" w:cs="Times New Roman" w:hint="eastAsia"/>
+          <w:rFonts w:eastAsia="SimSun" w:cs="Times New Roman" w:hint="eastAsia"/>
           <w:sz w:val="20"/>
         </w:rPr>
         <w:t>L</w:t>
       </w:r>
       <w:r>
         <w:rPr>
-          <w:rFonts w:eastAsia="宋体" w:cs="Times New Roman"/>
-          <w:sz w:val="20"/>
-        </w:rPr>
-        <w:t>ead weekly discussions of 30 students covering lecture contents, self-drafted worksheets, and relevant publications.</w:t>
-      </w:r>
-    </w:p>
-    <w:p>
-      <w:pPr>
-        <w:pStyle w:val="a5"/>
+          <w:rFonts w:eastAsia="SimSun" w:cs="Times New Roman"/>
+          <w:sz w:val="20"/>
+        </w:rPr>
+        <w:t>e</w:t>
+      </w:r>
+      <w:r>
+        <w:rPr>
+          <w:rFonts w:eastAsia="SimSun" w:cs="Times New Roman"/>
+          <w:sz w:val="20"/>
+        </w:rPr>
+        <w:t>d</w:t>
+      </w:r>
+      <w:r>
+        <w:rPr>
+          <w:rFonts w:eastAsia="SimSun" w:cs="Times New Roman"/>
+          <w:sz w:val="20"/>
+        </w:rPr>
+        <w:t xml:space="preserve"> weekly discussions of 30 students covering lecture contents, worksheets, and relevant publications.</w:t>
+      </w:r>
+    </w:p>
+    <w:p>
+      <w:pPr>
+        <w:pStyle w:val="ListParagraph"/>
         <w:numPr>
           <w:ilvl w:val="0"/>
           <w:numId w:val="3"/>
@@ -3820,22 +3916,50 @@
       </w:pPr>
       <w:r>
         <w:rPr>
-          <w:rFonts w:eastAsia="宋体" w:cs="Times New Roman" w:hint="eastAsia"/>
+          <w:rFonts w:eastAsia="SimSun" w:cs="Times New Roman" w:hint="eastAsia"/>
           <w:sz w:val="20"/>
         </w:rPr>
         <w:t>D</w:t>
       </w:r>
       <w:r>
         <w:rPr>
-          <w:rFonts w:eastAsia="宋体" w:cs="Times New Roman"/>
-          <w:sz w:val="20"/>
-        </w:rPr>
-        <w:t xml:space="preserve">raft and grade assignments on </w:t>
+          <w:rFonts w:eastAsia="SimSun" w:cs="Times New Roman"/>
+          <w:sz w:val="20"/>
+        </w:rPr>
+        <w:t>raft</w:t>
+      </w:r>
+      <w:r>
+        <w:rPr>
+          <w:rFonts w:eastAsia="SimSun" w:cs="Times New Roman"/>
+          <w:sz w:val="20"/>
+        </w:rPr>
+        <w:t>ed</w:t>
+      </w:r>
+      <w:r>
+        <w:rPr>
+          <w:rFonts w:eastAsia="SimSun" w:cs="Times New Roman"/>
+          <w:sz w:val="20"/>
+        </w:rPr>
+        <w:t xml:space="preserve"> and grade</w:t>
+      </w:r>
+      <w:r>
+        <w:rPr>
+          <w:rFonts w:eastAsia="SimSun" w:cs="Times New Roman"/>
+          <w:sz w:val="20"/>
+        </w:rPr>
+        <w:t>d</w:t>
+      </w:r>
+      <w:r>
+        <w:rPr>
+          <w:rFonts w:eastAsia="SimSun" w:cs="Times New Roman"/>
+          <w:sz w:val="20"/>
+        </w:rPr>
+        <w:t xml:space="preserve"> assignments on </w:t>
       </w:r>
       <w:proofErr w:type="spellStart"/>
       <w:r>
         <w:rPr>
-          <w:rFonts w:eastAsia="宋体" w:cs="Times New Roman"/>
+          <w:rFonts w:eastAsia="SimSun" w:cs="Times New Roman"/>
           <w:sz w:val="20"/>
         </w:rPr>
         <w:t>Gradescope</w:t>
@@ -3843,7 +3967,7 @@
       <w:proofErr w:type="spellEnd"/>
       <w:r>
         <w:rPr>
-          <w:rFonts w:eastAsia="宋体" w:cs="Times New Roman"/>
+          <w:rFonts w:eastAsia="SimSun" w:cs="Times New Roman"/>
           <w:sz w:val="20"/>
         </w:rPr>
         <w:t>.</w:t>
@@ -3992,20 +4116,20 @@
         <w:spacing w:before="120" w:line="240" w:lineRule="auto"/>
         <w:ind w:left="241" w:hangingChars="100" w:hanging="241"/>
         <w:rPr>
-          <w:rFonts w:eastAsia="宋体" w:cs="Times New Roman"/>
-          <w:b/>
-        </w:rPr>
-      </w:pPr>
-      <w:r>
-        <w:rPr>
-          <w:rFonts w:eastAsia="宋体" w:cs="Times New Roman" w:hint="eastAsia"/>
+          <w:rFonts w:eastAsia="SimSun" w:cs="Times New Roman"/>
+          <w:b/>
+        </w:rPr>
+      </w:pPr>
+      <w:r>
+        <w:rPr>
+          <w:rFonts w:eastAsia="SimSun" w:cs="Times New Roman" w:hint="eastAsia"/>
           <w:b/>
         </w:rPr>
         <w:t>P</w:t>
       </w:r>
       <w:r>
         <w:rPr>
-          <w:rFonts w:eastAsia="宋体" w:cs="Times New Roman"/>
+          <w:rFonts w:eastAsia="SimSun" w:cs="Times New Roman"/>
           <w:b/>
         </w:rPr>
         <w:t>ROFESSORIONAL SERVICE</w:t>
@@ -4020,17 +4144,35 @@
         <w:spacing w:line="264" w:lineRule="auto"/>
         <w:ind w:firstLine="0"/>
         <w:rPr>
-          <w:rFonts w:eastAsia="宋体" w:cs="Times New Roman"/>
-          <w:sz w:val="20"/>
-        </w:rPr>
-      </w:pPr>
-      <w:r>
-        <w:rPr>
-          <w:rFonts w:eastAsia="宋体" w:cs="Times New Roman"/>
-          <w:b/>
-          <w:sz w:val="20"/>
-        </w:rPr>
-        <w:t>Conference Reviewer for IEEE International Conference on Robotics and Automation (ICRA), 2023</w:t>
+          <w:rFonts w:eastAsia="SimSun" w:cs="Times New Roman"/>
+          <w:sz w:val="20"/>
+        </w:rPr>
+      </w:pPr>
+      <w:r>
+        <w:rPr>
+          <w:rFonts w:eastAsia="SimSun" w:cs="Times New Roman"/>
+          <w:b/>
+          <w:sz w:val="20"/>
+        </w:rPr>
+        <w:t xml:space="preserve">Conference Reviewer for </w:t>
+      </w:r>
+      <w:r>
+        <w:rPr>
+          <w:rFonts w:eastAsia="SimSun" w:cs="Times New Roman"/>
+          <w:b/>
+          <w:i/>
+          <w:iCs/>
+          <w:sz w:val="20"/>
+        </w:rPr>
+        <w:t>IEEE International Conference on Robotics and Automation (ICRA)</w:t>
+      </w:r>
+      <w:r>
+        <w:rPr>
+          <w:rFonts w:eastAsia="SimSun" w:cs="Times New Roman"/>
+          <w:b/>
+          <w:sz w:val="20"/>
+        </w:rPr>
+        <w:t>, 2023</w:t>
       </w:r>
     </w:p>
     <w:p>
@@ -4038,7 +4180,7 @@
         <w:spacing w:before="120" w:line="264" w:lineRule="auto"/>
         <w:ind w:firstLine="0"/>
         <w:rPr>
-          <w:rFonts w:eastAsia="宋体" w:cs="Times New Roman"/>
+          <w:rFonts w:eastAsia="SimSun" w:cs="Times New Roman"/>
           <w:b/>
         </w:rPr>
       </w:pPr>
@@ -4056,7 +4198,7 @@
           <w:sz w:val="4"/>
         </w:rPr>
         <w:pict w14:anchorId="3A35C090">
-          <v:rect id="_x0000_i1030" alt="" style="width:540pt;height:1pt;mso-width-percent:0;mso-height-percent:0;mso-width-percent:0;mso-height-percent:0" o:hralign="center" o:hrstd="t" o:hrnoshade="t" o:hr="t" fillcolor="black [3213]" stroked="f"/>
+          <v:rect id="_x0000_i1027" alt="" style="width:540pt;height:1pt;mso-width-percent:0;mso-height-percent:0;mso-width-percent:0;mso-height-percent:0" o:hralign="center" o:hrstd="t" o:hrnoshade="t" o:hr="t" fillcolor="black [3213]" stroked="f"/>
         </w:pict>
       </w:r>
     </w:p>
@@ -4089,7 +4231,7 @@
           <w:b/>
           <w:sz w:val="20"/>
         </w:rPr>
-        <w:t xml:space="preserve">a Microfluidic </w:t>
+        <w:t xml:space="preserve">Microfluidic </w:t>
       </w:r>
       <w:r>
         <w:rPr>
@@ -4270,7 +4412,7 @@
     </w:p>
     <w:p>
       <w:pPr>
-        <w:pStyle w:val="a5"/>
+        <w:pStyle w:val="ListParagraph"/>
         <w:numPr>
           <w:ilvl w:val="0"/>
           <w:numId w:val="3"/>
@@ -4282,90 +4424,160 @@
         <w:spacing w:line="264" w:lineRule="auto"/>
         <w:ind w:left="360"/>
         <w:rPr>
-          <w:rFonts w:eastAsia="宋体" w:cs="Times New Roman"/>
-          <w:sz w:val="20"/>
-        </w:rPr>
-      </w:pPr>
-      <w:r>
-        <w:rPr>
-          <w:rFonts w:eastAsia="宋体" w:cs="Times New Roman"/>
+          <w:rFonts w:eastAsia="SimSun" w:cs="Times New Roman"/>
+          <w:sz w:val="20"/>
+        </w:rPr>
+      </w:pPr>
+      <w:r>
+        <w:rPr>
+          <w:rFonts w:eastAsia="SimSun" w:cs="Times New Roman"/>
           <w:sz w:val="20"/>
         </w:rPr>
         <w:t xml:space="preserve">Designed and </w:t>
       </w:r>
       <w:r>
         <w:rPr>
-          <w:rFonts w:eastAsia="宋体" w:cs="Times New Roman"/>
+          <w:rFonts w:eastAsia="SimSun" w:cs="Times New Roman"/>
           <w:sz w:val="20"/>
         </w:rPr>
         <w:t>f</w:t>
       </w:r>
       <w:r>
         <w:rPr>
-          <w:rFonts w:eastAsia="宋体" w:cs="Times New Roman"/>
+          <w:rFonts w:eastAsia="SimSun" w:cs="Times New Roman"/>
           <w:sz w:val="20"/>
         </w:rPr>
         <w:t xml:space="preserve">abricated PDMS-based </w:t>
       </w:r>
       <w:r>
         <w:rPr>
-          <w:rFonts w:eastAsia="宋体" w:cs="Times New Roman"/>
-          <w:sz w:val="20"/>
-        </w:rPr>
-        <w:t>droplet maker and sorter</w:t>
-      </w:r>
-      <w:r>
-        <w:rPr>
-          <w:rFonts w:eastAsia="宋体" w:cs="Times New Roman"/>
+          <w:rFonts w:eastAsia="SimSun" w:cs="Times New Roman"/>
+          <w:sz w:val="20"/>
+        </w:rPr>
+        <w:t xml:space="preserve">droplet maker and </w:t>
+      </w:r>
+      <w:r>
+        <w:rPr>
+          <w:rFonts w:eastAsia="SimSun" w:cs="Times New Roman"/>
+          <w:sz w:val="20"/>
+        </w:rPr>
+        <w:t xml:space="preserve">ferrofluid enhanced </w:t>
+      </w:r>
+      <w:r>
+        <w:rPr>
+          <w:rFonts w:eastAsia="SimSun" w:cs="Times New Roman"/>
+          <w:sz w:val="20"/>
+        </w:rPr>
+        <w:t>sorter</w:t>
+      </w:r>
+      <w:r>
+        <w:rPr>
+          <w:rFonts w:eastAsia="SimSun" w:cs="Times New Roman"/>
           <w:sz w:val="20"/>
         </w:rPr>
         <w:t xml:space="preserve"> to </w:t>
       </w:r>
       <w:r>
         <w:rPr>
-          <w:rFonts w:eastAsia="宋体" w:cs="Times New Roman"/>
-          <w:sz w:val="20"/>
-        </w:rPr>
-        <w:t xml:space="preserve">synthesize O-W-O droplets </w:t>
-      </w:r>
-      <w:r>
-        <w:rPr>
-          <w:rFonts w:eastAsia="宋体" w:cs="Times New Roman"/>
+          <w:rFonts w:eastAsia="SimSun" w:cs="Times New Roman"/>
+          <w:sz w:val="20"/>
+        </w:rPr>
+        <w:t>synthesize O</w:t>
+      </w:r>
+      <w:r>
+        <w:rPr>
+          <w:rFonts w:eastAsia="SimSun" w:cs="Times New Roman"/>
+          <w:sz w:val="20"/>
+        </w:rPr>
+        <w:t>il</w:t>
+      </w:r>
+      <w:r>
+        <w:rPr>
+          <w:rFonts w:eastAsia="SimSun" w:cs="Times New Roman"/>
+          <w:sz w:val="20"/>
+        </w:rPr>
+        <w:t>-W</w:t>
+      </w:r>
+      <w:r>
+        <w:rPr>
+          <w:rFonts w:eastAsia="SimSun" w:cs="Times New Roman"/>
+          <w:sz w:val="20"/>
+        </w:rPr>
+        <w:t>ater</w:t>
+      </w:r>
+      <w:r>
+        <w:rPr>
+          <w:rFonts w:eastAsia="SimSun" w:cs="Times New Roman"/>
+          <w:sz w:val="20"/>
+        </w:rPr>
+        <w:t>-O</w:t>
+      </w:r>
+      <w:r>
+        <w:rPr>
+          <w:rFonts w:eastAsia="SimSun" w:cs="Times New Roman"/>
+          <w:sz w:val="20"/>
+        </w:rPr>
+        <w:t>il</w:t>
+      </w:r>
+      <w:r>
+        <w:rPr>
+          <w:rFonts w:eastAsia="SimSun" w:cs="Times New Roman"/>
+          <w:sz w:val="20"/>
+        </w:rPr>
+        <w:t xml:space="preserve"> droplets </w:t>
+      </w:r>
+      <w:r>
+        <w:rPr>
+          <w:rFonts w:eastAsia="SimSun" w:cs="Times New Roman"/>
           <w:sz w:val="20"/>
         </w:rPr>
         <w:t>containing SFMIOs</w:t>
       </w:r>
       <w:r>
         <w:rPr>
-          <w:rFonts w:eastAsia="宋体" w:cs="Times New Roman"/>
+          <w:rFonts w:eastAsia="SimSun" w:cs="Times New Roman"/>
           <w:sz w:val="20"/>
         </w:rPr>
         <w:t xml:space="preserve"> with a polymerizable </w:t>
       </w:r>
       <w:r>
         <w:rPr>
-          <w:rFonts w:eastAsia="宋体" w:cs="Times New Roman"/>
+          <w:rFonts w:eastAsia="SimSun" w:cs="Times New Roman"/>
           <w:sz w:val="20"/>
         </w:rPr>
         <w:t>biocompatible</w:t>
       </w:r>
       <w:r>
         <w:rPr>
-          <w:rFonts w:eastAsia="宋体" w:cs="Times New Roman"/>
+          <w:rFonts w:eastAsia="SimSun" w:cs="Times New Roman"/>
           <w:sz w:val="20"/>
         </w:rPr>
         <w:t xml:space="preserve"> middle shell</w:t>
       </w:r>
       <w:r>
         <w:rPr>
-          <w:rFonts w:eastAsia="宋体" w:cs="Times New Roman"/>
-          <w:sz w:val="20"/>
-        </w:rPr>
-        <w:t xml:space="preserve"> to push MPI’s spatial resolution </w:t>
-      </w:r>
-      <w:r>
-        <w:rPr>
-          <w:rFonts w:eastAsia="宋体" w:cs="Times New Roman"/>
+          <w:rFonts w:eastAsia="SimSun" w:cs="Times New Roman"/>
+          <w:sz w:val="20"/>
+        </w:rPr>
+        <w:t xml:space="preserve"> to </w:t>
+      </w:r>
+      <w:r>
+        <w:rPr>
+          <w:rFonts w:eastAsia="SimSun" w:cs="Times New Roman"/>
+          <w:sz w:val="20"/>
+        </w:rPr>
+        <w:t xml:space="preserve">help </w:t>
+      </w:r>
+      <w:r>
+        <w:rPr>
+          <w:rFonts w:eastAsia="SimSun" w:cs="Times New Roman"/>
+          <w:sz w:val="20"/>
+        </w:rPr>
+        <w:t xml:space="preserve">push MPI’s spatial resolution </w:t>
+      </w:r>
+      <w:r>
+        <w:rPr>
+          <w:rFonts w:eastAsia="SimSun" w:cs="Times New Roman"/>
           <w:sz w:val="20"/>
         </w:rPr>
         <w:t>into micron range.</w:t>
@@ -4373,7 +4585,7 @@
     </w:p>
     <w:p>
       <w:pPr>
-        <w:pStyle w:val="a5"/>
+        <w:pStyle w:val="ListParagraph"/>
         <w:numPr>
           <w:ilvl w:val="0"/>
           <w:numId w:val="3"/>
@@ -4385,35 +4597,51 @@
         <w:spacing w:line="264" w:lineRule="auto"/>
         <w:ind w:left="360"/>
         <w:rPr>
-          <w:rFonts w:eastAsia="宋体" w:cs="Times New Roman"/>
-          <w:sz w:val="20"/>
-        </w:rPr>
-      </w:pPr>
-      <w:r>
-        <w:rPr>
-          <w:rFonts w:eastAsia="宋体" w:cs="Times New Roman"/>
-          <w:sz w:val="20"/>
-        </w:rPr>
-        <w:t>The sorter includes a reservoir of ferrofluids and a permanent magnet to achieve magnetic field gradient</w:t>
-      </w:r>
-      <w:r>
-        <w:rPr>
-          <w:rFonts w:eastAsia="宋体" w:cs="Times New Roman"/>
-          <w:sz w:val="20"/>
-        </w:rPr>
-        <w:t xml:space="preserve"> </w:t>
-      </w:r>
-      <w:r>
-        <w:rPr>
-          <w:rFonts w:eastAsia="宋体" w:cs="Times New Roman"/>
-          <w:sz w:val="20"/>
-        </w:rPr>
-        <w:t>in micron scale.</w:t>
-      </w:r>
-    </w:p>
-    <w:p>
-      <w:pPr>
-        <w:pStyle w:val="a5"/>
+          <w:rFonts w:eastAsia="SimSun" w:cs="Times New Roman"/>
+          <w:sz w:val="20"/>
+        </w:rPr>
+      </w:pPr>
+      <w:r>
+        <w:rPr>
+          <w:rFonts w:eastAsia="SimSun" w:cs="Times New Roman"/>
+          <w:sz w:val="20"/>
+        </w:rPr>
+        <w:t xml:space="preserve">Conducted </w:t>
+      </w:r>
+      <w:r>
+        <w:rPr>
+          <w:rFonts w:eastAsia="SimSun" w:cs="Times New Roman"/>
+          <w:sz w:val="20"/>
+        </w:rPr>
+        <w:t xml:space="preserve">precise </w:t>
+      </w:r>
+      <w:r>
+        <w:rPr>
+          <w:rFonts w:eastAsia="SimSun" w:cs="Times New Roman"/>
+          <w:sz w:val="20"/>
+        </w:rPr>
+        <w:t xml:space="preserve">wettability patterning with </w:t>
+      </w:r>
+      <w:proofErr w:type="spellStart"/>
+      <w:r>
+        <w:rPr>
+          <w:rFonts w:eastAsia="SimSun" w:cs="Times New Roman"/>
+          <w:sz w:val="20"/>
+        </w:rPr>
+        <w:t>aquapel</w:t>
+      </w:r>
+      <w:proofErr w:type="spellEnd"/>
+      <w:r>
+        <w:rPr>
+          <w:rFonts w:eastAsia="SimSun" w:cs="Times New Roman"/>
+          <w:sz w:val="20"/>
+        </w:rPr>
+        <w:t xml:space="preserve"> and compressed air and plasma treatment.</w:t>
+      </w:r>
+    </w:p>
+    <w:p>
+      <w:pPr>
+        <w:pStyle w:val="ListParagraph"/>
         <w:numPr>
           <w:ilvl w:val="0"/>
           <w:numId w:val="3"/>
@@ -4425,48 +4653,55 @@
         <w:spacing w:line="264" w:lineRule="auto"/>
         <w:ind w:left="360"/>
         <w:rPr>
-          <w:rFonts w:eastAsia="宋体" w:cs="Times New Roman"/>
-          <w:sz w:val="20"/>
-        </w:rPr>
-      </w:pPr>
-      <w:r>
-        <w:rPr>
-          <w:rFonts w:eastAsia="宋体" w:cs="Times New Roman"/>
+          <w:rFonts w:eastAsia="SimSun" w:cs="Times New Roman"/>
+          <w:sz w:val="20"/>
+        </w:rPr>
+      </w:pPr>
+      <w:r>
+        <w:rPr>
+          <w:rFonts w:eastAsia="SimSun" w:cs="Times New Roman"/>
           <w:sz w:val="20"/>
         </w:rPr>
         <w:t>Achieved stable double-emulsion droplets with</w:t>
       </w:r>
       <w:r>
         <w:rPr>
-          <w:rFonts w:eastAsia="宋体" w:cs="Times New Roman"/>
-          <w:sz w:val="20"/>
-        </w:rPr>
-        <w:t xml:space="preserve"> no </w:t>
-      </w:r>
-      <w:r>
-        <w:rPr>
-          <w:rFonts w:eastAsia="宋体" w:cs="Times New Roman"/>
+          <w:rFonts w:eastAsia="SimSun" w:cs="Times New Roman"/>
+          <w:sz w:val="20"/>
+        </w:rPr>
+        <w:t>out</w:t>
+      </w:r>
+      <w:r>
+        <w:rPr>
+          <w:rFonts w:eastAsia="SimSun" w:cs="Times New Roman"/>
+          <w:sz w:val="20"/>
+        </w:rPr>
+        <w:t xml:space="preserve"> </w:t>
+      </w:r>
+      <w:r>
+        <w:rPr>
+          <w:rFonts w:eastAsia="SimSun" w:cs="Times New Roman"/>
           <w:sz w:val="20"/>
         </w:rPr>
         <w:t xml:space="preserve">surfactant in the </w:t>
       </w:r>
       <w:r>
         <w:rPr>
-          <w:rFonts w:eastAsia="宋体" w:cs="Times New Roman"/>
+          <w:rFonts w:eastAsia="SimSun" w:cs="Times New Roman"/>
           <w:sz w:val="20"/>
         </w:rPr>
         <w:t>innermost</w:t>
       </w:r>
       <w:r>
         <w:rPr>
-          <w:rFonts w:eastAsia="宋体" w:cs="Times New Roman"/>
+          <w:rFonts w:eastAsia="SimSun" w:cs="Times New Roman"/>
           <w:sz w:val="20"/>
         </w:rPr>
         <w:t xml:space="preserve"> oleic acid </w:t>
       </w:r>
       <w:r>
         <w:rPr>
-          <w:rFonts w:eastAsia="宋体" w:cs="Times New Roman"/>
+          <w:rFonts w:eastAsia="SimSun" w:cs="Times New Roman"/>
           <w:sz w:val="20"/>
         </w:rPr>
         <w:t>phase.</w:t>
@@ -4610,7 +4845,7 @@
     </w:p>
     <w:p>
       <w:pPr>
-        <w:pStyle w:val="a5"/>
+        <w:pStyle w:val="ListParagraph"/>
         <w:numPr>
           <w:ilvl w:val="0"/>
           <w:numId w:val="3"/>
@@ -4622,13 +4857,13 @@
         <w:spacing w:line="264" w:lineRule="auto"/>
         <w:ind w:left="360"/>
         <w:rPr>
-          <w:rFonts w:eastAsia="宋体" w:cs="Times New Roman"/>
-          <w:sz w:val="20"/>
-        </w:rPr>
-      </w:pPr>
-      <w:r>
-        <w:rPr>
-          <w:rFonts w:eastAsia="宋体" w:cs="Times New Roman"/>
+          <w:rFonts w:eastAsia="SimSun" w:cs="Times New Roman"/>
+          <w:sz w:val="20"/>
+        </w:rPr>
+      </w:pPr>
+      <w:r>
+        <w:rPr>
+          <w:rFonts w:eastAsia="SimSun" w:cs="Times New Roman"/>
           <w:sz w:val="20"/>
         </w:rPr>
         <w:t xml:space="preserve">Adapted </w:t>
@@ -4636,7 +4871,7 @@
       <w:proofErr w:type="spellStart"/>
       <w:r>
         <w:rPr>
-          <w:rFonts w:eastAsia="宋体" w:cs="Times New Roman"/>
+          <w:rFonts w:eastAsia="SimSun" w:cs="Times New Roman"/>
           <w:sz w:val="20"/>
         </w:rPr>
         <w:t>NeRD</w:t>
@@ -4644,56 +4879,56 @@
       <w:proofErr w:type="spellEnd"/>
       <w:r>
         <w:rPr>
-          <w:rFonts w:eastAsia="宋体" w:cs="Times New Roman"/>
+          <w:rFonts w:eastAsia="SimSun" w:cs="Times New Roman"/>
           <w:sz w:val="20"/>
         </w:rPr>
         <w:t xml:space="preserve">, a neural </w:t>
       </w:r>
       <w:r>
         <w:rPr>
-          <w:rFonts w:eastAsia="宋体" w:cs="Times New Roman"/>
+          <w:rFonts w:eastAsia="SimSun" w:cs="Times New Roman"/>
           <w:sz w:val="20"/>
         </w:rPr>
         <w:t>3D reflection symmetry detector</w:t>
       </w:r>
       <w:r>
         <w:rPr>
-          <w:rFonts w:eastAsia="宋体" w:cs="Times New Roman"/>
+          <w:rFonts w:eastAsia="SimSun" w:cs="Times New Roman"/>
           <w:sz w:val="20"/>
         </w:rPr>
         <w:t xml:space="preserve"> on sim data</w:t>
       </w:r>
       <w:r>
         <w:rPr>
-          <w:rFonts w:eastAsia="宋体" w:cs="Times New Roman"/>
+          <w:rFonts w:eastAsia="SimSun" w:cs="Times New Roman"/>
           <w:sz w:val="20"/>
         </w:rPr>
         <w:t xml:space="preserve">, to </w:t>
       </w:r>
       <w:r>
         <w:rPr>
-          <w:rFonts w:eastAsia="宋体" w:cs="Times New Roman"/>
+          <w:rFonts w:eastAsia="SimSun" w:cs="Times New Roman"/>
           <w:sz w:val="20"/>
         </w:rPr>
         <w:t xml:space="preserve">predict symmetry planes on </w:t>
       </w:r>
       <w:r>
         <w:rPr>
-          <w:rFonts w:eastAsia="宋体" w:cs="Times New Roman"/>
+          <w:rFonts w:eastAsia="SimSun" w:cs="Times New Roman"/>
           <w:sz w:val="20"/>
         </w:rPr>
         <w:t xml:space="preserve">real-world </w:t>
       </w:r>
       <w:r>
         <w:rPr>
-          <w:rFonts w:eastAsia="宋体" w:cs="Times New Roman"/>
+          <w:rFonts w:eastAsia="SimSun" w:cs="Times New Roman"/>
           <w:sz w:val="20"/>
         </w:rPr>
         <w:t>RGBD images</w:t>
       </w:r>
       <w:r>
         <w:rPr>
-          <w:rFonts w:eastAsia="宋体" w:cs="Times New Roman"/>
+          <w:rFonts w:eastAsia="SimSun" w:cs="Times New Roman"/>
           <w:sz w:val="20"/>
         </w:rPr>
         <w:t>.</w:t>
@@ -4701,7 +4936,7 @@
     </w:p>
     <w:p>
       <w:pPr>
-        <w:pStyle w:val="a5"/>
+        <w:pStyle w:val="ListParagraph"/>
         <w:numPr>
           <w:ilvl w:val="0"/>
           <w:numId w:val="3"/>
@@ -4713,70 +4948,77 @@
         <w:spacing w:line="264" w:lineRule="auto"/>
         <w:ind w:left="360"/>
         <w:rPr>
-          <w:rFonts w:eastAsia="宋体" w:cs="Times New Roman"/>
-          <w:sz w:val="20"/>
-        </w:rPr>
-      </w:pPr>
-      <w:r>
-        <w:rPr>
-          <w:rFonts w:eastAsia="宋体" w:cs="Times New Roman" w:hint="eastAsia"/>
+          <w:rFonts w:eastAsia="SimSun" w:cs="Times New Roman"/>
+          <w:sz w:val="20"/>
+        </w:rPr>
+      </w:pPr>
+      <w:r>
+        <w:rPr>
+          <w:rFonts w:eastAsia="SimSun" w:cs="Times New Roman" w:hint="eastAsia"/>
           <w:sz w:val="20"/>
         </w:rPr>
         <w:t>Show</w:t>
       </w:r>
       <w:r>
         <w:rPr>
-          <w:rFonts w:eastAsia="宋体" w:cs="Times New Roman"/>
+          <w:rFonts w:eastAsia="SimSun" w:cs="Times New Roman"/>
           <w:sz w:val="20"/>
         </w:rPr>
         <w:t xml:space="preserve">ed a large sim-to-real </w:t>
       </w:r>
       <w:r>
         <w:rPr>
-          <w:rFonts w:eastAsia="宋体" w:cs="Times New Roman"/>
+          <w:rFonts w:eastAsia="SimSun" w:cs="Times New Roman"/>
           <w:sz w:val="20"/>
         </w:rPr>
         <w:t>gap and</w:t>
       </w:r>
       <w:r>
         <w:rPr>
-          <w:rFonts w:eastAsia="宋体" w:cs="Times New Roman"/>
+          <w:rFonts w:eastAsia="SimSun" w:cs="Times New Roman"/>
           <w:sz w:val="20"/>
         </w:rPr>
         <w:t xml:space="preserve"> proposed a </w:t>
       </w:r>
       <w:r>
         <w:rPr>
-          <w:rFonts w:eastAsia="宋体" w:cs="Times New Roman"/>
+          <w:rFonts w:eastAsia="SimSun" w:cs="Times New Roman"/>
           <w:sz w:val="20"/>
         </w:rPr>
         <w:t>refinement</w:t>
       </w:r>
       <w:r>
         <w:rPr>
-          <w:rFonts w:eastAsia="宋体" w:cs="Times New Roman"/>
+          <w:rFonts w:eastAsia="SimSun" w:cs="Times New Roman"/>
           <w:sz w:val="20"/>
         </w:rPr>
         <w:t xml:space="preserve"> procedure </w:t>
       </w:r>
       <w:r>
         <w:rPr>
-          <w:rFonts w:eastAsia="宋体" w:cs="Times New Roman"/>
-          <w:sz w:val="20"/>
-        </w:rPr>
-        <w:t xml:space="preserve">using </w:t>
-      </w:r>
-      <w:r>
-        <w:rPr>
-          <w:rFonts w:eastAsia="宋体" w:cs="Times New Roman"/>
-          <w:sz w:val="20"/>
-        </w:rPr>
-        <w:t>our evaluation metrics</w:t>
-      </w:r>
-    </w:p>
-    <w:p>
-      <w:pPr>
-        <w:pStyle w:val="a5"/>
+          <w:rFonts w:eastAsia="SimSun" w:cs="Times New Roman"/>
+          <w:sz w:val="20"/>
+        </w:rPr>
+        <w:t xml:space="preserve">through </w:t>
+      </w:r>
+      <w:r>
+        <w:rPr>
+          <w:rFonts w:eastAsia="SimSun" w:cs="Times New Roman"/>
+          <w:sz w:val="20"/>
+        </w:rPr>
+        <w:t>sampling around initial predictions.</w:t>
+      </w:r>
+      <w:r>
+        <w:rPr>
+          <w:rFonts w:eastAsia="SimSun" w:cs="Times New Roman"/>
+          <w:sz w:val="20"/>
+        </w:rPr>
+        <w:t xml:space="preserve"> </w:t>
+      </w:r>
+    </w:p>
+    <w:p>
+      <w:pPr>
+        <w:pStyle w:val="ListParagraph"/>
         <w:numPr>
           <w:ilvl w:val="0"/>
           <w:numId w:val="3"/>
@@ -4788,77 +5030,77 @@
         <w:spacing w:line="264" w:lineRule="auto"/>
         <w:ind w:left="360"/>
         <w:rPr>
-          <w:rFonts w:eastAsia="宋体" w:cs="Times New Roman"/>
-          <w:sz w:val="20"/>
-        </w:rPr>
-      </w:pPr>
-      <w:r>
-        <w:rPr>
-          <w:rFonts w:eastAsia="宋体" w:cs="Times New Roman"/>
-          <w:sz w:val="20"/>
-        </w:rPr>
-        <w:t>that sample</w:t>
-      </w:r>
-      <w:r>
-        <w:rPr>
-          <w:rFonts w:eastAsia="宋体" w:cs="Times New Roman"/>
-          <w:sz w:val="20"/>
-        </w:rPr>
-        <w:t>s</w:t>
-      </w:r>
-      <w:r>
-        <w:rPr>
-          <w:rFonts w:eastAsia="宋体" w:cs="Times New Roman"/>
-          <w:sz w:val="20"/>
-        </w:rPr>
-        <w:t xml:space="preserve"> around </w:t>
-      </w:r>
-      <w:r>
-        <w:rPr>
-          <w:rFonts w:eastAsia="宋体" w:cs="Times New Roman"/>
-          <w:sz w:val="20"/>
-        </w:rPr>
-        <w:t xml:space="preserve">the initial prediction </w:t>
-      </w:r>
-      <w:r>
-        <w:rPr>
-          <w:rFonts w:eastAsia="宋体" w:cs="Times New Roman"/>
-          <w:sz w:val="20"/>
-        </w:rPr>
-        <w:t>and pick</w:t>
-      </w:r>
-      <w:r>
-        <w:rPr>
-          <w:rFonts w:eastAsia="宋体" w:cs="Times New Roman"/>
-          <w:sz w:val="20"/>
-        </w:rPr>
-        <w:t xml:space="preserve">s the </w:t>
-      </w:r>
-      <w:r>
-        <w:rPr>
-          <w:rFonts w:eastAsia="宋体" w:cs="Times New Roman"/>
-          <w:sz w:val="20"/>
-        </w:rPr>
-        <w:t xml:space="preserve">highest-scoring </w:t>
-      </w:r>
-      <w:r>
-        <w:rPr>
-          <w:rFonts w:eastAsia="宋体" w:cs="Times New Roman"/>
-          <w:sz w:val="20"/>
-        </w:rPr>
-        <w:t xml:space="preserve">plane </w:t>
-      </w:r>
-      <w:r>
-        <w:rPr>
-          <w:rFonts w:eastAsia="宋体" w:cs="Times New Roman"/>
-          <w:sz w:val="20"/>
-        </w:rPr>
-        <w:t xml:space="preserve">with our symmetry plane evaluation metrics. </w:t>
-      </w:r>
-    </w:p>
-    <w:p>
-      <w:pPr>
-        <w:pStyle w:val="a5"/>
+          <w:rFonts w:eastAsia="SimSun" w:cs="Times New Roman"/>
+          <w:sz w:val="20"/>
+        </w:rPr>
+      </w:pPr>
+      <w:r>
+        <w:rPr>
+          <w:rFonts w:eastAsia="SimSun" w:cs="Times New Roman"/>
+          <w:sz w:val="20"/>
+        </w:rPr>
+        <w:t xml:space="preserve">Implemented </w:t>
+      </w:r>
+      <w:r>
+        <w:rPr>
+          <w:rFonts w:eastAsia="SimSun" w:cs="Times New Roman"/>
+          <w:sz w:val="20"/>
+        </w:rPr>
+        <w:t xml:space="preserve">algorithms to </w:t>
+      </w:r>
+      <w:r>
+        <w:rPr>
+          <w:rFonts w:eastAsia="SimSun" w:cs="Times New Roman"/>
+          <w:sz w:val="20"/>
+        </w:rPr>
+        <w:t>c</w:t>
+      </w:r>
+      <w:r>
+        <w:rPr>
+          <w:rFonts w:eastAsia="SimSun" w:cs="Times New Roman"/>
+          <w:sz w:val="20"/>
+        </w:rPr>
+        <w:t>omplete the antipodal region of the</w:t>
+      </w:r>
+      <w:r>
+        <w:rPr>
+          <w:rFonts w:eastAsia="SimSun" w:cs="Times New Roman"/>
+          <w:sz w:val="20"/>
+        </w:rPr>
+        <w:t xml:space="preserve"> point</w:t>
+      </w:r>
+      <w:r>
+        <w:rPr>
+          <w:rFonts w:eastAsia="SimSun" w:cs="Times New Roman"/>
+          <w:sz w:val="20"/>
+        </w:rPr>
+        <w:t xml:space="preserve"> </w:t>
+      </w:r>
+      <w:r>
+        <w:rPr>
+          <w:rFonts w:eastAsia="SimSun" w:cs="Times New Roman"/>
+          <w:sz w:val="20"/>
+        </w:rPr>
+        <w:t>cloud</w:t>
+      </w:r>
+      <w:r>
+        <w:rPr>
+          <w:rFonts w:eastAsia="SimSun" w:cs="Times New Roman"/>
+          <w:sz w:val="20"/>
+        </w:rPr>
+        <w:t xml:space="preserve"> and reconstructed 3D meshes </w:t>
+      </w:r>
+      <w:r>
+        <w:rPr>
+          <w:rFonts w:eastAsia="SimSun" w:cs="Times New Roman"/>
+          <w:sz w:val="20"/>
+        </w:rPr>
+        <w:t>for grasp sampling.</w:t>
+      </w:r>
+    </w:p>
+    <w:p>
+      <w:pPr>
+        <w:pStyle w:val="ListParagraph"/>
         <w:numPr>
           <w:ilvl w:val="0"/>
           <w:numId w:val="3"/>
@@ -4870,70 +5112,255 @@
         <w:spacing w:line="264" w:lineRule="auto"/>
         <w:ind w:left="360"/>
         <w:rPr>
-          <w:rFonts w:eastAsia="宋体" w:cs="Times New Roman"/>
-          <w:sz w:val="20"/>
-        </w:rPr>
-      </w:pPr>
-      <w:r>
-        <w:rPr>
-          <w:rFonts w:eastAsia="宋体" w:cs="Times New Roman"/>
-          <w:sz w:val="20"/>
-        </w:rPr>
-        <w:t xml:space="preserve">Implemented </w:t>
-      </w:r>
-      <w:r>
-        <w:rPr>
-          <w:rFonts w:eastAsia="宋体" w:cs="Times New Roman"/>
-          <w:sz w:val="20"/>
-        </w:rPr>
-        <w:t>c</w:t>
-      </w:r>
-      <w:r>
-        <w:rPr>
-          <w:rFonts w:eastAsia="宋体" w:cs="Times New Roman"/>
-          <w:sz w:val="20"/>
-        </w:rPr>
-        <w:t>ompleted the antipodal region of the</w:t>
-      </w:r>
-      <w:r>
-        <w:rPr>
-          <w:rFonts w:eastAsia="宋体" w:cs="Times New Roman"/>
-          <w:sz w:val="20"/>
-        </w:rPr>
-        <w:t xml:space="preserve"> point</w:t>
-      </w:r>
-      <w:r>
-        <w:rPr>
-          <w:rFonts w:eastAsia="宋体" w:cs="Times New Roman"/>
+          <w:rFonts w:eastAsia="SimSun" w:cs="Times New Roman"/>
+          <w:sz w:val="20"/>
+        </w:rPr>
+      </w:pPr>
+      <w:r>
+        <w:rPr>
+          <w:rFonts w:eastAsia="SimSun" w:cs="Times New Roman" w:hint="eastAsia"/>
+          <w:sz w:val="20"/>
+        </w:rPr>
+        <w:t>D</w:t>
+      </w:r>
+      <w:r>
+        <w:rPr>
+          <w:rFonts w:eastAsia="SimSun" w:cs="Times New Roman"/>
+          <w:sz w:val="20"/>
+        </w:rPr>
+        <w:t xml:space="preserve">emonstrated </w:t>
+      </w:r>
+      <w:r>
+        <w:rPr>
+          <w:rFonts w:eastAsia="SimSun" w:cs="Times New Roman"/>
+          <w:sz w:val="20"/>
+        </w:rPr>
+        <w:t xml:space="preserve">success </w:t>
+      </w:r>
+      <w:r>
+        <w:rPr>
+          <w:rFonts w:eastAsia="SimSun" w:cs="Times New Roman"/>
+          <w:sz w:val="20"/>
+        </w:rPr>
+        <w:t xml:space="preserve">in physical experiments where </w:t>
+      </w:r>
+      <w:r>
+        <w:rPr>
+          <w:rFonts w:eastAsia="SimSun" w:cs="Times New Roman"/>
+          <w:sz w:val="20"/>
+        </w:rPr>
+        <w:t>classical method fail</w:t>
+      </w:r>
+      <w:r>
+        <w:rPr>
+          <w:rFonts w:eastAsia="SimSun" w:cs="Times New Roman"/>
+          <w:sz w:val="20"/>
+        </w:rPr>
+        <w:t xml:space="preserve">ed </w:t>
+      </w:r>
+      <w:r>
+        <w:rPr>
+          <w:rFonts w:eastAsia="SimSun" w:cs="Times New Roman"/>
+          <w:sz w:val="20"/>
+        </w:rPr>
+        <w:t xml:space="preserve">due to </w:t>
+      </w:r>
+      <w:r>
+        <w:rPr>
+          <w:rFonts w:eastAsia="SimSun" w:cs="Times New Roman"/>
+          <w:sz w:val="20"/>
+        </w:rPr>
+        <w:t xml:space="preserve">best </w:t>
+      </w:r>
+      <w:r>
+        <w:rPr>
+          <w:rFonts w:eastAsia="SimSun" w:cs="Times New Roman"/>
+          <w:sz w:val="20"/>
+        </w:rPr>
+        <w:t xml:space="preserve">available </w:t>
+      </w:r>
+      <w:r>
+        <w:rPr>
+          <w:rFonts w:eastAsia="SimSun" w:cs="Times New Roman"/>
+          <w:sz w:val="20"/>
+        </w:rPr>
+        <w:t xml:space="preserve">grasps </w:t>
+      </w:r>
+      <w:r>
+        <w:rPr>
+          <w:rFonts w:eastAsia="SimSun" w:cs="Times New Roman"/>
+          <w:sz w:val="20"/>
+        </w:rPr>
+        <w:t>being</w:t>
+      </w:r>
+      <w:r>
+        <w:rPr>
+          <w:rFonts w:eastAsia="SimSun" w:cs="Times New Roman"/>
+          <w:sz w:val="20"/>
+        </w:rPr>
+        <w:t xml:space="preserve"> antipodal</w:t>
+      </w:r>
+      <w:r>
+        <w:rPr>
+          <w:rFonts w:eastAsia="SimSun" w:cs="Times New Roman"/>
+          <w:sz w:val="20"/>
+        </w:rPr>
+        <w:t>.</w:t>
+      </w:r>
+    </w:p>
+    <w:p>
+      <w:pPr>
+        <w:tabs>
+          <w:tab w:val="right" w:pos="10800"/>
+          <w:tab w:val="right" w:pos="31680"/>
+        </w:tabs>
+        <w:spacing w:line="264" w:lineRule="auto"/>
+        <w:ind w:firstLine="0"/>
+        <w:rPr>
+          <w:rFonts w:cs="Times New Roman"/>
+          <w:sz w:val="20"/>
+        </w:rPr>
+      </w:pPr>
+      <w:r>
+        <w:rPr>
+          <w:rFonts w:cs="Times New Roman"/>
+          <w:b/>
+          <w:sz w:val="20"/>
+        </w:rPr>
+        <w:t>Inner Ear Drug Delivery using</w:t>
+      </w:r>
+      <w:r>
+        <w:rPr>
+          <w:rFonts w:cs="Times New Roman"/>
+          <w:b/>
+          <w:sz w:val="20"/>
+        </w:rPr>
+        <w:t xml:space="preserve"> Magnetically</w:t>
+      </w:r>
+      <w:r>
+        <w:rPr>
+          <w:rFonts w:cs="Times New Roman"/>
+          <w:b/>
           <w:sz w:val="20"/>
         </w:rPr>
         <w:t xml:space="preserve"> </w:t>
       </w:r>
       <w:r>
         <w:rPr>
-          <w:rFonts w:eastAsia="宋体" w:cs="Times New Roman"/>
-          <w:sz w:val="20"/>
-        </w:rPr>
-        <w:t>cloud</w:t>
-      </w:r>
-      <w:r>
-        <w:rPr>
-          <w:rFonts w:eastAsia="宋体" w:cs="Times New Roman"/>
-          <w:sz w:val="20"/>
-        </w:rPr>
-        <w:t xml:space="preserve"> and reconstructed 3D meshes </w:t>
-      </w:r>
-      <w:r>
-        <w:rPr>
-          <w:rFonts w:eastAsia="宋体" w:cs="Times New Roman"/>
-          <w:sz w:val="20"/>
-        </w:rPr>
-        <w:t>for grasp sampling.</w:t>
-      </w:r>
-    </w:p>
-    <w:p>
-      <w:pPr>
-        <w:pStyle w:val="a5"/>
+          <w:rFonts w:cs="Times New Roman"/>
+          <w:b/>
+          <w:sz w:val="20"/>
+        </w:rPr>
+        <w:t>Directed Synthetic Peptide Hydrogel</w:t>
+      </w:r>
+      <w:r>
+        <w:rPr>
+          <w:rFonts w:cs="Times New Roman"/>
+          <w:b/>
+          <w:sz w:val="20"/>
+        </w:rPr>
+        <w:t xml:space="preserve">            </w:t>
+      </w:r>
+      <w:r>
+        <w:rPr>
+          <w:rFonts w:cs="Times New Roman"/>
+          <w:b/>
+          <w:sz w:val="20"/>
+        </w:rPr>
+        <w:t>Berkeley</w:t>
+      </w:r>
+      <w:r>
+        <w:rPr>
+          <w:rFonts w:cs="Times New Roman"/>
+          <w:b/>
+          <w:sz w:val="20"/>
+        </w:rPr>
+        <w:t>, C</w:t>
+      </w:r>
+      <w:r>
+        <w:rPr>
+          <w:rFonts w:cs="Times New Roman"/>
+          <w:b/>
+          <w:sz w:val="20"/>
+        </w:rPr>
+        <w:t>A</w:t>
+      </w:r>
+      <w:r>
+        <w:rPr>
+          <w:rFonts w:cs="Times New Roman"/>
+          <w:b/>
+          <w:sz w:val="20"/>
+        </w:rPr>
+        <w:t>,</w:t>
+      </w:r>
+      <w:r>
+        <w:rPr>
+          <w:rFonts w:cs="Times New Roman"/>
+          <w:i/>
+          <w:sz w:val="20"/>
+        </w:rPr>
+        <w:tab/>
+      </w:r>
+      <w:r>
+        <w:rPr>
+          <w:rFonts w:cs="Times New Roman"/>
+          <w:b/>
+          <w:bCs/>
+          <w:i/>
+          <w:sz w:val="20"/>
+        </w:rPr>
+        <w:t>March</w:t>
+      </w:r>
+      <w:r>
+        <w:rPr>
+          <w:rFonts w:cs="Times New Roman"/>
+          <w:b/>
+          <w:bCs/>
+          <w:i/>
+          <w:sz w:val="20"/>
+        </w:rPr>
+        <w:t xml:space="preserve"> 2022</w:t>
+      </w:r>
+      <w:r>
+        <w:rPr>
+          <w:rFonts w:cs="Times New Roman"/>
+          <w:b/>
+          <w:i/>
+          <w:sz w:val="20"/>
+        </w:rPr>
+        <w:t xml:space="preserve"> – </w:t>
+      </w:r>
+      <w:r>
+        <w:rPr>
+          <w:rFonts w:cs="Times New Roman"/>
+          <w:b/>
+          <w:i/>
+          <w:sz w:val="20"/>
+        </w:rPr>
+        <w:t>May</w:t>
+      </w:r>
+      <w:r>
+        <w:rPr>
+          <w:rFonts w:cs="Times New Roman"/>
+          <w:b/>
+          <w:i/>
+          <w:sz w:val="20"/>
+        </w:rPr>
+        <w:t xml:space="preserve"> </w:t>
+      </w:r>
+      <w:r>
+        <w:rPr>
+          <w:rFonts w:cs="Times New Roman"/>
+          <w:b/>
+          <w:i/>
+          <w:sz w:val="20"/>
+        </w:rPr>
+        <w:t>2022</w:t>
+      </w:r>
+    </w:p>
+    <w:p>
+      <w:pPr>
+        <w:pStyle w:val="ListParagraph"/>
         <w:numPr>
           <w:ilvl w:val="0"/>
           <w:numId w:val="3"/>
@@ -4945,199 +5372,105 @@
         <w:spacing w:line="264" w:lineRule="auto"/>
         <w:ind w:left="360"/>
         <w:rPr>
-          <w:rFonts w:eastAsia="宋体" w:cs="Times New Roman"/>
-          <w:sz w:val="20"/>
-        </w:rPr>
-      </w:pPr>
-      <w:r>
-        <w:rPr>
-          <w:rFonts w:eastAsia="宋体" w:cs="Times New Roman" w:hint="eastAsia"/>
-          <w:sz w:val="20"/>
-        </w:rPr>
-        <w:t>D</w:t>
-      </w:r>
-      <w:r>
-        <w:rPr>
-          <w:rFonts w:eastAsia="宋体" w:cs="Times New Roman"/>
-          <w:sz w:val="20"/>
-        </w:rPr>
-        <w:t xml:space="preserve">emonstrated </w:t>
-      </w:r>
-      <w:r>
-        <w:rPr>
-          <w:rFonts w:eastAsia="宋体" w:cs="Times New Roman"/>
-          <w:sz w:val="20"/>
-        </w:rPr>
-        <w:t xml:space="preserve">success </w:t>
-      </w:r>
-      <w:r>
-        <w:rPr>
-          <w:rFonts w:eastAsia="宋体" w:cs="Times New Roman"/>
-          <w:sz w:val="20"/>
-        </w:rPr>
-        <w:t xml:space="preserve">in physical experiments where </w:t>
-      </w:r>
-      <w:r>
-        <w:rPr>
-          <w:rFonts w:eastAsia="宋体" w:cs="Times New Roman"/>
-          <w:sz w:val="20"/>
-        </w:rPr>
-        <w:t>classical method fail</w:t>
-      </w:r>
-      <w:r>
-        <w:rPr>
-          <w:rFonts w:eastAsia="宋体" w:cs="Times New Roman"/>
-          <w:sz w:val="20"/>
-        </w:rPr>
-        <w:t xml:space="preserve">ed </w:t>
-      </w:r>
-      <w:r>
-        <w:rPr>
-          <w:rFonts w:eastAsia="宋体" w:cs="Times New Roman"/>
-          <w:sz w:val="20"/>
-        </w:rPr>
-        <w:t xml:space="preserve">due to </w:t>
-      </w:r>
-      <w:r>
-        <w:rPr>
-          <w:rFonts w:eastAsia="宋体" w:cs="Times New Roman"/>
-          <w:sz w:val="20"/>
-        </w:rPr>
-        <w:t xml:space="preserve">best </w:t>
-      </w:r>
-      <w:r>
-        <w:rPr>
-          <w:rFonts w:eastAsia="宋体" w:cs="Times New Roman"/>
-          <w:sz w:val="20"/>
-        </w:rPr>
-        <w:t xml:space="preserve">available </w:t>
-      </w:r>
-      <w:r>
-        <w:rPr>
-          <w:rFonts w:eastAsia="宋体" w:cs="Times New Roman"/>
-          <w:sz w:val="20"/>
-        </w:rPr>
-        <w:t xml:space="preserve">grasps </w:t>
-      </w:r>
-      <w:r>
-        <w:rPr>
-          <w:rFonts w:eastAsia="宋体" w:cs="Times New Roman"/>
-          <w:sz w:val="20"/>
-        </w:rPr>
-        <w:t>being</w:t>
-      </w:r>
-      <w:r>
-        <w:rPr>
-          <w:rFonts w:eastAsia="宋体" w:cs="Times New Roman"/>
-          <w:sz w:val="20"/>
-        </w:rPr>
-        <w:t xml:space="preserve"> antipodal</w:t>
-      </w:r>
-      <w:r>
-        <w:rPr>
-          <w:rFonts w:eastAsia="宋体" w:cs="Times New Roman"/>
+          <w:rFonts w:eastAsia="SimSun" w:cs="Times New Roman"/>
+          <w:sz w:val="20"/>
+        </w:rPr>
+      </w:pPr>
+      <w:r>
+        <w:rPr>
+          <w:rFonts w:eastAsia="SimSun" w:cs="Times New Roman"/>
+          <w:sz w:val="20"/>
+        </w:rPr>
+        <w:t xml:space="preserve">Led a team of </w:t>
+      </w:r>
+      <w:r>
+        <w:rPr>
+          <w:rFonts w:eastAsia="SimSun" w:cs="Times New Roman"/>
+          <w:sz w:val="20"/>
+        </w:rPr>
+        <w:t>4</w:t>
+      </w:r>
+      <w:r>
+        <w:rPr>
+          <w:rFonts w:eastAsia="SimSun" w:cs="Times New Roman"/>
+          <w:sz w:val="20"/>
+        </w:rPr>
+        <w:t xml:space="preserve"> to evaluate the </w:t>
+      </w:r>
+      <w:r>
+        <w:rPr>
+          <w:rFonts w:eastAsia="SimSun" w:cs="Times New Roman"/>
+          <w:sz w:val="20"/>
+        </w:rPr>
+        <w:t xml:space="preserve">feasibility of </w:t>
+      </w:r>
+      <w:r>
+        <w:rPr>
+          <w:rFonts w:eastAsia="SimSun" w:cs="Times New Roman"/>
+          <w:sz w:val="20"/>
+        </w:rPr>
+        <w:t xml:space="preserve">a </w:t>
+      </w:r>
+      <w:r>
+        <w:rPr>
+          <w:rFonts w:eastAsia="SimSun" w:cs="Times New Roman"/>
+          <w:sz w:val="20"/>
+        </w:rPr>
+        <w:t>needle-injected hydrogel</w:t>
+      </w:r>
+      <w:r>
+        <w:rPr>
+          <w:rFonts w:eastAsia="SimSun" w:cs="Times New Roman"/>
+          <w:sz w:val="20"/>
+        </w:rPr>
+        <w:t xml:space="preserve"> </w:t>
+      </w:r>
+      <w:r>
+        <w:rPr>
+          <w:rFonts w:eastAsia="SimSun" w:cs="Times New Roman"/>
+          <w:sz w:val="20"/>
+        </w:rPr>
+        <w:t xml:space="preserve">inner ear </w:t>
+      </w:r>
+      <w:r>
+        <w:rPr>
+          <w:rFonts w:eastAsia="SimSun" w:cs="Times New Roman"/>
+          <w:sz w:val="20"/>
+        </w:rPr>
+        <w:t>drug delivery</w:t>
+      </w:r>
+      <w:r>
+        <w:rPr>
+          <w:rFonts w:eastAsia="SimSun" w:cs="Times New Roman"/>
+          <w:sz w:val="20"/>
+        </w:rPr>
+        <w:t xml:space="preserve"> </w:t>
+      </w:r>
+      <w:r>
+        <w:rPr>
+          <w:rFonts w:eastAsia="SimSun" w:cs="Times New Roman"/>
+          <w:sz w:val="20"/>
+        </w:rPr>
+        <w:t>system</w:t>
+      </w:r>
+      <w:r>
+        <w:rPr>
+          <w:rFonts w:eastAsia="SimSun" w:cs="Times New Roman"/>
           <w:sz w:val="20"/>
         </w:rPr>
         <w:t>.</w:t>
       </w:r>
-    </w:p>
-    <w:p>
-      <w:pPr>
-        <w:tabs>
-          <w:tab w:val="right" w:pos="10800"/>
-          <w:tab w:val="right" w:pos="31680"/>
-        </w:tabs>
-        <w:spacing w:line="264" w:lineRule="auto"/>
-        <w:ind w:firstLine="0"/>
-        <w:rPr>
-          <w:rFonts w:cs="Times New Roman"/>
-          <w:sz w:val="20"/>
-        </w:rPr>
-      </w:pPr>
-      <w:r>
-        <w:rPr>
-          <w:rFonts w:eastAsia="宋体" w:cs="Times New Roman"/>
-          <w:b/>
-          <w:sz w:val="20"/>
-        </w:rPr>
-        <w:t>Turtle Bot</w:t>
-      </w:r>
-      <w:r>
-        <w:rPr>
-          <w:rFonts w:eastAsia="宋体" w:cs="Times New Roman"/>
-          <w:b/>
-          <w:sz w:val="20"/>
-        </w:rPr>
-        <w:t xml:space="preserve"> Astro</w:t>
-      </w:r>
-      <w:r>
-        <w:rPr>
-          <w:rFonts w:eastAsia="宋体" w:cs="Times New Roman"/>
-          <w:b/>
-          <w:sz w:val="20"/>
-        </w:rPr>
-        <w:t xml:space="preserve"> with Following and Searching Capability</w:t>
-      </w:r>
-      <w:r>
-        <w:rPr>
-          <w:rFonts w:eastAsia="宋体" w:cs="Times New Roman"/>
-          <w:b/>
-          <w:sz w:val="20"/>
-        </w:rPr>
-        <w:t xml:space="preserve">                                                          </w:t>
-      </w:r>
-      <w:r>
-        <w:rPr>
-          <w:rFonts w:cs="Times New Roman"/>
-          <w:b/>
-          <w:sz w:val="20"/>
-        </w:rPr>
-        <w:t>Berkeley</w:t>
-      </w:r>
-      <w:r>
-        <w:rPr>
-          <w:rFonts w:cs="Times New Roman"/>
-          <w:b/>
-          <w:sz w:val="20"/>
-        </w:rPr>
-        <w:t>, CA</w:t>
-      </w:r>
-      <w:r>
-        <w:rPr>
-          <w:rFonts w:eastAsia="宋体" w:cs="Times New Roman" w:hint="eastAsia"/>
-          <w:sz w:val="20"/>
-        </w:rPr>
-        <w:t>,</w:t>
-      </w:r>
-      <w:r>
-        <w:rPr>
-          <w:rFonts w:eastAsia="宋体" w:cs="Times New Roman"/>
-          <w:sz w:val="20"/>
-        </w:rPr>
-        <w:t xml:space="preserve"> </w:t>
-      </w:r>
-      <w:r>
-        <w:rPr>
-          <w:rFonts w:cs="Times New Roman"/>
-          <w:b/>
-          <w:i/>
-          <w:sz w:val="20"/>
-        </w:rPr>
-        <w:t>Oct 2021 – Dec 202</w:t>
-      </w:r>
-      <w:r>
-        <w:rPr>
-          <w:rFonts w:cs="Times New Roman"/>
-          <w:b/>
-          <w:i/>
-          <w:sz w:val="20"/>
-        </w:rPr>
-        <w:t>1</w:t>
-      </w:r>
-    </w:p>
-    <w:p>
-      <w:pPr>
-        <w:pStyle w:val="a5"/>
+      <w:r>
+        <w:rPr>
+          <w:rFonts w:eastAsia="SimSun" w:cs="Times New Roman"/>
+          <w:sz w:val="20"/>
+        </w:rPr>
+        <w:tab/>
+      </w:r>
+    </w:p>
+    <w:p>
+      <w:pPr>
+        <w:pStyle w:val="ListParagraph"/>
         <w:numPr>
           <w:ilvl w:val="0"/>
           <w:numId w:val="3"/>
@@ -5149,72 +5482,243 @@
         <w:spacing w:line="264" w:lineRule="auto"/>
         <w:ind w:left="360"/>
         <w:rPr>
-          <w:rFonts w:eastAsia="宋体" w:cs="Times New Roman"/>
-          <w:sz w:val="20"/>
-        </w:rPr>
-      </w:pPr>
-      <w:r>
-        <w:rPr>
-          <w:rFonts w:eastAsia="宋体" w:cs="Times New Roman" w:hint="eastAsia"/>
+          <w:rFonts w:eastAsia="SimSun" w:cs="Times New Roman"/>
+          <w:sz w:val="20"/>
+        </w:rPr>
+      </w:pPr>
+      <w:r>
+        <w:rPr>
+          <w:rFonts w:eastAsia="SimSun" w:cs="Times New Roman" w:hint="eastAsia"/>
           <w:sz w:val="20"/>
         </w:rPr>
         <w:t>B</w:t>
       </w:r>
       <w:r>
         <w:rPr>
-          <w:rFonts w:eastAsia="宋体" w:cs="Times New Roman"/>
-          <w:sz w:val="20"/>
-        </w:rPr>
-        <w:t>uilt a P</w:t>
-      </w:r>
-      <w:r>
-        <w:rPr>
-          <w:rFonts w:eastAsia="宋体" w:cs="Times New Roman"/>
-          <w:sz w:val="20"/>
-        </w:rPr>
-        <w:t>I</w:t>
-      </w:r>
-      <w:r>
-        <w:rPr>
-          <w:rFonts w:eastAsia="宋体" w:cs="Times New Roman"/>
-          <w:sz w:val="20"/>
-        </w:rPr>
-        <w:t xml:space="preserve">D-controlled following module </w:t>
-      </w:r>
-      <w:r>
-        <w:rPr>
-          <w:rFonts w:eastAsia="宋体" w:cs="Times New Roman"/>
-          <w:sz w:val="20"/>
-        </w:rPr>
-        <w:t xml:space="preserve">with </w:t>
-      </w:r>
-      <w:proofErr w:type="spellStart"/>
-      <w:r>
-        <w:rPr>
-          <w:rFonts w:eastAsia="宋体" w:cs="Times New Roman"/>
-          <w:sz w:val="20"/>
-        </w:rPr>
-        <w:t>pointcloud</w:t>
-      </w:r>
-      <w:proofErr w:type="spellEnd"/>
-      <w:r>
-        <w:rPr>
-          <w:rFonts w:eastAsia="宋体" w:cs="Times New Roman"/>
+          <w:rFonts w:eastAsia="SimSun" w:cs="Times New Roman"/>
+          <w:sz w:val="20"/>
+        </w:rPr>
+        <w:t xml:space="preserve">uilt a </w:t>
+      </w:r>
+      <w:r>
+        <w:rPr>
+          <w:rFonts w:eastAsia="SimSun" w:cs="Times New Roman"/>
+          <w:sz w:val="20"/>
+        </w:rPr>
+        <w:t xml:space="preserve">3D </w:t>
+      </w:r>
+      <w:r>
+        <w:rPr>
+          <w:rFonts w:eastAsia="SimSun" w:cs="Times New Roman"/>
+          <w:sz w:val="20"/>
+        </w:rPr>
+        <w:t>time</w:t>
+      </w:r>
+      <w:r>
+        <w:rPr>
+          <w:rFonts w:eastAsia="SimSun" w:cs="Times New Roman"/>
           <w:sz w:val="20"/>
         </w:rPr>
         <w:t>-</w:t>
       </w:r>
       <w:r>
         <w:rPr>
-          <w:rFonts w:eastAsia="宋体" w:cs="Times New Roman"/>
-          <w:sz w:val="20"/>
-        </w:rPr>
-        <w:t>based object avoidance and YOLOv3 based object detection.</w:t>
-      </w:r>
-    </w:p>
-    <w:p>
-      <w:pPr>
-        <w:pStyle w:val="a5"/>
+          <w:rFonts w:eastAsia="SimSun" w:cs="Times New Roman"/>
+          <w:sz w:val="20"/>
+        </w:rPr>
+        <w:t>dependent</w:t>
+      </w:r>
+      <w:r>
+        <w:rPr>
+          <w:rFonts w:eastAsia="SimSun" w:cs="Times New Roman"/>
+          <w:sz w:val="20"/>
+        </w:rPr>
+        <w:t xml:space="preserve"> </w:t>
+      </w:r>
+      <w:r>
+        <w:rPr>
+          <w:rFonts w:eastAsia="SimSun" w:cs="Times New Roman"/>
+          <w:sz w:val="20"/>
+        </w:rPr>
+        <w:t xml:space="preserve">COMSOL </w:t>
+      </w:r>
+      <w:r>
+        <w:rPr>
+          <w:rFonts w:eastAsia="SimSun" w:cs="Times New Roman"/>
+          <w:sz w:val="20"/>
+        </w:rPr>
+        <w:t>molecular tr</w:t>
+      </w:r>
+      <w:r>
+        <w:rPr>
+          <w:rFonts w:eastAsia="SimSun" w:cs="Times New Roman"/>
+          <w:sz w:val="20"/>
+        </w:rPr>
+        <w:t xml:space="preserve">ansport model </w:t>
+      </w:r>
+      <w:r>
+        <w:rPr>
+          <w:rFonts w:eastAsia="SimSun" w:cs="Times New Roman"/>
+          <w:sz w:val="20"/>
+        </w:rPr>
+        <w:t>using</w:t>
+      </w:r>
+      <w:r>
+        <w:rPr>
+          <w:rFonts w:eastAsia="SimSun" w:cs="Times New Roman"/>
+          <w:sz w:val="20"/>
+        </w:rPr>
+        <w:t xml:space="preserve"> anatom</w:t>
+      </w:r>
+      <w:r>
+        <w:rPr>
+          <w:rFonts w:eastAsia="SimSun" w:cs="Times New Roman"/>
+          <w:sz w:val="20"/>
+        </w:rPr>
+        <w:t>ies</w:t>
+      </w:r>
+      <w:r>
+        <w:rPr>
+          <w:rFonts w:eastAsia="SimSun" w:cs="Times New Roman"/>
+          <w:sz w:val="20"/>
+        </w:rPr>
+        <w:t xml:space="preserve"> of the cochlea</w:t>
+      </w:r>
+      <w:r>
+        <w:rPr>
+          <w:rFonts w:eastAsia="SimSun" w:cs="Times New Roman"/>
+          <w:sz w:val="20"/>
+        </w:rPr>
+        <w:t>. S</w:t>
+      </w:r>
+      <w:r>
+        <w:rPr>
+          <w:rFonts w:eastAsia="SimSun" w:cs="Times New Roman"/>
+          <w:sz w:val="20"/>
+        </w:rPr>
+        <w:t xml:space="preserve">imulated </w:t>
+      </w:r>
+      <w:r>
+        <w:rPr>
+          <w:rFonts w:eastAsia="SimSun" w:cs="Times New Roman"/>
+          <w:sz w:val="20"/>
+        </w:rPr>
+        <w:t>concentration-time profile</w:t>
+      </w:r>
+      <w:r>
+        <w:rPr>
+          <w:rFonts w:eastAsia="SimSun" w:cs="Times New Roman"/>
+          <w:sz w:val="20"/>
+        </w:rPr>
+        <w:t>s</w:t>
+      </w:r>
+      <w:r>
+        <w:rPr>
+          <w:rFonts w:eastAsia="SimSun" w:cs="Times New Roman"/>
+          <w:sz w:val="20"/>
+        </w:rPr>
+        <w:t xml:space="preserve"> for candidates of hydrogels and metal nanoparticles</w:t>
+      </w:r>
+      <w:r>
+        <w:rPr>
+          <w:rFonts w:eastAsia="SimSun" w:cs="Times New Roman"/>
+          <w:sz w:val="20"/>
+        </w:rPr>
+        <w:t xml:space="preserve"> to </w:t>
+      </w:r>
+      <w:r>
+        <w:rPr>
+          <w:rFonts w:eastAsia="SimSun" w:cs="Times New Roman"/>
+          <w:sz w:val="20"/>
+        </w:rPr>
+        <w:t>compare</w:t>
+      </w:r>
+      <w:r>
+        <w:rPr>
+          <w:rFonts w:eastAsia="SimSun" w:cs="Times New Roman"/>
+          <w:sz w:val="20"/>
+        </w:rPr>
+        <w:t xml:space="preserve"> their effective time and toxicity levels</w:t>
+      </w:r>
+      <w:r>
+        <w:rPr>
+          <w:rFonts w:eastAsia="SimSun" w:cs="Times New Roman"/>
+          <w:sz w:val="20"/>
+        </w:rPr>
+        <w:t>.</w:t>
+      </w:r>
+      <w:r>
+        <w:rPr>
+          <w:rFonts w:eastAsia="SimSun" w:cs="Times New Roman"/>
+          <w:sz w:val="20"/>
+        </w:rPr>
+        <w:t xml:space="preserve"> </w:t>
+      </w:r>
+    </w:p>
+    <w:p>
+      <w:pPr>
+        <w:tabs>
+          <w:tab w:val="right" w:pos="10800"/>
+          <w:tab w:val="right" w:pos="31680"/>
+        </w:tabs>
+        <w:spacing w:line="264" w:lineRule="auto"/>
+        <w:ind w:firstLine="0"/>
+        <w:rPr>
+          <w:rFonts w:cs="Times New Roman"/>
+          <w:sz w:val="20"/>
+        </w:rPr>
+      </w:pPr>
+      <w:r>
+        <w:rPr>
+          <w:rFonts w:eastAsia="SimSun" w:cs="Times New Roman"/>
+          <w:b/>
+          <w:sz w:val="20"/>
+        </w:rPr>
+        <w:t xml:space="preserve">Turtle Bot Astro with Following and Searching Capability                                                          </w:t>
+      </w:r>
+      <w:r>
+        <w:rPr>
+          <w:rFonts w:cs="Times New Roman"/>
+          <w:b/>
+          <w:sz w:val="20"/>
+        </w:rPr>
+        <w:t>Berkeley</w:t>
+      </w:r>
+      <w:r>
+        <w:rPr>
+          <w:rFonts w:cs="Times New Roman"/>
+          <w:b/>
+          <w:sz w:val="20"/>
+        </w:rPr>
+        <w:t>, CA</w:t>
+      </w:r>
+      <w:r>
+        <w:rPr>
+          <w:rFonts w:eastAsia="SimSun" w:cs="Times New Roman" w:hint="eastAsia"/>
+          <w:sz w:val="20"/>
+        </w:rPr>
+        <w:t>,</w:t>
+      </w:r>
+      <w:r>
+        <w:rPr>
+          <w:rFonts w:eastAsia="SimSun" w:cs="Times New Roman"/>
+          <w:sz w:val="20"/>
+        </w:rPr>
+        <w:t xml:space="preserve"> </w:t>
+      </w:r>
+      <w:r>
+        <w:rPr>
+          <w:rFonts w:cs="Times New Roman"/>
+          <w:b/>
+          <w:i/>
+          <w:sz w:val="20"/>
+        </w:rPr>
+        <w:t>Oct 2021 – Dec 2021</w:t>
+      </w:r>
+    </w:p>
+    <w:p>
+      <w:pPr>
+        <w:pStyle w:val="ListParagraph"/>
         <w:numPr>
           <w:ilvl w:val="0"/>
           <w:numId w:val="3"/>
@@ -5226,275 +5730,44 @@
         <w:spacing w:line="264" w:lineRule="auto"/>
         <w:ind w:left="360"/>
         <w:rPr>
-          <w:rFonts w:eastAsia="宋体" w:cs="Times New Roman"/>
-          <w:sz w:val="20"/>
-        </w:rPr>
-      </w:pPr>
-      <w:r>
-        <w:rPr>
-          <w:rFonts w:eastAsia="宋体" w:cs="Times New Roman"/>
-          <w:sz w:val="20"/>
-        </w:rPr>
-        <w:t xml:space="preserve">Achieved </w:t>
-      </w:r>
-      <w:r>
-        <w:rPr>
-          <w:rFonts w:eastAsia="宋体" w:cs="Times New Roman"/>
-          <w:sz w:val="20"/>
-        </w:rPr>
-        <w:t xml:space="preserve">searching capability </w:t>
-      </w:r>
-      <w:r>
-        <w:rPr>
-          <w:rFonts w:eastAsia="宋体" w:cs="Times New Roman"/>
-          <w:sz w:val="20"/>
-        </w:rPr>
-        <w:t xml:space="preserve">with a </w:t>
-      </w:r>
-      <w:r>
-        <w:rPr>
-          <w:rFonts w:eastAsia="宋体" w:cs="Times New Roman"/>
-          <w:sz w:val="20"/>
-        </w:rPr>
-        <w:t>finite-state machine</w:t>
-      </w:r>
-      <w:r>
-        <w:rPr>
-          <w:rFonts w:eastAsia="宋体" w:cs="Times New Roman"/>
-          <w:sz w:val="20"/>
-        </w:rPr>
-        <w:t xml:space="preserve"> </w:t>
-      </w:r>
-      <w:r>
-        <w:rPr>
-          <w:rFonts w:eastAsia="宋体" w:cs="Times New Roman"/>
-          <w:sz w:val="20"/>
-        </w:rPr>
-        <w:t xml:space="preserve">that transitions among </w:t>
-      </w:r>
-      <w:r>
-        <w:rPr>
-          <w:rFonts w:eastAsia="宋体" w:cs="Times New Roman"/>
-          <w:sz w:val="20"/>
-        </w:rPr>
-        <w:t>f</w:t>
-      </w:r>
-      <w:r>
-        <w:rPr>
-          <w:rFonts w:eastAsia="宋体" w:cs="Times New Roman"/>
-          <w:sz w:val="20"/>
-        </w:rPr>
-        <w:t>rontier-</w:t>
-      </w:r>
-      <w:r>
-        <w:rPr>
-          <w:rFonts w:eastAsia="宋体" w:cs="Times New Roman"/>
-          <w:sz w:val="20"/>
-        </w:rPr>
-        <w:t>b</w:t>
-      </w:r>
-      <w:r>
-        <w:rPr>
-          <w:rFonts w:eastAsia="宋体" w:cs="Times New Roman"/>
-          <w:sz w:val="20"/>
-        </w:rPr>
-        <w:t xml:space="preserve">ased </w:t>
-      </w:r>
-      <w:r>
-        <w:rPr>
-          <w:rFonts w:eastAsia="宋体" w:cs="Times New Roman"/>
-          <w:sz w:val="20"/>
-        </w:rPr>
-        <w:t>e</w:t>
-      </w:r>
-      <w:r>
-        <w:rPr>
-          <w:rFonts w:eastAsia="宋体" w:cs="Times New Roman"/>
-          <w:sz w:val="20"/>
-        </w:rPr>
-        <w:t>xploration</w:t>
-      </w:r>
-      <w:r>
-        <w:rPr>
-          <w:rFonts w:eastAsia="宋体" w:cs="Times New Roman"/>
-          <w:sz w:val="20"/>
-        </w:rPr>
-        <w:t xml:space="preserve">, </w:t>
-      </w:r>
-      <w:r>
-        <w:rPr>
-          <w:rFonts w:eastAsia="宋体" w:cs="Times New Roman"/>
-          <w:sz w:val="20"/>
-        </w:rPr>
-        <w:t xml:space="preserve">object detection and </w:t>
-      </w:r>
-      <w:r>
-        <w:rPr>
-          <w:rFonts w:eastAsia="宋体" w:cs="Times New Roman"/>
-          <w:sz w:val="20"/>
-        </w:rPr>
-        <w:t xml:space="preserve">spinning, and </w:t>
-      </w:r>
-      <w:r>
-        <w:rPr>
-          <w:rFonts w:eastAsia="宋体" w:cs="Times New Roman"/>
-          <w:sz w:val="20"/>
-        </w:rPr>
-        <w:t>object avoidance and</w:t>
-      </w:r>
-      <w:r>
-        <w:rPr>
-          <w:rFonts w:eastAsia="宋体" w:cs="Times New Roman"/>
-          <w:sz w:val="20"/>
-        </w:rPr>
-        <w:t xml:space="preserve"> target approaching.</w:t>
-      </w:r>
-    </w:p>
-    <w:p>
-      <w:pPr>
-        <w:tabs>
-          <w:tab w:val="right" w:pos="10800"/>
-          <w:tab w:val="right" w:pos="31680"/>
-        </w:tabs>
-        <w:spacing w:line="264" w:lineRule="auto"/>
-        <w:ind w:firstLine="0"/>
-        <w:rPr>
-          <w:rFonts w:cs="Times New Roman"/>
-          <w:sz w:val="20"/>
-        </w:rPr>
-      </w:pPr>
-      <w:r>
-        <w:rPr>
-          <w:rFonts w:cs="Times New Roman"/>
-          <w:b/>
-          <w:sz w:val="20"/>
-        </w:rPr>
-        <w:t>A New Method of Inner Ear Drug Delivery using</w:t>
-      </w:r>
-      <w:r>
-        <w:rPr>
-          <w:rFonts w:cs="Times New Roman"/>
-          <w:b/>
-          <w:sz w:val="20"/>
-        </w:rPr>
-        <w:t xml:space="preserve"> Magnetically</w:t>
-      </w:r>
-      <w:r>
-        <w:rPr>
-          <w:rFonts w:cs="Times New Roman"/>
-          <w:b/>
-          <w:sz w:val="20"/>
-        </w:rPr>
-        <w:t xml:space="preserve"> </w:t>
-      </w:r>
-      <w:r>
-        <w:rPr>
-          <w:rFonts w:cs="Times New Roman"/>
-          <w:b/>
-          <w:sz w:val="20"/>
-        </w:rPr>
-        <w:t>Directed Synthetic Peptide Hydrogel</w:t>
-      </w:r>
-      <w:r>
-        <w:rPr>
-          <w:rFonts w:cs="Times New Roman"/>
-          <w:b/>
-          <w:sz w:val="20"/>
-        </w:rPr>
-        <w:tab/>
-      </w:r>
-      <w:r>
-        <w:rPr>
-          <w:rFonts w:cs="Times New Roman"/>
-          <w:b/>
-          <w:sz w:val="20"/>
-        </w:rPr>
-        <w:t>Berkeley</w:t>
-      </w:r>
-      <w:r>
-        <w:rPr>
-          <w:rFonts w:cs="Times New Roman"/>
-          <w:b/>
-          <w:sz w:val="20"/>
-        </w:rPr>
-        <w:t>, C</w:t>
-      </w:r>
-      <w:r>
-        <w:rPr>
-          <w:rFonts w:cs="Times New Roman"/>
-          <w:b/>
-          <w:sz w:val="20"/>
-        </w:rPr>
-        <w:t>A</w:t>
-      </w:r>
-      <w:r>
-        <w:rPr>
-          <w:rFonts w:cs="Times New Roman"/>
-          <w:i/>
-          <w:sz w:val="20"/>
-        </w:rPr>
-        <w:tab/>
-      </w:r>
-      <w:r>
-        <w:rPr>
-          <w:rFonts w:cs="Times New Roman"/>
-          <w:b/>
-          <w:bCs/>
-          <w:i/>
-          <w:sz w:val="20"/>
-        </w:rPr>
-        <w:t>March</w:t>
-      </w:r>
-      <w:r>
-        <w:rPr>
-          <w:rFonts w:cs="Times New Roman"/>
-          <w:b/>
-          <w:bCs/>
-          <w:i/>
-          <w:sz w:val="20"/>
-        </w:rPr>
-        <w:t xml:space="preserve"> 2022</w:t>
-      </w:r>
-      <w:r>
-        <w:rPr>
-          <w:rFonts w:cs="Times New Roman"/>
-          <w:b/>
-          <w:i/>
-          <w:sz w:val="20"/>
-        </w:rPr>
-        <w:t xml:space="preserve"> – </w:t>
-      </w:r>
-      <w:r>
-        <w:rPr>
-          <w:rFonts w:cs="Times New Roman"/>
-          <w:b/>
-          <w:i/>
-          <w:sz w:val="20"/>
-        </w:rPr>
-        <w:t>May</w:t>
-      </w:r>
-      <w:r>
-        <w:rPr>
-          <w:rFonts w:cs="Times New Roman"/>
-          <w:b/>
-          <w:i/>
-          <w:sz w:val="20"/>
-        </w:rPr>
-        <w:t xml:space="preserve"> </w:t>
-      </w:r>
-      <w:r>
-        <w:rPr>
-          <w:rFonts w:cs="Times New Roman"/>
-          <w:b/>
-          <w:i/>
-          <w:sz w:val="20"/>
-        </w:rPr>
-        <w:t>2022</w:t>
-      </w:r>
-    </w:p>
-    <w:p>
-      <w:pPr>
-        <w:pStyle w:val="a5"/>
+          <w:rFonts w:eastAsia="SimSun" w:cs="Times New Roman"/>
+          <w:sz w:val="20"/>
+        </w:rPr>
+      </w:pPr>
+      <w:r>
+        <w:rPr>
+          <w:rFonts w:eastAsia="SimSun" w:cs="Times New Roman" w:hint="eastAsia"/>
+          <w:sz w:val="20"/>
+        </w:rPr>
+        <w:t>B</w:t>
+      </w:r>
+      <w:r>
+        <w:rPr>
+          <w:rFonts w:eastAsia="SimSun" w:cs="Times New Roman"/>
+          <w:sz w:val="20"/>
+        </w:rPr>
+        <w:t xml:space="preserve">uilt a PID-controlled following module with </w:t>
+      </w:r>
+      <w:proofErr w:type="spellStart"/>
+      <w:r>
+        <w:rPr>
+          <w:rFonts w:eastAsia="SimSun" w:cs="Times New Roman"/>
+          <w:sz w:val="20"/>
+        </w:rPr>
+        <w:t>pointcloud</w:t>
+      </w:r>
+      <w:proofErr w:type="spellEnd"/>
+      <w:r>
+        <w:rPr>
+          <w:rFonts w:eastAsia="SimSun" w:cs="Times New Roman"/>
+          <w:sz w:val="20"/>
+        </w:rPr>
+        <w:t>-based object avoidance and YOLOv3 based object detection.</w:t>
+      </w:r>
+    </w:p>
+    <w:p>
+      <w:pPr>
+        <w:pStyle w:val="ListParagraph"/>
         <w:numPr>
           <w:ilvl w:val="0"/>
           <w:numId w:val="3"/>
@@ -5506,273 +5779,23 @@
         <w:spacing w:line="264" w:lineRule="auto"/>
         <w:ind w:left="360"/>
         <w:rPr>
-          <w:rFonts w:eastAsia="宋体" w:cs="Times New Roman"/>
-          <w:sz w:val="20"/>
-        </w:rPr>
-      </w:pPr>
-      <w:r>
-        <w:rPr>
-          <w:rFonts w:eastAsia="宋体" w:cs="Times New Roman"/>
-          <w:sz w:val="20"/>
-        </w:rPr>
-        <w:t xml:space="preserve">Led a team of </w:t>
-      </w:r>
-      <w:r>
-        <w:rPr>
-          <w:rFonts w:eastAsia="宋体" w:cs="Times New Roman"/>
-          <w:sz w:val="20"/>
-        </w:rPr>
-        <w:t>4</w:t>
-      </w:r>
-      <w:r>
-        <w:rPr>
-          <w:rFonts w:eastAsia="宋体" w:cs="Times New Roman"/>
-          <w:sz w:val="20"/>
-        </w:rPr>
-        <w:t xml:space="preserve"> to evaluate the </w:t>
-      </w:r>
-      <w:r>
-        <w:rPr>
-          <w:rFonts w:eastAsia="宋体" w:cs="Times New Roman"/>
-          <w:sz w:val="20"/>
-        </w:rPr>
-        <w:t xml:space="preserve">feasibility of </w:t>
-      </w:r>
-      <w:r>
-        <w:rPr>
-          <w:rFonts w:eastAsia="宋体" w:cs="Times New Roman"/>
-          <w:sz w:val="20"/>
-        </w:rPr>
-        <w:t xml:space="preserve">a </w:t>
-      </w:r>
-      <w:r>
-        <w:rPr>
-          <w:rFonts w:eastAsia="宋体" w:cs="Times New Roman"/>
-          <w:sz w:val="20"/>
-        </w:rPr>
-        <w:t>needle-injected hydrogel</w:t>
-      </w:r>
-      <w:r>
-        <w:rPr>
-          <w:rFonts w:eastAsia="宋体" w:cs="Times New Roman"/>
-          <w:sz w:val="20"/>
-        </w:rPr>
-        <w:t xml:space="preserve"> </w:t>
-      </w:r>
-      <w:r>
-        <w:rPr>
-          <w:rFonts w:eastAsia="宋体" w:cs="Times New Roman"/>
-          <w:sz w:val="20"/>
-        </w:rPr>
-        <w:t xml:space="preserve">inner ear </w:t>
-      </w:r>
-      <w:r>
-        <w:rPr>
-          <w:rFonts w:eastAsia="宋体" w:cs="Times New Roman"/>
-          <w:sz w:val="20"/>
-        </w:rPr>
-        <w:t>drug delivery</w:t>
-      </w:r>
-      <w:r>
-        <w:rPr>
-          <w:rFonts w:eastAsia="宋体" w:cs="Times New Roman"/>
-          <w:sz w:val="20"/>
-        </w:rPr>
-        <w:t xml:space="preserve"> </w:t>
-      </w:r>
-      <w:r>
-        <w:rPr>
-          <w:rFonts w:eastAsia="宋体" w:cs="Times New Roman"/>
-          <w:sz w:val="20"/>
-        </w:rPr>
-        <w:t>system</w:t>
-      </w:r>
-      <w:r>
-        <w:rPr>
-          <w:rFonts w:eastAsia="宋体" w:cs="Times New Roman"/>
-          <w:sz w:val="20"/>
-        </w:rPr>
-        <w:t>.</w:t>
-      </w:r>
-      <w:r>
-        <w:rPr>
-          <w:rFonts w:eastAsia="宋体" w:cs="Times New Roman"/>
-          <w:sz w:val="20"/>
-        </w:rPr>
-        <w:tab/>
-      </w:r>
-    </w:p>
-    <w:p>
-      <w:pPr>
-        <w:pStyle w:val="a5"/>
-        <w:numPr>
-          <w:ilvl w:val="0"/>
-          <w:numId w:val="3"/>
-        </w:numPr>
-        <w:tabs>
-          <w:tab w:val="right" w:pos="10800"/>
-          <w:tab w:val="right" w:pos="31680"/>
-        </w:tabs>
-        <w:spacing w:line="264" w:lineRule="auto"/>
-        <w:ind w:left="360"/>
-        <w:rPr>
-          <w:rFonts w:eastAsia="宋体" w:cs="Times New Roman"/>
-          <w:sz w:val="20"/>
-        </w:rPr>
-      </w:pPr>
-      <w:r>
-        <w:rPr>
-          <w:rFonts w:eastAsia="宋体" w:cs="Times New Roman" w:hint="eastAsia"/>
-          <w:sz w:val="20"/>
-        </w:rPr>
-        <w:t>B</w:t>
-      </w:r>
-      <w:r>
-        <w:rPr>
-          <w:rFonts w:eastAsia="宋体" w:cs="Times New Roman"/>
-          <w:sz w:val="20"/>
-        </w:rPr>
-        <w:t xml:space="preserve">uilt a </w:t>
-      </w:r>
-      <w:r>
-        <w:rPr>
-          <w:rFonts w:eastAsia="宋体" w:cs="Times New Roman"/>
-          <w:sz w:val="20"/>
-        </w:rPr>
-        <w:t xml:space="preserve">3D </w:t>
-      </w:r>
-      <w:r>
-        <w:rPr>
-          <w:rFonts w:eastAsia="宋体" w:cs="Times New Roman"/>
-          <w:sz w:val="20"/>
-        </w:rPr>
-        <w:t>time dependent</w:t>
-      </w:r>
-      <w:r>
-        <w:rPr>
-          <w:rFonts w:eastAsia="宋体" w:cs="Times New Roman"/>
-          <w:sz w:val="20"/>
-        </w:rPr>
-        <w:t xml:space="preserve"> </w:t>
-      </w:r>
-      <w:r>
-        <w:rPr>
-          <w:rFonts w:eastAsia="宋体" w:cs="Times New Roman"/>
-          <w:sz w:val="20"/>
-        </w:rPr>
-        <w:t xml:space="preserve">COMSOL </w:t>
-      </w:r>
-      <w:r>
-        <w:rPr>
-          <w:rFonts w:eastAsia="宋体" w:cs="Times New Roman"/>
-          <w:sz w:val="20"/>
-        </w:rPr>
-        <w:t>molecular tr</w:t>
-      </w:r>
-      <w:r>
-        <w:rPr>
-          <w:rFonts w:eastAsia="宋体" w:cs="Times New Roman"/>
-          <w:sz w:val="20"/>
-        </w:rPr>
-        <w:t xml:space="preserve">ansport model </w:t>
-      </w:r>
-      <w:r>
-        <w:rPr>
-          <w:rFonts w:eastAsia="宋体" w:cs="Times New Roman"/>
-          <w:sz w:val="20"/>
-        </w:rPr>
-        <w:t>using</w:t>
-      </w:r>
-      <w:r>
-        <w:rPr>
-          <w:rFonts w:eastAsia="宋体" w:cs="Times New Roman"/>
-          <w:sz w:val="20"/>
-        </w:rPr>
-        <w:t xml:space="preserve"> anatom</w:t>
-      </w:r>
-      <w:r>
-        <w:rPr>
-          <w:rFonts w:eastAsia="宋体" w:cs="Times New Roman"/>
-          <w:sz w:val="20"/>
-        </w:rPr>
-        <w:t>ies</w:t>
-      </w:r>
-      <w:r>
-        <w:rPr>
-          <w:rFonts w:eastAsia="宋体" w:cs="Times New Roman"/>
-          <w:sz w:val="20"/>
-        </w:rPr>
-        <w:t xml:space="preserve"> of the cochlea</w:t>
-      </w:r>
-      <w:r>
-        <w:rPr>
-          <w:rFonts w:eastAsia="宋体" w:cs="Times New Roman"/>
-          <w:sz w:val="20"/>
-        </w:rPr>
-        <w:t xml:space="preserve"> and s</w:t>
-      </w:r>
-      <w:r>
-        <w:rPr>
-          <w:rFonts w:eastAsia="宋体" w:cs="Times New Roman"/>
-          <w:sz w:val="20"/>
-        </w:rPr>
-        <w:t xml:space="preserve">imulated </w:t>
-      </w:r>
-      <w:r>
-        <w:rPr>
-          <w:rFonts w:eastAsia="宋体" w:cs="Times New Roman"/>
-          <w:sz w:val="20"/>
-        </w:rPr>
-        <w:t>concentration-time profile</w:t>
-      </w:r>
-      <w:r>
-        <w:rPr>
-          <w:rFonts w:eastAsia="宋体" w:cs="Times New Roman"/>
-          <w:sz w:val="20"/>
-        </w:rPr>
-        <w:t>s</w:t>
-      </w:r>
-      <w:r>
-        <w:rPr>
-          <w:rFonts w:eastAsia="宋体" w:cs="Times New Roman"/>
-          <w:sz w:val="20"/>
-        </w:rPr>
-        <w:t xml:space="preserve"> for candidates of hydrogels and metal nanoparticles</w:t>
-      </w:r>
-      <w:r>
-        <w:rPr>
-          <w:rFonts w:eastAsia="宋体" w:cs="Times New Roman"/>
-          <w:sz w:val="20"/>
-        </w:rPr>
-        <w:t xml:space="preserve"> to </w:t>
-      </w:r>
-      <w:r>
-        <w:rPr>
-          <w:rFonts w:eastAsia="宋体" w:cs="Times New Roman"/>
-          <w:sz w:val="20"/>
-        </w:rPr>
-        <w:t>compare</w:t>
-      </w:r>
-      <w:r>
-        <w:rPr>
-          <w:rFonts w:eastAsia="宋体" w:cs="Times New Roman"/>
-          <w:sz w:val="20"/>
-        </w:rPr>
-        <w:t xml:space="preserve"> their effective time and toxicity levels</w:t>
-      </w:r>
-      <w:r>
-        <w:rPr>
-          <w:rFonts w:eastAsia="宋体" w:cs="Times New Roman"/>
-          <w:sz w:val="20"/>
-        </w:rPr>
-        <w:t>.</w:t>
-      </w:r>
-      <w:r>
-        <w:rPr>
-          <w:rFonts w:eastAsia="宋体" w:cs="Times New Roman"/>
-          <w:sz w:val="20"/>
-        </w:rPr>
-        <w:t xml:space="preserve"> </w:t>
+          <w:rFonts w:eastAsia="SimSun" w:cs="Times New Roman"/>
+          <w:sz w:val="20"/>
+        </w:rPr>
+      </w:pPr>
+      <w:r>
+        <w:rPr>
+          <w:rFonts w:eastAsia="SimSun" w:cs="Times New Roman"/>
+          <w:sz w:val="20"/>
+        </w:rPr>
+        <w:t xml:space="preserve">Achieved searching capability </w:t>
+      </w:r>
+      <w:r>
+        <w:rPr>
+          <w:rFonts w:eastAsia="SimSun" w:cs="Times New Roman"/>
+          <w:sz w:val="20"/>
+        </w:rPr>
+        <w:t>with a finite-state machine that transitions among frontier-based exploration, object detection, and object avoidance and target approaching.</w:t>
       </w:r>
     </w:p>
     <w:p>
@@ -5784,13 +5807,13 @@
         <w:spacing w:before="120" w:line="264" w:lineRule="auto"/>
         <w:ind w:firstLine="0"/>
         <w:rPr>
-          <w:rFonts w:eastAsia="宋体" w:cs="Times New Roman"/>
-          <w:b/>
-        </w:rPr>
-      </w:pPr>
-      <w:r>
-        <w:rPr>
-          <w:rFonts w:eastAsia="宋体" w:cs="Times New Roman"/>
+          <w:rFonts w:eastAsia="SimSun" w:cs="Times New Roman"/>
+          <w:b/>
+        </w:rPr>
+      </w:pPr>
+      <w:r>
+        <w:rPr>
+          <w:rFonts w:eastAsia="SimSun" w:cs="Times New Roman"/>
           <w:b/>
         </w:rPr>
         <w:t>SKILLS AND TEST SCORES</w:t>
@@ -5802,13 +5825,13 @@
           <w:sz w:val="4"/>
         </w:rPr>
         <w:pict w14:anchorId="0486660B">
-          <v:rect id="_x0000_i1031" alt="" style="width:540pt;height:1pt;mso-width-percent:0;mso-height-percent:0;mso-width-percent:0;mso-height-percent:0" o:hralign="center" o:hrstd="t" o:hrnoshade="t" o:hr="t" fillcolor="black [3213]" stroked="f"/>
+          <v:rect id="_x0000_i1026" alt="" style="width:540pt;height:1pt;mso-width-percent:0;mso-height-percent:0;mso-width-percent:0;mso-height-percent:0" o:hralign="center" o:hrstd="t" o:hrnoshade="t" o:hr="t" fillcolor="black [3213]" stroked="f"/>
         </w:pict>
       </w:r>
     </w:p>
     <w:p>
       <w:pPr>
-        <w:pStyle w:val="a5"/>
+        <w:pStyle w:val="ListParagraph"/>
         <w:numPr>
           <w:ilvl w:val="0"/>
           <w:numId w:val="5"/>
@@ -5820,14 +5843,14 @@
         <w:spacing w:line="264" w:lineRule="auto"/>
         <w:ind w:left="360"/>
         <w:rPr>
-          <w:rFonts w:eastAsia="宋体" w:cs="Times New Roman"/>
-          <w:b/>
-          <w:sz w:val="20"/>
-        </w:rPr>
-      </w:pPr>
-      <w:r>
-        <w:rPr>
-          <w:rFonts w:eastAsia="宋体" w:cs="Times New Roman"/>
+          <w:rFonts w:eastAsia="SimSun" w:cs="Times New Roman"/>
+          <w:b/>
+          <w:sz w:val="20"/>
+        </w:rPr>
+      </w:pPr>
+      <w:r>
+        <w:rPr>
+          <w:rFonts w:eastAsia="SimSun" w:cs="Times New Roman"/>
           <w:b/>
           <w:sz w:val="20"/>
         </w:rPr>
@@ -5835,7 +5858,7 @@
       </w:r>
       <w:r>
         <w:rPr>
-          <w:rFonts w:eastAsia="宋体" w:cs="Times New Roman"/>
+          <w:rFonts w:eastAsia="SimSun" w:cs="Times New Roman"/>
           <w:b/>
           <w:sz w:val="20"/>
         </w:rPr>
@@ -5843,70 +5866,70 @@
       </w:r>
       <w:r>
         <w:rPr>
-          <w:rFonts w:eastAsia="宋体" w:cs="Times New Roman"/>
+          <w:rFonts w:eastAsia="SimSun" w:cs="Times New Roman"/>
           <w:sz w:val="20"/>
         </w:rPr>
         <w:t xml:space="preserve"> Python, </w:t>
       </w:r>
       <w:r>
         <w:rPr>
-          <w:rFonts w:eastAsia="宋体" w:cs="Times New Roman"/>
+          <w:rFonts w:eastAsia="SimSun" w:cs="Times New Roman"/>
           <w:sz w:val="20"/>
         </w:rPr>
         <w:t xml:space="preserve">MATLAB, </w:t>
       </w:r>
       <w:r>
         <w:rPr>
-          <w:rFonts w:eastAsia="宋体" w:cs="Times New Roman"/>
+          <w:rFonts w:eastAsia="SimSun" w:cs="Times New Roman"/>
           <w:sz w:val="20"/>
         </w:rPr>
         <w:t xml:space="preserve">Robot Operating System (ROS), </w:t>
       </w:r>
       <w:r>
         <w:rPr>
-          <w:rFonts w:eastAsia="宋体" w:cs="Times New Roman"/>
+          <w:rFonts w:eastAsia="SimSun" w:cs="Times New Roman"/>
           <w:sz w:val="20"/>
         </w:rPr>
         <w:t>C</w:t>
       </w:r>
       <w:r>
         <w:rPr>
-          <w:rFonts w:eastAsia="宋体" w:cs="Times New Roman"/>
+          <w:rFonts w:eastAsia="SimSun" w:cs="Times New Roman"/>
           <w:sz w:val="20"/>
         </w:rPr>
         <w:t xml:space="preserve">++, </w:t>
       </w:r>
       <w:r>
         <w:rPr>
-          <w:rFonts w:eastAsia="宋体" w:cs="Times New Roman"/>
+          <w:rFonts w:eastAsia="SimSun" w:cs="Times New Roman"/>
           <w:sz w:val="20"/>
         </w:rPr>
         <w:t>Java</w:t>
       </w:r>
       <w:r>
         <w:rPr>
-          <w:rFonts w:eastAsia="宋体" w:cs="Times New Roman"/>
+          <w:rFonts w:eastAsia="SimSun" w:cs="Times New Roman"/>
           <w:sz w:val="20"/>
         </w:rPr>
         <w:t>,</w:t>
       </w:r>
       <w:r>
         <w:rPr>
-          <w:rFonts w:eastAsia="宋体" w:cs="Times New Roman"/>
+          <w:rFonts w:eastAsia="SimSun" w:cs="Times New Roman"/>
           <w:sz w:val="20"/>
         </w:rPr>
         <w:t xml:space="preserve"> </w:t>
       </w:r>
       <w:r>
         <w:rPr>
-          <w:rFonts w:eastAsia="宋体" w:cs="Times New Roman"/>
+          <w:rFonts w:eastAsia="SimSun" w:cs="Times New Roman"/>
           <w:sz w:val="20"/>
         </w:rPr>
         <w:t>R</w:t>
       </w:r>
       <w:r>
         <w:rPr>
-          <w:rFonts w:eastAsia="宋体" w:cs="Times New Roman"/>
+          <w:rFonts w:eastAsia="SimSun" w:cs="Times New Roman"/>
           <w:sz w:val="20"/>
         </w:rPr>
         <w:t>.</w:t>
@@ -5914,7 +5937,7 @@
     </w:p>
     <w:p>
       <w:pPr>
-        <w:pStyle w:val="a5"/>
+        <w:pStyle w:val="ListParagraph"/>
         <w:numPr>
           <w:ilvl w:val="0"/>
           <w:numId w:val="5"/>
@@ -5926,14 +5949,14 @@
         <w:spacing w:line="264" w:lineRule="auto"/>
         <w:ind w:left="360"/>
         <w:rPr>
-          <w:rFonts w:eastAsia="宋体" w:cs="Times New Roman"/>
-          <w:b/>
-          <w:sz w:val="20"/>
-        </w:rPr>
-      </w:pPr>
-      <w:r>
-        <w:rPr>
-          <w:rFonts w:eastAsia="宋体" w:cs="Times New Roman"/>
+          <w:rFonts w:eastAsia="SimSun" w:cs="Times New Roman"/>
+          <w:b/>
+          <w:sz w:val="20"/>
+        </w:rPr>
+      </w:pPr>
+      <w:r>
+        <w:rPr>
+          <w:rFonts w:eastAsia="SimSun" w:cs="Times New Roman"/>
           <w:b/>
           <w:sz w:val="20"/>
         </w:rPr>
@@ -5941,91 +5964,77 @@
       </w:r>
       <w:r>
         <w:rPr>
-          <w:rFonts w:eastAsia="宋体" w:cs="Times New Roman"/>
+          <w:rFonts w:eastAsia="SimSun" w:cs="Times New Roman"/>
           <w:sz w:val="20"/>
         </w:rPr>
         <w:t xml:space="preserve">AutoCAD, </w:t>
       </w:r>
       <w:r>
         <w:rPr>
-          <w:rFonts w:eastAsia="宋体" w:cs="Times New Roman"/>
+          <w:rFonts w:eastAsia="SimSun" w:cs="Times New Roman"/>
           <w:sz w:val="20"/>
         </w:rPr>
         <w:t xml:space="preserve">COMSOL, </w:t>
       </w:r>
       <w:r>
         <w:rPr>
-          <w:rFonts w:eastAsia="宋体" w:cs="Times New Roman"/>
-          <w:sz w:val="20"/>
-        </w:rPr>
-        <w:t xml:space="preserve">Finite </w:t>
-      </w:r>
-      <w:r>
-        <w:rPr>
-          <w:rFonts w:eastAsia="宋体" w:cs="Times New Roman"/>
-          <w:sz w:val="20"/>
-        </w:rPr>
-        <w:t xml:space="preserve">Element Method Magnetics, </w:t>
-      </w:r>
-      <w:r>
-        <w:rPr>
-          <w:rFonts w:eastAsia="宋体" w:cs="Times New Roman"/>
+          <w:rFonts w:eastAsia="SimSun" w:cs="Times New Roman"/>
           <w:sz w:val="20"/>
         </w:rPr>
         <w:t>I</w:t>
       </w:r>
       <w:r>
         <w:rPr>
-          <w:rFonts w:eastAsia="宋体" w:cs="Times New Roman" w:hint="eastAsia"/>
+          <w:rFonts w:eastAsia="SimSun" w:cs="Times New Roman" w:hint="eastAsia"/>
           <w:sz w:val="20"/>
         </w:rPr>
         <w:t>mageJ</w:t>
       </w:r>
       <w:r>
         <w:rPr>
-          <w:rFonts w:eastAsia="宋体" w:cs="Times New Roman"/>
+          <w:rFonts w:eastAsia="SimSun" w:cs="Times New Roman"/>
           <w:sz w:val="20"/>
         </w:rPr>
         <w:t xml:space="preserve">, </w:t>
       </w:r>
       <w:r>
         <w:rPr>
-          <w:rFonts w:eastAsia="宋体" w:cs="Times New Roman"/>
+          <w:rFonts w:eastAsia="SimSun" w:cs="Times New Roman"/>
           <w:sz w:val="20"/>
         </w:rPr>
         <w:t>LaTeX</w:t>
       </w:r>
       <w:r>
         <w:rPr>
-          <w:rFonts w:eastAsia="宋体" w:cs="Times New Roman"/>
+          <w:rFonts w:eastAsia="SimSun" w:cs="Times New Roman"/>
           <w:sz w:val="20"/>
         </w:rPr>
         <w:t xml:space="preserve">, </w:t>
       </w:r>
       <w:r>
         <w:rPr>
-          <w:rFonts w:eastAsia="宋体" w:cs="Times New Roman"/>
+          <w:rFonts w:eastAsia="SimSun" w:cs="Times New Roman"/>
           <w:sz w:val="20"/>
         </w:rPr>
         <w:t>Solid</w:t>
       </w:r>
       <w:r>
         <w:rPr>
-          <w:rFonts w:eastAsia="宋体" w:cs="Times New Roman"/>
+          <w:rFonts w:eastAsia="SimSun" w:cs="Times New Roman"/>
           <w:sz w:val="20"/>
         </w:rPr>
         <w:t>W</w:t>
       </w:r>
       <w:r>
         <w:rPr>
-          <w:rFonts w:eastAsia="宋体" w:cs="Times New Roman"/>
+          <w:rFonts w:eastAsia="SimSun" w:cs="Times New Roman"/>
           <w:sz w:val="20"/>
         </w:rPr>
         <w:t>orks</w:t>
       </w:r>
       <w:r>
         <w:rPr>
-          <w:rFonts w:eastAsia="宋体" w:cs="Times New Roman"/>
+          <w:rFonts w:eastAsia="SimSun" w:cs="Times New Roman"/>
           <w:sz w:val="20"/>
         </w:rPr>
         <w:t>.</w:t>
@@ -6033,7 +6042,7 @@
     </w:p>
     <w:p>
       <w:pPr>
-        <w:pStyle w:val="a5"/>
+        <w:pStyle w:val="ListParagraph"/>
         <w:numPr>
           <w:ilvl w:val="0"/>
           <w:numId w:val="5"/>
@@ -6045,14 +6054,14 @@
         <w:spacing w:line="264" w:lineRule="auto"/>
         <w:ind w:left="360"/>
         <w:rPr>
-          <w:rFonts w:eastAsia="宋体" w:cs="Times New Roman"/>
-          <w:b/>
-          <w:sz w:val="20"/>
-        </w:rPr>
-      </w:pPr>
-      <w:r>
-        <w:rPr>
-          <w:rFonts w:eastAsia="宋体" w:cs="Times New Roman"/>
+          <w:rFonts w:eastAsia="SimSun" w:cs="Times New Roman"/>
+          <w:b/>
+          <w:sz w:val="20"/>
+        </w:rPr>
+      </w:pPr>
+      <w:r>
+        <w:rPr>
+          <w:rFonts w:eastAsia="SimSun" w:cs="Times New Roman"/>
           <w:b/>
           <w:sz w:val="20"/>
         </w:rPr>
@@ -6060,7 +6069,7 @@
       </w:r>
       <w:r>
         <w:rPr>
-          <w:rFonts w:eastAsia="宋体" w:cs="Times New Roman"/>
+          <w:rFonts w:eastAsia="SimSun" w:cs="Times New Roman"/>
           <w:b/>
           <w:sz w:val="20"/>
         </w:rPr>
@@ -6068,119 +6077,103 @@
       </w:r>
       <w:r>
         <w:rPr>
-          <w:rFonts w:eastAsia="宋体" w:cs="Times New Roman"/>
+          <w:rFonts w:eastAsia="SimSun" w:cs="Times New Roman"/>
           <w:bCs/>
           <w:sz w:val="20"/>
         </w:rPr>
-        <w:t>BioMEMS Design and Fabrication, M</w:t>
-      </w:r>
-      <w:r>
-        <w:rPr>
-          <w:rFonts w:eastAsia="宋体" w:cs="Times New Roman"/>
+        <w:t xml:space="preserve">BioMEMS Design and Fabrication, </w:t>
+      </w:r>
+      <w:r>
+        <w:rPr>
+          <w:rFonts w:eastAsia="SimSun" w:cs="Times New Roman"/>
           <w:bCs/>
           <w:sz w:val="20"/>
         </w:rPr>
-        <w:t>a</w:t>
-      </w:r>
-      <w:r>
-        <w:rPr>
-          <w:rFonts w:eastAsia="宋体" w:cs="Times New Roman"/>
+        <w:t>C</w:t>
+      </w:r>
+      <w:r>
+        <w:rPr>
+          <w:rFonts w:eastAsia="SimSun" w:cs="Times New Roman"/>
           <w:bCs/>
           <w:sz w:val="20"/>
         </w:rPr>
-        <w:t>zak CNC fa</w:t>
-      </w:r>
-      <w:r>
-        <w:rPr>
-          <w:rFonts w:eastAsia="宋体" w:cs="Times New Roman"/>
+        <w:t>ircuit</w:t>
+      </w:r>
+      <w:r>
+        <w:rPr>
+          <w:rFonts w:eastAsia="SimSun" w:cs="Times New Roman"/>
           <w:bCs/>
           <w:sz w:val="20"/>
         </w:rPr>
+        <w:t xml:space="preserve"> Design, </w:t>
+      </w:r>
+      <w:r>
+        <w:rPr>
+          <w:rFonts w:eastAsia="SimSun" w:cs="Times New Roman"/>
+          <w:bCs/>
+          <w:sz w:val="20"/>
+        </w:rPr>
+        <w:t>CNC fa</w:t>
+      </w:r>
+      <w:r>
+        <w:rPr>
+          <w:rFonts w:eastAsia="SimSun" w:cs="Times New Roman"/>
+          <w:bCs/>
+          <w:sz w:val="20"/>
+        </w:rPr>
         <w:t>brication</w:t>
       </w:r>
       <w:r>
         <w:rPr>
-          <w:rFonts w:eastAsia="宋体" w:cs="Times New Roman"/>
+          <w:rFonts w:eastAsia="SimSun" w:cs="Times New Roman"/>
           <w:bCs/>
           <w:sz w:val="20"/>
         </w:rPr>
+        <w:t xml:space="preserve">, </w:t>
+      </w:r>
+      <w:r>
+        <w:rPr>
+          <w:rFonts w:eastAsia="SimSun" w:cs="Times New Roman"/>
+          <w:bCs/>
+          <w:sz w:val="20"/>
+        </w:rPr>
+        <w:t xml:space="preserve">ELISA, Fluorescence Microscopy, Metallographic </w:t>
+      </w:r>
+      <w:r>
+        <w:rPr>
+          <w:rFonts w:eastAsia="SimSun" w:cs="Times New Roman"/>
+          <w:bCs/>
+          <w:sz w:val="20"/>
+        </w:rPr>
+        <w:t>A</w:t>
+      </w:r>
+      <w:r>
+        <w:rPr>
+          <w:rFonts w:eastAsia="SimSun" w:cs="Times New Roman"/>
+          <w:bCs/>
+          <w:sz w:val="20"/>
+        </w:rPr>
+        <w:t xml:space="preserve">nalysis, </w:t>
+      </w:r>
+      <w:r>
+        <w:rPr>
+          <w:rFonts w:eastAsia="SimSun" w:cs="Times New Roman"/>
+          <w:bCs/>
+          <w:sz w:val="20"/>
+        </w:rPr>
+        <w:t>PCR, Western Blots</w:t>
+      </w:r>
+      <w:r>
+        <w:rPr>
+          <w:rFonts w:eastAsia="SimSun" w:cs="Times New Roman"/>
+          <w:bCs/>
+          <w:sz w:val="20"/>
+        </w:rPr>
         <w:t>, 3D printing</w:t>
       </w:r>
       <w:r>
         <w:rPr>
-          <w:rFonts w:eastAsia="宋体" w:cs="Times New Roman"/>
-          <w:bCs/>
-          <w:sz w:val="20"/>
-        </w:rPr>
-        <w:t xml:space="preserve">, </w:t>
-      </w:r>
-      <w:r>
-        <w:rPr>
-          <w:rFonts w:eastAsia="宋体" w:cs="Times New Roman"/>
-          <w:bCs/>
-          <w:sz w:val="20"/>
-        </w:rPr>
-        <w:t>C</w:t>
-      </w:r>
-      <w:r>
-        <w:rPr>
-          <w:rFonts w:eastAsia="宋体" w:cs="Times New Roman"/>
-          <w:bCs/>
-          <w:sz w:val="20"/>
-        </w:rPr>
-        <w:t>ircuit</w:t>
-      </w:r>
-      <w:r>
-        <w:rPr>
-          <w:rFonts w:eastAsia="宋体" w:cs="Times New Roman"/>
-          <w:bCs/>
-          <w:sz w:val="20"/>
-        </w:rPr>
-        <w:t xml:space="preserve"> Design</w:t>
-      </w:r>
-      <w:r>
-        <w:rPr>
-          <w:rFonts w:eastAsia="宋体" w:cs="Times New Roman"/>
-          <w:bCs/>
-          <w:sz w:val="20"/>
-        </w:rPr>
-        <w:t xml:space="preserve">, </w:t>
-      </w:r>
-      <w:r>
-        <w:rPr>
-          <w:rFonts w:eastAsia="宋体" w:cs="Times New Roman"/>
-          <w:bCs/>
-          <w:sz w:val="20"/>
-        </w:rPr>
-        <w:t>PCR, ELISA, Fluorescence Microscopy,</w:t>
-      </w:r>
-      <w:r>
-        <w:rPr>
-          <w:rFonts w:eastAsia="宋体" w:cs="Times New Roman"/>
-          <w:bCs/>
-          <w:sz w:val="20"/>
-        </w:rPr>
-        <w:t xml:space="preserve"> </w:t>
-      </w:r>
-      <w:r>
-        <w:rPr>
-          <w:rFonts w:eastAsia="宋体" w:cs="Times New Roman"/>
-          <w:bCs/>
-          <w:sz w:val="20"/>
-        </w:rPr>
-        <w:t>Western Blots</w:t>
-      </w:r>
-      <w:r>
-        <w:rPr>
-          <w:rFonts w:eastAsia="宋体" w:cs="Times New Roman"/>
-          <w:bCs/>
-          <w:sz w:val="20"/>
-        </w:rPr>
-        <w:t>, Metallographic analysis</w:t>
-      </w:r>
-      <w:r>
-        <w:rPr>
-          <w:rFonts w:eastAsia="宋体" w:cs="Times New Roman"/>
+          <w:rFonts w:eastAsia="SimSun" w:cs="Times New Roman"/>
           <w:bCs/>
           <w:sz w:val="20"/>
         </w:rPr>
@@ -6192,7 +6185,7 @@
         <w:spacing w:before="120" w:line="264" w:lineRule="auto"/>
         <w:ind w:firstLine="0"/>
         <w:rPr>
-          <w:rFonts w:eastAsia="宋体" w:cs="Times New Roman"/>
+          <w:rFonts w:eastAsia="SimSun" w:cs="Times New Roman"/>
           <w:b/>
         </w:rPr>
       </w:pPr>
@@ -6210,7 +6203,7 @@
           <w:sz w:val="4"/>
         </w:rPr>
         <w:pict w14:anchorId="2BAA5D22">
-          <v:rect id="_x0000_i1032" alt="" style="width:540pt;height:1pt;mso-width-percent:0;mso-height-percent:0;mso-width-percent:0;mso-height-percent:0" o:hralign="center" o:hrstd="t" o:hrnoshade="t" o:hr="t" fillcolor="black [3213]" stroked="f"/>
+          <v:rect id="_x0000_i1025" alt="" style="width:540pt;height:1pt;mso-width-percent:0;mso-height-percent:0;mso-width-percent:0;mso-height-percent:0" o:hralign="center" o:hrstd="t" o:hrnoshade="t" o:hr="t" fillcolor="black [3213]" stroked="f"/>
         </w:pict>
       </w:r>
       <w:bookmarkStart w:id="0" w:name="_Hlk489733255"/>
@@ -6230,7 +6223,7 @@
       </w:pPr>
       <w:r>
         <w:rPr>
-          <w:rFonts w:eastAsia="宋体" w:cs="Times New Roman"/>
+          <w:rFonts w:eastAsia="SimSun" w:cs="Times New Roman"/>
           <w:b/>
           <w:sz w:val="20"/>
         </w:rPr>
@@ -6238,7 +6231,7 @@
       </w:r>
       <w:r>
         <w:rPr>
-          <w:rFonts w:eastAsia="宋体" w:cs="Times New Roman" w:hint="eastAsia"/>
+          <w:rFonts w:eastAsia="SimSun" w:cs="Times New Roman" w:hint="eastAsia"/>
           <w:b/>
           <w:sz w:val="20"/>
         </w:rPr>
@@ -6246,7 +6239,7 @@
       </w:r>
       <w:r>
         <w:rPr>
-          <w:rFonts w:eastAsia="宋体" w:cs="Times New Roman"/>
+          <w:rFonts w:eastAsia="SimSun" w:cs="Times New Roman"/>
           <w:b/>
           <w:sz w:val="20"/>
         </w:rPr>
@@ -6300,14 +6293,14 @@
       </w:r>
       <w:r>
         <w:rPr>
-          <w:rFonts w:eastAsia="宋体" w:cs="Times New Roman" w:hint="eastAsia"/>
+          <w:rFonts w:eastAsia="SimSun" w:cs="Times New Roman" w:hint="eastAsia"/>
           <w:sz w:val="20"/>
         </w:rPr>
         <w:t>,</w:t>
       </w:r>
       <w:r>
         <w:rPr>
-          <w:rFonts w:eastAsia="宋体" w:cs="Times New Roman"/>
+          <w:rFonts w:eastAsia="SimSun" w:cs="Times New Roman"/>
           <w:sz w:val="20"/>
         </w:rPr>
         <w:t xml:space="preserve"> </w:t>
@@ -6334,7 +6327,7 @@
     </w:p>
     <w:p>
       <w:pPr>
-        <w:pStyle w:val="a5"/>
+        <w:pStyle w:val="ListParagraph"/>
         <w:numPr>
           <w:ilvl w:val="0"/>
           <w:numId w:val="5"/>
@@ -6346,16 +6339,30 @@
         <w:spacing w:line="264" w:lineRule="auto"/>
         <w:ind w:left="360"/>
         <w:rPr>
-          <w:rFonts w:eastAsia="宋体" w:cs="Times New Roman"/>
-          <w:sz w:val="20"/>
-        </w:rPr>
-      </w:pPr>
-      <w:r>
-        <w:rPr>
-          <w:rFonts w:eastAsia="宋体" w:cs="Times New Roman"/>
-          <w:sz w:val="20"/>
-        </w:rPr>
-        <w:t>Conducted robotics demos for Bay Area/Northern California students who are underrepresented, first generation, or attend an under-resourced school.</w:t>
+          <w:rFonts w:eastAsia="SimSun" w:cs="Times New Roman"/>
+          <w:sz w:val="20"/>
+        </w:rPr>
+      </w:pPr>
+      <w:r>
+        <w:rPr>
+          <w:rFonts w:eastAsia="SimSun" w:cs="Times New Roman"/>
+          <w:sz w:val="20"/>
+        </w:rPr>
+        <w:t>Conducted robotics demos for Bay Area/Northern California students who are underrepresented, first generation, or attend</w:t>
+      </w:r>
+      <w:r>
+        <w:rPr>
+          <w:rFonts w:eastAsia="SimSun" w:cs="Times New Roman"/>
+          <w:sz w:val="20"/>
+        </w:rPr>
+        <w:t>ing</w:t>
+      </w:r>
+      <w:r>
+        <w:rPr>
+          <w:rFonts w:eastAsia="SimSun" w:cs="Times New Roman"/>
+          <w:sz w:val="20"/>
+        </w:rPr>
+        <w:t xml:space="preserve"> an under-resourced school.</w:t>
       </w:r>
       <w:bookmarkEnd w:id="0"/>
     </w:p>
@@ -7584,7 +7591,7 @@
     <w:lsdException w:name="Unresolved Mention" w:semiHidden="1" w:unhideWhenUsed="1"/>
     <w:lsdException w:name="Smart Link" w:semiHidden="1" w:unhideWhenUsed="1"/>
   </w:latentStyles>
-  <w:style w:type="paragraph" w:default="1" w:styleId="a">
+  <w:style w:type="paragraph" w:default="1" w:styleId="Normal">
     <w:name w:val="Normal"/>
     <w:qFormat/>
     <w:rsid w:val="0093427C"/>
@@ -7594,11 +7601,11 @@
       <w:sz w:val="24"/>
     </w:rPr>
   </w:style>
-  <w:style w:type="paragraph" w:styleId="1">
+  <w:style w:type="paragraph" w:styleId="Heading1">
     <w:name w:val="heading 1"/>
-    <w:basedOn w:val="a"/>
-    <w:next w:val="a"/>
-    <w:link w:val="10"/>
+    <w:basedOn w:val="Normal"/>
+    <w:next w:val="Normal"/>
+    <w:link w:val="Heading1Char"/>
     <w:uiPriority w:val="9"/>
     <w:qFormat/>
     <w:rsid w:val="0093427C"/>
@@ -7615,11 +7622,11 @@
       <w:szCs w:val="32"/>
     </w:rPr>
   </w:style>
-  <w:style w:type="paragraph" w:styleId="2">
+  <w:style w:type="paragraph" w:styleId="Heading2">
     <w:name w:val="heading 2"/>
-    <w:basedOn w:val="a"/>
-    <w:next w:val="a"/>
-    <w:link w:val="20"/>
+    <w:basedOn w:val="Normal"/>
+    <w:next w:val="Normal"/>
+    <w:link w:val="Heading2Char"/>
     <w:uiPriority w:val="9"/>
     <w:semiHidden/>
     <w:unhideWhenUsed/>
@@ -7638,13 +7645,13 @@
       <w:szCs w:val="26"/>
     </w:rPr>
   </w:style>
-  <w:style w:type="character" w:default="1" w:styleId="a0">
+  <w:style w:type="character" w:default="1" w:styleId="DefaultParagraphFont">
     <w:name w:val="Default Paragraph Font"/>
     <w:uiPriority w:val="1"/>
     <w:semiHidden/>
     <w:unhideWhenUsed/>
   </w:style>
-  <w:style w:type="table" w:default="1" w:styleId="a1">
+  <w:style w:type="table" w:default="1" w:styleId="TableNormal">
     <w:name w:val="Normal Table"/>
     <w:uiPriority w:val="99"/>
     <w:semiHidden/>
@@ -7659,13 +7666,13 @@
       </w:tblCellMar>
     </w:tblPr>
   </w:style>
-  <w:style w:type="numbering" w:default="1" w:styleId="a2">
+  <w:style w:type="numbering" w:default="1" w:styleId="NoList">
     <w:name w:val="No List"/>
     <w:uiPriority w:val="99"/>
     <w:semiHidden/>
     <w:unhideWhenUsed/>
   </w:style>
-  <w:style w:type="paragraph" w:styleId="a3">
+  <w:style w:type="paragraph" w:styleId="NoSpacing">
     <w:name w:val="No Spacing"/>
     <w:uiPriority w:val="1"/>
     <w:qFormat/>
@@ -7679,10 +7686,10 @@
       <w:sz w:val="24"/>
     </w:rPr>
   </w:style>
-  <w:style w:type="character" w:customStyle="1" w:styleId="10">
-    <w:name w:val="标题 1 字符"/>
-    <w:basedOn w:val="a0"/>
-    <w:link w:val="1"/>
+  <w:style w:type="character" w:customStyle="1" w:styleId="Heading1Char">
+    <w:name w:val="Heading 1 Char"/>
+    <w:basedOn w:val="DefaultParagraphFont"/>
+    <w:link w:val="Heading1"/>
     <w:uiPriority w:val="9"/>
     <w:rsid w:val="0093427C"/>
     <w:rPr>
@@ -7695,12 +7702,12 @@
   </w:style>
   <w:style w:type="character" w:customStyle="1" w:styleId="apple-converted-space">
     <w:name w:val="apple-converted-space"/>
-    <w:basedOn w:val="a0"/>
+    <w:basedOn w:val="DefaultParagraphFont"/>
     <w:rsid w:val="00B0700C"/>
   </w:style>
-  <w:style w:type="character" w:styleId="a4">
+  <w:style w:type="character" w:styleId="Hyperlink">
     <w:name w:val="Hyperlink"/>
-    <w:basedOn w:val="a0"/>
+    <w:basedOn w:val="DefaultParagraphFont"/>
     <w:uiPriority w:val="99"/>
     <w:unhideWhenUsed/>
     <w:rsid w:val="00A646E4"/>
@@ -7709,9 +7716,9 @@
       <w:u w:val="single"/>
     </w:rPr>
   </w:style>
-  <w:style w:type="paragraph" w:styleId="a5">
+  <w:style w:type="paragraph" w:styleId="ListParagraph">
     <w:name w:val="List Paragraph"/>
-    <w:basedOn w:val="a"/>
+    <w:basedOn w:val="Normal"/>
     <w:uiPriority w:val="34"/>
     <w:qFormat/>
     <w:rsid w:val="003331B0"/>
@@ -7720,10 +7727,10 @@
       <w:contextualSpacing/>
     </w:pPr>
   </w:style>
-  <w:style w:type="paragraph" w:styleId="a6">
+  <w:style w:type="paragraph" w:styleId="Header">
     <w:name w:val="header"/>
-    <w:basedOn w:val="a"/>
-    <w:link w:val="a7"/>
+    <w:basedOn w:val="Normal"/>
+    <w:link w:val="HeaderChar"/>
     <w:uiPriority w:val="99"/>
     <w:unhideWhenUsed/>
     <w:rsid w:val="007F1FE3"/>
@@ -7735,10 +7742,10 @@
       <w:spacing w:line="240" w:lineRule="auto"/>
     </w:pPr>
   </w:style>
-  <w:style w:type="character" w:customStyle="1" w:styleId="a7">
-    <w:name w:val="页眉 字符"/>
-    <w:basedOn w:val="a0"/>
-    <w:link w:val="a6"/>
+  <w:style w:type="character" w:customStyle="1" w:styleId="HeaderChar">
+    <w:name w:val="Header Char"/>
+    <w:basedOn w:val="DefaultParagraphFont"/>
+    <w:link w:val="Header"/>
     <w:uiPriority w:val="99"/>
     <w:rsid w:val="007F1FE3"/>
     <w:rPr>
@@ -7747,10 +7754,10 @@
       <w:sz w:val="24"/>
     </w:rPr>
   </w:style>
-  <w:style w:type="paragraph" w:styleId="a8">
+  <w:style w:type="paragraph" w:styleId="Footer">
     <w:name w:val="footer"/>
-    <w:basedOn w:val="a"/>
-    <w:link w:val="a9"/>
+    <w:basedOn w:val="Normal"/>
+    <w:link w:val="FooterChar"/>
     <w:uiPriority w:val="99"/>
     <w:unhideWhenUsed/>
     <w:rsid w:val="007F1FE3"/>
@@ -7762,10 +7769,10 @@
       <w:spacing w:line="240" w:lineRule="auto"/>
     </w:pPr>
   </w:style>
-  <w:style w:type="character" w:customStyle="1" w:styleId="a9">
-    <w:name w:val="页脚 字符"/>
-    <w:basedOn w:val="a0"/>
-    <w:link w:val="a8"/>
+  <w:style w:type="character" w:customStyle="1" w:styleId="FooterChar">
+    <w:name w:val="Footer Char"/>
+    <w:basedOn w:val="DefaultParagraphFont"/>
+    <w:link w:val="Footer"/>
     <w:uiPriority w:val="99"/>
     <w:rsid w:val="007F1FE3"/>
     <w:rPr>
@@ -7791,9 +7798,9 @@
       <w:szCs w:val="24"/>
     </w:rPr>
   </w:style>
-  <w:style w:type="character" w:styleId="aa">
+  <w:style w:type="character" w:styleId="CommentReference">
     <w:name w:val="annotation reference"/>
-    <w:basedOn w:val="a0"/>
+    <w:basedOn w:val="DefaultParagraphFont"/>
     <w:uiPriority w:val="99"/>
     <w:semiHidden/>
     <w:unhideWhenUsed/>
@@ -7803,10 +7810,10 @@
       <w:szCs w:val="16"/>
     </w:rPr>
   </w:style>
-  <w:style w:type="paragraph" w:styleId="ab">
+  <w:style w:type="paragraph" w:styleId="CommentText">
     <w:name w:val="annotation text"/>
-    <w:basedOn w:val="a"/>
-    <w:link w:val="ac"/>
+    <w:basedOn w:val="Normal"/>
+    <w:link w:val="CommentTextChar"/>
     <w:uiPriority w:val="99"/>
     <w:semiHidden/>
     <w:unhideWhenUsed/>
@@ -7819,10 +7826,10 @@
       <w:szCs w:val="20"/>
     </w:rPr>
   </w:style>
-  <w:style w:type="character" w:customStyle="1" w:styleId="ac">
-    <w:name w:val="批注文字 字符"/>
-    <w:basedOn w:val="a0"/>
-    <w:link w:val="ab"/>
+  <w:style w:type="character" w:customStyle="1" w:styleId="CommentTextChar">
+    <w:name w:val="Comment Text Char"/>
+    <w:basedOn w:val="DefaultParagraphFont"/>
+    <w:link w:val="CommentText"/>
     <w:uiPriority w:val="99"/>
     <w:semiHidden/>
     <w:rsid w:val="00FB704D"/>
@@ -7833,11 +7840,11 @@
       <w:szCs w:val="20"/>
     </w:rPr>
   </w:style>
-  <w:style w:type="paragraph" w:styleId="ad">
+  <w:style w:type="paragraph" w:styleId="CommentSubject">
     <w:name w:val="annotation subject"/>
-    <w:basedOn w:val="ab"/>
-    <w:next w:val="ab"/>
-    <w:link w:val="ae"/>
+    <w:basedOn w:val="CommentText"/>
+    <w:next w:val="CommentText"/>
+    <w:link w:val="CommentSubjectChar"/>
     <w:uiPriority w:val="99"/>
     <w:semiHidden/>
     <w:unhideWhenUsed/>
@@ -7847,10 +7854,10 @@
       <w:bCs/>
     </w:rPr>
   </w:style>
-  <w:style w:type="character" w:customStyle="1" w:styleId="ae">
-    <w:name w:val="批注主题 字符"/>
-    <w:basedOn w:val="ac"/>
-    <w:link w:val="ad"/>
+  <w:style w:type="character" w:customStyle="1" w:styleId="CommentSubjectChar">
+    <w:name w:val="Comment Subject Char"/>
+    <w:basedOn w:val="CommentTextChar"/>
+    <w:link w:val="CommentSubject"/>
     <w:uiPriority w:val="99"/>
     <w:semiHidden/>
     <w:rsid w:val="00FB704D"/>
@@ -7863,10 +7870,10 @@
       <w:szCs w:val="20"/>
     </w:rPr>
   </w:style>
-  <w:style w:type="paragraph" w:styleId="af">
+  <w:style w:type="paragraph" w:styleId="BalloonText">
     <w:name w:val="Balloon Text"/>
-    <w:basedOn w:val="a"/>
-    <w:link w:val="af0"/>
+    <w:basedOn w:val="Normal"/>
+    <w:link w:val="BalloonTextChar"/>
     <w:uiPriority w:val="99"/>
     <w:semiHidden/>
     <w:unhideWhenUsed/>
@@ -7880,10 +7887,10 @@
       <w:szCs w:val="18"/>
     </w:rPr>
   </w:style>
-  <w:style w:type="character" w:customStyle="1" w:styleId="af0">
-    <w:name w:val="批注框文本 字符"/>
-    <w:basedOn w:val="a0"/>
-    <w:link w:val="af"/>
+  <w:style w:type="character" w:customStyle="1" w:styleId="BalloonTextChar">
+    <w:name w:val="Balloon Text Char"/>
+    <w:basedOn w:val="DefaultParagraphFont"/>
+    <w:link w:val="BalloonText"/>
     <w:uiPriority w:val="99"/>
     <w:semiHidden/>
     <w:rsid w:val="00FB704D"/>
@@ -7894,9 +7901,9 @@
       <w:szCs w:val="18"/>
     </w:rPr>
   </w:style>
-  <w:style w:type="character" w:styleId="af1">
+  <w:style w:type="character" w:styleId="UnresolvedMention">
     <w:name w:val="Unresolved Mention"/>
-    <w:basedOn w:val="a0"/>
+    <w:basedOn w:val="DefaultParagraphFont"/>
     <w:uiPriority w:val="99"/>
     <w:semiHidden/>
     <w:unhideWhenUsed/>
@@ -7906,9 +7913,9 @@
       <w:shd w:val="clear" w:color="auto" w:fill="E1DFDD"/>
     </w:rPr>
   </w:style>
-  <w:style w:type="character" w:styleId="af2">
+  <w:style w:type="character" w:styleId="FollowedHyperlink">
     <w:name w:val="FollowedHyperlink"/>
-    <w:basedOn w:val="a0"/>
+    <w:basedOn w:val="DefaultParagraphFont"/>
     <w:uiPriority w:val="99"/>
     <w:semiHidden/>
     <w:unhideWhenUsed/>
@@ -7918,9 +7925,9 @@
       <w:u w:val="single"/>
     </w:rPr>
   </w:style>
-  <w:style w:type="character" w:styleId="af3">
+  <w:style w:type="character" w:styleId="Strong">
     <w:name w:val="Strong"/>
-    <w:basedOn w:val="a0"/>
+    <w:basedOn w:val="DefaultParagraphFont"/>
     <w:uiPriority w:val="22"/>
     <w:qFormat/>
     <w:rsid w:val="00B20893"/>
@@ -7929,10 +7936,10 @@
       <w:bCs/>
     </w:rPr>
   </w:style>
-  <w:style w:type="character" w:customStyle="1" w:styleId="20">
-    <w:name w:val="标题 2 字符"/>
-    <w:basedOn w:val="a0"/>
-    <w:link w:val="2"/>
+  <w:style w:type="character" w:customStyle="1" w:styleId="Heading2Char">
+    <w:name w:val="Heading 2 Char"/>
+    <w:basedOn w:val="DefaultParagraphFont"/>
+    <w:link w:val="Heading2"/>
     <w:uiPriority w:val="9"/>
     <w:semiHidden/>
     <w:rsid w:val="00FF2772"/>

--- a/data/Baiyu Shi_cv.docx
+++ b/data/Baiyu Shi_cv.docx
@@ -68,7 +68,7 @@
       <w:hyperlink r:id="rId8" w:history="1">
         <w:r>
           <w:rPr>
-            <w:rStyle w:val="Hyperlink"/>
+            <w:rStyle w:val="a4"/>
             <w:rFonts w:cs="Times New Roman"/>
             <w:sz w:val="20"/>
           </w:rPr>
@@ -99,7 +99,7 @@
       <w:hyperlink r:id="rId9" w:history="1">
         <w:r>
           <w:rPr>
-            <w:rStyle w:val="Hyperlink"/>
+            <w:rStyle w:val="a4"/>
             <w:rFonts w:cs="Times New Roman"/>
             <w:sz w:val="20"/>
           </w:rPr>
@@ -151,7 +151,7 @@
           <w:sz w:val="4"/>
         </w:rPr>
         <w:pict w14:anchorId="0E3BA041">
-          <v:rect id="_x0000_i1032" alt="" style="width:540pt;height:1pt;mso-width-percent:0;mso-height-percent:0;mso-width-percent:0;mso-height-percent:0" o:hralign="center" o:hrstd="t" o:hrnoshade="t" o:hr="t" fillcolor="black [3213]" stroked="f"/>
+          <v:rect id="_x0000_i1025" alt="" style="width:540pt;height:1pt;mso-width-percent:0;mso-height-percent:0;mso-width-percent:0;mso-height-percent:0" o:hralign="center" o:hrstd="t" o:hrnoshade="t" o:hr="t" fillcolor="black [3213]" stroked="f"/>
         </w:pict>
       </w:r>
     </w:p>
@@ -160,7 +160,98 @@
         <w:spacing w:line="240" w:lineRule="auto"/>
         <w:ind w:firstLine="0"/>
         <w:rPr>
-          <w:rFonts w:eastAsia="SimSun" w:cs="Times New Roman"/>
+          <w:rFonts w:eastAsia="宋体" w:cs="Times New Roman" w:hint="eastAsia"/>
+          <w:sz w:val="22"/>
+        </w:rPr>
+      </w:pPr>
+      <w:r>
+        <w:rPr>
+          <w:rFonts w:eastAsia="宋体" w:cs="Times New Roman" w:hint="eastAsia"/>
+          <w:b/>
+          <w:bCs/>
+          <w:szCs w:val="24"/>
+        </w:rPr>
+        <w:t>R</w:t>
+      </w:r>
+      <w:r>
+        <w:rPr>
+          <w:rFonts w:eastAsia="宋体" w:cs="Times New Roman"/>
+          <w:b/>
+          <w:bCs/>
+          <w:szCs w:val="24"/>
+        </w:rPr>
+        <w:t>obotics</w:t>
+      </w:r>
+      <w:r>
+        <w:rPr>
+          <w:rFonts w:eastAsia="宋体" w:cs="Times New Roman"/>
+          <w:sz w:val="20"/>
+        </w:rPr>
+        <w:t xml:space="preserve">: </w:t>
+      </w:r>
+      <w:r>
+        <w:rPr>
+          <w:rFonts w:eastAsia="宋体" w:cs="Times New Roman"/>
+          <w:sz w:val="22"/>
+        </w:rPr>
+        <w:t xml:space="preserve">Medical Robotics, </w:t>
+      </w:r>
+      <w:r>
+        <w:rPr>
+          <w:rFonts w:eastAsia="宋体" w:cs="Times New Roman"/>
+          <w:sz w:val="22"/>
+        </w:rPr>
+        <w:t xml:space="preserve">Robot </w:t>
+      </w:r>
+      <w:r>
+        <w:rPr>
+          <w:rFonts w:eastAsia="宋体" w:cs="Times New Roman"/>
+          <w:sz w:val="22"/>
+        </w:rPr>
+        <w:t>L</w:t>
+      </w:r>
+      <w:r>
+        <w:rPr>
+          <w:rFonts w:eastAsia="宋体" w:cs="Times New Roman"/>
+          <w:sz w:val="22"/>
+        </w:rPr>
+        <w:t>earning</w:t>
+      </w:r>
+      <w:r>
+        <w:rPr>
+          <w:rFonts w:eastAsia="宋体" w:cs="Times New Roman"/>
+          <w:sz w:val="22"/>
+        </w:rPr>
+        <w:t xml:space="preserve"> and Manipulation, Chemical and Haptics Sensing, M</w:t>
+      </w:r>
+      <w:r>
+        <w:rPr>
+          <w:rFonts w:eastAsia="宋体" w:cs="Times New Roman"/>
+          <w:sz w:val="22"/>
+        </w:rPr>
+        <w:t>icro/</w:t>
+      </w:r>
+      <w:r>
+        <w:rPr>
+          <w:rFonts w:eastAsia="宋体" w:cs="Times New Roman"/>
+          <w:sz w:val="22"/>
+        </w:rPr>
+        <w:t>N</w:t>
+      </w:r>
+      <w:r>
+        <w:rPr>
+          <w:rFonts w:eastAsia="宋体" w:cs="Times New Roman"/>
+          <w:sz w:val="22"/>
+        </w:rPr>
+        <w:t>anorobotics.</w:t>
+      </w:r>
+    </w:p>
+    <w:p>
+      <w:pPr>
+        <w:spacing w:line="240" w:lineRule="auto"/>
+        <w:ind w:firstLine="0"/>
+        <w:rPr>
+          <w:rFonts w:eastAsia="宋体" w:cs="Times New Roman"/>
           <w:b/>
           <w:bCs/>
           <w:sz w:val="22"/>
@@ -168,7 +259,7 @@
       </w:pPr>
       <w:r>
         <w:rPr>
-          <w:rFonts w:eastAsia="SimSun" w:cs="Times New Roman"/>
+          <w:rFonts w:eastAsia="宋体" w:cs="Times New Roman"/>
           <w:b/>
           <w:bCs/>
           <w:szCs w:val="24"/>
@@ -177,14 +268,14 @@
       </w:r>
       <w:r>
         <w:rPr>
-          <w:rFonts w:eastAsia="SimSun" w:cs="Times New Roman"/>
+          <w:rFonts w:eastAsia="宋体" w:cs="Times New Roman"/>
           <w:sz w:val="22"/>
         </w:rPr>
         <w:t xml:space="preserve">Biosensors, BioMEMS, Bioassays, </w:t>
       </w:r>
       <w:r>
         <w:rPr>
-          <w:rFonts w:eastAsia="SimSun" w:cs="Times New Roman"/>
+          <w:rFonts w:eastAsia="宋体" w:cs="Times New Roman"/>
           <w:sz w:val="22"/>
         </w:rPr>
         <w:t xml:space="preserve">Wearable Devices, </w:t>
@@ -192,7 +283,7 @@
       <w:proofErr w:type="spellStart"/>
       <w:r>
         <w:rPr>
-          <w:rFonts w:eastAsia="SimSun" w:cs="Times New Roman"/>
+          <w:rFonts w:eastAsia="宋体" w:cs="Times New Roman"/>
           <w:sz w:val="22"/>
         </w:rPr>
         <w:t>Biophotonics</w:t>
@@ -200,150 +291,24 @@
       <w:proofErr w:type="spellEnd"/>
       <w:r>
         <w:rPr>
-          <w:rFonts w:eastAsia="SimSun" w:cs="Times New Roman" w:hint="eastAsia"/>
+          <w:rFonts w:eastAsia="宋体" w:cs="Times New Roman" w:hint="eastAsia"/>
           <w:sz w:val="22"/>
         </w:rPr>
         <w:t>,</w:t>
       </w:r>
       <w:r>
         <w:rPr>
-          <w:rFonts w:eastAsia="SimSun" w:cs="Times New Roman"/>
+          <w:rFonts w:eastAsia="宋体" w:cs="Times New Roman"/>
           <w:sz w:val="22"/>
         </w:rPr>
         <w:t xml:space="preserve"> Medical Imaging, Organ-on-a-Chip</w:t>
       </w:r>
       <w:r>
         <w:rPr>
-          <w:rFonts w:eastAsia="SimSun" w:cs="Times New Roman"/>
+          <w:rFonts w:eastAsia="宋体" w:cs="Times New Roman"/>
           <w:sz w:val="22"/>
         </w:rPr>
         <w:t>.</w:t>
-      </w:r>
-    </w:p>
-    <w:p>
-      <w:pPr>
-        <w:spacing w:line="240" w:lineRule="auto"/>
-        <w:ind w:firstLine="0"/>
-        <w:rPr>
-          <w:rFonts w:eastAsia="SimSun" w:cs="Times New Roman"/>
-          <w:sz w:val="22"/>
-        </w:rPr>
-      </w:pPr>
-      <w:r>
-        <w:rPr>
-          <w:rFonts w:eastAsia="SimSun" w:cs="Times New Roman" w:hint="eastAsia"/>
-          <w:b/>
-          <w:bCs/>
-          <w:szCs w:val="24"/>
-        </w:rPr>
-        <w:t>R</w:t>
-      </w:r>
-      <w:r>
-        <w:rPr>
-          <w:rFonts w:eastAsia="SimSun" w:cs="Times New Roman"/>
-          <w:b/>
-          <w:bCs/>
-          <w:szCs w:val="24"/>
-        </w:rPr>
-        <w:t>obotics</w:t>
-      </w:r>
-      <w:r>
-        <w:rPr>
-          <w:rFonts w:eastAsia="SimSun" w:cs="Times New Roman"/>
-          <w:sz w:val="20"/>
-        </w:rPr>
-        <w:t xml:space="preserve">: </w:t>
-      </w:r>
-      <w:r>
-        <w:rPr>
-          <w:rFonts w:eastAsia="SimSun" w:cs="Times New Roman"/>
-          <w:sz w:val="22"/>
-        </w:rPr>
-        <w:t xml:space="preserve">Medical Robotics, </w:t>
-      </w:r>
-      <w:r>
-        <w:rPr>
-          <w:rFonts w:eastAsia="SimSun" w:cs="Times New Roman"/>
-          <w:sz w:val="22"/>
-        </w:rPr>
-        <w:t xml:space="preserve">Robot </w:t>
-      </w:r>
-      <w:r>
-        <w:rPr>
-          <w:rFonts w:eastAsia="SimSun" w:cs="Times New Roman"/>
-          <w:sz w:val="22"/>
-        </w:rPr>
-        <w:t>L</w:t>
-      </w:r>
-      <w:r>
-        <w:rPr>
-          <w:rFonts w:eastAsia="SimSun" w:cs="Times New Roman"/>
-          <w:sz w:val="22"/>
-        </w:rPr>
-        <w:t>earning</w:t>
-      </w:r>
-      <w:r>
-        <w:rPr>
-          <w:rFonts w:eastAsia="SimSun" w:cs="Times New Roman"/>
-          <w:sz w:val="22"/>
-        </w:rPr>
-        <w:t xml:space="preserve"> and Manipulation</w:t>
-      </w:r>
-      <w:r>
-        <w:rPr>
-          <w:rFonts w:eastAsia="SimSun" w:cs="Times New Roman"/>
-          <w:sz w:val="22"/>
-        </w:rPr>
-        <w:t xml:space="preserve">, </w:t>
-      </w:r>
-      <w:r>
-        <w:rPr>
-          <w:rFonts w:eastAsia="SimSun" w:cs="Times New Roman"/>
-          <w:sz w:val="22"/>
-        </w:rPr>
-        <w:t xml:space="preserve">Chemical and Haptics </w:t>
-      </w:r>
-      <w:r>
-        <w:rPr>
-          <w:rFonts w:eastAsia="SimSun" w:cs="Times New Roman"/>
-          <w:sz w:val="22"/>
-        </w:rPr>
-        <w:t>Sensing</w:t>
-      </w:r>
-      <w:r>
-        <w:rPr>
-          <w:rFonts w:eastAsia="SimSun" w:cs="Times New Roman"/>
-          <w:sz w:val="22"/>
-        </w:rPr>
-        <w:t xml:space="preserve">, </w:t>
-      </w:r>
-      <w:r>
-        <w:rPr>
-          <w:rFonts w:eastAsia="SimSun" w:cs="Times New Roman"/>
-          <w:sz w:val="22"/>
-        </w:rPr>
-        <w:t>M</w:t>
-      </w:r>
-      <w:r>
-        <w:rPr>
-          <w:rFonts w:eastAsia="SimSun" w:cs="Times New Roman"/>
-          <w:sz w:val="22"/>
-        </w:rPr>
-        <w:t>icro/</w:t>
-      </w:r>
-      <w:r>
-        <w:rPr>
-          <w:rFonts w:eastAsia="SimSun" w:cs="Times New Roman"/>
-          <w:sz w:val="22"/>
-        </w:rPr>
-        <w:t>N</w:t>
-      </w:r>
-      <w:r>
-        <w:rPr>
-          <w:rFonts w:eastAsia="SimSun" w:cs="Times New Roman"/>
-          <w:sz w:val="22"/>
-        </w:rPr>
-        <w:t>anorobotics.</w:t>
       </w:r>
     </w:p>
     <w:p>
@@ -376,7 +341,7 @@
           <w:sz w:val="4"/>
         </w:rPr>
         <w:pict w14:anchorId="42D1B45B">
-          <v:rect id="_x0000_i1031" alt="" style="width:540pt;height:1pt;mso-width-percent:0;mso-height-percent:0;mso-width-percent:0;mso-height-percent:0" o:hralign="center" o:hrstd="t" o:hrnoshade="t" o:hr="t" fillcolor="black [3213]" stroked="f"/>
+          <v:rect id="_x0000_i1026" alt="" style="width:540pt;height:1pt;mso-width-percent:0;mso-height-percent:0;mso-width-percent:0;mso-height-percent:0" o:hralign="center" o:hrstd="t" o:hrnoshade="t" o:hr="t" fillcolor="black [3213]" stroked="f"/>
         </w:pict>
       </w:r>
     </w:p>
@@ -521,7 +486,7 @@
     </w:p>
     <w:p>
       <w:pPr>
-        <w:pStyle w:val="ListParagraph"/>
+        <w:pStyle w:val="a5"/>
         <w:numPr>
           <w:ilvl w:val="0"/>
           <w:numId w:val="1"/>
@@ -617,7 +582,7 @@
     </w:p>
     <w:p>
       <w:pPr>
-        <w:pStyle w:val="ListParagraph"/>
+        <w:pStyle w:val="a5"/>
         <w:spacing w:line="264" w:lineRule="auto"/>
         <w:ind w:left="360" w:firstLine="0"/>
         <w:rPr>
@@ -635,7 +600,7 @@
     </w:p>
     <w:p>
       <w:pPr>
-        <w:pStyle w:val="ListParagraph"/>
+        <w:pStyle w:val="a5"/>
         <w:numPr>
           <w:ilvl w:val="0"/>
           <w:numId w:val="1"/>
@@ -671,7 +636,7 @@
     </w:p>
     <w:p>
       <w:pPr>
-        <w:pStyle w:val="ListParagraph"/>
+        <w:pStyle w:val="a5"/>
         <w:numPr>
           <w:ilvl w:val="1"/>
           <w:numId w:val="1"/>
@@ -691,7 +656,7 @@
       </w:r>
       <w:r>
         <w:rPr>
-          <w:rFonts w:eastAsia="SimSun" w:cs="Times New Roman"/>
+          <w:rFonts w:eastAsia="宋体" w:cs="Times New Roman"/>
           <w:sz w:val="20"/>
         </w:rPr>
         <w:t xml:space="preserve">Robotics Manipulation and Interaction (A+), </w:t>
@@ -706,7 +671,7 @@
     </w:p>
     <w:p>
       <w:pPr>
-        <w:pStyle w:val="ListParagraph"/>
+        <w:pStyle w:val="a5"/>
         <w:numPr>
           <w:ilvl w:val="1"/>
           <w:numId w:val="1"/>
@@ -735,7 +700,7 @@
       </w:r>
       <w:r>
         <w:rPr>
-          <w:rFonts w:eastAsia="SimSun" w:cs="Times New Roman"/>
+          <w:rFonts w:eastAsia="宋体" w:cs="Times New Roman"/>
           <w:sz w:val="20"/>
         </w:rPr>
         <w:t xml:space="preserve">Molecular and Cellular </w:t>
@@ -743,7 +708,7 @@
       <w:proofErr w:type="spellStart"/>
       <w:r>
         <w:rPr>
-          <w:rFonts w:eastAsia="SimSun" w:cs="Times New Roman"/>
+          <w:rFonts w:eastAsia="宋体" w:cs="Times New Roman"/>
           <w:sz w:val="20"/>
         </w:rPr>
         <w:t>Biophotonics</w:t>
@@ -751,49 +716,49 @@
       <w:proofErr w:type="spellEnd"/>
       <w:r>
         <w:rPr>
-          <w:rFonts w:eastAsia="SimSun" w:cs="Times New Roman"/>
+          <w:rFonts w:eastAsia="宋体" w:cs="Times New Roman"/>
           <w:sz w:val="20"/>
         </w:rPr>
         <w:t xml:space="preserve"> (TA), </w:t>
       </w:r>
       <w:r>
         <w:rPr>
-          <w:rFonts w:eastAsia="SimSun" w:cs="Times New Roman"/>
+          <w:rFonts w:eastAsia="宋体" w:cs="Times New Roman"/>
           <w:sz w:val="20"/>
         </w:rPr>
         <w:t xml:space="preserve">Engineering Molecules </w:t>
       </w:r>
       <w:r>
         <w:rPr>
-          <w:rFonts w:eastAsia="SimSun" w:cs="Times New Roman"/>
+          <w:rFonts w:eastAsia="宋体" w:cs="Times New Roman"/>
           <w:sz w:val="20"/>
         </w:rPr>
         <w:t>1&amp;</w:t>
       </w:r>
       <w:r>
         <w:rPr>
-          <w:rFonts w:eastAsia="SimSun" w:cs="Times New Roman"/>
+          <w:rFonts w:eastAsia="宋体" w:cs="Times New Roman"/>
           <w:sz w:val="20"/>
         </w:rPr>
         <w:t>2 (A+), Biological Transport (A+), Biomedical Physiology</w:t>
       </w:r>
       <w:r>
         <w:rPr>
-          <w:rFonts w:eastAsia="SimSun" w:cs="Times New Roman"/>
+          <w:rFonts w:eastAsia="宋体" w:cs="Times New Roman"/>
           <w:sz w:val="20"/>
         </w:rPr>
         <w:t xml:space="preserve"> </w:t>
       </w:r>
       <w:r>
         <w:rPr>
-          <w:rFonts w:eastAsia="SimSun" w:cs="Times New Roman"/>
+          <w:rFonts w:eastAsia="宋体" w:cs="Times New Roman"/>
           <w:sz w:val="20"/>
         </w:rPr>
         <w:t>(A+)</w:t>
       </w:r>
       <w:r>
         <w:rPr>
-          <w:rFonts w:eastAsia="SimSun" w:cs="Times New Roman"/>
+          <w:rFonts w:eastAsia="宋体" w:cs="Times New Roman"/>
           <w:sz w:val="20"/>
         </w:rPr>
         <w:t>, BioMEMS and Medical Devices (in Progress)</w:t>
@@ -821,7 +786,7 @@
           <w:sz w:val="4"/>
         </w:rPr>
         <w:pict w14:anchorId="514CB612">
-          <v:rect id="_x0000_i1030" alt="" style="width:540pt;height:1pt;mso-width-percent:0;mso-height-percent:0;mso-width-percent:0;mso-height-percent:0" o:hralign="center" o:hrstd="t" o:hrnoshade="t" o:hr="t" fillcolor="black [3213]" stroked="f"/>
+          <v:rect id="_x0000_i1027" alt="" style="width:540pt;height:1pt;mso-width-percent:0;mso-height-percent:0;mso-width-percent:0;mso-height-percent:0" o:hralign="center" o:hrstd="t" o:hrnoshade="t" o:hr="t" fillcolor="black [3213]" stroked="f"/>
         </w:pict>
       </w:r>
     </w:p>
@@ -908,7 +873,6 @@
         </w:rPr>
         <w:t xml:space="preserve"> Chen, </w:t>
       </w:r>
-      <w:proofErr w:type="spellStart"/>
       <w:r>
         <w:rPr>
           <w:b/>
@@ -916,68 +880,305 @@
           <w:sz w:val="21"/>
           <w:szCs w:val="21"/>
         </w:rPr>
-        <w:t>Baiyu</w:t>
+        <w:t>Baiyu Shi</w:t>
+      </w:r>
+      <w:r>
+        <w:rPr>
+          <w:sz w:val="21"/>
+          <w:szCs w:val="21"/>
+        </w:rPr>
+        <w:t xml:space="preserve">, Daniel </w:t>
+      </w:r>
+      <w:proofErr w:type="spellStart"/>
+      <w:r>
+        <w:rPr>
+          <w:sz w:val="21"/>
+          <w:szCs w:val="21"/>
+        </w:rPr>
+        <w:t>Seita</w:t>
       </w:r>
       <w:proofErr w:type="spellEnd"/>
       <w:r>
         <w:rPr>
+          <w:sz w:val="21"/>
+          <w:szCs w:val="21"/>
+        </w:rPr>
+        <w:t xml:space="preserve">, Richard Cheng, Thomas </w:t>
+      </w:r>
+      <w:proofErr w:type="spellStart"/>
+      <w:r>
+        <w:rPr>
+          <w:sz w:val="21"/>
+          <w:szCs w:val="21"/>
+        </w:rPr>
+        <w:t>Kollar</w:t>
+      </w:r>
+      <w:proofErr w:type="spellEnd"/>
+      <w:r>
+        <w:rPr>
+          <w:sz w:val="21"/>
+          <w:szCs w:val="21"/>
+        </w:rPr>
+        <w:t xml:space="preserve">, David Held, Ken Goldberg. </w:t>
+      </w:r>
+    </w:p>
+    <w:p>
+      <w:pPr>
+        <w:spacing w:line="276" w:lineRule="auto"/>
+        <w:ind w:firstLine="0"/>
+        <w:rPr>
+          <w:rFonts w:eastAsia="宋体"/>
+          <w:sz w:val="21"/>
+          <w:szCs w:val="21"/>
+        </w:rPr>
+      </w:pPr>
+      <w:r>
+        <w:rPr>
+          <w:sz w:val="21"/>
+          <w:szCs w:val="21"/>
+        </w:rPr>
+        <w:t xml:space="preserve">Under review at the </w:t>
+      </w:r>
+      <w:r>
+        <w:rPr>
+          <w:i/>
+          <w:iCs/>
+          <w:sz w:val="21"/>
+          <w:szCs w:val="21"/>
+        </w:rPr>
+        <w:t>IEEE International Conference on Robotics and Automation (ICRA)</w:t>
+      </w:r>
+      <w:r>
+        <w:rPr>
+          <w:sz w:val="21"/>
+          <w:szCs w:val="21"/>
+        </w:rPr>
+        <w:t>, 2023.</w:t>
+      </w:r>
+    </w:p>
+    <w:p>
+      <w:pPr>
+        <w:spacing w:line="276" w:lineRule="auto"/>
+        <w:ind w:firstLine="0"/>
+        <w:rPr>
+          <w:rFonts w:eastAsia="宋体"/>
+          <w:sz w:val="21"/>
+          <w:szCs w:val="21"/>
+        </w:rPr>
+      </w:pPr>
+      <w:r>
+        <w:rPr>
+          <w:rFonts w:eastAsia="宋体" w:hint="eastAsia"/>
+          <w:sz w:val="21"/>
+          <w:szCs w:val="21"/>
+        </w:rPr>
+        <w:t>[</w:t>
+      </w:r>
+      <w:r>
+        <w:rPr>
+          <w:rFonts w:eastAsia="宋体"/>
+          <w:sz w:val="21"/>
+          <w:szCs w:val="21"/>
+        </w:rPr>
+        <w:t>2]</w:t>
+      </w:r>
+      <w:r>
+        <w:rPr>
+          <w:rFonts w:eastAsia="宋体"/>
+          <w:sz w:val="21"/>
+          <w:szCs w:val="21"/>
+        </w:rPr>
+        <w:t xml:space="preserve"> </w:t>
+      </w:r>
+      <w:r>
+        <w:rPr>
+          <w:rFonts w:cs="Times New Roman"/>
           <w:b/>
           <w:bCs/>
           <w:sz w:val="21"/>
           <w:szCs w:val="21"/>
         </w:rPr>
-        <w:t xml:space="preserve"> Shi</w:t>
-      </w:r>
-      <w:r>
-        <w:rPr>
+        <w:t xml:space="preserve">Automating Vascular Shunt Insertion with the </w:t>
+      </w:r>
+      <w:proofErr w:type="spellStart"/>
+      <w:r>
+        <w:rPr>
+          <w:rFonts w:cs="Times New Roman"/>
+          <w:b/>
+          <w:bCs/>
           <w:sz w:val="21"/>
           <w:szCs w:val="21"/>
         </w:rPr>
-        <w:t xml:space="preserve">, Daniel </w:t>
-      </w:r>
-      <w:proofErr w:type="spellStart"/>
-      <w:r>
-        <w:rPr>
+        <w:t>dVRK</w:t>
+      </w:r>
+      <w:proofErr w:type="spellEnd"/>
+      <w:r>
+        <w:rPr>
+          <w:rFonts w:cs="Times New Roman"/>
+          <w:b/>
+          <w:bCs/>
           <w:sz w:val="21"/>
           <w:szCs w:val="21"/>
         </w:rPr>
-        <w:t>Seita</w:t>
-      </w:r>
-      <w:proofErr w:type="spellEnd"/>
-      <w:r>
-        <w:rPr>
+        <w:t xml:space="preserve"> Surgical Robot</w:t>
+      </w:r>
+      <w:r>
+        <w:rPr>
+          <w:rFonts w:cs="Times New Roman"/>
+          <w:b/>
+          <w:bCs/>
           <w:sz w:val="21"/>
           <w:szCs w:val="21"/>
         </w:rPr>
-        <w:t xml:space="preserve">, Richard Cheng, Thomas </w:t>
-      </w:r>
-      <w:proofErr w:type="spellStart"/>
-      <w:r>
-        <w:rPr>
+        <w:t>.</w:t>
+      </w:r>
+      <w:r>
+        <w:rPr>
+          <w:rFonts w:cs="Times New Roman"/>
+          <w:color w:val="000000"/>
           <w:sz w:val="21"/>
           <w:szCs w:val="21"/>
         </w:rPr>
-        <w:t>Kollar</w:t>
-      </w:r>
-      <w:proofErr w:type="spellEnd"/>
-      <w:r>
-        <w:rPr>
+        <w:br/>
+        <w:t xml:space="preserve">Karthik </w:t>
+      </w:r>
+      <w:proofErr w:type="spellStart"/>
+      <w:r>
+        <w:rPr>
+          <w:rFonts w:cs="Times New Roman"/>
+          <w:color w:val="000000"/>
           <w:sz w:val="21"/>
           <w:szCs w:val="21"/>
         </w:rPr>
-        <w:t xml:space="preserve">, David Held, Ken Goldberg. </w:t>
-      </w:r>
-    </w:p>
-    <w:p>
-      <w:pPr>
-        <w:spacing w:line="276" w:lineRule="auto"/>
-        <w:ind w:firstLine="0"/>
-        <w:rPr>
-          <w:rFonts w:eastAsia="SimSun"/>
+        <w:t>Dharmarajan</w:t>
+      </w:r>
+      <w:proofErr w:type="spellEnd"/>
+      <w:r>
+        <w:rPr>
+          <w:rFonts w:cs="Times New Roman"/>
+          <w:color w:val="000000"/>
           <w:sz w:val="21"/>
           <w:szCs w:val="21"/>
         </w:rPr>
-      </w:pPr>
+        <w:t xml:space="preserve">*, Will Panitch*, </w:t>
+      </w:r>
+      <w:proofErr w:type="spellStart"/>
+      <w:r>
+        <w:rPr>
+          <w:rFonts w:cs="Times New Roman"/>
+          <w:color w:val="000000"/>
+          <w:sz w:val="21"/>
+          <w:szCs w:val="21"/>
+        </w:rPr>
+        <w:t>Muyan</w:t>
+      </w:r>
+      <w:proofErr w:type="spellEnd"/>
+      <w:r>
+        <w:rPr>
+          <w:rFonts w:cs="Times New Roman"/>
+          <w:color w:val="000000"/>
+          <w:sz w:val="21"/>
+          <w:szCs w:val="21"/>
+        </w:rPr>
+        <w:t xml:space="preserve"> Jiang, Kishore Srinivas, </w:t>
+      </w:r>
+      <w:r>
+        <w:rPr>
+          <w:rStyle w:val="af3"/>
+          <w:rFonts w:cs="Times New Roman"/>
+          <w:color w:val="000000"/>
+          <w:sz w:val="21"/>
+          <w:szCs w:val="21"/>
+        </w:rPr>
+        <w:t>Baiyu Shi</w:t>
+      </w:r>
+      <w:r>
+        <w:rPr>
+          <w:rFonts w:cs="Times New Roman"/>
+          <w:color w:val="000000"/>
+          <w:sz w:val="21"/>
+          <w:szCs w:val="21"/>
+        </w:rPr>
+        <w:t xml:space="preserve">, </w:t>
+      </w:r>
+      <w:proofErr w:type="spellStart"/>
+      <w:r>
+        <w:rPr>
+          <w:rFonts w:cs="Times New Roman"/>
+          <w:color w:val="000000"/>
+          <w:sz w:val="21"/>
+          <w:szCs w:val="21"/>
+        </w:rPr>
+        <w:t>Yahav</w:t>
+      </w:r>
+      <w:proofErr w:type="spellEnd"/>
+      <w:r>
+        <w:rPr>
+          <w:rFonts w:cs="Times New Roman"/>
+          <w:color w:val="000000"/>
+          <w:sz w:val="21"/>
+          <w:szCs w:val="21"/>
+        </w:rPr>
+        <w:t xml:space="preserve"> </w:t>
+      </w:r>
+      <w:proofErr w:type="spellStart"/>
+      <w:r>
+        <w:rPr>
+          <w:rFonts w:cs="Times New Roman"/>
+          <w:color w:val="000000"/>
+          <w:sz w:val="21"/>
+          <w:szCs w:val="21"/>
+        </w:rPr>
+        <w:t>Avigal</w:t>
+      </w:r>
+      <w:proofErr w:type="spellEnd"/>
+      <w:r>
+        <w:rPr>
+          <w:rFonts w:cs="Times New Roman"/>
+          <w:color w:val="000000"/>
+          <w:sz w:val="21"/>
+          <w:szCs w:val="21"/>
+        </w:rPr>
+        <w:t xml:space="preserve">, Huang </w:t>
+      </w:r>
+      <w:proofErr w:type="spellStart"/>
+      <w:r>
+        <w:rPr>
+          <w:rFonts w:cs="Times New Roman"/>
+          <w:color w:val="000000"/>
+          <w:sz w:val="21"/>
+          <w:szCs w:val="21"/>
+        </w:rPr>
+        <w:t>Huang</w:t>
+      </w:r>
+      <w:proofErr w:type="spellEnd"/>
+      <w:r>
+        <w:rPr>
+          <w:rFonts w:cs="Times New Roman"/>
+          <w:color w:val="000000"/>
+          <w:sz w:val="21"/>
+          <w:szCs w:val="21"/>
+        </w:rPr>
+        <w:t>, Thomas Low, Danyal Fer, Ken Goldberg</w:t>
+      </w:r>
+      <w:r>
+        <w:rPr>
+          <w:rFonts w:cs="Times New Roman"/>
+          <w:color w:val="000000"/>
+          <w:sz w:val="21"/>
+          <w:szCs w:val="21"/>
+        </w:rPr>
+        <w:t>.</w:t>
+      </w:r>
+      <w:r>
+        <w:rPr>
+          <w:rFonts w:cs="Times New Roman"/>
+          <w:color w:val="000000"/>
+          <w:sz w:val="21"/>
+          <w:szCs w:val="21"/>
+        </w:rPr>
+        <w:t xml:space="preserve">         </w:t>
+      </w:r>
       <w:r>
         <w:rPr>
           <w:sz w:val="21"/>
@@ -1007,32 +1208,39 @@
         <w:spacing w:line="276" w:lineRule="auto"/>
         <w:ind w:firstLine="0"/>
         <w:rPr>
-          <w:rFonts w:eastAsia="SimSun"/>
+          <w:rFonts w:cs="Times New Roman"/>
+          <w:b/>
+          <w:bCs/>
+          <w:sz w:val="20"/>
+          <w:szCs w:val="20"/>
+          <w:shd w:val="clear" w:color="auto" w:fill="FFFFFF"/>
+        </w:rPr>
+      </w:pPr>
+      <w:r>
+        <w:rPr>
           <w:sz w:val="21"/>
           <w:szCs w:val="21"/>
         </w:rPr>
-      </w:pPr>
-      <w:r>
-        <w:rPr>
-          <w:rFonts w:eastAsia="SimSun" w:hint="eastAsia"/>
-          <w:sz w:val="21"/>
-          <w:szCs w:val="21"/>
-        </w:rPr>
-        <w:t>[</w:t>
-      </w:r>
-      <w:r>
-        <w:rPr>
-          <w:rFonts w:eastAsia="SimSun"/>
-          <w:sz w:val="21"/>
-          <w:szCs w:val="21"/>
-        </w:rPr>
-        <w:t>2]</w:t>
-      </w:r>
-      <w:r>
-        <w:rPr>
-          <w:rFonts w:eastAsia="SimSun"/>
-          <w:sz w:val="21"/>
-          <w:szCs w:val="21"/>
+        <w:t xml:space="preserve">[3] </w:t>
+      </w:r>
+      <w:r>
+        <w:rPr>
+          <w:rFonts w:cs="Times New Roman"/>
+          <w:b/>
+          <w:bCs/>
+          <w:sz w:val="20"/>
+          <w:szCs w:val="20"/>
+          <w:shd w:val="clear" w:color="auto" w:fill="FFFFFF"/>
+        </w:rPr>
+        <w:t>A Trimodal Framework for Robot-Assisted Vascular Shunt Insertion</w:t>
+      </w:r>
+      <w:r>
+        <w:rPr>
+          <w:rFonts w:cs="Times New Roman"/>
+          <w:b/>
+          <w:bCs/>
+          <w:sz w:val="20"/>
+          <w:szCs w:val="20"/>
         </w:rPr>
         <w:t xml:space="preserve"> </w:t>
       </w:r>
@@ -1041,54 +1249,46 @@
           <w:rFonts w:cs="Times New Roman"/>
           <w:b/>
           <w:bCs/>
-          <w:sz w:val="21"/>
-          <w:szCs w:val="21"/>
-        </w:rPr>
-        <w:t xml:space="preserve">Automating Vascular Shunt Insertion with the </w:t>
-      </w:r>
-      <w:proofErr w:type="spellStart"/>
+          <w:sz w:val="20"/>
+          <w:szCs w:val="20"/>
+          <w:shd w:val="clear" w:color="auto" w:fill="FFFFFF"/>
+        </w:rPr>
+        <w:t>When a Supervising Surgeon is Local, Remote, or Unavailable</w:t>
+      </w:r>
       <w:r>
         <w:rPr>
           <w:rFonts w:cs="Times New Roman"/>
           <w:b/>
           <w:bCs/>
-          <w:sz w:val="21"/>
-          <w:szCs w:val="21"/>
-        </w:rPr>
-        <w:t>dVRK</w:t>
-      </w:r>
-      <w:proofErr w:type="spellEnd"/>
+          <w:sz w:val="20"/>
+          <w:szCs w:val="20"/>
+          <w:shd w:val="clear" w:color="auto" w:fill="FFFFFF"/>
+        </w:rPr>
+        <w:t>.</w:t>
+      </w:r>
       <w:r>
         <w:rPr>
           <w:rFonts w:cs="Times New Roman"/>
           <w:b/>
           <w:bCs/>
-          <w:sz w:val="21"/>
-          <w:szCs w:val="21"/>
-        </w:rPr>
-        <w:t xml:space="preserve"> Surgical Robot</w:t>
-      </w:r>
-      <w:r>
-        <w:rPr>
-          <w:rFonts w:cs="Times New Roman"/>
-          <w:b/>
-          <w:bCs/>
-          <w:sz w:val="21"/>
-          <w:szCs w:val="21"/>
-        </w:rPr>
-        <w:t>.</w:t>
-      </w:r>
-      <w:r>
+          <w:sz w:val="20"/>
+          <w:szCs w:val="20"/>
+          <w:shd w:val="clear" w:color="auto" w:fill="FFFFFF"/>
+        </w:rPr>
+        <w:t xml:space="preserve">   </w:t>
+      </w:r>
+    </w:p>
+    <w:p>
+      <w:pPr>
+        <w:spacing w:line="264" w:lineRule="auto"/>
+        <w:ind w:firstLine="0"/>
         <w:rPr>
           <w:rFonts w:cs="Times New Roman"/>
           <w:color w:val="000000"/>
           <w:sz w:val="21"/>
           <w:szCs w:val="21"/>
         </w:rPr>
-        <w:br/>
-        <w:t xml:space="preserve">Karthik </w:t>
-      </w:r>
-      <w:proofErr w:type="spellStart"/>
+      </w:pPr>
       <w:r>
         <w:rPr>
           <w:rFonts w:cs="Times New Roman"/>
@@ -1096,9 +1296,9 @@
           <w:sz w:val="21"/>
           <w:szCs w:val="21"/>
         </w:rPr>
-        <w:t>Dharmarajan</w:t>
-      </w:r>
-      <w:proofErr w:type="spellEnd"/>
+        <w:t xml:space="preserve">Karthik </w:t>
+      </w:r>
+      <w:proofErr w:type="spellStart"/>
       <w:r>
         <w:rPr>
           <w:rFonts w:cs="Times New Roman"/>
@@ -1106,9 +1306,9 @@
           <w:sz w:val="21"/>
           <w:szCs w:val="21"/>
         </w:rPr>
-        <w:t xml:space="preserve">*, Will Panitch*, </w:t>
-      </w:r>
-      <w:proofErr w:type="spellStart"/>
+        <w:t>Dharmarajan</w:t>
+      </w:r>
+      <w:proofErr w:type="spellEnd"/>
       <w:r>
         <w:rPr>
           <w:rFonts w:cs="Times New Roman"/>
@@ -1116,287 +1316,17 @@
           <w:sz w:val="21"/>
           <w:szCs w:val="21"/>
         </w:rPr>
-        <w:t>Muyan</w:t>
-      </w:r>
-      <w:proofErr w:type="spellEnd"/>
-      <w:r>
-        <w:rPr>
+        <w:t xml:space="preserve">*, Will Panitch*, </w:t>
+      </w:r>
+      <w:r>
+        <w:rPr>
+          <w:rStyle w:val="af3"/>
           <w:rFonts w:cs="Times New Roman"/>
           <w:color w:val="000000"/>
           <w:sz w:val="21"/>
           <w:szCs w:val="21"/>
         </w:rPr>
-        <w:t xml:space="preserve"> Jiang, Kishore Srinivas, </w:t>
-      </w:r>
-      <w:proofErr w:type="spellStart"/>
-      <w:r>
-        <w:rPr>
-          <w:rStyle w:val="Strong"/>
-          <w:rFonts w:cs="Times New Roman"/>
-          <w:color w:val="000000"/>
-          <w:sz w:val="21"/>
-          <w:szCs w:val="21"/>
-        </w:rPr>
-        <w:t>Baiyu</w:t>
-      </w:r>
-      <w:proofErr w:type="spellEnd"/>
-      <w:r>
-        <w:rPr>
-          <w:rStyle w:val="Strong"/>
-          <w:rFonts w:cs="Times New Roman"/>
-          <w:color w:val="000000"/>
-          <w:sz w:val="21"/>
-          <w:szCs w:val="21"/>
-        </w:rPr>
-        <w:t xml:space="preserve"> Shi</w:t>
-      </w:r>
-      <w:r>
-        <w:rPr>
-          <w:rFonts w:cs="Times New Roman"/>
-          <w:color w:val="000000"/>
-          <w:sz w:val="21"/>
-          <w:szCs w:val="21"/>
-        </w:rPr>
-        <w:t xml:space="preserve">, </w:t>
-      </w:r>
-      <w:proofErr w:type="spellStart"/>
-      <w:r>
-        <w:rPr>
-          <w:rFonts w:cs="Times New Roman"/>
-          <w:color w:val="000000"/>
-          <w:sz w:val="21"/>
-          <w:szCs w:val="21"/>
-        </w:rPr>
-        <w:t>Yahav</w:t>
-      </w:r>
-      <w:proofErr w:type="spellEnd"/>
-      <w:r>
-        <w:rPr>
-          <w:rFonts w:cs="Times New Roman"/>
-          <w:color w:val="000000"/>
-          <w:sz w:val="21"/>
-          <w:szCs w:val="21"/>
-        </w:rPr>
-        <w:t xml:space="preserve"> </w:t>
-      </w:r>
-      <w:proofErr w:type="spellStart"/>
-      <w:r>
-        <w:rPr>
-          <w:rFonts w:cs="Times New Roman"/>
-          <w:color w:val="000000"/>
-          <w:sz w:val="21"/>
-          <w:szCs w:val="21"/>
-        </w:rPr>
-        <w:t>Avigal</w:t>
-      </w:r>
-      <w:proofErr w:type="spellEnd"/>
-      <w:r>
-        <w:rPr>
-          <w:rFonts w:cs="Times New Roman"/>
-          <w:color w:val="000000"/>
-          <w:sz w:val="21"/>
-          <w:szCs w:val="21"/>
-        </w:rPr>
-        <w:t xml:space="preserve">, Huang </w:t>
-      </w:r>
-      <w:proofErr w:type="spellStart"/>
-      <w:r>
-        <w:rPr>
-          <w:rFonts w:cs="Times New Roman"/>
-          <w:color w:val="000000"/>
-          <w:sz w:val="21"/>
-          <w:szCs w:val="21"/>
-        </w:rPr>
-        <w:t>Huang</w:t>
-      </w:r>
-      <w:proofErr w:type="spellEnd"/>
-      <w:r>
-        <w:rPr>
-          <w:rFonts w:cs="Times New Roman"/>
-          <w:color w:val="000000"/>
-          <w:sz w:val="21"/>
-          <w:szCs w:val="21"/>
-        </w:rPr>
-        <w:t>, Thomas Low, Danyal Fer, Ken Goldberg</w:t>
-      </w:r>
-      <w:r>
-        <w:rPr>
-          <w:rFonts w:cs="Times New Roman"/>
-          <w:color w:val="000000"/>
-          <w:sz w:val="21"/>
-          <w:szCs w:val="21"/>
-        </w:rPr>
-        <w:t>.</w:t>
-      </w:r>
-      <w:r>
-        <w:rPr>
-          <w:rFonts w:cs="Times New Roman"/>
-          <w:color w:val="000000"/>
-          <w:sz w:val="21"/>
-          <w:szCs w:val="21"/>
-        </w:rPr>
-        <w:t xml:space="preserve">         </w:t>
-      </w:r>
-      <w:r>
-        <w:rPr>
-          <w:sz w:val="21"/>
-          <w:szCs w:val="21"/>
-        </w:rPr>
-        <w:t xml:space="preserve">Under review at the </w:t>
-      </w:r>
-      <w:r>
-        <w:rPr>
-          <w:i/>
-          <w:iCs/>
-          <w:sz w:val="21"/>
-          <w:szCs w:val="21"/>
-        </w:rPr>
-        <w:t>IEEE International Conference on Robotics and Automation (ICRA)</w:t>
-      </w:r>
-      <w:r>
-        <w:rPr>
-          <w:sz w:val="21"/>
-          <w:szCs w:val="21"/>
-        </w:rPr>
-        <w:t>, 2023.</w:t>
-      </w:r>
-    </w:p>
-    <w:p>
-      <w:pPr>
-        <w:spacing w:line="276" w:lineRule="auto"/>
-        <w:ind w:firstLine="0"/>
-        <w:rPr>
-          <w:rFonts w:cs="Times New Roman"/>
-          <w:b/>
-          <w:bCs/>
-          <w:sz w:val="20"/>
-          <w:szCs w:val="20"/>
-          <w:shd w:val="clear" w:color="auto" w:fill="FFFFFF"/>
-        </w:rPr>
-      </w:pPr>
-      <w:r>
-        <w:rPr>
-          <w:sz w:val="21"/>
-          <w:szCs w:val="21"/>
-        </w:rPr>
-        <w:t xml:space="preserve">[3] </w:t>
-      </w:r>
-      <w:r>
-        <w:rPr>
-          <w:rFonts w:cs="Times New Roman"/>
-          <w:b/>
-          <w:bCs/>
-          <w:sz w:val="20"/>
-          <w:szCs w:val="20"/>
-          <w:shd w:val="clear" w:color="auto" w:fill="FFFFFF"/>
-        </w:rPr>
-        <w:t>A Trimodal Framework for Robot-Assisted Vascular Shunt Insertion</w:t>
-      </w:r>
-      <w:r>
-        <w:rPr>
-          <w:rFonts w:cs="Times New Roman"/>
-          <w:b/>
-          <w:bCs/>
-          <w:sz w:val="20"/>
-          <w:szCs w:val="20"/>
-        </w:rPr>
-        <w:t xml:space="preserve"> </w:t>
-      </w:r>
-      <w:r>
-        <w:rPr>
-          <w:rFonts w:cs="Times New Roman"/>
-          <w:b/>
-          <w:bCs/>
-          <w:sz w:val="20"/>
-          <w:szCs w:val="20"/>
-          <w:shd w:val="clear" w:color="auto" w:fill="FFFFFF"/>
-        </w:rPr>
-        <w:t>When a Supervising Surgeon is Local, Remote, or Unavailable</w:t>
-      </w:r>
-      <w:r>
-        <w:rPr>
-          <w:rFonts w:cs="Times New Roman"/>
-          <w:b/>
-          <w:bCs/>
-          <w:sz w:val="20"/>
-          <w:szCs w:val="20"/>
-          <w:shd w:val="clear" w:color="auto" w:fill="FFFFFF"/>
-        </w:rPr>
-        <w:t>.</w:t>
-      </w:r>
-      <w:r>
-        <w:rPr>
-          <w:rFonts w:cs="Times New Roman"/>
-          <w:b/>
-          <w:bCs/>
-          <w:sz w:val="20"/>
-          <w:szCs w:val="20"/>
-          <w:shd w:val="clear" w:color="auto" w:fill="FFFFFF"/>
-        </w:rPr>
-        <w:t xml:space="preserve">   </w:t>
-      </w:r>
-    </w:p>
-    <w:p>
-      <w:pPr>
-        <w:spacing w:line="264" w:lineRule="auto"/>
-        <w:ind w:firstLine="0"/>
-        <w:rPr>
-          <w:rFonts w:cs="Times New Roman"/>
-          <w:color w:val="000000"/>
-          <w:sz w:val="21"/>
-          <w:szCs w:val="21"/>
-        </w:rPr>
-      </w:pPr>
-      <w:r>
-        <w:rPr>
-          <w:rFonts w:cs="Times New Roman"/>
-          <w:color w:val="000000"/>
-          <w:sz w:val="21"/>
-          <w:szCs w:val="21"/>
-        </w:rPr>
-        <w:t xml:space="preserve">Karthik </w:t>
-      </w:r>
-      <w:proofErr w:type="spellStart"/>
-      <w:r>
-        <w:rPr>
-          <w:rFonts w:cs="Times New Roman"/>
-          <w:color w:val="000000"/>
-          <w:sz w:val="21"/>
-          <w:szCs w:val="21"/>
-        </w:rPr>
-        <w:t>Dharmarajan</w:t>
-      </w:r>
-      <w:proofErr w:type="spellEnd"/>
-      <w:r>
-        <w:rPr>
-          <w:rFonts w:cs="Times New Roman"/>
-          <w:color w:val="000000"/>
-          <w:sz w:val="21"/>
-          <w:szCs w:val="21"/>
-        </w:rPr>
-        <w:t xml:space="preserve">*, Will Panitch*, </w:t>
-      </w:r>
-      <w:proofErr w:type="spellStart"/>
-      <w:r>
-        <w:rPr>
-          <w:rStyle w:val="Strong"/>
-          <w:rFonts w:cs="Times New Roman"/>
-          <w:color w:val="000000"/>
-          <w:sz w:val="21"/>
-          <w:szCs w:val="21"/>
-        </w:rPr>
-        <w:t>Baiyu</w:t>
-      </w:r>
-      <w:proofErr w:type="spellEnd"/>
-      <w:r>
-        <w:rPr>
-          <w:rStyle w:val="Strong"/>
-          <w:rFonts w:cs="Times New Roman"/>
-          <w:color w:val="000000"/>
-          <w:sz w:val="21"/>
-          <w:szCs w:val="21"/>
-        </w:rPr>
-        <w:t xml:space="preserve"> Shi</w:t>
+        <w:t>Baiyu Shi</w:t>
       </w:r>
       <w:r>
         <w:rPr>
@@ -1597,7 +1527,7 @@
           <w:sz w:val="4"/>
         </w:rPr>
         <w:pict w14:anchorId="275582CB">
-          <v:rect id="_x0000_i1029" alt="" style="width:540pt;height:1pt;mso-width-percent:0;mso-height-percent:0;mso-width-percent:0;mso-height-percent:0" o:hralign="center" o:hrstd="t" o:hrnoshade="t" o:hr="t" fillcolor="black [3213]" stroked="f"/>
+          <v:rect id="_x0000_i1028" alt="" style="width:540pt;height:1pt;mso-width-percent:0;mso-height-percent:0;mso-width-percent:0;mso-height-percent:0" o:hralign="center" o:hrstd="t" o:hrnoshade="t" o:hr="t" fillcolor="black [3213]" stroked="f"/>
         </w:pict>
       </w:r>
     </w:p>
@@ -1727,7 +1657,7 @@
     </w:p>
     <w:p>
       <w:pPr>
-        <w:pStyle w:val="ListParagraph"/>
+        <w:pStyle w:val="a5"/>
         <w:numPr>
           <w:ilvl w:val="0"/>
           <w:numId w:val="3"/>
@@ -1739,41 +1669,41 @@
         <w:spacing w:line="240" w:lineRule="auto"/>
         <w:ind w:left="360"/>
         <w:rPr>
-          <w:rFonts w:eastAsia="SimSun" w:cs="Times New Roman"/>
-          <w:sz w:val="20"/>
-        </w:rPr>
-      </w:pPr>
-      <w:r>
-        <w:rPr>
-          <w:rFonts w:eastAsia="SimSun" w:cs="Times New Roman"/>
+          <w:rFonts w:eastAsia="宋体" w:cs="Times New Roman"/>
+          <w:sz w:val="20"/>
+        </w:rPr>
+      </w:pPr>
+      <w:r>
+        <w:rPr>
+          <w:rFonts w:eastAsia="宋体" w:cs="Times New Roman"/>
           <w:sz w:val="20"/>
         </w:rPr>
         <w:t xml:space="preserve">Aims at </w:t>
       </w:r>
       <w:r>
         <w:rPr>
-          <w:rFonts w:eastAsia="SimSun" w:cs="Times New Roman"/>
+          <w:rFonts w:eastAsia="宋体" w:cs="Times New Roman"/>
           <w:sz w:val="20"/>
         </w:rPr>
         <w:t xml:space="preserve">uncovering </w:t>
       </w:r>
       <w:r>
         <w:rPr>
-          <w:rFonts w:eastAsia="SimSun" w:cs="Times New Roman"/>
+          <w:rFonts w:eastAsia="宋体" w:cs="Times New Roman"/>
           <w:sz w:val="20"/>
         </w:rPr>
         <w:t>templates for lizard righting behavior through camera recorded trials</w:t>
       </w:r>
       <w:r>
         <w:rPr>
-          <w:rFonts w:eastAsia="SimSun" w:cs="Times New Roman"/>
+          <w:rFonts w:eastAsia="宋体" w:cs="Times New Roman"/>
           <w:sz w:val="20"/>
         </w:rPr>
         <w:t xml:space="preserve"> with novel data-driven approach</w:t>
       </w:r>
       <w:r>
         <w:rPr>
-          <w:rFonts w:eastAsia="SimSun" w:cs="Times New Roman"/>
+          <w:rFonts w:eastAsia="宋体" w:cs="Times New Roman"/>
           <w:sz w:val="20"/>
         </w:rPr>
         <w:t>.</w:t>
@@ -1781,7 +1711,7 @@
     </w:p>
     <w:p>
       <w:pPr>
-        <w:pStyle w:val="ListParagraph"/>
+        <w:pStyle w:val="a5"/>
         <w:numPr>
           <w:ilvl w:val="0"/>
           <w:numId w:val="3"/>
@@ -1793,69 +1723,69 @@
         <w:spacing w:line="240" w:lineRule="auto"/>
         <w:ind w:left="360"/>
         <w:rPr>
-          <w:rFonts w:eastAsia="SimSun" w:cs="Times New Roman"/>
-          <w:sz w:val="20"/>
-        </w:rPr>
-      </w:pPr>
-      <w:r>
-        <w:rPr>
-          <w:rFonts w:eastAsia="SimSun" w:cs="Times New Roman"/>
+          <w:rFonts w:eastAsia="宋体" w:cs="Times New Roman"/>
+          <w:sz w:val="20"/>
+        </w:rPr>
+      </w:pPr>
+      <w:r>
+        <w:rPr>
+          <w:rFonts w:eastAsia="宋体" w:cs="Times New Roman"/>
           <w:sz w:val="20"/>
         </w:rPr>
         <w:t>Developed a</w:t>
       </w:r>
       <w:r>
         <w:rPr>
-          <w:rFonts w:eastAsia="SimSun" w:cs="Times New Roman"/>
+          <w:rFonts w:eastAsia="宋体" w:cs="Times New Roman"/>
           <w:sz w:val="20"/>
         </w:rPr>
         <w:t xml:space="preserve"> time-efficient and labor-saving</w:t>
       </w:r>
       <w:r>
         <w:rPr>
-          <w:rFonts w:eastAsia="SimSun" w:cs="Times New Roman"/>
+          <w:rFonts w:eastAsia="宋体" w:cs="Times New Roman"/>
           <w:sz w:val="20"/>
         </w:rPr>
         <w:t xml:space="preserve"> pipeline for </w:t>
       </w:r>
       <w:r>
         <w:rPr>
-          <w:rFonts w:eastAsia="SimSun" w:cs="Times New Roman"/>
+          <w:rFonts w:eastAsia="宋体" w:cs="Times New Roman"/>
           <w:sz w:val="20"/>
         </w:rPr>
         <w:t>3D pose estimation</w:t>
       </w:r>
       <w:r>
         <w:rPr>
-          <w:rFonts w:eastAsia="SimSun" w:cs="Times New Roman"/>
+          <w:rFonts w:eastAsia="宋体" w:cs="Times New Roman"/>
           <w:sz w:val="20"/>
         </w:rPr>
         <w:t xml:space="preserve"> from lizard videos that involves </w:t>
       </w:r>
       <w:r>
         <w:rPr>
-          <w:rFonts w:eastAsia="SimSun" w:cs="Times New Roman"/>
+          <w:rFonts w:eastAsia="宋体" w:cs="Times New Roman"/>
           <w:sz w:val="20"/>
         </w:rPr>
         <w:t>filtering, manual inspection</w:t>
       </w:r>
       <w:r>
         <w:rPr>
-          <w:rFonts w:eastAsia="SimSun" w:cs="Times New Roman"/>
+          <w:rFonts w:eastAsia="宋体" w:cs="Times New Roman"/>
           <w:sz w:val="20"/>
         </w:rPr>
         <w:t>s</w:t>
       </w:r>
       <w:r>
         <w:rPr>
-          <w:rFonts w:eastAsia="SimSun" w:cs="Times New Roman"/>
+          <w:rFonts w:eastAsia="宋体" w:cs="Times New Roman"/>
           <w:sz w:val="20"/>
         </w:rPr>
         <w:t>, and DLT reconstruction</w:t>
       </w:r>
       <w:r>
         <w:rPr>
-          <w:rFonts w:eastAsia="SimSun" w:cs="Times New Roman"/>
+          <w:rFonts w:eastAsia="宋体" w:cs="Times New Roman"/>
           <w:sz w:val="20"/>
         </w:rPr>
         <w:t xml:space="preserve"> based on ensembled Resnet50 CNNs (</w:t>
@@ -1863,7 +1793,7 @@
       <w:proofErr w:type="spellStart"/>
       <w:r>
         <w:rPr>
-          <w:rFonts w:eastAsia="SimSun" w:cs="Times New Roman"/>
+          <w:rFonts w:eastAsia="宋体" w:cs="Times New Roman"/>
           <w:sz w:val="20"/>
         </w:rPr>
         <w:t>Deeplabcut</w:t>
@@ -1871,21 +1801,21 @@
       <w:proofErr w:type="spellEnd"/>
       <w:r>
         <w:rPr>
-          <w:rFonts w:eastAsia="SimSun" w:cs="Times New Roman"/>
+          <w:rFonts w:eastAsia="宋体" w:cs="Times New Roman"/>
           <w:sz w:val="20"/>
         </w:rPr>
         <w:t xml:space="preserve"> Implementation). </w:t>
       </w:r>
       <w:r>
         <w:rPr>
-          <w:rFonts w:eastAsia="SimSun" w:cs="Times New Roman"/>
+          <w:rFonts w:eastAsia="宋体" w:cs="Times New Roman"/>
           <w:sz w:val="20"/>
         </w:rPr>
         <w:t>It offers equal accuracy as complete manual labeling with 5X speedup.</w:t>
       </w:r>
       <w:r>
         <w:rPr>
-          <w:rFonts w:eastAsia="SimSun" w:cs="Times New Roman"/>
+          <w:rFonts w:eastAsia="宋体" w:cs="Times New Roman"/>
           <w:sz w:val="20"/>
         </w:rPr>
         <w:t xml:space="preserve"> </w:t>
@@ -1893,7 +1823,7 @@
     </w:p>
     <w:p>
       <w:pPr>
-        <w:pStyle w:val="ListParagraph"/>
+        <w:pStyle w:val="a5"/>
         <w:numPr>
           <w:ilvl w:val="0"/>
           <w:numId w:val="3"/>
@@ -1905,41 +1835,41 @@
         <w:spacing w:line="240" w:lineRule="auto"/>
         <w:ind w:left="360"/>
         <w:rPr>
-          <w:rFonts w:eastAsia="SimSun" w:cs="Times New Roman"/>
-          <w:sz w:val="20"/>
-        </w:rPr>
-      </w:pPr>
-      <w:r>
-        <w:rPr>
-          <w:rFonts w:eastAsia="SimSun" w:cs="Times New Roman"/>
+          <w:rFonts w:eastAsia="宋体" w:cs="Times New Roman"/>
+          <w:sz w:val="20"/>
+        </w:rPr>
+      </w:pPr>
+      <w:r>
+        <w:rPr>
+          <w:rFonts w:eastAsia="宋体" w:cs="Times New Roman"/>
           <w:sz w:val="20"/>
         </w:rPr>
         <w:t xml:space="preserve">Pipeline </w:t>
       </w:r>
       <w:r>
         <w:rPr>
-          <w:rFonts w:eastAsia="SimSun" w:cs="Times New Roman"/>
+          <w:rFonts w:eastAsia="宋体" w:cs="Times New Roman"/>
           <w:sz w:val="20"/>
         </w:rPr>
         <w:t>adopted</w:t>
       </w:r>
       <w:r>
         <w:rPr>
-          <w:rFonts w:eastAsia="SimSun" w:cs="Times New Roman"/>
+          <w:rFonts w:eastAsia="宋体" w:cs="Times New Roman"/>
           <w:sz w:val="20"/>
         </w:rPr>
         <w:t xml:space="preserve"> </w:t>
       </w:r>
       <w:r>
         <w:rPr>
-          <w:rFonts w:eastAsia="SimSun" w:cs="Times New Roman"/>
+          <w:rFonts w:eastAsia="宋体" w:cs="Times New Roman"/>
           <w:sz w:val="20"/>
         </w:rPr>
         <w:t xml:space="preserve">by other PhD students </w:t>
       </w:r>
       <w:r>
         <w:rPr>
-          <w:rFonts w:eastAsia="SimSun" w:cs="Times New Roman"/>
+          <w:rFonts w:eastAsia="宋体" w:cs="Times New Roman"/>
           <w:sz w:val="20"/>
         </w:rPr>
         <w:t xml:space="preserve">investigating squirrels and crabs. </w:t>
@@ -2126,7 +2056,7 @@
     </w:p>
     <w:p>
       <w:pPr>
-        <w:pStyle w:val="ListParagraph"/>
+        <w:pStyle w:val="a5"/>
         <w:numPr>
           <w:ilvl w:val="0"/>
           <w:numId w:val="3"/>
@@ -2138,62 +2068,62 @@
         <w:spacing w:line="240" w:lineRule="auto"/>
         <w:ind w:left="360"/>
         <w:rPr>
-          <w:rFonts w:eastAsia="SimSun" w:cs="Times New Roman"/>
-          <w:sz w:val="20"/>
-        </w:rPr>
-      </w:pPr>
-      <w:r>
-        <w:rPr>
-          <w:rFonts w:eastAsia="SimSun" w:cs="Times New Roman"/>
+          <w:rFonts w:eastAsia="宋体" w:cs="Times New Roman"/>
+          <w:sz w:val="20"/>
+        </w:rPr>
+      </w:pPr>
+      <w:r>
+        <w:rPr>
+          <w:rFonts w:eastAsia="宋体" w:cs="Times New Roman"/>
           <w:sz w:val="20"/>
         </w:rPr>
         <w:t>Proposed</w:t>
       </w:r>
       <w:r>
         <w:rPr>
-          <w:rFonts w:eastAsia="SimSun" w:cs="Times New Roman"/>
+          <w:rFonts w:eastAsia="宋体" w:cs="Times New Roman"/>
           <w:sz w:val="20"/>
         </w:rPr>
         <w:t xml:space="preserve"> using UV-labile thiol protection groups to selectively pattern multiple antibodies onto contact lenses for </w:t>
       </w:r>
       <w:r>
         <w:rPr>
-          <w:rFonts w:eastAsia="SimSun" w:cs="Times New Roman"/>
+          <w:rFonts w:eastAsia="宋体" w:cs="Times New Roman"/>
           <w:sz w:val="20"/>
         </w:rPr>
         <w:t>multiplex</w:t>
       </w:r>
       <w:r>
         <w:rPr>
-          <w:rFonts w:eastAsia="SimSun" w:cs="Times New Roman"/>
+          <w:rFonts w:eastAsia="宋体" w:cs="Times New Roman"/>
           <w:sz w:val="20"/>
         </w:rPr>
         <w:t xml:space="preserve"> </w:t>
       </w:r>
       <w:r>
         <w:rPr>
-          <w:rFonts w:eastAsia="SimSun" w:cs="Times New Roman" w:hint="eastAsia"/>
+          <w:rFonts w:eastAsia="宋体" w:cs="Times New Roman" w:hint="eastAsia"/>
           <w:sz w:val="20"/>
         </w:rPr>
         <w:t>b</w:t>
       </w:r>
       <w:r>
         <w:rPr>
-          <w:rFonts w:eastAsia="SimSun" w:cs="Times New Roman"/>
+          <w:rFonts w:eastAsia="宋体" w:cs="Times New Roman"/>
           <w:sz w:val="20"/>
         </w:rPr>
         <w:t xml:space="preserve">iosensing contact lenses with potential for </w:t>
       </w:r>
       <w:r>
         <w:rPr>
-          <w:rFonts w:eastAsia="SimSun" w:cs="Times New Roman"/>
+          <w:rFonts w:eastAsia="宋体" w:cs="Times New Roman"/>
           <w:sz w:val="20"/>
         </w:rPr>
         <w:t>quantitative</w:t>
       </w:r>
       <w:r>
         <w:rPr>
-          <w:rFonts w:eastAsia="SimSun" w:cs="Times New Roman"/>
+          <w:rFonts w:eastAsia="宋体" w:cs="Times New Roman"/>
           <w:sz w:val="20"/>
         </w:rPr>
         <w:t xml:space="preserve"> concentration readout. </w:t>
@@ -2201,7 +2131,7 @@
     </w:p>
     <w:p>
       <w:pPr>
-        <w:pStyle w:val="ListParagraph"/>
+        <w:pStyle w:val="a5"/>
         <w:numPr>
           <w:ilvl w:val="0"/>
           <w:numId w:val="3"/>
@@ -2213,27 +2143,27 @@
         <w:spacing w:line="240" w:lineRule="auto"/>
         <w:ind w:left="360"/>
         <w:rPr>
-          <w:rFonts w:eastAsia="SimSun" w:cs="Times New Roman"/>
-          <w:sz w:val="20"/>
-        </w:rPr>
-      </w:pPr>
-      <w:r>
-        <w:rPr>
-          <w:rFonts w:eastAsia="SimSun" w:cs="Times New Roman"/>
+          <w:rFonts w:eastAsia="宋体" w:cs="Times New Roman"/>
+          <w:sz w:val="20"/>
+        </w:rPr>
+      </w:pPr>
+      <w:r>
+        <w:rPr>
+          <w:rFonts w:eastAsia="宋体" w:cs="Times New Roman"/>
           <w:sz w:val="20"/>
         </w:rPr>
         <w:t xml:space="preserve">Demonstrated </w:t>
       </w:r>
       <w:r>
         <w:rPr>
-          <w:rFonts w:eastAsia="SimSun" w:cs="Times New Roman"/>
+          <w:rFonts w:eastAsia="宋体" w:cs="Times New Roman"/>
           <w:sz w:val="20"/>
         </w:rPr>
         <w:t>success of the UV-based antibody patterning system on self-made PDMS lenses and commercial lenses</w:t>
       </w:r>
       <w:r>
         <w:rPr>
-          <w:rFonts w:eastAsia="SimSun" w:cs="Times New Roman"/>
+          <w:rFonts w:eastAsia="宋体" w:cs="Times New Roman"/>
           <w:sz w:val="20"/>
         </w:rPr>
         <w:t xml:space="preserve"> with ELISA and fluorescence microscopy.</w:t>
@@ -2241,7 +2171,7 @@
     </w:p>
     <w:p>
       <w:pPr>
-        <w:pStyle w:val="ListParagraph"/>
+        <w:pStyle w:val="a5"/>
         <w:numPr>
           <w:ilvl w:val="0"/>
           <w:numId w:val="3"/>
@@ -2253,13 +2183,13 @@
         <w:spacing w:line="240" w:lineRule="auto"/>
         <w:ind w:left="360"/>
         <w:rPr>
-          <w:rFonts w:eastAsia="SimSun" w:cs="Times New Roman"/>
-          <w:sz w:val="20"/>
-        </w:rPr>
-      </w:pPr>
-      <w:r>
-        <w:rPr>
-          <w:rFonts w:eastAsia="SimSun" w:cs="Times New Roman"/>
+          <w:rFonts w:eastAsia="宋体" w:cs="Times New Roman"/>
+          <w:sz w:val="20"/>
+        </w:rPr>
+      </w:pPr>
+      <w:r>
+        <w:rPr>
+          <w:rFonts w:eastAsia="宋体" w:cs="Times New Roman"/>
           <w:sz w:val="20"/>
         </w:rPr>
         <w:t>Fabricated and compared lenses based on different formulas.</w:t>
@@ -2378,7 +2308,7 @@
         <w:spacing w:line="264" w:lineRule="auto"/>
         <w:ind w:firstLine="0"/>
         <w:rPr>
-          <w:rFonts w:eastAsia="SimSun" w:cs="Times New Roman"/>
+          <w:rFonts w:eastAsia="宋体" w:cs="Times New Roman"/>
           <w:b/>
           <w:i/>
           <w:sz w:val="20"/>
@@ -2611,7 +2541,7 @@
     </w:p>
     <w:p>
       <w:pPr>
-        <w:pStyle w:val="ListParagraph"/>
+        <w:pStyle w:val="a5"/>
         <w:numPr>
           <w:ilvl w:val="0"/>
           <w:numId w:val="3"/>
@@ -2623,62 +2553,62 @@
         <w:spacing w:line="240" w:lineRule="auto"/>
         <w:ind w:left="360"/>
         <w:rPr>
-          <w:rFonts w:eastAsia="SimSun" w:cs="Times New Roman"/>
-          <w:sz w:val="20"/>
-        </w:rPr>
-      </w:pPr>
-      <w:r>
-        <w:rPr>
-          <w:rFonts w:eastAsia="SimSun" w:cs="Times New Roman"/>
+          <w:rFonts w:eastAsia="宋体" w:cs="Times New Roman"/>
+          <w:sz w:val="20"/>
+        </w:rPr>
+      </w:pPr>
+      <w:r>
+        <w:rPr>
+          <w:rFonts w:eastAsia="宋体" w:cs="Times New Roman"/>
           <w:sz w:val="20"/>
         </w:rPr>
         <w:t xml:space="preserve">Proposed a </w:t>
       </w:r>
       <w:r>
         <w:rPr>
-          <w:rFonts w:eastAsia="SimSun" w:cs="Times New Roman"/>
+          <w:rFonts w:eastAsia="宋体" w:cs="Times New Roman"/>
           <w:sz w:val="20"/>
         </w:rPr>
         <w:t xml:space="preserve">UV-based </w:t>
       </w:r>
       <w:r>
         <w:rPr>
-          <w:rFonts w:eastAsia="SimSun" w:cs="Times New Roman"/>
+          <w:rFonts w:eastAsia="宋体" w:cs="Times New Roman"/>
           <w:sz w:val="20"/>
         </w:rPr>
         <w:t xml:space="preserve">self-supervised data collection </w:t>
       </w:r>
       <w:r>
         <w:rPr>
-          <w:rFonts w:eastAsia="SimSun" w:cs="Times New Roman"/>
+          <w:rFonts w:eastAsia="宋体" w:cs="Times New Roman"/>
           <w:sz w:val="20"/>
         </w:rPr>
         <w:t>system</w:t>
       </w:r>
       <w:r>
         <w:rPr>
-          <w:rFonts w:eastAsia="SimSun" w:cs="Times New Roman"/>
+          <w:rFonts w:eastAsia="宋体" w:cs="Times New Roman"/>
           <w:sz w:val="20"/>
         </w:rPr>
         <w:t xml:space="preserve"> </w:t>
       </w:r>
       <w:r>
         <w:rPr>
-          <w:rFonts w:eastAsia="SimSun" w:cs="Times New Roman"/>
+          <w:rFonts w:eastAsia="宋体" w:cs="Times New Roman"/>
           <w:sz w:val="20"/>
         </w:rPr>
         <w:t xml:space="preserve">at 110 samples per hour </w:t>
       </w:r>
       <w:r>
         <w:rPr>
-          <w:rFonts w:eastAsia="SimSun" w:cs="Times New Roman"/>
+          <w:rFonts w:eastAsia="宋体" w:cs="Times New Roman"/>
           <w:sz w:val="20"/>
         </w:rPr>
         <w:t>for bag segmentation</w:t>
       </w:r>
       <w:r>
         <w:rPr>
-          <w:rFonts w:eastAsia="SimSun" w:cs="Times New Roman"/>
+          <w:rFonts w:eastAsia="宋体" w:cs="Times New Roman"/>
           <w:sz w:val="20"/>
         </w:rPr>
         <w:t>.</w:t>
@@ -2686,7 +2616,7 @@
     </w:p>
     <w:p>
       <w:pPr>
-        <w:pStyle w:val="ListParagraph"/>
+        <w:pStyle w:val="a5"/>
         <w:numPr>
           <w:ilvl w:val="0"/>
           <w:numId w:val="3"/>
@@ -2698,76 +2628,106 @@
         <w:spacing w:line="240" w:lineRule="auto"/>
         <w:ind w:left="360"/>
         <w:rPr>
-          <w:rFonts w:eastAsia="SimSun" w:cs="Times New Roman"/>
-          <w:sz w:val="20"/>
-        </w:rPr>
-      </w:pPr>
-      <w:r>
-        <w:rPr>
-          <w:rFonts w:eastAsia="SimSun" w:cs="Times New Roman" w:hint="eastAsia"/>
+          <w:rFonts w:eastAsia="宋体" w:cs="Times New Roman"/>
+          <w:sz w:val="20"/>
+        </w:rPr>
+      </w:pPr>
+      <w:r>
+        <w:rPr>
+          <w:rFonts w:eastAsia="宋体" w:cs="Times New Roman" w:hint="eastAsia"/>
           <w:sz w:val="20"/>
         </w:rPr>
         <w:t>M</w:t>
       </w:r>
       <w:r>
         <w:rPr>
-          <w:rFonts w:eastAsia="SimSun" w:cs="Times New Roman"/>
+          <w:rFonts w:eastAsia="宋体" w:cs="Times New Roman"/>
           <w:sz w:val="20"/>
         </w:rPr>
         <w:t xml:space="preserve">odified </w:t>
       </w:r>
       <w:r>
         <w:rPr>
-          <w:rFonts w:eastAsia="SimSun" w:cs="Times New Roman"/>
+          <w:rFonts w:eastAsia="宋体" w:cs="Times New Roman"/>
           <w:sz w:val="20"/>
         </w:rPr>
         <w:t xml:space="preserve">and trained </w:t>
       </w:r>
       <w:r>
         <w:rPr>
-          <w:rFonts w:eastAsia="SimSun" w:cs="Times New Roman"/>
+          <w:rFonts w:eastAsia="宋体" w:cs="Times New Roman"/>
           <w:sz w:val="20"/>
         </w:rPr>
         <w:t xml:space="preserve">ensemble </w:t>
       </w:r>
       <w:r>
         <w:rPr>
-          <w:rFonts w:eastAsia="SimSun" w:cs="Times New Roman"/>
+          <w:rFonts w:eastAsia="宋体" w:cs="Times New Roman"/>
           <w:sz w:val="20"/>
         </w:rPr>
         <w:t>U-Net</w:t>
       </w:r>
       <w:r>
         <w:rPr>
-          <w:rFonts w:eastAsia="SimSun" w:cs="Times New Roman"/>
+          <w:rFonts w:eastAsia="宋体" w:cs="Times New Roman"/>
           <w:sz w:val="20"/>
         </w:rPr>
         <w:t xml:space="preserve">s </w:t>
       </w:r>
       <w:r>
         <w:rPr>
-          <w:rFonts w:eastAsia="SimSun" w:cs="Times New Roman"/>
+          <w:rFonts w:eastAsia="宋体" w:cs="Times New Roman"/>
           <w:sz w:val="20"/>
         </w:rPr>
         <w:t xml:space="preserve">to generate </w:t>
       </w:r>
       <w:r>
         <w:rPr>
-          <w:rFonts w:eastAsia="SimSun" w:cs="Times New Roman"/>
+          <w:rFonts w:eastAsia="宋体" w:cs="Times New Roman"/>
           <w:sz w:val="20"/>
         </w:rPr>
         <w:t>semantic segmentations for bags</w:t>
       </w:r>
       <w:r>
         <w:rPr>
-          <w:rFonts w:eastAsia="SimSun" w:cs="Times New Roman"/>
-          <w:sz w:val="20"/>
-        </w:rPr>
-        <w:t xml:space="preserve"> with IOU </w:t>
-      </w:r>
-      <w:r>
-        <w:rPr>
-          <w:rFonts w:eastAsia="SimSun" w:cs="Times New Roman"/>
+          <w:rFonts w:eastAsia="宋体" w:cs="Times New Roman"/>
+          <w:sz w:val="20"/>
+        </w:rPr>
+        <w:t xml:space="preserve"> with </w:t>
+      </w:r>
+      <w:proofErr w:type="spellStart"/>
+      <w:r>
+        <w:rPr>
+          <w:rFonts w:eastAsia="宋体" w:cs="Times New Roman"/>
+          <w:sz w:val="20"/>
+        </w:rPr>
+        <w:t>I</w:t>
+      </w:r>
+      <w:r>
+        <w:rPr>
+          <w:rFonts w:eastAsia="宋体" w:cs="Times New Roman"/>
+          <w:sz w:val="20"/>
+        </w:rPr>
+        <w:t>o</w:t>
+      </w:r>
+      <w:r>
+        <w:rPr>
+          <w:rFonts w:eastAsia="宋体" w:cs="Times New Roman"/>
+          <w:sz w:val="20"/>
+        </w:rPr>
+        <w:t>U</w:t>
+      </w:r>
+      <w:proofErr w:type="spellEnd"/>
+      <w:r>
+        <w:rPr>
+          <w:rFonts w:eastAsia="宋体" w:cs="Times New Roman"/>
+          <w:sz w:val="20"/>
+        </w:rPr>
+        <w:t xml:space="preserve"> </w:t>
+      </w:r>
+      <w:r>
+        <w:rPr>
+          <w:rFonts w:eastAsia="宋体" w:cs="Times New Roman"/>
           <w:sz w:val="20"/>
         </w:rPr>
         <w:t>of 77%.</w:t>
@@ -2775,7 +2735,7 @@
     </w:p>
     <w:p>
       <w:pPr>
-        <w:pStyle w:val="ListParagraph"/>
+        <w:pStyle w:val="a5"/>
         <w:numPr>
           <w:ilvl w:val="0"/>
           <w:numId w:val="3"/>
@@ -2787,34 +2747,34 @@
         <w:spacing w:line="240" w:lineRule="auto"/>
         <w:ind w:left="360"/>
         <w:rPr>
-          <w:rFonts w:eastAsia="SimSun" w:cs="Times New Roman"/>
-          <w:sz w:val="20"/>
-        </w:rPr>
-      </w:pPr>
-      <w:r>
-        <w:rPr>
-          <w:rFonts w:eastAsia="SimSun" w:cs="Times New Roman" w:hint="eastAsia"/>
+          <w:rFonts w:eastAsia="宋体" w:cs="Times New Roman"/>
+          <w:sz w:val="20"/>
+        </w:rPr>
+      </w:pPr>
+      <w:r>
+        <w:rPr>
+          <w:rFonts w:eastAsia="宋体" w:cs="Times New Roman" w:hint="eastAsia"/>
           <w:sz w:val="20"/>
         </w:rPr>
         <w:t>P</w:t>
       </w:r>
       <w:r>
         <w:rPr>
-          <w:rFonts w:eastAsia="SimSun" w:cs="Times New Roman"/>
+          <w:rFonts w:eastAsia="宋体" w:cs="Times New Roman"/>
           <w:sz w:val="20"/>
         </w:rPr>
         <w:t xml:space="preserve">roposed the representation of </w:t>
       </w:r>
       <w:r>
         <w:rPr>
-          <w:rFonts w:eastAsia="SimSun" w:cs="Times New Roman"/>
+          <w:rFonts w:eastAsia="宋体" w:cs="Times New Roman"/>
           <w:sz w:val="20"/>
         </w:rPr>
         <w:t>a plastic bag</w:t>
       </w:r>
       <w:r>
         <w:rPr>
-          <w:rFonts w:eastAsia="SimSun" w:cs="Times New Roman"/>
+          <w:rFonts w:eastAsia="宋体" w:cs="Times New Roman"/>
           <w:sz w:val="20"/>
         </w:rPr>
         <w:t xml:space="preserve"> with its opening size and major minor axis ratio.</w:t>
@@ -2822,7 +2782,7 @@
     </w:p>
     <w:p>
       <w:pPr>
-        <w:pStyle w:val="ListParagraph"/>
+        <w:pStyle w:val="a5"/>
         <w:numPr>
           <w:ilvl w:val="0"/>
           <w:numId w:val="3"/>
@@ -2834,55 +2794,55 @@
         <w:spacing w:line="276" w:lineRule="auto"/>
         <w:ind w:left="360"/>
         <w:rPr>
-          <w:rFonts w:eastAsia="SimSun" w:cs="Times New Roman"/>
-          <w:sz w:val="20"/>
-        </w:rPr>
-      </w:pPr>
-      <w:r>
-        <w:rPr>
-          <w:rFonts w:eastAsia="SimSun" w:cs="Times New Roman"/>
+          <w:rFonts w:eastAsia="宋体" w:cs="Times New Roman"/>
+          <w:sz w:val="20"/>
+        </w:rPr>
+      </w:pPr>
+      <w:r>
+        <w:rPr>
+          <w:rFonts w:eastAsia="宋体" w:cs="Times New Roman"/>
           <w:sz w:val="20"/>
         </w:rPr>
         <w:t xml:space="preserve">Integrated </w:t>
       </w:r>
       <w:r>
         <w:rPr>
-          <w:rFonts w:eastAsia="SimSun" w:cs="Times New Roman"/>
+          <w:rFonts w:eastAsia="宋体" w:cs="Times New Roman"/>
           <w:sz w:val="20"/>
         </w:rPr>
         <w:t>self-des</w:t>
       </w:r>
       <w:r>
         <w:rPr>
-          <w:rFonts w:eastAsia="SimSun" w:cs="Times New Roman"/>
+          <w:rFonts w:eastAsia="宋体" w:cs="Times New Roman"/>
           <w:sz w:val="20"/>
         </w:rPr>
         <w:t xml:space="preserve">igned </w:t>
       </w:r>
       <w:r>
         <w:rPr>
-          <w:rFonts w:eastAsia="SimSun" w:cs="Times New Roman"/>
+          <w:rFonts w:eastAsia="宋体" w:cs="Times New Roman"/>
           <w:sz w:val="20"/>
         </w:rPr>
         <w:t>action primitives with perceptions</w:t>
       </w:r>
       <w:r>
         <w:rPr>
-          <w:rFonts w:eastAsia="SimSun" w:cs="Times New Roman"/>
+          <w:rFonts w:eastAsia="宋体" w:cs="Times New Roman"/>
           <w:sz w:val="20"/>
         </w:rPr>
         <w:t xml:space="preserve"> and </w:t>
       </w:r>
       <w:r>
         <w:rPr>
-          <w:rFonts w:eastAsia="SimSun" w:cs="Times New Roman"/>
+          <w:rFonts w:eastAsia="宋体" w:cs="Times New Roman"/>
           <w:sz w:val="20"/>
         </w:rPr>
         <w:t xml:space="preserve">implemented Autobag </w:t>
       </w:r>
       <w:r>
         <w:rPr>
-          <w:rFonts w:eastAsia="SimSun" w:cs="Times New Roman"/>
+          <w:rFonts w:eastAsia="宋体" w:cs="Times New Roman"/>
           <w:sz w:val="20"/>
         </w:rPr>
         <w:t>as a finite state machine.</w:t>
@@ -2897,13 +2857,13 @@
         <w:spacing w:line="240" w:lineRule="auto"/>
         <w:ind w:firstLine="0"/>
         <w:rPr>
-          <w:rFonts w:eastAsia="SimSun" w:cs="Times New Roman"/>
-          <w:sz w:val="20"/>
-        </w:rPr>
-      </w:pPr>
-      <w:r>
-        <w:rPr>
-          <w:rFonts w:eastAsia="SimSun" w:cs="Times New Roman" w:hint="eastAsia"/>
+          <w:rFonts w:eastAsia="宋体" w:cs="Times New Roman"/>
+          <w:sz w:val="20"/>
+        </w:rPr>
+      </w:pPr>
+      <w:r>
+        <w:rPr>
+          <w:rFonts w:eastAsia="宋体" w:cs="Times New Roman" w:hint="eastAsia"/>
           <w:b/>
           <w:bCs/>
           <w:sz w:val="20"/>
@@ -2912,7 +2872,7 @@
       </w:r>
       <w:r>
         <w:rPr>
-          <w:rFonts w:eastAsia="SimSun" w:cs="Times New Roman"/>
+          <w:rFonts w:eastAsia="宋体" w:cs="Times New Roman"/>
           <w:b/>
           <w:bCs/>
           <w:sz w:val="20"/>
@@ -2921,7 +2881,7 @@
       </w:r>
       <w:r>
         <w:rPr>
-          <w:rFonts w:eastAsia="SimSun" w:cs="Times New Roman"/>
+          <w:rFonts w:eastAsia="宋体" w:cs="Times New Roman"/>
           <w:b/>
           <w:bCs/>
           <w:sz w:val="20"/>
@@ -2930,14 +2890,14 @@
       </w:r>
       <w:r>
         <w:rPr>
-          <w:rFonts w:eastAsia="SimSun" w:cs="Times New Roman"/>
+          <w:rFonts w:eastAsia="宋体" w:cs="Times New Roman"/>
           <w:sz w:val="20"/>
         </w:rPr>
         <w:t xml:space="preserve"> </w:t>
       </w:r>
       <w:r>
         <w:rPr>
-          <w:rFonts w:eastAsia="SimSun" w:cs="Times New Roman"/>
+          <w:rFonts w:eastAsia="宋体" w:cs="Times New Roman"/>
           <w:b/>
           <w:bCs/>
           <w:sz w:val="20"/>
@@ -2946,140 +2906,140 @@
       </w:r>
       <w:r>
         <w:rPr>
-          <w:rFonts w:eastAsia="SimSun" w:cs="Times New Roman"/>
+          <w:rFonts w:eastAsia="宋体" w:cs="Times New Roman"/>
           <w:sz w:val="20"/>
         </w:rPr>
         <w:t xml:space="preserve"> </w:t>
       </w:r>
       <w:r>
         <w:rPr>
-          <w:rFonts w:eastAsia="SimSun" w:cs="Times New Roman"/>
+          <w:rFonts w:eastAsia="宋体" w:cs="Times New Roman"/>
           <w:sz w:val="20"/>
         </w:rPr>
         <w:t xml:space="preserve">is a system </w:t>
       </w:r>
       <w:r>
         <w:rPr>
-          <w:rFonts w:eastAsia="SimSun" w:cs="Times New Roman"/>
+          <w:rFonts w:eastAsia="宋体" w:cs="Times New Roman"/>
           <w:sz w:val="20"/>
         </w:rPr>
         <w:t xml:space="preserve">that assigns </w:t>
       </w:r>
       <w:r>
         <w:rPr>
-          <w:rFonts w:eastAsia="SimSun" w:cs="Times New Roman"/>
+          <w:rFonts w:eastAsia="宋体" w:cs="Times New Roman"/>
           <w:sz w:val="20"/>
         </w:rPr>
         <w:t>r</w:t>
       </w:r>
       <w:r>
         <w:rPr>
-          <w:rFonts w:eastAsia="SimSun" w:cs="Times New Roman"/>
+          <w:rFonts w:eastAsia="宋体" w:cs="Times New Roman"/>
           <w:sz w:val="20"/>
         </w:rPr>
         <w:t xml:space="preserve">obotic </w:t>
       </w:r>
       <w:r>
         <w:rPr>
-          <w:rFonts w:eastAsia="SimSun" w:cs="Times New Roman"/>
+          <w:rFonts w:eastAsia="宋体" w:cs="Times New Roman"/>
           <w:sz w:val="20"/>
         </w:rPr>
         <w:t>s</w:t>
       </w:r>
       <w:r>
         <w:rPr>
-          <w:rFonts w:eastAsia="SimSun" w:cs="Times New Roman"/>
+          <w:rFonts w:eastAsia="宋体" w:cs="Times New Roman"/>
           <w:sz w:val="20"/>
         </w:rPr>
         <w:t xml:space="preserve">urgical </w:t>
       </w:r>
       <w:r>
         <w:rPr>
-          <w:rFonts w:eastAsia="SimSun" w:cs="Times New Roman"/>
+          <w:rFonts w:eastAsia="宋体" w:cs="Times New Roman"/>
           <w:sz w:val="20"/>
         </w:rPr>
         <w:t>a</w:t>
       </w:r>
       <w:r>
         <w:rPr>
-          <w:rFonts w:eastAsia="SimSun" w:cs="Times New Roman"/>
+          <w:rFonts w:eastAsia="宋体" w:cs="Times New Roman"/>
           <w:sz w:val="20"/>
         </w:rPr>
         <w:t>ssistants</w:t>
       </w:r>
       <w:r>
         <w:rPr>
-          <w:rFonts w:eastAsia="SimSun" w:cs="Times New Roman"/>
+          <w:rFonts w:eastAsia="宋体" w:cs="Times New Roman"/>
           <w:sz w:val="20"/>
         </w:rPr>
         <w:t xml:space="preserve"> different role</w:t>
       </w:r>
       <w:r>
         <w:rPr>
-          <w:rFonts w:eastAsia="SimSun" w:cs="Times New Roman"/>
+          <w:rFonts w:eastAsia="宋体" w:cs="Times New Roman"/>
           <w:sz w:val="20"/>
         </w:rPr>
         <w:t>s based on local surgeon availability</w:t>
       </w:r>
       <w:r>
         <w:rPr>
-          <w:rFonts w:eastAsia="SimSun" w:cs="Times New Roman"/>
+          <w:rFonts w:eastAsia="宋体" w:cs="Times New Roman"/>
           <w:sz w:val="20"/>
         </w:rPr>
         <w:t>.</w:t>
       </w:r>
       <w:r>
         <w:rPr>
-          <w:rFonts w:eastAsia="SimSun" w:cs="Times New Roman"/>
+          <w:rFonts w:eastAsia="宋体" w:cs="Times New Roman"/>
           <w:sz w:val="20"/>
         </w:rPr>
         <w:t xml:space="preserve"> </w:t>
       </w:r>
       <w:r>
         <w:rPr>
-          <w:rFonts w:eastAsia="SimSun" w:cs="Times New Roman"/>
+          <w:rFonts w:eastAsia="宋体" w:cs="Times New Roman"/>
           <w:sz w:val="20"/>
         </w:rPr>
         <w:t>It has</w:t>
       </w:r>
       <w:r>
         <w:rPr>
-          <w:rFonts w:eastAsia="SimSun" w:cs="Times New Roman"/>
+          <w:rFonts w:eastAsia="宋体" w:cs="Times New Roman"/>
           <w:sz w:val="20"/>
         </w:rPr>
         <w:t xml:space="preserve"> </w:t>
       </w:r>
       <w:r>
         <w:rPr>
-          <w:rFonts w:eastAsia="SimSun" w:cs="Times New Roman"/>
+          <w:rFonts w:eastAsia="宋体" w:cs="Times New Roman"/>
           <w:sz w:val="20"/>
         </w:rPr>
         <w:t xml:space="preserve">success rates of </w:t>
       </w:r>
       <w:r>
         <w:rPr>
-          <w:rFonts w:eastAsia="SimSun" w:cs="Times New Roman"/>
+          <w:rFonts w:eastAsia="宋体" w:cs="Times New Roman"/>
           <w:sz w:val="20"/>
         </w:rPr>
         <w:t>80</w:t>
       </w:r>
       <w:r>
         <w:rPr>
-          <w:rFonts w:eastAsia="SimSun" w:cs="Times New Roman"/>
+          <w:rFonts w:eastAsia="宋体" w:cs="Times New Roman"/>
           <w:sz w:val="20"/>
         </w:rPr>
         <w:t>-95</w:t>
       </w:r>
       <w:r>
         <w:rPr>
-          <w:rFonts w:eastAsia="SimSun" w:cs="Times New Roman"/>
+          <w:rFonts w:eastAsia="宋体" w:cs="Times New Roman"/>
           <w:sz w:val="20"/>
         </w:rPr>
         <w:t xml:space="preserve">% on </w:t>
       </w:r>
       <w:r>
         <w:rPr>
-          <w:rFonts w:eastAsia="SimSun" w:cs="Times New Roman"/>
+          <w:rFonts w:eastAsia="宋体" w:cs="Times New Roman"/>
           <w:b/>
           <w:bCs/>
           <w:sz w:val="20"/>
@@ -3088,35 +3048,35 @@
       </w:r>
       <w:r>
         <w:rPr>
-          <w:rFonts w:eastAsia="SimSun" w:cs="Times New Roman"/>
+          <w:rFonts w:eastAsia="宋体" w:cs="Times New Roman"/>
           <w:sz w:val="20"/>
         </w:rPr>
         <w:t xml:space="preserve"> and </w:t>
       </w:r>
       <w:r>
         <w:rPr>
-          <w:rFonts w:eastAsia="SimSun" w:cs="Times New Roman"/>
+          <w:rFonts w:eastAsia="宋体" w:cs="Times New Roman"/>
           <w:sz w:val="20"/>
         </w:rPr>
         <w:t>70-100</w:t>
       </w:r>
       <w:r>
         <w:rPr>
-          <w:rFonts w:eastAsia="SimSun" w:cs="Times New Roman"/>
+          <w:rFonts w:eastAsia="宋体" w:cs="Times New Roman"/>
           <w:sz w:val="20"/>
         </w:rPr>
         <w:t xml:space="preserve">% on </w:t>
       </w:r>
       <w:r>
         <w:rPr>
-          <w:rFonts w:eastAsia="SimSun" w:cs="Times New Roman"/>
+          <w:rFonts w:eastAsia="宋体" w:cs="Times New Roman"/>
           <w:sz w:val="20"/>
         </w:rPr>
         <w:t xml:space="preserve">autonomous </w:t>
       </w:r>
       <w:r>
         <w:rPr>
-          <w:rFonts w:eastAsia="SimSun" w:cs="Times New Roman"/>
+          <w:rFonts w:eastAsia="宋体" w:cs="Times New Roman"/>
           <w:sz w:val="20"/>
         </w:rPr>
         <w:t>vessel dilation.</w:t>
@@ -3124,7 +3084,7 @@
     </w:p>
     <w:p>
       <w:pPr>
-        <w:pStyle w:val="ListParagraph"/>
+        <w:pStyle w:val="a5"/>
         <w:numPr>
           <w:ilvl w:val="0"/>
           <w:numId w:val="3"/>
@@ -3136,13 +3096,13 @@
         <w:spacing w:line="240" w:lineRule="auto"/>
         <w:ind w:left="360"/>
         <w:rPr>
-          <w:rFonts w:eastAsia="SimSun" w:cs="Times New Roman"/>
-          <w:sz w:val="20"/>
-        </w:rPr>
-      </w:pPr>
-      <w:r>
-        <w:rPr>
-          <w:rFonts w:eastAsia="SimSun" w:cs="Times New Roman"/>
+          <w:rFonts w:eastAsia="宋体" w:cs="Times New Roman"/>
+          <w:sz w:val="20"/>
+        </w:rPr>
+      </w:pPr>
+      <w:r>
+        <w:rPr>
+          <w:rFonts w:eastAsia="宋体" w:cs="Times New Roman"/>
           <w:sz w:val="20"/>
         </w:rPr>
         <w:lastRenderedPageBreak/>
@@ -3150,42 +3110,42 @@
       </w:r>
       <w:r>
         <w:rPr>
-          <w:rFonts w:eastAsia="SimSun" w:cs="Times New Roman"/>
+          <w:rFonts w:eastAsia="宋体" w:cs="Times New Roman"/>
           <w:sz w:val="20"/>
         </w:rPr>
         <w:t xml:space="preserve"> </w:t>
       </w:r>
       <w:r>
         <w:rPr>
-          <w:rFonts w:eastAsia="SimSun" w:cs="Times New Roman"/>
+          <w:rFonts w:eastAsia="宋体" w:cs="Times New Roman"/>
           <w:sz w:val="20"/>
         </w:rPr>
         <w:t>PID</w:t>
       </w:r>
       <w:r>
         <w:rPr>
-          <w:rFonts w:eastAsia="SimSun" w:cs="Times New Roman"/>
+          <w:rFonts w:eastAsia="宋体" w:cs="Times New Roman"/>
           <w:sz w:val="20"/>
         </w:rPr>
         <w:t xml:space="preserve"> and gripper recognition network</w:t>
       </w:r>
       <w:r>
         <w:rPr>
-          <w:rFonts w:eastAsia="SimSun" w:cs="Times New Roman"/>
+          <w:rFonts w:eastAsia="宋体" w:cs="Times New Roman"/>
           <w:sz w:val="20"/>
         </w:rPr>
         <w:t xml:space="preserve">-based </w:t>
       </w:r>
       <w:r>
         <w:rPr>
-          <w:rFonts w:eastAsia="SimSun" w:cs="Times New Roman"/>
+          <w:rFonts w:eastAsia="宋体" w:cs="Times New Roman"/>
           <w:sz w:val="20"/>
         </w:rPr>
         <w:t xml:space="preserve">and ensemble neural network based </w:t>
       </w:r>
       <w:r>
         <w:rPr>
-          <w:rFonts w:eastAsia="SimSun" w:cs="Times New Roman"/>
+          <w:rFonts w:eastAsia="宋体" w:cs="Times New Roman"/>
           <w:sz w:val="20"/>
         </w:rPr>
         <w:t xml:space="preserve">visual </w:t>
@@ -3193,7 +3153,7 @@
       <w:proofErr w:type="spellStart"/>
       <w:r>
         <w:rPr>
-          <w:rFonts w:eastAsia="SimSun" w:cs="Times New Roman"/>
+          <w:rFonts w:eastAsia="宋体" w:cs="Times New Roman"/>
           <w:sz w:val="20"/>
         </w:rPr>
         <w:t>servoing</w:t>
@@ -3201,49 +3161,49 @@
       <w:proofErr w:type="spellEnd"/>
       <w:r>
         <w:rPr>
-          <w:rFonts w:eastAsia="SimSun" w:cs="Times New Roman"/>
+          <w:rFonts w:eastAsia="宋体" w:cs="Times New Roman"/>
           <w:sz w:val="20"/>
         </w:rPr>
         <w:t xml:space="preserve"> to </w:t>
       </w:r>
       <w:r>
         <w:rPr>
-          <w:rFonts w:eastAsia="SimSun" w:cs="Times New Roman"/>
+          <w:rFonts w:eastAsia="宋体" w:cs="Times New Roman"/>
           <w:sz w:val="20"/>
         </w:rPr>
         <w:t xml:space="preserve">combat </w:t>
       </w:r>
       <w:r>
         <w:rPr>
-          <w:rFonts w:eastAsia="SimSun" w:cs="Times New Roman"/>
+          <w:rFonts w:eastAsia="宋体" w:cs="Times New Roman"/>
           <w:sz w:val="20"/>
         </w:rPr>
         <w:t xml:space="preserve">unavoidable </w:t>
       </w:r>
       <w:r>
         <w:rPr>
-          <w:rFonts w:eastAsia="SimSun" w:cs="Times New Roman"/>
+          <w:rFonts w:eastAsia="宋体" w:cs="Times New Roman"/>
           <w:sz w:val="20"/>
         </w:rPr>
         <w:t>slips and hysteresis</w:t>
       </w:r>
       <w:r>
         <w:rPr>
-          <w:rFonts w:eastAsia="SimSun" w:cs="Times New Roman"/>
+          <w:rFonts w:eastAsia="宋体" w:cs="Times New Roman"/>
           <w:sz w:val="20"/>
         </w:rPr>
         <w:t xml:space="preserve"> </w:t>
       </w:r>
       <w:r>
         <w:rPr>
-          <w:rFonts w:eastAsia="SimSun" w:cs="Times New Roman"/>
+          <w:rFonts w:eastAsia="宋体" w:cs="Times New Roman"/>
           <w:sz w:val="20"/>
         </w:rPr>
         <w:t>from</w:t>
       </w:r>
       <w:r>
         <w:rPr>
-          <w:rFonts w:eastAsia="SimSun" w:cs="Times New Roman"/>
+          <w:rFonts w:eastAsia="宋体" w:cs="Times New Roman"/>
           <w:sz w:val="20"/>
         </w:rPr>
         <w:t xml:space="preserve"> cable-driven systems.</w:t>
@@ -3251,7 +3211,7 @@
     </w:p>
     <w:p>
       <w:pPr>
-        <w:pStyle w:val="ListParagraph"/>
+        <w:pStyle w:val="a5"/>
         <w:numPr>
           <w:ilvl w:val="0"/>
           <w:numId w:val="3"/>
@@ -3263,55 +3223,55 @@
         <w:spacing w:line="240" w:lineRule="auto"/>
         <w:ind w:left="360"/>
         <w:rPr>
-          <w:rFonts w:eastAsia="SimSun" w:cs="Times New Roman"/>
-          <w:sz w:val="20"/>
-        </w:rPr>
-      </w:pPr>
-      <w:r>
-        <w:rPr>
-          <w:rFonts w:eastAsia="SimSun" w:cs="Times New Roman"/>
+          <w:rFonts w:eastAsia="宋体" w:cs="Times New Roman"/>
+          <w:sz w:val="20"/>
+        </w:rPr>
+      </w:pPr>
+      <w:r>
+        <w:rPr>
+          <w:rFonts w:eastAsia="宋体" w:cs="Times New Roman"/>
           <w:sz w:val="20"/>
         </w:rPr>
         <w:t xml:space="preserve">Proposed a UV-based self-supervised data collection system </w:t>
       </w:r>
       <w:r>
         <w:rPr>
-          <w:rFonts w:eastAsia="SimSun" w:cs="Times New Roman"/>
+          <w:rFonts w:eastAsia="宋体" w:cs="Times New Roman"/>
           <w:sz w:val="20"/>
         </w:rPr>
         <w:t>at 300</w:t>
       </w:r>
       <w:r>
         <w:rPr>
-          <w:rFonts w:eastAsia="SimSun" w:cs="Times New Roman"/>
+          <w:rFonts w:eastAsia="宋体" w:cs="Times New Roman"/>
           <w:sz w:val="20"/>
         </w:rPr>
         <w:t>-450</w:t>
       </w:r>
       <w:r>
         <w:rPr>
-          <w:rFonts w:eastAsia="SimSun" w:cs="Times New Roman"/>
+          <w:rFonts w:eastAsia="宋体" w:cs="Times New Roman"/>
           <w:sz w:val="20"/>
         </w:rPr>
         <w:t xml:space="preserve"> samples per hour </w:t>
       </w:r>
       <w:r>
         <w:rPr>
-          <w:rFonts w:eastAsia="SimSun" w:cs="Times New Roman"/>
+          <w:rFonts w:eastAsia="宋体" w:cs="Times New Roman"/>
           <w:sz w:val="20"/>
         </w:rPr>
         <w:t xml:space="preserve">for </w:t>
       </w:r>
       <w:r>
         <w:rPr>
-          <w:rFonts w:eastAsia="SimSun" w:cs="Times New Roman"/>
+          <w:rFonts w:eastAsia="宋体" w:cs="Times New Roman"/>
           <w:sz w:val="20"/>
         </w:rPr>
         <w:t>rim opening recognition</w:t>
       </w:r>
       <w:r>
         <w:rPr>
-          <w:rFonts w:eastAsia="SimSun" w:cs="Times New Roman"/>
+          <w:rFonts w:eastAsia="宋体" w:cs="Times New Roman"/>
           <w:sz w:val="20"/>
         </w:rPr>
         <w:t>.</w:t>
@@ -3319,7 +3279,7 @@
     </w:p>
     <w:p>
       <w:pPr>
-        <w:pStyle w:val="ListParagraph"/>
+        <w:pStyle w:val="a5"/>
         <w:numPr>
           <w:ilvl w:val="0"/>
           <w:numId w:val="3"/>
@@ -3331,34 +3291,34 @@
         <w:spacing w:line="240" w:lineRule="auto"/>
         <w:ind w:left="360"/>
         <w:rPr>
-          <w:rFonts w:eastAsia="SimSun" w:cs="Times New Roman"/>
-          <w:sz w:val="20"/>
-        </w:rPr>
-      </w:pPr>
-      <w:r>
-        <w:rPr>
-          <w:rFonts w:eastAsia="SimSun" w:cs="Times New Roman" w:hint="eastAsia"/>
+          <w:rFonts w:eastAsia="宋体" w:cs="Times New Roman"/>
+          <w:sz w:val="20"/>
+        </w:rPr>
+      </w:pPr>
+      <w:r>
+        <w:rPr>
+          <w:rFonts w:eastAsia="宋体" w:cs="Times New Roman" w:hint="eastAsia"/>
           <w:sz w:val="20"/>
         </w:rPr>
         <w:t>H</w:t>
       </w:r>
       <w:r>
         <w:rPr>
-          <w:rFonts w:eastAsia="SimSun" w:cs="Times New Roman"/>
+          <w:rFonts w:eastAsia="宋体" w:cs="Times New Roman"/>
           <w:sz w:val="20"/>
         </w:rPr>
         <w:t xml:space="preserve">elped </w:t>
       </w:r>
       <w:r>
         <w:rPr>
-          <w:rFonts w:eastAsia="SimSun" w:cs="Times New Roman"/>
+          <w:rFonts w:eastAsia="宋体" w:cs="Times New Roman"/>
           <w:sz w:val="20"/>
         </w:rPr>
         <w:t xml:space="preserve">implement RANSAC based vessel opening estimation and </w:t>
       </w:r>
       <w:r>
         <w:rPr>
-          <w:rFonts w:eastAsia="SimSun" w:cs="Times New Roman"/>
+          <w:rFonts w:eastAsia="宋体" w:cs="Times New Roman"/>
           <w:sz w:val="20"/>
         </w:rPr>
         <w:t>formulate the problem of automated vascular shunt insertion with bimanual surgical robot.</w:t>
@@ -3394,7 +3354,7 @@
           <w:sz w:val="4"/>
         </w:rPr>
         <w:pict w14:anchorId="7BF8CBC0">
-          <v:rect id="_x0000_i1028" alt="" style="width:540pt;height:1pt;mso-width-percent:0;mso-height-percent:0;mso-width-percent:0;mso-height-percent:0" o:hralign="center" o:hrstd="t" o:hrnoshade="t" o:hr="t" fillcolor="black [3213]" stroked="f"/>
+          <v:rect id="_x0000_i1029" alt="" style="width:540pt;height:1pt;mso-width-percent:0;mso-height-percent:0;mso-width-percent:0;mso-height-percent:0" o:hralign="center" o:hrstd="t" o:hrnoshade="t" o:hr="t" fillcolor="black [3213]" stroked="f"/>
         </w:pict>
       </w:r>
     </w:p>
@@ -3537,7 +3497,7 @@
     </w:p>
     <w:p>
       <w:pPr>
-        <w:pStyle w:val="ListParagraph"/>
+        <w:pStyle w:val="a5"/>
         <w:numPr>
           <w:ilvl w:val="0"/>
           <w:numId w:val="3"/>
@@ -3686,7 +3646,7 @@
     </w:p>
     <w:p>
       <w:pPr>
-        <w:pStyle w:val="ListParagraph"/>
+        <w:pStyle w:val="a5"/>
         <w:numPr>
           <w:ilvl w:val="0"/>
           <w:numId w:val="3"/>
@@ -3851,7 +3811,7 @@
     </w:p>
     <w:p>
       <w:pPr>
-        <w:pStyle w:val="ListParagraph"/>
+        <w:pStyle w:val="a5"/>
         <w:numPr>
           <w:ilvl w:val="0"/>
           <w:numId w:val="3"/>
@@ -3869,28 +3829,28 @@
       </w:pPr>
       <w:r>
         <w:rPr>
-          <w:rFonts w:eastAsia="SimSun" w:cs="Times New Roman" w:hint="eastAsia"/>
+          <w:rFonts w:eastAsia="宋体" w:cs="Times New Roman" w:hint="eastAsia"/>
           <w:sz w:val="20"/>
         </w:rPr>
         <w:t>L</w:t>
       </w:r>
       <w:r>
         <w:rPr>
-          <w:rFonts w:eastAsia="SimSun" w:cs="Times New Roman"/>
+          <w:rFonts w:eastAsia="宋体" w:cs="Times New Roman"/>
           <w:sz w:val="20"/>
         </w:rPr>
         <w:t>e</w:t>
       </w:r>
       <w:r>
         <w:rPr>
-          <w:rFonts w:eastAsia="SimSun" w:cs="Times New Roman"/>
+          <w:rFonts w:eastAsia="宋体" w:cs="Times New Roman"/>
           <w:sz w:val="20"/>
         </w:rPr>
         <w:t>d</w:t>
       </w:r>
       <w:r>
         <w:rPr>
-          <w:rFonts w:eastAsia="SimSun" w:cs="Times New Roman"/>
+          <w:rFonts w:eastAsia="宋体" w:cs="Times New Roman"/>
           <w:sz w:val="20"/>
         </w:rPr>
         <w:t xml:space="preserve"> weekly discussions of 30 students covering lecture contents, worksheets, and relevant publications.</w:t>
@@ -3898,7 +3858,7 @@
     </w:p>
     <w:p>
       <w:pPr>
-        <w:pStyle w:val="ListParagraph"/>
+        <w:pStyle w:val="a5"/>
         <w:numPr>
           <w:ilvl w:val="0"/>
           <w:numId w:val="3"/>
@@ -3916,42 +3876,42 @@
       </w:pPr>
       <w:r>
         <w:rPr>
-          <w:rFonts w:eastAsia="SimSun" w:cs="Times New Roman" w:hint="eastAsia"/>
+          <w:rFonts w:eastAsia="宋体" w:cs="Times New Roman" w:hint="eastAsia"/>
           <w:sz w:val="20"/>
         </w:rPr>
         <w:t>D</w:t>
       </w:r>
       <w:r>
         <w:rPr>
-          <w:rFonts w:eastAsia="SimSun" w:cs="Times New Roman"/>
+          <w:rFonts w:eastAsia="宋体" w:cs="Times New Roman"/>
           <w:sz w:val="20"/>
         </w:rPr>
         <w:t>raft</w:t>
       </w:r>
       <w:r>
         <w:rPr>
-          <w:rFonts w:eastAsia="SimSun" w:cs="Times New Roman"/>
+          <w:rFonts w:eastAsia="宋体" w:cs="Times New Roman"/>
           <w:sz w:val="20"/>
         </w:rPr>
         <w:t>ed</w:t>
       </w:r>
       <w:r>
         <w:rPr>
-          <w:rFonts w:eastAsia="SimSun" w:cs="Times New Roman"/>
+          <w:rFonts w:eastAsia="宋体" w:cs="Times New Roman"/>
           <w:sz w:val="20"/>
         </w:rPr>
         <w:t xml:space="preserve"> and grade</w:t>
       </w:r>
       <w:r>
         <w:rPr>
-          <w:rFonts w:eastAsia="SimSun" w:cs="Times New Roman"/>
+          <w:rFonts w:eastAsia="宋体" w:cs="Times New Roman"/>
           <w:sz w:val="20"/>
         </w:rPr>
         <w:t>d</w:t>
       </w:r>
       <w:r>
         <w:rPr>
-          <w:rFonts w:eastAsia="SimSun" w:cs="Times New Roman"/>
+          <w:rFonts w:eastAsia="宋体" w:cs="Times New Roman"/>
           <w:sz w:val="20"/>
         </w:rPr>
         <w:t xml:space="preserve"> assignments on </w:t>
@@ -3959,7 +3919,7 @@
       <w:proofErr w:type="spellStart"/>
       <w:r>
         <w:rPr>
-          <w:rFonts w:eastAsia="SimSun" w:cs="Times New Roman"/>
+          <w:rFonts w:eastAsia="宋体" w:cs="Times New Roman"/>
           <w:sz w:val="20"/>
         </w:rPr>
         <w:t>Gradescope</w:t>
@@ -3967,7 +3927,7 @@
       <w:proofErr w:type="spellEnd"/>
       <w:r>
         <w:rPr>
-          <w:rFonts w:eastAsia="SimSun" w:cs="Times New Roman"/>
+          <w:rFonts w:eastAsia="宋体" w:cs="Times New Roman"/>
           <w:sz w:val="20"/>
         </w:rPr>
         <w:t>.</w:t>
@@ -4116,20 +4076,20 @@
         <w:spacing w:before="120" w:line="240" w:lineRule="auto"/>
         <w:ind w:left="241" w:hangingChars="100" w:hanging="241"/>
         <w:rPr>
-          <w:rFonts w:eastAsia="SimSun" w:cs="Times New Roman"/>
-          <w:b/>
-        </w:rPr>
-      </w:pPr>
-      <w:r>
-        <w:rPr>
-          <w:rFonts w:eastAsia="SimSun" w:cs="Times New Roman" w:hint="eastAsia"/>
+          <w:rFonts w:eastAsia="宋体" w:cs="Times New Roman"/>
+          <w:b/>
+        </w:rPr>
+      </w:pPr>
+      <w:r>
+        <w:rPr>
+          <w:rFonts w:eastAsia="宋体" w:cs="Times New Roman" w:hint="eastAsia"/>
           <w:b/>
         </w:rPr>
         <w:t>P</w:t>
       </w:r>
       <w:r>
         <w:rPr>
-          <w:rFonts w:eastAsia="SimSun" w:cs="Times New Roman"/>
+          <w:rFonts w:eastAsia="宋体" w:cs="Times New Roman"/>
           <w:b/>
         </w:rPr>
         <w:t>ROFESSORIONAL SERVICE</w:t>
@@ -4144,13 +4104,13 @@
         <w:spacing w:line="264" w:lineRule="auto"/>
         <w:ind w:firstLine="0"/>
         <w:rPr>
-          <w:rFonts w:eastAsia="SimSun" w:cs="Times New Roman"/>
-          <w:sz w:val="20"/>
-        </w:rPr>
-      </w:pPr>
-      <w:r>
-        <w:rPr>
-          <w:rFonts w:eastAsia="SimSun" w:cs="Times New Roman"/>
+          <w:rFonts w:eastAsia="宋体" w:cs="Times New Roman"/>
+          <w:sz w:val="20"/>
+        </w:rPr>
+      </w:pPr>
+      <w:r>
+        <w:rPr>
+          <w:rFonts w:eastAsia="宋体" w:cs="Times New Roman"/>
           <w:b/>
           <w:sz w:val="20"/>
         </w:rPr>
@@ -4158,7 +4118,7 @@
       </w:r>
       <w:r>
         <w:rPr>
-          <w:rFonts w:eastAsia="SimSun" w:cs="Times New Roman"/>
+          <w:rFonts w:eastAsia="宋体" w:cs="Times New Roman"/>
           <w:b/>
           <w:i/>
           <w:iCs/>
@@ -4168,7 +4128,7 @@
       </w:r>
       <w:r>
         <w:rPr>
-          <w:rFonts w:eastAsia="SimSun" w:cs="Times New Roman"/>
+          <w:rFonts w:eastAsia="宋体" w:cs="Times New Roman"/>
           <w:b/>
           <w:sz w:val="20"/>
         </w:rPr>
@@ -4180,7 +4140,7 @@
         <w:spacing w:before="120" w:line="264" w:lineRule="auto"/>
         <w:ind w:firstLine="0"/>
         <w:rPr>
-          <w:rFonts w:eastAsia="SimSun" w:cs="Times New Roman"/>
+          <w:rFonts w:eastAsia="宋体" w:cs="Times New Roman"/>
           <w:b/>
         </w:rPr>
       </w:pPr>
@@ -4198,7 +4158,7 @@
           <w:sz w:val="4"/>
         </w:rPr>
         <w:pict w14:anchorId="3A35C090">
-          <v:rect id="_x0000_i1027" alt="" style="width:540pt;height:1pt;mso-width-percent:0;mso-height-percent:0;mso-width-percent:0;mso-height-percent:0" o:hralign="center" o:hrstd="t" o:hrnoshade="t" o:hr="t" fillcolor="black [3213]" stroked="f"/>
+          <v:rect id="_x0000_i1030" alt="" style="width:540pt;height:1pt;mso-width-percent:0;mso-height-percent:0;mso-width-percent:0;mso-height-percent:0" o:hralign="center" o:hrstd="t" o:hrnoshade="t" o:hr="t" fillcolor="black [3213]" stroked="f"/>
         </w:pict>
       </w:r>
     </w:p>
@@ -4412,7 +4372,7 @@
     </w:p>
     <w:p>
       <w:pPr>
-        <w:pStyle w:val="ListParagraph"/>
+        <w:pStyle w:val="a5"/>
         <w:numPr>
           <w:ilvl w:val="0"/>
           <w:numId w:val="3"/>
@@ -4424,160 +4384,160 @@
         <w:spacing w:line="264" w:lineRule="auto"/>
         <w:ind w:left="360"/>
         <w:rPr>
-          <w:rFonts w:eastAsia="SimSun" w:cs="Times New Roman"/>
-          <w:sz w:val="20"/>
-        </w:rPr>
-      </w:pPr>
-      <w:r>
-        <w:rPr>
-          <w:rFonts w:eastAsia="SimSun" w:cs="Times New Roman"/>
+          <w:rFonts w:eastAsia="宋体" w:cs="Times New Roman"/>
+          <w:sz w:val="20"/>
+        </w:rPr>
+      </w:pPr>
+      <w:r>
+        <w:rPr>
+          <w:rFonts w:eastAsia="宋体" w:cs="Times New Roman"/>
           <w:sz w:val="20"/>
         </w:rPr>
         <w:t xml:space="preserve">Designed and </w:t>
       </w:r>
       <w:r>
         <w:rPr>
-          <w:rFonts w:eastAsia="SimSun" w:cs="Times New Roman"/>
+          <w:rFonts w:eastAsia="宋体" w:cs="Times New Roman"/>
           <w:sz w:val="20"/>
         </w:rPr>
         <w:t>f</w:t>
       </w:r>
       <w:r>
         <w:rPr>
-          <w:rFonts w:eastAsia="SimSun" w:cs="Times New Roman"/>
+          <w:rFonts w:eastAsia="宋体" w:cs="Times New Roman"/>
           <w:sz w:val="20"/>
         </w:rPr>
         <w:t xml:space="preserve">abricated PDMS-based </w:t>
       </w:r>
       <w:r>
         <w:rPr>
-          <w:rFonts w:eastAsia="SimSun" w:cs="Times New Roman"/>
+          <w:rFonts w:eastAsia="宋体" w:cs="Times New Roman"/>
           <w:sz w:val="20"/>
         </w:rPr>
         <w:t xml:space="preserve">droplet maker and </w:t>
       </w:r>
       <w:r>
         <w:rPr>
-          <w:rFonts w:eastAsia="SimSun" w:cs="Times New Roman"/>
+          <w:rFonts w:eastAsia="宋体" w:cs="Times New Roman"/>
           <w:sz w:val="20"/>
         </w:rPr>
         <w:t xml:space="preserve">ferrofluid enhanced </w:t>
       </w:r>
       <w:r>
         <w:rPr>
-          <w:rFonts w:eastAsia="SimSun" w:cs="Times New Roman"/>
+          <w:rFonts w:eastAsia="宋体" w:cs="Times New Roman"/>
           <w:sz w:val="20"/>
         </w:rPr>
         <w:t>sorter</w:t>
       </w:r>
       <w:r>
         <w:rPr>
-          <w:rFonts w:eastAsia="SimSun" w:cs="Times New Roman"/>
+          <w:rFonts w:eastAsia="宋体" w:cs="Times New Roman"/>
           <w:sz w:val="20"/>
         </w:rPr>
         <w:t xml:space="preserve"> to </w:t>
       </w:r>
       <w:r>
         <w:rPr>
-          <w:rFonts w:eastAsia="SimSun" w:cs="Times New Roman"/>
+          <w:rFonts w:eastAsia="宋体" w:cs="Times New Roman"/>
           <w:sz w:val="20"/>
         </w:rPr>
         <w:t>synthesize O</w:t>
       </w:r>
       <w:r>
         <w:rPr>
-          <w:rFonts w:eastAsia="SimSun" w:cs="Times New Roman"/>
+          <w:rFonts w:eastAsia="宋体" w:cs="Times New Roman"/>
           <w:sz w:val="20"/>
         </w:rPr>
         <w:t>il</w:t>
       </w:r>
       <w:r>
         <w:rPr>
-          <w:rFonts w:eastAsia="SimSun" w:cs="Times New Roman"/>
+          <w:rFonts w:eastAsia="宋体" w:cs="Times New Roman"/>
           <w:sz w:val="20"/>
         </w:rPr>
         <w:t>-W</w:t>
       </w:r>
       <w:r>
         <w:rPr>
-          <w:rFonts w:eastAsia="SimSun" w:cs="Times New Roman"/>
+          <w:rFonts w:eastAsia="宋体" w:cs="Times New Roman"/>
           <w:sz w:val="20"/>
         </w:rPr>
         <w:t>ater</w:t>
       </w:r>
       <w:r>
         <w:rPr>
-          <w:rFonts w:eastAsia="SimSun" w:cs="Times New Roman"/>
+          <w:rFonts w:eastAsia="宋体" w:cs="Times New Roman"/>
           <w:sz w:val="20"/>
         </w:rPr>
         <w:t>-O</w:t>
       </w:r>
       <w:r>
         <w:rPr>
-          <w:rFonts w:eastAsia="SimSun" w:cs="Times New Roman"/>
+          <w:rFonts w:eastAsia="宋体" w:cs="Times New Roman"/>
           <w:sz w:val="20"/>
         </w:rPr>
         <w:t>il</w:t>
       </w:r>
       <w:r>
         <w:rPr>
-          <w:rFonts w:eastAsia="SimSun" w:cs="Times New Roman"/>
+          <w:rFonts w:eastAsia="宋体" w:cs="Times New Roman"/>
           <w:sz w:val="20"/>
         </w:rPr>
         <w:t xml:space="preserve"> droplets </w:t>
       </w:r>
       <w:r>
         <w:rPr>
-          <w:rFonts w:eastAsia="SimSun" w:cs="Times New Roman"/>
+          <w:rFonts w:eastAsia="宋体" w:cs="Times New Roman"/>
           <w:sz w:val="20"/>
         </w:rPr>
         <w:t>containing SFMIOs</w:t>
       </w:r>
       <w:r>
         <w:rPr>
-          <w:rFonts w:eastAsia="SimSun" w:cs="Times New Roman"/>
+          <w:rFonts w:eastAsia="宋体" w:cs="Times New Roman"/>
           <w:sz w:val="20"/>
         </w:rPr>
         <w:t xml:space="preserve"> with a polymerizable </w:t>
       </w:r>
       <w:r>
         <w:rPr>
-          <w:rFonts w:eastAsia="SimSun" w:cs="Times New Roman"/>
+          <w:rFonts w:eastAsia="宋体" w:cs="Times New Roman"/>
           <w:sz w:val="20"/>
         </w:rPr>
         <w:t>biocompatible</w:t>
       </w:r>
       <w:r>
         <w:rPr>
-          <w:rFonts w:eastAsia="SimSun" w:cs="Times New Roman"/>
+          <w:rFonts w:eastAsia="宋体" w:cs="Times New Roman"/>
           <w:sz w:val="20"/>
         </w:rPr>
         <w:t xml:space="preserve"> middle shell</w:t>
       </w:r>
       <w:r>
         <w:rPr>
-          <w:rFonts w:eastAsia="SimSun" w:cs="Times New Roman"/>
+          <w:rFonts w:eastAsia="宋体" w:cs="Times New Roman"/>
           <w:sz w:val="20"/>
         </w:rPr>
         <w:t xml:space="preserve"> to </w:t>
       </w:r>
       <w:r>
         <w:rPr>
-          <w:rFonts w:eastAsia="SimSun" w:cs="Times New Roman"/>
+          <w:rFonts w:eastAsia="宋体" w:cs="Times New Roman"/>
           <w:sz w:val="20"/>
         </w:rPr>
         <w:t xml:space="preserve">help </w:t>
       </w:r>
       <w:r>
         <w:rPr>
-          <w:rFonts w:eastAsia="SimSun" w:cs="Times New Roman"/>
+          <w:rFonts w:eastAsia="宋体" w:cs="Times New Roman"/>
           <w:sz w:val="20"/>
         </w:rPr>
         <w:t xml:space="preserve">push MPI’s spatial resolution </w:t>
       </w:r>
       <w:r>
         <w:rPr>
-          <w:rFonts w:eastAsia="SimSun" w:cs="Times New Roman"/>
+          <w:rFonts w:eastAsia="宋体" w:cs="Times New Roman"/>
           <w:sz w:val="20"/>
         </w:rPr>
         <w:t>into micron range.</w:t>
@@ -4585,7 +4545,7 @@
     </w:p>
     <w:p>
       <w:pPr>
-        <w:pStyle w:val="ListParagraph"/>
+        <w:pStyle w:val="a5"/>
         <w:numPr>
           <w:ilvl w:val="0"/>
           <w:numId w:val="3"/>
@@ -4597,27 +4557,27 @@
         <w:spacing w:line="264" w:lineRule="auto"/>
         <w:ind w:left="360"/>
         <w:rPr>
-          <w:rFonts w:eastAsia="SimSun" w:cs="Times New Roman"/>
-          <w:sz w:val="20"/>
-        </w:rPr>
-      </w:pPr>
-      <w:r>
-        <w:rPr>
-          <w:rFonts w:eastAsia="SimSun" w:cs="Times New Roman"/>
+          <w:rFonts w:eastAsia="宋体" w:cs="Times New Roman"/>
+          <w:sz w:val="20"/>
+        </w:rPr>
+      </w:pPr>
+      <w:r>
+        <w:rPr>
+          <w:rFonts w:eastAsia="宋体" w:cs="Times New Roman"/>
           <w:sz w:val="20"/>
         </w:rPr>
         <w:t xml:space="preserve">Conducted </w:t>
       </w:r>
       <w:r>
         <w:rPr>
-          <w:rFonts w:eastAsia="SimSun" w:cs="Times New Roman"/>
+          <w:rFonts w:eastAsia="宋体" w:cs="Times New Roman"/>
           <w:sz w:val="20"/>
         </w:rPr>
         <w:t xml:space="preserve">precise </w:t>
       </w:r>
       <w:r>
         <w:rPr>
-          <w:rFonts w:eastAsia="SimSun" w:cs="Times New Roman"/>
+          <w:rFonts w:eastAsia="宋体" w:cs="Times New Roman"/>
           <w:sz w:val="20"/>
         </w:rPr>
         <w:t xml:space="preserve">wettability patterning with </w:t>
@@ -4625,7 +4585,7 @@
       <w:proofErr w:type="spellStart"/>
       <w:r>
         <w:rPr>
-          <w:rFonts w:eastAsia="SimSun" w:cs="Times New Roman"/>
+          <w:rFonts w:eastAsia="宋体" w:cs="Times New Roman"/>
           <w:sz w:val="20"/>
         </w:rPr>
         <w:t>aquapel</w:t>
@@ -4633,7 +4593,7 @@
       <w:proofErr w:type="spellEnd"/>
       <w:r>
         <w:rPr>
-          <w:rFonts w:eastAsia="SimSun" w:cs="Times New Roman"/>
+          <w:rFonts w:eastAsia="宋体" w:cs="Times New Roman"/>
           <w:sz w:val="20"/>
         </w:rPr>
         <w:t xml:space="preserve"> and compressed air and plasma treatment.</w:t>
@@ -4641,7 +4601,7 @@
     </w:p>
     <w:p>
       <w:pPr>
-        <w:pStyle w:val="ListParagraph"/>
+        <w:pStyle w:val="a5"/>
         <w:numPr>
           <w:ilvl w:val="0"/>
           <w:numId w:val="3"/>
@@ -4653,55 +4613,55 @@
         <w:spacing w:line="264" w:lineRule="auto"/>
         <w:ind w:left="360"/>
         <w:rPr>
-          <w:rFonts w:eastAsia="SimSun" w:cs="Times New Roman"/>
-          <w:sz w:val="20"/>
-        </w:rPr>
-      </w:pPr>
-      <w:r>
-        <w:rPr>
-          <w:rFonts w:eastAsia="SimSun" w:cs="Times New Roman"/>
+          <w:rFonts w:eastAsia="宋体" w:cs="Times New Roman"/>
+          <w:sz w:val="20"/>
+        </w:rPr>
+      </w:pPr>
+      <w:r>
+        <w:rPr>
+          <w:rFonts w:eastAsia="宋体" w:cs="Times New Roman"/>
           <w:sz w:val="20"/>
         </w:rPr>
         <w:t>Achieved stable double-emulsion droplets with</w:t>
       </w:r>
       <w:r>
         <w:rPr>
-          <w:rFonts w:eastAsia="SimSun" w:cs="Times New Roman"/>
+          <w:rFonts w:eastAsia="宋体" w:cs="Times New Roman"/>
           <w:sz w:val="20"/>
         </w:rPr>
         <w:t>out</w:t>
       </w:r>
       <w:r>
         <w:rPr>
-          <w:rFonts w:eastAsia="SimSun" w:cs="Times New Roman"/>
+          <w:rFonts w:eastAsia="宋体" w:cs="Times New Roman"/>
           <w:sz w:val="20"/>
         </w:rPr>
         <w:t xml:space="preserve"> </w:t>
       </w:r>
       <w:r>
         <w:rPr>
-          <w:rFonts w:eastAsia="SimSun" w:cs="Times New Roman"/>
+          <w:rFonts w:eastAsia="宋体" w:cs="Times New Roman"/>
           <w:sz w:val="20"/>
         </w:rPr>
         <w:t xml:space="preserve">surfactant in the </w:t>
       </w:r>
       <w:r>
         <w:rPr>
-          <w:rFonts w:eastAsia="SimSun" w:cs="Times New Roman"/>
+          <w:rFonts w:eastAsia="宋体" w:cs="Times New Roman"/>
           <w:sz w:val="20"/>
         </w:rPr>
         <w:t>innermost</w:t>
       </w:r>
       <w:r>
         <w:rPr>
-          <w:rFonts w:eastAsia="SimSun" w:cs="Times New Roman"/>
+          <w:rFonts w:eastAsia="宋体" w:cs="Times New Roman"/>
           <w:sz w:val="20"/>
         </w:rPr>
         <w:t xml:space="preserve"> oleic acid </w:t>
       </w:r>
       <w:r>
         <w:rPr>
-          <w:rFonts w:eastAsia="SimSun" w:cs="Times New Roman"/>
+          <w:rFonts w:eastAsia="宋体" w:cs="Times New Roman"/>
           <w:sz w:val="20"/>
         </w:rPr>
         <w:t>phase.</w:t>
@@ -4845,7 +4805,7 @@
     </w:p>
     <w:p>
       <w:pPr>
-        <w:pStyle w:val="ListParagraph"/>
+        <w:pStyle w:val="a5"/>
         <w:numPr>
           <w:ilvl w:val="0"/>
           <w:numId w:val="3"/>
@@ -4857,13 +4817,13 @@
         <w:spacing w:line="264" w:lineRule="auto"/>
         <w:ind w:left="360"/>
         <w:rPr>
-          <w:rFonts w:eastAsia="SimSun" w:cs="Times New Roman"/>
-          <w:sz w:val="20"/>
-        </w:rPr>
-      </w:pPr>
-      <w:r>
-        <w:rPr>
-          <w:rFonts w:eastAsia="SimSun" w:cs="Times New Roman"/>
+          <w:rFonts w:eastAsia="宋体" w:cs="Times New Roman"/>
+          <w:sz w:val="20"/>
+        </w:rPr>
+      </w:pPr>
+      <w:r>
+        <w:rPr>
+          <w:rFonts w:eastAsia="宋体" w:cs="Times New Roman"/>
           <w:sz w:val="20"/>
         </w:rPr>
         <w:t xml:space="preserve">Adapted </w:t>
@@ -4871,7 +4831,7 @@
       <w:proofErr w:type="spellStart"/>
       <w:r>
         <w:rPr>
-          <w:rFonts w:eastAsia="SimSun" w:cs="Times New Roman"/>
+          <w:rFonts w:eastAsia="宋体" w:cs="Times New Roman"/>
           <w:sz w:val="20"/>
         </w:rPr>
         <w:t>NeRD</w:t>
@@ -4879,56 +4839,56 @@
       <w:proofErr w:type="spellEnd"/>
       <w:r>
         <w:rPr>
-          <w:rFonts w:eastAsia="SimSun" w:cs="Times New Roman"/>
+          <w:rFonts w:eastAsia="宋体" w:cs="Times New Roman"/>
           <w:sz w:val="20"/>
         </w:rPr>
         <w:t xml:space="preserve">, a neural </w:t>
       </w:r>
       <w:r>
         <w:rPr>
-          <w:rFonts w:eastAsia="SimSun" w:cs="Times New Roman"/>
+          <w:rFonts w:eastAsia="宋体" w:cs="Times New Roman"/>
           <w:sz w:val="20"/>
         </w:rPr>
         <w:t>3D reflection symmetry detector</w:t>
       </w:r>
       <w:r>
         <w:rPr>
-          <w:rFonts w:eastAsia="SimSun" w:cs="Times New Roman"/>
+          <w:rFonts w:eastAsia="宋体" w:cs="Times New Roman"/>
           <w:sz w:val="20"/>
         </w:rPr>
         <w:t xml:space="preserve"> on sim data</w:t>
       </w:r>
       <w:r>
         <w:rPr>
-          <w:rFonts w:eastAsia="SimSun" w:cs="Times New Roman"/>
+          <w:rFonts w:eastAsia="宋体" w:cs="Times New Roman"/>
           <w:sz w:val="20"/>
         </w:rPr>
         <w:t xml:space="preserve">, to </w:t>
       </w:r>
       <w:r>
         <w:rPr>
-          <w:rFonts w:eastAsia="SimSun" w:cs="Times New Roman"/>
+          <w:rFonts w:eastAsia="宋体" w:cs="Times New Roman"/>
           <w:sz w:val="20"/>
         </w:rPr>
         <w:t xml:space="preserve">predict symmetry planes on </w:t>
       </w:r>
       <w:r>
         <w:rPr>
-          <w:rFonts w:eastAsia="SimSun" w:cs="Times New Roman"/>
+          <w:rFonts w:eastAsia="宋体" w:cs="Times New Roman"/>
           <w:sz w:val="20"/>
         </w:rPr>
         <w:t xml:space="preserve">real-world </w:t>
       </w:r>
       <w:r>
         <w:rPr>
-          <w:rFonts w:eastAsia="SimSun" w:cs="Times New Roman"/>
+          <w:rFonts w:eastAsia="宋体" w:cs="Times New Roman"/>
           <w:sz w:val="20"/>
         </w:rPr>
         <w:t>RGBD images</w:t>
       </w:r>
       <w:r>
         <w:rPr>
-          <w:rFonts w:eastAsia="SimSun" w:cs="Times New Roman"/>
+          <w:rFonts w:eastAsia="宋体" w:cs="Times New Roman"/>
           <w:sz w:val="20"/>
         </w:rPr>
         <w:t>.</w:t>
@@ -4936,7 +4896,7 @@
     </w:p>
     <w:p>
       <w:pPr>
-        <w:pStyle w:val="ListParagraph"/>
+        <w:pStyle w:val="a5"/>
         <w:numPr>
           <w:ilvl w:val="0"/>
           <w:numId w:val="3"/>
@@ -4948,69 +4908,69 @@
         <w:spacing w:line="264" w:lineRule="auto"/>
         <w:ind w:left="360"/>
         <w:rPr>
-          <w:rFonts w:eastAsia="SimSun" w:cs="Times New Roman"/>
-          <w:sz w:val="20"/>
-        </w:rPr>
-      </w:pPr>
-      <w:r>
-        <w:rPr>
-          <w:rFonts w:eastAsia="SimSun" w:cs="Times New Roman" w:hint="eastAsia"/>
+          <w:rFonts w:eastAsia="宋体" w:cs="Times New Roman"/>
+          <w:sz w:val="20"/>
+        </w:rPr>
+      </w:pPr>
+      <w:r>
+        <w:rPr>
+          <w:rFonts w:eastAsia="宋体" w:cs="Times New Roman" w:hint="eastAsia"/>
           <w:sz w:val="20"/>
         </w:rPr>
         <w:t>Show</w:t>
       </w:r>
       <w:r>
         <w:rPr>
-          <w:rFonts w:eastAsia="SimSun" w:cs="Times New Roman"/>
+          <w:rFonts w:eastAsia="宋体" w:cs="Times New Roman"/>
           <w:sz w:val="20"/>
         </w:rPr>
         <w:t xml:space="preserve">ed a large sim-to-real </w:t>
       </w:r>
       <w:r>
         <w:rPr>
-          <w:rFonts w:eastAsia="SimSun" w:cs="Times New Roman"/>
+          <w:rFonts w:eastAsia="宋体" w:cs="Times New Roman"/>
           <w:sz w:val="20"/>
         </w:rPr>
         <w:t>gap and</w:t>
       </w:r>
       <w:r>
         <w:rPr>
-          <w:rFonts w:eastAsia="SimSun" w:cs="Times New Roman"/>
+          <w:rFonts w:eastAsia="宋体" w:cs="Times New Roman"/>
           <w:sz w:val="20"/>
         </w:rPr>
         <w:t xml:space="preserve"> proposed a </w:t>
       </w:r>
       <w:r>
         <w:rPr>
-          <w:rFonts w:eastAsia="SimSun" w:cs="Times New Roman"/>
+          <w:rFonts w:eastAsia="宋体" w:cs="Times New Roman"/>
           <w:sz w:val="20"/>
         </w:rPr>
         <w:t>refinement</w:t>
       </w:r>
       <w:r>
         <w:rPr>
-          <w:rFonts w:eastAsia="SimSun" w:cs="Times New Roman"/>
+          <w:rFonts w:eastAsia="宋体" w:cs="Times New Roman"/>
           <w:sz w:val="20"/>
         </w:rPr>
         <w:t xml:space="preserve"> procedure </w:t>
       </w:r>
       <w:r>
         <w:rPr>
-          <w:rFonts w:eastAsia="SimSun" w:cs="Times New Roman"/>
+          <w:rFonts w:eastAsia="宋体" w:cs="Times New Roman"/>
           <w:sz w:val="20"/>
         </w:rPr>
         <w:t xml:space="preserve">through </w:t>
       </w:r>
       <w:r>
         <w:rPr>
-          <w:rFonts w:eastAsia="SimSun" w:cs="Times New Roman"/>
+          <w:rFonts w:eastAsia="宋体" w:cs="Times New Roman"/>
           <w:sz w:val="20"/>
         </w:rPr>
         <w:t>sampling around initial predictions.</w:t>
       </w:r>
       <w:r>
         <w:rPr>
-          <w:rFonts w:eastAsia="SimSun" w:cs="Times New Roman"/>
+          <w:rFonts w:eastAsia="宋体" w:cs="Times New Roman"/>
           <w:sz w:val="20"/>
         </w:rPr>
         <w:t xml:space="preserve"> </w:t>
@@ -5018,7 +4978,7 @@
     </w:p>
     <w:p>
       <w:pPr>
-        <w:pStyle w:val="ListParagraph"/>
+        <w:pStyle w:val="a5"/>
         <w:numPr>
           <w:ilvl w:val="0"/>
           <w:numId w:val="3"/>
@@ -5030,69 +4990,69 @@
         <w:spacing w:line="264" w:lineRule="auto"/>
         <w:ind w:left="360"/>
         <w:rPr>
-          <w:rFonts w:eastAsia="SimSun" w:cs="Times New Roman"/>
-          <w:sz w:val="20"/>
-        </w:rPr>
-      </w:pPr>
-      <w:r>
-        <w:rPr>
-          <w:rFonts w:eastAsia="SimSun" w:cs="Times New Roman"/>
+          <w:rFonts w:eastAsia="宋体" w:cs="Times New Roman"/>
+          <w:sz w:val="20"/>
+        </w:rPr>
+      </w:pPr>
+      <w:r>
+        <w:rPr>
+          <w:rFonts w:eastAsia="宋体" w:cs="Times New Roman"/>
           <w:sz w:val="20"/>
         </w:rPr>
         <w:t xml:space="preserve">Implemented </w:t>
       </w:r>
       <w:r>
         <w:rPr>
-          <w:rFonts w:eastAsia="SimSun" w:cs="Times New Roman"/>
+          <w:rFonts w:eastAsia="宋体" w:cs="Times New Roman"/>
           <w:sz w:val="20"/>
         </w:rPr>
         <w:t xml:space="preserve">algorithms to </w:t>
       </w:r>
       <w:r>
         <w:rPr>
-          <w:rFonts w:eastAsia="SimSun" w:cs="Times New Roman"/>
+          <w:rFonts w:eastAsia="宋体" w:cs="Times New Roman"/>
           <w:sz w:val="20"/>
         </w:rPr>
         <w:t>c</w:t>
       </w:r>
       <w:r>
         <w:rPr>
-          <w:rFonts w:eastAsia="SimSun" w:cs="Times New Roman"/>
+          <w:rFonts w:eastAsia="宋体" w:cs="Times New Roman"/>
           <w:sz w:val="20"/>
         </w:rPr>
         <w:t>omplete the antipodal region of the</w:t>
       </w:r>
       <w:r>
         <w:rPr>
-          <w:rFonts w:eastAsia="SimSun" w:cs="Times New Roman"/>
+          <w:rFonts w:eastAsia="宋体" w:cs="Times New Roman"/>
           <w:sz w:val="20"/>
         </w:rPr>
         <w:t xml:space="preserve"> point</w:t>
       </w:r>
       <w:r>
         <w:rPr>
-          <w:rFonts w:eastAsia="SimSun" w:cs="Times New Roman"/>
+          <w:rFonts w:eastAsia="宋体" w:cs="Times New Roman"/>
           <w:sz w:val="20"/>
         </w:rPr>
         <w:t xml:space="preserve"> </w:t>
       </w:r>
       <w:r>
         <w:rPr>
-          <w:rFonts w:eastAsia="SimSun" w:cs="Times New Roman"/>
+          <w:rFonts w:eastAsia="宋体" w:cs="Times New Roman"/>
           <w:sz w:val="20"/>
         </w:rPr>
         <w:t>cloud</w:t>
       </w:r>
       <w:r>
         <w:rPr>
-          <w:rFonts w:eastAsia="SimSun" w:cs="Times New Roman"/>
+          <w:rFonts w:eastAsia="宋体" w:cs="Times New Roman"/>
           <w:sz w:val="20"/>
         </w:rPr>
         <w:t xml:space="preserve"> and reconstructed 3D meshes </w:t>
       </w:r>
       <w:r>
         <w:rPr>
-          <w:rFonts w:eastAsia="SimSun" w:cs="Times New Roman"/>
+          <w:rFonts w:eastAsia="宋体" w:cs="Times New Roman"/>
           <w:sz w:val="20"/>
         </w:rPr>
         <w:t>for grasp sampling.</w:t>
@@ -5100,7 +5060,7 @@
     </w:p>
     <w:p>
       <w:pPr>
-        <w:pStyle w:val="ListParagraph"/>
+        <w:pStyle w:val="a5"/>
         <w:numPr>
           <w:ilvl w:val="0"/>
           <w:numId w:val="3"/>
@@ -5112,97 +5072,97 @@
         <w:spacing w:line="264" w:lineRule="auto"/>
         <w:ind w:left="360"/>
         <w:rPr>
-          <w:rFonts w:eastAsia="SimSun" w:cs="Times New Roman"/>
-          <w:sz w:val="20"/>
-        </w:rPr>
-      </w:pPr>
-      <w:r>
-        <w:rPr>
-          <w:rFonts w:eastAsia="SimSun" w:cs="Times New Roman" w:hint="eastAsia"/>
+          <w:rFonts w:eastAsia="宋体" w:cs="Times New Roman"/>
+          <w:sz w:val="20"/>
+        </w:rPr>
+      </w:pPr>
+      <w:r>
+        <w:rPr>
+          <w:rFonts w:eastAsia="宋体" w:cs="Times New Roman" w:hint="eastAsia"/>
           <w:sz w:val="20"/>
         </w:rPr>
         <w:t>D</w:t>
       </w:r>
       <w:r>
         <w:rPr>
-          <w:rFonts w:eastAsia="SimSun" w:cs="Times New Roman"/>
+          <w:rFonts w:eastAsia="宋体" w:cs="Times New Roman"/>
           <w:sz w:val="20"/>
         </w:rPr>
         <w:t xml:space="preserve">emonstrated </w:t>
       </w:r>
       <w:r>
         <w:rPr>
-          <w:rFonts w:eastAsia="SimSun" w:cs="Times New Roman"/>
+          <w:rFonts w:eastAsia="宋体" w:cs="Times New Roman"/>
           <w:sz w:val="20"/>
         </w:rPr>
         <w:t xml:space="preserve">success </w:t>
       </w:r>
       <w:r>
         <w:rPr>
-          <w:rFonts w:eastAsia="SimSun" w:cs="Times New Roman"/>
+          <w:rFonts w:eastAsia="宋体" w:cs="Times New Roman"/>
           <w:sz w:val="20"/>
         </w:rPr>
         <w:t xml:space="preserve">in physical experiments where </w:t>
       </w:r>
       <w:r>
         <w:rPr>
-          <w:rFonts w:eastAsia="SimSun" w:cs="Times New Roman"/>
+          <w:rFonts w:eastAsia="宋体" w:cs="Times New Roman"/>
           <w:sz w:val="20"/>
         </w:rPr>
         <w:t>classical method fail</w:t>
       </w:r>
       <w:r>
         <w:rPr>
-          <w:rFonts w:eastAsia="SimSun" w:cs="Times New Roman"/>
+          <w:rFonts w:eastAsia="宋体" w:cs="Times New Roman"/>
           <w:sz w:val="20"/>
         </w:rPr>
         <w:t xml:space="preserve">ed </w:t>
       </w:r>
       <w:r>
         <w:rPr>
-          <w:rFonts w:eastAsia="SimSun" w:cs="Times New Roman"/>
+          <w:rFonts w:eastAsia="宋体" w:cs="Times New Roman"/>
           <w:sz w:val="20"/>
         </w:rPr>
         <w:t xml:space="preserve">due to </w:t>
       </w:r>
       <w:r>
         <w:rPr>
-          <w:rFonts w:eastAsia="SimSun" w:cs="Times New Roman"/>
+          <w:rFonts w:eastAsia="宋体" w:cs="Times New Roman"/>
           <w:sz w:val="20"/>
         </w:rPr>
         <w:t xml:space="preserve">best </w:t>
       </w:r>
       <w:r>
         <w:rPr>
-          <w:rFonts w:eastAsia="SimSun" w:cs="Times New Roman"/>
+          <w:rFonts w:eastAsia="宋体" w:cs="Times New Roman"/>
           <w:sz w:val="20"/>
         </w:rPr>
         <w:t xml:space="preserve">available </w:t>
       </w:r>
       <w:r>
         <w:rPr>
-          <w:rFonts w:eastAsia="SimSun" w:cs="Times New Roman"/>
+          <w:rFonts w:eastAsia="宋体" w:cs="Times New Roman"/>
           <w:sz w:val="20"/>
         </w:rPr>
         <w:t xml:space="preserve">grasps </w:t>
       </w:r>
       <w:r>
         <w:rPr>
-          <w:rFonts w:eastAsia="SimSun" w:cs="Times New Roman"/>
+          <w:rFonts w:eastAsia="宋体" w:cs="Times New Roman"/>
           <w:sz w:val="20"/>
         </w:rPr>
         <w:t>being</w:t>
       </w:r>
       <w:r>
         <w:rPr>
-          <w:rFonts w:eastAsia="SimSun" w:cs="Times New Roman"/>
+          <w:rFonts w:eastAsia="宋体" w:cs="Times New Roman"/>
           <w:sz w:val="20"/>
         </w:rPr>
         <w:t xml:space="preserve"> antipodal</w:t>
       </w:r>
       <w:r>
         <w:rPr>
-          <w:rFonts w:eastAsia="SimSun" w:cs="Times New Roman"/>
+          <w:rFonts w:eastAsia="宋体" w:cs="Times New Roman"/>
           <w:sz w:val="20"/>
         </w:rPr>
         <w:t>.</w:t>
@@ -5360,7 +5320,7 @@
     </w:p>
     <w:p>
       <w:pPr>
-        <w:pStyle w:val="ListParagraph"/>
+        <w:pStyle w:val="a5"/>
         <w:numPr>
           <w:ilvl w:val="0"/>
           <w:numId w:val="3"/>
@@ -5372,97 +5332,97 @@
         <w:spacing w:line="264" w:lineRule="auto"/>
         <w:ind w:left="360"/>
         <w:rPr>
-          <w:rFonts w:eastAsia="SimSun" w:cs="Times New Roman"/>
-          <w:sz w:val="20"/>
-        </w:rPr>
-      </w:pPr>
-      <w:r>
-        <w:rPr>
-          <w:rFonts w:eastAsia="SimSun" w:cs="Times New Roman"/>
+          <w:rFonts w:eastAsia="宋体" w:cs="Times New Roman"/>
+          <w:sz w:val="20"/>
+        </w:rPr>
+      </w:pPr>
+      <w:r>
+        <w:rPr>
+          <w:rFonts w:eastAsia="宋体" w:cs="Times New Roman"/>
           <w:sz w:val="20"/>
         </w:rPr>
         <w:t xml:space="preserve">Led a team of </w:t>
       </w:r>
       <w:r>
         <w:rPr>
-          <w:rFonts w:eastAsia="SimSun" w:cs="Times New Roman"/>
+          <w:rFonts w:eastAsia="宋体" w:cs="Times New Roman"/>
           <w:sz w:val="20"/>
         </w:rPr>
         <w:t>4</w:t>
       </w:r>
       <w:r>
         <w:rPr>
-          <w:rFonts w:eastAsia="SimSun" w:cs="Times New Roman"/>
+          <w:rFonts w:eastAsia="宋体" w:cs="Times New Roman"/>
           <w:sz w:val="20"/>
         </w:rPr>
         <w:t xml:space="preserve"> to evaluate the </w:t>
       </w:r>
       <w:r>
         <w:rPr>
-          <w:rFonts w:eastAsia="SimSun" w:cs="Times New Roman"/>
+          <w:rFonts w:eastAsia="宋体" w:cs="Times New Roman"/>
           <w:sz w:val="20"/>
         </w:rPr>
         <w:t xml:space="preserve">feasibility of </w:t>
       </w:r>
       <w:r>
         <w:rPr>
-          <w:rFonts w:eastAsia="SimSun" w:cs="Times New Roman"/>
+          <w:rFonts w:eastAsia="宋体" w:cs="Times New Roman"/>
           <w:sz w:val="20"/>
         </w:rPr>
         <w:t xml:space="preserve">a </w:t>
       </w:r>
       <w:r>
         <w:rPr>
-          <w:rFonts w:eastAsia="SimSun" w:cs="Times New Roman"/>
+          <w:rFonts w:eastAsia="宋体" w:cs="Times New Roman"/>
           <w:sz w:val="20"/>
         </w:rPr>
         <w:t>needle-injected hydrogel</w:t>
       </w:r>
       <w:r>
         <w:rPr>
-          <w:rFonts w:eastAsia="SimSun" w:cs="Times New Roman"/>
+          <w:rFonts w:eastAsia="宋体" w:cs="Times New Roman"/>
           <w:sz w:val="20"/>
         </w:rPr>
         <w:t xml:space="preserve"> </w:t>
       </w:r>
       <w:r>
         <w:rPr>
-          <w:rFonts w:eastAsia="SimSun" w:cs="Times New Roman"/>
+          <w:rFonts w:eastAsia="宋体" w:cs="Times New Roman"/>
           <w:sz w:val="20"/>
         </w:rPr>
         <w:t xml:space="preserve">inner ear </w:t>
       </w:r>
       <w:r>
         <w:rPr>
-          <w:rFonts w:eastAsia="SimSun" w:cs="Times New Roman"/>
+          <w:rFonts w:eastAsia="宋体" w:cs="Times New Roman"/>
           <w:sz w:val="20"/>
         </w:rPr>
         <w:t>drug delivery</w:t>
       </w:r>
       <w:r>
         <w:rPr>
-          <w:rFonts w:eastAsia="SimSun" w:cs="Times New Roman"/>
+          <w:rFonts w:eastAsia="宋体" w:cs="Times New Roman"/>
           <w:sz w:val="20"/>
         </w:rPr>
         <w:t xml:space="preserve"> </w:t>
       </w:r>
       <w:r>
         <w:rPr>
-          <w:rFonts w:eastAsia="SimSun" w:cs="Times New Roman"/>
+          <w:rFonts w:eastAsia="宋体" w:cs="Times New Roman"/>
           <w:sz w:val="20"/>
         </w:rPr>
         <w:t>system</w:t>
       </w:r>
       <w:r>
         <w:rPr>
-          <w:rFonts w:eastAsia="SimSun" w:cs="Times New Roman"/>
+          <w:rFonts w:eastAsia="宋体" w:cs="Times New Roman"/>
           <w:sz w:val="20"/>
         </w:rPr>
         <w:t>.</w:t>
       </w:r>
       <w:r>
         <w:rPr>
-          <w:rFonts w:eastAsia="SimSun" w:cs="Times New Roman"/>
+          <w:rFonts w:eastAsia="宋体" w:cs="Times New Roman"/>
           <w:sz w:val="20"/>
         </w:rPr>
         <w:tab/>
@@ -5470,7 +5430,7 @@
     </w:p>
     <w:p>
       <w:pPr>
-        <w:pStyle w:val="ListParagraph"/>
+        <w:pStyle w:val="a5"/>
         <w:numPr>
           <w:ilvl w:val="0"/>
           <w:numId w:val="3"/>
@@ -5482,174 +5442,174 @@
         <w:spacing w:line="264" w:lineRule="auto"/>
         <w:ind w:left="360"/>
         <w:rPr>
-          <w:rFonts w:eastAsia="SimSun" w:cs="Times New Roman"/>
-          <w:sz w:val="20"/>
-        </w:rPr>
-      </w:pPr>
-      <w:r>
-        <w:rPr>
-          <w:rFonts w:eastAsia="SimSun" w:cs="Times New Roman" w:hint="eastAsia"/>
+          <w:rFonts w:eastAsia="宋体" w:cs="Times New Roman"/>
+          <w:sz w:val="20"/>
+        </w:rPr>
+      </w:pPr>
+      <w:r>
+        <w:rPr>
+          <w:rFonts w:eastAsia="宋体" w:cs="Times New Roman" w:hint="eastAsia"/>
           <w:sz w:val="20"/>
         </w:rPr>
         <w:t>B</w:t>
       </w:r>
       <w:r>
         <w:rPr>
-          <w:rFonts w:eastAsia="SimSun" w:cs="Times New Roman"/>
+          <w:rFonts w:eastAsia="宋体" w:cs="Times New Roman"/>
           <w:sz w:val="20"/>
         </w:rPr>
         <w:t xml:space="preserve">uilt a </w:t>
       </w:r>
       <w:r>
         <w:rPr>
-          <w:rFonts w:eastAsia="SimSun" w:cs="Times New Roman"/>
+          <w:rFonts w:eastAsia="宋体" w:cs="Times New Roman"/>
           <w:sz w:val="20"/>
         </w:rPr>
         <w:t xml:space="preserve">3D </w:t>
       </w:r>
       <w:r>
         <w:rPr>
-          <w:rFonts w:eastAsia="SimSun" w:cs="Times New Roman"/>
+          <w:rFonts w:eastAsia="宋体" w:cs="Times New Roman"/>
           <w:sz w:val="20"/>
         </w:rPr>
         <w:t>time</w:t>
       </w:r>
       <w:r>
         <w:rPr>
-          <w:rFonts w:eastAsia="SimSun" w:cs="Times New Roman"/>
+          <w:rFonts w:eastAsia="宋体" w:cs="Times New Roman"/>
           <w:sz w:val="20"/>
         </w:rPr>
         <w:t>-</w:t>
       </w:r>
       <w:r>
         <w:rPr>
-          <w:rFonts w:eastAsia="SimSun" w:cs="Times New Roman"/>
+          <w:rFonts w:eastAsia="宋体" w:cs="Times New Roman"/>
           <w:sz w:val="20"/>
         </w:rPr>
         <w:t>dependent</w:t>
       </w:r>
       <w:r>
         <w:rPr>
-          <w:rFonts w:eastAsia="SimSun" w:cs="Times New Roman"/>
+          <w:rFonts w:eastAsia="宋体" w:cs="Times New Roman"/>
           <w:sz w:val="20"/>
         </w:rPr>
         <w:t xml:space="preserve"> </w:t>
       </w:r>
       <w:r>
         <w:rPr>
-          <w:rFonts w:eastAsia="SimSun" w:cs="Times New Roman"/>
+          <w:rFonts w:eastAsia="宋体" w:cs="Times New Roman"/>
           <w:sz w:val="20"/>
         </w:rPr>
         <w:t xml:space="preserve">COMSOL </w:t>
       </w:r>
       <w:r>
         <w:rPr>
-          <w:rFonts w:eastAsia="SimSun" w:cs="Times New Roman"/>
+          <w:rFonts w:eastAsia="宋体" w:cs="Times New Roman"/>
           <w:sz w:val="20"/>
         </w:rPr>
         <w:t>molecular tr</w:t>
       </w:r>
       <w:r>
         <w:rPr>
-          <w:rFonts w:eastAsia="SimSun" w:cs="Times New Roman"/>
+          <w:rFonts w:eastAsia="宋体" w:cs="Times New Roman"/>
           <w:sz w:val="20"/>
         </w:rPr>
         <w:t xml:space="preserve">ansport model </w:t>
       </w:r>
       <w:r>
         <w:rPr>
-          <w:rFonts w:eastAsia="SimSun" w:cs="Times New Roman"/>
+          <w:rFonts w:eastAsia="宋体" w:cs="Times New Roman"/>
           <w:sz w:val="20"/>
         </w:rPr>
         <w:t>using</w:t>
       </w:r>
       <w:r>
         <w:rPr>
-          <w:rFonts w:eastAsia="SimSun" w:cs="Times New Roman"/>
+          <w:rFonts w:eastAsia="宋体" w:cs="Times New Roman"/>
           <w:sz w:val="20"/>
         </w:rPr>
         <w:t xml:space="preserve"> anatom</w:t>
       </w:r>
       <w:r>
         <w:rPr>
-          <w:rFonts w:eastAsia="SimSun" w:cs="Times New Roman"/>
+          <w:rFonts w:eastAsia="宋体" w:cs="Times New Roman"/>
           <w:sz w:val="20"/>
         </w:rPr>
         <w:t>ies</w:t>
       </w:r>
       <w:r>
         <w:rPr>
-          <w:rFonts w:eastAsia="SimSun" w:cs="Times New Roman"/>
+          <w:rFonts w:eastAsia="宋体" w:cs="Times New Roman"/>
           <w:sz w:val="20"/>
         </w:rPr>
         <w:t xml:space="preserve"> of the cochlea</w:t>
       </w:r>
       <w:r>
         <w:rPr>
-          <w:rFonts w:eastAsia="SimSun" w:cs="Times New Roman"/>
+          <w:rFonts w:eastAsia="宋体" w:cs="Times New Roman"/>
           <w:sz w:val="20"/>
         </w:rPr>
         <w:t>. S</w:t>
       </w:r>
       <w:r>
         <w:rPr>
-          <w:rFonts w:eastAsia="SimSun" w:cs="Times New Roman"/>
+          <w:rFonts w:eastAsia="宋体" w:cs="Times New Roman"/>
           <w:sz w:val="20"/>
         </w:rPr>
         <w:t xml:space="preserve">imulated </w:t>
       </w:r>
       <w:r>
         <w:rPr>
-          <w:rFonts w:eastAsia="SimSun" w:cs="Times New Roman"/>
+          <w:rFonts w:eastAsia="宋体" w:cs="Times New Roman"/>
           <w:sz w:val="20"/>
         </w:rPr>
         <w:t>concentration-time profile</w:t>
       </w:r>
       <w:r>
         <w:rPr>
-          <w:rFonts w:eastAsia="SimSun" w:cs="Times New Roman"/>
+          <w:rFonts w:eastAsia="宋体" w:cs="Times New Roman"/>
           <w:sz w:val="20"/>
         </w:rPr>
         <w:t>s</w:t>
       </w:r>
       <w:r>
         <w:rPr>
-          <w:rFonts w:eastAsia="SimSun" w:cs="Times New Roman"/>
+          <w:rFonts w:eastAsia="宋体" w:cs="Times New Roman"/>
           <w:sz w:val="20"/>
         </w:rPr>
         <w:t xml:space="preserve"> for candidates of hydrogels and metal nanoparticles</w:t>
       </w:r>
       <w:r>
         <w:rPr>
-          <w:rFonts w:eastAsia="SimSun" w:cs="Times New Roman"/>
+          <w:rFonts w:eastAsia="宋体" w:cs="Times New Roman"/>
           <w:sz w:val="20"/>
         </w:rPr>
         <w:t xml:space="preserve"> to </w:t>
       </w:r>
       <w:r>
         <w:rPr>
-          <w:rFonts w:eastAsia="SimSun" w:cs="Times New Roman"/>
+          <w:rFonts w:eastAsia="宋体" w:cs="Times New Roman"/>
           <w:sz w:val="20"/>
         </w:rPr>
         <w:t>compare</w:t>
       </w:r>
       <w:r>
         <w:rPr>
-          <w:rFonts w:eastAsia="SimSun" w:cs="Times New Roman"/>
+          <w:rFonts w:eastAsia="宋体" w:cs="Times New Roman"/>
           <w:sz w:val="20"/>
         </w:rPr>
         <w:t xml:space="preserve"> their effective time and toxicity levels</w:t>
       </w:r>
       <w:r>
         <w:rPr>
-          <w:rFonts w:eastAsia="SimSun" w:cs="Times New Roman"/>
+          <w:rFonts w:eastAsia="宋体" w:cs="Times New Roman"/>
           <w:sz w:val="20"/>
         </w:rPr>
         <w:t>.</w:t>
       </w:r>
       <w:r>
         <w:rPr>
-          <w:rFonts w:eastAsia="SimSun" w:cs="Times New Roman"/>
+          <w:rFonts w:eastAsia="宋体" w:cs="Times New Roman"/>
           <w:sz w:val="20"/>
         </w:rPr>
         <w:t xml:space="preserve"> </w:t>
@@ -5670,7 +5630,7 @@
       </w:pPr>
       <w:r>
         <w:rPr>
-          <w:rFonts w:eastAsia="SimSun" w:cs="Times New Roman"/>
+          <w:rFonts w:eastAsia="宋体" w:cs="Times New Roman"/>
           <w:b/>
           <w:sz w:val="20"/>
         </w:rPr>
@@ -5694,14 +5654,14 @@
       </w:r>
       <w:r>
         <w:rPr>
-          <w:rFonts w:eastAsia="SimSun" w:cs="Times New Roman" w:hint="eastAsia"/>
+          <w:rFonts w:eastAsia="宋体" w:cs="Times New Roman" w:hint="eastAsia"/>
           <w:sz w:val="20"/>
         </w:rPr>
         <w:t>,</w:t>
       </w:r>
       <w:r>
         <w:rPr>
-          <w:rFonts w:eastAsia="SimSun" w:cs="Times New Roman"/>
+          <w:rFonts w:eastAsia="宋体" w:cs="Times New Roman"/>
           <w:sz w:val="20"/>
         </w:rPr>
         <w:t xml:space="preserve"> </w:t>
@@ -5718,7 +5678,7 @@
     </w:p>
     <w:p>
       <w:pPr>
-        <w:pStyle w:val="ListParagraph"/>
+        <w:pStyle w:val="a5"/>
         <w:numPr>
           <w:ilvl w:val="0"/>
           <w:numId w:val="3"/>
@@ -5730,20 +5690,20 @@
         <w:spacing w:line="264" w:lineRule="auto"/>
         <w:ind w:left="360"/>
         <w:rPr>
-          <w:rFonts w:eastAsia="SimSun" w:cs="Times New Roman"/>
-          <w:sz w:val="20"/>
-        </w:rPr>
-      </w:pPr>
-      <w:r>
-        <w:rPr>
-          <w:rFonts w:eastAsia="SimSun" w:cs="Times New Roman" w:hint="eastAsia"/>
+          <w:rFonts w:eastAsia="宋体" w:cs="Times New Roman"/>
+          <w:sz w:val="20"/>
+        </w:rPr>
+      </w:pPr>
+      <w:r>
+        <w:rPr>
+          <w:rFonts w:eastAsia="宋体" w:cs="Times New Roman" w:hint="eastAsia"/>
           <w:sz w:val="20"/>
         </w:rPr>
         <w:t>B</w:t>
       </w:r>
       <w:r>
         <w:rPr>
-          <w:rFonts w:eastAsia="SimSun" w:cs="Times New Roman"/>
+          <w:rFonts w:eastAsia="宋体" w:cs="Times New Roman"/>
           <w:sz w:val="20"/>
         </w:rPr>
         <w:t xml:space="preserve">uilt a PID-controlled following module with </w:t>
@@ -5751,7 +5711,7 @@
       <w:proofErr w:type="spellStart"/>
       <w:r>
         <w:rPr>
-          <w:rFonts w:eastAsia="SimSun" w:cs="Times New Roman"/>
+          <w:rFonts w:eastAsia="宋体" w:cs="Times New Roman"/>
           <w:sz w:val="20"/>
         </w:rPr>
         <w:t>pointcloud</w:t>
@@ -5759,7 +5719,7 @@
       <w:proofErr w:type="spellEnd"/>
       <w:r>
         <w:rPr>
-          <w:rFonts w:eastAsia="SimSun" w:cs="Times New Roman"/>
+          <w:rFonts w:eastAsia="宋体" w:cs="Times New Roman"/>
           <w:sz w:val="20"/>
         </w:rPr>
         <w:t>-based object avoidance and YOLOv3 based object detection.</w:t>
@@ -5767,7 +5727,7 @@
     </w:p>
     <w:p>
       <w:pPr>
-        <w:pStyle w:val="ListParagraph"/>
+        <w:pStyle w:val="a5"/>
         <w:numPr>
           <w:ilvl w:val="0"/>
           <w:numId w:val="3"/>
@@ -5779,20 +5739,20 @@
         <w:spacing w:line="264" w:lineRule="auto"/>
         <w:ind w:left="360"/>
         <w:rPr>
-          <w:rFonts w:eastAsia="SimSun" w:cs="Times New Roman"/>
-          <w:sz w:val="20"/>
-        </w:rPr>
-      </w:pPr>
-      <w:r>
-        <w:rPr>
-          <w:rFonts w:eastAsia="SimSun" w:cs="Times New Roman"/>
+          <w:rFonts w:eastAsia="宋体" w:cs="Times New Roman"/>
+          <w:sz w:val="20"/>
+        </w:rPr>
+      </w:pPr>
+      <w:r>
+        <w:rPr>
+          <w:rFonts w:eastAsia="宋体" w:cs="Times New Roman"/>
           <w:sz w:val="20"/>
         </w:rPr>
         <w:t xml:space="preserve">Achieved searching capability </w:t>
       </w:r>
       <w:r>
         <w:rPr>
-          <w:rFonts w:eastAsia="SimSun" w:cs="Times New Roman"/>
+          <w:rFonts w:eastAsia="宋体" w:cs="Times New Roman"/>
           <w:sz w:val="20"/>
         </w:rPr>
         <w:t>with a finite-state machine that transitions among frontier-based exploration, object detection, and object avoidance and target approaching.</w:t>
@@ -5807,13 +5767,13 @@
         <w:spacing w:before="120" w:line="264" w:lineRule="auto"/>
         <w:ind w:firstLine="0"/>
         <w:rPr>
-          <w:rFonts w:eastAsia="SimSun" w:cs="Times New Roman"/>
-          <w:b/>
-        </w:rPr>
-      </w:pPr>
-      <w:r>
-        <w:rPr>
-          <w:rFonts w:eastAsia="SimSun" w:cs="Times New Roman"/>
+          <w:rFonts w:eastAsia="宋体" w:cs="Times New Roman"/>
+          <w:b/>
+        </w:rPr>
+      </w:pPr>
+      <w:r>
+        <w:rPr>
+          <w:rFonts w:eastAsia="宋体" w:cs="Times New Roman"/>
           <w:b/>
         </w:rPr>
         <w:t>SKILLS AND TEST SCORES</w:t>
@@ -5825,13 +5785,13 @@
           <w:sz w:val="4"/>
         </w:rPr>
         <w:pict w14:anchorId="0486660B">
-          <v:rect id="_x0000_i1026" alt="" style="width:540pt;height:1pt;mso-width-percent:0;mso-height-percent:0;mso-width-percent:0;mso-height-percent:0" o:hralign="center" o:hrstd="t" o:hrnoshade="t" o:hr="t" fillcolor="black [3213]" stroked="f"/>
+          <v:rect id="_x0000_i1031" alt="" style="width:540pt;height:1pt;mso-width-percent:0;mso-height-percent:0;mso-width-percent:0;mso-height-percent:0" o:hralign="center" o:hrstd="t" o:hrnoshade="t" o:hr="t" fillcolor="black [3213]" stroked="f"/>
         </w:pict>
       </w:r>
     </w:p>
     <w:p>
       <w:pPr>
-        <w:pStyle w:val="ListParagraph"/>
+        <w:pStyle w:val="a5"/>
         <w:numPr>
           <w:ilvl w:val="0"/>
           <w:numId w:val="5"/>
@@ -5843,14 +5803,14 @@
         <w:spacing w:line="264" w:lineRule="auto"/>
         <w:ind w:left="360"/>
         <w:rPr>
-          <w:rFonts w:eastAsia="SimSun" w:cs="Times New Roman"/>
-          <w:b/>
-          <w:sz w:val="20"/>
-        </w:rPr>
-      </w:pPr>
-      <w:r>
-        <w:rPr>
-          <w:rFonts w:eastAsia="SimSun" w:cs="Times New Roman"/>
+          <w:rFonts w:eastAsia="宋体" w:cs="Times New Roman"/>
+          <w:b/>
+          <w:sz w:val="20"/>
+        </w:rPr>
+      </w:pPr>
+      <w:r>
+        <w:rPr>
+          <w:rFonts w:eastAsia="宋体" w:cs="Times New Roman"/>
           <w:b/>
           <w:sz w:val="20"/>
         </w:rPr>
@@ -5858,7 +5818,7 @@
       </w:r>
       <w:r>
         <w:rPr>
-          <w:rFonts w:eastAsia="SimSun" w:cs="Times New Roman"/>
+          <w:rFonts w:eastAsia="宋体" w:cs="Times New Roman"/>
           <w:b/>
           <w:sz w:val="20"/>
         </w:rPr>
@@ -5866,70 +5826,70 @@
       </w:r>
       <w:r>
         <w:rPr>
-          <w:rFonts w:eastAsia="SimSun" w:cs="Times New Roman"/>
+          <w:rFonts w:eastAsia="宋体" w:cs="Times New Roman"/>
           <w:sz w:val="20"/>
         </w:rPr>
         <w:t xml:space="preserve"> Python, </w:t>
       </w:r>
       <w:r>
         <w:rPr>
-          <w:rFonts w:eastAsia="SimSun" w:cs="Times New Roman"/>
+          <w:rFonts w:eastAsia="宋体" w:cs="Times New Roman"/>
           <w:sz w:val="20"/>
         </w:rPr>
         <w:t xml:space="preserve">MATLAB, </w:t>
       </w:r>
       <w:r>
         <w:rPr>
-          <w:rFonts w:eastAsia="SimSun" w:cs="Times New Roman"/>
+          <w:rFonts w:eastAsia="宋体" w:cs="Times New Roman"/>
           <w:sz w:val="20"/>
         </w:rPr>
         <w:t xml:space="preserve">Robot Operating System (ROS), </w:t>
       </w:r>
       <w:r>
         <w:rPr>
-          <w:rFonts w:eastAsia="SimSun" w:cs="Times New Roman"/>
+          <w:rFonts w:eastAsia="宋体" w:cs="Times New Roman"/>
           <w:sz w:val="20"/>
         </w:rPr>
         <w:t>C</w:t>
       </w:r>
       <w:r>
         <w:rPr>
-          <w:rFonts w:eastAsia="SimSun" w:cs="Times New Roman"/>
+          <w:rFonts w:eastAsia="宋体" w:cs="Times New Roman"/>
           <w:sz w:val="20"/>
         </w:rPr>
         <w:t xml:space="preserve">++, </w:t>
       </w:r>
       <w:r>
         <w:rPr>
-          <w:rFonts w:eastAsia="SimSun" w:cs="Times New Roman"/>
+          <w:rFonts w:eastAsia="宋体" w:cs="Times New Roman"/>
           <w:sz w:val="20"/>
         </w:rPr>
         <w:t>Java</w:t>
       </w:r>
       <w:r>
         <w:rPr>
-          <w:rFonts w:eastAsia="SimSun" w:cs="Times New Roman"/>
+          <w:rFonts w:eastAsia="宋体" w:cs="Times New Roman"/>
           <w:sz w:val="20"/>
         </w:rPr>
         <w:t>,</w:t>
       </w:r>
       <w:r>
         <w:rPr>
-          <w:rFonts w:eastAsia="SimSun" w:cs="Times New Roman"/>
+          <w:rFonts w:eastAsia="宋体" w:cs="Times New Roman"/>
           <w:sz w:val="20"/>
         </w:rPr>
         <w:t xml:space="preserve"> </w:t>
       </w:r>
       <w:r>
         <w:rPr>
-          <w:rFonts w:eastAsia="SimSun" w:cs="Times New Roman"/>
+          <w:rFonts w:eastAsia="宋体" w:cs="Times New Roman"/>
           <w:sz w:val="20"/>
         </w:rPr>
         <w:t>R</w:t>
       </w:r>
       <w:r>
         <w:rPr>
-          <w:rFonts w:eastAsia="SimSun" w:cs="Times New Roman"/>
+          <w:rFonts w:eastAsia="宋体" w:cs="Times New Roman"/>
           <w:sz w:val="20"/>
         </w:rPr>
         <w:t>.</w:t>
@@ -5937,7 +5897,7 @@
     </w:p>
     <w:p>
       <w:pPr>
-        <w:pStyle w:val="ListParagraph"/>
+        <w:pStyle w:val="a5"/>
         <w:numPr>
           <w:ilvl w:val="0"/>
           <w:numId w:val="5"/>
@@ -5949,14 +5909,14 @@
         <w:spacing w:line="264" w:lineRule="auto"/>
         <w:ind w:left="360"/>
         <w:rPr>
-          <w:rFonts w:eastAsia="SimSun" w:cs="Times New Roman"/>
-          <w:b/>
-          <w:sz w:val="20"/>
-        </w:rPr>
-      </w:pPr>
-      <w:r>
-        <w:rPr>
-          <w:rFonts w:eastAsia="SimSun" w:cs="Times New Roman"/>
+          <w:rFonts w:eastAsia="宋体" w:cs="Times New Roman"/>
+          <w:b/>
+          <w:sz w:val="20"/>
+        </w:rPr>
+      </w:pPr>
+      <w:r>
+        <w:rPr>
+          <w:rFonts w:eastAsia="宋体" w:cs="Times New Roman"/>
           <w:b/>
           <w:sz w:val="20"/>
         </w:rPr>
@@ -5964,77 +5924,77 @@
       </w:r>
       <w:r>
         <w:rPr>
-          <w:rFonts w:eastAsia="SimSun" w:cs="Times New Roman"/>
+          <w:rFonts w:eastAsia="宋体" w:cs="Times New Roman"/>
           <w:sz w:val="20"/>
         </w:rPr>
         <w:t xml:space="preserve">AutoCAD, </w:t>
       </w:r>
       <w:r>
         <w:rPr>
-          <w:rFonts w:eastAsia="SimSun" w:cs="Times New Roman"/>
+          <w:rFonts w:eastAsia="宋体" w:cs="Times New Roman"/>
           <w:sz w:val="20"/>
         </w:rPr>
         <w:t xml:space="preserve">COMSOL, </w:t>
       </w:r>
       <w:r>
         <w:rPr>
-          <w:rFonts w:eastAsia="SimSun" w:cs="Times New Roman"/>
+          <w:rFonts w:eastAsia="宋体" w:cs="Times New Roman"/>
           <w:sz w:val="20"/>
         </w:rPr>
         <w:t>I</w:t>
       </w:r>
       <w:r>
         <w:rPr>
-          <w:rFonts w:eastAsia="SimSun" w:cs="Times New Roman" w:hint="eastAsia"/>
+          <w:rFonts w:eastAsia="宋体" w:cs="Times New Roman" w:hint="eastAsia"/>
           <w:sz w:val="20"/>
         </w:rPr>
         <w:t>mageJ</w:t>
       </w:r>
       <w:r>
         <w:rPr>
-          <w:rFonts w:eastAsia="SimSun" w:cs="Times New Roman"/>
+          <w:rFonts w:eastAsia="宋体" w:cs="Times New Roman"/>
           <w:sz w:val="20"/>
         </w:rPr>
         <w:t xml:space="preserve">, </w:t>
       </w:r>
       <w:r>
         <w:rPr>
-          <w:rFonts w:eastAsia="SimSun" w:cs="Times New Roman"/>
+          <w:rFonts w:eastAsia="宋体" w:cs="Times New Roman"/>
           <w:sz w:val="20"/>
         </w:rPr>
         <w:t>LaTeX</w:t>
       </w:r>
       <w:r>
         <w:rPr>
-          <w:rFonts w:eastAsia="SimSun" w:cs="Times New Roman"/>
+          <w:rFonts w:eastAsia="宋体" w:cs="Times New Roman"/>
           <w:sz w:val="20"/>
         </w:rPr>
         <w:t xml:space="preserve">, </w:t>
       </w:r>
       <w:r>
         <w:rPr>
-          <w:rFonts w:eastAsia="SimSun" w:cs="Times New Roman"/>
+          <w:rFonts w:eastAsia="宋体" w:cs="Times New Roman"/>
           <w:sz w:val="20"/>
         </w:rPr>
         <w:t>Solid</w:t>
       </w:r>
       <w:r>
         <w:rPr>
-          <w:rFonts w:eastAsia="SimSun" w:cs="Times New Roman"/>
+          <w:rFonts w:eastAsia="宋体" w:cs="Times New Roman"/>
           <w:sz w:val="20"/>
         </w:rPr>
         <w:t>W</w:t>
       </w:r>
       <w:r>
         <w:rPr>
-          <w:rFonts w:eastAsia="SimSun" w:cs="Times New Roman"/>
+          <w:rFonts w:eastAsia="宋体" w:cs="Times New Roman"/>
           <w:sz w:val="20"/>
         </w:rPr>
         <w:t>orks</w:t>
       </w:r>
       <w:r>
         <w:rPr>
-          <w:rFonts w:eastAsia="SimSun" w:cs="Times New Roman"/>
+          <w:rFonts w:eastAsia="宋体" w:cs="Times New Roman"/>
           <w:sz w:val="20"/>
         </w:rPr>
         <w:t>.</w:t>
@@ -6042,7 +6002,7 @@
     </w:p>
     <w:p>
       <w:pPr>
-        <w:pStyle w:val="ListParagraph"/>
+        <w:pStyle w:val="a5"/>
         <w:numPr>
           <w:ilvl w:val="0"/>
           <w:numId w:val="5"/>
@@ -6054,14 +6014,14 @@
         <w:spacing w:line="264" w:lineRule="auto"/>
         <w:ind w:left="360"/>
         <w:rPr>
-          <w:rFonts w:eastAsia="SimSun" w:cs="Times New Roman"/>
-          <w:b/>
-          <w:sz w:val="20"/>
-        </w:rPr>
-      </w:pPr>
-      <w:r>
-        <w:rPr>
-          <w:rFonts w:eastAsia="SimSun" w:cs="Times New Roman"/>
+          <w:rFonts w:eastAsia="宋体" w:cs="Times New Roman"/>
+          <w:b/>
+          <w:sz w:val="20"/>
+        </w:rPr>
+      </w:pPr>
+      <w:r>
+        <w:rPr>
+          <w:rFonts w:eastAsia="宋体" w:cs="Times New Roman"/>
           <w:b/>
           <w:sz w:val="20"/>
         </w:rPr>
@@ -6069,7 +6029,7 @@
       </w:r>
       <w:r>
         <w:rPr>
-          <w:rFonts w:eastAsia="SimSun" w:cs="Times New Roman"/>
+          <w:rFonts w:eastAsia="宋体" w:cs="Times New Roman"/>
           <w:b/>
           <w:sz w:val="20"/>
         </w:rPr>
@@ -6077,7 +6037,7 @@
       </w:r>
       <w:r>
         <w:rPr>
-          <w:rFonts w:eastAsia="SimSun" w:cs="Times New Roman"/>
+          <w:rFonts w:eastAsia="宋体" w:cs="Times New Roman"/>
           <w:bCs/>
           <w:sz w:val="20"/>
         </w:rPr>
@@ -6085,7 +6045,7 @@
       </w:r>
       <w:r>
         <w:rPr>
-          <w:rFonts w:eastAsia="SimSun" w:cs="Times New Roman"/>
+          <w:rFonts w:eastAsia="宋体" w:cs="Times New Roman"/>
           <w:bCs/>
           <w:sz w:val="20"/>
         </w:rPr>
@@ -6093,7 +6053,7 @@
       </w:r>
       <w:r>
         <w:rPr>
-          <w:rFonts w:eastAsia="SimSun" w:cs="Times New Roman"/>
+          <w:rFonts w:eastAsia="宋体" w:cs="Times New Roman"/>
           <w:bCs/>
           <w:sz w:val="20"/>
         </w:rPr>
@@ -6101,7 +6061,7 @@
       </w:r>
       <w:r>
         <w:rPr>
-          <w:rFonts w:eastAsia="SimSun" w:cs="Times New Roman"/>
+          <w:rFonts w:eastAsia="宋体" w:cs="Times New Roman"/>
           <w:bCs/>
           <w:sz w:val="20"/>
         </w:rPr>
@@ -6109,7 +6069,7 @@
       </w:r>
       <w:r>
         <w:rPr>
-          <w:rFonts w:eastAsia="SimSun" w:cs="Times New Roman"/>
+          <w:rFonts w:eastAsia="宋体" w:cs="Times New Roman"/>
           <w:bCs/>
           <w:sz w:val="20"/>
         </w:rPr>
@@ -6117,7 +6077,7 @@
       </w:r>
       <w:r>
         <w:rPr>
-          <w:rFonts w:eastAsia="SimSun" w:cs="Times New Roman"/>
+          <w:rFonts w:eastAsia="宋体" w:cs="Times New Roman"/>
           <w:bCs/>
           <w:sz w:val="20"/>
         </w:rPr>
@@ -6125,7 +6085,7 @@
       </w:r>
       <w:r>
         <w:rPr>
-          <w:rFonts w:eastAsia="SimSun" w:cs="Times New Roman"/>
+          <w:rFonts w:eastAsia="宋体" w:cs="Times New Roman"/>
           <w:bCs/>
           <w:sz w:val="20"/>
         </w:rPr>
@@ -6133,7 +6093,7 @@
       </w:r>
       <w:r>
         <w:rPr>
-          <w:rFonts w:eastAsia="SimSun" w:cs="Times New Roman"/>
+          <w:rFonts w:eastAsia="宋体" w:cs="Times New Roman"/>
           <w:bCs/>
           <w:sz w:val="20"/>
         </w:rPr>
@@ -6141,7 +6101,7 @@
       </w:r>
       <w:r>
         <w:rPr>
-          <w:rFonts w:eastAsia="SimSun" w:cs="Times New Roman"/>
+          <w:rFonts w:eastAsia="宋体" w:cs="Times New Roman"/>
           <w:bCs/>
           <w:sz w:val="20"/>
         </w:rPr>
@@ -6149,7 +6109,7 @@
       </w:r>
       <w:r>
         <w:rPr>
-          <w:rFonts w:eastAsia="SimSun" w:cs="Times New Roman"/>
+          <w:rFonts w:eastAsia="宋体" w:cs="Times New Roman"/>
           <w:bCs/>
           <w:sz w:val="20"/>
         </w:rPr>
@@ -6157,7 +6117,7 @@
       </w:r>
       <w:r>
         <w:rPr>
-          <w:rFonts w:eastAsia="SimSun" w:cs="Times New Roman"/>
+          <w:rFonts w:eastAsia="宋体" w:cs="Times New Roman"/>
           <w:bCs/>
           <w:sz w:val="20"/>
         </w:rPr>
@@ -6165,7 +6125,7 @@
       </w:r>
       <w:r>
         <w:rPr>
-          <w:rFonts w:eastAsia="SimSun" w:cs="Times New Roman"/>
+          <w:rFonts w:eastAsia="宋体" w:cs="Times New Roman"/>
           <w:bCs/>
           <w:sz w:val="20"/>
         </w:rPr>
@@ -6173,7 +6133,7 @@
       </w:r>
       <w:r>
         <w:rPr>
-          <w:rFonts w:eastAsia="SimSun" w:cs="Times New Roman"/>
+          <w:rFonts w:eastAsia="宋体" w:cs="Times New Roman"/>
           <w:bCs/>
           <w:sz w:val="20"/>
         </w:rPr>
@@ -6185,7 +6145,7 @@
         <w:spacing w:before="120" w:line="264" w:lineRule="auto"/>
         <w:ind w:firstLine="0"/>
         <w:rPr>
-          <w:rFonts w:eastAsia="SimSun" w:cs="Times New Roman"/>
+          <w:rFonts w:eastAsia="宋体" w:cs="Times New Roman"/>
           <w:b/>
         </w:rPr>
       </w:pPr>
@@ -6203,7 +6163,7 @@
           <w:sz w:val="4"/>
         </w:rPr>
         <w:pict w14:anchorId="2BAA5D22">
-          <v:rect id="_x0000_i1025" alt="" style="width:540pt;height:1pt;mso-width-percent:0;mso-height-percent:0;mso-width-percent:0;mso-height-percent:0" o:hralign="center" o:hrstd="t" o:hrnoshade="t" o:hr="t" fillcolor="black [3213]" stroked="f"/>
+          <v:rect id="_x0000_i1032" alt="" style="width:540pt;height:1pt;mso-width-percent:0;mso-height-percent:0;mso-width-percent:0;mso-height-percent:0" o:hralign="center" o:hrstd="t" o:hrnoshade="t" o:hr="t" fillcolor="black [3213]" stroked="f"/>
         </w:pict>
       </w:r>
       <w:bookmarkStart w:id="0" w:name="_Hlk489733255"/>
@@ -6223,7 +6183,7 @@
       </w:pPr>
       <w:r>
         <w:rPr>
-          <w:rFonts w:eastAsia="SimSun" w:cs="Times New Roman"/>
+          <w:rFonts w:eastAsia="宋体" w:cs="Times New Roman"/>
           <w:b/>
           <w:sz w:val="20"/>
         </w:rPr>
@@ -6231,7 +6191,7 @@
       </w:r>
       <w:r>
         <w:rPr>
-          <w:rFonts w:eastAsia="SimSun" w:cs="Times New Roman" w:hint="eastAsia"/>
+          <w:rFonts w:eastAsia="宋体" w:cs="Times New Roman" w:hint="eastAsia"/>
           <w:b/>
           <w:sz w:val="20"/>
         </w:rPr>
@@ -6239,7 +6199,7 @@
       </w:r>
       <w:r>
         <w:rPr>
-          <w:rFonts w:eastAsia="SimSun" w:cs="Times New Roman"/>
+          <w:rFonts w:eastAsia="宋体" w:cs="Times New Roman"/>
           <w:b/>
           <w:sz w:val="20"/>
         </w:rPr>
@@ -6293,14 +6253,14 @@
       </w:r>
       <w:r>
         <w:rPr>
-          <w:rFonts w:eastAsia="SimSun" w:cs="Times New Roman" w:hint="eastAsia"/>
+          <w:rFonts w:eastAsia="宋体" w:cs="Times New Roman" w:hint="eastAsia"/>
           <w:sz w:val="20"/>
         </w:rPr>
         <w:t>,</w:t>
       </w:r>
       <w:r>
         <w:rPr>
-          <w:rFonts w:eastAsia="SimSun" w:cs="Times New Roman"/>
+          <w:rFonts w:eastAsia="宋体" w:cs="Times New Roman"/>
           <w:sz w:val="20"/>
         </w:rPr>
         <w:t xml:space="preserve"> </w:t>
@@ -6327,7 +6287,7 @@
     </w:p>
     <w:p>
       <w:pPr>
-        <w:pStyle w:val="ListParagraph"/>
+        <w:pStyle w:val="a5"/>
         <w:numPr>
           <w:ilvl w:val="0"/>
           <w:numId w:val="5"/>
@@ -6339,27 +6299,27 @@
         <w:spacing w:line="264" w:lineRule="auto"/>
         <w:ind w:left="360"/>
         <w:rPr>
-          <w:rFonts w:eastAsia="SimSun" w:cs="Times New Roman"/>
-          <w:sz w:val="20"/>
-        </w:rPr>
-      </w:pPr>
-      <w:r>
-        <w:rPr>
-          <w:rFonts w:eastAsia="SimSun" w:cs="Times New Roman"/>
+          <w:rFonts w:eastAsia="宋体" w:cs="Times New Roman"/>
+          <w:sz w:val="20"/>
+        </w:rPr>
+      </w:pPr>
+      <w:r>
+        <w:rPr>
+          <w:rFonts w:eastAsia="宋体" w:cs="Times New Roman"/>
           <w:sz w:val="20"/>
         </w:rPr>
         <w:t>Conducted robotics demos for Bay Area/Northern California students who are underrepresented, first generation, or attend</w:t>
       </w:r>
       <w:r>
         <w:rPr>
-          <w:rFonts w:eastAsia="SimSun" w:cs="Times New Roman"/>
+          <w:rFonts w:eastAsia="宋体" w:cs="Times New Roman"/>
           <w:sz w:val="20"/>
         </w:rPr>
         <w:t>ing</w:t>
       </w:r>
       <w:r>
         <w:rPr>
-          <w:rFonts w:eastAsia="SimSun" w:cs="Times New Roman"/>
+          <w:rFonts w:eastAsia="宋体" w:cs="Times New Roman"/>
           <w:sz w:val="20"/>
         </w:rPr>
         <w:t xml:space="preserve"> an under-resourced school.</w:t>
@@ -7591,7 +7551,7 @@
     <w:lsdException w:name="Unresolved Mention" w:semiHidden="1" w:unhideWhenUsed="1"/>
     <w:lsdException w:name="Smart Link" w:semiHidden="1" w:unhideWhenUsed="1"/>
   </w:latentStyles>
-  <w:style w:type="paragraph" w:default="1" w:styleId="Normal">
+  <w:style w:type="paragraph" w:default="1" w:styleId="a">
     <w:name w:val="Normal"/>
     <w:qFormat/>
     <w:rsid w:val="0093427C"/>
@@ -7601,11 +7561,11 @@
       <w:sz w:val="24"/>
     </w:rPr>
   </w:style>
-  <w:style w:type="paragraph" w:styleId="Heading1">
+  <w:style w:type="paragraph" w:styleId="1">
     <w:name w:val="heading 1"/>
-    <w:basedOn w:val="Normal"/>
-    <w:next w:val="Normal"/>
-    <w:link w:val="Heading1Char"/>
+    <w:basedOn w:val="a"/>
+    <w:next w:val="a"/>
+    <w:link w:val="10"/>
     <w:uiPriority w:val="9"/>
     <w:qFormat/>
     <w:rsid w:val="0093427C"/>
@@ -7622,11 +7582,11 @@
       <w:szCs w:val="32"/>
     </w:rPr>
   </w:style>
-  <w:style w:type="paragraph" w:styleId="Heading2">
+  <w:style w:type="paragraph" w:styleId="2">
     <w:name w:val="heading 2"/>
-    <w:basedOn w:val="Normal"/>
-    <w:next w:val="Normal"/>
-    <w:link w:val="Heading2Char"/>
+    <w:basedOn w:val="a"/>
+    <w:next w:val="a"/>
+    <w:link w:val="20"/>
     <w:uiPriority w:val="9"/>
     <w:semiHidden/>
     <w:unhideWhenUsed/>
@@ -7645,13 +7605,13 @@
       <w:szCs w:val="26"/>
     </w:rPr>
   </w:style>
-  <w:style w:type="character" w:default="1" w:styleId="DefaultParagraphFont">
+  <w:style w:type="character" w:default="1" w:styleId="a0">
     <w:name w:val="Default Paragraph Font"/>
     <w:uiPriority w:val="1"/>
     <w:semiHidden/>
     <w:unhideWhenUsed/>
   </w:style>
-  <w:style w:type="table" w:default="1" w:styleId="TableNormal">
+  <w:style w:type="table" w:default="1" w:styleId="a1">
     <w:name w:val="Normal Table"/>
     <w:uiPriority w:val="99"/>
     <w:semiHidden/>
@@ -7666,13 +7626,13 @@
       </w:tblCellMar>
     </w:tblPr>
   </w:style>
-  <w:style w:type="numbering" w:default="1" w:styleId="NoList">
+  <w:style w:type="numbering" w:default="1" w:styleId="a2">
     <w:name w:val="No List"/>
     <w:uiPriority w:val="99"/>
     <w:semiHidden/>
     <w:unhideWhenUsed/>
   </w:style>
-  <w:style w:type="paragraph" w:styleId="NoSpacing">
+  <w:style w:type="paragraph" w:styleId="a3">
     <w:name w:val="No Spacing"/>
     <w:uiPriority w:val="1"/>
     <w:qFormat/>
@@ -7686,10 +7646,10 @@
       <w:sz w:val="24"/>
     </w:rPr>
   </w:style>
-  <w:style w:type="character" w:customStyle="1" w:styleId="Heading1Char">
-    <w:name w:val="Heading 1 Char"/>
-    <w:basedOn w:val="DefaultParagraphFont"/>
-    <w:link w:val="Heading1"/>
+  <w:style w:type="character" w:customStyle="1" w:styleId="10">
+    <w:name w:val="标题 1 字符"/>
+    <w:basedOn w:val="a0"/>
+    <w:link w:val="1"/>
     <w:uiPriority w:val="9"/>
     <w:rsid w:val="0093427C"/>
     <w:rPr>
@@ -7702,12 +7662,12 @@
   </w:style>
   <w:style w:type="character" w:customStyle="1" w:styleId="apple-converted-space">
     <w:name w:val="apple-converted-space"/>
-    <w:basedOn w:val="DefaultParagraphFont"/>
+    <w:basedOn w:val="a0"/>
     <w:rsid w:val="00B0700C"/>
   </w:style>
-  <w:style w:type="character" w:styleId="Hyperlink">
+  <w:style w:type="character" w:styleId="a4">
     <w:name w:val="Hyperlink"/>
-    <w:basedOn w:val="DefaultParagraphFont"/>
+    <w:basedOn w:val="a0"/>
     <w:uiPriority w:val="99"/>
     <w:unhideWhenUsed/>
     <w:rsid w:val="00A646E4"/>
@@ -7716,9 +7676,9 @@
       <w:u w:val="single"/>
     </w:rPr>
   </w:style>
-  <w:style w:type="paragraph" w:styleId="ListParagraph">
+  <w:style w:type="paragraph" w:styleId="a5">
     <w:name w:val="List Paragraph"/>
-    <w:basedOn w:val="Normal"/>
+    <w:basedOn w:val="a"/>
     <w:uiPriority w:val="34"/>
     <w:qFormat/>
     <w:rsid w:val="003331B0"/>
@@ -7727,10 +7687,10 @@
       <w:contextualSpacing/>
     </w:pPr>
   </w:style>
-  <w:style w:type="paragraph" w:styleId="Header">
+  <w:style w:type="paragraph" w:styleId="a6">
     <w:name w:val="header"/>
-    <w:basedOn w:val="Normal"/>
-    <w:link w:val="HeaderChar"/>
+    <w:basedOn w:val="a"/>
+    <w:link w:val="a7"/>
     <w:uiPriority w:val="99"/>
     <w:unhideWhenUsed/>
     <w:rsid w:val="007F1FE3"/>
@@ -7742,10 +7702,10 @@
       <w:spacing w:line="240" w:lineRule="auto"/>
     </w:pPr>
   </w:style>
-  <w:style w:type="character" w:customStyle="1" w:styleId="HeaderChar">
-    <w:name w:val="Header Char"/>
-    <w:basedOn w:val="DefaultParagraphFont"/>
-    <w:link w:val="Header"/>
+  <w:style w:type="character" w:customStyle="1" w:styleId="a7">
+    <w:name w:val="页眉 字符"/>
+    <w:basedOn w:val="a0"/>
+    <w:link w:val="a6"/>
     <w:uiPriority w:val="99"/>
     <w:rsid w:val="007F1FE3"/>
     <w:rPr>
@@ -7754,10 +7714,10 @@
       <w:sz w:val="24"/>
     </w:rPr>
   </w:style>
-  <w:style w:type="paragraph" w:styleId="Footer">
+  <w:style w:type="paragraph" w:styleId="a8">
     <w:name w:val="footer"/>
-    <w:basedOn w:val="Normal"/>
-    <w:link w:val="FooterChar"/>
+    <w:basedOn w:val="a"/>
+    <w:link w:val="a9"/>
     <w:uiPriority w:val="99"/>
     <w:unhideWhenUsed/>
     <w:rsid w:val="007F1FE3"/>
@@ -7769,10 +7729,10 @@
       <w:spacing w:line="240" w:lineRule="auto"/>
     </w:pPr>
   </w:style>
-  <w:style w:type="character" w:customStyle="1" w:styleId="FooterChar">
-    <w:name w:val="Footer Char"/>
-    <w:basedOn w:val="DefaultParagraphFont"/>
-    <w:link w:val="Footer"/>
+  <w:style w:type="character" w:customStyle="1" w:styleId="a9">
+    <w:name w:val="页脚 字符"/>
+    <w:basedOn w:val="a0"/>
+    <w:link w:val="a8"/>
     <w:uiPriority w:val="99"/>
     <w:rsid w:val="007F1FE3"/>
     <w:rPr>
@@ -7798,9 +7758,9 @@
       <w:szCs w:val="24"/>
     </w:rPr>
   </w:style>
-  <w:style w:type="character" w:styleId="CommentReference">
+  <w:style w:type="character" w:styleId="aa">
     <w:name w:val="annotation reference"/>
-    <w:basedOn w:val="DefaultParagraphFont"/>
+    <w:basedOn w:val="a0"/>
     <w:uiPriority w:val="99"/>
     <w:semiHidden/>
     <w:unhideWhenUsed/>
@@ -7810,10 +7770,10 @@
       <w:szCs w:val="16"/>
     </w:rPr>
   </w:style>
-  <w:style w:type="paragraph" w:styleId="CommentText">
+  <w:style w:type="paragraph" w:styleId="ab">
     <w:name w:val="annotation text"/>
-    <w:basedOn w:val="Normal"/>
-    <w:link w:val="CommentTextChar"/>
+    <w:basedOn w:val="a"/>
+    <w:link w:val="ac"/>
     <w:uiPriority w:val="99"/>
     <w:semiHidden/>
     <w:unhideWhenUsed/>
@@ -7826,10 +7786,10 @@
       <w:szCs w:val="20"/>
     </w:rPr>
   </w:style>
-  <w:style w:type="character" w:customStyle="1" w:styleId="CommentTextChar">
-    <w:name w:val="Comment Text Char"/>
-    <w:basedOn w:val="DefaultParagraphFont"/>
-    <w:link w:val="CommentText"/>
+  <w:style w:type="character" w:customStyle="1" w:styleId="ac">
+    <w:name w:val="批注文字 字符"/>
+    <w:basedOn w:val="a0"/>
+    <w:link w:val="ab"/>
     <w:uiPriority w:val="99"/>
     <w:semiHidden/>
     <w:rsid w:val="00FB704D"/>
@@ -7840,11 +7800,11 @@
       <w:szCs w:val="20"/>
     </w:rPr>
   </w:style>
-  <w:style w:type="paragraph" w:styleId="CommentSubject">
+  <w:style w:type="paragraph" w:styleId="ad">
     <w:name w:val="annotation subject"/>
-    <w:basedOn w:val="CommentText"/>
-    <w:next w:val="CommentText"/>
-    <w:link w:val="CommentSubjectChar"/>
+    <w:basedOn w:val="ab"/>
+    <w:next w:val="ab"/>
+    <w:link w:val="ae"/>
     <w:uiPriority w:val="99"/>
     <w:semiHidden/>
     <w:unhideWhenUsed/>
@@ -7854,10 +7814,10 @@
       <w:bCs/>
     </w:rPr>
   </w:style>
-  <w:style w:type="character" w:customStyle="1" w:styleId="CommentSubjectChar">
-    <w:name w:val="Comment Subject Char"/>
-    <w:basedOn w:val="CommentTextChar"/>
-    <w:link w:val="CommentSubject"/>
+  <w:style w:type="character" w:customStyle="1" w:styleId="ae">
+    <w:name w:val="批注主题 字符"/>
+    <w:basedOn w:val="ac"/>
+    <w:link w:val="ad"/>
     <w:uiPriority w:val="99"/>
     <w:semiHidden/>
     <w:rsid w:val="00FB704D"/>
@@ -7870,10 +7830,10 @@
       <w:szCs w:val="20"/>
     </w:rPr>
   </w:style>
-  <w:style w:type="paragraph" w:styleId="BalloonText">
+  <w:style w:type="paragraph" w:styleId="af">
     <w:name w:val="Balloon Text"/>
-    <w:basedOn w:val="Normal"/>
-    <w:link w:val="BalloonTextChar"/>
+    <w:basedOn w:val="a"/>
+    <w:link w:val="af0"/>
     <w:uiPriority w:val="99"/>
     <w:semiHidden/>
     <w:unhideWhenUsed/>
@@ -7887,10 +7847,10 @@
       <w:szCs w:val="18"/>
     </w:rPr>
   </w:style>
-  <w:style w:type="character" w:customStyle="1" w:styleId="BalloonTextChar">
-    <w:name w:val="Balloon Text Char"/>
-    <w:basedOn w:val="DefaultParagraphFont"/>
-    <w:link w:val="BalloonText"/>
+  <w:style w:type="character" w:customStyle="1" w:styleId="af0">
+    <w:name w:val="批注框文本 字符"/>
+    <w:basedOn w:val="a0"/>
+    <w:link w:val="af"/>
     <w:uiPriority w:val="99"/>
     <w:semiHidden/>
     <w:rsid w:val="00FB704D"/>
@@ -7901,9 +7861,9 @@
       <w:szCs w:val="18"/>
     </w:rPr>
   </w:style>
-  <w:style w:type="character" w:styleId="UnresolvedMention">
+  <w:style w:type="character" w:styleId="af1">
     <w:name w:val="Unresolved Mention"/>
-    <w:basedOn w:val="DefaultParagraphFont"/>
+    <w:basedOn w:val="a0"/>
     <w:uiPriority w:val="99"/>
     <w:semiHidden/>
     <w:unhideWhenUsed/>
@@ -7913,9 +7873,9 @@
       <w:shd w:val="clear" w:color="auto" w:fill="E1DFDD"/>
     </w:rPr>
   </w:style>
-  <w:style w:type="character" w:styleId="FollowedHyperlink">
+  <w:style w:type="character" w:styleId="af2">
     <w:name w:val="FollowedHyperlink"/>
-    <w:basedOn w:val="DefaultParagraphFont"/>
+    <w:basedOn w:val="a0"/>
     <w:uiPriority w:val="99"/>
     <w:semiHidden/>
     <w:unhideWhenUsed/>
@@ -7925,9 +7885,9 @@
       <w:u w:val="single"/>
     </w:rPr>
   </w:style>
-  <w:style w:type="character" w:styleId="Strong">
+  <w:style w:type="character" w:styleId="af3">
     <w:name w:val="Strong"/>
-    <w:basedOn w:val="DefaultParagraphFont"/>
+    <w:basedOn w:val="a0"/>
     <w:uiPriority w:val="22"/>
     <w:qFormat/>
     <w:rsid w:val="00B20893"/>
@@ -7936,10 +7896,10 @@
       <w:bCs/>
     </w:rPr>
   </w:style>
-  <w:style w:type="character" w:customStyle="1" w:styleId="Heading2Char">
-    <w:name w:val="Heading 2 Char"/>
-    <w:basedOn w:val="DefaultParagraphFont"/>
-    <w:link w:val="Heading2"/>
+  <w:style w:type="character" w:customStyle="1" w:styleId="20">
+    <w:name w:val="标题 2 字符"/>
+    <w:basedOn w:val="a0"/>
+    <w:link w:val="2"/>
     <w:uiPriority w:val="9"/>
     <w:semiHidden/>
     <w:rsid w:val="00FF2772"/>

--- a/data/Baiyu Shi_cv.docx
+++ b/data/Baiyu Shi_cv.docx
@@ -68,7 +68,7 @@
       <w:hyperlink r:id="rId8" w:history="1">
         <w:r>
           <w:rPr>
-            <w:rStyle w:val="a4"/>
+            <w:rStyle w:val="Hyperlink"/>
             <w:rFonts w:cs="Times New Roman"/>
             <w:sz w:val="20"/>
           </w:rPr>
@@ -99,7 +99,7 @@
       <w:hyperlink r:id="rId9" w:history="1">
         <w:r>
           <w:rPr>
-            <w:rStyle w:val="a4"/>
+            <w:rStyle w:val="Hyperlink"/>
             <w:rFonts w:cs="Times New Roman"/>
             <w:sz w:val="20"/>
           </w:rPr>
@@ -151,7 +151,7 @@
           <w:sz w:val="4"/>
         </w:rPr>
         <w:pict w14:anchorId="0E3BA041">
-          <v:rect id="_x0000_i1025" alt="" style="width:540pt;height:1pt;mso-width-percent:0;mso-height-percent:0;mso-width-percent:0;mso-height-percent:0" o:hralign="center" o:hrstd="t" o:hrnoshade="t" o:hr="t" fillcolor="black [3213]" stroked="f"/>
+          <v:rect id="_x0000_i1032" alt="" style="width:540pt;height:1pt;mso-width-percent:0;mso-height-percent:0;mso-width-percent:0;mso-height-percent:0" o:hralign="center" o:hrstd="t" o:hrnoshade="t" o:hr="t" fillcolor="black [3213]" stroked="f"/>
         </w:pict>
       </w:r>
     </w:p>
@@ -160,13 +160,13 @@
         <w:spacing w:line="240" w:lineRule="auto"/>
         <w:ind w:firstLine="0"/>
         <w:rPr>
-          <w:rFonts w:eastAsia="宋体" w:cs="Times New Roman" w:hint="eastAsia"/>
+          <w:rFonts w:eastAsia="SimSun" w:cs="Times New Roman"/>
           <w:sz w:val="22"/>
         </w:rPr>
       </w:pPr>
       <w:r>
         <w:rPr>
-          <w:rFonts w:eastAsia="宋体" w:cs="Times New Roman" w:hint="eastAsia"/>
+          <w:rFonts w:eastAsia="SimSun" w:cs="Times New Roman" w:hint="eastAsia"/>
           <w:b/>
           <w:bCs/>
           <w:szCs w:val="24"/>
@@ -175,7 +175,7 @@
       </w:r>
       <w:r>
         <w:rPr>
-          <w:rFonts w:eastAsia="宋体" w:cs="Times New Roman"/>
+          <w:rFonts w:eastAsia="SimSun" w:cs="Times New Roman"/>
           <w:b/>
           <w:bCs/>
           <w:szCs w:val="24"/>
@@ -184,66 +184,66 @@
       </w:r>
       <w:r>
         <w:rPr>
-          <w:rFonts w:eastAsia="宋体" w:cs="Times New Roman"/>
+          <w:rFonts w:eastAsia="SimSun" w:cs="Times New Roman"/>
           <w:sz w:val="20"/>
         </w:rPr>
         <w:t xml:space="preserve">: </w:t>
       </w:r>
       <w:r>
         <w:rPr>
-          <w:rFonts w:eastAsia="宋体" w:cs="Times New Roman"/>
+          <w:rFonts w:eastAsia="SimSun" w:cs="Times New Roman"/>
           <w:sz w:val="22"/>
         </w:rPr>
         <w:t xml:space="preserve">Medical Robotics, </w:t>
       </w:r>
       <w:r>
         <w:rPr>
-          <w:rFonts w:eastAsia="宋体" w:cs="Times New Roman"/>
+          <w:rFonts w:eastAsia="SimSun" w:cs="Times New Roman"/>
           <w:sz w:val="22"/>
         </w:rPr>
         <w:t xml:space="preserve">Robot </w:t>
       </w:r>
       <w:r>
         <w:rPr>
-          <w:rFonts w:eastAsia="宋体" w:cs="Times New Roman"/>
+          <w:rFonts w:eastAsia="SimSun" w:cs="Times New Roman"/>
           <w:sz w:val="22"/>
         </w:rPr>
         <w:t>L</w:t>
       </w:r>
       <w:r>
         <w:rPr>
-          <w:rFonts w:eastAsia="宋体" w:cs="Times New Roman"/>
+          <w:rFonts w:eastAsia="SimSun" w:cs="Times New Roman"/>
           <w:sz w:val="22"/>
         </w:rPr>
         <w:t>earning</w:t>
       </w:r>
       <w:r>
         <w:rPr>
-          <w:rFonts w:eastAsia="宋体" w:cs="Times New Roman"/>
+          <w:rFonts w:eastAsia="SimSun" w:cs="Times New Roman"/>
           <w:sz w:val="22"/>
         </w:rPr>
-        <w:t xml:space="preserve"> and Manipulation, Chemical and Haptics Sensing, M</w:t>
-      </w:r>
-      <w:r>
-        <w:rPr>
-          <w:rFonts w:eastAsia="宋体" w:cs="Times New Roman"/>
+        <w:t xml:space="preserve"> and Manipulation, </w:t>
+      </w:r>
+      <w:r>
+        <w:rPr>
+          <w:rFonts w:eastAsia="SimSun" w:cs="Times New Roman"/>
           <w:sz w:val="22"/>
         </w:rPr>
-        <w:t>icro/</w:t>
-      </w:r>
-      <w:r>
-        <w:rPr>
-          <w:rFonts w:eastAsia="宋体" w:cs="Times New Roman"/>
+        <w:t xml:space="preserve">Soft Robotics, </w:t>
+      </w:r>
+      <w:r>
+        <w:rPr>
+          <w:rFonts w:eastAsia="SimSun" w:cs="Times New Roman"/>
           <w:sz w:val="22"/>
         </w:rPr>
-        <w:t>N</w:t>
-      </w:r>
-      <w:r>
-        <w:rPr>
-          <w:rFonts w:eastAsia="宋体" w:cs="Times New Roman"/>
+        <w:t>Chemical and Haptics Sensing</w:t>
+      </w:r>
+      <w:r>
+        <w:rPr>
+          <w:rFonts w:eastAsia="SimSun" w:cs="Times New Roman"/>
           <w:sz w:val="22"/>
         </w:rPr>
-        <w:t>anorobotics.</w:t>
+        <w:t>.</w:t>
       </w:r>
     </w:p>
     <w:p>
@@ -251,7 +251,7 @@
         <w:spacing w:line="240" w:lineRule="auto"/>
         <w:ind w:firstLine="0"/>
         <w:rPr>
-          <w:rFonts w:eastAsia="宋体" w:cs="Times New Roman"/>
+          <w:rFonts w:eastAsia="SimSun" w:cs="Times New Roman"/>
           <w:b/>
           <w:bCs/>
           <w:sz w:val="22"/>
@@ -259,31 +259,61 @@
       </w:pPr>
       <w:r>
         <w:rPr>
-          <w:rFonts w:eastAsia="宋体" w:cs="Times New Roman"/>
+          <w:rFonts w:eastAsia="SimSun" w:cs="Times New Roman"/>
           <w:b/>
           <w:bCs/>
           <w:szCs w:val="24"/>
         </w:rPr>
-        <w:t xml:space="preserve">Diagnostics: </w:t>
-      </w:r>
-      <w:r>
-        <w:rPr>
-          <w:rFonts w:eastAsia="宋体" w:cs="Times New Roman"/>
+        <w:t>Wellness Monitoring</w:t>
+      </w:r>
+      <w:r>
+        <w:rPr>
+          <w:rFonts w:eastAsia="SimSun" w:cs="Times New Roman"/>
+          <w:b/>
+          <w:bCs/>
+          <w:szCs w:val="24"/>
+        </w:rPr>
+        <w:t xml:space="preserve">: </w:t>
+      </w:r>
+      <w:r>
+        <w:rPr>
+          <w:rFonts w:eastAsia="SimSun" w:cs="Times New Roman"/>
           <w:sz w:val="22"/>
         </w:rPr>
-        <w:t xml:space="preserve">Biosensors, BioMEMS, Bioassays, </w:t>
-      </w:r>
-      <w:r>
-        <w:rPr>
-          <w:rFonts w:eastAsia="宋体" w:cs="Times New Roman"/>
+        <w:t xml:space="preserve">Biosensors, </w:t>
+      </w:r>
+      <w:r>
+        <w:rPr>
+          <w:rFonts w:eastAsia="SimSun" w:cs="Times New Roman"/>
           <w:sz w:val="22"/>
         </w:rPr>
-        <w:t xml:space="preserve">Wearable Devices, </w:t>
+        <w:t>Wearable Devices</w:t>
+      </w:r>
+      <w:r>
+        <w:rPr>
+          <w:rFonts w:eastAsia="SimSun" w:cs="Times New Roman"/>
+          <w:sz w:val="22"/>
+        </w:rPr>
+        <w:t xml:space="preserve">, </w:t>
+      </w:r>
+      <w:r>
+        <w:rPr>
+          <w:rFonts w:eastAsia="SimSun" w:cs="Times New Roman"/>
+          <w:sz w:val="22"/>
+        </w:rPr>
+        <w:t>BioMEMS</w:t>
+      </w:r>
+      <w:r>
+        <w:rPr>
+          <w:rFonts w:eastAsia="SimSun" w:cs="Times New Roman"/>
+          <w:sz w:val="22"/>
+        </w:rPr>
+        <w:t xml:space="preserve">, </w:t>
       </w:r>
       <w:proofErr w:type="spellStart"/>
       <w:r>
         <w:rPr>
-          <w:rFonts w:eastAsia="宋体" w:cs="Times New Roman"/>
+          <w:rFonts w:eastAsia="SimSun" w:cs="Times New Roman"/>
           <w:sz w:val="22"/>
         </w:rPr>
         <w:t>Biophotonics</w:t>
@@ -291,21 +321,21 @@
       <w:proofErr w:type="spellEnd"/>
       <w:r>
         <w:rPr>
-          <w:rFonts w:eastAsia="宋体" w:cs="Times New Roman" w:hint="eastAsia"/>
+          <w:rFonts w:eastAsia="SimSun" w:cs="Times New Roman" w:hint="eastAsia"/>
           <w:sz w:val="22"/>
         </w:rPr>
         <w:t>,</w:t>
       </w:r>
       <w:r>
         <w:rPr>
-          <w:rFonts w:eastAsia="宋体" w:cs="Times New Roman"/>
+          <w:rFonts w:eastAsia="SimSun" w:cs="Times New Roman"/>
           <w:sz w:val="22"/>
         </w:rPr>
         <w:t xml:space="preserve"> Medical Imaging, Organ-on-a-Chip</w:t>
       </w:r>
       <w:r>
         <w:rPr>
-          <w:rFonts w:eastAsia="宋体" w:cs="Times New Roman"/>
+          <w:rFonts w:eastAsia="SimSun" w:cs="Times New Roman"/>
           <w:sz w:val="22"/>
         </w:rPr>
         <w:t>.</w:t>
@@ -341,7 +371,7 @@
           <w:sz w:val="4"/>
         </w:rPr>
         <w:pict w14:anchorId="42D1B45B">
-          <v:rect id="_x0000_i1026" alt="" style="width:540pt;height:1pt;mso-width-percent:0;mso-height-percent:0;mso-width-percent:0;mso-height-percent:0" o:hralign="center" o:hrstd="t" o:hrnoshade="t" o:hr="t" fillcolor="black [3213]" stroked="f"/>
+          <v:rect id="_x0000_i1031" alt="" style="width:540pt;height:1pt;mso-width-percent:0;mso-height-percent:0;mso-width-percent:0;mso-height-percent:0" o:hralign="center" o:hrstd="t" o:hrnoshade="t" o:hr="t" fillcolor="black [3213]" stroked="f"/>
         </w:pict>
       </w:r>
     </w:p>
@@ -486,7 +516,7 @@
     </w:p>
     <w:p>
       <w:pPr>
-        <w:pStyle w:val="a5"/>
+        <w:pStyle w:val="ListParagraph"/>
         <w:numPr>
           <w:ilvl w:val="0"/>
           <w:numId w:val="1"/>
@@ -582,7 +612,7 @@
     </w:p>
     <w:p>
       <w:pPr>
-        <w:pStyle w:val="a5"/>
+        <w:pStyle w:val="ListParagraph"/>
         <w:spacing w:line="264" w:lineRule="auto"/>
         <w:ind w:left="360" w:firstLine="0"/>
         <w:rPr>
@@ -600,7 +630,7 @@
     </w:p>
     <w:p>
       <w:pPr>
-        <w:pStyle w:val="a5"/>
+        <w:pStyle w:val="ListParagraph"/>
         <w:numPr>
           <w:ilvl w:val="0"/>
           <w:numId w:val="1"/>
@@ -636,7 +666,7 @@
     </w:p>
     <w:p>
       <w:pPr>
-        <w:pStyle w:val="a5"/>
+        <w:pStyle w:val="ListParagraph"/>
         <w:numPr>
           <w:ilvl w:val="1"/>
           <w:numId w:val="1"/>
@@ -656,7 +686,7 @@
       </w:r>
       <w:r>
         <w:rPr>
-          <w:rFonts w:eastAsia="宋体" w:cs="Times New Roman"/>
+          <w:rFonts w:eastAsia="SimSun" w:cs="Times New Roman"/>
           <w:sz w:val="20"/>
         </w:rPr>
         <w:t xml:space="preserve">Robotics Manipulation and Interaction (A+), </w:t>
@@ -671,7 +701,7 @@
     </w:p>
     <w:p>
       <w:pPr>
-        <w:pStyle w:val="a5"/>
+        <w:pStyle w:val="ListParagraph"/>
         <w:numPr>
           <w:ilvl w:val="1"/>
           <w:numId w:val="1"/>
@@ -700,7 +730,7 @@
       </w:r>
       <w:r>
         <w:rPr>
-          <w:rFonts w:eastAsia="宋体" w:cs="Times New Roman"/>
+          <w:rFonts w:eastAsia="SimSun" w:cs="Times New Roman"/>
           <w:sz w:val="20"/>
         </w:rPr>
         <w:t xml:space="preserve">Molecular and Cellular </w:t>
@@ -708,7 +738,7 @@
       <w:proofErr w:type="spellStart"/>
       <w:r>
         <w:rPr>
-          <w:rFonts w:eastAsia="宋体" w:cs="Times New Roman"/>
+          <w:rFonts w:eastAsia="SimSun" w:cs="Times New Roman"/>
           <w:sz w:val="20"/>
         </w:rPr>
         <w:t>Biophotonics</w:t>
@@ -716,49 +746,49 @@
       <w:proofErr w:type="spellEnd"/>
       <w:r>
         <w:rPr>
-          <w:rFonts w:eastAsia="宋体" w:cs="Times New Roman"/>
+          <w:rFonts w:eastAsia="SimSun" w:cs="Times New Roman"/>
           <w:sz w:val="20"/>
         </w:rPr>
         <w:t xml:space="preserve"> (TA), </w:t>
       </w:r>
       <w:r>
         <w:rPr>
-          <w:rFonts w:eastAsia="宋体" w:cs="Times New Roman"/>
+          <w:rFonts w:eastAsia="SimSun" w:cs="Times New Roman"/>
           <w:sz w:val="20"/>
         </w:rPr>
         <w:t xml:space="preserve">Engineering Molecules </w:t>
       </w:r>
       <w:r>
         <w:rPr>
-          <w:rFonts w:eastAsia="宋体" w:cs="Times New Roman"/>
+          <w:rFonts w:eastAsia="SimSun" w:cs="Times New Roman"/>
           <w:sz w:val="20"/>
         </w:rPr>
         <w:t>1&amp;</w:t>
       </w:r>
       <w:r>
         <w:rPr>
-          <w:rFonts w:eastAsia="宋体" w:cs="Times New Roman"/>
+          <w:rFonts w:eastAsia="SimSun" w:cs="Times New Roman"/>
           <w:sz w:val="20"/>
         </w:rPr>
         <w:t>2 (A+), Biological Transport (A+), Biomedical Physiology</w:t>
       </w:r>
       <w:r>
         <w:rPr>
-          <w:rFonts w:eastAsia="宋体" w:cs="Times New Roman"/>
+          <w:rFonts w:eastAsia="SimSun" w:cs="Times New Roman"/>
           <w:sz w:val="20"/>
         </w:rPr>
         <w:t xml:space="preserve"> </w:t>
       </w:r>
       <w:r>
         <w:rPr>
-          <w:rFonts w:eastAsia="宋体" w:cs="Times New Roman"/>
+          <w:rFonts w:eastAsia="SimSun" w:cs="Times New Roman"/>
           <w:sz w:val="20"/>
         </w:rPr>
         <w:t>(A+)</w:t>
       </w:r>
       <w:r>
         <w:rPr>
-          <w:rFonts w:eastAsia="宋体" w:cs="Times New Roman"/>
+          <w:rFonts w:eastAsia="SimSun" w:cs="Times New Roman"/>
           <w:sz w:val="20"/>
         </w:rPr>
         <w:t>, BioMEMS and Medical Devices (in Progress)</w:t>
@@ -786,7 +816,7 @@
           <w:sz w:val="4"/>
         </w:rPr>
         <w:pict w14:anchorId="514CB612">
-          <v:rect id="_x0000_i1027" alt="" style="width:540pt;height:1pt;mso-width-percent:0;mso-height-percent:0;mso-width-percent:0;mso-height-percent:0" o:hralign="center" o:hrstd="t" o:hrnoshade="t" o:hr="t" fillcolor="black [3213]" stroked="f"/>
+          <v:rect id="_x0000_i1030" alt="" style="width:540pt;height:1pt;mso-width-percent:0;mso-height-percent:0;mso-width-percent:0;mso-height-percent:0" o:hralign="center" o:hrstd="t" o:hrnoshade="t" o:hr="t" fillcolor="black [3213]" stroked="f"/>
         </w:pict>
       </w:r>
     </w:p>
@@ -873,6 +903,7 @@
         </w:rPr>
         <w:t xml:space="preserve"> Chen, </w:t>
       </w:r>
+      <w:proofErr w:type="spellStart"/>
       <w:r>
         <w:rPr>
           <w:b/>
@@ -880,45 +911,55 @@
           <w:sz w:val="21"/>
           <w:szCs w:val="21"/>
         </w:rPr>
-        <w:t>Baiyu Shi</w:t>
-      </w:r>
-      <w:r>
-        <w:rPr>
+        <w:t>Baiyu</w:t>
+      </w:r>
+      <w:proofErr w:type="spellEnd"/>
+      <w:r>
+        <w:rPr>
+          <w:b/>
+          <w:bCs/>
           <w:sz w:val="21"/>
           <w:szCs w:val="21"/>
         </w:rPr>
-        <w:t xml:space="preserve">, Daniel </w:t>
-      </w:r>
-      <w:proofErr w:type="spellStart"/>
+        <w:t xml:space="preserve"> Shi</w:t>
+      </w:r>
       <w:r>
         <w:rPr>
           <w:sz w:val="21"/>
           <w:szCs w:val="21"/>
         </w:rPr>
-        <w:t>Seita</w:t>
-      </w:r>
-      <w:proofErr w:type="spellEnd"/>
+        <w:t xml:space="preserve">, Daniel </w:t>
+      </w:r>
+      <w:proofErr w:type="spellStart"/>
       <w:r>
         <w:rPr>
           <w:sz w:val="21"/>
           <w:szCs w:val="21"/>
         </w:rPr>
-        <w:t xml:space="preserve">, Richard Cheng, Thomas </w:t>
-      </w:r>
-      <w:proofErr w:type="spellStart"/>
+        <w:t>Seita</w:t>
+      </w:r>
+      <w:proofErr w:type="spellEnd"/>
       <w:r>
         <w:rPr>
           <w:sz w:val="21"/>
           <w:szCs w:val="21"/>
         </w:rPr>
-        <w:t>Kollar</w:t>
-      </w:r>
-      <w:proofErr w:type="spellEnd"/>
+        <w:t xml:space="preserve">, Richard Cheng, Thomas </w:t>
+      </w:r>
+      <w:proofErr w:type="spellStart"/>
       <w:r>
         <w:rPr>
           <w:sz w:val="21"/>
           <w:szCs w:val="21"/>
         </w:rPr>
+        <w:t>Kollar</w:t>
+      </w:r>
+      <w:proofErr w:type="spellEnd"/>
+      <w:r>
+        <w:rPr>
+          <w:sz w:val="21"/>
+          <w:szCs w:val="21"/>
+        </w:rPr>
         <w:t xml:space="preserve">, David Held, Ken Goldberg. </w:t>
       </w:r>
     </w:p>
@@ -927,7 +968,7 @@
         <w:spacing w:line="276" w:lineRule="auto"/>
         <w:ind w:firstLine="0"/>
         <w:rPr>
-          <w:rFonts w:eastAsia="宋体"/>
+          <w:rFonts w:eastAsia="SimSun"/>
           <w:sz w:val="21"/>
           <w:szCs w:val="21"/>
         </w:rPr>
@@ -961,14 +1002,14 @@
         <w:spacing w:line="276" w:lineRule="auto"/>
         <w:ind w:firstLine="0"/>
         <w:rPr>
-          <w:rFonts w:eastAsia="宋体"/>
+          <w:rFonts w:eastAsia="SimSun"/>
           <w:sz w:val="21"/>
           <w:szCs w:val="21"/>
         </w:rPr>
       </w:pPr>
       <w:r>
         <w:rPr>
-          <w:rFonts w:eastAsia="宋体" w:hint="eastAsia"/>
+          <w:rFonts w:eastAsia="SimSun" w:hint="eastAsia"/>
           <w:sz w:val="21"/>
           <w:szCs w:val="21"/>
         </w:rPr>
@@ -976,7 +1017,7 @@
       </w:r>
       <w:r>
         <w:rPr>
-          <w:rFonts w:eastAsia="宋体"/>
+          <w:rFonts w:eastAsia="SimSun"/>
           <w:sz w:val="21"/>
           <w:szCs w:val="21"/>
         </w:rPr>
@@ -984,7 +1025,7 @@
       </w:r>
       <w:r>
         <w:rPr>
-          <w:rFonts w:eastAsia="宋体"/>
+          <w:rFonts w:eastAsia="SimSun"/>
           <w:sz w:val="21"/>
           <w:szCs w:val="21"/>
         </w:rPr>
@@ -1082,15 +1123,27 @@
         </w:rPr>
         <w:t xml:space="preserve"> Jiang, Kishore Srinivas, </w:t>
       </w:r>
-      <w:r>
-        <w:rPr>
-          <w:rStyle w:val="af3"/>
+      <w:proofErr w:type="spellStart"/>
+      <w:r>
+        <w:rPr>
+          <w:rStyle w:val="Strong"/>
           <w:rFonts w:cs="Times New Roman"/>
           <w:color w:val="000000"/>
           <w:sz w:val="21"/>
           <w:szCs w:val="21"/>
         </w:rPr>
-        <w:t>Baiyu Shi</w:t>
+        <w:t>Baiyu</w:t>
+      </w:r>
+      <w:proofErr w:type="spellEnd"/>
+      <w:r>
+        <w:rPr>
+          <w:rStyle w:val="Strong"/>
+          <w:rFonts w:cs="Times New Roman"/>
+          <w:color w:val="000000"/>
+          <w:sz w:val="21"/>
+          <w:szCs w:val="21"/>
+        </w:rPr>
+        <w:t xml:space="preserve"> Shi</w:t>
       </w:r>
       <w:r>
         <w:rPr>
@@ -1318,15 +1371,27 @@
         </w:rPr>
         <w:t xml:space="preserve">*, Will Panitch*, </w:t>
       </w:r>
-      <w:r>
-        <w:rPr>
-          <w:rStyle w:val="af3"/>
+      <w:proofErr w:type="spellStart"/>
+      <w:r>
+        <w:rPr>
+          <w:rStyle w:val="Strong"/>
           <w:rFonts w:cs="Times New Roman"/>
           <w:color w:val="000000"/>
           <w:sz w:val="21"/>
           <w:szCs w:val="21"/>
         </w:rPr>
-        <w:t>Baiyu Shi</w:t>
+        <w:t>Baiyu</w:t>
+      </w:r>
+      <w:proofErr w:type="spellEnd"/>
+      <w:r>
+        <w:rPr>
+          <w:rStyle w:val="Strong"/>
+          <w:rFonts w:cs="Times New Roman"/>
+          <w:color w:val="000000"/>
+          <w:sz w:val="21"/>
+          <w:szCs w:val="21"/>
+        </w:rPr>
+        <w:t xml:space="preserve"> Shi</w:t>
       </w:r>
       <w:r>
         <w:rPr>
@@ -1527,7 +1592,7 @@
           <w:sz w:val="4"/>
         </w:rPr>
         <w:pict w14:anchorId="275582CB">
-          <v:rect id="_x0000_i1028" alt="" style="width:540pt;height:1pt;mso-width-percent:0;mso-height-percent:0;mso-width-percent:0;mso-height-percent:0" o:hralign="center" o:hrstd="t" o:hrnoshade="t" o:hr="t" fillcolor="black [3213]" stroked="f"/>
+          <v:rect id="_x0000_i1029" alt="" style="width:540pt;height:1pt;mso-width-percent:0;mso-height-percent:0;mso-width-percent:0;mso-height-percent:0" o:hralign="center" o:hrstd="t" o:hrnoshade="t" o:hr="t" fillcolor="black [3213]" stroked="f"/>
         </w:pict>
       </w:r>
     </w:p>
@@ -1657,7 +1722,7 @@
     </w:p>
     <w:p>
       <w:pPr>
-        <w:pStyle w:val="a5"/>
+        <w:pStyle w:val="ListParagraph"/>
         <w:numPr>
           <w:ilvl w:val="0"/>
           <w:numId w:val="3"/>
@@ -1669,41 +1734,41 @@
         <w:spacing w:line="240" w:lineRule="auto"/>
         <w:ind w:left="360"/>
         <w:rPr>
-          <w:rFonts w:eastAsia="宋体" w:cs="Times New Roman"/>
-          <w:sz w:val="20"/>
-        </w:rPr>
-      </w:pPr>
-      <w:r>
-        <w:rPr>
-          <w:rFonts w:eastAsia="宋体" w:cs="Times New Roman"/>
+          <w:rFonts w:eastAsia="SimSun" w:cs="Times New Roman"/>
+          <w:sz w:val="20"/>
+        </w:rPr>
+      </w:pPr>
+      <w:r>
+        <w:rPr>
+          <w:rFonts w:eastAsia="SimSun" w:cs="Times New Roman"/>
           <w:sz w:val="20"/>
         </w:rPr>
         <w:t xml:space="preserve">Aims at </w:t>
       </w:r>
       <w:r>
         <w:rPr>
-          <w:rFonts w:eastAsia="宋体" w:cs="Times New Roman"/>
+          <w:rFonts w:eastAsia="SimSun" w:cs="Times New Roman"/>
           <w:sz w:val="20"/>
         </w:rPr>
         <w:t xml:space="preserve">uncovering </w:t>
       </w:r>
       <w:r>
         <w:rPr>
-          <w:rFonts w:eastAsia="宋体" w:cs="Times New Roman"/>
+          <w:rFonts w:eastAsia="SimSun" w:cs="Times New Roman"/>
           <w:sz w:val="20"/>
         </w:rPr>
         <w:t>templates for lizard righting behavior through camera recorded trials</w:t>
       </w:r>
       <w:r>
         <w:rPr>
-          <w:rFonts w:eastAsia="宋体" w:cs="Times New Roman"/>
+          <w:rFonts w:eastAsia="SimSun" w:cs="Times New Roman"/>
           <w:sz w:val="20"/>
         </w:rPr>
         <w:t xml:space="preserve"> with novel data-driven approach</w:t>
       </w:r>
       <w:r>
         <w:rPr>
-          <w:rFonts w:eastAsia="宋体" w:cs="Times New Roman"/>
+          <w:rFonts w:eastAsia="SimSun" w:cs="Times New Roman"/>
           <w:sz w:val="20"/>
         </w:rPr>
         <w:t>.</w:t>
@@ -1711,7 +1776,7 @@
     </w:p>
     <w:p>
       <w:pPr>
-        <w:pStyle w:val="a5"/>
+        <w:pStyle w:val="ListParagraph"/>
         <w:numPr>
           <w:ilvl w:val="0"/>
           <w:numId w:val="3"/>
@@ -1723,69 +1788,69 @@
         <w:spacing w:line="240" w:lineRule="auto"/>
         <w:ind w:left="360"/>
         <w:rPr>
-          <w:rFonts w:eastAsia="宋体" w:cs="Times New Roman"/>
-          <w:sz w:val="20"/>
-        </w:rPr>
-      </w:pPr>
-      <w:r>
-        <w:rPr>
-          <w:rFonts w:eastAsia="宋体" w:cs="Times New Roman"/>
+          <w:rFonts w:eastAsia="SimSun" w:cs="Times New Roman"/>
+          <w:sz w:val="20"/>
+        </w:rPr>
+      </w:pPr>
+      <w:r>
+        <w:rPr>
+          <w:rFonts w:eastAsia="SimSun" w:cs="Times New Roman"/>
           <w:sz w:val="20"/>
         </w:rPr>
         <w:t>Developed a</w:t>
       </w:r>
       <w:r>
         <w:rPr>
-          <w:rFonts w:eastAsia="宋体" w:cs="Times New Roman"/>
+          <w:rFonts w:eastAsia="SimSun" w:cs="Times New Roman"/>
           <w:sz w:val="20"/>
         </w:rPr>
         <w:t xml:space="preserve"> time-efficient and labor-saving</w:t>
       </w:r>
       <w:r>
         <w:rPr>
-          <w:rFonts w:eastAsia="宋体" w:cs="Times New Roman"/>
+          <w:rFonts w:eastAsia="SimSun" w:cs="Times New Roman"/>
           <w:sz w:val="20"/>
         </w:rPr>
         <w:t xml:space="preserve"> pipeline for </w:t>
       </w:r>
       <w:r>
         <w:rPr>
-          <w:rFonts w:eastAsia="宋体" w:cs="Times New Roman"/>
+          <w:rFonts w:eastAsia="SimSun" w:cs="Times New Roman"/>
           <w:sz w:val="20"/>
         </w:rPr>
         <w:t>3D pose estimation</w:t>
       </w:r>
       <w:r>
         <w:rPr>
-          <w:rFonts w:eastAsia="宋体" w:cs="Times New Roman"/>
+          <w:rFonts w:eastAsia="SimSun" w:cs="Times New Roman"/>
           <w:sz w:val="20"/>
         </w:rPr>
         <w:t xml:space="preserve"> from lizard videos that involves </w:t>
       </w:r>
       <w:r>
         <w:rPr>
-          <w:rFonts w:eastAsia="宋体" w:cs="Times New Roman"/>
+          <w:rFonts w:eastAsia="SimSun" w:cs="Times New Roman"/>
           <w:sz w:val="20"/>
         </w:rPr>
         <w:t>filtering, manual inspection</w:t>
       </w:r>
       <w:r>
         <w:rPr>
-          <w:rFonts w:eastAsia="宋体" w:cs="Times New Roman"/>
+          <w:rFonts w:eastAsia="SimSun" w:cs="Times New Roman"/>
           <w:sz w:val="20"/>
         </w:rPr>
         <w:t>s</w:t>
       </w:r>
       <w:r>
         <w:rPr>
-          <w:rFonts w:eastAsia="宋体" w:cs="Times New Roman"/>
+          <w:rFonts w:eastAsia="SimSun" w:cs="Times New Roman"/>
           <w:sz w:val="20"/>
         </w:rPr>
         <w:t>, and DLT reconstruction</w:t>
       </w:r>
       <w:r>
         <w:rPr>
-          <w:rFonts w:eastAsia="宋体" w:cs="Times New Roman"/>
+          <w:rFonts w:eastAsia="SimSun" w:cs="Times New Roman"/>
           <w:sz w:val="20"/>
         </w:rPr>
         <w:t xml:space="preserve"> based on ensembled Resnet50 CNNs (</w:t>
@@ -1793,7 +1858,7 @@
       <w:proofErr w:type="spellStart"/>
       <w:r>
         <w:rPr>
-          <w:rFonts w:eastAsia="宋体" w:cs="Times New Roman"/>
+          <w:rFonts w:eastAsia="SimSun" w:cs="Times New Roman"/>
           <w:sz w:val="20"/>
         </w:rPr>
         <w:t>Deeplabcut</w:t>
@@ -1801,21 +1866,21 @@
       <w:proofErr w:type="spellEnd"/>
       <w:r>
         <w:rPr>
-          <w:rFonts w:eastAsia="宋体" w:cs="Times New Roman"/>
+          <w:rFonts w:eastAsia="SimSun" w:cs="Times New Roman"/>
           <w:sz w:val="20"/>
         </w:rPr>
         <w:t xml:space="preserve"> Implementation). </w:t>
       </w:r>
       <w:r>
         <w:rPr>
-          <w:rFonts w:eastAsia="宋体" w:cs="Times New Roman"/>
+          <w:rFonts w:eastAsia="SimSun" w:cs="Times New Roman"/>
           <w:sz w:val="20"/>
         </w:rPr>
         <w:t>It offers equal accuracy as complete manual labeling with 5X speedup.</w:t>
       </w:r>
       <w:r>
         <w:rPr>
-          <w:rFonts w:eastAsia="宋体" w:cs="Times New Roman"/>
+          <w:rFonts w:eastAsia="SimSun" w:cs="Times New Roman"/>
           <w:sz w:val="20"/>
         </w:rPr>
         <w:t xml:space="preserve"> </w:t>
@@ -1823,7 +1888,7 @@
     </w:p>
     <w:p>
       <w:pPr>
-        <w:pStyle w:val="a5"/>
+        <w:pStyle w:val="ListParagraph"/>
         <w:numPr>
           <w:ilvl w:val="0"/>
           <w:numId w:val="3"/>
@@ -1835,41 +1900,41 @@
         <w:spacing w:line="240" w:lineRule="auto"/>
         <w:ind w:left="360"/>
         <w:rPr>
-          <w:rFonts w:eastAsia="宋体" w:cs="Times New Roman"/>
-          <w:sz w:val="20"/>
-        </w:rPr>
-      </w:pPr>
-      <w:r>
-        <w:rPr>
-          <w:rFonts w:eastAsia="宋体" w:cs="Times New Roman"/>
+          <w:rFonts w:eastAsia="SimSun" w:cs="Times New Roman"/>
+          <w:sz w:val="20"/>
+        </w:rPr>
+      </w:pPr>
+      <w:r>
+        <w:rPr>
+          <w:rFonts w:eastAsia="SimSun" w:cs="Times New Roman"/>
           <w:sz w:val="20"/>
         </w:rPr>
         <w:t xml:space="preserve">Pipeline </w:t>
       </w:r>
       <w:r>
         <w:rPr>
-          <w:rFonts w:eastAsia="宋体" w:cs="Times New Roman"/>
+          <w:rFonts w:eastAsia="SimSun" w:cs="Times New Roman"/>
           <w:sz w:val="20"/>
         </w:rPr>
         <w:t>adopted</w:t>
       </w:r>
       <w:r>
         <w:rPr>
-          <w:rFonts w:eastAsia="宋体" w:cs="Times New Roman"/>
+          <w:rFonts w:eastAsia="SimSun" w:cs="Times New Roman"/>
           <w:sz w:val="20"/>
         </w:rPr>
         <w:t xml:space="preserve"> </w:t>
       </w:r>
       <w:r>
         <w:rPr>
-          <w:rFonts w:eastAsia="宋体" w:cs="Times New Roman"/>
+          <w:rFonts w:eastAsia="SimSun" w:cs="Times New Roman"/>
           <w:sz w:val="20"/>
         </w:rPr>
         <w:t xml:space="preserve">by other PhD students </w:t>
       </w:r>
       <w:r>
         <w:rPr>
-          <w:rFonts w:eastAsia="宋体" w:cs="Times New Roman"/>
+          <w:rFonts w:eastAsia="SimSun" w:cs="Times New Roman"/>
           <w:sz w:val="20"/>
         </w:rPr>
         <w:t xml:space="preserve">investigating squirrels and crabs. </w:t>
@@ -2056,7 +2121,7 @@
     </w:p>
     <w:p>
       <w:pPr>
-        <w:pStyle w:val="a5"/>
+        <w:pStyle w:val="ListParagraph"/>
         <w:numPr>
           <w:ilvl w:val="0"/>
           <w:numId w:val="3"/>
@@ -2068,62 +2133,62 @@
         <w:spacing w:line="240" w:lineRule="auto"/>
         <w:ind w:left="360"/>
         <w:rPr>
-          <w:rFonts w:eastAsia="宋体" w:cs="Times New Roman"/>
-          <w:sz w:val="20"/>
-        </w:rPr>
-      </w:pPr>
-      <w:r>
-        <w:rPr>
-          <w:rFonts w:eastAsia="宋体" w:cs="Times New Roman"/>
+          <w:rFonts w:eastAsia="SimSun" w:cs="Times New Roman"/>
+          <w:sz w:val="20"/>
+        </w:rPr>
+      </w:pPr>
+      <w:r>
+        <w:rPr>
+          <w:rFonts w:eastAsia="SimSun" w:cs="Times New Roman"/>
           <w:sz w:val="20"/>
         </w:rPr>
         <w:t>Proposed</w:t>
       </w:r>
       <w:r>
         <w:rPr>
-          <w:rFonts w:eastAsia="宋体" w:cs="Times New Roman"/>
+          <w:rFonts w:eastAsia="SimSun" w:cs="Times New Roman"/>
           <w:sz w:val="20"/>
         </w:rPr>
         <w:t xml:space="preserve"> using UV-labile thiol protection groups to selectively pattern multiple antibodies onto contact lenses for </w:t>
       </w:r>
       <w:r>
         <w:rPr>
-          <w:rFonts w:eastAsia="宋体" w:cs="Times New Roman"/>
+          <w:rFonts w:eastAsia="SimSun" w:cs="Times New Roman"/>
           <w:sz w:val="20"/>
         </w:rPr>
         <w:t>multiplex</w:t>
       </w:r>
       <w:r>
         <w:rPr>
-          <w:rFonts w:eastAsia="宋体" w:cs="Times New Roman"/>
+          <w:rFonts w:eastAsia="SimSun" w:cs="Times New Roman"/>
           <w:sz w:val="20"/>
         </w:rPr>
         <w:t xml:space="preserve"> </w:t>
       </w:r>
       <w:r>
         <w:rPr>
-          <w:rFonts w:eastAsia="宋体" w:cs="Times New Roman" w:hint="eastAsia"/>
+          <w:rFonts w:eastAsia="SimSun" w:cs="Times New Roman" w:hint="eastAsia"/>
           <w:sz w:val="20"/>
         </w:rPr>
         <w:t>b</w:t>
       </w:r>
       <w:r>
         <w:rPr>
-          <w:rFonts w:eastAsia="宋体" w:cs="Times New Roman"/>
+          <w:rFonts w:eastAsia="SimSun" w:cs="Times New Roman"/>
           <w:sz w:val="20"/>
         </w:rPr>
         <w:t xml:space="preserve">iosensing contact lenses with potential for </w:t>
       </w:r>
       <w:r>
         <w:rPr>
-          <w:rFonts w:eastAsia="宋体" w:cs="Times New Roman"/>
+          <w:rFonts w:eastAsia="SimSun" w:cs="Times New Roman"/>
           <w:sz w:val="20"/>
         </w:rPr>
         <w:t>quantitative</w:t>
       </w:r>
       <w:r>
         <w:rPr>
-          <w:rFonts w:eastAsia="宋体" w:cs="Times New Roman"/>
+          <w:rFonts w:eastAsia="SimSun" w:cs="Times New Roman"/>
           <w:sz w:val="20"/>
         </w:rPr>
         <w:t xml:space="preserve"> concentration readout. </w:t>
@@ -2131,7 +2196,7 @@
     </w:p>
     <w:p>
       <w:pPr>
-        <w:pStyle w:val="a5"/>
+        <w:pStyle w:val="ListParagraph"/>
         <w:numPr>
           <w:ilvl w:val="0"/>
           <w:numId w:val="3"/>
@@ -2143,27 +2208,27 @@
         <w:spacing w:line="240" w:lineRule="auto"/>
         <w:ind w:left="360"/>
         <w:rPr>
-          <w:rFonts w:eastAsia="宋体" w:cs="Times New Roman"/>
-          <w:sz w:val="20"/>
-        </w:rPr>
-      </w:pPr>
-      <w:r>
-        <w:rPr>
-          <w:rFonts w:eastAsia="宋体" w:cs="Times New Roman"/>
+          <w:rFonts w:eastAsia="SimSun" w:cs="Times New Roman"/>
+          <w:sz w:val="20"/>
+        </w:rPr>
+      </w:pPr>
+      <w:r>
+        <w:rPr>
+          <w:rFonts w:eastAsia="SimSun" w:cs="Times New Roman"/>
           <w:sz w:val="20"/>
         </w:rPr>
         <w:t xml:space="preserve">Demonstrated </w:t>
       </w:r>
       <w:r>
         <w:rPr>
-          <w:rFonts w:eastAsia="宋体" w:cs="Times New Roman"/>
+          <w:rFonts w:eastAsia="SimSun" w:cs="Times New Roman"/>
           <w:sz w:val="20"/>
         </w:rPr>
         <w:t>success of the UV-based antibody patterning system on self-made PDMS lenses and commercial lenses</w:t>
       </w:r>
       <w:r>
         <w:rPr>
-          <w:rFonts w:eastAsia="宋体" w:cs="Times New Roman"/>
+          <w:rFonts w:eastAsia="SimSun" w:cs="Times New Roman"/>
           <w:sz w:val="20"/>
         </w:rPr>
         <w:t xml:space="preserve"> with ELISA and fluorescence microscopy.</w:t>
@@ -2171,7 +2236,7 @@
     </w:p>
     <w:p>
       <w:pPr>
-        <w:pStyle w:val="a5"/>
+        <w:pStyle w:val="ListParagraph"/>
         <w:numPr>
           <w:ilvl w:val="0"/>
           <w:numId w:val="3"/>
@@ -2183,13 +2248,13 @@
         <w:spacing w:line="240" w:lineRule="auto"/>
         <w:ind w:left="360"/>
         <w:rPr>
-          <w:rFonts w:eastAsia="宋体" w:cs="Times New Roman"/>
-          <w:sz w:val="20"/>
-        </w:rPr>
-      </w:pPr>
-      <w:r>
-        <w:rPr>
-          <w:rFonts w:eastAsia="宋体" w:cs="Times New Roman"/>
+          <w:rFonts w:eastAsia="SimSun" w:cs="Times New Roman"/>
+          <w:sz w:val="20"/>
+        </w:rPr>
+      </w:pPr>
+      <w:r>
+        <w:rPr>
+          <w:rFonts w:eastAsia="SimSun" w:cs="Times New Roman"/>
           <w:sz w:val="20"/>
         </w:rPr>
         <w:t>Fabricated and compared lenses based on different formulas.</w:t>
@@ -2308,7 +2373,7 @@
         <w:spacing w:line="264" w:lineRule="auto"/>
         <w:ind w:firstLine="0"/>
         <w:rPr>
-          <w:rFonts w:eastAsia="宋体" w:cs="Times New Roman"/>
+          <w:rFonts w:eastAsia="SimSun" w:cs="Times New Roman"/>
           <w:b/>
           <w:i/>
           <w:sz w:val="20"/>
@@ -2541,7 +2606,7 @@
     </w:p>
     <w:p>
       <w:pPr>
-        <w:pStyle w:val="a5"/>
+        <w:pStyle w:val="ListParagraph"/>
         <w:numPr>
           <w:ilvl w:val="0"/>
           <w:numId w:val="3"/>
@@ -2553,62 +2618,62 @@
         <w:spacing w:line="240" w:lineRule="auto"/>
         <w:ind w:left="360"/>
         <w:rPr>
-          <w:rFonts w:eastAsia="宋体" w:cs="Times New Roman"/>
-          <w:sz w:val="20"/>
-        </w:rPr>
-      </w:pPr>
-      <w:r>
-        <w:rPr>
-          <w:rFonts w:eastAsia="宋体" w:cs="Times New Roman"/>
+          <w:rFonts w:eastAsia="SimSun" w:cs="Times New Roman"/>
+          <w:sz w:val="20"/>
+        </w:rPr>
+      </w:pPr>
+      <w:r>
+        <w:rPr>
+          <w:rFonts w:eastAsia="SimSun" w:cs="Times New Roman"/>
           <w:sz w:val="20"/>
         </w:rPr>
         <w:t xml:space="preserve">Proposed a </w:t>
       </w:r>
       <w:r>
         <w:rPr>
-          <w:rFonts w:eastAsia="宋体" w:cs="Times New Roman"/>
+          <w:rFonts w:eastAsia="SimSun" w:cs="Times New Roman"/>
           <w:sz w:val="20"/>
         </w:rPr>
         <w:t xml:space="preserve">UV-based </w:t>
       </w:r>
       <w:r>
         <w:rPr>
-          <w:rFonts w:eastAsia="宋体" w:cs="Times New Roman"/>
+          <w:rFonts w:eastAsia="SimSun" w:cs="Times New Roman"/>
           <w:sz w:val="20"/>
         </w:rPr>
         <w:t xml:space="preserve">self-supervised data collection </w:t>
       </w:r>
       <w:r>
         <w:rPr>
-          <w:rFonts w:eastAsia="宋体" w:cs="Times New Roman"/>
+          <w:rFonts w:eastAsia="SimSun" w:cs="Times New Roman"/>
           <w:sz w:val="20"/>
         </w:rPr>
         <w:t>system</w:t>
       </w:r>
       <w:r>
         <w:rPr>
-          <w:rFonts w:eastAsia="宋体" w:cs="Times New Roman"/>
+          <w:rFonts w:eastAsia="SimSun" w:cs="Times New Roman"/>
           <w:sz w:val="20"/>
         </w:rPr>
         <w:t xml:space="preserve"> </w:t>
       </w:r>
       <w:r>
         <w:rPr>
-          <w:rFonts w:eastAsia="宋体" w:cs="Times New Roman"/>
+          <w:rFonts w:eastAsia="SimSun" w:cs="Times New Roman"/>
           <w:sz w:val="20"/>
         </w:rPr>
         <w:t xml:space="preserve">at 110 samples per hour </w:t>
       </w:r>
       <w:r>
         <w:rPr>
-          <w:rFonts w:eastAsia="宋体" w:cs="Times New Roman"/>
+          <w:rFonts w:eastAsia="SimSun" w:cs="Times New Roman"/>
           <w:sz w:val="20"/>
         </w:rPr>
         <w:t>for bag segmentation</w:t>
       </w:r>
       <w:r>
         <w:rPr>
-          <w:rFonts w:eastAsia="宋体" w:cs="Times New Roman"/>
+          <w:rFonts w:eastAsia="SimSun" w:cs="Times New Roman"/>
           <w:sz w:val="20"/>
         </w:rPr>
         <w:t>.</w:t>
@@ -2616,7 +2681,7 @@
     </w:p>
     <w:p>
       <w:pPr>
-        <w:pStyle w:val="a5"/>
+        <w:pStyle w:val="ListParagraph"/>
         <w:numPr>
           <w:ilvl w:val="0"/>
           <w:numId w:val="3"/>
@@ -2628,69 +2693,69 @@
         <w:spacing w:line="240" w:lineRule="auto"/>
         <w:ind w:left="360"/>
         <w:rPr>
-          <w:rFonts w:eastAsia="宋体" w:cs="Times New Roman"/>
-          <w:sz w:val="20"/>
-        </w:rPr>
-      </w:pPr>
-      <w:r>
-        <w:rPr>
-          <w:rFonts w:eastAsia="宋体" w:cs="Times New Roman" w:hint="eastAsia"/>
+          <w:rFonts w:eastAsia="SimSun" w:cs="Times New Roman"/>
+          <w:sz w:val="20"/>
+        </w:rPr>
+      </w:pPr>
+      <w:r>
+        <w:rPr>
+          <w:rFonts w:eastAsia="SimSun" w:cs="Times New Roman" w:hint="eastAsia"/>
           <w:sz w:val="20"/>
         </w:rPr>
         <w:t>M</w:t>
       </w:r>
       <w:r>
         <w:rPr>
-          <w:rFonts w:eastAsia="宋体" w:cs="Times New Roman"/>
+          <w:rFonts w:eastAsia="SimSun" w:cs="Times New Roman"/>
           <w:sz w:val="20"/>
         </w:rPr>
         <w:t xml:space="preserve">odified </w:t>
       </w:r>
       <w:r>
         <w:rPr>
-          <w:rFonts w:eastAsia="宋体" w:cs="Times New Roman"/>
+          <w:rFonts w:eastAsia="SimSun" w:cs="Times New Roman"/>
           <w:sz w:val="20"/>
         </w:rPr>
         <w:t xml:space="preserve">and trained </w:t>
       </w:r>
       <w:r>
         <w:rPr>
-          <w:rFonts w:eastAsia="宋体" w:cs="Times New Roman"/>
+          <w:rFonts w:eastAsia="SimSun" w:cs="Times New Roman"/>
           <w:sz w:val="20"/>
         </w:rPr>
         <w:t xml:space="preserve">ensemble </w:t>
       </w:r>
       <w:r>
         <w:rPr>
-          <w:rFonts w:eastAsia="宋体" w:cs="Times New Roman"/>
+          <w:rFonts w:eastAsia="SimSun" w:cs="Times New Roman"/>
           <w:sz w:val="20"/>
         </w:rPr>
         <w:t>U-Net</w:t>
       </w:r>
       <w:r>
         <w:rPr>
-          <w:rFonts w:eastAsia="宋体" w:cs="Times New Roman"/>
+          <w:rFonts w:eastAsia="SimSun" w:cs="Times New Roman"/>
           <w:sz w:val="20"/>
         </w:rPr>
         <w:t xml:space="preserve">s </w:t>
       </w:r>
       <w:r>
         <w:rPr>
-          <w:rFonts w:eastAsia="宋体" w:cs="Times New Roman"/>
+          <w:rFonts w:eastAsia="SimSun" w:cs="Times New Roman"/>
           <w:sz w:val="20"/>
         </w:rPr>
         <w:t xml:space="preserve">to generate </w:t>
       </w:r>
       <w:r>
         <w:rPr>
-          <w:rFonts w:eastAsia="宋体" w:cs="Times New Roman"/>
+          <w:rFonts w:eastAsia="SimSun" w:cs="Times New Roman"/>
           <w:sz w:val="20"/>
         </w:rPr>
         <w:t>semantic segmentations for bags</w:t>
       </w:r>
       <w:r>
         <w:rPr>
-          <w:rFonts w:eastAsia="宋体" w:cs="Times New Roman"/>
+          <w:rFonts w:eastAsia="SimSun" w:cs="Times New Roman"/>
           <w:sz w:val="20"/>
         </w:rPr>
         <w:t xml:space="preserve"> with </w:t>
@@ -2698,21 +2763,21 @@
       <w:proofErr w:type="spellStart"/>
       <w:r>
         <w:rPr>
-          <w:rFonts w:eastAsia="宋体" w:cs="Times New Roman"/>
+          <w:rFonts w:eastAsia="SimSun" w:cs="Times New Roman"/>
           <w:sz w:val="20"/>
         </w:rPr>
         <w:t>I</w:t>
       </w:r>
       <w:r>
         <w:rPr>
-          <w:rFonts w:eastAsia="宋体" w:cs="Times New Roman"/>
+          <w:rFonts w:eastAsia="SimSun" w:cs="Times New Roman"/>
           <w:sz w:val="20"/>
         </w:rPr>
         <w:t>o</w:t>
       </w:r>
       <w:r>
         <w:rPr>
-          <w:rFonts w:eastAsia="宋体" w:cs="Times New Roman"/>
+          <w:rFonts w:eastAsia="SimSun" w:cs="Times New Roman"/>
           <w:sz w:val="20"/>
         </w:rPr>
         <w:t>U</w:t>
@@ -2720,14 +2785,14 @@
       <w:proofErr w:type="spellEnd"/>
       <w:r>
         <w:rPr>
-          <w:rFonts w:eastAsia="宋体" w:cs="Times New Roman"/>
+          <w:rFonts w:eastAsia="SimSun" w:cs="Times New Roman"/>
           <w:sz w:val="20"/>
         </w:rPr>
         <w:t xml:space="preserve"> </w:t>
       </w:r>
       <w:r>
         <w:rPr>
-          <w:rFonts w:eastAsia="宋体" w:cs="Times New Roman"/>
+          <w:rFonts w:eastAsia="SimSun" w:cs="Times New Roman"/>
           <w:sz w:val="20"/>
         </w:rPr>
         <w:t>of 77%.</w:t>
@@ -2735,7 +2800,7 @@
     </w:p>
     <w:p>
       <w:pPr>
-        <w:pStyle w:val="a5"/>
+        <w:pStyle w:val="ListParagraph"/>
         <w:numPr>
           <w:ilvl w:val="0"/>
           <w:numId w:val="3"/>
@@ -2747,34 +2812,34 @@
         <w:spacing w:line="240" w:lineRule="auto"/>
         <w:ind w:left="360"/>
         <w:rPr>
-          <w:rFonts w:eastAsia="宋体" w:cs="Times New Roman"/>
-          <w:sz w:val="20"/>
-        </w:rPr>
-      </w:pPr>
-      <w:r>
-        <w:rPr>
-          <w:rFonts w:eastAsia="宋体" w:cs="Times New Roman" w:hint="eastAsia"/>
+          <w:rFonts w:eastAsia="SimSun" w:cs="Times New Roman"/>
+          <w:sz w:val="20"/>
+        </w:rPr>
+      </w:pPr>
+      <w:r>
+        <w:rPr>
+          <w:rFonts w:eastAsia="SimSun" w:cs="Times New Roman" w:hint="eastAsia"/>
           <w:sz w:val="20"/>
         </w:rPr>
         <w:t>P</w:t>
       </w:r>
       <w:r>
         <w:rPr>
-          <w:rFonts w:eastAsia="宋体" w:cs="Times New Roman"/>
+          <w:rFonts w:eastAsia="SimSun" w:cs="Times New Roman"/>
           <w:sz w:val="20"/>
         </w:rPr>
         <w:t xml:space="preserve">roposed the representation of </w:t>
       </w:r>
       <w:r>
         <w:rPr>
-          <w:rFonts w:eastAsia="宋体" w:cs="Times New Roman"/>
+          <w:rFonts w:eastAsia="SimSun" w:cs="Times New Roman"/>
           <w:sz w:val="20"/>
         </w:rPr>
         <w:t>a plastic bag</w:t>
       </w:r>
       <w:r>
         <w:rPr>
-          <w:rFonts w:eastAsia="宋体" w:cs="Times New Roman"/>
+          <w:rFonts w:eastAsia="SimSun" w:cs="Times New Roman"/>
           <w:sz w:val="20"/>
         </w:rPr>
         <w:t xml:space="preserve"> with its opening size and major minor axis ratio.</w:t>
@@ -2782,7 +2847,7 @@
     </w:p>
     <w:p>
       <w:pPr>
-        <w:pStyle w:val="a5"/>
+        <w:pStyle w:val="ListParagraph"/>
         <w:numPr>
           <w:ilvl w:val="0"/>
           <w:numId w:val="3"/>
@@ -2794,55 +2859,55 @@
         <w:spacing w:line="276" w:lineRule="auto"/>
         <w:ind w:left="360"/>
         <w:rPr>
-          <w:rFonts w:eastAsia="宋体" w:cs="Times New Roman"/>
-          <w:sz w:val="20"/>
-        </w:rPr>
-      </w:pPr>
-      <w:r>
-        <w:rPr>
-          <w:rFonts w:eastAsia="宋体" w:cs="Times New Roman"/>
+          <w:rFonts w:eastAsia="SimSun" w:cs="Times New Roman"/>
+          <w:sz w:val="20"/>
+        </w:rPr>
+      </w:pPr>
+      <w:r>
+        <w:rPr>
+          <w:rFonts w:eastAsia="SimSun" w:cs="Times New Roman"/>
           <w:sz w:val="20"/>
         </w:rPr>
         <w:t xml:space="preserve">Integrated </w:t>
       </w:r>
       <w:r>
         <w:rPr>
-          <w:rFonts w:eastAsia="宋体" w:cs="Times New Roman"/>
+          <w:rFonts w:eastAsia="SimSun" w:cs="Times New Roman"/>
           <w:sz w:val="20"/>
         </w:rPr>
         <w:t>self-des</w:t>
       </w:r>
       <w:r>
         <w:rPr>
-          <w:rFonts w:eastAsia="宋体" w:cs="Times New Roman"/>
+          <w:rFonts w:eastAsia="SimSun" w:cs="Times New Roman"/>
           <w:sz w:val="20"/>
         </w:rPr>
         <w:t xml:space="preserve">igned </w:t>
       </w:r>
       <w:r>
         <w:rPr>
-          <w:rFonts w:eastAsia="宋体" w:cs="Times New Roman"/>
+          <w:rFonts w:eastAsia="SimSun" w:cs="Times New Roman"/>
           <w:sz w:val="20"/>
         </w:rPr>
         <w:t>action primitives with perceptions</w:t>
       </w:r>
       <w:r>
         <w:rPr>
-          <w:rFonts w:eastAsia="宋体" w:cs="Times New Roman"/>
+          <w:rFonts w:eastAsia="SimSun" w:cs="Times New Roman"/>
           <w:sz w:val="20"/>
         </w:rPr>
         <w:t xml:space="preserve"> and </w:t>
       </w:r>
       <w:r>
         <w:rPr>
-          <w:rFonts w:eastAsia="宋体" w:cs="Times New Roman"/>
+          <w:rFonts w:eastAsia="SimSun" w:cs="Times New Roman"/>
           <w:sz w:val="20"/>
         </w:rPr>
         <w:t xml:space="preserve">implemented Autobag </w:t>
       </w:r>
       <w:r>
         <w:rPr>
-          <w:rFonts w:eastAsia="宋体" w:cs="Times New Roman"/>
+          <w:rFonts w:eastAsia="SimSun" w:cs="Times New Roman"/>
           <w:sz w:val="20"/>
         </w:rPr>
         <w:t>as a finite state machine.</w:t>
@@ -2857,13 +2922,13 @@
         <w:spacing w:line="240" w:lineRule="auto"/>
         <w:ind w:firstLine="0"/>
         <w:rPr>
-          <w:rFonts w:eastAsia="宋体" w:cs="Times New Roman"/>
-          <w:sz w:val="20"/>
-        </w:rPr>
-      </w:pPr>
-      <w:r>
-        <w:rPr>
-          <w:rFonts w:eastAsia="宋体" w:cs="Times New Roman" w:hint="eastAsia"/>
+          <w:rFonts w:eastAsia="SimSun" w:cs="Times New Roman"/>
+          <w:sz w:val="20"/>
+        </w:rPr>
+      </w:pPr>
+      <w:r>
+        <w:rPr>
+          <w:rFonts w:eastAsia="SimSun" w:cs="Times New Roman" w:hint="eastAsia"/>
           <w:b/>
           <w:bCs/>
           <w:sz w:val="20"/>
@@ -2872,7 +2937,7 @@
       </w:r>
       <w:r>
         <w:rPr>
-          <w:rFonts w:eastAsia="宋体" w:cs="Times New Roman"/>
+          <w:rFonts w:eastAsia="SimSun" w:cs="Times New Roman"/>
           <w:b/>
           <w:bCs/>
           <w:sz w:val="20"/>
@@ -2881,7 +2946,7 @@
       </w:r>
       <w:r>
         <w:rPr>
-          <w:rFonts w:eastAsia="宋体" w:cs="Times New Roman"/>
+          <w:rFonts w:eastAsia="SimSun" w:cs="Times New Roman"/>
           <w:b/>
           <w:bCs/>
           <w:sz w:val="20"/>
@@ -2890,14 +2955,14 @@
       </w:r>
       <w:r>
         <w:rPr>
-          <w:rFonts w:eastAsia="宋体" w:cs="Times New Roman"/>
+          <w:rFonts w:eastAsia="SimSun" w:cs="Times New Roman"/>
           <w:sz w:val="20"/>
         </w:rPr>
         <w:t xml:space="preserve"> </w:t>
       </w:r>
       <w:r>
         <w:rPr>
-          <w:rFonts w:eastAsia="宋体" w:cs="Times New Roman"/>
+          <w:rFonts w:eastAsia="SimSun" w:cs="Times New Roman"/>
           <w:b/>
           <w:bCs/>
           <w:sz w:val="20"/>
@@ -2906,140 +2971,140 @@
       </w:r>
       <w:r>
         <w:rPr>
-          <w:rFonts w:eastAsia="宋体" w:cs="Times New Roman"/>
+          <w:rFonts w:eastAsia="SimSun" w:cs="Times New Roman"/>
           <w:sz w:val="20"/>
         </w:rPr>
         <w:t xml:space="preserve"> </w:t>
       </w:r>
       <w:r>
         <w:rPr>
-          <w:rFonts w:eastAsia="宋体" w:cs="Times New Roman"/>
+          <w:rFonts w:eastAsia="SimSun" w:cs="Times New Roman"/>
           <w:sz w:val="20"/>
         </w:rPr>
         <w:t xml:space="preserve">is a system </w:t>
       </w:r>
       <w:r>
         <w:rPr>
-          <w:rFonts w:eastAsia="宋体" w:cs="Times New Roman"/>
+          <w:rFonts w:eastAsia="SimSun" w:cs="Times New Roman"/>
           <w:sz w:val="20"/>
         </w:rPr>
         <w:t xml:space="preserve">that assigns </w:t>
       </w:r>
       <w:r>
         <w:rPr>
-          <w:rFonts w:eastAsia="宋体" w:cs="Times New Roman"/>
+          <w:rFonts w:eastAsia="SimSun" w:cs="Times New Roman"/>
           <w:sz w:val="20"/>
         </w:rPr>
         <w:t>r</w:t>
       </w:r>
       <w:r>
         <w:rPr>
-          <w:rFonts w:eastAsia="宋体" w:cs="Times New Roman"/>
+          <w:rFonts w:eastAsia="SimSun" w:cs="Times New Roman"/>
           <w:sz w:val="20"/>
         </w:rPr>
         <w:t xml:space="preserve">obotic </w:t>
       </w:r>
       <w:r>
         <w:rPr>
-          <w:rFonts w:eastAsia="宋体" w:cs="Times New Roman"/>
+          <w:rFonts w:eastAsia="SimSun" w:cs="Times New Roman"/>
           <w:sz w:val="20"/>
         </w:rPr>
         <w:t>s</w:t>
       </w:r>
       <w:r>
         <w:rPr>
-          <w:rFonts w:eastAsia="宋体" w:cs="Times New Roman"/>
+          <w:rFonts w:eastAsia="SimSun" w:cs="Times New Roman"/>
           <w:sz w:val="20"/>
         </w:rPr>
         <w:t xml:space="preserve">urgical </w:t>
       </w:r>
       <w:r>
         <w:rPr>
-          <w:rFonts w:eastAsia="宋体" w:cs="Times New Roman"/>
+          <w:rFonts w:eastAsia="SimSun" w:cs="Times New Roman"/>
           <w:sz w:val="20"/>
         </w:rPr>
         <w:t>a</w:t>
       </w:r>
       <w:r>
         <w:rPr>
-          <w:rFonts w:eastAsia="宋体" w:cs="Times New Roman"/>
+          <w:rFonts w:eastAsia="SimSun" w:cs="Times New Roman"/>
           <w:sz w:val="20"/>
         </w:rPr>
         <w:t>ssistants</w:t>
       </w:r>
       <w:r>
         <w:rPr>
-          <w:rFonts w:eastAsia="宋体" w:cs="Times New Roman"/>
+          <w:rFonts w:eastAsia="SimSun" w:cs="Times New Roman"/>
           <w:sz w:val="20"/>
         </w:rPr>
         <w:t xml:space="preserve"> different role</w:t>
       </w:r>
       <w:r>
         <w:rPr>
-          <w:rFonts w:eastAsia="宋体" w:cs="Times New Roman"/>
+          <w:rFonts w:eastAsia="SimSun" w:cs="Times New Roman"/>
           <w:sz w:val="20"/>
         </w:rPr>
         <w:t>s based on local surgeon availability</w:t>
       </w:r>
       <w:r>
         <w:rPr>
-          <w:rFonts w:eastAsia="宋体" w:cs="Times New Roman"/>
+          <w:rFonts w:eastAsia="SimSun" w:cs="Times New Roman"/>
           <w:sz w:val="20"/>
         </w:rPr>
         <w:t>.</w:t>
       </w:r>
       <w:r>
         <w:rPr>
-          <w:rFonts w:eastAsia="宋体" w:cs="Times New Roman"/>
+          <w:rFonts w:eastAsia="SimSun" w:cs="Times New Roman"/>
           <w:sz w:val="20"/>
         </w:rPr>
         <w:t xml:space="preserve"> </w:t>
       </w:r>
       <w:r>
         <w:rPr>
-          <w:rFonts w:eastAsia="宋体" w:cs="Times New Roman"/>
+          <w:rFonts w:eastAsia="SimSun" w:cs="Times New Roman"/>
           <w:sz w:val="20"/>
         </w:rPr>
         <w:t>It has</w:t>
       </w:r>
       <w:r>
         <w:rPr>
-          <w:rFonts w:eastAsia="宋体" w:cs="Times New Roman"/>
+          <w:rFonts w:eastAsia="SimSun" w:cs="Times New Roman"/>
           <w:sz w:val="20"/>
         </w:rPr>
         <w:t xml:space="preserve"> </w:t>
       </w:r>
       <w:r>
         <w:rPr>
-          <w:rFonts w:eastAsia="宋体" w:cs="Times New Roman"/>
+          <w:rFonts w:eastAsia="SimSun" w:cs="Times New Roman"/>
           <w:sz w:val="20"/>
         </w:rPr>
         <w:t xml:space="preserve">success rates of </w:t>
       </w:r>
       <w:r>
         <w:rPr>
-          <w:rFonts w:eastAsia="宋体" w:cs="Times New Roman"/>
+          <w:rFonts w:eastAsia="SimSun" w:cs="Times New Roman"/>
           <w:sz w:val="20"/>
         </w:rPr>
         <w:t>80</w:t>
       </w:r>
       <w:r>
         <w:rPr>
-          <w:rFonts w:eastAsia="宋体" w:cs="Times New Roman"/>
+          <w:rFonts w:eastAsia="SimSun" w:cs="Times New Roman"/>
           <w:sz w:val="20"/>
         </w:rPr>
         <w:t>-95</w:t>
       </w:r>
       <w:r>
         <w:rPr>
-          <w:rFonts w:eastAsia="宋体" w:cs="Times New Roman"/>
+          <w:rFonts w:eastAsia="SimSun" w:cs="Times New Roman"/>
           <w:sz w:val="20"/>
         </w:rPr>
         <w:t xml:space="preserve">% on </w:t>
       </w:r>
       <w:r>
         <w:rPr>
-          <w:rFonts w:eastAsia="宋体" w:cs="Times New Roman"/>
+          <w:rFonts w:eastAsia="SimSun" w:cs="Times New Roman"/>
           <w:b/>
           <w:bCs/>
           <w:sz w:val="20"/>
@@ -3048,35 +3113,35 @@
       </w:r>
       <w:r>
         <w:rPr>
-          <w:rFonts w:eastAsia="宋体" w:cs="Times New Roman"/>
+          <w:rFonts w:eastAsia="SimSun" w:cs="Times New Roman"/>
           <w:sz w:val="20"/>
         </w:rPr>
         <w:t xml:space="preserve"> and </w:t>
       </w:r>
       <w:r>
         <w:rPr>
-          <w:rFonts w:eastAsia="宋体" w:cs="Times New Roman"/>
+          <w:rFonts w:eastAsia="SimSun" w:cs="Times New Roman"/>
           <w:sz w:val="20"/>
         </w:rPr>
         <w:t>70-100</w:t>
       </w:r>
       <w:r>
         <w:rPr>
-          <w:rFonts w:eastAsia="宋体" w:cs="Times New Roman"/>
+          <w:rFonts w:eastAsia="SimSun" w:cs="Times New Roman"/>
           <w:sz w:val="20"/>
         </w:rPr>
         <w:t xml:space="preserve">% on </w:t>
       </w:r>
       <w:r>
         <w:rPr>
-          <w:rFonts w:eastAsia="宋体" w:cs="Times New Roman"/>
+          <w:rFonts w:eastAsia="SimSun" w:cs="Times New Roman"/>
           <w:sz w:val="20"/>
         </w:rPr>
         <w:t xml:space="preserve">autonomous </w:t>
       </w:r>
       <w:r>
         <w:rPr>
-          <w:rFonts w:eastAsia="宋体" w:cs="Times New Roman"/>
+          <w:rFonts w:eastAsia="SimSun" w:cs="Times New Roman"/>
           <w:sz w:val="20"/>
         </w:rPr>
         <w:t>vessel dilation.</w:t>
@@ -3084,7 +3149,7 @@
     </w:p>
     <w:p>
       <w:pPr>
-        <w:pStyle w:val="a5"/>
+        <w:pStyle w:val="ListParagraph"/>
         <w:numPr>
           <w:ilvl w:val="0"/>
           <w:numId w:val="3"/>
@@ -3096,13 +3161,13 @@
         <w:spacing w:line="240" w:lineRule="auto"/>
         <w:ind w:left="360"/>
         <w:rPr>
-          <w:rFonts w:eastAsia="宋体" w:cs="Times New Roman"/>
-          <w:sz w:val="20"/>
-        </w:rPr>
-      </w:pPr>
-      <w:r>
-        <w:rPr>
-          <w:rFonts w:eastAsia="宋体" w:cs="Times New Roman"/>
+          <w:rFonts w:eastAsia="SimSun" w:cs="Times New Roman"/>
+          <w:sz w:val="20"/>
+        </w:rPr>
+      </w:pPr>
+      <w:r>
+        <w:rPr>
+          <w:rFonts w:eastAsia="SimSun" w:cs="Times New Roman"/>
           <w:sz w:val="20"/>
         </w:rPr>
         <w:lastRenderedPageBreak/>
@@ -3110,42 +3175,42 @@
       </w:r>
       <w:r>
         <w:rPr>
-          <w:rFonts w:eastAsia="宋体" w:cs="Times New Roman"/>
+          <w:rFonts w:eastAsia="SimSun" w:cs="Times New Roman"/>
           <w:sz w:val="20"/>
         </w:rPr>
         <w:t xml:space="preserve"> </w:t>
       </w:r>
       <w:r>
         <w:rPr>
-          <w:rFonts w:eastAsia="宋体" w:cs="Times New Roman"/>
+          <w:rFonts w:eastAsia="SimSun" w:cs="Times New Roman"/>
           <w:sz w:val="20"/>
         </w:rPr>
         <w:t>PID</w:t>
       </w:r>
       <w:r>
         <w:rPr>
-          <w:rFonts w:eastAsia="宋体" w:cs="Times New Roman"/>
+          <w:rFonts w:eastAsia="SimSun" w:cs="Times New Roman"/>
           <w:sz w:val="20"/>
         </w:rPr>
         <w:t xml:space="preserve"> and gripper recognition network</w:t>
       </w:r>
       <w:r>
         <w:rPr>
-          <w:rFonts w:eastAsia="宋体" w:cs="Times New Roman"/>
+          <w:rFonts w:eastAsia="SimSun" w:cs="Times New Roman"/>
           <w:sz w:val="20"/>
         </w:rPr>
         <w:t xml:space="preserve">-based </w:t>
       </w:r>
       <w:r>
         <w:rPr>
-          <w:rFonts w:eastAsia="宋体" w:cs="Times New Roman"/>
+          <w:rFonts w:eastAsia="SimSun" w:cs="Times New Roman"/>
           <w:sz w:val="20"/>
         </w:rPr>
         <w:t xml:space="preserve">and ensemble neural network based </w:t>
       </w:r>
       <w:r>
         <w:rPr>
-          <w:rFonts w:eastAsia="宋体" w:cs="Times New Roman"/>
+          <w:rFonts w:eastAsia="SimSun" w:cs="Times New Roman"/>
           <w:sz w:val="20"/>
         </w:rPr>
         <w:t xml:space="preserve">visual </w:t>
@@ -3153,7 +3218,7 @@
       <w:proofErr w:type="spellStart"/>
       <w:r>
         <w:rPr>
-          <w:rFonts w:eastAsia="宋体" w:cs="Times New Roman"/>
+          <w:rFonts w:eastAsia="SimSun" w:cs="Times New Roman"/>
           <w:sz w:val="20"/>
         </w:rPr>
         <w:t>servoing</w:t>
@@ -3161,49 +3226,49 @@
       <w:proofErr w:type="spellEnd"/>
       <w:r>
         <w:rPr>
-          <w:rFonts w:eastAsia="宋体" w:cs="Times New Roman"/>
+          <w:rFonts w:eastAsia="SimSun" w:cs="Times New Roman"/>
           <w:sz w:val="20"/>
         </w:rPr>
         <w:t xml:space="preserve"> to </w:t>
       </w:r>
       <w:r>
         <w:rPr>
-          <w:rFonts w:eastAsia="宋体" w:cs="Times New Roman"/>
+          <w:rFonts w:eastAsia="SimSun" w:cs="Times New Roman"/>
           <w:sz w:val="20"/>
         </w:rPr>
         <w:t xml:space="preserve">combat </w:t>
       </w:r>
       <w:r>
         <w:rPr>
-          <w:rFonts w:eastAsia="宋体" w:cs="Times New Roman"/>
+          <w:rFonts w:eastAsia="SimSun" w:cs="Times New Roman"/>
           <w:sz w:val="20"/>
         </w:rPr>
         <w:t xml:space="preserve">unavoidable </w:t>
       </w:r>
       <w:r>
         <w:rPr>
-          <w:rFonts w:eastAsia="宋体" w:cs="Times New Roman"/>
+          <w:rFonts w:eastAsia="SimSun" w:cs="Times New Roman"/>
           <w:sz w:val="20"/>
         </w:rPr>
         <w:t>slips and hysteresis</w:t>
       </w:r>
       <w:r>
         <w:rPr>
-          <w:rFonts w:eastAsia="宋体" w:cs="Times New Roman"/>
+          <w:rFonts w:eastAsia="SimSun" w:cs="Times New Roman"/>
           <w:sz w:val="20"/>
         </w:rPr>
         <w:t xml:space="preserve"> </w:t>
       </w:r>
       <w:r>
         <w:rPr>
-          <w:rFonts w:eastAsia="宋体" w:cs="Times New Roman"/>
+          <w:rFonts w:eastAsia="SimSun" w:cs="Times New Roman"/>
           <w:sz w:val="20"/>
         </w:rPr>
         <w:t>from</w:t>
       </w:r>
       <w:r>
         <w:rPr>
-          <w:rFonts w:eastAsia="宋体" w:cs="Times New Roman"/>
+          <w:rFonts w:eastAsia="SimSun" w:cs="Times New Roman"/>
           <w:sz w:val="20"/>
         </w:rPr>
         <w:t xml:space="preserve"> cable-driven systems.</w:t>
@@ -3211,7 +3276,7 @@
     </w:p>
     <w:p>
       <w:pPr>
-        <w:pStyle w:val="a5"/>
+        <w:pStyle w:val="ListParagraph"/>
         <w:numPr>
           <w:ilvl w:val="0"/>
           <w:numId w:val="3"/>
@@ -3223,55 +3288,55 @@
         <w:spacing w:line="240" w:lineRule="auto"/>
         <w:ind w:left="360"/>
         <w:rPr>
-          <w:rFonts w:eastAsia="宋体" w:cs="Times New Roman"/>
-          <w:sz w:val="20"/>
-        </w:rPr>
-      </w:pPr>
-      <w:r>
-        <w:rPr>
-          <w:rFonts w:eastAsia="宋体" w:cs="Times New Roman"/>
+          <w:rFonts w:eastAsia="SimSun" w:cs="Times New Roman"/>
+          <w:sz w:val="20"/>
+        </w:rPr>
+      </w:pPr>
+      <w:r>
+        <w:rPr>
+          <w:rFonts w:eastAsia="SimSun" w:cs="Times New Roman"/>
           <w:sz w:val="20"/>
         </w:rPr>
         <w:t xml:space="preserve">Proposed a UV-based self-supervised data collection system </w:t>
       </w:r>
       <w:r>
         <w:rPr>
-          <w:rFonts w:eastAsia="宋体" w:cs="Times New Roman"/>
+          <w:rFonts w:eastAsia="SimSun" w:cs="Times New Roman"/>
           <w:sz w:val="20"/>
         </w:rPr>
         <w:t>at 300</w:t>
       </w:r>
       <w:r>
         <w:rPr>
-          <w:rFonts w:eastAsia="宋体" w:cs="Times New Roman"/>
+          <w:rFonts w:eastAsia="SimSun" w:cs="Times New Roman"/>
           <w:sz w:val="20"/>
         </w:rPr>
         <w:t>-450</w:t>
       </w:r>
       <w:r>
         <w:rPr>
-          <w:rFonts w:eastAsia="宋体" w:cs="Times New Roman"/>
+          <w:rFonts w:eastAsia="SimSun" w:cs="Times New Roman"/>
           <w:sz w:val="20"/>
         </w:rPr>
         <w:t xml:space="preserve"> samples per hour </w:t>
       </w:r>
       <w:r>
         <w:rPr>
-          <w:rFonts w:eastAsia="宋体" w:cs="Times New Roman"/>
+          <w:rFonts w:eastAsia="SimSun" w:cs="Times New Roman"/>
           <w:sz w:val="20"/>
         </w:rPr>
         <w:t xml:space="preserve">for </w:t>
       </w:r>
       <w:r>
         <w:rPr>
-          <w:rFonts w:eastAsia="宋体" w:cs="Times New Roman"/>
+          <w:rFonts w:eastAsia="SimSun" w:cs="Times New Roman"/>
           <w:sz w:val="20"/>
         </w:rPr>
         <w:t>rim opening recognition</w:t>
       </w:r>
       <w:r>
         <w:rPr>
-          <w:rFonts w:eastAsia="宋体" w:cs="Times New Roman"/>
+          <w:rFonts w:eastAsia="SimSun" w:cs="Times New Roman"/>
           <w:sz w:val="20"/>
         </w:rPr>
         <w:t>.</w:t>
@@ -3279,7 +3344,7 @@
     </w:p>
     <w:p>
       <w:pPr>
-        <w:pStyle w:val="a5"/>
+        <w:pStyle w:val="ListParagraph"/>
         <w:numPr>
           <w:ilvl w:val="0"/>
           <w:numId w:val="3"/>
@@ -3291,34 +3356,34 @@
         <w:spacing w:line="240" w:lineRule="auto"/>
         <w:ind w:left="360"/>
         <w:rPr>
-          <w:rFonts w:eastAsia="宋体" w:cs="Times New Roman"/>
-          <w:sz w:val="20"/>
-        </w:rPr>
-      </w:pPr>
-      <w:r>
-        <w:rPr>
-          <w:rFonts w:eastAsia="宋体" w:cs="Times New Roman" w:hint="eastAsia"/>
+          <w:rFonts w:eastAsia="SimSun" w:cs="Times New Roman"/>
+          <w:sz w:val="20"/>
+        </w:rPr>
+      </w:pPr>
+      <w:r>
+        <w:rPr>
+          <w:rFonts w:eastAsia="SimSun" w:cs="Times New Roman" w:hint="eastAsia"/>
           <w:sz w:val="20"/>
         </w:rPr>
         <w:t>H</w:t>
       </w:r>
       <w:r>
         <w:rPr>
-          <w:rFonts w:eastAsia="宋体" w:cs="Times New Roman"/>
+          <w:rFonts w:eastAsia="SimSun" w:cs="Times New Roman"/>
           <w:sz w:val="20"/>
         </w:rPr>
         <w:t xml:space="preserve">elped </w:t>
       </w:r>
       <w:r>
         <w:rPr>
-          <w:rFonts w:eastAsia="宋体" w:cs="Times New Roman"/>
+          <w:rFonts w:eastAsia="SimSun" w:cs="Times New Roman"/>
           <w:sz w:val="20"/>
         </w:rPr>
         <w:t xml:space="preserve">implement RANSAC based vessel opening estimation and </w:t>
       </w:r>
       <w:r>
         <w:rPr>
-          <w:rFonts w:eastAsia="宋体" w:cs="Times New Roman"/>
+          <w:rFonts w:eastAsia="SimSun" w:cs="Times New Roman"/>
           <w:sz w:val="20"/>
         </w:rPr>
         <w:t>formulate the problem of automated vascular shunt insertion with bimanual surgical robot.</w:t>
@@ -3354,7 +3419,7 @@
           <w:sz w:val="4"/>
         </w:rPr>
         <w:pict w14:anchorId="7BF8CBC0">
-          <v:rect id="_x0000_i1029" alt="" style="width:540pt;height:1pt;mso-width-percent:0;mso-height-percent:0;mso-width-percent:0;mso-height-percent:0" o:hralign="center" o:hrstd="t" o:hrnoshade="t" o:hr="t" fillcolor="black [3213]" stroked="f"/>
+          <v:rect id="_x0000_i1028" alt="" style="width:540pt;height:1pt;mso-width-percent:0;mso-height-percent:0;mso-width-percent:0;mso-height-percent:0" o:hralign="center" o:hrstd="t" o:hrnoshade="t" o:hr="t" fillcolor="black [3213]" stroked="f"/>
         </w:pict>
       </w:r>
     </w:p>
@@ -3497,7 +3562,7 @@
     </w:p>
     <w:p>
       <w:pPr>
-        <w:pStyle w:val="a5"/>
+        <w:pStyle w:val="ListParagraph"/>
         <w:numPr>
           <w:ilvl w:val="0"/>
           <w:numId w:val="3"/>
@@ -3646,7 +3711,7 @@
     </w:p>
     <w:p>
       <w:pPr>
-        <w:pStyle w:val="a5"/>
+        <w:pStyle w:val="ListParagraph"/>
         <w:numPr>
           <w:ilvl w:val="0"/>
           <w:numId w:val="3"/>
@@ -3811,7 +3876,7 @@
     </w:p>
     <w:p>
       <w:pPr>
-        <w:pStyle w:val="a5"/>
+        <w:pStyle w:val="ListParagraph"/>
         <w:numPr>
           <w:ilvl w:val="0"/>
           <w:numId w:val="3"/>
@@ -3829,28 +3894,28 @@
       </w:pPr>
       <w:r>
         <w:rPr>
-          <w:rFonts w:eastAsia="宋体" w:cs="Times New Roman" w:hint="eastAsia"/>
+          <w:rFonts w:eastAsia="SimSun" w:cs="Times New Roman" w:hint="eastAsia"/>
           <w:sz w:val="20"/>
         </w:rPr>
         <w:t>L</w:t>
       </w:r>
       <w:r>
         <w:rPr>
-          <w:rFonts w:eastAsia="宋体" w:cs="Times New Roman"/>
+          <w:rFonts w:eastAsia="SimSun" w:cs="Times New Roman"/>
           <w:sz w:val="20"/>
         </w:rPr>
         <w:t>e</w:t>
       </w:r>
       <w:r>
         <w:rPr>
-          <w:rFonts w:eastAsia="宋体" w:cs="Times New Roman"/>
+          <w:rFonts w:eastAsia="SimSun" w:cs="Times New Roman"/>
           <w:sz w:val="20"/>
         </w:rPr>
         <w:t>d</w:t>
       </w:r>
       <w:r>
         <w:rPr>
-          <w:rFonts w:eastAsia="宋体" w:cs="Times New Roman"/>
+          <w:rFonts w:eastAsia="SimSun" w:cs="Times New Roman"/>
           <w:sz w:val="20"/>
         </w:rPr>
         <w:t xml:space="preserve"> weekly discussions of 30 students covering lecture contents, worksheets, and relevant publications.</w:t>
@@ -3858,7 +3923,7 @@
     </w:p>
     <w:p>
       <w:pPr>
-        <w:pStyle w:val="a5"/>
+        <w:pStyle w:val="ListParagraph"/>
         <w:numPr>
           <w:ilvl w:val="0"/>
           <w:numId w:val="3"/>
@@ -3876,42 +3941,42 @@
       </w:pPr>
       <w:r>
         <w:rPr>
-          <w:rFonts w:eastAsia="宋体" w:cs="Times New Roman" w:hint="eastAsia"/>
+          <w:rFonts w:eastAsia="SimSun" w:cs="Times New Roman" w:hint="eastAsia"/>
           <w:sz w:val="20"/>
         </w:rPr>
         <w:t>D</w:t>
       </w:r>
       <w:r>
         <w:rPr>
-          <w:rFonts w:eastAsia="宋体" w:cs="Times New Roman"/>
+          <w:rFonts w:eastAsia="SimSun" w:cs="Times New Roman"/>
           <w:sz w:val="20"/>
         </w:rPr>
         <w:t>raft</w:t>
       </w:r>
       <w:r>
         <w:rPr>
-          <w:rFonts w:eastAsia="宋体" w:cs="Times New Roman"/>
+          <w:rFonts w:eastAsia="SimSun" w:cs="Times New Roman"/>
           <w:sz w:val="20"/>
         </w:rPr>
         <w:t>ed</w:t>
       </w:r>
       <w:r>
         <w:rPr>
-          <w:rFonts w:eastAsia="宋体" w:cs="Times New Roman"/>
+          <w:rFonts w:eastAsia="SimSun" w:cs="Times New Roman"/>
           <w:sz w:val="20"/>
         </w:rPr>
         <w:t xml:space="preserve"> and grade</w:t>
       </w:r>
       <w:r>
         <w:rPr>
-          <w:rFonts w:eastAsia="宋体" w:cs="Times New Roman"/>
+          <w:rFonts w:eastAsia="SimSun" w:cs="Times New Roman"/>
           <w:sz w:val="20"/>
         </w:rPr>
         <w:t>d</w:t>
       </w:r>
       <w:r>
         <w:rPr>
-          <w:rFonts w:eastAsia="宋体" w:cs="Times New Roman"/>
+          <w:rFonts w:eastAsia="SimSun" w:cs="Times New Roman"/>
           <w:sz w:val="20"/>
         </w:rPr>
         <w:t xml:space="preserve"> assignments on </w:t>
@@ -3919,7 +3984,7 @@
       <w:proofErr w:type="spellStart"/>
       <w:r>
         <w:rPr>
-          <w:rFonts w:eastAsia="宋体" w:cs="Times New Roman"/>
+          <w:rFonts w:eastAsia="SimSun" w:cs="Times New Roman"/>
           <w:sz w:val="20"/>
         </w:rPr>
         <w:t>Gradescope</w:t>
@@ -3927,7 +3992,7 @@
       <w:proofErr w:type="spellEnd"/>
       <w:r>
         <w:rPr>
-          <w:rFonts w:eastAsia="宋体" w:cs="Times New Roman"/>
+          <w:rFonts w:eastAsia="SimSun" w:cs="Times New Roman"/>
           <w:sz w:val="20"/>
         </w:rPr>
         <w:t>.</w:t>
@@ -4076,20 +4141,20 @@
         <w:spacing w:before="120" w:line="240" w:lineRule="auto"/>
         <w:ind w:left="241" w:hangingChars="100" w:hanging="241"/>
         <w:rPr>
-          <w:rFonts w:eastAsia="宋体" w:cs="Times New Roman"/>
-          <w:b/>
-        </w:rPr>
-      </w:pPr>
-      <w:r>
-        <w:rPr>
-          <w:rFonts w:eastAsia="宋体" w:cs="Times New Roman" w:hint="eastAsia"/>
+          <w:rFonts w:eastAsia="SimSun" w:cs="Times New Roman"/>
+          <w:b/>
+        </w:rPr>
+      </w:pPr>
+      <w:r>
+        <w:rPr>
+          <w:rFonts w:eastAsia="SimSun" w:cs="Times New Roman" w:hint="eastAsia"/>
           <w:b/>
         </w:rPr>
         <w:t>P</w:t>
       </w:r>
       <w:r>
         <w:rPr>
-          <w:rFonts w:eastAsia="宋体" w:cs="Times New Roman"/>
+          <w:rFonts w:eastAsia="SimSun" w:cs="Times New Roman"/>
           <w:b/>
         </w:rPr>
         <w:t>ROFESSORIONAL SERVICE</w:t>
@@ -4104,13 +4169,13 @@
         <w:spacing w:line="264" w:lineRule="auto"/>
         <w:ind w:firstLine="0"/>
         <w:rPr>
-          <w:rFonts w:eastAsia="宋体" w:cs="Times New Roman"/>
-          <w:sz w:val="20"/>
-        </w:rPr>
-      </w:pPr>
-      <w:r>
-        <w:rPr>
-          <w:rFonts w:eastAsia="宋体" w:cs="Times New Roman"/>
+          <w:rFonts w:eastAsia="SimSun" w:cs="Times New Roman"/>
+          <w:sz w:val="20"/>
+        </w:rPr>
+      </w:pPr>
+      <w:r>
+        <w:rPr>
+          <w:rFonts w:eastAsia="SimSun" w:cs="Times New Roman"/>
           <w:b/>
           <w:sz w:val="20"/>
         </w:rPr>
@@ -4118,7 +4183,7 @@
       </w:r>
       <w:r>
         <w:rPr>
-          <w:rFonts w:eastAsia="宋体" w:cs="Times New Roman"/>
+          <w:rFonts w:eastAsia="SimSun" w:cs="Times New Roman"/>
           <w:b/>
           <w:i/>
           <w:iCs/>
@@ -4128,7 +4193,7 @@
       </w:r>
       <w:r>
         <w:rPr>
-          <w:rFonts w:eastAsia="宋体" w:cs="Times New Roman"/>
+          <w:rFonts w:eastAsia="SimSun" w:cs="Times New Roman"/>
           <w:b/>
           <w:sz w:val="20"/>
         </w:rPr>
@@ -4140,7 +4205,7 @@
         <w:spacing w:before="120" w:line="264" w:lineRule="auto"/>
         <w:ind w:firstLine="0"/>
         <w:rPr>
-          <w:rFonts w:eastAsia="宋体" w:cs="Times New Roman"/>
+          <w:rFonts w:eastAsia="SimSun" w:cs="Times New Roman"/>
           <w:b/>
         </w:rPr>
       </w:pPr>
@@ -4158,7 +4223,7 @@
           <w:sz w:val="4"/>
         </w:rPr>
         <w:pict w14:anchorId="3A35C090">
-          <v:rect id="_x0000_i1030" alt="" style="width:540pt;height:1pt;mso-width-percent:0;mso-height-percent:0;mso-width-percent:0;mso-height-percent:0" o:hralign="center" o:hrstd="t" o:hrnoshade="t" o:hr="t" fillcolor="black [3213]" stroked="f"/>
+          <v:rect id="_x0000_i1027" alt="" style="width:540pt;height:1pt;mso-width-percent:0;mso-height-percent:0;mso-width-percent:0;mso-height-percent:0" o:hralign="center" o:hrstd="t" o:hrnoshade="t" o:hr="t" fillcolor="black [3213]" stroked="f"/>
         </w:pict>
       </w:r>
     </w:p>
@@ -4372,7 +4437,7 @@
     </w:p>
     <w:p>
       <w:pPr>
-        <w:pStyle w:val="a5"/>
+        <w:pStyle w:val="ListParagraph"/>
         <w:numPr>
           <w:ilvl w:val="0"/>
           <w:numId w:val="3"/>
@@ -4384,160 +4449,160 @@
         <w:spacing w:line="264" w:lineRule="auto"/>
         <w:ind w:left="360"/>
         <w:rPr>
-          <w:rFonts w:eastAsia="宋体" w:cs="Times New Roman"/>
-          <w:sz w:val="20"/>
-        </w:rPr>
-      </w:pPr>
-      <w:r>
-        <w:rPr>
-          <w:rFonts w:eastAsia="宋体" w:cs="Times New Roman"/>
+          <w:rFonts w:eastAsia="SimSun" w:cs="Times New Roman"/>
+          <w:sz w:val="20"/>
+        </w:rPr>
+      </w:pPr>
+      <w:r>
+        <w:rPr>
+          <w:rFonts w:eastAsia="SimSun" w:cs="Times New Roman"/>
           <w:sz w:val="20"/>
         </w:rPr>
         <w:t xml:space="preserve">Designed and </w:t>
       </w:r>
       <w:r>
         <w:rPr>
-          <w:rFonts w:eastAsia="宋体" w:cs="Times New Roman"/>
+          <w:rFonts w:eastAsia="SimSun" w:cs="Times New Roman"/>
           <w:sz w:val="20"/>
         </w:rPr>
         <w:t>f</w:t>
       </w:r>
       <w:r>
         <w:rPr>
-          <w:rFonts w:eastAsia="宋体" w:cs="Times New Roman"/>
+          <w:rFonts w:eastAsia="SimSun" w:cs="Times New Roman"/>
           <w:sz w:val="20"/>
         </w:rPr>
         <w:t xml:space="preserve">abricated PDMS-based </w:t>
       </w:r>
       <w:r>
         <w:rPr>
-          <w:rFonts w:eastAsia="宋体" w:cs="Times New Roman"/>
+          <w:rFonts w:eastAsia="SimSun" w:cs="Times New Roman"/>
           <w:sz w:val="20"/>
         </w:rPr>
         <w:t xml:space="preserve">droplet maker and </w:t>
       </w:r>
       <w:r>
         <w:rPr>
-          <w:rFonts w:eastAsia="宋体" w:cs="Times New Roman"/>
+          <w:rFonts w:eastAsia="SimSun" w:cs="Times New Roman"/>
           <w:sz w:val="20"/>
         </w:rPr>
         <w:t xml:space="preserve">ferrofluid enhanced </w:t>
       </w:r>
       <w:r>
         <w:rPr>
-          <w:rFonts w:eastAsia="宋体" w:cs="Times New Roman"/>
+          <w:rFonts w:eastAsia="SimSun" w:cs="Times New Roman"/>
           <w:sz w:val="20"/>
         </w:rPr>
         <w:t>sorter</w:t>
       </w:r>
       <w:r>
         <w:rPr>
-          <w:rFonts w:eastAsia="宋体" w:cs="Times New Roman"/>
+          <w:rFonts w:eastAsia="SimSun" w:cs="Times New Roman"/>
           <w:sz w:val="20"/>
         </w:rPr>
         <w:t xml:space="preserve"> to </w:t>
       </w:r>
       <w:r>
         <w:rPr>
-          <w:rFonts w:eastAsia="宋体" w:cs="Times New Roman"/>
+          <w:rFonts w:eastAsia="SimSun" w:cs="Times New Roman"/>
           <w:sz w:val="20"/>
         </w:rPr>
         <w:t>synthesize O</w:t>
       </w:r>
       <w:r>
         <w:rPr>
-          <w:rFonts w:eastAsia="宋体" w:cs="Times New Roman"/>
+          <w:rFonts w:eastAsia="SimSun" w:cs="Times New Roman"/>
           <w:sz w:val="20"/>
         </w:rPr>
         <w:t>il</w:t>
       </w:r>
       <w:r>
         <w:rPr>
-          <w:rFonts w:eastAsia="宋体" w:cs="Times New Roman"/>
+          <w:rFonts w:eastAsia="SimSun" w:cs="Times New Roman"/>
           <w:sz w:val="20"/>
         </w:rPr>
         <w:t>-W</w:t>
       </w:r>
       <w:r>
         <w:rPr>
-          <w:rFonts w:eastAsia="宋体" w:cs="Times New Roman"/>
+          <w:rFonts w:eastAsia="SimSun" w:cs="Times New Roman"/>
           <w:sz w:val="20"/>
         </w:rPr>
         <w:t>ater</w:t>
       </w:r>
       <w:r>
         <w:rPr>
-          <w:rFonts w:eastAsia="宋体" w:cs="Times New Roman"/>
+          <w:rFonts w:eastAsia="SimSun" w:cs="Times New Roman"/>
           <w:sz w:val="20"/>
         </w:rPr>
         <w:t>-O</w:t>
       </w:r>
       <w:r>
         <w:rPr>
-          <w:rFonts w:eastAsia="宋体" w:cs="Times New Roman"/>
+          <w:rFonts w:eastAsia="SimSun" w:cs="Times New Roman"/>
           <w:sz w:val="20"/>
         </w:rPr>
         <w:t>il</w:t>
       </w:r>
       <w:r>
         <w:rPr>
-          <w:rFonts w:eastAsia="宋体" w:cs="Times New Roman"/>
+          <w:rFonts w:eastAsia="SimSun" w:cs="Times New Roman"/>
           <w:sz w:val="20"/>
         </w:rPr>
         <w:t xml:space="preserve"> droplets </w:t>
       </w:r>
       <w:r>
         <w:rPr>
-          <w:rFonts w:eastAsia="宋体" w:cs="Times New Roman"/>
+          <w:rFonts w:eastAsia="SimSun" w:cs="Times New Roman"/>
           <w:sz w:val="20"/>
         </w:rPr>
         <w:t>containing SFMIOs</w:t>
       </w:r>
       <w:r>
         <w:rPr>
-          <w:rFonts w:eastAsia="宋体" w:cs="Times New Roman"/>
+          <w:rFonts w:eastAsia="SimSun" w:cs="Times New Roman"/>
           <w:sz w:val="20"/>
         </w:rPr>
         <w:t xml:space="preserve"> with a polymerizable </w:t>
       </w:r>
       <w:r>
         <w:rPr>
-          <w:rFonts w:eastAsia="宋体" w:cs="Times New Roman"/>
+          <w:rFonts w:eastAsia="SimSun" w:cs="Times New Roman"/>
           <w:sz w:val="20"/>
         </w:rPr>
         <w:t>biocompatible</w:t>
       </w:r>
       <w:r>
         <w:rPr>
-          <w:rFonts w:eastAsia="宋体" w:cs="Times New Roman"/>
+          <w:rFonts w:eastAsia="SimSun" w:cs="Times New Roman"/>
           <w:sz w:val="20"/>
         </w:rPr>
         <w:t xml:space="preserve"> middle shell</w:t>
       </w:r>
       <w:r>
         <w:rPr>
-          <w:rFonts w:eastAsia="宋体" w:cs="Times New Roman"/>
+          <w:rFonts w:eastAsia="SimSun" w:cs="Times New Roman"/>
           <w:sz w:val="20"/>
         </w:rPr>
         <w:t xml:space="preserve"> to </w:t>
       </w:r>
       <w:r>
         <w:rPr>
-          <w:rFonts w:eastAsia="宋体" w:cs="Times New Roman"/>
+          <w:rFonts w:eastAsia="SimSun" w:cs="Times New Roman"/>
           <w:sz w:val="20"/>
         </w:rPr>
         <w:t xml:space="preserve">help </w:t>
       </w:r>
       <w:r>
         <w:rPr>
-          <w:rFonts w:eastAsia="宋体" w:cs="Times New Roman"/>
+          <w:rFonts w:eastAsia="SimSun" w:cs="Times New Roman"/>
           <w:sz w:val="20"/>
         </w:rPr>
         <w:t xml:space="preserve">push MPI’s spatial resolution </w:t>
       </w:r>
       <w:r>
         <w:rPr>
-          <w:rFonts w:eastAsia="宋体" w:cs="Times New Roman"/>
+          <w:rFonts w:eastAsia="SimSun" w:cs="Times New Roman"/>
           <w:sz w:val="20"/>
         </w:rPr>
         <w:t>into micron range.</w:t>
@@ -4545,7 +4610,7 @@
     </w:p>
     <w:p>
       <w:pPr>
-        <w:pStyle w:val="a5"/>
+        <w:pStyle w:val="ListParagraph"/>
         <w:numPr>
           <w:ilvl w:val="0"/>
           <w:numId w:val="3"/>
@@ -4557,27 +4622,27 @@
         <w:spacing w:line="264" w:lineRule="auto"/>
         <w:ind w:left="360"/>
         <w:rPr>
-          <w:rFonts w:eastAsia="宋体" w:cs="Times New Roman"/>
-          <w:sz w:val="20"/>
-        </w:rPr>
-      </w:pPr>
-      <w:r>
-        <w:rPr>
-          <w:rFonts w:eastAsia="宋体" w:cs="Times New Roman"/>
+          <w:rFonts w:eastAsia="SimSun" w:cs="Times New Roman"/>
+          <w:sz w:val="20"/>
+        </w:rPr>
+      </w:pPr>
+      <w:r>
+        <w:rPr>
+          <w:rFonts w:eastAsia="SimSun" w:cs="Times New Roman"/>
           <w:sz w:val="20"/>
         </w:rPr>
         <w:t xml:space="preserve">Conducted </w:t>
       </w:r>
       <w:r>
         <w:rPr>
-          <w:rFonts w:eastAsia="宋体" w:cs="Times New Roman"/>
+          <w:rFonts w:eastAsia="SimSun" w:cs="Times New Roman"/>
           <w:sz w:val="20"/>
         </w:rPr>
         <w:t xml:space="preserve">precise </w:t>
       </w:r>
       <w:r>
         <w:rPr>
-          <w:rFonts w:eastAsia="宋体" w:cs="Times New Roman"/>
+          <w:rFonts w:eastAsia="SimSun" w:cs="Times New Roman"/>
           <w:sz w:val="20"/>
         </w:rPr>
         <w:t xml:space="preserve">wettability patterning with </w:t>
@@ -4585,7 +4650,7 @@
       <w:proofErr w:type="spellStart"/>
       <w:r>
         <w:rPr>
-          <w:rFonts w:eastAsia="宋体" w:cs="Times New Roman"/>
+          <w:rFonts w:eastAsia="SimSun" w:cs="Times New Roman"/>
           <w:sz w:val="20"/>
         </w:rPr>
         <w:t>aquapel</w:t>
@@ -4593,7 +4658,7 @@
       <w:proofErr w:type="spellEnd"/>
       <w:r>
         <w:rPr>
-          <w:rFonts w:eastAsia="宋体" w:cs="Times New Roman"/>
+          <w:rFonts w:eastAsia="SimSun" w:cs="Times New Roman"/>
           <w:sz w:val="20"/>
         </w:rPr>
         <w:t xml:space="preserve"> and compressed air and plasma treatment.</w:t>
@@ -4601,7 +4666,7 @@
     </w:p>
     <w:p>
       <w:pPr>
-        <w:pStyle w:val="a5"/>
+        <w:pStyle w:val="ListParagraph"/>
         <w:numPr>
           <w:ilvl w:val="0"/>
           <w:numId w:val="3"/>
@@ -4613,55 +4678,55 @@
         <w:spacing w:line="264" w:lineRule="auto"/>
         <w:ind w:left="360"/>
         <w:rPr>
-          <w:rFonts w:eastAsia="宋体" w:cs="Times New Roman"/>
-          <w:sz w:val="20"/>
-        </w:rPr>
-      </w:pPr>
-      <w:r>
-        <w:rPr>
-          <w:rFonts w:eastAsia="宋体" w:cs="Times New Roman"/>
+          <w:rFonts w:eastAsia="SimSun" w:cs="Times New Roman"/>
+          <w:sz w:val="20"/>
+        </w:rPr>
+      </w:pPr>
+      <w:r>
+        <w:rPr>
+          <w:rFonts w:eastAsia="SimSun" w:cs="Times New Roman"/>
           <w:sz w:val="20"/>
         </w:rPr>
         <w:t>Achieved stable double-emulsion droplets with</w:t>
       </w:r>
       <w:r>
         <w:rPr>
-          <w:rFonts w:eastAsia="宋体" w:cs="Times New Roman"/>
+          <w:rFonts w:eastAsia="SimSun" w:cs="Times New Roman"/>
           <w:sz w:val="20"/>
         </w:rPr>
         <w:t>out</w:t>
       </w:r>
       <w:r>
         <w:rPr>
-          <w:rFonts w:eastAsia="宋体" w:cs="Times New Roman"/>
+          <w:rFonts w:eastAsia="SimSun" w:cs="Times New Roman"/>
           <w:sz w:val="20"/>
         </w:rPr>
         <w:t xml:space="preserve"> </w:t>
       </w:r>
       <w:r>
         <w:rPr>
-          <w:rFonts w:eastAsia="宋体" w:cs="Times New Roman"/>
+          <w:rFonts w:eastAsia="SimSun" w:cs="Times New Roman"/>
           <w:sz w:val="20"/>
         </w:rPr>
         <w:t xml:space="preserve">surfactant in the </w:t>
       </w:r>
       <w:r>
         <w:rPr>
-          <w:rFonts w:eastAsia="宋体" w:cs="Times New Roman"/>
+          <w:rFonts w:eastAsia="SimSun" w:cs="Times New Roman"/>
           <w:sz w:val="20"/>
         </w:rPr>
         <w:t>innermost</w:t>
       </w:r>
       <w:r>
         <w:rPr>
-          <w:rFonts w:eastAsia="宋体" w:cs="Times New Roman"/>
+          <w:rFonts w:eastAsia="SimSun" w:cs="Times New Roman"/>
           <w:sz w:val="20"/>
         </w:rPr>
         <w:t xml:space="preserve"> oleic acid </w:t>
       </w:r>
       <w:r>
         <w:rPr>
-          <w:rFonts w:eastAsia="宋体" w:cs="Times New Roman"/>
+          <w:rFonts w:eastAsia="SimSun" w:cs="Times New Roman"/>
           <w:sz w:val="20"/>
         </w:rPr>
         <w:t>phase.</w:t>
@@ -4805,7 +4870,7 @@
     </w:p>
     <w:p>
       <w:pPr>
-        <w:pStyle w:val="a5"/>
+        <w:pStyle w:val="ListParagraph"/>
         <w:numPr>
           <w:ilvl w:val="0"/>
           <w:numId w:val="3"/>
@@ -4817,13 +4882,13 @@
         <w:spacing w:line="264" w:lineRule="auto"/>
         <w:ind w:left="360"/>
         <w:rPr>
-          <w:rFonts w:eastAsia="宋体" w:cs="Times New Roman"/>
-          <w:sz w:val="20"/>
-        </w:rPr>
-      </w:pPr>
-      <w:r>
-        <w:rPr>
-          <w:rFonts w:eastAsia="宋体" w:cs="Times New Roman"/>
+          <w:rFonts w:eastAsia="SimSun" w:cs="Times New Roman"/>
+          <w:sz w:val="20"/>
+        </w:rPr>
+      </w:pPr>
+      <w:r>
+        <w:rPr>
+          <w:rFonts w:eastAsia="SimSun" w:cs="Times New Roman"/>
           <w:sz w:val="20"/>
         </w:rPr>
         <w:t xml:space="preserve">Adapted </w:t>
@@ -4831,7 +4896,7 @@
       <w:proofErr w:type="spellStart"/>
       <w:r>
         <w:rPr>
-          <w:rFonts w:eastAsia="宋体" w:cs="Times New Roman"/>
+          <w:rFonts w:eastAsia="SimSun" w:cs="Times New Roman"/>
           <w:sz w:val="20"/>
         </w:rPr>
         <w:t>NeRD</w:t>
@@ -4839,56 +4904,56 @@
       <w:proofErr w:type="spellEnd"/>
       <w:r>
         <w:rPr>
-          <w:rFonts w:eastAsia="宋体" w:cs="Times New Roman"/>
+          <w:rFonts w:eastAsia="SimSun" w:cs="Times New Roman"/>
           <w:sz w:val="20"/>
         </w:rPr>
         <w:t xml:space="preserve">, a neural </w:t>
       </w:r>
       <w:r>
         <w:rPr>
-          <w:rFonts w:eastAsia="宋体" w:cs="Times New Roman"/>
+          <w:rFonts w:eastAsia="SimSun" w:cs="Times New Roman"/>
           <w:sz w:val="20"/>
         </w:rPr>
         <w:t>3D reflection symmetry detector</w:t>
       </w:r>
       <w:r>
         <w:rPr>
-          <w:rFonts w:eastAsia="宋体" w:cs="Times New Roman"/>
+          <w:rFonts w:eastAsia="SimSun" w:cs="Times New Roman"/>
           <w:sz w:val="20"/>
         </w:rPr>
         <w:t xml:space="preserve"> on sim data</w:t>
       </w:r>
       <w:r>
         <w:rPr>
-          <w:rFonts w:eastAsia="宋体" w:cs="Times New Roman"/>
+          <w:rFonts w:eastAsia="SimSun" w:cs="Times New Roman"/>
           <w:sz w:val="20"/>
         </w:rPr>
         <w:t xml:space="preserve">, to </w:t>
       </w:r>
       <w:r>
         <w:rPr>
-          <w:rFonts w:eastAsia="宋体" w:cs="Times New Roman"/>
+          <w:rFonts w:eastAsia="SimSun" w:cs="Times New Roman"/>
           <w:sz w:val="20"/>
         </w:rPr>
         <w:t xml:space="preserve">predict symmetry planes on </w:t>
       </w:r>
       <w:r>
         <w:rPr>
-          <w:rFonts w:eastAsia="宋体" w:cs="Times New Roman"/>
+          <w:rFonts w:eastAsia="SimSun" w:cs="Times New Roman"/>
           <w:sz w:val="20"/>
         </w:rPr>
         <w:t xml:space="preserve">real-world </w:t>
       </w:r>
       <w:r>
         <w:rPr>
-          <w:rFonts w:eastAsia="宋体" w:cs="Times New Roman"/>
+          <w:rFonts w:eastAsia="SimSun" w:cs="Times New Roman"/>
           <w:sz w:val="20"/>
         </w:rPr>
         <w:t>RGBD images</w:t>
       </w:r>
       <w:r>
         <w:rPr>
-          <w:rFonts w:eastAsia="宋体" w:cs="Times New Roman"/>
+          <w:rFonts w:eastAsia="SimSun" w:cs="Times New Roman"/>
           <w:sz w:val="20"/>
         </w:rPr>
         <w:t>.</w:t>
@@ -4896,7 +4961,7 @@
     </w:p>
     <w:p>
       <w:pPr>
-        <w:pStyle w:val="a5"/>
+        <w:pStyle w:val="ListParagraph"/>
         <w:numPr>
           <w:ilvl w:val="0"/>
           <w:numId w:val="3"/>
@@ -4908,69 +4973,69 @@
         <w:spacing w:line="264" w:lineRule="auto"/>
         <w:ind w:left="360"/>
         <w:rPr>
-          <w:rFonts w:eastAsia="宋体" w:cs="Times New Roman"/>
-          <w:sz w:val="20"/>
-        </w:rPr>
-      </w:pPr>
-      <w:r>
-        <w:rPr>
-          <w:rFonts w:eastAsia="宋体" w:cs="Times New Roman" w:hint="eastAsia"/>
+          <w:rFonts w:eastAsia="SimSun" w:cs="Times New Roman"/>
+          <w:sz w:val="20"/>
+        </w:rPr>
+      </w:pPr>
+      <w:r>
+        <w:rPr>
+          <w:rFonts w:eastAsia="SimSun" w:cs="Times New Roman" w:hint="eastAsia"/>
           <w:sz w:val="20"/>
         </w:rPr>
         <w:t>Show</w:t>
       </w:r>
       <w:r>
         <w:rPr>
-          <w:rFonts w:eastAsia="宋体" w:cs="Times New Roman"/>
+          <w:rFonts w:eastAsia="SimSun" w:cs="Times New Roman"/>
           <w:sz w:val="20"/>
         </w:rPr>
         <w:t xml:space="preserve">ed a large sim-to-real </w:t>
       </w:r>
       <w:r>
         <w:rPr>
-          <w:rFonts w:eastAsia="宋体" w:cs="Times New Roman"/>
+          <w:rFonts w:eastAsia="SimSun" w:cs="Times New Roman"/>
           <w:sz w:val="20"/>
         </w:rPr>
         <w:t>gap and</w:t>
       </w:r>
       <w:r>
         <w:rPr>
-          <w:rFonts w:eastAsia="宋体" w:cs="Times New Roman"/>
+          <w:rFonts w:eastAsia="SimSun" w:cs="Times New Roman"/>
           <w:sz w:val="20"/>
         </w:rPr>
         <w:t xml:space="preserve"> proposed a </w:t>
       </w:r>
       <w:r>
         <w:rPr>
-          <w:rFonts w:eastAsia="宋体" w:cs="Times New Roman"/>
+          <w:rFonts w:eastAsia="SimSun" w:cs="Times New Roman"/>
           <w:sz w:val="20"/>
         </w:rPr>
         <w:t>refinement</w:t>
       </w:r>
       <w:r>
         <w:rPr>
-          <w:rFonts w:eastAsia="宋体" w:cs="Times New Roman"/>
+          <w:rFonts w:eastAsia="SimSun" w:cs="Times New Roman"/>
           <w:sz w:val="20"/>
         </w:rPr>
         <w:t xml:space="preserve"> procedure </w:t>
       </w:r>
       <w:r>
         <w:rPr>
-          <w:rFonts w:eastAsia="宋体" w:cs="Times New Roman"/>
+          <w:rFonts w:eastAsia="SimSun" w:cs="Times New Roman"/>
           <w:sz w:val="20"/>
         </w:rPr>
         <w:t xml:space="preserve">through </w:t>
       </w:r>
       <w:r>
         <w:rPr>
-          <w:rFonts w:eastAsia="宋体" w:cs="Times New Roman"/>
+          <w:rFonts w:eastAsia="SimSun" w:cs="Times New Roman"/>
           <w:sz w:val="20"/>
         </w:rPr>
         <w:t>sampling around initial predictions.</w:t>
       </w:r>
       <w:r>
         <w:rPr>
-          <w:rFonts w:eastAsia="宋体" w:cs="Times New Roman"/>
+          <w:rFonts w:eastAsia="SimSun" w:cs="Times New Roman"/>
           <w:sz w:val="20"/>
         </w:rPr>
         <w:t xml:space="preserve"> </w:t>
@@ -4978,7 +5043,7 @@
     </w:p>
     <w:p>
       <w:pPr>
-        <w:pStyle w:val="a5"/>
+        <w:pStyle w:val="ListParagraph"/>
         <w:numPr>
           <w:ilvl w:val="0"/>
           <w:numId w:val="3"/>
@@ -4990,69 +5055,69 @@
         <w:spacing w:line="264" w:lineRule="auto"/>
         <w:ind w:left="360"/>
         <w:rPr>
-          <w:rFonts w:eastAsia="宋体" w:cs="Times New Roman"/>
-          <w:sz w:val="20"/>
-        </w:rPr>
-      </w:pPr>
-      <w:r>
-        <w:rPr>
-          <w:rFonts w:eastAsia="宋体" w:cs="Times New Roman"/>
+          <w:rFonts w:eastAsia="SimSun" w:cs="Times New Roman"/>
+          <w:sz w:val="20"/>
+        </w:rPr>
+      </w:pPr>
+      <w:r>
+        <w:rPr>
+          <w:rFonts w:eastAsia="SimSun" w:cs="Times New Roman"/>
           <w:sz w:val="20"/>
         </w:rPr>
         <w:t xml:space="preserve">Implemented </w:t>
       </w:r>
       <w:r>
         <w:rPr>
-          <w:rFonts w:eastAsia="宋体" w:cs="Times New Roman"/>
+          <w:rFonts w:eastAsia="SimSun" w:cs="Times New Roman"/>
           <w:sz w:val="20"/>
         </w:rPr>
         <w:t xml:space="preserve">algorithms to </w:t>
       </w:r>
       <w:r>
         <w:rPr>
-          <w:rFonts w:eastAsia="宋体" w:cs="Times New Roman"/>
+          <w:rFonts w:eastAsia="SimSun" w:cs="Times New Roman"/>
           <w:sz w:val="20"/>
         </w:rPr>
         <w:t>c</w:t>
       </w:r>
       <w:r>
         <w:rPr>
-          <w:rFonts w:eastAsia="宋体" w:cs="Times New Roman"/>
+          <w:rFonts w:eastAsia="SimSun" w:cs="Times New Roman"/>
           <w:sz w:val="20"/>
         </w:rPr>
         <w:t>omplete the antipodal region of the</w:t>
       </w:r>
       <w:r>
         <w:rPr>
-          <w:rFonts w:eastAsia="宋体" w:cs="Times New Roman"/>
+          <w:rFonts w:eastAsia="SimSun" w:cs="Times New Roman"/>
           <w:sz w:val="20"/>
         </w:rPr>
         <w:t xml:space="preserve"> point</w:t>
       </w:r>
       <w:r>
         <w:rPr>
-          <w:rFonts w:eastAsia="宋体" w:cs="Times New Roman"/>
+          <w:rFonts w:eastAsia="SimSun" w:cs="Times New Roman"/>
           <w:sz w:val="20"/>
         </w:rPr>
         <w:t xml:space="preserve"> </w:t>
       </w:r>
       <w:r>
         <w:rPr>
-          <w:rFonts w:eastAsia="宋体" w:cs="Times New Roman"/>
+          <w:rFonts w:eastAsia="SimSun" w:cs="Times New Roman"/>
           <w:sz w:val="20"/>
         </w:rPr>
         <w:t>cloud</w:t>
       </w:r>
       <w:r>
         <w:rPr>
-          <w:rFonts w:eastAsia="宋体" w:cs="Times New Roman"/>
+          <w:rFonts w:eastAsia="SimSun" w:cs="Times New Roman"/>
           <w:sz w:val="20"/>
         </w:rPr>
         <w:t xml:space="preserve"> and reconstructed 3D meshes </w:t>
       </w:r>
       <w:r>
         <w:rPr>
-          <w:rFonts w:eastAsia="宋体" w:cs="Times New Roman"/>
+          <w:rFonts w:eastAsia="SimSun" w:cs="Times New Roman"/>
           <w:sz w:val="20"/>
         </w:rPr>
         <w:t>for grasp sampling.</w:t>
@@ -5060,7 +5125,7 @@
     </w:p>
     <w:p>
       <w:pPr>
-        <w:pStyle w:val="a5"/>
+        <w:pStyle w:val="ListParagraph"/>
         <w:numPr>
           <w:ilvl w:val="0"/>
           <w:numId w:val="3"/>
@@ -5072,97 +5137,97 @@
         <w:spacing w:line="264" w:lineRule="auto"/>
         <w:ind w:left="360"/>
         <w:rPr>
-          <w:rFonts w:eastAsia="宋体" w:cs="Times New Roman"/>
-          <w:sz w:val="20"/>
-        </w:rPr>
-      </w:pPr>
-      <w:r>
-        <w:rPr>
-          <w:rFonts w:eastAsia="宋体" w:cs="Times New Roman" w:hint="eastAsia"/>
+          <w:rFonts w:eastAsia="SimSun" w:cs="Times New Roman"/>
+          <w:sz w:val="20"/>
+        </w:rPr>
+      </w:pPr>
+      <w:r>
+        <w:rPr>
+          <w:rFonts w:eastAsia="SimSun" w:cs="Times New Roman" w:hint="eastAsia"/>
           <w:sz w:val="20"/>
         </w:rPr>
         <w:t>D</w:t>
       </w:r>
       <w:r>
         <w:rPr>
-          <w:rFonts w:eastAsia="宋体" w:cs="Times New Roman"/>
+          <w:rFonts w:eastAsia="SimSun" w:cs="Times New Roman"/>
           <w:sz w:val="20"/>
         </w:rPr>
         <w:t xml:space="preserve">emonstrated </w:t>
       </w:r>
       <w:r>
         <w:rPr>
-          <w:rFonts w:eastAsia="宋体" w:cs="Times New Roman"/>
+          <w:rFonts w:eastAsia="SimSun" w:cs="Times New Roman"/>
           <w:sz w:val="20"/>
         </w:rPr>
         <w:t xml:space="preserve">success </w:t>
       </w:r>
       <w:r>
         <w:rPr>
-          <w:rFonts w:eastAsia="宋体" w:cs="Times New Roman"/>
+          <w:rFonts w:eastAsia="SimSun" w:cs="Times New Roman"/>
           <w:sz w:val="20"/>
         </w:rPr>
         <w:t xml:space="preserve">in physical experiments where </w:t>
       </w:r>
       <w:r>
         <w:rPr>
-          <w:rFonts w:eastAsia="宋体" w:cs="Times New Roman"/>
+          <w:rFonts w:eastAsia="SimSun" w:cs="Times New Roman"/>
           <w:sz w:val="20"/>
         </w:rPr>
         <w:t>classical method fail</w:t>
       </w:r>
       <w:r>
         <w:rPr>
-          <w:rFonts w:eastAsia="宋体" w:cs="Times New Roman"/>
+          <w:rFonts w:eastAsia="SimSun" w:cs="Times New Roman"/>
           <w:sz w:val="20"/>
         </w:rPr>
         <w:t xml:space="preserve">ed </w:t>
       </w:r>
       <w:r>
         <w:rPr>
-          <w:rFonts w:eastAsia="宋体" w:cs="Times New Roman"/>
+          <w:rFonts w:eastAsia="SimSun" w:cs="Times New Roman"/>
           <w:sz w:val="20"/>
         </w:rPr>
         <w:t xml:space="preserve">due to </w:t>
       </w:r>
       <w:r>
         <w:rPr>
-          <w:rFonts w:eastAsia="宋体" w:cs="Times New Roman"/>
+          <w:rFonts w:eastAsia="SimSun" w:cs="Times New Roman"/>
           <w:sz w:val="20"/>
         </w:rPr>
         <w:t xml:space="preserve">best </w:t>
       </w:r>
       <w:r>
         <w:rPr>
-          <w:rFonts w:eastAsia="宋体" w:cs="Times New Roman"/>
+          <w:rFonts w:eastAsia="SimSun" w:cs="Times New Roman"/>
           <w:sz w:val="20"/>
         </w:rPr>
         <w:t xml:space="preserve">available </w:t>
       </w:r>
       <w:r>
         <w:rPr>
-          <w:rFonts w:eastAsia="宋体" w:cs="Times New Roman"/>
+          <w:rFonts w:eastAsia="SimSun" w:cs="Times New Roman"/>
           <w:sz w:val="20"/>
         </w:rPr>
         <w:t xml:space="preserve">grasps </w:t>
       </w:r>
       <w:r>
         <w:rPr>
-          <w:rFonts w:eastAsia="宋体" w:cs="Times New Roman"/>
+          <w:rFonts w:eastAsia="SimSun" w:cs="Times New Roman"/>
           <w:sz w:val="20"/>
         </w:rPr>
         <w:t>being</w:t>
       </w:r>
       <w:r>
         <w:rPr>
-          <w:rFonts w:eastAsia="宋体" w:cs="Times New Roman"/>
+          <w:rFonts w:eastAsia="SimSun" w:cs="Times New Roman"/>
           <w:sz w:val="20"/>
         </w:rPr>
         <w:t xml:space="preserve"> antipodal</w:t>
       </w:r>
       <w:r>
         <w:rPr>
-          <w:rFonts w:eastAsia="宋体" w:cs="Times New Roman"/>
+          <w:rFonts w:eastAsia="SimSun" w:cs="Times New Roman"/>
           <w:sz w:val="20"/>
         </w:rPr>
         <w:t>.</w:t>
@@ -5320,7 +5385,7 @@
     </w:p>
     <w:p>
       <w:pPr>
-        <w:pStyle w:val="a5"/>
+        <w:pStyle w:val="ListParagraph"/>
         <w:numPr>
           <w:ilvl w:val="0"/>
           <w:numId w:val="3"/>
@@ -5332,97 +5397,97 @@
         <w:spacing w:line="264" w:lineRule="auto"/>
         <w:ind w:left="360"/>
         <w:rPr>
-          <w:rFonts w:eastAsia="宋体" w:cs="Times New Roman"/>
-          <w:sz w:val="20"/>
-        </w:rPr>
-      </w:pPr>
-      <w:r>
-        <w:rPr>
-          <w:rFonts w:eastAsia="宋体" w:cs="Times New Roman"/>
+          <w:rFonts w:eastAsia="SimSun" w:cs="Times New Roman"/>
+          <w:sz w:val="20"/>
+        </w:rPr>
+      </w:pPr>
+      <w:r>
+        <w:rPr>
+          <w:rFonts w:eastAsia="SimSun" w:cs="Times New Roman"/>
           <w:sz w:val="20"/>
         </w:rPr>
         <w:t xml:space="preserve">Led a team of </w:t>
       </w:r>
       <w:r>
         <w:rPr>
-          <w:rFonts w:eastAsia="宋体" w:cs="Times New Roman"/>
+          <w:rFonts w:eastAsia="SimSun" w:cs="Times New Roman"/>
           <w:sz w:val="20"/>
         </w:rPr>
         <w:t>4</w:t>
       </w:r>
       <w:r>
         <w:rPr>
-          <w:rFonts w:eastAsia="宋体" w:cs="Times New Roman"/>
+          <w:rFonts w:eastAsia="SimSun" w:cs="Times New Roman"/>
           <w:sz w:val="20"/>
         </w:rPr>
         <w:t xml:space="preserve"> to evaluate the </w:t>
       </w:r>
       <w:r>
         <w:rPr>
-          <w:rFonts w:eastAsia="宋体" w:cs="Times New Roman"/>
+          <w:rFonts w:eastAsia="SimSun" w:cs="Times New Roman"/>
           <w:sz w:val="20"/>
         </w:rPr>
         <w:t xml:space="preserve">feasibility of </w:t>
       </w:r>
       <w:r>
         <w:rPr>
-          <w:rFonts w:eastAsia="宋体" w:cs="Times New Roman"/>
+          <w:rFonts w:eastAsia="SimSun" w:cs="Times New Roman"/>
           <w:sz w:val="20"/>
         </w:rPr>
         <w:t xml:space="preserve">a </w:t>
       </w:r>
       <w:r>
         <w:rPr>
-          <w:rFonts w:eastAsia="宋体" w:cs="Times New Roman"/>
+          <w:rFonts w:eastAsia="SimSun" w:cs="Times New Roman"/>
           <w:sz w:val="20"/>
         </w:rPr>
         <w:t>needle-injected hydrogel</w:t>
       </w:r>
       <w:r>
         <w:rPr>
-          <w:rFonts w:eastAsia="宋体" w:cs="Times New Roman"/>
+          <w:rFonts w:eastAsia="SimSun" w:cs="Times New Roman"/>
           <w:sz w:val="20"/>
         </w:rPr>
         <w:t xml:space="preserve"> </w:t>
       </w:r>
       <w:r>
         <w:rPr>
-          <w:rFonts w:eastAsia="宋体" w:cs="Times New Roman"/>
+          <w:rFonts w:eastAsia="SimSun" w:cs="Times New Roman"/>
           <w:sz w:val="20"/>
         </w:rPr>
         <w:t xml:space="preserve">inner ear </w:t>
       </w:r>
       <w:r>
         <w:rPr>
-          <w:rFonts w:eastAsia="宋体" w:cs="Times New Roman"/>
+          <w:rFonts w:eastAsia="SimSun" w:cs="Times New Roman"/>
           <w:sz w:val="20"/>
         </w:rPr>
         <w:t>drug delivery</w:t>
       </w:r>
       <w:r>
         <w:rPr>
-          <w:rFonts w:eastAsia="宋体" w:cs="Times New Roman"/>
+          <w:rFonts w:eastAsia="SimSun" w:cs="Times New Roman"/>
           <w:sz w:val="20"/>
         </w:rPr>
         <w:t xml:space="preserve"> </w:t>
       </w:r>
       <w:r>
         <w:rPr>
-          <w:rFonts w:eastAsia="宋体" w:cs="Times New Roman"/>
+          <w:rFonts w:eastAsia="SimSun" w:cs="Times New Roman"/>
           <w:sz w:val="20"/>
         </w:rPr>
         <w:t>system</w:t>
       </w:r>
       <w:r>
         <w:rPr>
-          <w:rFonts w:eastAsia="宋体" w:cs="Times New Roman"/>
+          <w:rFonts w:eastAsia="SimSun" w:cs="Times New Roman"/>
           <w:sz w:val="20"/>
         </w:rPr>
         <w:t>.</w:t>
       </w:r>
       <w:r>
         <w:rPr>
-          <w:rFonts w:eastAsia="宋体" w:cs="Times New Roman"/>
+          <w:rFonts w:eastAsia="SimSun" w:cs="Times New Roman"/>
           <w:sz w:val="20"/>
         </w:rPr>
         <w:tab/>
@@ -5430,7 +5495,7 @@
     </w:p>
     <w:p>
       <w:pPr>
-        <w:pStyle w:val="a5"/>
+        <w:pStyle w:val="ListParagraph"/>
         <w:numPr>
           <w:ilvl w:val="0"/>
           <w:numId w:val="3"/>
@@ -5442,174 +5507,174 @@
         <w:spacing w:line="264" w:lineRule="auto"/>
         <w:ind w:left="360"/>
         <w:rPr>
-          <w:rFonts w:eastAsia="宋体" w:cs="Times New Roman"/>
-          <w:sz w:val="20"/>
-        </w:rPr>
-      </w:pPr>
-      <w:r>
-        <w:rPr>
-          <w:rFonts w:eastAsia="宋体" w:cs="Times New Roman" w:hint="eastAsia"/>
+          <w:rFonts w:eastAsia="SimSun" w:cs="Times New Roman"/>
+          <w:sz w:val="20"/>
+        </w:rPr>
+      </w:pPr>
+      <w:r>
+        <w:rPr>
+          <w:rFonts w:eastAsia="SimSun" w:cs="Times New Roman" w:hint="eastAsia"/>
           <w:sz w:val="20"/>
         </w:rPr>
         <w:t>B</w:t>
       </w:r>
       <w:r>
         <w:rPr>
-          <w:rFonts w:eastAsia="宋体" w:cs="Times New Roman"/>
+          <w:rFonts w:eastAsia="SimSun" w:cs="Times New Roman"/>
           <w:sz w:val="20"/>
         </w:rPr>
         <w:t xml:space="preserve">uilt a </w:t>
       </w:r>
       <w:r>
         <w:rPr>
-          <w:rFonts w:eastAsia="宋体" w:cs="Times New Roman"/>
+          <w:rFonts w:eastAsia="SimSun" w:cs="Times New Roman"/>
           <w:sz w:val="20"/>
         </w:rPr>
         <w:t xml:space="preserve">3D </w:t>
       </w:r>
       <w:r>
         <w:rPr>
-          <w:rFonts w:eastAsia="宋体" w:cs="Times New Roman"/>
+          <w:rFonts w:eastAsia="SimSun" w:cs="Times New Roman"/>
           <w:sz w:val="20"/>
         </w:rPr>
         <w:t>time</w:t>
       </w:r>
       <w:r>
         <w:rPr>
-          <w:rFonts w:eastAsia="宋体" w:cs="Times New Roman"/>
+          <w:rFonts w:eastAsia="SimSun" w:cs="Times New Roman"/>
           <w:sz w:val="20"/>
         </w:rPr>
         <w:t>-</w:t>
       </w:r>
       <w:r>
         <w:rPr>
-          <w:rFonts w:eastAsia="宋体" w:cs="Times New Roman"/>
+          <w:rFonts w:eastAsia="SimSun" w:cs="Times New Roman"/>
           <w:sz w:val="20"/>
         </w:rPr>
         <w:t>dependent</w:t>
       </w:r>
       <w:r>
         <w:rPr>
-          <w:rFonts w:eastAsia="宋体" w:cs="Times New Roman"/>
+          <w:rFonts w:eastAsia="SimSun" w:cs="Times New Roman"/>
           <w:sz w:val="20"/>
         </w:rPr>
         <w:t xml:space="preserve"> </w:t>
       </w:r>
       <w:r>
         <w:rPr>
-          <w:rFonts w:eastAsia="宋体" w:cs="Times New Roman"/>
+          <w:rFonts w:eastAsia="SimSun" w:cs="Times New Roman"/>
           <w:sz w:val="20"/>
         </w:rPr>
         <w:t xml:space="preserve">COMSOL </w:t>
       </w:r>
       <w:r>
         <w:rPr>
-          <w:rFonts w:eastAsia="宋体" w:cs="Times New Roman"/>
+          <w:rFonts w:eastAsia="SimSun" w:cs="Times New Roman"/>
           <w:sz w:val="20"/>
         </w:rPr>
         <w:t>molecular tr</w:t>
       </w:r>
       <w:r>
         <w:rPr>
-          <w:rFonts w:eastAsia="宋体" w:cs="Times New Roman"/>
+          <w:rFonts w:eastAsia="SimSun" w:cs="Times New Roman"/>
           <w:sz w:val="20"/>
         </w:rPr>
         <w:t xml:space="preserve">ansport model </w:t>
       </w:r>
       <w:r>
         <w:rPr>
-          <w:rFonts w:eastAsia="宋体" w:cs="Times New Roman"/>
+          <w:rFonts w:eastAsia="SimSun" w:cs="Times New Roman"/>
           <w:sz w:val="20"/>
         </w:rPr>
         <w:t>using</w:t>
       </w:r>
       <w:r>
         <w:rPr>
-          <w:rFonts w:eastAsia="宋体" w:cs="Times New Roman"/>
+          <w:rFonts w:eastAsia="SimSun" w:cs="Times New Roman"/>
           <w:sz w:val="20"/>
         </w:rPr>
         <w:t xml:space="preserve"> anatom</w:t>
       </w:r>
       <w:r>
         <w:rPr>
-          <w:rFonts w:eastAsia="宋体" w:cs="Times New Roman"/>
+          <w:rFonts w:eastAsia="SimSun" w:cs="Times New Roman"/>
           <w:sz w:val="20"/>
         </w:rPr>
         <w:t>ies</w:t>
       </w:r>
       <w:r>
         <w:rPr>
-          <w:rFonts w:eastAsia="宋体" w:cs="Times New Roman"/>
+          <w:rFonts w:eastAsia="SimSun" w:cs="Times New Roman"/>
           <w:sz w:val="20"/>
         </w:rPr>
         <w:t xml:space="preserve"> of the cochlea</w:t>
       </w:r>
       <w:r>
         <w:rPr>
-          <w:rFonts w:eastAsia="宋体" w:cs="Times New Roman"/>
+          <w:rFonts w:eastAsia="SimSun" w:cs="Times New Roman"/>
           <w:sz w:val="20"/>
         </w:rPr>
         <w:t>. S</w:t>
       </w:r>
       <w:r>
         <w:rPr>
-          <w:rFonts w:eastAsia="宋体" w:cs="Times New Roman"/>
+          <w:rFonts w:eastAsia="SimSun" w:cs="Times New Roman"/>
           <w:sz w:val="20"/>
         </w:rPr>
         <w:t xml:space="preserve">imulated </w:t>
       </w:r>
       <w:r>
         <w:rPr>
-          <w:rFonts w:eastAsia="宋体" w:cs="Times New Roman"/>
+          <w:rFonts w:eastAsia="SimSun" w:cs="Times New Roman"/>
           <w:sz w:val="20"/>
         </w:rPr>
         <w:t>concentration-time profile</w:t>
       </w:r>
       <w:r>
         <w:rPr>
-          <w:rFonts w:eastAsia="宋体" w:cs="Times New Roman"/>
+          <w:rFonts w:eastAsia="SimSun" w:cs="Times New Roman"/>
           <w:sz w:val="20"/>
         </w:rPr>
         <w:t>s</w:t>
       </w:r>
       <w:r>
         <w:rPr>
-          <w:rFonts w:eastAsia="宋体" w:cs="Times New Roman"/>
+          <w:rFonts w:eastAsia="SimSun" w:cs="Times New Roman"/>
           <w:sz w:val="20"/>
         </w:rPr>
         <w:t xml:space="preserve"> for candidates of hydrogels and metal nanoparticles</w:t>
       </w:r>
       <w:r>
         <w:rPr>
-          <w:rFonts w:eastAsia="宋体" w:cs="Times New Roman"/>
+          <w:rFonts w:eastAsia="SimSun" w:cs="Times New Roman"/>
           <w:sz w:val="20"/>
         </w:rPr>
         <w:t xml:space="preserve"> to </w:t>
       </w:r>
       <w:r>
         <w:rPr>
-          <w:rFonts w:eastAsia="宋体" w:cs="Times New Roman"/>
+          <w:rFonts w:eastAsia="SimSun" w:cs="Times New Roman"/>
           <w:sz w:val="20"/>
         </w:rPr>
         <w:t>compare</w:t>
       </w:r>
       <w:r>
         <w:rPr>
-          <w:rFonts w:eastAsia="宋体" w:cs="Times New Roman"/>
+          <w:rFonts w:eastAsia="SimSun" w:cs="Times New Roman"/>
           <w:sz w:val="20"/>
         </w:rPr>
         <w:t xml:space="preserve"> their effective time and toxicity levels</w:t>
       </w:r>
       <w:r>
         <w:rPr>
-          <w:rFonts w:eastAsia="宋体" w:cs="Times New Roman"/>
+          <w:rFonts w:eastAsia="SimSun" w:cs="Times New Roman"/>
           <w:sz w:val="20"/>
         </w:rPr>
         <w:t>.</w:t>
       </w:r>
       <w:r>
         <w:rPr>
-          <w:rFonts w:eastAsia="宋体" w:cs="Times New Roman"/>
+          <w:rFonts w:eastAsia="SimSun" w:cs="Times New Roman"/>
           <w:sz w:val="20"/>
         </w:rPr>
         <w:t xml:space="preserve"> </w:t>
@@ -5630,7 +5695,7 @@
       </w:pPr>
       <w:r>
         <w:rPr>
-          <w:rFonts w:eastAsia="宋体" w:cs="Times New Roman"/>
+          <w:rFonts w:eastAsia="SimSun" w:cs="Times New Roman"/>
           <w:b/>
           <w:sz w:val="20"/>
         </w:rPr>
@@ -5654,14 +5719,14 @@
       </w:r>
       <w:r>
         <w:rPr>
-          <w:rFonts w:eastAsia="宋体" w:cs="Times New Roman" w:hint="eastAsia"/>
+          <w:rFonts w:eastAsia="SimSun" w:cs="Times New Roman" w:hint="eastAsia"/>
           <w:sz w:val="20"/>
         </w:rPr>
         <w:t>,</w:t>
       </w:r>
       <w:r>
         <w:rPr>
-          <w:rFonts w:eastAsia="宋体" w:cs="Times New Roman"/>
+          <w:rFonts w:eastAsia="SimSun" w:cs="Times New Roman"/>
           <w:sz w:val="20"/>
         </w:rPr>
         <w:t xml:space="preserve"> </w:t>
@@ -5678,7 +5743,7 @@
     </w:p>
     <w:p>
       <w:pPr>
-        <w:pStyle w:val="a5"/>
+        <w:pStyle w:val="ListParagraph"/>
         <w:numPr>
           <w:ilvl w:val="0"/>
           <w:numId w:val="3"/>
@@ -5690,20 +5755,20 @@
         <w:spacing w:line="264" w:lineRule="auto"/>
         <w:ind w:left="360"/>
         <w:rPr>
-          <w:rFonts w:eastAsia="宋体" w:cs="Times New Roman"/>
-          <w:sz w:val="20"/>
-        </w:rPr>
-      </w:pPr>
-      <w:r>
-        <w:rPr>
-          <w:rFonts w:eastAsia="宋体" w:cs="Times New Roman" w:hint="eastAsia"/>
+          <w:rFonts w:eastAsia="SimSun" w:cs="Times New Roman"/>
+          <w:sz w:val="20"/>
+        </w:rPr>
+      </w:pPr>
+      <w:r>
+        <w:rPr>
+          <w:rFonts w:eastAsia="SimSun" w:cs="Times New Roman" w:hint="eastAsia"/>
           <w:sz w:val="20"/>
         </w:rPr>
         <w:t>B</w:t>
       </w:r>
       <w:r>
         <w:rPr>
-          <w:rFonts w:eastAsia="宋体" w:cs="Times New Roman"/>
+          <w:rFonts w:eastAsia="SimSun" w:cs="Times New Roman"/>
           <w:sz w:val="20"/>
         </w:rPr>
         <w:t xml:space="preserve">uilt a PID-controlled following module with </w:t>
@@ -5711,7 +5776,7 @@
       <w:proofErr w:type="spellStart"/>
       <w:r>
         <w:rPr>
-          <w:rFonts w:eastAsia="宋体" w:cs="Times New Roman"/>
+          <w:rFonts w:eastAsia="SimSun" w:cs="Times New Roman"/>
           <w:sz w:val="20"/>
         </w:rPr>
         <w:t>pointcloud</w:t>
@@ -5719,7 +5784,7 @@
       <w:proofErr w:type="spellEnd"/>
       <w:r>
         <w:rPr>
-          <w:rFonts w:eastAsia="宋体" w:cs="Times New Roman"/>
+          <w:rFonts w:eastAsia="SimSun" w:cs="Times New Roman"/>
           <w:sz w:val="20"/>
         </w:rPr>
         <w:t>-based object avoidance and YOLOv3 based object detection.</w:t>
@@ -5727,7 +5792,7 @@
     </w:p>
     <w:p>
       <w:pPr>
-        <w:pStyle w:val="a5"/>
+        <w:pStyle w:val="ListParagraph"/>
         <w:numPr>
           <w:ilvl w:val="0"/>
           <w:numId w:val="3"/>
@@ -5739,20 +5804,20 @@
         <w:spacing w:line="264" w:lineRule="auto"/>
         <w:ind w:left="360"/>
         <w:rPr>
-          <w:rFonts w:eastAsia="宋体" w:cs="Times New Roman"/>
-          <w:sz w:val="20"/>
-        </w:rPr>
-      </w:pPr>
-      <w:r>
-        <w:rPr>
-          <w:rFonts w:eastAsia="宋体" w:cs="Times New Roman"/>
+          <w:rFonts w:eastAsia="SimSun" w:cs="Times New Roman"/>
+          <w:sz w:val="20"/>
+        </w:rPr>
+      </w:pPr>
+      <w:r>
+        <w:rPr>
+          <w:rFonts w:eastAsia="SimSun" w:cs="Times New Roman"/>
           <w:sz w:val="20"/>
         </w:rPr>
         <w:t xml:space="preserve">Achieved searching capability </w:t>
       </w:r>
       <w:r>
         <w:rPr>
-          <w:rFonts w:eastAsia="宋体" w:cs="Times New Roman"/>
+          <w:rFonts w:eastAsia="SimSun" w:cs="Times New Roman"/>
           <w:sz w:val="20"/>
         </w:rPr>
         <w:t>with a finite-state machine that transitions among frontier-based exploration, object detection, and object avoidance and target approaching.</w:t>
@@ -5767,13 +5832,13 @@
         <w:spacing w:before="120" w:line="264" w:lineRule="auto"/>
         <w:ind w:firstLine="0"/>
         <w:rPr>
-          <w:rFonts w:eastAsia="宋体" w:cs="Times New Roman"/>
-          <w:b/>
-        </w:rPr>
-      </w:pPr>
-      <w:r>
-        <w:rPr>
-          <w:rFonts w:eastAsia="宋体" w:cs="Times New Roman"/>
+          <w:rFonts w:eastAsia="SimSun" w:cs="Times New Roman"/>
+          <w:b/>
+        </w:rPr>
+      </w:pPr>
+      <w:r>
+        <w:rPr>
+          <w:rFonts w:eastAsia="SimSun" w:cs="Times New Roman"/>
           <w:b/>
         </w:rPr>
         <w:t>SKILLS AND TEST SCORES</w:t>
@@ -5785,13 +5850,13 @@
           <w:sz w:val="4"/>
         </w:rPr>
         <w:pict w14:anchorId="0486660B">
-          <v:rect id="_x0000_i1031" alt="" style="width:540pt;height:1pt;mso-width-percent:0;mso-height-percent:0;mso-width-percent:0;mso-height-percent:0" o:hralign="center" o:hrstd="t" o:hrnoshade="t" o:hr="t" fillcolor="black [3213]" stroked="f"/>
+          <v:rect id="_x0000_i1026" alt="" style="width:540pt;height:1pt;mso-width-percent:0;mso-height-percent:0;mso-width-percent:0;mso-height-percent:0" o:hralign="center" o:hrstd="t" o:hrnoshade="t" o:hr="t" fillcolor="black [3213]" stroked="f"/>
         </w:pict>
       </w:r>
     </w:p>
     <w:p>
       <w:pPr>
-        <w:pStyle w:val="a5"/>
+        <w:pStyle w:val="ListParagraph"/>
         <w:numPr>
           <w:ilvl w:val="0"/>
           <w:numId w:val="5"/>
@@ -5803,14 +5868,14 @@
         <w:spacing w:line="264" w:lineRule="auto"/>
         <w:ind w:left="360"/>
         <w:rPr>
-          <w:rFonts w:eastAsia="宋体" w:cs="Times New Roman"/>
-          <w:b/>
-          <w:sz w:val="20"/>
-        </w:rPr>
-      </w:pPr>
-      <w:r>
-        <w:rPr>
-          <w:rFonts w:eastAsia="宋体" w:cs="Times New Roman"/>
+          <w:rFonts w:eastAsia="SimSun" w:cs="Times New Roman"/>
+          <w:b/>
+          <w:sz w:val="20"/>
+        </w:rPr>
+      </w:pPr>
+      <w:r>
+        <w:rPr>
+          <w:rFonts w:eastAsia="SimSun" w:cs="Times New Roman"/>
           <w:b/>
           <w:sz w:val="20"/>
         </w:rPr>
@@ -5818,7 +5883,7 @@
       </w:r>
       <w:r>
         <w:rPr>
-          <w:rFonts w:eastAsia="宋体" w:cs="Times New Roman"/>
+          <w:rFonts w:eastAsia="SimSun" w:cs="Times New Roman"/>
           <w:b/>
           <w:sz w:val="20"/>
         </w:rPr>
@@ -5826,70 +5891,70 @@
       </w:r>
       <w:r>
         <w:rPr>
-          <w:rFonts w:eastAsia="宋体" w:cs="Times New Roman"/>
+          <w:rFonts w:eastAsia="SimSun" w:cs="Times New Roman"/>
           <w:sz w:val="20"/>
         </w:rPr>
         <w:t xml:space="preserve"> Python, </w:t>
       </w:r>
       <w:r>
         <w:rPr>
-          <w:rFonts w:eastAsia="宋体" w:cs="Times New Roman"/>
+          <w:rFonts w:eastAsia="SimSun" w:cs="Times New Roman"/>
           <w:sz w:val="20"/>
         </w:rPr>
         <w:t xml:space="preserve">MATLAB, </w:t>
       </w:r>
       <w:r>
         <w:rPr>
-          <w:rFonts w:eastAsia="宋体" w:cs="Times New Roman"/>
+          <w:rFonts w:eastAsia="SimSun" w:cs="Times New Roman"/>
           <w:sz w:val="20"/>
         </w:rPr>
         <w:t xml:space="preserve">Robot Operating System (ROS), </w:t>
       </w:r>
       <w:r>
         <w:rPr>
-          <w:rFonts w:eastAsia="宋体" w:cs="Times New Roman"/>
+          <w:rFonts w:eastAsia="SimSun" w:cs="Times New Roman"/>
           <w:sz w:val="20"/>
         </w:rPr>
         <w:t>C</w:t>
       </w:r>
       <w:r>
         <w:rPr>
-          <w:rFonts w:eastAsia="宋体" w:cs="Times New Roman"/>
+          <w:rFonts w:eastAsia="SimSun" w:cs="Times New Roman"/>
           <w:sz w:val="20"/>
         </w:rPr>
         <w:t xml:space="preserve">++, </w:t>
       </w:r>
       <w:r>
         <w:rPr>
-          <w:rFonts w:eastAsia="宋体" w:cs="Times New Roman"/>
+          <w:rFonts w:eastAsia="SimSun" w:cs="Times New Roman"/>
           <w:sz w:val="20"/>
         </w:rPr>
         <w:t>Java</w:t>
       </w:r>
       <w:r>
         <w:rPr>
-          <w:rFonts w:eastAsia="宋体" w:cs="Times New Roman"/>
+          <w:rFonts w:eastAsia="SimSun" w:cs="Times New Roman"/>
           <w:sz w:val="20"/>
         </w:rPr>
         <w:t>,</w:t>
       </w:r>
       <w:r>
         <w:rPr>
-          <w:rFonts w:eastAsia="宋体" w:cs="Times New Roman"/>
+          <w:rFonts w:eastAsia="SimSun" w:cs="Times New Roman"/>
           <w:sz w:val="20"/>
         </w:rPr>
         <w:t xml:space="preserve"> </w:t>
       </w:r>
       <w:r>
         <w:rPr>
-          <w:rFonts w:eastAsia="宋体" w:cs="Times New Roman"/>
+          <w:rFonts w:eastAsia="SimSun" w:cs="Times New Roman"/>
           <w:sz w:val="20"/>
         </w:rPr>
         <w:t>R</w:t>
       </w:r>
       <w:r>
         <w:rPr>
-          <w:rFonts w:eastAsia="宋体" w:cs="Times New Roman"/>
+          <w:rFonts w:eastAsia="SimSun" w:cs="Times New Roman"/>
           <w:sz w:val="20"/>
         </w:rPr>
         <w:t>.</w:t>
@@ -5897,7 +5962,7 @@
     </w:p>
     <w:p>
       <w:pPr>
-        <w:pStyle w:val="a5"/>
+        <w:pStyle w:val="ListParagraph"/>
         <w:numPr>
           <w:ilvl w:val="0"/>
           <w:numId w:val="5"/>
@@ -5909,14 +5974,14 @@
         <w:spacing w:line="264" w:lineRule="auto"/>
         <w:ind w:left="360"/>
         <w:rPr>
-          <w:rFonts w:eastAsia="宋体" w:cs="Times New Roman"/>
-          <w:b/>
-          <w:sz w:val="20"/>
-        </w:rPr>
-      </w:pPr>
-      <w:r>
-        <w:rPr>
-          <w:rFonts w:eastAsia="宋体" w:cs="Times New Roman"/>
+          <w:rFonts w:eastAsia="SimSun" w:cs="Times New Roman"/>
+          <w:b/>
+          <w:sz w:val="20"/>
+        </w:rPr>
+      </w:pPr>
+      <w:r>
+        <w:rPr>
+          <w:rFonts w:eastAsia="SimSun" w:cs="Times New Roman"/>
           <w:b/>
           <w:sz w:val="20"/>
         </w:rPr>
@@ -5924,77 +5989,77 @@
       </w:r>
       <w:r>
         <w:rPr>
-          <w:rFonts w:eastAsia="宋体" w:cs="Times New Roman"/>
+          <w:rFonts w:eastAsia="SimSun" w:cs="Times New Roman"/>
           <w:sz w:val="20"/>
         </w:rPr>
         <w:t xml:space="preserve">AutoCAD, </w:t>
       </w:r>
       <w:r>
         <w:rPr>
-          <w:rFonts w:eastAsia="宋体" w:cs="Times New Roman"/>
+          <w:rFonts w:eastAsia="SimSun" w:cs="Times New Roman"/>
           <w:sz w:val="20"/>
         </w:rPr>
         <w:t xml:space="preserve">COMSOL, </w:t>
       </w:r>
       <w:r>
         <w:rPr>
-          <w:rFonts w:eastAsia="宋体" w:cs="Times New Roman"/>
+          <w:rFonts w:eastAsia="SimSun" w:cs="Times New Roman"/>
           <w:sz w:val="20"/>
         </w:rPr>
         <w:t>I</w:t>
       </w:r>
       <w:r>
         <w:rPr>
-          <w:rFonts w:eastAsia="宋体" w:cs="Times New Roman" w:hint="eastAsia"/>
+          <w:rFonts w:eastAsia="SimSun" w:cs="Times New Roman" w:hint="eastAsia"/>
           <w:sz w:val="20"/>
         </w:rPr>
         <w:t>mageJ</w:t>
       </w:r>
       <w:r>
         <w:rPr>
-          <w:rFonts w:eastAsia="宋体" w:cs="Times New Roman"/>
+          <w:rFonts w:eastAsia="SimSun" w:cs="Times New Roman"/>
           <w:sz w:val="20"/>
         </w:rPr>
         <w:t xml:space="preserve">, </w:t>
       </w:r>
       <w:r>
         <w:rPr>
-          <w:rFonts w:eastAsia="宋体" w:cs="Times New Roman"/>
+          <w:rFonts w:eastAsia="SimSun" w:cs="Times New Roman"/>
           <w:sz w:val="20"/>
         </w:rPr>
         <w:t>LaTeX</w:t>
       </w:r>
       <w:r>
         <w:rPr>
-          <w:rFonts w:eastAsia="宋体" w:cs="Times New Roman"/>
+          <w:rFonts w:eastAsia="SimSun" w:cs="Times New Roman"/>
           <w:sz w:val="20"/>
         </w:rPr>
         <w:t xml:space="preserve">, </w:t>
       </w:r>
       <w:r>
         <w:rPr>
-          <w:rFonts w:eastAsia="宋体" w:cs="Times New Roman"/>
+          <w:rFonts w:eastAsia="SimSun" w:cs="Times New Roman"/>
           <w:sz w:val="20"/>
         </w:rPr>
         <w:t>Solid</w:t>
       </w:r>
       <w:r>
         <w:rPr>
-          <w:rFonts w:eastAsia="宋体" w:cs="Times New Roman"/>
+          <w:rFonts w:eastAsia="SimSun" w:cs="Times New Roman"/>
           <w:sz w:val="20"/>
         </w:rPr>
         <w:t>W</w:t>
       </w:r>
       <w:r>
         <w:rPr>
-          <w:rFonts w:eastAsia="宋体" w:cs="Times New Roman"/>
+          <w:rFonts w:eastAsia="SimSun" w:cs="Times New Roman"/>
           <w:sz w:val="20"/>
         </w:rPr>
         <w:t>orks</w:t>
       </w:r>
       <w:r>
         <w:rPr>
-          <w:rFonts w:eastAsia="宋体" w:cs="Times New Roman"/>
+          <w:rFonts w:eastAsia="SimSun" w:cs="Times New Roman"/>
           <w:sz w:val="20"/>
         </w:rPr>
         <w:t>.</w:t>
@@ -6002,7 +6067,7 @@
     </w:p>
     <w:p>
       <w:pPr>
-        <w:pStyle w:val="a5"/>
+        <w:pStyle w:val="ListParagraph"/>
         <w:numPr>
           <w:ilvl w:val="0"/>
           <w:numId w:val="5"/>
@@ -6014,14 +6079,14 @@
         <w:spacing w:line="264" w:lineRule="auto"/>
         <w:ind w:left="360"/>
         <w:rPr>
-          <w:rFonts w:eastAsia="宋体" w:cs="Times New Roman"/>
-          <w:b/>
-          <w:sz w:val="20"/>
-        </w:rPr>
-      </w:pPr>
-      <w:r>
-        <w:rPr>
-          <w:rFonts w:eastAsia="宋体" w:cs="Times New Roman"/>
+          <w:rFonts w:eastAsia="SimSun" w:cs="Times New Roman"/>
+          <w:b/>
+          <w:sz w:val="20"/>
+        </w:rPr>
+      </w:pPr>
+      <w:r>
+        <w:rPr>
+          <w:rFonts w:eastAsia="SimSun" w:cs="Times New Roman"/>
           <w:b/>
           <w:sz w:val="20"/>
         </w:rPr>
@@ -6029,7 +6094,7 @@
       </w:r>
       <w:r>
         <w:rPr>
-          <w:rFonts w:eastAsia="宋体" w:cs="Times New Roman"/>
+          <w:rFonts w:eastAsia="SimSun" w:cs="Times New Roman"/>
           <w:b/>
           <w:sz w:val="20"/>
         </w:rPr>
@@ -6037,7 +6102,7 @@
       </w:r>
       <w:r>
         <w:rPr>
-          <w:rFonts w:eastAsia="宋体" w:cs="Times New Roman"/>
+          <w:rFonts w:eastAsia="SimSun" w:cs="Times New Roman"/>
           <w:bCs/>
           <w:sz w:val="20"/>
         </w:rPr>
@@ -6045,7 +6110,7 @@
       </w:r>
       <w:r>
         <w:rPr>
-          <w:rFonts w:eastAsia="宋体" w:cs="Times New Roman"/>
+          <w:rFonts w:eastAsia="SimSun" w:cs="Times New Roman"/>
           <w:bCs/>
           <w:sz w:val="20"/>
         </w:rPr>
@@ -6053,7 +6118,7 @@
       </w:r>
       <w:r>
         <w:rPr>
-          <w:rFonts w:eastAsia="宋体" w:cs="Times New Roman"/>
+          <w:rFonts w:eastAsia="SimSun" w:cs="Times New Roman"/>
           <w:bCs/>
           <w:sz w:val="20"/>
         </w:rPr>
@@ -6061,7 +6126,7 @@
       </w:r>
       <w:r>
         <w:rPr>
-          <w:rFonts w:eastAsia="宋体" w:cs="Times New Roman"/>
+          <w:rFonts w:eastAsia="SimSun" w:cs="Times New Roman"/>
           <w:bCs/>
           <w:sz w:val="20"/>
         </w:rPr>
@@ -6069,7 +6134,7 @@
       </w:r>
       <w:r>
         <w:rPr>
-          <w:rFonts w:eastAsia="宋体" w:cs="Times New Roman"/>
+          <w:rFonts w:eastAsia="SimSun" w:cs="Times New Roman"/>
           <w:bCs/>
           <w:sz w:val="20"/>
         </w:rPr>
@@ -6077,7 +6142,7 @@
       </w:r>
       <w:r>
         <w:rPr>
-          <w:rFonts w:eastAsia="宋体" w:cs="Times New Roman"/>
+          <w:rFonts w:eastAsia="SimSun" w:cs="Times New Roman"/>
           <w:bCs/>
           <w:sz w:val="20"/>
         </w:rPr>
@@ -6085,7 +6150,7 @@
       </w:r>
       <w:r>
         <w:rPr>
-          <w:rFonts w:eastAsia="宋体" w:cs="Times New Roman"/>
+          <w:rFonts w:eastAsia="SimSun" w:cs="Times New Roman"/>
           <w:bCs/>
           <w:sz w:val="20"/>
         </w:rPr>
@@ -6093,7 +6158,7 @@
       </w:r>
       <w:r>
         <w:rPr>
-          <w:rFonts w:eastAsia="宋体" w:cs="Times New Roman"/>
+          <w:rFonts w:eastAsia="SimSun" w:cs="Times New Roman"/>
           <w:bCs/>
           <w:sz w:val="20"/>
         </w:rPr>
@@ -6101,7 +6166,7 @@
       </w:r>
       <w:r>
         <w:rPr>
-          <w:rFonts w:eastAsia="宋体" w:cs="Times New Roman"/>
+          <w:rFonts w:eastAsia="SimSun" w:cs="Times New Roman"/>
           <w:bCs/>
           <w:sz w:val="20"/>
         </w:rPr>
@@ -6109,7 +6174,7 @@
       </w:r>
       <w:r>
         <w:rPr>
-          <w:rFonts w:eastAsia="宋体" w:cs="Times New Roman"/>
+          <w:rFonts w:eastAsia="SimSun" w:cs="Times New Roman"/>
           <w:bCs/>
           <w:sz w:val="20"/>
         </w:rPr>
@@ -6117,7 +6182,7 @@
       </w:r>
       <w:r>
         <w:rPr>
-          <w:rFonts w:eastAsia="宋体" w:cs="Times New Roman"/>
+          <w:rFonts w:eastAsia="SimSun" w:cs="Times New Roman"/>
           <w:bCs/>
           <w:sz w:val="20"/>
         </w:rPr>
@@ -6125,7 +6190,7 @@
       </w:r>
       <w:r>
         <w:rPr>
-          <w:rFonts w:eastAsia="宋体" w:cs="Times New Roman"/>
+          <w:rFonts w:eastAsia="SimSun" w:cs="Times New Roman"/>
           <w:bCs/>
           <w:sz w:val="20"/>
         </w:rPr>
@@ -6133,7 +6198,7 @@
       </w:r>
       <w:r>
         <w:rPr>
-          <w:rFonts w:eastAsia="宋体" w:cs="Times New Roman"/>
+          <w:rFonts w:eastAsia="SimSun" w:cs="Times New Roman"/>
           <w:bCs/>
           <w:sz w:val="20"/>
         </w:rPr>
@@ -6145,7 +6210,7 @@
         <w:spacing w:before="120" w:line="264" w:lineRule="auto"/>
         <w:ind w:firstLine="0"/>
         <w:rPr>
-          <w:rFonts w:eastAsia="宋体" w:cs="Times New Roman"/>
+          <w:rFonts w:eastAsia="SimSun" w:cs="Times New Roman"/>
           <w:b/>
         </w:rPr>
       </w:pPr>
@@ -6163,7 +6228,7 @@
           <w:sz w:val="4"/>
         </w:rPr>
         <w:pict w14:anchorId="2BAA5D22">
-          <v:rect id="_x0000_i1032" alt="" style="width:540pt;height:1pt;mso-width-percent:0;mso-height-percent:0;mso-width-percent:0;mso-height-percent:0" o:hralign="center" o:hrstd="t" o:hrnoshade="t" o:hr="t" fillcolor="black [3213]" stroked="f"/>
+          <v:rect id="_x0000_i1025" alt="" style="width:540pt;height:1pt;mso-width-percent:0;mso-height-percent:0;mso-width-percent:0;mso-height-percent:0" o:hralign="center" o:hrstd="t" o:hrnoshade="t" o:hr="t" fillcolor="black [3213]" stroked="f"/>
         </w:pict>
       </w:r>
       <w:bookmarkStart w:id="0" w:name="_Hlk489733255"/>
@@ -6183,7 +6248,7 @@
       </w:pPr>
       <w:r>
         <w:rPr>
-          <w:rFonts w:eastAsia="宋体" w:cs="Times New Roman"/>
+          <w:rFonts w:eastAsia="SimSun" w:cs="Times New Roman"/>
           <w:b/>
           <w:sz w:val="20"/>
         </w:rPr>
@@ -6191,7 +6256,7 @@
       </w:r>
       <w:r>
         <w:rPr>
-          <w:rFonts w:eastAsia="宋体" w:cs="Times New Roman" w:hint="eastAsia"/>
+          <w:rFonts w:eastAsia="SimSun" w:cs="Times New Roman" w:hint="eastAsia"/>
           <w:b/>
           <w:sz w:val="20"/>
         </w:rPr>
@@ -6199,7 +6264,7 @@
       </w:r>
       <w:r>
         <w:rPr>
-          <w:rFonts w:eastAsia="宋体" w:cs="Times New Roman"/>
+          <w:rFonts w:eastAsia="SimSun" w:cs="Times New Roman"/>
           <w:b/>
           <w:sz w:val="20"/>
         </w:rPr>
@@ -6253,14 +6318,14 @@
       </w:r>
       <w:r>
         <w:rPr>
-          <w:rFonts w:eastAsia="宋体" w:cs="Times New Roman" w:hint="eastAsia"/>
+          <w:rFonts w:eastAsia="SimSun" w:cs="Times New Roman" w:hint="eastAsia"/>
           <w:sz w:val="20"/>
         </w:rPr>
         <w:t>,</w:t>
       </w:r>
       <w:r>
         <w:rPr>
-          <w:rFonts w:eastAsia="宋体" w:cs="Times New Roman"/>
+          <w:rFonts w:eastAsia="SimSun" w:cs="Times New Roman"/>
           <w:sz w:val="20"/>
         </w:rPr>
         <w:t xml:space="preserve"> </w:t>
@@ -6287,7 +6352,7 @@
     </w:p>
     <w:p>
       <w:pPr>
-        <w:pStyle w:val="a5"/>
+        <w:pStyle w:val="ListParagraph"/>
         <w:numPr>
           <w:ilvl w:val="0"/>
           <w:numId w:val="5"/>
@@ -6299,27 +6364,27 @@
         <w:spacing w:line="264" w:lineRule="auto"/>
         <w:ind w:left="360"/>
         <w:rPr>
-          <w:rFonts w:eastAsia="宋体" w:cs="Times New Roman"/>
-          <w:sz w:val="20"/>
-        </w:rPr>
-      </w:pPr>
-      <w:r>
-        <w:rPr>
-          <w:rFonts w:eastAsia="宋体" w:cs="Times New Roman"/>
+          <w:rFonts w:eastAsia="SimSun" w:cs="Times New Roman"/>
+          <w:sz w:val="20"/>
+        </w:rPr>
+      </w:pPr>
+      <w:r>
+        <w:rPr>
+          <w:rFonts w:eastAsia="SimSun" w:cs="Times New Roman"/>
           <w:sz w:val="20"/>
         </w:rPr>
         <w:t>Conducted robotics demos for Bay Area/Northern California students who are underrepresented, first generation, or attend</w:t>
       </w:r>
       <w:r>
         <w:rPr>
-          <w:rFonts w:eastAsia="宋体" w:cs="Times New Roman"/>
+          <w:rFonts w:eastAsia="SimSun" w:cs="Times New Roman"/>
           <w:sz w:val="20"/>
         </w:rPr>
         <w:t>ing</w:t>
       </w:r>
       <w:r>
         <w:rPr>
-          <w:rFonts w:eastAsia="宋体" w:cs="Times New Roman"/>
+          <w:rFonts w:eastAsia="SimSun" w:cs="Times New Roman"/>
           <w:sz w:val="20"/>
         </w:rPr>
         <w:t xml:space="preserve"> an under-resourced school.</w:t>
@@ -7551,7 +7616,7 @@
     <w:lsdException w:name="Unresolved Mention" w:semiHidden="1" w:unhideWhenUsed="1"/>
     <w:lsdException w:name="Smart Link" w:semiHidden="1" w:unhideWhenUsed="1"/>
   </w:latentStyles>
-  <w:style w:type="paragraph" w:default="1" w:styleId="a">
+  <w:style w:type="paragraph" w:default="1" w:styleId="Normal">
     <w:name w:val="Normal"/>
     <w:qFormat/>
     <w:rsid w:val="0093427C"/>
@@ -7561,11 +7626,11 @@
       <w:sz w:val="24"/>
     </w:rPr>
   </w:style>
-  <w:style w:type="paragraph" w:styleId="1">
+  <w:style w:type="paragraph" w:styleId="Heading1">
     <w:name w:val="heading 1"/>
-    <w:basedOn w:val="a"/>
-    <w:next w:val="a"/>
-    <w:link w:val="10"/>
+    <w:basedOn w:val="Normal"/>
+    <w:next w:val="Normal"/>
+    <w:link w:val="Heading1Char"/>
     <w:uiPriority w:val="9"/>
     <w:qFormat/>
     <w:rsid w:val="0093427C"/>
@@ -7582,11 +7647,11 @@
       <w:szCs w:val="32"/>
     </w:rPr>
   </w:style>
-  <w:style w:type="paragraph" w:styleId="2">
+  <w:style w:type="paragraph" w:styleId="Heading2">
     <w:name w:val="heading 2"/>
-    <w:basedOn w:val="a"/>
-    <w:next w:val="a"/>
-    <w:link w:val="20"/>
+    <w:basedOn w:val="Normal"/>
+    <w:next w:val="Normal"/>
+    <w:link w:val="Heading2Char"/>
     <w:uiPriority w:val="9"/>
     <w:semiHidden/>
     <w:unhideWhenUsed/>
@@ -7605,13 +7670,13 @@
       <w:szCs w:val="26"/>
     </w:rPr>
   </w:style>
-  <w:style w:type="character" w:default="1" w:styleId="a0">
+  <w:style w:type="character" w:default="1" w:styleId="DefaultParagraphFont">
     <w:name w:val="Default Paragraph Font"/>
     <w:uiPriority w:val="1"/>
     <w:semiHidden/>
     <w:unhideWhenUsed/>
   </w:style>
-  <w:style w:type="table" w:default="1" w:styleId="a1">
+  <w:style w:type="table" w:default="1" w:styleId="TableNormal">
     <w:name w:val="Normal Table"/>
     <w:uiPriority w:val="99"/>
     <w:semiHidden/>
@@ -7626,13 +7691,13 @@
       </w:tblCellMar>
     </w:tblPr>
   </w:style>
-  <w:style w:type="numbering" w:default="1" w:styleId="a2">
+  <w:style w:type="numbering" w:default="1" w:styleId="NoList">
     <w:name w:val="No List"/>
     <w:uiPriority w:val="99"/>
     <w:semiHidden/>
     <w:unhideWhenUsed/>
   </w:style>
-  <w:style w:type="paragraph" w:styleId="a3">
+  <w:style w:type="paragraph" w:styleId="NoSpacing">
     <w:name w:val="No Spacing"/>
     <w:uiPriority w:val="1"/>
     <w:qFormat/>
@@ -7646,10 +7711,10 @@
       <w:sz w:val="24"/>
     </w:rPr>
   </w:style>
-  <w:style w:type="character" w:customStyle="1" w:styleId="10">
-    <w:name w:val="标题 1 字符"/>
-    <w:basedOn w:val="a0"/>
-    <w:link w:val="1"/>
+  <w:style w:type="character" w:customStyle="1" w:styleId="Heading1Char">
+    <w:name w:val="Heading 1 Char"/>
+    <w:basedOn w:val="DefaultParagraphFont"/>
+    <w:link w:val="Heading1"/>
     <w:uiPriority w:val="9"/>
     <w:rsid w:val="0093427C"/>
     <w:rPr>
@@ -7662,12 +7727,12 @@
   </w:style>
   <w:style w:type="character" w:customStyle="1" w:styleId="apple-converted-space">
     <w:name w:val="apple-converted-space"/>
-    <w:basedOn w:val="a0"/>
+    <w:basedOn w:val="DefaultParagraphFont"/>
     <w:rsid w:val="00B0700C"/>
   </w:style>
-  <w:style w:type="character" w:styleId="a4">
+  <w:style w:type="character" w:styleId="Hyperlink">
     <w:name w:val="Hyperlink"/>
-    <w:basedOn w:val="a0"/>
+    <w:basedOn w:val="DefaultParagraphFont"/>
     <w:uiPriority w:val="99"/>
     <w:unhideWhenUsed/>
     <w:rsid w:val="00A646E4"/>
@@ -7676,9 +7741,9 @@
       <w:u w:val="single"/>
     </w:rPr>
   </w:style>
-  <w:style w:type="paragraph" w:styleId="a5">
+  <w:style w:type="paragraph" w:styleId="ListParagraph">
     <w:name w:val="List Paragraph"/>
-    <w:basedOn w:val="a"/>
+    <w:basedOn w:val="Normal"/>
     <w:uiPriority w:val="34"/>
     <w:qFormat/>
     <w:rsid w:val="003331B0"/>
@@ -7687,10 +7752,10 @@
       <w:contextualSpacing/>
     </w:pPr>
   </w:style>
-  <w:style w:type="paragraph" w:styleId="a6">
+  <w:style w:type="paragraph" w:styleId="Header">
     <w:name w:val="header"/>
-    <w:basedOn w:val="a"/>
-    <w:link w:val="a7"/>
+    <w:basedOn w:val="Normal"/>
+    <w:link w:val="HeaderChar"/>
     <w:uiPriority w:val="99"/>
     <w:unhideWhenUsed/>
     <w:rsid w:val="007F1FE3"/>
@@ -7702,10 +7767,10 @@
       <w:spacing w:line="240" w:lineRule="auto"/>
     </w:pPr>
   </w:style>
-  <w:style w:type="character" w:customStyle="1" w:styleId="a7">
-    <w:name w:val="页眉 字符"/>
-    <w:basedOn w:val="a0"/>
-    <w:link w:val="a6"/>
+  <w:style w:type="character" w:customStyle="1" w:styleId="HeaderChar">
+    <w:name w:val="Header Char"/>
+    <w:basedOn w:val="DefaultParagraphFont"/>
+    <w:link w:val="Header"/>
     <w:uiPriority w:val="99"/>
     <w:rsid w:val="007F1FE3"/>
     <w:rPr>
@@ -7714,10 +7779,10 @@
       <w:sz w:val="24"/>
     </w:rPr>
   </w:style>
-  <w:style w:type="paragraph" w:styleId="a8">
+  <w:style w:type="paragraph" w:styleId="Footer">
     <w:name w:val="footer"/>
-    <w:basedOn w:val="a"/>
-    <w:link w:val="a9"/>
+    <w:basedOn w:val="Normal"/>
+    <w:link w:val="FooterChar"/>
     <w:uiPriority w:val="99"/>
     <w:unhideWhenUsed/>
     <w:rsid w:val="007F1FE3"/>
@@ -7729,10 +7794,10 @@
       <w:spacing w:line="240" w:lineRule="auto"/>
     </w:pPr>
   </w:style>
-  <w:style w:type="character" w:customStyle="1" w:styleId="a9">
-    <w:name w:val="页脚 字符"/>
-    <w:basedOn w:val="a0"/>
-    <w:link w:val="a8"/>
+  <w:style w:type="character" w:customStyle="1" w:styleId="FooterChar">
+    <w:name w:val="Footer Char"/>
+    <w:basedOn w:val="DefaultParagraphFont"/>
+    <w:link w:val="Footer"/>
     <w:uiPriority w:val="99"/>
     <w:rsid w:val="007F1FE3"/>
     <w:rPr>
@@ -7758,9 +7823,9 @@
       <w:szCs w:val="24"/>
     </w:rPr>
   </w:style>
-  <w:style w:type="character" w:styleId="aa">
+  <w:style w:type="character" w:styleId="CommentReference">
     <w:name w:val="annotation reference"/>
-    <w:basedOn w:val="a0"/>
+    <w:basedOn w:val="DefaultParagraphFont"/>
     <w:uiPriority w:val="99"/>
     <w:semiHidden/>
     <w:unhideWhenUsed/>
@@ -7770,10 +7835,10 @@
       <w:szCs w:val="16"/>
     </w:rPr>
   </w:style>
-  <w:style w:type="paragraph" w:styleId="ab">
+  <w:style w:type="paragraph" w:styleId="CommentText">
     <w:name w:val="annotation text"/>
-    <w:basedOn w:val="a"/>
-    <w:link w:val="ac"/>
+    <w:basedOn w:val="Normal"/>
+    <w:link w:val="CommentTextChar"/>
     <w:uiPriority w:val="99"/>
     <w:semiHidden/>
     <w:unhideWhenUsed/>
@@ -7786,10 +7851,10 @@
       <w:szCs w:val="20"/>
     </w:rPr>
   </w:style>
-  <w:style w:type="character" w:customStyle="1" w:styleId="ac">
-    <w:name w:val="批注文字 字符"/>
-    <w:basedOn w:val="a0"/>
-    <w:link w:val="ab"/>
+  <w:style w:type="character" w:customStyle="1" w:styleId="CommentTextChar">
+    <w:name w:val="Comment Text Char"/>
+    <w:basedOn w:val="DefaultParagraphFont"/>
+    <w:link w:val="CommentText"/>
     <w:uiPriority w:val="99"/>
     <w:semiHidden/>
     <w:rsid w:val="00FB704D"/>
@@ -7800,11 +7865,11 @@
       <w:szCs w:val="20"/>
     </w:rPr>
   </w:style>
-  <w:style w:type="paragraph" w:styleId="ad">
+  <w:style w:type="paragraph" w:styleId="CommentSubject">
     <w:name w:val="annotation subject"/>
-    <w:basedOn w:val="ab"/>
-    <w:next w:val="ab"/>
-    <w:link w:val="ae"/>
+    <w:basedOn w:val="CommentText"/>
+    <w:next w:val="CommentText"/>
+    <w:link w:val="CommentSubjectChar"/>
     <w:uiPriority w:val="99"/>
     <w:semiHidden/>
     <w:unhideWhenUsed/>
@@ -7814,10 +7879,10 @@
       <w:bCs/>
     </w:rPr>
   </w:style>
-  <w:style w:type="character" w:customStyle="1" w:styleId="ae">
-    <w:name w:val="批注主题 字符"/>
-    <w:basedOn w:val="ac"/>
-    <w:link w:val="ad"/>
+  <w:style w:type="character" w:customStyle="1" w:styleId="CommentSubjectChar">
+    <w:name w:val="Comment Subject Char"/>
+    <w:basedOn w:val="CommentTextChar"/>
+    <w:link w:val="CommentSubject"/>
     <w:uiPriority w:val="99"/>
     <w:semiHidden/>
     <w:rsid w:val="00FB704D"/>
@@ -7830,10 +7895,10 @@
       <w:szCs w:val="20"/>
     </w:rPr>
   </w:style>
-  <w:style w:type="paragraph" w:styleId="af">
+  <w:style w:type="paragraph" w:styleId="BalloonText">
     <w:name w:val="Balloon Text"/>
-    <w:basedOn w:val="a"/>
-    <w:link w:val="af0"/>
+    <w:basedOn w:val="Normal"/>
+    <w:link w:val="BalloonTextChar"/>
     <w:uiPriority w:val="99"/>
     <w:semiHidden/>
     <w:unhideWhenUsed/>
@@ -7847,10 +7912,10 @@
       <w:szCs w:val="18"/>
     </w:rPr>
   </w:style>
-  <w:style w:type="character" w:customStyle="1" w:styleId="af0">
-    <w:name w:val="批注框文本 字符"/>
-    <w:basedOn w:val="a0"/>
-    <w:link w:val="af"/>
+  <w:style w:type="character" w:customStyle="1" w:styleId="BalloonTextChar">
+    <w:name w:val="Balloon Text Char"/>
+    <w:basedOn w:val="DefaultParagraphFont"/>
+    <w:link w:val="BalloonText"/>
     <w:uiPriority w:val="99"/>
     <w:semiHidden/>
     <w:rsid w:val="00FB704D"/>
@@ -7861,9 +7926,9 @@
       <w:szCs w:val="18"/>
     </w:rPr>
   </w:style>
-  <w:style w:type="character" w:styleId="af1">
+  <w:style w:type="character" w:styleId="UnresolvedMention">
     <w:name w:val="Unresolved Mention"/>
-    <w:basedOn w:val="a0"/>
+    <w:basedOn w:val="DefaultParagraphFont"/>
     <w:uiPriority w:val="99"/>
     <w:semiHidden/>
     <w:unhideWhenUsed/>
@@ -7873,9 +7938,9 @@
       <w:shd w:val="clear" w:color="auto" w:fill="E1DFDD"/>
     </w:rPr>
   </w:style>
-  <w:style w:type="character" w:styleId="af2">
+  <w:style w:type="character" w:styleId="FollowedHyperlink">
     <w:name w:val="FollowedHyperlink"/>
-    <w:basedOn w:val="a0"/>
+    <w:basedOn w:val="DefaultParagraphFont"/>
     <w:uiPriority w:val="99"/>
     <w:semiHidden/>
     <w:unhideWhenUsed/>
@@ -7885,9 +7950,9 @@
       <w:u w:val="single"/>
     </w:rPr>
   </w:style>
-  <w:style w:type="character" w:styleId="af3">
+  <w:style w:type="character" w:styleId="Strong">
     <w:name w:val="Strong"/>
-    <w:basedOn w:val="a0"/>
+    <w:basedOn w:val="DefaultParagraphFont"/>
     <w:uiPriority w:val="22"/>
     <w:qFormat/>
     <w:rsid w:val="00B20893"/>
@@ -7896,10 +7961,10 @@
       <w:bCs/>
     </w:rPr>
   </w:style>
-  <w:style w:type="character" w:customStyle="1" w:styleId="20">
-    <w:name w:val="标题 2 字符"/>
-    <w:basedOn w:val="a0"/>
-    <w:link w:val="2"/>
+  <w:style w:type="character" w:customStyle="1" w:styleId="Heading2Char">
+    <w:name w:val="Heading 2 Char"/>
+    <w:basedOn w:val="DefaultParagraphFont"/>
+    <w:link w:val="Heading2"/>
     <w:uiPriority w:val="9"/>
     <w:semiHidden/>
     <w:rsid w:val="00FF2772"/>

--- a/data/Baiyu Shi_cv.docx
+++ b/data/Baiyu Shi_cv.docx
@@ -151,7 +151,7 @@
           <w:sz w:val="4"/>
         </w:rPr>
         <w:pict w14:anchorId="0E3BA041">
-          <v:rect id="_x0000_i1032" alt="" style="width:540pt;height:1pt;mso-width-percent:0;mso-height-percent:0;mso-width-percent:0;mso-height-percent:0" o:hralign="center" o:hrstd="t" o:hrnoshade="t" o:hr="t" fillcolor="black [3213]" stroked="f"/>
+          <v:rect id="_x0000_i1025" alt="" style="width:540pt;height:1pt;mso-width-percent:0;mso-height-percent:0;mso-width-percent:0;mso-height-percent:0" o:hralign="center" o:hrstd="t" o:hrnoshade="t" o:hr="t" fillcolor="black [3213]" stroked="f"/>
         </w:pict>
       </w:r>
     </w:p>
@@ -160,13 +160,13 @@
         <w:spacing w:line="240" w:lineRule="auto"/>
         <w:ind w:firstLine="0"/>
         <w:rPr>
-          <w:rFonts w:eastAsia="SimSun" w:cs="Times New Roman"/>
+          <w:rFonts w:eastAsia="宋体" w:cs="Times New Roman"/>
           <w:sz w:val="22"/>
         </w:rPr>
       </w:pPr>
       <w:r>
         <w:rPr>
-          <w:rFonts w:eastAsia="SimSun" w:cs="Times New Roman" w:hint="eastAsia"/>
+          <w:rFonts w:eastAsia="宋体" w:cs="Times New Roman" w:hint="eastAsia"/>
           <w:b/>
           <w:bCs/>
           <w:szCs w:val="24"/>
@@ -175,7 +175,7 @@
       </w:r>
       <w:r>
         <w:rPr>
-          <w:rFonts w:eastAsia="SimSun" w:cs="Times New Roman"/>
+          <w:rFonts w:eastAsia="宋体" w:cs="Times New Roman"/>
           <w:b/>
           <w:bCs/>
           <w:szCs w:val="24"/>
@@ -184,63 +184,63 @@
       </w:r>
       <w:r>
         <w:rPr>
-          <w:rFonts w:eastAsia="SimSun" w:cs="Times New Roman"/>
+          <w:rFonts w:eastAsia="宋体" w:cs="Times New Roman"/>
           <w:sz w:val="20"/>
         </w:rPr>
         <w:t xml:space="preserve">: </w:t>
       </w:r>
       <w:r>
         <w:rPr>
-          <w:rFonts w:eastAsia="SimSun" w:cs="Times New Roman"/>
+          <w:rFonts w:eastAsia="宋体" w:cs="Times New Roman"/>
           <w:sz w:val="22"/>
         </w:rPr>
-        <w:t xml:space="preserve">Medical Robotics, </w:t>
-      </w:r>
-      <w:r>
-        <w:rPr>
-          <w:rFonts w:eastAsia="SimSun" w:cs="Times New Roman"/>
+        <w:t>Medical Robotics, Robot Learning and Manipulation</w:t>
+      </w:r>
+      <w:r>
+        <w:rPr>
+          <w:rFonts w:eastAsia="宋体" w:cs="Times New Roman"/>
           <w:sz w:val="22"/>
         </w:rPr>
-        <w:t xml:space="preserve">Robot </w:t>
-      </w:r>
-      <w:r>
-        <w:rPr>
-          <w:rFonts w:eastAsia="SimSun" w:cs="Times New Roman"/>
+        <w:t xml:space="preserve">, </w:t>
+      </w:r>
+      <w:r>
+        <w:rPr>
+          <w:rFonts w:eastAsia="宋体" w:cs="Times New Roman"/>
           <w:sz w:val="22"/>
         </w:rPr>
-        <w:t>L</w:t>
-      </w:r>
-      <w:r>
-        <w:rPr>
-          <w:rFonts w:eastAsia="SimSun" w:cs="Times New Roman"/>
+        <w:t>Soft</w:t>
+      </w:r>
+      <w:r>
+        <w:rPr>
+          <w:rFonts w:eastAsia="宋体" w:cs="Times New Roman"/>
           <w:sz w:val="22"/>
         </w:rPr>
-        <w:t>earning</w:t>
-      </w:r>
-      <w:r>
-        <w:rPr>
-          <w:rFonts w:eastAsia="SimSun" w:cs="Times New Roman"/>
+        <w:t>/Bio</w:t>
+      </w:r>
+      <w:r>
+        <w:rPr>
+          <w:rFonts w:eastAsia="宋体" w:cs="Times New Roman"/>
           <w:sz w:val="22"/>
         </w:rPr>
-        <w:t xml:space="preserve"> and Manipulation, </w:t>
-      </w:r>
-      <w:r>
-        <w:rPr>
-          <w:rFonts w:eastAsia="SimSun" w:cs="Times New Roman"/>
+        <w:t xml:space="preserve"> Robotics</w:t>
+      </w:r>
+      <w:r>
+        <w:rPr>
+          <w:rFonts w:eastAsia="宋体" w:cs="Times New Roman"/>
           <w:sz w:val="22"/>
         </w:rPr>
-        <w:t xml:space="preserve">Soft Robotics, </w:t>
-      </w:r>
-      <w:r>
-        <w:rPr>
-          <w:rFonts w:eastAsia="SimSun" w:cs="Times New Roman"/>
+        <w:t xml:space="preserve">, </w:t>
+      </w:r>
+      <w:r>
+        <w:rPr>
+          <w:rFonts w:eastAsia="宋体" w:cs="Times New Roman"/>
           <w:sz w:val="22"/>
         </w:rPr>
         <w:t>Chemical and Haptics Sensing</w:t>
       </w:r>
       <w:r>
         <w:rPr>
-          <w:rFonts w:eastAsia="SimSun" w:cs="Times New Roman"/>
+          <w:rFonts w:eastAsia="宋体" w:cs="Times New Roman"/>
           <w:sz w:val="22"/>
         </w:rPr>
         <w:t>.</w:t>
@@ -251,7 +251,7 @@
         <w:spacing w:line="240" w:lineRule="auto"/>
         <w:ind w:firstLine="0"/>
         <w:rPr>
-          <w:rFonts w:eastAsia="SimSun" w:cs="Times New Roman"/>
+          <w:rFonts w:eastAsia="宋体" w:cs="Times New Roman"/>
           <w:b/>
           <w:bCs/>
           <w:sz w:val="22"/>
@@ -259,7 +259,7 @@
       </w:pPr>
       <w:r>
         <w:rPr>
-          <w:rFonts w:eastAsia="SimSun" w:cs="Times New Roman"/>
+          <w:rFonts w:eastAsia="宋体" w:cs="Times New Roman"/>
           <w:b/>
           <w:bCs/>
           <w:szCs w:val="24"/>
@@ -268,7 +268,7 @@
       </w:r>
       <w:r>
         <w:rPr>
-          <w:rFonts w:eastAsia="SimSun" w:cs="Times New Roman"/>
+          <w:rFonts w:eastAsia="宋体" w:cs="Times New Roman"/>
           <w:b/>
           <w:bCs/>
           <w:szCs w:val="24"/>
@@ -277,68 +277,47 @@
       </w:r>
       <w:r>
         <w:rPr>
-          <w:rFonts w:eastAsia="SimSun" w:cs="Times New Roman"/>
+          <w:rFonts w:eastAsia="宋体" w:cs="Times New Roman"/>
           <w:sz w:val="22"/>
         </w:rPr>
         <w:t xml:space="preserve">Biosensors, </w:t>
       </w:r>
       <w:r>
         <w:rPr>
-          <w:rFonts w:eastAsia="SimSun" w:cs="Times New Roman"/>
+          <w:rFonts w:eastAsia="宋体" w:cs="Times New Roman"/>
           <w:sz w:val="22"/>
         </w:rPr>
-        <w:t>Wearable Devices</w:t>
-      </w:r>
-      <w:r>
-        <w:rPr>
-          <w:rFonts w:eastAsia="SimSun" w:cs="Times New Roman"/>
+        <w:t xml:space="preserve">Wearable Devices, </w:t>
+      </w:r>
+      <w:r>
+        <w:rPr>
+          <w:rFonts w:eastAsia="宋体" w:cs="Times New Roman"/>
           <w:sz w:val="22"/>
         </w:rPr>
-        <w:t xml:space="preserve">, </w:t>
-      </w:r>
-      <w:r>
-        <w:rPr>
-          <w:rFonts w:eastAsia="SimSun" w:cs="Times New Roman"/>
+        <w:t xml:space="preserve">BioMEMS, </w:t>
+      </w:r>
+      <w:proofErr w:type="spellStart"/>
+      <w:r>
+        <w:rPr>
+          <w:rFonts w:eastAsia="宋体" w:cs="Times New Roman"/>
           <w:sz w:val="22"/>
         </w:rPr>
-        <w:t>BioMEMS</w:t>
-      </w:r>
-      <w:r>
-        <w:rPr>
-          <w:rFonts w:eastAsia="SimSun" w:cs="Times New Roman"/>
+        <w:t>Biophotonics</w:t>
+      </w:r>
+      <w:proofErr w:type="spellEnd"/>
+      <w:r>
+        <w:rPr>
+          <w:rFonts w:eastAsia="宋体" w:cs="Times New Roman" w:hint="eastAsia"/>
           <w:sz w:val="22"/>
         </w:rPr>
-        <w:t xml:space="preserve">, </w:t>
-      </w:r>
-      <w:proofErr w:type="spellStart"/>
-      <w:r>
-        <w:rPr>
-          <w:rFonts w:eastAsia="SimSun" w:cs="Times New Roman"/>
+        <w:t>,</w:t>
+      </w:r>
+      <w:r>
+        <w:rPr>
+          <w:rFonts w:eastAsia="宋体" w:cs="Times New Roman"/>
           <w:sz w:val="22"/>
         </w:rPr>
-        <w:t>Biophotonics</w:t>
-      </w:r>
-      <w:proofErr w:type="spellEnd"/>
-      <w:r>
-        <w:rPr>
-          <w:rFonts w:eastAsia="SimSun" w:cs="Times New Roman" w:hint="eastAsia"/>
-          <w:sz w:val="22"/>
-        </w:rPr>
-        <w:t>,</w:t>
-      </w:r>
-      <w:r>
-        <w:rPr>
-          <w:rFonts w:eastAsia="SimSun" w:cs="Times New Roman"/>
-          <w:sz w:val="22"/>
-        </w:rPr>
-        <w:t xml:space="preserve"> Medical Imaging, Organ-on-a-Chip</w:t>
-      </w:r>
-      <w:r>
-        <w:rPr>
-          <w:rFonts w:eastAsia="SimSun" w:cs="Times New Roman"/>
-          <w:sz w:val="22"/>
-        </w:rPr>
-        <w:t>.</w:t>
+        <w:t xml:space="preserve"> Medical Imaging, Organ-on-a-Chip.</w:t>
       </w:r>
     </w:p>
     <w:p>
@@ -371,7 +350,7 @@
           <w:sz w:val="4"/>
         </w:rPr>
         <w:pict w14:anchorId="42D1B45B">
-          <v:rect id="_x0000_i1031" alt="" style="width:540pt;height:1pt;mso-width-percent:0;mso-height-percent:0;mso-width-percent:0;mso-height-percent:0" o:hralign="center" o:hrstd="t" o:hrnoshade="t" o:hr="t" fillcolor="black [3213]" stroked="f"/>
+          <v:rect id="_x0000_i1026" alt="" style="width:540pt;height:1pt;mso-width-percent:0;mso-height-percent:0;mso-width-percent:0;mso-height-percent:0" o:hralign="center" o:hrstd="t" o:hrnoshade="t" o:hr="t" fillcolor="black [3213]" stroked="f"/>
         </w:pict>
       </w:r>
     </w:p>
@@ -625,7 +604,21 @@
           <w:rFonts w:cs="Times New Roman"/>
           <w:sz w:val="20"/>
         </w:rPr>
-        <w:t>EECS Honors Program with concentration of biomedical devices.</w:t>
+        <w:t xml:space="preserve">EECS Honors Program with concentration </w:t>
+      </w:r>
+      <w:r>
+        <w:rPr>
+          <w:rFonts w:cs="Times New Roman"/>
+          <w:sz w:val="20"/>
+        </w:rPr>
+        <w:t>in</w:t>
+      </w:r>
+      <w:r>
+        <w:rPr>
+          <w:rFonts w:cs="Times New Roman"/>
+          <w:sz w:val="20"/>
+        </w:rPr>
+        <w:t xml:space="preserve"> biomedical devices.</w:t>
       </w:r>
     </w:p>
     <w:p>
@@ -686,7 +679,7 @@
       </w:r>
       <w:r>
         <w:rPr>
-          <w:rFonts w:eastAsia="SimSun" w:cs="Times New Roman"/>
+          <w:rFonts w:eastAsia="宋体" w:cs="Times New Roman"/>
           <w:sz w:val="20"/>
         </w:rPr>
         <w:t xml:space="preserve">Robotics Manipulation and Interaction (A+), </w:t>
@@ -730,7 +723,7 @@
       </w:r>
       <w:r>
         <w:rPr>
-          <w:rFonts w:eastAsia="SimSun" w:cs="Times New Roman"/>
+          <w:rFonts w:eastAsia="宋体" w:cs="Times New Roman"/>
           <w:sz w:val="20"/>
         </w:rPr>
         <w:t xml:space="preserve">Molecular and Cellular </w:t>
@@ -738,7 +731,7 @@
       <w:proofErr w:type="spellStart"/>
       <w:r>
         <w:rPr>
-          <w:rFonts w:eastAsia="SimSun" w:cs="Times New Roman"/>
+          <w:rFonts w:eastAsia="宋体" w:cs="Times New Roman"/>
           <w:sz w:val="20"/>
         </w:rPr>
         <w:t>Biophotonics</w:t>
@@ -746,52 +739,66 @@
       <w:proofErr w:type="spellEnd"/>
       <w:r>
         <w:rPr>
-          <w:rFonts w:eastAsia="SimSun" w:cs="Times New Roman"/>
+          <w:rFonts w:eastAsia="宋体" w:cs="Times New Roman"/>
           <w:sz w:val="20"/>
         </w:rPr>
         <w:t xml:space="preserve"> (TA), </w:t>
       </w:r>
       <w:r>
         <w:rPr>
-          <w:rFonts w:eastAsia="SimSun" w:cs="Times New Roman"/>
+          <w:rFonts w:eastAsia="宋体" w:cs="Times New Roman"/>
           <w:sz w:val="20"/>
         </w:rPr>
         <w:t xml:space="preserve">Engineering Molecules </w:t>
       </w:r>
       <w:r>
         <w:rPr>
-          <w:rFonts w:eastAsia="SimSun" w:cs="Times New Roman"/>
+          <w:rFonts w:eastAsia="宋体" w:cs="Times New Roman"/>
           <w:sz w:val="20"/>
         </w:rPr>
         <w:t>1&amp;</w:t>
       </w:r>
       <w:r>
         <w:rPr>
-          <w:rFonts w:eastAsia="SimSun" w:cs="Times New Roman"/>
+          <w:rFonts w:eastAsia="宋体" w:cs="Times New Roman"/>
           <w:sz w:val="20"/>
         </w:rPr>
         <w:t>2 (A+), Biological Transport (A+), Biomedical Physiology</w:t>
       </w:r>
       <w:r>
         <w:rPr>
-          <w:rFonts w:eastAsia="SimSun" w:cs="Times New Roman"/>
+          <w:rFonts w:eastAsia="宋体" w:cs="Times New Roman"/>
           <w:sz w:val="20"/>
         </w:rPr>
         <w:t xml:space="preserve"> </w:t>
       </w:r>
       <w:r>
         <w:rPr>
-          <w:rFonts w:eastAsia="SimSun" w:cs="Times New Roman"/>
+          <w:rFonts w:eastAsia="宋体" w:cs="Times New Roman"/>
           <w:sz w:val="20"/>
         </w:rPr>
         <w:t>(A+)</w:t>
       </w:r>
       <w:r>
         <w:rPr>
-          <w:rFonts w:eastAsia="SimSun" w:cs="Times New Roman"/>
-          <w:sz w:val="20"/>
-        </w:rPr>
-        <w:t>, BioMEMS and Medical Devices (in Progress)</w:t>
+          <w:rFonts w:eastAsia="宋体" w:cs="Times New Roman"/>
+          <w:sz w:val="20"/>
+        </w:rPr>
+        <w:t>, BioMEMS and Medical Devices (</w:t>
+      </w:r>
+      <w:r>
+        <w:rPr>
+          <w:rFonts w:eastAsia="宋体" w:cs="Times New Roman"/>
+          <w:sz w:val="20"/>
+        </w:rPr>
+        <w:t>A</w:t>
+      </w:r>
+      <w:r>
+        <w:rPr>
+          <w:rFonts w:eastAsia="宋体" w:cs="Times New Roman"/>
+          <w:sz w:val="20"/>
+        </w:rPr>
+        <w:t>)</w:t>
       </w:r>
     </w:p>
     <w:p>
@@ -816,7 +823,7 @@
           <w:sz w:val="4"/>
         </w:rPr>
         <w:pict w14:anchorId="514CB612">
-          <v:rect id="_x0000_i1030" alt="" style="width:540pt;height:1pt;mso-width-percent:0;mso-height-percent:0;mso-width-percent:0;mso-height-percent:0" o:hralign="center" o:hrstd="t" o:hrnoshade="t" o:hr="t" fillcolor="black [3213]" stroked="f"/>
+          <v:rect id="_x0000_i1027" alt="" style="width:540pt;height:1pt;mso-width-percent:0;mso-height-percent:0;mso-width-percent:0;mso-height-percent:0" o:hralign="center" o:hrstd="t" o:hrnoshade="t" o:hr="t" fillcolor="black [3213]" stroked="f"/>
         </w:pict>
       </w:r>
     </w:p>
@@ -903,7 +910,6 @@
         </w:rPr>
         <w:t xml:space="preserve"> Chen, </w:t>
       </w:r>
-      <w:proofErr w:type="spellStart"/>
       <w:r>
         <w:rPr>
           <w:b/>
@@ -911,55 +917,45 @@
           <w:sz w:val="21"/>
           <w:szCs w:val="21"/>
         </w:rPr>
-        <w:t>Baiyu</w:t>
-      </w:r>
-      <w:proofErr w:type="spellEnd"/>
-      <w:r>
-        <w:rPr>
-          <w:b/>
-          <w:bCs/>
+        <w:t>Baiyu Shi</w:t>
+      </w:r>
+      <w:r>
+        <w:rPr>
           <w:sz w:val="21"/>
           <w:szCs w:val="21"/>
         </w:rPr>
-        <w:t xml:space="preserve"> Shi</w:t>
-      </w:r>
+        <w:t xml:space="preserve">, Daniel </w:t>
+      </w:r>
+      <w:proofErr w:type="spellStart"/>
       <w:r>
         <w:rPr>
           <w:sz w:val="21"/>
           <w:szCs w:val="21"/>
         </w:rPr>
-        <w:t xml:space="preserve">, Daniel </w:t>
-      </w:r>
-      <w:proofErr w:type="spellStart"/>
+        <w:t>Seita</w:t>
+      </w:r>
+      <w:proofErr w:type="spellEnd"/>
       <w:r>
         <w:rPr>
           <w:sz w:val="21"/>
           <w:szCs w:val="21"/>
         </w:rPr>
-        <w:t>Seita</w:t>
-      </w:r>
-      <w:proofErr w:type="spellEnd"/>
+        <w:t xml:space="preserve">, Richard Cheng, Thomas </w:t>
+      </w:r>
+      <w:proofErr w:type="spellStart"/>
       <w:r>
         <w:rPr>
           <w:sz w:val="21"/>
           <w:szCs w:val="21"/>
         </w:rPr>
-        <w:t xml:space="preserve">, Richard Cheng, Thomas </w:t>
-      </w:r>
-      <w:proofErr w:type="spellStart"/>
+        <w:t>Kollar</w:t>
+      </w:r>
+      <w:proofErr w:type="spellEnd"/>
       <w:r>
         <w:rPr>
           <w:sz w:val="21"/>
           <w:szCs w:val="21"/>
         </w:rPr>
-        <w:t>Kollar</w:t>
-      </w:r>
-      <w:proofErr w:type="spellEnd"/>
-      <w:r>
-        <w:rPr>
-          <w:sz w:val="21"/>
-          <w:szCs w:val="21"/>
-        </w:rPr>
         <w:t xml:space="preserve">, David Held, Ken Goldberg. </w:t>
       </w:r>
     </w:p>
@@ -968,7 +964,7 @@
         <w:spacing w:line="276" w:lineRule="auto"/>
         <w:ind w:firstLine="0"/>
         <w:rPr>
-          <w:rFonts w:eastAsia="SimSun"/>
+          <w:rFonts w:eastAsia="宋体"/>
           <w:sz w:val="21"/>
           <w:szCs w:val="21"/>
         </w:rPr>
@@ -1002,14 +998,14 @@
         <w:spacing w:line="276" w:lineRule="auto"/>
         <w:ind w:firstLine="0"/>
         <w:rPr>
-          <w:rFonts w:eastAsia="SimSun"/>
+          <w:rFonts w:eastAsia="宋体"/>
           <w:sz w:val="21"/>
           <w:szCs w:val="21"/>
         </w:rPr>
       </w:pPr>
       <w:r>
         <w:rPr>
-          <w:rFonts w:eastAsia="SimSun" w:hint="eastAsia"/>
+          <w:rFonts w:eastAsia="宋体" w:hint="eastAsia"/>
           <w:sz w:val="21"/>
           <w:szCs w:val="21"/>
         </w:rPr>
@@ -1017,7 +1013,7 @@
       </w:r>
       <w:r>
         <w:rPr>
-          <w:rFonts w:eastAsia="SimSun"/>
+          <w:rFonts w:eastAsia="宋体"/>
           <w:sz w:val="21"/>
           <w:szCs w:val="21"/>
         </w:rPr>
@@ -1025,7 +1021,7 @@
       </w:r>
       <w:r>
         <w:rPr>
-          <w:rFonts w:eastAsia="SimSun"/>
+          <w:rFonts w:eastAsia="宋体"/>
           <w:sz w:val="21"/>
           <w:szCs w:val="21"/>
         </w:rPr>
@@ -1123,7 +1119,6 @@
         </w:rPr>
         <w:t xml:space="preserve"> Jiang, Kishore Srinivas, </w:t>
       </w:r>
-      <w:proofErr w:type="spellStart"/>
       <w:r>
         <w:rPr>
           <w:rStyle w:val="Strong"/>
@@ -1132,18 +1127,7 @@
           <w:sz w:val="21"/>
           <w:szCs w:val="21"/>
         </w:rPr>
-        <w:t>Baiyu</w:t>
-      </w:r>
-      <w:proofErr w:type="spellEnd"/>
-      <w:r>
-        <w:rPr>
-          <w:rStyle w:val="Strong"/>
-          <w:rFonts w:cs="Times New Roman"/>
-          <w:color w:val="000000"/>
-          <w:sz w:val="21"/>
-          <w:szCs w:val="21"/>
-        </w:rPr>
-        <w:t xml:space="preserve"> Shi</w:t>
+        <w:t>Baiyu Shi</w:t>
       </w:r>
       <w:r>
         <w:rPr>
@@ -1371,7 +1355,6 @@
         </w:rPr>
         <w:t xml:space="preserve">*, Will Panitch*, </w:t>
       </w:r>
-      <w:proofErr w:type="spellStart"/>
       <w:r>
         <w:rPr>
           <w:rStyle w:val="Strong"/>
@@ -1380,18 +1363,7 @@
           <w:sz w:val="21"/>
           <w:szCs w:val="21"/>
         </w:rPr>
-        <w:t>Baiyu</w:t>
-      </w:r>
-      <w:proofErr w:type="spellEnd"/>
-      <w:r>
-        <w:rPr>
-          <w:rStyle w:val="Strong"/>
-          <w:rFonts w:cs="Times New Roman"/>
-          <w:color w:val="000000"/>
-          <w:sz w:val="21"/>
-          <w:szCs w:val="21"/>
-        </w:rPr>
-        <w:t xml:space="preserve"> Shi</w:t>
+        <w:t>Baiyu Shi</w:t>
       </w:r>
       <w:r>
         <w:rPr>
@@ -1592,7 +1564,7 @@
           <w:sz w:val="4"/>
         </w:rPr>
         <w:pict w14:anchorId="275582CB">
-          <v:rect id="_x0000_i1029" alt="" style="width:540pt;height:1pt;mso-width-percent:0;mso-height-percent:0;mso-width-percent:0;mso-height-percent:0" o:hralign="center" o:hrstd="t" o:hrnoshade="t" o:hr="t" fillcolor="black [3213]" stroked="f"/>
+          <v:rect id="_x0000_i1028" alt="" style="width:540pt;height:1pt;mso-width-percent:0;mso-height-percent:0;mso-width-percent:0;mso-height-percent:0" o:hralign="center" o:hrstd="t" o:hrnoshade="t" o:hr="t" fillcolor="black [3213]" stroked="f"/>
         </w:pict>
       </w:r>
     </w:p>
@@ -1734,41 +1706,41 @@
         <w:spacing w:line="240" w:lineRule="auto"/>
         <w:ind w:left="360"/>
         <w:rPr>
-          <w:rFonts w:eastAsia="SimSun" w:cs="Times New Roman"/>
-          <w:sz w:val="20"/>
-        </w:rPr>
-      </w:pPr>
-      <w:r>
-        <w:rPr>
-          <w:rFonts w:eastAsia="SimSun" w:cs="Times New Roman"/>
+          <w:rFonts w:eastAsia="宋体" w:cs="Times New Roman"/>
+          <w:sz w:val="20"/>
+        </w:rPr>
+      </w:pPr>
+      <w:r>
+        <w:rPr>
+          <w:rFonts w:eastAsia="宋体" w:cs="Times New Roman"/>
           <w:sz w:val="20"/>
         </w:rPr>
         <w:t xml:space="preserve">Aims at </w:t>
       </w:r>
       <w:r>
         <w:rPr>
-          <w:rFonts w:eastAsia="SimSun" w:cs="Times New Roman"/>
+          <w:rFonts w:eastAsia="宋体" w:cs="Times New Roman"/>
           <w:sz w:val="20"/>
         </w:rPr>
         <w:t xml:space="preserve">uncovering </w:t>
       </w:r>
       <w:r>
         <w:rPr>
-          <w:rFonts w:eastAsia="SimSun" w:cs="Times New Roman"/>
+          <w:rFonts w:eastAsia="宋体" w:cs="Times New Roman"/>
           <w:sz w:val="20"/>
         </w:rPr>
         <w:t>templates for lizard righting behavior through camera recorded trials</w:t>
       </w:r>
       <w:r>
         <w:rPr>
-          <w:rFonts w:eastAsia="SimSun" w:cs="Times New Roman"/>
+          <w:rFonts w:eastAsia="宋体" w:cs="Times New Roman"/>
           <w:sz w:val="20"/>
         </w:rPr>
         <w:t xml:space="preserve"> with novel data-driven approach</w:t>
       </w:r>
       <w:r>
         <w:rPr>
-          <w:rFonts w:eastAsia="SimSun" w:cs="Times New Roman"/>
+          <w:rFonts w:eastAsia="宋体" w:cs="Times New Roman"/>
           <w:sz w:val="20"/>
         </w:rPr>
         <w:t>.</w:t>
@@ -1788,69 +1760,69 @@
         <w:spacing w:line="240" w:lineRule="auto"/>
         <w:ind w:left="360"/>
         <w:rPr>
-          <w:rFonts w:eastAsia="SimSun" w:cs="Times New Roman"/>
-          <w:sz w:val="20"/>
-        </w:rPr>
-      </w:pPr>
-      <w:r>
-        <w:rPr>
-          <w:rFonts w:eastAsia="SimSun" w:cs="Times New Roman"/>
+          <w:rFonts w:eastAsia="宋体" w:cs="Times New Roman"/>
+          <w:sz w:val="20"/>
+        </w:rPr>
+      </w:pPr>
+      <w:r>
+        <w:rPr>
+          <w:rFonts w:eastAsia="宋体" w:cs="Times New Roman"/>
           <w:sz w:val="20"/>
         </w:rPr>
         <w:t>Developed a</w:t>
       </w:r>
       <w:r>
         <w:rPr>
-          <w:rFonts w:eastAsia="SimSun" w:cs="Times New Roman"/>
+          <w:rFonts w:eastAsia="宋体" w:cs="Times New Roman"/>
           <w:sz w:val="20"/>
         </w:rPr>
         <w:t xml:space="preserve"> time-efficient and labor-saving</w:t>
       </w:r>
       <w:r>
         <w:rPr>
-          <w:rFonts w:eastAsia="SimSun" w:cs="Times New Roman"/>
+          <w:rFonts w:eastAsia="宋体" w:cs="Times New Roman"/>
           <w:sz w:val="20"/>
         </w:rPr>
         <w:t xml:space="preserve"> pipeline for </w:t>
       </w:r>
       <w:r>
         <w:rPr>
-          <w:rFonts w:eastAsia="SimSun" w:cs="Times New Roman"/>
+          <w:rFonts w:eastAsia="宋体" w:cs="Times New Roman"/>
           <w:sz w:val="20"/>
         </w:rPr>
         <w:t>3D pose estimation</w:t>
       </w:r>
       <w:r>
         <w:rPr>
-          <w:rFonts w:eastAsia="SimSun" w:cs="Times New Roman"/>
+          <w:rFonts w:eastAsia="宋体" w:cs="Times New Roman"/>
           <w:sz w:val="20"/>
         </w:rPr>
         <w:t xml:space="preserve"> from lizard videos that involves </w:t>
       </w:r>
       <w:r>
         <w:rPr>
-          <w:rFonts w:eastAsia="SimSun" w:cs="Times New Roman"/>
+          <w:rFonts w:eastAsia="宋体" w:cs="Times New Roman"/>
           <w:sz w:val="20"/>
         </w:rPr>
         <w:t>filtering, manual inspection</w:t>
       </w:r>
       <w:r>
         <w:rPr>
-          <w:rFonts w:eastAsia="SimSun" w:cs="Times New Roman"/>
+          <w:rFonts w:eastAsia="宋体" w:cs="Times New Roman"/>
           <w:sz w:val="20"/>
         </w:rPr>
         <w:t>s</w:t>
       </w:r>
       <w:r>
         <w:rPr>
-          <w:rFonts w:eastAsia="SimSun" w:cs="Times New Roman"/>
+          <w:rFonts w:eastAsia="宋体" w:cs="Times New Roman"/>
           <w:sz w:val="20"/>
         </w:rPr>
         <w:t>, and DLT reconstruction</w:t>
       </w:r>
       <w:r>
         <w:rPr>
-          <w:rFonts w:eastAsia="SimSun" w:cs="Times New Roman"/>
+          <w:rFonts w:eastAsia="宋体" w:cs="Times New Roman"/>
           <w:sz w:val="20"/>
         </w:rPr>
         <w:t xml:space="preserve"> based on ensembled Resnet50 CNNs (</w:t>
@@ -1858,7 +1830,7 @@
       <w:proofErr w:type="spellStart"/>
       <w:r>
         <w:rPr>
-          <w:rFonts w:eastAsia="SimSun" w:cs="Times New Roman"/>
+          <w:rFonts w:eastAsia="宋体" w:cs="Times New Roman"/>
           <w:sz w:val="20"/>
         </w:rPr>
         <w:t>Deeplabcut</w:t>
@@ -1866,21 +1838,21 @@
       <w:proofErr w:type="spellEnd"/>
       <w:r>
         <w:rPr>
-          <w:rFonts w:eastAsia="SimSun" w:cs="Times New Roman"/>
+          <w:rFonts w:eastAsia="宋体" w:cs="Times New Roman"/>
           <w:sz w:val="20"/>
         </w:rPr>
         <w:t xml:space="preserve"> Implementation). </w:t>
       </w:r>
       <w:r>
         <w:rPr>
-          <w:rFonts w:eastAsia="SimSun" w:cs="Times New Roman"/>
+          <w:rFonts w:eastAsia="宋体" w:cs="Times New Roman"/>
           <w:sz w:val="20"/>
         </w:rPr>
         <w:t>It offers equal accuracy as complete manual labeling with 5X speedup.</w:t>
       </w:r>
       <w:r>
         <w:rPr>
-          <w:rFonts w:eastAsia="SimSun" w:cs="Times New Roman"/>
+          <w:rFonts w:eastAsia="宋体" w:cs="Times New Roman"/>
           <w:sz w:val="20"/>
         </w:rPr>
         <w:t xml:space="preserve"> </w:t>
@@ -1900,41 +1872,41 @@
         <w:spacing w:line="240" w:lineRule="auto"/>
         <w:ind w:left="360"/>
         <w:rPr>
-          <w:rFonts w:eastAsia="SimSun" w:cs="Times New Roman"/>
-          <w:sz w:val="20"/>
-        </w:rPr>
-      </w:pPr>
-      <w:r>
-        <w:rPr>
-          <w:rFonts w:eastAsia="SimSun" w:cs="Times New Roman"/>
+          <w:rFonts w:eastAsia="宋体" w:cs="Times New Roman"/>
+          <w:sz w:val="20"/>
+        </w:rPr>
+      </w:pPr>
+      <w:r>
+        <w:rPr>
+          <w:rFonts w:eastAsia="宋体" w:cs="Times New Roman"/>
           <w:sz w:val="20"/>
         </w:rPr>
         <w:t xml:space="preserve">Pipeline </w:t>
       </w:r>
       <w:r>
         <w:rPr>
-          <w:rFonts w:eastAsia="SimSun" w:cs="Times New Roman"/>
+          <w:rFonts w:eastAsia="宋体" w:cs="Times New Roman"/>
           <w:sz w:val="20"/>
         </w:rPr>
         <w:t>adopted</w:t>
       </w:r>
       <w:r>
         <w:rPr>
-          <w:rFonts w:eastAsia="SimSun" w:cs="Times New Roman"/>
+          <w:rFonts w:eastAsia="宋体" w:cs="Times New Roman"/>
           <w:sz w:val="20"/>
         </w:rPr>
         <w:t xml:space="preserve"> </w:t>
       </w:r>
       <w:r>
         <w:rPr>
-          <w:rFonts w:eastAsia="SimSun" w:cs="Times New Roman"/>
+          <w:rFonts w:eastAsia="宋体" w:cs="Times New Roman"/>
           <w:sz w:val="20"/>
         </w:rPr>
         <w:t xml:space="preserve">by other PhD students </w:t>
       </w:r>
       <w:r>
         <w:rPr>
-          <w:rFonts w:eastAsia="SimSun" w:cs="Times New Roman"/>
+          <w:rFonts w:eastAsia="宋体" w:cs="Times New Roman"/>
           <w:sz w:val="20"/>
         </w:rPr>
         <w:t xml:space="preserve">investigating squirrels and crabs. </w:t>
@@ -2133,62 +2105,62 @@
         <w:spacing w:line="240" w:lineRule="auto"/>
         <w:ind w:left="360"/>
         <w:rPr>
-          <w:rFonts w:eastAsia="SimSun" w:cs="Times New Roman"/>
-          <w:sz w:val="20"/>
-        </w:rPr>
-      </w:pPr>
-      <w:r>
-        <w:rPr>
-          <w:rFonts w:eastAsia="SimSun" w:cs="Times New Roman"/>
+          <w:rFonts w:eastAsia="宋体" w:cs="Times New Roman"/>
+          <w:sz w:val="20"/>
+        </w:rPr>
+      </w:pPr>
+      <w:r>
+        <w:rPr>
+          <w:rFonts w:eastAsia="宋体" w:cs="Times New Roman"/>
           <w:sz w:val="20"/>
         </w:rPr>
         <w:t>Proposed</w:t>
       </w:r>
       <w:r>
         <w:rPr>
-          <w:rFonts w:eastAsia="SimSun" w:cs="Times New Roman"/>
+          <w:rFonts w:eastAsia="宋体" w:cs="Times New Roman"/>
           <w:sz w:val="20"/>
         </w:rPr>
         <w:t xml:space="preserve"> using UV-labile thiol protection groups to selectively pattern multiple antibodies onto contact lenses for </w:t>
       </w:r>
       <w:r>
         <w:rPr>
-          <w:rFonts w:eastAsia="SimSun" w:cs="Times New Roman"/>
+          <w:rFonts w:eastAsia="宋体" w:cs="Times New Roman"/>
           <w:sz w:val="20"/>
         </w:rPr>
         <w:t>multiplex</w:t>
       </w:r>
       <w:r>
         <w:rPr>
-          <w:rFonts w:eastAsia="SimSun" w:cs="Times New Roman"/>
+          <w:rFonts w:eastAsia="宋体" w:cs="Times New Roman"/>
           <w:sz w:val="20"/>
         </w:rPr>
         <w:t xml:space="preserve"> </w:t>
       </w:r>
       <w:r>
         <w:rPr>
-          <w:rFonts w:eastAsia="SimSun" w:cs="Times New Roman" w:hint="eastAsia"/>
+          <w:rFonts w:eastAsia="宋体" w:cs="Times New Roman" w:hint="eastAsia"/>
           <w:sz w:val="20"/>
         </w:rPr>
         <w:t>b</w:t>
       </w:r>
       <w:r>
         <w:rPr>
-          <w:rFonts w:eastAsia="SimSun" w:cs="Times New Roman"/>
+          <w:rFonts w:eastAsia="宋体" w:cs="Times New Roman"/>
           <w:sz w:val="20"/>
         </w:rPr>
         <w:t xml:space="preserve">iosensing contact lenses with potential for </w:t>
       </w:r>
       <w:r>
         <w:rPr>
-          <w:rFonts w:eastAsia="SimSun" w:cs="Times New Roman"/>
+          <w:rFonts w:eastAsia="宋体" w:cs="Times New Roman"/>
           <w:sz w:val="20"/>
         </w:rPr>
         <w:t>quantitative</w:t>
       </w:r>
       <w:r>
         <w:rPr>
-          <w:rFonts w:eastAsia="SimSun" w:cs="Times New Roman"/>
+          <w:rFonts w:eastAsia="宋体" w:cs="Times New Roman"/>
           <w:sz w:val="20"/>
         </w:rPr>
         <w:t xml:space="preserve"> concentration readout. </w:t>
@@ -2208,27 +2180,27 @@
         <w:spacing w:line="240" w:lineRule="auto"/>
         <w:ind w:left="360"/>
         <w:rPr>
-          <w:rFonts w:eastAsia="SimSun" w:cs="Times New Roman"/>
-          <w:sz w:val="20"/>
-        </w:rPr>
-      </w:pPr>
-      <w:r>
-        <w:rPr>
-          <w:rFonts w:eastAsia="SimSun" w:cs="Times New Roman"/>
+          <w:rFonts w:eastAsia="宋体" w:cs="Times New Roman"/>
+          <w:sz w:val="20"/>
+        </w:rPr>
+      </w:pPr>
+      <w:r>
+        <w:rPr>
+          <w:rFonts w:eastAsia="宋体" w:cs="Times New Roman"/>
           <w:sz w:val="20"/>
         </w:rPr>
         <w:t xml:space="preserve">Demonstrated </w:t>
       </w:r>
       <w:r>
         <w:rPr>
-          <w:rFonts w:eastAsia="SimSun" w:cs="Times New Roman"/>
+          <w:rFonts w:eastAsia="宋体" w:cs="Times New Roman"/>
           <w:sz w:val="20"/>
         </w:rPr>
         <w:t>success of the UV-based antibody patterning system on self-made PDMS lenses and commercial lenses</w:t>
       </w:r>
       <w:r>
         <w:rPr>
-          <w:rFonts w:eastAsia="SimSun" w:cs="Times New Roman"/>
+          <w:rFonts w:eastAsia="宋体" w:cs="Times New Roman"/>
           <w:sz w:val="20"/>
         </w:rPr>
         <w:t xml:space="preserve"> with ELISA and fluorescence microscopy.</w:t>
@@ -2248,13 +2220,13 @@
         <w:spacing w:line="240" w:lineRule="auto"/>
         <w:ind w:left="360"/>
         <w:rPr>
-          <w:rFonts w:eastAsia="SimSun" w:cs="Times New Roman"/>
-          <w:sz w:val="20"/>
-        </w:rPr>
-      </w:pPr>
-      <w:r>
-        <w:rPr>
-          <w:rFonts w:eastAsia="SimSun" w:cs="Times New Roman"/>
+          <w:rFonts w:eastAsia="宋体" w:cs="Times New Roman"/>
+          <w:sz w:val="20"/>
+        </w:rPr>
+      </w:pPr>
+      <w:r>
+        <w:rPr>
+          <w:rFonts w:eastAsia="宋体" w:cs="Times New Roman"/>
           <w:sz w:val="20"/>
         </w:rPr>
         <w:t>Fabricated and compared lenses based on different formulas.</w:t>
@@ -2373,7 +2345,7 @@
         <w:spacing w:line="264" w:lineRule="auto"/>
         <w:ind w:firstLine="0"/>
         <w:rPr>
-          <w:rFonts w:eastAsia="SimSun" w:cs="Times New Roman"/>
+          <w:rFonts w:eastAsia="宋体" w:cs="Times New Roman"/>
           <w:b/>
           <w:i/>
           <w:sz w:val="20"/>
@@ -2618,62 +2590,62 @@
         <w:spacing w:line="240" w:lineRule="auto"/>
         <w:ind w:left="360"/>
         <w:rPr>
-          <w:rFonts w:eastAsia="SimSun" w:cs="Times New Roman"/>
-          <w:sz w:val="20"/>
-        </w:rPr>
-      </w:pPr>
-      <w:r>
-        <w:rPr>
-          <w:rFonts w:eastAsia="SimSun" w:cs="Times New Roman"/>
+          <w:rFonts w:eastAsia="宋体" w:cs="Times New Roman"/>
+          <w:sz w:val="20"/>
+        </w:rPr>
+      </w:pPr>
+      <w:r>
+        <w:rPr>
+          <w:rFonts w:eastAsia="宋体" w:cs="Times New Roman"/>
           <w:sz w:val="20"/>
         </w:rPr>
         <w:t xml:space="preserve">Proposed a </w:t>
       </w:r>
       <w:r>
         <w:rPr>
-          <w:rFonts w:eastAsia="SimSun" w:cs="Times New Roman"/>
+          <w:rFonts w:eastAsia="宋体" w:cs="Times New Roman"/>
           <w:sz w:val="20"/>
         </w:rPr>
         <w:t xml:space="preserve">UV-based </w:t>
       </w:r>
       <w:r>
         <w:rPr>
-          <w:rFonts w:eastAsia="SimSun" w:cs="Times New Roman"/>
+          <w:rFonts w:eastAsia="宋体" w:cs="Times New Roman"/>
           <w:sz w:val="20"/>
         </w:rPr>
         <w:t xml:space="preserve">self-supervised data collection </w:t>
       </w:r>
       <w:r>
         <w:rPr>
-          <w:rFonts w:eastAsia="SimSun" w:cs="Times New Roman"/>
+          <w:rFonts w:eastAsia="宋体" w:cs="Times New Roman"/>
           <w:sz w:val="20"/>
         </w:rPr>
         <w:t>system</w:t>
       </w:r>
       <w:r>
         <w:rPr>
-          <w:rFonts w:eastAsia="SimSun" w:cs="Times New Roman"/>
+          <w:rFonts w:eastAsia="宋体" w:cs="Times New Roman"/>
           <w:sz w:val="20"/>
         </w:rPr>
         <w:t xml:space="preserve"> </w:t>
       </w:r>
       <w:r>
         <w:rPr>
-          <w:rFonts w:eastAsia="SimSun" w:cs="Times New Roman"/>
+          <w:rFonts w:eastAsia="宋体" w:cs="Times New Roman"/>
           <w:sz w:val="20"/>
         </w:rPr>
         <w:t xml:space="preserve">at 110 samples per hour </w:t>
       </w:r>
       <w:r>
         <w:rPr>
-          <w:rFonts w:eastAsia="SimSun" w:cs="Times New Roman"/>
+          <w:rFonts w:eastAsia="宋体" w:cs="Times New Roman"/>
           <w:sz w:val="20"/>
         </w:rPr>
         <w:t>for bag segmentation</w:t>
       </w:r>
       <w:r>
         <w:rPr>
-          <w:rFonts w:eastAsia="SimSun" w:cs="Times New Roman"/>
+          <w:rFonts w:eastAsia="宋体" w:cs="Times New Roman"/>
           <w:sz w:val="20"/>
         </w:rPr>
         <w:t>.</w:t>
@@ -2693,69 +2665,69 @@
         <w:spacing w:line="240" w:lineRule="auto"/>
         <w:ind w:left="360"/>
         <w:rPr>
-          <w:rFonts w:eastAsia="SimSun" w:cs="Times New Roman"/>
-          <w:sz w:val="20"/>
-        </w:rPr>
-      </w:pPr>
-      <w:r>
-        <w:rPr>
-          <w:rFonts w:eastAsia="SimSun" w:cs="Times New Roman" w:hint="eastAsia"/>
+          <w:rFonts w:eastAsia="宋体" w:cs="Times New Roman"/>
+          <w:sz w:val="20"/>
+        </w:rPr>
+      </w:pPr>
+      <w:r>
+        <w:rPr>
+          <w:rFonts w:eastAsia="宋体" w:cs="Times New Roman" w:hint="eastAsia"/>
           <w:sz w:val="20"/>
         </w:rPr>
         <w:t>M</w:t>
       </w:r>
       <w:r>
         <w:rPr>
-          <w:rFonts w:eastAsia="SimSun" w:cs="Times New Roman"/>
+          <w:rFonts w:eastAsia="宋体" w:cs="Times New Roman"/>
           <w:sz w:val="20"/>
         </w:rPr>
         <w:t xml:space="preserve">odified </w:t>
       </w:r>
       <w:r>
         <w:rPr>
-          <w:rFonts w:eastAsia="SimSun" w:cs="Times New Roman"/>
+          <w:rFonts w:eastAsia="宋体" w:cs="Times New Roman"/>
           <w:sz w:val="20"/>
         </w:rPr>
         <w:t xml:space="preserve">and trained </w:t>
       </w:r>
       <w:r>
         <w:rPr>
-          <w:rFonts w:eastAsia="SimSun" w:cs="Times New Roman"/>
+          <w:rFonts w:eastAsia="宋体" w:cs="Times New Roman"/>
           <w:sz w:val="20"/>
         </w:rPr>
         <w:t xml:space="preserve">ensemble </w:t>
       </w:r>
       <w:r>
         <w:rPr>
-          <w:rFonts w:eastAsia="SimSun" w:cs="Times New Roman"/>
+          <w:rFonts w:eastAsia="宋体" w:cs="Times New Roman"/>
           <w:sz w:val="20"/>
         </w:rPr>
         <w:t>U-Net</w:t>
       </w:r>
       <w:r>
         <w:rPr>
-          <w:rFonts w:eastAsia="SimSun" w:cs="Times New Roman"/>
+          <w:rFonts w:eastAsia="宋体" w:cs="Times New Roman"/>
           <w:sz w:val="20"/>
         </w:rPr>
         <w:t xml:space="preserve">s </w:t>
       </w:r>
       <w:r>
         <w:rPr>
-          <w:rFonts w:eastAsia="SimSun" w:cs="Times New Roman"/>
+          <w:rFonts w:eastAsia="宋体" w:cs="Times New Roman"/>
           <w:sz w:val="20"/>
         </w:rPr>
         <w:t xml:space="preserve">to generate </w:t>
       </w:r>
       <w:r>
         <w:rPr>
-          <w:rFonts w:eastAsia="SimSun" w:cs="Times New Roman"/>
+          <w:rFonts w:eastAsia="宋体" w:cs="Times New Roman"/>
           <w:sz w:val="20"/>
         </w:rPr>
         <w:t>semantic segmentations for bags</w:t>
       </w:r>
       <w:r>
         <w:rPr>
-          <w:rFonts w:eastAsia="SimSun" w:cs="Times New Roman"/>
+          <w:rFonts w:eastAsia="宋体" w:cs="Times New Roman"/>
           <w:sz w:val="20"/>
         </w:rPr>
         <w:t xml:space="preserve"> with </w:t>
@@ -2763,21 +2735,21 @@
       <w:proofErr w:type="spellStart"/>
       <w:r>
         <w:rPr>
-          <w:rFonts w:eastAsia="SimSun" w:cs="Times New Roman"/>
+          <w:rFonts w:eastAsia="宋体" w:cs="Times New Roman"/>
           <w:sz w:val="20"/>
         </w:rPr>
         <w:t>I</w:t>
       </w:r>
       <w:r>
         <w:rPr>
-          <w:rFonts w:eastAsia="SimSun" w:cs="Times New Roman"/>
+          <w:rFonts w:eastAsia="宋体" w:cs="Times New Roman"/>
           <w:sz w:val="20"/>
         </w:rPr>
         <w:t>o</w:t>
       </w:r>
       <w:r>
         <w:rPr>
-          <w:rFonts w:eastAsia="SimSun" w:cs="Times New Roman"/>
+          <w:rFonts w:eastAsia="宋体" w:cs="Times New Roman"/>
           <w:sz w:val="20"/>
         </w:rPr>
         <w:t>U</w:t>
@@ -2785,14 +2757,14 @@
       <w:proofErr w:type="spellEnd"/>
       <w:r>
         <w:rPr>
-          <w:rFonts w:eastAsia="SimSun" w:cs="Times New Roman"/>
+          <w:rFonts w:eastAsia="宋体" w:cs="Times New Roman"/>
           <w:sz w:val="20"/>
         </w:rPr>
         <w:t xml:space="preserve"> </w:t>
       </w:r>
       <w:r>
         <w:rPr>
-          <w:rFonts w:eastAsia="SimSun" w:cs="Times New Roman"/>
+          <w:rFonts w:eastAsia="宋体" w:cs="Times New Roman"/>
           <w:sz w:val="20"/>
         </w:rPr>
         <w:t>of 77%.</w:t>
@@ -2812,34 +2784,34 @@
         <w:spacing w:line="240" w:lineRule="auto"/>
         <w:ind w:left="360"/>
         <w:rPr>
-          <w:rFonts w:eastAsia="SimSun" w:cs="Times New Roman"/>
-          <w:sz w:val="20"/>
-        </w:rPr>
-      </w:pPr>
-      <w:r>
-        <w:rPr>
-          <w:rFonts w:eastAsia="SimSun" w:cs="Times New Roman" w:hint="eastAsia"/>
+          <w:rFonts w:eastAsia="宋体" w:cs="Times New Roman"/>
+          <w:sz w:val="20"/>
+        </w:rPr>
+      </w:pPr>
+      <w:r>
+        <w:rPr>
+          <w:rFonts w:eastAsia="宋体" w:cs="Times New Roman" w:hint="eastAsia"/>
           <w:sz w:val="20"/>
         </w:rPr>
         <w:t>P</w:t>
       </w:r>
       <w:r>
         <w:rPr>
-          <w:rFonts w:eastAsia="SimSun" w:cs="Times New Roman"/>
+          <w:rFonts w:eastAsia="宋体" w:cs="Times New Roman"/>
           <w:sz w:val="20"/>
         </w:rPr>
         <w:t xml:space="preserve">roposed the representation of </w:t>
       </w:r>
       <w:r>
         <w:rPr>
-          <w:rFonts w:eastAsia="SimSun" w:cs="Times New Roman"/>
+          <w:rFonts w:eastAsia="宋体" w:cs="Times New Roman"/>
           <w:sz w:val="20"/>
         </w:rPr>
         <w:t>a plastic bag</w:t>
       </w:r>
       <w:r>
         <w:rPr>
-          <w:rFonts w:eastAsia="SimSun" w:cs="Times New Roman"/>
+          <w:rFonts w:eastAsia="宋体" w:cs="Times New Roman"/>
           <w:sz w:val="20"/>
         </w:rPr>
         <w:t xml:space="preserve"> with its opening size and major minor axis ratio.</w:t>
@@ -2859,55 +2831,55 @@
         <w:spacing w:line="276" w:lineRule="auto"/>
         <w:ind w:left="360"/>
         <w:rPr>
-          <w:rFonts w:eastAsia="SimSun" w:cs="Times New Roman"/>
-          <w:sz w:val="20"/>
-        </w:rPr>
-      </w:pPr>
-      <w:r>
-        <w:rPr>
-          <w:rFonts w:eastAsia="SimSun" w:cs="Times New Roman"/>
+          <w:rFonts w:eastAsia="宋体" w:cs="Times New Roman"/>
+          <w:sz w:val="20"/>
+        </w:rPr>
+      </w:pPr>
+      <w:r>
+        <w:rPr>
+          <w:rFonts w:eastAsia="宋体" w:cs="Times New Roman"/>
           <w:sz w:val="20"/>
         </w:rPr>
         <w:t xml:space="preserve">Integrated </w:t>
       </w:r>
       <w:r>
         <w:rPr>
-          <w:rFonts w:eastAsia="SimSun" w:cs="Times New Roman"/>
+          <w:rFonts w:eastAsia="宋体" w:cs="Times New Roman"/>
           <w:sz w:val="20"/>
         </w:rPr>
         <w:t>self-des</w:t>
       </w:r>
       <w:r>
         <w:rPr>
-          <w:rFonts w:eastAsia="SimSun" w:cs="Times New Roman"/>
+          <w:rFonts w:eastAsia="宋体" w:cs="Times New Roman"/>
           <w:sz w:val="20"/>
         </w:rPr>
         <w:t xml:space="preserve">igned </w:t>
       </w:r>
       <w:r>
         <w:rPr>
-          <w:rFonts w:eastAsia="SimSun" w:cs="Times New Roman"/>
+          <w:rFonts w:eastAsia="宋体" w:cs="Times New Roman"/>
           <w:sz w:val="20"/>
         </w:rPr>
         <w:t>action primitives with perceptions</w:t>
       </w:r>
       <w:r>
         <w:rPr>
-          <w:rFonts w:eastAsia="SimSun" w:cs="Times New Roman"/>
+          <w:rFonts w:eastAsia="宋体" w:cs="Times New Roman"/>
           <w:sz w:val="20"/>
         </w:rPr>
         <w:t xml:space="preserve"> and </w:t>
       </w:r>
       <w:r>
         <w:rPr>
-          <w:rFonts w:eastAsia="SimSun" w:cs="Times New Roman"/>
+          <w:rFonts w:eastAsia="宋体" w:cs="Times New Roman"/>
           <w:sz w:val="20"/>
         </w:rPr>
         <w:t xml:space="preserve">implemented Autobag </w:t>
       </w:r>
       <w:r>
         <w:rPr>
-          <w:rFonts w:eastAsia="SimSun" w:cs="Times New Roman"/>
+          <w:rFonts w:eastAsia="宋体" w:cs="Times New Roman"/>
           <w:sz w:val="20"/>
         </w:rPr>
         <w:t>as a finite state machine.</w:t>
@@ -2922,13 +2894,13 @@
         <w:spacing w:line="240" w:lineRule="auto"/>
         <w:ind w:firstLine="0"/>
         <w:rPr>
-          <w:rFonts w:eastAsia="SimSun" w:cs="Times New Roman"/>
-          <w:sz w:val="20"/>
-        </w:rPr>
-      </w:pPr>
-      <w:r>
-        <w:rPr>
-          <w:rFonts w:eastAsia="SimSun" w:cs="Times New Roman" w:hint="eastAsia"/>
+          <w:rFonts w:eastAsia="宋体" w:cs="Times New Roman"/>
+          <w:sz w:val="20"/>
+        </w:rPr>
+      </w:pPr>
+      <w:r>
+        <w:rPr>
+          <w:rFonts w:eastAsia="宋体" w:cs="Times New Roman" w:hint="eastAsia"/>
           <w:b/>
           <w:bCs/>
           <w:sz w:val="20"/>
@@ -2937,7 +2909,7 @@
       </w:r>
       <w:r>
         <w:rPr>
-          <w:rFonts w:eastAsia="SimSun" w:cs="Times New Roman"/>
+          <w:rFonts w:eastAsia="宋体" w:cs="Times New Roman"/>
           <w:b/>
           <w:bCs/>
           <w:sz w:val="20"/>
@@ -2946,7 +2918,7 @@
       </w:r>
       <w:r>
         <w:rPr>
-          <w:rFonts w:eastAsia="SimSun" w:cs="Times New Roman"/>
+          <w:rFonts w:eastAsia="宋体" w:cs="Times New Roman"/>
           <w:b/>
           <w:bCs/>
           <w:sz w:val="20"/>
@@ -2955,14 +2927,14 @@
       </w:r>
       <w:r>
         <w:rPr>
-          <w:rFonts w:eastAsia="SimSun" w:cs="Times New Roman"/>
+          <w:rFonts w:eastAsia="宋体" w:cs="Times New Roman"/>
           <w:sz w:val="20"/>
         </w:rPr>
         <w:t xml:space="preserve"> </w:t>
       </w:r>
       <w:r>
         <w:rPr>
-          <w:rFonts w:eastAsia="SimSun" w:cs="Times New Roman"/>
+          <w:rFonts w:eastAsia="宋体" w:cs="Times New Roman"/>
           <w:b/>
           <w:bCs/>
           <w:sz w:val="20"/>
@@ -2971,140 +2943,140 @@
       </w:r>
       <w:r>
         <w:rPr>
-          <w:rFonts w:eastAsia="SimSun" w:cs="Times New Roman"/>
+          <w:rFonts w:eastAsia="宋体" w:cs="Times New Roman"/>
           <w:sz w:val="20"/>
         </w:rPr>
         <w:t xml:space="preserve"> </w:t>
       </w:r>
       <w:r>
         <w:rPr>
-          <w:rFonts w:eastAsia="SimSun" w:cs="Times New Roman"/>
+          <w:rFonts w:eastAsia="宋体" w:cs="Times New Roman"/>
           <w:sz w:val="20"/>
         </w:rPr>
         <w:t xml:space="preserve">is a system </w:t>
       </w:r>
       <w:r>
         <w:rPr>
-          <w:rFonts w:eastAsia="SimSun" w:cs="Times New Roman"/>
+          <w:rFonts w:eastAsia="宋体" w:cs="Times New Roman"/>
           <w:sz w:val="20"/>
         </w:rPr>
         <w:t xml:space="preserve">that assigns </w:t>
       </w:r>
       <w:r>
         <w:rPr>
-          <w:rFonts w:eastAsia="SimSun" w:cs="Times New Roman"/>
+          <w:rFonts w:eastAsia="宋体" w:cs="Times New Roman"/>
           <w:sz w:val="20"/>
         </w:rPr>
         <w:t>r</w:t>
       </w:r>
       <w:r>
         <w:rPr>
-          <w:rFonts w:eastAsia="SimSun" w:cs="Times New Roman"/>
+          <w:rFonts w:eastAsia="宋体" w:cs="Times New Roman"/>
           <w:sz w:val="20"/>
         </w:rPr>
         <w:t xml:space="preserve">obotic </w:t>
       </w:r>
       <w:r>
         <w:rPr>
-          <w:rFonts w:eastAsia="SimSun" w:cs="Times New Roman"/>
+          <w:rFonts w:eastAsia="宋体" w:cs="Times New Roman"/>
           <w:sz w:val="20"/>
         </w:rPr>
         <w:t>s</w:t>
       </w:r>
       <w:r>
         <w:rPr>
-          <w:rFonts w:eastAsia="SimSun" w:cs="Times New Roman"/>
+          <w:rFonts w:eastAsia="宋体" w:cs="Times New Roman"/>
           <w:sz w:val="20"/>
         </w:rPr>
         <w:t xml:space="preserve">urgical </w:t>
       </w:r>
       <w:r>
         <w:rPr>
-          <w:rFonts w:eastAsia="SimSun" w:cs="Times New Roman"/>
+          <w:rFonts w:eastAsia="宋体" w:cs="Times New Roman"/>
           <w:sz w:val="20"/>
         </w:rPr>
         <w:t>a</w:t>
       </w:r>
       <w:r>
         <w:rPr>
-          <w:rFonts w:eastAsia="SimSun" w:cs="Times New Roman"/>
+          <w:rFonts w:eastAsia="宋体" w:cs="Times New Roman"/>
           <w:sz w:val="20"/>
         </w:rPr>
         <w:t>ssistants</w:t>
       </w:r>
       <w:r>
         <w:rPr>
-          <w:rFonts w:eastAsia="SimSun" w:cs="Times New Roman"/>
+          <w:rFonts w:eastAsia="宋体" w:cs="Times New Roman"/>
           <w:sz w:val="20"/>
         </w:rPr>
         <w:t xml:space="preserve"> different role</w:t>
       </w:r>
       <w:r>
         <w:rPr>
-          <w:rFonts w:eastAsia="SimSun" w:cs="Times New Roman"/>
+          <w:rFonts w:eastAsia="宋体" w:cs="Times New Roman"/>
           <w:sz w:val="20"/>
         </w:rPr>
         <w:t>s based on local surgeon availability</w:t>
       </w:r>
       <w:r>
         <w:rPr>
-          <w:rFonts w:eastAsia="SimSun" w:cs="Times New Roman"/>
+          <w:rFonts w:eastAsia="宋体" w:cs="Times New Roman"/>
           <w:sz w:val="20"/>
         </w:rPr>
         <w:t>.</w:t>
       </w:r>
       <w:r>
         <w:rPr>
-          <w:rFonts w:eastAsia="SimSun" w:cs="Times New Roman"/>
+          <w:rFonts w:eastAsia="宋体" w:cs="Times New Roman"/>
           <w:sz w:val="20"/>
         </w:rPr>
         <w:t xml:space="preserve"> </w:t>
       </w:r>
       <w:r>
         <w:rPr>
-          <w:rFonts w:eastAsia="SimSun" w:cs="Times New Roman"/>
+          <w:rFonts w:eastAsia="宋体" w:cs="Times New Roman"/>
           <w:sz w:val="20"/>
         </w:rPr>
         <w:t>It has</w:t>
       </w:r>
       <w:r>
         <w:rPr>
-          <w:rFonts w:eastAsia="SimSun" w:cs="Times New Roman"/>
+          <w:rFonts w:eastAsia="宋体" w:cs="Times New Roman"/>
           <w:sz w:val="20"/>
         </w:rPr>
         <w:t xml:space="preserve"> </w:t>
       </w:r>
       <w:r>
         <w:rPr>
-          <w:rFonts w:eastAsia="SimSun" w:cs="Times New Roman"/>
+          <w:rFonts w:eastAsia="宋体" w:cs="Times New Roman"/>
           <w:sz w:val="20"/>
         </w:rPr>
         <w:t xml:space="preserve">success rates of </w:t>
       </w:r>
       <w:r>
         <w:rPr>
-          <w:rFonts w:eastAsia="SimSun" w:cs="Times New Roman"/>
+          <w:rFonts w:eastAsia="宋体" w:cs="Times New Roman"/>
           <w:sz w:val="20"/>
         </w:rPr>
         <w:t>80</w:t>
       </w:r>
       <w:r>
         <w:rPr>
-          <w:rFonts w:eastAsia="SimSun" w:cs="Times New Roman"/>
+          <w:rFonts w:eastAsia="宋体" w:cs="Times New Roman"/>
           <w:sz w:val="20"/>
         </w:rPr>
         <w:t>-95</w:t>
       </w:r>
       <w:r>
         <w:rPr>
-          <w:rFonts w:eastAsia="SimSun" w:cs="Times New Roman"/>
+          <w:rFonts w:eastAsia="宋体" w:cs="Times New Roman"/>
           <w:sz w:val="20"/>
         </w:rPr>
         <w:t xml:space="preserve">% on </w:t>
       </w:r>
       <w:r>
         <w:rPr>
-          <w:rFonts w:eastAsia="SimSun" w:cs="Times New Roman"/>
+          <w:rFonts w:eastAsia="宋体" w:cs="Times New Roman"/>
           <w:b/>
           <w:bCs/>
           <w:sz w:val="20"/>
@@ -3113,35 +3085,35 @@
       </w:r>
       <w:r>
         <w:rPr>
-          <w:rFonts w:eastAsia="SimSun" w:cs="Times New Roman"/>
+          <w:rFonts w:eastAsia="宋体" w:cs="Times New Roman"/>
           <w:sz w:val="20"/>
         </w:rPr>
         <w:t xml:space="preserve"> and </w:t>
       </w:r>
       <w:r>
         <w:rPr>
-          <w:rFonts w:eastAsia="SimSun" w:cs="Times New Roman"/>
+          <w:rFonts w:eastAsia="宋体" w:cs="Times New Roman"/>
           <w:sz w:val="20"/>
         </w:rPr>
         <w:t>70-100</w:t>
       </w:r>
       <w:r>
         <w:rPr>
-          <w:rFonts w:eastAsia="SimSun" w:cs="Times New Roman"/>
+          <w:rFonts w:eastAsia="宋体" w:cs="Times New Roman"/>
           <w:sz w:val="20"/>
         </w:rPr>
         <w:t xml:space="preserve">% on </w:t>
       </w:r>
       <w:r>
         <w:rPr>
-          <w:rFonts w:eastAsia="SimSun" w:cs="Times New Roman"/>
+          <w:rFonts w:eastAsia="宋体" w:cs="Times New Roman"/>
           <w:sz w:val="20"/>
         </w:rPr>
         <w:t xml:space="preserve">autonomous </w:t>
       </w:r>
       <w:r>
         <w:rPr>
-          <w:rFonts w:eastAsia="SimSun" w:cs="Times New Roman"/>
+          <w:rFonts w:eastAsia="宋体" w:cs="Times New Roman"/>
           <w:sz w:val="20"/>
         </w:rPr>
         <w:t>vessel dilation.</w:t>
@@ -3161,13 +3133,13 @@
         <w:spacing w:line="240" w:lineRule="auto"/>
         <w:ind w:left="360"/>
         <w:rPr>
-          <w:rFonts w:eastAsia="SimSun" w:cs="Times New Roman"/>
-          <w:sz w:val="20"/>
-        </w:rPr>
-      </w:pPr>
-      <w:r>
-        <w:rPr>
-          <w:rFonts w:eastAsia="SimSun" w:cs="Times New Roman"/>
+          <w:rFonts w:eastAsia="宋体" w:cs="Times New Roman"/>
+          <w:sz w:val="20"/>
+        </w:rPr>
+      </w:pPr>
+      <w:r>
+        <w:rPr>
+          <w:rFonts w:eastAsia="宋体" w:cs="Times New Roman"/>
           <w:sz w:val="20"/>
         </w:rPr>
         <w:lastRenderedPageBreak/>
@@ -3175,42 +3147,42 @@
       </w:r>
       <w:r>
         <w:rPr>
-          <w:rFonts w:eastAsia="SimSun" w:cs="Times New Roman"/>
+          <w:rFonts w:eastAsia="宋体" w:cs="Times New Roman"/>
           <w:sz w:val="20"/>
         </w:rPr>
         <w:t xml:space="preserve"> </w:t>
       </w:r>
       <w:r>
         <w:rPr>
-          <w:rFonts w:eastAsia="SimSun" w:cs="Times New Roman"/>
+          <w:rFonts w:eastAsia="宋体" w:cs="Times New Roman"/>
           <w:sz w:val="20"/>
         </w:rPr>
         <w:t>PID</w:t>
       </w:r>
       <w:r>
         <w:rPr>
-          <w:rFonts w:eastAsia="SimSun" w:cs="Times New Roman"/>
+          <w:rFonts w:eastAsia="宋体" w:cs="Times New Roman"/>
           <w:sz w:val="20"/>
         </w:rPr>
         <w:t xml:space="preserve"> and gripper recognition network</w:t>
       </w:r>
       <w:r>
         <w:rPr>
-          <w:rFonts w:eastAsia="SimSun" w:cs="Times New Roman"/>
+          <w:rFonts w:eastAsia="宋体" w:cs="Times New Roman"/>
           <w:sz w:val="20"/>
         </w:rPr>
         <w:t xml:space="preserve">-based </w:t>
       </w:r>
       <w:r>
         <w:rPr>
-          <w:rFonts w:eastAsia="SimSun" w:cs="Times New Roman"/>
+          <w:rFonts w:eastAsia="宋体" w:cs="Times New Roman"/>
           <w:sz w:val="20"/>
         </w:rPr>
         <w:t xml:space="preserve">and ensemble neural network based </w:t>
       </w:r>
       <w:r>
         <w:rPr>
-          <w:rFonts w:eastAsia="SimSun" w:cs="Times New Roman"/>
+          <w:rFonts w:eastAsia="宋体" w:cs="Times New Roman"/>
           <w:sz w:val="20"/>
         </w:rPr>
         <w:t xml:space="preserve">visual </w:t>
@@ -3218,7 +3190,7 @@
       <w:proofErr w:type="spellStart"/>
       <w:r>
         <w:rPr>
-          <w:rFonts w:eastAsia="SimSun" w:cs="Times New Roman"/>
+          <w:rFonts w:eastAsia="宋体" w:cs="Times New Roman"/>
           <w:sz w:val="20"/>
         </w:rPr>
         <w:t>servoing</w:t>
@@ -3226,49 +3198,49 @@
       <w:proofErr w:type="spellEnd"/>
       <w:r>
         <w:rPr>
-          <w:rFonts w:eastAsia="SimSun" w:cs="Times New Roman"/>
+          <w:rFonts w:eastAsia="宋体" w:cs="Times New Roman"/>
           <w:sz w:val="20"/>
         </w:rPr>
         <w:t xml:space="preserve"> to </w:t>
       </w:r>
       <w:r>
         <w:rPr>
-          <w:rFonts w:eastAsia="SimSun" w:cs="Times New Roman"/>
+          <w:rFonts w:eastAsia="宋体" w:cs="Times New Roman"/>
           <w:sz w:val="20"/>
         </w:rPr>
         <w:t xml:space="preserve">combat </w:t>
       </w:r>
       <w:r>
         <w:rPr>
-          <w:rFonts w:eastAsia="SimSun" w:cs="Times New Roman"/>
+          <w:rFonts w:eastAsia="宋体" w:cs="Times New Roman"/>
           <w:sz w:val="20"/>
         </w:rPr>
         <w:t xml:space="preserve">unavoidable </w:t>
       </w:r>
       <w:r>
         <w:rPr>
-          <w:rFonts w:eastAsia="SimSun" w:cs="Times New Roman"/>
+          <w:rFonts w:eastAsia="宋体" w:cs="Times New Roman"/>
           <w:sz w:val="20"/>
         </w:rPr>
         <w:t>slips and hysteresis</w:t>
       </w:r>
       <w:r>
         <w:rPr>
-          <w:rFonts w:eastAsia="SimSun" w:cs="Times New Roman"/>
+          <w:rFonts w:eastAsia="宋体" w:cs="Times New Roman"/>
           <w:sz w:val="20"/>
         </w:rPr>
         <w:t xml:space="preserve"> </w:t>
       </w:r>
       <w:r>
         <w:rPr>
-          <w:rFonts w:eastAsia="SimSun" w:cs="Times New Roman"/>
+          <w:rFonts w:eastAsia="宋体" w:cs="Times New Roman"/>
           <w:sz w:val="20"/>
         </w:rPr>
         <w:t>from</w:t>
       </w:r>
       <w:r>
         <w:rPr>
-          <w:rFonts w:eastAsia="SimSun" w:cs="Times New Roman"/>
+          <w:rFonts w:eastAsia="宋体" w:cs="Times New Roman"/>
           <w:sz w:val="20"/>
         </w:rPr>
         <w:t xml:space="preserve"> cable-driven systems.</w:t>
@@ -3288,55 +3260,55 @@
         <w:spacing w:line="240" w:lineRule="auto"/>
         <w:ind w:left="360"/>
         <w:rPr>
-          <w:rFonts w:eastAsia="SimSun" w:cs="Times New Roman"/>
-          <w:sz w:val="20"/>
-        </w:rPr>
-      </w:pPr>
-      <w:r>
-        <w:rPr>
-          <w:rFonts w:eastAsia="SimSun" w:cs="Times New Roman"/>
+          <w:rFonts w:eastAsia="宋体" w:cs="Times New Roman"/>
+          <w:sz w:val="20"/>
+        </w:rPr>
+      </w:pPr>
+      <w:r>
+        <w:rPr>
+          <w:rFonts w:eastAsia="宋体" w:cs="Times New Roman"/>
           <w:sz w:val="20"/>
         </w:rPr>
         <w:t xml:space="preserve">Proposed a UV-based self-supervised data collection system </w:t>
       </w:r>
       <w:r>
         <w:rPr>
-          <w:rFonts w:eastAsia="SimSun" w:cs="Times New Roman"/>
+          <w:rFonts w:eastAsia="宋体" w:cs="Times New Roman"/>
           <w:sz w:val="20"/>
         </w:rPr>
         <w:t>at 300</w:t>
       </w:r>
       <w:r>
         <w:rPr>
-          <w:rFonts w:eastAsia="SimSun" w:cs="Times New Roman"/>
+          <w:rFonts w:eastAsia="宋体" w:cs="Times New Roman"/>
           <w:sz w:val="20"/>
         </w:rPr>
         <w:t>-450</w:t>
       </w:r>
       <w:r>
         <w:rPr>
-          <w:rFonts w:eastAsia="SimSun" w:cs="Times New Roman"/>
+          <w:rFonts w:eastAsia="宋体" w:cs="Times New Roman"/>
           <w:sz w:val="20"/>
         </w:rPr>
         <w:t xml:space="preserve"> samples per hour </w:t>
       </w:r>
       <w:r>
         <w:rPr>
-          <w:rFonts w:eastAsia="SimSun" w:cs="Times New Roman"/>
+          <w:rFonts w:eastAsia="宋体" w:cs="Times New Roman"/>
           <w:sz w:val="20"/>
         </w:rPr>
         <w:t xml:space="preserve">for </w:t>
       </w:r>
       <w:r>
         <w:rPr>
-          <w:rFonts w:eastAsia="SimSun" w:cs="Times New Roman"/>
+          <w:rFonts w:eastAsia="宋体" w:cs="Times New Roman"/>
           <w:sz w:val="20"/>
         </w:rPr>
         <w:t>rim opening recognition</w:t>
       </w:r>
       <w:r>
         <w:rPr>
-          <w:rFonts w:eastAsia="SimSun" w:cs="Times New Roman"/>
+          <w:rFonts w:eastAsia="宋体" w:cs="Times New Roman"/>
           <w:sz w:val="20"/>
         </w:rPr>
         <w:t>.</w:t>
@@ -3356,34 +3328,34 @@
         <w:spacing w:line="240" w:lineRule="auto"/>
         <w:ind w:left="360"/>
         <w:rPr>
-          <w:rFonts w:eastAsia="SimSun" w:cs="Times New Roman"/>
-          <w:sz w:val="20"/>
-        </w:rPr>
-      </w:pPr>
-      <w:r>
-        <w:rPr>
-          <w:rFonts w:eastAsia="SimSun" w:cs="Times New Roman" w:hint="eastAsia"/>
+          <w:rFonts w:eastAsia="宋体" w:cs="Times New Roman"/>
+          <w:sz w:val="20"/>
+        </w:rPr>
+      </w:pPr>
+      <w:r>
+        <w:rPr>
+          <w:rFonts w:eastAsia="宋体" w:cs="Times New Roman" w:hint="eastAsia"/>
           <w:sz w:val="20"/>
         </w:rPr>
         <w:t>H</w:t>
       </w:r>
       <w:r>
         <w:rPr>
-          <w:rFonts w:eastAsia="SimSun" w:cs="Times New Roman"/>
+          <w:rFonts w:eastAsia="宋体" w:cs="Times New Roman"/>
           <w:sz w:val="20"/>
         </w:rPr>
         <w:t xml:space="preserve">elped </w:t>
       </w:r>
       <w:r>
         <w:rPr>
-          <w:rFonts w:eastAsia="SimSun" w:cs="Times New Roman"/>
+          <w:rFonts w:eastAsia="宋体" w:cs="Times New Roman"/>
           <w:sz w:val="20"/>
         </w:rPr>
         <w:t xml:space="preserve">implement RANSAC based vessel opening estimation and </w:t>
       </w:r>
       <w:r>
         <w:rPr>
-          <w:rFonts w:eastAsia="SimSun" w:cs="Times New Roman"/>
+          <w:rFonts w:eastAsia="宋体" w:cs="Times New Roman"/>
           <w:sz w:val="20"/>
         </w:rPr>
         <w:t>formulate the problem of automated vascular shunt insertion with bimanual surgical robot.</w:t>
@@ -3419,7 +3391,7 @@
           <w:sz w:val="4"/>
         </w:rPr>
         <w:pict w14:anchorId="7BF8CBC0">
-          <v:rect id="_x0000_i1028" alt="" style="width:540pt;height:1pt;mso-width-percent:0;mso-height-percent:0;mso-width-percent:0;mso-height-percent:0" o:hralign="center" o:hrstd="t" o:hrnoshade="t" o:hr="t" fillcolor="black [3213]" stroked="f"/>
+          <v:rect id="_x0000_i1029" alt="" style="width:540pt;height:1pt;mso-width-percent:0;mso-height-percent:0;mso-width-percent:0;mso-height-percent:0" o:hralign="center" o:hrstd="t" o:hrnoshade="t" o:hr="t" fillcolor="black [3213]" stroked="f"/>
         </w:pict>
       </w:r>
     </w:p>
@@ -3894,28 +3866,28 @@
       </w:pPr>
       <w:r>
         <w:rPr>
-          <w:rFonts w:eastAsia="SimSun" w:cs="Times New Roman" w:hint="eastAsia"/>
+          <w:rFonts w:eastAsia="宋体" w:cs="Times New Roman" w:hint="eastAsia"/>
           <w:sz w:val="20"/>
         </w:rPr>
         <w:t>L</w:t>
       </w:r>
       <w:r>
         <w:rPr>
-          <w:rFonts w:eastAsia="SimSun" w:cs="Times New Roman"/>
+          <w:rFonts w:eastAsia="宋体" w:cs="Times New Roman"/>
           <w:sz w:val="20"/>
         </w:rPr>
         <w:t>e</w:t>
       </w:r>
       <w:r>
         <w:rPr>
-          <w:rFonts w:eastAsia="SimSun" w:cs="Times New Roman"/>
+          <w:rFonts w:eastAsia="宋体" w:cs="Times New Roman"/>
           <w:sz w:val="20"/>
         </w:rPr>
         <w:t>d</w:t>
       </w:r>
       <w:r>
         <w:rPr>
-          <w:rFonts w:eastAsia="SimSun" w:cs="Times New Roman"/>
+          <w:rFonts w:eastAsia="宋体" w:cs="Times New Roman"/>
           <w:sz w:val="20"/>
         </w:rPr>
         <w:t xml:space="preserve"> weekly discussions of 30 students covering lecture contents, worksheets, and relevant publications.</w:t>
@@ -3941,42 +3913,42 @@
       </w:pPr>
       <w:r>
         <w:rPr>
-          <w:rFonts w:eastAsia="SimSun" w:cs="Times New Roman" w:hint="eastAsia"/>
+          <w:rFonts w:eastAsia="宋体" w:cs="Times New Roman" w:hint="eastAsia"/>
           <w:sz w:val="20"/>
         </w:rPr>
         <w:t>D</w:t>
       </w:r>
       <w:r>
         <w:rPr>
-          <w:rFonts w:eastAsia="SimSun" w:cs="Times New Roman"/>
+          <w:rFonts w:eastAsia="宋体" w:cs="Times New Roman"/>
           <w:sz w:val="20"/>
         </w:rPr>
         <w:t>raft</w:t>
       </w:r>
       <w:r>
         <w:rPr>
-          <w:rFonts w:eastAsia="SimSun" w:cs="Times New Roman"/>
+          <w:rFonts w:eastAsia="宋体" w:cs="Times New Roman"/>
           <w:sz w:val="20"/>
         </w:rPr>
         <w:t>ed</w:t>
       </w:r>
       <w:r>
         <w:rPr>
-          <w:rFonts w:eastAsia="SimSun" w:cs="Times New Roman"/>
+          <w:rFonts w:eastAsia="宋体" w:cs="Times New Roman"/>
           <w:sz w:val="20"/>
         </w:rPr>
         <w:t xml:space="preserve"> and grade</w:t>
       </w:r>
       <w:r>
         <w:rPr>
-          <w:rFonts w:eastAsia="SimSun" w:cs="Times New Roman"/>
+          <w:rFonts w:eastAsia="宋体" w:cs="Times New Roman"/>
           <w:sz w:val="20"/>
         </w:rPr>
         <w:t>d</w:t>
       </w:r>
       <w:r>
         <w:rPr>
-          <w:rFonts w:eastAsia="SimSun" w:cs="Times New Roman"/>
+          <w:rFonts w:eastAsia="宋体" w:cs="Times New Roman"/>
           <w:sz w:val="20"/>
         </w:rPr>
         <w:t xml:space="preserve"> assignments on </w:t>
@@ -3984,7 +3956,7 @@
       <w:proofErr w:type="spellStart"/>
       <w:r>
         <w:rPr>
-          <w:rFonts w:eastAsia="SimSun" w:cs="Times New Roman"/>
+          <w:rFonts w:eastAsia="宋体" w:cs="Times New Roman"/>
           <w:sz w:val="20"/>
         </w:rPr>
         <w:t>Gradescope</w:t>
@@ -3992,7 +3964,7 @@
       <w:proofErr w:type="spellEnd"/>
       <w:r>
         <w:rPr>
-          <w:rFonts w:eastAsia="SimSun" w:cs="Times New Roman"/>
+          <w:rFonts w:eastAsia="宋体" w:cs="Times New Roman"/>
           <w:sz w:val="20"/>
         </w:rPr>
         <w:t>.</w:t>
@@ -4141,20 +4113,20 @@
         <w:spacing w:before="120" w:line="240" w:lineRule="auto"/>
         <w:ind w:left="241" w:hangingChars="100" w:hanging="241"/>
         <w:rPr>
-          <w:rFonts w:eastAsia="SimSun" w:cs="Times New Roman"/>
-          <w:b/>
-        </w:rPr>
-      </w:pPr>
-      <w:r>
-        <w:rPr>
-          <w:rFonts w:eastAsia="SimSun" w:cs="Times New Roman" w:hint="eastAsia"/>
+          <w:rFonts w:eastAsia="宋体" w:cs="Times New Roman"/>
+          <w:b/>
+        </w:rPr>
+      </w:pPr>
+      <w:r>
+        <w:rPr>
+          <w:rFonts w:eastAsia="宋体" w:cs="Times New Roman" w:hint="eastAsia"/>
           <w:b/>
         </w:rPr>
         <w:t>P</w:t>
       </w:r>
       <w:r>
         <w:rPr>
-          <w:rFonts w:eastAsia="SimSun" w:cs="Times New Roman"/>
+          <w:rFonts w:eastAsia="宋体" w:cs="Times New Roman"/>
           <w:b/>
         </w:rPr>
         <w:t>ROFESSORIONAL SERVICE</w:t>
@@ -4169,13 +4141,13 @@
         <w:spacing w:line="264" w:lineRule="auto"/>
         <w:ind w:firstLine="0"/>
         <w:rPr>
-          <w:rFonts w:eastAsia="SimSun" w:cs="Times New Roman"/>
-          <w:sz w:val="20"/>
-        </w:rPr>
-      </w:pPr>
-      <w:r>
-        <w:rPr>
-          <w:rFonts w:eastAsia="SimSun" w:cs="Times New Roman"/>
+          <w:rFonts w:eastAsia="宋体" w:cs="Times New Roman"/>
+          <w:sz w:val="20"/>
+        </w:rPr>
+      </w:pPr>
+      <w:r>
+        <w:rPr>
+          <w:rFonts w:eastAsia="宋体" w:cs="Times New Roman"/>
           <w:b/>
           <w:sz w:val="20"/>
         </w:rPr>
@@ -4183,7 +4155,7 @@
       </w:r>
       <w:r>
         <w:rPr>
-          <w:rFonts w:eastAsia="SimSun" w:cs="Times New Roman"/>
+          <w:rFonts w:eastAsia="宋体" w:cs="Times New Roman"/>
           <w:b/>
           <w:i/>
           <w:iCs/>
@@ -4193,7 +4165,7 @@
       </w:r>
       <w:r>
         <w:rPr>
-          <w:rFonts w:eastAsia="SimSun" w:cs="Times New Roman"/>
+          <w:rFonts w:eastAsia="宋体" w:cs="Times New Roman"/>
           <w:b/>
           <w:sz w:val="20"/>
         </w:rPr>
@@ -4205,7 +4177,7 @@
         <w:spacing w:before="120" w:line="264" w:lineRule="auto"/>
         <w:ind w:firstLine="0"/>
         <w:rPr>
-          <w:rFonts w:eastAsia="SimSun" w:cs="Times New Roman"/>
+          <w:rFonts w:eastAsia="宋体" w:cs="Times New Roman"/>
           <w:b/>
         </w:rPr>
       </w:pPr>
@@ -4223,7 +4195,7 @@
           <w:sz w:val="4"/>
         </w:rPr>
         <w:pict w14:anchorId="3A35C090">
-          <v:rect id="_x0000_i1027" alt="" style="width:540pt;height:1pt;mso-width-percent:0;mso-height-percent:0;mso-width-percent:0;mso-height-percent:0" o:hralign="center" o:hrstd="t" o:hrnoshade="t" o:hr="t" fillcolor="black [3213]" stroked="f"/>
+          <v:rect id="_x0000_i1030" alt="" style="width:540pt;height:1pt;mso-width-percent:0;mso-height-percent:0;mso-width-percent:0;mso-height-percent:0" o:hralign="center" o:hrstd="t" o:hrnoshade="t" o:hr="t" fillcolor="black [3213]" stroked="f"/>
         </w:pict>
       </w:r>
     </w:p>
@@ -4449,160 +4421,160 @@
         <w:spacing w:line="264" w:lineRule="auto"/>
         <w:ind w:left="360"/>
         <w:rPr>
-          <w:rFonts w:eastAsia="SimSun" w:cs="Times New Roman"/>
-          <w:sz w:val="20"/>
-        </w:rPr>
-      </w:pPr>
-      <w:r>
-        <w:rPr>
-          <w:rFonts w:eastAsia="SimSun" w:cs="Times New Roman"/>
+          <w:rFonts w:eastAsia="宋体" w:cs="Times New Roman"/>
+          <w:sz w:val="20"/>
+        </w:rPr>
+      </w:pPr>
+      <w:r>
+        <w:rPr>
+          <w:rFonts w:eastAsia="宋体" w:cs="Times New Roman"/>
           <w:sz w:val="20"/>
         </w:rPr>
         <w:t xml:space="preserve">Designed and </w:t>
       </w:r>
       <w:r>
         <w:rPr>
-          <w:rFonts w:eastAsia="SimSun" w:cs="Times New Roman"/>
+          <w:rFonts w:eastAsia="宋体" w:cs="Times New Roman"/>
           <w:sz w:val="20"/>
         </w:rPr>
         <w:t>f</w:t>
       </w:r>
       <w:r>
         <w:rPr>
-          <w:rFonts w:eastAsia="SimSun" w:cs="Times New Roman"/>
+          <w:rFonts w:eastAsia="宋体" w:cs="Times New Roman"/>
           <w:sz w:val="20"/>
         </w:rPr>
         <w:t xml:space="preserve">abricated PDMS-based </w:t>
       </w:r>
       <w:r>
         <w:rPr>
-          <w:rFonts w:eastAsia="SimSun" w:cs="Times New Roman"/>
+          <w:rFonts w:eastAsia="宋体" w:cs="Times New Roman"/>
           <w:sz w:val="20"/>
         </w:rPr>
         <w:t xml:space="preserve">droplet maker and </w:t>
       </w:r>
       <w:r>
         <w:rPr>
-          <w:rFonts w:eastAsia="SimSun" w:cs="Times New Roman"/>
+          <w:rFonts w:eastAsia="宋体" w:cs="Times New Roman"/>
           <w:sz w:val="20"/>
         </w:rPr>
         <w:t xml:space="preserve">ferrofluid enhanced </w:t>
       </w:r>
       <w:r>
         <w:rPr>
-          <w:rFonts w:eastAsia="SimSun" w:cs="Times New Roman"/>
+          <w:rFonts w:eastAsia="宋体" w:cs="Times New Roman"/>
           <w:sz w:val="20"/>
         </w:rPr>
         <w:t>sorter</w:t>
       </w:r>
       <w:r>
         <w:rPr>
-          <w:rFonts w:eastAsia="SimSun" w:cs="Times New Roman"/>
+          <w:rFonts w:eastAsia="宋体" w:cs="Times New Roman"/>
           <w:sz w:val="20"/>
         </w:rPr>
         <w:t xml:space="preserve"> to </w:t>
       </w:r>
       <w:r>
         <w:rPr>
-          <w:rFonts w:eastAsia="SimSun" w:cs="Times New Roman"/>
+          <w:rFonts w:eastAsia="宋体" w:cs="Times New Roman"/>
           <w:sz w:val="20"/>
         </w:rPr>
         <w:t>synthesize O</w:t>
       </w:r>
       <w:r>
         <w:rPr>
-          <w:rFonts w:eastAsia="SimSun" w:cs="Times New Roman"/>
+          <w:rFonts w:eastAsia="宋体" w:cs="Times New Roman"/>
           <w:sz w:val="20"/>
         </w:rPr>
         <w:t>il</w:t>
       </w:r>
       <w:r>
         <w:rPr>
-          <w:rFonts w:eastAsia="SimSun" w:cs="Times New Roman"/>
+          <w:rFonts w:eastAsia="宋体" w:cs="Times New Roman"/>
           <w:sz w:val="20"/>
         </w:rPr>
         <w:t>-W</w:t>
       </w:r>
       <w:r>
         <w:rPr>
-          <w:rFonts w:eastAsia="SimSun" w:cs="Times New Roman"/>
+          <w:rFonts w:eastAsia="宋体" w:cs="Times New Roman"/>
           <w:sz w:val="20"/>
         </w:rPr>
         <w:t>ater</w:t>
       </w:r>
       <w:r>
         <w:rPr>
-          <w:rFonts w:eastAsia="SimSun" w:cs="Times New Roman"/>
+          <w:rFonts w:eastAsia="宋体" w:cs="Times New Roman"/>
           <w:sz w:val="20"/>
         </w:rPr>
         <w:t>-O</w:t>
       </w:r>
       <w:r>
         <w:rPr>
-          <w:rFonts w:eastAsia="SimSun" w:cs="Times New Roman"/>
+          <w:rFonts w:eastAsia="宋体" w:cs="Times New Roman"/>
           <w:sz w:val="20"/>
         </w:rPr>
         <w:t>il</w:t>
       </w:r>
       <w:r>
         <w:rPr>
-          <w:rFonts w:eastAsia="SimSun" w:cs="Times New Roman"/>
+          <w:rFonts w:eastAsia="宋体" w:cs="Times New Roman"/>
           <w:sz w:val="20"/>
         </w:rPr>
         <w:t xml:space="preserve"> droplets </w:t>
       </w:r>
       <w:r>
         <w:rPr>
-          <w:rFonts w:eastAsia="SimSun" w:cs="Times New Roman"/>
+          <w:rFonts w:eastAsia="宋体" w:cs="Times New Roman"/>
           <w:sz w:val="20"/>
         </w:rPr>
         <w:t>containing SFMIOs</w:t>
       </w:r>
       <w:r>
         <w:rPr>
-          <w:rFonts w:eastAsia="SimSun" w:cs="Times New Roman"/>
+          <w:rFonts w:eastAsia="宋体" w:cs="Times New Roman"/>
           <w:sz w:val="20"/>
         </w:rPr>
         <w:t xml:space="preserve"> with a polymerizable </w:t>
       </w:r>
       <w:r>
         <w:rPr>
-          <w:rFonts w:eastAsia="SimSun" w:cs="Times New Roman"/>
+          <w:rFonts w:eastAsia="宋体" w:cs="Times New Roman"/>
           <w:sz w:val="20"/>
         </w:rPr>
         <w:t>biocompatible</w:t>
       </w:r>
       <w:r>
         <w:rPr>
-          <w:rFonts w:eastAsia="SimSun" w:cs="Times New Roman"/>
+          <w:rFonts w:eastAsia="宋体" w:cs="Times New Roman"/>
           <w:sz w:val="20"/>
         </w:rPr>
         <w:t xml:space="preserve"> middle shell</w:t>
       </w:r>
       <w:r>
         <w:rPr>
-          <w:rFonts w:eastAsia="SimSun" w:cs="Times New Roman"/>
+          <w:rFonts w:eastAsia="宋体" w:cs="Times New Roman"/>
           <w:sz w:val="20"/>
         </w:rPr>
         <w:t xml:space="preserve"> to </w:t>
       </w:r>
       <w:r>
         <w:rPr>
-          <w:rFonts w:eastAsia="SimSun" w:cs="Times New Roman"/>
+          <w:rFonts w:eastAsia="宋体" w:cs="Times New Roman"/>
           <w:sz w:val="20"/>
         </w:rPr>
         <w:t xml:space="preserve">help </w:t>
       </w:r>
       <w:r>
         <w:rPr>
-          <w:rFonts w:eastAsia="SimSun" w:cs="Times New Roman"/>
+          <w:rFonts w:eastAsia="宋体" w:cs="Times New Roman"/>
           <w:sz w:val="20"/>
         </w:rPr>
         <w:t xml:space="preserve">push MPI’s spatial resolution </w:t>
       </w:r>
       <w:r>
         <w:rPr>
-          <w:rFonts w:eastAsia="SimSun" w:cs="Times New Roman"/>
+          <w:rFonts w:eastAsia="宋体" w:cs="Times New Roman"/>
           <w:sz w:val="20"/>
         </w:rPr>
         <w:t>into micron range.</w:t>
@@ -4622,27 +4594,27 @@
         <w:spacing w:line="264" w:lineRule="auto"/>
         <w:ind w:left="360"/>
         <w:rPr>
-          <w:rFonts w:eastAsia="SimSun" w:cs="Times New Roman"/>
-          <w:sz w:val="20"/>
-        </w:rPr>
-      </w:pPr>
-      <w:r>
-        <w:rPr>
-          <w:rFonts w:eastAsia="SimSun" w:cs="Times New Roman"/>
+          <w:rFonts w:eastAsia="宋体" w:cs="Times New Roman"/>
+          <w:sz w:val="20"/>
+        </w:rPr>
+      </w:pPr>
+      <w:r>
+        <w:rPr>
+          <w:rFonts w:eastAsia="宋体" w:cs="Times New Roman"/>
           <w:sz w:val="20"/>
         </w:rPr>
         <w:t xml:space="preserve">Conducted </w:t>
       </w:r>
       <w:r>
         <w:rPr>
-          <w:rFonts w:eastAsia="SimSun" w:cs="Times New Roman"/>
+          <w:rFonts w:eastAsia="宋体" w:cs="Times New Roman"/>
           <w:sz w:val="20"/>
         </w:rPr>
         <w:t xml:space="preserve">precise </w:t>
       </w:r>
       <w:r>
         <w:rPr>
-          <w:rFonts w:eastAsia="SimSun" w:cs="Times New Roman"/>
+          <w:rFonts w:eastAsia="宋体" w:cs="Times New Roman"/>
           <w:sz w:val="20"/>
         </w:rPr>
         <w:t xml:space="preserve">wettability patterning with </w:t>
@@ -4650,7 +4622,7 @@
       <w:proofErr w:type="spellStart"/>
       <w:r>
         <w:rPr>
-          <w:rFonts w:eastAsia="SimSun" w:cs="Times New Roman"/>
+          <w:rFonts w:eastAsia="宋体" w:cs="Times New Roman"/>
           <w:sz w:val="20"/>
         </w:rPr>
         <w:t>aquapel</w:t>
@@ -4658,7 +4630,7 @@
       <w:proofErr w:type="spellEnd"/>
       <w:r>
         <w:rPr>
-          <w:rFonts w:eastAsia="SimSun" w:cs="Times New Roman"/>
+          <w:rFonts w:eastAsia="宋体" w:cs="Times New Roman"/>
           <w:sz w:val="20"/>
         </w:rPr>
         <w:t xml:space="preserve"> and compressed air and plasma treatment.</w:t>
@@ -4678,55 +4650,55 @@
         <w:spacing w:line="264" w:lineRule="auto"/>
         <w:ind w:left="360"/>
         <w:rPr>
-          <w:rFonts w:eastAsia="SimSun" w:cs="Times New Roman"/>
-          <w:sz w:val="20"/>
-        </w:rPr>
-      </w:pPr>
-      <w:r>
-        <w:rPr>
-          <w:rFonts w:eastAsia="SimSun" w:cs="Times New Roman"/>
+          <w:rFonts w:eastAsia="宋体" w:cs="Times New Roman"/>
+          <w:sz w:val="20"/>
+        </w:rPr>
+      </w:pPr>
+      <w:r>
+        <w:rPr>
+          <w:rFonts w:eastAsia="宋体" w:cs="Times New Roman"/>
           <w:sz w:val="20"/>
         </w:rPr>
         <w:t>Achieved stable double-emulsion droplets with</w:t>
       </w:r>
       <w:r>
         <w:rPr>
-          <w:rFonts w:eastAsia="SimSun" w:cs="Times New Roman"/>
+          <w:rFonts w:eastAsia="宋体" w:cs="Times New Roman"/>
           <w:sz w:val="20"/>
         </w:rPr>
         <w:t>out</w:t>
       </w:r>
       <w:r>
         <w:rPr>
-          <w:rFonts w:eastAsia="SimSun" w:cs="Times New Roman"/>
+          <w:rFonts w:eastAsia="宋体" w:cs="Times New Roman"/>
           <w:sz w:val="20"/>
         </w:rPr>
         <w:t xml:space="preserve"> </w:t>
       </w:r>
       <w:r>
         <w:rPr>
-          <w:rFonts w:eastAsia="SimSun" w:cs="Times New Roman"/>
+          <w:rFonts w:eastAsia="宋体" w:cs="Times New Roman"/>
           <w:sz w:val="20"/>
         </w:rPr>
         <w:t xml:space="preserve">surfactant in the </w:t>
       </w:r>
       <w:r>
         <w:rPr>
-          <w:rFonts w:eastAsia="SimSun" w:cs="Times New Roman"/>
+          <w:rFonts w:eastAsia="宋体" w:cs="Times New Roman"/>
           <w:sz w:val="20"/>
         </w:rPr>
         <w:t>innermost</w:t>
       </w:r>
       <w:r>
         <w:rPr>
-          <w:rFonts w:eastAsia="SimSun" w:cs="Times New Roman"/>
+          <w:rFonts w:eastAsia="宋体" w:cs="Times New Roman"/>
           <w:sz w:val="20"/>
         </w:rPr>
         <w:t xml:space="preserve"> oleic acid </w:t>
       </w:r>
       <w:r>
         <w:rPr>
-          <w:rFonts w:eastAsia="SimSun" w:cs="Times New Roman"/>
+          <w:rFonts w:eastAsia="宋体" w:cs="Times New Roman"/>
           <w:sz w:val="20"/>
         </w:rPr>
         <w:t>phase.</w:t>
@@ -4882,13 +4854,13 @@
         <w:spacing w:line="264" w:lineRule="auto"/>
         <w:ind w:left="360"/>
         <w:rPr>
-          <w:rFonts w:eastAsia="SimSun" w:cs="Times New Roman"/>
-          <w:sz w:val="20"/>
-        </w:rPr>
-      </w:pPr>
-      <w:r>
-        <w:rPr>
-          <w:rFonts w:eastAsia="SimSun" w:cs="Times New Roman"/>
+          <w:rFonts w:eastAsia="宋体" w:cs="Times New Roman"/>
+          <w:sz w:val="20"/>
+        </w:rPr>
+      </w:pPr>
+      <w:r>
+        <w:rPr>
+          <w:rFonts w:eastAsia="宋体" w:cs="Times New Roman"/>
           <w:sz w:val="20"/>
         </w:rPr>
         <w:t xml:space="preserve">Adapted </w:t>
@@ -4896,7 +4868,7 @@
       <w:proofErr w:type="spellStart"/>
       <w:r>
         <w:rPr>
-          <w:rFonts w:eastAsia="SimSun" w:cs="Times New Roman"/>
+          <w:rFonts w:eastAsia="宋体" w:cs="Times New Roman"/>
           <w:sz w:val="20"/>
         </w:rPr>
         <w:t>NeRD</w:t>
@@ -4904,56 +4876,56 @@
       <w:proofErr w:type="spellEnd"/>
       <w:r>
         <w:rPr>
-          <w:rFonts w:eastAsia="SimSun" w:cs="Times New Roman"/>
+          <w:rFonts w:eastAsia="宋体" w:cs="Times New Roman"/>
           <w:sz w:val="20"/>
         </w:rPr>
         <w:t xml:space="preserve">, a neural </w:t>
       </w:r>
       <w:r>
         <w:rPr>
-          <w:rFonts w:eastAsia="SimSun" w:cs="Times New Roman"/>
+          <w:rFonts w:eastAsia="宋体" w:cs="Times New Roman"/>
           <w:sz w:val="20"/>
         </w:rPr>
         <w:t>3D reflection symmetry detector</w:t>
       </w:r>
       <w:r>
         <w:rPr>
-          <w:rFonts w:eastAsia="SimSun" w:cs="Times New Roman"/>
+          <w:rFonts w:eastAsia="宋体" w:cs="Times New Roman"/>
           <w:sz w:val="20"/>
         </w:rPr>
         <w:t xml:space="preserve"> on sim data</w:t>
       </w:r>
       <w:r>
         <w:rPr>
-          <w:rFonts w:eastAsia="SimSun" w:cs="Times New Roman"/>
+          <w:rFonts w:eastAsia="宋体" w:cs="Times New Roman"/>
           <w:sz w:val="20"/>
         </w:rPr>
         <w:t xml:space="preserve">, to </w:t>
       </w:r>
       <w:r>
         <w:rPr>
-          <w:rFonts w:eastAsia="SimSun" w:cs="Times New Roman"/>
+          <w:rFonts w:eastAsia="宋体" w:cs="Times New Roman"/>
           <w:sz w:val="20"/>
         </w:rPr>
         <w:t xml:space="preserve">predict symmetry planes on </w:t>
       </w:r>
       <w:r>
         <w:rPr>
-          <w:rFonts w:eastAsia="SimSun" w:cs="Times New Roman"/>
+          <w:rFonts w:eastAsia="宋体" w:cs="Times New Roman"/>
           <w:sz w:val="20"/>
         </w:rPr>
         <w:t xml:space="preserve">real-world </w:t>
       </w:r>
       <w:r>
         <w:rPr>
-          <w:rFonts w:eastAsia="SimSun" w:cs="Times New Roman"/>
+          <w:rFonts w:eastAsia="宋体" w:cs="Times New Roman"/>
           <w:sz w:val="20"/>
         </w:rPr>
         <w:t>RGBD images</w:t>
       </w:r>
       <w:r>
         <w:rPr>
-          <w:rFonts w:eastAsia="SimSun" w:cs="Times New Roman"/>
+          <w:rFonts w:eastAsia="宋体" w:cs="Times New Roman"/>
           <w:sz w:val="20"/>
         </w:rPr>
         <w:t>.</w:t>
@@ -4973,69 +4945,69 @@
         <w:spacing w:line="264" w:lineRule="auto"/>
         <w:ind w:left="360"/>
         <w:rPr>
-          <w:rFonts w:eastAsia="SimSun" w:cs="Times New Roman"/>
-          <w:sz w:val="20"/>
-        </w:rPr>
-      </w:pPr>
-      <w:r>
-        <w:rPr>
-          <w:rFonts w:eastAsia="SimSun" w:cs="Times New Roman" w:hint="eastAsia"/>
+          <w:rFonts w:eastAsia="宋体" w:cs="Times New Roman"/>
+          <w:sz w:val="20"/>
+        </w:rPr>
+      </w:pPr>
+      <w:r>
+        <w:rPr>
+          <w:rFonts w:eastAsia="宋体" w:cs="Times New Roman" w:hint="eastAsia"/>
           <w:sz w:val="20"/>
         </w:rPr>
         <w:t>Show</w:t>
       </w:r>
       <w:r>
         <w:rPr>
-          <w:rFonts w:eastAsia="SimSun" w:cs="Times New Roman"/>
+          <w:rFonts w:eastAsia="宋体" w:cs="Times New Roman"/>
           <w:sz w:val="20"/>
         </w:rPr>
         <w:t xml:space="preserve">ed a large sim-to-real </w:t>
       </w:r>
       <w:r>
         <w:rPr>
-          <w:rFonts w:eastAsia="SimSun" w:cs="Times New Roman"/>
+          <w:rFonts w:eastAsia="宋体" w:cs="Times New Roman"/>
           <w:sz w:val="20"/>
         </w:rPr>
         <w:t>gap and</w:t>
       </w:r>
       <w:r>
         <w:rPr>
-          <w:rFonts w:eastAsia="SimSun" w:cs="Times New Roman"/>
+          <w:rFonts w:eastAsia="宋体" w:cs="Times New Roman"/>
           <w:sz w:val="20"/>
         </w:rPr>
         <w:t xml:space="preserve"> proposed a </w:t>
       </w:r>
       <w:r>
         <w:rPr>
-          <w:rFonts w:eastAsia="SimSun" w:cs="Times New Roman"/>
+          <w:rFonts w:eastAsia="宋体" w:cs="Times New Roman"/>
           <w:sz w:val="20"/>
         </w:rPr>
         <w:t>refinement</w:t>
       </w:r>
       <w:r>
         <w:rPr>
-          <w:rFonts w:eastAsia="SimSun" w:cs="Times New Roman"/>
+          <w:rFonts w:eastAsia="宋体" w:cs="Times New Roman"/>
           <w:sz w:val="20"/>
         </w:rPr>
         <w:t xml:space="preserve"> procedure </w:t>
       </w:r>
       <w:r>
         <w:rPr>
-          <w:rFonts w:eastAsia="SimSun" w:cs="Times New Roman"/>
+          <w:rFonts w:eastAsia="宋体" w:cs="Times New Roman"/>
           <w:sz w:val="20"/>
         </w:rPr>
         <w:t xml:space="preserve">through </w:t>
       </w:r>
       <w:r>
         <w:rPr>
-          <w:rFonts w:eastAsia="SimSun" w:cs="Times New Roman"/>
+          <w:rFonts w:eastAsia="宋体" w:cs="Times New Roman"/>
           <w:sz w:val="20"/>
         </w:rPr>
         <w:t>sampling around initial predictions.</w:t>
       </w:r>
       <w:r>
         <w:rPr>
-          <w:rFonts w:eastAsia="SimSun" w:cs="Times New Roman"/>
+          <w:rFonts w:eastAsia="宋体" w:cs="Times New Roman"/>
           <w:sz w:val="20"/>
         </w:rPr>
         <w:t xml:space="preserve"> </w:t>
@@ -5055,69 +5027,69 @@
         <w:spacing w:line="264" w:lineRule="auto"/>
         <w:ind w:left="360"/>
         <w:rPr>
-          <w:rFonts w:eastAsia="SimSun" w:cs="Times New Roman"/>
-          <w:sz w:val="20"/>
-        </w:rPr>
-      </w:pPr>
-      <w:r>
-        <w:rPr>
-          <w:rFonts w:eastAsia="SimSun" w:cs="Times New Roman"/>
+          <w:rFonts w:eastAsia="宋体" w:cs="Times New Roman"/>
+          <w:sz w:val="20"/>
+        </w:rPr>
+      </w:pPr>
+      <w:r>
+        <w:rPr>
+          <w:rFonts w:eastAsia="宋体" w:cs="Times New Roman"/>
           <w:sz w:val="20"/>
         </w:rPr>
         <w:t xml:space="preserve">Implemented </w:t>
       </w:r>
       <w:r>
         <w:rPr>
-          <w:rFonts w:eastAsia="SimSun" w:cs="Times New Roman"/>
+          <w:rFonts w:eastAsia="宋体" w:cs="Times New Roman"/>
           <w:sz w:val="20"/>
         </w:rPr>
         <w:t xml:space="preserve">algorithms to </w:t>
       </w:r>
       <w:r>
         <w:rPr>
-          <w:rFonts w:eastAsia="SimSun" w:cs="Times New Roman"/>
+          <w:rFonts w:eastAsia="宋体" w:cs="Times New Roman"/>
           <w:sz w:val="20"/>
         </w:rPr>
         <w:t>c</w:t>
       </w:r>
       <w:r>
         <w:rPr>
-          <w:rFonts w:eastAsia="SimSun" w:cs="Times New Roman"/>
+          <w:rFonts w:eastAsia="宋体" w:cs="Times New Roman"/>
           <w:sz w:val="20"/>
         </w:rPr>
         <w:t>omplete the antipodal region of the</w:t>
       </w:r>
       <w:r>
         <w:rPr>
-          <w:rFonts w:eastAsia="SimSun" w:cs="Times New Roman"/>
+          <w:rFonts w:eastAsia="宋体" w:cs="Times New Roman"/>
           <w:sz w:val="20"/>
         </w:rPr>
         <w:t xml:space="preserve"> point</w:t>
       </w:r>
       <w:r>
         <w:rPr>
-          <w:rFonts w:eastAsia="SimSun" w:cs="Times New Roman"/>
+          <w:rFonts w:eastAsia="宋体" w:cs="Times New Roman"/>
           <w:sz w:val="20"/>
         </w:rPr>
         <w:t xml:space="preserve"> </w:t>
       </w:r>
       <w:r>
         <w:rPr>
-          <w:rFonts w:eastAsia="SimSun" w:cs="Times New Roman"/>
+          <w:rFonts w:eastAsia="宋体" w:cs="Times New Roman"/>
           <w:sz w:val="20"/>
         </w:rPr>
         <w:t>cloud</w:t>
       </w:r>
       <w:r>
         <w:rPr>
-          <w:rFonts w:eastAsia="SimSun" w:cs="Times New Roman"/>
+          <w:rFonts w:eastAsia="宋体" w:cs="Times New Roman"/>
           <w:sz w:val="20"/>
         </w:rPr>
         <w:t xml:space="preserve"> and reconstructed 3D meshes </w:t>
       </w:r>
       <w:r>
         <w:rPr>
-          <w:rFonts w:eastAsia="SimSun" w:cs="Times New Roman"/>
+          <w:rFonts w:eastAsia="宋体" w:cs="Times New Roman"/>
           <w:sz w:val="20"/>
         </w:rPr>
         <w:t>for grasp sampling.</w:t>
@@ -5137,97 +5109,97 @@
         <w:spacing w:line="264" w:lineRule="auto"/>
         <w:ind w:left="360"/>
         <w:rPr>
-          <w:rFonts w:eastAsia="SimSun" w:cs="Times New Roman"/>
-          <w:sz w:val="20"/>
-        </w:rPr>
-      </w:pPr>
-      <w:r>
-        <w:rPr>
-          <w:rFonts w:eastAsia="SimSun" w:cs="Times New Roman" w:hint="eastAsia"/>
+          <w:rFonts w:eastAsia="宋体" w:cs="Times New Roman"/>
+          <w:sz w:val="20"/>
+        </w:rPr>
+      </w:pPr>
+      <w:r>
+        <w:rPr>
+          <w:rFonts w:eastAsia="宋体" w:cs="Times New Roman" w:hint="eastAsia"/>
           <w:sz w:val="20"/>
         </w:rPr>
         <w:t>D</w:t>
       </w:r>
       <w:r>
         <w:rPr>
-          <w:rFonts w:eastAsia="SimSun" w:cs="Times New Roman"/>
+          <w:rFonts w:eastAsia="宋体" w:cs="Times New Roman"/>
           <w:sz w:val="20"/>
         </w:rPr>
         <w:t xml:space="preserve">emonstrated </w:t>
       </w:r>
       <w:r>
         <w:rPr>
-          <w:rFonts w:eastAsia="SimSun" w:cs="Times New Roman"/>
+          <w:rFonts w:eastAsia="宋体" w:cs="Times New Roman"/>
           <w:sz w:val="20"/>
         </w:rPr>
         <w:t xml:space="preserve">success </w:t>
       </w:r>
       <w:r>
         <w:rPr>
-          <w:rFonts w:eastAsia="SimSun" w:cs="Times New Roman"/>
+          <w:rFonts w:eastAsia="宋体" w:cs="Times New Roman"/>
           <w:sz w:val="20"/>
         </w:rPr>
         <w:t xml:space="preserve">in physical experiments where </w:t>
       </w:r>
       <w:r>
         <w:rPr>
-          <w:rFonts w:eastAsia="SimSun" w:cs="Times New Roman"/>
+          <w:rFonts w:eastAsia="宋体" w:cs="Times New Roman"/>
           <w:sz w:val="20"/>
         </w:rPr>
         <w:t>classical method fail</w:t>
       </w:r>
       <w:r>
         <w:rPr>
-          <w:rFonts w:eastAsia="SimSun" w:cs="Times New Roman"/>
+          <w:rFonts w:eastAsia="宋体" w:cs="Times New Roman"/>
           <w:sz w:val="20"/>
         </w:rPr>
         <w:t xml:space="preserve">ed </w:t>
       </w:r>
       <w:r>
         <w:rPr>
-          <w:rFonts w:eastAsia="SimSun" w:cs="Times New Roman"/>
+          <w:rFonts w:eastAsia="宋体" w:cs="Times New Roman"/>
           <w:sz w:val="20"/>
         </w:rPr>
         <w:t xml:space="preserve">due to </w:t>
       </w:r>
       <w:r>
         <w:rPr>
-          <w:rFonts w:eastAsia="SimSun" w:cs="Times New Roman"/>
+          <w:rFonts w:eastAsia="宋体" w:cs="Times New Roman"/>
           <w:sz w:val="20"/>
         </w:rPr>
         <w:t xml:space="preserve">best </w:t>
       </w:r>
       <w:r>
         <w:rPr>
-          <w:rFonts w:eastAsia="SimSun" w:cs="Times New Roman"/>
+          <w:rFonts w:eastAsia="宋体" w:cs="Times New Roman"/>
           <w:sz w:val="20"/>
         </w:rPr>
         <w:t xml:space="preserve">available </w:t>
       </w:r>
       <w:r>
         <w:rPr>
-          <w:rFonts w:eastAsia="SimSun" w:cs="Times New Roman"/>
+          <w:rFonts w:eastAsia="宋体" w:cs="Times New Roman"/>
           <w:sz w:val="20"/>
         </w:rPr>
         <w:t xml:space="preserve">grasps </w:t>
       </w:r>
       <w:r>
         <w:rPr>
-          <w:rFonts w:eastAsia="SimSun" w:cs="Times New Roman"/>
+          <w:rFonts w:eastAsia="宋体" w:cs="Times New Roman"/>
           <w:sz w:val="20"/>
         </w:rPr>
         <w:t>being</w:t>
       </w:r>
       <w:r>
         <w:rPr>
-          <w:rFonts w:eastAsia="SimSun" w:cs="Times New Roman"/>
+          <w:rFonts w:eastAsia="宋体" w:cs="Times New Roman"/>
           <w:sz w:val="20"/>
         </w:rPr>
         <w:t xml:space="preserve"> antipodal</w:t>
       </w:r>
       <w:r>
         <w:rPr>
-          <w:rFonts w:eastAsia="SimSun" w:cs="Times New Roman"/>
+          <w:rFonts w:eastAsia="宋体" w:cs="Times New Roman"/>
           <w:sz w:val="20"/>
         </w:rPr>
         <w:t>.</w:t>
@@ -5397,97 +5369,97 @@
         <w:spacing w:line="264" w:lineRule="auto"/>
         <w:ind w:left="360"/>
         <w:rPr>
-          <w:rFonts w:eastAsia="SimSun" w:cs="Times New Roman"/>
-          <w:sz w:val="20"/>
-        </w:rPr>
-      </w:pPr>
-      <w:r>
-        <w:rPr>
-          <w:rFonts w:eastAsia="SimSun" w:cs="Times New Roman"/>
+          <w:rFonts w:eastAsia="宋体" w:cs="Times New Roman"/>
+          <w:sz w:val="20"/>
+        </w:rPr>
+      </w:pPr>
+      <w:r>
+        <w:rPr>
+          <w:rFonts w:eastAsia="宋体" w:cs="Times New Roman"/>
           <w:sz w:val="20"/>
         </w:rPr>
         <w:t xml:space="preserve">Led a team of </w:t>
       </w:r>
       <w:r>
         <w:rPr>
-          <w:rFonts w:eastAsia="SimSun" w:cs="Times New Roman"/>
+          <w:rFonts w:eastAsia="宋体" w:cs="Times New Roman"/>
           <w:sz w:val="20"/>
         </w:rPr>
         <w:t>4</w:t>
       </w:r>
       <w:r>
         <w:rPr>
-          <w:rFonts w:eastAsia="SimSun" w:cs="Times New Roman"/>
+          <w:rFonts w:eastAsia="宋体" w:cs="Times New Roman"/>
           <w:sz w:val="20"/>
         </w:rPr>
         <w:t xml:space="preserve"> to evaluate the </w:t>
       </w:r>
       <w:r>
         <w:rPr>
-          <w:rFonts w:eastAsia="SimSun" w:cs="Times New Roman"/>
+          <w:rFonts w:eastAsia="宋体" w:cs="Times New Roman"/>
           <w:sz w:val="20"/>
         </w:rPr>
         <w:t xml:space="preserve">feasibility of </w:t>
       </w:r>
       <w:r>
         <w:rPr>
-          <w:rFonts w:eastAsia="SimSun" w:cs="Times New Roman"/>
+          <w:rFonts w:eastAsia="宋体" w:cs="Times New Roman"/>
           <w:sz w:val="20"/>
         </w:rPr>
         <w:t xml:space="preserve">a </w:t>
       </w:r>
       <w:r>
         <w:rPr>
-          <w:rFonts w:eastAsia="SimSun" w:cs="Times New Roman"/>
+          <w:rFonts w:eastAsia="宋体" w:cs="Times New Roman"/>
           <w:sz w:val="20"/>
         </w:rPr>
         <w:t>needle-injected hydrogel</w:t>
       </w:r>
       <w:r>
         <w:rPr>
-          <w:rFonts w:eastAsia="SimSun" w:cs="Times New Roman"/>
+          <w:rFonts w:eastAsia="宋体" w:cs="Times New Roman"/>
           <w:sz w:val="20"/>
         </w:rPr>
         <w:t xml:space="preserve"> </w:t>
       </w:r>
       <w:r>
         <w:rPr>
-          <w:rFonts w:eastAsia="SimSun" w:cs="Times New Roman"/>
+          <w:rFonts w:eastAsia="宋体" w:cs="Times New Roman"/>
           <w:sz w:val="20"/>
         </w:rPr>
         <w:t xml:space="preserve">inner ear </w:t>
       </w:r>
       <w:r>
         <w:rPr>
-          <w:rFonts w:eastAsia="SimSun" w:cs="Times New Roman"/>
+          <w:rFonts w:eastAsia="宋体" w:cs="Times New Roman"/>
           <w:sz w:val="20"/>
         </w:rPr>
         <w:t>drug delivery</w:t>
       </w:r>
       <w:r>
         <w:rPr>
-          <w:rFonts w:eastAsia="SimSun" w:cs="Times New Roman"/>
+          <w:rFonts w:eastAsia="宋体" w:cs="Times New Roman"/>
           <w:sz w:val="20"/>
         </w:rPr>
         <w:t xml:space="preserve"> </w:t>
       </w:r>
       <w:r>
         <w:rPr>
-          <w:rFonts w:eastAsia="SimSun" w:cs="Times New Roman"/>
+          <w:rFonts w:eastAsia="宋体" w:cs="Times New Roman"/>
           <w:sz w:val="20"/>
         </w:rPr>
         <w:t>system</w:t>
       </w:r>
       <w:r>
         <w:rPr>
-          <w:rFonts w:eastAsia="SimSun" w:cs="Times New Roman"/>
+          <w:rFonts w:eastAsia="宋体" w:cs="Times New Roman"/>
           <w:sz w:val="20"/>
         </w:rPr>
         <w:t>.</w:t>
       </w:r>
       <w:r>
         <w:rPr>
-          <w:rFonts w:eastAsia="SimSun" w:cs="Times New Roman"/>
+          <w:rFonts w:eastAsia="宋体" w:cs="Times New Roman"/>
           <w:sz w:val="20"/>
         </w:rPr>
         <w:tab/>
@@ -5507,174 +5479,174 @@
         <w:spacing w:line="264" w:lineRule="auto"/>
         <w:ind w:left="360"/>
         <w:rPr>
-          <w:rFonts w:eastAsia="SimSun" w:cs="Times New Roman"/>
-          <w:sz w:val="20"/>
-        </w:rPr>
-      </w:pPr>
-      <w:r>
-        <w:rPr>
-          <w:rFonts w:eastAsia="SimSun" w:cs="Times New Roman" w:hint="eastAsia"/>
+          <w:rFonts w:eastAsia="宋体" w:cs="Times New Roman"/>
+          <w:sz w:val="20"/>
+        </w:rPr>
+      </w:pPr>
+      <w:r>
+        <w:rPr>
+          <w:rFonts w:eastAsia="宋体" w:cs="Times New Roman" w:hint="eastAsia"/>
           <w:sz w:val="20"/>
         </w:rPr>
         <w:t>B</w:t>
       </w:r>
       <w:r>
         <w:rPr>
-          <w:rFonts w:eastAsia="SimSun" w:cs="Times New Roman"/>
+          <w:rFonts w:eastAsia="宋体" w:cs="Times New Roman"/>
           <w:sz w:val="20"/>
         </w:rPr>
         <w:t xml:space="preserve">uilt a </w:t>
       </w:r>
       <w:r>
         <w:rPr>
-          <w:rFonts w:eastAsia="SimSun" w:cs="Times New Roman"/>
+          <w:rFonts w:eastAsia="宋体" w:cs="Times New Roman"/>
           <w:sz w:val="20"/>
         </w:rPr>
         <w:t xml:space="preserve">3D </w:t>
       </w:r>
       <w:r>
         <w:rPr>
-          <w:rFonts w:eastAsia="SimSun" w:cs="Times New Roman"/>
+          <w:rFonts w:eastAsia="宋体" w:cs="Times New Roman"/>
           <w:sz w:val="20"/>
         </w:rPr>
         <w:t>time</w:t>
       </w:r>
       <w:r>
         <w:rPr>
-          <w:rFonts w:eastAsia="SimSun" w:cs="Times New Roman"/>
+          <w:rFonts w:eastAsia="宋体" w:cs="Times New Roman"/>
           <w:sz w:val="20"/>
         </w:rPr>
         <w:t>-</w:t>
       </w:r>
       <w:r>
         <w:rPr>
-          <w:rFonts w:eastAsia="SimSun" w:cs="Times New Roman"/>
+          <w:rFonts w:eastAsia="宋体" w:cs="Times New Roman"/>
           <w:sz w:val="20"/>
         </w:rPr>
         <w:t>dependent</w:t>
       </w:r>
       <w:r>
         <w:rPr>
-          <w:rFonts w:eastAsia="SimSun" w:cs="Times New Roman"/>
+          <w:rFonts w:eastAsia="宋体" w:cs="Times New Roman"/>
           <w:sz w:val="20"/>
         </w:rPr>
         <w:t xml:space="preserve"> </w:t>
       </w:r>
       <w:r>
         <w:rPr>
-          <w:rFonts w:eastAsia="SimSun" w:cs="Times New Roman"/>
+          <w:rFonts w:eastAsia="宋体" w:cs="Times New Roman"/>
           <w:sz w:val="20"/>
         </w:rPr>
         <w:t xml:space="preserve">COMSOL </w:t>
       </w:r>
       <w:r>
         <w:rPr>
-          <w:rFonts w:eastAsia="SimSun" w:cs="Times New Roman"/>
+          <w:rFonts w:eastAsia="宋体" w:cs="Times New Roman"/>
           <w:sz w:val="20"/>
         </w:rPr>
         <w:t>molecular tr</w:t>
       </w:r>
       <w:r>
         <w:rPr>
-          <w:rFonts w:eastAsia="SimSun" w:cs="Times New Roman"/>
+          <w:rFonts w:eastAsia="宋体" w:cs="Times New Roman"/>
           <w:sz w:val="20"/>
         </w:rPr>
         <w:t xml:space="preserve">ansport model </w:t>
       </w:r>
       <w:r>
         <w:rPr>
-          <w:rFonts w:eastAsia="SimSun" w:cs="Times New Roman"/>
+          <w:rFonts w:eastAsia="宋体" w:cs="Times New Roman"/>
           <w:sz w:val="20"/>
         </w:rPr>
         <w:t>using</w:t>
       </w:r>
       <w:r>
         <w:rPr>
-          <w:rFonts w:eastAsia="SimSun" w:cs="Times New Roman"/>
+          <w:rFonts w:eastAsia="宋体" w:cs="Times New Roman"/>
           <w:sz w:val="20"/>
         </w:rPr>
         <w:t xml:space="preserve"> anatom</w:t>
       </w:r>
       <w:r>
         <w:rPr>
-          <w:rFonts w:eastAsia="SimSun" w:cs="Times New Roman"/>
+          <w:rFonts w:eastAsia="宋体" w:cs="Times New Roman"/>
           <w:sz w:val="20"/>
         </w:rPr>
         <w:t>ies</w:t>
       </w:r>
       <w:r>
         <w:rPr>
-          <w:rFonts w:eastAsia="SimSun" w:cs="Times New Roman"/>
+          <w:rFonts w:eastAsia="宋体" w:cs="Times New Roman"/>
           <w:sz w:val="20"/>
         </w:rPr>
         <w:t xml:space="preserve"> of the cochlea</w:t>
       </w:r>
       <w:r>
         <w:rPr>
-          <w:rFonts w:eastAsia="SimSun" w:cs="Times New Roman"/>
+          <w:rFonts w:eastAsia="宋体" w:cs="Times New Roman"/>
           <w:sz w:val="20"/>
         </w:rPr>
         <w:t>. S</w:t>
       </w:r>
       <w:r>
         <w:rPr>
-          <w:rFonts w:eastAsia="SimSun" w:cs="Times New Roman"/>
+          <w:rFonts w:eastAsia="宋体" w:cs="Times New Roman"/>
           <w:sz w:val="20"/>
         </w:rPr>
         <w:t xml:space="preserve">imulated </w:t>
       </w:r>
       <w:r>
         <w:rPr>
-          <w:rFonts w:eastAsia="SimSun" w:cs="Times New Roman"/>
+          <w:rFonts w:eastAsia="宋体" w:cs="Times New Roman"/>
           <w:sz w:val="20"/>
         </w:rPr>
         <w:t>concentration-time profile</w:t>
       </w:r>
       <w:r>
         <w:rPr>
-          <w:rFonts w:eastAsia="SimSun" w:cs="Times New Roman"/>
+          <w:rFonts w:eastAsia="宋体" w:cs="Times New Roman"/>
           <w:sz w:val="20"/>
         </w:rPr>
         <w:t>s</w:t>
       </w:r>
       <w:r>
         <w:rPr>
-          <w:rFonts w:eastAsia="SimSun" w:cs="Times New Roman"/>
+          <w:rFonts w:eastAsia="宋体" w:cs="Times New Roman"/>
           <w:sz w:val="20"/>
         </w:rPr>
         <w:t xml:space="preserve"> for candidates of hydrogels and metal nanoparticles</w:t>
       </w:r>
       <w:r>
         <w:rPr>
-          <w:rFonts w:eastAsia="SimSun" w:cs="Times New Roman"/>
+          <w:rFonts w:eastAsia="宋体" w:cs="Times New Roman"/>
           <w:sz w:val="20"/>
         </w:rPr>
         <w:t xml:space="preserve"> to </w:t>
       </w:r>
       <w:r>
         <w:rPr>
-          <w:rFonts w:eastAsia="SimSun" w:cs="Times New Roman"/>
+          <w:rFonts w:eastAsia="宋体" w:cs="Times New Roman"/>
           <w:sz w:val="20"/>
         </w:rPr>
         <w:t>compare</w:t>
       </w:r>
       <w:r>
         <w:rPr>
-          <w:rFonts w:eastAsia="SimSun" w:cs="Times New Roman"/>
+          <w:rFonts w:eastAsia="宋体" w:cs="Times New Roman"/>
           <w:sz w:val="20"/>
         </w:rPr>
         <w:t xml:space="preserve"> their effective time and toxicity levels</w:t>
       </w:r>
       <w:r>
         <w:rPr>
-          <w:rFonts w:eastAsia="SimSun" w:cs="Times New Roman"/>
+          <w:rFonts w:eastAsia="宋体" w:cs="Times New Roman"/>
           <w:sz w:val="20"/>
         </w:rPr>
         <w:t>.</w:t>
       </w:r>
       <w:r>
         <w:rPr>
-          <w:rFonts w:eastAsia="SimSun" w:cs="Times New Roman"/>
+          <w:rFonts w:eastAsia="宋体" w:cs="Times New Roman"/>
           <w:sz w:val="20"/>
         </w:rPr>
         <w:t xml:space="preserve"> </w:t>
@@ -5695,7 +5667,7 @@
       </w:pPr>
       <w:r>
         <w:rPr>
-          <w:rFonts w:eastAsia="SimSun" w:cs="Times New Roman"/>
+          <w:rFonts w:eastAsia="宋体" w:cs="Times New Roman"/>
           <w:b/>
           <w:sz w:val="20"/>
         </w:rPr>
@@ -5719,14 +5691,14 @@
       </w:r>
       <w:r>
         <w:rPr>
-          <w:rFonts w:eastAsia="SimSun" w:cs="Times New Roman" w:hint="eastAsia"/>
+          <w:rFonts w:eastAsia="宋体" w:cs="Times New Roman" w:hint="eastAsia"/>
           <w:sz w:val="20"/>
         </w:rPr>
         <w:t>,</w:t>
       </w:r>
       <w:r>
         <w:rPr>
-          <w:rFonts w:eastAsia="SimSun" w:cs="Times New Roman"/>
+          <w:rFonts w:eastAsia="宋体" w:cs="Times New Roman"/>
           <w:sz w:val="20"/>
         </w:rPr>
         <w:t xml:space="preserve"> </w:t>
@@ -5755,20 +5727,20 @@
         <w:spacing w:line="264" w:lineRule="auto"/>
         <w:ind w:left="360"/>
         <w:rPr>
-          <w:rFonts w:eastAsia="SimSun" w:cs="Times New Roman"/>
-          <w:sz w:val="20"/>
-        </w:rPr>
-      </w:pPr>
-      <w:r>
-        <w:rPr>
-          <w:rFonts w:eastAsia="SimSun" w:cs="Times New Roman" w:hint="eastAsia"/>
+          <w:rFonts w:eastAsia="宋体" w:cs="Times New Roman"/>
+          <w:sz w:val="20"/>
+        </w:rPr>
+      </w:pPr>
+      <w:r>
+        <w:rPr>
+          <w:rFonts w:eastAsia="宋体" w:cs="Times New Roman" w:hint="eastAsia"/>
           <w:sz w:val="20"/>
         </w:rPr>
         <w:t>B</w:t>
       </w:r>
       <w:r>
         <w:rPr>
-          <w:rFonts w:eastAsia="SimSun" w:cs="Times New Roman"/>
+          <w:rFonts w:eastAsia="宋体" w:cs="Times New Roman"/>
           <w:sz w:val="20"/>
         </w:rPr>
         <w:t xml:space="preserve">uilt a PID-controlled following module with </w:t>
@@ -5776,7 +5748,7 @@
       <w:proofErr w:type="spellStart"/>
       <w:r>
         <w:rPr>
-          <w:rFonts w:eastAsia="SimSun" w:cs="Times New Roman"/>
+          <w:rFonts w:eastAsia="宋体" w:cs="Times New Roman"/>
           <w:sz w:val="20"/>
         </w:rPr>
         <w:t>pointcloud</w:t>
@@ -5784,7 +5756,7 @@
       <w:proofErr w:type="spellEnd"/>
       <w:r>
         <w:rPr>
-          <w:rFonts w:eastAsia="SimSun" w:cs="Times New Roman"/>
+          <w:rFonts w:eastAsia="宋体" w:cs="Times New Roman"/>
           <w:sz w:val="20"/>
         </w:rPr>
         <w:t>-based object avoidance and YOLOv3 based object detection.</w:t>
@@ -5804,20 +5776,20 @@
         <w:spacing w:line="264" w:lineRule="auto"/>
         <w:ind w:left="360"/>
         <w:rPr>
-          <w:rFonts w:eastAsia="SimSun" w:cs="Times New Roman"/>
-          <w:sz w:val="20"/>
-        </w:rPr>
-      </w:pPr>
-      <w:r>
-        <w:rPr>
-          <w:rFonts w:eastAsia="SimSun" w:cs="Times New Roman"/>
+          <w:rFonts w:eastAsia="宋体" w:cs="Times New Roman"/>
+          <w:sz w:val="20"/>
+        </w:rPr>
+      </w:pPr>
+      <w:r>
+        <w:rPr>
+          <w:rFonts w:eastAsia="宋体" w:cs="Times New Roman"/>
           <w:sz w:val="20"/>
         </w:rPr>
         <w:t xml:space="preserve">Achieved searching capability </w:t>
       </w:r>
       <w:r>
         <w:rPr>
-          <w:rFonts w:eastAsia="SimSun" w:cs="Times New Roman"/>
+          <w:rFonts w:eastAsia="宋体" w:cs="Times New Roman"/>
           <w:sz w:val="20"/>
         </w:rPr>
         <w:t>with a finite-state machine that transitions among frontier-based exploration, object detection, and object avoidance and target approaching.</w:t>
@@ -5832,13 +5804,13 @@
         <w:spacing w:before="120" w:line="264" w:lineRule="auto"/>
         <w:ind w:firstLine="0"/>
         <w:rPr>
-          <w:rFonts w:eastAsia="SimSun" w:cs="Times New Roman"/>
-          <w:b/>
-        </w:rPr>
-      </w:pPr>
-      <w:r>
-        <w:rPr>
-          <w:rFonts w:eastAsia="SimSun" w:cs="Times New Roman"/>
+          <w:rFonts w:eastAsia="宋体" w:cs="Times New Roman"/>
+          <w:b/>
+        </w:rPr>
+      </w:pPr>
+      <w:r>
+        <w:rPr>
+          <w:rFonts w:eastAsia="宋体" w:cs="Times New Roman"/>
           <w:b/>
         </w:rPr>
         <w:t>SKILLS AND TEST SCORES</w:t>
@@ -5850,7 +5822,7 @@
           <w:sz w:val="4"/>
         </w:rPr>
         <w:pict w14:anchorId="0486660B">
-          <v:rect id="_x0000_i1026" alt="" style="width:540pt;height:1pt;mso-width-percent:0;mso-height-percent:0;mso-width-percent:0;mso-height-percent:0" o:hralign="center" o:hrstd="t" o:hrnoshade="t" o:hr="t" fillcolor="black [3213]" stroked="f"/>
+          <v:rect id="_x0000_i1031" alt="" style="width:540pt;height:1pt;mso-width-percent:0;mso-height-percent:0;mso-width-percent:0;mso-height-percent:0" o:hralign="center" o:hrstd="t" o:hrnoshade="t" o:hr="t" fillcolor="black [3213]" stroked="f"/>
         </w:pict>
       </w:r>
     </w:p>
@@ -5868,14 +5840,14 @@
         <w:spacing w:line="264" w:lineRule="auto"/>
         <w:ind w:left="360"/>
         <w:rPr>
-          <w:rFonts w:eastAsia="SimSun" w:cs="Times New Roman"/>
-          <w:b/>
-          <w:sz w:val="20"/>
-        </w:rPr>
-      </w:pPr>
-      <w:r>
-        <w:rPr>
-          <w:rFonts w:eastAsia="SimSun" w:cs="Times New Roman"/>
+          <w:rFonts w:eastAsia="宋体" w:cs="Times New Roman"/>
+          <w:b/>
+          <w:sz w:val="20"/>
+        </w:rPr>
+      </w:pPr>
+      <w:r>
+        <w:rPr>
+          <w:rFonts w:eastAsia="宋体" w:cs="Times New Roman"/>
           <w:b/>
           <w:sz w:val="20"/>
         </w:rPr>
@@ -5883,7 +5855,7 @@
       </w:r>
       <w:r>
         <w:rPr>
-          <w:rFonts w:eastAsia="SimSun" w:cs="Times New Roman"/>
+          <w:rFonts w:eastAsia="宋体" w:cs="Times New Roman"/>
           <w:b/>
           <w:sz w:val="20"/>
         </w:rPr>
@@ -5891,70 +5863,70 @@
       </w:r>
       <w:r>
         <w:rPr>
-          <w:rFonts w:eastAsia="SimSun" w:cs="Times New Roman"/>
+          <w:rFonts w:eastAsia="宋体" w:cs="Times New Roman"/>
           <w:sz w:val="20"/>
         </w:rPr>
         <w:t xml:space="preserve"> Python, </w:t>
       </w:r>
       <w:r>
         <w:rPr>
-          <w:rFonts w:eastAsia="SimSun" w:cs="Times New Roman"/>
+          <w:rFonts w:eastAsia="宋体" w:cs="Times New Roman"/>
           <w:sz w:val="20"/>
         </w:rPr>
         <w:t xml:space="preserve">MATLAB, </w:t>
       </w:r>
       <w:r>
         <w:rPr>
-          <w:rFonts w:eastAsia="SimSun" w:cs="Times New Roman"/>
+          <w:rFonts w:eastAsia="宋体" w:cs="Times New Roman"/>
           <w:sz w:val="20"/>
         </w:rPr>
         <w:t xml:space="preserve">Robot Operating System (ROS), </w:t>
       </w:r>
       <w:r>
         <w:rPr>
-          <w:rFonts w:eastAsia="SimSun" w:cs="Times New Roman"/>
+          <w:rFonts w:eastAsia="宋体" w:cs="Times New Roman"/>
           <w:sz w:val="20"/>
         </w:rPr>
         <w:t>C</w:t>
       </w:r>
       <w:r>
         <w:rPr>
-          <w:rFonts w:eastAsia="SimSun" w:cs="Times New Roman"/>
+          <w:rFonts w:eastAsia="宋体" w:cs="Times New Roman"/>
           <w:sz w:val="20"/>
         </w:rPr>
         <w:t xml:space="preserve">++, </w:t>
       </w:r>
       <w:r>
         <w:rPr>
-          <w:rFonts w:eastAsia="SimSun" w:cs="Times New Roman"/>
+          <w:rFonts w:eastAsia="宋体" w:cs="Times New Roman"/>
           <w:sz w:val="20"/>
         </w:rPr>
         <w:t>Java</w:t>
       </w:r>
       <w:r>
         <w:rPr>
-          <w:rFonts w:eastAsia="SimSun" w:cs="Times New Roman"/>
+          <w:rFonts w:eastAsia="宋体" w:cs="Times New Roman"/>
           <w:sz w:val="20"/>
         </w:rPr>
         <w:t>,</w:t>
       </w:r>
       <w:r>
         <w:rPr>
-          <w:rFonts w:eastAsia="SimSun" w:cs="Times New Roman"/>
+          <w:rFonts w:eastAsia="宋体" w:cs="Times New Roman"/>
           <w:sz w:val="20"/>
         </w:rPr>
         <w:t xml:space="preserve"> </w:t>
       </w:r>
       <w:r>
         <w:rPr>
-          <w:rFonts w:eastAsia="SimSun" w:cs="Times New Roman"/>
+          <w:rFonts w:eastAsia="宋体" w:cs="Times New Roman"/>
           <w:sz w:val="20"/>
         </w:rPr>
         <w:t>R</w:t>
       </w:r>
       <w:r>
         <w:rPr>
-          <w:rFonts w:eastAsia="SimSun" w:cs="Times New Roman"/>
+          <w:rFonts w:eastAsia="宋体" w:cs="Times New Roman"/>
           <w:sz w:val="20"/>
         </w:rPr>
         <w:t>.</w:t>
@@ -5974,14 +5946,14 @@
         <w:spacing w:line="264" w:lineRule="auto"/>
         <w:ind w:left="360"/>
         <w:rPr>
-          <w:rFonts w:eastAsia="SimSun" w:cs="Times New Roman"/>
-          <w:b/>
-          <w:sz w:val="20"/>
-        </w:rPr>
-      </w:pPr>
-      <w:r>
-        <w:rPr>
-          <w:rFonts w:eastAsia="SimSun" w:cs="Times New Roman"/>
+          <w:rFonts w:eastAsia="宋体" w:cs="Times New Roman"/>
+          <w:b/>
+          <w:sz w:val="20"/>
+        </w:rPr>
+      </w:pPr>
+      <w:r>
+        <w:rPr>
+          <w:rFonts w:eastAsia="宋体" w:cs="Times New Roman"/>
           <w:b/>
           <w:sz w:val="20"/>
         </w:rPr>
@@ -5989,77 +5961,77 @@
       </w:r>
       <w:r>
         <w:rPr>
-          <w:rFonts w:eastAsia="SimSun" w:cs="Times New Roman"/>
+          <w:rFonts w:eastAsia="宋体" w:cs="Times New Roman"/>
           <w:sz w:val="20"/>
         </w:rPr>
         <w:t xml:space="preserve">AutoCAD, </w:t>
       </w:r>
       <w:r>
         <w:rPr>
-          <w:rFonts w:eastAsia="SimSun" w:cs="Times New Roman"/>
+          <w:rFonts w:eastAsia="宋体" w:cs="Times New Roman"/>
           <w:sz w:val="20"/>
         </w:rPr>
         <w:t xml:space="preserve">COMSOL, </w:t>
       </w:r>
       <w:r>
         <w:rPr>
-          <w:rFonts w:eastAsia="SimSun" w:cs="Times New Roman"/>
+          <w:rFonts w:eastAsia="宋体" w:cs="Times New Roman"/>
           <w:sz w:val="20"/>
         </w:rPr>
         <w:t>I</w:t>
       </w:r>
       <w:r>
         <w:rPr>
-          <w:rFonts w:eastAsia="SimSun" w:cs="Times New Roman" w:hint="eastAsia"/>
+          <w:rFonts w:eastAsia="宋体" w:cs="Times New Roman" w:hint="eastAsia"/>
           <w:sz w:val="20"/>
         </w:rPr>
         <w:t>mageJ</w:t>
       </w:r>
       <w:r>
         <w:rPr>
-          <w:rFonts w:eastAsia="SimSun" w:cs="Times New Roman"/>
+          <w:rFonts w:eastAsia="宋体" w:cs="Times New Roman"/>
           <w:sz w:val="20"/>
         </w:rPr>
         <w:t xml:space="preserve">, </w:t>
       </w:r>
       <w:r>
         <w:rPr>
-          <w:rFonts w:eastAsia="SimSun" w:cs="Times New Roman"/>
+          <w:rFonts w:eastAsia="宋体" w:cs="Times New Roman"/>
           <w:sz w:val="20"/>
         </w:rPr>
         <w:t>LaTeX</w:t>
       </w:r>
       <w:r>
         <w:rPr>
-          <w:rFonts w:eastAsia="SimSun" w:cs="Times New Roman"/>
+          <w:rFonts w:eastAsia="宋体" w:cs="Times New Roman"/>
           <w:sz w:val="20"/>
         </w:rPr>
         <w:t xml:space="preserve">, </w:t>
       </w:r>
       <w:r>
         <w:rPr>
-          <w:rFonts w:eastAsia="SimSun" w:cs="Times New Roman"/>
+          <w:rFonts w:eastAsia="宋体" w:cs="Times New Roman"/>
           <w:sz w:val="20"/>
         </w:rPr>
         <w:t>Solid</w:t>
       </w:r>
       <w:r>
         <w:rPr>
-          <w:rFonts w:eastAsia="SimSun" w:cs="Times New Roman"/>
+          <w:rFonts w:eastAsia="宋体" w:cs="Times New Roman"/>
           <w:sz w:val="20"/>
         </w:rPr>
         <w:t>W</w:t>
       </w:r>
       <w:r>
         <w:rPr>
-          <w:rFonts w:eastAsia="SimSun" w:cs="Times New Roman"/>
+          <w:rFonts w:eastAsia="宋体" w:cs="Times New Roman"/>
           <w:sz w:val="20"/>
         </w:rPr>
         <w:t>orks</w:t>
       </w:r>
       <w:r>
         <w:rPr>
-          <w:rFonts w:eastAsia="SimSun" w:cs="Times New Roman"/>
+          <w:rFonts w:eastAsia="宋体" w:cs="Times New Roman"/>
           <w:sz w:val="20"/>
         </w:rPr>
         <w:t>.</w:t>
@@ -6079,14 +6051,14 @@
         <w:spacing w:line="264" w:lineRule="auto"/>
         <w:ind w:left="360"/>
         <w:rPr>
-          <w:rFonts w:eastAsia="SimSun" w:cs="Times New Roman"/>
-          <w:b/>
-          <w:sz w:val="20"/>
-        </w:rPr>
-      </w:pPr>
-      <w:r>
-        <w:rPr>
-          <w:rFonts w:eastAsia="SimSun" w:cs="Times New Roman"/>
+          <w:rFonts w:eastAsia="宋体" w:cs="Times New Roman"/>
+          <w:b/>
+          <w:sz w:val="20"/>
+        </w:rPr>
+      </w:pPr>
+      <w:r>
+        <w:rPr>
+          <w:rFonts w:eastAsia="宋体" w:cs="Times New Roman"/>
           <w:b/>
           <w:sz w:val="20"/>
         </w:rPr>
@@ -6094,7 +6066,7 @@
       </w:r>
       <w:r>
         <w:rPr>
-          <w:rFonts w:eastAsia="SimSun" w:cs="Times New Roman"/>
+          <w:rFonts w:eastAsia="宋体" w:cs="Times New Roman"/>
           <w:b/>
           <w:sz w:val="20"/>
         </w:rPr>
@@ -6102,7 +6074,7 @@
       </w:r>
       <w:r>
         <w:rPr>
-          <w:rFonts w:eastAsia="SimSun" w:cs="Times New Roman"/>
+          <w:rFonts w:eastAsia="宋体" w:cs="Times New Roman"/>
           <w:bCs/>
           <w:sz w:val="20"/>
         </w:rPr>
@@ -6110,7 +6082,7 @@
       </w:r>
       <w:r>
         <w:rPr>
-          <w:rFonts w:eastAsia="SimSun" w:cs="Times New Roman"/>
+          <w:rFonts w:eastAsia="宋体" w:cs="Times New Roman"/>
           <w:bCs/>
           <w:sz w:val="20"/>
         </w:rPr>
@@ -6118,7 +6090,7 @@
       </w:r>
       <w:r>
         <w:rPr>
-          <w:rFonts w:eastAsia="SimSun" w:cs="Times New Roman"/>
+          <w:rFonts w:eastAsia="宋体" w:cs="Times New Roman"/>
           <w:bCs/>
           <w:sz w:val="20"/>
         </w:rPr>
@@ -6126,7 +6098,7 @@
       </w:r>
       <w:r>
         <w:rPr>
-          <w:rFonts w:eastAsia="SimSun" w:cs="Times New Roman"/>
+          <w:rFonts w:eastAsia="宋体" w:cs="Times New Roman"/>
           <w:bCs/>
           <w:sz w:val="20"/>
         </w:rPr>
@@ -6134,23 +6106,39 @@
       </w:r>
       <w:r>
         <w:rPr>
-          <w:rFonts w:eastAsia="SimSun" w:cs="Times New Roman"/>
+          <w:rFonts w:eastAsia="宋体" w:cs="Times New Roman"/>
           <w:bCs/>
           <w:sz w:val="20"/>
         </w:rPr>
-        <w:t>CNC fa</w:t>
-      </w:r>
-      <w:r>
-        <w:rPr>
-          <w:rFonts w:eastAsia="SimSun" w:cs="Times New Roman"/>
+        <w:t xml:space="preserve">CNC </w:t>
+      </w:r>
+      <w:r>
+        <w:rPr>
+          <w:rFonts w:eastAsia="宋体" w:cs="Times New Roman"/>
           <w:bCs/>
           <w:sz w:val="20"/>
         </w:rPr>
+        <w:t>F</w:t>
+      </w:r>
+      <w:r>
+        <w:rPr>
+          <w:rFonts w:eastAsia="宋体" w:cs="Times New Roman"/>
+          <w:bCs/>
+          <w:sz w:val="20"/>
+        </w:rPr>
+        <w:t>a</w:t>
+      </w:r>
+      <w:r>
+        <w:rPr>
+          <w:rFonts w:eastAsia="宋体" w:cs="Times New Roman"/>
+          <w:bCs/>
+          <w:sz w:val="20"/>
+        </w:rPr>
         <w:t>brication</w:t>
       </w:r>
       <w:r>
         <w:rPr>
-          <w:rFonts w:eastAsia="SimSun" w:cs="Times New Roman"/>
+          <w:rFonts w:eastAsia="宋体" w:cs="Times New Roman"/>
           <w:bCs/>
           <w:sz w:val="20"/>
         </w:rPr>
@@ -6158,7 +6146,7 @@
       </w:r>
       <w:r>
         <w:rPr>
-          <w:rFonts w:eastAsia="SimSun" w:cs="Times New Roman"/>
+          <w:rFonts w:eastAsia="宋体" w:cs="Times New Roman"/>
           <w:bCs/>
           <w:sz w:val="20"/>
         </w:rPr>
@@ -6166,7 +6154,7 @@
       </w:r>
       <w:r>
         <w:rPr>
-          <w:rFonts w:eastAsia="SimSun" w:cs="Times New Roman"/>
+          <w:rFonts w:eastAsia="宋体" w:cs="Times New Roman"/>
           <w:bCs/>
           <w:sz w:val="20"/>
         </w:rPr>
@@ -6174,7 +6162,7 @@
       </w:r>
       <w:r>
         <w:rPr>
-          <w:rFonts w:eastAsia="SimSun" w:cs="Times New Roman"/>
+          <w:rFonts w:eastAsia="宋体" w:cs="Times New Roman"/>
           <w:bCs/>
           <w:sz w:val="20"/>
         </w:rPr>
@@ -6182,7 +6170,7 @@
       </w:r>
       <w:r>
         <w:rPr>
-          <w:rFonts w:eastAsia="SimSun" w:cs="Times New Roman"/>
+          <w:rFonts w:eastAsia="宋体" w:cs="Times New Roman"/>
           <w:bCs/>
           <w:sz w:val="20"/>
         </w:rPr>
@@ -6190,7 +6178,7 @@
       </w:r>
       <w:r>
         <w:rPr>
-          <w:rFonts w:eastAsia="SimSun" w:cs="Times New Roman"/>
+          <w:rFonts w:eastAsia="宋体" w:cs="Times New Roman"/>
           <w:bCs/>
           <w:sz w:val="20"/>
         </w:rPr>
@@ -6198,7 +6186,7 @@
       </w:r>
       <w:r>
         <w:rPr>
-          <w:rFonts w:eastAsia="SimSun" w:cs="Times New Roman"/>
+          <w:rFonts w:eastAsia="宋体" w:cs="Times New Roman"/>
           <w:bCs/>
           <w:sz w:val="20"/>
         </w:rPr>
@@ -6210,7 +6198,7 @@
         <w:spacing w:before="120" w:line="264" w:lineRule="auto"/>
         <w:ind w:firstLine="0"/>
         <w:rPr>
-          <w:rFonts w:eastAsia="SimSun" w:cs="Times New Roman"/>
+          <w:rFonts w:eastAsia="宋体" w:cs="Times New Roman"/>
           <w:b/>
         </w:rPr>
       </w:pPr>
@@ -6228,7 +6216,7 @@
           <w:sz w:val="4"/>
         </w:rPr>
         <w:pict w14:anchorId="2BAA5D22">
-          <v:rect id="_x0000_i1025" alt="" style="width:540pt;height:1pt;mso-width-percent:0;mso-height-percent:0;mso-width-percent:0;mso-height-percent:0" o:hralign="center" o:hrstd="t" o:hrnoshade="t" o:hr="t" fillcolor="black [3213]" stroked="f"/>
+          <v:rect id="_x0000_i1032" alt="" style="width:540pt;height:1pt;mso-width-percent:0;mso-height-percent:0;mso-width-percent:0;mso-height-percent:0" o:hralign="center" o:hrstd="t" o:hrnoshade="t" o:hr="t" fillcolor="black [3213]" stroked="f"/>
         </w:pict>
       </w:r>
       <w:bookmarkStart w:id="0" w:name="_Hlk489733255"/>
@@ -6248,7 +6236,7 @@
       </w:pPr>
       <w:r>
         <w:rPr>
-          <w:rFonts w:eastAsia="SimSun" w:cs="Times New Roman"/>
+          <w:rFonts w:eastAsia="宋体" w:cs="Times New Roman"/>
           <w:b/>
           <w:sz w:val="20"/>
         </w:rPr>
@@ -6256,7 +6244,7 @@
       </w:r>
       <w:r>
         <w:rPr>
-          <w:rFonts w:eastAsia="SimSun" w:cs="Times New Roman" w:hint="eastAsia"/>
+          <w:rFonts w:eastAsia="宋体" w:cs="Times New Roman" w:hint="eastAsia"/>
           <w:b/>
           <w:sz w:val="20"/>
         </w:rPr>
@@ -6264,7 +6252,7 @@
       </w:r>
       <w:r>
         <w:rPr>
-          <w:rFonts w:eastAsia="SimSun" w:cs="Times New Roman"/>
+          <w:rFonts w:eastAsia="宋体" w:cs="Times New Roman"/>
           <w:b/>
           <w:sz w:val="20"/>
         </w:rPr>
@@ -6318,14 +6306,14 @@
       </w:r>
       <w:r>
         <w:rPr>
-          <w:rFonts w:eastAsia="SimSun" w:cs="Times New Roman" w:hint="eastAsia"/>
+          <w:rFonts w:eastAsia="宋体" w:cs="Times New Roman" w:hint="eastAsia"/>
           <w:sz w:val="20"/>
         </w:rPr>
         <w:t>,</w:t>
       </w:r>
       <w:r>
         <w:rPr>
-          <w:rFonts w:eastAsia="SimSun" w:cs="Times New Roman"/>
+          <w:rFonts w:eastAsia="宋体" w:cs="Times New Roman"/>
           <w:sz w:val="20"/>
         </w:rPr>
         <w:t xml:space="preserve"> </w:t>
@@ -6364,27 +6352,27 @@
         <w:spacing w:line="264" w:lineRule="auto"/>
         <w:ind w:left="360"/>
         <w:rPr>
-          <w:rFonts w:eastAsia="SimSun" w:cs="Times New Roman"/>
-          <w:sz w:val="20"/>
-        </w:rPr>
-      </w:pPr>
-      <w:r>
-        <w:rPr>
-          <w:rFonts w:eastAsia="SimSun" w:cs="Times New Roman"/>
+          <w:rFonts w:eastAsia="宋体" w:cs="Times New Roman"/>
+          <w:sz w:val="20"/>
+        </w:rPr>
+      </w:pPr>
+      <w:r>
+        <w:rPr>
+          <w:rFonts w:eastAsia="宋体" w:cs="Times New Roman"/>
           <w:sz w:val="20"/>
         </w:rPr>
         <w:t>Conducted robotics demos for Bay Area/Northern California students who are underrepresented, first generation, or attend</w:t>
       </w:r>
       <w:r>
         <w:rPr>
-          <w:rFonts w:eastAsia="SimSun" w:cs="Times New Roman"/>
+          <w:rFonts w:eastAsia="宋体" w:cs="Times New Roman"/>
           <w:sz w:val="20"/>
         </w:rPr>
         <w:t>ing</w:t>
       </w:r>
       <w:r>
         <w:rPr>
-          <w:rFonts w:eastAsia="SimSun" w:cs="Times New Roman"/>
+          <w:rFonts w:eastAsia="宋体" w:cs="Times New Roman"/>
           <w:sz w:val="20"/>
         </w:rPr>
         <w:t xml:space="preserve"> an under-resourced school.</w:t>

--- a/data/Baiyu Shi_cv.docx
+++ b/data/Baiyu Shi_cv.docx
@@ -68,7 +68,7 @@
       <w:hyperlink r:id="rId8" w:history="1">
         <w:r>
           <w:rPr>
-            <w:rStyle w:val="Hyperlink"/>
+            <w:rStyle w:val="a4"/>
             <w:rFonts w:cs="Times New Roman"/>
             <w:sz w:val="20"/>
           </w:rPr>
@@ -99,7 +99,7 @@
       <w:hyperlink r:id="rId9" w:history="1">
         <w:r>
           <w:rPr>
-            <w:rStyle w:val="Hyperlink"/>
+            <w:rStyle w:val="a4"/>
             <w:rFonts w:cs="Times New Roman"/>
             <w:sz w:val="20"/>
           </w:rPr>
@@ -194,13 +194,20 @@
           <w:rFonts w:eastAsia="宋体" w:cs="Times New Roman"/>
           <w:sz w:val="22"/>
         </w:rPr>
-        <w:t>Medical Robotics, Robot Learning and Manipulation</w:t>
+        <w:t xml:space="preserve">Medical Robotics, </w:t>
       </w:r>
       <w:r>
         <w:rPr>
           <w:rFonts w:eastAsia="宋体" w:cs="Times New Roman"/>
           <w:sz w:val="22"/>
         </w:rPr>
+        <w:t>Chemical and Haptics Sensing</w:t>
+      </w:r>
+      <w:r>
+        <w:rPr>
+          <w:rFonts w:eastAsia="宋体" w:cs="Times New Roman"/>
+          <w:sz w:val="22"/>
+        </w:rPr>
         <w:t xml:space="preserve">, </w:t>
       </w:r>
       <w:r>
@@ -208,6 +215,20 @@
           <w:rFonts w:eastAsia="宋体" w:cs="Times New Roman"/>
           <w:sz w:val="22"/>
         </w:rPr>
+        <w:t>Robot Learning and Manipulation</w:t>
+      </w:r>
+      <w:r>
+        <w:rPr>
+          <w:rFonts w:eastAsia="宋体" w:cs="Times New Roman"/>
+          <w:sz w:val="22"/>
+        </w:rPr>
+        <w:t xml:space="preserve">, </w:t>
+      </w:r>
+      <w:r>
+        <w:rPr>
+          <w:rFonts w:eastAsia="宋体" w:cs="Times New Roman"/>
+          <w:sz w:val="22"/>
+        </w:rPr>
         <w:t>Soft</w:t>
       </w:r>
       <w:r>
@@ -223,20 +244,6 @@
           <w:sz w:val="22"/>
         </w:rPr>
         <w:t xml:space="preserve"> Robotics</w:t>
-      </w:r>
-      <w:r>
-        <w:rPr>
-          <w:rFonts w:eastAsia="宋体" w:cs="Times New Roman"/>
-          <w:sz w:val="22"/>
-        </w:rPr>
-        <w:t xml:space="preserve">, </w:t>
-      </w:r>
-      <w:r>
-        <w:rPr>
-          <w:rFonts w:eastAsia="宋体" w:cs="Times New Roman"/>
-          <w:sz w:val="22"/>
-        </w:rPr>
-        <w:t>Chemical and Haptics Sensing</w:t>
       </w:r>
       <w:r>
         <w:rPr>
@@ -495,7 +502,7 @@
     </w:p>
     <w:p>
       <w:pPr>
-        <w:pStyle w:val="ListParagraph"/>
+        <w:pStyle w:val="a5"/>
         <w:numPr>
           <w:ilvl w:val="0"/>
           <w:numId w:val="1"/>
@@ -530,6 +537,34 @@
           <w:bCs/>
           <w:sz w:val="20"/>
         </w:rPr>
+        <w:t>7</w:t>
+      </w:r>
+      <w:r>
+        <w:rPr>
+          <w:rFonts w:cs="Times New Roman"/>
+          <w:sz w:val="20"/>
+        </w:rPr>
+        <w:t>/4.00</w:t>
+      </w:r>
+      <w:r>
+        <w:rPr>
+          <w:rFonts w:cs="Times New Roman"/>
+          <w:sz w:val="20"/>
+        </w:rPr>
+        <w:t xml:space="preserve"> with </w:t>
+      </w:r>
+      <w:r>
+        <w:rPr>
+          <w:rFonts w:cs="Times New Roman"/>
+          <w:sz w:val="20"/>
+        </w:rPr>
+        <w:t xml:space="preserve">Dean’s List for </w:t>
+      </w:r>
+      <w:r>
+        <w:rPr>
+          <w:rFonts w:cs="Times New Roman" w:hint="eastAsia"/>
+          <w:sz w:val="20"/>
+        </w:rPr>
         <w:t>4</w:t>
       </w:r>
       <w:r>
@@ -537,41 +572,13 @@
           <w:rFonts w:cs="Times New Roman"/>
           <w:sz w:val="20"/>
         </w:rPr>
-        <w:t>/4.00</w:t>
-      </w:r>
-      <w:r>
-        <w:rPr>
-          <w:rFonts w:cs="Times New Roman"/>
-          <w:sz w:val="20"/>
-        </w:rPr>
-        <w:t xml:space="preserve"> with </w:t>
-      </w:r>
-      <w:r>
-        <w:rPr>
-          <w:rFonts w:cs="Times New Roman"/>
-          <w:sz w:val="20"/>
-        </w:rPr>
-        <w:t xml:space="preserve">Dean’s List for </w:t>
+        <w:t xml:space="preserve"> </w:t>
       </w:r>
       <w:r>
         <w:rPr>
           <w:rFonts w:cs="Times New Roman" w:hint="eastAsia"/>
           <w:sz w:val="20"/>
         </w:rPr>
-        <w:t>4</w:t>
-      </w:r>
-      <w:r>
-        <w:rPr>
-          <w:rFonts w:cs="Times New Roman"/>
-          <w:sz w:val="20"/>
-        </w:rPr>
-        <w:t xml:space="preserve"> </w:t>
-      </w:r>
-      <w:r>
-        <w:rPr>
-          <w:rFonts w:cs="Times New Roman" w:hint="eastAsia"/>
-          <w:sz w:val="20"/>
-        </w:rPr>
         <w:t>sem</w:t>
       </w:r>
       <w:r>
@@ -591,7 +598,7 @@
     </w:p>
     <w:p>
       <w:pPr>
-        <w:pStyle w:val="ListParagraph"/>
+        <w:pStyle w:val="a5"/>
         <w:spacing w:line="264" w:lineRule="auto"/>
         <w:ind w:left="360" w:firstLine="0"/>
         <w:rPr>
@@ -623,7 +630,7 @@
     </w:p>
     <w:p>
       <w:pPr>
-        <w:pStyle w:val="ListParagraph"/>
+        <w:pStyle w:val="a5"/>
         <w:numPr>
           <w:ilvl w:val="0"/>
           <w:numId w:val="1"/>
@@ -659,7 +666,7 @@
     </w:p>
     <w:p>
       <w:pPr>
-        <w:pStyle w:val="ListParagraph"/>
+        <w:pStyle w:val="a5"/>
         <w:numPr>
           <w:ilvl w:val="1"/>
           <w:numId w:val="1"/>
@@ -694,7 +701,7 @@
     </w:p>
     <w:p>
       <w:pPr>
-        <w:pStyle w:val="ListParagraph"/>
+        <w:pStyle w:val="a5"/>
         <w:numPr>
           <w:ilvl w:val="1"/>
           <w:numId w:val="1"/>
@@ -829,257 +836,104 @@
     </w:p>
     <w:p>
       <w:pPr>
+        <w:spacing w:line="276" w:lineRule="auto"/>
+        <w:ind w:firstLine="0"/>
+        <w:rPr>
+          <w:rFonts w:cs="Times New Roman"/>
+          <w:b/>
+          <w:bCs/>
+          <w:sz w:val="20"/>
+          <w:szCs w:val="20"/>
+          <w:shd w:val="clear" w:color="auto" w:fill="FFFFFF"/>
+        </w:rPr>
+      </w:pPr>
+      <w:r>
+        <w:rPr>
+          <w:sz w:val="21"/>
+          <w:szCs w:val="21"/>
+        </w:rPr>
+        <w:t>[</w:t>
+      </w:r>
+      <w:r>
+        <w:rPr>
+          <w:sz w:val="21"/>
+          <w:szCs w:val="21"/>
+        </w:rPr>
+        <w:t>1</w:t>
+      </w:r>
+      <w:r>
+        <w:rPr>
+          <w:sz w:val="21"/>
+          <w:szCs w:val="21"/>
+        </w:rPr>
+        <w:t xml:space="preserve">] </w:t>
+      </w:r>
+      <w:r>
+        <w:rPr>
+          <w:rFonts w:cs="Times New Roman"/>
+          <w:b/>
+          <w:bCs/>
+          <w:sz w:val="20"/>
+          <w:szCs w:val="20"/>
+          <w:shd w:val="clear" w:color="auto" w:fill="FFFFFF"/>
+        </w:rPr>
+        <w:t>A Trimodal Framework for Robot-Assisted Vascular Shunt Insertion</w:t>
+      </w:r>
+      <w:r>
+        <w:rPr>
+          <w:rFonts w:cs="Times New Roman"/>
+          <w:b/>
+          <w:bCs/>
+          <w:sz w:val="20"/>
+          <w:szCs w:val="20"/>
+        </w:rPr>
+        <w:t xml:space="preserve"> </w:t>
+      </w:r>
+      <w:r>
+        <w:rPr>
+          <w:rFonts w:cs="Times New Roman"/>
+          <w:b/>
+          <w:bCs/>
+          <w:sz w:val="20"/>
+          <w:szCs w:val="20"/>
+          <w:shd w:val="clear" w:color="auto" w:fill="FFFFFF"/>
+        </w:rPr>
+        <w:t>When a Supervising Surgeon is Local, Remote, or Unavailable</w:t>
+      </w:r>
+      <w:r>
+        <w:rPr>
+          <w:rFonts w:cs="Times New Roman"/>
+          <w:b/>
+          <w:bCs/>
+          <w:sz w:val="20"/>
+          <w:szCs w:val="20"/>
+          <w:shd w:val="clear" w:color="auto" w:fill="FFFFFF"/>
+        </w:rPr>
+        <w:t>.</w:t>
+      </w:r>
+      <w:r>
+        <w:rPr>
+          <w:rFonts w:cs="Times New Roman"/>
+          <w:b/>
+          <w:bCs/>
+          <w:sz w:val="20"/>
+          <w:szCs w:val="20"/>
+          <w:shd w:val="clear" w:color="auto" w:fill="FFFFFF"/>
+        </w:rPr>
+        <w:t xml:space="preserve">   </w:t>
+      </w:r>
+    </w:p>
+    <w:p>
+      <w:pPr>
         <w:spacing w:line="264" w:lineRule="auto"/>
         <w:ind w:firstLine="0"/>
-        <w:rPr>
-          <w:sz w:val="21"/>
-          <w:szCs w:val="21"/>
-        </w:rPr>
-      </w:pPr>
-      <w:r>
-        <w:rPr>
-          <w:sz w:val="21"/>
-          <w:szCs w:val="21"/>
-        </w:rPr>
-        <w:t>[1]</w:t>
-      </w:r>
-      <w:r>
-        <w:rPr>
-          <w:sz w:val="21"/>
-          <w:szCs w:val="21"/>
-        </w:rPr>
-        <w:t xml:space="preserve"> </w:t>
-      </w:r>
-      <w:proofErr w:type="spellStart"/>
-      <w:r>
-        <w:rPr>
-          <w:b/>
-          <w:bCs/>
-          <w:sz w:val="21"/>
-          <w:szCs w:val="21"/>
-        </w:rPr>
-        <w:t>AutoBag</w:t>
-      </w:r>
-      <w:proofErr w:type="spellEnd"/>
-      <w:r>
-        <w:rPr>
-          <w:b/>
-          <w:bCs/>
-          <w:sz w:val="21"/>
-          <w:szCs w:val="21"/>
-        </w:rPr>
-        <w:t>: Learning to Open Plastic Bags and Insert Objects.</w:t>
-      </w:r>
-      <w:r>
-        <w:rPr>
-          <w:sz w:val="21"/>
-          <w:szCs w:val="21"/>
-        </w:rPr>
-        <w:t xml:space="preserve"> </w:t>
-      </w:r>
-    </w:p>
-    <w:p>
-      <w:pPr>
-        <w:spacing w:line="264" w:lineRule="auto"/>
-        <w:ind w:firstLine="0"/>
-        <w:rPr>
-          <w:sz w:val="21"/>
-          <w:szCs w:val="21"/>
-        </w:rPr>
-      </w:pPr>
-      <w:r>
-        <w:rPr>
-          <w:sz w:val="21"/>
-          <w:szCs w:val="21"/>
-        </w:rPr>
-        <w:t xml:space="preserve">Lawrence </w:t>
-      </w:r>
-      <w:proofErr w:type="spellStart"/>
-      <w:r>
-        <w:rPr>
-          <w:sz w:val="21"/>
-          <w:szCs w:val="21"/>
-        </w:rPr>
-        <w:t>Yunliang</w:t>
-      </w:r>
-      <w:proofErr w:type="spellEnd"/>
-      <w:r>
-        <w:rPr>
-          <w:sz w:val="21"/>
-          <w:szCs w:val="21"/>
-        </w:rPr>
-        <w:t xml:space="preserve"> Chen, </w:t>
-      </w:r>
-      <w:r>
-        <w:rPr>
-          <w:b/>
-          <w:bCs/>
-          <w:sz w:val="21"/>
-          <w:szCs w:val="21"/>
-        </w:rPr>
-        <w:t>Baiyu Shi</w:t>
-      </w:r>
-      <w:r>
-        <w:rPr>
-          <w:sz w:val="21"/>
-          <w:szCs w:val="21"/>
-        </w:rPr>
-        <w:t xml:space="preserve">, Daniel </w:t>
-      </w:r>
-      <w:proofErr w:type="spellStart"/>
-      <w:r>
-        <w:rPr>
-          <w:sz w:val="21"/>
-          <w:szCs w:val="21"/>
-        </w:rPr>
-        <w:t>Seita</w:t>
-      </w:r>
-      <w:proofErr w:type="spellEnd"/>
-      <w:r>
-        <w:rPr>
-          <w:sz w:val="21"/>
-          <w:szCs w:val="21"/>
-        </w:rPr>
-        <w:t xml:space="preserve">, Richard Cheng, Thomas </w:t>
-      </w:r>
-      <w:proofErr w:type="spellStart"/>
-      <w:r>
-        <w:rPr>
-          <w:sz w:val="21"/>
-          <w:szCs w:val="21"/>
-        </w:rPr>
-        <w:t>Kollar</w:t>
-      </w:r>
-      <w:proofErr w:type="spellEnd"/>
-      <w:r>
-        <w:rPr>
-          <w:sz w:val="21"/>
-          <w:szCs w:val="21"/>
-        </w:rPr>
-        <w:t xml:space="preserve">, David Held, Ken Goldberg. </w:t>
-      </w:r>
-    </w:p>
-    <w:p>
-      <w:pPr>
-        <w:spacing w:line="276" w:lineRule="auto"/>
-        <w:ind w:firstLine="0"/>
-        <w:rPr>
-          <w:rFonts w:eastAsia="宋体"/>
-          <w:sz w:val="21"/>
-          <w:szCs w:val="21"/>
-        </w:rPr>
-      </w:pPr>
-      <w:r>
-        <w:rPr>
-          <w:sz w:val="21"/>
-          <w:szCs w:val="21"/>
-        </w:rPr>
-        <w:t xml:space="preserve">Under review at the </w:t>
-      </w:r>
-      <w:r>
-        <w:rPr>
-          <w:i/>
-          <w:iCs/>
-          <w:sz w:val="21"/>
-          <w:szCs w:val="21"/>
-        </w:rPr>
-        <w:t>IEEE International Conference on Robotics and Automation (ICRA)</w:t>
-      </w:r>
-      <w:r>
-        <w:rPr>
-          <w:sz w:val="21"/>
-          <w:szCs w:val="21"/>
-        </w:rPr>
-        <w:t>, 2023.</w:t>
-      </w:r>
-    </w:p>
-    <w:p>
-      <w:pPr>
-        <w:spacing w:line="276" w:lineRule="auto"/>
-        <w:ind w:firstLine="0"/>
-        <w:rPr>
-          <w:rFonts w:eastAsia="宋体"/>
-          <w:sz w:val="21"/>
-          <w:szCs w:val="21"/>
-        </w:rPr>
-      </w:pPr>
-      <w:r>
-        <w:rPr>
-          <w:rFonts w:eastAsia="宋体" w:hint="eastAsia"/>
-          <w:sz w:val="21"/>
-          <w:szCs w:val="21"/>
-        </w:rPr>
-        <w:t>[</w:t>
-      </w:r>
-      <w:r>
-        <w:rPr>
-          <w:rFonts w:eastAsia="宋体"/>
-          <w:sz w:val="21"/>
-          <w:szCs w:val="21"/>
-        </w:rPr>
-        <w:t>2]</w:t>
-      </w:r>
-      <w:r>
-        <w:rPr>
-          <w:rFonts w:eastAsia="宋体"/>
-          <w:sz w:val="21"/>
-          <w:szCs w:val="21"/>
-        </w:rPr>
-        <w:t xml:space="preserve"> </w:t>
-      </w:r>
-      <w:r>
-        <w:rPr>
-          <w:rFonts w:cs="Times New Roman"/>
-          <w:b/>
-          <w:bCs/>
-          <w:sz w:val="21"/>
-          <w:szCs w:val="21"/>
-        </w:rPr>
-        <w:t xml:space="preserve">Automating Vascular Shunt Insertion with the </w:t>
-      </w:r>
-      <w:proofErr w:type="spellStart"/>
-      <w:r>
-        <w:rPr>
-          <w:rFonts w:cs="Times New Roman"/>
-          <w:b/>
-          <w:bCs/>
-          <w:sz w:val="21"/>
-          <w:szCs w:val="21"/>
-        </w:rPr>
-        <w:t>dVRK</w:t>
-      </w:r>
-      <w:proofErr w:type="spellEnd"/>
-      <w:r>
-        <w:rPr>
-          <w:rFonts w:cs="Times New Roman"/>
-          <w:b/>
-          <w:bCs/>
-          <w:sz w:val="21"/>
-          <w:szCs w:val="21"/>
-        </w:rPr>
-        <w:t xml:space="preserve"> Surgical Robot</w:t>
-      </w:r>
-      <w:r>
-        <w:rPr>
-          <w:rFonts w:cs="Times New Roman"/>
-          <w:b/>
-          <w:bCs/>
-          <w:sz w:val="21"/>
-          <w:szCs w:val="21"/>
-        </w:rPr>
-        <w:t>.</w:t>
-      </w:r>
-      <w:r>
         <w:rPr>
           <w:rFonts w:cs="Times New Roman"/>
           <w:color w:val="000000"/>
           <w:sz w:val="21"/>
           <w:szCs w:val="21"/>
         </w:rPr>
-        <w:br/>
-        <w:t xml:space="preserve">Karthik </w:t>
-      </w:r>
-      <w:proofErr w:type="spellStart"/>
+      </w:pPr>
       <w:r>
         <w:rPr>
           <w:rFonts w:cs="Times New Roman"/>
@@ -1087,9 +941,9 @@
           <w:sz w:val="21"/>
           <w:szCs w:val="21"/>
         </w:rPr>
-        <w:t>Dharmarajan</w:t>
-      </w:r>
-      <w:proofErr w:type="spellEnd"/>
+        <w:t xml:space="preserve">Karthik </w:t>
+      </w:r>
+      <w:proofErr w:type="spellStart"/>
       <w:r>
         <w:rPr>
           <w:rFonts w:cs="Times New Roman"/>
@@ -1097,9 +951,9 @@
           <w:sz w:val="21"/>
           <w:szCs w:val="21"/>
         </w:rPr>
-        <w:t xml:space="preserve">*, Will Panitch*, </w:t>
-      </w:r>
-      <w:proofErr w:type="spellStart"/>
+        <w:t>Dharmarajan</w:t>
+      </w:r>
+      <w:proofErr w:type="spellEnd"/>
       <w:r>
         <w:rPr>
           <w:rFonts w:cs="Times New Roman"/>
@@ -1107,28 +961,28 @@
           <w:sz w:val="21"/>
           <w:szCs w:val="21"/>
         </w:rPr>
-        <w:t>Muyan</w:t>
-      </w:r>
-      <w:proofErr w:type="spellEnd"/>
-      <w:r>
-        <w:rPr>
+        <w:t xml:space="preserve">*, Will Panitch*, </w:t>
+      </w:r>
+      <w:r>
+        <w:rPr>
+          <w:rStyle w:val="af3"/>
           <w:rFonts w:cs="Times New Roman"/>
           <w:color w:val="000000"/>
           <w:sz w:val="21"/>
           <w:szCs w:val="21"/>
         </w:rPr>
-        <w:t xml:space="preserve"> Jiang, Kishore Srinivas, </w:t>
-      </w:r>
-      <w:r>
-        <w:rPr>
-          <w:rStyle w:val="Strong"/>
+        <w:t>Baiyu Shi</w:t>
+      </w:r>
+      <w:r>
+        <w:rPr>
           <w:rFonts w:cs="Times New Roman"/>
           <w:color w:val="000000"/>
           <w:sz w:val="21"/>
           <w:szCs w:val="21"/>
         </w:rPr>
-        <w:t>Baiyu Shi</w:t>
-      </w:r>
+        <w:t xml:space="preserve">, Huang </w:t>
+      </w:r>
+      <w:proofErr w:type="spellStart"/>
       <w:r>
         <w:rPr>
           <w:rFonts w:cs="Times New Roman"/>
@@ -1136,9 +990,9 @@
           <w:sz w:val="21"/>
           <w:szCs w:val="21"/>
         </w:rPr>
-        <w:t xml:space="preserve">, </w:t>
-      </w:r>
-      <w:proofErr w:type="spellStart"/>
+        <w:t>Huang</w:t>
+      </w:r>
+      <w:proofErr w:type="spellEnd"/>
       <w:r>
         <w:rPr>
           <w:rFonts w:cs="Times New Roman"/>
@@ -1146,9 +1000,8 @@
           <w:sz w:val="21"/>
           <w:szCs w:val="21"/>
         </w:rPr>
-        <w:t>Yahav</w:t>
-      </w:r>
-      <w:proofErr w:type="spellEnd"/>
+        <w:t xml:space="preserve">, </w:t>
+      </w:r>
       <w:r>
         <w:rPr>
           <w:rFonts w:cs="Times New Roman"/>
@@ -1156,7 +1009,7 @@
           <w:sz w:val="21"/>
           <w:szCs w:val="21"/>
         </w:rPr>
-        <w:t xml:space="preserve"> </w:t>
+        <w:t xml:space="preserve">Lawrence </w:t>
       </w:r>
       <w:proofErr w:type="spellStart"/>
       <w:r>
@@ -1166,7 +1019,7 @@
           <w:sz w:val="21"/>
           <w:szCs w:val="21"/>
         </w:rPr>
-        <w:t>Avigal</w:t>
+        <w:t>Yunliang</w:t>
       </w:r>
       <w:proofErr w:type="spellEnd"/>
       <w:r>
@@ -1176,9 +1029,8 @@
           <w:sz w:val="21"/>
           <w:szCs w:val="21"/>
         </w:rPr>
-        <w:t xml:space="preserve">, Huang </w:t>
-      </w:r>
-      <w:proofErr w:type="spellStart"/>
+        <w:t xml:space="preserve"> Chen, </w:t>
+      </w:r>
       <w:r>
         <w:rPr>
           <w:rFonts w:cs="Times New Roman"/>
@@ -1186,264 +1038,18 @@
           <w:sz w:val="21"/>
           <w:szCs w:val="21"/>
         </w:rPr>
-        <w:t>Huang</w:t>
-      </w:r>
-      <w:proofErr w:type="spellEnd"/>
-      <w:r>
+        <w:t xml:space="preserve">Thomas Low, Danyal Fer, </w:t>
+      </w:r>
+    </w:p>
+    <w:p>
+      <w:pPr>
+        <w:spacing w:line="264" w:lineRule="auto"/>
+        <w:ind w:firstLine="0"/>
         <w:rPr>
           <w:rFonts w:cs="Times New Roman"/>
           <w:color w:val="000000"/>
           <w:sz w:val="21"/>
           <w:szCs w:val="21"/>
-        </w:rPr>
-        <w:t>, Thomas Low, Danyal Fer, Ken Goldberg</w:t>
-      </w:r>
-      <w:r>
-        <w:rPr>
-          <w:rFonts w:cs="Times New Roman"/>
-          <w:color w:val="000000"/>
-          <w:sz w:val="21"/>
-          <w:szCs w:val="21"/>
-        </w:rPr>
-        <w:t>.</w:t>
-      </w:r>
-      <w:r>
-        <w:rPr>
-          <w:rFonts w:cs="Times New Roman"/>
-          <w:color w:val="000000"/>
-          <w:sz w:val="21"/>
-          <w:szCs w:val="21"/>
-        </w:rPr>
-        <w:t xml:space="preserve">         </w:t>
-      </w:r>
-      <w:r>
-        <w:rPr>
-          <w:sz w:val="21"/>
-          <w:szCs w:val="21"/>
-        </w:rPr>
-        <w:t xml:space="preserve">Under review at the </w:t>
-      </w:r>
-      <w:r>
-        <w:rPr>
-          <w:i/>
-          <w:iCs/>
-          <w:sz w:val="21"/>
-          <w:szCs w:val="21"/>
-        </w:rPr>
-        <w:t>IEEE International Conference on Robotics and Automation (ICRA)</w:t>
-      </w:r>
-      <w:r>
-        <w:rPr>
-          <w:sz w:val="21"/>
-          <w:szCs w:val="21"/>
-        </w:rPr>
-        <w:t>, 2023.</w:t>
-      </w:r>
-    </w:p>
-    <w:p>
-      <w:pPr>
-        <w:spacing w:line="276" w:lineRule="auto"/>
-        <w:ind w:firstLine="0"/>
-        <w:rPr>
-          <w:rFonts w:cs="Times New Roman"/>
-          <w:b/>
-          <w:bCs/>
-          <w:sz w:val="20"/>
-          <w:szCs w:val="20"/>
-          <w:shd w:val="clear" w:color="auto" w:fill="FFFFFF"/>
-        </w:rPr>
-      </w:pPr>
-      <w:r>
-        <w:rPr>
-          <w:sz w:val="21"/>
-          <w:szCs w:val="21"/>
-        </w:rPr>
-        <w:t xml:space="preserve">[3] </w:t>
-      </w:r>
-      <w:r>
-        <w:rPr>
-          <w:rFonts w:cs="Times New Roman"/>
-          <w:b/>
-          <w:bCs/>
-          <w:sz w:val="20"/>
-          <w:szCs w:val="20"/>
-          <w:shd w:val="clear" w:color="auto" w:fill="FFFFFF"/>
-        </w:rPr>
-        <w:t>A Trimodal Framework for Robot-Assisted Vascular Shunt Insertion</w:t>
-      </w:r>
-      <w:r>
-        <w:rPr>
-          <w:rFonts w:cs="Times New Roman"/>
-          <w:b/>
-          <w:bCs/>
-          <w:sz w:val="20"/>
-          <w:szCs w:val="20"/>
-        </w:rPr>
-        <w:t xml:space="preserve"> </w:t>
-      </w:r>
-      <w:r>
-        <w:rPr>
-          <w:rFonts w:cs="Times New Roman"/>
-          <w:b/>
-          <w:bCs/>
-          <w:sz w:val="20"/>
-          <w:szCs w:val="20"/>
-          <w:shd w:val="clear" w:color="auto" w:fill="FFFFFF"/>
-        </w:rPr>
-        <w:t>When a Supervising Surgeon is Local, Remote, or Unavailable</w:t>
-      </w:r>
-      <w:r>
-        <w:rPr>
-          <w:rFonts w:cs="Times New Roman"/>
-          <w:b/>
-          <w:bCs/>
-          <w:sz w:val="20"/>
-          <w:szCs w:val="20"/>
-          <w:shd w:val="clear" w:color="auto" w:fill="FFFFFF"/>
-        </w:rPr>
-        <w:t>.</w:t>
-      </w:r>
-      <w:r>
-        <w:rPr>
-          <w:rFonts w:cs="Times New Roman"/>
-          <w:b/>
-          <w:bCs/>
-          <w:sz w:val="20"/>
-          <w:szCs w:val="20"/>
-          <w:shd w:val="clear" w:color="auto" w:fill="FFFFFF"/>
-        </w:rPr>
-        <w:t xml:space="preserve">   </w:t>
-      </w:r>
-    </w:p>
-    <w:p>
-      <w:pPr>
-        <w:spacing w:line="264" w:lineRule="auto"/>
-        <w:ind w:firstLine="0"/>
-        <w:rPr>
-          <w:rFonts w:cs="Times New Roman"/>
-          <w:color w:val="000000"/>
-          <w:sz w:val="21"/>
-          <w:szCs w:val="21"/>
-        </w:rPr>
-      </w:pPr>
-      <w:r>
-        <w:rPr>
-          <w:rFonts w:cs="Times New Roman"/>
-          <w:color w:val="000000"/>
-          <w:sz w:val="21"/>
-          <w:szCs w:val="21"/>
-        </w:rPr>
-        <w:t xml:space="preserve">Karthik </w:t>
-      </w:r>
-      <w:proofErr w:type="spellStart"/>
-      <w:r>
-        <w:rPr>
-          <w:rFonts w:cs="Times New Roman"/>
-          <w:color w:val="000000"/>
-          <w:sz w:val="21"/>
-          <w:szCs w:val="21"/>
-        </w:rPr>
-        <w:t>Dharmarajan</w:t>
-      </w:r>
-      <w:proofErr w:type="spellEnd"/>
-      <w:r>
-        <w:rPr>
-          <w:rFonts w:cs="Times New Roman"/>
-          <w:color w:val="000000"/>
-          <w:sz w:val="21"/>
-          <w:szCs w:val="21"/>
-        </w:rPr>
-        <w:t xml:space="preserve">*, Will Panitch*, </w:t>
-      </w:r>
-      <w:r>
-        <w:rPr>
-          <w:rStyle w:val="Strong"/>
-          <w:rFonts w:cs="Times New Roman"/>
-          <w:color w:val="000000"/>
-          <w:sz w:val="21"/>
-          <w:szCs w:val="21"/>
-        </w:rPr>
-        <w:t>Baiyu Shi</w:t>
-      </w:r>
-      <w:r>
-        <w:rPr>
-          <w:rFonts w:cs="Times New Roman"/>
-          <w:color w:val="000000"/>
-          <w:sz w:val="21"/>
-          <w:szCs w:val="21"/>
-        </w:rPr>
-        <w:t xml:space="preserve">, Huang </w:t>
-      </w:r>
-      <w:proofErr w:type="spellStart"/>
-      <w:r>
-        <w:rPr>
-          <w:rFonts w:cs="Times New Roman"/>
-          <w:color w:val="000000"/>
-          <w:sz w:val="21"/>
-          <w:szCs w:val="21"/>
-        </w:rPr>
-        <w:t>Huang</w:t>
-      </w:r>
-      <w:proofErr w:type="spellEnd"/>
-      <w:r>
-        <w:rPr>
-          <w:rFonts w:cs="Times New Roman"/>
-          <w:color w:val="000000"/>
-          <w:sz w:val="21"/>
-          <w:szCs w:val="21"/>
-        </w:rPr>
-        <w:t xml:space="preserve">, </w:t>
-      </w:r>
-      <w:r>
-        <w:rPr>
-          <w:rFonts w:cs="Times New Roman"/>
-          <w:color w:val="000000"/>
-          <w:sz w:val="21"/>
-          <w:szCs w:val="21"/>
-        </w:rPr>
-        <w:t xml:space="preserve">Lawrence </w:t>
-      </w:r>
-      <w:proofErr w:type="spellStart"/>
-      <w:r>
-        <w:rPr>
-          <w:rFonts w:cs="Times New Roman"/>
-          <w:color w:val="000000"/>
-          <w:sz w:val="21"/>
-          <w:szCs w:val="21"/>
-        </w:rPr>
-        <w:t>Yunliang</w:t>
-      </w:r>
-      <w:proofErr w:type="spellEnd"/>
-      <w:r>
-        <w:rPr>
-          <w:rFonts w:cs="Times New Roman"/>
-          <w:color w:val="000000"/>
-          <w:sz w:val="21"/>
-          <w:szCs w:val="21"/>
-        </w:rPr>
-        <w:t xml:space="preserve"> Chen, </w:t>
-      </w:r>
-      <w:r>
-        <w:rPr>
-          <w:rFonts w:cs="Times New Roman"/>
-          <w:color w:val="000000"/>
-          <w:sz w:val="21"/>
-          <w:szCs w:val="21"/>
-        </w:rPr>
-        <w:t xml:space="preserve">Thomas Low, Danyal Fer, </w:t>
-      </w:r>
-    </w:p>
-    <w:p>
-      <w:pPr>
-        <w:spacing w:line="264" w:lineRule="auto"/>
-        <w:ind w:firstLine="0"/>
-        <w:rPr>
-          <w:rFonts w:cs="Times New Roman"/>
-          <w:b/>
-          <w:bCs/>
-          <w:sz w:val="20"/>
-          <w:szCs w:val="20"/>
-          <w:shd w:val="clear" w:color="auto" w:fill="FFFFFF"/>
         </w:rPr>
       </w:pPr>
       <w:r>
@@ -1555,16 +1161,457 @@
           <w:rFonts w:cs="Times New Roman"/>
           <w:b/>
         </w:rPr>
-        <w:t xml:space="preserve">RESEARCH EXPERIENCE </w:t>
-      </w:r>
-      <w:r>
-        <w:rPr>
-          <w:rFonts w:cs="Times New Roman"/>
+        <w:t>PUBPLICATION</w:t>
+      </w:r>
+      <w:r>
+        <w:rPr>
           <w:noProof/>
           <w:sz w:val="4"/>
         </w:rPr>
+        <w:pict w14:anchorId="403F72E6">
+          <v:rect id="_x0000_i1028" alt="" style="width:540pt;height:1pt;mso-width-percent:0;mso-height-percent:0;mso-width-percent:0;mso-height-percent:0" o:hralign="center" o:hrstd="t" o:hrnoshade="t" o:hr="t" fillcolor="black [3213]" stroked="f"/>
+        </w:pict>
+      </w:r>
+    </w:p>
+    <w:p>
+      <w:pPr>
+        <w:spacing w:line="264" w:lineRule="auto"/>
+        <w:ind w:firstLine="0"/>
+        <w:rPr>
+          <w:sz w:val="21"/>
+          <w:szCs w:val="21"/>
+        </w:rPr>
+      </w:pPr>
+      <w:r>
+        <w:rPr>
+          <w:sz w:val="21"/>
+          <w:szCs w:val="21"/>
+        </w:rPr>
+        <w:t xml:space="preserve">[1] </w:t>
+      </w:r>
+      <w:proofErr w:type="spellStart"/>
+      <w:r>
+        <w:rPr>
+          <w:b/>
+          <w:bCs/>
+          <w:sz w:val="21"/>
+          <w:szCs w:val="21"/>
+        </w:rPr>
+        <w:t>AutoBag</w:t>
+      </w:r>
+      <w:proofErr w:type="spellEnd"/>
+      <w:r>
+        <w:rPr>
+          <w:b/>
+          <w:bCs/>
+          <w:sz w:val="21"/>
+          <w:szCs w:val="21"/>
+        </w:rPr>
+        <w:t>: Learning to Open Plastic Bags and Insert Objects.</w:t>
+      </w:r>
+      <w:r>
+        <w:rPr>
+          <w:sz w:val="21"/>
+          <w:szCs w:val="21"/>
+        </w:rPr>
+        <w:t xml:space="preserve"> </w:t>
+      </w:r>
+    </w:p>
+    <w:p>
+      <w:pPr>
+        <w:spacing w:line="264" w:lineRule="auto"/>
+        <w:ind w:firstLine="0"/>
+        <w:rPr>
+          <w:sz w:val="21"/>
+          <w:szCs w:val="21"/>
+        </w:rPr>
+      </w:pPr>
+      <w:r>
+        <w:rPr>
+          <w:sz w:val="21"/>
+          <w:szCs w:val="21"/>
+        </w:rPr>
+        <w:t xml:space="preserve">Lawrence </w:t>
+      </w:r>
+      <w:proofErr w:type="spellStart"/>
+      <w:r>
+        <w:rPr>
+          <w:sz w:val="21"/>
+          <w:szCs w:val="21"/>
+        </w:rPr>
+        <w:t>Yunliang</w:t>
+      </w:r>
+      <w:proofErr w:type="spellEnd"/>
+      <w:r>
+        <w:rPr>
+          <w:sz w:val="21"/>
+          <w:szCs w:val="21"/>
+        </w:rPr>
+        <w:t xml:space="preserve"> Chen, </w:t>
+      </w:r>
+      <w:r>
+        <w:rPr>
+          <w:b/>
+          <w:bCs/>
+          <w:sz w:val="21"/>
+          <w:szCs w:val="21"/>
+        </w:rPr>
+        <w:t>Baiyu Shi</w:t>
+      </w:r>
+      <w:r>
+        <w:rPr>
+          <w:sz w:val="21"/>
+          <w:szCs w:val="21"/>
+        </w:rPr>
+        <w:t xml:space="preserve">, Daniel </w:t>
+      </w:r>
+      <w:proofErr w:type="spellStart"/>
+      <w:r>
+        <w:rPr>
+          <w:sz w:val="21"/>
+          <w:szCs w:val="21"/>
+        </w:rPr>
+        <w:t>Seita</w:t>
+      </w:r>
+      <w:proofErr w:type="spellEnd"/>
+      <w:r>
+        <w:rPr>
+          <w:sz w:val="21"/>
+          <w:szCs w:val="21"/>
+        </w:rPr>
+        <w:t xml:space="preserve">, Richard Cheng, Thomas </w:t>
+      </w:r>
+      <w:proofErr w:type="spellStart"/>
+      <w:r>
+        <w:rPr>
+          <w:sz w:val="21"/>
+          <w:szCs w:val="21"/>
+        </w:rPr>
+        <w:t>Kollar</w:t>
+      </w:r>
+      <w:proofErr w:type="spellEnd"/>
+      <w:r>
+        <w:rPr>
+          <w:sz w:val="21"/>
+          <w:szCs w:val="21"/>
+        </w:rPr>
+        <w:t xml:space="preserve">, David Held, Ken Goldberg. </w:t>
+      </w:r>
+    </w:p>
+    <w:p>
+      <w:pPr>
+        <w:spacing w:line="276" w:lineRule="auto"/>
+        <w:ind w:firstLine="0"/>
+        <w:jc w:val="right"/>
+        <w:rPr>
+          <w:rFonts w:eastAsia="宋体"/>
+          <w:sz w:val="21"/>
+          <w:szCs w:val="21"/>
+        </w:rPr>
+      </w:pPr>
+      <w:r>
+        <w:rPr>
+          <w:i/>
+          <w:iCs/>
+          <w:sz w:val="21"/>
+          <w:szCs w:val="21"/>
+        </w:rPr>
+        <w:t>IEEE International Conference on Robotics and Automation (ICRA)</w:t>
+      </w:r>
+      <w:r>
+        <w:rPr>
+          <w:sz w:val="21"/>
+          <w:szCs w:val="21"/>
+        </w:rPr>
+        <w:t xml:space="preserve">, </w:t>
+      </w:r>
+      <w:r>
+        <w:rPr>
+          <w:sz w:val="21"/>
+          <w:szCs w:val="21"/>
+        </w:rPr>
+        <w:t xml:space="preserve">May </w:t>
+      </w:r>
+      <w:r>
+        <w:rPr>
+          <w:sz w:val="21"/>
+          <w:szCs w:val="21"/>
+        </w:rPr>
+        <w:t>2023</w:t>
+      </w:r>
+      <w:r>
+        <w:rPr>
+          <w:sz w:val="21"/>
+          <w:szCs w:val="21"/>
+        </w:rPr>
+        <w:t>, London, UK.</w:t>
+      </w:r>
+    </w:p>
+    <w:p>
+      <w:pPr>
+        <w:spacing w:line="276" w:lineRule="auto"/>
+        <w:ind w:firstLine="0"/>
+        <w:rPr>
+          <w:rFonts w:eastAsia="宋体"/>
+          <w:sz w:val="21"/>
+          <w:szCs w:val="21"/>
+        </w:rPr>
+      </w:pPr>
+      <w:r>
+        <w:rPr>
+          <w:rFonts w:eastAsia="宋体" w:hint="eastAsia"/>
+          <w:sz w:val="21"/>
+          <w:szCs w:val="21"/>
+        </w:rPr>
+        <w:t>[</w:t>
+      </w:r>
+      <w:r>
+        <w:rPr>
+          <w:rFonts w:eastAsia="宋体"/>
+          <w:sz w:val="21"/>
+          <w:szCs w:val="21"/>
+        </w:rPr>
+        <w:t xml:space="preserve">2] </w:t>
+      </w:r>
+      <w:r>
+        <w:rPr>
+          <w:rFonts w:cs="Times New Roman"/>
+          <w:b/>
+          <w:bCs/>
+          <w:sz w:val="21"/>
+          <w:szCs w:val="21"/>
+        </w:rPr>
+        <w:t xml:space="preserve">Automating Vascular Shunt Insertion with the </w:t>
+      </w:r>
+      <w:proofErr w:type="spellStart"/>
+      <w:r>
+        <w:rPr>
+          <w:rFonts w:cs="Times New Roman"/>
+          <w:b/>
+          <w:bCs/>
+          <w:sz w:val="21"/>
+          <w:szCs w:val="21"/>
+        </w:rPr>
+        <w:t>dVRK</w:t>
+      </w:r>
+      <w:proofErr w:type="spellEnd"/>
+      <w:r>
+        <w:rPr>
+          <w:rFonts w:cs="Times New Roman"/>
+          <w:b/>
+          <w:bCs/>
+          <w:sz w:val="21"/>
+          <w:szCs w:val="21"/>
+        </w:rPr>
+        <w:t xml:space="preserve"> Surgical Robot.</w:t>
+      </w:r>
+      <w:r>
+        <w:rPr>
+          <w:rFonts w:cs="Times New Roman"/>
+          <w:color w:val="000000"/>
+          <w:sz w:val="21"/>
+          <w:szCs w:val="21"/>
+        </w:rPr>
+        <w:br/>
+        <w:t xml:space="preserve">Karthik </w:t>
+      </w:r>
+      <w:proofErr w:type="spellStart"/>
+      <w:r>
+        <w:rPr>
+          <w:rFonts w:cs="Times New Roman"/>
+          <w:color w:val="000000"/>
+          <w:sz w:val="21"/>
+          <w:szCs w:val="21"/>
+        </w:rPr>
+        <w:t>Dharmarajan</w:t>
+      </w:r>
+      <w:proofErr w:type="spellEnd"/>
+      <w:r>
+        <w:rPr>
+          <w:rFonts w:cs="Times New Roman"/>
+          <w:color w:val="000000"/>
+          <w:sz w:val="21"/>
+          <w:szCs w:val="21"/>
+        </w:rPr>
+        <w:t xml:space="preserve">*, Will Panitch*, </w:t>
+      </w:r>
+      <w:proofErr w:type="spellStart"/>
+      <w:r>
+        <w:rPr>
+          <w:rFonts w:cs="Times New Roman"/>
+          <w:color w:val="000000"/>
+          <w:sz w:val="21"/>
+          <w:szCs w:val="21"/>
+        </w:rPr>
+        <w:t>Muyan</w:t>
+      </w:r>
+      <w:proofErr w:type="spellEnd"/>
+      <w:r>
+        <w:rPr>
+          <w:rFonts w:cs="Times New Roman"/>
+          <w:color w:val="000000"/>
+          <w:sz w:val="21"/>
+          <w:szCs w:val="21"/>
+        </w:rPr>
+        <w:t xml:space="preserve"> Jiang, Kishore Srinivas, </w:t>
+      </w:r>
+      <w:r>
+        <w:rPr>
+          <w:rStyle w:val="af3"/>
+          <w:rFonts w:cs="Times New Roman"/>
+          <w:color w:val="000000"/>
+          <w:sz w:val="21"/>
+          <w:szCs w:val="21"/>
+        </w:rPr>
+        <w:t>Baiyu Shi</w:t>
+      </w:r>
+      <w:r>
+        <w:rPr>
+          <w:rFonts w:cs="Times New Roman"/>
+          <w:color w:val="000000"/>
+          <w:sz w:val="21"/>
+          <w:szCs w:val="21"/>
+        </w:rPr>
+        <w:t xml:space="preserve">, </w:t>
+      </w:r>
+      <w:proofErr w:type="spellStart"/>
+      <w:r>
+        <w:rPr>
+          <w:rFonts w:cs="Times New Roman"/>
+          <w:color w:val="000000"/>
+          <w:sz w:val="21"/>
+          <w:szCs w:val="21"/>
+        </w:rPr>
+        <w:t>Yahav</w:t>
+      </w:r>
+      <w:proofErr w:type="spellEnd"/>
+      <w:r>
+        <w:rPr>
+          <w:rFonts w:cs="Times New Roman"/>
+          <w:color w:val="000000"/>
+          <w:sz w:val="21"/>
+          <w:szCs w:val="21"/>
+        </w:rPr>
+        <w:t xml:space="preserve"> </w:t>
+      </w:r>
+      <w:proofErr w:type="spellStart"/>
+      <w:r>
+        <w:rPr>
+          <w:rFonts w:cs="Times New Roman"/>
+          <w:color w:val="000000"/>
+          <w:sz w:val="21"/>
+          <w:szCs w:val="21"/>
+        </w:rPr>
+        <w:t>Avigal</w:t>
+      </w:r>
+      <w:proofErr w:type="spellEnd"/>
+      <w:r>
+        <w:rPr>
+          <w:rFonts w:cs="Times New Roman"/>
+          <w:color w:val="000000"/>
+          <w:sz w:val="21"/>
+          <w:szCs w:val="21"/>
+        </w:rPr>
+        <w:t xml:space="preserve">, Huang </w:t>
+      </w:r>
+      <w:proofErr w:type="spellStart"/>
+      <w:r>
+        <w:rPr>
+          <w:rFonts w:cs="Times New Roman"/>
+          <w:color w:val="000000"/>
+          <w:sz w:val="21"/>
+          <w:szCs w:val="21"/>
+        </w:rPr>
+        <w:t>Huang</w:t>
+      </w:r>
+      <w:proofErr w:type="spellEnd"/>
+      <w:r>
+        <w:rPr>
+          <w:rFonts w:cs="Times New Roman"/>
+          <w:color w:val="000000"/>
+          <w:sz w:val="21"/>
+          <w:szCs w:val="21"/>
+        </w:rPr>
+        <w:t>, Thomas Low, Danyal Fer, Ken Goldberg.</w:t>
+      </w:r>
+      <w:r>
+        <w:rPr>
+          <w:rFonts w:cs="Times New Roman"/>
+          <w:color w:val="000000"/>
+          <w:sz w:val="21"/>
+          <w:szCs w:val="21"/>
+        </w:rPr>
+        <w:t xml:space="preserve">           </w:t>
+      </w:r>
+      <w:r>
+        <w:rPr>
+          <w:i/>
+          <w:iCs/>
+          <w:sz w:val="21"/>
+          <w:szCs w:val="21"/>
+        </w:rPr>
+        <w:t>IEEE International Conference on Robotics and Automation (ICRA)</w:t>
+      </w:r>
+      <w:r>
+        <w:rPr>
+          <w:sz w:val="21"/>
+          <w:szCs w:val="21"/>
+        </w:rPr>
+        <w:t xml:space="preserve">, </w:t>
+      </w:r>
+      <w:r>
+        <w:rPr>
+          <w:sz w:val="21"/>
+          <w:szCs w:val="21"/>
+        </w:rPr>
+        <w:t xml:space="preserve">May </w:t>
+      </w:r>
+      <w:r>
+        <w:rPr>
+          <w:sz w:val="21"/>
+          <w:szCs w:val="21"/>
+        </w:rPr>
+        <w:t>2023</w:t>
+      </w:r>
+      <w:r>
+        <w:rPr>
+          <w:sz w:val="21"/>
+          <w:szCs w:val="21"/>
+        </w:rPr>
+        <w:t>, London, UK</w:t>
+      </w:r>
+      <w:r>
+        <w:rPr>
+          <w:sz w:val="21"/>
+          <w:szCs w:val="21"/>
+        </w:rPr>
+        <w:t>.</w:t>
+      </w:r>
+    </w:p>
+    <w:p>
+      <w:pPr>
+        <w:spacing w:before="120" w:line="264" w:lineRule="auto"/>
+        <w:ind w:firstLine="0"/>
+        <w:rPr>
+          <w:rFonts w:cs="Times New Roman"/>
+          <w:b/>
+        </w:rPr>
+      </w:pPr>
+      <w:r>
+        <w:rPr>
+          <w:rFonts w:cs="Times New Roman"/>
+          <w:b/>
+        </w:rPr>
+        <w:t xml:space="preserve">RESEARCH EXPERIENCE </w:t>
+      </w:r>
+      <w:r>
+        <w:rPr>
+          <w:rFonts w:cs="Times New Roman"/>
+          <w:noProof/>
+          <w:sz w:val="4"/>
+        </w:rPr>
         <w:pict w14:anchorId="275582CB">
-          <v:rect id="_x0000_i1028" alt="" style="width:540pt;height:1pt;mso-width-percent:0;mso-height-percent:0;mso-width-percent:0;mso-height-percent:0" o:hralign="center" o:hrstd="t" o:hrnoshade="t" o:hr="t" fillcolor="black [3213]" stroked="f"/>
+          <v:rect id="_x0000_i1029" alt="" style="width:540pt;height:1pt;mso-width-percent:0;mso-height-percent:0;mso-width-percent:0;mso-height-percent:0" o:hralign="center" o:hrstd="t" o:hrnoshade="t" o:hr="t" fillcolor="black [3213]" stroked="f"/>
         </w:pict>
       </w:r>
     </w:p>
@@ -1694,7 +1741,7 @@
     </w:p>
     <w:p>
       <w:pPr>
-        <w:pStyle w:val="ListParagraph"/>
+        <w:pStyle w:val="a5"/>
         <w:numPr>
           <w:ilvl w:val="0"/>
           <w:numId w:val="3"/>
@@ -1748,7 +1795,7 @@
     </w:p>
     <w:p>
       <w:pPr>
-        <w:pStyle w:val="ListParagraph"/>
+        <w:pStyle w:val="a5"/>
         <w:numPr>
           <w:ilvl w:val="0"/>
           <w:numId w:val="3"/>
@@ -1860,7 +1907,7 @@
     </w:p>
     <w:p>
       <w:pPr>
-        <w:pStyle w:val="ListParagraph"/>
+        <w:pStyle w:val="a5"/>
         <w:numPr>
           <w:ilvl w:val="0"/>
           <w:numId w:val="3"/>
@@ -2093,7 +2140,7 @@
     </w:p>
     <w:p>
       <w:pPr>
-        <w:pStyle w:val="ListParagraph"/>
+        <w:pStyle w:val="a5"/>
         <w:numPr>
           <w:ilvl w:val="0"/>
           <w:numId w:val="3"/>
@@ -2168,7 +2215,7 @@
     </w:p>
     <w:p>
       <w:pPr>
-        <w:pStyle w:val="ListParagraph"/>
+        <w:pStyle w:val="a5"/>
         <w:numPr>
           <w:ilvl w:val="0"/>
           <w:numId w:val="3"/>
@@ -2208,7 +2255,7 @@
     </w:p>
     <w:p>
       <w:pPr>
-        <w:pStyle w:val="ListParagraph"/>
+        <w:pStyle w:val="a5"/>
         <w:numPr>
           <w:ilvl w:val="0"/>
           <w:numId w:val="3"/>
@@ -2245,14 +2292,6 @@
           <w:sz w:val="20"/>
         </w:rPr>
       </w:pPr>
-      <w:r>
-        <w:rPr>
-          <w:rFonts w:cs="Times New Roman"/>
-          <w:b/>
-          <w:sz w:val="20"/>
-        </w:rPr>
-        <w:t xml:space="preserve">[1] </w:t>
-      </w:r>
       <w:proofErr w:type="spellStart"/>
       <w:r>
         <w:rPr>
@@ -2270,30 +2309,6 @@
           <w:sz w:val="20"/>
         </w:rPr>
         <w:t xml:space="preserve"> and </w:t>
-      </w:r>
-      <w:r>
-        <w:rPr>
-          <w:rFonts w:cs="Times New Roman"/>
-          <w:b/>
-          <w:sz w:val="20"/>
-        </w:rPr>
-        <w:t>[2]</w:t>
-      </w:r>
-      <w:r>
-        <w:rPr>
-          <w:rFonts w:cs="Times New Roman"/>
-          <w:b/>
-          <w:sz w:val="20"/>
-        </w:rPr>
-        <w:t>, [3]</w:t>
-      </w:r>
-      <w:r>
-        <w:rPr>
-          <w:rFonts w:cs="Times New Roman"/>
-          <w:b/>
-          <w:sz w:val="20"/>
-        </w:rPr>
-        <w:t xml:space="preserve"> </w:t>
       </w:r>
       <w:r>
         <w:rPr>
@@ -2437,22 +2452,16 @@
           <w:sz w:val="20"/>
         </w:rPr>
       </w:pPr>
-      <w:r>
-        <w:rPr>
-          <w:rFonts w:cs="Times New Roman"/>
-          <w:b/>
-          <w:sz w:val="20"/>
-        </w:rPr>
-        <w:t>[1</w:t>
-      </w:r>
-      <w:r>
-        <w:rPr>
-          <w:rFonts w:cs="Times New Roman"/>
-          <w:b/>
-          <w:sz w:val="20"/>
-        </w:rPr>
-        <w:t>]</w:t>
-      </w:r>
+      <w:proofErr w:type="spellStart"/>
+      <w:r>
+        <w:rPr>
+          <w:rFonts w:cs="Times New Roman"/>
+          <w:b/>
+          <w:sz w:val="20"/>
+        </w:rPr>
+        <w:t>AutoBag</w:t>
+      </w:r>
+      <w:proofErr w:type="spellEnd"/>
       <w:r>
         <w:rPr>
           <w:rFonts w:cs="Times New Roman"/>
@@ -2461,24 +2470,6 @@
         </w:rPr>
         <w:t xml:space="preserve"> </w:t>
       </w:r>
-      <w:proofErr w:type="spellStart"/>
-      <w:r>
-        <w:rPr>
-          <w:rFonts w:cs="Times New Roman"/>
-          <w:b/>
-          <w:sz w:val="20"/>
-        </w:rPr>
-        <w:t>AutoBag</w:t>
-      </w:r>
-      <w:proofErr w:type="spellEnd"/>
-      <w:r>
-        <w:rPr>
-          <w:rFonts w:cs="Times New Roman"/>
-          <w:b/>
-          <w:sz w:val="20"/>
-        </w:rPr>
-        <w:t xml:space="preserve"> </w:t>
-      </w:r>
       <w:r>
         <w:rPr>
           <w:rFonts w:cs="Times New Roman"/>
@@ -2578,7 +2569,7 @@
     </w:p>
     <w:p>
       <w:pPr>
-        <w:pStyle w:val="ListParagraph"/>
+        <w:pStyle w:val="a5"/>
         <w:numPr>
           <w:ilvl w:val="0"/>
           <w:numId w:val="3"/>
@@ -2653,7 +2644,7 @@
     </w:p>
     <w:p>
       <w:pPr>
-        <w:pStyle w:val="ListParagraph"/>
+        <w:pStyle w:val="a5"/>
         <w:numPr>
           <w:ilvl w:val="0"/>
           <w:numId w:val="3"/>
@@ -2772,7 +2763,7 @@
     </w:p>
     <w:p>
       <w:pPr>
-        <w:pStyle w:val="ListParagraph"/>
+        <w:pStyle w:val="a5"/>
         <w:numPr>
           <w:ilvl w:val="0"/>
           <w:numId w:val="3"/>
@@ -2819,7 +2810,7 @@
     </w:p>
     <w:p>
       <w:pPr>
-        <w:pStyle w:val="ListParagraph"/>
+        <w:pStyle w:val="a5"/>
         <w:numPr>
           <w:ilvl w:val="0"/>
           <w:numId w:val="3"/>
@@ -2900,12 +2891,13 @@
       </w:pPr>
       <w:r>
         <w:rPr>
-          <w:rFonts w:eastAsia="宋体" w:cs="Times New Roman" w:hint="eastAsia"/>
+          <w:rFonts w:eastAsia="宋体" w:cs="Times New Roman"/>
           <w:b/>
           <w:bCs/>
           <w:sz w:val="20"/>
         </w:rPr>
-        <w:t>[</w:t>
+        <w:lastRenderedPageBreak/>
+        <w:t xml:space="preserve">AVSI </w:t>
       </w:r>
       <w:r>
         <w:rPr>
@@ -2914,7 +2906,140 @@
           <w:bCs/>
           <w:sz w:val="20"/>
         </w:rPr>
-        <w:t>2]</w:t>
+        <w:t>Trimodal Framework</w:t>
+      </w:r>
+      <w:r>
+        <w:rPr>
+          <w:rFonts w:eastAsia="宋体" w:cs="Times New Roman"/>
+          <w:sz w:val="20"/>
+        </w:rPr>
+        <w:t xml:space="preserve"> </w:t>
+      </w:r>
+      <w:r>
+        <w:rPr>
+          <w:rFonts w:eastAsia="宋体" w:cs="Times New Roman"/>
+          <w:sz w:val="20"/>
+        </w:rPr>
+        <w:t xml:space="preserve">is a system </w:t>
+      </w:r>
+      <w:r>
+        <w:rPr>
+          <w:rFonts w:eastAsia="宋体" w:cs="Times New Roman"/>
+          <w:sz w:val="20"/>
+        </w:rPr>
+        <w:t xml:space="preserve">that assigns </w:t>
+      </w:r>
+      <w:r>
+        <w:rPr>
+          <w:rFonts w:eastAsia="宋体" w:cs="Times New Roman"/>
+          <w:sz w:val="20"/>
+        </w:rPr>
+        <w:t>r</w:t>
+      </w:r>
+      <w:r>
+        <w:rPr>
+          <w:rFonts w:eastAsia="宋体" w:cs="Times New Roman"/>
+          <w:sz w:val="20"/>
+        </w:rPr>
+        <w:t xml:space="preserve">obotic </w:t>
+      </w:r>
+      <w:r>
+        <w:rPr>
+          <w:rFonts w:eastAsia="宋体" w:cs="Times New Roman"/>
+          <w:sz w:val="20"/>
+        </w:rPr>
+        <w:t>s</w:t>
+      </w:r>
+      <w:r>
+        <w:rPr>
+          <w:rFonts w:eastAsia="宋体" w:cs="Times New Roman"/>
+          <w:sz w:val="20"/>
+        </w:rPr>
+        <w:t xml:space="preserve">urgical </w:t>
+      </w:r>
+      <w:r>
+        <w:rPr>
+          <w:rFonts w:eastAsia="宋体" w:cs="Times New Roman"/>
+          <w:sz w:val="20"/>
+        </w:rPr>
+        <w:t>a</w:t>
+      </w:r>
+      <w:r>
+        <w:rPr>
+          <w:rFonts w:eastAsia="宋体" w:cs="Times New Roman"/>
+          <w:sz w:val="20"/>
+        </w:rPr>
+        <w:t>ssistants</w:t>
+      </w:r>
+      <w:r>
+        <w:rPr>
+          <w:rFonts w:eastAsia="宋体" w:cs="Times New Roman"/>
+          <w:sz w:val="20"/>
+        </w:rPr>
+        <w:t xml:space="preserve"> different role</w:t>
+      </w:r>
+      <w:r>
+        <w:rPr>
+          <w:rFonts w:eastAsia="宋体" w:cs="Times New Roman"/>
+          <w:sz w:val="20"/>
+        </w:rPr>
+        <w:t>s based on local surgeon availability</w:t>
+      </w:r>
+      <w:r>
+        <w:rPr>
+          <w:rFonts w:eastAsia="宋体" w:cs="Times New Roman"/>
+          <w:sz w:val="20"/>
+        </w:rPr>
+        <w:t>.</w:t>
+      </w:r>
+      <w:r>
+        <w:rPr>
+          <w:rFonts w:eastAsia="宋体" w:cs="Times New Roman"/>
+          <w:sz w:val="20"/>
+        </w:rPr>
+        <w:t xml:space="preserve"> </w:t>
+      </w:r>
+      <w:r>
+        <w:rPr>
+          <w:rFonts w:eastAsia="宋体" w:cs="Times New Roman"/>
+          <w:sz w:val="20"/>
+        </w:rPr>
+        <w:t>It has</w:t>
+      </w:r>
+      <w:r>
+        <w:rPr>
+          <w:rFonts w:eastAsia="宋体" w:cs="Times New Roman"/>
+          <w:sz w:val="20"/>
+        </w:rPr>
+        <w:t xml:space="preserve"> </w:t>
+      </w:r>
+      <w:r>
+        <w:rPr>
+          <w:rFonts w:eastAsia="宋体" w:cs="Times New Roman"/>
+          <w:sz w:val="20"/>
+        </w:rPr>
+        <w:t xml:space="preserve">success rates of </w:t>
+      </w:r>
+      <w:r>
+        <w:rPr>
+          <w:rFonts w:eastAsia="宋体" w:cs="Times New Roman"/>
+          <w:sz w:val="20"/>
+        </w:rPr>
+        <w:t>80</w:t>
+      </w:r>
+      <w:r>
+        <w:rPr>
+          <w:rFonts w:eastAsia="宋体" w:cs="Times New Roman"/>
+          <w:sz w:val="20"/>
+        </w:rPr>
+        <w:t>-95</w:t>
+      </w:r>
+      <w:r>
+        <w:rPr>
+          <w:rFonts w:eastAsia="宋体" w:cs="Times New Roman"/>
+          <w:sz w:val="20"/>
+        </w:rPr>
+        <w:t xml:space="preserve">% on </w:t>
       </w:r>
       <w:r>
         <w:rPr>
@@ -2923,149 +3048,21 @@
           <w:bCs/>
           <w:sz w:val="20"/>
         </w:rPr>
-        <w:t>, [3]</w:t>
-      </w:r>
-      <w:r>
-        <w:rPr>
-          <w:rFonts w:eastAsia="宋体" w:cs="Times New Roman"/>
-          <w:sz w:val="20"/>
-        </w:rPr>
-        <w:t xml:space="preserve"> </w:t>
-      </w:r>
-      <w:r>
-        <w:rPr>
-          <w:rFonts w:eastAsia="宋体" w:cs="Times New Roman"/>
-          <w:b/>
-          <w:bCs/>
-          <w:sz w:val="20"/>
-        </w:rPr>
-        <w:t>Trimodal Framework</w:t>
-      </w:r>
-      <w:r>
-        <w:rPr>
-          <w:rFonts w:eastAsia="宋体" w:cs="Times New Roman"/>
-          <w:sz w:val="20"/>
-        </w:rPr>
-        <w:t xml:space="preserve"> </w:t>
-      </w:r>
-      <w:r>
-        <w:rPr>
-          <w:rFonts w:eastAsia="宋体" w:cs="Times New Roman"/>
-          <w:sz w:val="20"/>
-        </w:rPr>
-        <w:t xml:space="preserve">is a system </w:t>
-      </w:r>
-      <w:r>
-        <w:rPr>
-          <w:rFonts w:eastAsia="宋体" w:cs="Times New Roman"/>
-          <w:sz w:val="20"/>
-        </w:rPr>
-        <w:t xml:space="preserve">that assigns </w:t>
-      </w:r>
-      <w:r>
-        <w:rPr>
-          <w:rFonts w:eastAsia="宋体" w:cs="Times New Roman"/>
-          <w:sz w:val="20"/>
-        </w:rPr>
-        <w:t>r</w:t>
-      </w:r>
-      <w:r>
-        <w:rPr>
-          <w:rFonts w:eastAsia="宋体" w:cs="Times New Roman"/>
-          <w:sz w:val="20"/>
-        </w:rPr>
-        <w:t xml:space="preserve">obotic </w:t>
-      </w:r>
-      <w:r>
-        <w:rPr>
-          <w:rFonts w:eastAsia="宋体" w:cs="Times New Roman"/>
-          <w:sz w:val="20"/>
-        </w:rPr>
-        <w:t>s</w:t>
-      </w:r>
-      <w:r>
-        <w:rPr>
-          <w:rFonts w:eastAsia="宋体" w:cs="Times New Roman"/>
-          <w:sz w:val="20"/>
-        </w:rPr>
-        <w:t xml:space="preserve">urgical </w:t>
-      </w:r>
-      <w:r>
-        <w:rPr>
-          <w:rFonts w:eastAsia="宋体" w:cs="Times New Roman"/>
-          <w:sz w:val="20"/>
-        </w:rPr>
-        <w:t>a</w:t>
-      </w:r>
-      <w:r>
-        <w:rPr>
-          <w:rFonts w:eastAsia="宋体" w:cs="Times New Roman"/>
-          <w:sz w:val="20"/>
-        </w:rPr>
-        <w:t>ssistants</w:t>
-      </w:r>
-      <w:r>
-        <w:rPr>
-          <w:rFonts w:eastAsia="宋体" w:cs="Times New Roman"/>
-          <w:sz w:val="20"/>
-        </w:rPr>
-        <w:t xml:space="preserve"> different role</w:t>
-      </w:r>
-      <w:r>
-        <w:rPr>
-          <w:rFonts w:eastAsia="宋体" w:cs="Times New Roman"/>
-          <w:sz w:val="20"/>
-        </w:rPr>
-        <w:t>s based on local surgeon availability</w:t>
-      </w:r>
-      <w:r>
-        <w:rPr>
-          <w:rFonts w:eastAsia="宋体" w:cs="Times New Roman"/>
-          <w:sz w:val="20"/>
-        </w:rPr>
-        <w:t>.</w:t>
-      </w:r>
-      <w:r>
-        <w:rPr>
-          <w:rFonts w:eastAsia="宋体" w:cs="Times New Roman"/>
-          <w:sz w:val="20"/>
-        </w:rPr>
-        <w:t xml:space="preserve"> </w:t>
-      </w:r>
-      <w:r>
-        <w:rPr>
-          <w:rFonts w:eastAsia="宋体" w:cs="Times New Roman"/>
-          <w:sz w:val="20"/>
-        </w:rPr>
-        <w:t>It has</w:t>
-      </w:r>
-      <w:r>
-        <w:rPr>
-          <w:rFonts w:eastAsia="宋体" w:cs="Times New Roman"/>
-          <w:sz w:val="20"/>
-        </w:rPr>
-        <w:t xml:space="preserve"> </w:t>
-      </w:r>
-      <w:r>
-        <w:rPr>
-          <w:rFonts w:eastAsia="宋体" w:cs="Times New Roman"/>
-          <w:sz w:val="20"/>
-        </w:rPr>
-        <w:t xml:space="preserve">success rates of </w:t>
-      </w:r>
-      <w:r>
-        <w:rPr>
-          <w:rFonts w:eastAsia="宋体" w:cs="Times New Roman"/>
-          <w:sz w:val="20"/>
-        </w:rPr>
-        <w:t>80</w:t>
-      </w:r>
-      <w:r>
-        <w:rPr>
-          <w:rFonts w:eastAsia="宋体" w:cs="Times New Roman"/>
-          <w:sz w:val="20"/>
-        </w:rPr>
-        <w:t>-95</w:t>
+        <w:t>Automatic Vascular Shunt Insertion</w:t>
+      </w:r>
+      <w:r>
+        <w:rPr>
+          <w:rFonts w:eastAsia="宋体" w:cs="Times New Roman"/>
+          <w:sz w:val="20"/>
+        </w:rPr>
+        <w:t xml:space="preserve"> and </w:t>
+      </w:r>
+      <w:r>
+        <w:rPr>
+          <w:rFonts w:eastAsia="宋体" w:cs="Times New Roman"/>
+          <w:sz w:val="20"/>
+        </w:rPr>
+        <w:t>70-100</w:t>
       </w:r>
       <w:r>
         <w:rPr>
@@ -3077,36 +3074,6 @@
       <w:r>
         <w:rPr>
           <w:rFonts w:eastAsia="宋体" w:cs="Times New Roman"/>
-          <w:b/>
-          <w:bCs/>
-          <w:sz w:val="20"/>
-        </w:rPr>
-        <w:t>Automatic Vascular Shunt Insertion</w:t>
-      </w:r>
-      <w:r>
-        <w:rPr>
-          <w:rFonts w:eastAsia="宋体" w:cs="Times New Roman"/>
-          <w:sz w:val="20"/>
-        </w:rPr>
-        <w:t xml:space="preserve"> and </w:t>
-      </w:r>
-      <w:r>
-        <w:rPr>
-          <w:rFonts w:eastAsia="宋体" w:cs="Times New Roman"/>
-          <w:sz w:val="20"/>
-        </w:rPr>
-        <w:t>70-100</w:t>
-      </w:r>
-      <w:r>
-        <w:rPr>
-          <w:rFonts w:eastAsia="宋体" w:cs="Times New Roman"/>
-          <w:sz w:val="20"/>
-        </w:rPr>
-        <w:t xml:space="preserve">% on </w:t>
-      </w:r>
-      <w:r>
-        <w:rPr>
-          <w:rFonts w:eastAsia="宋体" w:cs="Times New Roman"/>
           <w:sz w:val="20"/>
         </w:rPr>
         <w:t xml:space="preserve">autonomous </w:t>
@@ -3121,7 +3088,7 @@
     </w:p>
     <w:p>
       <w:pPr>
-        <w:pStyle w:val="ListParagraph"/>
+        <w:pStyle w:val="a5"/>
         <w:numPr>
           <w:ilvl w:val="0"/>
           <w:numId w:val="3"/>
@@ -3142,7 +3109,6 @@
           <w:rFonts w:eastAsia="宋体" w:cs="Times New Roman"/>
           <w:sz w:val="20"/>
         </w:rPr>
-        <w:lastRenderedPageBreak/>
         <w:t>Implemented</w:t>
       </w:r>
       <w:r>
@@ -3248,7 +3214,7 @@
     </w:p>
     <w:p>
       <w:pPr>
-        <w:pStyle w:val="ListParagraph"/>
+        <w:pStyle w:val="a5"/>
         <w:numPr>
           <w:ilvl w:val="0"/>
           <w:numId w:val="3"/>
@@ -3316,7 +3282,7 @@
     </w:p>
     <w:p>
       <w:pPr>
-        <w:pStyle w:val="ListParagraph"/>
+        <w:pStyle w:val="a5"/>
         <w:numPr>
           <w:ilvl w:val="0"/>
           <w:numId w:val="3"/>
@@ -3391,7 +3357,7 @@
           <w:sz w:val="4"/>
         </w:rPr>
         <w:pict w14:anchorId="7BF8CBC0">
-          <v:rect id="_x0000_i1029" alt="" style="width:540pt;height:1pt;mso-width-percent:0;mso-height-percent:0;mso-width-percent:0;mso-height-percent:0" o:hralign="center" o:hrstd="t" o:hrnoshade="t" o:hr="t" fillcolor="black [3213]" stroked="f"/>
+          <v:rect id="_x0000_i1030" alt="" style="width:540pt;height:1pt;mso-width-percent:0;mso-height-percent:0;mso-width-percent:0;mso-height-percent:0" o:hralign="center" o:hrstd="t" o:hrnoshade="t" o:hr="t" fillcolor="black [3213]" stroked="f"/>
         </w:pict>
       </w:r>
     </w:p>
@@ -3534,7 +3500,7 @@
     </w:p>
     <w:p>
       <w:pPr>
-        <w:pStyle w:val="ListParagraph"/>
+        <w:pStyle w:val="a5"/>
         <w:numPr>
           <w:ilvl w:val="0"/>
           <w:numId w:val="3"/>
@@ -3683,7 +3649,7 @@
     </w:p>
     <w:p>
       <w:pPr>
-        <w:pStyle w:val="ListParagraph"/>
+        <w:pStyle w:val="a5"/>
         <w:numPr>
           <w:ilvl w:val="0"/>
           <w:numId w:val="3"/>
@@ -3848,7 +3814,7 @@
     </w:p>
     <w:p>
       <w:pPr>
-        <w:pStyle w:val="ListParagraph"/>
+        <w:pStyle w:val="a5"/>
         <w:numPr>
           <w:ilvl w:val="0"/>
           <w:numId w:val="3"/>
@@ -3895,7 +3861,7 @@
     </w:p>
     <w:p>
       <w:pPr>
-        <w:pStyle w:val="ListParagraph"/>
+        <w:pStyle w:val="a5"/>
         <w:numPr>
           <w:ilvl w:val="0"/>
           <w:numId w:val="3"/>
@@ -4195,7 +4161,7 @@
           <w:sz w:val="4"/>
         </w:rPr>
         <w:pict w14:anchorId="3A35C090">
-          <v:rect id="_x0000_i1030" alt="" style="width:540pt;height:1pt;mso-width-percent:0;mso-height-percent:0;mso-width-percent:0;mso-height-percent:0" o:hralign="center" o:hrstd="t" o:hrnoshade="t" o:hr="t" fillcolor="black [3213]" stroked="f"/>
+          <v:rect id="_x0000_i1031" alt="" style="width:540pt;height:1pt;mso-width-percent:0;mso-height-percent:0;mso-width-percent:0;mso-height-percent:0" o:hralign="center" o:hrstd="t" o:hrnoshade="t" o:hr="t" fillcolor="black [3213]" stroked="f"/>
         </w:pict>
       </w:r>
     </w:p>
@@ -4409,7 +4375,7 @@
     </w:p>
     <w:p>
       <w:pPr>
-        <w:pStyle w:val="ListParagraph"/>
+        <w:pStyle w:val="a5"/>
         <w:numPr>
           <w:ilvl w:val="0"/>
           <w:numId w:val="3"/>
@@ -4582,7 +4548,7 @@
     </w:p>
     <w:p>
       <w:pPr>
-        <w:pStyle w:val="ListParagraph"/>
+        <w:pStyle w:val="a5"/>
         <w:numPr>
           <w:ilvl w:val="0"/>
           <w:numId w:val="3"/>
@@ -4638,7 +4604,7 @@
     </w:p>
     <w:p>
       <w:pPr>
-        <w:pStyle w:val="ListParagraph"/>
+        <w:pStyle w:val="a5"/>
         <w:numPr>
           <w:ilvl w:val="0"/>
           <w:numId w:val="3"/>
@@ -4842,7 +4808,7 @@
     </w:p>
     <w:p>
       <w:pPr>
-        <w:pStyle w:val="ListParagraph"/>
+        <w:pStyle w:val="a5"/>
         <w:numPr>
           <w:ilvl w:val="0"/>
           <w:numId w:val="3"/>
@@ -4933,7 +4899,7 @@
     </w:p>
     <w:p>
       <w:pPr>
-        <w:pStyle w:val="ListParagraph"/>
+        <w:pStyle w:val="a5"/>
         <w:numPr>
           <w:ilvl w:val="0"/>
           <w:numId w:val="3"/>
@@ -5015,7 +4981,7 @@
     </w:p>
     <w:p>
       <w:pPr>
-        <w:pStyle w:val="ListParagraph"/>
+        <w:pStyle w:val="a5"/>
         <w:numPr>
           <w:ilvl w:val="0"/>
           <w:numId w:val="3"/>
@@ -5097,7 +5063,7 @@
     </w:p>
     <w:p>
       <w:pPr>
-        <w:pStyle w:val="ListParagraph"/>
+        <w:pStyle w:val="a5"/>
         <w:numPr>
           <w:ilvl w:val="0"/>
           <w:numId w:val="3"/>
@@ -5357,7 +5323,7 @@
     </w:p>
     <w:p>
       <w:pPr>
-        <w:pStyle w:val="ListParagraph"/>
+        <w:pStyle w:val="a5"/>
         <w:numPr>
           <w:ilvl w:val="0"/>
           <w:numId w:val="3"/>
@@ -5467,7 +5433,7 @@
     </w:p>
     <w:p>
       <w:pPr>
-        <w:pStyle w:val="ListParagraph"/>
+        <w:pStyle w:val="a5"/>
         <w:numPr>
           <w:ilvl w:val="0"/>
           <w:numId w:val="3"/>
@@ -5504,6 +5470,7 @@
         </w:rPr>
         <w:t xml:space="preserve">3D </w:t>
       </w:r>
+      <w:proofErr w:type="gramStart"/>
       <w:r>
         <w:rPr>
           <w:rFonts w:eastAsia="宋体" w:cs="Times New Roman"/>
@@ -5525,6 +5492,7 @@
         </w:rPr>
         <w:t>dependent</w:t>
       </w:r>
+      <w:proofErr w:type="gramEnd"/>
       <w:r>
         <w:rPr>
           <w:rFonts w:eastAsia="宋体" w:cs="Times New Roman"/>
@@ -5715,7 +5683,7 @@
     </w:p>
     <w:p>
       <w:pPr>
-        <w:pStyle w:val="ListParagraph"/>
+        <w:pStyle w:val="a5"/>
         <w:numPr>
           <w:ilvl w:val="0"/>
           <w:numId w:val="3"/>
@@ -5764,7 +5732,7 @@
     </w:p>
     <w:p>
       <w:pPr>
-        <w:pStyle w:val="ListParagraph"/>
+        <w:pStyle w:val="a5"/>
         <w:numPr>
           <w:ilvl w:val="0"/>
           <w:numId w:val="3"/>
@@ -5822,13 +5790,13 @@
           <w:sz w:val="4"/>
         </w:rPr>
         <w:pict w14:anchorId="0486660B">
-          <v:rect id="_x0000_i1031" alt="" style="width:540pt;height:1pt;mso-width-percent:0;mso-height-percent:0;mso-width-percent:0;mso-height-percent:0" o:hralign="center" o:hrstd="t" o:hrnoshade="t" o:hr="t" fillcolor="black [3213]" stroked="f"/>
+          <v:rect id="_x0000_i1032" alt="" style="width:540pt;height:1pt;mso-width-percent:0;mso-height-percent:0;mso-width-percent:0;mso-height-percent:0" o:hralign="center" o:hrstd="t" o:hrnoshade="t" o:hr="t" fillcolor="black [3213]" stroked="f"/>
         </w:pict>
       </w:r>
     </w:p>
     <w:p>
       <w:pPr>
-        <w:pStyle w:val="ListParagraph"/>
+        <w:pStyle w:val="a5"/>
         <w:numPr>
           <w:ilvl w:val="0"/>
           <w:numId w:val="5"/>
@@ -5934,7 +5902,7 @@
     </w:p>
     <w:p>
       <w:pPr>
-        <w:pStyle w:val="ListParagraph"/>
+        <w:pStyle w:val="a5"/>
         <w:numPr>
           <w:ilvl w:val="0"/>
           <w:numId w:val="5"/>
@@ -6039,7 +6007,7 @@
     </w:p>
     <w:p>
       <w:pPr>
-        <w:pStyle w:val="ListParagraph"/>
+        <w:pStyle w:val="a5"/>
         <w:numPr>
           <w:ilvl w:val="0"/>
           <w:numId w:val="5"/>
@@ -6216,7 +6184,7 @@
           <w:sz w:val="4"/>
         </w:rPr>
         <w:pict w14:anchorId="2BAA5D22">
-          <v:rect id="_x0000_i1032" alt="" style="width:540pt;height:1pt;mso-width-percent:0;mso-height-percent:0;mso-width-percent:0;mso-height-percent:0" o:hralign="center" o:hrstd="t" o:hrnoshade="t" o:hr="t" fillcolor="black [3213]" stroked="f"/>
+          <v:rect id="_x0000_i1033" alt="" style="width:540pt;height:1pt;mso-width-percent:0;mso-height-percent:0;mso-width-percent:0;mso-height-percent:0" o:hralign="center" o:hrstd="t" o:hrnoshade="t" o:hr="t" fillcolor="black [3213]" stroked="f"/>
         </w:pict>
       </w:r>
       <w:bookmarkStart w:id="0" w:name="_Hlk489733255"/>
@@ -6340,7 +6308,7 @@
     </w:p>
     <w:p>
       <w:pPr>
-        <w:pStyle w:val="ListParagraph"/>
+        <w:pStyle w:val="a5"/>
         <w:numPr>
           <w:ilvl w:val="0"/>
           <w:numId w:val="5"/>
@@ -7604,21 +7572,21 @@
     <w:lsdException w:name="Unresolved Mention" w:semiHidden="1" w:unhideWhenUsed="1"/>
     <w:lsdException w:name="Smart Link" w:semiHidden="1" w:unhideWhenUsed="1"/>
   </w:latentStyles>
-  <w:style w:type="paragraph" w:default="1" w:styleId="Normal">
+  <w:style w:type="paragraph" w:default="1" w:styleId="a">
     <w:name w:val="Normal"/>
     <w:qFormat/>
-    <w:rsid w:val="0093427C"/>
+    <w:rsid w:val="00782AB5"/>
     <w:rPr>
       <w:rFonts w:ascii="Times New Roman" w:hAnsi="Times New Roman"/>
       <w:kern w:val="2"/>
       <w:sz w:val="24"/>
     </w:rPr>
   </w:style>
-  <w:style w:type="paragraph" w:styleId="Heading1">
+  <w:style w:type="paragraph" w:styleId="1">
     <w:name w:val="heading 1"/>
-    <w:basedOn w:val="Normal"/>
-    <w:next w:val="Normal"/>
-    <w:link w:val="Heading1Char"/>
+    <w:basedOn w:val="a"/>
+    <w:next w:val="a"/>
+    <w:link w:val="10"/>
     <w:uiPriority w:val="9"/>
     <w:qFormat/>
     <w:rsid w:val="0093427C"/>
@@ -7635,11 +7603,11 @@
       <w:szCs w:val="32"/>
     </w:rPr>
   </w:style>
-  <w:style w:type="paragraph" w:styleId="Heading2">
+  <w:style w:type="paragraph" w:styleId="2">
     <w:name w:val="heading 2"/>
-    <w:basedOn w:val="Normal"/>
-    <w:next w:val="Normal"/>
-    <w:link w:val="Heading2Char"/>
+    <w:basedOn w:val="a"/>
+    <w:next w:val="a"/>
+    <w:link w:val="20"/>
     <w:uiPriority w:val="9"/>
     <w:semiHidden/>
     <w:unhideWhenUsed/>
@@ -7658,13 +7626,13 @@
       <w:szCs w:val="26"/>
     </w:rPr>
   </w:style>
-  <w:style w:type="character" w:default="1" w:styleId="DefaultParagraphFont">
+  <w:style w:type="character" w:default="1" w:styleId="a0">
     <w:name w:val="Default Paragraph Font"/>
     <w:uiPriority w:val="1"/>
     <w:semiHidden/>
     <w:unhideWhenUsed/>
   </w:style>
-  <w:style w:type="table" w:default="1" w:styleId="TableNormal">
+  <w:style w:type="table" w:default="1" w:styleId="a1">
     <w:name w:val="Normal Table"/>
     <w:uiPriority w:val="99"/>
     <w:semiHidden/>
@@ -7679,13 +7647,13 @@
       </w:tblCellMar>
     </w:tblPr>
   </w:style>
-  <w:style w:type="numbering" w:default="1" w:styleId="NoList">
+  <w:style w:type="numbering" w:default="1" w:styleId="a2">
     <w:name w:val="No List"/>
     <w:uiPriority w:val="99"/>
     <w:semiHidden/>
     <w:unhideWhenUsed/>
   </w:style>
-  <w:style w:type="paragraph" w:styleId="NoSpacing">
+  <w:style w:type="paragraph" w:styleId="a3">
     <w:name w:val="No Spacing"/>
     <w:uiPriority w:val="1"/>
     <w:qFormat/>
@@ -7699,10 +7667,10 @@
       <w:sz w:val="24"/>
     </w:rPr>
   </w:style>
-  <w:style w:type="character" w:customStyle="1" w:styleId="Heading1Char">
-    <w:name w:val="Heading 1 Char"/>
-    <w:basedOn w:val="DefaultParagraphFont"/>
-    <w:link w:val="Heading1"/>
+  <w:style w:type="character" w:customStyle="1" w:styleId="10">
+    <w:name w:val="标题 1 字符"/>
+    <w:basedOn w:val="a0"/>
+    <w:link w:val="1"/>
     <w:uiPriority w:val="9"/>
     <w:rsid w:val="0093427C"/>
     <w:rPr>
@@ -7715,12 +7683,12 @@
   </w:style>
   <w:style w:type="character" w:customStyle="1" w:styleId="apple-converted-space">
     <w:name w:val="apple-converted-space"/>
-    <w:basedOn w:val="DefaultParagraphFont"/>
+    <w:basedOn w:val="a0"/>
     <w:rsid w:val="00B0700C"/>
   </w:style>
-  <w:style w:type="character" w:styleId="Hyperlink">
+  <w:style w:type="character" w:styleId="a4">
     <w:name w:val="Hyperlink"/>
-    <w:basedOn w:val="DefaultParagraphFont"/>
+    <w:basedOn w:val="a0"/>
     <w:uiPriority w:val="99"/>
     <w:unhideWhenUsed/>
     <w:rsid w:val="00A646E4"/>
@@ -7729,9 +7697,9 @@
       <w:u w:val="single"/>
     </w:rPr>
   </w:style>
-  <w:style w:type="paragraph" w:styleId="ListParagraph">
+  <w:style w:type="paragraph" w:styleId="a5">
     <w:name w:val="List Paragraph"/>
-    <w:basedOn w:val="Normal"/>
+    <w:basedOn w:val="a"/>
     <w:uiPriority w:val="34"/>
     <w:qFormat/>
     <w:rsid w:val="003331B0"/>
@@ -7740,10 +7708,10 @@
       <w:contextualSpacing/>
     </w:pPr>
   </w:style>
-  <w:style w:type="paragraph" w:styleId="Header">
+  <w:style w:type="paragraph" w:styleId="a6">
     <w:name w:val="header"/>
-    <w:basedOn w:val="Normal"/>
-    <w:link w:val="HeaderChar"/>
+    <w:basedOn w:val="a"/>
+    <w:link w:val="a7"/>
     <w:uiPriority w:val="99"/>
     <w:unhideWhenUsed/>
     <w:rsid w:val="007F1FE3"/>
@@ -7755,10 +7723,10 @@
       <w:spacing w:line="240" w:lineRule="auto"/>
     </w:pPr>
   </w:style>
-  <w:style w:type="character" w:customStyle="1" w:styleId="HeaderChar">
-    <w:name w:val="Header Char"/>
-    <w:basedOn w:val="DefaultParagraphFont"/>
-    <w:link w:val="Header"/>
+  <w:style w:type="character" w:customStyle="1" w:styleId="a7">
+    <w:name w:val="页眉 字符"/>
+    <w:basedOn w:val="a0"/>
+    <w:link w:val="a6"/>
     <w:uiPriority w:val="99"/>
     <w:rsid w:val="007F1FE3"/>
     <w:rPr>
@@ -7767,10 +7735,10 @@
       <w:sz w:val="24"/>
     </w:rPr>
   </w:style>
-  <w:style w:type="paragraph" w:styleId="Footer">
+  <w:style w:type="paragraph" w:styleId="a8">
     <w:name w:val="footer"/>
-    <w:basedOn w:val="Normal"/>
-    <w:link w:val="FooterChar"/>
+    <w:basedOn w:val="a"/>
+    <w:link w:val="a9"/>
     <w:uiPriority w:val="99"/>
     <w:unhideWhenUsed/>
     <w:rsid w:val="007F1FE3"/>
@@ -7782,10 +7750,10 @@
       <w:spacing w:line="240" w:lineRule="auto"/>
     </w:pPr>
   </w:style>
-  <w:style w:type="character" w:customStyle="1" w:styleId="FooterChar">
-    <w:name w:val="Footer Char"/>
-    <w:basedOn w:val="DefaultParagraphFont"/>
-    <w:link w:val="Footer"/>
+  <w:style w:type="character" w:customStyle="1" w:styleId="a9">
+    <w:name w:val="页脚 字符"/>
+    <w:basedOn w:val="a0"/>
+    <w:link w:val="a8"/>
     <w:uiPriority w:val="99"/>
     <w:rsid w:val="007F1FE3"/>
     <w:rPr>
@@ -7811,9 +7779,9 @@
       <w:szCs w:val="24"/>
     </w:rPr>
   </w:style>
-  <w:style w:type="character" w:styleId="CommentReference">
+  <w:style w:type="character" w:styleId="aa">
     <w:name w:val="annotation reference"/>
-    <w:basedOn w:val="DefaultParagraphFont"/>
+    <w:basedOn w:val="a0"/>
     <w:uiPriority w:val="99"/>
     <w:semiHidden/>
     <w:unhideWhenUsed/>
@@ -7823,10 +7791,10 @@
       <w:szCs w:val="16"/>
     </w:rPr>
   </w:style>
-  <w:style w:type="paragraph" w:styleId="CommentText">
+  <w:style w:type="paragraph" w:styleId="ab">
     <w:name w:val="annotation text"/>
-    <w:basedOn w:val="Normal"/>
-    <w:link w:val="CommentTextChar"/>
+    <w:basedOn w:val="a"/>
+    <w:link w:val="ac"/>
     <w:uiPriority w:val="99"/>
     <w:semiHidden/>
     <w:unhideWhenUsed/>
@@ -7839,10 +7807,10 @@
       <w:szCs w:val="20"/>
     </w:rPr>
   </w:style>
-  <w:style w:type="character" w:customStyle="1" w:styleId="CommentTextChar">
-    <w:name w:val="Comment Text Char"/>
-    <w:basedOn w:val="DefaultParagraphFont"/>
-    <w:link w:val="CommentText"/>
+  <w:style w:type="character" w:customStyle="1" w:styleId="ac">
+    <w:name w:val="批注文字 字符"/>
+    <w:basedOn w:val="a0"/>
+    <w:link w:val="ab"/>
     <w:uiPriority w:val="99"/>
     <w:semiHidden/>
     <w:rsid w:val="00FB704D"/>
@@ -7853,11 +7821,11 @@
       <w:szCs w:val="20"/>
     </w:rPr>
   </w:style>
-  <w:style w:type="paragraph" w:styleId="CommentSubject">
+  <w:style w:type="paragraph" w:styleId="ad">
     <w:name w:val="annotation subject"/>
-    <w:basedOn w:val="CommentText"/>
-    <w:next w:val="CommentText"/>
-    <w:link w:val="CommentSubjectChar"/>
+    <w:basedOn w:val="ab"/>
+    <w:next w:val="ab"/>
+    <w:link w:val="ae"/>
     <w:uiPriority w:val="99"/>
     <w:semiHidden/>
     <w:unhideWhenUsed/>
@@ -7867,10 +7835,10 @@
       <w:bCs/>
     </w:rPr>
   </w:style>
-  <w:style w:type="character" w:customStyle="1" w:styleId="CommentSubjectChar">
-    <w:name w:val="Comment Subject Char"/>
-    <w:basedOn w:val="CommentTextChar"/>
-    <w:link w:val="CommentSubject"/>
+  <w:style w:type="character" w:customStyle="1" w:styleId="ae">
+    <w:name w:val="批注主题 字符"/>
+    <w:basedOn w:val="ac"/>
+    <w:link w:val="ad"/>
     <w:uiPriority w:val="99"/>
     <w:semiHidden/>
     <w:rsid w:val="00FB704D"/>
@@ -7883,10 +7851,10 @@
       <w:szCs w:val="20"/>
     </w:rPr>
   </w:style>
-  <w:style w:type="paragraph" w:styleId="BalloonText">
+  <w:style w:type="paragraph" w:styleId="af">
     <w:name w:val="Balloon Text"/>
-    <w:basedOn w:val="Normal"/>
-    <w:link w:val="BalloonTextChar"/>
+    <w:basedOn w:val="a"/>
+    <w:link w:val="af0"/>
     <w:uiPriority w:val="99"/>
     <w:semiHidden/>
     <w:unhideWhenUsed/>
@@ -7900,10 +7868,10 @@
       <w:szCs w:val="18"/>
     </w:rPr>
   </w:style>
-  <w:style w:type="character" w:customStyle="1" w:styleId="BalloonTextChar">
-    <w:name w:val="Balloon Text Char"/>
-    <w:basedOn w:val="DefaultParagraphFont"/>
-    <w:link w:val="BalloonText"/>
+  <w:style w:type="character" w:customStyle="1" w:styleId="af0">
+    <w:name w:val="批注框文本 字符"/>
+    <w:basedOn w:val="a0"/>
+    <w:link w:val="af"/>
     <w:uiPriority w:val="99"/>
     <w:semiHidden/>
     <w:rsid w:val="00FB704D"/>
@@ -7914,9 +7882,9 @@
       <w:szCs w:val="18"/>
     </w:rPr>
   </w:style>
-  <w:style w:type="character" w:styleId="UnresolvedMention">
+  <w:style w:type="character" w:styleId="af1">
     <w:name w:val="Unresolved Mention"/>
-    <w:basedOn w:val="DefaultParagraphFont"/>
+    <w:basedOn w:val="a0"/>
     <w:uiPriority w:val="99"/>
     <w:semiHidden/>
     <w:unhideWhenUsed/>
@@ -7926,9 +7894,9 @@
       <w:shd w:val="clear" w:color="auto" w:fill="E1DFDD"/>
     </w:rPr>
   </w:style>
-  <w:style w:type="character" w:styleId="FollowedHyperlink">
+  <w:style w:type="character" w:styleId="af2">
     <w:name w:val="FollowedHyperlink"/>
-    <w:basedOn w:val="DefaultParagraphFont"/>
+    <w:basedOn w:val="a0"/>
     <w:uiPriority w:val="99"/>
     <w:semiHidden/>
     <w:unhideWhenUsed/>
@@ -7938,9 +7906,9 @@
       <w:u w:val="single"/>
     </w:rPr>
   </w:style>
-  <w:style w:type="character" w:styleId="Strong">
+  <w:style w:type="character" w:styleId="af3">
     <w:name w:val="Strong"/>
-    <w:basedOn w:val="DefaultParagraphFont"/>
+    <w:basedOn w:val="a0"/>
     <w:uiPriority w:val="22"/>
     <w:qFormat/>
     <w:rsid w:val="00B20893"/>
@@ -7949,10 +7917,10 @@
       <w:bCs/>
     </w:rPr>
   </w:style>
-  <w:style w:type="character" w:customStyle="1" w:styleId="Heading2Char">
-    <w:name w:val="Heading 2 Char"/>
-    <w:basedOn w:val="DefaultParagraphFont"/>
-    <w:link w:val="Heading2"/>
+  <w:style w:type="character" w:customStyle="1" w:styleId="20">
+    <w:name w:val="标题 2 字符"/>
+    <w:basedOn w:val="a0"/>
+    <w:link w:val="2"/>
     <w:uiPriority w:val="9"/>
     <w:semiHidden/>
     <w:rsid w:val="00FF2772"/>

--- a/data/Baiyu Shi_cv.docx
+++ b/data/Baiyu Shi_cv.docx
@@ -68,7 +68,7 @@
       <w:hyperlink r:id="rId8" w:history="1">
         <w:r>
           <w:rPr>
-            <w:rStyle w:val="a4"/>
+            <w:rStyle w:val="Hyperlink"/>
             <w:rFonts w:cs="Times New Roman"/>
             <w:sz w:val="20"/>
           </w:rPr>
@@ -99,7 +99,7 @@
       <w:hyperlink r:id="rId9" w:history="1">
         <w:r>
           <w:rPr>
-            <w:rStyle w:val="a4"/>
+            <w:rStyle w:val="Hyperlink"/>
             <w:rFonts w:cs="Times New Roman"/>
             <w:sz w:val="20"/>
           </w:rPr>
@@ -151,7 +151,7 @@
           <w:sz w:val="4"/>
         </w:rPr>
         <w:pict w14:anchorId="0E3BA041">
-          <v:rect id="_x0000_i1025" alt="" style="width:540pt;height:1pt;mso-width-percent:0;mso-height-percent:0;mso-width-percent:0;mso-height-percent:0" o:hralign="center" o:hrstd="t" o:hrnoshade="t" o:hr="t" fillcolor="black [3213]" stroked="f"/>
+          <v:rect id="_x0000_i1032" alt="" style="width:540pt;height:1pt;mso-width-percent:0;mso-height-percent:0;mso-width-percent:0;mso-height-percent:0" o:hralign="center" o:hrstd="t" o:hrnoshade="t" o:hr="t" fillcolor="black [3213]" stroked="f"/>
         </w:pict>
       </w:r>
     </w:p>
@@ -160,13 +160,13 @@
         <w:spacing w:line="240" w:lineRule="auto"/>
         <w:ind w:firstLine="0"/>
         <w:rPr>
-          <w:rFonts w:eastAsia="宋体" w:cs="Times New Roman"/>
+          <w:rFonts w:eastAsia="SimSun" w:cs="Times New Roman"/>
           <w:sz w:val="22"/>
         </w:rPr>
       </w:pPr>
       <w:r>
         <w:rPr>
-          <w:rFonts w:eastAsia="宋体" w:cs="Times New Roman" w:hint="eastAsia"/>
+          <w:rFonts w:eastAsia="SimSun" w:cs="Times New Roman" w:hint="eastAsia"/>
           <w:b/>
           <w:bCs/>
           <w:szCs w:val="24"/>
@@ -175,7 +175,7 @@
       </w:r>
       <w:r>
         <w:rPr>
-          <w:rFonts w:eastAsia="宋体" w:cs="Times New Roman"/>
+          <w:rFonts w:eastAsia="SimSun" w:cs="Times New Roman"/>
           <w:b/>
           <w:bCs/>
           <w:szCs w:val="24"/>
@@ -184,70 +184,70 @@
       </w:r>
       <w:r>
         <w:rPr>
-          <w:rFonts w:eastAsia="宋体" w:cs="Times New Roman"/>
+          <w:rFonts w:eastAsia="SimSun" w:cs="Times New Roman"/>
           <w:sz w:val="20"/>
         </w:rPr>
         <w:t xml:space="preserve">: </w:t>
       </w:r>
       <w:r>
         <w:rPr>
-          <w:rFonts w:eastAsia="宋体" w:cs="Times New Roman"/>
+          <w:rFonts w:eastAsia="SimSun" w:cs="Times New Roman"/>
           <w:sz w:val="22"/>
         </w:rPr>
         <w:t xml:space="preserve">Medical Robotics, </w:t>
       </w:r>
       <w:r>
         <w:rPr>
-          <w:rFonts w:eastAsia="宋体" w:cs="Times New Roman"/>
+          <w:rFonts w:eastAsia="SimSun" w:cs="Times New Roman"/>
           <w:sz w:val="22"/>
         </w:rPr>
         <w:t>Chemical and Haptics Sensing</w:t>
       </w:r>
       <w:r>
         <w:rPr>
-          <w:rFonts w:eastAsia="宋体" w:cs="Times New Roman"/>
+          <w:rFonts w:eastAsia="SimSun" w:cs="Times New Roman"/>
           <w:sz w:val="22"/>
         </w:rPr>
         <w:t xml:space="preserve">, </w:t>
       </w:r>
       <w:r>
         <w:rPr>
-          <w:rFonts w:eastAsia="宋体" w:cs="Times New Roman"/>
+          <w:rFonts w:eastAsia="SimSun" w:cs="Times New Roman"/>
           <w:sz w:val="22"/>
         </w:rPr>
         <w:t>Robot Learning and Manipulation</w:t>
       </w:r>
       <w:r>
         <w:rPr>
-          <w:rFonts w:eastAsia="宋体" w:cs="Times New Roman"/>
+          <w:rFonts w:eastAsia="SimSun" w:cs="Times New Roman"/>
           <w:sz w:val="22"/>
         </w:rPr>
         <w:t xml:space="preserve">, </w:t>
       </w:r>
       <w:r>
         <w:rPr>
-          <w:rFonts w:eastAsia="宋体" w:cs="Times New Roman"/>
+          <w:rFonts w:eastAsia="SimSun" w:cs="Times New Roman"/>
           <w:sz w:val="22"/>
         </w:rPr>
         <w:t>Soft</w:t>
       </w:r>
       <w:r>
         <w:rPr>
-          <w:rFonts w:eastAsia="宋体" w:cs="Times New Roman"/>
+          <w:rFonts w:eastAsia="SimSun" w:cs="Times New Roman"/>
           <w:sz w:val="22"/>
         </w:rPr>
         <w:t>/Bio</w:t>
       </w:r>
       <w:r>
         <w:rPr>
-          <w:rFonts w:eastAsia="宋体" w:cs="Times New Roman"/>
+          <w:rFonts w:eastAsia="SimSun" w:cs="Times New Roman"/>
           <w:sz w:val="22"/>
         </w:rPr>
         <w:t xml:space="preserve"> Robotics</w:t>
       </w:r>
       <w:r>
         <w:rPr>
-          <w:rFonts w:eastAsia="宋体" w:cs="Times New Roman"/>
+          <w:rFonts w:eastAsia="SimSun" w:cs="Times New Roman"/>
           <w:sz w:val="22"/>
         </w:rPr>
         <w:t>.</w:t>
@@ -258,7 +258,7 @@
         <w:spacing w:line="240" w:lineRule="auto"/>
         <w:ind w:firstLine="0"/>
         <w:rPr>
-          <w:rFonts w:eastAsia="宋体" w:cs="Times New Roman"/>
+          <w:rFonts w:eastAsia="SimSun" w:cs="Times New Roman"/>
           <w:b/>
           <w:bCs/>
           <w:sz w:val="22"/>
@@ -266,7 +266,7 @@
       </w:pPr>
       <w:r>
         <w:rPr>
-          <w:rFonts w:eastAsia="宋体" w:cs="Times New Roman"/>
+          <w:rFonts w:eastAsia="SimSun" w:cs="Times New Roman"/>
           <w:b/>
           <w:bCs/>
           <w:szCs w:val="24"/>
@@ -275,7 +275,7 @@
       </w:r>
       <w:r>
         <w:rPr>
-          <w:rFonts w:eastAsia="宋体" w:cs="Times New Roman"/>
+          <w:rFonts w:eastAsia="SimSun" w:cs="Times New Roman"/>
           <w:b/>
           <w:bCs/>
           <w:szCs w:val="24"/>
@@ -284,21 +284,21 @@
       </w:r>
       <w:r>
         <w:rPr>
-          <w:rFonts w:eastAsia="宋体" w:cs="Times New Roman"/>
+          <w:rFonts w:eastAsia="SimSun" w:cs="Times New Roman"/>
           <w:sz w:val="22"/>
         </w:rPr>
         <w:t xml:space="preserve">Biosensors, </w:t>
       </w:r>
       <w:r>
         <w:rPr>
-          <w:rFonts w:eastAsia="宋体" w:cs="Times New Roman"/>
+          <w:rFonts w:eastAsia="SimSun" w:cs="Times New Roman"/>
           <w:sz w:val="22"/>
         </w:rPr>
         <w:t xml:space="preserve">Wearable Devices, </w:t>
       </w:r>
       <w:r>
         <w:rPr>
-          <w:rFonts w:eastAsia="宋体" w:cs="Times New Roman"/>
+          <w:rFonts w:eastAsia="SimSun" w:cs="Times New Roman"/>
           <w:sz w:val="22"/>
         </w:rPr>
         <w:t xml:space="preserve">BioMEMS, </w:t>
@@ -306,7 +306,7 @@
       <w:proofErr w:type="spellStart"/>
       <w:r>
         <w:rPr>
-          <w:rFonts w:eastAsia="宋体" w:cs="Times New Roman"/>
+          <w:rFonts w:eastAsia="SimSun" w:cs="Times New Roman"/>
           <w:sz w:val="22"/>
         </w:rPr>
         <w:t>Biophotonics</w:t>
@@ -314,14 +314,14 @@
       <w:proofErr w:type="spellEnd"/>
       <w:r>
         <w:rPr>
-          <w:rFonts w:eastAsia="宋体" w:cs="Times New Roman" w:hint="eastAsia"/>
+          <w:rFonts w:eastAsia="SimSun" w:cs="Times New Roman" w:hint="eastAsia"/>
           <w:sz w:val="22"/>
         </w:rPr>
         <w:t>,</w:t>
       </w:r>
       <w:r>
         <w:rPr>
-          <w:rFonts w:eastAsia="宋体" w:cs="Times New Roman"/>
+          <w:rFonts w:eastAsia="SimSun" w:cs="Times New Roman"/>
           <w:sz w:val="22"/>
         </w:rPr>
         <w:t xml:space="preserve"> Medical Imaging, Organ-on-a-Chip.</w:t>
@@ -357,7 +357,7 @@
           <w:sz w:val="4"/>
         </w:rPr>
         <w:pict w14:anchorId="42D1B45B">
-          <v:rect id="_x0000_i1026" alt="" style="width:540pt;height:1pt;mso-width-percent:0;mso-height-percent:0;mso-width-percent:0;mso-height-percent:0" o:hralign="center" o:hrstd="t" o:hrnoshade="t" o:hr="t" fillcolor="black [3213]" stroked="f"/>
+          <v:rect id="_x0000_i1031" alt="" style="width:540pt;height:1pt;mso-width-percent:0;mso-height-percent:0;mso-width-percent:0;mso-height-percent:0" o:hralign="center" o:hrstd="t" o:hrnoshade="t" o:hr="t" fillcolor="black [3213]" stroked="f"/>
         </w:pict>
       </w:r>
     </w:p>
@@ -502,7 +502,7 @@
     </w:p>
     <w:p>
       <w:pPr>
-        <w:pStyle w:val="a5"/>
+        <w:pStyle w:val="ListParagraph"/>
         <w:numPr>
           <w:ilvl w:val="0"/>
           <w:numId w:val="1"/>
@@ -598,7 +598,7 @@
     </w:p>
     <w:p>
       <w:pPr>
-        <w:pStyle w:val="a5"/>
+        <w:pStyle w:val="ListParagraph"/>
         <w:spacing w:line="264" w:lineRule="auto"/>
         <w:ind w:left="360" w:firstLine="0"/>
         <w:rPr>
@@ -630,7 +630,7 @@
     </w:p>
     <w:p>
       <w:pPr>
-        <w:pStyle w:val="a5"/>
+        <w:pStyle w:val="ListParagraph"/>
         <w:numPr>
           <w:ilvl w:val="0"/>
           <w:numId w:val="1"/>
@@ -666,7 +666,7 @@
     </w:p>
     <w:p>
       <w:pPr>
-        <w:pStyle w:val="a5"/>
+        <w:pStyle w:val="ListParagraph"/>
         <w:numPr>
           <w:ilvl w:val="1"/>
           <w:numId w:val="1"/>
@@ -686,7 +686,7 @@
       </w:r>
       <w:r>
         <w:rPr>
-          <w:rFonts w:eastAsia="宋体" w:cs="Times New Roman"/>
+          <w:rFonts w:eastAsia="SimSun" w:cs="Times New Roman"/>
           <w:sz w:val="20"/>
         </w:rPr>
         <w:t xml:space="preserve">Robotics Manipulation and Interaction (A+), </w:t>
@@ -701,7 +701,7 @@
     </w:p>
     <w:p>
       <w:pPr>
-        <w:pStyle w:val="a5"/>
+        <w:pStyle w:val="ListParagraph"/>
         <w:numPr>
           <w:ilvl w:val="1"/>
           <w:numId w:val="1"/>
@@ -730,7 +730,7 @@
       </w:r>
       <w:r>
         <w:rPr>
-          <w:rFonts w:eastAsia="宋体" w:cs="Times New Roman"/>
+          <w:rFonts w:eastAsia="SimSun" w:cs="Times New Roman"/>
           <w:sz w:val="20"/>
         </w:rPr>
         <w:t xml:space="preserve">Molecular and Cellular </w:t>
@@ -738,7 +738,7 @@
       <w:proofErr w:type="spellStart"/>
       <w:r>
         <w:rPr>
-          <w:rFonts w:eastAsia="宋体" w:cs="Times New Roman"/>
+          <w:rFonts w:eastAsia="SimSun" w:cs="Times New Roman"/>
           <w:sz w:val="20"/>
         </w:rPr>
         <w:t>Biophotonics</w:t>
@@ -746,63 +746,63 @@
       <w:proofErr w:type="spellEnd"/>
       <w:r>
         <w:rPr>
-          <w:rFonts w:eastAsia="宋体" w:cs="Times New Roman"/>
+          <w:rFonts w:eastAsia="SimSun" w:cs="Times New Roman"/>
           <w:sz w:val="20"/>
         </w:rPr>
         <w:t xml:space="preserve"> (TA), </w:t>
       </w:r>
       <w:r>
         <w:rPr>
-          <w:rFonts w:eastAsia="宋体" w:cs="Times New Roman"/>
+          <w:rFonts w:eastAsia="SimSun" w:cs="Times New Roman"/>
           <w:sz w:val="20"/>
         </w:rPr>
         <w:t xml:space="preserve">Engineering Molecules </w:t>
       </w:r>
       <w:r>
         <w:rPr>
-          <w:rFonts w:eastAsia="宋体" w:cs="Times New Roman"/>
+          <w:rFonts w:eastAsia="SimSun" w:cs="Times New Roman"/>
           <w:sz w:val="20"/>
         </w:rPr>
         <w:t>1&amp;</w:t>
       </w:r>
       <w:r>
         <w:rPr>
-          <w:rFonts w:eastAsia="宋体" w:cs="Times New Roman"/>
+          <w:rFonts w:eastAsia="SimSun" w:cs="Times New Roman"/>
           <w:sz w:val="20"/>
         </w:rPr>
         <w:t>2 (A+), Biological Transport (A+), Biomedical Physiology</w:t>
       </w:r>
       <w:r>
         <w:rPr>
-          <w:rFonts w:eastAsia="宋体" w:cs="Times New Roman"/>
+          <w:rFonts w:eastAsia="SimSun" w:cs="Times New Roman"/>
           <w:sz w:val="20"/>
         </w:rPr>
         <w:t xml:space="preserve"> </w:t>
       </w:r>
       <w:r>
         <w:rPr>
-          <w:rFonts w:eastAsia="宋体" w:cs="Times New Roman"/>
+          <w:rFonts w:eastAsia="SimSun" w:cs="Times New Roman"/>
           <w:sz w:val="20"/>
         </w:rPr>
         <w:t>(A+)</w:t>
       </w:r>
       <w:r>
         <w:rPr>
-          <w:rFonts w:eastAsia="宋体" w:cs="Times New Roman"/>
+          <w:rFonts w:eastAsia="SimSun" w:cs="Times New Roman"/>
           <w:sz w:val="20"/>
         </w:rPr>
         <w:t>, BioMEMS and Medical Devices (</w:t>
       </w:r>
       <w:r>
         <w:rPr>
-          <w:rFonts w:eastAsia="宋体" w:cs="Times New Roman"/>
+          <w:rFonts w:eastAsia="SimSun" w:cs="Times New Roman"/>
           <w:sz w:val="20"/>
         </w:rPr>
         <w:t>A</w:t>
       </w:r>
       <w:r>
         <w:rPr>
-          <w:rFonts w:eastAsia="宋体" w:cs="Times New Roman"/>
+          <w:rFonts w:eastAsia="SimSun" w:cs="Times New Roman"/>
           <w:sz w:val="20"/>
         </w:rPr>
         <w:t>)</w:t>
@@ -822,118 +822,271 @@
           <w:rFonts w:cs="Times New Roman"/>
           <w:b/>
         </w:rPr>
-        <w:t>PREPRINTS</w:t>
+        <w:t>PUBPLICATION</w:t>
       </w:r>
       <w:r>
         <w:rPr>
           <w:noProof/>
           <w:sz w:val="4"/>
         </w:rPr>
-        <w:pict w14:anchorId="514CB612">
-          <v:rect id="_x0000_i1027" alt="" style="width:540pt;height:1pt;mso-width-percent:0;mso-height-percent:0;mso-width-percent:0;mso-height-percent:0" o:hralign="center" o:hrstd="t" o:hrnoshade="t" o:hr="t" fillcolor="black [3213]" stroked="f"/>
+        <w:pict w14:anchorId="403F72E6">
+          <v:rect id="_x0000_i1030" alt="" style="width:540pt;height:1pt;mso-width-percent:0;mso-height-percent:0;mso-width-percent:0;mso-height-percent:0" o:hralign="center" o:hrstd="t" o:hrnoshade="t" o:hr="t" fillcolor="black [3213]" stroked="f"/>
         </w:pict>
+      </w:r>
+    </w:p>
+    <w:p>
+      <w:pPr>
+        <w:spacing w:line="264" w:lineRule="auto"/>
+        <w:ind w:firstLine="0"/>
+        <w:rPr>
+          <w:sz w:val="21"/>
+          <w:szCs w:val="21"/>
+        </w:rPr>
+      </w:pPr>
+      <w:r>
+        <w:rPr>
+          <w:sz w:val="21"/>
+          <w:szCs w:val="21"/>
+        </w:rPr>
+        <w:t xml:space="preserve">[1] </w:t>
+      </w:r>
+      <w:proofErr w:type="spellStart"/>
+      <w:r>
+        <w:rPr>
+          <w:b/>
+          <w:bCs/>
+          <w:sz w:val="21"/>
+          <w:szCs w:val="21"/>
+        </w:rPr>
+        <w:t>AutoBag</w:t>
+      </w:r>
+      <w:proofErr w:type="spellEnd"/>
+      <w:r>
+        <w:rPr>
+          <w:b/>
+          <w:bCs/>
+          <w:sz w:val="21"/>
+          <w:szCs w:val="21"/>
+        </w:rPr>
+        <w:t>: Learning to Open Plastic Bags and Insert Objects.</w:t>
+      </w:r>
+      <w:r>
+        <w:rPr>
+          <w:sz w:val="21"/>
+          <w:szCs w:val="21"/>
+        </w:rPr>
+        <w:t xml:space="preserve"> </w:t>
+      </w:r>
+    </w:p>
+    <w:p>
+      <w:pPr>
+        <w:spacing w:line="264" w:lineRule="auto"/>
+        <w:ind w:firstLine="0"/>
+        <w:rPr>
+          <w:sz w:val="21"/>
+          <w:szCs w:val="21"/>
+        </w:rPr>
+      </w:pPr>
+      <w:r>
+        <w:rPr>
+          <w:sz w:val="21"/>
+          <w:szCs w:val="21"/>
+        </w:rPr>
+        <w:t xml:space="preserve">Lawrence </w:t>
+      </w:r>
+      <w:proofErr w:type="spellStart"/>
+      <w:r>
+        <w:rPr>
+          <w:sz w:val="21"/>
+          <w:szCs w:val="21"/>
+        </w:rPr>
+        <w:t>Yunliang</w:t>
+      </w:r>
+      <w:proofErr w:type="spellEnd"/>
+      <w:r>
+        <w:rPr>
+          <w:sz w:val="21"/>
+          <w:szCs w:val="21"/>
+        </w:rPr>
+        <w:t xml:space="preserve"> Chen, </w:t>
+      </w:r>
+      <w:proofErr w:type="spellStart"/>
+      <w:r>
+        <w:rPr>
+          <w:b/>
+          <w:bCs/>
+          <w:sz w:val="21"/>
+          <w:szCs w:val="21"/>
+        </w:rPr>
+        <w:t>Baiyu</w:t>
+      </w:r>
+      <w:proofErr w:type="spellEnd"/>
+      <w:r>
+        <w:rPr>
+          <w:b/>
+          <w:bCs/>
+          <w:sz w:val="21"/>
+          <w:szCs w:val="21"/>
+        </w:rPr>
+        <w:t xml:space="preserve"> Shi</w:t>
+      </w:r>
+      <w:r>
+        <w:rPr>
+          <w:sz w:val="21"/>
+          <w:szCs w:val="21"/>
+        </w:rPr>
+        <w:t xml:space="preserve">, Daniel </w:t>
+      </w:r>
+      <w:proofErr w:type="spellStart"/>
+      <w:r>
+        <w:rPr>
+          <w:sz w:val="21"/>
+          <w:szCs w:val="21"/>
+        </w:rPr>
+        <w:t>Seita</w:t>
+      </w:r>
+      <w:proofErr w:type="spellEnd"/>
+      <w:r>
+        <w:rPr>
+          <w:sz w:val="21"/>
+          <w:szCs w:val="21"/>
+        </w:rPr>
+        <w:t xml:space="preserve">, Richard Cheng, Thomas </w:t>
+      </w:r>
+      <w:proofErr w:type="spellStart"/>
+      <w:r>
+        <w:rPr>
+          <w:sz w:val="21"/>
+          <w:szCs w:val="21"/>
+        </w:rPr>
+        <w:t>Kollar</w:t>
+      </w:r>
+      <w:proofErr w:type="spellEnd"/>
+      <w:r>
+        <w:rPr>
+          <w:sz w:val="21"/>
+          <w:szCs w:val="21"/>
+        </w:rPr>
+        <w:t xml:space="preserve">, David Held, Ken Goldberg. </w:t>
       </w:r>
     </w:p>
     <w:p>
       <w:pPr>
         <w:spacing w:line="276" w:lineRule="auto"/>
         <w:ind w:firstLine="0"/>
-        <w:rPr>
-          <w:rFonts w:cs="Times New Roman"/>
-          <w:b/>
-          <w:bCs/>
-          <w:sz w:val="20"/>
-          <w:szCs w:val="20"/>
-          <w:shd w:val="clear" w:color="auto" w:fill="FFFFFF"/>
-        </w:rPr>
-      </w:pPr>
-      <w:r>
-        <w:rPr>
+        <w:jc w:val="right"/>
+        <w:rPr>
+          <w:rFonts w:eastAsia="SimSun"/>
           <w:sz w:val="21"/>
           <w:szCs w:val="21"/>
         </w:rPr>
-        <w:t>[</w:t>
-      </w:r>
-      <w:r>
-        <w:rPr>
+      </w:pPr>
+      <w:r>
+        <w:rPr>
+          <w:i/>
+          <w:iCs/>
           <w:sz w:val="21"/>
           <w:szCs w:val="21"/>
         </w:rPr>
-        <w:t>1</w:t>
+        <w:t>IEEE International Conference on Robotics and Automation (ICRA)</w:t>
       </w:r>
       <w:r>
         <w:rPr>
           <w:sz w:val="21"/>
           <w:szCs w:val="21"/>
         </w:rPr>
-        <w:t xml:space="preserve">] </w:t>
+        <w:t xml:space="preserve">, </w:t>
+      </w:r>
+      <w:r>
+        <w:rPr>
+          <w:sz w:val="21"/>
+          <w:szCs w:val="21"/>
+        </w:rPr>
+        <w:t xml:space="preserve">May </w:t>
+      </w:r>
+      <w:r>
+        <w:rPr>
+          <w:sz w:val="21"/>
+          <w:szCs w:val="21"/>
+        </w:rPr>
+        <w:t>2023</w:t>
+      </w:r>
+      <w:r>
+        <w:rPr>
+          <w:sz w:val="21"/>
+          <w:szCs w:val="21"/>
+        </w:rPr>
+        <w:t>, London, UK.</w:t>
+      </w:r>
+    </w:p>
+    <w:p>
+      <w:pPr>
+        <w:spacing w:line="276" w:lineRule="auto"/>
+        <w:ind w:firstLine="0"/>
+        <w:rPr>
+          <w:sz w:val="21"/>
+          <w:szCs w:val="21"/>
+        </w:rPr>
+      </w:pPr>
+      <w:r>
+        <w:rPr>
+          <w:rFonts w:eastAsia="SimSun" w:hint="eastAsia"/>
+          <w:sz w:val="21"/>
+          <w:szCs w:val="21"/>
+        </w:rPr>
+        <w:t>[</w:t>
+      </w:r>
+      <w:r>
+        <w:rPr>
+          <w:rFonts w:eastAsia="SimSun"/>
+          <w:sz w:val="21"/>
+          <w:szCs w:val="21"/>
+        </w:rPr>
+        <w:t xml:space="preserve">2] </w:t>
       </w:r>
       <w:r>
         <w:rPr>
           <w:rFonts w:cs="Times New Roman"/>
           <w:b/>
           <w:bCs/>
-          <w:sz w:val="20"/>
-          <w:szCs w:val="20"/>
-          <w:shd w:val="clear" w:color="auto" w:fill="FFFFFF"/>
-        </w:rPr>
-        <w:t>A Trimodal Framework for Robot-Assisted Vascular Shunt Insertion</w:t>
-      </w:r>
+          <w:sz w:val="21"/>
+          <w:szCs w:val="21"/>
+        </w:rPr>
+        <w:t xml:space="preserve">Automating Vascular Shunt Insertion with the </w:t>
+      </w:r>
+      <w:proofErr w:type="spellStart"/>
       <w:r>
         <w:rPr>
           <w:rFonts w:cs="Times New Roman"/>
           <w:b/>
           <w:bCs/>
-          <w:sz w:val="20"/>
-          <w:szCs w:val="20"/>
-        </w:rPr>
-        <w:t xml:space="preserve"> </w:t>
-      </w:r>
+          <w:sz w:val="21"/>
+          <w:szCs w:val="21"/>
+        </w:rPr>
+        <w:t>dVRK</w:t>
+      </w:r>
+      <w:proofErr w:type="spellEnd"/>
       <w:r>
         <w:rPr>
           <w:rFonts w:cs="Times New Roman"/>
           <w:b/>
           <w:bCs/>
-          <w:sz w:val="20"/>
-          <w:szCs w:val="20"/>
-          <w:shd w:val="clear" w:color="auto" w:fill="FFFFFF"/>
-        </w:rPr>
-        <w:t>When a Supervising Surgeon is Local, Remote, or Unavailable</w:t>
-      </w:r>
-      <w:r>
-        <w:rPr>
-          <w:rFonts w:cs="Times New Roman"/>
-          <w:b/>
-          <w:bCs/>
-          <w:sz w:val="20"/>
-          <w:szCs w:val="20"/>
-          <w:shd w:val="clear" w:color="auto" w:fill="FFFFFF"/>
-        </w:rPr>
-        <w:t>.</w:t>
-      </w:r>
-      <w:r>
-        <w:rPr>
-          <w:rFonts w:cs="Times New Roman"/>
-          <w:b/>
-          <w:bCs/>
-          <w:sz w:val="20"/>
-          <w:szCs w:val="20"/>
-          <w:shd w:val="clear" w:color="auto" w:fill="FFFFFF"/>
-        </w:rPr>
-        <w:t xml:space="preserve">   </w:t>
-      </w:r>
-    </w:p>
-    <w:p>
-      <w:pPr>
-        <w:spacing w:line="264" w:lineRule="auto"/>
-        <w:ind w:firstLine="0"/>
+          <w:sz w:val="21"/>
+          <w:szCs w:val="21"/>
+        </w:rPr>
+        <w:t xml:space="preserve"> Surgical Robot.</w:t>
+      </w:r>
+      <w:r>
         <w:rPr>
           <w:rFonts w:cs="Times New Roman"/>
           <w:color w:val="000000"/>
           <w:sz w:val="21"/>
           <w:szCs w:val="21"/>
         </w:rPr>
-      </w:pPr>
+        <w:br/>
+        <w:t xml:space="preserve">Karthik </w:t>
+      </w:r>
+      <w:proofErr w:type="spellStart"/>
       <w:r>
         <w:rPr>
           <w:rFonts w:cs="Times New Roman"/>
@@ -941,9 +1094,9 @@
           <w:sz w:val="21"/>
           <w:szCs w:val="21"/>
         </w:rPr>
-        <w:t xml:space="preserve">Karthik </w:t>
-      </w:r>
-      <w:proofErr w:type="spellStart"/>
+        <w:t>Dharmarajan</w:t>
+      </w:r>
+      <w:proofErr w:type="spellEnd"/>
       <w:r>
         <w:rPr>
           <w:rFonts w:cs="Times New Roman"/>
@@ -951,9 +1104,9 @@
           <w:sz w:val="21"/>
           <w:szCs w:val="21"/>
         </w:rPr>
-        <w:t>Dharmarajan</w:t>
-      </w:r>
-      <w:proofErr w:type="spellEnd"/>
+        <w:t xml:space="preserve">*, Will Panitch*, </w:t>
+      </w:r>
+      <w:proofErr w:type="spellStart"/>
       <w:r>
         <w:rPr>
           <w:rFonts w:cs="Times New Roman"/>
@@ -961,38 +1114,40 @@
           <w:sz w:val="21"/>
           <w:szCs w:val="21"/>
         </w:rPr>
-        <w:t xml:space="preserve">*, Will Panitch*, </w:t>
-      </w:r>
-      <w:r>
-        <w:rPr>
-          <w:rStyle w:val="af3"/>
+        <w:t>Muyan</w:t>
+      </w:r>
+      <w:proofErr w:type="spellEnd"/>
+      <w:r>
+        <w:rPr>
           <w:rFonts w:cs="Times New Roman"/>
           <w:color w:val="000000"/>
           <w:sz w:val="21"/>
           <w:szCs w:val="21"/>
         </w:rPr>
-        <w:t>Baiyu Shi</w:t>
-      </w:r>
-      <w:r>
-        <w:rPr>
+        <w:t xml:space="preserve"> Jiang, Kishore Srinivas, </w:t>
+      </w:r>
+      <w:proofErr w:type="spellStart"/>
+      <w:r>
+        <w:rPr>
+          <w:rStyle w:val="Strong"/>
           <w:rFonts w:cs="Times New Roman"/>
           <w:color w:val="000000"/>
           <w:sz w:val="21"/>
           <w:szCs w:val="21"/>
         </w:rPr>
-        <w:t xml:space="preserve">, Huang </w:t>
-      </w:r>
-      <w:proofErr w:type="spellStart"/>
-      <w:r>
-        <w:rPr>
+        <w:t>Baiyu</w:t>
+      </w:r>
+      <w:proofErr w:type="spellEnd"/>
+      <w:r>
+        <w:rPr>
+          <w:rStyle w:val="Strong"/>
           <w:rFonts w:cs="Times New Roman"/>
           <w:color w:val="000000"/>
           <w:sz w:val="21"/>
           <w:szCs w:val="21"/>
         </w:rPr>
-        <w:t>Huang</w:t>
-      </w:r>
-      <w:proofErr w:type="spellEnd"/>
+        <w:t xml:space="preserve"> Shi</w:t>
+      </w:r>
       <w:r>
         <w:rPr>
           <w:rFonts w:cs="Times New Roman"/>
@@ -1002,6 +1157,7 @@
         </w:rPr>
         <w:t xml:space="preserve">, </w:t>
       </w:r>
+      <w:proofErr w:type="spellStart"/>
       <w:r>
         <w:rPr>
           <w:rFonts w:cs="Times New Roman"/>
@@ -1009,9 +1165,9 @@
           <w:sz w:val="21"/>
           <w:szCs w:val="21"/>
         </w:rPr>
-        <w:t xml:space="preserve">Lawrence </w:t>
-      </w:r>
-      <w:proofErr w:type="spellStart"/>
+        <w:t>Yahav</w:t>
+      </w:r>
+      <w:proofErr w:type="spellEnd"/>
       <w:r>
         <w:rPr>
           <w:rFonts w:cs="Times New Roman"/>
@@ -1019,9 +1175,9 @@
           <w:sz w:val="21"/>
           <w:szCs w:val="21"/>
         </w:rPr>
-        <w:t>Yunliang</w:t>
-      </w:r>
-      <w:proofErr w:type="spellEnd"/>
+        <w:t xml:space="preserve"> </w:t>
+      </w:r>
+      <w:proofErr w:type="spellStart"/>
       <w:r>
         <w:rPr>
           <w:rFonts w:cs="Times New Roman"/>
@@ -1029,8 +1185,9 @@
           <w:sz w:val="21"/>
           <w:szCs w:val="21"/>
         </w:rPr>
-        <w:t xml:space="preserve"> Chen, </w:t>
-      </w:r>
+        <w:t>Avigal</w:t>
+      </w:r>
+      <w:proofErr w:type="spellEnd"/>
       <w:r>
         <w:rPr>
           <w:rFonts w:cs="Times New Roman"/>
@@ -1038,20 +1195,19 @@
           <w:sz w:val="21"/>
           <w:szCs w:val="21"/>
         </w:rPr>
-        <w:t xml:space="preserve">Thomas Low, Danyal Fer, </w:t>
-      </w:r>
-    </w:p>
-    <w:p>
-      <w:pPr>
-        <w:spacing w:line="264" w:lineRule="auto"/>
-        <w:ind w:firstLine="0"/>
+        <w:t xml:space="preserve">, Huang </w:t>
+      </w:r>
+      <w:proofErr w:type="spellStart"/>
+      <w:r>
         <w:rPr>
           <w:rFonts w:cs="Times New Roman"/>
           <w:color w:val="000000"/>
           <w:sz w:val="21"/>
           <w:szCs w:val="21"/>
         </w:rPr>
-      </w:pPr>
+        <w:t>Huang</w:t>
+      </w:r>
+      <w:proofErr w:type="spellEnd"/>
       <w:r>
         <w:rPr>
           <w:rFonts w:cs="Times New Roman"/>
@@ -1059,7 +1215,7 @@
           <w:sz w:val="21"/>
           <w:szCs w:val="21"/>
         </w:rPr>
-        <w:t>Ken Goldberg.</w:t>
+        <w:t>, Thomas Low, Danyal Fer, Ken Goldberg.</w:t>
       </w:r>
       <w:r>
         <w:rPr>
@@ -1068,17 +1224,141 @@
           <w:sz w:val="21"/>
           <w:szCs w:val="21"/>
         </w:rPr>
-        <w:t xml:space="preserve">     </w:t>
-      </w:r>
-      <w:r>
+        <w:t xml:space="preserve">           </w:t>
+      </w:r>
+      <w:r>
+        <w:rPr>
+          <w:i/>
+          <w:iCs/>
+          <w:sz w:val="21"/>
+          <w:szCs w:val="21"/>
+        </w:rPr>
+        <w:t>IEEE International Conference on Robotics and Automation (ICRA)</w:t>
+      </w:r>
+      <w:r>
+        <w:rPr>
+          <w:sz w:val="21"/>
+          <w:szCs w:val="21"/>
+        </w:rPr>
+        <w:t xml:space="preserve">, </w:t>
+      </w:r>
+      <w:r>
+        <w:rPr>
+          <w:sz w:val="21"/>
+          <w:szCs w:val="21"/>
+        </w:rPr>
+        <w:t xml:space="preserve">May </w:t>
+      </w:r>
+      <w:r>
+        <w:rPr>
+          <w:sz w:val="21"/>
+          <w:szCs w:val="21"/>
+        </w:rPr>
+        <w:t>2023</w:t>
+      </w:r>
+      <w:r>
+        <w:rPr>
+          <w:sz w:val="21"/>
+          <w:szCs w:val="21"/>
+        </w:rPr>
+        <w:t>, London, UK</w:t>
+      </w:r>
+      <w:r>
+        <w:rPr>
+          <w:sz w:val="21"/>
+          <w:szCs w:val="21"/>
+        </w:rPr>
+        <w:t>.</w:t>
+      </w:r>
+    </w:p>
+    <w:p>
+      <w:pPr>
+        <w:spacing w:line="276" w:lineRule="auto"/>
+        <w:ind w:firstLine="0"/>
+        <w:rPr>
+          <w:rFonts w:cs="Times New Roman"/>
+          <w:b/>
+          <w:bCs/>
+          <w:sz w:val="20"/>
+          <w:szCs w:val="20"/>
+          <w:shd w:val="clear" w:color="auto" w:fill="FFFFFF"/>
+        </w:rPr>
+      </w:pPr>
+      <w:r>
+        <w:rPr>
+          <w:rFonts w:cs="Times New Roman"/>
+          <w:sz w:val="20"/>
+          <w:szCs w:val="20"/>
+          <w:shd w:val="clear" w:color="auto" w:fill="FFFFFF"/>
+        </w:rPr>
+        <w:t>[3]</w:t>
+      </w:r>
+      <w:r>
+        <w:rPr>
+          <w:rFonts w:cs="Times New Roman"/>
+          <w:b/>
+          <w:bCs/>
+          <w:sz w:val="20"/>
+          <w:szCs w:val="20"/>
+          <w:shd w:val="clear" w:color="auto" w:fill="FFFFFF"/>
+        </w:rPr>
+        <w:t xml:space="preserve"> </w:t>
+      </w:r>
+      <w:r>
+        <w:rPr>
+          <w:rFonts w:cs="Times New Roman"/>
+          <w:b/>
+          <w:bCs/>
+          <w:sz w:val="20"/>
+          <w:szCs w:val="20"/>
+          <w:shd w:val="clear" w:color="auto" w:fill="FFFFFF"/>
+        </w:rPr>
+        <w:t>A Trimodal Framework for Robot-Assisted Vascular Shunt Insertion</w:t>
+      </w:r>
+      <w:r>
+        <w:rPr>
+          <w:rFonts w:cs="Times New Roman"/>
+          <w:b/>
+          <w:bCs/>
+          <w:sz w:val="20"/>
+          <w:szCs w:val="20"/>
+        </w:rPr>
+        <w:t xml:space="preserve"> </w:t>
+      </w:r>
+      <w:r>
+        <w:rPr>
+          <w:rFonts w:cs="Times New Roman"/>
+          <w:b/>
+          <w:bCs/>
+          <w:sz w:val="20"/>
+          <w:szCs w:val="20"/>
+          <w:shd w:val="clear" w:color="auto" w:fill="FFFFFF"/>
+        </w:rPr>
+        <w:t>When a Supervising Surgeon is Local, Remote, or Unavailable.</w:t>
+      </w:r>
+      <w:r>
+        <w:rPr>
+          <w:rFonts w:cs="Times New Roman"/>
+          <w:b/>
+          <w:bCs/>
+          <w:sz w:val="20"/>
+          <w:szCs w:val="20"/>
+          <w:shd w:val="clear" w:color="auto" w:fill="FFFFFF"/>
+        </w:rPr>
+        <w:t xml:space="preserve">   </w:t>
+      </w:r>
+    </w:p>
+    <w:p>
+      <w:pPr>
+        <w:spacing w:line="264" w:lineRule="auto"/>
+        <w:ind w:firstLine="0"/>
         <w:rPr>
           <w:rFonts w:cs="Times New Roman"/>
           <w:color w:val="000000"/>
           <w:sz w:val="21"/>
           <w:szCs w:val="21"/>
         </w:rPr>
-        <w:t xml:space="preserve">                                 </w:t>
-      </w:r>
+      </w:pPr>
       <w:r>
         <w:rPr>
           <w:rFonts w:cs="Times New Roman"/>
@@ -1086,8 +1366,9 @@
           <w:sz w:val="21"/>
           <w:szCs w:val="21"/>
         </w:rPr>
-        <w:t xml:space="preserve"> </w:t>
-      </w:r>
+        <w:t xml:space="preserve">Karthik </w:t>
+      </w:r>
+      <w:proofErr w:type="spellStart"/>
       <w:r>
         <w:rPr>
           <w:rFonts w:cs="Times New Roman"/>
@@ -1095,8 +1376,9 @@
           <w:sz w:val="21"/>
           <w:szCs w:val="21"/>
         </w:rPr>
-        <w:t xml:space="preserve">  </w:t>
-      </w:r>
+        <w:t>Dharmarajan</w:t>
+      </w:r>
+      <w:proofErr w:type="spellEnd"/>
       <w:r>
         <w:rPr>
           <w:rFonts w:cs="Times New Roman"/>
@@ -1104,7 +1386,127 @@
           <w:sz w:val="21"/>
           <w:szCs w:val="21"/>
         </w:rPr>
-        <w:t xml:space="preserve">Under review at the </w:t>
+        <w:t xml:space="preserve">*, Will Panitch*, </w:t>
+      </w:r>
+      <w:proofErr w:type="spellStart"/>
+      <w:r>
+        <w:rPr>
+          <w:rStyle w:val="Strong"/>
+          <w:rFonts w:cs="Times New Roman"/>
+          <w:color w:val="000000"/>
+          <w:sz w:val="21"/>
+          <w:szCs w:val="21"/>
+        </w:rPr>
+        <w:t>Baiyu</w:t>
+      </w:r>
+      <w:proofErr w:type="spellEnd"/>
+      <w:r>
+        <w:rPr>
+          <w:rStyle w:val="Strong"/>
+          <w:rFonts w:cs="Times New Roman"/>
+          <w:color w:val="000000"/>
+          <w:sz w:val="21"/>
+          <w:szCs w:val="21"/>
+        </w:rPr>
+        <w:t xml:space="preserve"> Shi</w:t>
+      </w:r>
+      <w:r>
+        <w:rPr>
+          <w:rFonts w:cs="Times New Roman"/>
+          <w:color w:val="000000"/>
+          <w:sz w:val="21"/>
+          <w:szCs w:val="21"/>
+        </w:rPr>
+        <w:t xml:space="preserve">, Huang </w:t>
+      </w:r>
+      <w:proofErr w:type="spellStart"/>
+      <w:r>
+        <w:rPr>
+          <w:rFonts w:cs="Times New Roman"/>
+          <w:color w:val="000000"/>
+          <w:sz w:val="21"/>
+          <w:szCs w:val="21"/>
+        </w:rPr>
+        <w:t>Huang</w:t>
+      </w:r>
+      <w:proofErr w:type="spellEnd"/>
+      <w:r>
+        <w:rPr>
+          <w:rFonts w:cs="Times New Roman"/>
+          <w:color w:val="000000"/>
+          <w:sz w:val="21"/>
+          <w:szCs w:val="21"/>
+        </w:rPr>
+        <w:t xml:space="preserve">, </w:t>
+      </w:r>
+      <w:r>
+        <w:rPr>
+          <w:rFonts w:cs="Times New Roman"/>
+          <w:color w:val="000000"/>
+          <w:sz w:val="21"/>
+          <w:szCs w:val="21"/>
+        </w:rPr>
+        <w:t xml:space="preserve">Lawrence </w:t>
+      </w:r>
+      <w:proofErr w:type="spellStart"/>
+      <w:r>
+        <w:rPr>
+          <w:rFonts w:cs="Times New Roman"/>
+          <w:color w:val="000000"/>
+          <w:sz w:val="21"/>
+          <w:szCs w:val="21"/>
+        </w:rPr>
+        <w:t>Yunliang</w:t>
+      </w:r>
+      <w:proofErr w:type="spellEnd"/>
+      <w:r>
+        <w:rPr>
+          <w:rFonts w:cs="Times New Roman"/>
+          <w:color w:val="000000"/>
+          <w:sz w:val="21"/>
+          <w:szCs w:val="21"/>
+        </w:rPr>
+        <w:t xml:space="preserve"> Chen, </w:t>
+      </w:r>
+      <w:r>
+        <w:rPr>
+          <w:rFonts w:cs="Times New Roman"/>
+          <w:color w:val="000000"/>
+          <w:sz w:val="21"/>
+          <w:szCs w:val="21"/>
+        </w:rPr>
+        <w:t xml:space="preserve">Thomas Low, Danyal Fer, </w:t>
+      </w:r>
+    </w:p>
+    <w:p>
+      <w:pPr>
+        <w:spacing w:line="264" w:lineRule="auto"/>
+        <w:ind w:firstLine="0"/>
+        <w:jc w:val="right"/>
+        <w:rPr>
+          <w:rFonts w:cs="Times New Roman"/>
+          <w:color w:val="000000"/>
+          <w:sz w:val="21"/>
+          <w:szCs w:val="21"/>
+        </w:rPr>
+      </w:pPr>
+      <w:r>
+        <w:rPr>
+          <w:rFonts w:cs="Times New Roman"/>
+          <w:color w:val="000000"/>
+          <w:sz w:val="21"/>
+          <w:szCs w:val="21"/>
+        </w:rPr>
+        <w:t>Ken Goldberg.</w:t>
+      </w:r>
+      <w:r>
+        <w:rPr>
+          <w:rFonts w:cs="Times New Roman"/>
+          <w:color w:val="000000"/>
+          <w:sz w:val="21"/>
+          <w:szCs w:val="21"/>
+        </w:rPr>
+        <w:t xml:space="preserve">                                         </w:t>
       </w:r>
       <w:r>
         <w:rPr>
@@ -1115,18 +1517,16 @@
           <w:sz w:val="21"/>
           <w:szCs w:val="21"/>
         </w:rPr>
-        <w:t xml:space="preserve">IEEE </w:t>
-      </w:r>
-      <w:r>
-        <w:rPr>
-          <w:rFonts w:cs="Times New Roman"/>
-          <w:i/>
-          <w:iCs/>
+        <w:t>IEEE International Symposium on Medical Robotics (ISMR)</w:t>
+      </w:r>
+      <w:r>
+        <w:rPr>
+          <w:rFonts w:cs="Times New Roman"/>
           <w:color w:val="000000"/>
           <w:sz w:val="21"/>
           <w:szCs w:val="21"/>
         </w:rPr>
-        <w:t>International Symposium on Medical Robotics (ISMR)</w:t>
+        <w:t>,</w:t>
       </w:r>
       <w:r>
         <w:rPr>
@@ -1135,7 +1535,7 @@
           <w:sz w:val="21"/>
           <w:szCs w:val="21"/>
         </w:rPr>
-        <w:t>,</w:t>
+        <w:t xml:space="preserve"> </w:t>
       </w:r>
       <w:r>
         <w:rPr>
@@ -1144,448 +1544,7 @@
           <w:sz w:val="21"/>
           <w:szCs w:val="21"/>
         </w:rPr>
-        <w:t xml:space="preserve"> 2023.</w:t>
-      </w:r>
-    </w:p>
-    <w:p>
-      <w:pPr>
-        <w:spacing w:before="120" w:line="264" w:lineRule="auto"/>
-        <w:ind w:firstLine="0"/>
-        <w:rPr>
-          <w:rFonts w:cs="Times New Roman"/>
-          <w:b/>
-        </w:rPr>
-      </w:pPr>
-      <w:r>
-        <w:rPr>
-          <w:rFonts w:cs="Times New Roman"/>
-          <w:b/>
-        </w:rPr>
-        <w:t>PUBPLICATION</w:t>
-      </w:r>
-      <w:r>
-        <w:rPr>
-          <w:noProof/>
-          <w:sz w:val="4"/>
-        </w:rPr>
-        <w:pict w14:anchorId="403F72E6">
-          <v:rect id="_x0000_i1028" alt="" style="width:540pt;height:1pt;mso-width-percent:0;mso-height-percent:0;mso-width-percent:0;mso-height-percent:0" o:hralign="center" o:hrstd="t" o:hrnoshade="t" o:hr="t" fillcolor="black [3213]" stroked="f"/>
-        </w:pict>
-      </w:r>
-    </w:p>
-    <w:p>
-      <w:pPr>
-        <w:spacing w:line="264" w:lineRule="auto"/>
-        <w:ind w:firstLine="0"/>
-        <w:rPr>
-          <w:sz w:val="21"/>
-          <w:szCs w:val="21"/>
-        </w:rPr>
-      </w:pPr>
-      <w:r>
-        <w:rPr>
-          <w:sz w:val="21"/>
-          <w:szCs w:val="21"/>
-        </w:rPr>
-        <w:t xml:space="preserve">[1] </w:t>
-      </w:r>
-      <w:proofErr w:type="spellStart"/>
-      <w:r>
-        <w:rPr>
-          <w:b/>
-          <w:bCs/>
-          <w:sz w:val="21"/>
-          <w:szCs w:val="21"/>
-        </w:rPr>
-        <w:t>AutoBag</w:t>
-      </w:r>
-      <w:proofErr w:type="spellEnd"/>
-      <w:r>
-        <w:rPr>
-          <w:b/>
-          <w:bCs/>
-          <w:sz w:val="21"/>
-          <w:szCs w:val="21"/>
-        </w:rPr>
-        <w:t>: Learning to Open Plastic Bags and Insert Objects.</w:t>
-      </w:r>
-      <w:r>
-        <w:rPr>
-          <w:sz w:val="21"/>
-          <w:szCs w:val="21"/>
-        </w:rPr>
-        <w:t xml:space="preserve"> </w:t>
-      </w:r>
-    </w:p>
-    <w:p>
-      <w:pPr>
-        <w:spacing w:line="264" w:lineRule="auto"/>
-        <w:ind w:firstLine="0"/>
-        <w:rPr>
-          <w:sz w:val="21"/>
-          <w:szCs w:val="21"/>
-        </w:rPr>
-      </w:pPr>
-      <w:r>
-        <w:rPr>
-          <w:sz w:val="21"/>
-          <w:szCs w:val="21"/>
-        </w:rPr>
-        <w:t xml:space="preserve">Lawrence </w:t>
-      </w:r>
-      <w:proofErr w:type="spellStart"/>
-      <w:r>
-        <w:rPr>
-          <w:sz w:val="21"/>
-          <w:szCs w:val="21"/>
-        </w:rPr>
-        <w:t>Yunliang</w:t>
-      </w:r>
-      <w:proofErr w:type="spellEnd"/>
-      <w:r>
-        <w:rPr>
-          <w:sz w:val="21"/>
-          <w:szCs w:val="21"/>
-        </w:rPr>
-        <w:t xml:space="preserve"> Chen, </w:t>
-      </w:r>
-      <w:r>
-        <w:rPr>
-          <w:b/>
-          <w:bCs/>
-          <w:sz w:val="21"/>
-          <w:szCs w:val="21"/>
-        </w:rPr>
-        <w:t>Baiyu Shi</w:t>
-      </w:r>
-      <w:r>
-        <w:rPr>
-          <w:sz w:val="21"/>
-          <w:szCs w:val="21"/>
-        </w:rPr>
-        <w:t xml:space="preserve">, Daniel </w:t>
-      </w:r>
-      <w:proofErr w:type="spellStart"/>
-      <w:r>
-        <w:rPr>
-          <w:sz w:val="21"/>
-          <w:szCs w:val="21"/>
-        </w:rPr>
-        <w:t>Seita</w:t>
-      </w:r>
-      <w:proofErr w:type="spellEnd"/>
-      <w:r>
-        <w:rPr>
-          <w:sz w:val="21"/>
-          <w:szCs w:val="21"/>
-        </w:rPr>
-        <w:t xml:space="preserve">, Richard Cheng, Thomas </w:t>
-      </w:r>
-      <w:proofErr w:type="spellStart"/>
-      <w:r>
-        <w:rPr>
-          <w:sz w:val="21"/>
-          <w:szCs w:val="21"/>
-        </w:rPr>
-        <w:t>Kollar</w:t>
-      </w:r>
-      <w:proofErr w:type="spellEnd"/>
-      <w:r>
-        <w:rPr>
-          <w:sz w:val="21"/>
-          <w:szCs w:val="21"/>
-        </w:rPr>
-        <w:t xml:space="preserve">, David Held, Ken Goldberg. </w:t>
-      </w:r>
-    </w:p>
-    <w:p>
-      <w:pPr>
-        <w:spacing w:line="276" w:lineRule="auto"/>
-        <w:ind w:firstLine="0"/>
-        <w:jc w:val="right"/>
-        <w:rPr>
-          <w:rFonts w:eastAsia="宋体"/>
-          <w:sz w:val="21"/>
-          <w:szCs w:val="21"/>
-        </w:rPr>
-      </w:pPr>
-      <w:r>
-        <w:rPr>
-          <w:i/>
-          <w:iCs/>
-          <w:sz w:val="21"/>
-          <w:szCs w:val="21"/>
-        </w:rPr>
-        <w:t>IEEE International Conference on Robotics and Automation (ICRA)</w:t>
-      </w:r>
-      <w:r>
-        <w:rPr>
-          <w:sz w:val="21"/>
-          <w:szCs w:val="21"/>
-        </w:rPr>
-        <w:t xml:space="preserve">, </w:t>
-      </w:r>
-      <w:r>
-        <w:rPr>
-          <w:sz w:val="21"/>
-          <w:szCs w:val="21"/>
-        </w:rPr>
-        <w:t xml:space="preserve">May </w:t>
-      </w:r>
-      <w:r>
-        <w:rPr>
-          <w:sz w:val="21"/>
-          <w:szCs w:val="21"/>
-        </w:rPr>
-        <w:t>2023</w:t>
-      </w:r>
-      <w:r>
-        <w:rPr>
-          <w:sz w:val="21"/>
-          <w:szCs w:val="21"/>
-        </w:rPr>
-        <w:t>, London, UK.</w:t>
-      </w:r>
-    </w:p>
-    <w:p>
-      <w:pPr>
-        <w:spacing w:line="276" w:lineRule="auto"/>
-        <w:ind w:firstLine="0"/>
-        <w:rPr>
-          <w:rFonts w:eastAsia="宋体"/>
-          <w:sz w:val="21"/>
-          <w:szCs w:val="21"/>
-        </w:rPr>
-      </w:pPr>
-      <w:r>
-        <w:rPr>
-          <w:rFonts w:eastAsia="宋体" w:hint="eastAsia"/>
-          <w:sz w:val="21"/>
-          <w:szCs w:val="21"/>
-        </w:rPr>
-        <w:t>[</w:t>
-      </w:r>
-      <w:r>
-        <w:rPr>
-          <w:rFonts w:eastAsia="宋体"/>
-          <w:sz w:val="21"/>
-          <w:szCs w:val="21"/>
-        </w:rPr>
-        <w:t xml:space="preserve">2] </w:t>
-      </w:r>
-      <w:r>
-        <w:rPr>
-          <w:rFonts w:cs="Times New Roman"/>
-          <w:b/>
-          <w:bCs/>
-          <w:sz w:val="21"/>
-          <w:szCs w:val="21"/>
-        </w:rPr>
-        <w:t xml:space="preserve">Automating Vascular Shunt Insertion with the </w:t>
-      </w:r>
-      <w:proofErr w:type="spellStart"/>
-      <w:r>
-        <w:rPr>
-          <w:rFonts w:cs="Times New Roman"/>
-          <w:b/>
-          <w:bCs/>
-          <w:sz w:val="21"/>
-          <w:szCs w:val="21"/>
-        </w:rPr>
-        <w:t>dVRK</w:t>
-      </w:r>
-      <w:proofErr w:type="spellEnd"/>
-      <w:r>
-        <w:rPr>
-          <w:rFonts w:cs="Times New Roman"/>
-          <w:b/>
-          <w:bCs/>
-          <w:sz w:val="21"/>
-          <w:szCs w:val="21"/>
-        </w:rPr>
-        <w:t xml:space="preserve"> Surgical Robot.</w:t>
-      </w:r>
-      <w:r>
-        <w:rPr>
-          <w:rFonts w:cs="Times New Roman"/>
-          <w:color w:val="000000"/>
-          <w:sz w:val="21"/>
-          <w:szCs w:val="21"/>
-        </w:rPr>
-        <w:br/>
-        <w:t xml:space="preserve">Karthik </w:t>
-      </w:r>
-      <w:proofErr w:type="spellStart"/>
-      <w:r>
-        <w:rPr>
-          <w:rFonts w:cs="Times New Roman"/>
-          <w:color w:val="000000"/>
-          <w:sz w:val="21"/>
-          <w:szCs w:val="21"/>
-        </w:rPr>
-        <w:t>Dharmarajan</w:t>
-      </w:r>
-      <w:proofErr w:type="spellEnd"/>
-      <w:r>
-        <w:rPr>
-          <w:rFonts w:cs="Times New Roman"/>
-          <w:color w:val="000000"/>
-          <w:sz w:val="21"/>
-          <w:szCs w:val="21"/>
-        </w:rPr>
-        <w:t xml:space="preserve">*, Will Panitch*, </w:t>
-      </w:r>
-      <w:proofErr w:type="spellStart"/>
-      <w:r>
-        <w:rPr>
-          <w:rFonts w:cs="Times New Roman"/>
-          <w:color w:val="000000"/>
-          <w:sz w:val="21"/>
-          <w:szCs w:val="21"/>
-        </w:rPr>
-        <w:t>Muyan</w:t>
-      </w:r>
-      <w:proofErr w:type="spellEnd"/>
-      <w:r>
-        <w:rPr>
-          <w:rFonts w:cs="Times New Roman"/>
-          <w:color w:val="000000"/>
-          <w:sz w:val="21"/>
-          <w:szCs w:val="21"/>
-        </w:rPr>
-        <w:t xml:space="preserve"> Jiang, Kishore Srinivas, </w:t>
-      </w:r>
-      <w:r>
-        <w:rPr>
-          <w:rStyle w:val="af3"/>
-          <w:rFonts w:cs="Times New Roman"/>
-          <w:color w:val="000000"/>
-          <w:sz w:val="21"/>
-          <w:szCs w:val="21"/>
-        </w:rPr>
-        <w:t>Baiyu Shi</w:t>
-      </w:r>
-      <w:r>
-        <w:rPr>
-          <w:rFonts w:cs="Times New Roman"/>
-          <w:color w:val="000000"/>
-          <w:sz w:val="21"/>
-          <w:szCs w:val="21"/>
-        </w:rPr>
-        <w:t xml:space="preserve">, </w:t>
-      </w:r>
-      <w:proofErr w:type="spellStart"/>
-      <w:r>
-        <w:rPr>
-          <w:rFonts w:cs="Times New Roman"/>
-          <w:color w:val="000000"/>
-          <w:sz w:val="21"/>
-          <w:szCs w:val="21"/>
-        </w:rPr>
-        <w:t>Yahav</w:t>
-      </w:r>
-      <w:proofErr w:type="spellEnd"/>
-      <w:r>
-        <w:rPr>
-          <w:rFonts w:cs="Times New Roman"/>
-          <w:color w:val="000000"/>
-          <w:sz w:val="21"/>
-          <w:szCs w:val="21"/>
-        </w:rPr>
-        <w:t xml:space="preserve"> </w:t>
-      </w:r>
-      <w:proofErr w:type="spellStart"/>
-      <w:r>
-        <w:rPr>
-          <w:rFonts w:cs="Times New Roman"/>
-          <w:color w:val="000000"/>
-          <w:sz w:val="21"/>
-          <w:szCs w:val="21"/>
-        </w:rPr>
-        <w:t>Avigal</w:t>
-      </w:r>
-      <w:proofErr w:type="spellEnd"/>
-      <w:r>
-        <w:rPr>
-          <w:rFonts w:cs="Times New Roman"/>
-          <w:color w:val="000000"/>
-          <w:sz w:val="21"/>
-          <w:szCs w:val="21"/>
-        </w:rPr>
-        <w:t xml:space="preserve">, Huang </w:t>
-      </w:r>
-      <w:proofErr w:type="spellStart"/>
-      <w:r>
-        <w:rPr>
-          <w:rFonts w:cs="Times New Roman"/>
-          <w:color w:val="000000"/>
-          <w:sz w:val="21"/>
-          <w:szCs w:val="21"/>
-        </w:rPr>
-        <w:t>Huang</w:t>
-      </w:r>
-      <w:proofErr w:type="spellEnd"/>
-      <w:r>
-        <w:rPr>
-          <w:rFonts w:cs="Times New Roman"/>
-          <w:color w:val="000000"/>
-          <w:sz w:val="21"/>
-          <w:szCs w:val="21"/>
-        </w:rPr>
-        <w:t>, Thomas Low, Danyal Fer, Ken Goldberg.</w:t>
-      </w:r>
-      <w:r>
-        <w:rPr>
-          <w:rFonts w:cs="Times New Roman"/>
-          <w:color w:val="000000"/>
-          <w:sz w:val="21"/>
-          <w:szCs w:val="21"/>
-        </w:rPr>
-        <w:t xml:space="preserve">           </w:t>
-      </w:r>
-      <w:r>
-        <w:rPr>
-          <w:i/>
-          <w:iCs/>
-          <w:sz w:val="21"/>
-          <w:szCs w:val="21"/>
-        </w:rPr>
-        <w:t>IEEE International Conference on Robotics and Automation (ICRA)</w:t>
-      </w:r>
-      <w:r>
-        <w:rPr>
-          <w:sz w:val="21"/>
-          <w:szCs w:val="21"/>
-        </w:rPr>
-        <w:t xml:space="preserve">, </w:t>
-      </w:r>
-      <w:r>
-        <w:rPr>
-          <w:sz w:val="21"/>
-          <w:szCs w:val="21"/>
-        </w:rPr>
-        <w:t xml:space="preserve">May </w:t>
-      </w:r>
-      <w:r>
-        <w:rPr>
-          <w:sz w:val="21"/>
-          <w:szCs w:val="21"/>
-        </w:rPr>
-        <w:t>2023</w:t>
-      </w:r>
-      <w:r>
-        <w:rPr>
-          <w:sz w:val="21"/>
-          <w:szCs w:val="21"/>
-        </w:rPr>
-        <w:t>, London, UK</w:t>
-      </w:r>
-      <w:r>
-        <w:rPr>
-          <w:sz w:val="21"/>
-          <w:szCs w:val="21"/>
-        </w:rPr>
-        <w:t>.</w:t>
+        <w:t>April 2023, Atlanta, USA.</w:t>
       </w:r>
     </w:p>
     <w:p>
@@ -1741,7 +1700,7 @@
     </w:p>
     <w:p>
       <w:pPr>
-        <w:pStyle w:val="a5"/>
+        <w:pStyle w:val="ListParagraph"/>
         <w:numPr>
           <w:ilvl w:val="0"/>
           <w:numId w:val="3"/>
@@ -1753,41 +1712,41 @@
         <w:spacing w:line="240" w:lineRule="auto"/>
         <w:ind w:left="360"/>
         <w:rPr>
-          <w:rFonts w:eastAsia="宋体" w:cs="Times New Roman"/>
-          <w:sz w:val="20"/>
-        </w:rPr>
-      </w:pPr>
-      <w:r>
-        <w:rPr>
-          <w:rFonts w:eastAsia="宋体" w:cs="Times New Roman"/>
+          <w:rFonts w:eastAsia="SimSun" w:cs="Times New Roman"/>
+          <w:sz w:val="20"/>
+        </w:rPr>
+      </w:pPr>
+      <w:r>
+        <w:rPr>
+          <w:rFonts w:eastAsia="SimSun" w:cs="Times New Roman"/>
           <w:sz w:val="20"/>
         </w:rPr>
         <w:t xml:space="preserve">Aims at </w:t>
       </w:r>
       <w:r>
         <w:rPr>
-          <w:rFonts w:eastAsia="宋体" w:cs="Times New Roman"/>
+          <w:rFonts w:eastAsia="SimSun" w:cs="Times New Roman"/>
           <w:sz w:val="20"/>
         </w:rPr>
         <w:t xml:space="preserve">uncovering </w:t>
       </w:r>
       <w:r>
         <w:rPr>
-          <w:rFonts w:eastAsia="宋体" w:cs="Times New Roman"/>
+          <w:rFonts w:eastAsia="SimSun" w:cs="Times New Roman"/>
           <w:sz w:val="20"/>
         </w:rPr>
         <w:t>templates for lizard righting behavior through camera recorded trials</w:t>
       </w:r>
       <w:r>
         <w:rPr>
-          <w:rFonts w:eastAsia="宋体" w:cs="Times New Roman"/>
+          <w:rFonts w:eastAsia="SimSun" w:cs="Times New Roman"/>
           <w:sz w:val="20"/>
         </w:rPr>
         <w:t xml:space="preserve"> with novel data-driven approach</w:t>
       </w:r>
       <w:r>
         <w:rPr>
-          <w:rFonts w:eastAsia="宋体" w:cs="Times New Roman"/>
+          <w:rFonts w:eastAsia="SimSun" w:cs="Times New Roman"/>
           <w:sz w:val="20"/>
         </w:rPr>
         <w:t>.</w:t>
@@ -1795,7 +1754,7 @@
     </w:p>
     <w:p>
       <w:pPr>
-        <w:pStyle w:val="a5"/>
+        <w:pStyle w:val="ListParagraph"/>
         <w:numPr>
           <w:ilvl w:val="0"/>
           <w:numId w:val="3"/>
@@ -1807,69 +1766,69 @@
         <w:spacing w:line="240" w:lineRule="auto"/>
         <w:ind w:left="360"/>
         <w:rPr>
-          <w:rFonts w:eastAsia="宋体" w:cs="Times New Roman"/>
-          <w:sz w:val="20"/>
-        </w:rPr>
-      </w:pPr>
-      <w:r>
-        <w:rPr>
-          <w:rFonts w:eastAsia="宋体" w:cs="Times New Roman"/>
+          <w:rFonts w:eastAsia="SimSun" w:cs="Times New Roman"/>
+          <w:sz w:val="20"/>
+        </w:rPr>
+      </w:pPr>
+      <w:r>
+        <w:rPr>
+          <w:rFonts w:eastAsia="SimSun" w:cs="Times New Roman"/>
           <w:sz w:val="20"/>
         </w:rPr>
         <w:t>Developed a</w:t>
       </w:r>
       <w:r>
         <w:rPr>
-          <w:rFonts w:eastAsia="宋体" w:cs="Times New Roman"/>
+          <w:rFonts w:eastAsia="SimSun" w:cs="Times New Roman"/>
           <w:sz w:val="20"/>
         </w:rPr>
         <w:t xml:space="preserve"> time-efficient and labor-saving</w:t>
       </w:r>
       <w:r>
         <w:rPr>
-          <w:rFonts w:eastAsia="宋体" w:cs="Times New Roman"/>
+          <w:rFonts w:eastAsia="SimSun" w:cs="Times New Roman"/>
           <w:sz w:val="20"/>
         </w:rPr>
         <w:t xml:space="preserve"> pipeline for </w:t>
       </w:r>
       <w:r>
         <w:rPr>
-          <w:rFonts w:eastAsia="宋体" w:cs="Times New Roman"/>
+          <w:rFonts w:eastAsia="SimSun" w:cs="Times New Roman"/>
           <w:sz w:val="20"/>
         </w:rPr>
         <w:t>3D pose estimation</w:t>
       </w:r>
       <w:r>
         <w:rPr>
-          <w:rFonts w:eastAsia="宋体" w:cs="Times New Roman"/>
+          <w:rFonts w:eastAsia="SimSun" w:cs="Times New Roman"/>
           <w:sz w:val="20"/>
         </w:rPr>
         <w:t xml:space="preserve"> from lizard videos that involves </w:t>
       </w:r>
       <w:r>
         <w:rPr>
-          <w:rFonts w:eastAsia="宋体" w:cs="Times New Roman"/>
+          <w:rFonts w:eastAsia="SimSun" w:cs="Times New Roman"/>
           <w:sz w:val="20"/>
         </w:rPr>
         <w:t>filtering, manual inspection</w:t>
       </w:r>
       <w:r>
         <w:rPr>
-          <w:rFonts w:eastAsia="宋体" w:cs="Times New Roman"/>
+          <w:rFonts w:eastAsia="SimSun" w:cs="Times New Roman"/>
           <w:sz w:val="20"/>
         </w:rPr>
         <w:t>s</w:t>
       </w:r>
       <w:r>
         <w:rPr>
-          <w:rFonts w:eastAsia="宋体" w:cs="Times New Roman"/>
+          <w:rFonts w:eastAsia="SimSun" w:cs="Times New Roman"/>
           <w:sz w:val="20"/>
         </w:rPr>
         <w:t>, and DLT reconstruction</w:t>
       </w:r>
       <w:r>
         <w:rPr>
-          <w:rFonts w:eastAsia="宋体" w:cs="Times New Roman"/>
+          <w:rFonts w:eastAsia="SimSun" w:cs="Times New Roman"/>
           <w:sz w:val="20"/>
         </w:rPr>
         <w:t xml:space="preserve"> based on ensembled Resnet50 CNNs (</w:t>
@@ -1877,7 +1836,7 @@
       <w:proofErr w:type="spellStart"/>
       <w:r>
         <w:rPr>
-          <w:rFonts w:eastAsia="宋体" w:cs="Times New Roman"/>
+          <w:rFonts w:eastAsia="SimSun" w:cs="Times New Roman"/>
           <w:sz w:val="20"/>
         </w:rPr>
         <w:t>Deeplabcut</w:t>
@@ -1885,21 +1844,21 @@
       <w:proofErr w:type="spellEnd"/>
       <w:r>
         <w:rPr>
-          <w:rFonts w:eastAsia="宋体" w:cs="Times New Roman"/>
+          <w:rFonts w:eastAsia="SimSun" w:cs="Times New Roman"/>
           <w:sz w:val="20"/>
         </w:rPr>
         <w:t xml:space="preserve"> Implementation). </w:t>
       </w:r>
       <w:r>
         <w:rPr>
-          <w:rFonts w:eastAsia="宋体" w:cs="Times New Roman"/>
+          <w:rFonts w:eastAsia="SimSun" w:cs="Times New Roman"/>
           <w:sz w:val="20"/>
         </w:rPr>
         <w:t>It offers equal accuracy as complete manual labeling with 5X speedup.</w:t>
       </w:r>
       <w:r>
         <w:rPr>
-          <w:rFonts w:eastAsia="宋体" w:cs="Times New Roman"/>
+          <w:rFonts w:eastAsia="SimSun" w:cs="Times New Roman"/>
           <w:sz w:val="20"/>
         </w:rPr>
         <w:t xml:space="preserve"> </w:t>
@@ -1907,7 +1866,7 @@
     </w:p>
     <w:p>
       <w:pPr>
-        <w:pStyle w:val="a5"/>
+        <w:pStyle w:val="ListParagraph"/>
         <w:numPr>
           <w:ilvl w:val="0"/>
           <w:numId w:val="3"/>
@@ -1919,41 +1878,41 @@
         <w:spacing w:line="240" w:lineRule="auto"/>
         <w:ind w:left="360"/>
         <w:rPr>
-          <w:rFonts w:eastAsia="宋体" w:cs="Times New Roman"/>
-          <w:sz w:val="20"/>
-        </w:rPr>
-      </w:pPr>
-      <w:r>
-        <w:rPr>
-          <w:rFonts w:eastAsia="宋体" w:cs="Times New Roman"/>
+          <w:rFonts w:eastAsia="SimSun" w:cs="Times New Roman"/>
+          <w:sz w:val="20"/>
+        </w:rPr>
+      </w:pPr>
+      <w:r>
+        <w:rPr>
+          <w:rFonts w:eastAsia="SimSun" w:cs="Times New Roman"/>
           <w:sz w:val="20"/>
         </w:rPr>
         <w:t xml:space="preserve">Pipeline </w:t>
       </w:r>
       <w:r>
         <w:rPr>
-          <w:rFonts w:eastAsia="宋体" w:cs="Times New Roman"/>
+          <w:rFonts w:eastAsia="SimSun" w:cs="Times New Roman"/>
           <w:sz w:val="20"/>
         </w:rPr>
         <w:t>adopted</w:t>
       </w:r>
       <w:r>
         <w:rPr>
-          <w:rFonts w:eastAsia="宋体" w:cs="Times New Roman"/>
+          <w:rFonts w:eastAsia="SimSun" w:cs="Times New Roman"/>
           <w:sz w:val="20"/>
         </w:rPr>
         <w:t xml:space="preserve"> </w:t>
       </w:r>
       <w:r>
         <w:rPr>
-          <w:rFonts w:eastAsia="宋体" w:cs="Times New Roman"/>
+          <w:rFonts w:eastAsia="SimSun" w:cs="Times New Roman"/>
           <w:sz w:val="20"/>
         </w:rPr>
         <w:t xml:space="preserve">by other PhD students </w:t>
       </w:r>
       <w:r>
         <w:rPr>
-          <w:rFonts w:eastAsia="宋体" w:cs="Times New Roman"/>
+          <w:rFonts w:eastAsia="SimSun" w:cs="Times New Roman"/>
           <w:sz w:val="20"/>
         </w:rPr>
         <w:t xml:space="preserve">investigating squirrels and crabs. </w:t>
@@ -2140,7 +2099,7 @@
     </w:p>
     <w:p>
       <w:pPr>
-        <w:pStyle w:val="a5"/>
+        <w:pStyle w:val="ListParagraph"/>
         <w:numPr>
           <w:ilvl w:val="0"/>
           <w:numId w:val="3"/>
@@ -2152,62 +2111,62 @@
         <w:spacing w:line="240" w:lineRule="auto"/>
         <w:ind w:left="360"/>
         <w:rPr>
-          <w:rFonts w:eastAsia="宋体" w:cs="Times New Roman"/>
-          <w:sz w:val="20"/>
-        </w:rPr>
-      </w:pPr>
-      <w:r>
-        <w:rPr>
-          <w:rFonts w:eastAsia="宋体" w:cs="Times New Roman"/>
+          <w:rFonts w:eastAsia="SimSun" w:cs="Times New Roman"/>
+          <w:sz w:val="20"/>
+        </w:rPr>
+      </w:pPr>
+      <w:r>
+        <w:rPr>
+          <w:rFonts w:eastAsia="SimSun" w:cs="Times New Roman"/>
           <w:sz w:val="20"/>
         </w:rPr>
         <w:t>Proposed</w:t>
       </w:r>
       <w:r>
         <w:rPr>
-          <w:rFonts w:eastAsia="宋体" w:cs="Times New Roman"/>
+          <w:rFonts w:eastAsia="SimSun" w:cs="Times New Roman"/>
           <w:sz w:val="20"/>
         </w:rPr>
         <w:t xml:space="preserve"> using UV-labile thiol protection groups to selectively pattern multiple antibodies onto contact lenses for </w:t>
       </w:r>
       <w:r>
         <w:rPr>
-          <w:rFonts w:eastAsia="宋体" w:cs="Times New Roman"/>
+          <w:rFonts w:eastAsia="SimSun" w:cs="Times New Roman"/>
           <w:sz w:val="20"/>
         </w:rPr>
         <w:t>multiplex</w:t>
       </w:r>
       <w:r>
         <w:rPr>
-          <w:rFonts w:eastAsia="宋体" w:cs="Times New Roman"/>
+          <w:rFonts w:eastAsia="SimSun" w:cs="Times New Roman"/>
           <w:sz w:val="20"/>
         </w:rPr>
         <w:t xml:space="preserve"> </w:t>
       </w:r>
       <w:r>
         <w:rPr>
-          <w:rFonts w:eastAsia="宋体" w:cs="Times New Roman" w:hint="eastAsia"/>
+          <w:rFonts w:eastAsia="SimSun" w:cs="Times New Roman" w:hint="eastAsia"/>
           <w:sz w:val="20"/>
         </w:rPr>
         <w:t>b</w:t>
       </w:r>
       <w:r>
         <w:rPr>
-          <w:rFonts w:eastAsia="宋体" w:cs="Times New Roman"/>
+          <w:rFonts w:eastAsia="SimSun" w:cs="Times New Roman"/>
           <w:sz w:val="20"/>
         </w:rPr>
         <w:t xml:space="preserve">iosensing contact lenses with potential for </w:t>
       </w:r>
       <w:r>
         <w:rPr>
-          <w:rFonts w:eastAsia="宋体" w:cs="Times New Roman"/>
+          <w:rFonts w:eastAsia="SimSun" w:cs="Times New Roman"/>
           <w:sz w:val="20"/>
         </w:rPr>
         <w:t>quantitative</w:t>
       </w:r>
       <w:r>
         <w:rPr>
-          <w:rFonts w:eastAsia="宋体" w:cs="Times New Roman"/>
+          <w:rFonts w:eastAsia="SimSun" w:cs="Times New Roman"/>
           <w:sz w:val="20"/>
         </w:rPr>
         <w:t xml:space="preserve"> concentration readout. </w:t>
@@ -2215,7 +2174,7 @@
     </w:p>
     <w:p>
       <w:pPr>
-        <w:pStyle w:val="a5"/>
+        <w:pStyle w:val="ListParagraph"/>
         <w:numPr>
           <w:ilvl w:val="0"/>
           <w:numId w:val="3"/>
@@ -2227,27 +2186,27 @@
         <w:spacing w:line="240" w:lineRule="auto"/>
         <w:ind w:left="360"/>
         <w:rPr>
-          <w:rFonts w:eastAsia="宋体" w:cs="Times New Roman"/>
-          <w:sz w:val="20"/>
-        </w:rPr>
-      </w:pPr>
-      <w:r>
-        <w:rPr>
-          <w:rFonts w:eastAsia="宋体" w:cs="Times New Roman"/>
+          <w:rFonts w:eastAsia="SimSun" w:cs="Times New Roman"/>
+          <w:sz w:val="20"/>
+        </w:rPr>
+      </w:pPr>
+      <w:r>
+        <w:rPr>
+          <w:rFonts w:eastAsia="SimSun" w:cs="Times New Roman"/>
           <w:sz w:val="20"/>
         </w:rPr>
         <w:t xml:space="preserve">Demonstrated </w:t>
       </w:r>
       <w:r>
         <w:rPr>
-          <w:rFonts w:eastAsia="宋体" w:cs="Times New Roman"/>
+          <w:rFonts w:eastAsia="SimSun" w:cs="Times New Roman"/>
           <w:sz w:val="20"/>
         </w:rPr>
         <w:t>success of the UV-based antibody patterning system on self-made PDMS lenses and commercial lenses</w:t>
       </w:r>
       <w:r>
         <w:rPr>
-          <w:rFonts w:eastAsia="宋体" w:cs="Times New Roman"/>
+          <w:rFonts w:eastAsia="SimSun" w:cs="Times New Roman"/>
           <w:sz w:val="20"/>
         </w:rPr>
         <w:t xml:space="preserve"> with ELISA and fluorescence microscopy.</w:t>
@@ -2255,7 +2214,7 @@
     </w:p>
     <w:p>
       <w:pPr>
-        <w:pStyle w:val="a5"/>
+        <w:pStyle w:val="ListParagraph"/>
         <w:numPr>
           <w:ilvl w:val="0"/>
           <w:numId w:val="3"/>
@@ -2267,13 +2226,13 @@
         <w:spacing w:line="240" w:lineRule="auto"/>
         <w:ind w:left="360"/>
         <w:rPr>
-          <w:rFonts w:eastAsia="宋体" w:cs="Times New Roman"/>
-          <w:sz w:val="20"/>
-        </w:rPr>
-      </w:pPr>
-      <w:r>
-        <w:rPr>
-          <w:rFonts w:eastAsia="宋体" w:cs="Times New Roman"/>
+          <w:rFonts w:eastAsia="SimSun" w:cs="Times New Roman"/>
+          <w:sz w:val="20"/>
+        </w:rPr>
+      </w:pPr>
+      <w:r>
+        <w:rPr>
+          <w:rFonts w:eastAsia="SimSun" w:cs="Times New Roman"/>
           <w:sz w:val="20"/>
         </w:rPr>
         <w:t>Fabricated and compared lenses based on different formulas.</w:t>
@@ -2360,7 +2319,7 @@
         <w:spacing w:line="264" w:lineRule="auto"/>
         <w:ind w:firstLine="0"/>
         <w:rPr>
-          <w:rFonts w:eastAsia="宋体" w:cs="Times New Roman"/>
+          <w:rFonts w:eastAsia="SimSun" w:cs="Times New Roman"/>
           <w:b/>
           <w:i/>
           <w:sz w:val="20"/>
@@ -2569,7 +2528,7 @@
     </w:p>
     <w:p>
       <w:pPr>
-        <w:pStyle w:val="a5"/>
+        <w:pStyle w:val="ListParagraph"/>
         <w:numPr>
           <w:ilvl w:val="0"/>
           <w:numId w:val="3"/>
@@ -2581,62 +2540,62 @@
         <w:spacing w:line="240" w:lineRule="auto"/>
         <w:ind w:left="360"/>
         <w:rPr>
-          <w:rFonts w:eastAsia="宋体" w:cs="Times New Roman"/>
-          <w:sz w:val="20"/>
-        </w:rPr>
-      </w:pPr>
-      <w:r>
-        <w:rPr>
-          <w:rFonts w:eastAsia="宋体" w:cs="Times New Roman"/>
+          <w:rFonts w:eastAsia="SimSun" w:cs="Times New Roman"/>
+          <w:sz w:val="20"/>
+        </w:rPr>
+      </w:pPr>
+      <w:r>
+        <w:rPr>
+          <w:rFonts w:eastAsia="SimSun" w:cs="Times New Roman"/>
           <w:sz w:val="20"/>
         </w:rPr>
         <w:t xml:space="preserve">Proposed a </w:t>
       </w:r>
       <w:r>
         <w:rPr>
-          <w:rFonts w:eastAsia="宋体" w:cs="Times New Roman"/>
+          <w:rFonts w:eastAsia="SimSun" w:cs="Times New Roman"/>
           <w:sz w:val="20"/>
         </w:rPr>
         <w:t xml:space="preserve">UV-based </w:t>
       </w:r>
       <w:r>
         <w:rPr>
-          <w:rFonts w:eastAsia="宋体" w:cs="Times New Roman"/>
+          <w:rFonts w:eastAsia="SimSun" w:cs="Times New Roman"/>
           <w:sz w:val="20"/>
         </w:rPr>
         <w:t xml:space="preserve">self-supervised data collection </w:t>
       </w:r>
       <w:r>
         <w:rPr>
-          <w:rFonts w:eastAsia="宋体" w:cs="Times New Roman"/>
+          <w:rFonts w:eastAsia="SimSun" w:cs="Times New Roman"/>
           <w:sz w:val="20"/>
         </w:rPr>
         <w:t>system</w:t>
       </w:r>
       <w:r>
         <w:rPr>
-          <w:rFonts w:eastAsia="宋体" w:cs="Times New Roman"/>
+          <w:rFonts w:eastAsia="SimSun" w:cs="Times New Roman"/>
           <w:sz w:val="20"/>
         </w:rPr>
         <w:t xml:space="preserve"> </w:t>
       </w:r>
       <w:r>
         <w:rPr>
-          <w:rFonts w:eastAsia="宋体" w:cs="Times New Roman"/>
+          <w:rFonts w:eastAsia="SimSun" w:cs="Times New Roman"/>
           <w:sz w:val="20"/>
         </w:rPr>
         <w:t xml:space="preserve">at 110 samples per hour </w:t>
       </w:r>
       <w:r>
         <w:rPr>
-          <w:rFonts w:eastAsia="宋体" w:cs="Times New Roman"/>
+          <w:rFonts w:eastAsia="SimSun" w:cs="Times New Roman"/>
           <w:sz w:val="20"/>
         </w:rPr>
         <w:t>for bag segmentation</w:t>
       </w:r>
       <w:r>
         <w:rPr>
-          <w:rFonts w:eastAsia="宋体" w:cs="Times New Roman"/>
+          <w:rFonts w:eastAsia="SimSun" w:cs="Times New Roman"/>
           <w:sz w:val="20"/>
         </w:rPr>
         <w:t>.</w:t>
@@ -2644,7 +2603,7 @@
     </w:p>
     <w:p>
       <w:pPr>
-        <w:pStyle w:val="a5"/>
+        <w:pStyle w:val="ListParagraph"/>
         <w:numPr>
           <w:ilvl w:val="0"/>
           <w:numId w:val="3"/>
@@ -2656,69 +2615,69 @@
         <w:spacing w:line="240" w:lineRule="auto"/>
         <w:ind w:left="360"/>
         <w:rPr>
-          <w:rFonts w:eastAsia="宋体" w:cs="Times New Roman"/>
-          <w:sz w:val="20"/>
-        </w:rPr>
-      </w:pPr>
-      <w:r>
-        <w:rPr>
-          <w:rFonts w:eastAsia="宋体" w:cs="Times New Roman" w:hint="eastAsia"/>
+          <w:rFonts w:eastAsia="SimSun" w:cs="Times New Roman"/>
+          <w:sz w:val="20"/>
+        </w:rPr>
+      </w:pPr>
+      <w:r>
+        <w:rPr>
+          <w:rFonts w:eastAsia="SimSun" w:cs="Times New Roman" w:hint="eastAsia"/>
           <w:sz w:val="20"/>
         </w:rPr>
         <w:t>M</w:t>
       </w:r>
       <w:r>
         <w:rPr>
-          <w:rFonts w:eastAsia="宋体" w:cs="Times New Roman"/>
+          <w:rFonts w:eastAsia="SimSun" w:cs="Times New Roman"/>
           <w:sz w:val="20"/>
         </w:rPr>
         <w:t xml:space="preserve">odified </w:t>
       </w:r>
       <w:r>
         <w:rPr>
-          <w:rFonts w:eastAsia="宋体" w:cs="Times New Roman"/>
+          <w:rFonts w:eastAsia="SimSun" w:cs="Times New Roman"/>
           <w:sz w:val="20"/>
         </w:rPr>
         <w:t xml:space="preserve">and trained </w:t>
       </w:r>
       <w:r>
         <w:rPr>
-          <w:rFonts w:eastAsia="宋体" w:cs="Times New Roman"/>
+          <w:rFonts w:eastAsia="SimSun" w:cs="Times New Roman"/>
           <w:sz w:val="20"/>
         </w:rPr>
         <w:t xml:space="preserve">ensemble </w:t>
       </w:r>
       <w:r>
         <w:rPr>
-          <w:rFonts w:eastAsia="宋体" w:cs="Times New Roman"/>
+          <w:rFonts w:eastAsia="SimSun" w:cs="Times New Roman"/>
           <w:sz w:val="20"/>
         </w:rPr>
         <w:t>U-Net</w:t>
       </w:r>
       <w:r>
         <w:rPr>
-          <w:rFonts w:eastAsia="宋体" w:cs="Times New Roman"/>
+          <w:rFonts w:eastAsia="SimSun" w:cs="Times New Roman"/>
           <w:sz w:val="20"/>
         </w:rPr>
         <w:t xml:space="preserve">s </w:t>
       </w:r>
       <w:r>
         <w:rPr>
-          <w:rFonts w:eastAsia="宋体" w:cs="Times New Roman"/>
+          <w:rFonts w:eastAsia="SimSun" w:cs="Times New Roman"/>
           <w:sz w:val="20"/>
         </w:rPr>
         <w:t xml:space="preserve">to generate </w:t>
       </w:r>
       <w:r>
         <w:rPr>
-          <w:rFonts w:eastAsia="宋体" w:cs="Times New Roman"/>
+          <w:rFonts w:eastAsia="SimSun" w:cs="Times New Roman"/>
           <w:sz w:val="20"/>
         </w:rPr>
         <w:t>semantic segmentations for bags</w:t>
       </w:r>
       <w:r>
         <w:rPr>
-          <w:rFonts w:eastAsia="宋体" w:cs="Times New Roman"/>
+          <w:rFonts w:eastAsia="SimSun" w:cs="Times New Roman"/>
           <w:sz w:val="20"/>
         </w:rPr>
         <w:t xml:space="preserve"> with </w:t>
@@ -2726,21 +2685,21 @@
       <w:proofErr w:type="spellStart"/>
       <w:r>
         <w:rPr>
-          <w:rFonts w:eastAsia="宋体" w:cs="Times New Roman"/>
+          <w:rFonts w:eastAsia="SimSun" w:cs="Times New Roman"/>
           <w:sz w:val="20"/>
         </w:rPr>
         <w:t>I</w:t>
       </w:r>
       <w:r>
         <w:rPr>
-          <w:rFonts w:eastAsia="宋体" w:cs="Times New Roman"/>
+          <w:rFonts w:eastAsia="SimSun" w:cs="Times New Roman"/>
           <w:sz w:val="20"/>
         </w:rPr>
         <w:t>o</w:t>
       </w:r>
       <w:r>
         <w:rPr>
-          <w:rFonts w:eastAsia="宋体" w:cs="Times New Roman"/>
+          <w:rFonts w:eastAsia="SimSun" w:cs="Times New Roman"/>
           <w:sz w:val="20"/>
         </w:rPr>
         <w:t>U</w:t>
@@ -2748,14 +2707,14 @@
       <w:proofErr w:type="spellEnd"/>
       <w:r>
         <w:rPr>
-          <w:rFonts w:eastAsia="宋体" w:cs="Times New Roman"/>
+          <w:rFonts w:eastAsia="SimSun" w:cs="Times New Roman"/>
           <w:sz w:val="20"/>
         </w:rPr>
         <w:t xml:space="preserve"> </w:t>
       </w:r>
       <w:r>
         <w:rPr>
-          <w:rFonts w:eastAsia="宋体" w:cs="Times New Roman"/>
+          <w:rFonts w:eastAsia="SimSun" w:cs="Times New Roman"/>
           <w:sz w:val="20"/>
         </w:rPr>
         <w:t>of 77%.</w:t>
@@ -2763,7 +2722,7 @@
     </w:p>
     <w:p>
       <w:pPr>
-        <w:pStyle w:val="a5"/>
+        <w:pStyle w:val="ListParagraph"/>
         <w:numPr>
           <w:ilvl w:val="0"/>
           <w:numId w:val="3"/>
@@ -2775,34 +2734,34 @@
         <w:spacing w:line="240" w:lineRule="auto"/>
         <w:ind w:left="360"/>
         <w:rPr>
-          <w:rFonts w:eastAsia="宋体" w:cs="Times New Roman"/>
-          <w:sz w:val="20"/>
-        </w:rPr>
-      </w:pPr>
-      <w:r>
-        <w:rPr>
-          <w:rFonts w:eastAsia="宋体" w:cs="Times New Roman" w:hint="eastAsia"/>
+          <w:rFonts w:eastAsia="SimSun" w:cs="Times New Roman"/>
+          <w:sz w:val="20"/>
+        </w:rPr>
+      </w:pPr>
+      <w:r>
+        <w:rPr>
+          <w:rFonts w:eastAsia="SimSun" w:cs="Times New Roman" w:hint="eastAsia"/>
           <w:sz w:val="20"/>
         </w:rPr>
         <w:t>P</w:t>
       </w:r>
       <w:r>
         <w:rPr>
-          <w:rFonts w:eastAsia="宋体" w:cs="Times New Roman"/>
+          <w:rFonts w:eastAsia="SimSun" w:cs="Times New Roman"/>
           <w:sz w:val="20"/>
         </w:rPr>
         <w:t xml:space="preserve">roposed the representation of </w:t>
       </w:r>
       <w:r>
         <w:rPr>
-          <w:rFonts w:eastAsia="宋体" w:cs="Times New Roman"/>
+          <w:rFonts w:eastAsia="SimSun" w:cs="Times New Roman"/>
           <w:sz w:val="20"/>
         </w:rPr>
         <w:t>a plastic bag</w:t>
       </w:r>
       <w:r>
         <w:rPr>
-          <w:rFonts w:eastAsia="宋体" w:cs="Times New Roman"/>
+          <w:rFonts w:eastAsia="SimSun" w:cs="Times New Roman"/>
           <w:sz w:val="20"/>
         </w:rPr>
         <w:t xml:space="preserve"> with its opening size and major minor axis ratio.</w:t>
@@ -2810,7 +2769,7 @@
     </w:p>
     <w:p>
       <w:pPr>
-        <w:pStyle w:val="a5"/>
+        <w:pStyle w:val="ListParagraph"/>
         <w:numPr>
           <w:ilvl w:val="0"/>
           <w:numId w:val="3"/>
@@ -2822,55 +2781,55 @@
         <w:spacing w:line="276" w:lineRule="auto"/>
         <w:ind w:left="360"/>
         <w:rPr>
-          <w:rFonts w:eastAsia="宋体" w:cs="Times New Roman"/>
-          <w:sz w:val="20"/>
-        </w:rPr>
-      </w:pPr>
-      <w:r>
-        <w:rPr>
-          <w:rFonts w:eastAsia="宋体" w:cs="Times New Roman"/>
+          <w:rFonts w:eastAsia="SimSun" w:cs="Times New Roman"/>
+          <w:sz w:val="20"/>
+        </w:rPr>
+      </w:pPr>
+      <w:r>
+        <w:rPr>
+          <w:rFonts w:eastAsia="SimSun" w:cs="Times New Roman"/>
           <w:sz w:val="20"/>
         </w:rPr>
         <w:t xml:space="preserve">Integrated </w:t>
       </w:r>
       <w:r>
         <w:rPr>
-          <w:rFonts w:eastAsia="宋体" w:cs="Times New Roman"/>
+          <w:rFonts w:eastAsia="SimSun" w:cs="Times New Roman"/>
           <w:sz w:val="20"/>
         </w:rPr>
         <w:t>self-des</w:t>
       </w:r>
       <w:r>
         <w:rPr>
-          <w:rFonts w:eastAsia="宋体" w:cs="Times New Roman"/>
+          <w:rFonts w:eastAsia="SimSun" w:cs="Times New Roman"/>
           <w:sz w:val="20"/>
         </w:rPr>
         <w:t xml:space="preserve">igned </w:t>
       </w:r>
       <w:r>
         <w:rPr>
-          <w:rFonts w:eastAsia="宋体" w:cs="Times New Roman"/>
+          <w:rFonts w:eastAsia="SimSun" w:cs="Times New Roman"/>
           <w:sz w:val="20"/>
         </w:rPr>
         <w:t>action primitives with perceptions</w:t>
       </w:r>
       <w:r>
         <w:rPr>
-          <w:rFonts w:eastAsia="宋体" w:cs="Times New Roman"/>
+          <w:rFonts w:eastAsia="SimSun" w:cs="Times New Roman"/>
           <w:sz w:val="20"/>
         </w:rPr>
         <w:t xml:space="preserve"> and </w:t>
       </w:r>
       <w:r>
         <w:rPr>
-          <w:rFonts w:eastAsia="宋体" w:cs="Times New Roman"/>
+          <w:rFonts w:eastAsia="SimSun" w:cs="Times New Roman"/>
           <w:sz w:val="20"/>
         </w:rPr>
         <w:t xml:space="preserve">implemented Autobag </w:t>
       </w:r>
       <w:r>
         <w:rPr>
-          <w:rFonts w:eastAsia="宋体" w:cs="Times New Roman"/>
+          <w:rFonts w:eastAsia="SimSun" w:cs="Times New Roman"/>
           <w:sz w:val="20"/>
         </w:rPr>
         <w:t>as a finite state machine.</w:t>
@@ -2885,13 +2844,13 @@
         <w:spacing w:line="240" w:lineRule="auto"/>
         <w:ind w:firstLine="0"/>
         <w:rPr>
-          <w:rFonts w:eastAsia="宋体" w:cs="Times New Roman"/>
-          <w:sz w:val="20"/>
-        </w:rPr>
-      </w:pPr>
-      <w:r>
-        <w:rPr>
-          <w:rFonts w:eastAsia="宋体" w:cs="Times New Roman"/>
+          <w:rFonts w:eastAsia="SimSun" w:cs="Times New Roman"/>
+          <w:sz w:val="20"/>
+        </w:rPr>
+      </w:pPr>
+      <w:r>
+        <w:rPr>
+          <w:rFonts w:eastAsia="SimSun" w:cs="Times New Roman"/>
           <w:b/>
           <w:bCs/>
           <w:sz w:val="20"/>
@@ -2901,7 +2860,7 @@
       </w:r>
       <w:r>
         <w:rPr>
-          <w:rFonts w:eastAsia="宋体" w:cs="Times New Roman"/>
+          <w:rFonts w:eastAsia="SimSun" w:cs="Times New Roman"/>
           <w:b/>
           <w:bCs/>
           <w:sz w:val="20"/>
@@ -2910,140 +2869,140 @@
       </w:r>
       <w:r>
         <w:rPr>
-          <w:rFonts w:eastAsia="宋体" w:cs="Times New Roman"/>
+          <w:rFonts w:eastAsia="SimSun" w:cs="Times New Roman"/>
           <w:sz w:val="20"/>
         </w:rPr>
         <w:t xml:space="preserve"> </w:t>
       </w:r>
       <w:r>
         <w:rPr>
-          <w:rFonts w:eastAsia="宋体" w:cs="Times New Roman"/>
+          <w:rFonts w:eastAsia="SimSun" w:cs="Times New Roman"/>
           <w:sz w:val="20"/>
         </w:rPr>
         <w:t xml:space="preserve">is a system </w:t>
       </w:r>
       <w:r>
         <w:rPr>
-          <w:rFonts w:eastAsia="宋体" w:cs="Times New Roman"/>
+          <w:rFonts w:eastAsia="SimSun" w:cs="Times New Roman"/>
           <w:sz w:val="20"/>
         </w:rPr>
         <w:t xml:space="preserve">that assigns </w:t>
       </w:r>
       <w:r>
         <w:rPr>
-          <w:rFonts w:eastAsia="宋体" w:cs="Times New Roman"/>
+          <w:rFonts w:eastAsia="SimSun" w:cs="Times New Roman"/>
           <w:sz w:val="20"/>
         </w:rPr>
         <w:t>r</w:t>
       </w:r>
       <w:r>
         <w:rPr>
-          <w:rFonts w:eastAsia="宋体" w:cs="Times New Roman"/>
+          <w:rFonts w:eastAsia="SimSun" w:cs="Times New Roman"/>
           <w:sz w:val="20"/>
         </w:rPr>
         <w:t xml:space="preserve">obotic </w:t>
       </w:r>
       <w:r>
         <w:rPr>
-          <w:rFonts w:eastAsia="宋体" w:cs="Times New Roman"/>
+          <w:rFonts w:eastAsia="SimSun" w:cs="Times New Roman"/>
           <w:sz w:val="20"/>
         </w:rPr>
         <w:t>s</w:t>
       </w:r>
       <w:r>
         <w:rPr>
-          <w:rFonts w:eastAsia="宋体" w:cs="Times New Roman"/>
+          <w:rFonts w:eastAsia="SimSun" w:cs="Times New Roman"/>
           <w:sz w:val="20"/>
         </w:rPr>
         <w:t xml:space="preserve">urgical </w:t>
       </w:r>
       <w:r>
         <w:rPr>
-          <w:rFonts w:eastAsia="宋体" w:cs="Times New Roman"/>
+          <w:rFonts w:eastAsia="SimSun" w:cs="Times New Roman"/>
           <w:sz w:val="20"/>
         </w:rPr>
         <w:t>a</w:t>
       </w:r>
       <w:r>
         <w:rPr>
-          <w:rFonts w:eastAsia="宋体" w:cs="Times New Roman"/>
+          <w:rFonts w:eastAsia="SimSun" w:cs="Times New Roman"/>
           <w:sz w:val="20"/>
         </w:rPr>
         <w:t>ssistants</w:t>
       </w:r>
       <w:r>
         <w:rPr>
-          <w:rFonts w:eastAsia="宋体" w:cs="Times New Roman"/>
+          <w:rFonts w:eastAsia="SimSun" w:cs="Times New Roman"/>
           <w:sz w:val="20"/>
         </w:rPr>
         <w:t xml:space="preserve"> different role</w:t>
       </w:r>
       <w:r>
         <w:rPr>
-          <w:rFonts w:eastAsia="宋体" w:cs="Times New Roman"/>
+          <w:rFonts w:eastAsia="SimSun" w:cs="Times New Roman"/>
           <w:sz w:val="20"/>
         </w:rPr>
         <w:t>s based on local surgeon availability</w:t>
       </w:r>
       <w:r>
         <w:rPr>
-          <w:rFonts w:eastAsia="宋体" w:cs="Times New Roman"/>
+          <w:rFonts w:eastAsia="SimSun" w:cs="Times New Roman"/>
           <w:sz w:val="20"/>
         </w:rPr>
         <w:t>.</w:t>
       </w:r>
       <w:r>
         <w:rPr>
-          <w:rFonts w:eastAsia="宋体" w:cs="Times New Roman"/>
+          <w:rFonts w:eastAsia="SimSun" w:cs="Times New Roman"/>
           <w:sz w:val="20"/>
         </w:rPr>
         <w:t xml:space="preserve"> </w:t>
       </w:r>
       <w:r>
         <w:rPr>
-          <w:rFonts w:eastAsia="宋体" w:cs="Times New Roman"/>
+          <w:rFonts w:eastAsia="SimSun" w:cs="Times New Roman"/>
           <w:sz w:val="20"/>
         </w:rPr>
         <w:t>It has</w:t>
       </w:r>
       <w:r>
         <w:rPr>
-          <w:rFonts w:eastAsia="宋体" w:cs="Times New Roman"/>
+          <w:rFonts w:eastAsia="SimSun" w:cs="Times New Roman"/>
           <w:sz w:val="20"/>
         </w:rPr>
         <w:t xml:space="preserve"> </w:t>
       </w:r>
       <w:r>
         <w:rPr>
-          <w:rFonts w:eastAsia="宋体" w:cs="Times New Roman"/>
+          <w:rFonts w:eastAsia="SimSun" w:cs="Times New Roman"/>
           <w:sz w:val="20"/>
         </w:rPr>
         <w:t xml:space="preserve">success rates of </w:t>
       </w:r>
       <w:r>
         <w:rPr>
-          <w:rFonts w:eastAsia="宋体" w:cs="Times New Roman"/>
+          <w:rFonts w:eastAsia="SimSun" w:cs="Times New Roman"/>
           <w:sz w:val="20"/>
         </w:rPr>
         <w:t>80</w:t>
       </w:r>
       <w:r>
         <w:rPr>
-          <w:rFonts w:eastAsia="宋体" w:cs="Times New Roman"/>
+          <w:rFonts w:eastAsia="SimSun" w:cs="Times New Roman"/>
           <w:sz w:val="20"/>
         </w:rPr>
         <w:t>-95</w:t>
       </w:r>
       <w:r>
         <w:rPr>
-          <w:rFonts w:eastAsia="宋体" w:cs="Times New Roman"/>
+          <w:rFonts w:eastAsia="SimSun" w:cs="Times New Roman"/>
           <w:sz w:val="20"/>
         </w:rPr>
         <w:t xml:space="preserve">% on </w:t>
       </w:r>
       <w:r>
         <w:rPr>
-          <w:rFonts w:eastAsia="宋体" w:cs="Times New Roman"/>
+          <w:rFonts w:eastAsia="SimSun" w:cs="Times New Roman"/>
           <w:b/>
           <w:bCs/>
           <w:sz w:val="20"/>
@@ -3052,35 +3011,35 @@
       </w:r>
       <w:r>
         <w:rPr>
-          <w:rFonts w:eastAsia="宋体" w:cs="Times New Roman"/>
+          <w:rFonts w:eastAsia="SimSun" w:cs="Times New Roman"/>
           <w:sz w:val="20"/>
         </w:rPr>
         <w:t xml:space="preserve"> and </w:t>
       </w:r>
       <w:r>
         <w:rPr>
-          <w:rFonts w:eastAsia="宋体" w:cs="Times New Roman"/>
+          <w:rFonts w:eastAsia="SimSun" w:cs="Times New Roman"/>
           <w:sz w:val="20"/>
         </w:rPr>
         <w:t>70-100</w:t>
       </w:r>
       <w:r>
         <w:rPr>
-          <w:rFonts w:eastAsia="宋体" w:cs="Times New Roman"/>
+          <w:rFonts w:eastAsia="SimSun" w:cs="Times New Roman"/>
           <w:sz w:val="20"/>
         </w:rPr>
         <w:t xml:space="preserve">% on </w:t>
       </w:r>
       <w:r>
         <w:rPr>
-          <w:rFonts w:eastAsia="宋体" w:cs="Times New Roman"/>
+          <w:rFonts w:eastAsia="SimSun" w:cs="Times New Roman"/>
           <w:sz w:val="20"/>
         </w:rPr>
         <w:t xml:space="preserve">autonomous </w:t>
       </w:r>
       <w:r>
         <w:rPr>
-          <w:rFonts w:eastAsia="宋体" w:cs="Times New Roman"/>
+          <w:rFonts w:eastAsia="SimSun" w:cs="Times New Roman"/>
           <w:sz w:val="20"/>
         </w:rPr>
         <w:t>vessel dilation.</w:t>
@@ -3088,7 +3047,7 @@
     </w:p>
     <w:p>
       <w:pPr>
-        <w:pStyle w:val="a5"/>
+        <w:pStyle w:val="ListParagraph"/>
         <w:numPr>
           <w:ilvl w:val="0"/>
           <w:numId w:val="3"/>
@@ -3100,55 +3059,55 @@
         <w:spacing w:line="240" w:lineRule="auto"/>
         <w:ind w:left="360"/>
         <w:rPr>
-          <w:rFonts w:eastAsia="宋体" w:cs="Times New Roman"/>
-          <w:sz w:val="20"/>
-        </w:rPr>
-      </w:pPr>
-      <w:r>
-        <w:rPr>
-          <w:rFonts w:eastAsia="宋体" w:cs="Times New Roman"/>
+          <w:rFonts w:eastAsia="SimSun" w:cs="Times New Roman"/>
+          <w:sz w:val="20"/>
+        </w:rPr>
+      </w:pPr>
+      <w:r>
+        <w:rPr>
+          <w:rFonts w:eastAsia="SimSun" w:cs="Times New Roman"/>
           <w:sz w:val="20"/>
         </w:rPr>
         <w:t>Implemented</w:t>
       </w:r>
       <w:r>
         <w:rPr>
-          <w:rFonts w:eastAsia="宋体" w:cs="Times New Roman"/>
+          <w:rFonts w:eastAsia="SimSun" w:cs="Times New Roman"/>
           <w:sz w:val="20"/>
         </w:rPr>
         <w:t xml:space="preserve"> </w:t>
       </w:r>
       <w:r>
         <w:rPr>
-          <w:rFonts w:eastAsia="宋体" w:cs="Times New Roman"/>
+          <w:rFonts w:eastAsia="SimSun" w:cs="Times New Roman"/>
           <w:sz w:val="20"/>
         </w:rPr>
         <w:t>PID</w:t>
       </w:r>
       <w:r>
         <w:rPr>
-          <w:rFonts w:eastAsia="宋体" w:cs="Times New Roman"/>
+          <w:rFonts w:eastAsia="SimSun" w:cs="Times New Roman"/>
           <w:sz w:val="20"/>
         </w:rPr>
         <w:t xml:space="preserve"> and gripper recognition network</w:t>
       </w:r>
       <w:r>
         <w:rPr>
-          <w:rFonts w:eastAsia="宋体" w:cs="Times New Roman"/>
+          <w:rFonts w:eastAsia="SimSun" w:cs="Times New Roman"/>
           <w:sz w:val="20"/>
         </w:rPr>
         <w:t xml:space="preserve">-based </w:t>
       </w:r>
       <w:r>
         <w:rPr>
-          <w:rFonts w:eastAsia="宋体" w:cs="Times New Roman"/>
+          <w:rFonts w:eastAsia="SimSun" w:cs="Times New Roman"/>
           <w:sz w:val="20"/>
         </w:rPr>
         <w:t xml:space="preserve">and ensemble neural network based </w:t>
       </w:r>
       <w:r>
         <w:rPr>
-          <w:rFonts w:eastAsia="宋体" w:cs="Times New Roman"/>
+          <w:rFonts w:eastAsia="SimSun" w:cs="Times New Roman"/>
           <w:sz w:val="20"/>
         </w:rPr>
         <w:t xml:space="preserve">visual </w:t>
@@ -3156,7 +3115,7 @@
       <w:proofErr w:type="spellStart"/>
       <w:r>
         <w:rPr>
-          <w:rFonts w:eastAsia="宋体" w:cs="Times New Roman"/>
+          <w:rFonts w:eastAsia="SimSun" w:cs="Times New Roman"/>
           <w:sz w:val="20"/>
         </w:rPr>
         <w:t>servoing</w:t>
@@ -3164,49 +3123,49 @@
       <w:proofErr w:type="spellEnd"/>
       <w:r>
         <w:rPr>
-          <w:rFonts w:eastAsia="宋体" w:cs="Times New Roman"/>
+          <w:rFonts w:eastAsia="SimSun" w:cs="Times New Roman"/>
           <w:sz w:val="20"/>
         </w:rPr>
         <w:t xml:space="preserve"> to </w:t>
       </w:r>
       <w:r>
         <w:rPr>
-          <w:rFonts w:eastAsia="宋体" w:cs="Times New Roman"/>
+          <w:rFonts w:eastAsia="SimSun" w:cs="Times New Roman"/>
           <w:sz w:val="20"/>
         </w:rPr>
         <w:t xml:space="preserve">combat </w:t>
       </w:r>
       <w:r>
         <w:rPr>
-          <w:rFonts w:eastAsia="宋体" w:cs="Times New Roman"/>
+          <w:rFonts w:eastAsia="SimSun" w:cs="Times New Roman"/>
           <w:sz w:val="20"/>
         </w:rPr>
         <w:t xml:space="preserve">unavoidable </w:t>
       </w:r>
       <w:r>
         <w:rPr>
-          <w:rFonts w:eastAsia="宋体" w:cs="Times New Roman"/>
+          <w:rFonts w:eastAsia="SimSun" w:cs="Times New Roman"/>
           <w:sz w:val="20"/>
         </w:rPr>
         <w:t>slips and hysteresis</w:t>
       </w:r>
       <w:r>
         <w:rPr>
-          <w:rFonts w:eastAsia="宋体" w:cs="Times New Roman"/>
+          <w:rFonts w:eastAsia="SimSun" w:cs="Times New Roman"/>
           <w:sz w:val="20"/>
         </w:rPr>
         <w:t xml:space="preserve"> </w:t>
       </w:r>
       <w:r>
         <w:rPr>
-          <w:rFonts w:eastAsia="宋体" w:cs="Times New Roman"/>
+          <w:rFonts w:eastAsia="SimSun" w:cs="Times New Roman"/>
           <w:sz w:val="20"/>
         </w:rPr>
         <w:t>from</w:t>
       </w:r>
       <w:r>
         <w:rPr>
-          <w:rFonts w:eastAsia="宋体" w:cs="Times New Roman"/>
+          <w:rFonts w:eastAsia="SimSun" w:cs="Times New Roman"/>
           <w:sz w:val="20"/>
         </w:rPr>
         <w:t xml:space="preserve"> cable-driven systems.</w:t>
@@ -3214,7 +3173,7 @@
     </w:p>
     <w:p>
       <w:pPr>
-        <w:pStyle w:val="a5"/>
+        <w:pStyle w:val="ListParagraph"/>
         <w:numPr>
           <w:ilvl w:val="0"/>
           <w:numId w:val="3"/>
@@ -3226,55 +3185,55 @@
         <w:spacing w:line="240" w:lineRule="auto"/>
         <w:ind w:left="360"/>
         <w:rPr>
-          <w:rFonts w:eastAsia="宋体" w:cs="Times New Roman"/>
-          <w:sz w:val="20"/>
-        </w:rPr>
-      </w:pPr>
-      <w:r>
-        <w:rPr>
-          <w:rFonts w:eastAsia="宋体" w:cs="Times New Roman"/>
+          <w:rFonts w:eastAsia="SimSun" w:cs="Times New Roman"/>
+          <w:sz w:val="20"/>
+        </w:rPr>
+      </w:pPr>
+      <w:r>
+        <w:rPr>
+          <w:rFonts w:eastAsia="SimSun" w:cs="Times New Roman"/>
           <w:sz w:val="20"/>
         </w:rPr>
         <w:t xml:space="preserve">Proposed a UV-based self-supervised data collection system </w:t>
       </w:r>
       <w:r>
         <w:rPr>
-          <w:rFonts w:eastAsia="宋体" w:cs="Times New Roman"/>
+          <w:rFonts w:eastAsia="SimSun" w:cs="Times New Roman"/>
           <w:sz w:val="20"/>
         </w:rPr>
         <w:t>at 300</w:t>
       </w:r>
       <w:r>
         <w:rPr>
-          <w:rFonts w:eastAsia="宋体" w:cs="Times New Roman"/>
+          <w:rFonts w:eastAsia="SimSun" w:cs="Times New Roman"/>
           <w:sz w:val="20"/>
         </w:rPr>
         <w:t>-450</w:t>
       </w:r>
       <w:r>
         <w:rPr>
-          <w:rFonts w:eastAsia="宋体" w:cs="Times New Roman"/>
+          <w:rFonts w:eastAsia="SimSun" w:cs="Times New Roman"/>
           <w:sz w:val="20"/>
         </w:rPr>
         <w:t xml:space="preserve"> samples per hour </w:t>
       </w:r>
       <w:r>
         <w:rPr>
-          <w:rFonts w:eastAsia="宋体" w:cs="Times New Roman"/>
+          <w:rFonts w:eastAsia="SimSun" w:cs="Times New Roman"/>
           <w:sz w:val="20"/>
         </w:rPr>
         <w:t xml:space="preserve">for </w:t>
       </w:r>
       <w:r>
         <w:rPr>
-          <w:rFonts w:eastAsia="宋体" w:cs="Times New Roman"/>
+          <w:rFonts w:eastAsia="SimSun" w:cs="Times New Roman"/>
           <w:sz w:val="20"/>
         </w:rPr>
         <w:t>rim opening recognition</w:t>
       </w:r>
       <w:r>
         <w:rPr>
-          <w:rFonts w:eastAsia="宋体" w:cs="Times New Roman"/>
+          <w:rFonts w:eastAsia="SimSun" w:cs="Times New Roman"/>
           <w:sz w:val="20"/>
         </w:rPr>
         <w:t>.</w:t>
@@ -3282,7 +3241,7 @@
     </w:p>
     <w:p>
       <w:pPr>
-        <w:pStyle w:val="a5"/>
+        <w:pStyle w:val="ListParagraph"/>
         <w:numPr>
           <w:ilvl w:val="0"/>
           <w:numId w:val="3"/>
@@ -3294,34 +3253,34 @@
         <w:spacing w:line="240" w:lineRule="auto"/>
         <w:ind w:left="360"/>
         <w:rPr>
-          <w:rFonts w:eastAsia="宋体" w:cs="Times New Roman"/>
-          <w:sz w:val="20"/>
-        </w:rPr>
-      </w:pPr>
-      <w:r>
-        <w:rPr>
-          <w:rFonts w:eastAsia="宋体" w:cs="Times New Roman" w:hint="eastAsia"/>
+          <w:rFonts w:eastAsia="SimSun" w:cs="Times New Roman"/>
+          <w:sz w:val="20"/>
+        </w:rPr>
+      </w:pPr>
+      <w:r>
+        <w:rPr>
+          <w:rFonts w:eastAsia="SimSun" w:cs="Times New Roman" w:hint="eastAsia"/>
           <w:sz w:val="20"/>
         </w:rPr>
         <w:t>H</w:t>
       </w:r>
       <w:r>
         <w:rPr>
-          <w:rFonts w:eastAsia="宋体" w:cs="Times New Roman"/>
+          <w:rFonts w:eastAsia="SimSun" w:cs="Times New Roman"/>
           <w:sz w:val="20"/>
         </w:rPr>
         <w:t xml:space="preserve">elped </w:t>
       </w:r>
       <w:r>
         <w:rPr>
-          <w:rFonts w:eastAsia="宋体" w:cs="Times New Roman"/>
+          <w:rFonts w:eastAsia="SimSun" w:cs="Times New Roman"/>
           <w:sz w:val="20"/>
         </w:rPr>
         <w:t xml:space="preserve">implement RANSAC based vessel opening estimation and </w:t>
       </w:r>
       <w:r>
         <w:rPr>
-          <w:rFonts w:eastAsia="宋体" w:cs="Times New Roman"/>
+          <w:rFonts w:eastAsia="SimSun" w:cs="Times New Roman"/>
           <w:sz w:val="20"/>
         </w:rPr>
         <w:t>formulate the problem of automated vascular shunt insertion with bimanual surgical robot.</w:t>
@@ -3357,7 +3316,7 @@
           <w:sz w:val="4"/>
         </w:rPr>
         <w:pict w14:anchorId="7BF8CBC0">
-          <v:rect id="_x0000_i1030" alt="" style="width:540pt;height:1pt;mso-width-percent:0;mso-height-percent:0;mso-width-percent:0;mso-height-percent:0" o:hralign="center" o:hrstd="t" o:hrnoshade="t" o:hr="t" fillcolor="black [3213]" stroked="f"/>
+          <v:rect id="_x0000_i1028" alt="" style="width:540pt;height:1pt;mso-width-percent:0;mso-height-percent:0;mso-width-percent:0;mso-height-percent:0" o:hralign="center" o:hrstd="t" o:hrnoshade="t" o:hr="t" fillcolor="black [3213]" stroked="f"/>
         </w:pict>
       </w:r>
     </w:p>
@@ -3500,7 +3459,7 @@
     </w:p>
     <w:p>
       <w:pPr>
-        <w:pStyle w:val="a5"/>
+        <w:pStyle w:val="ListParagraph"/>
         <w:numPr>
           <w:ilvl w:val="0"/>
           <w:numId w:val="3"/>
@@ -3649,7 +3608,7 @@
     </w:p>
     <w:p>
       <w:pPr>
-        <w:pStyle w:val="a5"/>
+        <w:pStyle w:val="ListParagraph"/>
         <w:numPr>
           <w:ilvl w:val="0"/>
           <w:numId w:val="3"/>
@@ -3814,7 +3773,7 @@
     </w:p>
     <w:p>
       <w:pPr>
-        <w:pStyle w:val="a5"/>
+        <w:pStyle w:val="ListParagraph"/>
         <w:numPr>
           <w:ilvl w:val="0"/>
           <w:numId w:val="3"/>
@@ -3832,28 +3791,28 @@
       </w:pPr>
       <w:r>
         <w:rPr>
-          <w:rFonts w:eastAsia="宋体" w:cs="Times New Roman" w:hint="eastAsia"/>
+          <w:rFonts w:eastAsia="SimSun" w:cs="Times New Roman" w:hint="eastAsia"/>
           <w:sz w:val="20"/>
         </w:rPr>
         <w:t>L</w:t>
       </w:r>
       <w:r>
         <w:rPr>
-          <w:rFonts w:eastAsia="宋体" w:cs="Times New Roman"/>
+          <w:rFonts w:eastAsia="SimSun" w:cs="Times New Roman"/>
           <w:sz w:val="20"/>
         </w:rPr>
         <w:t>e</w:t>
       </w:r>
       <w:r>
         <w:rPr>
-          <w:rFonts w:eastAsia="宋体" w:cs="Times New Roman"/>
+          <w:rFonts w:eastAsia="SimSun" w:cs="Times New Roman"/>
           <w:sz w:val="20"/>
         </w:rPr>
         <w:t>d</w:t>
       </w:r>
       <w:r>
         <w:rPr>
-          <w:rFonts w:eastAsia="宋体" w:cs="Times New Roman"/>
+          <w:rFonts w:eastAsia="SimSun" w:cs="Times New Roman"/>
           <w:sz w:val="20"/>
         </w:rPr>
         <w:t xml:space="preserve"> weekly discussions of 30 students covering lecture contents, worksheets, and relevant publications.</w:t>
@@ -3861,7 +3820,7 @@
     </w:p>
     <w:p>
       <w:pPr>
-        <w:pStyle w:val="a5"/>
+        <w:pStyle w:val="ListParagraph"/>
         <w:numPr>
           <w:ilvl w:val="0"/>
           <w:numId w:val="3"/>
@@ -3879,42 +3838,42 @@
       </w:pPr>
       <w:r>
         <w:rPr>
-          <w:rFonts w:eastAsia="宋体" w:cs="Times New Roman" w:hint="eastAsia"/>
+          <w:rFonts w:eastAsia="SimSun" w:cs="Times New Roman" w:hint="eastAsia"/>
           <w:sz w:val="20"/>
         </w:rPr>
         <w:t>D</w:t>
       </w:r>
       <w:r>
         <w:rPr>
-          <w:rFonts w:eastAsia="宋体" w:cs="Times New Roman"/>
+          <w:rFonts w:eastAsia="SimSun" w:cs="Times New Roman"/>
           <w:sz w:val="20"/>
         </w:rPr>
         <w:t>raft</w:t>
       </w:r>
       <w:r>
         <w:rPr>
-          <w:rFonts w:eastAsia="宋体" w:cs="Times New Roman"/>
+          <w:rFonts w:eastAsia="SimSun" w:cs="Times New Roman"/>
           <w:sz w:val="20"/>
         </w:rPr>
         <w:t>ed</w:t>
       </w:r>
       <w:r>
         <w:rPr>
-          <w:rFonts w:eastAsia="宋体" w:cs="Times New Roman"/>
+          <w:rFonts w:eastAsia="SimSun" w:cs="Times New Roman"/>
           <w:sz w:val="20"/>
         </w:rPr>
         <w:t xml:space="preserve"> and grade</w:t>
       </w:r>
       <w:r>
         <w:rPr>
-          <w:rFonts w:eastAsia="宋体" w:cs="Times New Roman"/>
+          <w:rFonts w:eastAsia="SimSun" w:cs="Times New Roman"/>
           <w:sz w:val="20"/>
         </w:rPr>
         <w:t>d</w:t>
       </w:r>
       <w:r>
         <w:rPr>
-          <w:rFonts w:eastAsia="宋体" w:cs="Times New Roman"/>
+          <w:rFonts w:eastAsia="SimSun" w:cs="Times New Roman"/>
           <w:sz w:val="20"/>
         </w:rPr>
         <w:t xml:space="preserve"> assignments on </w:t>
@@ -3922,7 +3881,7 @@
       <w:proofErr w:type="spellStart"/>
       <w:r>
         <w:rPr>
-          <w:rFonts w:eastAsia="宋体" w:cs="Times New Roman"/>
+          <w:rFonts w:eastAsia="SimSun" w:cs="Times New Roman"/>
           <w:sz w:val="20"/>
         </w:rPr>
         <w:t>Gradescope</w:t>
@@ -3930,7 +3889,7 @@
       <w:proofErr w:type="spellEnd"/>
       <w:r>
         <w:rPr>
-          <w:rFonts w:eastAsia="宋体" w:cs="Times New Roman"/>
+          <w:rFonts w:eastAsia="SimSun" w:cs="Times New Roman"/>
           <w:sz w:val="20"/>
         </w:rPr>
         <w:t>.</w:t>
@@ -4079,20 +4038,20 @@
         <w:spacing w:before="120" w:line="240" w:lineRule="auto"/>
         <w:ind w:left="241" w:hangingChars="100" w:hanging="241"/>
         <w:rPr>
-          <w:rFonts w:eastAsia="宋体" w:cs="Times New Roman"/>
-          <w:b/>
-        </w:rPr>
-      </w:pPr>
-      <w:r>
-        <w:rPr>
-          <w:rFonts w:eastAsia="宋体" w:cs="Times New Roman" w:hint="eastAsia"/>
+          <w:rFonts w:eastAsia="SimSun" w:cs="Times New Roman"/>
+          <w:b/>
+        </w:rPr>
+      </w:pPr>
+      <w:r>
+        <w:rPr>
+          <w:rFonts w:eastAsia="SimSun" w:cs="Times New Roman" w:hint="eastAsia"/>
           <w:b/>
         </w:rPr>
         <w:t>P</w:t>
       </w:r>
       <w:r>
         <w:rPr>
-          <w:rFonts w:eastAsia="宋体" w:cs="Times New Roman"/>
+          <w:rFonts w:eastAsia="SimSun" w:cs="Times New Roman"/>
           <w:b/>
         </w:rPr>
         <w:t>ROFESSORIONAL SERVICE</w:t>
@@ -4107,13 +4066,13 @@
         <w:spacing w:line="264" w:lineRule="auto"/>
         <w:ind w:firstLine="0"/>
         <w:rPr>
-          <w:rFonts w:eastAsia="宋体" w:cs="Times New Roman"/>
-          <w:sz w:val="20"/>
-        </w:rPr>
-      </w:pPr>
-      <w:r>
-        <w:rPr>
-          <w:rFonts w:eastAsia="宋体" w:cs="Times New Roman"/>
+          <w:rFonts w:eastAsia="SimSun" w:cs="Times New Roman"/>
+          <w:sz w:val="20"/>
+        </w:rPr>
+      </w:pPr>
+      <w:r>
+        <w:rPr>
+          <w:rFonts w:eastAsia="SimSun" w:cs="Times New Roman"/>
           <w:b/>
           <w:sz w:val="20"/>
         </w:rPr>
@@ -4121,7 +4080,7 @@
       </w:r>
       <w:r>
         <w:rPr>
-          <w:rFonts w:eastAsia="宋体" w:cs="Times New Roman"/>
+          <w:rFonts w:eastAsia="SimSun" w:cs="Times New Roman"/>
           <w:b/>
           <w:i/>
           <w:iCs/>
@@ -4131,7 +4090,7 @@
       </w:r>
       <w:r>
         <w:rPr>
-          <w:rFonts w:eastAsia="宋体" w:cs="Times New Roman"/>
+          <w:rFonts w:eastAsia="SimSun" w:cs="Times New Roman"/>
           <w:b/>
           <w:sz w:val="20"/>
         </w:rPr>
@@ -4143,7 +4102,7 @@
         <w:spacing w:before="120" w:line="264" w:lineRule="auto"/>
         <w:ind w:firstLine="0"/>
         <w:rPr>
-          <w:rFonts w:eastAsia="宋体" w:cs="Times New Roman"/>
+          <w:rFonts w:eastAsia="SimSun" w:cs="Times New Roman"/>
           <w:b/>
         </w:rPr>
       </w:pPr>
@@ -4161,7 +4120,7 @@
           <w:sz w:val="4"/>
         </w:rPr>
         <w:pict w14:anchorId="3A35C090">
-          <v:rect id="_x0000_i1031" alt="" style="width:540pt;height:1pt;mso-width-percent:0;mso-height-percent:0;mso-width-percent:0;mso-height-percent:0" o:hralign="center" o:hrstd="t" o:hrnoshade="t" o:hr="t" fillcolor="black [3213]" stroked="f"/>
+          <v:rect id="_x0000_i1027" alt="" style="width:540pt;height:1pt;mso-width-percent:0;mso-height-percent:0;mso-width-percent:0;mso-height-percent:0" o:hralign="center" o:hrstd="t" o:hrnoshade="t" o:hr="t" fillcolor="black [3213]" stroked="f"/>
         </w:pict>
       </w:r>
     </w:p>
@@ -4375,7 +4334,7 @@
     </w:p>
     <w:p>
       <w:pPr>
-        <w:pStyle w:val="a5"/>
+        <w:pStyle w:val="ListParagraph"/>
         <w:numPr>
           <w:ilvl w:val="0"/>
           <w:numId w:val="3"/>
@@ -4387,160 +4346,160 @@
         <w:spacing w:line="264" w:lineRule="auto"/>
         <w:ind w:left="360"/>
         <w:rPr>
-          <w:rFonts w:eastAsia="宋体" w:cs="Times New Roman"/>
-          <w:sz w:val="20"/>
-        </w:rPr>
-      </w:pPr>
-      <w:r>
-        <w:rPr>
-          <w:rFonts w:eastAsia="宋体" w:cs="Times New Roman"/>
+          <w:rFonts w:eastAsia="SimSun" w:cs="Times New Roman"/>
+          <w:sz w:val="20"/>
+        </w:rPr>
+      </w:pPr>
+      <w:r>
+        <w:rPr>
+          <w:rFonts w:eastAsia="SimSun" w:cs="Times New Roman"/>
           <w:sz w:val="20"/>
         </w:rPr>
         <w:t xml:space="preserve">Designed and </w:t>
       </w:r>
       <w:r>
         <w:rPr>
-          <w:rFonts w:eastAsia="宋体" w:cs="Times New Roman"/>
+          <w:rFonts w:eastAsia="SimSun" w:cs="Times New Roman"/>
           <w:sz w:val="20"/>
         </w:rPr>
         <w:t>f</w:t>
       </w:r>
       <w:r>
         <w:rPr>
-          <w:rFonts w:eastAsia="宋体" w:cs="Times New Roman"/>
+          <w:rFonts w:eastAsia="SimSun" w:cs="Times New Roman"/>
           <w:sz w:val="20"/>
         </w:rPr>
         <w:t xml:space="preserve">abricated PDMS-based </w:t>
       </w:r>
       <w:r>
         <w:rPr>
-          <w:rFonts w:eastAsia="宋体" w:cs="Times New Roman"/>
+          <w:rFonts w:eastAsia="SimSun" w:cs="Times New Roman"/>
           <w:sz w:val="20"/>
         </w:rPr>
         <w:t xml:space="preserve">droplet maker and </w:t>
       </w:r>
       <w:r>
         <w:rPr>
-          <w:rFonts w:eastAsia="宋体" w:cs="Times New Roman"/>
+          <w:rFonts w:eastAsia="SimSun" w:cs="Times New Roman"/>
           <w:sz w:val="20"/>
         </w:rPr>
         <w:t xml:space="preserve">ferrofluid enhanced </w:t>
       </w:r>
       <w:r>
         <w:rPr>
-          <w:rFonts w:eastAsia="宋体" w:cs="Times New Roman"/>
+          <w:rFonts w:eastAsia="SimSun" w:cs="Times New Roman"/>
           <w:sz w:val="20"/>
         </w:rPr>
         <w:t>sorter</w:t>
       </w:r>
       <w:r>
         <w:rPr>
-          <w:rFonts w:eastAsia="宋体" w:cs="Times New Roman"/>
+          <w:rFonts w:eastAsia="SimSun" w:cs="Times New Roman"/>
           <w:sz w:val="20"/>
         </w:rPr>
         <w:t xml:space="preserve"> to </w:t>
       </w:r>
       <w:r>
         <w:rPr>
-          <w:rFonts w:eastAsia="宋体" w:cs="Times New Roman"/>
+          <w:rFonts w:eastAsia="SimSun" w:cs="Times New Roman"/>
           <w:sz w:val="20"/>
         </w:rPr>
         <w:t>synthesize O</w:t>
       </w:r>
       <w:r>
         <w:rPr>
-          <w:rFonts w:eastAsia="宋体" w:cs="Times New Roman"/>
+          <w:rFonts w:eastAsia="SimSun" w:cs="Times New Roman"/>
           <w:sz w:val="20"/>
         </w:rPr>
         <w:t>il</w:t>
       </w:r>
       <w:r>
         <w:rPr>
-          <w:rFonts w:eastAsia="宋体" w:cs="Times New Roman"/>
+          <w:rFonts w:eastAsia="SimSun" w:cs="Times New Roman"/>
           <w:sz w:val="20"/>
         </w:rPr>
         <w:t>-W</w:t>
       </w:r>
       <w:r>
         <w:rPr>
-          <w:rFonts w:eastAsia="宋体" w:cs="Times New Roman"/>
+          <w:rFonts w:eastAsia="SimSun" w:cs="Times New Roman"/>
           <w:sz w:val="20"/>
         </w:rPr>
         <w:t>ater</w:t>
       </w:r>
       <w:r>
         <w:rPr>
-          <w:rFonts w:eastAsia="宋体" w:cs="Times New Roman"/>
+          <w:rFonts w:eastAsia="SimSun" w:cs="Times New Roman"/>
           <w:sz w:val="20"/>
         </w:rPr>
         <w:t>-O</w:t>
       </w:r>
       <w:r>
         <w:rPr>
-          <w:rFonts w:eastAsia="宋体" w:cs="Times New Roman"/>
+          <w:rFonts w:eastAsia="SimSun" w:cs="Times New Roman"/>
           <w:sz w:val="20"/>
         </w:rPr>
         <w:t>il</w:t>
       </w:r>
       <w:r>
         <w:rPr>
-          <w:rFonts w:eastAsia="宋体" w:cs="Times New Roman"/>
+          <w:rFonts w:eastAsia="SimSun" w:cs="Times New Roman"/>
           <w:sz w:val="20"/>
         </w:rPr>
         <w:t xml:space="preserve"> droplets </w:t>
       </w:r>
       <w:r>
         <w:rPr>
-          <w:rFonts w:eastAsia="宋体" w:cs="Times New Roman"/>
+          <w:rFonts w:eastAsia="SimSun" w:cs="Times New Roman"/>
           <w:sz w:val="20"/>
         </w:rPr>
         <w:t>containing SFMIOs</w:t>
       </w:r>
       <w:r>
         <w:rPr>
-          <w:rFonts w:eastAsia="宋体" w:cs="Times New Roman"/>
+          <w:rFonts w:eastAsia="SimSun" w:cs="Times New Roman"/>
           <w:sz w:val="20"/>
         </w:rPr>
         <w:t xml:space="preserve"> with a polymerizable </w:t>
       </w:r>
       <w:r>
         <w:rPr>
-          <w:rFonts w:eastAsia="宋体" w:cs="Times New Roman"/>
+          <w:rFonts w:eastAsia="SimSun" w:cs="Times New Roman"/>
           <w:sz w:val="20"/>
         </w:rPr>
         <w:t>biocompatible</w:t>
       </w:r>
       <w:r>
         <w:rPr>
-          <w:rFonts w:eastAsia="宋体" w:cs="Times New Roman"/>
+          <w:rFonts w:eastAsia="SimSun" w:cs="Times New Roman"/>
           <w:sz w:val="20"/>
         </w:rPr>
         <w:t xml:space="preserve"> middle shell</w:t>
       </w:r>
       <w:r>
         <w:rPr>
-          <w:rFonts w:eastAsia="宋体" w:cs="Times New Roman"/>
+          <w:rFonts w:eastAsia="SimSun" w:cs="Times New Roman"/>
           <w:sz w:val="20"/>
         </w:rPr>
         <w:t xml:space="preserve"> to </w:t>
       </w:r>
       <w:r>
         <w:rPr>
-          <w:rFonts w:eastAsia="宋体" w:cs="Times New Roman"/>
+          <w:rFonts w:eastAsia="SimSun" w:cs="Times New Roman"/>
           <w:sz w:val="20"/>
         </w:rPr>
         <w:t xml:space="preserve">help </w:t>
       </w:r>
       <w:r>
         <w:rPr>
-          <w:rFonts w:eastAsia="宋体" w:cs="Times New Roman"/>
+          <w:rFonts w:eastAsia="SimSun" w:cs="Times New Roman"/>
           <w:sz w:val="20"/>
         </w:rPr>
         <w:t xml:space="preserve">push MPI’s spatial resolution </w:t>
       </w:r>
       <w:r>
         <w:rPr>
-          <w:rFonts w:eastAsia="宋体" w:cs="Times New Roman"/>
+          <w:rFonts w:eastAsia="SimSun" w:cs="Times New Roman"/>
           <w:sz w:val="20"/>
         </w:rPr>
         <w:t>into micron range.</w:t>
@@ -4548,7 +4507,7 @@
     </w:p>
     <w:p>
       <w:pPr>
-        <w:pStyle w:val="a5"/>
+        <w:pStyle w:val="ListParagraph"/>
         <w:numPr>
           <w:ilvl w:val="0"/>
           <w:numId w:val="3"/>
@@ -4560,27 +4519,27 @@
         <w:spacing w:line="264" w:lineRule="auto"/>
         <w:ind w:left="360"/>
         <w:rPr>
-          <w:rFonts w:eastAsia="宋体" w:cs="Times New Roman"/>
-          <w:sz w:val="20"/>
-        </w:rPr>
-      </w:pPr>
-      <w:r>
-        <w:rPr>
-          <w:rFonts w:eastAsia="宋体" w:cs="Times New Roman"/>
+          <w:rFonts w:eastAsia="SimSun" w:cs="Times New Roman"/>
+          <w:sz w:val="20"/>
+        </w:rPr>
+      </w:pPr>
+      <w:r>
+        <w:rPr>
+          <w:rFonts w:eastAsia="SimSun" w:cs="Times New Roman"/>
           <w:sz w:val="20"/>
         </w:rPr>
         <w:t xml:space="preserve">Conducted </w:t>
       </w:r>
       <w:r>
         <w:rPr>
-          <w:rFonts w:eastAsia="宋体" w:cs="Times New Roman"/>
+          <w:rFonts w:eastAsia="SimSun" w:cs="Times New Roman"/>
           <w:sz w:val="20"/>
         </w:rPr>
         <w:t xml:space="preserve">precise </w:t>
       </w:r>
       <w:r>
         <w:rPr>
-          <w:rFonts w:eastAsia="宋体" w:cs="Times New Roman"/>
+          <w:rFonts w:eastAsia="SimSun" w:cs="Times New Roman"/>
           <w:sz w:val="20"/>
         </w:rPr>
         <w:t xml:space="preserve">wettability patterning with </w:t>
@@ -4588,7 +4547,7 @@
       <w:proofErr w:type="spellStart"/>
       <w:r>
         <w:rPr>
-          <w:rFonts w:eastAsia="宋体" w:cs="Times New Roman"/>
+          <w:rFonts w:eastAsia="SimSun" w:cs="Times New Roman"/>
           <w:sz w:val="20"/>
         </w:rPr>
         <w:t>aquapel</w:t>
@@ -4596,7 +4555,7 @@
       <w:proofErr w:type="spellEnd"/>
       <w:r>
         <w:rPr>
-          <w:rFonts w:eastAsia="宋体" w:cs="Times New Roman"/>
+          <w:rFonts w:eastAsia="SimSun" w:cs="Times New Roman"/>
           <w:sz w:val="20"/>
         </w:rPr>
         <w:t xml:space="preserve"> and compressed air and plasma treatment.</w:t>
@@ -4604,7 +4563,7 @@
     </w:p>
     <w:p>
       <w:pPr>
-        <w:pStyle w:val="a5"/>
+        <w:pStyle w:val="ListParagraph"/>
         <w:numPr>
           <w:ilvl w:val="0"/>
           <w:numId w:val="3"/>
@@ -4616,55 +4575,55 @@
         <w:spacing w:line="264" w:lineRule="auto"/>
         <w:ind w:left="360"/>
         <w:rPr>
-          <w:rFonts w:eastAsia="宋体" w:cs="Times New Roman"/>
-          <w:sz w:val="20"/>
-        </w:rPr>
-      </w:pPr>
-      <w:r>
-        <w:rPr>
-          <w:rFonts w:eastAsia="宋体" w:cs="Times New Roman"/>
+          <w:rFonts w:eastAsia="SimSun" w:cs="Times New Roman"/>
+          <w:sz w:val="20"/>
+        </w:rPr>
+      </w:pPr>
+      <w:r>
+        <w:rPr>
+          <w:rFonts w:eastAsia="SimSun" w:cs="Times New Roman"/>
           <w:sz w:val="20"/>
         </w:rPr>
         <w:t>Achieved stable double-emulsion droplets with</w:t>
       </w:r>
       <w:r>
         <w:rPr>
-          <w:rFonts w:eastAsia="宋体" w:cs="Times New Roman"/>
+          <w:rFonts w:eastAsia="SimSun" w:cs="Times New Roman"/>
           <w:sz w:val="20"/>
         </w:rPr>
         <w:t>out</w:t>
       </w:r>
       <w:r>
         <w:rPr>
-          <w:rFonts w:eastAsia="宋体" w:cs="Times New Roman"/>
+          <w:rFonts w:eastAsia="SimSun" w:cs="Times New Roman"/>
           <w:sz w:val="20"/>
         </w:rPr>
         <w:t xml:space="preserve"> </w:t>
       </w:r>
       <w:r>
         <w:rPr>
-          <w:rFonts w:eastAsia="宋体" w:cs="Times New Roman"/>
+          <w:rFonts w:eastAsia="SimSun" w:cs="Times New Roman"/>
           <w:sz w:val="20"/>
         </w:rPr>
         <w:t xml:space="preserve">surfactant in the </w:t>
       </w:r>
       <w:r>
         <w:rPr>
-          <w:rFonts w:eastAsia="宋体" w:cs="Times New Roman"/>
+          <w:rFonts w:eastAsia="SimSun" w:cs="Times New Roman"/>
           <w:sz w:val="20"/>
         </w:rPr>
         <w:t>innermost</w:t>
       </w:r>
       <w:r>
         <w:rPr>
-          <w:rFonts w:eastAsia="宋体" w:cs="Times New Roman"/>
+          <w:rFonts w:eastAsia="SimSun" w:cs="Times New Roman"/>
           <w:sz w:val="20"/>
         </w:rPr>
         <w:t xml:space="preserve"> oleic acid </w:t>
       </w:r>
       <w:r>
         <w:rPr>
-          <w:rFonts w:eastAsia="宋体" w:cs="Times New Roman"/>
+          <w:rFonts w:eastAsia="SimSun" w:cs="Times New Roman"/>
           <w:sz w:val="20"/>
         </w:rPr>
         <w:t>phase.</w:t>
@@ -4808,7 +4767,7 @@
     </w:p>
     <w:p>
       <w:pPr>
-        <w:pStyle w:val="a5"/>
+        <w:pStyle w:val="ListParagraph"/>
         <w:numPr>
           <w:ilvl w:val="0"/>
           <w:numId w:val="3"/>
@@ -4820,13 +4779,13 @@
         <w:spacing w:line="264" w:lineRule="auto"/>
         <w:ind w:left="360"/>
         <w:rPr>
-          <w:rFonts w:eastAsia="宋体" w:cs="Times New Roman"/>
-          <w:sz w:val="20"/>
-        </w:rPr>
-      </w:pPr>
-      <w:r>
-        <w:rPr>
-          <w:rFonts w:eastAsia="宋体" w:cs="Times New Roman"/>
+          <w:rFonts w:eastAsia="SimSun" w:cs="Times New Roman"/>
+          <w:sz w:val="20"/>
+        </w:rPr>
+      </w:pPr>
+      <w:r>
+        <w:rPr>
+          <w:rFonts w:eastAsia="SimSun" w:cs="Times New Roman"/>
           <w:sz w:val="20"/>
         </w:rPr>
         <w:t xml:space="preserve">Adapted </w:t>
@@ -4834,7 +4793,7 @@
       <w:proofErr w:type="spellStart"/>
       <w:r>
         <w:rPr>
-          <w:rFonts w:eastAsia="宋体" w:cs="Times New Roman"/>
+          <w:rFonts w:eastAsia="SimSun" w:cs="Times New Roman"/>
           <w:sz w:val="20"/>
         </w:rPr>
         <w:t>NeRD</w:t>
@@ -4842,56 +4801,56 @@
       <w:proofErr w:type="spellEnd"/>
       <w:r>
         <w:rPr>
-          <w:rFonts w:eastAsia="宋体" w:cs="Times New Roman"/>
+          <w:rFonts w:eastAsia="SimSun" w:cs="Times New Roman"/>
           <w:sz w:val="20"/>
         </w:rPr>
         <w:t xml:space="preserve">, a neural </w:t>
       </w:r>
       <w:r>
         <w:rPr>
-          <w:rFonts w:eastAsia="宋体" w:cs="Times New Roman"/>
+          <w:rFonts w:eastAsia="SimSun" w:cs="Times New Roman"/>
           <w:sz w:val="20"/>
         </w:rPr>
         <w:t>3D reflection symmetry detector</w:t>
       </w:r>
       <w:r>
         <w:rPr>
-          <w:rFonts w:eastAsia="宋体" w:cs="Times New Roman"/>
+          <w:rFonts w:eastAsia="SimSun" w:cs="Times New Roman"/>
           <w:sz w:val="20"/>
         </w:rPr>
         <w:t xml:space="preserve"> on sim data</w:t>
       </w:r>
       <w:r>
         <w:rPr>
-          <w:rFonts w:eastAsia="宋体" w:cs="Times New Roman"/>
+          <w:rFonts w:eastAsia="SimSun" w:cs="Times New Roman"/>
           <w:sz w:val="20"/>
         </w:rPr>
         <w:t xml:space="preserve">, to </w:t>
       </w:r>
       <w:r>
         <w:rPr>
-          <w:rFonts w:eastAsia="宋体" w:cs="Times New Roman"/>
+          <w:rFonts w:eastAsia="SimSun" w:cs="Times New Roman"/>
           <w:sz w:val="20"/>
         </w:rPr>
         <w:t xml:space="preserve">predict symmetry planes on </w:t>
       </w:r>
       <w:r>
         <w:rPr>
-          <w:rFonts w:eastAsia="宋体" w:cs="Times New Roman"/>
+          <w:rFonts w:eastAsia="SimSun" w:cs="Times New Roman"/>
           <w:sz w:val="20"/>
         </w:rPr>
         <w:t xml:space="preserve">real-world </w:t>
       </w:r>
       <w:r>
         <w:rPr>
-          <w:rFonts w:eastAsia="宋体" w:cs="Times New Roman"/>
+          <w:rFonts w:eastAsia="SimSun" w:cs="Times New Roman"/>
           <w:sz w:val="20"/>
         </w:rPr>
         <w:t>RGBD images</w:t>
       </w:r>
       <w:r>
         <w:rPr>
-          <w:rFonts w:eastAsia="宋体" w:cs="Times New Roman"/>
+          <w:rFonts w:eastAsia="SimSun" w:cs="Times New Roman"/>
           <w:sz w:val="20"/>
         </w:rPr>
         <w:t>.</w:t>
@@ -4899,7 +4858,7 @@
     </w:p>
     <w:p>
       <w:pPr>
-        <w:pStyle w:val="a5"/>
+        <w:pStyle w:val="ListParagraph"/>
         <w:numPr>
           <w:ilvl w:val="0"/>
           <w:numId w:val="3"/>
@@ -4911,69 +4870,69 @@
         <w:spacing w:line="264" w:lineRule="auto"/>
         <w:ind w:left="360"/>
         <w:rPr>
-          <w:rFonts w:eastAsia="宋体" w:cs="Times New Roman"/>
-          <w:sz w:val="20"/>
-        </w:rPr>
-      </w:pPr>
-      <w:r>
-        <w:rPr>
-          <w:rFonts w:eastAsia="宋体" w:cs="Times New Roman" w:hint="eastAsia"/>
+          <w:rFonts w:eastAsia="SimSun" w:cs="Times New Roman"/>
+          <w:sz w:val="20"/>
+        </w:rPr>
+      </w:pPr>
+      <w:r>
+        <w:rPr>
+          <w:rFonts w:eastAsia="SimSun" w:cs="Times New Roman" w:hint="eastAsia"/>
           <w:sz w:val="20"/>
         </w:rPr>
         <w:t>Show</w:t>
       </w:r>
       <w:r>
         <w:rPr>
-          <w:rFonts w:eastAsia="宋体" w:cs="Times New Roman"/>
+          <w:rFonts w:eastAsia="SimSun" w:cs="Times New Roman"/>
           <w:sz w:val="20"/>
         </w:rPr>
         <w:t xml:space="preserve">ed a large sim-to-real </w:t>
       </w:r>
       <w:r>
         <w:rPr>
-          <w:rFonts w:eastAsia="宋体" w:cs="Times New Roman"/>
+          <w:rFonts w:eastAsia="SimSun" w:cs="Times New Roman"/>
           <w:sz w:val="20"/>
         </w:rPr>
         <w:t>gap and</w:t>
       </w:r>
       <w:r>
         <w:rPr>
-          <w:rFonts w:eastAsia="宋体" w:cs="Times New Roman"/>
+          <w:rFonts w:eastAsia="SimSun" w:cs="Times New Roman"/>
           <w:sz w:val="20"/>
         </w:rPr>
         <w:t xml:space="preserve"> proposed a </w:t>
       </w:r>
       <w:r>
         <w:rPr>
-          <w:rFonts w:eastAsia="宋体" w:cs="Times New Roman"/>
+          <w:rFonts w:eastAsia="SimSun" w:cs="Times New Roman"/>
           <w:sz w:val="20"/>
         </w:rPr>
         <w:t>refinement</w:t>
       </w:r>
       <w:r>
         <w:rPr>
-          <w:rFonts w:eastAsia="宋体" w:cs="Times New Roman"/>
+          <w:rFonts w:eastAsia="SimSun" w:cs="Times New Roman"/>
           <w:sz w:val="20"/>
         </w:rPr>
         <w:t xml:space="preserve"> procedure </w:t>
       </w:r>
       <w:r>
         <w:rPr>
-          <w:rFonts w:eastAsia="宋体" w:cs="Times New Roman"/>
+          <w:rFonts w:eastAsia="SimSun" w:cs="Times New Roman"/>
           <w:sz w:val="20"/>
         </w:rPr>
         <w:t xml:space="preserve">through </w:t>
       </w:r>
       <w:r>
         <w:rPr>
-          <w:rFonts w:eastAsia="宋体" w:cs="Times New Roman"/>
+          <w:rFonts w:eastAsia="SimSun" w:cs="Times New Roman"/>
           <w:sz w:val="20"/>
         </w:rPr>
         <w:t>sampling around initial predictions.</w:t>
       </w:r>
       <w:r>
         <w:rPr>
-          <w:rFonts w:eastAsia="宋体" w:cs="Times New Roman"/>
+          <w:rFonts w:eastAsia="SimSun" w:cs="Times New Roman"/>
           <w:sz w:val="20"/>
         </w:rPr>
         <w:t xml:space="preserve"> </w:t>
@@ -4981,7 +4940,7 @@
     </w:p>
     <w:p>
       <w:pPr>
-        <w:pStyle w:val="a5"/>
+        <w:pStyle w:val="ListParagraph"/>
         <w:numPr>
           <w:ilvl w:val="0"/>
           <w:numId w:val="3"/>
@@ -4993,69 +4952,69 @@
         <w:spacing w:line="264" w:lineRule="auto"/>
         <w:ind w:left="360"/>
         <w:rPr>
-          <w:rFonts w:eastAsia="宋体" w:cs="Times New Roman"/>
-          <w:sz w:val="20"/>
-        </w:rPr>
-      </w:pPr>
-      <w:r>
-        <w:rPr>
-          <w:rFonts w:eastAsia="宋体" w:cs="Times New Roman"/>
+          <w:rFonts w:eastAsia="SimSun" w:cs="Times New Roman"/>
+          <w:sz w:val="20"/>
+        </w:rPr>
+      </w:pPr>
+      <w:r>
+        <w:rPr>
+          <w:rFonts w:eastAsia="SimSun" w:cs="Times New Roman"/>
           <w:sz w:val="20"/>
         </w:rPr>
         <w:t xml:space="preserve">Implemented </w:t>
       </w:r>
       <w:r>
         <w:rPr>
-          <w:rFonts w:eastAsia="宋体" w:cs="Times New Roman"/>
+          <w:rFonts w:eastAsia="SimSun" w:cs="Times New Roman"/>
           <w:sz w:val="20"/>
         </w:rPr>
         <w:t xml:space="preserve">algorithms to </w:t>
       </w:r>
       <w:r>
         <w:rPr>
-          <w:rFonts w:eastAsia="宋体" w:cs="Times New Roman"/>
+          <w:rFonts w:eastAsia="SimSun" w:cs="Times New Roman"/>
           <w:sz w:val="20"/>
         </w:rPr>
         <w:t>c</w:t>
       </w:r>
       <w:r>
         <w:rPr>
-          <w:rFonts w:eastAsia="宋体" w:cs="Times New Roman"/>
+          <w:rFonts w:eastAsia="SimSun" w:cs="Times New Roman"/>
           <w:sz w:val="20"/>
         </w:rPr>
         <w:t>omplete the antipodal region of the</w:t>
       </w:r>
       <w:r>
         <w:rPr>
-          <w:rFonts w:eastAsia="宋体" w:cs="Times New Roman"/>
+          <w:rFonts w:eastAsia="SimSun" w:cs="Times New Roman"/>
           <w:sz w:val="20"/>
         </w:rPr>
         <w:t xml:space="preserve"> point</w:t>
       </w:r>
       <w:r>
         <w:rPr>
-          <w:rFonts w:eastAsia="宋体" w:cs="Times New Roman"/>
+          <w:rFonts w:eastAsia="SimSun" w:cs="Times New Roman"/>
           <w:sz w:val="20"/>
         </w:rPr>
         <w:t xml:space="preserve"> </w:t>
       </w:r>
       <w:r>
         <w:rPr>
-          <w:rFonts w:eastAsia="宋体" w:cs="Times New Roman"/>
+          <w:rFonts w:eastAsia="SimSun" w:cs="Times New Roman"/>
           <w:sz w:val="20"/>
         </w:rPr>
         <w:t>cloud</w:t>
       </w:r>
       <w:r>
         <w:rPr>
-          <w:rFonts w:eastAsia="宋体" w:cs="Times New Roman"/>
+          <w:rFonts w:eastAsia="SimSun" w:cs="Times New Roman"/>
           <w:sz w:val="20"/>
         </w:rPr>
         <w:t xml:space="preserve"> and reconstructed 3D meshes </w:t>
       </w:r>
       <w:r>
         <w:rPr>
-          <w:rFonts w:eastAsia="宋体" w:cs="Times New Roman"/>
+          <w:rFonts w:eastAsia="SimSun" w:cs="Times New Roman"/>
           <w:sz w:val="20"/>
         </w:rPr>
         <w:t>for grasp sampling.</w:t>
@@ -5063,7 +5022,7 @@
     </w:p>
     <w:p>
       <w:pPr>
-        <w:pStyle w:val="a5"/>
+        <w:pStyle w:val="ListParagraph"/>
         <w:numPr>
           <w:ilvl w:val="0"/>
           <w:numId w:val="3"/>
@@ -5075,97 +5034,97 @@
         <w:spacing w:line="264" w:lineRule="auto"/>
         <w:ind w:left="360"/>
         <w:rPr>
-          <w:rFonts w:eastAsia="宋体" w:cs="Times New Roman"/>
-          <w:sz w:val="20"/>
-        </w:rPr>
-      </w:pPr>
-      <w:r>
-        <w:rPr>
-          <w:rFonts w:eastAsia="宋体" w:cs="Times New Roman" w:hint="eastAsia"/>
+          <w:rFonts w:eastAsia="SimSun" w:cs="Times New Roman"/>
+          <w:sz w:val="20"/>
+        </w:rPr>
+      </w:pPr>
+      <w:r>
+        <w:rPr>
+          <w:rFonts w:eastAsia="SimSun" w:cs="Times New Roman" w:hint="eastAsia"/>
           <w:sz w:val="20"/>
         </w:rPr>
         <w:t>D</w:t>
       </w:r>
       <w:r>
         <w:rPr>
-          <w:rFonts w:eastAsia="宋体" w:cs="Times New Roman"/>
+          <w:rFonts w:eastAsia="SimSun" w:cs="Times New Roman"/>
           <w:sz w:val="20"/>
         </w:rPr>
         <w:t xml:space="preserve">emonstrated </w:t>
       </w:r>
       <w:r>
         <w:rPr>
-          <w:rFonts w:eastAsia="宋体" w:cs="Times New Roman"/>
+          <w:rFonts w:eastAsia="SimSun" w:cs="Times New Roman"/>
           <w:sz w:val="20"/>
         </w:rPr>
         <w:t xml:space="preserve">success </w:t>
       </w:r>
       <w:r>
         <w:rPr>
-          <w:rFonts w:eastAsia="宋体" w:cs="Times New Roman"/>
+          <w:rFonts w:eastAsia="SimSun" w:cs="Times New Roman"/>
           <w:sz w:val="20"/>
         </w:rPr>
         <w:t xml:space="preserve">in physical experiments where </w:t>
       </w:r>
       <w:r>
         <w:rPr>
-          <w:rFonts w:eastAsia="宋体" w:cs="Times New Roman"/>
+          <w:rFonts w:eastAsia="SimSun" w:cs="Times New Roman"/>
           <w:sz w:val="20"/>
         </w:rPr>
         <w:t>classical method fail</w:t>
       </w:r>
       <w:r>
         <w:rPr>
-          <w:rFonts w:eastAsia="宋体" w:cs="Times New Roman"/>
+          <w:rFonts w:eastAsia="SimSun" w:cs="Times New Roman"/>
           <w:sz w:val="20"/>
         </w:rPr>
         <w:t xml:space="preserve">ed </w:t>
       </w:r>
       <w:r>
         <w:rPr>
-          <w:rFonts w:eastAsia="宋体" w:cs="Times New Roman"/>
+          <w:rFonts w:eastAsia="SimSun" w:cs="Times New Roman"/>
           <w:sz w:val="20"/>
         </w:rPr>
         <w:t xml:space="preserve">due to </w:t>
       </w:r>
       <w:r>
         <w:rPr>
-          <w:rFonts w:eastAsia="宋体" w:cs="Times New Roman"/>
+          <w:rFonts w:eastAsia="SimSun" w:cs="Times New Roman"/>
           <w:sz w:val="20"/>
         </w:rPr>
         <w:t xml:space="preserve">best </w:t>
       </w:r>
       <w:r>
         <w:rPr>
-          <w:rFonts w:eastAsia="宋体" w:cs="Times New Roman"/>
+          <w:rFonts w:eastAsia="SimSun" w:cs="Times New Roman"/>
           <w:sz w:val="20"/>
         </w:rPr>
         <w:t xml:space="preserve">available </w:t>
       </w:r>
       <w:r>
         <w:rPr>
-          <w:rFonts w:eastAsia="宋体" w:cs="Times New Roman"/>
+          <w:rFonts w:eastAsia="SimSun" w:cs="Times New Roman"/>
           <w:sz w:val="20"/>
         </w:rPr>
         <w:t xml:space="preserve">grasps </w:t>
       </w:r>
       <w:r>
         <w:rPr>
-          <w:rFonts w:eastAsia="宋体" w:cs="Times New Roman"/>
+          <w:rFonts w:eastAsia="SimSun" w:cs="Times New Roman"/>
           <w:sz w:val="20"/>
         </w:rPr>
         <w:t>being</w:t>
       </w:r>
       <w:r>
         <w:rPr>
-          <w:rFonts w:eastAsia="宋体" w:cs="Times New Roman"/>
+          <w:rFonts w:eastAsia="SimSun" w:cs="Times New Roman"/>
           <w:sz w:val="20"/>
         </w:rPr>
         <w:t xml:space="preserve"> antipodal</w:t>
       </w:r>
       <w:r>
         <w:rPr>
-          <w:rFonts w:eastAsia="宋体" w:cs="Times New Roman"/>
+          <w:rFonts w:eastAsia="SimSun" w:cs="Times New Roman"/>
           <w:sz w:val="20"/>
         </w:rPr>
         <w:t>.</w:t>
@@ -5323,7 +5282,7 @@
     </w:p>
     <w:p>
       <w:pPr>
-        <w:pStyle w:val="a5"/>
+        <w:pStyle w:val="ListParagraph"/>
         <w:numPr>
           <w:ilvl w:val="0"/>
           <w:numId w:val="3"/>
@@ -5335,97 +5294,97 @@
         <w:spacing w:line="264" w:lineRule="auto"/>
         <w:ind w:left="360"/>
         <w:rPr>
-          <w:rFonts w:eastAsia="宋体" w:cs="Times New Roman"/>
-          <w:sz w:val="20"/>
-        </w:rPr>
-      </w:pPr>
-      <w:r>
-        <w:rPr>
-          <w:rFonts w:eastAsia="宋体" w:cs="Times New Roman"/>
+          <w:rFonts w:eastAsia="SimSun" w:cs="Times New Roman"/>
+          <w:sz w:val="20"/>
+        </w:rPr>
+      </w:pPr>
+      <w:r>
+        <w:rPr>
+          <w:rFonts w:eastAsia="SimSun" w:cs="Times New Roman"/>
           <w:sz w:val="20"/>
         </w:rPr>
         <w:t xml:space="preserve">Led a team of </w:t>
       </w:r>
       <w:r>
         <w:rPr>
-          <w:rFonts w:eastAsia="宋体" w:cs="Times New Roman"/>
+          <w:rFonts w:eastAsia="SimSun" w:cs="Times New Roman"/>
           <w:sz w:val="20"/>
         </w:rPr>
         <w:t>4</w:t>
       </w:r>
       <w:r>
         <w:rPr>
-          <w:rFonts w:eastAsia="宋体" w:cs="Times New Roman"/>
+          <w:rFonts w:eastAsia="SimSun" w:cs="Times New Roman"/>
           <w:sz w:val="20"/>
         </w:rPr>
         <w:t xml:space="preserve"> to evaluate the </w:t>
       </w:r>
       <w:r>
         <w:rPr>
-          <w:rFonts w:eastAsia="宋体" w:cs="Times New Roman"/>
+          <w:rFonts w:eastAsia="SimSun" w:cs="Times New Roman"/>
           <w:sz w:val="20"/>
         </w:rPr>
         <w:t xml:space="preserve">feasibility of </w:t>
       </w:r>
       <w:r>
         <w:rPr>
-          <w:rFonts w:eastAsia="宋体" w:cs="Times New Roman"/>
+          <w:rFonts w:eastAsia="SimSun" w:cs="Times New Roman"/>
           <w:sz w:val="20"/>
         </w:rPr>
         <w:t xml:space="preserve">a </w:t>
       </w:r>
       <w:r>
         <w:rPr>
-          <w:rFonts w:eastAsia="宋体" w:cs="Times New Roman"/>
+          <w:rFonts w:eastAsia="SimSun" w:cs="Times New Roman"/>
           <w:sz w:val="20"/>
         </w:rPr>
         <w:t>needle-injected hydrogel</w:t>
       </w:r>
       <w:r>
         <w:rPr>
-          <w:rFonts w:eastAsia="宋体" w:cs="Times New Roman"/>
+          <w:rFonts w:eastAsia="SimSun" w:cs="Times New Roman"/>
           <w:sz w:val="20"/>
         </w:rPr>
         <w:t xml:space="preserve"> </w:t>
       </w:r>
       <w:r>
         <w:rPr>
-          <w:rFonts w:eastAsia="宋体" w:cs="Times New Roman"/>
+          <w:rFonts w:eastAsia="SimSun" w:cs="Times New Roman"/>
           <w:sz w:val="20"/>
         </w:rPr>
         <w:t xml:space="preserve">inner ear </w:t>
       </w:r>
       <w:r>
         <w:rPr>
-          <w:rFonts w:eastAsia="宋体" w:cs="Times New Roman"/>
+          <w:rFonts w:eastAsia="SimSun" w:cs="Times New Roman"/>
           <w:sz w:val="20"/>
         </w:rPr>
         <w:t>drug delivery</w:t>
       </w:r>
       <w:r>
         <w:rPr>
-          <w:rFonts w:eastAsia="宋体" w:cs="Times New Roman"/>
+          <w:rFonts w:eastAsia="SimSun" w:cs="Times New Roman"/>
           <w:sz w:val="20"/>
         </w:rPr>
         <w:t xml:space="preserve"> </w:t>
       </w:r>
       <w:r>
         <w:rPr>
-          <w:rFonts w:eastAsia="宋体" w:cs="Times New Roman"/>
+          <w:rFonts w:eastAsia="SimSun" w:cs="Times New Roman"/>
           <w:sz w:val="20"/>
         </w:rPr>
         <w:t>system</w:t>
       </w:r>
       <w:r>
         <w:rPr>
-          <w:rFonts w:eastAsia="宋体" w:cs="Times New Roman"/>
+          <w:rFonts w:eastAsia="SimSun" w:cs="Times New Roman"/>
           <w:sz w:val="20"/>
         </w:rPr>
         <w:t>.</w:t>
       </w:r>
       <w:r>
         <w:rPr>
-          <w:rFonts w:eastAsia="宋体" w:cs="Times New Roman"/>
+          <w:rFonts w:eastAsia="SimSun" w:cs="Times New Roman"/>
           <w:sz w:val="20"/>
         </w:rPr>
         <w:tab/>
@@ -5433,7 +5392,7 @@
     </w:p>
     <w:p>
       <w:pPr>
-        <w:pStyle w:val="a5"/>
+        <w:pStyle w:val="ListParagraph"/>
         <w:numPr>
           <w:ilvl w:val="0"/>
           <w:numId w:val="3"/>
@@ -5445,27 +5404,27 @@
         <w:spacing w:line="264" w:lineRule="auto"/>
         <w:ind w:left="360"/>
         <w:rPr>
-          <w:rFonts w:eastAsia="宋体" w:cs="Times New Roman"/>
-          <w:sz w:val="20"/>
-        </w:rPr>
-      </w:pPr>
-      <w:r>
-        <w:rPr>
-          <w:rFonts w:eastAsia="宋体" w:cs="Times New Roman" w:hint="eastAsia"/>
+          <w:rFonts w:eastAsia="SimSun" w:cs="Times New Roman"/>
+          <w:sz w:val="20"/>
+        </w:rPr>
+      </w:pPr>
+      <w:r>
+        <w:rPr>
+          <w:rFonts w:eastAsia="SimSun" w:cs="Times New Roman" w:hint="eastAsia"/>
           <w:sz w:val="20"/>
         </w:rPr>
         <w:t>B</w:t>
       </w:r>
       <w:r>
         <w:rPr>
-          <w:rFonts w:eastAsia="宋体" w:cs="Times New Roman"/>
+          <w:rFonts w:eastAsia="SimSun" w:cs="Times New Roman"/>
           <w:sz w:val="20"/>
         </w:rPr>
         <w:t xml:space="preserve">uilt a </w:t>
       </w:r>
       <w:r>
         <w:rPr>
-          <w:rFonts w:eastAsia="宋体" w:cs="Times New Roman"/>
+          <w:rFonts w:eastAsia="SimSun" w:cs="Times New Roman"/>
           <w:sz w:val="20"/>
         </w:rPr>
         <w:t xml:space="preserve">3D </w:t>
@@ -5473,21 +5432,21 @@
       <w:proofErr w:type="gramStart"/>
       <w:r>
         <w:rPr>
-          <w:rFonts w:eastAsia="宋体" w:cs="Times New Roman"/>
+          <w:rFonts w:eastAsia="SimSun" w:cs="Times New Roman"/>
           <w:sz w:val="20"/>
         </w:rPr>
         <w:t>time</w:t>
       </w:r>
       <w:r>
         <w:rPr>
-          <w:rFonts w:eastAsia="宋体" w:cs="Times New Roman"/>
+          <w:rFonts w:eastAsia="SimSun" w:cs="Times New Roman"/>
           <w:sz w:val="20"/>
         </w:rPr>
         <w:t>-</w:t>
       </w:r>
       <w:r>
         <w:rPr>
-          <w:rFonts w:eastAsia="宋体" w:cs="Times New Roman"/>
+          <w:rFonts w:eastAsia="SimSun" w:cs="Times New Roman"/>
           <w:sz w:val="20"/>
         </w:rPr>
         <w:t>dependent</w:t>
@@ -5495,126 +5454,126 @@
       <w:proofErr w:type="gramEnd"/>
       <w:r>
         <w:rPr>
-          <w:rFonts w:eastAsia="宋体" w:cs="Times New Roman"/>
+          <w:rFonts w:eastAsia="SimSun" w:cs="Times New Roman"/>
           <w:sz w:val="20"/>
         </w:rPr>
         <w:t xml:space="preserve"> </w:t>
       </w:r>
       <w:r>
         <w:rPr>
-          <w:rFonts w:eastAsia="宋体" w:cs="Times New Roman"/>
+          <w:rFonts w:eastAsia="SimSun" w:cs="Times New Roman"/>
           <w:sz w:val="20"/>
         </w:rPr>
         <w:t xml:space="preserve">COMSOL </w:t>
       </w:r>
       <w:r>
         <w:rPr>
-          <w:rFonts w:eastAsia="宋体" w:cs="Times New Roman"/>
+          <w:rFonts w:eastAsia="SimSun" w:cs="Times New Roman"/>
           <w:sz w:val="20"/>
         </w:rPr>
         <w:t>molecular tr</w:t>
       </w:r>
       <w:r>
         <w:rPr>
-          <w:rFonts w:eastAsia="宋体" w:cs="Times New Roman"/>
+          <w:rFonts w:eastAsia="SimSun" w:cs="Times New Roman"/>
           <w:sz w:val="20"/>
         </w:rPr>
         <w:t xml:space="preserve">ansport model </w:t>
       </w:r>
       <w:r>
         <w:rPr>
-          <w:rFonts w:eastAsia="宋体" w:cs="Times New Roman"/>
+          <w:rFonts w:eastAsia="SimSun" w:cs="Times New Roman"/>
           <w:sz w:val="20"/>
         </w:rPr>
         <w:t>using</w:t>
       </w:r>
       <w:r>
         <w:rPr>
-          <w:rFonts w:eastAsia="宋体" w:cs="Times New Roman"/>
+          <w:rFonts w:eastAsia="SimSun" w:cs="Times New Roman"/>
           <w:sz w:val="20"/>
         </w:rPr>
         <w:t xml:space="preserve"> anatom</w:t>
       </w:r>
       <w:r>
         <w:rPr>
-          <w:rFonts w:eastAsia="宋体" w:cs="Times New Roman"/>
+          <w:rFonts w:eastAsia="SimSun" w:cs="Times New Roman"/>
           <w:sz w:val="20"/>
         </w:rPr>
         <w:t>ies</w:t>
       </w:r>
       <w:r>
         <w:rPr>
-          <w:rFonts w:eastAsia="宋体" w:cs="Times New Roman"/>
+          <w:rFonts w:eastAsia="SimSun" w:cs="Times New Roman"/>
           <w:sz w:val="20"/>
         </w:rPr>
         <w:t xml:space="preserve"> of the cochlea</w:t>
       </w:r>
       <w:r>
         <w:rPr>
-          <w:rFonts w:eastAsia="宋体" w:cs="Times New Roman"/>
+          <w:rFonts w:eastAsia="SimSun" w:cs="Times New Roman"/>
           <w:sz w:val="20"/>
         </w:rPr>
         <w:t>. S</w:t>
       </w:r>
       <w:r>
         <w:rPr>
-          <w:rFonts w:eastAsia="宋体" w:cs="Times New Roman"/>
+          <w:rFonts w:eastAsia="SimSun" w:cs="Times New Roman"/>
           <w:sz w:val="20"/>
         </w:rPr>
         <w:t xml:space="preserve">imulated </w:t>
       </w:r>
       <w:r>
         <w:rPr>
-          <w:rFonts w:eastAsia="宋体" w:cs="Times New Roman"/>
+          <w:rFonts w:eastAsia="SimSun" w:cs="Times New Roman"/>
           <w:sz w:val="20"/>
         </w:rPr>
         <w:t>concentration-time profile</w:t>
       </w:r>
       <w:r>
         <w:rPr>
-          <w:rFonts w:eastAsia="宋体" w:cs="Times New Roman"/>
+          <w:rFonts w:eastAsia="SimSun" w:cs="Times New Roman"/>
           <w:sz w:val="20"/>
         </w:rPr>
         <w:t>s</w:t>
       </w:r>
       <w:r>
         <w:rPr>
-          <w:rFonts w:eastAsia="宋体" w:cs="Times New Roman"/>
+          <w:rFonts w:eastAsia="SimSun" w:cs="Times New Roman"/>
           <w:sz w:val="20"/>
         </w:rPr>
         <w:t xml:space="preserve"> for candidates of hydrogels and metal nanoparticles</w:t>
       </w:r>
       <w:r>
         <w:rPr>
-          <w:rFonts w:eastAsia="宋体" w:cs="Times New Roman"/>
+          <w:rFonts w:eastAsia="SimSun" w:cs="Times New Roman"/>
           <w:sz w:val="20"/>
         </w:rPr>
         <w:t xml:space="preserve"> to </w:t>
       </w:r>
       <w:r>
         <w:rPr>
-          <w:rFonts w:eastAsia="宋体" w:cs="Times New Roman"/>
+          <w:rFonts w:eastAsia="SimSun" w:cs="Times New Roman"/>
           <w:sz w:val="20"/>
         </w:rPr>
         <w:t>compare</w:t>
       </w:r>
       <w:r>
         <w:rPr>
-          <w:rFonts w:eastAsia="宋体" w:cs="Times New Roman"/>
+          <w:rFonts w:eastAsia="SimSun" w:cs="Times New Roman"/>
           <w:sz w:val="20"/>
         </w:rPr>
         <w:t xml:space="preserve"> their effective time and toxicity levels</w:t>
       </w:r>
       <w:r>
         <w:rPr>
-          <w:rFonts w:eastAsia="宋体" w:cs="Times New Roman"/>
+          <w:rFonts w:eastAsia="SimSun" w:cs="Times New Roman"/>
           <w:sz w:val="20"/>
         </w:rPr>
         <w:t>.</w:t>
       </w:r>
       <w:r>
         <w:rPr>
-          <w:rFonts w:eastAsia="宋体" w:cs="Times New Roman"/>
+          <w:rFonts w:eastAsia="SimSun" w:cs="Times New Roman"/>
           <w:sz w:val="20"/>
         </w:rPr>
         <w:t xml:space="preserve"> </w:t>
@@ -5635,7 +5594,7 @@
       </w:pPr>
       <w:r>
         <w:rPr>
-          <w:rFonts w:eastAsia="宋体" w:cs="Times New Roman"/>
+          <w:rFonts w:eastAsia="SimSun" w:cs="Times New Roman"/>
           <w:b/>
           <w:sz w:val="20"/>
         </w:rPr>
@@ -5659,14 +5618,14 @@
       </w:r>
       <w:r>
         <w:rPr>
-          <w:rFonts w:eastAsia="宋体" w:cs="Times New Roman" w:hint="eastAsia"/>
+          <w:rFonts w:eastAsia="SimSun" w:cs="Times New Roman" w:hint="eastAsia"/>
           <w:sz w:val="20"/>
         </w:rPr>
         <w:t>,</w:t>
       </w:r>
       <w:r>
         <w:rPr>
-          <w:rFonts w:eastAsia="宋体" w:cs="Times New Roman"/>
+          <w:rFonts w:eastAsia="SimSun" w:cs="Times New Roman"/>
           <w:sz w:val="20"/>
         </w:rPr>
         <w:t xml:space="preserve"> </w:t>
@@ -5683,7 +5642,7 @@
     </w:p>
     <w:p>
       <w:pPr>
-        <w:pStyle w:val="a5"/>
+        <w:pStyle w:val="ListParagraph"/>
         <w:numPr>
           <w:ilvl w:val="0"/>
           <w:numId w:val="3"/>
@@ -5695,20 +5654,20 @@
         <w:spacing w:line="264" w:lineRule="auto"/>
         <w:ind w:left="360"/>
         <w:rPr>
-          <w:rFonts w:eastAsia="宋体" w:cs="Times New Roman"/>
-          <w:sz w:val="20"/>
-        </w:rPr>
-      </w:pPr>
-      <w:r>
-        <w:rPr>
-          <w:rFonts w:eastAsia="宋体" w:cs="Times New Roman" w:hint="eastAsia"/>
+          <w:rFonts w:eastAsia="SimSun" w:cs="Times New Roman"/>
+          <w:sz w:val="20"/>
+        </w:rPr>
+      </w:pPr>
+      <w:r>
+        <w:rPr>
+          <w:rFonts w:eastAsia="SimSun" w:cs="Times New Roman" w:hint="eastAsia"/>
           <w:sz w:val="20"/>
         </w:rPr>
         <w:t>B</w:t>
       </w:r>
       <w:r>
         <w:rPr>
-          <w:rFonts w:eastAsia="宋体" w:cs="Times New Roman"/>
+          <w:rFonts w:eastAsia="SimSun" w:cs="Times New Roman"/>
           <w:sz w:val="20"/>
         </w:rPr>
         <w:t xml:space="preserve">uilt a PID-controlled following module with </w:t>
@@ -5716,7 +5675,7 @@
       <w:proofErr w:type="spellStart"/>
       <w:r>
         <w:rPr>
-          <w:rFonts w:eastAsia="宋体" w:cs="Times New Roman"/>
+          <w:rFonts w:eastAsia="SimSun" w:cs="Times New Roman"/>
           <w:sz w:val="20"/>
         </w:rPr>
         <w:t>pointcloud</w:t>
@@ -5724,7 +5683,7 @@
       <w:proofErr w:type="spellEnd"/>
       <w:r>
         <w:rPr>
-          <w:rFonts w:eastAsia="宋体" w:cs="Times New Roman"/>
+          <w:rFonts w:eastAsia="SimSun" w:cs="Times New Roman"/>
           <w:sz w:val="20"/>
         </w:rPr>
         <w:t>-based object avoidance and YOLOv3 based object detection.</w:t>
@@ -5732,7 +5691,7 @@
     </w:p>
     <w:p>
       <w:pPr>
-        <w:pStyle w:val="a5"/>
+        <w:pStyle w:val="ListParagraph"/>
         <w:numPr>
           <w:ilvl w:val="0"/>
           <w:numId w:val="3"/>
@@ -5744,20 +5703,20 @@
         <w:spacing w:line="264" w:lineRule="auto"/>
         <w:ind w:left="360"/>
         <w:rPr>
-          <w:rFonts w:eastAsia="宋体" w:cs="Times New Roman"/>
-          <w:sz w:val="20"/>
-        </w:rPr>
-      </w:pPr>
-      <w:r>
-        <w:rPr>
-          <w:rFonts w:eastAsia="宋体" w:cs="Times New Roman"/>
+          <w:rFonts w:eastAsia="SimSun" w:cs="Times New Roman"/>
+          <w:sz w:val="20"/>
+        </w:rPr>
+      </w:pPr>
+      <w:r>
+        <w:rPr>
+          <w:rFonts w:eastAsia="SimSun" w:cs="Times New Roman"/>
           <w:sz w:val="20"/>
         </w:rPr>
         <w:t xml:space="preserve">Achieved searching capability </w:t>
       </w:r>
       <w:r>
         <w:rPr>
-          <w:rFonts w:eastAsia="宋体" w:cs="Times New Roman"/>
+          <w:rFonts w:eastAsia="SimSun" w:cs="Times New Roman"/>
           <w:sz w:val="20"/>
         </w:rPr>
         <w:t>with a finite-state machine that transitions among frontier-based exploration, object detection, and object avoidance and target approaching.</w:t>
@@ -5772,13 +5731,13 @@
         <w:spacing w:before="120" w:line="264" w:lineRule="auto"/>
         <w:ind w:firstLine="0"/>
         <w:rPr>
-          <w:rFonts w:eastAsia="宋体" w:cs="Times New Roman"/>
-          <w:b/>
-        </w:rPr>
-      </w:pPr>
-      <w:r>
-        <w:rPr>
-          <w:rFonts w:eastAsia="宋体" w:cs="Times New Roman"/>
+          <w:rFonts w:eastAsia="SimSun" w:cs="Times New Roman"/>
+          <w:b/>
+        </w:rPr>
+      </w:pPr>
+      <w:r>
+        <w:rPr>
+          <w:rFonts w:eastAsia="SimSun" w:cs="Times New Roman"/>
           <w:b/>
         </w:rPr>
         <w:t>SKILLS AND TEST SCORES</w:t>
@@ -5790,13 +5749,13 @@
           <w:sz w:val="4"/>
         </w:rPr>
         <w:pict w14:anchorId="0486660B">
-          <v:rect id="_x0000_i1032" alt="" style="width:540pt;height:1pt;mso-width-percent:0;mso-height-percent:0;mso-width-percent:0;mso-height-percent:0" o:hralign="center" o:hrstd="t" o:hrnoshade="t" o:hr="t" fillcolor="black [3213]" stroked="f"/>
+          <v:rect id="_x0000_i1026" alt="" style="width:540pt;height:1pt;mso-width-percent:0;mso-height-percent:0;mso-width-percent:0;mso-height-percent:0" o:hralign="center" o:hrstd="t" o:hrnoshade="t" o:hr="t" fillcolor="black [3213]" stroked="f"/>
         </w:pict>
       </w:r>
     </w:p>
     <w:p>
       <w:pPr>
-        <w:pStyle w:val="a5"/>
+        <w:pStyle w:val="ListParagraph"/>
         <w:numPr>
           <w:ilvl w:val="0"/>
           <w:numId w:val="5"/>
@@ -5808,14 +5767,14 @@
         <w:spacing w:line="264" w:lineRule="auto"/>
         <w:ind w:left="360"/>
         <w:rPr>
-          <w:rFonts w:eastAsia="宋体" w:cs="Times New Roman"/>
-          <w:b/>
-          <w:sz w:val="20"/>
-        </w:rPr>
-      </w:pPr>
-      <w:r>
-        <w:rPr>
-          <w:rFonts w:eastAsia="宋体" w:cs="Times New Roman"/>
+          <w:rFonts w:eastAsia="SimSun" w:cs="Times New Roman"/>
+          <w:b/>
+          <w:sz w:val="20"/>
+        </w:rPr>
+      </w:pPr>
+      <w:r>
+        <w:rPr>
+          <w:rFonts w:eastAsia="SimSun" w:cs="Times New Roman"/>
           <w:b/>
           <w:sz w:val="20"/>
         </w:rPr>
@@ -5823,7 +5782,7 @@
       </w:r>
       <w:r>
         <w:rPr>
-          <w:rFonts w:eastAsia="宋体" w:cs="Times New Roman"/>
+          <w:rFonts w:eastAsia="SimSun" w:cs="Times New Roman"/>
           <w:b/>
           <w:sz w:val="20"/>
         </w:rPr>
@@ -5831,70 +5790,70 @@
       </w:r>
       <w:r>
         <w:rPr>
-          <w:rFonts w:eastAsia="宋体" w:cs="Times New Roman"/>
+          <w:rFonts w:eastAsia="SimSun" w:cs="Times New Roman"/>
           <w:sz w:val="20"/>
         </w:rPr>
         <w:t xml:space="preserve"> Python, </w:t>
       </w:r>
       <w:r>
         <w:rPr>
-          <w:rFonts w:eastAsia="宋体" w:cs="Times New Roman"/>
+          <w:rFonts w:eastAsia="SimSun" w:cs="Times New Roman"/>
           <w:sz w:val="20"/>
         </w:rPr>
         <w:t xml:space="preserve">MATLAB, </w:t>
       </w:r>
       <w:r>
         <w:rPr>
-          <w:rFonts w:eastAsia="宋体" w:cs="Times New Roman"/>
+          <w:rFonts w:eastAsia="SimSun" w:cs="Times New Roman"/>
           <w:sz w:val="20"/>
         </w:rPr>
         <w:t xml:space="preserve">Robot Operating System (ROS), </w:t>
       </w:r>
       <w:r>
         <w:rPr>
-          <w:rFonts w:eastAsia="宋体" w:cs="Times New Roman"/>
+          <w:rFonts w:eastAsia="SimSun" w:cs="Times New Roman"/>
           <w:sz w:val="20"/>
         </w:rPr>
         <w:t>C</w:t>
       </w:r>
       <w:r>
         <w:rPr>
-          <w:rFonts w:eastAsia="宋体" w:cs="Times New Roman"/>
+          <w:rFonts w:eastAsia="SimSun" w:cs="Times New Roman"/>
           <w:sz w:val="20"/>
         </w:rPr>
         <w:t xml:space="preserve">++, </w:t>
       </w:r>
       <w:r>
         <w:rPr>
-          <w:rFonts w:eastAsia="宋体" w:cs="Times New Roman"/>
+          <w:rFonts w:eastAsia="SimSun" w:cs="Times New Roman"/>
           <w:sz w:val="20"/>
         </w:rPr>
         <w:t>Java</w:t>
       </w:r>
       <w:r>
         <w:rPr>
-          <w:rFonts w:eastAsia="宋体" w:cs="Times New Roman"/>
+          <w:rFonts w:eastAsia="SimSun" w:cs="Times New Roman"/>
           <w:sz w:val="20"/>
         </w:rPr>
         <w:t>,</w:t>
       </w:r>
       <w:r>
         <w:rPr>
-          <w:rFonts w:eastAsia="宋体" w:cs="Times New Roman"/>
+          <w:rFonts w:eastAsia="SimSun" w:cs="Times New Roman"/>
           <w:sz w:val="20"/>
         </w:rPr>
         <w:t xml:space="preserve"> </w:t>
       </w:r>
       <w:r>
         <w:rPr>
-          <w:rFonts w:eastAsia="宋体" w:cs="Times New Roman"/>
+          <w:rFonts w:eastAsia="SimSun" w:cs="Times New Roman"/>
           <w:sz w:val="20"/>
         </w:rPr>
         <w:t>R</w:t>
       </w:r>
       <w:r>
         <w:rPr>
-          <w:rFonts w:eastAsia="宋体" w:cs="Times New Roman"/>
+          <w:rFonts w:eastAsia="SimSun" w:cs="Times New Roman"/>
           <w:sz w:val="20"/>
         </w:rPr>
         <w:t>.</w:t>
@@ -5902,7 +5861,7 @@
     </w:p>
     <w:p>
       <w:pPr>
-        <w:pStyle w:val="a5"/>
+        <w:pStyle w:val="ListParagraph"/>
         <w:numPr>
           <w:ilvl w:val="0"/>
           <w:numId w:val="5"/>
@@ -5914,14 +5873,14 @@
         <w:spacing w:line="264" w:lineRule="auto"/>
         <w:ind w:left="360"/>
         <w:rPr>
-          <w:rFonts w:eastAsia="宋体" w:cs="Times New Roman"/>
-          <w:b/>
-          <w:sz w:val="20"/>
-        </w:rPr>
-      </w:pPr>
-      <w:r>
-        <w:rPr>
-          <w:rFonts w:eastAsia="宋体" w:cs="Times New Roman"/>
+          <w:rFonts w:eastAsia="SimSun" w:cs="Times New Roman"/>
+          <w:b/>
+          <w:sz w:val="20"/>
+        </w:rPr>
+      </w:pPr>
+      <w:r>
+        <w:rPr>
+          <w:rFonts w:eastAsia="SimSun" w:cs="Times New Roman"/>
           <w:b/>
           <w:sz w:val="20"/>
         </w:rPr>
@@ -5929,77 +5888,77 @@
       </w:r>
       <w:r>
         <w:rPr>
-          <w:rFonts w:eastAsia="宋体" w:cs="Times New Roman"/>
+          <w:rFonts w:eastAsia="SimSun" w:cs="Times New Roman"/>
           <w:sz w:val="20"/>
         </w:rPr>
         <w:t xml:space="preserve">AutoCAD, </w:t>
       </w:r>
       <w:r>
         <w:rPr>
-          <w:rFonts w:eastAsia="宋体" w:cs="Times New Roman"/>
+          <w:rFonts w:eastAsia="SimSun" w:cs="Times New Roman"/>
           <w:sz w:val="20"/>
         </w:rPr>
         <w:t xml:space="preserve">COMSOL, </w:t>
       </w:r>
       <w:r>
         <w:rPr>
-          <w:rFonts w:eastAsia="宋体" w:cs="Times New Roman"/>
+          <w:rFonts w:eastAsia="SimSun" w:cs="Times New Roman"/>
           <w:sz w:val="20"/>
         </w:rPr>
         <w:t>I</w:t>
       </w:r>
       <w:r>
         <w:rPr>
-          <w:rFonts w:eastAsia="宋体" w:cs="Times New Roman" w:hint="eastAsia"/>
+          <w:rFonts w:eastAsia="SimSun" w:cs="Times New Roman" w:hint="eastAsia"/>
           <w:sz w:val="20"/>
         </w:rPr>
         <w:t>mageJ</w:t>
       </w:r>
       <w:r>
         <w:rPr>
-          <w:rFonts w:eastAsia="宋体" w:cs="Times New Roman"/>
+          <w:rFonts w:eastAsia="SimSun" w:cs="Times New Roman"/>
           <w:sz w:val="20"/>
         </w:rPr>
         <w:t xml:space="preserve">, </w:t>
       </w:r>
       <w:r>
         <w:rPr>
-          <w:rFonts w:eastAsia="宋体" w:cs="Times New Roman"/>
+          <w:rFonts w:eastAsia="SimSun" w:cs="Times New Roman"/>
           <w:sz w:val="20"/>
         </w:rPr>
         <w:t>LaTeX</w:t>
       </w:r>
       <w:r>
         <w:rPr>
-          <w:rFonts w:eastAsia="宋体" w:cs="Times New Roman"/>
+          <w:rFonts w:eastAsia="SimSun" w:cs="Times New Roman"/>
           <w:sz w:val="20"/>
         </w:rPr>
         <w:t xml:space="preserve">, </w:t>
       </w:r>
       <w:r>
         <w:rPr>
-          <w:rFonts w:eastAsia="宋体" w:cs="Times New Roman"/>
+          <w:rFonts w:eastAsia="SimSun" w:cs="Times New Roman"/>
           <w:sz w:val="20"/>
         </w:rPr>
         <w:t>Solid</w:t>
       </w:r>
       <w:r>
         <w:rPr>
-          <w:rFonts w:eastAsia="宋体" w:cs="Times New Roman"/>
+          <w:rFonts w:eastAsia="SimSun" w:cs="Times New Roman"/>
           <w:sz w:val="20"/>
         </w:rPr>
         <w:t>W</w:t>
       </w:r>
       <w:r>
         <w:rPr>
-          <w:rFonts w:eastAsia="宋体" w:cs="Times New Roman"/>
+          <w:rFonts w:eastAsia="SimSun" w:cs="Times New Roman"/>
           <w:sz w:val="20"/>
         </w:rPr>
         <w:t>orks</w:t>
       </w:r>
       <w:r>
         <w:rPr>
-          <w:rFonts w:eastAsia="宋体" w:cs="Times New Roman"/>
+          <w:rFonts w:eastAsia="SimSun" w:cs="Times New Roman"/>
           <w:sz w:val="20"/>
         </w:rPr>
         <w:t>.</w:t>
@@ -6007,7 +5966,7 @@
     </w:p>
     <w:p>
       <w:pPr>
-        <w:pStyle w:val="a5"/>
+        <w:pStyle w:val="ListParagraph"/>
         <w:numPr>
           <w:ilvl w:val="0"/>
           <w:numId w:val="5"/>
@@ -6019,14 +5978,14 @@
         <w:spacing w:line="264" w:lineRule="auto"/>
         <w:ind w:left="360"/>
         <w:rPr>
-          <w:rFonts w:eastAsia="宋体" w:cs="Times New Roman"/>
-          <w:b/>
-          <w:sz w:val="20"/>
-        </w:rPr>
-      </w:pPr>
-      <w:r>
-        <w:rPr>
-          <w:rFonts w:eastAsia="宋体" w:cs="Times New Roman"/>
+          <w:rFonts w:eastAsia="SimSun" w:cs="Times New Roman"/>
+          <w:b/>
+          <w:sz w:val="20"/>
+        </w:rPr>
+      </w:pPr>
+      <w:r>
+        <w:rPr>
+          <w:rFonts w:eastAsia="SimSun" w:cs="Times New Roman"/>
           <w:b/>
           <w:sz w:val="20"/>
         </w:rPr>
@@ -6034,7 +5993,7 @@
       </w:r>
       <w:r>
         <w:rPr>
-          <w:rFonts w:eastAsia="宋体" w:cs="Times New Roman"/>
+          <w:rFonts w:eastAsia="SimSun" w:cs="Times New Roman"/>
           <w:b/>
           <w:sz w:val="20"/>
         </w:rPr>
@@ -6042,7 +6001,7 @@
       </w:r>
       <w:r>
         <w:rPr>
-          <w:rFonts w:eastAsia="宋体" w:cs="Times New Roman"/>
+          <w:rFonts w:eastAsia="SimSun" w:cs="Times New Roman"/>
           <w:bCs/>
           <w:sz w:val="20"/>
         </w:rPr>
@@ -6050,7 +6009,7 @@
       </w:r>
       <w:r>
         <w:rPr>
-          <w:rFonts w:eastAsia="宋体" w:cs="Times New Roman"/>
+          <w:rFonts w:eastAsia="SimSun" w:cs="Times New Roman"/>
           <w:bCs/>
           <w:sz w:val="20"/>
         </w:rPr>
@@ -6058,7 +6017,7 @@
       </w:r>
       <w:r>
         <w:rPr>
-          <w:rFonts w:eastAsia="宋体" w:cs="Times New Roman"/>
+          <w:rFonts w:eastAsia="SimSun" w:cs="Times New Roman"/>
           <w:bCs/>
           <w:sz w:val="20"/>
         </w:rPr>
@@ -6066,7 +6025,7 @@
       </w:r>
       <w:r>
         <w:rPr>
-          <w:rFonts w:eastAsia="宋体" w:cs="Times New Roman"/>
+          <w:rFonts w:eastAsia="SimSun" w:cs="Times New Roman"/>
           <w:bCs/>
           <w:sz w:val="20"/>
         </w:rPr>
@@ -6074,7 +6033,7 @@
       </w:r>
       <w:r>
         <w:rPr>
-          <w:rFonts w:eastAsia="宋体" w:cs="Times New Roman"/>
+          <w:rFonts w:eastAsia="SimSun" w:cs="Times New Roman"/>
           <w:bCs/>
           <w:sz w:val="20"/>
         </w:rPr>
@@ -6082,7 +6041,7 @@
       </w:r>
       <w:r>
         <w:rPr>
-          <w:rFonts w:eastAsia="宋体" w:cs="Times New Roman"/>
+          <w:rFonts w:eastAsia="SimSun" w:cs="Times New Roman"/>
           <w:bCs/>
           <w:sz w:val="20"/>
         </w:rPr>
@@ -6090,7 +6049,7 @@
       </w:r>
       <w:r>
         <w:rPr>
-          <w:rFonts w:eastAsia="宋体" w:cs="Times New Roman"/>
+          <w:rFonts w:eastAsia="SimSun" w:cs="Times New Roman"/>
           <w:bCs/>
           <w:sz w:val="20"/>
         </w:rPr>
@@ -6098,7 +6057,7 @@
       </w:r>
       <w:r>
         <w:rPr>
-          <w:rFonts w:eastAsia="宋体" w:cs="Times New Roman"/>
+          <w:rFonts w:eastAsia="SimSun" w:cs="Times New Roman"/>
           <w:bCs/>
           <w:sz w:val="20"/>
         </w:rPr>
@@ -6106,7 +6065,7 @@
       </w:r>
       <w:r>
         <w:rPr>
-          <w:rFonts w:eastAsia="宋体" w:cs="Times New Roman"/>
+          <w:rFonts w:eastAsia="SimSun" w:cs="Times New Roman"/>
           <w:bCs/>
           <w:sz w:val="20"/>
         </w:rPr>
@@ -6114,7 +6073,7 @@
       </w:r>
       <w:r>
         <w:rPr>
-          <w:rFonts w:eastAsia="宋体" w:cs="Times New Roman"/>
+          <w:rFonts w:eastAsia="SimSun" w:cs="Times New Roman"/>
           <w:bCs/>
           <w:sz w:val="20"/>
         </w:rPr>
@@ -6122,7 +6081,7 @@
       </w:r>
       <w:r>
         <w:rPr>
-          <w:rFonts w:eastAsia="宋体" w:cs="Times New Roman"/>
+          <w:rFonts w:eastAsia="SimSun" w:cs="Times New Roman"/>
           <w:bCs/>
           <w:sz w:val="20"/>
         </w:rPr>
@@ -6130,7 +6089,7 @@
       </w:r>
       <w:r>
         <w:rPr>
-          <w:rFonts w:eastAsia="宋体" w:cs="Times New Roman"/>
+          <w:rFonts w:eastAsia="SimSun" w:cs="Times New Roman"/>
           <w:bCs/>
           <w:sz w:val="20"/>
         </w:rPr>
@@ -6138,7 +6097,7 @@
       </w:r>
       <w:r>
         <w:rPr>
-          <w:rFonts w:eastAsia="宋体" w:cs="Times New Roman"/>
+          <w:rFonts w:eastAsia="SimSun" w:cs="Times New Roman"/>
           <w:bCs/>
           <w:sz w:val="20"/>
         </w:rPr>
@@ -6146,7 +6105,7 @@
       </w:r>
       <w:r>
         <w:rPr>
-          <w:rFonts w:eastAsia="宋体" w:cs="Times New Roman"/>
+          <w:rFonts w:eastAsia="SimSun" w:cs="Times New Roman"/>
           <w:bCs/>
           <w:sz w:val="20"/>
         </w:rPr>
@@ -6154,7 +6113,7 @@
       </w:r>
       <w:r>
         <w:rPr>
-          <w:rFonts w:eastAsia="宋体" w:cs="Times New Roman"/>
+          <w:rFonts w:eastAsia="SimSun" w:cs="Times New Roman"/>
           <w:bCs/>
           <w:sz w:val="20"/>
         </w:rPr>
@@ -6166,7 +6125,7 @@
         <w:spacing w:before="120" w:line="264" w:lineRule="auto"/>
         <w:ind w:firstLine="0"/>
         <w:rPr>
-          <w:rFonts w:eastAsia="宋体" w:cs="Times New Roman"/>
+          <w:rFonts w:eastAsia="SimSun" w:cs="Times New Roman"/>
           <w:b/>
         </w:rPr>
       </w:pPr>
@@ -6184,7 +6143,7 @@
           <w:sz w:val="4"/>
         </w:rPr>
         <w:pict w14:anchorId="2BAA5D22">
-          <v:rect id="_x0000_i1033" alt="" style="width:540pt;height:1pt;mso-width-percent:0;mso-height-percent:0;mso-width-percent:0;mso-height-percent:0" o:hralign="center" o:hrstd="t" o:hrnoshade="t" o:hr="t" fillcolor="black [3213]" stroked="f"/>
+          <v:rect id="_x0000_i1025" alt="" style="width:540pt;height:1pt;mso-width-percent:0;mso-height-percent:0;mso-width-percent:0;mso-height-percent:0" o:hralign="center" o:hrstd="t" o:hrnoshade="t" o:hr="t" fillcolor="black [3213]" stroked="f"/>
         </w:pict>
       </w:r>
       <w:bookmarkStart w:id="0" w:name="_Hlk489733255"/>
@@ -6204,7 +6163,7 @@
       </w:pPr>
       <w:r>
         <w:rPr>
-          <w:rFonts w:eastAsia="宋体" w:cs="Times New Roman"/>
+          <w:rFonts w:eastAsia="SimSun" w:cs="Times New Roman"/>
           <w:b/>
           <w:sz w:val="20"/>
         </w:rPr>
@@ -6212,7 +6171,7 @@
       </w:r>
       <w:r>
         <w:rPr>
-          <w:rFonts w:eastAsia="宋体" w:cs="Times New Roman" w:hint="eastAsia"/>
+          <w:rFonts w:eastAsia="SimSun" w:cs="Times New Roman" w:hint="eastAsia"/>
           <w:b/>
           <w:sz w:val="20"/>
         </w:rPr>
@@ -6220,7 +6179,7 @@
       </w:r>
       <w:r>
         <w:rPr>
-          <w:rFonts w:eastAsia="宋体" w:cs="Times New Roman"/>
+          <w:rFonts w:eastAsia="SimSun" w:cs="Times New Roman"/>
           <w:b/>
           <w:sz w:val="20"/>
         </w:rPr>
@@ -6274,14 +6233,14 @@
       </w:r>
       <w:r>
         <w:rPr>
-          <w:rFonts w:eastAsia="宋体" w:cs="Times New Roman" w:hint="eastAsia"/>
+          <w:rFonts w:eastAsia="SimSun" w:cs="Times New Roman" w:hint="eastAsia"/>
           <w:sz w:val="20"/>
         </w:rPr>
         <w:t>,</w:t>
       </w:r>
       <w:r>
         <w:rPr>
-          <w:rFonts w:eastAsia="宋体" w:cs="Times New Roman"/>
+          <w:rFonts w:eastAsia="SimSun" w:cs="Times New Roman"/>
           <w:sz w:val="20"/>
         </w:rPr>
         <w:t xml:space="preserve"> </w:t>
@@ -6308,7 +6267,7 @@
     </w:p>
     <w:p>
       <w:pPr>
-        <w:pStyle w:val="a5"/>
+        <w:pStyle w:val="ListParagraph"/>
         <w:numPr>
           <w:ilvl w:val="0"/>
           <w:numId w:val="5"/>
@@ -6320,27 +6279,27 @@
         <w:spacing w:line="264" w:lineRule="auto"/>
         <w:ind w:left="360"/>
         <w:rPr>
-          <w:rFonts w:eastAsia="宋体" w:cs="Times New Roman"/>
-          <w:sz w:val="20"/>
-        </w:rPr>
-      </w:pPr>
-      <w:r>
-        <w:rPr>
-          <w:rFonts w:eastAsia="宋体" w:cs="Times New Roman"/>
+          <w:rFonts w:eastAsia="SimSun" w:cs="Times New Roman"/>
+          <w:sz w:val="20"/>
+        </w:rPr>
+      </w:pPr>
+      <w:r>
+        <w:rPr>
+          <w:rFonts w:eastAsia="SimSun" w:cs="Times New Roman"/>
           <w:sz w:val="20"/>
         </w:rPr>
         <w:t>Conducted robotics demos for Bay Area/Northern California students who are underrepresented, first generation, or attend</w:t>
       </w:r>
       <w:r>
         <w:rPr>
-          <w:rFonts w:eastAsia="宋体" w:cs="Times New Roman"/>
+          <w:rFonts w:eastAsia="SimSun" w:cs="Times New Roman"/>
           <w:sz w:val="20"/>
         </w:rPr>
         <w:t>ing</w:t>
       </w:r>
       <w:r>
         <w:rPr>
-          <w:rFonts w:eastAsia="宋体" w:cs="Times New Roman"/>
+          <w:rFonts w:eastAsia="SimSun" w:cs="Times New Roman"/>
           <w:sz w:val="20"/>
         </w:rPr>
         <w:t xml:space="preserve"> an under-resourced school.</w:t>
@@ -7572,7 +7531,7 @@
     <w:lsdException w:name="Unresolved Mention" w:semiHidden="1" w:unhideWhenUsed="1"/>
     <w:lsdException w:name="Smart Link" w:semiHidden="1" w:unhideWhenUsed="1"/>
   </w:latentStyles>
-  <w:style w:type="paragraph" w:default="1" w:styleId="a">
+  <w:style w:type="paragraph" w:default="1" w:styleId="Normal">
     <w:name w:val="Normal"/>
     <w:qFormat/>
     <w:rsid w:val="00782AB5"/>
@@ -7582,11 +7541,11 @@
       <w:sz w:val="24"/>
     </w:rPr>
   </w:style>
-  <w:style w:type="paragraph" w:styleId="1">
+  <w:style w:type="paragraph" w:styleId="Heading1">
     <w:name w:val="heading 1"/>
-    <w:basedOn w:val="a"/>
-    <w:next w:val="a"/>
-    <w:link w:val="10"/>
+    <w:basedOn w:val="Normal"/>
+    <w:next w:val="Normal"/>
+    <w:link w:val="Heading1Char"/>
     <w:uiPriority w:val="9"/>
     <w:qFormat/>
     <w:rsid w:val="0093427C"/>
@@ -7603,11 +7562,11 @@
       <w:szCs w:val="32"/>
     </w:rPr>
   </w:style>
-  <w:style w:type="paragraph" w:styleId="2">
+  <w:style w:type="paragraph" w:styleId="Heading2">
     <w:name w:val="heading 2"/>
-    <w:basedOn w:val="a"/>
-    <w:next w:val="a"/>
-    <w:link w:val="20"/>
+    <w:basedOn w:val="Normal"/>
+    <w:next w:val="Normal"/>
+    <w:link w:val="Heading2Char"/>
     <w:uiPriority w:val="9"/>
     <w:semiHidden/>
     <w:unhideWhenUsed/>
@@ -7626,13 +7585,13 @@
       <w:szCs w:val="26"/>
     </w:rPr>
   </w:style>
-  <w:style w:type="character" w:default="1" w:styleId="a0">
+  <w:style w:type="character" w:default="1" w:styleId="DefaultParagraphFont">
     <w:name w:val="Default Paragraph Font"/>
     <w:uiPriority w:val="1"/>
     <w:semiHidden/>
     <w:unhideWhenUsed/>
   </w:style>
-  <w:style w:type="table" w:default="1" w:styleId="a1">
+  <w:style w:type="table" w:default="1" w:styleId="TableNormal">
     <w:name w:val="Normal Table"/>
     <w:uiPriority w:val="99"/>
     <w:semiHidden/>
@@ -7647,13 +7606,13 @@
       </w:tblCellMar>
     </w:tblPr>
   </w:style>
-  <w:style w:type="numbering" w:default="1" w:styleId="a2">
+  <w:style w:type="numbering" w:default="1" w:styleId="NoList">
     <w:name w:val="No List"/>
     <w:uiPriority w:val="99"/>
     <w:semiHidden/>
     <w:unhideWhenUsed/>
   </w:style>
-  <w:style w:type="paragraph" w:styleId="a3">
+  <w:style w:type="paragraph" w:styleId="NoSpacing">
     <w:name w:val="No Spacing"/>
     <w:uiPriority w:val="1"/>
     <w:qFormat/>
@@ -7667,10 +7626,10 @@
       <w:sz w:val="24"/>
     </w:rPr>
   </w:style>
-  <w:style w:type="character" w:customStyle="1" w:styleId="10">
-    <w:name w:val="标题 1 字符"/>
-    <w:basedOn w:val="a0"/>
-    <w:link w:val="1"/>
+  <w:style w:type="character" w:customStyle="1" w:styleId="Heading1Char">
+    <w:name w:val="Heading 1 Char"/>
+    <w:basedOn w:val="DefaultParagraphFont"/>
+    <w:link w:val="Heading1"/>
     <w:uiPriority w:val="9"/>
     <w:rsid w:val="0093427C"/>
     <w:rPr>
@@ -7683,12 +7642,12 @@
   </w:style>
   <w:style w:type="character" w:customStyle="1" w:styleId="apple-converted-space">
     <w:name w:val="apple-converted-space"/>
-    <w:basedOn w:val="a0"/>
+    <w:basedOn w:val="DefaultParagraphFont"/>
     <w:rsid w:val="00B0700C"/>
   </w:style>
-  <w:style w:type="character" w:styleId="a4">
+  <w:style w:type="character" w:styleId="Hyperlink">
     <w:name w:val="Hyperlink"/>
-    <w:basedOn w:val="a0"/>
+    <w:basedOn w:val="DefaultParagraphFont"/>
     <w:uiPriority w:val="99"/>
     <w:unhideWhenUsed/>
     <w:rsid w:val="00A646E4"/>
@@ -7697,9 +7656,9 @@
       <w:u w:val="single"/>
     </w:rPr>
   </w:style>
-  <w:style w:type="paragraph" w:styleId="a5">
+  <w:style w:type="paragraph" w:styleId="ListParagraph">
     <w:name w:val="List Paragraph"/>
-    <w:basedOn w:val="a"/>
+    <w:basedOn w:val="Normal"/>
     <w:uiPriority w:val="34"/>
     <w:qFormat/>
     <w:rsid w:val="003331B0"/>
@@ -7708,10 +7667,10 @@
       <w:contextualSpacing/>
     </w:pPr>
   </w:style>
-  <w:style w:type="paragraph" w:styleId="a6">
+  <w:style w:type="paragraph" w:styleId="Header">
     <w:name w:val="header"/>
-    <w:basedOn w:val="a"/>
-    <w:link w:val="a7"/>
+    <w:basedOn w:val="Normal"/>
+    <w:link w:val="HeaderChar"/>
     <w:uiPriority w:val="99"/>
     <w:unhideWhenUsed/>
     <w:rsid w:val="007F1FE3"/>
@@ -7723,10 +7682,10 @@
       <w:spacing w:line="240" w:lineRule="auto"/>
     </w:pPr>
   </w:style>
-  <w:style w:type="character" w:customStyle="1" w:styleId="a7">
-    <w:name w:val="页眉 字符"/>
-    <w:basedOn w:val="a0"/>
-    <w:link w:val="a6"/>
+  <w:style w:type="character" w:customStyle="1" w:styleId="HeaderChar">
+    <w:name w:val="Header Char"/>
+    <w:basedOn w:val="DefaultParagraphFont"/>
+    <w:link w:val="Header"/>
     <w:uiPriority w:val="99"/>
     <w:rsid w:val="007F1FE3"/>
     <w:rPr>
@@ -7735,10 +7694,10 @@
       <w:sz w:val="24"/>
     </w:rPr>
   </w:style>
-  <w:style w:type="paragraph" w:styleId="a8">
+  <w:style w:type="paragraph" w:styleId="Footer">
     <w:name w:val="footer"/>
-    <w:basedOn w:val="a"/>
-    <w:link w:val="a9"/>
+    <w:basedOn w:val="Normal"/>
+    <w:link w:val="FooterChar"/>
     <w:uiPriority w:val="99"/>
     <w:unhideWhenUsed/>
     <w:rsid w:val="007F1FE3"/>
@@ -7750,10 +7709,10 @@
       <w:spacing w:line="240" w:lineRule="auto"/>
     </w:pPr>
   </w:style>
-  <w:style w:type="character" w:customStyle="1" w:styleId="a9">
-    <w:name w:val="页脚 字符"/>
-    <w:basedOn w:val="a0"/>
-    <w:link w:val="a8"/>
+  <w:style w:type="character" w:customStyle="1" w:styleId="FooterChar">
+    <w:name w:val="Footer Char"/>
+    <w:basedOn w:val="DefaultParagraphFont"/>
+    <w:link w:val="Footer"/>
     <w:uiPriority w:val="99"/>
     <w:rsid w:val="007F1FE3"/>
     <w:rPr>
@@ -7779,9 +7738,9 @@
       <w:szCs w:val="24"/>
     </w:rPr>
   </w:style>
-  <w:style w:type="character" w:styleId="aa">
+  <w:style w:type="character" w:styleId="CommentReference">
     <w:name w:val="annotation reference"/>
-    <w:basedOn w:val="a0"/>
+    <w:basedOn w:val="DefaultParagraphFont"/>
     <w:uiPriority w:val="99"/>
     <w:semiHidden/>
     <w:unhideWhenUsed/>
@@ -7791,10 +7750,10 @@
       <w:szCs w:val="16"/>
     </w:rPr>
   </w:style>
-  <w:style w:type="paragraph" w:styleId="ab">
+  <w:style w:type="paragraph" w:styleId="CommentText">
     <w:name w:val="annotation text"/>
-    <w:basedOn w:val="a"/>
-    <w:link w:val="ac"/>
+    <w:basedOn w:val="Normal"/>
+    <w:link w:val="CommentTextChar"/>
     <w:uiPriority w:val="99"/>
     <w:semiHidden/>
     <w:unhideWhenUsed/>
@@ -7807,10 +7766,10 @@
       <w:szCs w:val="20"/>
     </w:rPr>
   </w:style>
-  <w:style w:type="character" w:customStyle="1" w:styleId="ac">
-    <w:name w:val="批注文字 字符"/>
-    <w:basedOn w:val="a0"/>
-    <w:link w:val="ab"/>
+  <w:style w:type="character" w:customStyle="1" w:styleId="CommentTextChar">
+    <w:name w:val="Comment Text Char"/>
+    <w:basedOn w:val="DefaultParagraphFont"/>
+    <w:link w:val="CommentText"/>
     <w:uiPriority w:val="99"/>
     <w:semiHidden/>
     <w:rsid w:val="00FB704D"/>
@@ -7821,11 +7780,11 @@
       <w:szCs w:val="20"/>
     </w:rPr>
   </w:style>
-  <w:style w:type="paragraph" w:styleId="ad">
+  <w:style w:type="paragraph" w:styleId="CommentSubject">
     <w:name w:val="annotation subject"/>
-    <w:basedOn w:val="ab"/>
-    <w:next w:val="ab"/>
-    <w:link w:val="ae"/>
+    <w:basedOn w:val="CommentText"/>
+    <w:next w:val="CommentText"/>
+    <w:link w:val="CommentSubjectChar"/>
     <w:uiPriority w:val="99"/>
     <w:semiHidden/>
     <w:unhideWhenUsed/>
@@ -7835,10 +7794,10 @@
       <w:bCs/>
     </w:rPr>
   </w:style>
-  <w:style w:type="character" w:customStyle="1" w:styleId="ae">
-    <w:name w:val="批注主题 字符"/>
-    <w:basedOn w:val="ac"/>
-    <w:link w:val="ad"/>
+  <w:style w:type="character" w:customStyle="1" w:styleId="CommentSubjectChar">
+    <w:name w:val="Comment Subject Char"/>
+    <w:basedOn w:val="CommentTextChar"/>
+    <w:link w:val="CommentSubject"/>
     <w:uiPriority w:val="99"/>
     <w:semiHidden/>
     <w:rsid w:val="00FB704D"/>
@@ -7851,10 +7810,10 @@
       <w:szCs w:val="20"/>
     </w:rPr>
   </w:style>
-  <w:style w:type="paragraph" w:styleId="af">
+  <w:style w:type="paragraph" w:styleId="BalloonText">
     <w:name w:val="Balloon Text"/>
-    <w:basedOn w:val="a"/>
-    <w:link w:val="af0"/>
+    <w:basedOn w:val="Normal"/>
+    <w:link w:val="BalloonTextChar"/>
     <w:uiPriority w:val="99"/>
     <w:semiHidden/>
     <w:unhideWhenUsed/>
@@ -7868,10 +7827,10 @@
       <w:szCs w:val="18"/>
     </w:rPr>
   </w:style>
-  <w:style w:type="character" w:customStyle="1" w:styleId="af0">
-    <w:name w:val="批注框文本 字符"/>
-    <w:basedOn w:val="a0"/>
-    <w:link w:val="af"/>
+  <w:style w:type="character" w:customStyle="1" w:styleId="BalloonTextChar">
+    <w:name w:val="Balloon Text Char"/>
+    <w:basedOn w:val="DefaultParagraphFont"/>
+    <w:link w:val="BalloonText"/>
     <w:uiPriority w:val="99"/>
     <w:semiHidden/>
     <w:rsid w:val="00FB704D"/>
@@ -7882,9 +7841,9 @@
       <w:szCs w:val="18"/>
     </w:rPr>
   </w:style>
-  <w:style w:type="character" w:styleId="af1">
+  <w:style w:type="character" w:styleId="UnresolvedMention">
     <w:name w:val="Unresolved Mention"/>
-    <w:basedOn w:val="a0"/>
+    <w:basedOn w:val="DefaultParagraphFont"/>
     <w:uiPriority w:val="99"/>
     <w:semiHidden/>
     <w:unhideWhenUsed/>
@@ -7894,9 +7853,9 @@
       <w:shd w:val="clear" w:color="auto" w:fill="E1DFDD"/>
     </w:rPr>
   </w:style>
-  <w:style w:type="character" w:styleId="af2">
+  <w:style w:type="character" w:styleId="FollowedHyperlink">
     <w:name w:val="FollowedHyperlink"/>
-    <w:basedOn w:val="a0"/>
+    <w:basedOn w:val="DefaultParagraphFont"/>
     <w:uiPriority w:val="99"/>
     <w:semiHidden/>
     <w:unhideWhenUsed/>
@@ -7906,9 +7865,9 @@
       <w:u w:val="single"/>
     </w:rPr>
   </w:style>
-  <w:style w:type="character" w:styleId="af3">
+  <w:style w:type="character" w:styleId="Strong">
     <w:name w:val="Strong"/>
-    <w:basedOn w:val="a0"/>
+    <w:basedOn w:val="DefaultParagraphFont"/>
     <w:uiPriority w:val="22"/>
     <w:qFormat/>
     <w:rsid w:val="00B20893"/>
@@ -7917,10 +7876,10 @@
       <w:bCs/>
     </w:rPr>
   </w:style>
-  <w:style w:type="character" w:customStyle="1" w:styleId="20">
-    <w:name w:val="标题 2 字符"/>
-    <w:basedOn w:val="a0"/>
-    <w:link w:val="2"/>
+  <w:style w:type="character" w:customStyle="1" w:styleId="Heading2Char">
+    <w:name w:val="Heading 2 Char"/>
+    <w:basedOn w:val="DefaultParagraphFont"/>
+    <w:link w:val="Heading2"/>
     <w:uiPriority w:val="9"/>
     <w:semiHidden/>
     <w:rsid w:val="00FF2772"/>

--- a/data/Baiyu Shi_cv.docx
+++ b/data/Baiyu Shi_cv.docx
@@ -151,7 +151,7 @@
           <w:sz w:val="4"/>
         </w:rPr>
         <w:pict w14:anchorId="0E3BA041">
-          <v:rect id="_x0000_i1032" alt="" style="width:540pt;height:1pt;mso-width-percent:0;mso-height-percent:0;mso-width-percent:0;mso-height-percent:0" o:hralign="center" o:hrstd="t" o:hrnoshade="t" o:hr="t" fillcolor="black [3213]" stroked="f"/>
+          <v:rect id="_x0000_i1025" alt="" style="width:540pt;height:1pt;mso-width-percent:0;mso-height-percent:0;mso-width-percent:0;mso-height-percent:0" o:hralign="center" o:hrstd="t" o:hrnoshade="t" o:hr="t" fillcolor="black [3213]" stroked="f"/>
         </w:pict>
       </w:r>
     </w:p>
@@ -160,13 +160,13 @@
         <w:spacing w:line="240" w:lineRule="auto"/>
         <w:ind w:firstLine="0"/>
         <w:rPr>
-          <w:rFonts w:eastAsia="SimSun" w:cs="Times New Roman"/>
+          <w:rFonts w:eastAsia="宋体" w:cs="Times New Roman"/>
           <w:sz w:val="22"/>
         </w:rPr>
       </w:pPr>
       <w:r>
         <w:rPr>
-          <w:rFonts w:eastAsia="SimSun" w:cs="Times New Roman" w:hint="eastAsia"/>
+          <w:rFonts w:eastAsia="宋体" w:cs="Times New Roman" w:hint="eastAsia"/>
           <w:b/>
           <w:bCs/>
           <w:szCs w:val="24"/>
@@ -175,7 +175,7 @@
       </w:r>
       <w:r>
         <w:rPr>
-          <w:rFonts w:eastAsia="SimSun" w:cs="Times New Roman"/>
+          <w:rFonts w:eastAsia="宋体" w:cs="Times New Roman"/>
           <w:b/>
           <w:bCs/>
           <w:szCs w:val="24"/>
@@ -184,70 +184,70 @@
       </w:r>
       <w:r>
         <w:rPr>
-          <w:rFonts w:eastAsia="SimSun" w:cs="Times New Roman"/>
+          <w:rFonts w:eastAsia="宋体" w:cs="Times New Roman"/>
           <w:sz w:val="20"/>
         </w:rPr>
         <w:t xml:space="preserve">: </w:t>
       </w:r>
       <w:r>
         <w:rPr>
-          <w:rFonts w:eastAsia="SimSun" w:cs="Times New Roman"/>
+          <w:rFonts w:eastAsia="宋体" w:cs="Times New Roman"/>
           <w:sz w:val="22"/>
         </w:rPr>
         <w:t xml:space="preserve">Medical Robotics, </w:t>
       </w:r>
       <w:r>
         <w:rPr>
-          <w:rFonts w:eastAsia="SimSun" w:cs="Times New Roman"/>
+          <w:rFonts w:eastAsia="宋体" w:cs="Times New Roman"/>
           <w:sz w:val="22"/>
         </w:rPr>
         <w:t>Chemical and Haptics Sensing</w:t>
       </w:r>
       <w:r>
         <w:rPr>
-          <w:rFonts w:eastAsia="SimSun" w:cs="Times New Roman"/>
+          <w:rFonts w:eastAsia="宋体" w:cs="Times New Roman"/>
           <w:sz w:val="22"/>
         </w:rPr>
         <w:t xml:space="preserve">, </w:t>
       </w:r>
       <w:r>
         <w:rPr>
-          <w:rFonts w:eastAsia="SimSun" w:cs="Times New Roman"/>
+          <w:rFonts w:eastAsia="宋体" w:cs="Times New Roman"/>
           <w:sz w:val="22"/>
         </w:rPr>
         <w:t>Robot Learning and Manipulation</w:t>
       </w:r>
       <w:r>
         <w:rPr>
-          <w:rFonts w:eastAsia="SimSun" w:cs="Times New Roman"/>
+          <w:rFonts w:eastAsia="宋体" w:cs="Times New Roman"/>
           <w:sz w:val="22"/>
         </w:rPr>
         <w:t xml:space="preserve">, </w:t>
       </w:r>
       <w:r>
         <w:rPr>
-          <w:rFonts w:eastAsia="SimSun" w:cs="Times New Roman"/>
+          <w:rFonts w:eastAsia="宋体" w:cs="Times New Roman"/>
           <w:sz w:val="22"/>
         </w:rPr>
         <w:t>Soft</w:t>
       </w:r>
       <w:r>
         <w:rPr>
-          <w:rFonts w:eastAsia="SimSun" w:cs="Times New Roman"/>
+          <w:rFonts w:eastAsia="宋体" w:cs="Times New Roman"/>
           <w:sz w:val="22"/>
         </w:rPr>
         <w:t>/Bio</w:t>
       </w:r>
       <w:r>
         <w:rPr>
-          <w:rFonts w:eastAsia="SimSun" w:cs="Times New Roman"/>
+          <w:rFonts w:eastAsia="宋体" w:cs="Times New Roman"/>
           <w:sz w:val="22"/>
         </w:rPr>
         <w:t xml:space="preserve"> Robotics</w:t>
       </w:r>
       <w:r>
         <w:rPr>
-          <w:rFonts w:eastAsia="SimSun" w:cs="Times New Roman"/>
+          <w:rFonts w:eastAsia="宋体" w:cs="Times New Roman"/>
           <w:sz w:val="22"/>
         </w:rPr>
         <w:t>.</w:t>
@@ -258,7 +258,7 @@
         <w:spacing w:line="240" w:lineRule="auto"/>
         <w:ind w:firstLine="0"/>
         <w:rPr>
-          <w:rFonts w:eastAsia="SimSun" w:cs="Times New Roman"/>
+          <w:rFonts w:eastAsia="宋体" w:cs="Times New Roman"/>
           <w:b/>
           <w:bCs/>
           <w:sz w:val="22"/>
@@ -266,7 +266,7 @@
       </w:pPr>
       <w:r>
         <w:rPr>
-          <w:rFonts w:eastAsia="SimSun" w:cs="Times New Roman"/>
+          <w:rFonts w:eastAsia="宋体" w:cs="Times New Roman"/>
           <w:b/>
           <w:bCs/>
           <w:szCs w:val="24"/>
@@ -275,7 +275,7 @@
       </w:r>
       <w:r>
         <w:rPr>
-          <w:rFonts w:eastAsia="SimSun" w:cs="Times New Roman"/>
+          <w:rFonts w:eastAsia="宋体" w:cs="Times New Roman"/>
           <w:b/>
           <w:bCs/>
           <w:szCs w:val="24"/>
@@ -284,21 +284,21 @@
       </w:r>
       <w:r>
         <w:rPr>
-          <w:rFonts w:eastAsia="SimSun" w:cs="Times New Roman"/>
+          <w:rFonts w:eastAsia="宋体" w:cs="Times New Roman"/>
           <w:sz w:val="22"/>
         </w:rPr>
         <w:t xml:space="preserve">Biosensors, </w:t>
       </w:r>
       <w:r>
         <w:rPr>
-          <w:rFonts w:eastAsia="SimSun" w:cs="Times New Roman"/>
+          <w:rFonts w:eastAsia="宋体" w:cs="Times New Roman"/>
           <w:sz w:val="22"/>
         </w:rPr>
         <w:t xml:space="preserve">Wearable Devices, </w:t>
       </w:r>
       <w:r>
         <w:rPr>
-          <w:rFonts w:eastAsia="SimSun" w:cs="Times New Roman"/>
+          <w:rFonts w:eastAsia="宋体" w:cs="Times New Roman"/>
           <w:sz w:val="22"/>
         </w:rPr>
         <w:t xml:space="preserve">BioMEMS, </w:t>
@@ -306,7 +306,7 @@
       <w:proofErr w:type="spellStart"/>
       <w:r>
         <w:rPr>
-          <w:rFonts w:eastAsia="SimSun" w:cs="Times New Roman"/>
+          <w:rFonts w:eastAsia="宋体" w:cs="Times New Roman"/>
           <w:sz w:val="22"/>
         </w:rPr>
         <w:t>Biophotonics</w:t>
@@ -314,14 +314,14 @@
       <w:proofErr w:type="spellEnd"/>
       <w:r>
         <w:rPr>
-          <w:rFonts w:eastAsia="SimSun" w:cs="Times New Roman" w:hint="eastAsia"/>
+          <w:rFonts w:eastAsia="宋体" w:cs="Times New Roman" w:hint="eastAsia"/>
           <w:sz w:val="22"/>
         </w:rPr>
         <w:t>,</w:t>
       </w:r>
       <w:r>
         <w:rPr>
-          <w:rFonts w:eastAsia="SimSun" w:cs="Times New Roman"/>
+          <w:rFonts w:eastAsia="宋体" w:cs="Times New Roman"/>
           <w:sz w:val="22"/>
         </w:rPr>
         <w:t xml:space="preserve"> Medical Imaging, Organ-on-a-Chip.</w:t>
@@ -357,7 +357,7 @@
           <w:sz w:val="4"/>
         </w:rPr>
         <w:pict w14:anchorId="42D1B45B">
-          <v:rect id="_x0000_i1031" alt="" style="width:540pt;height:1pt;mso-width-percent:0;mso-height-percent:0;mso-width-percent:0;mso-height-percent:0" o:hralign="center" o:hrstd="t" o:hrnoshade="t" o:hr="t" fillcolor="black [3213]" stroked="f"/>
+          <v:rect id="_x0000_i1026" alt="" style="width:540pt;height:1pt;mso-width-percent:0;mso-height-percent:0;mso-width-percent:0;mso-height-percent:0" o:hralign="center" o:hrstd="t" o:hrnoshade="t" o:hr="t" fillcolor="black [3213]" stroked="f"/>
         </w:pict>
       </w:r>
     </w:p>
@@ -686,7 +686,7 @@
       </w:r>
       <w:r>
         <w:rPr>
-          <w:rFonts w:eastAsia="SimSun" w:cs="Times New Roman"/>
+          <w:rFonts w:eastAsia="宋体" w:cs="Times New Roman"/>
           <w:sz w:val="20"/>
         </w:rPr>
         <w:t xml:space="preserve">Robotics Manipulation and Interaction (A+), </w:t>
@@ -730,7 +730,7 @@
       </w:r>
       <w:r>
         <w:rPr>
-          <w:rFonts w:eastAsia="SimSun" w:cs="Times New Roman"/>
+          <w:rFonts w:eastAsia="宋体" w:cs="Times New Roman"/>
           <w:sz w:val="20"/>
         </w:rPr>
         <w:t xml:space="preserve">Molecular and Cellular </w:t>
@@ -738,7 +738,7 @@
       <w:proofErr w:type="spellStart"/>
       <w:r>
         <w:rPr>
-          <w:rFonts w:eastAsia="SimSun" w:cs="Times New Roman"/>
+          <w:rFonts w:eastAsia="宋体" w:cs="Times New Roman"/>
           <w:sz w:val="20"/>
         </w:rPr>
         <w:t>Biophotonics</w:t>
@@ -746,63 +746,63 @@
       <w:proofErr w:type="spellEnd"/>
       <w:r>
         <w:rPr>
-          <w:rFonts w:eastAsia="SimSun" w:cs="Times New Roman"/>
+          <w:rFonts w:eastAsia="宋体" w:cs="Times New Roman"/>
           <w:sz w:val="20"/>
         </w:rPr>
         <w:t xml:space="preserve"> (TA), </w:t>
       </w:r>
       <w:r>
         <w:rPr>
-          <w:rFonts w:eastAsia="SimSun" w:cs="Times New Roman"/>
+          <w:rFonts w:eastAsia="宋体" w:cs="Times New Roman"/>
           <w:sz w:val="20"/>
         </w:rPr>
         <w:t xml:space="preserve">Engineering Molecules </w:t>
       </w:r>
       <w:r>
         <w:rPr>
-          <w:rFonts w:eastAsia="SimSun" w:cs="Times New Roman"/>
+          <w:rFonts w:eastAsia="宋体" w:cs="Times New Roman"/>
           <w:sz w:val="20"/>
         </w:rPr>
         <w:t>1&amp;</w:t>
       </w:r>
       <w:r>
         <w:rPr>
-          <w:rFonts w:eastAsia="SimSun" w:cs="Times New Roman"/>
+          <w:rFonts w:eastAsia="宋体" w:cs="Times New Roman"/>
           <w:sz w:val="20"/>
         </w:rPr>
         <w:t>2 (A+), Biological Transport (A+), Biomedical Physiology</w:t>
       </w:r>
       <w:r>
         <w:rPr>
-          <w:rFonts w:eastAsia="SimSun" w:cs="Times New Roman"/>
+          <w:rFonts w:eastAsia="宋体" w:cs="Times New Roman"/>
           <w:sz w:val="20"/>
         </w:rPr>
         <w:t xml:space="preserve"> </w:t>
       </w:r>
       <w:r>
         <w:rPr>
-          <w:rFonts w:eastAsia="SimSun" w:cs="Times New Roman"/>
+          <w:rFonts w:eastAsia="宋体" w:cs="Times New Roman"/>
           <w:sz w:val="20"/>
         </w:rPr>
         <w:t>(A+)</w:t>
       </w:r>
       <w:r>
         <w:rPr>
-          <w:rFonts w:eastAsia="SimSun" w:cs="Times New Roman"/>
+          <w:rFonts w:eastAsia="宋体" w:cs="Times New Roman"/>
           <w:sz w:val="20"/>
         </w:rPr>
         <w:t>, BioMEMS and Medical Devices (</w:t>
       </w:r>
       <w:r>
         <w:rPr>
-          <w:rFonts w:eastAsia="SimSun" w:cs="Times New Roman"/>
+          <w:rFonts w:eastAsia="宋体" w:cs="Times New Roman"/>
           <w:sz w:val="20"/>
         </w:rPr>
         <w:t>A</w:t>
       </w:r>
       <w:r>
         <w:rPr>
-          <w:rFonts w:eastAsia="SimSun" w:cs="Times New Roman"/>
+          <w:rFonts w:eastAsia="宋体" w:cs="Times New Roman"/>
           <w:sz w:val="20"/>
         </w:rPr>
         <w:t>)</w:t>
@@ -830,7 +830,7 @@
           <w:sz w:val="4"/>
         </w:rPr>
         <w:pict w14:anchorId="403F72E6">
-          <v:rect id="_x0000_i1030" alt="" style="width:540pt;height:1pt;mso-width-percent:0;mso-height-percent:0;mso-width-percent:0;mso-height-percent:0" o:hralign="center" o:hrstd="t" o:hrnoshade="t" o:hr="t" fillcolor="black [3213]" stroked="f"/>
+          <v:rect id="_x0000_i1027" alt="" style="width:540pt;height:1pt;mso-width-percent:0;mso-height-percent:0;mso-width-percent:0;mso-height-percent:0" o:hralign="center" o:hrstd="t" o:hrnoshade="t" o:hr="t" fillcolor="black [3213]" stroked="f"/>
         </w:pict>
       </w:r>
     </w:p>
@@ -910,7 +910,6 @@
         </w:rPr>
         <w:t xml:space="preserve"> Chen, </w:t>
       </w:r>
-      <w:proofErr w:type="spellStart"/>
       <w:r>
         <w:rPr>
           <w:b/>
@@ -918,69 +917,292 @@
           <w:sz w:val="21"/>
           <w:szCs w:val="21"/>
         </w:rPr>
-        <w:t>Baiyu</w:t>
+        <w:t>Baiyu Shi</w:t>
+      </w:r>
+      <w:r>
+        <w:rPr>
+          <w:sz w:val="21"/>
+          <w:szCs w:val="21"/>
+        </w:rPr>
+        <w:t xml:space="preserve">, Daniel </w:t>
+      </w:r>
+      <w:proofErr w:type="spellStart"/>
+      <w:r>
+        <w:rPr>
+          <w:sz w:val="21"/>
+          <w:szCs w:val="21"/>
+        </w:rPr>
+        <w:t>Seita</w:t>
       </w:r>
       <w:proofErr w:type="spellEnd"/>
       <w:r>
         <w:rPr>
+          <w:sz w:val="21"/>
+          <w:szCs w:val="21"/>
+        </w:rPr>
+        <w:t xml:space="preserve">, Richard Cheng, Thomas </w:t>
+      </w:r>
+      <w:proofErr w:type="spellStart"/>
+      <w:r>
+        <w:rPr>
+          <w:sz w:val="21"/>
+          <w:szCs w:val="21"/>
+        </w:rPr>
+        <w:t>Kollar</w:t>
+      </w:r>
+      <w:proofErr w:type="spellEnd"/>
+      <w:r>
+        <w:rPr>
+          <w:sz w:val="21"/>
+          <w:szCs w:val="21"/>
+        </w:rPr>
+        <w:t xml:space="preserve">, David Held, Ken Goldberg. </w:t>
+      </w:r>
+    </w:p>
+    <w:p>
+      <w:pPr>
+        <w:spacing w:line="276" w:lineRule="auto"/>
+        <w:ind w:firstLine="0"/>
+        <w:jc w:val="right"/>
+        <w:rPr>
+          <w:rFonts w:eastAsia="宋体"/>
+          <w:sz w:val="21"/>
+          <w:szCs w:val="21"/>
+        </w:rPr>
+      </w:pPr>
+      <w:r>
+        <w:rPr>
+          <w:i/>
+          <w:iCs/>
+          <w:sz w:val="21"/>
+          <w:szCs w:val="21"/>
+        </w:rPr>
+        <w:t>IEEE International Conference on Robotics and Automation (ICRA)</w:t>
+      </w:r>
+      <w:r>
+        <w:rPr>
+          <w:sz w:val="21"/>
+          <w:szCs w:val="21"/>
+        </w:rPr>
+        <w:t xml:space="preserve">, </w:t>
+      </w:r>
+      <w:r>
+        <w:rPr>
+          <w:sz w:val="21"/>
+          <w:szCs w:val="21"/>
+        </w:rPr>
+        <w:t xml:space="preserve">May </w:t>
+      </w:r>
+      <w:r>
+        <w:rPr>
+          <w:sz w:val="21"/>
+          <w:szCs w:val="21"/>
+        </w:rPr>
+        <w:t>2023</w:t>
+      </w:r>
+      <w:r>
+        <w:rPr>
+          <w:sz w:val="21"/>
+          <w:szCs w:val="21"/>
+        </w:rPr>
+        <w:t>, London, UK.</w:t>
+      </w:r>
+    </w:p>
+    <w:p>
+      <w:pPr>
+        <w:spacing w:line="276" w:lineRule="auto"/>
+        <w:ind w:firstLine="0"/>
+        <w:rPr>
+          <w:sz w:val="21"/>
+          <w:szCs w:val="21"/>
+        </w:rPr>
+      </w:pPr>
+      <w:r>
+        <w:rPr>
+          <w:rFonts w:eastAsia="宋体" w:hint="eastAsia"/>
+          <w:sz w:val="21"/>
+          <w:szCs w:val="21"/>
+        </w:rPr>
+        <w:t>[</w:t>
+      </w:r>
+      <w:r>
+        <w:rPr>
+          <w:rFonts w:eastAsia="宋体"/>
+          <w:sz w:val="21"/>
+          <w:szCs w:val="21"/>
+        </w:rPr>
+        <w:t xml:space="preserve">2] </w:t>
+      </w:r>
+      <w:r>
+        <w:rPr>
+          <w:rFonts w:cs="Times New Roman"/>
           <w:b/>
           <w:bCs/>
           <w:sz w:val="21"/>
           <w:szCs w:val="21"/>
         </w:rPr>
-        <w:t xml:space="preserve"> Shi</w:t>
-      </w:r>
-      <w:r>
-        <w:rPr>
+        <w:t xml:space="preserve">Automating Vascular Shunt Insertion with the </w:t>
+      </w:r>
+      <w:proofErr w:type="spellStart"/>
+      <w:r>
+        <w:rPr>
+          <w:rFonts w:cs="Times New Roman"/>
+          <w:b/>
+          <w:bCs/>
           <w:sz w:val="21"/>
           <w:szCs w:val="21"/>
         </w:rPr>
-        <w:t xml:space="preserve">, Daniel </w:t>
-      </w:r>
-      <w:proofErr w:type="spellStart"/>
-      <w:r>
-        <w:rPr>
+        <w:t>dVRK</w:t>
+      </w:r>
+      <w:proofErr w:type="spellEnd"/>
+      <w:r>
+        <w:rPr>
+          <w:rFonts w:cs="Times New Roman"/>
+          <w:b/>
+          <w:bCs/>
           <w:sz w:val="21"/>
           <w:szCs w:val="21"/>
         </w:rPr>
-        <w:t>Seita</w:t>
-      </w:r>
-      <w:proofErr w:type="spellEnd"/>
-      <w:r>
-        <w:rPr>
+        <w:t xml:space="preserve"> Surgical Robot.</w:t>
+      </w:r>
+      <w:r>
+        <w:rPr>
+          <w:rFonts w:cs="Times New Roman"/>
+          <w:color w:val="000000"/>
           <w:sz w:val="21"/>
           <w:szCs w:val="21"/>
         </w:rPr>
-        <w:t xml:space="preserve">, Richard Cheng, Thomas </w:t>
+        <w:br/>
+        <w:t xml:space="preserve">Karthik </w:t>
       </w:r>
       <w:proofErr w:type="spellStart"/>
       <w:r>
         <w:rPr>
+          <w:rFonts w:cs="Times New Roman"/>
+          <w:color w:val="000000"/>
           <w:sz w:val="21"/>
           <w:szCs w:val="21"/>
         </w:rPr>
-        <w:t>Kollar</w:t>
+        <w:t>Dharmarajan</w:t>
       </w:r>
       <w:proofErr w:type="spellEnd"/>
       <w:r>
         <w:rPr>
+          <w:rFonts w:cs="Times New Roman"/>
+          <w:color w:val="000000"/>
           <w:sz w:val="21"/>
           <w:szCs w:val="21"/>
         </w:rPr>
-        <w:t xml:space="preserve">, David Held, Ken Goldberg. </w:t>
-      </w:r>
-    </w:p>
-    <w:p>
-      <w:pPr>
-        <w:spacing w:line="276" w:lineRule="auto"/>
-        <w:ind w:firstLine="0"/>
-        <w:jc w:val="right"/>
-        <w:rPr>
-          <w:rFonts w:eastAsia="SimSun"/>
+        <w:t xml:space="preserve">*, Will Panitch*, </w:t>
+      </w:r>
+      <w:proofErr w:type="spellStart"/>
+      <w:r>
+        <w:rPr>
+          <w:rFonts w:cs="Times New Roman"/>
+          <w:color w:val="000000"/>
           <w:sz w:val="21"/>
           <w:szCs w:val="21"/>
         </w:rPr>
-      </w:pPr>
+        <w:t>Muyan</w:t>
+      </w:r>
+      <w:proofErr w:type="spellEnd"/>
+      <w:r>
+        <w:rPr>
+          <w:rFonts w:cs="Times New Roman"/>
+          <w:color w:val="000000"/>
+          <w:sz w:val="21"/>
+          <w:szCs w:val="21"/>
+        </w:rPr>
+        <w:t xml:space="preserve"> Jiang, Kishore Srinivas, </w:t>
+      </w:r>
+      <w:r>
+        <w:rPr>
+          <w:rStyle w:val="Strong"/>
+          <w:rFonts w:cs="Times New Roman"/>
+          <w:color w:val="000000"/>
+          <w:sz w:val="21"/>
+          <w:szCs w:val="21"/>
+        </w:rPr>
+        <w:t>Baiyu Shi</w:t>
+      </w:r>
+      <w:r>
+        <w:rPr>
+          <w:rFonts w:cs="Times New Roman"/>
+          <w:color w:val="000000"/>
+          <w:sz w:val="21"/>
+          <w:szCs w:val="21"/>
+        </w:rPr>
+        <w:t xml:space="preserve">, </w:t>
+      </w:r>
+      <w:proofErr w:type="spellStart"/>
+      <w:r>
+        <w:rPr>
+          <w:rFonts w:cs="Times New Roman"/>
+          <w:color w:val="000000"/>
+          <w:sz w:val="21"/>
+          <w:szCs w:val="21"/>
+        </w:rPr>
+        <w:t>Yahav</w:t>
+      </w:r>
+      <w:proofErr w:type="spellEnd"/>
+      <w:r>
+        <w:rPr>
+          <w:rFonts w:cs="Times New Roman"/>
+          <w:color w:val="000000"/>
+          <w:sz w:val="21"/>
+          <w:szCs w:val="21"/>
+        </w:rPr>
+        <w:t xml:space="preserve"> </w:t>
+      </w:r>
+      <w:proofErr w:type="spellStart"/>
+      <w:r>
+        <w:rPr>
+          <w:rFonts w:cs="Times New Roman"/>
+          <w:color w:val="000000"/>
+          <w:sz w:val="21"/>
+          <w:szCs w:val="21"/>
+        </w:rPr>
+        <w:t>Avigal</w:t>
+      </w:r>
+      <w:proofErr w:type="spellEnd"/>
+      <w:r>
+        <w:rPr>
+          <w:rFonts w:cs="Times New Roman"/>
+          <w:color w:val="000000"/>
+          <w:sz w:val="21"/>
+          <w:szCs w:val="21"/>
+        </w:rPr>
+        <w:t xml:space="preserve">, Huang </w:t>
+      </w:r>
+      <w:proofErr w:type="spellStart"/>
+      <w:r>
+        <w:rPr>
+          <w:rFonts w:cs="Times New Roman"/>
+          <w:color w:val="000000"/>
+          <w:sz w:val="21"/>
+          <w:szCs w:val="21"/>
+        </w:rPr>
+        <w:t>Huang</w:t>
+      </w:r>
+      <w:proofErr w:type="spellEnd"/>
+      <w:r>
+        <w:rPr>
+          <w:rFonts w:cs="Times New Roman"/>
+          <w:color w:val="000000"/>
+          <w:sz w:val="21"/>
+          <w:szCs w:val="21"/>
+        </w:rPr>
+        <w:t>, Thomas Low, Danyal Fer, Ken Goldberg.</w:t>
+      </w:r>
+      <w:r>
+        <w:rPr>
+          <w:rFonts w:cs="Times New Roman"/>
+          <w:color w:val="000000"/>
+          <w:sz w:val="21"/>
+          <w:szCs w:val="21"/>
+        </w:rPr>
+        <w:t xml:space="preserve">           </w:t>
+      </w:r>
       <w:r>
         <w:rPr>
           <w:i/>
@@ -1016,7 +1238,14 @@
           <w:sz w:val="21"/>
           <w:szCs w:val="21"/>
         </w:rPr>
-        <w:t>, London, UK.</w:t>
+        <w:t>, London, UK</w:t>
+      </w:r>
+      <w:r>
+        <w:rPr>
+          <w:sz w:val="21"/>
+          <w:szCs w:val="21"/>
+        </w:rPr>
+        <w:t>.</w:t>
       </w:r>
     </w:p>
     <w:p>
@@ -1024,69 +1253,89 @@
         <w:spacing w:line="276" w:lineRule="auto"/>
         <w:ind w:firstLine="0"/>
         <w:rPr>
-          <w:sz w:val="21"/>
-          <w:szCs w:val="21"/>
-        </w:rPr>
-      </w:pPr>
-      <w:r>
-        <w:rPr>
-          <w:rFonts w:eastAsia="SimSun" w:hint="eastAsia"/>
-          <w:sz w:val="21"/>
-          <w:szCs w:val="21"/>
-        </w:rPr>
-        <w:t>[</w:t>
-      </w:r>
-      <w:r>
-        <w:rPr>
-          <w:rFonts w:eastAsia="SimSun"/>
-          <w:sz w:val="21"/>
-          <w:szCs w:val="21"/>
-        </w:rPr>
-        <w:t xml:space="preserve">2] </w:t>
-      </w:r>
-      <w:r>
-        <w:rPr>
           <w:rFonts w:cs="Times New Roman"/>
           <w:b/>
           <w:bCs/>
-          <w:sz w:val="21"/>
-          <w:szCs w:val="21"/>
-        </w:rPr>
-        <w:t xml:space="preserve">Automating Vascular Shunt Insertion with the </w:t>
-      </w:r>
-      <w:proofErr w:type="spellStart"/>
+          <w:sz w:val="20"/>
+          <w:szCs w:val="20"/>
+          <w:shd w:val="clear" w:color="auto" w:fill="FFFFFF"/>
+        </w:rPr>
+      </w:pPr>
+      <w:r>
+        <w:rPr>
+          <w:rFonts w:cs="Times New Roman"/>
+          <w:sz w:val="20"/>
+          <w:szCs w:val="20"/>
+          <w:shd w:val="clear" w:color="auto" w:fill="FFFFFF"/>
+        </w:rPr>
+        <w:t>[3]</w:t>
+      </w:r>
       <w:r>
         <w:rPr>
           <w:rFonts w:cs="Times New Roman"/>
           <w:b/>
           <w:bCs/>
-          <w:sz w:val="21"/>
-          <w:szCs w:val="21"/>
-        </w:rPr>
-        <w:t>dVRK</w:t>
-      </w:r>
-      <w:proofErr w:type="spellEnd"/>
+          <w:sz w:val="20"/>
+          <w:szCs w:val="20"/>
+          <w:shd w:val="clear" w:color="auto" w:fill="FFFFFF"/>
+        </w:rPr>
+        <w:t xml:space="preserve"> </w:t>
+      </w:r>
       <w:r>
         <w:rPr>
           <w:rFonts w:cs="Times New Roman"/>
           <w:b/>
           <w:bCs/>
-          <w:sz w:val="21"/>
-          <w:szCs w:val="21"/>
-        </w:rPr>
-        <w:t xml:space="preserve"> Surgical Robot.</w:t>
-      </w:r>
-      <w:r>
+          <w:sz w:val="20"/>
+          <w:szCs w:val="20"/>
+          <w:shd w:val="clear" w:color="auto" w:fill="FFFFFF"/>
+        </w:rPr>
+        <w:t>A Trimodal Framework for Robot-Assisted Vascular Shunt Insertion</w:t>
+      </w:r>
+      <w:r>
+        <w:rPr>
+          <w:rFonts w:cs="Times New Roman"/>
+          <w:b/>
+          <w:bCs/>
+          <w:sz w:val="20"/>
+          <w:szCs w:val="20"/>
+        </w:rPr>
+        <w:t xml:space="preserve"> </w:t>
+      </w:r>
+      <w:r>
+        <w:rPr>
+          <w:rFonts w:cs="Times New Roman"/>
+          <w:b/>
+          <w:bCs/>
+          <w:sz w:val="20"/>
+          <w:szCs w:val="20"/>
+          <w:shd w:val="clear" w:color="auto" w:fill="FFFFFF"/>
+        </w:rPr>
+        <w:t>When a Supervising Surgeon is Local, Remote, or Unavailable.</w:t>
+      </w:r>
+      <w:r>
+        <w:rPr>
+          <w:rFonts w:cs="Times New Roman"/>
+          <w:b/>
+          <w:bCs/>
+          <w:sz w:val="20"/>
+          <w:szCs w:val="20"/>
+          <w:shd w:val="clear" w:color="auto" w:fill="FFFFFF"/>
+        </w:rPr>
+        <w:t xml:space="preserve">   </w:t>
+      </w:r>
+    </w:p>
+    <w:p>
+      <w:pPr>
+        <w:spacing w:line="264" w:lineRule="auto"/>
+        <w:ind w:firstLine="0"/>
         <w:rPr>
           <w:rFonts w:cs="Times New Roman"/>
           <w:color w:val="000000"/>
           <w:sz w:val="21"/>
           <w:szCs w:val="21"/>
         </w:rPr>
-        <w:br/>
-        <w:t xml:space="preserve">Karthik </w:t>
-      </w:r>
-      <w:proofErr w:type="spellStart"/>
+      </w:pPr>
       <w:r>
         <w:rPr>
           <w:rFonts w:cs="Times New Roman"/>
@@ -1094,9 +1343,9 @@
           <w:sz w:val="21"/>
           <w:szCs w:val="21"/>
         </w:rPr>
-        <w:t>Dharmarajan</w:t>
-      </w:r>
-      <w:proofErr w:type="spellEnd"/>
+        <w:t xml:space="preserve">Karthik </w:t>
+      </w:r>
+      <w:proofErr w:type="spellStart"/>
       <w:r>
         <w:rPr>
           <w:rFonts w:cs="Times New Roman"/>
@@ -1104,9 +1353,9 @@
           <w:sz w:val="21"/>
           <w:szCs w:val="21"/>
         </w:rPr>
-        <w:t xml:space="preserve">*, Will Panitch*, </w:t>
-      </w:r>
-      <w:proofErr w:type="spellStart"/>
+        <w:t>Dharmarajan</w:t>
+      </w:r>
+      <w:proofErr w:type="spellEnd"/>
       <w:r>
         <w:rPr>
           <w:rFonts w:cs="Times New Roman"/>
@@ -1114,301 +1363,17 @@
           <w:sz w:val="21"/>
           <w:szCs w:val="21"/>
         </w:rPr>
-        <w:t>Muyan</w:t>
-      </w:r>
-      <w:proofErr w:type="spellEnd"/>
-      <w:r>
-        <w:rPr>
+        <w:t xml:space="preserve">*, Will Panitch*, </w:t>
+      </w:r>
+      <w:r>
+        <w:rPr>
+          <w:rStyle w:val="Strong"/>
           <w:rFonts w:cs="Times New Roman"/>
           <w:color w:val="000000"/>
           <w:sz w:val="21"/>
           <w:szCs w:val="21"/>
         </w:rPr>
-        <w:t xml:space="preserve"> Jiang, Kishore Srinivas, </w:t>
-      </w:r>
-      <w:proofErr w:type="spellStart"/>
-      <w:r>
-        <w:rPr>
-          <w:rStyle w:val="Strong"/>
-          <w:rFonts w:cs="Times New Roman"/>
-          <w:color w:val="000000"/>
-          <w:sz w:val="21"/>
-          <w:szCs w:val="21"/>
-        </w:rPr>
-        <w:t>Baiyu</w:t>
-      </w:r>
-      <w:proofErr w:type="spellEnd"/>
-      <w:r>
-        <w:rPr>
-          <w:rStyle w:val="Strong"/>
-          <w:rFonts w:cs="Times New Roman"/>
-          <w:color w:val="000000"/>
-          <w:sz w:val="21"/>
-          <w:szCs w:val="21"/>
-        </w:rPr>
-        <w:t xml:space="preserve"> Shi</w:t>
-      </w:r>
-      <w:r>
-        <w:rPr>
-          <w:rFonts w:cs="Times New Roman"/>
-          <w:color w:val="000000"/>
-          <w:sz w:val="21"/>
-          <w:szCs w:val="21"/>
-        </w:rPr>
-        <w:t xml:space="preserve">, </w:t>
-      </w:r>
-      <w:proofErr w:type="spellStart"/>
-      <w:r>
-        <w:rPr>
-          <w:rFonts w:cs="Times New Roman"/>
-          <w:color w:val="000000"/>
-          <w:sz w:val="21"/>
-          <w:szCs w:val="21"/>
-        </w:rPr>
-        <w:t>Yahav</w:t>
-      </w:r>
-      <w:proofErr w:type="spellEnd"/>
-      <w:r>
-        <w:rPr>
-          <w:rFonts w:cs="Times New Roman"/>
-          <w:color w:val="000000"/>
-          <w:sz w:val="21"/>
-          <w:szCs w:val="21"/>
-        </w:rPr>
-        <w:t xml:space="preserve"> </w:t>
-      </w:r>
-      <w:proofErr w:type="spellStart"/>
-      <w:r>
-        <w:rPr>
-          <w:rFonts w:cs="Times New Roman"/>
-          <w:color w:val="000000"/>
-          <w:sz w:val="21"/>
-          <w:szCs w:val="21"/>
-        </w:rPr>
-        <w:t>Avigal</w:t>
-      </w:r>
-      <w:proofErr w:type="spellEnd"/>
-      <w:r>
-        <w:rPr>
-          <w:rFonts w:cs="Times New Roman"/>
-          <w:color w:val="000000"/>
-          <w:sz w:val="21"/>
-          <w:szCs w:val="21"/>
-        </w:rPr>
-        <w:t xml:space="preserve">, Huang </w:t>
-      </w:r>
-      <w:proofErr w:type="spellStart"/>
-      <w:r>
-        <w:rPr>
-          <w:rFonts w:cs="Times New Roman"/>
-          <w:color w:val="000000"/>
-          <w:sz w:val="21"/>
-          <w:szCs w:val="21"/>
-        </w:rPr>
-        <w:t>Huang</w:t>
-      </w:r>
-      <w:proofErr w:type="spellEnd"/>
-      <w:r>
-        <w:rPr>
-          <w:rFonts w:cs="Times New Roman"/>
-          <w:color w:val="000000"/>
-          <w:sz w:val="21"/>
-          <w:szCs w:val="21"/>
-        </w:rPr>
-        <w:t>, Thomas Low, Danyal Fer, Ken Goldberg.</w:t>
-      </w:r>
-      <w:r>
-        <w:rPr>
-          <w:rFonts w:cs="Times New Roman"/>
-          <w:color w:val="000000"/>
-          <w:sz w:val="21"/>
-          <w:szCs w:val="21"/>
-        </w:rPr>
-        <w:t xml:space="preserve">           </w:t>
-      </w:r>
-      <w:r>
-        <w:rPr>
-          <w:i/>
-          <w:iCs/>
-          <w:sz w:val="21"/>
-          <w:szCs w:val="21"/>
-        </w:rPr>
-        <w:t>IEEE International Conference on Robotics and Automation (ICRA)</w:t>
-      </w:r>
-      <w:r>
-        <w:rPr>
-          <w:sz w:val="21"/>
-          <w:szCs w:val="21"/>
-        </w:rPr>
-        <w:t xml:space="preserve">, </w:t>
-      </w:r>
-      <w:r>
-        <w:rPr>
-          <w:sz w:val="21"/>
-          <w:szCs w:val="21"/>
-        </w:rPr>
-        <w:t xml:space="preserve">May </w:t>
-      </w:r>
-      <w:r>
-        <w:rPr>
-          <w:sz w:val="21"/>
-          <w:szCs w:val="21"/>
-        </w:rPr>
-        <w:t>2023</w:t>
-      </w:r>
-      <w:r>
-        <w:rPr>
-          <w:sz w:val="21"/>
-          <w:szCs w:val="21"/>
-        </w:rPr>
-        <w:t>, London, UK</w:t>
-      </w:r>
-      <w:r>
-        <w:rPr>
-          <w:sz w:val="21"/>
-          <w:szCs w:val="21"/>
-        </w:rPr>
-        <w:t>.</w:t>
-      </w:r>
-    </w:p>
-    <w:p>
-      <w:pPr>
-        <w:spacing w:line="276" w:lineRule="auto"/>
-        <w:ind w:firstLine="0"/>
-        <w:rPr>
-          <w:rFonts w:cs="Times New Roman"/>
-          <w:b/>
-          <w:bCs/>
-          <w:sz w:val="20"/>
-          <w:szCs w:val="20"/>
-          <w:shd w:val="clear" w:color="auto" w:fill="FFFFFF"/>
-        </w:rPr>
-      </w:pPr>
-      <w:r>
-        <w:rPr>
-          <w:rFonts w:cs="Times New Roman"/>
-          <w:sz w:val="20"/>
-          <w:szCs w:val="20"/>
-          <w:shd w:val="clear" w:color="auto" w:fill="FFFFFF"/>
-        </w:rPr>
-        <w:t>[3]</w:t>
-      </w:r>
-      <w:r>
-        <w:rPr>
-          <w:rFonts w:cs="Times New Roman"/>
-          <w:b/>
-          <w:bCs/>
-          <w:sz w:val="20"/>
-          <w:szCs w:val="20"/>
-          <w:shd w:val="clear" w:color="auto" w:fill="FFFFFF"/>
-        </w:rPr>
-        <w:t xml:space="preserve"> </w:t>
-      </w:r>
-      <w:r>
-        <w:rPr>
-          <w:rFonts w:cs="Times New Roman"/>
-          <w:b/>
-          <w:bCs/>
-          <w:sz w:val="20"/>
-          <w:szCs w:val="20"/>
-          <w:shd w:val="clear" w:color="auto" w:fill="FFFFFF"/>
-        </w:rPr>
-        <w:t>A Trimodal Framework for Robot-Assisted Vascular Shunt Insertion</w:t>
-      </w:r>
-      <w:r>
-        <w:rPr>
-          <w:rFonts w:cs="Times New Roman"/>
-          <w:b/>
-          <w:bCs/>
-          <w:sz w:val="20"/>
-          <w:szCs w:val="20"/>
-        </w:rPr>
-        <w:t xml:space="preserve"> </w:t>
-      </w:r>
-      <w:r>
-        <w:rPr>
-          <w:rFonts w:cs="Times New Roman"/>
-          <w:b/>
-          <w:bCs/>
-          <w:sz w:val="20"/>
-          <w:szCs w:val="20"/>
-          <w:shd w:val="clear" w:color="auto" w:fill="FFFFFF"/>
-        </w:rPr>
-        <w:t>When a Supervising Surgeon is Local, Remote, or Unavailable.</w:t>
-      </w:r>
-      <w:r>
-        <w:rPr>
-          <w:rFonts w:cs="Times New Roman"/>
-          <w:b/>
-          <w:bCs/>
-          <w:sz w:val="20"/>
-          <w:szCs w:val="20"/>
-          <w:shd w:val="clear" w:color="auto" w:fill="FFFFFF"/>
-        </w:rPr>
-        <w:t xml:space="preserve">   </w:t>
-      </w:r>
-    </w:p>
-    <w:p>
-      <w:pPr>
-        <w:spacing w:line="264" w:lineRule="auto"/>
-        <w:ind w:firstLine="0"/>
-        <w:rPr>
-          <w:rFonts w:cs="Times New Roman"/>
-          <w:color w:val="000000"/>
-          <w:sz w:val="21"/>
-          <w:szCs w:val="21"/>
-        </w:rPr>
-      </w:pPr>
-      <w:r>
-        <w:rPr>
-          <w:rFonts w:cs="Times New Roman"/>
-          <w:color w:val="000000"/>
-          <w:sz w:val="21"/>
-          <w:szCs w:val="21"/>
-        </w:rPr>
-        <w:t xml:space="preserve">Karthik </w:t>
-      </w:r>
-      <w:proofErr w:type="spellStart"/>
-      <w:r>
-        <w:rPr>
-          <w:rFonts w:cs="Times New Roman"/>
-          <w:color w:val="000000"/>
-          <w:sz w:val="21"/>
-          <w:szCs w:val="21"/>
-        </w:rPr>
-        <w:t>Dharmarajan</w:t>
-      </w:r>
-      <w:proofErr w:type="spellEnd"/>
-      <w:r>
-        <w:rPr>
-          <w:rFonts w:cs="Times New Roman"/>
-          <w:color w:val="000000"/>
-          <w:sz w:val="21"/>
-          <w:szCs w:val="21"/>
-        </w:rPr>
-        <w:t xml:space="preserve">*, Will Panitch*, </w:t>
-      </w:r>
-      <w:proofErr w:type="spellStart"/>
-      <w:r>
-        <w:rPr>
-          <w:rStyle w:val="Strong"/>
-          <w:rFonts w:cs="Times New Roman"/>
-          <w:color w:val="000000"/>
-          <w:sz w:val="21"/>
-          <w:szCs w:val="21"/>
-        </w:rPr>
-        <w:t>Baiyu</w:t>
-      </w:r>
-      <w:proofErr w:type="spellEnd"/>
-      <w:r>
-        <w:rPr>
-          <w:rStyle w:val="Strong"/>
-          <w:rFonts w:cs="Times New Roman"/>
-          <w:color w:val="000000"/>
-          <w:sz w:val="21"/>
-          <w:szCs w:val="21"/>
-        </w:rPr>
-        <w:t xml:space="preserve"> Shi</w:t>
+        <w:t>Baiyu Shi</w:t>
       </w:r>
       <w:r>
         <w:rPr>
@@ -1535,16 +1500,7 @@
           <w:sz w:val="21"/>
           <w:szCs w:val="21"/>
         </w:rPr>
-        <w:t xml:space="preserve"> </w:t>
-      </w:r>
-      <w:r>
-        <w:rPr>
-          <w:rFonts w:cs="Times New Roman"/>
-          <w:color w:val="000000"/>
-          <w:sz w:val="21"/>
-          <w:szCs w:val="21"/>
-        </w:rPr>
-        <w:t>April 2023, Atlanta, USA.</w:t>
+        <w:t xml:space="preserve"> April 2023, Atlanta, USA.</w:t>
       </w:r>
     </w:p>
     <w:p>
@@ -1570,7 +1526,7 @@
           <w:sz w:val="4"/>
         </w:rPr>
         <w:pict w14:anchorId="275582CB">
-          <v:rect id="_x0000_i1029" alt="" style="width:540pt;height:1pt;mso-width-percent:0;mso-height-percent:0;mso-width-percent:0;mso-height-percent:0" o:hralign="center" o:hrstd="t" o:hrnoshade="t" o:hr="t" fillcolor="black [3213]" stroked="f"/>
+          <v:rect id="_x0000_i1028" alt="" style="width:540pt;height:1pt;mso-width-percent:0;mso-height-percent:0;mso-width-percent:0;mso-height-percent:0" o:hralign="center" o:hrstd="t" o:hrnoshade="t" o:hr="t" fillcolor="black [3213]" stroked="f"/>
         </w:pict>
       </w:r>
     </w:p>
@@ -1712,41 +1668,41 @@
         <w:spacing w:line="240" w:lineRule="auto"/>
         <w:ind w:left="360"/>
         <w:rPr>
-          <w:rFonts w:eastAsia="SimSun" w:cs="Times New Roman"/>
-          <w:sz w:val="20"/>
-        </w:rPr>
-      </w:pPr>
-      <w:r>
-        <w:rPr>
-          <w:rFonts w:eastAsia="SimSun" w:cs="Times New Roman"/>
+          <w:rFonts w:eastAsia="宋体" w:cs="Times New Roman"/>
+          <w:sz w:val="20"/>
+        </w:rPr>
+      </w:pPr>
+      <w:r>
+        <w:rPr>
+          <w:rFonts w:eastAsia="宋体" w:cs="Times New Roman"/>
           <w:sz w:val="20"/>
         </w:rPr>
         <w:t xml:space="preserve">Aims at </w:t>
       </w:r>
       <w:r>
         <w:rPr>
-          <w:rFonts w:eastAsia="SimSun" w:cs="Times New Roman"/>
+          <w:rFonts w:eastAsia="宋体" w:cs="Times New Roman"/>
           <w:sz w:val="20"/>
         </w:rPr>
         <w:t xml:space="preserve">uncovering </w:t>
       </w:r>
       <w:r>
         <w:rPr>
-          <w:rFonts w:eastAsia="SimSun" w:cs="Times New Roman"/>
+          <w:rFonts w:eastAsia="宋体" w:cs="Times New Roman"/>
           <w:sz w:val="20"/>
         </w:rPr>
         <w:t>templates for lizard righting behavior through camera recorded trials</w:t>
       </w:r>
       <w:r>
         <w:rPr>
-          <w:rFonts w:eastAsia="SimSun" w:cs="Times New Roman"/>
+          <w:rFonts w:eastAsia="宋体" w:cs="Times New Roman"/>
           <w:sz w:val="20"/>
         </w:rPr>
         <w:t xml:space="preserve"> with novel data-driven approach</w:t>
       </w:r>
       <w:r>
         <w:rPr>
-          <w:rFonts w:eastAsia="SimSun" w:cs="Times New Roman"/>
+          <w:rFonts w:eastAsia="宋体" w:cs="Times New Roman"/>
           <w:sz w:val="20"/>
         </w:rPr>
         <w:t>.</w:t>
@@ -1766,69 +1722,69 @@
         <w:spacing w:line="240" w:lineRule="auto"/>
         <w:ind w:left="360"/>
         <w:rPr>
-          <w:rFonts w:eastAsia="SimSun" w:cs="Times New Roman"/>
-          <w:sz w:val="20"/>
-        </w:rPr>
-      </w:pPr>
-      <w:r>
-        <w:rPr>
-          <w:rFonts w:eastAsia="SimSun" w:cs="Times New Roman"/>
+          <w:rFonts w:eastAsia="宋体" w:cs="Times New Roman"/>
+          <w:sz w:val="20"/>
+        </w:rPr>
+      </w:pPr>
+      <w:r>
+        <w:rPr>
+          <w:rFonts w:eastAsia="宋体" w:cs="Times New Roman"/>
           <w:sz w:val="20"/>
         </w:rPr>
         <w:t>Developed a</w:t>
       </w:r>
       <w:r>
         <w:rPr>
-          <w:rFonts w:eastAsia="SimSun" w:cs="Times New Roman"/>
+          <w:rFonts w:eastAsia="宋体" w:cs="Times New Roman"/>
           <w:sz w:val="20"/>
         </w:rPr>
         <w:t xml:space="preserve"> time-efficient and labor-saving</w:t>
       </w:r>
       <w:r>
         <w:rPr>
-          <w:rFonts w:eastAsia="SimSun" w:cs="Times New Roman"/>
+          <w:rFonts w:eastAsia="宋体" w:cs="Times New Roman"/>
           <w:sz w:val="20"/>
         </w:rPr>
         <w:t xml:space="preserve"> pipeline for </w:t>
       </w:r>
       <w:r>
         <w:rPr>
-          <w:rFonts w:eastAsia="SimSun" w:cs="Times New Roman"/>
+          <w:rFonts w:eastAsia="宋体" w:cs="Times New Roman"/>
           <w:sz w:val="20"/>
         </w:rPr>
         <w:t>3D pose estimation</w:t>
       </w:r>
       <w:r>
         <w:rPr>
-          <w:rFonts w:eastAsia="SimSun" w:cs="Times New Roman"/>
+          <w:rFonts w:eastAsia="宋体" w:cs="Times New Roman"/>
           <w:sz w:val="20"/>
         </w:rPr>
         <w:t xml:space="preserve"> from lizard videos that involves </w:t>
       </w:r>
       <w:r>
         <w:rPr>
-          <w:rFonts w:eastAsia="SimSun" w:cs="Times New Roman"/>
+          <w:rFonts w:eastAsia="宋体" w:cs="Times New Roman"/>
           <w:sz w:val="20"/>
         </w:rPr>
         <w:t>filtering, manual inspection</w:t>
       </w:r>
       <w:r>
         <w:rPr>
-          <w:rFonts w:eastAsia="SimSun" w:cs="Times New Roman"/>
+          <w:rFonts w:eastAsia="宋体" w:cs="Times New Roman"/>
           <w:sz w:val="20"/>
         </w:rPr>
         <w:t>s</w:t>
       </w:r>
       <w:r>
         <w:rPr>
-          <w:rFonts w:eastAsia="SimSun" w:cs="Times New Roman"/>
+          <w:rFonts w:eastAsia="宋体" w:cs="Times New Roman"/>
           <w:sz w:val="20"/>
         </w:rPr>
         <w:t>, and DLT reconstruction</w:t>
       </w:r>
       <w:r>
         <w:rPr>
-          <w:rFonts w:eastAsia="SimSun" w:cs="Times New Roman"/>
+          <w:rFonts w:eastAsia="宋体" w:cs="Times New Roman"/>
           <w:sz w:val="20"/>
         </w:rPr>
         <w:t xml:space="preserve"> based on ensembled Resnet50 CNNs (</w:t>
@@ -1836,7 +1792,7 @@
       <w:proofErr w:type="spellStart"/>
       <w:r>
         <w:rPr>
-          <w:rFonts w:eastAsia="SimSun" w:cs="Times New Roman"/>
+          <w:rFonts w:eastAsia="宋体" w:cs="Times New Roman"/>
           <w:sz w:val="20"/>
         </w:rPr>
         <w:t>Deeplabcut</w:t>
@@ -1844,21 +1800,21 @@
       <w:proofErr w:type="spellEnd"/>
       <w:r>
         <w:rPr>
-          <w:rFonts w:eastAsia="SimSun" w:cs="Times New Roman"/>
+          <w:rFonts w:eastAsia="宋体" w:cs="Times New Roman"/>
           <w:sz w:val="20"/>
         </w:rPr>
         <w:t xml:space="preserve"> Implementation). </w:t>
       </w:r>
       <w:r>
         <w:rPr>
-          <w:rFonts w:eastAsia="SimSun" w:cs="Times New Roman"/>
+          <w:rFonts w:eastAsia="宋体" w:cs="Times New Roman"/>
           <w:sz w:val="20"/>
         </w:rPr>
         <w:t>It offers equal accuracy as complete manual labeling with 5X speedup.</w:t>
       </w:r>
       <w:r>
         <w:rPr>
-          <w:rFonts w:eastAsia="SimSun" w:cs="Times New Roman"/>
+          <w:rFonts w:eastAsia="宋体" w:cs="Times New Roman"/>
           <w:sz w:val="20"/>
         </w:rPr>
         <w:t xml:space="preserve"> </w:t>
@@ -1878,41 +1834,41 @@
         <w:spacing w:line="240" w:lineRule="auto"/>
         <w:ind w:left="360"/>
         <w:rPr>
-          <w:rFonts w:eastAsia="SimSun" w:cs="Times New Roman"/>
-          <w:sz w:val="20"/>
-        </w:rPr>
-      </w:pPr>
-      <w:r>
-        <w:rPr>
-          <w:rFonts w:eastAsia="SimSun" w:cs="Times New Roman"/>
+          <w:rFonts w:eastAsia="宋体" w:cs="Times New Roman"/>
+          <w:sz w:val="20"/>
+        </w:rPr>
+      </w:pPr>
+      <w:r>
+        <w:rPr>
+          <w:rFonts w:eastAsia="宋体" w:cs="Times New Roman"/>
           <w:sz w:val="20"/>
         </w:rPr>
         <w:t xml:space="preserve">Pipeline </w:t>
       </w:r>
       <w:r>
         <w:rPr>
-          <w:rFonts w:eastAsia="SimSun" w:cs="Times New Roman"/>
+          <w:rFonts w:eastAsia="宋体" w:cs="Times New Roman"/>
           <w:sz w:val="20"/>
         </w:rPr>
         <w:t>adopted</w:t>
       </w:r>
       <w:r>
         <w:rPr>
-          <w:rFonts w:eastAsia="SimSun" w:cs="Times New Roman"/>
+          <w:rFonts w:eastAsia="宋体" w:cs="Times New Roman"/>
           <w:sz w:val="20"/>
         </w:rPr>
         <w:t xml:space="preserve"> </w:t>
       </w:r>
       <w:r>
         <w:rPr>
-          <w:rFonts w:eastAsia="SimSun" w:cs="Times New Roman"/>
+          <w:rFonts w:eastAsia="宋体" w:cs="Times New Roman"/>
           <w:sz w:val="20"/>
         </w:rPr>
         <w:t xml:space="preserve">by other PhD students </w:t>
       </w:r>
       <w:r>
         <w:rPr>
-          <w:rFonts w:eastAsia="SimSun" w:cs="Times New Roman"/>
+          <w:rFonts w:eastAsia="宋体" w:cs="Times New Roman"/>
           <w:sz w:val="20"/>
         </w:rPr>
         <w:t xml:space="preserve">investigating squirrels and crabs. </w:t>
@@ -2111,62 +2067,62 @@
         <w:spacing w:line="240" w:lineRule="auto"/>
         <w:ind w:left="360"/>
         <w:rPr>
-          <w:rFonts w:eastAsia="SimSun" w:cs="Times New Roman"/>
-          <w:sz w:val="20"/>
-        </w:rPr>
-      </w:pPr>
-      <w:r>
-        <w:rPr>
-          <w:rFonts w:eastAsia="SimSun" w:cs="Times New Roman"/>
+          <w:rFonts w:eastAsia="宋体" w:cs="Times New Roman"/>
+          <w:sz w:val="20"/>
+        </w:rPr>
+      </w:pPr>
+      <w:r>
+        <w:rPr>
+          <w:rFonts w:eastAsia="宋体" w:cs="Times New Roman"/>
           <w:sz w:val="20"/>
         </w:rPr>
         <w:t>Proposed</w:t>
       </w:r>
       <w:r>
         <w:rPr>
-          <w:rFonts w:eastAsia="SimSun" w:cs="Times New Roman"/>
+          <w:rFonts w:eastAsia="宋体" w:cs="Times New Roman"/>
           <w:sz w:val="20"/>
         </w:rPr>
         <w:t xml:space="preserve"> using UV-labile thiol protection groups to selectively pattern multiple antibodies onto contact lenses for </w:t>
       </w:r>
       <w:r>
         <w:rPr>
-          <w:rFonts w:eastAsia="SimSun" w:cs="Times New Roman"/>
+          <w:rFonts w:eastAsia="宋体" w:cs="Times New Roman"/>
           <w:sz w:val="20"/>
         </w:rPr>
         <w:t>multiplex</w:t>
       </w:r>
       <w:r>
         <w:rPr>
-          <w:rFonts w:eastAsia="SimSun" w:cs="Times New Roman"/>
+          <w:rFonts w:eastAsia="宋体" w:cs="Times New Roman"/>
           <w:sz w:val="20"/>
         </w:rPr>
         <w:t xml:space="preserve"> </w:t>
       </w:r>
       <w:r>
         <w:rPr>
-          <w:rFonts w:eastAsia="SimSun" w:cs="Times New Roman" w:hint="eastAsia"/>
+          <w:rFonts w:eastAsia="宋体" w:cs="Times New Roman" w:hint="eastAsia"/>
           <w:sz w:val="20"/>
         </w:rPr>
         <w:t>b</w:t>
       </w:r>
       <w:r>
         <w:rPr>
-          <w:rFonts w:eastAsia="SimSun" w:cs="Times New Roman"/>
+          <w:rFonts w:eastAsia="宋体" w:cs="Times New Roman"/>
           <w:sz w:val="20"/>
         </w:rPr>
         <w:t xml:space="preserve">iosensing contact lenses with potential for </w:t>
       </w:r>
       <w:r>
         <w:rPr>
-          <w:rFonts w:eastAsia="SimSun" w:cs="Times New Roman"/>
+          <w:rFonts w:eastAsia="宋体" w:cs="Times New Roman"/>
           <w:sz w:val="20"/>
         </w:rPr>
         <w:t>quantitative</w:t>
       </w:r>
       <w:r>
         <w:rPr>
-          <w:rFonts w:eastAsia="SimSun" w:cs="Times New Roman"/>
+          <w:rFonts w:eastAsia="宋体" w:cs="Times New Roman"/>
           <w:sz w:val="20"/>
         </w:rPr>
         <w:t xml:space="preserve"> concentration readout. </w:t>
@@ -2186,27 +2142,27 @@
         <w:spacing w:line="240" w:lineRule="auto"/>
         <w:ind w:left="360"/>
         <w:rPr>
-          <w:rFonts w:eastAsia="SimSun" w:cs="Times New Roman"/>
-          <w:sz w:val="20"/>
-        </w:rPr>
-      </w:pPr>
-      <w:r>
-        <w:rPr>
-          <w:rFonts w:eastAsia="SimSun" w:cs="Times New Roman"/>
+          <w:rFonts w:eastAsia="宋体" w:cs="Times New Roman"/>
+          <w:sz w:val="20"/>
+        </w:rPr>
+      </w:pPr>
+      <w:r>
+        <w:rPr>
+          <w:rFonts w:eastAsia="宋体" w:cs="Times New Roman"/>
           <w:sz w:val="20"/>
         </w:rPr>
         <w:t xml:space="preserve">Demonstrated </w:t>
       </w:r>
       <w:r>
         <w:rPr>
-          <w:rFonts w:eastAsia="SimSun" w:cs="Times New Roman"/>
+          <w:rFonts w:eastAsia="宋体" w:cs="Times New Roman"/>
           <w:sz w:val="20"/>
         </w:rPr>
         <w:t>success of the UV-based antibody patterning system on self-made PDMS lenses and commercial lenses</w:t>
       </w:r>
       <w:r>
         <w:rPr>
-          <w:rFonts w:eastAsia="SimSun" w:cs="Times New Roman"/>
+          <w:rFonts w:eastAsia="宋体" w:cs="Times New Roman"/>
           <w:sz w:val="20"/>
         </w:rPr>
         <w:t xml:space="preserve"> with ELISA and fluorescence microscopy.</w:t>
@@ -2226,13 +2182,13 @@
         <w:spacing w:line="240" w:lineRule="auto"/>
         <w:ind w:left="360"/>
         <w:rPr>
-          <w:rFonts w:eastAsia="SimSun" w:cs="Times New Roman"/>
-          <w:sz w:val="20"/>
-        </w:rPr>
-      </w:pPr>
-      <w:r>
-        <w:rPr>
-          <w:rFonts w:eastAsia="SimSun" w:cs="Times New Roman"/>
+          <w:rFonts w:eastAsia="宋体" w:cs="Times New Roman"/>
+          <w:sz w:val="20"/>
+        </w:rPr>
+      </w:pPr>
+      <w:r>
+        <w:rPr>
+          <w:rFonts w:eastAsia="宋体" w:cs="Times New Roman"/>
           <w:sz w:val="20"/>
         </w:rPr>
         <w:t>Fabricated and compared lenses based on different formulas.</w:t>
@@ -2319,7 +2275,7 @@
         <w:spacing w:line="264" w:lineRule="auto"/>
         <w:ind w:firstLine="0"/>
         <w:rPr>
-          <w:rFonts w:eastAsia="SimSun" w:cs="Times New Roman"/>
+          <w:rFonts w:eastAsia="宋体" w:cs="Times New Roman"/>
           <w:b/>
           <w:i/>
           <w:sz w:val="20"/>
@@ -2540,62 +2496,62 @@
         <w:spacing w:line="240" w:lineRule="auto"/>
         <w:ind w:left="360"/>
         <w:rPr>
-          <w:rFonts w:eastAsia="SimSun" w:cs="Times New Roman"/>
-          <w:sz w:val="20"/>
-        </w:rPr>
-      </w:pPr>
-      <w:r>
-        <w:rPr>
-          <w:rFonts w:eastAsia="SimSun" w:cs="Times New Roman"/>
+          <w:rFonts w:eastAsia="宋体" w:cs="Times New Roman"/>
+          <w:sz w:val="20"/>
+        </w:rPr>
+      </w:pPr>
+      <w:r>
+        <w:rPr>
+          <w:rFonts w:eastAsia="宋体" w:cs="Times New Roman"/>
           <w:sz w:val="20"/>
         </w:rPr>
         <w:t xml:space="preserve">Proposed a </w:t>
       </w:r>
       <w:r>
         <w:rPr>
-          <w:rFonts w:eastAsia="SimSun" w:cs="Times New Roman"/>
+          <w:rFonts w:eastAsia="宋体" w:cs="Times New Roman"/>
           <w:sz w:val="20"/>
         </w:rPr>
         <w:t xml:space="preserve">UV-based </w:t>
       </w:r>
       <w:r>
         <w:rPr>
-          <w:rFonts w:eastAsia="SimSun" w:cs="Times New Roman"/>
+          <w:rFonts w:eastAsia="宋体" w:cs="Times New Roman"/>
           <w:sz w:val="20"/>
         </w:rPr>
         <w:t xml:space="preserve">self-supervised data collection </w:t>
       </w:r>
       <w:r>
         <w:rPr>
-          <w:rFonts w:eastAsia="SimSun" w:cs="Times New Roman"/>
+          <w:rFonts w:eastAsia="宋体" w:cs="Times New Roman"/>
           <w:sz w:val="20"/>
         </w:rPr>
         <w:t>system</w:t>
       </w:r>
       <w:r>
         <w:rPr>
-          <w:rFonts w:eastAsia="SimSun" w:cs="Times New Roman"/>
+          <w:rFonts w:eastAsia="宋体" w:cs="Times New Roman"/>
           <w:sz w:val="20"/>
         </w:rPr>
         <w:t xml:space="preserve"> </w:t>
       </w:r>
       <w:r>
         <w:rPr>
-          <w:rFonts w:eastAsia="SimSun" w:cs="Times New Roman"/>
+          <w:rFonts w:eastAsia="宋体" w:cs="Times New Roman"/>
           <w:sz w:val="20"/>
         </w:rPr>
         <w:t xml:space="preserve">at 110 samples per hour </w:t>
       </w:r>
       <w:r>
         <w:rPr>
-          <w:rFonts w:eastAsia="SimSun" w:cs="Times New Roman"/>
+          <w:rFonts w:eastAsia="宋体" w:cs="Times New Roman"/>
           <w:sz w:val="20"/>
         </w:rPr>
         <w:t>for bag segmentation</w:t>
       </w:r>
       <w:r>
         <w:rPr>
-          <w:rFonts w:eastAsia="SimSun" w:cs="Times New Roman"/>
+          <w:rFonts w:eastAsia="宋体" w:cs="Times New Roman"/>
           <w:sz w:val="20"/>
         </w:rPr>
         <w:t>.</w:t>
@@ -2615,69 +2571,69 @@
         <w:spacing w:line="240" w:lineRule="auto"/>
         <w:ind w:left="360"/>
         <w:rPr>
-          <w:rFonts w:eastAsia="SimSun" w:cs="Times New Roman"/>
-          <w:sz w:val="20"/>
-        </w:rPr>
-      </w:pPr>
-      <w:r>
-        <w:rPr>
-          <w:rFonts w:eastAsia="SimSun" w:cs="Times New Roman" w:hint="eastAsia"/>
+          <w:rFonts w:eastAsia="宋体" w:cs="Times New Roman"/>
+          <w:sz w:val="20"/>
+        </w:rPr>
+      </w:pPr>
+      <w:r>
+        <w:rPr>
+          <w:rFonts w:eastAsia="宋体" w:cs="Times New Roman" w:hint="eastAsia"/>
           <w:sz w:val="20"/>
         </w:rPr>
         <w:t>M</w:t>
       </w:r>
       <w:r>
         <w:rPr>
-          <w:rFonts w:eastAsia="SimSun" w:cs="Times New Roman"/>
+          <w:rFonts w:eastAsia="宋体" w:cs="Times New Roman"/>
           <w:sz w:val="20"/>
         </w:rPr>
         <w:t xml:space="preserve">odified </w:t>
       </w:r>
       <w:r>
         <w:rPr>
-          <w:rFonts w:eastAsia="SimSun" w:cs="Times New Roman"/>
+          <w:rFonts w:eastAsia="宋体" w:cs="Times New Roman"/>
           <w:sz w:val="20"/>
         </w:rPr>
         <w:t xml:space="preserve">and trained </w:t>
       </w:r>
       <w:r>
         <w:rPr>
-          <w:rFonts w:eastAsia="SimSun" w:cs="Times New Roman"/>
+          <w:rFonts w:eastAsia="宋体" w:cs="Times New Roman"/>
           <w:sz w:val="20"/>
         </w:rPr>
         <w:t xml:space="preserve">ensemble </w:t>
       </w:r>
       <w:r>
         <w:rPr>
-          <w:rFonts w:eastAsia="SimSun" w:cs="Times New Roman"/>
+          <w:rFonts w:eastAsia="宋体" w:cs="Times New Roman"/>
           <w:sz w:val="20"/>
         </w:rPr>
         <w:t>U-Net</w:t>
       </w:r>
       <w:r>
         <w:rPr>
-          <w:rFonts w:eastAsia="SimSun" w:cs="Times New Roman"/>
+          <w:rFonts w:eastAsia="宋体" w:cs="Times New Roman"/>
           <w:sz w:val="20"/>
         </w:rPr>
         <w:t xml:space="preserve">s </w:t>
       </w:r>
       <w:r>
         <w:rPr>
-          <w:rFonts w:eastAsia="SimSun" w:cs="Times New Roman"/>
+          <w:rFonts w:eastAsia="宋体" w:cs="Times New Roman"/>
           <w:sz w:val="20"/>
         </w:rPr>
         <w:t xml:space="preserve">to generate </w:t>
       </w:r>
       <w:r>
         <w:rPr>
-          <w:rFonts w:eastAsia="SimSun" w:cs="Times New Roman"/>
+          <w:rFonts w:eastAsia="宋体" w:cs="Times New Roman"/>
           <w:sz w:val="20"/>
         </w:rPr>
         <w:t>semantic segmentations for bags</w:t>
       </w:r>
       <w:r>
         <w:rPr>
-          <w:rFonts w:eastAsia="SimSun" w:cs="Times New Roman"/>
+          <w:rFonts w:eastAsia="宋体" w:cs="Times New Roman"/>
           <w:sz w:val="20"/>
         </w:rPr>
         <w:t xml:space="preserve"> with </w:t>
@@ -2685,21 +2641,21 @@
       <w:proofErr w:type="spellStart"/>
       <w:r>
         <w:rPr>
-          <w:rFonts w:eastAsia="SimSun" w:cs="Times New Roman"/>
+          <w:rFonts w:eastAsia="宋体" w:cs="Times New Roman"/>
           <w:sz w:val="20"/>
         </w:rPr>
         <w:t>I</w:t>
       </w:r>
       <w:r>
         <w:rPr>
-          <w:rFonts w:eastAsia="SimSun" w:cs="Times New Roman"/>
+          <w:rFonts w:eastAsia="宋体" w:cs="Times New Roman"/>
           <w:sz w:val="20"/>
         </w:rPr>
         <w:t>o</w:t>
       </w:r>
       <w:r>
         <w:rPr>
-          <w:rFonts w:eastAsia="SimSun" w:cs="Times New Roman"/>
+          <w:rFonts w:eastAsia="宋体" w:cs="Times New Roman"/>
           <w:sz w:val="20"/>
         </w:rPr>
         <w:t>U</w:t>
@@ -2707,14 +2663,14 @@
       <w:proofErr w:type="spellEnd"/>
       <w:r>
         <w:rPr>
-          <w:rFonts w:eastAsia="SimSun" w:cs="Times New Roman"/>
+          <w:rFonts w:eastAsia="宋体" w:cs="Times New Roman"/>
           <w:sz w:val="20"/>
         </w:rPr>
         <w:t xml:space="preserve"> </w:t>
       </w:r>
       <w:r>
         <w:rPr>
-          <w:rFonts w:eastAsia="SimSun" w:cs="Times New Roman"/>
+          <w:rFonts w:eastAsia="宋体" w:cs="Times New Roman"/>
           <w:sz w:val="20"/>
         </w:rPr>
         <w:t>of 77%.</w:t>
@@ -2734,34 +2690,34 @@
         <w:spacing w:line="240" w:lineRule="auto"/>
         <w:ind w:left="360"/>
         <w:rPr>
-          <w:rFonts w:eastAsia="SimSun" w:cs="Times New Roman"/>
-          <w:sz w:val="20"/>
-        </w:rPr>
-      </w:pPr>
-      <w:r>
-        <w:rPr>
-          <w:rFonts w:eastAsia="SimSun" w:cs="Times New Roman" w:hint="eastAsia"/>
+          <w:rFonts w:eastAsia="宋体" w:cs="Times New Roman"/>
+          <w:sz w:val="20"/>
+        </w:rPr>
+      </w:pPr>
+      <w:r>
+        <w:rPr>
+          <w:rFonts w:eastAsia="宋体" w:cs="Times New Roman" w:hint="eastAsia"/>
           <w:sz w:val="20"/>
         </w:rPr>
         <w:t>P</w:t>
       </w:r>
       <w:r>
         <w:rPr>
-          <w:rFonts w:eastAsia="SimSun" w:cs="Times New Roman"/>
+          <w:rFonts w:eastAsia="宋体" w:cs="Times New Roman"/>
           <w:sz w:val="20"/>
         </w:rPr>
         <w:t xml:space="preserve">roposed the representation of </w:t>
       </w:r>
       <w:r>
         <w:rPr>
-          <w:rFonts w:eastAsia="SimSun" w:cs="Times New Roman"/>
+          <w:rFonts w:eastAsia="宋体" w:cs="Times New Roman"/>
           <w:sz w:val="20"/>
         </w:rPr>
         <w:t>a plastic bag</w:t>
       </w:r>
       <w:r>
         <w:rPr>
-          <w:rFonts w:eastAsia="SimSun" w:cs="Times New Roman"/>
+          <w:rFonts w:eastAsia="宋体" w:cs="Times New Roman"/>
           <w:sz w:val="20"/>
         </w:rPr>
         <w:t xml:space="preserve"> with its opening size and major minor axis ratio.</w:t>
@@ -2781,55 +2737,55 @@
         <w:spacing w:line="276" w:lineRule="auto"/>
         <w:ind w:left="360"/>
         <w:rPr>
-          <w:rFonts w:eastAsia="SimSun" w:cs="Times New Roman"/>
-          <w:sz w:val="20"/>
-        </w:rPr>
-      </w:pPr>
-      <w:r>
-        <w:rPr>
-          <w:rFonts w:eastAsia="SimSun" w:cs="Times New Roman"/>
+          <w:rFonts w:eastAsia="宋体" w:cs="Times New Roman"/>
+          <w:sz w:val="20"/>
+        </w:rPr>
+      </w:pPr>
+      <w:r>
+        <w:rPr>
+          <w:rFonts w:eastAsia="宋体" w:cs="Times New Roman"/>
           <w:sz w:val="20"/>
         </w:rPr>
         <w:t xml:space="preserve">Integrated </w:t>
       </w:r>
       <w:r>
         <w:rPr>
-          <w:rFonts w:eastAsia="SimSun" w:cs="Times New Roman"/>
+          <w:rFonts w:eastAsia="宋体" w:cs="Times New Roman"/>
           <w:sz w:val="20"/>
         </w:rPr>
         <w:t>self-des</w:t>
       </w:r>
       <w:r>
         <w:rPr>
-          <w:rFonts w:eastAsia="SimSun" w:cs="Times New Roman"/>
+          <w:rFonts w:eastAsia="宋体" w:cs="Times New Roman"/>
           <w:sz w:val="20"/>
         </w:rPr>
         <w:t xml:space="preserve">igned </w:t>
       </w:r>
       <w:r>
         <w:rPr>
-          <w:rFonts w:eastAsia="SimSun" w:cs="Times New Roman"/>
+          <w:rFonts w:eastAsia="宋体" w:cs="Times New Roman"/>
           <w:sz w:val="20"/>
         </w:rPr>
         <w:t>action primitives with perceptions</w:t>
       </w:r>
       <w:r>
         <w:rPr>
-          <w:rFonts w:eastAsia="SimSun" w:cs="Times New Roman"/>
+          <w:rFonts w:eastAsia="宋体" w:cs="Times New Roman"/>
           <w:sz w:val="20"/>
         </w:rPr>
         <w:t xml:space="preserve"> and </w:t>
       </w:r>
       <w:r>
         <w:rPr>
-          <w:rFonts w:eastAsia="SimSun" w:cs="Times New Roman"/>
+          <w:rFonts w:eastAsia="宋体" w:cs="Times New Roman"/>
           <w:sz w:val="20"/>
         </w:rPr>
         <w:t xml:space="preserve">implemented Autobag </w:t>
       </w:r>
       <w:r>
         <w:rPr>
-          <w:rFonts w:eastAsia="SimSun" w:cs="Times New Roman"/>
+          <w:rFonts w:eastAsia="宋体" w:cs="Times New Roman"/>
           <w:sz w:val="20"/>
         </w:rPr>
         <w:t>as a finite state machine.</w:t>
@@ -2844,23 +2800,22 @@
         <w:spacing w:line="240" w:lineRule="auto"/>
         <w:ind w:firstLine="0"/>
         <w:rPr>
-          <w:rFonts w:eastAsia="SimSun" w:cs="Times New Roman"/>
-          <w:sz w:val="20"/>
-        </w:rPr>
-      </w:pPr>
-      <w:r>
-        <w:rPr>
-          <w:rFonts w:eastAsia="SimSun" w:cs="Times New Roman"/>
+          <w:rFonts w:eastAsia="宋体" w:cs="Times New Roman"/>
+          <w:sz w:val="20"/>
+        </w:rPr>
+      </w:pPr>
+      <w:r>
+        <w:rPr>
+          <w:rFonts w:eastAsia="宋体" w:cs="Times New Roman"/>
           <w:b/>
           <w:bCs/>
           <w:sz w:val="20"/>
         </w:rPr>
-        <w:lastRenderedPageBreak/>
         <w:t xml:space="preserve">AVSI </w:t>
       </w:r>
       <w:r>
         <w:rPr>
-          <w:rFonts w:eastAsia="SimSun" w:cs="Times New Roman"/>
+          <w:rFonts w:eastAsia="宋体" w:cs="Times New Roman"/>
           <w:b/>
           <w:bCs/>
           <w:sz w:val="20"/>
@@ -2869,140 +2824,140 @@
       </w:r>
       <w:r>
         <w:rPr>
-          <w:rFonts w:eastAsia="SimSun" w:cs="Times New Roman"/>
+          <w:rFonts w:eastAsia="宋体" w:cs="Times New Roman"/>
           <w:sz w:val="20"/>
         </w:rPr>
         <w:t xml:space="preserve"> </w:t>
       </w:r>
       <w:r>
         <w:rPr>
-          <w:rFonts w:eastAsia="SimSun" w:cs="Times New Roman"/>
+          <w:rFonts w:eastAsia="宋体" w:cs="Times New Roman"/>
           <w:sz w:val="20"/>
         </w:rPr>
         <w:t xml:space="preserve">is a system </w:t>
       </w:r>
       <w:r>
         <w:rPr>
-          <w:rFonts w:eastAsia="SimSun" w:cs="Times New Roman"/>
+          <w:rFonts w:eastAsia="宋体" w:cs="Times New Roman"/>
           <w:sz w:val="20"/>
         </w:rPr>
         <w:t xml:space="preserve">that assigns </w:t>
       </w:r>
       <w:r>
         <w:rPr>
-          <w:rFonts w:eastAsia="SimSun" w:cs="Times New Roman"/>
+          <w:rFonts w:eastAsia="宋体" w:cs="Times New Roman"/>
           <w:sz w:val="20"/>
         </w:rPr>
         <w:t>r</w:t>
       </w:r>
       <w:r>
         <w:rPr>
-          <w:rFonts w:eastAsia="SimSun" w:cs="Times New Roman"/>
+          <w:rFonts w:eastAsia="宋体" w:cs="Times New Roman"/>
           <w:sz w:val="20"/>
         </w:rPr>
         <w:t xml:space="preserve">obotic </w:t>
       </w:r>
       <w:r>
         <w:rPr>
-          <w:rFonts w:eastAsia="SimSun" w:cs="Times New Roman"/>
+          <w:rFonts w:eastAsia="宋体" w:cs="Times New Roman"/>
           <w:sz w:val="20"/>
         </w:rPr>
         <w:t>s</w:t>
       </w:r>
       <w:r>
         <w:rPr>
-          <w:rFonts w:eastAsia="SimSun" w:cs="Times New Roman"/>
+          <w:rFonts w:eastAsia="宋体" w:cs="Times New Roman"/>
           <w:sz w:val="20"/>
         </w:rPr>
         <w:t xml:space="preserve">urgical </w:t>
       </w:r>
       <w:r>
         <w:rPr>
-          <w:rFonts w:eastAsia="SimSun" w:cs="Times New Roman"/>
+          <w:rFonts w:eastAsia="宋体" w:cs="Times New Roman"/>
           <w:sz w:val="20"/>
         </w:rPr>
         <w:t>a</w:t>
       </w:r>
       <w:r>
         <w:rPr>
-          <w:rFonts w:eastAsia="SimSun" w:cs="Times New Roman"/>
+          <w:rFonts w:eastAsia="宋体" w:cs="Times New Roman"/>
           <w:sz w:val="20"/>
         </w:rPr>
         <w:t>ssistants</w:t>
       </w:r>
       <w:r>
         <w:rPr>
-          <w:rFonts w:eastAsia="SimSun" w:cs="Times New Roman"/>
+          <w:rFonts w:eastAsia="宋体" w:cs="Times New Roman"/>
           <w:sz w:val="20"/>
         </w:rPr>
         <w:t xml:space="preserve"> different role</w:t>
       </w:r>
       <w:r>
         <w:rPr>
-          <w:rFonts w:eastAsia="SimSun" w:cs="Times New Roman"/>
+          <w:rFonts w:eastAsia="宋体" w:cs="Times New Roman"/>
           <w:sz w:val="20"/>
         </w:rPr>
         <w:t>s based on local surgeon availability</w:t>
       </w:r>
       <w:r>
         <w:rPr>
-          <w:rFonts w:eastAsia="SimSun" w:cs="Times New Roman"/>
+          <w:rFonts w:eastAsia="宋体" w:cs="Times New Roman"/>
           <w:sz w:val="20"/>
         </w:rPr>
         <w:t>.</w:t>
       </w:r>
       <w:r>
         <w:rPr>
-          <w:rFonts w:eastAsia="SimSun" w:cs="Times New Roman"/>
+          <w:rFonts w:eastAsia="宋体" w:cs="Times New Roman"/>
           <w:sz w:val="20"/>
         </w:rPr>
         <w:t xml:space="preserve"> </w:t>
       </w:r>
       <w:r>
         <w:rPr>
-          <w:rFonts w:eastAsia="SimSun" w:cs="Times New Roman"/>
+          <w:rFonts w:eastAsia="宋体" w:cs="Times New Roman"/>
           <w:sz w:val="20"/>
         </w:rPr>
         <w:t>It has</w:t>
       </w:r>
       <w:r>
         <w:rPr>
-          <w:rFonts w:eastAsia="SimSun" w:cs="Times New Roman"/>
+          <w:rFonts w:eastAsia="宋体" w:cs="Times New Roman"/>
           <w:sz w:val="20"/>
         </w:rPr>
         <w:t xml:space="preserve"> </w:t>
       </w:r>
       <w:r>
         <w:rPr>
-          <w:rFonts w:eastAsia="SimSun" w:cs="Times New Roman"/>
+          <w:rFonts w:eastAsia="宋体" w:cs="Times New Roman"/>
           <w:sz w:val="20"/>
         </w:rPr>
         <w:t xml:space="preserve">success rates of </w:t>
       </w:r>
       <w:r>
         <w:rPr>
-          <w:rFonts w:eastAsia="SimSun" w:cs="Times New Roman"/>
+          <w:rFonts w:eastAsia="宋体" w:cs="Times New Roman"/>
           <w:sz w:val="20"/>
         </w:rPr>
         <w:t>80</w:t>
       </w:r>
       <w:r>
         <w:rPr>
-          <w:rFonts w:eastAsia="SimSun" w:cs="Times New Roman"/>
+          <w:rFonts w:eastAsia="宋体" w:cs="Times New Roman"/>
           <w:sz w:val="20"/>
         </w:rPr>
         <w:t>-95</w:t>
       </w:r>
       <w:r>
         <w:rPr>
-          <w:rFonts w:eastAsia="SimSun" w:cs="Times New Roman"/>
+          <w:rFonts w:eastAsia="宋体" w:cs="Times New Roman"/>
           <w:sz w:val="20"/>
         </w:rPr>
         <w:t xml:space="preserve">% on </w:t>
       </w:r>
       <w:r>
         <w:rPr>
-          <w:rFonts w:eastAsia="SimSun" w:cs="Times New Roman"/>
+          <w:rFonts w:eastAsia="宋体" w:cs="Times New Roman"/>
           <w:b/>
           <w:bCs/>
           <w:sz w:val="20"/>
@@ -3011,35 +2966,35 @@
       </w:r>
       <w:r>
         <w:rPr>
-          <w:rFonts w:eastAsia="SimSun" w:cs="Times New Roman"/>
+          <w:rFonts w:eastAsia="宋体" w:cs="Times New Roman"/>
           <w:sz w:val="20"/>
         </w:rPr>
         <w:t xml:space="preserve"> and </w:t>
       </w:r>
       <w:r>
         <w:rPr>
-          <w:rFonts w:eastAsia="SimSun" w:cs="Times New Roman"/>
+          <w:rFonts w:eastAsia="宋体" w:cs="Times New Roman"/>
           <w:sz w:val="20"/>
         </w:rPr>
         <w:t>70-100</w:t>
       </w:r>
       <w:r>
         <w:rPr>
-          <w:rFonts w:eastAsia="SimSun" w:cs="Times New Roman"/>
+          <w:rFonts w:eastAsia="宋体" w:cs="Times New Roman"/>
           <w:sz w:val="20"/>
         </w:rPr>
         <w:t xml:space="preserve">% on </w:t>
       </w:r>
       <w:r>
         <w:rPr>
-          <w:rFonts w:eastAsia="SimSun" w:cs="Times New Roman"/>
+          <w:rFonts w:eastAsia="宋体" w:cs="Times New Roman"/>
           <w:sz w:val="20"/>
         </w:rPr>
         <w:t xml:space="preserve">autonomous </w:t>
       </w:r>
       <w:r>
         <w:rPr>
-          <w:rFonts w:eastAsia="SimSun" w:cs="Times New Roman"/>
+          <w:rFonts w:eastAsia="宋体" w:cs="Times New Roman"/>
           <w:sz w:val="20"/>
         </w:rPr>
         <w:t>vessel dilation.</w:t>
@@ -3059,55 +3014,91 @@
         <w:spacing w:line="240" w:lineRule="auto"/>
         <w:ind w:left="360"/>
         <w:rPr>
-          <w:rFonts w:eastAsia="SimSun" w:cs="Times New Roman"/>
-          <w:sz w:val="20"/>
-        </w:rPr>
-      </w:pPr>
-      <w:r>
-        <w:rPr>
-          <w:rFonts w:eastAsia="SimSun" w:cs="Times New Roman"/>
-          <w:sz w:val="20"/>
-        </w:rPr>
-        <w:t>Implemented</w:t>
-      </w:r>
-      <w:r>
-        <w:rPr>
-          <w:rFonts w:eastAsia="SimSun" w:cs="Times New Roman"/>
+          <w:rFonts w:eastAsia="宋体" w:cs="Times New Roman"/>
+          <w:sz w:val="20"/>
+        </w:rPr>
+      </w:pPr>
+      <w:r>
+        <w:rPr>
+          <w:rFonts w:eastAsia="宋体" w:cs="Times New Roman"/>
+          <w:sz w:val="20"/>
+        </w:rPr>
+        <w:lastRenderedPageBreak/>
+        <w:t>H</w:t>
+      </w:r>
+      <w:r>
+        <w:rPr>
+          <w:rFonts w:eastAsia="宋体" w:cs="Times New Roman" w:hint="eastAsia"/>
+          <w:sz w:val="20"/>
+        </w:rPr>
+        <w:t>elped</w:t>
+      </w:r>
+      <w:r>
+        <w:rPr>
+          <w:rFonts w:eastAsia="宋体" w:cs="Times New Roman"/>
+          <w:sz w:val="20"/>
+        </w:rPr>
+        <w:t xml:space="preserve"> i</w:t>
+      </w:r>
+      <w:r>
+        <w:rPr>
+          <w:rFonts w:eastAsia="宋体" w:cs="Times New Roman"/>
+          <w:sz w:val="20"/>
+        </w:rPr>
+        <w:t>mplement</w:t>
+      </w:r>
+      <w:r>
+        <w:rPr>
+          <w:rFonts w:eastAsia="宋体" w:cs="Times New Roman"/>
           <w:sz w:val="20"/>
         </w:rPr>
         <w:t xml:space="preserve"> </w:t>
       </w:r>
       <w:r>
         <w:rPr>
-          <w:rFonts w:eastAsia="SimSun" w:cs="Times New Roman"/>
+          <w:rFonts w:eastAsia="宋体" w:cs="Times New Roman"/>
           <w:sz w:val="20"/>
         </w:rPr>
         <w:t>PID</w:t>
       </w:r>
       <w:r>
         <w:rPr>
-          <w:rFonts w:eastAsia="SimSun" w:cs="Times New Roman"/>
+          <w:rFonts w:eastAsia="宋体" w:cs="Times New Roman"/>
           <w:sz w:val="20"/>
         </w:rPr>
         <w:t xml:space="preserve"> and gripper recognition network</w:t>
       </w:r>
       <w:r>
         <w:rPr>
-          <w:rFonts w:eastAsia="SimSun" w:cs="Times New Roman"/>
+          <w:rFonts w:eastAsia="宋体" w:cs="Times New Roman"/>
           <w:sz w:val="20"/>
         </w:rPr>
         <w:t xml:space="preserve">-based </w:t>
       </w:r>
       <w:r>
         <w:rPr>
-          <w:rFonts w:eastAsia="SimSun" w:cs="Times New Roman"/>
-          <w:sz w:val="20"/>
-        </w:rPr>
-        <w:t xml:space="preserve">and ensemble neural network based </w:t>
-      </w:r>
-      <w:r>
-        <w:rPr>
-          <w:rFonts w:eastAsia="SimSun" w:cs="Times New Roman"/>
+          <w:rFonts w:eastAsia="宋体" w:cs="Times New Roman"/>
+          <w:sz w:val="20"/>
+        </w:rPr>
+        <w:t>and ensemble neural network</w:t>
+      </w:r>
+      <w:r>
+        <w:rPr>
+          <w:rFonts w:eastAsia="宋体" w:cs="Times New Roman"/>
+          <w:sz w:val="20"/>
+        </w:rPr>
+        <w:t>-</w:t>
+      </w:r>
+      <w:r>
+        <w:rPr>
+          <w:rFonts w:eastAsia="宋体" w:cs="Times New Roman"/>
+          <w:sz w:val="20"/>
+        </w:rPr>
+        <w:t xml:space="preserve">based </w:t>
+      </w:r>
+      <w:r>
+        <w:rPr>
+          <w:rFonts w:eastAsia="宋体" w:cs="Times New Roman"/>
           <w:sz w:val="20"/>
         </w:rPr>
         <w:t xml:space="preserve">visual </w:t>
@@ -3115,7 +3106,7 @@
       <w:proofErr w:type="spellStart"/>
       <w:r>
         <w:rPr>
-          <w:rFonts w:eastAsia="SimSun" w:cs="Times New Roman"/>
+          <w:rFonts w:eastAsia="宋体" w:cs="Times New Roman"/>
           <w:sz w:val="20"/>
         </w:rPr>
         <w:t>servoing</w:t>
@@ -3123,49 +3114,49 @@
       <w:proofErr w:type="spellEnd"/>
       <w:r>
         <w:rPr>
-          <w:rFonts w:eastAsia="SimSun" w:cs="Times New Roman"/>
+          <w:rFonts w:eastAsia="宋体" w:cs="Times New Roman"/>
           <w:sz w:val="20"/>
         </w:rPr>
         <w:t xml:space="preserve"> to </w:t>
       </w:r>
       <w:r>
         <w:rPr>
-          <w:rFonts w:eastAsia="SimSun" w:cs="Times New Roman"/>
+          <w:rFonts w:eastAsia="宋体" w:cs="Times New Roman"/>
           <w:sz w:val="20"/>
         </w:rPr>
         <w:t xml:space="preserve">combat </w:t>
       </w:r>
       <w:r>
         <w:rPr>
-          <w:rFonts w:eastAsia="SimSun" w:cs="Times New Roman"/>
+          <w:rFonts w:eastAsia="宋体" w:cs="Times New Roman"/>
           <w:sz w:val="20"/>
         </w:rPr>
         <w:t xml:space="preserve">unavoidable </w:t>
       </w:r>
       <w:r>
         <w:rPr>
-          <w:rFonts w:eastAsia="SimSun" w:cs="Times New Roman"/>
+          <w:rFonts w:eastAsia="宋体" w:cs="Times New Roman"/>
           <w:sz w:val="20"/>
         </w:rPr>
         <w:t>slips and hysteresis</w:t>
       </w:r>
       <w:r>
         <w:rPr>
-          <w:rFonts w:eastAsia="SimSun" w:cs="Times New Roman"/>
+          <w:rFonts w:eastAsia="宋体" w:cs="Times New Roman"/>
           <w:sz w:val="20"/>
         </w:rPr>
         <w:t xml:space="preserve"> </w:t>
       </w:r>
       <w:r>
         <w:rPr>
-          <w:rFonts w:eastAsia="SimSun" w:cs="Times New Roman"/>
+          <w:rFonts w:eastAsia="宋体" w:cs="Times New Roman"/>
           <w:sz w:val="20"/>
         </w:rPr>
         <w:t>from</w:t>
       </w:r>
       <w:r>
         <w:rPr>
-          <w:rFonts w:eastAsia="SimSun" w:cs="Times New Roman"/>
+          <w:rFonts w:eastAsia="宋体" w:cs="Times New Roman"/>
           <w:sz w:val="20"/>
         </w:rPr>
         <w:t xml:space="preserve"> cable-driven systems.</w:t>
@@ -3185,58 +3176,208 @@
         <w:spacing w:line="240" w:lineRule="auto"/>
         <w:ind w:left="360"/>
         <w:rPr>
-          <w:rFonts w:eastAsia="SimSun" w:cs="Times New Roman"/>
-          <w:sz w:val="20"/>
-        </w:rPr>
-      </w:pPr>
-      <w:r>
-        <w:rPr>
-          <w:rFonts w:eastAsia="SimSun" w:cs="Times New Roman"/>
-          <w:sz w:val="20"/>
-        </w:rPr>
-        <w:t xml:space="preserve">Proposed a UV-based self-supervised data collection system </w:t>
-      </w:r>
-      <w:r>
-        <w:rPr>
-          <w:rFonts w:eastAsia="SimSun" w:cs="Times New Roman"/>
-          <w:sz w:val="20"/>
-        </w:rPr>
-        <w:t>at 300</w:t>
-      </w:r>
-      <w:r>
-        <w:rPr>
-          <w:rFonts w:eastAsia="SimSun" w:cs="Times New Roman"/>
-          <w:sz w:val="20"/>
-        </w:rPr>
-        <w:t>-450</w:t>
-      </w:r>
-      <w:r>
-        <w:rPr>
-          <w:rFonts w:eastAsia="SimSun" w:cs="Times New Roman"/>
-          <w:sz w:val="20"/>
-        </w:rPr>
-        <w:t xml:space="preserve"> samples per hour </w:t>
-      </w:r>
-      <w:r>
-        <w:rPr>
-          <w:rFonts w:eastAsia="SimSun" w:cs="Times New Roman"/>
-          <w:sz w:val="20"/>
-        </w:rPr>
-        <w:t xml:space="preserve">for </w:t>
-      </w:r>
-      <w:r>
-        <w:rPr>
-          <w:rFonts w:eastAsia="SimSun" w:cs="Times New Roman"/>
-          <w:sz w:val="20"/>
-        </w:rPr>
-        <w:t>rim opening recognition</w:t>
-      </w:r>
-      <w:r>
-        <w:rPr>
-          <w:rFonts w:eastAsia="SimSun" w:cs="Times New Roman"/>
-          <w:sz w:val="20"/>
-        </w:rPr>
-        <w:t>.</w:t>
+          <w:rFonts w:eastAsia="宋体" w:cs="Times New Roman"/>
+          <w:sz w:val="20"/>
+        </w:rPr>
+      </w:pPr>
+      <w:r>
+        <w:rPr>
+          <w:rFonts w:eastAsia="宋体" w:cs="Times New Roman" w:hint="eastAsia"/>
+          <w:sz w:val="20"/>
+        </w:rPr>
+        <w:t>H</w:t>
+      </w:r>
+      <w:r>
+        <w:rPr>
+          <w:rFonts w:eastAsia="宋体" w:cs="Times New Roman"/>
+          <w:sz w:val="20"/>
+        </w:rPr>
+        <w:t xml:space="preserve">elped </w:t>
+      </w:r>
+      <w:r>
+        <w:rPr>
+          <w:rFonts w:eastAsia="宋体" w:cs="Times New Roman"/>
+          <w:sz w:val="20"/>
+        </w:rPr>
+        <w:t xml:space="preserve">implement RANSAC based vessel opening estimation and </w:t>
+      </w:r>
+      <w:r>
+        <w:rPr>
+          <w:rFonts w:eastAsia="宋体" w:cs="Times New Roman"/>
+          <w:sz w:val="20"/>
+        </w:rPr>
+        <w:t>formulate the problem of automated vascular shunt insertion with bimanual surgical robot.</w:t>
+      </w:r>
+    </w:p>
+    <w:p>
+      <w:pPr>
+        <w:spacing w:line="264" w:lineRule="auto"/>
+        <w:ind w:firstLine="0"/>
+        <w:rPr>
+          <w:rFonts w:cs="Times New Roman"/>
+          <w:b/>
+        </w:rPr>
+      </w:pPr>
+      <w:r>
+        <w:rPr>
+          <w:rFonts w:cs="Times New Roman"/>
+          <w:b/>
+        </w:rPr>
+        <w:t>OTHER</w:t>
+      </w:r>
+      <w:r>
+        <w:rPr>
+          <w:rFonts w:cs="Times New Roman"/>
+          <w:b/>
+        </w:rPr>
+        <w:t xml:space="preserve"> EXPERIENCE</w:t>
+      </w:r>
+      <w:r>
+        <w:rPr>
+          <w:rFonts w:cs="Times New Roman"/>
+          <w:noProof/>
+          <w:sz w:val="4"/>
+        </w:rPr>
+        <w:pict w14:anchorId="7BF8CBC0">
+          <v:rect id="_x0000_i1029" alt="" style="width:540pt;height:1pt;mso-width-percent:0;mso-height-percent:0;mso-width-percent:0;mso-height-percent:0" o:hralign="center" o:hrstd="t" o:hrnoshade="t" o:hr="t" fillcolor="black [3213]" stroked="f"/>
+        </w:pict>
+      </w:r>
+    </w:p>
+    <w:p>
+      <w:pPr>
+        <w:tabs>
+          <w:tab w:val="right" w:pos="10800"/>
+          <w:tab w:val="right" w:pos="31680"/>
+        </w:tabs>
+        <w:spacing w:line="264" w:lineRule="auto"/>
+        <w:ind w:firstLine="0"/>
+        <w:rPr>
+          <w:rFonts w:cs="Times New Roman"/>
+          <w:b/>
+          <w:sz w:val="20"/>
+        </w:rPr>
+      </w:pPr>
+      <w:r>
+        <w:rPr>
+          <w:rFonts w:cs="Times New Roman"/>
+          <w:b/>
+          <w:sz w:val="20"/>
+        </w:rPr>
+        <w:t xml:space="preserve">Shanghai View Precision </w:t>
+      </w:r>
+      <w:proofErr w:type="spellStart"/>
+      <w:r>
+        <w:rPr>
+          <w:rFonts w:cs="Times New Roman"/>
+          <w:b/>
+          <w:sz w:val="20"/>
+        </w:rPr>
+        <w:t>Machinary</w:t>
+      </w:r>
+      <w:proofErr w:type="spellEnd"/>
+      <w:r>
+        <w:rPr>
+          <w:rFonts w:cs="Times New Roman"/>
+          <w:b/>
+          <w:sz w:val="20"/>
+        </w:rPr>
+        <w:t xml:space="preserve"> Co.</w:t>
+      </w:r>
+      <w:r>
+        <w:rPr>
+          <w:rFonts w:cs="Times New Roman"/>
+          <w:b/>
+          <w:sz w:val="20"/>
+        </w:rPr>
+        <w:tab/>
+        <w:t>Shanghai, China</w:t>
+      </w:r>
+    </w:p>
+    <w:p>
+      <w:pPr>
+        <w:tabs>
+          <w:tab w:val="right" w:pos="10800"/>
+          <w:tab w:val="right" w:pos="31680"/>
+        </w:tabs>
+        <w:spacing w:line="264" w:lineRule="auto"/>
+        <w:ind w:firstLine="0"/>
+        <w:rPr>
+          <w:rFonts w:cs="Times New Roman"/>
+          <w:b/>
+          <w:i/>
+          <w:iCs/>
+          <w:sz w:val="20"/>
+        </w:rPr>
+      </w:pPr>
+      <w:r>
+        <w:rPr>
+          <w:rFonts w:cs="Times New Roman"/>
+          <w:b/>
+          <w:i/>
+          <w:iCs/>
+          <w:sz w:val="20"/>
+        </w:rPr>
+        <w:t xml:space="preserve">Role: Mechanical Engineer </w:t>
+      </w:r>
+      <w:r>
+        <w:rPr>
+          <w:rFonts w:cs="Times New Roman"/>
+          <w:b/>
+          <w:i/>
+          <w:iCs/>
+          <w:sz w:val="20"/>
+        </w:rPr>
+        <w:t xml:space="preserve">Intern </w:t>
+      </w:r>
+      <w:r>
+        <w:rPr>
+          <w:rFonts w:cs="Times New Roman"/>
+          <w:b/>
+          <w:i/>
+          <w:iCs/>
+          <w:sz w:val="20"/>
+        </w:rPr>
+        <w:t>in Mold Design and Quality Control</w:t>
+      </w:r>
+      <w:r>
+        <w:rPr>
+          <w:rFonts w:cs="Times New Roman"/>
+          <w:b/>
+          <w:i/>
+          <w:iCs/>
+          <w:sz w:val="20"/>
+        </w:rPr>
+        <w:tab/>
+      </w:r>
+      <w:r>
+        <w:rPr>
+          <w:rFonts w:cs="Times New Roman"/>
+          <w:b/>
+          <w:i/>
+          <w:iCs/>
+          <w:sz w:val="20"/>
+        </w:rPr>
+        <w:t>Jan 2021-</w:t>
+      </w:r>
+      <w:r>
+        <w:rPr>
+          <w:rFonts w:cs="Times New Roman"/>
+          <w:b/>
+          <w:i/>
+          <w:iCs/>
+          <w:sz w:val="20"/>
+        </w:rPr>
+        <w:t xml:space="preserve"> </w:t>
+      </w:r>
+      <w:r>
+        <w:rPr>
+          <w:rFonts w:cs="Times New Roman"/>
+          <w:b/>
+          <w:i/>
+          <w:iCs/>
+          <w:sz w:val="20"/>
+        </w:rPr>
+        <w:t>Mar2021</w:t>
       </w:r>
     </w:p>
     <w:p>
@@ -3253,224 +3394,6 @@
         <w:spacing w:line="240" w:lineRule="auto"/>
         <w:ind w:left="360"/>
         <w:rPr>
-          <w:rFonts w:eastAsia="SimSun" w:cs="Times New Roman"/>
-          <w:sz w:val="20"/>
-        </w:rPr>
-      </w:pPr>
-      <w:r>
-        <w:rPr>
-          <w:rFonts w:eastAsia="SimSun" w:cs="Times New Roman" w:hint="eastAsia"/>
-          <w:sz w:val="20"/>
-        </w:rPr>
-        <w:t>H</w:t>
-      </w:r>
-      <w:r>
-        <w:rPr>
-          <w:rFonts w:eastAsia="SimSun" w:cs="Times New Roman"/>
-          <w:sz w:val="20"/>
-        </w:rPr>
-        <w:t xml:space="preserve">elped </w:t>
-      </w:r>
-      <w:r>
-        <w:rPr>
-          <w:rFonts w:eastAsia="SimSun" w:cs="Times New Roman"/>
-          <w:sz w:val="20"/>
-        </w:rPr>
-        <w:t xml:space="preserve">implement RANSAC based vessel opening estimation and </w:t>
-      </w:r>
-      <w:r>
-        <w:rPr>
-          <w:rFonts w:eastAsia="SimSun" w:cs="Times New Roman"/>
-          <w:sz w:val="20"/>
-        </w:rPr>
-        <w:t>formulate the problem of automated vascular shunt insertion with bimanual surgical robot.</w:t>
-      </w:r>
-    </w:p>
-    <w:p>
-      <w:pPr>
-        <w:spacing w:line="264" w:lineRule="auto"/>
-        <w:ind w:firstLine="0"/>
-        <w:rPr>
-          <w:rFonts w:cs="Times New Roman"/>
-          <w:b/>
-        </w:rPr>
-      </w:pPr>
-      <w:r>
-        <w:rPr>
-          <w:rFonts w:cs="Times New Roman"/>
-          <w:b/>
-        </w:rPr>
-        <w:t>OTHER</w:t>
-      </w:r>
-      <w:r>
-        <w:rPr>
-          <w:rFonts w:cs="Times New Roman"/>
-          <w:b/>
-        </w:rPr>
-        <w:t xml:space="preserve"> EXPERIENCE</w:t>
-      </w:r>
-      <w:r>
-        <w:rPr>
-          <w:rFonts w:cs="Times New Roman"/>
-          <w:noProof/>
-          <w:sz w:val="4"/>
-        </w:rPr>
-        <w:pict w14:anchorId="7BF8CBC0">
-          <v:rect id="_x0000_i1028" alt="" style="width:540pt;height:1pt;mso-width-percent:0;mso-height-percent:0;mso-width-percent:0;mso-height-percent:0" o:hralign="center" o:hrstd="t" o:hrnoshade="t" o:hr="t" fillcolor="black [3213]" stroked="f"/>
-        </w:pict>
-      </w:r>
-    </w:p>
-    <w:p>
-      <w:pPr>
-        <w:tabs>
-          <w:tab w:val="right" w:pos="10800"/>
-          <w:tab w:val="right" w:pos="31680"/>
-        </w:tabs>
-        <w:spacing w:line="264" w:lineRule="auto"/>
-        <w:ind w:firstLine="0"/>
-        <w:rPr>
-          <w:rFonts w:cs="Times New Roman"/>
-          <w:b/>
-          <w:sz w:val="20"/>
-        </w:rPr>
-      </w:pPr>
-      <w:r>
-        <w:rPr>
-          <w:rFonts w:cs="Times New Roman"/>
-          <w:b/>
-          <w:sz w:val="20"/>
-        </w:rPr>
-        <w:t xml:space="preserve">Shanghai View Precision </w:t>
-      </w:r>
-      <w:proofErr w:type="spellStart"/>
-      <w:r>
-        <w:rPr>
-          <w:rFonts w:cs="Times New Roman"/>
-          <w:b/>
-          <w:sz w:val="20"/>
-        </w:rPr>
-        <w:t>Machinary</w:t>
-      </w:r>
-      <w:proofErr w:type="spellEnd"/>
-      <w:r>
-        <w:rPr>
-          <w:rFonts w:cs="Times New Roman"/>
-          <w:b/>
-          <w:sz w:val="20"/>
-        </w:rPr>
-        <w:t xml:space="preserve"> Co.</w:t>
-      </w:r>
-      <w:r>
-        <w:rPr>
-          <w:rFonts w:cs="Times New Roman"/>
-          <w:b/>
-          <w:sz w:val="20"/>
-        </w:rPr>
-        <w:tab/>
-        <w:t>Shanghai, China</w:t>
-      </w:r>
-    </w:p>
-    <w:p>
-      <w:pPr>
-        <w:tabs>
-          <w:tab w:val="right" w:pos="10800"/>
-          <w:tab w:val="right" w:pos="31680"/>
-        </w:tabs>
-        <w:spacing w:line="264" w:lineRule="auto"/>
-        <w:ind w:firstLine="0"/>
-        <w:rPr>
-          <w:rFonts w:cs="Times New Roman"/>
-          <w:b/>
-          <w:i/>
-          <w:iCs/>
-          <w:sz w:val="20"/>
-        </w:rPr>
-      </w:pPr>
-      <w:r>
-        <w:rPr>
-          <w:rFonts w:cs="Times New Roman"/>
-          <w:b/>
-          <w:i/>
-          <w:iCs/>
-          <w:sz w:val="20"/>
-        </w:rPr>
-        <w:t xml:space="preserve">Role: Mechanical Engineer </w:t>
-      </w:r>
-      <w:r>
-        <w:rPr>
-          <w:rFonts w:cs="Times New Roman"/>
-          <w:b/>
-          <w:i/>
-          <w:iCs/>
-          <w:sz w:val="20"/>
-        </w:rPr>
-        <w:t xml:space="preserve">Intern </w:t>
-      </w:r>
-      <w:r>
-        <w:rPr>
-          <w:rFonts w:cs="Times New Roman"/>
-          <w:b/>
-          <w:i/>
-          <w:iCs/>
-          <w:sz w:val="20"/>
-        </w:rPr>
-        <w:t>in Mold Design and Quality Control</w:t>
-      </w:r>
-      <w:r>
-        <w:rPr>
-          <w:rFonts w:cs="Times New Roman"/>
-          <w:b/>
-          <w:i/>
-          <w:iCs/>
-          <w:sz w:val="20"/>
-        </w:rPr>
-        <w:tab/>
-      </w:r>
-      <w:r>
-        <w:rPr>
-          <w:rFonts w:cs="Times New Roman"/>
-          <w:b/>
-          <w:i/>
-          <w:iCs/>
-          <w:sz w:val="20"/>
-        </w:rPr>
-        <w:t>Jan 2021-</w:t>
-      </w:r>
-      <w:r>
-        <w:rPr>
-          <w:rFonts w:cs="Times New Roman"/>
-          <w:b/>
-          <w:i/>
-          <w:iCs/>
-          <w:sz w:val="20"/>
-        </w:rPr>
-        <w:t xml:space="preserve"> </w:t>
-      </w:r>
-      <w:r>
-        <w:rPr>
-          <w:rFonts w:cs="Times New Roman"/>
-          <w:b/>
-          <w:i/>
-          <w:iCs/>
-          <w:sz w:val="20"/>
-        </w:rPr>
-        <w:t>Mar2021</w:t>
-      </w:r>
-    </w:p>
-    <w:p>
-      <w:pPr>
-        <w:pStyle w:val="ListParagraph"/>
-        <w:numPr>
-          <w:ilvl w:val="0"/>
-          <w:numId w:val="3"/>
-        </w:numPr>
-        <w:tabs>
-          <w:tab w:val="right" w:pos="10800"/>
-          <w:tab w:val="right" w:pos="31680"/>
-        </w:tabs>
-        <w:spacing w:line="240" w:lineRule="auto"/>
-        <w:ind w:left="360"/>
-        <w:rPr>
           <w:rFonts w:cs="Times New Roman"/>
           <w:sz w:val="20"/>
         </w:rPr>
@@ -3791,28 +3714,28 @@
       </w:pPr>
       <w:r>
         <w:rPr>
-          <w:rFonts w:eastAsia="SimSun" w:cs="Times New Roman" w:hint="eastAsia"/>
+          <w:rFonts w:eastAsia="宋体" w:cs="Times New Roman" w:hint="eastAsia"/>
           <w:sz w:val="20"/>
         </w:rPr>
         <w:t>L</w:t>
       </w:r>
       <w:r>
         <w:rPr>
-          <w:rFonts w:eastAsia="SimSun" w:cs="Times New Roman"/>
+          <w:rFonts w:eastAsia="宋体" w:cs="Times New Roman"/>
           <w:sz w:val="20"/>
         </w:rPr>
         <w:t>e</w:t>
       </w:r>
       <w:r>
         <w:rPr>
-          <w:rFonts w:eastAsia="SimSun" w:cs="Times New Roman"/>
+          <w:rFonts w:eastAsia="宋体" w:cs="Times New Roman"/>
           <w:sz w:val="20"/>
         </w:rPr>
         <w:t>d</w:t>
       </w:r>
       <w:r>
         <w:rPr>
-          <w:rFonts w:eastAsia="SimSun" w:cs="Times New Roman"/>
+          <w:rFonts w:eastAsia="宋体" w:cs="Times New Roman"/>
           <w:sz w:val="20"/>
         </w:rPr>
         <w:t xml:space="preserve"> weekly discussions of 30 students covering lecture contents, worksheets, and relevant publications.</w:t>
@@ -3838,42 +3761,42 @@
       </w:pPr>
       <w:r>
         <w:rPr>
-          <w:rFonts w:eastAsia="SimSun" w:cs="Times New Roman" w:hint="eastAsia"/>
+          <w:rFonts w:eastAsia="宋体" w:cs="Times New Roman" w:hint="eastAsia"/>
           <w:sz w:val="20"/>
         </w:rPr>
         <w:t>D</w:t>
       </w:r>
       <w:r>
         <w:rPr>
-          <w:rFonts w:eastAsia="SimSun" w:cs="Times New Roman"/>
+          <w:rFonts w:eastAsia="宋体" w:cs="Times New Roman"/>
           <w:sz w:val="20"/>
         </w:rPr>
         <w:t>raft</w:t>
       </w:r>
       <w:r>
         <w:rPr>
-          <w:rFonts w:eastAsia="SimSun" w:cs="Times New Roman"/>
+          <w:rFonts w:eastAsia="宋体" w:cs="Times New Roman"/>
           <w:sz w:val="20"/>
         </w:rPr>
         <w:t>ed</w:t>
       </w:r>
       <w:r>
         <w:rPr>
-          <w:rFonts w:eastAsia="SimSun" w:cs="Times New Roman"/>
+          <w:rFonts w:eastAsia="宋体" w:cs="Times New Roman"/>
           <w:sz w:val="20"/>
         </w:rPr>
         <w:t xml:space="preserve"> and grade</w:t>
       </w:r>
       <w:r>
         <w:rPr>
-          <w:rFonts w:eastAsia="SimSun" w:cs="Times New Roman"/>
+          <w:rFonts w:eastAsia="宋体" w:cs="Times New Roman"/>
           <w:sz w:val="20"/>
         </w:rPr>
         <w:t>d</w:t>
       </w:r>
       <w:r>
         <w:rPr>
-          <w:rFonts w:eastAsia="SimSun" w:cs="Times New Roman"/>
+          <w:rFonts w:eastAsia="宋体" w:cs="Times New Roman"/>
           <w:sz w:val="20"/>
         </w:rPr>
         <w:t xml:space="preserve"> assignments on </w:t>
@@ -3881,7 +3804,7 @@
       <w:proofErr w:type="spellStart"/>
       <w:r>
         <w:rPr>
-          <w:rFonts w:eastAsia="SimSun" w:cs="Times New Roman"/>
+          <w:rFonts w:eastAsia="宋体" w:cs="Times New Roman"/>
           <w:sz w:val="20"/>
         </w:rPr>
         <w:t>Gradescope</w:t>
@@ -3889,7 +3812,7 @@
       <w:proofErr w:type="spellEnd"/>
       <w:r>
         <w:rPr>
-          <w:rFonts w:eastAsia="SimSun" w:cs="Times New Roman"/>
+          <w:rFonts w:eastAsia="宋体" w:cs="Times New Roman"/>
           <w:sz w:val="20"/>
         </w:rPr>
         <w:t>.</w:t>
@@ -4038,20 +3961,20 @@
         <w:spacing w:before="120" w:line="240" w:lineRule="auto"/>
         <w:ind w:left="241" w:hangingChars="100" w:hanging="241"/>
         <w:rPr>
-          <w:rFonts w:eastAsia="SimSun" w:cs="Times New Roman"/>
-          <w:b/>
-        </w:rPr>
-      </w:pPr>
-      <w:r>
-        <w:rPr>
-          <w:rFonts w:eastAsia="SimSun" w:cs="Times New Roman" w:hint="eastAsia"/>
+          <w:rFonts w:eastAsia="宋体" w:cs="Times New Roman"/>
+          <w:b/>
+        </w:rPr>
+      </w:pPr>
+      <w:r>
+        <w:rPr>
+          <w:rFonts w:eastAsia="宋体" w:cs="Times New Roman" w:hint="eastAsia"/>
           <w:b/>
         </w:rPr>
         <w:t>P</w:t>
       </w:r>
       <w:r>
         <w:rPr>
-          <w:rFonts w:eastAsia="SimSun" w:cs="Times New Roman"/>
+          <w:rFonts w:eastAsia="宋体" w:cs="Times New Roman"/>
           <w:b/>
         </w:rPr>
         <w:t>ROFESSORIONAL SERVICE</w:t>
@@ -4066,13 +3989,13 @@
         <w:spacing w:line="264" w:lineRule="auto"/>
         <w:ind w:firstLine="0"/>
         <w:rPr>
-          <w:rFonts w:eastAsia="SimSun" w:cs="Times New Roman"/>
-          <w:sz w:val="20"/>
-        </w:rPr>
-      </w:pPr>
-      <w:r>
-        <w:rPr>
-          <w:rFonts w:eastAsia="SimSun" w:cs="Times New Roman"/>
+          <w:rFonts w:eastAsia="宋体" w:cs="Times New Roman"/>
+          <w:sz w:val="20"/>
+        </w:rPr>
+      </w:pPr>
+      <w:r>
+        <w:rPr>
+          <w:rFonts w:eastAsia="宋体" w:cs="Times New Roman"/>
           <w:b/>
           <w:sz w:val="20"/>
         </w:rPr>
@@ -4080,7 +4003,7 @@
       </w:r>
       <w:r>
         <w:rPr>
-          <w:rFonts w:eastAsia="SimSun" w:cs="Times New Roman"/>
+          <w:rFonts w:eastAsia="宋体" w:cs="Times New Roman"/>
           <w:b/>
           <w:i/>
           <w:iCs/>
@@ -4090,7 +4013,7 @@
       </w:r>
       <w:r>
         <w:rPr>
-          <w:rFonts w:eastAsia="SimSun" w:cs="Times New Roman"/>
+          <w:rFonts w:eastAsia="宋体" w:cs="Times New Roman"/>
           <w:b/>
           <w:sz w:val="20"/>
         </w:rPr>
@@ -4102,7 +4025,7 @@
         <w:spacing w:before="120" w:line="264" w:lineRule="auto"/>
         <w:ind w:firstLine="0"/>
         <w:rPr>
-          <w:rFonts w:eastAsia="SimSun" w:cs="Times New Roman"/>
+          <w:rFonts w:eastAsia="宋体" w:cs="Times New Roman"/>
           <w:b/>
         </w:rPr>
       </w:pPr>
@@ -4120,7 +4043,7 @@
           <w:sz w:val="4"/>
         </w:rPr>
         <w:pict w14:anchorId="3A35C090">
-          <v:rect id="_x0000_i1027" alt="" style="width:540pt;height:1pt;mso-width-percent:0;mso-height-percent:0;mso-width-percent:0;mso-height-percent:0" o:hralign="center" o:hrstd="t" o:hrnoshade="t" o:hr="t" fillcolor="black [3213]" stroked="f"/>
+          <v:rect id="_x0000_i1030" alt="" style="width:540pt;height:1pt;mso-width-percent:0;mso-height-percent:0;mso-width-percent:0;mso-height-percent:0" o:hralign="center" o:hrstd="t" o:hrnoshade="t" o:hr="t" fillcolor="black [3213]" stroked="f"/>
         </w:pict>
       </w:r>
     </w:p>
@@ -4346,160 +4269,160 @@
         <w:spacing w:line="264" w:lineRule="auto"/>
         <w:ind w:left="360"/>
         <w:rPr>
-          <w:rFonts w:eastAsia="SimSun" w:cs="Times New Roman"/>
-          <w:sz w:val="20"/>
-        </w:rPr>
-      </w:pPr>
-      <w:r>
-        <w:rPr>
-          <w:rFonts w:eastAsia="SimSun" w:cs="Times New Roman"/>
+          <w:rFonts w:eastAsia="宋体" w:cs="Times New Roman"/>
+          <w:sz w:val="20"/>
+        </w:rPr>
+      </w:pPr>
+      <w:r>
+        <w:rPr>
+          <w:rFonts w:eastAsia="宋体" w:cs="Times New Roman"/>
           <w:sz w:val="20"/>
         </w:rPr>
         <w:t xml:space="preserve">Designed and </w:t>
       </w:r>
       <w:r>
         <w:rPr>
-          <w:rFonts w:eastAsia="SimSun" w:cs="Times New Roman"/>
+          <w:rFonts w:eastAsia="宋体" w:cs="Times New Roman"/>
           <w:sz w:val="20"/>
         </w:rPr>
         <w:t>f</w:t>
       </w:r>
       <w:r>
         <w:rPr>
-          <w:rFonts w:eastAsia="SimSun" w:cs="Times New Roman"/>
+          <w:rFonts w:eastAsia="宋体" w:cs="Times New Roman"/>
           <w:sz w:val="20"/>
         </w:rPr>
         <w:t xml:space="preserve">abricated PDMS-based </w:t>
       </w:r>
       <w:r>
         <w:rPr>
-          <w:rFonts w:eastAsia="SimSun" w:cs="Times New Roman"/>
+          <w:rFonts w:eastAsia="宋体" w:cs="Times New Roman"/>
           <w:sz w:val="20"/>
         </w:rPr>
         <w:t xml:space="preserve">droplet maker and </w:t>
       </w:r>
       <w:r>
         <w:rPr>
-          <w:rFonts w:eastAsia="SimSun" w:cs="Times New Roman"/>
+          <w:rFonts w:eastAsia="宋体" w:cs="Times New Roman"/>
           <w:sz w:val="20"/>
         </w:rPr>
         <w:t xml:space="preserve">ferrofluid enhanced </w:t>
       </w:r>
       <w:r>
         <w:rPr>
-          <w:rFonts w:eastAsia="SimSun" w:cs="Times New Roman"/>
+          <w:rFonts w:eastAsia="宋体" w:cs="Times New Roman"/>
           <w:sz w:val="20"/>
         </w:rPr>
         <w:t>sorter</w:t>
       </w:r>
       <w:r>
         <w:rPr>
-          <w:rFonts w:eastAsia="SimSun" w:cs="Times New Roman"/>
+          <w:rFonts w:eastAsia="宋体" w:cs="Times New Roman"/>
           <w:sz w:val="20"/>
         </w:rPr>
         <w:t xml:space="preserve"> to </w:t>
       </w:r>
       <w:r>
         <w:rPr>
-          <w:rFonts w:eastAsia="SimSun" w:cs="Times New Roman"/>
+          <w:rFonts w:eastAsia="宋体" w:cs="Times New Roman"/>
           <w:sz w:val="20"/>
         </w:rPr>
         <w:t>synthesize O</w:t>
       </w:r>
       <w:r>
         <w:rPr>
-          <w:rFonts w:eastAsia="SimSun" w:cs="Times New Roman"/>
+          <w:rFonts w:eastAsia="宋体" w:cs="Times New Roman"/>
           <w:sz w:val="20"/>
         </w:rPr>
         <w:t>il</w:t>
       </w:r>
       <w:r>
         <w:rPr>
-          <w:rFonts w:eastAsia="SimSun" w:cs="Times New Roman"/>
+          <w:rFonts w:eastAsia="宋体" w:cs="Times New Roman"/>
           <w:sz w:val="20"/>
         </w:rPr>
         <w:t>-W</w:t>
       </w:r>
       <w:r>
         <w:rPr>
-          <w:rFonts w:eastAsia="SimSun" w:cs="Times New Roman"/>
+          <w:rFonts w:eastAsia="宋体" w:cs="Times New Roman"/>
           <w:sz w:val="20"/>
         </w:rPr>
         <w:t>ater</w:t>
       </w:r>
       <w:r>
         <w:rPr>
-          <w:rFonts w:eastAsia="SimSun" w:cs="Times New Roman"/>
+          <w:rFonts w:eastAsia="宋体" w:cs="Times New Roman"/>
           <w:sz w:val="20"/>
         </w:rPr>
         <w:t>-O</w:t>
       </w:r>
       <w:r>
         <w:rPr>
-          <w:rFonts w:eastAsia="SimSun" w:cs="Times New Roman"/>
+          <w:rFonts w:eastAsia="宋体" w:cs="Times New Roman"/>
           <w:sz w:val="20"/>
         </w:rPr>
         <w:t>il</w:t>
       </w:r>
       <w:r>
         <w:rPr>
-          <w:rFonts w:eastAsia="SimSun" w:cs="Times New Roman"/>
+          <w:rFonts w:eastAsia="宋体" w:cs="Times New Roman"/>
           <w:sz w:val="20"/>
         </w:rPr>
         <w:t xml:space="preserve"> droplets </w:t>
       </w:r>
       <w:r>
         <w:rPr>
-          <w:rFonts w:eastAsia="SimSun" w:cs="Times New Roman"/>
+          <w:rFonts w:eastAsia="宋体" w:cs="Times New Roman"/>
           <w:sz w:val="20"/>
         </w:rPr>
         <w:t>containing SFMIOs</w:t>
       </w:r>
       <w:r>
         <w:rPr>
-          <w:rFonts w:eastAsia="SimSun" w:cs="Times New Roman"/>
+          <w:rFonts w:eastAsia="宋体" w:cs="Times New Roman"/>
           <w:sz w:val="20"/>
         </w:rPr>
         <w:t xml:space="preserve"> with a polymerizable </w:t>
       </w:r>
       <w:r>
         <w:rPr>
-          <w:rFonts w:eastAsia="SimSun" w:cs="Times New Roman"/>
+          <w:rFonts w:eastAsia="宋体" w:cs="Times New Roman"/>
           <w:sz w:val="20"/>
         </w:rPr>
         <w:t>biocompatible</w:t>
       </w:r>
       <w:r>
         <w:rPr>
-          <w:rFonts w:eastAsia="SimSun" w:cs="Times New Roman"/>
+          <w:rFonts w:eastAsia="宋体" w:cs="Times New Roman"/>
           <w:sz w:val="20"/>
         </w:rPr>
         <w:t xml:space="preserve"> middle shell</w:t>
       </w:r>
       <w:r>
         <w:rPr>
-          <w:rFonts w:eastAsia="SimSun" w:cs="Times New Roman"/>
+          <w:rFonts w:eastAsia="宋体" w:cs="Times New Roman"/>
           <w:sz w:val="20"/>
         </w:rPr>
         <w:t xml:space="preserve"> to </w:t>
       </w:r>
       <w:r>
         <w:rPr>
-          <w:rFonts w:eastAsia="SimSun" w:cs="Times New Roman"/>
+          <w:rFonts w:eastAsia="宋体" w:cs="Times New Roman"/>
           <w:sz w:val="20"/>
         </w:rPr>
         <w:t xml:space="preserve">help </w:t>
       </w:r>
       <w:r>
         <w:rPr>
-          <w:rFonts w:eastAsia="SimSun" w:cs="Times New Roman"/>
+          <w:rFonts w:eastAsia="宋体" w:cs="Times New Roman"/>
           <w:sz w:val="20"/>
         </w:rPr>
         <w:t xml:space="preserve">push MPI’s spatial resolution </w:t>
       </w:r>
       <w:r>
         <w:rPr>
-          <w:rFonts w:eastAsia="SimSun" w:cs="Times New Roman"/>
+          <w:rFonts w:eastAsia="宋体" w:cs="Times New Roman"/>
           <w:sz w:val="20"/>
         </w:rPr>
         <w:t>into micron range.</w:t>
@@ -4519,27 +4442,27 @@
         <w:spacing w:line="264" w:lineRule="auto"/>
         <w:ind w:left="360"/>
         <w:rPr>
-          <w:rFonts w:eastAsia="SimSun" w:cs="Times New Roman"/>
-          <w:sz w:val="20"/>
-        </w:rPr>
-      </w:pPr>
-      <w:r>
-        <w:rPr>
-          <w:rFonts w:eastAsia="SimSun" w:cs="Times New Roman"/>
+          <w:rFonts w:eastAsia="宋体" w:cs="Times New Roman"/>
+          <w:sz w:val="20"/>
+        </w:rPr>
+      </w:pPr>
+      <w:r>
+        <w:rPr>
+          <w:rFonts w:eastAsia="宋体" w:cs="Times New Roman"/>
           <w:sz w:val="20"/>
         </w:rPr>
         <w:t xml:space="preserve">Conducted </w:t>
       </w:r>
       <w:r>
         <w:rPr>
-          <w:rFonts w:eastAsia="SimSun" w:cs="Times New Roman"/>
+          <w:rFonts w:eastAsia="宋体" w:cs="Times New Roman"/>
           <w:sz w:val="20"/>
         </w:rPr>
         <w:t xml:space="preserve">precise </w:t>
       </w:r>
       <w:r>
         <w:rPr>
-          <w:rFonts w:eastAsia="SimSun" w:cs="Times New Roman"/>
+          <w:rFonts w:eastAsia="宋体" w:cs="Times New Roman"/>
           <w:sz w:val="20"/>
         </w:rPr>
         <w:t xml:space="preserve">wettability patterning with </w:t>
@@ -4547,7 +4470,7 @@
       <w:proofErr w:type="spellStart"/>
       <w:r>
         <w:rPr>
-          <w:rFonts w:eastAsia="SimSun" w:cs="Times New Roman"/>
+          <w:rFonts w:eastAsia="宋体" w:cs="Times New Roman"/>
           <w:sz w:val="20"/>
         </w:rPr>
         <w:t>aquapel</w:t>
@@ -4555,7 +4478,7 @@
       <w:proofErr w:type="spellEnd"/>
       <w:r>
         <w:rPr>
-          <w:rFonts w:eastAsia="SimSun" w:cs="Times New Roman"/>
+          <w:rFonts w:eastAsia="宋体" w:cs="Times New Roman"/>
           <w:sz w:val="20"/>
         </w:rPr>
         <w:t xml:space="preserve"> and compressed air and plasma treatment.</w:t>
@@ -4575,55 +4498,55 @@
         <w:spacing w:line="264" w:lineRule="auto"/>
         <w:ind w:left="360"/>
         <w:rPr>
-          <w:rFonts w:eastAsia="SimSun" w:cs="Times New Roman"/>
-          <w:sz w:val="20"/>
-        </w:rPr>
-      </w:pPr>
-      <w:r>
-        <w:rPr>
-          <w:rFonts w:eastAsia="SimSun" w:cs="Times New Roman"/>
+          <w:rFonts w:eastAsia="宋体" w:cs="Times New Roman"/>
+          <w:sz w:val="20"/>
+        </w:rPr>
+      </w:pPr>
+      <w:r>
+        <w:rPr>
+          <w:rFonts w:eastAsia="宋体" w:cs="Times New Roman"/>
           <w:sz w:val="20"/>
         </w:rPr>
         <w:t>Achieved stable double-emulsion droplets with</w:t>
       </w:r>
       <w:r>
         <w:rPr>
-          <w:rFonts w:eastAsia="SimSun" w:cs="Times New Roman"/>
+          <w:rFonts w:eastAsia="宋体" w:cs="Times New Roman"/>
           <w:sz w:val="20"/>
         </w:rPr>
         <w:t>out</w:t>
       </w:r>
       <w:r>
         <w:rPr>
-          <w:rFonts w:eastAsia="SimSun" w:cs="Times New Roman"/>
+          <w:rFonts w:eastAsia="宋体" w:cs="Times New Roman"/>
           <w:sz w:val="20"/>
         </w:rPr>
         <w:t xml:space="preserve"> </w:t>
       </w:r>
       <w:r>
         <w:rPr>
-          <w:rFonts w:eastAsia="SimSun" w:cs="Times New Roman"/>
+          <w:rFonts w:eastAsia="宋体" w:cs="Times New Roman"/>
           <w:sz w:val="20"/>
         </w:rPr>
         <w:t xml:space="preserve">surfactant in the </w:t>
       </w:r>
       <w:r>
         <w:rPr>
-          <w:rFonts w:eastAsia="SimSun" w:cs="Times New Roman"/>
+          <w:rFonts w:eastAsia="宋体" w:cs="Times New Roman"/>
           <w:sz w:val="20"/>
         </w:rPr>
         <w:t>innermost</w:t>
       </w:r>
       <w:r>
         <w:rPr>
-          <w:rFonts w:eastAsia="SimSun" w:cs="Times New Roman"/>
+          <w:rFonts w:eastAsia="宋体" w:cs="Times New Roman"/>
           <w:sz w:val="20"/>
         </w:rPr>
         <w:t xml:space="preserve"> oleic acid </w:t>
       </w:r>
       <w:r>
         <w:rPr>
-          <w:rFonts w:eastAsia="SimSun" w:cs="Times New Roman"/>
+          <w:rFonts w:eastAsia="宋体" w:cs="Times New Roman"/>
           <w:sz w:val="20"/>
         </w:rPr>
         <w:t>phase.</w:t>
@@ -4779,13 +4702,13 @@
         <w:spacing w:line="264" w:lineRule="auto"/>
         <w:ind w:left="360"/>
         <w:rPr>
-          <w:rFonts w:eastAsia="SimSun" w:cs="Times New Roman"/>
-          <w:sz w:val="20"/>
-        </w:rPr>
-      </w:pPr>
-      <w:r>
-        <w:rPr>
-          <w:rFonts w:eastAsia="SimSun" w:cs="Times New Roman"/>
+          <w:rFonts w:eastAsia="宋体" w:cs="Times New Roman"/>
+          <w:sz w:val="20"/>
+        </w:rPr>
+      </w:pPr>
+      <w:r>
+        <w:rPr>
+          <w:rFonts w:eastAsia="宋体" w:cs="Times New Roman"/>
           <w:sz w:val="20"/>
         </w:rPr>
         <w:t xml:space="preserve">Adapted </w:t>
@@ -4793,7 +4716,7 @@
       <w:proofErr w:type="spellStart"/>
       <w:r>
         <w:rPr>
-          <w:rFonts w:eastAsia="SimSun" w:cs="Times New Roman"/>
+          <w:rFonts w:eastAsia="宋体" w:cs="Times New Roman"/>
           <w:sz w:val="20"/>
         </w:rPr>
         <w:t>NeRD</w:t>
@@ -4801,56 +4724,56 @@
       <w:proofErr w:type="spellEnd"/>
       <w:r>
         <w:rPr>
-          <w:rFonts w:eastAsia="SimSun" w:cs="Times New Roman"/>
+          <w:rFonts w:eastAsia="宋体" w:cs="Times New Roman"/>
           <w:sz w:val="20"/>
         </w:rPr>
         <w:t xml:space="preserve">, a neural </w:t>
       </w:r>
       <w:r>
         <w:rPr>
-          <w:rFonts w:eastAsia="SimSun" w:cs="Times New Roman"/>
+          <w:rFonts w:eastAsia="宋体" w:cs="Times New Roman"/>
           <w:sz w:val="20"/>
         </w:rPr>
         <w:t>3D reflection symmetry detector</w:t>
       </w:r>
       <w:r>
         <w:rPr>
-          <w:rFonts w:eastAsia="SimSun" w:cs="Times New Roman"/>
+          <w:rFonts w:eastAsia="宋体" w:cs="Times New Roman"/>
           <w:sz w:val="20"/>
         </w:rPr>
         <w:t xml:space="preserve"> on sim data</w:t>
       </w:r>
       <w:r>
         <w:rPr>
-          <w:rFonts w:eastAsia="SimSun" w:cs="Times New Roman"/>
+          <w:rFonts w:eastAsia="宋体" w:cs="Times New Roman"/>
           <w:sz w:val="20"/>
         </w:rPr>
         <w:t xml:space="preserve">, to </w:t>
       </w:r>
       <w:r>
         <w:rPr>
-          <w:rFonts w:eastAsia="SimSun" w:cs="Times New Roman"/>
+          <w:rFonts w:eastAsia="宋体" w:cs="Times New Roman"/>
           <w:sz w:val="20"/>
         </w:rPr>
         <w:t xml:space="preserve">predict symmetry planes on </w:t>
       </w:r>
       <w:r>
         <w:rPr>
-          <w:rFonts w:eastAsia="SimSun" w:cs="Times New Roman"/>
+          <w:rFonts w:eastAsia="宋体" w:cs="Times New Roman"/>
           <w:sz w:val="20"/>
         </w:rPr>
         <w:t xml:space="preserve">real-world </w:t>
       </w:r>
       <w:r>
         <w:rPr>
-          <w:rFonts w:eastAsia="SimSun" w:cs="Times New Roman"/>
+          <w:rFonts w:eastAsia="宋体" w:cs="Times New Roman"/>
           <w:sz w:val="20"/>
         </w:rPr>
         <w:t>RGBD images</w:t>
       </w:r>
       <w:r>
         <w:rPr>
-          <w:rFonts w:eastAsia="SimSun" w:cs="Times New Roman"/>
+          <w:rFonts w:eastAsia="宋体" w:cs="Times New Roman"/>
           <w:sz w:val="20"/>
         </w:rPr>
         <w:t>.</w:t>
@@ -4870,69 +4793,69 @@
         <w:spacing w:line="264" w:lineRule="auto"/>
         <w:ind w:left="360"/>
         <w:rPr>
-          <w:rFonts w:eastAsia="SimSun" w:cs="Times New Roman"/>
-          <w:sz w:val="20"/>
-        </w:rPr>
-      </w:pPr>
-      <w:r>
-        <w:rPr>
-          <w:rFonts w:eastAsia="SimSun" w:cs="Times New Roman" w:hint="eastAsia"/>
+          <w:rFonts w:eastAsia="宋体" w:cs="Times New Roman"/>
+          <w:sz w:val="20"/>
+        </w:rPr>
+      </w:pPr>
+      <w:r>
+        <w:rPr>
+          <w:rFonts w:eastAsia="宋体" w:cs="Times New Roman" w:hint="eastAsia"/>
           <w:sz w:val="20"/>
         </w:rPr>
         <w:t>Show</w:t>
       </w:r>
       <w:r>
         <w:rPr>
-          <w:rFonts w:eastAsia="SimSun" w:cs="Times New Roman"/>
+          <w:rFonts w:eastAsia="宋体" w:cs="Times New Roman"/>
           <w:sz w:val="20"/>
         </w:rPr>
         <w:t xml:space="preserve">ed a large sim-to-real </w:t>
       </w:r>
       <w:r>
         <w:rPr>
-          <w:rFonts w:eastAsia="SimSun" w:cs="Times New Roman"/>
+          <w:rFonts w:eastAsia="宋体" w:cs="Times New Roman"/>
           <w:sz w:val="20"/>
         </w:rPr>
         <w:t>gap and</w:t>
       </w:r>
       <w:r>
         <w:rPr>
-          <w:rFonts w:eastAsia="SimSun" w:cs="Times New Roman"/>
+          <w:rFonts w:eastAsia="宋体" w:cs="Times New Roman"/>
           <w:sz w:val="20"/>
         </w:rPr>
         <w:t xml:space="preserve"> proposed a </w:t>
       </w:r>
       <w:r>
         <w:rPr>
-          <w:rFonts w:eastAsia="SimSun" w:cs="Times New Roman"/>
+          <w:rFonts w:eastAsia="宋体" w:cs="Times New Roman"/>
           <w:sz w:val="20"/>
         </w:rPr>
         <w:t>refinement</w:t>
       </w:r>
       <w:r>
         <w:rPr>
-          <w:rFonts w:eastAsia="SimSun" w:cs="Times New Roman"/>
+          <w:rFonts w:eastAsia="宋体" w:cs="Times New Roman"/>
           <w:sz w:val="20"/>
         </w:rPr>
         <w:t xml:space="preserve"> procedure </w:t>
       </w:r>
       <w:r>
         <w:rPr>
-          <w:rFonts w:eastAsia="SimSun" w:cs="Times New Roman"/>
+          <w:rFonts w:eastAsia="宋体" w:cs="Times New Roman"/>
           <w:sz w:val="20"/>
         </w:rPr>
         <w:t xml:space="preserve">through </w:t>
       </w:r>
       <w:r>
         <w:rPr>
-          <w:rFonts w:eastAsia="SimSun" w:cs="Times New Roman"/>
+          <w:rFonts w:eastAsia="宋体" w:cs="Times New Roman"/>
           <w:sz w:val="20"/>
         </w:rPr>
         <w:t>sampling around initial predictions.</w:t>
       </w:r>
       <w:r>
         <w:rPr>
-          <w:rFonts w:eastAsia="SimSun" w:cs="Times New Roman"/>
+          <w:rFonts w:eastAsia="宋体" w:cs="Times New Roman"/>
           <w:sz w:val="20"/>
         </w:rPr>
         <w:t xml:space="preserve"> </w:t>
@@ -4952,69 +4875,69 @@
         <w:spacing w:line="264" w:lineRule="auto"/>
         <w:ind w:left="360"/>
         <w:rPr>
-          <w:rFonts w:eastAsia="SimSun" w:cs="Times New Roman"/>
-          <w:sz w:val="20"/>
-        </w:rPr>
-      </w:pPr>
-      <w:r>
-        <w:rPr>
-          <w:rFonts w:eastAsia="SimSun" w:cs="Times New Roman"/>
+          <w:rFonts w:eastAsia="宋体" w:cs="Times New Roman"/>
+          <w:sz w:val="20"/>
+        </w:rPr>
+      </w:pPr>
+      <w:r>
+        <w:rPr>
+          <w:rFonts w:eastAsia="宋体" w:cs="Times New Roman"/>
           <w:sz w:val="20"/>
         </w:rPr>
         <w:t xml:space="preserve">Implemented </w:t>
       </w:r>
       <w:r>
         <w:rPr>
-          <w:rFonts w:eastAsia="SimSun" w:cs="Times New Roman"/>
+          <w:rFonts w:eastAsia="宋体" w:cs="Times New Roman"/>
           <w:sz w:val="20"/>
         </w:rPr>
         <w:t xml:space="preserve">algorithms to </w:t>
       </w:r>
       <w:r>
         <w:rPr>
-          <w:rFonts w:eastAsia="SimSun" w:cs="Times New Roman"/>
+          <w:rFonts w:eastAsia="宋体" w:cs="Times New Roman"/>
           <w:sz w:val="20"/>
         </w:rPr>
         <w:t>c</w:t>
       </w:r>
       <w:r>
         <w:rPr>
-          <w:rFonts w:eastAsia="SimSun" w:cs="Times New Roman"/>
+          <w:rFonts w:eastAsia="宋体" w:cs="Times New Roman"/>
           <w:sz w:val="20"/>
         </w:rPr>
         <w:t>omplete the antipodal region of the</w:t>
       </w:r>
       <w:r>
         <w:rPr>
-          <w:rFonts w:eastAsia="SimSun" w:cs="Times New Roman"/>
+          <w:rFonts w:eastAsia="宋体" w:cs="Times New Roman"/>
           <w:sz w:val="20"/>
         </w:rPr>
         <w:t xml:space="preserve"> point</w:t>
       </w:r>
       <w:r>
         <w:rPr>
-          <w:rFonts w:eastAsia="SimSun" w:cs="Times New Roman"/>
+          <w:rFonts w:eastAsia="宋体" w:cs="Times New Roman"/>
           <w:sz w:val="20"/>
         </w:rPr>
         <w:t xml:space="preserve"> </w:t>
       </w:r>
       <w:r>
         <w:rPr>
-          <w:rFonts w:eastAsia="SimSun" w:cs="Times New Roman"/>
+          <w:rFonts w:eastAsia="宋体" w:cs="Times New Roman"/>
           <w:sz w:val="20"/>
         </w:rPr>
         <w:t>cloud</w:t>
       </w:r>
       <w:r>
         <w:rPr>
-          <w:rFonts w:eastAsia="SimSun" w:cs="Times New Roman"/>
+          <w:rFonts w:eastAsia="宋体" w:cs="Times New Roman"/>
           <w:sz w:val="20"/>
         </w:rPr>
         <w:t xml:space="preserve"> and reconstructed 3D meshes </w:t>
       </w:r>
       <w:r>
         <w:rPr>
-          <w:rFonts w:eastAsia="SimSun" w:cs="Times New Roman"/>
+          <w:rFonts w:eastAsia="宋体" w:cs="Times New Roman"/>
           <w:sz w:val="20"/>
         </w:rPr>
         <w:t>for grasp sampling.</w:t>
@@ -5034,97 +4957,97 @@
         <w:spacing w:line="264" w:lineRule="auto"/>
         <w:ind w:left="360"/>
         <w:rPr>
-          <w:rFonts w:eastAsia="SimSun" w:cs="Times New Roman"/>
-          <w:sz w:val="20"/>
-        </w:rPr>
-      </w:pPr>
-      <w:r>
-        <w:rPr>
-          <w:rFonts w:eastAsia="SimSun" w:cs="Times New Roman" w:hint="eastAsia"/>
+          <w:rFonts w:eastAsia="宋体" w:cs="Times New Roman"/>
+          <w:sz w:val="20"/>
+        </w:rPr>
+      </w:pPr>
+      <w:r>
+        <w:rPr>
+          <w:rFonts w:eastAsia="宋体" w:cs="Times New Roman" w:hint="eastAsia"/>
           <w:sz w:val="20"/>
         </w:rPr>
         <w:t>D</w:t>
       </w:r>
       <w:r>
         <w:rPr>
-          <w:rFonts w:eastAsia="SimSun" w:cs="Times New Roman"/>
+          <w:rFonts w:eastAsia="宋体" w:cs="Times New Roman"/>
           <w:sz w:val="20"/>
         </w:rPr>
         <w:t xml:space="preserve">emonstrated </w:t>
       </w:r>
       <w:r>
         <w:rPr>
-          <w:rFonts w:eastAsia="SimSun" w:cs="Times New Roman"/>
+          <w:rFonts w:eastAsia="宋体" w:cs="Times New Roman"/>
           <w:sz w:val="20"/>
         </w:rPr>
         <w:t xml:space="preserve">success </w:t>
       </w:r>
       <w:r>
         <w:rPr>
-          <w:rFonts w:eastAsia="SimSun" w:cs="Times New Roman"/>
+          <w:rFonts w:eastAsia="宋体" w:cs="Times New Roman"/>
           <w:sz w:val="20"/>
         </w:rPr>
         <w:t xml:space="preserve">in physical experiments where </w:t>
       </w:r>
       <w:r>
         <w:rPr>
-          <w:rFonts w:eastAsia="SimSun" w:cs="Times New Roman"/>
+          <w:rFonts w:eastAsia="宋体" w:cs="Times New Roman"/>
           <w:sz w:val="20"/>
         </w:rPr>
         <w:t>classical method fail</w:t>
       </w:r>
       <w:r>
         <w:rPr>
-          <w:rFonts w:eastAsia="SimSun" w:cs="Times New Roman"/>
+          <w:rFonts w:eastAsia="宋体" w:cs="Times New Roman"/>
           <w:sz w:val="20"/>
         </w:rPr>
         <w:t xml:space="preserve">ed </w:t>
       </w:r>
       <w:r>
         <w:rPr>
-          <w:rFonts w:eastAsia="SimSun" w:cs="Times New Roman"/>
+          <w:rFonts w:eastAsia="宋体" w:cs="Times New Roman"/>
           <w:sz w:val="20"/>
         </w:rPr>
         <w:t xml:space="preserve">due to </w:t>
       </w:r>
       <w:r>
         <w:rPr>
-          <w:rFonts w:eastAsia="SimSun" w:cs="Times New Roman"/>
+          <w:rFonts w:eastAsia="宋体" w:cs="Times New Roman"/>
           <w:sz w:val="20"/>
         </w:rPr>
         <w:t xml:space="preserve">best </w:t>
       </w:r>
       <w:r>
         <w:rPr>
-          <w:rFonts w:eastAsia="SimSun" w:cs="Times New Roman"/>
+          <w:rFonts w:eastAsia="宋体" w:cs="Times New Roman"/>
           <w:sz w:val="20"/>
         </w:rPr>
         <w:t xml:space="preserve">available </w:t>
       </w:r>
       <w:r>
         <w:rPr>
-          <w:rFonts w:eastAsia="SimSun" w:cs="Times New Roman"/>
+          <w:rFonts w:eastAsia="宋体" w:cs="Times New Roman"/>
           <w:sz w:val="20"/>
         </w:rPr>
         <w:t xml:space="preserve">grasps </w:t>
       </w:r>
       <w:r>
         <w:rPr>
-          <w:rFonts w:eastAsia="SimSun" w:cs="Times New Roman"/>
+          <w:rFonts w:eastAsia="宋体" w:cs="Times New Roman"/>
           <w:sz w:val="20"/>
         </w:rPr>
         <w:t>being</w:t>
       </w:r>
       <w:r>
         <w:rPr>
-          <w:rFonts w:eastAsia="SimSun" w:cs="Times New Roman"/>
+          <w:rFonts w:eastAsia="宋体" w:cs="Times New Roman"/>
           <w:sz w:val="20"/>
         </w:rPr>
         <w:t xml:space="preserve"> antipodal</w:t>
       </w:r>
       <w:r>
         <w:rPr>
-          <w:rFonts w:eastAsia="SimSun" w:cs="Times New Roman"/>
+          <w:rFonts w:eastAsia="宋体" w:cs="Times New Roman"/>
           <w:sz w:val="20"/>
         </w:rPr>
         <w:t>.</w:t>
@@ -5294,97 +5217,97 @@
         <w:spacing w:line="264" w:lineRule="auto"/>
         <w:ind w:left="360"/>
         <w:rPr>
-          <w:rFonts w:eastAsia="SimSun" w:cs="Times New Roman"/>
-          <w:sz w:val="20"/>
-        </w:rPr>
-      </w:pPr>
-      <w:r>
-        <w:rPr>
-          <w:rFonts w:eastAsia="SimSun" w:cs="Times New Roman"/>
+          <w:rFonts w:eastAsia="宋体" w:cs="Times New Roman"/>
+          <w:sz w:val="20"/>
+        </w:rPr>
+      </w:pPr>
+      <w:r>
+        <w:rPr>
+          <w:rFonts w:eastAsia="宋体" w:cs="Times New Roman"/>
           <w:sz w:val="20"/>
         </w:rPr>
         <w:t xml:space="preserve">Led a team of </w:t>
       </w:r>
       <w:r>
         <w:rPr>
-          <w:rFonts w:eastAsia="SimSun" w:cs="Times New Roman"/>
+          <w:rFonts w:eastAsia="宋体" w:cs="Times New Roman"/>
           <w:sz w:val="20"/>
         </w:rPr>
         <w:t>4</w:t>
       </w:r>
       <w:r>
         <w:rPr>
-          <w:rFonts w:eastAsia="SimSun" w:cs="Times New Roman"/>
+          <w:rFonts w:eastAsia="宋体" w:cs="Times New Roman"/>
           <w:sz w:val="20"/>
         </w:rPr>
         <w:t xml:space="preserve"> to evaluate the </w:t>
       </w:r>
       <w:r>
         <w:rPr>
-          <w:rFonts w:eastAsia="SimSun" w:cs="Times New Roman"/>
+          <w:rFonts w:eastAsia="宋体" w:cs="Times New Roman"/>
           <w:sz w:val="20"/>
         </w:rPr>
         <w:t xml:space="preserve">feasibility of </w:t>
       </w:r>
       <w:r>
         <w:rPr>
-          <w:rFonts w:eastAsia="SimSun" w:cs="Times New Roman"/>
+          <w:rFonts w:eastAsia="宋体" w:cs="Times New Roman"/>
           <w:sz w:val="20"/>
         </w:rPr>
         <w:t xml:space="preserve">a </w:t>
       </w:r>
       <w:r>
         <w:rPr>
-          <w:rFonts w:eastAsia="SimSun" w:cs="Times New Roman"/>
+          <w:rFonts w:eastAsia="宋体" w:cs="Times New Roman"/>
           <w:sz w:val="20"/>
         </w:rPr>
         <w:t>needle-injected hydrogel</w:t>
       </w:r>
       <w:r>
         <w:rPr>
-          <w:rFonts w:eastAsia="SimSun" w:cs="Times New Roman"/>
+          <w:rFonts w:eastAsia="宋体" w:cs="Times New Roman"/>
           <w:sz w:val="20"/>
         </w:rPr>
         <w:t xml:space="preserve"> </w:t>
       </w:r>
       <w:r>
         <w:rPr>
-          <w:rFonts w:eastAsia="SimSun" w:cs="Times New Roman"/>
+          <w:rFonts w:eastAsia="宋体" w:cs="Times New Roman"/>
           <w:sz w:val="20"/>
         </w:rPr>
         <w:t xml:space="preserve">inner ear </w:t>
       </w:r>
       <w:r>
         <w:rPr>
-          <w:rFonts w:eastAsia="SimSun" w:cs="Times New Roman"/>
+          <w:rFonts w:eastAsia="宋体" w:cs="Times New Roman"/>
           <w:sz w:val="20"/>
         </w:rPr>
         <w:t>drug delivery</w:t>
       </w:r>
       <w:r>
         <w:rPr>
-          <w:rFonts w:eastAsia="SimSun" w:cs="Times New Roman"/>
+          <w:rFonts w:eastAsia="宋体" w:cs="Times New Roman"/>
           <w:sz w:val="20"/>
         </w:rPr>
         <w:t xml:space="preserve"> </w:t>
       </w:r>
       <w:r>
         <w:rPr>
-          <w:rFonts w:eastAsia="SimSun" w:cs="Times New Roman"/>
+          <w:rFonts w:eastAsia="宋体" w:cs="Times New Roman"/>
           <w:sz w:val="20"/>
         </w:rPr>
         <w:t>system</w:t>
       </w:r>
       <w:r>
         <w:rPr>
-          <w:rFonts w:eastAsia="SimSun" w:cs="Times New Roman"/>
+          <w:rFonts w:eastAsia="宋体" w:cs="Times New Roman"/>
           <w:sz w:val="20"/>
         </w:rPr>
         <w:t>.</w:t>
       </w:r>
       <w:r>
         <w:rPr>
-          <w:rFonts w:eastAsia="SimSun" w:cs="Times New Roman"/>
+          <w:rFonts w:eastAsia="宋体" w:cs="Times New Roman"/>
           <w:sz w:val="20"/>
         </w:rPr>
         <w:tab/>
@@ -5404,27 +5327,27 @@
         <w:spacing w:line="264" w:lineRule="auto"/>
         <w:ind w:left="360"/>
         <w:rPr>
-          <w:rFonts w:eastAsia="SimSun" w:cs="Times New Roman"/>
-          <w:sz w:val="20"/>
-        </w:rPr>
-      </w:pPr>
-      <w:r>
-        <w:rPr>
-          <w:rFonts w:eastAsia="SimSun" w:cs="Times New Roman" w:hint="eastAsia"/>
+          <w:rFonts w:eastAsia="宋体" w:cs="Times New Roman"/>
+          <w:sz w:val="20"/>
+        </w:rPr>
+      </w:pPr>
+      <w:r>
+        <w:rPr>
+          <w:rFonts w:eastAsia="宋体" w:cs="Times New Roman" w:hint="eastAsia"/>
           <w:sz w:val="20"/>
         </w:rPr>
         <w:t>B</w:t>
       </w:r>
       <w:r>
         <w:rPr>
-          <w:rFonts w:eastAsia="SimSun" w:cs="Times New Roman"/>
+          <w:rFonts w:eastAsia="宋体" w:cs="Times New Roman"/>
           <w:sz w:val="20"/>
         </w:rPr>
         <w:t xml:space="preserve">uilt a </w:t>
       </w:r>
       <w:r>
         <w:rPr>
-          <w:rFonts w:eastAsia="SimSun" w:cs="Times New Roman"/>
+          <w:rFonts w:eastAsia="宋体" w:cs="Times New Roman"/>
           <w:sz w:val="20"/>
         </w:rPr>
         <w:t xml:space="preserve">3D </w:t>
@@ -5432,21 +5355,21 @@
       <w:proofErr w:type="gramStart"/>
       <w:r>
         <w:rPr>
-          <w:rFonts w:eastAsia="SimSun" w:cs="Times New Roman"/>
+          <w:rFonts w:eastAsia="宋体" w:cs="Times New Roman"/>
           <w:sz w:val="20"/>
         </w:rPr>
         <w:t>time</w:t>
       </w:r>
       <w:r>
         <w:rPr>
-          <w:rFonts w:eastAsia="SimSun" w:cs="Times New Roman"/>
+          <w:rFonts w:eastAsia="宋体" w:cs="Times New Roman"/>
           <w:sz w:val="20"/>
         </w:rPr>
         <w:t>-</w:t>
       </w:r>
       <w:r>
         <w:rPr>
-          <w:rFonts w:eastAsia="SimSun" w:cs="Times New Roman"/>
+          <w:rFonts w:eastAsia="宋体" w:cs="Times New Roman"/>
           <w:sz w:val="20"/>
         </w:rPr>
         <w:t>dependent</w:t>
@@ -5454,126 +5377,126 @@
       <w:proofErr w:type="gramEnd"/>
       <w:r>
         <w:rPr>
-          <w:rFonts w:eastAsia="SimSun" w:cs="Times New Roman"/>
+          <w:rFonts w:eastAsia="宋体" w:cs="Times New Roman"/>
           <w:sz w:val="20"/>
         </w:rPr>
         <w:t xml:space="preserve"> </w:t>
       </w:r>
       <w:r>
         <w:rPr>
-          <w:rFonts w:eastAsia="SimSun" w:cs="Times New Roman"/>
+          <w:rFonts w:eastAsia="宋体" w:cs="Times New Roman"/>
           <w:sz w:val="20"/>
         </w:rPr>
         <w:t xml:space="preserve">COMSOL </w:t>
       </w:r>
       <w:r>
         <w:rPr>
-          <w:rFonts w:eastAsia="SimSun" w:cs="Times New Roman"/>
+          <w:rFonts w:eastAsia="宋体" w:cs="Times New Roman"/>
           <w:sz w:val="20"/>
         </w:rPr>
         <w:t>molecular tr</w:t>
       </w:r>
       <w:r>
         <w:rPr>
-          <w:rFonts w:eastAsia="SimSun" w:cs="Times New Roman"/>
+          <w:rFonts w:eastAsia="宋体" w:cs="Times New Roman"/>
           <w:sz w:val="20"/>
         </w:rPr>
         <w:t xml:space="preserve">ansport model </w:t>
       </w:r>
       <w:r>
         <w:rPr>
-          <w:rFonts w:eastAsia="SimSun" w:cs="Times New Roman"/>
+          <w:rFonts w:eastAsia="宋体" w:cs="Times New Roman"/>
           <w:sz w:val="20"/>
         </w:rPr>
         <w:t>using</w:t>
       </w:r>
       <w:r>
         <w:rPr>
-          <w:rFonts w:eastAsia="SimSun" w:cs="Times New Roman"/>
+          <w:rFonts w:eastAsia="宋体" w:cs="Times New Roman"/>
           <w:sz w:val="20"/>
         </w:rPr>
         <w:t xml:space="preserve"> anatom</w:t>
       </w:r>
       <w:r>
         <w:rPr>
-          <w:rFonts w:eastAsia="SimSun" w:cs="Times New Roman"/>
+          <w:rFonts w:eastAsia="宋体" w:cs="Times New Roman"/>
           <w:sz w:val="20"/>
         </w:rPr>
         <w:t>ies</w:t>
       </w:r>
       <w:r>
         <w:rPr>
-          <w:rFonts w:eastAsia="SimSun" w:cs="Times New Roman"/>
+          <w:rFonts w:eastAsia="宋体" w:cs="Times New Roman"/>
           <w:sz w:val="20"/>
         </w:rPr>
         <w:t xml:space="preserve"> of the cochlea</w:t>
       </w:r>
       <w:r>
         <w:rPr>
-          <w:rFonts w:eastAsia="SimSun" w:cs="Times New Roman"/>
+          <w:rFonts w:eastAsia="宋体" w:cs="Times New Roman"/>
           <w:sz w:val="20"/>
         </w:rPr>
         <w:t>. S</w:t>
       </w:r>
       <w:r>
         <w:rPr>
-          <w:rFonts w:eastAsia="SimSun" w:cs="Times New Roman"/>
+          <w:rFonts w:eastAsia="宋体" w:cs="Times New Roman"/>
           <w:sz w:val="20"/>
         </w:rPr>
         <w:t xml:space="preserve">imulated </w:t>
       </w:r>
       <w:r>
         <w:rPr>
-          <w:rFonts w:eastAsia="SimSun" w:cs="Times New Roman"/>
+          <w:rFonts w:eastAsia="宋体" w:cs="Times New Roman"/>
           <w:sz w:val="20"/>
         </w:rPr>
         <w:t>concentration-time profile</w:t>
       </w:r>
       <w:r>
         <w:rPr>
-          <w:rFonts w:eastAsia="SimSun" w:cs="Times New Roman"/>
+          <w:rFonts w:eastAsia="宋体" w:cs="Times New Roman"/>
           <w:sz w:val="20"/>
         </w:rPr>
         <w:t>s</w:t>
       </w:r>
       <w:r>
         <w:rPr>
-          <w:rFonts w:eastAsia="SimSun" w:cs="Times New Roman"/>
+          <w:rFonts w:eastAsia="宋体" w:cs="Times New Roman"/>
           <w:sz w:val="20"/>
         </w:rPr>
         <w:t xml:space="preserve"> for candidates of hydrogels and metal nanoparticles</w:t>
       </w:r>
       <w:r>
         <w:rPr>
-          <w:rFonts w:eastAsia="SimSun" w:cs="Times New Roman"/>
+          <w:rFonts w:eastAsia="宋体" w:cs="Times New Roman"/>
           <w:sz w:val="20"/>
         </w:rPr>
         <w:t xml:space="preserve"> to </w:t>
       </w:r>
       <w:r>
         <w:rPr>
-          <w:rFonts w:eastAsia="SimSun" w:cs="Times New Roman"/>
+          <w:rFonts w:eastAsia="宋体" w:cs="Times New Roman"/>
           <w:sz w:val="20"/>
         </w:rPr>
         <w:t>compare</w:t>
       </w:r>
       <w:r>
         <w:rPr>
-          <w:rFonts w:eastAsia="SimSun" w:cs="Times New Roman"/>
+          <w:rFonts w:eastAsia="宋体" w:cs="Times New Roman"/>
           <w:sz w:val="20"/>
         </w:rPr>
         <w:t xml:space="preserve"> their effective time and toxicity levels</w:t>
       </w:r>
       <w:r>
         <w:rPr>
-          <w:rFonts w:eastAsia="SimSun" w:cs="Times New Roman"/>
+          <w:rFonts w:eastAsia="宋体" w:cs="Times New Roman"/>
           <w:sz w:val="20"/>
         </w:rPr>
         <w:t>.</w:t>
       </w:r>
       <w:r>
         <w:rPr>
-          <w:rFonts w:eastAsia="SimSun" w:cs="Times New Roman"/>
+          <w:rFonts w:eastAsia="宋体" w:cs="Times New Roman"/>
           <w:sz w:val="20"/>
         </w:rPr>
         <w:t xml:space="preserve"> </w:t>
@@ -5594,7 +5517,7 @@
       </w:pPr>
       <w:r>
         <w:rPr>
-          <w:rFonts w:eastAsia="SimSun" w:cs="Times New Roman"/>
+          <w:rFonts w:eastAsia="宋体" w:cs="Times New Roman"/>
           <w:b/>
           <w:sz w:val="20"/>
         </w:rPr>
@@ -5618,14 +5541,14 @@
       </w:r>
       <w:r>
         <w:rPr>
-          <w:rFonts w:eastAsia="SimSun" w:cs="Times New Roman" w:hint="eastAsia"/>
+          <w:rFonts w:eastAsia="宋体" w:cs="Times New Roman" w:hint="eastAsia"/>
           <w:sz w:val="20"/>
         </w:rPr>
         <w:t>,</w:t>
       </w:r>
       <w:r>
         <w:rPr>
-          <w:rFonts w:eastAsia="SimSun" w:cs="Times New Roman"/>
+          <w:rFonts w:eastAsia="宋体" w:cs="Times New Roman"/>
           <w:sz w:val="20"/>
         </w:rPr>
         <w:t xml:space="preserve"> </w:t>
@@ -5654,20 +5577,20 @@
         <w:spacing w:line="264" w:lineRule="auto"/>
         <w:ind w:left="360"/>
         <w:rPr>
-          <w:rFonts w:eastAsia="SimSun" w:cs="Times New Roman"/>
-          <w:sz w:val="20"/>
-        </w:rPr>
-      </w:pPr>
-      <w:r>
-        <w:rPr>
-          <w:rFonts w:eastAsia="SimSun" w:cs="Times New Roman" w:hint="eastAsia"/>
+          <w:rFonts w:eastAsia="宋体" w:cs="Times New Roman"/>
+          <w:sz w:val="20"/>
+        </w:rPr>
+      </w:pPr>
+      <w:r>
+        <w:rPr>
+          <w:rFonts w:eastAsia="宋体" w:cs="Times New Roman" w:hint="eastAsia"/>
           <w:sz w:val="20"/>
         </w:rPr>
         <w:t>B</w:t>
       </w:r>
       <w:r>
         <w:rPr>
-          <w:rFonts w:eastAsia="SimSun" w:cs="Times New Roman"/>
+          <w:rFonts w:eastAsia="宋体" w:cs="Times New Roman"/>
           <w:sz w:val="20"/>
         </w:rPr>
         <w:t xml:space="preserve">uilt a PID-controlled following module with </w:t>
@@ -5675,7 +5598,7 @@
       <w:proofErr w:type="spellStart"/>
       <w:r>
         <w:rPr>
-          <w:rFonts w:eastAsia="SimSun" w:cs="Times New Roman"/>
+          <w:rFonts w:eastAsia="宋体" w:cs="Times New Roman"/>
           <w:sz w:val="20"/>
         </w:rPr>
         <w:t>pointcloud</w:t>
@@ -5683,7 +5606,7 @@
       <w:proofErr w:type="spellEnd"/>
       <w:r>
         <w:rPr>
-          <w:rFonts w:eastAsia="SimSun" w:cs="Times New Roman"/>
+          <w:rFonts w:eastAsia="宋体" w:cs="Times New Roman"/>
           <w:sz w:val="20"/>
         </w:rPr>
         <w:t>-based object avoidance and YOLOv3 based object detection.</w:t>
@@ -5703,20 +5626,20 @@
         <w:spacing w:line="264" w:lineRule="auto"/>
         <w:ind w:left="360"/>
         <w:rPr>
-          <w:rFonts w:eastAsia="SimSun" w:cs="Times New Roman"/>
-          <w:sz w:val="20"/>
-        </w:rPr>
-      </w:pPr>
-      <w:r>
-        <w:rPr>
-          <w:rFonts w:eastAsia="SimSun" w:cs="Times New Roman"/>
+          <w:rFonts w:eastAsia="宋体" w:cs="Times New Roman"/>
+          <w:sz w:val="20"/>
+        </w:rPr>
+      </w:pPr>
+      <w:r>
+        <w:rPr>
+          <w:rFonts w:eastAsia="宋体" w:cs="Times New Roman"/>
           <w:sz w:val="20"/>
         </w:rPr>
         <w:t xml:space="preserve">Achieved searching capability </w:t>
       </w:r>
       <w:r>
         <w:rPr>
-          <w:rFonts w:eastAsia="SimSun" w:cs="Times New Roman"/>
+          <w:rFonts w:eastAsia="宋体" w:cs="Times New Roman"/>
           <w:sz w:val="20"/>
         </w:rPr>
         <w:t>with a finite-state machine that transitions among frontier-based exploration, object detection, and object avoidance and target approaching.</w:t>
@@ -5731,13 +5654,13 @@
         <w:spacing w:before="120" w:line="264" w:lineRule="auto"/>
         <w:ind w:firstLine="0"/>
         <w:rPr>
-          <w:rFonts w:eastAsia="SimSun" w:cs="Times New Roman"/>
-          <w:b/>
-        </w:rPr>
-      </w:pPr>
-      <w:r>
-        <w:rPr>
-          <w:rFonts w:eastAsia="SimSun" w:cs="Times New Roman"/>
+          <w:rFonts w:eastAsia="宋体" w:cs="Times New Roman"/>
+          <w:b/>
+        </w:rPr>
+      </w:pPr>
+      <w:r>
+        <w:rPr>
+          <w:rFonts w:eastAsia="宋体" w:cs="Times New Roman"/>
           <w:b/>
         </w:rPr>
         <w:t>SKILLS AND TEST SCORES</w:t>
@@ -5749,7 +5672,7 @@
           <w:sz w:val="4"/>
         </w:rPr>
         <w:pict w14:anchorId="0486660B">
-          <v:rect id="_x0000_i1026" alt="" style="width:540pt;height:1pt;mso-width-percent:0;mso-height-percent:0;mso-width-percent:0;mso-height-percent:0" o:hralign="center" o:hrstd="t" o:hrnoshade="t" o:hr="t" fillcolor="black [3213]" stroked="f"/>
+          <v:rect id="_x0000_i1031" alt="" style="width:540pt;height:1pt;mso-width-percent:0;mso-height-percent:0;mso-width-percent:0;mso-height-percent:0" o:hralign="center" o:hrstd="t" o:hrnoshade="t" o:hr="t" fillcolor="black [3213]" stroked="f"/>
         </w:pict>
       </w:r>
     </w:p>
@@ -5767,14 +5690,14 @@
         <w:spacing w:line="264" w:lineRule="auto"/>
         <w:ind w:left="360"/>
         <w:rPr>
-          <w:rFonts w:eastAsia="SimSun" w:cs="Times New Roman"/>
-          <w:b/>
-          <w:sz w:val="20"/>
-        </w:rPr>
-      </w:pPr>
-      <w:r>
-        <w:rPr>
-          <w:rFonts w:eastAsia="SimSun" w:cs="Times New Roman"/>
+          <w:rFonts w:eastAsia="宋体" w:cs="Times New Roman"/>
+          <w:b/>
+          <w:sz w:val="20"/>
+        </w:rPr>
+      </w:pPr>
+      <w:r>
+        <w:rPr>
+          <w:rFonts w:eastAsia="宋体" w:cs="Times New Roman"/>
           <w:b/>
           <w:sz w:val="20"/>
         </w:rPr>
@@ -5782,7 +5705,7 @@
       </w:r>
       <w:r>
         <w:rPr>
-          <w:rFonts w:eastAsia="SimSun" w:cs="Times New Roman"/>
+          <w:rFonts w:eastAsia="宋体" w:cs="Times New Roman"/>
           <w:b/>
           <w:sz w:val="20"/>
         </w:rPr>
@@ -5790,70 +5713,70 @@
       </w:r>
       <w:r>
         <w:rPr>
-          <w:rFonts w:eastAsia="SimSun" w:cs="Times New Roman"/>
+          <w:rFonts w:eastAsia="宋体" w:cs="Times New Roman"/>
           <w:sz w:val="20"/>
         </w:rPr>
         <w:t xml:space="preserve"> Python, </w:t>
       </w:r>
       <w:r>
         <w:rPr>
-          <w:rFonts w:eastAsia="SimSun" w:cs="Times New Roman"/>
+          <w:rFonts w:eastAsia="宋体" w:cs="Times New Roman"/>
           <w:sz w:val="20"/>
         </w:rPr>
         <w:t xml:space="preserve">MATLAB, </w:t>
       </w:r>
       <w:r>
         <w:rPr>
-          <w:rFonts w:eastAsia="SimSun" w:cs="Times New Roman"/>
+          <w:rFonts w:eastAsia="宋体" w:cs="Times New Roman"/>
           <w:sz w:val="20"/>
         </w:rPr>
         <w:t xml:space="preserve">Robot Operating System (ROS), </w:t>
       </w:r>
       <w:r>
         <w:rPr>
-          <w:rFonts w:eastAsia="SimSun" w:cs="Times New Roman"/>
+          <w:rFonts w:eastAsia="宋体" w:cs="Times New Roman"/>
           <w:sz w:val="20"/>
         </w:rPr>
         <w:t>C</w:t>
       </w:r>
       <w:r>
         <w:rPr>
-          <w:rFonts w:eastAsia="SimSun" w:cs="Times New Roman"/>
+          <w:rFonts w:eastAsia="宋体" w:cs="Times New Roman"/>
           <w:sz w:val="20"/>
         </w:rPr>
         <w:t xml:space="preserve">++, </w:t>
       </w:r>
       <w:r>
         <w:rPr>
-          <w:rFonts w:eastAsia="SimSun" w:cs="Times New Roman"/>
+          <w:rFonts w:eastAsia="宋体" w:cs="Times New Roman"/>
           <w:sz w:val="20"/>
         </w:rPr>
         <w:t>Java</w:t>
       </w:r>
       <w:r>
         <w:rPr>
-          <w:rFonts w:eastAsia="SimSun" w:cs="Times New Roman"/>
+          <w:rFonts w:eastAsia="宋体" w:cs="Times New Roman"/>
           <w:sz w:val="20"/>
         </w:rPr>
         <w:t>,</w:t>
       </w:r>
       <w:r>
         <w:rPr>
-          <w:rFonts w:eastAsia="SimSun" w:cs="Times New Roman"/>
+          <w:rFonts w:eastAsia="宋体" w:cs="Times New Roman"/>
           <w:sz w:val="20"/>
         </w:rPr>
         <w:t xml:space="preserve"> </w:t>
       </w:r>
       <w:r>
         <w:rPr>
-          <w:rFonts w:eastAsia="SimSun" w:cs="Times New Roman"/>
+          <w:rFonts w:eastAsia="宋体" w:cs="Times New Roman"/>
           <w:sz w:val="20"/>
         </w:rPr>
         <w:t>R</w:t>
       </w:r>
       <w:r>
         <w:rPr>
-          <w:rFonts w:eastAsia="SimSun" w:cs="Times New Roman"/>
+          <w:rFonts w:eastAsia="宋体" w:cs="Times New Roman"/>
           <w:sz w:val="20"/>
         </w:rPr>
         <w:t>.</w:t>
@@ -5873,14 +5796,14 @@
         <w:spacing w:line="264" w:lineRule="auto"/>
         <w:ind w:left="360"/>
         <w:rPr>
-          <w:rFonts w:eastAsia="SimSun" w:cs="Times New Roman"/>
-          <w:b/>
-          <w:sz w:val="20"/>
-        </w:rPr>
-      </w:pPr>
-      <w:r>
-        <w:rPr>
-          <w:rFonts w:eastAsia="SimSun" w:cs="Times New Roman"/>
+          <w:rFonts w:eastAsia="宋体" w:cs="Times New Roman"/>
+          <w:b/>
+          <w:sz w:val="20"/>
+        </w:rPr>
+      </w:pPr>
+      <w:r>
+        <w:rPr>
+          <w:rFonts w:eastAsia="宋体" w:cs="Times New Roman"/>
           <w:b/>
           <w:sz w:val="20"/>
         </w:rPr>
@@ -5888,77 +5811,77 @@
       </w:r>
       <w:r>
         <w:rPr>
-          <w:rFonts w:eastAsia="SimSun" w:cs="Times New Roman"/>
+          <w:rFonts w:eastAsia="宋体" w:cs="Times New Roman"/>
           <w:sz w:val="20"/>
         </w:rPr>
         <w:t xml:space="preserve">AutoCAD, </w:t>
       </w:r>
       <w:r>
         <w:rPr>
-          <w:rFonts w:eastAsia="SimSun" w:cs="Times New Roman"/>
+          <w:rFonts w:eastAsia="宋体" w:cs="Times New Roman"/>
           <w:sz w:val="20"/>
         </w:rPr>
         <w:t xml:space="preserve">COMSOL, </w:t>
       </w:r>
       <w:r>
         <w:rPr>
-          <w:rFonts w:eastAsia="SimSun" w:cs="Times New Roman"/>
+          <w:rFonts w:eastAsia="宋体" w:cs="Times New Roman"/>
           <w:sz w:val="20"/>
         </w:rPr>
         <w:t>I</w:t>
       </w:r>
       <w:r>
         <w:rPr>
-          <w:rFonts w:eastAsia="SimSun" w:cs="Times New Roman" w:hint="eastAsia"/>
+          <w:rFonts w:eastAsia="宋体" w:cs="Times New Roman" w:hint="eastAsia"/>
           <w:sz w:val="20"/>
         </w:rPr>
         <w:t>mageJ</w:t>
       </w:r>
       <w:r>
         <w:rPr>
-          <w:rFonts w:eastAsia="SimSun" w:cs="Times New Roman"/>
+          <w:rFonts w:eastAsia="宋体" w:cs="Times New Roman"/>
           <w:sz w:val="20"/>
         </w:rPr>
         <w:t xml:space="preserve">, </w:t>
       </w:r>
       <w:r>
         <w:rPr>
-          <w:rFonts w:eastAsia="SimSun" w:cs="Times New Roman"/>
+          <w:rFonts w:eastAsia="宋体" w:cs="Times New Roman"/>
           <w:sz w:val="20"/>
         </w:rPr>
         <w:t>LaTeX</w:t>
       </w:r>
       <w:r>
         <w:rPr>
-          <w:rFonts w:eastAsia="SimSun" w:cs="Times New Roman"/>
+          <w:rFonts w:eastAsia="宋体" w:cs="Times New Roman"/>
           <w:sz w:val="20"/>
         </w:rPr>
         <w:t xml:space="preserve">, </w:t>
       </w:r>
       <w:r>
         <w:rPr>
-          <w:rFonts w:eastAsia="SimSun" w:cs="Times New Roman"/>
+          <w:rFonts w:eastAsia="宋体" w:cs="Times New Roman"/>
           <w:sz w:val="20"/>
         </w:rPr>
         <w:t>Solid</w:t>
       </w:r>
       <w:r>
         <w:rPr>
-          <w:rFonts w:eastAsia="SimSun" w:cs="Times New Roman"/>
+          <w:rFonts w:eastAsia="宋体" w:cs="Times New Roman"/>
           <w:sz w:val="20"/>
         </w:rPr>
         <w:t>W</w:t>
       </w:r>
       <w:r>
         <w:rPr>
-          <w:rFonts w:eastAsia="SimSun" w:cs="Times New Roman"/>
+          <w:rFonts w:eastAsia="宋体" w:cs="Times New Roman"/>
           <w:sz w:val="20"/>
         </w:rPr>
         <w:t>orks</w:t>
       </w:r>
       <w:r>
         <w:rPr>
-          <w:rFonts w:eastAsia="SimSun" w:cs="Times New Roman"/>
+          <w:rFonts w:eastAsia="宋体" w:cs="Times New Roman"/>
           <w:sz w:val="20"/>
         </w:rPr>
         <w:t>.</w:t>
@@ -5978,14 +5901,14 @@
         <w:spacing w:line="264" w:lineRule="auto"/>
         <w:ind w:left="360"/>
         <w:rPr>
-          <w:rFonts w:eastAsia="SimSun" w:cs="Times New Roman"/>
-          <w:b/>
-          <w:sz w:val="20"/>
-        </w:rPr>
-      </w:pPr>
-      <w:r>
-        <w:rPr>
-          <w:rFonts w:eastAsia="SimSun" w:cs="Times New Roman"/>
+          <w:rFonts w:eastAsia="宋体" w:cs="Times New Roman"/>
+          <w:b/>
+          <w:sz w:val="20"/>
+        </w:rPr>
+      </w:pPr>
+      <w:r>
+        <w:rPr>
+          <w:rFonts w:eastAsia="宋体" w:cs="Times New Roman"/>
           <w:b/>
           <w:sz w:val="20"/>
         </w:rPr>
@@ -5993,7 +5916,7 @@
       </w:r>
       <w:r>
         <w:rPr>
-          <w:rFonts w:eastAsia="SimSun" w:cs="Times New Roman"/>
+          <w:rFonts w:eastAsia="宋体" w:cs="Times New Roman"/>
           <w:b/>
           <w:sz w:val="20"/>
         </w:rPr>
@@ -6001,7 +5924,7 @@
       </w:r>
       <w:r>
         <w:rPr>
-          <w:rFonts w:eastAsia="SimSun" w:cs="Times New Roman"/>
+          <w:rFonts w:eastAsia="宋体" w:cs="Times New Roman"/>
           <w:bCs/>
           <w:sz w:val="20"/>
         </w:rPr>
@@ -6009,7 +5932,7 @@
       </w:r>
       <w:r>
         <w:rPr>
-          <w:rFonts w:eastAsia="SimSun" w:cs="Times New Roman"/>
+          <w:rFonts w:eastAsia="宋体" w:cs="Times New Roman"/>
           <w:bCs/>
           <w:sz w:val="20"/>
         </w:rPr>
@@ -6017,7 +5940,7 @@
       </w:r>
       <w:r>
         <w:rPr>
-          <w:rFonts w:eastAsia="SimSun" w:cs="Times New Roman"/>
+          <w:rFonts w:eastAsia="宋体" w:cs="Times New Roman"/>
           <w:bCs/>
           <w:sz w:val="20"/>
         </w:rPr>
@@ -6025,7 +5948,7 @@
       </w:r>
       <w:r>
         <w:rPr>
-          <w:rFonts w:eastAsia="SimSun" w:cs="Times New Roman"/>
+          <w:rFonts w:eastAsia="宋体" w:cs="Times New Roman"/>
           <w:bCs/>
           <w:sz w:val="20"/>
         </w:rPr>
@@ -6033,7 +5956,7 @@
       </w:r>
       <w:r>
         <w:rPr>
-          <w:rFonts w:eastAsia="SimSun" w:cs="Times New Roman"/>
+          <w:rFonts w:eastAsia="宋体" w:cs="Times New Roman"/>
           <w:bCs/>
           <w:sz w:val="20"/>
         </w:rPr>
@@ -6041,7 +5964,7 @@
       </w:r>
       <w:r>
         <w:rPr>
-          <w:rFonts w:eastAsia="SimSun" w:cs="Times New Roman"/>
+          <w:rFonts w:eastAsia="宋体" w:cs="Times New Roman"/>
           <w:bCs/>
           <w:sz w:val="20"/>
         </w:rPr>
@@ -6049,7 +5972,7 @@
       </w:r>
       <w:r>
         <w:rPr>
-          <w:rFonts w:eastAsia="SimSun" w:cs="Times New Roman"/>
+          <w:rFonts w:eastAsia="宋体" w:cs="Times New Roman"/>
           <w:bCs/>
           <w:sz w:val="20"/>
         </w:rPr>
@@ -6057,7 +5980,7 @@
       </w:r>
       <w:r>
         <w:rPr>
-          <w:rFonts w:eastAsia="SimSun" w:cs="Times New Roman"/>
+          <w:rFonts w:eastAsia="宋体" w:cs="Times New Roman"/>
           <w:bCs/>
           <w:sz w:val="20"/>
         </w:rPr>
@@ -6065,7 +5988,7 @@
       </w:r>
       <w:r>
         <w:rPr>
-          <w:rFonts w:eastAsia="SimSun" w:cs="Times New Roman"/>
+          <w:rFonts w:eastAsia="宋体" w:cs="Times New Roman"/>
           <w:bCs/>
           <w:sz w:val="20"/>
         </w:rPr>
@@ -6073,7 +5996,7 @@
       </w:r>
       <w:r>
         <w:rPr>
-          <w:rFonts w:eastAsia="SimSun" w:cs="Times New Roman"/>
+          <w:rFonts w:eastAsia="宋体" w:cs="Times New Roman"/>
           <w:bCs/>
           <w:sz w:val="20"/>
         </w:rPr>
@@ -6081,7 +6004,7 @@
       </w:r>
       <w:r>
         <w:rPr>
-          <w:rFonts w:eastAsia="SimSun" w:cs="Times New Roman"/>
+          <w:rFonts w:eastAsia="宋体" w:cs="Times New Roman"/>
           <w:bCs/>
           <w:sz w:val="20"/>
         </w:rPr>
@@ -6089,7 +6012,7 @@
       </w:r>
       <w:r>
         <w:rPr>
-          <w:rFonts w:eastAsia="SimSun" w:cs="Times New Roman"/>
+          <w:rFonts w:eastAsia="宋体" w:cs="Times New Roman"/>
           <w:bCs/>
           <w:sz w:val="20"/>
         </w:rPr>
@@ -6097,7 +6020,7 @@
       </w:r>
       <w:r>
         <w:rPr>
-          <w:rFonts w:eastAsia="SimSun" w:cs="Times New Roman"/>
+          <w:rFonts w:eastAsia="宋体" w:cs="Times New Roman"/>
           <w:bCs/>
           <w:sz w:val="20"/>
         </w:rPr>
@@ -6105,7 +6028,7 @@
       </w:r>
       <w:r>
         <w:rPr>
-          <w:rFonts w:eastAsia="SimSun" w:cs="Times New Roman"/>
+          <w:rFonts w:eastAsia="宋体" w:cs="Times New Roman"/>
           <w:bCs/>
           <w:sz w:val="20"/>
         </w:rPr>
@@ -6113,7 +6036,7 @@
       </w:r>
       <w:r>
         <w:rPr>
-          <w:rFonts w:eastAsia="SimSun" w:cs="Times New Roman"/>
+          <w:rFonts w:eastAsia="宋体" w:cs="Times New Roman"/>
           <w:bCs/>
           <w:sz w:val="20"/>
         </w:rPr>
@@ -6125,7 +6048,7 @@
         <w:spacing w:before="120" w:line="264" w:lineRule="auto"/>
         <w:ind w:firstLine="0"/>
         <w:rPr>
-          <w:rFonts w:eastAsia="SimSun" w:cs="Times New Roman"/>
+          <w:rFonts w:eastAsia="宋体" w:cs="Times New Roman"/>
           <w:b/>
         </w:rPr>
       </w:pPr>
@@ -6143,7 +6066,7 @@
           <w:sz w:val="4"/>
         </w:rPr>
         <w:pict w14:anchorId="2BAA5D22">
-          <v:rect id="_x0000_i1025" alt="" style="width:540pt;height:1pt;mso-width-percent:0;mso-height-percent:0;mso-width-percent:0;mso-height-percent:0" o:hralign="center" o:hrstd="t" o:hrnoshade="t" o:hr="t" fillcolor="black [3213]" stroked="f"/>
+          <v:rect id="_x0000_i1032" alt="" style="width:540pt;height:1pt;mso-width-percent:0;mso-height-percent:0;mso-width-percent:0;mso-height-percent:0" o:hralign="center" o:hrstd="t" o:hrnoshade="t" o:hr="t" fillcolor="black [3213]" stroked="f"/>
         </w:pict>
       </w:r>
       <w:bookmarkStart w:id="0" w:name="_Hlk489733255"/>
@@ -6163,7 +6086,7 @@
       </w:pPr>
       <w:r>
         <w:rPr>
-          <w:rFonts w:eastAsia="SimSun" w:cs="Times New Roman"/>
+          <w:rFonts w:eastAsia="宋体" w:cs="Times New Roman"/>
           <w:b/>
           <w:sz w:val="20"/>
         </w:rPr>
@@ -6171,7 +6094,7 @@
       </w:r>
       <w:r>
         <w:rPr>
-          <w:rFonts w:eastAsia="SimSun" w:cs="Times New Roman" w:hint="eastAsia"/>
+          <w:rFonts w:eastAsia="宋体" w:cs="Times New Roman" w:hint="eastAsia"/>
           <w:b/>
           <w:sz w:val="20"/>
         </w:rPr>
@@ -6179,7 +6102,7 @@
       </w:r>
       <w:r>
         <w:rPr>
-          <w:rFonts w:eastAsia="SimSun" w:cs="Times New Roman"/>
+          <w:rFonts w:eastAsia="宋体" w:cs="Times New Roman"/>
           <w:b/>
           <w:sz w:val="20"/>
         </w:rPr>
@@ -6233,14 +6156,14 @@
       </w:r>
       <w:r>
         <w:rPr>
-          <w:rFonts w:eastAsia="SimSun" w:cs="Times New Roman" w:hint="eastAsia"/>
+          <w:rFonts w:eastAsia="宋体" w:cs="Times New Roman" w:hint="eastAsia"/>
           <w:sz w:val="20"/>
         </w:rPr>
         <w:t>,</w:t>
       </w:r>
       <w:r>
         <w:rPr>
-          <w:rFonts w:eastAsia="SimSun" w:cs="Times New Roman"/>
+          <w:rFonts w:eastAsia="宋体" w:cs="Times New Roman"/>
           <w:sz w:val="20"/>
         </w:rPr>
         <w:t xml:space="preserve"> </w:t>
@@ -6279,27 +6202,27 @@
         <w:spacing w:line="264" w:lineRule="auto"/>
         <w:ind w:left="360"/>
         <w:rPr>
-          <w:rFonts w:eastAsia="SimSun" w:cs="Times New Roman"/>
-          <w:sz w:val="20"/>
-        </w:rPr>
-      </w:pPr>
-      <w:r>
-        <w:rPr>
-          <w:rFonts w:eastAsia="SimSun" w:cs="Times New Roman"/>
+          <w:rFonts w:eastAsia="宋体" w:cs="Times New Roman"/>
+          <w:sz w:val="20"/>
+        </w:rPr>
+      </w:pPr>
+      <w:r>
+        <w:rPr>
+          <w:rFonts w:eastAsia="宋体" w:cs="Times New Roman"/>
           <w:sz w:val="20"/>
         </w:rPr>
         <w:t>Conducted robotics demos for Bay Area/Northern California students who are underrepresented, first generation, or attend</w:t>
       </w:r>
       <w:r>
         <w:rPr>
-          <w:rFonts w:eastAsia="SimSun" w:cs="Times New Roman"/>
+          <w:rFonts w:eastAsia="宋体" w:cs="Times New Roman"/>
           <w:sz w:val="20"/>
         </w:rPr>
         <w:t>ing</w:t>
       </w:r>
       <w:r>
         <w:rPr>
-          <w:rFonts w:eastAsia="SimSun" w:cs="Times New Roman"/>
+          <w:rFonts w:eastAsia="宋体" w:cs="Times New Roman"/>
           <w:sz w:val="20"/>
         </w:rPr>
         <w:t xml:space="preserve"> an under-resourced school.</w:t>

--- a/data/Baiyu Shi_cv.docx
+++ b/data/Baiyu Shi_cv.docx
@@ -1,6 +1,6 @@
 
 <file path=word/document.xml><?xml version="1.0" encoding="utf-8"?>
-<w:document xmlns:wpc="http://schemas.microsoft.com/office/word/2010/wordprocessingCanvas" xmlns:cx="http://schemas.microsoft.com/office/drawing/2014/chartex" xmlns:cx1="http://schemas.microsoft.com/office/drawing/2015/9/8/chartex" xmlns:cx2="http://schemas.microsoft.com/office/drawing/2015/10/21/chartex" xmlns:cx3="http://schemas.microsoft.com/office/drawing/2016/5/9/chartex" xmlns:cx4="http://schemas.microsoft.com/office/drawing/2016/5/10/chartex" xmlns:cx5="http://schemas.microsoft.com/office/drawing/2016/5/11/chartex" xmlns:cx6="http://schemas.microsoft.com/office/drawing/2016/5/12/chartex" xmlns:cx7="http://schemas.microsoft.com/office/drawing/2016/5/13/chartex" xmlns:cx8="http://schemas.microsoft.com/office/drawing/2016/5/14/chartex" xmlns:mc="http://schemas.openxmlformats.org/markup-compatibility/2006" xmlns:aink="http://schemas.microsoft.com/office/drawing/2016/ink" xmlns:am3d="http://schemas.microsoft.com/office/drawing/2017/model3d" xmlns:o="urn:schemas-microsoft-com:office:office" xmlns:oel="http://schemas.microsoft.com/office/2019/extlst" xmlns:r="http://schemas.openxmlformats.org/officeDocument/2006/relationships" xmlns:m="http://schemas.openxmlformats.org/officeDocument/2006/math" xmlns:v="urn:schemas-microsoft-com:vml" xmlns:wp14="http://schemas.microsoft.com/office/word/2010/wordprocessingDrawing" xmlns:wp="http://schemas.openxmlformats.org/drawingml/2006/wordprocessingDrawing" xmlns:w10="urn:schemas-microsoft-com:office:word" xmlns:w="http://schemas.openxmlformats.org/wordprocessingml/2006/main" xmlns:w14="http://schemas.microsoft.com/office/word/2010/wordml" xmlns:w15="http://schemas.microsoft.com/office/word/2012/wordml" xmlns:w16cex="http://schemas.microsoft.com/office/word/2018/wordml/cex" xmlns:w16cid="http://schemas.microsoft.com/office/word/2016/wordml/cid" xmlns:w16="http://schemas.microsoft.com/office/word/2018/wordml" xmlns:w16sdtdh="http://schemas.microsoft.com/office/word/2020/wordml/sdtdatahash" xmlns:w16se="http://schemas.microsoft.com/office/word/2015/wordml/symex" xmlns:wpg="http://schemas.microsoft.com/office/word/2010/wordprocessingGroup" xmlns:wpi="http://schemas.microsoft.com/office/word/2010/wordprocessingInk" xmlns:wne="http://schemas.microsoft.com/office/word/2006/wordml" xmlns:wps="http://schemas.microsoft.com/office/word/2010/wordprocessingShape" mc:Ignorable="w14 w15 w16se w16cid w16 w16cex w16sdtdh wp14">
+<w:document xmlns:wpc="http://schemas.microsoft.com/office/word/2010/wordprocessingCanvas" xmlns:cx="http://schemas.microsoft.com/office/drawing/2014/chartex" xmlns:cx1="http://schemas.microsoft.com/office/drawing/2015/9/8/chartex" xmlns:cx2="http://schemas.microsoft.com/office/drawing/2015/10/21/chartex" xmlns:cx3="http://schemas.microsoft.com/office/drawing/2016/5/9/chartex" xmlns:cx4="http://schemas.microsoft.com/office/drawing/2016/5/10/chartex" xmlns:cx5="http://schemas.microsoft.com/office/drawing/2016/5/11/chartex" xmlns:cx6="http://schemas.microsoft.com/office/drawing/2016/5/12/chartex" xmlns:cx7="http://schemas.microsoft.com/office/drawing/2016/5/13/chartex" xmlns:cx8="http://schemas.microsoft.com/office/drawing/2016/5/14/chartex" xmlns:mc="http://schemas.openxmlformats.org/markup-compatibility/2006" xmlns:aink="http://schemas.microsoft.com/office/drawing/2016/ink" xmlns:am3d="http://schemas.microsoft.com/office/drawing/2017/model3d" xmlns:o="urn:schemas-microsoft-com:office:office" xmlns:oel="http://schemas.microsoft.com/office/2019/extlst" xmlns:r="http://schemas.openxmlformats.org/officeDocument/2006/relationships" xmlns:m="http://schemas.openxmlformats.org/officeDocument/2006/math" xmlns:v="urn:schemas-microsoft-com:vml" xmlns:wp14="http://schemas.microsoft.com/office/word/2010/wordprocessingDrawing" xmlns:wp="http://schemas.openxmlformats.org/drawingml/2006/wordprocessingDrawing" xmlns:w10="urn:schemas-microsoft-com:office:word" xmlns:w="http://schemas.openxmlformats.org/wordprocessingml/2006/main" xmlns:w14="http://schemas.microsoft.com/office/word/2010/wordml" xmlns:w15="http://schemas.microsoft.com/office/word/2012/wordml" xmlns:w16cex="http://schemas.microsoft.com/office/word/2018/wordml/cex" xmlns:w16cid="http://schemas.microsoft.com/office/word/2016/wordml/cid" xmlns:w16="http://schemas.microsoft.com/office/word/2018/wordml" xmlns:w16du="http://schemas.microsoft.com/office/word/2023/wordml/word16du" xmlns:w16sdtdh="http://schemas.microsoft.com/office/word/2020/wordml/sdtdatahash" xmlns:w16se="http://schemas.microsoft.com/office/word/2015/wordml/symex" xmlns:wpg="http://schemas.microsoft.com/office/word/2010/wordprocessingGroup" xmlns:wpi="http://schemas.microsoft.com/office/word/2010/wordprocessingInk" xmlns:wne="http://schemas.microsoft.com/office/word/2006/wordml" xmlns:wps="http://schemas.microsoft.com/office/word/2010/wordprocessingShape" mc:Ignorable="w14 w15 w16se w16cid w16 w16cex w16sdtdh wp14">
   <w:body>
     <w:p>
       <w:pPr>
@@ -301,17 +301,8 @@
           <w:rFonts w:eastAsia="宋体" w:cs="Times New Roman"/>
           <w:sz w:val="22"/>
         </w:rPr>
-        <w:t xml:space="preserve">BioMEMS, </w:t>
-      </w:r>
-      <w:proofErr w:type="spellStart"/>
-      <w:r>
-        <w:rPr>
-          <w:rFonts w:eastAsia="宋体" w:cs="Times New Roman"/>
-          <w:sz w:val="22"/>
-        </w:rPr>
-        <w:t>Biophotonics</w:t>
-      </w:r>
-      <w:proofErr w:type="spellEnd"/>
+        <w:t>BioMEMS, Biophotonics</w:t>
+      </w:r>
       <w:r>
         <w:rPr>
           <w:rFonts w:eastAsia="宋体" w:cs="Times New Roman" w:hint="eastAsia"/>
@@ -397,7 +388,6 @@
         </w:rPr>
         <w:tab/>
       </w:r>
-      <w:proofErr w:type="spellStart"/>
       <w:r>
         <w:rPr>
           <w:rFonts w:cs="Times New Roman"/>
@@ -406,7 +396,6 @@
         </w:rPr>
         <w:t>Berkeley</w:t>
       </w:r>
-      <w:proofErr w:type="spellEnd"/>
       <w:r>
         <w:rPr>
           <w:rFonts w:cs="Times New Roman"/>
@@ -712,44 +701,19 @@
           <w:sz w:val="20"/>
         </w:rPr>
       </w:pPr>
-      <w:proofErr w:type="spellStart"/>
-      <w:r>
-        <w:rPr>
-          <w:rFonts w:cs="Times New Roman"/>
-          <w:sz w:val="20"/>
-        </w:rPr>
-        <w:t>BioE</w:t>
-      </w:r>
-      <w:proofErr w:type="spellEnd"/>
-      <w:r>
-        <w:rPr>
-          <w:rFonts w:cs="Times New Roman"/>
-          <w:sz w:val="20"/>
-        </w:rPr>
-        <w:t xml:space="preserve">: </w:t>
-      </w:r>
-      <w:r>
-        <w:rPr>
-          <w:rFonts w:eastAsia="宋体" w:cs="Times New Roman"/>
-          <w:sz w:val="20"/>
-        </w:rPr>
-        <w:t xml:space="preserve">Molecular and Cellular </w:t>
-      </w:r>
-      <w:proofErr w:type="spellStart"/>
-      <w:r>
-        <w:rPr>
-          <w:rFonts w:eastAsia="宋体" w:cs="Times New Roman"/>
-          <w:sz w:val="20"/>
-        </w:rPr>
-        <w:t>Biophotonics</w:t>
-      </w:r>
-      <w:proofErr w:type="spellEnd"/>
-      <w:r>
-        <w:rPr>
-          <w:rFonts w:eastAsia="宋体" w:cs="Times New Roman"/>
-          <w:sz w:val="20"/>
-        </w:rPr>
-        <w:t xml:space="preserve"> (TA), </w:t>
+      <w:r>
+        <w:rPr>
+          <w:rFonts w:cs="Times New Roman"/>
+          <w:sz w:val="20"/>
+        </w:rPr>
+        <w:t xml:space="preserve">BioE: </w:t>
+      </w:r>
+      <w:r>
+        <w:rPr>
+          <w:rFonts w:eastAsia="宋体" w:cs="Times New Roman"/>
+          <w:sz w:val="20"/>
+        </w:rPr>
+        <w:t xml:space="preserve">Molecular and Cellular Biophotonics (TA), </w:t>
       </w:r>
       <w:r>
         <w:rPr>
@@ -941,19 +905,18 @@
           <w:sz w:val="21"/>
           <w:szCs w:val="21"/>
         </w:rPr>
-        <w:t xml:space="preserve">Karthik </w:t>
-      </w:r>
-      <w:proofErr w:type="spellStart"/>
-      <w:r>
-        <w:rPr>
+        <w:t xml:space="preserve">Karthik Dharmarajan*, Will Panitch*, </w:t>
+      </w:r>
+      <w:r>
+        <w:rPr>
+          <w:rStyle w:val="af3"/>
           <w:rFonts w:cs="Times New Roman"/>
           <w:color w:val="000000"/>
           <w:sz w:val="21"/>
           <w:szCs w:val="21"/>
         </w:rPr>
-        <w:t>Dharmarajan</w:t>
-      </w:r>
-      <w:proofErr w:type="spellEnd"/>
+        <w:t>Baiyu Shi</w:t>
+      </w:r>
       <w:r>
         <w:rPr>
           <w:rFonts w:cs="Times New Roman"/>
@@ -961,75 +924,16 @@
           <w:sz w:val="21"/>
           <w:szCs w:val="21"/>
         </w:rPr>
-        <w:t xml:space="preserve">*, Will Panitch*, </w:t>
-      </w:r>
-      <w:r>
-        <w:rPr>
-          <w:rStyle w:val="af3"/>
+        <w:t xml:space="preserve">, Huang Huang, </w:t>
+      </w:r>
+      <w:r>
+        <w:rPr>
           <w:rFonts w:cs="Times New Roman"/>
           <w:color w:val="000000"/>
           <w:sz w:val="21"/>
           <w:szCs w:val="21"/>
         </w:rPr>
-        <w:t>Baiyu Shi</w:t>
-      </w:r>
-      <w:r>
-        <w:rPr>
-          <w:rFonts w:cs="Times New Roman"/>
-          <w:color w:val="000000"/>
-          <w:sz w:val="21"/>
-          <w:szCs w:val="21"/>
-        </w:rPr>
-        <w:t xml:space="preserve">, Huang </w:t>
-      </w:r>
-      <w:proofErr w:type="spellStart"/>
-      <w:r>
-        <w:rPr>
-          <w:rFonts w:cs="Times New Roman"/>
-          <w:color w:val="000000"/>
-          <w:sz w:val="21"/>
-          <w:szCs w:val="21"/>
-        </w:rPr>
-        <w:t>Huang</w:t>
-      </w:r>
-      <w:proofErr w:type="spellEnd"/>
-      <w:r>
-        <w:rPr>
-          <w:rFonts w:cs="Times New Roman"/>
-          <w:color w:val="000000"/>
-          <w:sz w:val="21"/>
-          <w:szCs w:val="21"/>
-        </w:rPr>
-        <w:t xml:space="preserve">, </w:t>
-      </w:r>
-      <w:r>
-        <w:rPr>
-          <w:rFonts w:cs="Times New Roman"/>
-          <w:color w:val="000000"/>
-          <w:sz w:val="21"/>
-          <w:szCs w:val="21"/>
-        </w:rPr>
-        <w:t xml:space="preserve">Lawrence </w:t>
-      </w:r>
-      <w:proofErr w:type="spellStart"/>
-      <w:r>
-        <w:rPr>
-          <w:rFonts w:cs="Times New Roman"/>
-          <w:color w:val="000000"/>
-          <w:sz w:val="21"/>
-          <w:szCs w:val="21"/>
-        </w:rPr>
-        <w:t>Yunliang</w:t>
-      </w:r>
-      <w:proofErr w:type="spellEnd"/>
-      <w:r>
-        <w:rPr>
-          <w:rFonts w:cs="Times New Roman"/>
-          <w:color w:val="000000"/>
-          <w:sz w:val="21"/>
-          <w:szCs w:val="21"/>
-        </w:rPr>
-        <w:t xml:space="preserve"> Chen, </w:t>
+        <w:t xml:space="preserve">Lawrence Yunliang Chen, </w:t>
       </w:r>
       <w:r>
         <w:rPr>
@@ -1189,7 +1093,6 @@
         </w:rPr>
         <w:t xml:space="preserve">[1] </w:t>
       </w:r>
-      <w:proofErr w:type="spellStart"/>
       <w:r>
         <w:rPr>
           <w:b/>
@@ -1197,9 +1100,32 @@
           <w:sz w:val="21"/>
           <w:szCs w:val="21"/>
         </w:rPr>
-        <w:t>AutoBag</w:t>
-      </w:r>
-      <w:proofErr w:type="spellEnd"/>
+        <w:t>AutoBag: Learning to Open Plastic Bags and Insert Objects.</w:t>
+      </w:r>
+      <w:r>
+        <w:rPr>
+          <w:sz w:val="21"/>
+          <w:szCs w:val="21"/>
+        </w:rPr>
+        <w:t xml:space="preserve"> </w:t>
+      </w:r>
+    </w:p>
+    <w:p>
+      <w:pPr>
+        <w:spacing w:line="264" w:lineRule="auto"/>
+        <w:ind w:firstLine="0"/>
+        <w:rPr>
+          <w:sz w:val="21"/>
+          <w:szCs w:val="21"/>
+        </w:rPr>
+      </w:pPr>
+      <w:r>
+        <w:rPr>
+          <w:sz w:val="21"/>
+          <w:szCs w:val="21"/>
+        </w:rPr>
+        <w:t xml:space="preserve">Lawrence Yunliang Chen, </w:t>
+      </w:r>
       <w:r>
         <w:rPr>
           <w:b/>
@@ -1207,203 +1133,100 @@
           <w:sz w:val="21"/>
           <w:szCs w:val="21"/>
         </w:rPr>
-        <w:t>: Learning to Open Plastic Bags and Insert Objects.</w:t>
+        <w:t>Baiyu Shi</w:t>
       </w:r>
       <w:r>
         <w:rPr>
           <w:sz w:val="21"/>
           <w:szCs w:val="21"/>
         </w:rPr>
-        <w:t xml:space="preserve"> </w:t>
-      </w:r>
-    </w:p>
-    <w:p>
-      <w:pPr>
-        <w:spacing w:line="264" w:lineRule="auto"/>
+        <w:t xml:space="preserve">, Daniel Seita, Richard Cheng, Thomas Kollar, David Held, Ken Goldberg. </w:t>
+      </w:r>
+    </w:p>
+    <w:p>
+      <w:pPr>
+        <w:spacing w:line="276" w:lineRule="auto"/>
         <w:ind w:firstLine="0"/>
-        <w:rPr>
+        <w:jc w:val="right"/>
+        <w:rPr>
+          <w:rFonts w:eastAsia="宋体"/>
           <w:sz w:val="21"/>
           <w:szCs w:val="21"/>
         </w:rPr>
       </w:pPr>
       <w:r>
         <w:rPr>
+          <w:i/>
+          <w:iCs/>
           <w:sz w:val="21"/>
           <w:szCs w:val="21"/>
         </w:rPr>
-        <w:t xml:space="preserve">Lawrence </w:t>
-      </w:r>
-      <w:proofErr w:type="spellStart"/>
+        <w:t>IEEE International Conference on Robotics and Automation (ICRA)</w:t>
+      </w:r>
       <w:r>
         <w:rPr>
           <w:sz w:val="21"/>
           <w:szCs w:val="21"/>
         </w:rPr>
-        <w:t>Yunliang</w:t>
-      </w:r>
-      <w:proofErr w:type="spellEnd"/>
+        <w:t xml:space="preserve">, </w:t>
+      </w:r>
       <w:r>
         <w:rPr>
           <w:sz w:val="21"/>
           <w:szCs w:val="21"/>
         </w:rPr>
-        <w:t xml:space="preserve"> Chen, </w:t>
-      </w:r>
-      <w:r>
-        <w:rPr>
+        <w:t xml:space="preserve">May </w:t>
+      </w:r>
+      <w:r>
+        <w:rPr>
+          <w:sz w:val="21"/>
+          <w:szCs w:val="21"/>
+        </w:rPr>
+        <w:t>2023</w:t>
+      </w:r>
+      <w:r>
+        <w:rPr>
+          <w:sz w:val="21"/>
+          <w:szCs w:val="21"/>
+        </w:rPr>
+        <w:t>, London, UK.</w:t>
+      </w:r>
+    </w:p>
+    <w:p>
+      <w:pPr>
+        <w:spacing w:line="276" w:lineRule="auto"/>
+        <w:ind w:firstLine="0"/>
+        <w:rPr>
+          <w:rFonts w:eastAsia="宋体"/>
+          <w:sz w:val="21"/>
+          <w:szCs w:val="21"/>
+        </w:rPr>
+      </w:pPr>
+      <w:r>
+        <w:rPr>
+          <w:rFonts w:eastAsia="宋体" w:hint="eastAsia"/>
+          <w:sz w:val="21"/>
+          <w:szCs w:val="21"/>
+        </w:rPr>
+        <w:t>[</w:t>
+      </w:r>
+      <w:r>
+        <w:rPr>
+          <w:rFonts w:eastAsia="宋体"/>
+          <w:sz w:val="21"/>
+          <w:szCs w:val="21"/>
+        </w:rPr>
+        <w:t xml:space="preserve">2] </w:t>
+      </w:r>
+      <w:r>
+        <w:rPr>
+          <w:rFonts w:cs="Times New Roman"/>
           <w:b/>
           <w:bCs/>
           <w:sz w:val="21"/>
           <w:szCs w:val="21"/>
         </w:rPr>
-        <w:t>Baiyu Shi</w:t>
-      </w:r>
-      <w:r>
-        <w:rPr>
-          <w:sz w:val="21"/>
-          <w:szCs w:val="21"/>
-        </w:rPr>
-        <w:t xml:space="preserve">, Daniel </w:t>
-      </w:r>
-      <w:proofErr w:type="spellStart"/>
-      <w:r>
-        <w:rPr>
-          <w:sz w:val="21"/>
-          <w:szCs w:val="21"/>
-        </w:rPr>
-        <w:t>Seita</w:t>
-      </w:r>
-      <w:proofErr w:type="spellEnd"/>
-      <w:r>
-        <w:rPr>
-          <w:sz w:val="21"/>
-          <w:szCs w:val="21"/>
-        </w:rPr>
-        <w:t xml:space="preserve">, Richard Cheng, Thomas </w:t>
-      </w:r>
-      <w:proofErr w:type="spellStart"/>
-      <w:r>
-        <w:rPr>
-          <w:sz w:val="21"/>
-          <w:szCs w:val="21"/>
-        </w:rPr>
-        <w:t>Kollar</w:t>
-      </w:r>
-      <w:proofErr w:type="spellEnd"/>
-      <w:r>
-        <w:rPr>
-          <w:sz w:val="21"/>
-          <w:szCs w:val="21"/>
-        </w:rPr>
-        <w:t xml:space="preserve">, David Held, Ken Goldberg. </w:t>
-      </w:r>
-    </w:p>
-    <w:p>
-      <w:pPr>
-        <w:spacing w:line="276" w:lineRule="auto"/>
-        <w:ind w:firstLine="0"/>
-        <w:jc w:val="right"/>
-        <w:rPr>
-          <w:rFonts w:eastAsia="宋体"/>
-          <w:sz w:val="21"/>
-          <w:szCs w:val="21"/>
-        </w:rPr>
-      </w:pPr>
-      <w:r>
-        <w:rPr>
-          <w:i/>
-          <w:iCs/>
-          <w:sz w:val="21"/>
-          <w:szCs w:val="21"/>
-        </w:rPr>
-        <w:t>IEEE International Conference on Robotics and Automation (ICRA)</w:t>
-      </w:r>
-      <w:r>
-        <w:rPr>
-          <w:sz w:val="21"/>
-          <w:szCs w:val="21"/>
-        </w:rPr>
-        <w:t xml:space="preserve">, </w:t>
-      </w:r>
-      <w:r>
-        <w:rPr>
-          <w:sz w:val="21"/>
-          <w:szCs w:val="21"/>
-        </w:rPr>
-        <w:t xml:space="preserve">May </w:t>
-      </w:r>
-      <w:r>
-        <w:rPr>
-          <w:sz w:val="21"/>
-          <w:szCs w:val="21"/>
-        </w:rPr>
-        <w:t>2023</w:t>
-      </w:r>
-      <w:r>
-        <w:rPr>
-          <w:sz w:val="21"/>
-          <w:szCs w:val="21"/>
-        </w:rPr>
-        <w:t>, London, UK.</w:t>
-      </w:r>
-    </w:p>
-    <w:p>
-      <w:pPr>
-        <w:spacing w:line="276" w:lineRule="auto"/>
-        <w:ind w:firstLine="0"/>
-        <w:rPr>
-          <w:rFonts w:eastAsia="宋体"/>
-          <w:sz w:val="21"/>
-          <w:szCs w:val="21"/>
-        </w:rPr>
-      </w:pPr>
-      <w:r>
-        <w:rPr>
-          <w:rFonts w:eastAsia="宋体" w:hint="eastAsia"/>
-          <w:sz w:val="21"/>
-          <w:szCs w:val="21"/>
-        </w:rPr>
-        <w:t>[</w:t>
-      </w:r>
-      <w:r>
-        <w:rPr>
-          <w:rFonts w:eastAsia="宋体"/>
-          <w:sz w:val="21"/>
-          <w:szCs w:val="21"/>
-        </w:rPr>
-        <w:t xml:space="preserve">2] </w:t>
-      </w:r>
-      <w:r>
-        <w:rPr>
-          <w:rFonts w:cs="Times New Roman"/>
-          <w:b/>
-          <w:bCs/>
-          <w:sz w:val="21"/>
-          <w:szCs w:val="21"/>
-        </w:rPr>
-        <w:t xml:space="preserve">Automating Vascular Shunt Insertion with the </w:t>
-      </w:r>
-      <w:proofErr w:type="spellStart"/>
-      <w:r>
-        <w:rPr>
-          <w:rFonts w:cs="Times New Roman"/>
-          <w:b/>
-          <w:bCs/>
-          <w:sz w:val="21"/>
-          <w:szCs w:val="21"/>
-        </w:rPr>
-        <w:t>dVRK</w:t>
-      </w:r>
-      <w:proofErr w:type="spellEnd"/>
-      <w:r>
-        <w:rPr>
-          <w:rFonts w:cs="Times New Roman"/>
-          <w:b/>
-          <w:bCs/>
-          <w:sz w:val="21"/>
-          <w:szCs w:val="21"/>
-        </w:rPr>
-        <w:t xml:space="preserve"> Surgical Robot.</w:t>
+        <w:t>Automating Vascular Shunt Insertion with the dVRK Surgical Robot.</w:t>
       </w:r>
       <w:r>
         <w:rPr>
@@ -1413,19 +1236,18 @@
           <w:szCs w:val="21"/>
         </w:rPr>
         <w:br/>
-        <w:t xml:space="preserve">Karthik </w:t>
-      </w:r>
-      <w:proofErr w:type="spellStart"/>
-      <w:r>
-        <w:rPr>
+        <w:t>Karthik Dharmarajan*, Will Panitch*, Muyan Jiang, Kishore Srinivas, </w:t>
+      </w:r>
+      <w:r>
+        <w:rPr>
+          <w:rStyle w:val="af3"/>
           <w:rFonts w:cs="Times New Roman"/>
           <w:color w:val="000000"/>
           <w:sz w:val="21"/>
           <w:szCs w:val="21"/>
         </w:rPr>
-        <w:t>Dharmarajan</w:t>
-      </w:r>
-      <w:proofErr w:type="spellEnd"/>
+        <w:t>Baiyu Shi</w:t>
+      </w:r>
       <w:r>
         <w:rPr>
           <w:rFonts w:cs="Times New Roman"/>
@@ -1433,106 +1255,7 @@
           <w:sz w:val="21"/>
           <w:szCs w:val="21"/>
         </w:rPr>
-        <w:t xml:space="preserve">*, Will Panitch*, </w:t>
-      </w:r>
-      <w:proofErr w:type="spellStart"/>
-      <w:r>
-        <w:rPr>
-          <w:rFonts w:cs="Times New Roman"/>
-          <w:color w:val="000000"/>
-          <w:sz w:val="21"/>
-          <w:szCs w:val="21"/>
-        </w:rPr>
-        <w:t>Muyan</w:t>
-      </w:r>
-      <w:proofErr w:type="spellEnd"/>
-      <w:r>
-        <w:rPr>
-          <w:rFonts w:cs="Times New Roman"/>
-          <w:color w:val="000000"/>
-          <w:sz w:val="21"/>
-          <w:szCs w:val="21"/>
-        </w:rPr>
-        <w:t xml:space="preserve"> Jiang, Kishore Srinivas, </w:t>
-      </w:r>
-      <w:r>
-        <w:rPr>
-          <w:rStyle w:val="af3"/>
-          <w:rFonts w:cs="Times New Roman"/>
-          <w:color w:val="000000"/>
-          <w:sz w:val="21"/>
-          <w:szCs w:val="21"/>
-        </w:rPr>
-        <w:t>Baiyu Shi</w:t>
-      </w:r>
-      <w:r>
-        <w:rPr>
-          <w:rFonts w:cs="Times New Roman"/>
-          <w:color w:val="000000"/>
-          <w:sz w:val="21"/>
-          <w:szCs w:val="21"/>
-        </w:rPr>
-        <w:t xml:space="preserve">, </w:t>
-      </w:r>
-      <w:proofErr w:type="spellStart"/>
-      <w:r>
-        <w:rPr>
-          <w:rFonts w:cs="Times New Roman"/>
-          <w:color w:val="000000"/>
-          <w:sz w:val="21"/>
-          <w:szCs w:val="21"/>
-        </w:rPr>
-        <w:t>Yahav</w:t>
-      </w:r>
-      <w:proofErr w:type="spellEnd"/>
-      <w:r>
-        <w:rPr>
-          <w:rFonts w:cs="Times New Roman"/>
-          <w:color w:val="000000"/>
-          <w:sz w:val="21"/>
-          <w:szCs w:val="21"/>
-        </w:rPr>
-        <w:t xml:space="preserve"> </w:t>
-      </w:r>
-      <w:proofErr w:type="spellStart"/>
-      <w:r>
-        <w:rPr>
-          <w:rFonts w:cs="Times New Roman"/>
-          <w:color w:val="000000"/>
-          <w:sz w:val="21"/>
-          <w:szCs w:val="21"/>
-        </w:rPr>
-        <w:t>Avigal</w:t>
-      </w:r>
-      <w:proofErr w:type="spellEnd"/>
-      <w:r>
-        <w:rPr>
-          <w:rFonts w:cs="Times New Roman"/>
-          <w:color w:val="000000"/>
-          <w:sz w:val="21"/>
-          <w:szCs w:val="21"/>
-        </w:rPr>
-        <w:t xml:space="preserve">, Huang </w:t>
-      </w:r>
-      <w:proofErr w:type="spellStart"/>
-      <w:r>
-        <w:rPr>
-          <w:rFonts w:cs="Times New Roman"/>
-          <w:color w:val="000000"/>
-          <w:sz w:val="21"/>
-          <w:szCs w:val="21"/>
-        </w:rPr>
-        <w:t>Huang</w:t>
-      </w:r>
-      <w:proofErr w:type="spellEnd"/>
-      <w:r>
-        <w:rPr>
-          <w:rFonts w:cs="Times New Roman"/>
-          <w:color w:val="000000"/>
-          <w:sz w:val="21"/>
-          <w:szCs w:val="21"/>
-        </w:rPr>
-        <w:t>, Thomas Low, Danyal Fer, Ken Goldberg.</w:t>
+        <w:t>, Yahav Avigal, Huang Huang, Thomas Low, Danyal Fer, Ken Goldberg.</w:t>
       </w:r>
       <w:r>
         <w:rPr>
@@ -1628,23 +1351,13 @@
           <w:sz w:val="20"/>
         </w:rPr>
       </w:pPr>
-      <w:proofErr w:type="spellStart"/>
-      <w:r>
-        <w:rPr>
-          <w:rFonts w:cs="Times New Roman"/>
-          <w:b/>
-          <w:sz w:val="20"/>
-        </w:rPr>
-        <w:t>Neuromechanics</w:t>
-      </w:r>
-      <w:proofErr w:type="spellEnd"/>
-      <w:r>
-        <w:rPr>
-          <w:rFonts w:cs="Times New Roman"/>
-          <w:b/>
-          <w:sz w:val="20"/>
-        </w:rPr>
-        <w:t xml:space="preserve"> Analysis of Dynamic Ground Righting Maneuvers in Lizards</w:t>
+      <w:r>
+        <w:rPr>
+          <w:rFonts w:cs="Times New Roman"/>
+          <w:b/>
+          <w:sz w:val="20"/>
+        </w:rPr>
+        <w:t>Neuromechanics Analysis of Dynamic Ground Righting Maneuvers in Lizards</w:t>
       </w:r>
       <w:r>
         <w:rPr>
@@ -1872,23 +1585,7 @@
           <w:rFonts w:eastAsia="宋体" w:cs="Times New Roman"/>
           <w:sz w:val="20"/>
         </w:rPr>
-        <w:t xml:space="preserve"> based on ensembled Resnet50 CNNs (</w:t>
-      </w:r>
-      <w:proofErr w:type="spellStart"/>
-      <w:r>
-        <w:rPr>
-          <w:rFonts w:eastAsia="宋体" w:cs="Times New Roman"/>
-          <w:sz w:val="20"/>
-        </w:rPr>
-        <w:t>Deeplabcut</w:t>
-      </w:r>
-      <w:proofErr w:type="spellEnd"/>
-      <w:r>
-        <w:rPr>
-          <w:rFonts w:eastAsia="宋体" w:cs="Times New Roman"/>
-          <w:sz w:val="20"/>
-        </w:rPr>
-        <w:t xml:space="preserve"> Implementation). </w:t>
+        <w:t xml:space="preserve"> based on ensembled Resnet50 CNNs (Deeplabcut Implementation). </w:t>
       </w:r>
       <w:r>
         <w:rPr>
@@ -2292,23 +1989,13 @@
           <w:sz w:val="20"/>
         </w:rPr>
       </w:pPr>
-      <w:proofErr w:type="spellStart"/>
-      <w:r>
-        <w:rPr>
-          <w:rFonts w:cs="Times New Roman"/>
-          <w:b/>
-          <w:sz w:val="20"/>
-        </w:rPr>
-        <w:t>AutoBag</w:t>
-      </w:r>
-      <w:proofErr w:type="spellEnd"/>
-      <w:r>
-        <w:rPr>
-          <w:rFonts w:cs="Times New Roman"/>
-          <w:b/>
-          <w:sz w:val="20"/>
-        </w:rPr>
-        <w:t xml:space="preserve"> and </w:t>
+      <w:r>
+        <w:rPr>
+          <w:rFonts w:cs="Times New Roman"/>
+          <w:b/>
+          <w:sz w:val="20"/>
+        </w:rPr>
+        <w:t xml:space="preserve">AutoBag and </w:t>
       </w:r>
       <w:r>
         <w:rPr>
@@ -2452,7 +2139,6 @@
           <w:sz w:val="20"/>
         </w:rPr>
       </w:pPr>
-      <w:proofErr w:type="spellStart"/>
       <w:r>
         <w:rPr>
           <w:rFonts w:cs="Times New Roman"/>
@@ -2461,7 +2147,6 @@
         </w:rPr>
         <w:t>AutoBag</w:t>
       </w:r>
-      <w:proofErr w:type="spellEnd"/>
       <w:r>
         <w:rPr>
           <w:rFonts w:cs="Times New Roman"/>
@@ -2721,15 +2406,7 @@
           <w:rFonts w:eastAsia="宋体" w:cs="Times New Roman"/>
           <w:sz w:val="20"/>
         </w:rPr>
-        <w:t xml:space="preserve"> with </w:t>
-      </w:r>
-      <w:proofErr w:type="spellStart"/>
-      <w:r>
-        <w:rPr>
-          <w:rFonts w:eastAsia="宋体" w:cs="Times New Roman"/>
-          <w:sz w:val="20"/>
-        </w:rPr>
-        <w:t>I</w:t>
+        <w:t xml:space="preserve"> with I</w:t>
       </w:r>
       <w:r>
         <w:rPr>
@@ -2743,15 +2420,7 @@
           <w:rFonts w:eastAsia="宋体" w:cs="Times New Roman"/>
           <w:sz w:val="20"/>
         </w:rPr>
-        <w:t>U</w:t>
-      </w:r>
-      <w:proofErr w:type="spellEnd"/>
-      <w:r>
-        <w:rPr>
-          <w:rFonts w:eastAsia="宋体" w:cs="Times New Roman"/>
-          <w:sz w:val="20"/>
-        </w:rPr>
-        <w:t xml:space="preserve"> </w:t>
+        <w:t xml:space="preserve">U </w:t>
       </w:r>
       <w:r>
         <w:rPr>
@@ -3151,23 +2820,7 @@
           <w:rFonts w:eastAsia="宋体" w:cs="Times New Roman"/>
           <w:sz w:val="20"/>
         </w:rPr>
-        <w:t xml:space="preserve">visual </w:t>
-      </w:r>
-      <w:proofErr w:type="spellStart"/>
-      <w:r>
-        <w:rPr>
-          <w:rFonts w:eastAsia="宋体" w:cs="Times New Roman"/>
-          <w:sz w:val="20"/>
-        </w:rPr>
-        <w:t>servoing</w:t>
-      </w:r>
-      <w:proofErr w:type="spellEnd"/>
-      <w:r>
-        <w:rPr>
-          <w:rFonts w:eastAsia="宋体" w:cs="Times New Roman"/>
-          <w:sz w:val="20"/>
-        </w:rPr>
-        <w:t xml:space="preserve"> to </w:t>
+        <w:t xml:space="preserve">visual servoing to </w:t>
       </w:r>
       <w:r>
         <w:rPr>
@@ -3381,25 +3034,23 @@
           <w:b/>
           <w:sz w:val="20"/>
         </w:rPr>
-        <w:t xml:space="preserve">Shanghai View Precision </w:t>
-      </w:r>
-      <w:proofErr w:type="spellStart"/>
-      <w:r>
-        <w:rPr>
-          <w:rFonts w:cs="Times New Roman"/>
-          <w:b/>
-          <w:sz w:val="20"/>
-        </w:rPr>
-        <w:t>Machinary</w:t>
-      </w:r>
-      <w:proofErr w:type="spellEnd"/>
-      <w:r>
-        <w:rPr>
-          <w:rFonts w:cs="Times New Roman"/>
-          <w:b/>
-          <w:sz w:val="20"/>
-        </w:rPr>
-        <w:t xml:space="preserve"> Co.</w:t>
+        <w:t>Shanghai View Precision Machin</w:t>
+      </w:r>
+      <w:r>
+        <w:rPr>
+          <w:rFonts w:cs="Times New Roman"/>
+          <w:b/>
+          <w:sz w:val="20"/>
+        </w:rPr>
+        <w:t>e</w:t>
+      </w:r>
+      <w:r>
+        <w:rPr>
+          <w:rFonts w:cs="Times New Roman"/>
+          <w:b/>
+          <w:sz w:val="20"/>
+        </w:rPr>
+        <w:t>ry Co.</w:t>
       </w:r>
       <w:r>
         <w:rPr>
@@ -3700,34 +3351,14 @@
           <w:sz w:val="20"/>
         </w:rPr>
       </w:pPr>
-      <w:proofErr w:type="spellStart"/>
-      <w:r>
-        <w:rPr>
-          <w:rFonts w:cs="Times New Roman"/>
-          <w:b/>
-          <w:sz w:val="20"/>
-        </w:rPr>
-        <w:t>BioE</w:t>
-      </w:r>
-      <w:proofErr w:type="spellEnd"/>
-      <w:r>
-        <w:rPr>
-          <w:rFonts w:cs="Times New Roman"/>
-          <w:b/>
-          <w:sz w:val="20"/>
-        </w:rPr>
-        <w:t xml:space="preserve"> 163 Principles of Molecular and Cellular </w:t>
-      </w:r>
-      <w:proofErr w:type="spellStart"/>
-      <w:r>
-        <w:rPr>
-          <w:rFonts w:cs="Times New Roman"/>
-          <w:b/>
-          <w:sz w:val="20"/>
-        </w:rPr>
-        <w:t>Biophotonics</w:t>
-      </w:r>
-      <w:proofErr w:type="spellEnd"/>
+      <w:r>
+        <w:rPr>
+          <w:rFonts w:cs="Times New Roman"/>
+          <w:b/>
+          <w:sz w:val="20"/>
+        </w:rPr>
+        <w:t>BioE 163 Principles of Molecular and Cellular Biophotonics</w:t>
+      </w:r>
       <w:r>
         <w:rPr>
           <w:rFonts w:cs="Times New Roman"/>
@@ -3917,23 +3548,7 @@
           <w:rFonts w:eastAsia="宋体" w:cs="Times New Roman"/>
           <w:sz w:val="20"/>
         </w:rPr>
-        <w:t xml:space="preserve"> assignments on </w:t>
-      </w:r>
-      <w:proofErr w:type="spellStart"/>
-      <w:r>
-        <w:rPr>
-          <w:rFonts w:eastAsia="宋体" w:cs="Times New Roman"/>
-          <w:sz w:val="20"/>
-        </w:rPr>
-        <w:t>Gradescope</w:t>
-      </w:r>
-      <w:proofErr w:type="spellEnd"/>
-      <w:r>
-        <w:rPr>
-          <w:rFonts w:eastAsia="宋体" w:cs="Times New Roman"/>
-          <w:sz w:val="20"/>
-        </w:rPr>
-        <w:t>.</w:t>
+        <w:t xml:space="preserve"> assignments on Gradescope.</w:t>
       </w:r>
     </w:p>
     <w:p>
@@ -3949,41 +3564,13 @@
           <w:sz w:val="20"/>
         </w:rPr>
       </w:pPr>
-      <w:proofErr w:type="spellStart"/>
-      <w:r>
-        <w:rPr>
-          <w:rFonts w:cs="Times New Roman"/>
-          <w:b/>
-          <w:sz w:val="20"/>
-        </w:rPr>
-        <w:t>BioE</w:t>
-      </w:r>
-      <w:proofErr w:type="spellEnd"/>
-      <w:r>
-        <w:rPr>
-          <w:rFonts w:cs="Times New Roman"/>
-          <w:b/>
-          <w:sz w:val="20"/>
-        </w:rPr>
-        <w:t xml:space="preserve"> 163L Molecular and Cellular </w:t>
-      </w:r>
-      <w:proofErr w:type="spellStart"/>
-      <w:r>
-        <w:rPr>
-          <w:rFonts w:cs="Times New Roman"/>
-          <w:b/>
-          <w:sz w:val="20"/>
-        </w:rPr>
-        <w:t>Biophotonics</w:t>
-      </w:r>
-      <w:proofErr w:type="spellEnd"/>
-      <w:r>
-        <w:rPr>
-          <w:rFonts w:cs="Times New Roman"/>
-          <w:b/>
-          <w:sz w:val="20"/>
-        </w:rPr>
-        <w:t xml:space="preserve"> Laboratory</w:t>
+      <w:r>
+        <w:rPr>
+          <w:rFonts w:cs="Times New Roman"/>
+          <w:b/>
+          <w:sz w:val="20"/>
+        </w:rPr>
+        <w:t>BioE 163L Molecular and Cellular Biophotonics Laboratory</w:t>
       </w:r>
       <w:r>
         <w:rPr>
@@ -4242,25 +3829,7 @@
           <w:b/>
           <w:sz w:val="20"/>
         </w:rPr>
-        <w:t xml:space="preserve"> for </w:t>
-      </w:r>
-      <w:proofErr w:type="spellStart"/>
-      <w:r>
-        <w:rPr>
-          <w:rFonts w:cs="Times New Roman"/>
-          <w:b/>
-          <w:sz w:val="20"/>
-        </w:rPr>
-        <w:t>Superferromagnetic</w:t>
-      </w:r>
-      <w:proofErr w:type="spellEnd"/>
-      <w:r>
-        <w:rPr>
-          <w:rFonts w:cs="Times New Roman"/>
-          <w:b/>
-          <w:sz w:val="20"/>
-        </w:rPr>
-        <w:t xml:space="preserve"> </w:t>
+        <w:t xml:space="preserve"> for Superferromagnetic </w:t>
       </w:r>
       <w:r>
         <w:rPr>
@@ -4583,23 +4152,7 @@
           <w:rFonts w:eastAsia="宋体" w:cs="Times New Roman"/>
           <w:sz w:val="20"/>
         </w:rPr>
-        <w:t xml:space="preserve">wettability patterning with </w:t>
-      </w:r>
-      <w:proofErr w:type="spellStart"/>
-      <w:r>
-        <w:rPr>
-          <w:rFonts w:eastAsia="宋体" w:cs="Times New Roman"/>
-          <w:sz w:val="20"/>
-        </w:rPr>
-        <w:t>aquapel</w:t>
-      </w:r>
-      <w:proofErr w:type="spellEnd"/>
-      <w:r>
-        <w:rPr>
-          <w:rFonts w:eastAsia="宋体" w:cs="Times New Roman"/>
-          <w:sz w:val="20"/>
-        </w:rPr>
-        <w:t xml:space="preserve"> and compressed air and plasma treatment.</w:t>
+        <w:t>wettability patterning with aquapel and compressed air and plasma treatment.</w:t>
       </w:r>
     </w:p>
     <w:p>
@@ -4829,23 +4382,7 @@
           <w:rFonts w:eastAsia="宋体" w:cs="Times New Roman"/>
           <w:sz w:val="20"/>
         </w:rPr>
-        <w:t xml:space="preserve">Adapted </w:t>
-      </w:r>
-      <w:proofErr w:type="spellStart"/>
-      <w:r>
-        <w:rPr>
-          <w:rFonts w:eastAsia="宋体" w:cs="Times New Roman"/>
-          <w:sz w:val="20"/>
-        </w:rPr>
-        <w:t>NeRD</w:t>
-      </w:r>
-      <w:proofErr w:type="spellEnd"/>
-      <w:r>
-        <w:rPr>
-          <w:rFonts w:eastAsia="宋体" w:cs="Times New Roman"/>
-          <w:sz w:val="20"/>
-        </w:rPr>
-        <w:t xml:space="preserve">, a neural </w:t>
+        <w:t xml:space="preserve">Adapted NeRD, a neural </w:t>
       </w:r>
       <w:r>
         <w:rPr>
@@ -5470,7 +5007,6 @@
         </w:rPr>
         <w:t xml:space="preserve">3D </w:t>
       </w:r>
-      <w:proofErr w:type="gramStart"/>
       <w:r>
         <w:rPr>
           <w:rFonts w:eastAsia="宋体" w:cs="Times New Roman"/>
@@ -5492,7 +5028,6 @@
         </w:rPr>
         <w:t>dependent</w:t>
       </w:r>
-      <w:proofErr w:type="gramEnd"/>
       <w:r>
         <w:rPr>
           <w:rFonts w:eastAsia="宋体" w:cs="Times New Roman"/>
@@ -5711,23 +5246,7 @@
           <w:rFonts w:eastAsia="宋体" w:cs="Times New Roman"/>
           <w:sz w:val="20"/>
         </w:rPr>
-        <w:t xml:space="preserve">uilt a PID-controlled following module with </w:t>
-      </w:r>
-      <w:proofErr w:type="spellStart"/>
-      <w:r>
-        <w:rPr>
-          <w:rFonts w:eastAsia="宋体" w:cs="Times New Roman"/>
-          <w:sz w:val="20"/>
-        </w:rPr>
-        <w:t>pointcloud</w:t>
-      </w:r>
-      <w:proofErr w:type="spellEnd"/>
-      <w:r>
-        <w:rPr>
-          <w:rFonts w:eastAsia="宋体" w:cs="Times New Roman"/>
-          <w:sz w:val="20"/>
-        </w:rPr>
-        <w:t>-based object avoidance and YOLOv3 based object detection.</w:t>
+        <w:t>uilt a PID-controlled following module with pointcloud-based object avoidance and YOLOv3 based object detection.</w:t>
       </w:r>
     </w:p>
     <w:p>
@@ -6358,7 +5877,7 @@
 </file>
 
 <file path=word/endnotes.xml><?xml version="1.0" encoding="utf-8"?>
-<w:endnotes xmlns:wpc="http://schemas.microsoft.com/office/word/2010/wordprocessingCanvas" xmlns:cx="http://schemas.microsoft.com/office/drawing/2014/chartex" xmlns:cx1="http://schemas.microsoft.com/office/drawing/2015/9/8/chartex" xmlns:cx2="http://schemas.microsoft.com/office/drawing/2015/10/21/chartex" xmlns:cx3="http://schemas.microsoft.com/office/drawing/2016/5/9/chartex" xmlns:cx4="http://schemas.microsoft.com/office/drawing/2016/5/10/chartex" xmlns:cx5="http://schemas.microsoft.com/office/drawing/2016/5/11/chartex" xmlns:cx6="http://schemas.microsoft.com/office/drawing/2016/5/12/chartex" xmlns:cx7="http://schemas.microsoft.com/office/drawing/2016/5/13/chartex" xmlns:cx8="http://schemas.microsoft.com/office/drawing/2016/5/14/chartex" xmlns:mc="http://schemas.openxmlformats.org/markup-compatibility/2006" xmlns:aink="http://schemas.microsoft.com/office/drawing/2016/ink" xmlns:am3d="http://schemas.microsoft.com/office/drawing/2017/model3d" xmlns:o="urn:schemas-microsoft-com:office:office" xmlns:oel="http://schemas.microsoft.com/office/2019/extlst" xmlns:r="http://schemas.openxmlformats.org/officeDocument/2006/relationships" xmlns:m="http://schemas.openxmlformats.org/officeDocument/2006/math" xmlns:v="urn:schemas-microsoft-com:vml" xmlns:wp14="http://schemas.microsoft.com/office/word/2010/wordprocessingDrawing" xmlns:wp="http://schemas.openxmlformats.org/drawingml/2006/wordprocessingDrawing" xmlns:w10="urn:schemas-microsoft-com:office:word" xmlns:w="http://schemas.openxmlformats.org/wordprocessingml/2006/main" xmlns:w14="http://schemas.microsoft.com/office/word/2010/wordml" xmlns:w15="http://schemas.microsoft.com/office/word/2012/wordml" xmlns:w16cex="http://schemas.microsoft.com/office/word/2018/wordml/cex" xmlns:w16cid="http://schemas.microsoft.com/office/word/2016/wordml/cid" xmlns:w16="http://schemas.microsoft.com/office/word/2018/wordml" xmlns:w16sdtdh="http://schemas.microsoft.com/office/word/2020/wordml/sdtdatahash" xmlns:w16se="http://schemas.microsoft.com/office/word/2015/wordml/symex" xmlns:wpg="http://schemas.microsoft.com/office/word/2010/wordprocessingGroup" xmlns:wpi="http://schemas.microsoft.com/office/word/2010/wordprocessingInk" xmlns:wne="http://schemas.microsoft.com/office/word/2006/wordml" xmlns:wps="http://schemas.microsoft.com/office/word/2010/wordprocessingShape" mc:Ignorable="w14 w15 w16se w16cid w16 w16cex w16sdtdh wp14">
+<w:endnotes xmlns:wpc="http://schemas.microsoft.com/office/word/2010/wordprocessingCanvas" xmlns:cx="http://schemas.microsoft.com/office/drawing/2014/chartex" xmlns:cx1="http://schemas.microsoft.com/office/drawing/2015/9/8/chartex" xmlns:cx2="http://schemas.microsoft.com/office/drawing/2015/10/21/chartex" xmlns:cx3="http://schemas.microsoft.com/office/drawing/2016/5/9/chartex" xmlns:cx4="http://schemas.microsoft.com/office/drawing/2016/5/10/chartex" xmlns:cx5="http://schemas.microsoft.com/office/drawing/2016/5/11/chartex" xmlns:cx6="http://schemas.microsoft.com/office/drawing/2016/5/12/chartex" xmlns:cx7="http://schemas.microsoft.com/office/drawing/2016/5/13/chartex" xmlns:cx8="http://schemas.microsoft.com/office/drawing/2016/5/14/chartex" xmlns:mc="http://schemas.openxmlformats.org/markup-compatibility/2006" xmlns:aink="http://schemas.microsoft.com/office/drawing/2016/ink" xmlns:am3d="http://schemas.microsoft.com/office/drawing/2017/model3d" xmlns:o="urn:schemas-microsoft-com:office:office" xmlns:oel="http://schemas.microsoft.com/office/2019/extlst" xmlns:r="http://schemas.openxmlformats.org/officeDocument/2006/relationships" xmlns:m="http://schemas.openxmlformats.org/officeDocument/2006/math" xmlns:v="urn:schemas-microsoft-com:vml" xmlns:wp14="http://schemas.microsoft.com/office/word/2010/wordprocessingDrawing" xmlns:wp="http://schemas.openxmlformats.org/drawingml/2006/wordprocessingDrawing" xmlns:w10="urn:schemas-microsoft-com:office:word" xmlns:w="http://schemas.openxmlformats.org/wordprocessingml/2006/main" xmlns:w14="http://schemas.microsoft.com/office/word/2010/wordml" xmlns:w15="http://schemas.microsoft.com/office/word/2012/wordml" xmlns:w16cex="http://schemas.microsoft.com/office/word/2018/wordml/cex" xmlns:w16cid="http://schemas.microsoft.com/office/word/2016/wordml/cid" xmlns:w16="http://schemas.microsoft.com/office/word/2018/wordml" xmlns:w16du="http://schemas.microsoft.com/office/word/2023/wordml/word16du" xmlns:w16sdtdh="http://schemas.microsoft.com/office/word/2020/wordml/sdtdatahash" xmlns:w16se="http://schemas.microsoft.com/office/word/2015/wordml/symex" xmlns:wpg="http://schemas.microsoft.com/office/word/2010/wordprocessingGroup" xmlns:wpi="http://schemas.microsoft.com/office/word/2010/wordprocessingInk" xmlns:wne="http://schemas.microsoft.com/office/word/2006/wordml" xmlns:wps="http://schemas.microsoft.com/office/word/2010/wordprocessingShape" mc:Ignorable="w14 w15 w16se w16cid w16 w16cex w16sdtdh wp14">
   <w:endnote w:type="separator" w:id="-1">
     <w:p>
       <w:pPr>
@@ -6390,7 +5909,7 @@
 </file>
 
 <file path=word/footnotes.xml><?xml version="1.0" encoding="utf-8"?>
-<w:footnotes xmlns:wpc="http://schemas.microsoft.com/office/word/2010/wordprocessingCanvas" xmlns:cx="http://schemas.microsoft.com/office/drawing/2014/chartex" xmlns:cx1="http://schemas.microsoft.com/office/drawing/2015/9/8/chartex" xmlns:cx2="http://schemas.microsoft.com/office/drawing/2015/10/21/chartex" xmlns:cx3="http://schemas.microsoft.com/office/drawing/2016/5/9/chartex" xmlns:cx4="http://schemas.microsoft.com/office/drawing/2016/5/10/chartex" xmlns:cx5="http://schemas.microsoft.com/office/drawing/2016/5/11/chartex" xmlns:cx6="http://schemas.microsoft.com/office/drawing/2016/5/12/chartex" xmlns:cx7="http://schemas.microsoft.com/office/drawing/2016/5/13/chartex" xmlns:cx8="http://schemas.microsoft.com/office/drawing/2016/5/14/chartex" xmlns:mc="http://schemas.openxmlformats.org/markup-compatibility/2006" xmlns:aink="http://schemas.microsoft.com/office/drawing/2016/ink" xmlns:am3d="http://schemas.microsoft.com/office/drawing/2017/model3d" xmlns:o="urn:schemas-microsoft-com:office:office" xmlns:oel="http://schemas.microsoft.com/office/2019/extlst" xmlns:r="http://schemas.openxmlformats.org/officeDocument/2006/relationships" xmlns:m="http://schemas.openxmlformats.org/officeDocument/2006/math" xmlns:v="urn:schemas-microsoft-com:vml" xmlns:wp14="http://schemas.microsoft.com/office/word/2010/wordprocessingDrawing" xmlns:wp="http://schemas.openxmlformats.org/drawingml/2006/wordprocessingDrawing" xmlns:w10="urn:schemas-microsoft-com:office:word" xmlns:w="http://schemas.openxmlformats.org/wordprocessingml/2006/main" xmlns:w14="http://schemas.microsoft.com/office/word/2010/wordml" xmlns:w15="http://schemas.microsoft.com/office/word/2012/wordml" xmlns:w16cex="http://schemas.microsoft.com/office/word/2018/wordml/cex" xmlns:w16cid="http://schemas.microsoft.com/office/word/2016/wordml/cid" xmlns:w16="http://schemas.microsoft.com/office/word/2018/wordml" xmlns:w16sdtdh="http://schemas.microsoft.com/office/word/2020/wordml/sdtdatahash" xmlns:w16se="http://schemas.microsoft.com/office/word/2015/wordml/symex" xmlns:wpg="http://schemas.microsoft.com/office/word/2010/wordprocessingGroup" xmlns:wpi="http://schemas.microsoft.com/office/word/2010/wordprocessingInk" xmlns:wne="http://schemas.microsoft.com/office/word/2006/wordml" xmlns:wps="http://schemas.microsoft.com/office/word/2010/wordprocessingShape" mc:Ignorable="w14 w15 w16se w16cid w16 w16cex w16sdtdh wp14">
+<w:footnotes xmlns:wpc="http://schemas.microsoft.com/office/word/2010/wordprocessingCanvas" xmlns:cx="http://schemas.microsoft.com/office/drawing/2014/chartex" xmlns:cx1="http://schemas.microsoft.com/office/drawing/2015/9/8/chartex" xmlns:cx2="http://schemas.microsoft.com/office/drawing/2015/10/21/chartex" xmlns:cx3="http://schemas.microsoft.com/office/drawing/2016/5/9/chartex" xmlns:cx4="http://schemas.microsoft.com/office/drawing/2016/5/10/chartex" xmlns:cx5="http://schemas.microsoft.com/office/drawing/2016/5/11/chartex" xmlns:cx6="http://schemas.microsoft.com/office/drawing/2016/5/12/chartex" xmlns:cx7="http://schemas.microsoft.com/office/drawing/2016/5/13/chartex" xmlns:cx8="http://schemas.microsoft.com/office/drawing/2016/5/14/chartex" xmlns:mc="http://schemas.openxmlformats.org/markup-compatibility/2006" xmlns:aink="http://schemas.microsoft.com/office/drawing/2016/ink" xmlns:am3d="http://schemas.microsoft.com/office/drawing/2017/model3d" xmlns:o="urn:schemas-microsoft-com:office:office" xmlns:oel="http://schemas.microsoft.com/office/2019/extlst" xmlns:r="http://schemas.openxmlformats.org/officeDocument/2006/relationships" xmlns:m="http://schemas.openxmlformats.org/officeDocument/2006/math" xmlns:v="urn:schemas-microsoft-com:vml" xmlns:wp14="http://schemas.microsoft.com/office/word/2010/wordprocessingDrawing" xmlns:wp="http://schemas.openxmlformats.org/drawingml/2006/wordprocessingDrawing" xmlns:w10="urn:schemas-microsoft-com:office:word" xmlns:w="http://schemas.openxmlformats.org/wordprocessingml/2006/main" xmlns:w14="http://schemas.microsoft.com/office/word/2010/wordml" xmlns:w15="http://schemas.microsoft.com/office/word/2012/wordml" xmlns:w16cex="http://schemas.microsoft.com/office/word/2018/wordml/cex" xmlns:w16cid="http://schemas.microsoft.com/office/word/2016/wordml/cid" xmlns:w16="http://schemas.microsoft.com/office/word/2018/wordml" xmlns:w16du="http://schemas.microsoft.com/office/word/2023/wordml/word16du" xmlns:w16sdtdh="http://schemas.microsoft.com/office/word/2020/wordml/sdtdatahash" xmlns:w16se="http://schemas.microsoft.com/office/word/2015/wordml/symex" xmlns:wpg="http://schemas.microsoft.com/office/word/2010/wordprocessingGroup" xmlns:wpi="http://schemas.microsoft.com/office/word/2010/wordprocessingInk" xmlns:wne="http://schemas.microsoft.com/office/word/2006/wordml" xmlns:wps="http://schemas.microsoft.com/office/word/2010/wordprocessingShape" mc:Ignorable="w14 w15 w16se w16cid w16 w16cex w16sdtdh wp14">
   <w:footnote w:type="separator" w:id="-1">
     <w:p>
       <w:pPr>
@@ -6422,7 +5941,7 @@
 </file>
 
 <file path=word/numbering.xml><?xml version="1.0" encoding="utf-8"?>
-<w:numbering xmlns:wpc="http://schemas.microsoft.com/office/word/2010/wordprocessingCanvas" xmlns:cx="http://schemas.microsoft.com/office/drawing/2014/chartex" xmlns:cx1="http://schemas.microsoft.com/office/drawing/2015/9/8/chartex" xmlns:cx2="http://schemas.microsoft.com/office/drawing/2015/10/21/chartex" xmlns:cx3="http://schemas.microsoft.com/office/drawing/2016/5/9/chartex" xmlns:cx4="http://schemas.microsoft.com/office/drawing/2016/5/10/chartex" xmlns:cx5="http://schemas.microsoft.com/office/drawing/2016/5/11/chartex" xmlns:cx6="http://schemas.microsoft.com/office/drawing/2016/5/12/chartex" xmlns:cx7="http://schemas.microsoft.com/office/drawing/2016/5/13/chartex" xmlns:cx8="http://schemas.microsoft.com/office/drawing/2016/5/14/chartex" xmlns:mc="http://schemas.openxmlformats.org/markup-compatibility/2006" xmlns:aink="http://schemas.microsoft.com/office/drawing/2016/ink" xmlns:am3d="http://schemas.microsoft.com/office/drawing/2017/model3d" xmlns:o="urn:schemas-microsoft-com:office:office" xmlns:oel="http://schemas.microsoft.com/office/2019/extlst" xmlns:r="http://schemas.openxmlformats.org/officeDocument/2006/relationships" xmlns:m="http://schemas.openxmlformats.org/officeDocument/2006/math" xmlns:v="urn:schemas-microsoft-com:vml" xmlns:wp14="http://schemas.microsoft.com/office/word/2010/wordprocessingDrawing" xmlns:wp="http://schemas.openxmlformats.org/drawingml/2006/wordprocessingDrawing" xmlns:w10="urn:schemas-microsoft-com:office:word" xmlns:w="http://schemas.openxmlformats.org/wordprocessingml/2006/main" xmlns:w14="http://schemas.microsoft.com/office/word/2010/wordml" xmlns:w15="http://schemas.microsoft.com/office/word/2012/wordml" xmlns:w16cex="http://schemas.microsoft.com/office/word/2018/wordml/cex" xmlns:w16cid="http://schemas.microsoft.com/office/word/2016/wordml/cid" xmlns:w16="http://schemas.microsoft.com/office/word/2018/wordml" xmlns:w16sdtdh="http://schemas.microsoft.com/office/word/2020/wordml/sdtdatahash" xmlns:w16se="http://schemas.microsoft.com/office/word/2015/wordml/symex" xmlns:wpg="http://schemas.microsoft.com/office/word/2010/wordprocessingGroup" xmlns:wpi="http://schemas.microsoft.com/office/word/2010/wordprocessingInk" xmlns:wne="http://schemas.microsoft.com/office/word/2006/wordml" xmlns:wps="http://schemas.microsoft.com/office/word/2010/wordprocessingShape" mc:Ignorable="w14 w15 w16se w16cid w16 w16cex w16sdtdh wp14">
+<w:numbering xmlns:wpc="http://schemas.microsoft.com/office/word/2010/wordprocessingCanvas" xmlns:cx="http://schemas.microsoft.com/office/drawing/2014/chartex" xmlns:cx1="http://schemas.microsoft.com/office/drawing/2015/9/8/chartex" xmlns:cx2="http://schemas.microsoft.com/office/drawing/2015/10/21/chartex" xmlns:cx3="http://schemas.microsoft.com/office/drawing/2016/5/9/chartex" xmlns:cx4="http://schemas.microsoft.com/office/drawing/2016/5/10/chartex" xmlns:cx5="http://schemas.microsoft.com/office/drawing/2016/5/11/chartex" xmlns:cx6="http://schemas.microsoft.com/office/drawing/2016/5/12/chartex" xmlns:cx7="http://schemas.microsoft.com/office/drawing/2016/5/13/chartex" xmlns:cx8="http://schemas.microsoft.com/office/drawing/2016/5/14/chartex" xmlns:mc="http://schemas.openxmlformats.org/markup-compatibility/2006" xmlns:aink="http://schemas.microsoft.com/office/drawing/2016/ink" xmlns:am3d="http://schemas.microsoft.com/office/drawing/2017/model3d" xmlns:o="urn:schemas-microsoft-com:office:office" xmlns:oel="http://schemas.microsoft.com/office/2019/extlst" xmlns:r="http://schemas.openxmlformats.org/officeDocument/2006/relationships" xmlns:m="http://schemas.openxmlformats.org/officeDocument/2006/math" xmlns:v="urn:schemas-microsoft-com:vml" xmlns:wp14="http://schemas.microsoft.com/office/word/2010/wordprocessingDrawing" xmlns:wp="http://schemas.openxmlformats.org/drawingml/2006/wordprocessingDrawing" xmlns:w10="urn:schemas-microsoft-com:office:word" xmlns:w="http://schemas.openxmlformats.org/wordprocessingml/2006/main" xmlns:w14="http://schemas.microsoft.com/office/word/2010/wordml" xmlns:w15="http://schemas.microsoft.com/office/word/2012/wordml" xmlns:w16cex="http://schemas.microsoft.com/office/word/2018/wordml/cex" xmlns:w16cid="http://schemas.microsoft.com/office/word/2016/wordml/cid" xmlns:w16="http://schemas.microsoft.com/office/word/2018/wordml" xmlns:w16du="http://schemas.microsoft.com/office/word/2023/wordml/word16du" xmlns:w16sdtdh="http://schemas.microsoft.com/office/word/2020/wordml/sdtdatahash" xmlns:w16se="http://schemas.microsoft.com/office/word/2015/wordml/symex" xmlns:wpg="http://schemas.microsoft.com/office/word/2010/wordprocessingGroup" xmlns:wpi="http://schemas.microsoft.com/office/word/2010/wordprocessingInk" xmlns:wne="http://schemas.microsoft.com/office/word/2006/wordml" xmlns:wps="http://schemas.microsoft.com/office/word/2010/wordprocessingShape" mc:Ignorable="w14 w15 w16se w16cid w16 w16cex w16sdtdh wp14">
   <w:abstractNum w:abstractNumId="0" w15:restartNumberingAfterBreak="0">
     <w:nsid w:val="04393756"/>
     <w:multiLevelType w:val="hybridMultilevel"/>

--- a/data/Baiyu Shi_cv.docx
+++ b/data/Baiyu Shi_cv.docx
@@ -194,35 +194,28 @@
           <w:rFonts w:eastAsia="宋体" w:cs="Times New Roman"/>
           <w:sz w:val="22"/>
         </w:rPr>
-        <w:t>Bio-inspired</w:t>
+        <w:t xml:space="preserve">Chemical and Haptics Sensing, </w:t>
       </w:r>
       <w:r>
         <w:rPr>
           <w:rFonts w:eastAsia="宋体" w:cs="Times New Roman"/>
           <w:sz w:val="22"/>
         </w:rPr>
-        <w:t xml:space="preserve"> Robotics</w:t>
+        <w:t>Human</w:t>
       </w:r>
       <w:r>
         <w:rPr>
           <w:rFonts w:eastAsia="宋体" w:cs="Times New Roman"/>
           <w:sz w:val="22"/>
         </w:rPr>
-        <w:t xml:space="preserve">, </w:t>
+        <w:t>-r</w:t>
       </w:r>
       <w:r>
         <w:rPr>
           <w:rFonts w:eastAsia="宋体" w:cs="Times New Roman"/>
           <w:sz w:val="22"/>
         </w:rPr>
-        <w:t>Chemical and Haptics Sensing</w:t>
-      </w:r>
-      <w:r>
-        <w:rPr>
-          <w:rFonts w:eastAsia="宋体" w:cs="Times New Roman"/>
-          <w:sz w:val="22"/>
-        </w:rPr>
-        <w:t xml:space="preserve">, </w:t>
+        <w:t xml:space="preserve">obot Interaction, </w:t>
       </w:r>
       <w:r>
         <w:rPr>
@@ -287,14 +280,14 @@
           <w:rFonts w:eastAsia="宋体" w:cs="Times New Roman"/>
           <w:sz w:val="22"/>
         </w:rPr>
-        <w:t xml:space="preserve">Biosensors, </w:t>
+        <w:t>Biosensors</w:t>
       </w:r>
       <w:r>
         <w:rPr>
           <w:rFonts w:eastAsia="宋体" w:cs="Times New Roman"/>
           <w:sz w:val="22"/>
         </w:rPr>
-        <w:t xml:space="preserve">Wearable Devices, </w:t>
+        <w:t xml:space="preserve">, </w:t>
       </w:r>
       <w:r>
         <w:rPr>
@@ -324,7 +317,35 @@
           <w:rFonts w:eastAsia="宋体" w:cs="Times New Roman"/>
           <w:sz w:val="22"/>
         </w:rPr>
-        <w:t xml:space="preserve"> Organ-on-a-Chip.</w:t>
+        <w:t xml:space="preserve"> </w:t>
+      </w:r>
+      <w:r>
+        <w:rPr>
+          <w:rFonts w:eastAsia="宋体" w:cs="Times New Roman"/>
+          <w:sz w:val="22"/>
+        </w:rPr>
+        <w:t>Wearabl</w:t>
+      </w:r>
+      <w:r>
+        <w:rPr>
+          <w:rFonts w:eastAsia="宋体" w:cs="Times New Roman"/>
+          <w:sz w:val="22"/>
+        </w:rPr>
+        <w:t>es</w:t>
+      </w:r>
+      <w:r>
+        <w:rPr>
+          <w:rFonts w:eastAsia="宋体" w:cs="Times New Roman"/>
+          <w:sz w:val="22"/>
+        </w:rPr>
+        <w:t xml:space="preserve">, </w:t>
+      </w:r>
+      <w:r>
+        <w:rPr>
+          <w:rFonts w:eastAsia="宋体" w:cs="Times New Roman"/>
+          <w:sz w:val="22"/>
+        </w:rPr>
+        <w:t>Organ-on-a-Chip.</w:t>
       </w:r>
     </w:p>
     <w:p>
@@ -598,21 +619,7 @@
           <w:rFonts w:cs="Times New Roman"/>
           <w:sz w:val="20"/>
         </w:rPr>
-        <w:t xml:space="preserve">Advisors: </w:t>
-      </w:r>
-      <w:r>
-        <w:rPr>
-          <w:rFonts w:cs="Times New Roman"/>
-          <w:sz w:val="20"/>
-        </w:rPr>
-        <w:t>Professor Robert J. Full</w:t>
-      </w:r>
-      <w:r>
-        <w:rPr>
-          <w:rFonts w:cs="Times New Roman"/>
-          <w:sz w:val="20"/>
-        </w:rPr>
-        <w:t>, Professor Ken Goldberg, and Professor Gerard Marriott.</w:t>
+        <w:t>Advisors: Professor Robert J. Full, Professor Ken Goldberg, and Professor Gerard Marriott.</w:t>
       </w:r>
     </w:p>
     <w:p>
@@ -632,8 +639,6 @@
       <w:r>
         <w:rPr>
           <w:rFonts w:cs="Times New Roman"/>
-          <w:b/>
-          <w:bCs/>
           <w:sz w:val="20"/>
         </w:rPr>
         <w:t>Awards</w:t>
@@ -700,583 +705,6 @@
         <w:pict w14:anchorId="403F72E6">
           <v:rect id="_x0000_i1027" alt="" style="width:540pt;height:1pt;mso-width-percent:0;mso-height-percent:0;mso-width-percent:0;mso-height-percent:0" o:hralign="center" o:hrstd="t" o:hrnoshade="t" o:hr="t" fillcolor="black [3213]" stroked="f"/>
         </w:pict>
-      </w:r>
-    </w:p>
-    <w:p>
-      <w:pPr>
-        <w:spacing w:line="264" w:lineRule="auto"/>
-        <w:ind w:firstLine="0"/>
-        <w:rPr>
-          <w:sz w:val="21"/>
-          <w:szCs w:val="21"/>
-        </w:rPr>
-      </w:pPr>
-      <w:r>
-        <w:rPr>
-          <w:sz w:val="21"/>
-          <w:szCs w:val="21"/>
-        </w:rPr>
-        <w:t xml:space="preserve">[1] </w:t>
-      </w:r>
-      <w:proofErr w:type="spellStart"/>
-      <w:r>
-        <w:rPr>
-          <w:b/>
-          <w:bCs/>
-          <w:sz w:val="21"/>
-          <w:szCs w:val="21"/>
-        </w:rPr>
-        <w:t>AutoBag</w:t>
-      </w:r>
-      <w:proofErr w:type="spellEnd"/>
-      <w:r>
-        <w:rPr>
-          <w:b/>
-          <w:bCs/>
-          <w:sz w:val="21"/>
-          <w:szCs w:val="21"/>
-        </w:rPr>
-        <w:t>: Learning to Open Plastic Bags and Insert Objects.</w:t>
-      </w:r>
-      <w:r>
-        <w:rPr>
-          <w:sz w:val="21"/>
-          <w:szCs w:val="21"/>
-        </w:rPr>
-        <w:t xml:space="preserve"> </w:t>
-      </w:r>
-    </w:p>
-    <w:p>
-      <w:pPr>
-        <w:spacing w:line="264" w:lineRule="auto"/>
-        <w:ind w:firstLine="0"/>
-        <w:rPr>
-          <w:sz w:val="21"/>
-          <w:szCs w:val="21"/>
-        </w:rPr>
-      </w:pPr>
-      <w:r>
-        <w:rPr>
-          <w:sz w:val="21"/>
-          <w:szCs w:val="21"/>
-        </w:rPr>
-        <w:t xml:space="preserve">Lawrence </w:t>
-      </w:r>
-      <w:proofErr w:type="spellStart"/>
-      <w:r>
-        <w:rPr>
-          <w:sz w:val="21"/>
-          <w:szCs w:val="21"/>
-        </w:rPr>
-        <w:t>Yunliang</w:t>
-      </w:r>
-      <w:proofErr w:type="spellEnd"/>
-      <w:r>
-        <w:rPr>
-          <w:sz w:val="21"/>
-          <w:szCs w:val="21"/>
-        </w:rPr>
-        <w:t xml:space="preserve"> Chen, </w:t>
-      </w:r>
-      <w:r>
-        <w:rPr>
-          <w:b/>
-          <w:bCs/>
-          <w:sz w:val="21"/>
-          <w:szCs w:val="21"/>
-        </w:rPr>
-        <w:t>Baiyu Shi</w:t>
-      </w:r>
-      <w:r>
-        <w:rPr>
-          <w:sz w:val="21"/>
-          <w:szCs w:val="21"/>
-        </w:rPr>
-        <w:t xml:space="preserve">, Daniel Seita, Richard Cheng, Thomas Kollar, David Held, Ken Goldberg. </w:t>
-      </w:r>
-    </w:p>
-    <w:p>
-      <w:pPr>
-        <w:spacing w:line="276" w:lineRule="auto"/>
-        <w:ind w:firstLine="0"/>
-        <w:jc w:val="right"/>
-        <w:rPr>
-          <w:rFonts w:eastAsia="宋体"/>
-          <w:sz w:val="21"/>
-          <w:szCs w:val="21"/>
-        </w:rPr>
-      </w:pPr>
-      <w:r>
-        <w:rPr>
-          <w:i/>
-          <w:iCs/>
-          <w:sz w:val="21"/>
-          <w:szCs w:val="21"/>
-        </w:rPr>
-        <w:t>IEEE International Conference on Robotics and Automation (ICRA)</w:t>
-      </w:r>
-      <w:r>
-        <w:rPr>
-          <w:sz w:val="21"/>
-          <w:szCs w:val="21"/>
-        </w:rPr>
-        <w:t xml:space="preserve">, </w:t>
-      </w:r>
-      <w:r>
-        <w:rPr>
-          <w:sz w:val="21"/>
-          <w:szCs w:val="21"/>
-        </w:rPr>
-        <w:t xml:space="preserve">May </w:t>
-      </w:r>
-      <w:r>
-        <w:rPr>
-          <w:sz w:val="21"/>
-          <w:szCs w:val="21"/>
-        </w:rPr>
-        <w:t>2023</w:t>
-      </w:r>
-      <w:r>
-        <w:rPr>
-          <w:sz w:val="21"/>
-          <w:szCs w:val="21"/>
-        </w:rPr>
-        <w:t>, London, UK.</w:t>
-      </w:r>
-    </w:p>
-    <w:p>
-      <w:pPr>
-        <w:spacing w:line="276" w:lineRule="auto"/>
-        <w:ind w:firstLine="0"/>
-        <w:rPr>
-          <w:sz w:val="21"/>
-          <w:szCs w:val="21"/>
-        </w:rPr>
-      </w:pPr>
-      <w:r>
-        <w:rPr>
-          <w:rFonts w:eastAsia="宋体" w:hint="eastAsia"/>
-          <w:sz w:val="21"/>
-          <w:szCs w:val="21"/>
-        </w:rPr>
-        <w:t>[</w:t>
-      </w:r>
-      <w:r>
-        <w:rPr>
-          <w:rFonts w:eastAsia="宋体"/>
-          <w:sz w:val="21"/>
-          <w:szCs w:val="21"/>
-        </w:rPr>
-        <w:t xml:space="preserve">2] </w:t>
-      </w:r>
-      <w:r>
-        <w:rPr>
-          <w:rFonts w:cs="Times New Roman"/>
-          <w:b/>
-          <w:bCs/>
-          <w:sz w:val="21"/>
-          <w:szCs w:val="21"/>
-        </w:rPr>
-        <w:t xml:space="preserve">Automating Vascular Shunt Insertion with the </w:t>
-      </w:r>
-      <w:proofErr w:type="spellStart"/>
-      <w:r>
-        <w:rPr>
-          <w:rFonts w:cs="Times New Roman"/>
-          <w:b/>
-          <w:bCs/>
-          <w:sz w:val="21"/>
-          <w:szCs w:val="21"/>
-        </w:rPr>
-        <w:t>dVRK</w:t>
-      </w:r>
-      <w:proofErr w:type="spellEnd"/>
-      <w:r>
-        <w:rPr>
-          <w:rFonts w:cs="Times New Roman"/>
-          <w:b/>
-          <w:bCs/>
-          <w:sz w:val="21"/>
-          <w:szCs w:val="21"/>
-        </w:rPr>
-        <w:t xml:space="preserve"> Surgical Robot.</w:t>
-      </w:r>
-      <w:r>
-        <w:rPr>
-          <w:rFonts w:cs="Times New Roman"/>
-          <w:color w:val="000000"/>
-          <w:sz w:val="21"/>
-          <w:szCs w:val="21"/>
-        </w:rPr>
-        <w:br/>
-        <w:t xml:space="preserve">Karthik </w:t>
-      </w:r>
-      <w:proofErr w:type="spellStart"/>
-      <w:r>
-        <w:rPr>
-          <w:rFonts w:cs="Times New Roman"/>
-          <w:color w:val="000000"/>
-          <w:sz w:val="21"/>
-          <w:szCs w:val="21"/>
-        </w:rPr>
-        <w:t>Dharmarajan</w:t>
-      </w:r>
-      <w:proofErr w:type="spellEnd"/>
-      <w:r>
-        <w:rPr>
-          <w:rFonts w:cs="Times New Roman"/>
-          <w:color w:val="000000"/>
-          <w:sz w:val="21"/>
-          <w:szCs w:val="21"/>
-        </w:rPr>
-        <w:t>*, Will Panitch*, Muyan Jiang, Kishore Srinivas, </w:t>
-      </w:r>
-      <w:r>
-        <w:rPr>
-          <w:rStyle w:val="Strong"/>
-          <w:rFonts w:cs="Times New Roman"/>
-          <w:color w:val="000000"/>
-          <w:sz w:val="21"/>
-          <w:szCs w:val="21"/>
-        </w:rPr>
-        <w:t>Baiyu Shi</w:t>
-      </w:r>
-      <w:r>
-        <w:rPr>
-          <w:rFonts w:cs="Times New Roman"/>
-          <w:color w:val="000000"/>
-          <w:sz w:val="21"/>
-          <w:szCs w:val="21"/>
-        </w:rPr>
-        <w:t xml:space="preserve">, Yahav Avigal, Huang </w:t>
-      </w:r>
-      <w:proofErr w:type="spellStart"/>
-      <w:r>
-        <w:rPr>
-          <w:rFonts w:cs="Times New Roman"/>
-          <w:color w:val="000000"/>
-          <w:sz w:val="21"/>
-          <w:szCs w:val="21"/>
-        </w:rPr>
-        <w:t>Huang</w:t>
-      </w:r>
-      <w:proofErr w:type="spellEnd"/>
-      <w:r>
-        <w:rPr>
-          <w:rFonts w:cs="Times New Roman"/>
-          <w:color w:val="000000"/>
-          <w:sz w:val="21"/>
-          <w:szCs w:val="21"/>
-        </w:rPr>
-        <w:t>, Thomas Low, Danyal Fer, Ken Goldberg.</w:t>
-      </w:r>
-      <w:r>
-        <w:rPr>
-          <w:rFonts w:cs="Times New Roman"/>
-          <w:color w:val="000000"/>
-          <w:sz w:val="21"/>
-          <w:szCs w:val="21"/>
-        </w:rPr>
-        <w:t xml:space="preserve">           </w:t>
-      </w:r>
-      <w:r>
-        <w:rPr>
-          <w:i/>
-          <w:iCs/>
-          <w:sz w:val="21"/>
-          <w:szCs w:val="21"/>
-        </w:rPr>
-        <w:t>IEEE International Conference on Robotics and Automation (ICRA)</w:t>
-      </w:r>
-      <w:r>
-        <w:rPr>
-          <w:sz w:val="21"/>
-          <w:szCs w:val="21"/>
-        </w:rPr>
-        <w:t xml:space="preserve">, </w:t>
-      </w:r>
-      <w:r>
-        <w:rPr>
-          <w:sz w:val="21"/>
-          <w:szCs w:val="21"/>
-        </w:rPr>
-        <w:t xml:space="preserve">May </w:t>
-      </w:r>
-      <w:r>
-        <w:rPr>
-          <w:sz w:val="21"/>
-          <w:szCs w:val="21"/>
-        </w:rPr>
-        <w:t>2023</w:t>
-      </w:r>
-      <w:r>
-        <w:rPr>
-          <w:sz w:val="21"/>
-          <w:szCs w:val="21"/>
-        </w:rPr>
-        <w:t>, London, UK</w:t>
-      </w:r>
-      <w:r>
-        <w:rPr>
-          <w:sz w:val="21"/>
-          <w:szCs w:val="21"/>
-        </w:rPr>
-        <w:t>.</w:t>
-      </w:r>
-    </w:p>
-    <w:p>
-      <w:pPr>
-        <w:spacing w:line="276" w:lineRule="auto"/>
-        <w:ind w:firstLine="0"/>
-        <w:rPr>
-          <w:rFonts w:cs="Times New Roman"/>
-          <w:b/>
-          <w:bCs/>
-          <w:sz w:val="20"/>
-          <w:szCs w:val="20"/>
-          <w:shd w:val="clear" w:color="auto" w:fill="FFFFFF"/>
-        </w:rPr>
-      </w:pPr>
-      <w:r>
-        <w:rPr>
-          <w:rFonts w:cs="Times New Roman"/>
-          <w:sz w:val="20"/>
-          <w:szCs w:val="20"/>
-          <w:shd w:val="clear" w:color="auto" w:fill="FFFFFF"/>
-        </w:rPr>
-        <w:t>[3]</w:t>
-      </w:r>
-      <w:r>
-        <w:rPr>
-          <w:rFonts w:cs="Times New Roman"/>
-          <w:b/>
-          <w:bCs/>
-          <w:sz w:val="20"/>
-          <w:szCs w:val="20"/>
-          <w:shd w:val="clear" w:color="auto" w:fill="FFFFFF"/>
-        </w:rPr>
-        <w:t xml:space="preserve"> </w:t>
-      </w:r>
-      <w:r>
-        <w:rPr>
-          <w:rFonts w:cs="Times New Roman"/>
-          <w:b/>
-          <w:bCs/>
-          <w:sz w:val="20"/>
-          <w:szCs w:val="20"/>
-          <w:shd w:val="clear" w:color="auto" w:fill="FFFFFF"/>
-        </w:rPr>
-        <w:t>A Trimodal Framework for Robot-Assisted Vascular Shunt Insertion</w:t>
-      </w:r>
-      <w:r>
-        <w:rPr>
-          <w:rFonts w:cs="Times New Roman"/>
-          <w:b/>
-          <w:bCs/>
-          <w:sz w:val="20"/>
-          <w:szCs w:val="20"/>
-        </w:rPr>
-        <w:t xml:space="preserve"> </w:t>
-      </w:r>
-      <w:r>
-        <w:rPr>
-          <w:rFonts w:cs="Times New Roman"/>
-          <w:b/>
-          <w:bCs/>
-          <w:sz w:val="20"/>
-          <w:szCs w:val="20"/>
-          <w:shd w:val="clear" w:color="auto" w:fill="FFFFFF"/>
-        </w:rPr>
-        <w:t>When a Supervising Surgeon is Local, Remote, or Unavailable.</w:t>
-      </w:r>
-      <w:r>
-        <w:rPr>
-          <w:rFonts w:cs="Times New Roman"/>
-          <w:b/>
-          <w:bCs/>
-          <w:sz w:val="20"/>
-          <w:szCs w:val="20"/>
-          <w:shd w:val="clear" w:color="auto" w:fill="FFFFFF"/>
-        </w:rPr>
-        <w:t xml:space="preserve">   </w:t>
-      </w:r>
-    </w:p>
-    <w:p>
-      <w:pPr>
-        <w:spacing w:line="264" w:lineRule="auto"/>
-        <w:ind w:firstLine="0"/>
-        <w:rPr>
-          <w:rFonts w:cs="Times New Roman"/>
-          <w:color w:val="000000"/>
-          <w:sz w:val="21"/>
-          <w:szCs w:val="21"/>
-        </w:rPr>
-      </w:pPr>
-      <w:r>
-        <w:rPr>
-          <w:rFonts w:cs="Times New Roman"/>
-          <w:color w:val="000000"/>
-          <w:sz w:val="21"/>
-          <w:szCs w:val="21"/>
-        </w:rPr>
-        <w:t xml:space="preserve">Karthik </w:t>
-      </w:r>
-      <w:proofErr w:type="spellStart"/>
-      <w:r>
-        <w:rPr>
-          <w:rFonts w:cs="Times New Roman"/>
-          <w:color w:val="000000"/>
-          <w:sz w:val="21"/>
-          <w:szCs w:val="21"/>
-        </w:rPr>
-        <w:t>Dharmarajan</w:t>
-      </w:r>
-      <w:proofErr w:type="spellEnd"/>
-      <w:r>
-        <w:rPr>
-          <w:rFonts w:cs="Times New Roman"/>
-          <w:color w:val="000000"/>
-          <w:sz w:val="21"/>
-          <w:szCs w:val="21"/>
-        </w:rPr>
-        <w:t xml:space="preserve">*, Will Panitch*, </w:t>
-      </w:r>
-      <w:r>
-        <w:rPr>
-          <w:rStyle w:val="Strong"/>
-          <w:rFonts w:cs="Times New Roman"/>
-          <w:color w:val="000000"/>
-          <w:sz w:val="21"/>
-          <w:szCs w:val="21"/>
-        </w:rPr>
-        <w:t>Baiyu Shi</w:t>
-      </w:r>
-      <w:r>
-        <w:rPr>
-          <w:rFonts w:cs="Times New Roman"/>
-          <w:color w:val="000000"/>
-          <w:sz w:val="21"/>
-          <w:szCs w:val="21"/>
-        </w:rPr>
-        <w:t xml:space="preserve">, Huang </w:t>
-      </w:r>
-      <w:proofErr w:type="spellStart"/>
-      <w:r>
-        <w:rPr>
-          <w:rFonts w:cs="Times New Roman"/>
-          <w:color w:val="000000"/>
-          <w:sz w:val="21"/>
-          <w:szCs w:val="21"/>
-        </w:rPr>
-        <w:t>Huang</w:t>
-      </w:r>
-      <w:proofErr w:type="spellEnd"/>
-      <w:r>
-        <w:rPr>
-          <w:rFonts w:cs="Times New Roman"/>
-          <w:color w:val="000000"/>
-          <w:sz w:val="21"/>
-          <w:szCs w:val="21"/>
-        </w:rPr>
-        <w:t xml:space="preserve">, </w:t>
-      </w:r>
-      <w:r>
-        <w:rPr>
-          <w:rFonts w:cs="Times New Roman"/>
-          <w:color w:val="000000"/>
-          <w:sz w:val="21"/>
-          <w:szCs w:val="21"/>
-        </w:rPr>
-        <w:t xml:space="preserve">Lawrence </w:t>
-      </w:r>
-      <w:proofErr w:type="spellStart"/>
-      <w:r>
-        <w:rPr>
-          <w:rFonts w:cs="Times New Roman"/>
-          <w:color w:val="000000"/>
-          <w:sz w:val="21"/>
-          <w:szCs w:val="21"/>
-        </w:rPr>
-        <w:t>Yunliang</w:t>
-      </w:r>
-      <w:proofErr w:type="spellEnd"/>
-      <w:r>
-        <w:rPr>
-          <w:rFonts w:cs="Times New Roman"/>
-          <w:color w:val="000000"/>
-          <w:sz w:val="21"/>
-          <w:szCs w:val="21"/>
-        </w:rPr>
-        <w:t xml:space="preserve"> Chen, </w:t>
-      </w:r>
-      <w:r>
-        <w:rPr>
-          <w:rFonts w:cs="Times New Roman"/>
-          <w:color w:val="000000"/>
-          <w:sz w:val="21"/>
-          <w:szCs w:val="21"/>
-        </w:rPr>
-        <w:t xml:space="preserve">Thomas Low, Danyal Fer, </w:t>
-      </w:r>
-    </w:p>
-    <w:p>
-      <w:pPr>
-        <w:spacing w:line="264" w:lineRule="auto"/>
-        <w:ind w:firstLine="0"/>
-        <w:jc w:val="right"/>
-        <w:rPr>
-          <w:rFonts w:cs="Times New Roman"/>
-          <w:color w:val="000000"/>
-          <w:sz w:val="21"/>
-          <w:szCs w:val="21"/>
-        </w:rPr>
-      </w:pPr>
-      <w:r>
-        <w:rPr>
-          <w:rFonts w:cs="Times New Roman"/>
-          <w:color w:val="000000"/>
-          <w:sz w:val="21"/>
-          <w:szCs w:val="21"/>
-        </w:rPr>
-        <w:t>Ken Goldberg.</w:t>
-      </w:r>
-      <w:r>
-        <w:rPr>
-          <w:rFonts w:cs="Times New Roman"/>
-          <w:color w:val="000000"/>
-          <w:sz w:val="21"/>
-          <w:szCs w:val="21"/>
-        </w:rPr>
-        <w:t xml:space="preserve">                                         </w:t>
-      </w:r>
-      <w:r>
-        <w:rPr>
-          <w:rFonts w:cs="Times New Roman"/>
-          <w:i/>
-          <w:iCs/>
-          <w:color w:val="000000"/>
-          <w:sz w:val="21"/>
-          <w:szCs w:val="21"/>
-        </w:rPr>
-        <w:t>IEEE International Symposium on Medical Robotics (ISMR)</w:t>
-      </w:r>
-      <w:r>
-        <w:rPr>
-          <w:rFonts w:cs="Times New Roman"/>
-          <w:color w:val="000000"/>
-          <w:sz w:val="21"/>
-          <w:szCs w:val="21"/>
-        </w:rPr>
-        <w:t>,</w:t>
-      </w:r>
-      <w:r>
-        <w:rPr>
-          <w:rFonts w:cs="Times New Roman"/>
-          <w:color w:val="000000"/>
-          <w:sz w:val="21"/>
-          <w:szCs w:val="21"/>
-        </w:rPr>
-        <w:t xml:space="preserve"> April 2023, Atlanta, USA.</w:t>
       </w:r>
     </w:p>
     <w:p>
@@ -1383,7 +811,6 @@
         <w:spacing w:line="276" w:lineRule="auto"/>
         <w:ind w:firstLine="0"/>
         <w:rPr>
-          <w:rFonts w:eastAsia="宋体" w:cs="Times New Roman"/>
           <w:sz w:val="20"/>
           <w:szCs w:val="20"/>
         </w:rPr>
@@ -1401,6 +828,13 @@
           <w:szCs w:val="21"/>
         </w:rPr>
         <w:t xml:space="preserve">                </w:t>
+      </w:r>
+      <w:r>
+        <w:rPr>
+          <w:sz w:val="21"/>
+          <w:szCs w:val="21"/>
+        </w:rPr>
+        <w:t xml:space="preserve">   </w:t>
       </w:r>
       <w:r>
         <w:rPr>
@@ -1437,10 +871,626 @@
     </w:p>
     <w:p>
       <w:pPr>
+        <w:spacing w:line="276" w:lineRule="auto"/>
+        <w:ind w:firstLine="0"/>
+        <w:rPr>
+          <w:rFonts w:cs="Times New Roman"/>
+          <w:b/>
+          <w:bCs/>
+          <w:sz w:val="20"/>
+          <w:szCs w:val="20"/>
+          <w:shd w:val="clear" w:color="auto" w:fill="FFFFFF"/>
+        </w:rPr>
+      </w:pPr>
+      <w:r>
+        <w:rPr>
+          <w:rFonts w:cs="Times New Roman"/>
+          <w:sz w:val="20"/>
+          <w:szCs w:val="20"/>
+          <w:shd w:val="clear" w:color="auto" w:fill="FFFFFF"/>
+        </w:rPr>
+        <w:t>[3]</w:t>
+      </w:r>
+      <w:r>
+        <w:rPr>
+          <w:rFonts w:cs="Times New Roman"/>
+          <w:b/>
+          <w:bCs/>
+          <w:sz w:val="20"/>
+          <w:szCs w:val="20"/>
+          <w:shd w:val="clear" w:color="auto" w:fill="FFFFFF"/>
+        </w:rPr>
+        <w:t xml:space="preserve"> </w:t>
+      </w:r>
+      <w:r>
+        <w:rPr>
+          <w:rFonts w:cs="Times New Roman"/>
+          <w:b/>
+          <w:bCs/>
+          <w:sz w:val="20"/>
+          <w:szCs w:val="20"/>
+          <w:shd w:val="clear" w:color="auto" w:fill="FFFFFF"/>
+        </w:rPr>
+        <w:t>A Trimodal Framework for Robot-Assisted Vascular Shunt Insertion</w:t>
+      </w:r>
+      <w:r>
+        <w:rPr>
+          <w:rFonts w:cs="Times New Roman"/>
+          <w:b/>
+          <w:bCs/>
+          <w:sz w:val="20"/>
+          <w:szCs w:val="20"/>
+        </w:rPr>
+        <w:t xml:space="preserve"> </w:t>
+      </w:r>
+      <w:r>
+        <w:rPr>
+          <w:rFonts w:cs="Times New Roman"/>
+          <w:b/>
+          <w:bCs/>
+          <w:sz w:val="20"/>
+          <w:szCs w:val="20"/>
+          <w:shd w:val="clear" w:color="auto" w:fill="FFFFFF"/>
+        </w:rPr>
+        <w:t>When a Supervising Surgeon is Local, Remote, or Unavailable.</w:t>
+      </w:r>
+      <w:r>
+        <w:rPr>
+          <w:rFonts w:cs="Times New Roman"/>
+          <w:b/>
+          <w:bCs/>
+          <w:sz w:val="20"/>
+          <w:szCs w:val="20"/>
+          <w:shd w:val="clear" w:color="auto" w:fill="FFFFFF"/>
+        </w:rPr>
+        <w:t xml:space="preserve">   </w:t>
+      </w:r>
+    </w:p>
+    <w:p>
+      <w:pPr>
         <w:spacing w:line="264" w:lineRule="auto"/>
         <w:ind w:firstLine="0"/>
         <w:rPr>
           <w:rFonts w:cs="Times New Roman"/>
+          <w:color w:val="000000"/>
+          <w:sz w:val="21"/>
+          <w:szCs w:val="21"/>
+        </w:rPr>
+      </w:pPr>
+      <w:r>
+        <w:rPr>
+          <w:rFonts w:cs="Times New Roman"/>
+          <w:color w:val="000000"/>
+          <w:sz w:val="21"/>
+          <w:szCs w:val="21"/>
+        </w:rPr>
+        <w:t xml:space="preserve">Karthik </w:t>
+      </w:r>
+      <w:proofErr w:type="spellStart"/>
+      <w:r>
+        <w:rPr>
+          <w:rFonts w:cs="Times New Roman"/>
+          <w:color w:val="000000"/>
+          <w:sz w:val="21"/>
+          <w:szCs w:val="21"/>
+        </w:rPr>
+        <w:t>Dharmarajan</w:t>
+      </w:r>
+      <w:proofErr w:type="spellEnd"/>
+      <w:r>
+        <w:rPr>
+          <w:rFonts w:cs="Times New Roman"/>
+          <w:color w:val="000000"/>
+          <w:sz w:val="21"/>
+          <w:szCs w:val="21"/>
+        </w:rPr>
+        <w:t xml:space="preserve">*, Will Panitch*, </w:t>
+      </w:r>
+      <w:r>
+        <w:rPr>
+          <w:rStyle w:val="Strong"/>
+          <w:rFonts w:cs="Times New Roman"/>
+          <w:color w:val="000000"/>
+          <w:sz w:val="21"/>
+          <w:szCs w:val="21"/>
+        </w:rPr>
+        <w:t>Baiyu Shi</w:t>
+      </w:r>
+      <w:r>
+        <w:rPr>
+          <w:rFonts w:cs="Times New Roman"/>
+          <w:color w:val="000000"/>
+          <w:sz w:val="21"/>
+          <w:szCs w:val="21"/>
+        </w:rPr>
+        <w:t xml:space="preserve">, Huang </w:t>
+      </w:r>
+      <w:proofErr w:type="spellStart"/>
+      <w:r>
+        <w:rPr>
+          <w:rFonts w:cs="Times New Roman"/>
+          <w:color w:val="000000"/>
+          <w:sz w:val="21"/>
+          <w:szCs w:val="21"/>
+        </w:rPr>
+        <w:t>Huang</w:t>
+      </w:r>
+      <w:proofErr w:type="spellEnd"/>
+      <w:r>
+        <w:rPr>
+          <w:rFonts w:cs="Times New Roman"/>
+          <w:color w:val="000000"/>
+          <w:sz w:val="21"/>
+          <w:szCs w:val="21"/>
+        </w:rPr>
+        <w:t xml:space="preserve">, </w:t>
+      </w:r>
+      <w:r>
+        <w:rPr>
+          <w:rFonts w:cs="Times New Roman"/>
+          <w:color w:val="000000"/>
+          <w:sz w:val="21"/>
+          <w:szCs w:val="21"/>
+        </w:rPr>
+        <w:t xml:space="preserve">Lawrence </w:t>
+      </w:r>
+      <w:proofErr w:type="spellStart"/>
+      <w:r>
+        <w:rPr>
+          <w:rFonts w:cs="Times New Roman"/>
+          <w:color w:val="000000"/>
+          <w:sz w:val="21"/>
+          <w:szCs w:val="21"/>
+        </w:rPr>
+        <w:t>Yunliang</w:t>
+      </w:r>
+      <w:proofErr w:type="spellEnd"/>
+      <w:r>
+        <w:rPr>
+          <w:rFonts w:cs="Times New Roman"/>
+          <w:color w:val="000000"/>
+          <w:sz w:val="21"/>
+          <w:szCs w:val="21"/>
+        </w:rPr>
+        <w:t xml:space="preserve"> Chen, </w:t>
+      </w:r>
+      <w:r>
+        <w:rPr>
+          <w:rFonts w:cs="Times New Roman"/>
+          <w:color w:val="000000"/>
+          <w:sz w:val="21"/>
+          <w:szCs w:val="21"/>
+        </w:rPr>
+        <w:t xml:space="preserve">Thomas Low, Danyal Fer, </w:t>
+      </w:r>
+    </w:p>
+    <w:p>
+      <w:pPr>
+        <w:spacing w:line="264" w:lineRule="auto"/>
+        <w:ind w:firstLine="0"/>
+        <w:rPr>
+          <w:rFonts w:cs="Times New Roman"/>
+          <w:color w:val="000000"/>
+          <w:sz w:val="21"/>
+          <w:szCs w:val="21"/>
+        </w:rPr>
+      </w:pPr>
+      <w:r>
+        <w:rPr>
+          <w:rFonts w:cs="Times New Roman"/>
+          <w:color w:val="000000"/>
+          <w:sz w:val="21"/>
+          <w:szCs w:val="21"/>
+        </w:rPr>
+        <w:t>Ken Goldberg.</w:t>
+      </w:r>
+      <w:r>
+        <w:rPr>
+          <w:rFonts w:cs="Times New Roman"/>
+          <w:color w:val="000000"/>
+          <w:sz w:val="21"/>
+          <w:szCs w:val="21"/>
+        </w:rPr>
+        <w:t xml:space="preserve">                                         </w:t>
+      </w:r>
+      <w:r>
+        <w:rPr>
+          <w:rFonts w:cs="Times New Roman"/>
+          <w:color w:val="000000"/>
+          <w:sz w:val="21"/>
+          <w:szCs w:val="21"/>
+        </w:rPr>
+        <w:t xml:space="preserve">   </w:t>
+      </w:r>
+      <w:r>
+        <w:rPr>
+          <w:rFonts w:cs="Times New Roman"/>
+          <w:i/>
+          <w:iCs/>
+          <w:color w:val="000000"/>
+          <w:sz w:val="21"/>
+          <w:szCs w:val="21"/>
+        </w:rPr>
+        <w:t>IEEE International Symposium on Medical Robotics (ISMR)</w:t>
+      </w:r>
+      <w:r>
+        <w:rPr>
+          <w:rFonts w:cs="Times New Roman"/>
+          <w:color w:val="000000"/>
+          <w:sz w:val="21"/>
+          <w:szCs w:val="21"/>
+        </w:rPr>
+        <w:t>,</w:t>
+      </w:r>
+      <w:r>
+        <w:rPr>
+          <w:rFonts w:cs="Times New Roman"/>
+          <w:color w:val="000000"/>
+          <w:sz w:val="21"/>
+          <w:szCs w:val="21"/>
+        </w:rPr>
+        <w:t xml:space="preserve"> April 2023, Atlanta, USA.</w:t>
+      </w:r>
+    </w:p>
+    <w:p>
+      <w:pPr>
+        <w:spacing w:line="264" w:lineRule="auto"/>
+        <w:ind w:firstLine="0"/>
+        <w:rPr>
+          <w:sz w:val="21"/>
+          <w:szCs w:val="21"/>
+        </w:rPr>
+      </w:pPr>
+      <w:r>
+        <w:rPr>
+          <w:sz w:val="21"/>
+          <w:szCs w:val="21"/>
+        </w:rPr>
+        <w:t>[</w:t>
+      </w:r>
+      <w:r>
+        <w:rPr>
+          <w:sz w:val="21"/>
+          <w:szCs w:val="21"/>
+        </w:rPr>
+        <w:t>2</w:t>
+      </w:r>
+      <w:r>
+        <w:rPr>
+          <w:sz w:val="21"/>
+          <w:szCs w:val="21"/>
+        </w:rPr>
+        <w:t xml:space="preserve">] </w:t>
+      </w:r>
+      <w:proofErr w:type="spellStart"/>
+      <w:r>
+        <w:rPr>
+          <w:b/>
+          <w:bCs/>
+          <w:sz w:val="21"/>
+          <w:szCs w:val="21"/>
+        </w:rPr>
+        <w:t>AutoBag</w:t>
+      </w:r>
+      <w:proofErr w:type="spellEnd"/>
+      <w:r>
+        <w:rPr>
+          <w:b/>
+          <w:bCs/>
+          <w:sz w:val="21"/>
+          <w:szCs w:val="21"/>
+        </w:rPr>
+        <w:t>: Learning to Open Plastic Bags and Insert Objects.</w:t>
+      </w:r>
+      <w:r>
+        <w:rPr>
+          <w:sz w:val="21"/>
+          <w:szCs w:val="21"/>
+        </w:rPr>
+        <w:t xml:space="preserve"> </w:t>
+      </w:r>
+    </w:p>
+    <w:p>
+      <w:pPr>
+        <w:spacing w:line="264" w:lineRule="auto"/>
+        <w:ind w:firstLine="0"/>
+        <w:rPr>
+          <w:sz w:val="21"/>
+          <w:szCs w:val="21"/>
+        </w:rPr>
+      </w:pPr>
+      <w:r>
+        <w:rPr>
+          <w:sz w:val="21"/>
+          <w:szCs w:val="21"/>
+        </w:rPr>
+        <w:t xml:space="preserve">Lawrence </w:t>
+      </w:r>
+      <w:proofErr w:type="spellStart"/>
+      <w:r>
+        <w:rPr>
+          <w:sz w:val="21"/>
+          <w:szCs w:val="21"/>
+        </w:rPr>
+        <w:t>Yunliang</w:t>
+      </w:r>
+      <w:proofErr w:type="spellEnd"/>
+      <w:r>
+        <w:rPr>
+          <w:sz w:val="21"/>
+          <w:szCs w:val="21"/>
+        </w:rPr>
+        <w:t xml:space="preserve"> Chen, </w:t>
+      </w:r>
+      <w:r>
+        <w:rPr>
+          <w:b/>
+          <w:bCs/>
+          <w:sz w:val="21"/>
+          <w:szCs w:val="21"/>
+        </w:rPr>
+        <w:t>Baiyu Shi</w:t>
+      </w:r>
+      <w:r>
+        <w:rPr>
+          <w:sz w:val="21"/>
+          <w:szCs w:val="21"/>
+        </w:rPr>
+        <w:t xml:space="preserve">, Daniel Seita, Richard Cheng, Thomas Kollar, David Held, Ken Goldberg. </w:t>
+      </w:r>
+    </w:p>
+    <w:p>
+      <w:pPr>
+        <w:spacing w:line="276" w:lineRule="auto"/>
+        <w:ind w:firstLine="0"/>
+        <w:jc w:val="right"/>
+        <w:rPr>
+          <w:rFonts w:eastAsia="宋体"/>
+          <w:sz w:val="21"/>
+          <w:szCs w:val="21"/>
+        </w:rPr>
+      </w:pPr>
+      <w:r>
+        <w:rPr>
+          <w:i/>
+          <w:iCs/>
+          <w:sz w:val="21"/>
+          <w:szCs w:val="21"/>
+        </w:rPr>
+        <w:t>IEEE International Conference on Robotics and Automation (ICRA)</w:t>
+      </w:r>
+      <w:r>
+        <w:rPr>
+          <w:sz w:val="21"/>
+          <w:szCs w:val="21"/>
+        </w:rPr>
+        <w:t xml:space="preserve">, </w:t>
+      </w:r>
+      <w:r>
+        <w:rPr>
+          <w:sz w:val="21"/>
+          <w:szCs w:val="21"/>
+        </w:rPr>
+        <w:t xml:space="preserve">May </w:t>
+      </w:r>
+      <w:r>
+        <w:rPr>
+          <w:sz w:val="21"/>
+          <w:szCs w:val="21"/>
+        </w:rPr>
+        <w:t>2023</w:t>
+      </w:r>
+      <w:r>
+        <w:rPr>
+          <w:sz w:val="21"/>
+          <w:szCs w:val="21"/>
+        </w:rPr>
+        <w:t>, London, UK.</w:t>
+      </w:r>
+    </w:p>
+    <w:p>
+      <w:pPr>
+        <w:spacing w:line="276" w:lineRule="auto"/>
+        <w:ind w:firstLine="0"/>
+        <w:rPr>
+          <w:sz w:val="21"/>
+          <w:szCs w:val="21"/>
+        </w:rPr>
+      </w:pPr>
+      <w:r>
+        <w:rPr>
+          <w:rFonts w:eastAsia="宋体" w:hint="eastAsia"/>
+          <w:sz w:val="21"/>
+          <w:szCs w:val="21"/>
+        </w:rPr>
+        <w:t>[</w:t>
+      </w:r>
+      <w:r>
+        <w:rPr>
+          <w:rFonts w:eastAsia="宋体"/>
+          <w:sz w:val="21"/>
+          <w:szCs w:val="21"/>
+        </w:rPr>
+        <w:t>1</w:t>
+      </w:r>
+      <w:r>
+        <w:rPr>
+          <w:rFonts w:eastAsia="宋体"/>
+          <w:sz w:val="21"/>
+          <w:szCs w:val="21"/>
+        </w:rPr>
+        <w:t xml:space="preserve">] </w:t>
+      </w:r>
+      <w:r>
+        <w:rPr>
+          <w:rFonts w:cs="Times New Roman"/>
+          <w:b/>
+          <w:bCs/>
+          <w:sz w:val="21"/>
+          <w:szCs w:val="21"/>
+        </w:rPr>
+        <w:t xml:space="preserve">Automating Vascular Shunt Insertion with the </w:t>
+      </w:r>
+      <w:proofErr w:type="spellStart"/>
+      <w:r>
+        <w:rPr>
+          <w:rFonts w:cs="Times New Roman"/>
+          <w:b/>
+          <w:bCs/>
+          <w:sz w:val="21"/>
+          <w:szCs w:val="21"/>
+        </w:rPr>
+        <w:t>dVRK</w:t>
+      </w:r>
+      <w:proofErr w:type="spellEnd"/>
+      <w:r>
+        <w:rPr>
+          <w:rFonts w:cs="Times New Roman"/>
+          <w:b/>
+          <w:bCs/>
+          <w:sz w:val="21"/>
+          <w:szCs w:val="21"/>
+        </w:rPr>
+        <w:t xml:space="preserve"> Surgical Robot.</w:t>
+      </w:r>
+      <w:r>
+        <w:rPr>
+          <w:rFonts w:cs="Times New Roman"/>
+          <w:color w:val="000000"/>
+          <w:sz w:val="21"/>
+          <w:szCs w:val="21"/>
+        </w:rPr>
+        <w:br/>
+        <w:t xml:space="preserve">Karthik </w:t>
+      </w:r>
+      <w:proofErr w:type="spellStart"/>
+      <w:r>
+        <w:rPr>
+          <w:rFonts w:cs="Times New Roman"/>
+          <w:color w:val="000000"/>
+          <w:sz w:val="21"/>
+          <w:szCs w:val="21"/>
+        </w:rPr>
+        <w:t>Dharmarajan</w:t>
+      </w:r>
+      <w:proofErr w:type="spellEnd"/>
+      <w:r>
+        <w:rPr>
+          <w:rFonts w:cs="Times New Roman"/>
+          <w:color w:val="000000"/>
+          <w:sz w:val="21"/>
+          <w:szCs w:val="21"/>
+        </w:rPr>
+        <w:t>*, Will Panitch*, Muyan Jiang, Kishore Srinivas, </w:t>
+      </w:r>
+      <w:r>
+        <w:rPr>
+          <w:rStyle w:val="Strong"/>
+          <w:rFonts w:cs="Times New Roman"/>
+          <w:color w:val="000000"/>
+          <w:sz w:val="21"/>
+          <w:szCs w:val="21"/>
+        </w:rPr>
+        <w:t>Baiyu Shi</w:t>
+      </w:r>
+      <w:r>
+        <w:rPr>
+          <w:rFonts w:cs="Times New Roman"/>
+          <w:color w:val="000000"/>
+          <w:sz w:val="21"/>
+          <w:szCs w:val="21"/>
+        </w:rPr>
+        <w:t xml:space="preserve">, Yahav Avigal, Huang </w:t>
+      </w:r>
+      <w:proofErr w:type="spellStart"/>
+      <w:r>
+        <w:rPr>
+          <w:rFonts w:cs="Times New Roman"/>
+          <w:color w:val="000000"/>
+          <w:sz w:val="21"/>
+          <w:szCs w:val="21"/>
+        </w:rPr>
+        <w:t>Huang</w:t>
+      </w:r>
+      <w:proofErr w:type="spellEnd"/>
+      <w:r>
+        <w:rPr>
+          <w:rFonts w:cs="Times New Roman"/>
+          <w:color w:val="000000"/>
+          <w:sz w:val="21"/>
+          <w:szCs w:val="21"/>
+        </w:rPr>
+        <w:t>, Thomas Low, Danyal Fer, Ken Goldberg.</w:t>
+      </w:r>
+      <w:r>
+        <w:rPr>
+          <w:rFonts w:cs="Times New Roman"/>
+          <w:color w:val="000000"/>
+          <w:sz w:val="21"/>
+          <w:szCs w:val="21"/>
+        </w:rPr>
+        <w:t xml:space="preserve">           </w:t>
+      </w:r>
+      <w:r>
+        <w:rPr>
+          <w:rFonts w:cs="Times New Roman"/>
+          <w:color w:val="000000"/>
+          <w:sz w:val="21"/>
+          <w:szCs w:val="21"/>
+        </w:rPr>
+        <w:t xml:space="preserve">   </w:t>
+      </w:r>
+      <w:r>
+        <w:rPr>
+          <w:i/>
+          <w:iCs/>
+          <w:sz w:val="21"/>
+          <w:szCs w:val="21"/>
+        </w:rPr>
+        <w:t>IEEE International Conference on Robotics and Automation (ICRA)</w:t>
+      </w:r>
+      <w:r>
+        <w:rPr>
+          <w:sz w:val="21"/>
+          <w:szCs w:val="21"/>
+        </w:rPr>
+        <w:t xml:space="preserve">, </w:t>
+      </w:r>
+      <w:r>
+        <w:rPr>
+          <w:sz w:val="21"/>
+          <w:szCs w:val="21"/>
+        </w:rPr>
+        <w:t xml:space="preserve">May </w:t>
+      </w:r>
+      <w:r>
+        <w:rPr>
+          <w:sz w:val="21"/>
+          <w:szCs w:val="21"/>
+        </w:rPr>
+        <w:t>2023</w:t>
+      </w:r>
+      <w:r>
+        <w:rPr>
+          <w:sz w:val="21"/>
+          <w:szCs w:val="21"/>
+        </w:rPr>
+        <w:t>, London, UK</w:t>
+      </w:r>
+      <w:r>
+        <w:rPr>
+          <w:sz w:val="21"/>
+          <w:szCs w:val="21"/>
+        </w:rPr>
+        <w:t>.</w:t>
+      </w:r>
+    </w:p>
+    <w:p>
+      <w:pPr>
+        <w:spacing w:line="264" w:lineRule="auto"/>
+        <w:ind w:firstLine="0"/>
+        <w:rPr>
+          <w:rFonts w:cs="Times New Roman"/>
           <w:b/>
         </w:rPr>
       </w:pPr>
@@ -1465,7 +1515,7 @@
           <w:sz w:val="4"/>
         </w:rPr>
         <w:pict w14:anchorId="7BF8CBC0">
-          <v:rect id="_x0000_i1029" alt="" style="width:540pt;height:1pt;mso-width-percent:0;mso-height-percent:0;mso-width-percent:0;mso-height-percent:0" o:hralign="center" o:hrstd="t" o:hrnoshade="t" o:hr="t" fillcolor="black [3213]" stroked="f"/>
+          <v:rect id="_x0000_i1028" alt="" style="width:540pt;height:1pt;mso-width-percent:0;mso-height-percent:0;mso-width-percent:0;mso-height-percent:0" o:hralign="center" o:hrstd="t" o:hrnoshade="t" o:hr="t" fillcolor="black [3213]" stroked="f"/>
         </w:pict>
       </w:r>
     </w:p>
@@ -1601,7 +1651,27 @@
           <w:iCs/>
           <w:sz w:val="20"/>
         </w:rPr>
-        <w:t>Mar2021</w:t>
+        <w:t>Mar</w:t>
+      </w:r>
+      <w:r>
+        <w:rPr>
+          <w:rFonts w:cs="Times New Roman"/>
+          <w:b/>
+          <w:i/>
+          <w:iCs/>
+          <w:sz w:val="20"/>
+        </w:rPr>
+        <w:t xml:space="preserve"> </w:t>
+      </w:r>
+      <w:r>
+        <w:rPr>
+          <w:rFonts w:cs="Times New Roman"/>
+          <w:b/>
+          <w:i/>
+          <w:iCs/>
+          <w:sz w:val="20"/>
+        </w:rPr>
+        <w:t>2021</w:t>
       </w:r>
     </w:p>
     <w:p>
@@ -1790,7 +1860,7 @@
           <w:rFonts w:cs="Times New Roman"/>
           <w:sz w:val="20"/>
         </w:rPr>
-        <w:t xml:space="preserve"> metallographic analysis to examine purity of metals and the quality of heat treatment.</w:t>
+        <w:t xml:space="preserve"> metallographic analysis to examine the quality of heat treatment.</w:t>
       </w:r>
     </w:p>
     <w:p>
@@ -1884,15 +1954,7 @@
           <w:b/>
           <w:sz w:val="20"/>
         </w:rPr>
-        <w:t xml:space="preserve"> Laborator</w:t>
-      </w:r>
-      <w:r>
-        <w:rPr>
-          <w:rFonts w:cs="Times New Roman"/>
-          <w:b/>
-          <w:sz w:val="20"/>
-        </w:rPr>
-        <w:t>y</w:t>
+        <w:t xml:space="preserve"> Laboratory</w:t>
       </w:r>
     </w:p>
     <w:p>
@@ -2076,49 +2138,21 @@
           <w:rFonts w:eastAsia="宋体" w:cs="Times New Roman"/>
           <w:sz w:val="20"/>
         </w:rPr>
-        <w:t>Helped design lab procedures</w:t>
-      </w:r>
-      <w:r>
-        <w:rPr>
-          <w:rFonts w:eastAsia="宋体" w:cs="Times New Roman"/>
-          <w:sz w:val="20"/>
-        </w:rPr>
-        <w:t xml:space="preserve">, </w:t>
-      </w:r>
-      <w:r>
-        <w:rPr>
-          <w:rFonts w:eastAsia="宋体" w:cs="Times New Roman"/>
-          <w:sz w:val="20"/>
-        </w:rPr>
-        <w:t>prepare chemicals</w:t>
-      </w:r>
-      <w:r>
-        <w:rPr>
-          <w:rFonts w:eastAsia="宋体" w:cs="Times New Roman"/>
-          <w:sz w:val="20"/>
-        </w:rPr>
-        <w:t xml:space="preserve">, </w:t>
-      </w:r>
-      <w:r>
-        <w:rPr>
-          <w:rFonts w:eastAsia="宋体" w:cs="Times New Roman"/>
-          <w:sz w:val="20"/>
-        </w:rPr>
-        <w:t>incorporate in a new set of wet lab experiments</w:t>
-      </w:r>
-      <w:r>
-        <w:rPr>
-          <w:rFonts w:eastAsia="宋体" w:cs="Times New Roman"/>
-          <w:sz w:val="20"/>
-        </w:rPr>
-        <w:t xml:space="preserve"> on biosensor development</w:t>
-      </w:r>
-      <w:r>
-        <w:rPr>
-          <w:rFonts w:eastAsia="宋体" w:cs="Times New Roman"/>
-          <w:sz w:val="20"/>
-        </w:rPr>
-        <w:t>.</w:t>
+        <w:t xml:space="preserve">Helped design lab procedures, prepare chemicals, </w:t>
+      </w:r>
+      <w:r>
+        <w:rPr>
+          <w:rFonts w:eastAsia="宋体" w:cs="Times New Roman"/>
+          <w:sz w:val="20"/>
+        </w:rPr>
+        <w:t>and introduced</w:t>
+      </w:r>
+      <w:r>
+        <w:rPr>
+          <w:rFonts w:eastAsia="宋体" w:cs="Times New Roman"/>
+          <w:sz w:val="20"/>
+        </w:rPr>
+        <w:t xml:space="preserve"> wet lab experiments on biosensor development.</w:t>
       </w:r>
     </w:p>
     <w:p>
@@ -2192,7 +2226,7 @@
           <w:sz w:val="4"/>
         </w:rPr>
         <w:pict w14:anchorId="16F2B536">
-          <v:rect id="_x0000_i1041" alt="" style="width:540pt;height:1pt;mso-width-percent:0;mso-height-percent:0;mso-width-percent:0;mso-height-percent:0" o:hralign="center" o:hrstd="t" o:hrnoshade="t" o:hr="t" fillcolor="black [3213]" stroked="f"/>
+          <v:rect id="_x0000_i1029" alt="" style="width:540pt;height:1pt;mso-width-percent:0;mso-height-percent:0;mso-width-percent:0;mso-height-percent:0" o:hralign="center" o:hrstd="t" o:hrnoshade="t" o:hr="t" fillcolor="black [3213]" stroked="f"/>
         </w:pict>
       </w:r>
     </w:p>
@@ -2258,18 +2292,7 @@
           <w:sz w:val="20"/>
           <w:szCs w:val="20"/>
         </w:rPr>
-        <w:t>IEEE/RSJ International Conference on Intelligent Robots and Systems (IROS)</w:t>
-      </w:r>
-      <w:r>
-        <w:rPr>
-          <w:b/>
-          <w:bCs/>
-          <w:i/>
-          <w:iCs/>
-          <w:sz w:val="20"/>
-          <w:szCs w:val="20"/>
-        </w:rPr>
-        <w:t xml:space="preserve">, </w:t>
+        <w:t xml:space="preserve">IEEE/RSJ International Conference on Intelligent Robots and Systems (IROS), </w:t>
       </w:r>
       <w:r>
         <w:rPr>
@@ -2308,7 +2331,7 @@
           <w:sz w:val="4"/>
         </w:rPr>
         <w:pict w14:anchorId="0486660B">
-          <v:rect id="_x0000_i1031" alt="" style="width:540pt;height:1pt;mso-width-percent:0;mso-height-percent:0;mso-width-percent:0;mso-height-percent:0" o:hralign="center" o:hrstd="t" o:hrnoshade="t" o:hr="t" fillcolor="black [3213]" stroked="f"/>
+          <v:rect id="_x0000_i1030" alt="" style="width:540pt;height:1pt;mso-width-percent:0;mso-height-percent:0;mso-width-percent:0;mso-height-percent:0" o:hralign="center" o:hrstd="t" o:hrnoshade="t" o:hr="t" fillcolor="black [3213]" stroked="f"/>
         </w:pict>
       </w:r>
     </w:p>
@@ -2337,7 +2360,7 @@
           <w:b/>
           <w:sz w:val="20"/>
         </w:rPr>
-        <w:t>Programming Languages (with descending proficiency)</w:t>
+        <w:t>Programming Languages (descending proficiency)</w:t>
       </w:r>
       <w:r>
         <w:rPr>
@@ -2366,7 +2389,7 @@
           <w:rFonts w:eastAsia="宋体" w:cs="Times New Roman"/>
           <w:sz w:val="20"/>
         </w:rPr>
-        <w:t xml:space="preserve">Robot Operating System (ROS), </w:t>
+        <w:t xml:space="preserve">ROS, </w:t>
       </w:r>
       <w:r>
         <w:rPr>
@@ -2402,6 +2425,27 @@
           <w:sz w:val="20"/>
         </w:rPr>
         <w:t xml:space="preserve"> </w:t>
+      </w:r>
+      <w:r>
+        <w:rPr>
+          <w:rFonts w:eastAsia="宋体" w:cs="Times New Roman"/>
+          <w:sz w:val="20"/>
+        </w:rPr>
+        <w:t>HTML</w:t>
+      </w:r>
+      <w:r>
+        <w:rPr>
+          <w:rFonts w:eastAsia="宋体" w:cs="Times New Roman"/>
+          <w:sz w:val="20"/>
+        </w:rPr>
+        <w:t xml:space="preserve"> &amp; CSS</w:t>
+      </w:r>
+      <w:r>
+        <w:rPr>
+          <w:rFonts w:eastAsia="宋体" w:cs="Times New Roman"/>
+          <w:sz w:val="20"/>
+        </w:rPr>
+        <w:t xml:space="preserve">, </w:t>
       </w:r>
       <w:r>
         <w:rPr>
@@ -2702,7 +2746,7 @@
           <w:sz w:val="4"/>
         </w:rPr>
         <w:pict w14:anchorId="2BAA5D22">
-          <v:rect id="_x0000_i1032" alt="" style="width:540pt;height:1pt;mso-width-percent:0;mso-height-percent:0;mso-width-percent:0;mso-height-percent:0" o:hralign="center" o:hrstd="t" o:hrnoshade="t" o:hr="t" fillcolor="black [3213]" stroked="f"/>
+          <v:rect id="_x0000_i1031" alt="" style="width:540pt;height:1pt;mso-width-percent:0;mso-height-percent:0;mso-width-percent:0;mso-height-percent:0" o:hralign="center" o:hrstd="t" o:hrnoshade="t" o:hr="t" fillcolor="black [3213]" stroked="f"/>
         </w:pict>
       </w:r>
       <w:bookmarkStart w:id="0" w:name="_Hlk489733255"/>
@@ -2867,7 +2911,7 @@
     </w:p>
     <w:sectPr>
       <w:pgSz w:w="12240" w:h="15840" w:code="1"/>
-      <w:pgMar w:top="720" w:right="720" w:bottom="720" w:left="720" w:header="720" w:footer="720" w:gutter="0"/>
+      <w:pgMar w:top="576" w:right="720" w:bottom="720" w:left="576" w:header="720" w:footer="720" w:gutter="0"/>
       <w:cols w:space="708"/>
       <w:docGrid w:linePitch="360"/>
     </w:sectPr>

--- a/data/Baiyu Shi_cv.docx
+++ b/data/Baiyu Shi_cv.docx
@@ -32,25 +32,6 @@
           <w:sz w:val="20"/>
         </w:rPr>
       </w:pPr>
-      <w:r>
-        <w:rPr>
-          <w:sz w:val="20"/>
-        </w:rPr>
-        <w:t>2547 Le Conte Ave, Berkeley, CA, 94709</w:t>
-      </w:r>
-      <w:r>
-        <w:rPr>
-          <w:sz w:val="20"/>
-        </w:rPr>
-        <w:t xml:space="preserve"> </w:t>
-      </w:r>
-      <w:r>
-        <w:rPr>
-          <w:rFonts w:cs="Times New Roman"/>
-          <w:sz w:val="20"/>
-        </w:rPr>
-        <w:t xml:space="preserve">• </w:t>
-      </w:r>
       <w:r>
         <w:rPr>
           <w:rFonts w:cs="Times New Roman"/>
@@ -294,17 +275,8 @@
           <w:rFonts w:eastAsia="宋体" w:cs="Times New Roman"/>
           <w:sz w:val="22"/>
         </w:rPr>
-        <w:t xml:space="preserve">BioMEMS, </w:t>
-      </w:r>
-      <w:proofErr w:type="spellStart"/>
-      <w:r>
-        <w:rPr>
-          <w:rFonts w:eastAsia="宋体" w:cs="Times New Roman"/>
-          <w:sz w:val="22"/>
-        </w:rPr>
-        <w:t>Biophotonics</w:t>
-      </w:r>
-      <w:proofErr w:type="spellEnd"/>
+        <w:t>BioMEMS, Biophotonics</w:t>
+      </w:r>
       <w:r>
         <w:rPr>
           <w:rFonts w:eastAsia="宋体" w:cs="Times New Roman" w:hint="eastAsia"/>
@@ -730,27 +702,7 @@
           <w:sz w:val="21"/>
           <w:szCs w:val="21"/>
         </w:rPr>
-        <w:t xml:space="preserve">Bagging by Learning to </w:t>
-      </w:r>
-      <w:proofErr w:type="spellStart"/>
-      <w:r>
-        <w:rPr>
-          <w:b/>
-          <w:bCs/>
-          <w:sz w:val="21"/>
-          <w:szCs w:val="21"/>
-        </w:rPr>
-        <w:t>Singulate</w:t>
-      </w:r>
-      <w:proofErr w:type="spellEnd"/>
-      <w:r>
-        <w:rPr>
-          <w:b/>
-          <w:bCs/>
-          <w:sz w:val="21"/>
-          <w:szCs w:val="21"/>
-        </w:rPr>
-        <w:t xml:space="preserve"> Layers Using Interactive Perception. </w:t>
+        <w:t xml:space="preserve">Bagging by Learning to Singulate Layers Using Interactive Perception. </w:t>
       </w:r>
     </w:p>
     <w:p>
@@ -767,23 +719,7 @@
           <w:sz w:val="21"/>
           <w:szCs w:val="21"/>
         </w:rPr>
-        <w:t xml:space="preserve">Lawrence </w:t>
-      </w:r>
-      <w:proofErr w:type="spellStart"/>
-      <w:r>
-        <w:rPr>
-          <w:sz w:val="21"/>
-          <w:szCs w:val="21"/>
-        </w:rPr>
-        <w:t>Yunliang</w:t>
-      </w:r>
-      <w:proofErr w:type="spellEnd"/>
-      <w:r>
-        <w:rPr>
-          <w:sz w:val="21"/>
-          <w:szCs w:val="21"/>
-        </w:rPr>
-        <w:t xml:space="preserve"> Chen, </w:t>
+        <w:t xml:space="preserve">Lawrence Yunliang Chen, </w:t>
       </w:r>
       <w:r>
         <w:rPr>
@@ -964,19 +900,18 @@
           <w:sz w:val="21"/>
           <w:szCs w:val="21"/>
         </w:rPr>
-        <w:t xml:space="preserve">Karthik </w:t>
-      </w:r>
-      <w:proofErr w:type="spellStart"/>
-      <w:r>
-        <w:rPr>
+        <w:t xml:space="preserve">Karthik Dharmarajan*, Will Panitch*, </w:t>
+      </w:r>
+      <w:r>
+        <w:rPr>
+          <w:rStyle w:val="Strong"/>
           <w:rFonts w:cs="Times New Roman"/>
           <w:color w:val="000000"/>
           <w:sz w:val="21"/>
           <w:szCs w:val="21"/>
         </w:rPr>
-        <w:t>Dharmarajan</w:t>
-      </w:r>
-      <w:proofErr w:type="spellEnd"/>
+        <w:t>Baiyu Shi</w:t>
+      </w:r>
       <w:r>
         <w:rPr>
           <w:rFonts w:cs="Times New Roman"/>
@@ -984,75 +919,16 @@
           <w:sz w:val="21"/>
           <w:szCs w:val="21"/>
         </w:rPr>
-        <w:t xml:space="preserve">*, Will Panitch*, </w:t>
-      </w:r>
-      <w:r>
-        <w:rPr>
-          <w:rStyle w:val="Strong"/>
+        <w:t xml:space="preserve">, Huang Huang, </w:t>
+      </w:r>
+      <w:r>
+        <w:rPr>
           <w:rFonts w:cs="Times New Roman"/>
           <w:color w:val="000000"/>
           <w:sz w:val="21"/>
           <w:szCs w:val="21"/>
         </w:rPr>
-        <w:t>Baiyu Shi</w:t>
-      </w:r>
-      <w:r>
-        <w:rPr>
-          <w:rFonts w:cs="Times New Roman"/>
-          <w:color w:val="000000"/>
-          <w:sz w:val="21"/>
-          <w:szCs w:val="21"/>
-        </w:rPr>
-        <w:t xml:space="preserve">, Huang </w:t>
-      </w:r>
-      <w:proofErr w:type="spellStart"/>
-      <w:r>
-        <w:rPr>
-          <w:rFonts w:cs="Times New Roman"/>
-          <w:color w:val="000000"/>
-          <w:sz w:val="21"/>
-          <w:szCs w:val="21"/>
-        </w:rPr>
-        <w:t>Huang</w:t>
-      </w:r>
-      <w:proofErr w:type="spellEnd"/>
-      <w:r>
-        <w:rPr>
-          <w:rFonts w:cs="Times New Roman"/>
-          <w:color w:val="000000"/>
-          <w:sz w:val="21"/>
-          <w:szCs w:val="21"/>
-        </w:rPr>
-        <w:t xml:space="preserve">, </w:t>
-      </w:r>
-      <w:r>
-        <w:rPr>
-          <w:rFonts w:cs="Times New Roman"/>
-          <w:color w:val="000000"/>
-          <w:sz w:val="21"/>
-          <w:szCs w:val="21"/>
-        </w:rPr>
-        <w:t xml:space="preserve">Lawrence </w:t>
-      </w:r>
-      <w:proofErr w:type="spellStart"/>
-      <w:r>
-        <w:rPr>
-          <w:rFonts w:cs="Times New Roman"/>
-          <w:color w:val="000000"/>
-          <w:sz w:val="21"/>
-          <w:szCs w:val="21"/>
-        </w:rPr>
-        <w:t>Yunliang</w:t>
-      </w:r>
-      <w:proofErr w:type="spellEnd"/>
-      <w:r>
-        <w:rPr>
-          <w:rFonts w:cs="Times New Roman"/>
-          <w:color w:val="000000"/>
-          <w:sz w:val="21"/>
-          <w:szCs w:val="21"/>
-        </w:rPr>
-        <w:t xml:space="preserve"> Chen, </w:t>
+        <w:t xml:space="preserve">Lawrence Yunliang Chen, </w:t>
       </w:r>
       <w:r>
         <w:rPr>
@@ -1162,7 +1038,6 @@
         </w:rPr>
         <w:t xml:space="preserve">] </w:t>
       </w:r>
-      <w:proofErr w:type="spellStart"/>
       <w:r>
         <w:rPr>
           <w:b/>
@@ -1170,17 +1045,7 @@
           <w:sz w:val="21"/>
           <w:szCs w:val="21"/>
         </w:rPr>
-        <w:t>AutoBag</w:t>
-      </w:r>
-      <w:proofErr w:type="spellEnd"/>
-      <w:r>
-        <w:rPr>
-          <w:b/>
-          <w:bCs/>
-          <w:sz w:val="21"/>
-          <w:szCs w:val="21"/>
-        </w:rPr>
-        <w:t>: Learning to Open Plastic Bags and Insert Objects.</w:t>
+        <w:t>AutoBag: Learning to Open Plastic Bags and Insert Objects.</w:t>
       </w:r>
       <w:r>
         <w:rPr>
@@ -1204,23 +1069,7 @@
           <w:sz w:val="21"/>
           <w:szCs w:val="21"/>
         </w:rPr>
-        <w:t xml:space="preserve">Lawrence </w:t>
-      </w:r>
-      <w:proofErr w:type="spellStart"/>
-      <w:r>
-        <w:rPr>
-          <w:sz w:val="21"/>
-          <w:szCs w:val="21"/>
-        </w:rPr>
-        <w:t>Yunliang</w:t>
-      </w:r>
-      <w:proofErr w:type="spellEnd"/>
-      <w:r>
-        <w:rPr>
-          <w:sz w:val="21"/>
-          <w:szCs w:val="21"/>
-        </w:rPr>
-        <w:t xml:space="preserve"> Chen, </w:t>
+        <w:t xml:space="preserve">Lawrence Yunliang Chen, </w:t>
       </w:r>
       <w:r>
         <w:rPr>
@@ -1329,29 +1178,7 @@
           <w:sz w:val="21"/>
           <w:szCs w:val="21"/>
         </w:rPr>
-        <w:t xml:space="preserve">Automating Vascular Shunt Insertion with the </w:t>
-      </w:r>
-      <w:proofErr w:type="spellStart"/>
-      <w:r>
-        <w:rPr>
-          <w:rFonts w:cs="Times New Roman"/>
-          <w:b/>
-          <w:bCs/>
-          <w:sz w:val="21"/>
-          <w:szCs w:val="21"/>
-        </w:rPr>
-        <w:t>dVRK</w:t>
-      </w:r>
-      <w:proofErr w:type="spellEnd"/>
-      <w:r>
-        <w:rPr>
-          <w:rFonts w:cs="Times New Roman"/>
-          <w:b/>
-          <w:bCs/>
-          <w:sz w:val="21"/>
-          <w:szCs w:val="21"/>
-        </w:rPr>
-        <w:t xml:space="preserve"> Surgical Robot.</w:t>
+        <w:t>Automating Vascular Shunt Insertion with the dVRK Surgical Robot.</w:t>
       </w:r>
       <w:r>
         <w:rPr>
@@ -1361,19 +1188,18 @@
           <w:szCs w:val="21"/>
         </w:rPr>
         <w:br/>
-        <w:t xml:space="preserve">Karthik </w:t>
-      </w:r>
-      <w:proofErr w:type="spellStart"/>
-      <w:r>
-        <w:rPr>
+        <w:t>Karthik Dharmarajan*, Will Panitch*, Muyan Jiang, Kishore Srinivas, </w:t>
+      </w:r>
+      <w:r>
+        <w:rPr>
+          <w:rStyle w:val="Strong"/>
           <w:rFonts w:cs="Times New Roman"/>
           <w:color w:val="000000"/>
           <w:sz w:val="21"/>
           <w:szCs w:val="21"/>
         </w:rPr>
-        <w:t>Dharmarajan</w:t>
-      </w:r>
-      <w:proofErr w:type="spellEnd"/>
+        <w:t>Baiyu Shi</w:t>
+      </w:r>
       <w:r>
         <w:rPr>
           <w:rFonts w:cs="Times New Roman"/>
@@ -1381,46 +1207,7 @@
           <w:sz w:val="21"/>
           <w:szCs w:val="21"/>
         </w:rPr>
-        <w:t>*, Will Panitch*, Muyan Jiang, Kishore Srinivas, </w:t>
-      </w:r>
-      <w:r>
-        <w:rPr>
-          <w:rStyle w:val="Strong"/>
-          <w:rFonts w:cs="Times New Roman"/>
-          <w:color w:val="000000"/>
-          <w:sz w:val="21"/>
-          <w:szCs w:val="21"/>
-        </w:rPr>
-        <w:t>Baiyu Shi</w:t>
-      </w:r>
-      <w:r>
-        <w:rPr>
-          <w:rFonts w:cs="Times New Roman"/>
-          <w:color w:val="000000"/>
-          <w:sz w:val="21"/>
-          <w:szCs w:val="21"/>
-        </w:rPr>
-        <w:t xml:space="preserve">, Yahav Avigal, Huang </w:t>
-      </w:r>
-      <w:proofErr w:type="spellStart"/>
-      <w:r>
-        <w:rPr>
-          <w:rFonts w:cs="Times New Roman"/>
-          <w:color w:val="000000"/>
-          <w:sz w:val="21"/>
-          <w:szCs w:val="21"/>
-        </w:rPr>
-        <w:t>Huang</w:t>
-      </w:r>
-      <w:proofErr w:type="spellEnd"/>
-      <w:r>
-        <w:rPr>
-          <w:rFonts w:cs="Times New Roman"/>
-          <w:color w:val="000000"/>
-          <w:sz w:val="21"/>
-          <w:szCs w:val="21"/>
-        </w:rPr>
-        <w:t>, Thomas Low, Danyal Fer, Ken Goldberg.</w:t>
+        <w:t>, Yahav Avigal, Huang Huang, Thomas Low, Danyal Fer, Ken Goldberg.</w:t>
       </w:r>
       <w:r>
         <w:rPr>
@@ -1876,34 +1663,14 @@
           <w:sz w:val="20"/>
         </w:rPr>
       </w:pPr>
-      <w:proofErr w:type="spellStart"/>
-      <w:r>
-        <w:rPr>
-          <w:rFonts w:cs="Times New Roman"/>
-          <w:b/>
-          <w:sz w:val="20"/>
-        </w:rPr>
-        <w:t>BioE</w:t>
-      </w:r>
-      <w:proofErr w:type="spellEnd"/>
-      <w:r>
-        <w:rPr>
-          <w:rFonts w:cs="Times New Roman"/>
-          <w:b/>
-          <w:sz w:val="20"/>
-        </w:rPr>
-        <w:t xml:space="preserve"> 163 Principles of Molecular and Cellular </w:t>
-      </w:r>
-      <w:proofErr w:type="spellStart"/>
-      <w:r>
-        <w:rPr>
-          <w:rFonts w:cs="Times New Roman"/>
-          <w:b/>
-          <w:sz w:val="20"/>
-        </w:rPr>
-        <w:t>Biophotonics</w:t>
-      </w:r>
-      <w:proofErr w:type="spellEnd"/>
+      <w:r>
+        <w:rPr>
+          <w:rFonts w:cs="Times New Roman"/>
+          <w:b/>
+          <w:sz w:val="20"/>
+        </w:rPr>
+        <w:t>BioE 163 Principles of Molecular and Cellular Biophotonics</w:t>
+      </w:r>
       <w:r>
         <w:rPr>
           <w:rFonts w:cs="Times New Roman"/>
@@ -1920,41 +1687,13 @@
         </w:rPr>
         <w:t xml:space="preserve"> </w:t>
       </w:r>
-      <w:proofErr w:type="spellStart"/>
-      <w:r>
-        <w:rPr>
-          <w:rFonts w:cs="Times New Roman"/>
-          <w:b/>
-          <w:sz w:val="20"/>
-        </w:rPr>
-        <w:t>BioE</w:t>
-      </w:r>
-      <w:proofErr w:type="spellEnd"/>
-      <w:r>
-        <w:rPr>
-          <w:rFonts w:cs="Times New Roman"/>
-          <w:b/>
-          <w:sz w:val="20"/>
-        </w:rPr>
-        <w:t xml:space="preserve"> 163L Molecular and Cellular </w:t>
-      </w:r>
-      <w:proofErr w:type="spellStart"/>
-      <w:r>
-        <w:rPr>
-          <w:rFonts w:cs="Times New Roman"/>
-          <w:b/>
-          <w:sz w:val="20"/>
-        </w:rPr>
-        <w:t>Biophotonics</w:t>
-      </w:r>
-      <w:proofErr w:type="spellEnd"/>
-      <w:r>
-        <w:rPr>
-          <w:rFonts w:cs="Times New Roman"/>
-          <w:b/>
-          <w:sz w:val="20"/>
-        </w:rPr>
-        <w:t xml:space="preserve"> Laboratory</w:t>
+      <w:r>
+        <w:rPr>
+          <w:rFonts w:cs="Times New Roman"/>
+          <w:b/>
+          <w:sz w:val="20"/>
+        </w:rPr>
+        <w:t>BioE 163L Molecular and Cellular Biophotonics Laboratory</w:t>
       </w:r>
     </w:p>
     <w:p>
@@ -1977,9 +1716,8 @@
           <w:i/>
           <w:sz w:val="20"/>
         </w:rPr>
-        <w:t>Role: Graduate Student Instructor (</w:t>
-      </w:r>
-      <w:proofErr w:type="gramStart"/>
+        <w:t>Role: Graduate Student Instructor (GSI)</w:t>
+      </w:r>
       <w:r>
         <w:rPr>
           <w:rFonts w:eastAsia="MS Mincho"/>
@@ -1987,26 +1725,7 @@
           <w:i/>
           <w:sz w:val="20"/>
         </w:rPr>
-        <w:t>GSI)</w:t>
-      </w:r>
-      <w:r>
-        <w:rPr>
-          <w:rFonts w:eastAsia="MS Mincho"/>
-          <w:b/>
-          <w:i/>
-          <w:sz w:val="20"/>
-        </w:rPr>
-        <w:t xml:space="preserve">   </w:t>
-      </w:r>
-      <w:proofErr w:type="gramEnd"/>
-      <w:r>
-        <w:rPr>
-          <w:rFonts w:eastAsia="MS Mincho"/>
-          <w:b/>
-          <w:i/>
-          <w:sz w:val="20"/>
-        </w:rPr>
-        <w:t xml:space="preserve">                                                                                     </w:t>
+        <w:t xml:space="preserve">                                                                                        </w:t>
       </w:r>
       <w:r>
         <w:rPr>
@@ -2185,23 +1904,7 @@
           <w:rFonts w:eastAsia="宋体" w:cs="Times New Roman"/>
           <w:sz w:val="20"/>
         </w:rPr>
-        <w:t xml:space="preserve">rafted and graded assignments on </w:t>
-      </w:r>
-      <w:proofErr w:type="spellStart"/>
-      <w:r>
-        <w:rPr>
-          <w:rFonts w:eastAsia="宋体" w:cs="Times New Roman"/>
-          <w:sz w:val="20"/>
-        </w:rPr>
-        <w:t>Gradescope</w:t>
-      </w:r>
-      <w:proofErr w:type="spellEnd"/>
-      <w:r>
-        <w:rPr>
-          <w:rFonts w:eastAsia="宋体" w:cs="Times New Roman"/>
-          <w:sz w:val="20"/>
-        </w:rPr>
-        <w:t>.</w:t>
+        <w:t>rafted and graded assignments on Gradescope.</w:t>
       </w:r>
     </w:p>
     <w:p>

--- a/data/Baiyu Shi_cv.docx
+++ b/data/Baiyu Shi_cv.docx
@@ -90,7 +90,7 @@
     </w:p>
     <w:p>
       <w:pPr>
-        <w:spacing w:line="264" w:lineRule="auto"/>
+        <w:spacing w:line="240" w:lineRule="auto"/>
         <w:ind w:firstLine="0"/>
         <w:rPr>
           <w:rFonts w:cs="Times New Roman"/>
@@ -101,6 +101,7 @@
         <w:rPr>
           <w:rFonts w:cs="Times New Roman"/>
           <w:b/>
+          <w:sz w:val="22"/>
         </w:rPr>
         <w:t>R</w:t>
       </w:r>
@@ -108,6 +109,7 @@
         <w:rPr>
           <w:rFonts w:cs="Times New Roman"/>
           <w:b/>
+          <w:sz w:val="22"/>
         </w:rPr>
         <w:t>ESEARCH</w:t>
       </w:r>
@@ -115,6 +117,7 @@
         <w:rPr>
           <w:rFonts w:cs="Times New Roman"/>
           <w:b/>
+          <w:sz w:val="22"/>
         </w:rPr>
         <w:t xml:space="preserve"> I</w:t>
       </w:r>
@@ -122,6 +125,7 @@
         <w:rPr>
           <w:rFonts w:cs="Times New Roman"/>
           <w:b/>
+          <w:sz w:val="22"/>
         </w:rPr>
         <w:t>NTERESTS</w:t>
       </w:r>
@@ -150,100 +154,100 @@
           <w:rFonts w:eastAsia="宋体" w:cs="Times New Roman" w:hint="eastAsia"/>
           <w:b/>
           <w:bCs/>
-          <w:szCs w:val="24"/>
+          <w:sz w:val="22"/>
         </w:rPr>
         <w:t>R</w:t>
       </w:r>
       <w:r>
-        <w:rPr>
-          <w:rFonts w:eastAsia="宋体" w:cs="Times New Roman"/>
-          <w:b/>
-          <w:bCs/>
-          <w:szCs w:val="24"/>
-        </w:rPr>
-        <w:t>obotics</w:t>
-      </w:r>
-      <w:r>
-        <w:rPr>
-          <w:rFonts w:eastAsia="宋体" w:cs="Times New Roman"/>
-          <w:sz w:val="20"/>
-        </w:rPr>
-        <w:t xml:space="preserve">: </w:t>
-      </w:r>
-      <w:r>
-        <w:rPr>
-          <w:rFonts w:eastAsia="宋体" w:cs="Times New Roman"/>
-          <w:sz w:val="22"/>
-        </w:rPr>
-        <w:t xml:space="preserve">Chemical and Haptics Sensing, </w:t>
-      </w:r>
-      <w:r>
-        <w:rPr>
-          <w:rFonts w:eastAsia="宋体" w:cs="Times New Roman"/>
-          <w:sz w:val="22"/>
-        </w:rPr>
-        <w:t>Human</w:t>
-      </w:r>
-      <w:r>
-        <w:rPr>
-          <w:rFonts w:eastAsia="宋体" w:cs="Times New Roman"/>
-          <w:sz w:val="22"/>
-        </w:rPr>
-        <w:t>-r</w:t>
-      </w:r>
-      <w:r>
-        <w:rPr>
-          <w:rFonts w:eastAsia="宋体" w:cs="Times New Roman"/>
-          <w:sz w:val="22"/>
-        </w:rPr>
-        <w:t xml:space="preserve">obot Interaction, </w:t>
-      </w:r>
-      <w:r>
-        <w:rPr>
-          <w:rFonts w:eastAsia="宋体" w:cs="Times New Roman"/>
-          <w:sz w:val="22"/>
-        </w:rPr>
-        <w:t>Medical Robotics</w:t>
-      </w:r>
-      <w:r>
-        <w:rPr>
-          <w:rFonts w:eastAsia="宋体" w:cs="Times New Roman"/>
-          <w:sz w:val="22"/>
-        </w:rPr>
-        <w:t xml:space="preserve">, </w:t>
-      </w:r>
-      <w:r>
-        <w:rPr>
-          <w:rFonts w:eastAsia="宋体" w:cs="Times New Roman"/>
-          <w:sz w:val="22"/>
-        </w:rPr>
-        <w:t>Robot Learning and Manipulation</w:t>
-      </w:r>
-      <w:r>
-        <w:rPr>
-          <w:rFonts w:eastAsia="宋体" w:cs="Times New Roman"/>
-          <w:sz w:val="22"/>
-        </w:rPr>
-        <w:t>.</w:t>
-      </w:r>
-    </w:p>
-    <w:p>
-      <w:pPr>
-        <w:spacing w:line="276" w:lineRule="auto"/>
-        <w:ind w:firstLine="0"/>
         <w:rPr>
           <w:rFonts w:eastAsia="宋体" w:cs="Times New Roman"/>
           <w:b/>
           <w:bCs/>
           <w:sz w:val="22"/>
         </w:rPr>
-      </w:pPr>
-      <w:r>
+        <w:t>obotics</w:t>
+      </w:r>
+      <w:r>
+        <w:rPr>
+          <w:rFonts w:eastAsia="宋体" w:cs="Times New Roman"/>
+          <w:sz w:val="22"/>
+        </w:rPr>
+        <w:t xml:space="preserve">: </w:t>
+      </w:r>
+      <w:r>
+        <w:rPr>
+          <w:rFonts w:eastAsia="宋体" w:cs="Times New Roman"/>
+          <w:sz w:val="22"/>
+        </w:rPr>
+        <w:t xml:space="preserve">Chemical and Haptics Sensing, </w:t>
+      </w:r>
+      <w:r>
+        <w:rPr>
+          <w:rFonts w:eastAsia="宋体" w:cs="Times New Roman"/>
+          <w:sz w:val="22"/>
+        </w:rPr>
+        <w:t>Human</w:t>
+      </w:r>
+      <w:r>
+        <w:rPr>
+          <w:rFonts w:eastAsia="宋体" w:cs="Times New Roman"/>
+          <w:sz w:val="22"/>
+        </w:rPr>
+        <w:t>-r</w:t>
+      </w:r>
+      <w:r>
+        <w:rPr>
+          <w:rFonts w:eastAsia="宋体" w:cs="Times New Roman"/>
+          <w:sz w:val="22"/>
+        </w:rPr>
+        <w:t xml:space="preserve">obot Interaction, </w:t>
+      </w:r>
+      <w:r>
+        <w:rPr>
+          <w:rFonts w:eastAsia="宋体" w:cs="Times New Roman"/>
+          <w:sz w:val="22"/>
+        </w:rPr>
+        <w:t>Medical Robotics</w:t>
+      </w:r>
+      <w:r>
+        <w:rPr>
+          <w:rFonts w:eastAsia="宋体" w:cs="Times New Roman"/>
+          <w:sz w:val="22"/>
+        </w:rPr>
+        <w:t xml:space="preserve">, </w:t>
+      </w:r>
+      <w:r>
+        <w:rPr>
+          <w:rFonts w:eastAsia="宋体" w:cs="Times New Roman"/>
+          <w:sz w:val="22"/>
+        </w:rPr>
+        <w:t>Robot Learning and Manipulation</w:t>
+      </w:r>
+      <w:r>
+        <w:rPr>
+          <w:rFonts w:eastAsia="宋体" w:cs="Times New Roman"/>
+          <w:sz w:val="22"/>
+        </w:rPr>
+        <w:t>.</w:t>
+      </w:r>
+    </w:p>
+    <w:p>
+      <w:pPr>
+        <w:spacing w:line="240" w:lineRule="auto"/>
+        <w:ind w:firstLine="0"/>
         <w:rPr>
           <w:rFonts w:eastAsia="宋体" w:cs="Times New Roman"/>
           <w:b/>
           <w:bCs/>
-          <w:szCs w:val="24"/>
+          <w:sz w:val="22"/>
+        </w:rPr>
+      </w:pPr>
+      <w:r>
+        <w:rPr>
+          <w:rFonts w:eastAsia="宋体" w:cs="Times New Roman"/>
+          <w:b/>
+          <w:bCs/>
+          <w:sz w:val="22"/>
         </w:rPr>
         <w:t>Wellness Monitoring</w:t>
       </w:r>
@@ -252,7 +256,7 @@
           <w:rFonts w:eastAsia="宋体" w:cs="Times New Roman"/>
           <w:b/>
           <w:bCs/>
-          <w:szCs w:val="24"/>
+          <w:sz w:val="22"/>
         </w:rPr>
         <w:t xml:space="preserve">: </w:t>
       </w:r>
@@ -275,7 +279,7 @@
           <w:rFonts w:eastAsia="宋体" w:cs="Times New Roman"/>
           <w:sz w:val="22"/>
         </w:rPr>
-        <w:t>BioMEMS, Biophotonics</w:t>
+        <w:t>BioMEMS</w:t>
       </w:r>
       <w:r>
         <w:rPr>
@@ -310,36 +314,31 @@
           <w:rFonts w:eastAsia="宋体" w:cs="Times New Roman"/>
           <w:sz w:val="22"/>
         </w:rPr>
-        <w:t xml:space="preserve">, </w:t>
-      </w:r>
-      <w:r>
-        <w:rPr>
-          <w:rFonts w:eastAsia="宋体" w:cs="Times New Roman"/>
+        <w:t>.</w:t>
+      </w:r>
+    </w:p>
+    <w:p>
+      <w:pPr>
+        <w:spacing w:beforeLines="40" w:before="96" w:line="240" w:lineRule="auto"/>
+        <w:ind w:firstLine="0"/>
+        <w:rPr>
+          <w:rFonts w:cs="Times New Roman"/>
+          <w:b/>
+        </w:rPr>
+      </w:pPr>
+      <w:r>
+        <w:rPr>
+          <w:rFonts w:cs="Times New Roman"/>
+          <w:b/>
           <w:sz w:val="22"/>
         </w:rPr>
-        <w:t>Organ-on-a-Chip.</w:t>
-      </w:r>
-    </w:p>
-    <w:p>
-      <w:pPr>
-        <w:spacing w:line="264" w:lineRule="auto"/>
-        <w:ind w:firstLine="0"/>
-        <w:rPr>
-          <w:rFonts w:cs="Times New Roman"/>
-          <w:b/>
-        </w:rPr>
-      </w:pPr>
-      <w:r>
-        <w:rPr>
-          <w:rFonts w:cs="Times New Roman"/>
-          <w:b/>
-        </w:rPr>
         <w:t>E</w:t>
       </w:r>
       <w:r>
         <w:rPr>
           <w:rFonts w:cs="Times New Roman"/>
           <w:b/>
+          <w:sz w:val="22"/>
         </w:rPr>
         <w:t>DUCATION</w:t>
       </w:r>
@@ -359,7 +358,7 @@
         <w:tabs>
           <w:tab w:val="right" w:pos="31680"/>
         </w:tabs>
-        <w:spacing w:line="264" w:lineRule="auto"/>
+        <w:spacing w:line="240" w:lineRule="auto"/>
         <w:ind w:firstLine="0"/>
         <w:rPr>
           <w:rFonts w:cs="Times New Roman"/>
@@ -372,15 +371,7 @@
           <w:b/>
           <w:sz w:val="20"/>
         </w:rPr>
-        <w:t xml:space="preserve">University of California, </w:t>
-      </w:r>
-      <w:r>
-        <w:rPr>
-          <w:rFonts w:cs="Times New Roman"/>
-          <w:b/>
-          <w:sz w:val="20"/>
-        </w:rPr>
-        <w:t>Berkeley</w:t>
+        <w:t>Stanford University</w:t>
       </w:r>
       <w:r>
         <w:rPr>
@@ -396,7 +387,7 @@
           <w:b/>
           <w:sz w:val="20"/>
         </w:rPr>
-        <w:t>Berkeley</w:t>
+        <w:t>Stanford</w:t>
       </w:r>
       <w:r>
         <w:rPr>
@@ -412,7 +403,7 @@
         <w:tabs>
           <w:tab w:val="right" w:pos="31680"/>
         </w:tabs>
-        <w:spacing w:line="264" w:lineRule="auto"/>
+        <w:spacing w:line="240" w:lineRule="auto"/>
         <w:ind w:firstLine="0"/>
         <w:rPr>
           <w:rFonts w:cs="Times New Roman"/>
@@ -427,43 +418,26 @@
           <w:i/>
           <w:sz w:val="20"/>
         </w:rPr>
-        <w:t>B.S.</w:t>
-      </w:r>
-      <w:r>
-        <w:rPr>
-          <w:rFonts w:cs="Times New Roman"/>
-          <w:b/>
-          <w:i/>
-          <w:sz w:val="20"/>
-        </w:rPr>
-        <w:t xml:space="preserve"> Bioengineering,</w:t>
-      </w:r>
-      <w:r>
-        <w:rPr>
-          <w:rFonts w:cs="Times New Roman"/>
-          <w:b/>
-          <w:i/>
-          <w:sz w:val="20"/>
-        </w:rPr>
-        <w:t xml:space="preserve"> </w:t>
-      </w:r>
-      <w:r>
-        <w:rPr>
-          <w:rFonts w:cs="Times New Roman"/>
-          <w:b/>
-          <w:i/>
-          <w:sz w:val="20"/>
-        </w:rPr>
-        <w:t>Electrical Engineering and Computer Science</w:t>
-      </w:r>
-      <w:r>
-        <w:rPr>
-          <w:rFonts w:cs="Times New Roman"/>
-          <w:b/>
-          <w:i/>
-          <w:sz w:val="20"/>
-        </w:rPr>
-        <w:t xml:space="preserve"> (High Honors)</w:t>
+        <w:t>1</w:t>
+      </w:r>
+      <w:r>
+        <w:rPr>
+          <w:rFonts w:cs="Times New Roman"/>
+          <w:b/>
+          <w:i/>
+          <w:sz w:val="20"/>
+          <w:vertAlign w:val="superscript"/>
+        </w:rPr>
+        <w:t>st</w:t>
+      </w:r>
+      <w:r>
+        <w:rPr>
+          <w:rFonts w:cs="Times New Roman"/>
+          <w:b/>
+          <w:i/>
+          <w:sz w:val="20"/>
+        </w:rPr>
+        <w:t xml:space="preserve"> year PhD. In Mechanical Engineering</w:t>
       </w:r>
       <w:r>
         <w:rPr>
@@ -479,43 +453,7 @@
           <w:i/>
           <w:sz w:val="20"/>
         </w:rPr>
-        <w:t>September</w:t>
-      </w:r>
-      <w:r>
-        <w:rPr>
-          <w:rFonts w:cs="Times New Roman"/>
-          <w:b/>
-          <w:i/>
-          <w:sz w:val="20"/>
-        </w:rPr>
-        <w:t xml:space="preserve"> 201</w:t>
-      </w:r>
-      <w:r>
-        <w:rPr>
-          <w:rFonts w:cs="Times New Roman"/>
-          <w:b/>
-          <w:i/>
-          <w:sz w:val="20"/>
-        </w:rPr>
-        <w:t>9</w:t>
-      </w:r>
-      <w:r>
-        <w:rPr>
-          <w:rFonts w:cs="Times New Roman"/>
-          <w:b/>
-          <w:i/>
-          <w:sz w:val="20"/>
-        </w:rPr>
-        <w:t xml:space="preserve"> – </w:t>
-      </w:r>
-      <w:r>
-        <w:rPr>
-          <w:rFonts w:cs="Times New Roman"/>
-          <w:b/>
-          <w:i/>
-          <w:sz w:val="20"/>
-        </w:rPr>
-        <w:t>May 2023</w:t>
+        <w:t>September 2023 - Present</w:t>
       </w:r>
     </w:p>
     <w:p>
@@ -525,7 +463,7 @@
           <w:ilvl w:val="0"/>
           <w:numId w:val="1"/>
         </w:numPr>
-        <w:spacing w:line="264" w:lineRule="auto"/>
+        <w:spacing w:line="240" w:lineRule="auto"/>
         <w:ind w:left="360"/>
         <w:rPr>
           <w:rFonts w:cs="Times New Roman"/>
@@ -546,7 +484,7 @@
           <w:bCs/>
           <w:sz w:val="20"/>
         </w:rPr>
-        <w:t>3.9</w:t>
+        <w:t>4.03</w:t>
       </w:r>
       <w:r>
         <w:rPr>
@@ -555,21 +493,189 @@
           <w:bCs/>
           <w:sz w:val="20"/>
         </w:rPr>
-        <w:t>65</w:t>
-      </w:r>
-      <w:r>
-        <w:rPr>
-          <w:rFonts w:cs="Times New Roman"/>
-          <w:sz w:val="20"/>
-        </w:rPr>
-        <w:t>/4.00</w:t>
-      </w:r>
-      <w:r>
-        <w:rPr>
-          <w:rFonts w:cs="Times New Roman"/>
-          <w:sz w:val="20"/>
-        </w:rPr>
         <w:t>.</w:t>
+      </w:r>
+    </w:p>
+    <w:p>
+      <w:pPr>
+        <w:tabs>
+          <w:tab w:val="right" w:pos="31680"/>
+        </w:tabs>
+        <w:spacing w:beforeLines="20" w:before="48" w:line="240" w:lineRule="auto"/>
+        <w:ind w:firstLine="0"/>
+        <w:rPr>
+          <w:rFonts w:cs="Times New Roman"/>
+          <w:sz w:val="20"/>
+        </w:rPr>
+      </w:pPr>
+      <w:r>
+        <w:rPr>
+          <w:rFonts w:cs="Times New Roman"/>
+          <w:b/>
+          <w:sz w:val="20"/>
+        </w:rPr>
+        <w:t xml:space="preserve">University of California, </w:t>
+      </w:r>
+      <w:r>
+        <w:rPr>
+          <w:rFonts w:cs="Times New Roman"/>
+          <w:b/>
+          <w:sz w:val="20"/>
+        </w:rPr>
+        <w:t>Berkeley</w:t>
+      </w:r>
+      <w:r>
+        <w:rPr>
+          <w:rFonts w:cs="Times New Roman"/>
+          <w:b/>
+          <w:sz w:val="20"/>
+        </w:rPr>
+        <w:tab/>
+      </w:r>
+      <w:r>
+        <w:rPr>
+          <w:rFonts w:cs="Times New Roman"/>
+          <w:b/>
+          <w:sz w:val="20"/>
+        </w:rPr>
+        <w:t>Berkeley</w:t>
+      </w:r>
+      <w:r>
+        <w:rPr>
+          <w:rFonts w:cs="Times New Roman"/>
+          <w:b/>
+          <w:sz w:val="20"/>
+        </w:rPr>
+        <w:t>, CA</w:t>
+      </w:r>
+    </w:p>
+    <w:p>
+      <w:pPr>
+        <w:tabs>
+          <w:tab w:val="right" w:pos="31680"/>
+        </w:tabs>
+        <w:spacing w:line="240" w:lineRule="auto"/>
+        <w:ind w:firstLine="0"/>
+        <w:rPr>
+          <w:rFonts w:cs="Times New Roman"/>
+          <w:i/>
+          <w:sz w:val="20"/>
+        </w:rPr>
+      </w:pPr>
+      <w:r>
+        <w:rPr>
+          <w:rFonts w:cs="Times New Roman"/>
+          <w:b/>
+          <w:i/>
+          <w:sz w:val="20"/>
+        </w:rPr>
+        <w:t>B.S.</w:t>
+      </w:r>
+      <w:r>
+        <w:rPr>
+          <w:rFonts w:cs="Times New Roman"/>
+          <w:b/>
+          <w:i/>
+          <w:sz w:val="20"/>
+        </w:rPr>
+        <w:t xml:space="preserve"> Bioengineering,</w:t>
+      </w:r>
+      <w:r>
+        <w:rPr>
+          <w:rFonts w:cs="Times New Roman"/>
+          <w:b/>
+          <w:i/>
+          <w:sz w:val="20"/>
+        </w:rPr>
+        <w:t xml:space="preserve"> </w:t>
+      </w:r>
+      <w:r>
+        <w:rPr>
+          <w:rFonts w:cs="Times New Roman"/>
+          <w:b/>
+          <w:i/>
+          <w:sz w:val="20"/>
+        </w:rPr>
+        <w:t>Electrical Engineering and Computer Science</w:t>
+      </w:r>
+      <w:r>
+        <w:rPr>
+          <w:rFonts w:cs="Times New Roman"/>
+          <w:b/>
+          <w:i/>
+          <w:sz w:val="20"/>
+        </w:rPr>
+        <w:t xml:space="preserve"> (High Honors)</w:t>
+      </w:r>
+      <w:r>
+        <w:rPr>
+          <w:rFonts w:cs="Times New Roman"/>
+          <w:sz w:val="20"/>
+        </w:rPr>
+        <w:tab/>
+      </w:r>
+      <w:r>
+        <w:rPr>
+          <w:rFonts w:cs="Times New Roman"/>
+          <w:b/>
+          <w:i/>
+          <w:sz w:val="20"/>
+        </w:rPr>
+        <w:t>September</w:t>
+      </w:r>
+      <w:r>
+        <w:rPr>
+          <w:rFonts w:cs="Times New Roman"/>
+          <w:b/>
+          <w:i/>
+          <w:sz w:val="20"/>
+        </w:rPr>
+        <w:t xml:space="preserve"> 201</w:t>
+      </w:r>
+      <w:r>
+        <w:rPr>
+          <w:rFonts w:cs="Times New Roman"/>
+          <w:b/>
+          <w:i/>
+          <w:sz w:val="20"/>
+        </w:rPr>
+        <w:t>9</w:t>
+      </w:r>
+      <w:r>
+        <w:rPr>
+          <w:rFonts w:cs="Times New Roman"/>
+          <w:b/>
+          <w:i/>
+          <w:sz w:val="20"/>
+        </w:rPr>
+        <w:t xml:space="preserve"> </w:t>
+      </w:r>
+      <w:r>
+        <w:rPr>
+          <w:rFonts w:cs="Times New Roman"/>
+          <w:b/>
+          <w:i/>
+          <w:sz w:val="20"/>
+        </w:rPr>
+        <w:t>-</w:t>
+      </w:r>
+      <w:r>
+        <w:rPr>
+          <w:rFonts w:cs="Times New Roman"/>
+          <w:b/>
+          <w:i/>
+          <w:sz w:val="20"/>
+        </w:rPr>
+        <w:t xml:space="preserve"> </w:t>
+      </w:r>
+      <w:r>
+        <w:rPr>
+          <w:rFonts w:cs="Times New Roman"/>
+          <w:b/>
+          <w:i/>
+          <w:sz w:val="20"/>
+        </w:rPr>
+        <w:t>May 2023</w:t>
       </w:r>
     </w:p>
     <w:p>
@@ -579,7 +685,7 @@
           <w:ilvl w:val="0"/>
           <w:numId w:val="1"/>
         </w:numPr>
-        <w:spacing w:line="264" w:lineRule="auto"/>
+        <w:spacing w:line="240" w:lineRule="auto"/>
         <w:ind w:left="360"/>
         <w:rPr>
           <w:rFonts w:cs="Times New Roman"/>
@@ -591,7 +697,39 @@
           <w:rFonts w:cs="Times New Roman"/>
           <w:sz w:val="20"/>
         </w:rPr>
-        <w:t>Advisors: Professor Robert J. Full, Professor Ken Goldberg, and Professor Gerard Marriott.</w:t>
+        <w:t xml:space="preserve">GPA: </w:t>
+      </w:r>
+      <w:r>
+        <w:rPr>
+          <w:rFonts w:cs="Times New Roman"/>
+          <w:b/>
+          <w:bCs/>
+          <w:sz w:val="20"/>
+        </w:rPr>
+        <w:t>3.9</w:t>
+      </w:r>
+      <w:r>
+        <w:rPr>
+          <w:rFonts w:cs="Times New Roman"/>
+          <w:b/>
+          <w:bCs/>
+          <w:sz w:val="20"/>
+        </w:rPr>
+        <w:t>65</w:t>
+      </w:r>
+      <w:r>
+        <w:rPr>
+          <w:rFonts w:cs="Times New Roman"/>
+          <w:sz w:val="20"/>
+        </w:rPr>
+        <w:t>/4.00</w:t>
+      </w:r>
+      <w:r>
+        <w:rPr>
+          <w:rFonts w:cs="Times New Roman"/>
+          <w:sz w:val="20"/>
+        </w:rPr>
+        <w:t>.</w:t>
       </w:r>
     </w:p>
     <w:p>
@@ -601,7 +739,7 @@
           <w:ilvl w:val="0"/>
           <w:numId w:val="1"/>
         </w:numPr>
-        <w:spacing w:line="264" w:lineRule="auto"/>
+        <w:spacing w:line="240" w:lineRule="auto"/>
         <w:ind w:left="360"/>
         <w:rPr>
           <w:rFonts w:cs="Times New Roman"/>
@@ -613,6 +751,28 @@
           <w:rFonts w:cs="Times New Roman"/>
           <w:sz w:val="20"/>
         </w:rPr>
+        <w:t>Advisors: Professor Robert J. Full, Professor Ken Goldberg, and Professor Gerard Marriott.</w:t>
+      </w:r>
+    </w:p>
+    <w:p>
+      <w:pPr>
+        <w:pStyle w:val="ListParagraph"/>
+        <w:numPr>
+          <w:ilvl w:val="0"/>
+          <w:numId w:val="1"/>
+        </w:numPr>
+        <w:spacing w:line="240" w:lineRule="auto"/>
+        <w:ind w:left="360"/>
+        <w:rPr>
+          <w:rFonts w:cs="Times New Roman"/>
+          <w:sz w:val="20"/>
+        </w:rPr>
+      </w:pPr>
+      <w:r>
+        <w:rPr>
+          <w:rFonts w:cs="Times New Roman"/>
+          <w:sz w:val="20"/>
+        </w:rPr>
         <w:t>Awards</w:t>
       </w:r>
       <w:r>
@@ -655,7 +815,7 @@
     </w:p>
     <w:p>
       <w:pPr>
-        <w:spacing w:before="120" w:line="264" w:lineRule="auto"/>
+        <w:spacing w:beforeLines="40" w:before="96" w:line="240" w:lineRule="auto"/>
         <w:ind w:firstLine="0"/>
         <w:rPr>
           <w:rFonts w:cs="Times New Roman"/>
@@ -666,6 +826,7 @@
         <w:rPr>
           <w:rFonts w:cs="Times New Roman"/>
           <w:b/>
+          <w:sz w:val="22"/>
         </w:rPr>
         <w:t>PUBPLICATION</w:t>
       </w:r>
@@ -681,7 +842,7 @@
     </w:p>
     <w:p>
       <w:pPr>
-        <w:spacing w:line="264" w:lineRule="auto"/>
+        <w:spacing w:line="240" w:lineRule="auto"/>
         <w:ind w:firstLine="0"/>
         <w:rPr>
           <w:sz w:val="21"/>
@@ -707,17 +868,17 @@
     </w:p>
     <w:p>
       <w:pPr>
-        <w:spacing w:line="264" w:lineRule="auto"/>
+        <w:spacing w:line="240" w:lineRule="auto"/>
         <w:ind w:firstLine="0"/>
         <w:rPr>
-          <w:sz w:val="21"/>
-          <w:szCs w:val="21"/>
-        </w:rPr>
-      </w:pPr>
-      <w:r>
-        <w:rPr>
-          <w:sz w:val="21"/>
-          <w:szCs w:val="21"/>
+          <w:sz w:val="20"/>
+          <w:szCs w:val="20"/>
+        </w:rPr>
+      </w:pPr>
+      <w:r>
+        <w:rPr>
+          <w:sz w:val="20"/>
+          <w:szCs w:val="20"/>
         </w:rPr>
         <w:t xml:space="preserve">Lawrence Yunliang Chen, </w:t>
       </w:r>
@@ -725,15 +886,15 @@
         <w:rPr>
           <w:b/>
           <w:bCs/>
-          <w:sz w:val="21"/>
-          <w:szCs w:val="21"/>
+          <w:sz w:val="20"/>
+          <w:szCs w:val="20"/>
         </w:rPr>
         <w:t>Baiyu Shi</w:t>
       </w:r>
       <w:r>
         <w:rPr>
-          <w:sz w:val="21"/>
-          <w:szCs w:val="21"/>
+          <w:sz w:val="20"/>
+          <w:szCs w:val="20"/>
         </w:rPr>
         <w:t xml:space="preserve">, Roy Lin, Daniel Seita, Ayah Ahmad, Richard Cheng, Thomas Kollar, David Held, </w:t>
       </w:r>
@@ -744,32 +905,32 @@
           <w:tab w:val="right" w:pos="10800"/>
           <w:tab w:val="right" w:pos="31680"/>
         </w:tabs>
-        <w:spacing w:line="276" w:lineRule="auto"/>
+        <w:spacing w:line="240" w:lineRule="auto"/>
         <w:ind w:firstLine="0"/>
         <w:rPr>
           <w:sz w:val="20"/>
           <w:szCs w:val="20"/>
         </w:rPr>
       </w:pPr>
+      <w:r>
+        <w:rPr>
+          <w:sz w:val="20"/>
+          <w:szCs w:val="20"/>
+        </w:rPr>
+        <w:t xml:space="preserve">Ken Goldberg.      </w:t>
+      </w:r>
       <w:r>
         <w:rPr>
           <w:sz w:val="21"/>
           <w:szCs w:val="21"/>
         </w:rPr>
-        <w:t>Ken Goldberg.</w:t>
+        <w:t xml:space="preserve">          </w:t>
       </w:r>
       <w:r>
         <w:rPr>
           <w:sz w:val="21"/>
           <w:szCs w:val="21"/>
         </w:rPr>
-        <w:t xml:space="preserve">                </w:t>
-      </w:r>
-      <w:r>
-        <w:rPr>
-          <w:sz w:val="21"/>
-          <w:szCs w:val="21"/>
-        </w:rPr>
         <w:t xml:space="preserve">   </w:t>
       </w:r>
       <w:r>
@@ -807,7 +968,7 @@
     </w:p>
     <w:p>
       <w:pPr>
-        <w:spacing w:line="276" w:lineRule="auto"/>
+        <w:spacing w:beforeLines="10" w:before="24" w:line="240" w:lineRule="auto"/>
         <w:ind w:firstLine="0"/>
         <w:rPr>
           <w:rFonts w:cs="Times New Roman"/>
@@ -884,7 +1045,47 @@
     </w:p>
     <w:p>
       <w:pPr>
-        <w:spacing w:line="264" w:lineRule="auto"/>
+        <w:spacing w:line="240" w:lineRule="auto"/>
+        <w:ind w:firstLine="0"/>
+        <w:rPr>
+          <w:rFonts w:cs="Times New Roman"/>
+          <w:color w:val="000000"/>
+          <w:sz w:val="20"/>
+          <w:szCs w:val="20"/>
+        </w:rPr>
+      </w:pPr>
+      <w:r>
+        <w:rPr>
+          <w:rFonts w:cs="Times New Roman"/>
+          <w:color w:val="000000"/>
+          <w:sz w:val="20"/>
+          <w:szCs w:val="20"/>
+        </w:rPr>
+        <w:t xml:space="preserve">Karthik Dharmarajan*, Will Panitch*, </w:t>
+      </w:r>
+      <w:r>
+        <w:rPr>
+          <w:rStyle w:val="Strong"/>
+          <w:rFonts w:cs="Times New Roman"/>
+          <w:color w:val="000000"/>
+          <w:sz w:val="20"/>
+          <w:szCs w:val="20"/>
+        </w:rPr>
+        <w:t>Baiyu Shi</w:t>
+      </w:r>
+      <w:r>
+        <w:rPr>
+          <w:rFonts w:cs="Times New Roman"/>
+          <w:color w:val="000000"/>
+          <w:sz w:val="20"/>
+          <w:szCs w:val="20"/>
+        </w:rPr>
+        <w:t xml:space="preserve">, Huang Huang, Lawrence Yunliang Chen, Thomas Low, Danyal Fer, </w:t>
+      </w:r>
+    </w:p>
+    <w:p>
+      <w:pPr>
+        <w:spacing w:line="240" w:lineRule="auto"/>
         <w:ind w:firstLine="0"/>
         <w:rPr>
           <w:rFonts w:cs="Times New Roman"/>
@@ -897,20 +1098,19 @@
         <w:rPr>
           <w:rFonts w:cs="Times New Roman"/>
           <w:color w:val="000000"/>
-          <w:sz w:val="21"/>
-          <w:szCs w:val="21"/>
-        </w:rPr>
-        <w:t xml:space="preserve">Karthik Dharmarajan*, Will Panitch*, </w:t>
-      </w:r>
-      <w:r>
-        <w:rPr>
-          <w:rStyle w:val="Strong"/>
+          <w:sz w:val="20"/>
+          <w:szCs w:val="20"/>
+        </w:rPr>
+        <w:t xml:space="preserve">Ken Goldberg.       </w:t>
+      </w:r>
+      <w:r>
+        <w:rPr>
           <w:rFonts w:cs="Times New Roman"/>
           <w:color w:val="000000"/>
           <w:sz w:val="21"/>
           <w:szCs w:val="21"/>
         </w:rPr>
-        <w:t>Baiyu Shi</w:t>
+        <w:t xml:space="preserve">                                  </w:t>
       </w:r>
       <w:r>
         <w:rPr>
@@ -919,7 +1119,179 @@
           <w:sz w:val="21"/>
           <w:szCs w:val="21"/>
         </w:rPr>
-        <w:t xml:space="preserve">, Huang Huang, </w:t>
+        <w:t xml:space="preserve">   </w:t>
+      </w:r>
+      <w:r>
+        <w:rPr>
+          <w:rFonts w:cs="Times New Roman"/>
+          <w:i/>
+          <w:iCs/>
+          <w:color w:val="000000"/>
+          <w:sz w:val="20"/>
+          <w:szCs w:val="20"/>
+        </w:rPr>
+        <w:t>IEEE International Symposium on Medical Robotics (ISMR)</w:t>
+      </w:r>
+      <w:r>
+        <w:rPr>
+          <w:rFonts w:cs="Times New Roman"/>
+          <w:color w:val="000000"/>
+          <w:sz w:val="20"/>
+          <w:szCs w:val="20"/>
+        </w:rPr>
+        <w:t>, April 2023, Atlanta, USA.</w:t>
+      </w:r>
+    </w:p>
+    <w:p>
+      <w:pPr>
+        <w:spacing w:beforeLines="10" w:before="24" w:line="240" w:lineRule="auto"/>
+        <w:ind w:firstLine="0"/>
+        <w:rPr>
+          <w:sz w:val="21"/>
+          <w:szCs w:val="21"/>
+        </w:rPr>
+      </w:pPr>
+      <w:r>
+        <w:rPr>
+          <w:sz w:val="21"/>
+          <w:szCs w:val="21"/>
+        </w:rPr>
+        <w:t>[</w:t>
+      </w:r>
+      <w:r>
+        <w:rPr>
+          <w:sz w:val="21"/>
+          <w:szCs w:val="21"/>
+        </w:rPr>
+        <w:t>2</w:t>
+      </w:r>
+      <w:r>
+        <w:rPr>
+          <w:sz w:val="21"/>
+          <w:szCs w:val="21"/>
+        </w:rPr>
+        <w:t xml:space="preserve">] </w:t>
+      </w:r>
+      <w:r>
+        <w:rPr>
+          <w:b/>
+          <w:bCs/>
+          <w:sz w:val="21"/>
+          <w:szCs w:val="21"/>
+        </w:rPr>
+        <w:t>AutoBag: Learning to Open Plastic Bags and Insert Objects.</w:t>
+      </w:r>
+      <w:r>
+        <w:rPr>
+          <w:sz w:val="21"/>
+          <w:szCs w:val="21"/>
+        </w:rPr>
+        <w:t xml:space="preserve"> </w:t>
+      </w:r>
+    </w:p>
+    <w:p>
+      <w:pPr>
+        <w:spacing w:line="240" w:lineRule="auto"/>
+        <w:ind w:firstLine="0"/>
+        <w:rPr>
+          <w:sz w:val="20"/>
+          <w:szCs w:val="20"/>
+        </w:rPr>
+      </w:pPr>
+      <w:r>
+        <w:rPr>
+          <w:sz w:val="20"/>
+          <w:szCs w:val="20"/>
+        </w:rPr>
+        <w:t xml:space="preserve">Lawrence Yunliang Chen, </w:t>
+      </w:r>
+      <w:r>
+        <w:rPr>
+          <w:b/>
+          <w:bCs/>
+          <w:sz w:val="20"/>
+          <w:szCs w:val="20"/>
+        </w:rPr>
+        <w:t>Baiyu Shi</w:t>
+      </w:r>
+      <w:r>
+        <w:rPr>
+          <w:sz w:val="20"/>
+          <w:szCs w:val="20"/>
+        </w:rPr>
+        <w:t xml:space="preserve">, Daniel Seita, Richard Cheng, Thomas Kollar, David Held, Ken Goldberg. </w:t>
+      </w:r>
+    </w:p>
+    <w:p>
+      <w:pPr>
+        <w:spacing w:line="240" w:lineRule="auto"/>
+        <w:ind w:firstLine="0"/>
+        <w:jc w:val="right"/>
+        <w:rPr>
+          <w:rFonts w:eastAsia="宋体"/>
+          <w:sz w:val="21"/>
+          <w:szCs w:val="21"/>
+        </w:rPr>
+      </w:pPr>
+      <w:r>
+        <w:rPr>
+          <w:i/>
+          <w:iCs/>
+          <w:sz w:val="21"/>
+          <w:szCs w:val="21"/>
+        </w:rPr>
+        <w:t>IEEE International Conference on Robotics and Automation (ICRA)</w:t>
+      </w:r>
+      <w:r>
+        <w:rPr>
+          <w:sz w:val="21"/>
+          <w:szCs w:val="21"/>
+        </w:rPr>
+        <w:t>, May 2023, London, UK.</w:t>
+      </w:r>
+    </w:p>
+    <w:p>
+      <w:pPr>
+        <w:spacing w:beforeLines="10" w:before="24" w:line="240" w:lineRule="auto"/>
+        <w:ind w:firstLine="0"/>
+        <w:rPr>
+          <w:sz w:val="21"/>
+          <w:szCs w:val="21"/>
+        </w:rPr>
+      </w:pPr>
+      <w:r>
+        <w:rPr>
+          <w:rFonts w:eastAsia="宋体" w:hint="eastAsia"/>
+          <w:sz w:val="21"/>
+          <w:szCs w:val="21"/>
+        </w:rPr>
+        <w:t>[</w:t>
+      </w:r>
+      <w:r>
+        <w:rPr>
+          <w:rFonts w:eastAsia="宋体"/>
+          <w:sz w:val="21"/>
+          <w:szCs w:val="21"/>
+        </w:rPr>
+        <w:t>1</w:t>
+      </w:r>
+      <w:r>
+        <w:rPr>
+          <w:rFonts w:eastAsia="宋体"/>
+          <w:sz w:val="21"/>
+          <w:szCs w:val="21"/>
+        </w:rPr>
+        <w:t xml:space="preserve">] </w:t>
+      </w:r>
+      <w:r>
+        <w:rPr>
+          <w:rFonts w:cs="Times New Roman"/>
+          <w:b/>
+          <w:bCs/>
+          <w:sz w:val="21"/>
+          <w:szCs w:val="21"/>
+        </w:rPr>
+        <w:t>Automating Vascular Shunt Insertion with the dVRK Surgical Robot.</w:t>
       </w:r>
       <w:r>
         <w:rPr>
@@ -928,363 +1300,76 @@
           <w:sz w:val="21"/>
           <w:szCs w:val="21"/>
         </w:rPr>
-        <w:t xml:space="preserve">Lawrence Yunliang Chen, </w:t>
+        <w:br/>
       </w:r>
       <w:r>
         <w:rPr>
           <w:rFonts w:cs="Times New Roman"/>
           <w:color w:val="000000"/>
-          <w:sz w:val="21"/>
-          <w:szCs w:val="21"/>
-        </w:rPr>
-        <w:t xml:space="preserve">Thomas Low, Danyal Fer, </w:t>
-      </w:r>
-    </w:p>
-    <w:p>
-      <w:pPr>
-        <w:spacing w:line="264" w:lineRule="auto"/>
+          <w:sz w:val="20"/>
+          <w:szCs w:val="20"/>
+        </w:rPr>
+        <w:t>Karthik Dharmarajan*, Will Panitch*, Muyan Jiang, Kishore Srinivas, </w:t>
+      </w:r>
+      <w:r>
+        <w:rPr>
+          <w:rStyle w:val="Strong"/>
+          <w:rFonts w:cs="Times New Roman"/>
+          <w:color w:val="000000"/>
+          <w:sz w:val="20"/>
+          <w:szCs w:val="20"/>
+        </w:rPr>
+        <w:t>Baiyu Shi</w:t>
+      </w:r>
+      <w:r>
+        <w:rPr>
+          <w:rFonts w:cs="Times New Roman"/>
+          <w:color w:val="000000"/>
+          <w:sz w:val="20"/>
+          <w:szCs w:val="20"/>
+        </w:rPr>
+        <w:t xml:space="preserve">, Yahav Avigal, Huang Huang, Thomas Low, Danyal Fer, Ken Goldberg.           </w:t>
+      </w:r>
+      <w:r>
+        <w:rPr>
+          <w:rFonts w:cs="Times New Roman"/>
+          <w:color w:val="000000"/>
+          <w:sz w:val="20"/>
+          <w:szCs w:val="20"/>
+        </w:rPr>
+        <w:t xml:space="preserve">   </w:t>
+      </w:r>
+      <w:r>
+        <w:rPr>
+          <w:i/>
+          <w:iCs/>
+          <w:sz w:val="20"/>
+          <w:szCs w:val="20"/>
+        </w:rPr>
+        <w:t>IEEE International Conference on Robotics and Automation (ICRA)</w:t>
+      </w:r>
+      <w:r>
+        <w:rPr>
+          <w:sz w:val="20"/>
+          <w:szCs w:val="20"/>
+        </w:rPr>
+        <w:t>, May 2023, London, UK.</w:t>
+      </w:r>
+    </w:p>
+    <w:p>
+      <w:pPr>
+        <w:spacing w:beforeLines="40" w:before="96" w:line="240" w:lineRule="auto"/>
         <w:ind w:firstLine="0"/>
         <w:rPr>
           <w:rFonts w:cs="Times New Roman"/>
-          <w:color w:val="000000"/>
-          <w:sz w:val="21"/>
-          <w:szCs w:val="21"/>
-        </w:rPr>
-      </w:pPr>
-      <w:r>
-        <w:rPr>
-          <w:rFonts w:cs="Times New Roman"/>
-          <w:color w:val="000000"/>
-          <w:sz w:val="21"/>
-          <w:szCs w:val="21"/>
-        </w:rPr>
-        <w:t>Ken Goldberg.</w:t>
-      </w:r>
-      <w:r>
-        <w:rPr>
-          <w:rFonts w:cs="Times New Roman"/>
-          <w:color w:val="000000"/>
-          <w:sz w:val="21"/>
-          <w:szCs w:val="21"/>
-        </w:rPr>
-        <w:t xml:space="preserve">                                         </w:t>
-      </w:r>
-      <w:r>
-        <w:rPr>
-          <w:rFonts w:cs="Times New Roman"/>
-          <w:color w:val="000000"/>
-          <w:sz w:val="21"/>
-          <w:szCs w:val="21"/>
-        </w:rPr>
-        <w:t xml:space="preserve">   </w:t>
-      </w:r>
-      <w:r>
-        <w:rPr>
-          <w:rFonts w:cs="Times New Roman"/>
-          <w:i/>
-          <w:iCs/>
-          <w:color w:val="000000"/>
-          <w:sz w:val="21"/>
-          <w:szCs w:val="21"/>
-        </w:rPr>
-        <w:t>IEEE International Symposium on Medical Robotics (ISMR)</w:t>
-      </w:r>
-      <w:r>
-        <w:rPr>
-          <w:rFonts w:cs="Times New Roman"/>
-          <w:color w:val="000000"/>
-          <w:sz w:val="21"/>
-          <w:szCs w:val="21"/>
-        </w:rPr>
-        <w:t>,</w:t>
-      </w:r>
-      <w:r>
-        <w:rPr>
-          <w:rFonts w:cs="Times New Roman"/>
-          <w:color w:val="000000"/>
-          <w:sz w:val="21"/>
-          <w:szCs w:val="21"/>
-        </w:rPr>
-        <w:t xml:space="preserve"> April 2023, Atlanta, USA.</w:t>
-      </w:r>
-    </w:p>
-    <w:p>
-      <w:pPr>
-        <w:spacing w:line="264" w:lineRule="auto"/>
-        <w:ind w:firstLine="0"/>
-        <w:rPr>
-          <w:sz w:val="21"/>
-          <w:szCs w:val="21"/>
-        </w:rPr>
-      </w:pPr>
-      <w:r>
-        <w:rPr>
-          <w:sz w:val="21"/>
-          <w:szCs w:val="21"/>
-        </w:rPr>
-        <w:t>[</w:t>
-      </w:r>
-      <w:r>
-        <w:rPr>
-          <w:sz w:val="21"/>
-          <w:szCs w:val="21"/>
-        </w:rPr>
-        <w:t>2</w:t>
-      </w:r>
-      <w:r>
-        <w:rPr>
-          <w:sz w:val="21"/>
-          <w:szCs w:val="21"/>
-        </w:rPr>
-        <w:t xml:space="preserve">] </w:t>
-      </w:r>
-      <w:r>
-        <w:rPr>
-          <w:b/>
-          <w:bCs/>
-          <w:sz w:val="21"/>
-          <w:szCs w:val="21"/>
-        </w:rPr>
-        <w:t>AutoBag: Learning to Open Plastic Bags and Insert Objects.</w:t>
-      </w:r>
-      <w:r>
-        <w:rPr>
-          <w:sz w:val="21"/>
-          <w:szCs w:val="21"/>
-        </w:rPr>
-        <w:t xml:space="preserve"> </w:t>
-      </w:r>
-    </w:p>
-    <w:p>
-      <w:pPr>
-        <w:spacing w:line="264" w:lineRule="auto"/>
-        <w:ind w:firstLine="0"/>
-        <w:rPr>
-          <w:sz w:val="21"/>
-          <w:szCs w:val="21"/>
-        </w:rPr>
-      </w:pPr>
-      <w:r>
-        <w:rPr>
-          <w:sz w:val="21"/>
-          <w:szCs w:val="21"/>
-        </w:rPr>
-        <w:t xml:space="preserve">Lawrence Yunliang Chen, </w:t>
-      </w:r>
-      <w:r>
-        <w:rPr>
-          <w:b/>
-          <w:bCs/>
-          <w:sz w:val="21"/>
-          <w:szCs w:val="21"/>
-        </w:rPr>
-        <w:t>Baiyu Shi</w:t>
-      </w:r>
-      <w:r>
-        <w:rPr>
-          <w:sz w:val="21"/>
-          <w:szCs w:val="21"/>
-        </w:rPr>
-        <w:t xml:space="preserve">, Daniel Seita, Richard Cheng, Thomas Kollar, David Held, Ken Goldberg. </w:t>
-      </w:r>
-    </w:p>
-    <w:p>
-      <w:pPr>
-        <w:spacing w:line="276" w:lineRule="auto"/>
-        <w:ind w:firstLine="0"/>
-        <w:jc w:val="right"/>
-        <w:rPr>
-          <w:rFonts w:eastAsia="宋体"/>
-          <w:sz w:val="21"/>
-          <w:szCs w:val="21"/>
-        </w:rPr>
-      </w:pPr>
-      <w:r>
-        <w:rPr>
-          <w:i/>
-          <w:iCs/>
-          <w:sz w:val="21"/>
-          <w:szCs w:val="21"/>
-        </w:rPr>
-        <w:t>IEEE International Conference on Robotics and Automation (ICRA)</w:t>
-      </w:r>
-      <w:r>
-        <w:rPr>
-          <w:sz w:val="21"/>
-          <w:szCs w:val="21"/>
-        </w:rPr>
-        <w:t xml:space="preserve">, </w:t>
-      </w:r>
-      <w:r>
-        <w:rPr>
-          <w:sz w:val="21"/>
-          <w:szCs w:val="21"/>
-        </w:rPr>
-        <w:t xml:space="preserve">May </w:t>
-      </w:r>
-      <w:r>
-        <w:rPr>
-          <w:sz w:val="21"/>
-          <w:szCs w:val="21"/>
-        </w:rPr>
-        <w:t>2023</w:t>
-      </w:r>
-      <w:r>
-        <w:rPr>
-          <w:sz w:val="21"/>
-          <w:szCs w:val="21"/>
-        </w:rPr>
-        <w:t>, London, UK.</w:t>
-      </w:r>
-    </w:p>
-    <w:p>
-      <w:pPr>
-        <w:spacing w:line="276" w:lineRule="auto"/>
-        <w:ind w:firstLine="0"/>
-        <w:rPr>
-          <w:sz w:val="21"/>
-          <w:szCs w:val="21"/>
-        </w:rPr>
-      </w:pPr>
-      <w:r>
-        <w:rPr>
-          <w:rFonts w:eastAsia="宋体" w:hint="eastAsia"/>
-          <w:sz w:val="21"/>
-          <w:szCs w:val="21"/>
-        </w:rPr>
-        <w:t>[</w:t>
-      </w:r>
-      <w:r>
-        <w:rPr>
-          <w:rFonts w:eastAsia="宋体"/>
-          <w:sz w:val="21"/>
-          <w:szCs w:val="21"/>
-        </w:rPr>
-        <w:t>1</w:t>
-      </w:r>
-      <w:r>
-        <w:rPr>
-          <w:rFonts w:eastAsia="宋体"/>
-          <w:sz w:val="21"/>
-          <w:szCs w:val="21"/>
-        </w:rPr>
-        <w:t xml:space="preserve">] </w:t>
-      </w:r>
-      <w:r>
-        <w:rPr>
-          <w:rFonts w:cs="Times New Roman"/>
-          <w:b/>
-          <w:bCs/>
-          <w:sz w:val="21"/>
-          <w:szCs w:val="21"/>
-        </w:rPr>
-        <w:t>Automating Vascular Shunt Insertion with the dVRK Surgical Robot.</w:t>
-      </w:r>
-      <w:r>
-        <w:rPr>
-          <w:rFonts w:cs="Times New Roman"/>
-          <w:color w:val="000000"/>
-          <w:sz w:val="21"/>
-          <w:szCs w:val="21"/>
-        </w:rPr>
-        <w:br/>
-        <w:t>Karthik Dharmarajan*, Will Panitch*, Muyan Jiang, Kishore Srinivas, </w:t>
-      </w:r>
-      <w:r>
-        <w:rPr>
-          <w:rStyle w:val="Strong"/>
-          <w:rFonts w:cs="Times New Roman"/>
-          <w:color w:val="000000"/>
-          <w:sz w:val="21"/>
-          <w:szCs w:val="21"/>
-        </w:rPr>
-        <w:t>Baiyu Shi</w:t>
-      </w:r>
-      <w:r>
-        <w:rPr>
-          <w:rFonts w:cs="Times New Roman"/>
-          <w:color w:val="000000"/>
-          <w:sz w:val="21"/>
-          <w:szCs w:val="21"/>
-        </w:rPr>
-        <w:t>, Yahav Avigal, Huang Huang, Thomas Low, Danyal Fer, Ken Goldberg.</w:t>
-      </w:r>
-      <w:r>
-        <w:rPr>
-          <w:rFonts w:cs="Times New Roman"/>
-          <w:color w:val="000000"/>
-          <w:sz w:val="21"/>
-          <w:szCs w:val="21"/>
-        </w:rPr>
-        <w:t xml:space="preserve">           </w:t>
-      </w:r>
-      <w:r>
-        <w:rPr>
-          <w:rFonts w:cs="Times New Roman"/>
-          <w:color w:val="000000"/>
-          <w:sz w:val="21"/>
-          <w:szCs w:val="21"/>
-        </w:rPr>
-        <w:t xml:space="preserve">   </w:t>
-      </w:r>
-      <w:r>
-        <w:rPr>
-          <w:i/>
-          <w:iCs/>
-          <w:sz w:val="21"/>
-          <w:szCs w:val="21"/>
-        </w:rPr>
-        <w:t>IEEE International Conference on Robotics and Automation (ICRA)</w:t>
-      </w:r>
-      <w:r>
-        <w:rPr>
-          <w:sz w:val="21"/>
-          <w:szCs w:val="21"/>
-        </w:rPr>
-        <w:t xml:space="preserve">, </w:t>
-      </w:r>
-      <w:r>
-        <w:rPr>
-          <w:sz w:val="21"/>
-          <w:szCs w:val="21"/>
-        </w:rPr>
-        <w:t xml:space="preserve">May </w:t>
-      </w:r>
-      <w:r>
-        <w:rPr>
-          <w:sz w:val="21"/>
-          <w:szCs w:val="21"/>
-        </w:rPr>
-        <w:t>2023</w:t>
-      </w:r>
-      <w:r>
-        <w:rPr>
-          <w:sz w:val="21"/>
-          <w:szCs w:val="21"/>
-        </w:rPr>
-        <w:t>, London, UK</w:t>
-      </w:r>
-      <w:r>
-        <w:rPr>
-          <w:sz w:val="21"/>
-          <w:szCs w:val="21"/>
-        </w:rPr>
-        <w:t>.</w:t>
-      </w:r>
-    </w:p>
-    <w:p>
-      <w:pPr>
-        <w:spacing w:line="264" w:lineRule="auto"/>
-        <w:ind w:firstLine="0"/>
-        <w:rPr>
-          <w:rFonts w:cs="Times New Roman"/>
-          <w:b/>
-        </w:rPr>
-      </w:pPr>
-      <w:r>
-        <w:rPr>
-          <w:rFonts w:cs="Times New Roman"/>
-          <w:b/>
+          <w:b/>
+        </w:rPr>
+      </w:pPr>
+      <w:r>
+        <w:rPr>
+          <w:rFonts w:cs="Times New Roman"/>
+          <w:b/>
+          <w:sz w:val="22"/>
         </w:rPr>
         <w:t xml:space="preserve">WORK &amp; TEACHING </w:t>
       </w:r>
@@ -1292,6 +1377,7 @@
         <w:rPr>
           <w:rFonts w:cs="Times New Roman"/>
           <w:b/>
+          <w:sz w:val="22"/>
         </w:rPr>
         <w:t>EXPERIENCE</w:t>
       </w:r>
@@ -1660,24 +1746,17 @@
         <w:ind w:firstLine="0"/>
         <w:rPr>
           <w:rFonts w:cs="Times New Roman"/>
-          <w:sz w:val="20"/>
-        </w:rPr>
-      </w:pPr>
-      <w:r>
-        <w:rPr>
-          <w:rFonts w:cs="Times New Roman"/>
-          <w:b/>
-          <w:sz w:val="20"/>
-        </w:rPr>
-        <w:t>BioE 163 Principles of Molecular and Cellular Biophotonics</w:t>
-      </w:r>
-      <w:r>
-        <w:rPr>
-          <w:rFonts w:cs="Times New Roman"/>
-          <w:b/>
-          <w:sz w:val="20"/>
-        </w:rPr>
-        <w:t xml:space="preserve"> &amp;</w:t>
+          <w:b/>
+          <w:sz w:val="20"/>
+        </w:rPr>
+      </w:pPr>
+      <w:r>
+        <w:rPr>
+          <w:rFonts w:cs="Times New Roman"/>
+          <w:b/>
+          <w:sz w:val="20"/>
+        </w:rPr>
+        <w:t>BioE 163 &amp;</w:t>
       </w:r>
       <w:r>
         <w:rPr>
@@ -1693,7 +1772,16 @@
           <w:b/>
           <w:sz w:val="20"/>
         </w:rPr>
-        <w:t>BioE 163L Molecular and Cellular Biophotonics Laboratory</w:t>
+        <w:t xml:space="preserve">BioE 163L Principles of Molecular and Cellular Biophotonics      </w:t>
+      </w:r>
+      <w:r>
+        <w:rPr>
+          <w:rFonts w:cs="Times New Roman"/>
+          <w:b/>
+          <w:sz w:val="20"/>
+        </w:rPr>
+        <w:tab/>
+        <w:t>Berkeley, CA</w:t>
       </w:r>
     </w:p>
     <w:p>
@@ -1705,10 +1793,23 @@
         <w:spacing w:line="264" w:lineRule="auto"/>
         <w:ind w:firstLine="0"/>
         <w:rPr>
-          <w:rFonts w:cs="Times New Roman"/>
-          <w:sz w:val="20"/>
-        </w:rPr>
-      </w:pPr>
+          <w:rFonts w:eastAsia="宋体" w:cs="Times New Roman"/>
+          <w:b/>
+          <w:i/>
+          <w:iCs/>
+          <w:sz w:val="20"/>
+        </w:rPr>
+      </w:pPr>
+      <w:r>
+        <w:rPr>
+          <w:rFonts w:cs="Times New Roman"/>
+          <w:b/>
+          <w:i/>
+          <w:iCs/>
+          <w:sz w:val="20"/>
+        </w:rPr>
+        <w:t xml:space="preserve">Role: </w:t>
+      </w:r>
       <w:r>
         <w:rPr>
           <w:rFonts w:eastAsia="MS Mincho"/>
@@ -1716,7 +1817,7 @@
           <w:i/>
           <w:sz w:val="20"/>
         </w:rPr>
-        <w:t>Role: Graduate Student Instructor (GSI)</w:t>
+        <w:t>Graduate Student Instructor (</w:t>
       </w:r>
       <w:r>
         <w:rPr>
@@ -1725,30 +1826,17 @@
           <w:i/>
           <w:sz w:val="20"/>
         </w:rPr>
-        <w:t xml:space="preserve">                                                                                        </w:t>
-      </w:r>
-      <w:r>
-        <w:rPr>
-          <w:rFonts w:cs="Times New Roman"/>
-          <w:b/>
-          <w:sz w:val="20"/>
-        </w:rPr>
-        <w:t>Berkeley</w:t>
-      </w:r>
-      <w:r>
-        <w:rPr>
-          <w:rFonts w:cs="Times New Roman"/>
-          <w:b/>
-          <w:sz w:val="20"/>
-        </w:rPr>
-        <w:t>, CA</w:t>
-      </w:r>
-      <w:r>
-        <w:rPr>
-          <w:rFonts w:cs="Times New Roman"/>
-          <w:sz w:val="20"/>
-        </w:rPr>
-        <w:t xml:space="preserve"> </w:t>
+        <w:t xml:space="preserve">GSI)  </w:t>
+      </w:r>
+      <w:r>
+        <w:rPr>
+          <w:rFonts w:cs="Times New Roman"/>
+          <w:b/>
+          <w:i/>
+          <w:iCs/>
+          <w:sz w:val="20"/>
+        </w:rPr>
+        <w:tab/>
       </w:r>
       <w:r>
         <w:rPr>
@@ -1775,16 +1863,7 @@
           <w:i/>
           <w:sz w:val="20"/>
         </w:rPr>
-        <w:t>May</w:t>
-      </w:r>
-      <w:r>
-        <w:rPr>
-          <w:rFonts w:cs="Times New Roman"/>
-          <w:b/>
-          <w:i/>
-          <w:sz w:val="20"/>
-        </w:rPr>
-        <w:t xml:space="preserve"> 2023</w:t>
+        <w:t>May 2023</w:t>
       </w:r>
     </w:p>
     <w:p>
@@ -1909,17 +1988,19 @@
     </w:p>
     <w:p>
       <w:pPr>
-        <w:spacing w:line="264" w:lineRule="auto"/>
+        <w:spacing w:beforeLines="40" w:before="96" w:line="240" w:lineRule="auto"/>
         <w:ind w:firstLine="0"/>
-        <w:rPr>
-          <w:rFonts w:cs="Times New Roman"/>
-          <w:b/>
-        </w:rPr>
-      </w:pPr>
-      <w:r>
-        <w:rPr>
-          <w:rFonts w:cs="Times New Roman"/>
-          <w:b/>
+        <w:contextualSpacing/>
+        <w:rPr>
+          <w:rFonts w:cs="Times New Roman"/>
+          <w:b/>
+        </w:rPr>
+      </w:pPr>
+      <w:r>
+        <w:rPr>
+          <w:rFonts w:cs="Times New Roman"/>
+          <w:b/>
+          <w:sz w:val="22"/>
         </w:rPr>
         <w:t>PROFESSIONAL SERVICE</w:t>
       </w:r>
@@ -1939,7 +2020,7 @@
           <w:tab w:val="right" w:pos="10800"/>
           <w:tab w:val="right" w:pos="31680"/>
         </w:tabs>
-        <w:spacing w:line="264" w:lineRule="auto"/>
+        <w:spacing w:line="240" w:lineRule="auto"/>
         <w:ind w:firstLine="0"/>
         <w:rPr>
           <w:b/>
@@ -2013,7 +2094,7 @@
           <w:tab w:val="right" w:pos="10800"/>
           <w:tab w:val="right" w:pos="31680"/>
         </w:tabs>
-        <w:spacing w:before="120" w:line="240" w:lineRule="auto"/>
+        <w:spacing w:beforeLines="40" w:before="96" w:line="240" w:lineRule="auto"/>
         <w:ind w:firstLine="0"/>
         <w:rPr>
           <w:rFonts w:eastAsia="宋体" w:cs="Times New Roman"/>
@@ -2024,6 +2105,7 @@
         <w:rPr>
           <w:rFonts w:eastAsia="宋体" w:cs="Times New Roman"/>
           <w:b/>
+          <w:sz w:val="22"/>
         </w:rPr>
         <w:t xml:space="preserve">SKILLS </w:t>
       </w:r>
@@ -2049,7 +2131,7 @@
           <w:tab w:val="right" w:pos="10800"/>
           <w:tab w:val="right" w:pos="31680"/>
         </w:tabs>
-        <w:spacing w:line="264" w:lineRule="auto"/>
+        <w:spacing w:line="240" w:lineRule="auto"/>
         <w:ind w:left="360"/>
         <w:rPr>
           <w:rFonts w:eastAsia="宋体" w:cs="Times New Roman"/>
@@ -2176,7 +2258,7 @@
           <w:tab w:val="right" w:pos="10800"/>
           <w:tab w:val="right" w:pos="31680"/>
         </w:tabs>
-        <w:spacing w:line="264" w:lineRule="auto"/>
+        <w:spacing w:line="240" w:lineRule="auto"/>
         <w:ind w:left="360"/>
         <w:rPr>
           <w:rFonts w:eastAsia="宋体" w:cs="Times New Roman"/>
@@ -2281,7 +2363,7 @@
           <w:tab w:val="right" w:pos="10800"/>
           <w:tab w:val="right" w:pos="31680"/>
         </w:tabs>
-        <w:spacing w:line="264" w:lineRule="auto"/>
+        <w:spacing w:line="240" w:lineRule="auto"/>
         <w:ind w:left="360"/>
         <w:rPr>
           <w:rFonts w:eastAsia="宋体" w:cs="Times New Roman"/>
@@ -2428,7 +2510,7 @@
     </w:p>
     <w:p>
       <w:pPr>
-        <w:spacing w:before="120" w:line="264" w:lineRule="auto"/>
+        <w:spacing w:beforeLines="40" w:before="96" w:line="240" w:lineRule="auto"/>
         <w:ind w:firstLine="0"/>
         <w:rPr>
           <w:rFonts w:eastAsia="宋体" w:cs="Times New Roman"/>
@@ -2439,6 +2521,7 @@
         <w:rPr>
           <w:rFonts w:cs="Times New Roman"/>
           <w:b/>
+          <w:sz w:val="22"/>
         </w:rPr>
         <w:t>ACTIVITIES</w:t>
       </w:r>
@@ -3840,7 +3923,7 @@
   <w:style w:type="paragraph" w:default="1" w:styleId="Normal">
     <w:name w:val="Normal"/>
     <w:qFormat/>
-    <w:rsid w:val="00782AB5"/>
+    <w:rsid w:val="00AF3ED1"/>
     <w:rPr>
       <w:rFonts w:ascii="Times New Roman" w:hAnsi="Times New Roman"/>
       <w:kern w:val="2"/>

--- a/data/Baiyu Shi_cv.docx
+++ b/data/Baiyu Shi_cv.docx
@@ -1,6 +1,6 @@
 
 <file path=word/document.xml><?xml version="1.0" encoding="utf-8"?>
-<w:document xmlns:wpc="http://schemas.microsoft.com/office/word/2010/wordprocessingCanvas" xmlns:cx="http://schemas.microsoft.com/office/drawing/2014/chartex" xmlns:cx1="http://schemas.microsoft.com/office/drawing/2015/9/8/chartex" xmlns:cx2="http://schemas.microsoft.com/office/drawing/2015/10/21/chartex" xmlns:cx3="http://schemas.microsoft.com/office/drawing/2016/5/9/chartex" xmlns:cx4="http://schemas.microsoft.com/office/drawing/2016/5/10/chartex" xmlns:cx5="http://schemas.microsoft.com/office/drawing/2016/5/11/chartex" xmlns:cx6="http://schemas.microsoft.com/office/drawing/2016/5/12/chartex" xmlns:cx7="http://schemas.microsoft.com/office/drawing/2016/5/13/chartex" xmlns:cx8="http://schemas.microsoft.com/office/drawing/2016/5/14/chartex" xmlns:mc="http://schemas.openxmlformats.org/markup-compatibility/2006" xmlns:aink="http://schemas.microsoft.com/office/drawing/2016/ink" xmlns:am3d="http://schemas.microsoft.com/office/drawing/2017/model3d" xmlns:o="urn:schemas-microsoft-com:office:office" xmlns:oel="http://schemas.microsoft.com/office/2019/extlst" xmlns:r="http://schemas.openxmlformats.org/officeDocument/2006/relationships" xmlns:m="http://schemas.openxmlformats.org/officeDocument/2006/math" xmlns:v="urn:schemas-microsoft-com:vml" xmlns:wp14="http://schemas.microsoft.com/office/word/2010/wordprocessingDrawing" xmlns:wp="http://schemas.openxmlformats.org/drawingml/2006/wordprocessingDrawing" xmlns:w10="urn:schemas-microsoft-com:office:word" xmlns:w="http://schemas.openxmlformats.org/wordprocessingml/2006/main" xmlns:w14="http://schemas.microsoft.com/office/word/2010/wordml" xmlns:w15="http://schemas.microsoft.com/office/word/2012/wordml" xmlns:w16cex="http://schemas.microsoft.com/office/word/2018/wordml/cex" xmlns:w16cid="http://schemas.microsoft.com/office/word/2016/wordml/cid" xmlns:w16="http://schemas.microsoft.com/office/word/2018/wordml" xmlns:w16sdtdh="http://schemas.microsoft.com/office/word/2020/wordml/sdtdatahash" xmlns:w16se="http://schemas.microsoft.com/office/word/2015/wordml/symex" xmlns:wpg="http://schemas.microsoft.com/office/word/2010/wordprocessingGroup" xmlns:wpi="http://schemas.microsoft.com/office/word/2010/wordprocessingInk" xmlns:wne="http://schemas.microsoft.com/office/word/2006/wordml" xmlns:wps="http://schemas.microsoft.com/office/word/2010/wordprocessingShape" mc:Ignorable="w14 w15 w16se w16cid w16 w16cex w16sdtdh wp14">
+<w:document xmlns:wpc="http://schemas.microsoft.com/office/word/2010/wordprocessingCanvas" xmlns:cx="http://schemas.microsoft.com/office/drawing/2014/chartex" xmlns:cx1="http://schemas.microsoft.com/office/drawing/2015/9/8/chartex" xmlns:cx2="http://schemas.microsoft.com/office/drawing/2015/10/21/chartex" xmlns:cx3="http://schemas.microsoft.com/office/drawing/2016/5/9/chartex" xmlns:cx4="http://schemas.microsoft.com/office/drawing/2016/5/10/chartex" xmlns:cx5="http://schemas.microsoft.com/office/drawing/2016/5/11/chartex" xmlns:cx6="http://schemas.microsoft.com/office/drawing/2016/5/12/chartex" xmlns:cx7="http://schemas.microsoft.com/office/drawing/2016/5/13/chartex" xmlns:cx8="http://schemas.microsoft.com/office/drawing/2016/5/14/chartex" xmlns:mc="http://schemas.openxmlformats.org/markup-compatibility/2006" xmlns:aink="http://schemas.microsoft.com/office/drawing/2016/ink" xmlns:am3d="http://schemas.microsoft.com/office/drawing/2017/model3d" xmlns:o="urn:schemas-microsoft-com:office:office" xmlns:oel="http://schemas.microsoft.com/office/2019/extlst" xmlns:r="http://schemas.openxmlformats.org/officeDocument/2006/relationships" xmlns:m="http://schemas.openxmlformats.org/officeDocument/2006/math" xmlns:v="urn:schemas-microsoft-com:vml" xmlns:wp14="http://schemas.microsoft.com/office/word/2010/wordprocessingDrawing" xmlns:wp="http://schemas.openxmlformats.org/drawingml/2006/wordprocessingDrawing" xmlns:w10="urn:schemas-microsoft-com:office:word" xmlns:w="http://schemas.openxmlformats.org/wordprocessingml/2006/main" xmlns:w14="http://schemas.microsoft.com/office/word/2010/wordml" xmlns:w15="http://schemas.microsoft.com/office/word/2012/wordml" xmlns:w16cex="http://schemas.microsoft.com/office/word/2018/wordml/cex" xmlns:w16cid="http://schemas.microsoft.com/office/word/2016/wordml/cid" xmlns:w16="http://schemas.microsoft.com/office/word/2018/wordml" xmlns:w16du="http://schemas.microsoft.com/office/word/2023/wordml/word16du" xmlns:w16sdtdh="http://schemas.microsoft.com/office/word/2020/wordml/sdtdatahash" xmlns:w16se="http://schemas.microsoft.com/office/word/2015/wordml/symex" xmlns:wpg="http://schemas.microsoft.com/office/word/2010/wordprocessingGroup" xmlns:wpi="http://schemas.microsoft.com/office/word/2010/wordprocessingInk" xmlns:wne="http://schemas.microsoft.com/office/word/2006/wordml" xmlns:wps="http://schemas.microsoft.com/office/word/2010/wordprocessingShape" mc:Ignorable="w14 w15 w16se w16cid w16 w16cex w16sdtdh w16du wp14">
   <w:body>
     <w:p>
       <w:pPr>
@@ -494,6 +494,28 @@
           <w:sz w:val="20"/>
         </w:rPr>
         <w:t>.</w:t>
+      </w:r>
+    </w:p>
+    <w:p>
+      <w:pPr>
+        <w:pStyle w:val="ListParagraph"/>
+        <w:numPr>
+          <w:ilvl w:val="0"/>
+          <w:numId w:val="1"/>
+        </w:numPr>
+        <w:spacing w:line="240" w:lineRule="auto"/>
+        <w:ind w:left="360"/>
+        <w:rPr>
+          <w:rFonts w:cs="Times New Roman"/>
+          <w:sz w:val="20"/>
+        </w:rPr>
+      </w:pPr>
+      <w:r>
+        <w:rPr>
+          <w:rFonts w:eastAsia="宋体" w:cs="Times New Roman" w:hint="eastAsia"/>
+          <w:sz w:val="20"/>
+        </w:rPr>
+        <w:t>Advisor: Zhenan Bao</w:t>
       </w:r>
     </w:p>
     <w:p>
@@ -2706,7 +2728,7 @@
 </file>
 
 <file path=word/endnotes.xml><?xml version="1.0" encoding="utf-8"?>
-<w:endnotes xmlns:wpc="http://schemas.microsoft.com/office/word/2010/wordprocessingCanvas" xmlns:cx="http://schemas.microsoft.com/office/drawing/2014/chartex" xmlns:cx1="http://schemas.microsoft.com/office/drawing/2015/9/8/chartex" xmlns:cx2="http://schemas.microsoft.com/office/drawing/2015/10/21/chartex" xmlns:cx3="http://schemas.microsoft.com/office/drawing/2016/5/9/chartex" xmlns:cx4="http://schemas.microsoft.com/office/drawing/2016/5/10/chartex" xmlns:cx5="http://schemas.microsoft.com/office/drawing/2016/5/11/chartex" xmlns:cx6="http://schemas.microsoft.com/office/drawing/2016/5/12/chartex" xmlns:cx7="http://schemas.microsoft.com/office/drawing/2016/5/13/chartex" xmlns:cx8="http://schemas.microsoft.com/office/drawing/2016/5/14/chartex" xmlns:mc="http://schemas.openxmlformats.org/markup-compatibility/2006" xmlns:aink="http://schemas.microsoft.com/office/drawing/2016/ink" xmlns:am3d="http://schemas.microsoft.com/office/drawing/2017/model3d" xmlns:o="urn:schemas-microsoft-com:office:office" xmlns:oel="http://schemas.microsoft.com/office/2019/extlst" xmlns:r="http://schemas.openxmlformats.org/officeDocument/2006/relationships" xmlns:m="http://schemas.openxmlformats.org/officeDocument/2006/math" xmlns:v="urn:schemas-microsoft-com:vml" xmlns:wp14="http://schemas.microsoft.com/office/word/2010/wordprocessingDrawing" xmlns:wp="http://schemas.openxmlformats.org/drawingml/2006/wordprocessingDrawing" xmlns:w10="urn:schemas-microsoft-com:office:word" xmlns:w="http://schemas.openxmlformats.org/wordprocessingml/2006/main" xmlns:w14="http://schemas.microsoft.com/office/word/2010/wordml" xmlns:w15="http://schemas.microsoft.com/office/word/2012/wordml" xmlns:w16cex="http://schemas.microsoft.com/office/word/2018/wordml/cex" xmlns:w16cid="http://schemas.microsoft.com/office/word/2016/wordml/cid" xmlns:w16="http://schemas.microsoft.com/office/word/2018/wordml" xmlns:w16sdtdh="http://schemas.microsoft.com/office/word/2020/wordml/sdtdatahash" xmlns:w16se="http://schemas.microsoft.com/office/word/2015/wordml/symex" xmlns:wpg="http://schemas.microsoft.com/office/word/2010/wordprocessingGroup" xmlns:wpi="http://schemas.microsoft.com/office/word/2010/wordprocessingInk" xmlns:wne="http://schemas.microsoft.com/office/word/2006/wordml" xmlns:wps="http://schemas.microsoft.com/office/word/2010/wordprocessingShape" mc:Ignorable="w14 w15 w16se w16cid w16 w16cex w16sdtdh wp14">
+<w:endnotes xmlns:wpc="http://schemas.microsoft.com/office/word/2010/wordprocessingCanvas" xmlns:cx="http://schemas.microsoft.com/office/drawing/2014/chartex" xmlns:cx1="http://schemas.microsoft.com/office/drawing/2015/9/8/chartex" xmlns:cx2="http://schemas.microsoft.com/office/drawing/2015/10/21/chartex" xmlns:cx3="http://schemas.microsoft.com/office/drawing/2016/5/9/chartex" xmlns:cx4="http://schemas.microsoft.com/office/drawing/2016/5/10/chartex" xmlns:cx5="http://schemas.microsoft.com/office/drawing/2016/5/11/chartex" xmlns:cx6="http://schemas.microsoft.com/office/drawing/2016/5/12/chartex" xmlns:cx7="http://schemas.microsoft.com/office/drawing/2016/5/13/chartex" xmlns:cx8="http://schemas.microsoft.com/office/drawing/2016/5/14/chartex" xmlns:mc="http://schemas.openxmlformats.org/markup-compatibility/2006" xmlns:aink="http://schemas.microsoft.com/office/drawing/2016/ink" xmlns:am3d="http://schemas.microsoft.com/office/drawing/2017/model3d" xmlns:o="urn:schemas-microsoft-com:office:office" xmlns:oel="http://schemas.microsoft.com/office/2019/extlst" xmlns:r="http://schemas.openxmlformats.org/officeDocument/2006/relationships" xmlns:m="http://schemas.openxmlformats.org/officeDocument/2006/math" xmlns:v="urn:schemas-microsoft-com:vml" xmlns:wp14="http://schemas.microsoft.com/office/word/2010/wordprocessingDrawing" xmlns:wp="http://schemas.openxmlformats.org/drawingml/2006/wordprocessingDrawing" xmlns:w10="urn:schemas-microsoft-com:office:word" xmlns:w="http://schemas.openxmlformats.org/wordprocessingml/2006/main" xmlns:w14="http://schemas.microsoft.com/office/word/2010/wordml" xmlns:w15="http://schemas.microsoft.com/office/word/2012/wordml" xmlns:w16cex="http://schemas.microsoft.com/office/word/2018/wordml/cex" xmlns:w16cid="http://schemas.microsoft.com/office/word/2016/wordml/cid" xmlns:w16="http://schemas.microsoft.com/office/word/2018/wordml" xmlns:w16du="http://schemas.microsoft.com/office/word/2023/wordml/word16du" xmlns:w16sdtdh="http://schemas.microsoft.com/office/word/2020/wordml/sdtdatahash" xmlns:w16se="http://schemas.microsoft.com/office/word/2015/wordml/symex" xmlns:wpg="http://schemas.microsoft.com/office/word/2010/wordprocessingGroup" xmlns:wpi="http://schemas.microsoft.com/office/word/2010/wordprocessingInk" xmlns:wne="http://schemas.microsoft.com/office/word/2006/wordml" xmlns:wps="http://schemas.microsoft.com/office/word/2010/wordprocessingShape" mc:Ignorable="w14 w15 w16se w16cid w16 w16cex w16sdtdh w16du wp14">
   <w:endnote w:type="separator" w:id="-1">
     <w:p>
       <w:pPr>
@@ -2738,7 +2760,7 @@
 </file>
 
 <file path=word/footnotes.xml><?xml version="1.0" encoding="utf-8"?>
-<w:footnotes xmlns:wpc="http://schemas.microsoft.com/office/word/2010/wordprocessingCanvas" xmlns:cx="http://schemas.microsoft.com/office/drawing/2014/chartex" xmlns:cx1="http://schemas.microsoft.com/office/drawing/2015/9/8/chartex" xmlns:cx2="http://schemas.microsoft.com/office/drawing/2015/10/21/chartex" xmlns:cx3="http://schemas.microsoft.com/office/drawing/2016/5/9/chartex" xmlns:cx4="http://schemas.microsoft.com/office/drawing/2016/5/10/chartex" xmlns:cx5="http://schemas.microsoft.com/office/drawing/2016/5/11/chartex" xmlns:cx6="http://schemas.microsoft.com/office/drawing/2016/5/12/chartex" xmlns:cx7="http://schemas.microsoft.com/office/drawing/2016/5/13/chartex" xmlns:cx8="http://schemas.microsoft.com/office/drawing/2016/5/14/chartex" xmlns:mc="http://schemas.openxmlformats.org/markup-compatibility/2006" xmlns:aink="http://schemas.microsoft.com/office/drawing/2016/ink" xmlns:am3d="http://schemas.microsoft.com/office/drawing/2017/model3d" xmlns:o="urn:schemas-microsoft-com:office:office" xmlns:oel="http://schemas.microsoft.com/office/2019/extlst" xmlns:r="http://schemas.openxmlformats.org/officeDocument/2006/relationships" xmlns:m="http://schemas.openxmlformats.org/officeDocument/2006/math" xmlns:v="urn:schemas-microsoft-com:vml" xmlns:wp14="http://schemas.microsoft.com/office/word/2010/wordprocessingDrawing" xmlns:wp="http://schemas.openxmlformats.org/drawingml/2006/wordprocessingDrawing" xmlns:w10="urn:schemas-microsoft-com:office:word" xmlns:w="http://schemas.openxmlformats.org/wordprocessingml/2006/main" xmlns:w14="http://schemas.microsoft.com/office/word/2010/wordml" xmlns:w15="http://schemas.microsoft.com/office/word/2012/wordml" xmlns:w16cex="http://schemas.microsoft.com/office/word/2018/wordml/cex" xmlns:w16cid="http://schemas.microsoft.com/office/word/2016/wordml/cid" xmlns:w16="http://schemas.microsoft.com/office/word/2018/wordml" xmlns:w16sdtdh="http://schemas.microsoft.com/office/word/2020/wordml/sdtdatahash" xmlns:w16se="http://schemas.microsoft.com/office/word/2015/wordml/symex" xmlns:wpg="http://schemas.microsoft.com/office/word/2010/wordprocessingGroup" xmlns:wpi="http://schemas.microsoft.com/office/word/2010/wordprocessingInk" xmlns:wne="http://schemas.microsoft.com/office/word/2006/wordml" xmlns:wps="http://schemas.microsoft.com/office/word/2010/wordprocessingShape" mc:Ignorable="w14 w15 w16se w16cid w16 w16cex w16sdtdh wp14">
+<w:footnotes xmlns:wpc="http://schemas.microsoft.com/office/word/2010/wordprocessingCanvas" xmlns:cx="http://schemas.microsoft.com/office/drawing/2014/chartex" xmlns:cx1="http://schemas.microsoft.com/office/drawing/2015/9/8/chartex" xmlns:cx2="http://schemas.microsoft.com/office/drawing/2015/10/21/chartex" xmlns:cx3="http://schemas.microsoft.com/office/drawing/2016/5/9/chartex" xmlns:cx4="http://schemas.microsoft.com/office/drawing/2016/5/10/chartex" xmlns:cx5="http://schemas.microsoft.com/office/drawing/2016/5/11/chartex" xmlns:cx6="http://schemas.microsoft.com/office/drawing/2016/5/12/chartex" xmlns:cx7="http://schemas.microsoft.com/office/drawing/2016/5/13/chartex" xmlns:cx8="http://schemas.microsoft.com/office/drawing/2016/5/14/chartex" xmlns:mc="http://schemas.openxmlformats.org/markup-compatibility/2006" xmlns:aink="http://schemas.microsoft.com/office/drawing/2016/ink" xmlns:am3d="http://schemas.microsoft.com/office/drawing/2017/model3d" xmlns:o="urn:schemas-microsoft-com:office:office" xmlns:oel="http://schemas.microsoft.com/office/2019/extlst" xmlns:r="http://schemas.openxmlformats.org/officeDocument/2006/relationships" xmlns:m="http://schemas.openxmlformats.org/officeDocument/2006/math" xmlns:v="urn:schemas-microsoft-com:vml" xmlns:wp14="http://schemas.microsoft.com/office/word/2010/wordprocessingDrawing" xmlns:wp="http://schemas.openxmlformats.org/drawingml/2006/wordprocessingDrawing" xmlns:w10="urn:schemas-microsoft-com:office:word" xmlns:w="http://schemas.openxmlformats.org/wordprocessingml/2006/main" xmlns:w14="http://schemas.microsoft.com/office/word/2010/wordml" xmlns:w15="http://schemas.microsoft.com/office/word/2012/wordml" xmlns:w16cex="http://schemas.microsoft.com/office/word/2018/wordml/cex" xmlns:w16cid="http://schemas.microsoft.com/office/word/2016/wordml/cid" xmlns:w16="http://schemas.microsoft.com/office/word/2018/wordml" xmlns:w16du="http://schemas.microsoft.com/office/word/2023/wordml/word16du" xmlns:w16sdtdh="http://schemas.microsoft.com/office/word/2020/wordml/sdtdatahash" xmlns:w16se="http://schemas.microsoft.com/office/word/2015/wordml/symex" xmlns:wpg="http://schemas.microsoft.com/office/word/2010/wordprocessingGroup" xmlns:wpi="http://schemas.microsoft.com/office/word/2010/wordprocessingInk" xmlns:wne="http://schemas.microsoft.com/office/word/2006/wordml" xmlns:wps="http://schemas.microsoft.com/office/word/2010/wordprocessingShape" mc:Ignorable="w14 w15 w16se w16cid w16 w16cex w16sdtdh w16du wp14">
   <w:footnote w:type="separator" w:id="-1">
     <w:p>
       <w:pPr>
@@ -2770,7 +2792,7 @@
 </file>
 
 <file path=word/numbering.xml><?xml version="1.0" encoding="utf-8"?>
-<w:numbering xmlns:wpc="http://schemas.microsoft.com/office/word/2010/wordprocessingCanvas" xmlns:cx="http://schemas.microsoft.com/office/drawing/2014/chartex" xmlns:cx1="http://schemas.microsoft.com/office/drawing/2015/9/8/chartex" xmlns:cx2="http://schemas.microsoft.com/office/drawing/2015/10/21/chartex" xmlns:cx3="http://schemas.microsoft.com/office/drawing/2016/5/9/chartex" xmlns:cx4="http://schemas.microsoft.com/office/drawing/2016/5/10/chartex" xmlns:cx5="http://schemas.microsoft.com/office/drawing/2016/5/11/chartex" xmlns:cx6="http://schemas.microsoft.com/office/drawing/2016/5/12/chartex" xmlns:cx7="http://schemas.microsoft.com/office/drawing/2016/5/13/chartex" xmlns:cx8="http://schemas.microsoft.com/office/drawing/2016/5/14/chartex" xmlns:mc="http://schemas.openxmlformats.org/markup-compatibility/2006" xmlns:aink="http://schemas.microsoft.com/office/drawing/2016/ink" xmlns:am3d="http://schemas.microsoft.com/office/drawing/2017/model3d" xmlns:o="urn:schemas-microsoft-com:office:office" xmlns:oel="http://schemas.microsoft.com/office/2019/extlst" xmlns:r="http://schemas.openxmlformats.org/officeDocument/2006/relationships" xmlns:m="http://schemas.openxmlformats.org/officeDocument/2006/math" xmlns:v="urn:schemas-microsoft-com:vml" xmlns:wp14="http://schemas.microsoft.com/office/word/2010/wordprocessingDrawing" xmlns:wp="http://schemas.openxmlformats.org/drawingml/2006/wordprocessingDrawing" xmlns:w10="urn:schemas-microsoft-com:office:word" xmlns:w="http://schemas.openxmlformats.org/wordprocessingml/2006/main" xmlns:w14="http://schemas.microsoft.com/office/word/2010/wordml" xmlns:w15="http://schemas.microsoft.com/office/word/2012/wordml" xmlns:w16cex="http://schemas.microsoft.com/office/word/2018/wordml/cex" xmlns:w16cid="http://schemas.microsoft.com/office/word/2016/wordml/cid" xmlns:w16="http://schemas.microsoft.com/office/word/2018/wordml" xmlns:w16sdtdh="http://schemas.microsoft.com/office/word/2020/wordml/sdtdatahash" xmlns:w16se="http://schemas.microsoft.com/office/word/2015/wordml/symex" xmlns:wpg="http://schemas.microsoft.com/office/word/2010/wordprocessingGroup" xmlns:wpi="http://schemas.microsoft.com/office/word/2010/wordprocessingInk" xmlns:wne="http://schemas.microsoft.com/office/word/2006/wordml" xmlns:wps="http://schemas.microsoft.com/office/word/2010/wordprocessingShape" mc:Ignorable="w14 w15 w16se w16cid w16 w16cex w16sdtdh wp14">
+<w:numbering xmlns:wpc="http://schemas.microsoft.com/office/word/2010/wordprocessingCanvas" xmlns:cx="http://schemas.microsoft.com/office/drawing/2014/chartex" xmlns:cx1="http://schemas.microsoft.com/office/drawing/2015/9/8/chartex" xmlns:cx2="http://schemas.microsoft.com/office/drawing/2015/10/21/chartex" xmlns:cx3="http://schemas.microsoft.com/office/drawing/2016/5/9/chartex" xmlns:cx4="http://schemas.microsoft.com/office/drawing/2016/5/10/chartex" xmlns:cx5="http://schemas.microsoft.com/office/drawing/2016/5/11/chartex" xmlns:cx6="http://schemas.microsoft.com/office/drawing/2016/5/12/chartex" xmlns:cx7="http://schemas.microsoft.com/office/drawing/2016/5/13/chartex" xmlns:cx8="http://schemas.microsoft.com/office/drawing/2016/5/14/chartex" xmlns:mc="http://schemas.openxmlformats.org/markup-compatibility/2006" xmlns:aink="http://schemas.microsoft.com/office/drawing/2016/ink" xmlns:am3d="http://schemas.microsoft.com/office/drawing/2017/model3d" xmlns:o="urn:schemas-microsoft-com:office:office" xmlns:oel="http://schemas.microsoft.com/office/2019/extlst" xmlns:r="http://schemas.openxmlformats.org/officeDocument/2006/relationships" xmlns:m="http://schemas.openxmlformats.org/officeDocument/2006/math" xmlns:v="urn:schemas-microsoft-com:vml" xmlns:wp14="http://schemas.microsoft.com/office/word/2010/wordprocessingDrawing" xmlns:wp="http://schemas.openxmlformats.org/drawingml/2006/wordprocessingDrawing" xmlns:w10="urn:schemas-microsoft-com:office:word" xmlns:w="http://schemas.openxmlformats.org/wordprocessingml/2006/main" xmlns:w14="http://schemas.microsoft.com/office/word/2010/wordml" xmlns:w15="http://schemas.microsoft.com/office/word/2012/wordml" xmlns:w16cex="http://schemas.microsoft.com/office/word/2018/wordml/cex" xmlns:w16cid="http://schemas.microsoft.com/office/word/2016/wordml/cid" xmlns:w16="http://schemas.microsoft.com/office/word/2018/wordml" xmlns:w16du="http://schemas.microsoft.com/office/word/2023/wordml/word16du" xmlns:w16sdtdh="http://schemas.microsoft.com/office/word/2020/wordml/sdtdatahash" xmlns:w16se="http://schemas.microsoft.com/office/word/2015/wordml/symex" xmlns:wpg="http://schemas.microsoft.com/office/word/2010/wordprocessingGroup" xmlns:wpi="http://schemas.microsoft.com/office/word/2010/wordprocessingInk" xmlns:wne="http://schemas.microsoft.com/office/word/2006/wordml" xmlns:wps="http://schemas.microsoft.com/office/word/2010/wordprocessingShape" mc:Ignorable="w14 w15 w16se w16cid w16 w16cex w16sdtdh w16du wp14">
   <w:abstractNum w:abstractNumId="0" w15:restartNumberingAfterBreak="0">
     <w:nsid w:val="04393756"/>
     <w:multiLevelType w:val="hybridMultilevel"/>
@@ -3525,7 +3547,7 @@
 </file>
 
 <file path=word/styles.xml><?xml version="1.0" encoding="utf-8"?>
-<w:styles xmlns:mc="http://schemas.openxmlformats.org/markup-compatibility/2006" xmlns:r="http://schemas.openxmlformats.org/officeDocument/2006/relationships" xmlns:w="http://schemas.openxmlformats.org/wordprocessingml/2006/main" xmlns:w14="http://schemas.microsoft.com/office/word/2010/wordml" xmlns:w15="http://schemas.microsoft.com/office/word/2012/wordml" xmlns:w16cex="http://schemas.microsoft.com/office/word/2018/wordml/cex" xmlns:w16cid="http://schemas.microsoft.com/office/word/2016/wordml/cid" xmlns:w16="http://schemas.microsoft.com/office/word/2018/wordml" xmlns:w16sdtdh="http://schemas.microsoft.com/office/word/2020/wordml/sdtdatahash" xmlns:w16se="http://schemas.microsoft.com/office/word/2015/wordml/symex" mc:Ignorable="w14 w15 w16se w16cid w16 w16cex w16sdtdh">
+<w:styles xmlns:mc="http://schemas.openxmlformats.org/markup-compatibility/2006" xmlns:r="http://schemas.openxmlformats.org/officeDocument/2006/relationships" xmlns:w="http://schemas.openxmlformats.org/wordprocessingml/2006/main" xmlns:w14="http://schemas.microsoft.com/office/word/2010/wordml" xmlns:w15="http://schemas.microsoft.com/office/word/2012/wordml" xmlns:w16cex="http://schemas.microsoft.com/office/word/2018/wordml/cex" xmlns:w16cid="http://schemas.microsoft.com/office/word/2016/wordml/cid" xmlns:w16="http://schemas.microsoft.com/office/word/2018/wordml" xmlns:w16du="http://schemas.microsoft.com/office/word/2023/wordml/word16du" xmlns:w16sdtdh="http://schemas.microsoft.com/office/word/2020/wordml/sdtdatahash" xmlns:w16se="http://schemas.microsoft.com/office/word/2015/wordml/symex" mc:Ignorable="w14 w15 w16se w16cid w16 w16cex w16sdtdh w16du">
   <w:docDefaults>
     <w:rPrDefault>
       <w:rPr>

--- a/data/Baiyu Shi_cv.docx
+++ b/data/Baiyu Shi_cv.docx
@@ -484,7 +484,34 @@
           <w:bCs/>
           <w:sz w:val="20"/>
         </w:rPr>
-        <w:t>4.03</w:t>
+        <w:t>4.</w:t>
+      </w:r>
+      <w:r>
+        <w:rPr>
+          <w:rFonts w:eastAsia="宋体" w:cs="Times New Roman" w:hint="eastAsia"/>
+          <w:b/>
+          <w:bCs/>
+          <w:sz w:val="20"/>
+        </w:rPr>
+        <w:t>18</w:t>
+      </w:r>
+      <w:r>
+        <w:rPr>
+          <w:rFonts w:eastAsia="宋体" w:cs="Times New Roman" w:hint="eastAsia"/>
+          <w:b/>
+          <w:bCs/>
+          <w:sz w:val="20"/>
+        </w:rPr>
+        <w:t>7</w:t>
+      </w:r>
+      <w:r>
+        <w:rPr>
+          <w:rFonts w:eastAsia="宋体" w:cs="Times New Roman" w:hint="eastAsia"/>
+          <w:b/>
+          <w:bCs/>
+          <w:sz w:val="20"/>
+        </w:rPr>
+        <w:t>/4.3</w:t>
       </w:r>
       <w:r>
         <w:rPr>
@@ -515,7 +542,21 @@
           <w:rFonts w:eastAsia="宋体" w:cs="Times New Roman" w:hint="eastAsia"/>
           <w:sz w:val="20"/>
         </w:rPr>
-        <w:t>Advisor: Zhenan Bao</w:t>
+        <w:t xml:space="preserve">Advisor: </w:t>
+      </w:r>
+      <w:r>
+        <w:rPr>
+          <w:rFonts w:eastAsia="宋体" w:cs="Times New Roman" w:hint="eastAsia"/>
+          <w:sz w:val="20"/>
+        </w:rPr>
+        <w:t xml:space="preserve">Professor </w:t>
+      </w:r>
+      <w:r>
+        <w:rPr>
+          <w:rFonts w:eastAsia="宋体" w:cs="Times New Roman" w:hint="eastAsia"/>
+          <w:sz w:val="20"/>
+        </w:rPr>
+        <w:t>Zhenan Bao</w:t>
       </w:r>
     </w:p>
     <w:p>
@@ -554,6 +595,7 @@
         </w:rPr>
         <w:tab/>
       </w:r>
+      <w:proofErr w:type="spellStart"/>
       <w:r>
         <w:rPr>
           <w:rFonts w:cs="Times New Roman"/>
@@ -562,6 +604,7 @@
         </w:rPr>
         <w:t>Berkeley</w:t>
       </w:r>
+      <w:proofErr w:type="spellEnd"/>
       <w:r>
         <w:rPr>
           <w:rFonts w:cs="Times New Roman"/>
@@ -885,7 +928,27 @@
           <w:sz w:val="21"/>
           <w:szCs w:val="21"/>
         </w:rPr>
-        <w:t xml:space="preserve">Bagging by Learning to Singulate Layers Using Interactive Perception. </w:t>
+        <w:t xml:space="preserve">Bagging by Learning to </w:t>
+      </w:r>
+      <w:proofErr w:type="spellStart"/>
+      <w:r>
+        <w:rPr>
+          <w:b/>
+          <w:bCs/>
+          <w:sz w:val="21"/>
+          <w:szCs w:val="21"/>
+        </w:rPr>
+        <w:t>Singulate</w:t>
+      </w:r>
+      <w:proofErr w:type="spellEnd"/>
+      <w:r>
+        <w:rPr>
+          <w:b/>
+          <w:bCs/>
+          <w:sz w:val="21"/>
+          <w:szCs w:val="21"/>
+        </w:rPr>
+        <w:t xml:space="preserve"> Layers Using Interactive Perception. </w:t>
       </w:r>
     </w:p>
     <w:p>
@@ -902,7 +965,23 @@
           <w:sz w:val="20"/>
           <w:szCs w:val="20"/>
         </w:rPr>
-        <w:t xml:space="preserve">Lawrence Yunliang Chen, </w:t>
+        <w:t xml:space="preserve">Lawrence </w:t>
+      </w:r>
+      <w:proofErr w:type="spellStart"/>
+      <w:r>
+        <w:rPr>
+          <w:sz w:val="20"/>
+          <w:szCs w:val="20"/>
+        </w:rPr>
+        <w:t>Yunliang</w:t>
+      </w:r>
+      <w:proofErr w:type="spellEnd"/>
+      <w:r>
+        <w:rPr>
+          <w:sz w:val="20"/>
+          <w:szCs w:val="20"/>
+        </w:rPr>
+        <w:t xml:space="preserve"> Chen, </w:t>
       </w:r>
       <w:r>
         <w:rPr>
@@ -1083,7 +1162,27 @@
           <w:sz w:val="20"/>
           <w:szCs w:val="20"/>
         </w:rPr>
-        <w:t xml:space="preserve">Karthik Dharmarajan*, Will Panitch*, </w:t>
+        <w:t xml:space="preserve">Karthik </w:t>
+      </w:r>
+      <w:proofErr w:type="spellStart"/>
+      <w:r>
+        <w:rPr>
+          <w:rFonts w:cs="Times New Roman"/>
+          <w:color w:val="000000"/>
+          <w:sz w:val="20"/>
+          <w:szCs w:val="20"/>
+        </w:rPr>
+        <w:t>Dharmarajan</w:t>
+      </w:r>
+      <w:proofErr w:type="spellEnd"/>
+      <w:r>
+        <w:rPr>
+          <w:rFonts w:cs="Times New Roman"/>
+          <w:color w:val="000000"/>
+          <w:sz w:val="20"/>
+          <w:szCs w:val="20"/>
+        </w:rPr>
+        <w:t xml:space="preserve">*, Will Panitch*, </w:t>
       </w:r>
       <w:r>
         <w:rPr>
@@ -1102,7 +1201,47 @@
           <w:sz w:val="20"/>
           <w:szCs w:val="20"/>
         </w:rPr>
-        <w:t xml:space="preserve">, Huang Huang, Lawrence Yunliang Chen, Thomas Low, Danyal Fer, </w:t>
+        <w:t xml:space="preserve">, Huang </w:t>
+      </w:r>
+      <w:proofErr w:type="spellStart"/>
+      <w:r>
+        <w:rPr>
+          <w:rFonts w:cs="Times New Roman"/>
+          <w:color w:val="000000"/>
+          <w:sz w:val="20"/>
+          <w:szCs w:val="20"/>
+        </w:rPr>
+        <w:t>Huang</w:t>
+      </w:r>
+      <w:proofErr w:type="spellEnd"/>
+      <w:r>
+        <w:rPr>
+          <w:rFonts w:cs="Times New Roman"/>
+          <w:color w:val="000000"/>
+          <w:sz w:val="20"/>
+          <w:szCs w:val="20"/>
+        </w:rPr>
+        <w:t xml:space="preserve">, Lawrence </w:t>
+      </w:r>
+      <w:proofErr w:type="spellStart"/>
+      <w:r>
+        <w:rPr>
+          <w:rFonts w:cs="Times New Roman"/>
+          <w:color w:val="000000"/>
+          <w:sz w:val="20"/>
+          <w:szCs w:val="20"/>
+        </w:rPr>
+        <w:t>Yunliang</w:t>
+      </w:r>
+      <w:proofErr w:type="spellEnd"/>
+      <w:r>
+        <w:rPr>
+          <w:rFonts w:cs="Times New Roman"/>
+          <w:color w:val="000000"/>
+          <w:sz w:val="20"/>
+          <w:szCs w:val="20"/>
+        </w:rPr>
+        <w:t xml:space="preserve"> Chen, Thomas Low, Danyal Fer, </w:t>
       </w:r>
     </w:p>
     <w:p>
@@ -1194,6 +1333,7 @@
         </w:rPr>
         <w:t xml:space="preserve">] </w:t>
       </w:r>
+      <w:proofErr w:type="spellStart"/>
       <w:r>
         <w:rPr>
           <w:b/>
@@ -1201,13 +1341,23 @@
           <w:sz w:val="21"/>
           <w:szCs w:val="21"/>
         </w:rPr>
-        <w:t>AutoBag: Learning to Open Plastic Bags and Insert Objects.</w:t>
-      </w:r>
-      <w:r>
-        <w:rPr>
+        <w:t>AutoBag</w:t>
+      </w:r>
+      <w:proofErr w:type="spellEnd"/>
+      <w:r>
+        <w:rPr>
+          <w:b/>
+          <w:bCs/>
           <w:sz w:val="21"/>
           <w:szCs w:val="21"/>
         </w:rPr>
+        <w:t>: Learning to Open Plastic Bags and Insert Objects.</w:t>
+      </w:r>
+      <w:r>
+        <w:rPr>
+          <w:sz w:val="21"/>
+          <w:szCs w:val="21"/>
+        </w:rPr>
         <w:t xml:space="preserve"> </w:t>
       </w:r>
     </w:p>
@@ -1225,7 +1375,23 @@
           <w:sz w:val="20"/>
           <w:szCs w:val="20"/>
         </w:rPr>
-        <w:t xml:space="preserve">Lawrence Yunliang Chen, </w:t>
+        <w:t xml:space="preserve">Lawrence </w:t>
+      </w:r>
+      <w:proofErr w:type="spellStart"/>
+      <w:r>
+        <w:rPr>
+          <w:sz w:val="20"/>
+          <w:szCs w:val="20"/>
+        </w:rPr>
+        <w:t>Yunliang</w:t>
+      </w:r>
+      <w:proofErr w:type="spellEnd"/>
+      <w:r>
+        <w:rPr>
+          <w:sz w:val="20"/>
+          <w:szCs w:val="20"/>
+        </w:rPr>
+        <w:t xml:space="preserve"> Chen, </w:t>
       </w:r>
       <w:r>
         <w:rPr>
@@ -1313,7 +1479,29 @@
           <w:sz w:val="21"/>
           <w:szCs w:val="21"/>
         </w:rPr>
-        <w:t>Automating Vascular Shunt Insertion with the dVRK Surgical Robot.</w:t>
+        <w:t xml:space="preserve">Automating Vascular Shunt Insertion with the </w:t>
+      </w:r>
+      <w:proofErr w:type="spellStart"/>
+      <w:r>
+        <w:rPr>
+          <w:rFonts w:cs="Times New Roman"/>
+          <w:b/>
+          <w:bCs/>
+          <w:sz w:val="21"/>
+          <w:szCs w:val="21"/>
+        </w:rPr>
+        <w:t>dVRK</w:t>
+      </w:r>
+      <w:proofErr w:type="spellEnd"/>
+      <w:r>
+        <w:rPr>
+          <w:rFonts w:cs="Times New Roman"/>
+          <w:b/>
+          <w:bCs/>
+          <w:sz w:val="21"/>
+          <w:szCs w:val="21"/>
+        </w:rPr>
+        <w:t xml:space="preserve"> Surgical Robot.</w:t>
       </w:r>
       <w:r>
         <w:rPr>
@@ -1331,7 +1519,27 @@
           <w:sz w:val="20"/>
           <w:szCs w:val="20"/>
         </w:rPr>
-        <w:t>Karthik Dharmarajan*, Will Panitch*, Muyan Jiang, Kishore Srinivas, </w:t>
+        <w:t xml:space="preserve">Karthik </w:t>
+      </w:r>
+      <w:proofErr w:type="spellStart"/>
+      <w:r>
+        <w:rPr>
+          <w:rFonts w:cs="Times New Roman"/>
+          <w:color w:val="000000"/>
+          <w:sz w:val="20"/>
+          <w:szCs w:val="20"/>
+        </w:rPr>
+        <w:t>Dharmarajan</w:t>
+      </w:r>
+      <w:proofErr w:type="spellEnd"/>
+      <w:r>
+        <w:rPr>
+          <w:rFonts w:cs="Times New Roman"/>
+          <w:color w:val="000000"/>
+          <w:sz w:val="20"/>
+          <w:szCs w:val="20"/>
+        </w:rPr>
+        <w:t>*, Will Panitch*, Muyan Jiang, Kishore Srinivas, </w:t>
       </w:r>
       <w:r>
         <w:rPr>
@@ -1350,7 +1558,27 @@
           <w:sz w:val="20"/>
           <w:szCs w:val="20"/>
         </w:rPr>
-        <w:t xml:space="preserve">, Yahav Avigal, Huang Huang, Thomas Low, Danyal Fer, Ken Goldberg.           </w:t>
+        <w:t xml:space="preserve">, Yahav Avigal, Huang </w:t>
+      </w:r>
+      <w:proofErr w:type="spellStart"/>
+      <w:r>
+        <w:rPr>
+          <w:rFonts w:cs="Times New Roman"/>
+          <w:color w:val="000000"/>
+          <w:sz w:val="20"/>
+          <w:szCs w:val="20"/>
+        </w:rPr>
+        <w:t>Huang</w:t>
+      </w:r>
+      <w:proofErr w:type="spellEnd"/>
+      <w:r>
+        <w:rPr>
+          <w:rFonts w:cs="Times New Roman"/>
+          <w:color w:val="000000"/>
+          <w:sz w:val="20"/>
+          <w:szCs w:val="20"/>
+        </w:rPr>
+        <w:t xml:space="preserve">, Thomas Low, Danyal Fer, Ken Goldberg.           </w:t>
       </w:r>
       <w:r>
         <w:rPr>
@@ -1772,13 +2000,23 @@
           <w:sz w:val="20"/>
         </w:rPr>
       </w:pPr>
-      <w:r>
-        <w:rPr>
-          <w:rFonts w:cs="Times New Roman"/>
-          <w:b/>
-          <w:sz w:val="20"/>
-        </w:rPr>
-        <w:t>BioE 163 &amp;</w:t>
+      <w:proofErr w:type="spellStart"/>
+      <w:r>
+        <w:rPr>
+          <w:rFonts w:cs="Times New Roman"/>
+          <w:b/>
+          <w:sz w:val="20"/>
+        </w:rPr>
+        <w:t>BioE</w:t>
+      </w:r>
+      <w:proofErr w:type="spellEnd"/>
+      <w:r>
+        <w:rPr>
+          <w:rFonts w:cs="Times New Roman"/>
+          <w:b/>
+          <w:sz w:val="20"/>
+        </w:rPr>
+        <w:t xml:space="preserve"> 163 &amp;</w:t>
       </w:r>
       <w:r>
         <w:rPr>
@@ -1788,13 +2026,41 @@
         </w:rPr>
         <w:t xml:space="preserve"> </w:t>
       </w:r>
-      <w:r>
-        <w:rPr>
-          <w:rFonts w:cs="Times New Roman"/>
-          <w:b/>
-          <w:sz w:val="20"/>
-        </w:rPr>
-        <w:t xml:space="preserve">BioE 163L Principles of Molecular and Cellular Biophotonics      </w:t>
+      <w:proofErr w:type="spellStart"/>
+      <w:r>
+        <w:rPr>
+          <w:rFonts w:cs="Times New Roman"/>
+          <w:b/>
+          <w:sz w:val="20"/>
+        </w:rPr>
+        <w:t>BioE</w:t>
+      </w:r>
+      <w:proofErr w:type="spellEnd"/>
+      <w:r>
+        <w:rPr>
+          <w:rFonts w:cs="Times New Roman"/>
+          <w:b/>
+          <w:sz w:val="20"/>
+        </w:rPr>
+        <w:t xml:space="preserve"> 163L Principles of Molecular and Cellular </w:t>
+      </w:r>
+      <w:proofErr w:type="spellStart"/>
+      <w:r>
+        <w:rPr>
+          <w:rFonts w:cs="Times New Roman"/>
+          <w:b/>
+          <w:sz w:val="20"/>
+        </w:rPr>
+        <w:t>Biophotonics</w:t>
+      </w:r>
+      <w:proofErr w:type="spellEnd"/>
+      <w:r>
+        <w:rPr>
+          <w:rFonts w:cs="Times New Roman"/>
+          <w:b/>
+          <w:sz w:val="20"/>
+        </w:rPr>
+        <w:t xml:space="preserve">      </w:t>
       </w:r>
       <w:r>
         <w:rPr>
@@ -1841,6 +2107,7 @@
         </w:rPr>
         <w:t>Graduate Student Instructor (</w:t>
       </w:r>
+      <w:proofErr w:type="gramStart"/>
       <w:r>
         <w:rPr>
           <w:rFonts w:eastAsia="MS Mincho"/>
@@ -1860,6 +2127,7 @@
         </w:rPr>
         <w:tab/>
       </w:r>
+      <w:proofErr w:type="gramEnd"/>
       <w:r>
         <w:rPr>
           <w:rFonts w:cs="Times New Roman"/>
@@ -2005,7 +2273,23 @@
           <w:rFonts w:eastAsia="宋体" w:cs="Times New Roman"/>
           <w:sz w:val="20"/>
         </w:rPr>
-        <w:t>rafted and graded assignments on Gradescope.</w:t>
+        <w:t xml:space="preserve">rafted and graded assignments on </w:t>
+      </w:r>
+      <w:proofErr w:type="spellStart"/>
+      <w:r>
+        <w:rPr>
+          <w:rFonts w:eastAsia="宋体" w:cs="Times New Roman"/>
+          <w:sz w:val="20"/>
+        </w:rPr>
+        <w:t>Gradescope</w:t>
+      </w:r>
+      <w:proofErr w:type="spellEnd"/>
+      <w:r>
+        <w:rPr>
+          <w:rFonts w:eastAsia="宋体" w:cs="Times New Roman"/>
+          <w:sz w:val="20"/>
+        </w:rPr>
+        <w:t>.</w:t>
       </w:r>
     </w:p>
     <w:p>
